--- a/assets/documents/resume.docx
+++ b/assets/documents/resume.docx
@@ -131,8 +131,9 @@
         <w:spacing w:after="0" w:line="240" w:lineRule="auto"/>
         <w:rPr>
           <w:rFonts w:asciiTheme="majorHAnsi" w:eastAsia="Times New Roman" w:hAnsiTheme="majorHAnsi" w:cstheme="majorHAnsi"/>
-          <w:sz w:val="24"/>
-          <w:szCs w:val="24"/>
+          <w:color w:val="222222"/>
+          <w:sz w:val="18"/>
+          <w:szCs w:val="18"/>
         </w:rPr>
       </w:pPr>
       <w:r>
@@ -142,7 +143,27 @@
           <w:sz w:val="18"/>
           <w:szCs w:val="18"/>
         </w:rPr>
-        <w:t>sherriemcnulty@gmail.com</w:t>
+        <w:t>804-684-8233</w:t>
+      </w:r>
+    </w:p>
+    <w:p>
+      <w:pPr>
+        <w:spacing w:after="0" w:line="240" w:lineRule="auto"/>
+        <w:rPr>
+          <w:rFonts w:asciiTheme="majorHAnsi" w:eastAsia="Times New Roman" w:hAnsiTheme="majorHAnsi" w:cstheme="majorHAnsi"/>
+          <w:color w:val="222222"/>
+          <w:sz w:val="18"/>
+          <w:szCs w:val="18"/>
+        </w:rPr>
+      </w:pPr>
+      <w:r>
+        <w:rPr>
+          <w:rFonts w:asciiTheme="majorHAnsi" w:eastAsia="Times New Roman" w:hAnsiTheme="majorHAnsi" w:cstheme="majorHAnsi"/>
+          <w:color w:val="222222"/>
+          <w:sz w:val="18"/>
+          <w:szCs w:val="18"/>
+        </w:rPr>
+        <w:t>603-424-7411 (cell)</w:t>
       </w:r>
     </w:p>
     <w:p>
@@ -1067,8 +1088,6 @@
         </w:rPr>
         <w:t>Suggested and implemented a version control system in response to a week-long production outage after a developer released defective code prior to going on vacation</w:t>
       </w:r>
-      <w:bookmarkStart w:id="0" w:name="_GoBack"/>
-      <w:bookmarkEnd w:id="0"/>
     </w:p>
     <w:p>
       <w:pPr>
@@ -1285,7 +1304,26 @@
           <w:sz w:val="20"/>
           <w:szCs w:val="20"/>
         </w:rPr>
-        <w:t>Created a version control system that automated code promotion, compilation and release in a</w:t>
+        <w:lastRenderedPageBreak/>
+        <w:t>Created a version control system that automated code promotion, compilation</w:t>
+      </w:r>
+      <w:r>
+        <w:rPr>
+          <w:rFonts w:asciiTheme="majorHAnsi" w:hAnsiTheme="majorHAnsi" w:cstheme="majorHAnsi"/>
+          <w:sz w:val="20"/>
+          <w:szCs w:val="20"/>
+        </w:rPr>
+        <w:t>,</w:t>
+      </w:r>
+      <w:bookmarkStart w:id="0" w:name="_GoBack"/>
+      <w:bookmarkEnd w:id="0"/>
+      <w:r>
+        <w:rPr>
+          <w:rFonts w:asciiTheme="majorHAnsi" w:hAnsiTheme="majorHAnsi" w:cstheme="majorHAnsi"/>
+          <w:sz w:val="20"/>
+          <w:szCs w:val="20"/>
+        </w:rPr>
+        <w:t xml:space="preserve"> and release in a</w:t>
       </w:r>
       <w:r>
         <w:rPr>
@@ -1327,7 +1365,6 @@
           <w:sz w:val="20"/>
           <w:szCs w:val="20"/>
         </w:rPr>
-        <w:lastRenderedPageBreak/>
         <w:t xml:space="preserve">Performed systems administration </w:t>
       </w:r>
       <w:r>
@@ -3445,6 +3482,7 @@
     <w:lsdException w:name="HTML Sample" w:semiHidden="1" w:unhideWhenUsed="1"/>
     <w:lsdException w:name="HTML Typewriter" w:semiHidden="1" w:unhideWhenUsed="1"/>
     <w:lsdException w:name="HTML Variable" w:semiHidden="1" w:unhideWhenUsed="1"/>
+    <w:lsdException w:name="Normal Table" w:semiHidden="1" w:unhideWhenUsed="1"/>
     <w:lsdException w:name="annotation subject" w:semiHidden="1" w:unhideWhenUsed="1"/>
     <w:lsdException w:name="No List" w:semiHidden="1" w:unhideWhenUsed="1"/>
     <w:lsdException w:name="Outline List 1" w:semiHidden="1" w:unhideWhenUsed="1"/>
@@ -3491,8 +3529,10 @@
     <w:lsdException w:name="Table Subtle 2" w:semiHidden="1" w:unhideWhenUsed="1"/>
     <w:lsdException w:name="Table Web 1" w:semiHidden="1" w:unhideWhenUsed="1"/>
     <w:lsdException w:name="Table Web 2" w:semiHidden="1" w:unhideWhenUsed="1"/>
+    <w:lsdException w:name="Table Web 3" w:semiHidden="1" w:unhideWhenUsed="1"/>
     <w:lsdException w:name="Balloon Text" w:semiHidden="1" w:unhideWhenUsed="1"/>
     <w:lsdException w:name="Table Grid" w:uiPriority="39"/>
+    <w:lsdException w:name="Table Theme" w:semiHidden="1" w:unhideWhenUsed="1"/>
     <w:lsdException w:name="Placeholder Text" w:semiHidden="1"/>
     <w:lsdException w:name="No Spacing" w:uiPriority="1" w:qFormat="1"/>
     <w:lsdException w:name="Light Shading" w:uiPriority="60"/>

--- a/assets/documents/resume.docx
+++ b/assets/documents/resume.docx
@@ -258,15 +258,55 @@
           <w:sz w:val="20"/>
           <w:szCs w:val="20"/>
         </w:rPr>
-        <w:t xml:space="preserve">RESTful, JSON, </w:t>
-      </w:r>
-      <w:r>
-        <w:rPr>
-          <w:rFonts w:asciiTheme="majorHAnsi" w:hAnsiTheme="majorHAnsi" w:cstheme="majorHAnsi"/>
-          <w:sz w:val="20"/>
-          <w:szCs w:val="20"/>
-        </w:rPr>
-        <w:t>Node.js, Express.js, MySQL</w:t>
+        <w:t>RESTful</w:t>
+      </w:r>
+      <w:r>
+        <w:rPr>
+          <w:rFonts w:asciiTheme="majorHAnsi" w:hAnsiTheme="majorHAnsi" w:cstheme="majorHAnsi"/>
+          <w:sz w:val="20"/>
+          <w:szCs w:val="20"/>
+        </w:rPr>
+        <w:t>, JSON,</w:t>
+      </w:r>
+      <w:r>
+        <w:rPr>
+          <w:rFonts w:asciiTheme="majorHAnsi" w:hAnsiTheme="majorHAnsi" w:cstheme="majorHAnsi"/>
+          <w:sz w:val="20"/>
+          <w:szCs w:val="20"/>
+        </w:rPr>
+        <w:t xml:space="preserve"> </w:t>
+      </w:r>
+      <w:r>
+        <w:rPr>
+          <w:rFonts w:asciiTheme="majorHAnsi" w:hAnsiTheme="majorHAnsi" w:cstheme="majorHAnsi"/>
+          <w:sz w:val="20"/>
+          <w:szCs w:val="20"/>
+        </w:rPr>
+        <w:t xml:space="preserve">MVC, </w:t>
+      </w:r>
+      <w:r>
+        <w:rPr>
+          <w:rFonts w:asciiTheme="majorHAnsi" w:hAnsiTheme="majorHAnsi" w:cstheme="majorHAnsi"/>
+          <w:sz w:val="20"/>
+          <w:szCs w:val="20"/>
+        </w:rPr>
+        <w:t xml:space="preserve">Node.js, Express.js, </w:t>
+      </w:r>
+      <w:r>
+        <w:rPr>
+          <w:rFonts w:asciiTheme="majorHAnsi" w:hAnsiTheme="majorHAnsi" w:cstheme="majorHAnsi"/>
+          <w:sz w:val="20"/>
+          <w:szCs w:val="20"/>
+        </w:rPr>
+        <w:t xml:space="preserve">Sequelize, </w:t>
+      </w:r>
+      <w:r>
+        <w:rPr>
+          <w:rFonts w:asciiTheme="majorHAnsi" w:hAnsiTheme="majorHAnsi" w:cstheme="majorHAnsi"/>
+          <w:sz w:val="20"/>
+          <w:szCs w:val="20"/>
+        </w:rPr>
+        <w:t>MySQL</w:t>
       </w:r>
       <w:r>
         <w:rPr>
@@ -282,7 +322,71 @@
           <w:sz w:val="20"/>
           <w:szCs w:val="20"/>
         </w:rPr>
-        <w:t>Bootstrap, Media Query, jQuery, HTML5, CSS3, Git, Heroku, Visual Studio Code, and Photoshop</w:t>
+        <w:t xml:space="preserve">Mongo, Mongoose, </w:t>
+      </w:r>
+      <w:r>
+        <w:rPr>
+          <w:rFonts w:asciiTheme="majorHAnsi" w:hAnsiTheme="majorHAnsi" w:cstheme="majorHAnsi"/>
+          <w:sz w:val="20"/>
+          <w:szCs w:val="20"/>
+        </w:rPr>
+        <w:t xml:space="preserve">Bootstrap, Media Query, jQuery, HTML5, CSS3, </w:t>
+      </w:r>
+      <w:r>
+        <w:rPr>
+          <w:rFonts w:asciiTheme="majorHAnsi" w:hAnsiTheme="majorHAnsi" w:cstheme="majorHAnsi"/>
+          <w:sz w:val="20"/>
+          <w:szCs w:val="20"/>
+        </w:rPr>
+        <w:t xml:space="preserve">Unix Shell Scripting, C, C++, </w:t>
+      </w:r>
+      <w:r>
+        <w:rPr>
+          <w:rFonts w:asciiTheme="majorHAnsi" w:hAnsiTheme="majorHAnsi" w:cstheme="majorHAnsi"/>
+          <w:sz w:val="20"/>
+          <w:szCs w:val="20"/>
+        </w:rPr>
+        <w:t xml:space="preserve">Git, Heroku, Visual Studio Code, </w:t>
+      </w:r>
+      <w:r>
+        <w:rPr>
+          <w:rFonts w:asciiTheme="majorHAnsi" w:hAnsiTheme="majorHAnsi" w:cstheme="majorHAnsi"/>
+          <w:sz w:val="20"/>
+          <w:szCs w:val="20"/>
+        </w:rPr>
+        <w:t xml:space="preserve">Postman, </w:t>
+      </w:r>
+      <w:r>
+        <w:rPr>
+          <w:rFonts w:asciiTheme="majorHAnsi" w:hAnsiTheme="majorHAnsi" w:cstheme="majorHAnsi"/>
+          <w:sz w:val="20"/>
+          <w:szCs w:val="20"/>
+        </w:rPr>
+        <w:t xml:space="preserve">and </w:t>
+      </w:r>
+      <w:r>
+        <w:rPr>
+          <w:rFonts w:asciiTheme="majorHAnsi" w:hAnsiTheme="majorHAnsi" w:cstheme="majorHAnsi"/>
+          <w:sz w:val="20"/>
+          <w:szCs w:val="20"/>
+        </w:rPr>
+        <w:t xml:space="preserve">Adobe </w:t>
+      </w:r>
+      <w:r>
+        <w:rPr>
+          <w:rFonts w:asciiTheme="majorHAnsi" w:hAnsiTheme="majorHAnsi" w:cstheme="majorHAnsi"/>
+          <w:sz w:val="20"/>
+          <w:szCs w:val="20"/>
+        </w:rPr>
+        <w:t>Photoshop</w:t>
+      </w:r>
+      <w:r>
+        <w:rPr>
+          <w:rFonts w:asciiTheme="majorHAnsi" w:hAnsiTheme="majorHAnsi" w:cstheme="majorHAnsi"/>
+          <w:sz w:val="20"/>
+          <w:szCs w:val="20"/>
+        </w:rPr>
+        <w:t xml:space="preserve"> CS, Adobe Image Ready</w:t>
       </w:r>
     </w:p>
     <w:p>
@@ -379,6 +483,402 @@
           <w:szCs w:val="20"/>
         </w:rPr>
         <w:t>Private Tutor</w:t>
+      </w:r>
+    </w:p>
+    <w:p>
+      <w:pPr>
+        <w:pStyle w:val="ListParagraph"/>
+        <w:numPr>
+          <w:ilvl w:val="0"/>
+          <w:numId w:val="16"/>
+        </w:numPr>
+        <w:autoSpaceDE w:val="0"/>
+        <w:autoSpaceDN w:val="0"/>
+        <w:adjustRightInd w:val="0"/>
+        <w:spacing w:after="0" w:line="240" w:lineRule="auto"/>
+        <w:rPr>
+          <w:rFonts w:asciiTheme="majorHAnsi" w:hAnsiTheme="majorHAnsi" w:cstheme="majorHAnsi"/>
+          <w:sz w:val="20"/>
+          <w:szCs w:val="20"/>
+        </w:rPr>
+      </w:pPr>
+      <w:r>
+        <w:rPr>
+          <w:rFonts w:asciiTheme="majorHAnsi" w:hAnsiTheme="majorHAnsi" w:cstheme="majorHAnsi"/>
+          <w:sz w:val="20"/>
+          <w:szCs w:val="20"/>
+        </w:rPr>
+        <w:t xml:space="preserve">Provide tutorial services for </w:t>
+      </w:r>
+      <w:r>
+        <w:rPr>
+          <w:rFonts w:asciiTheme="majorHAnsi" w:hAnsiTheme="majorHAnsi" w:cstheme="majorHAnsi"/>
+          <w:sz w:val="20"/>
+          <w:szCs w:val="20"/>
+        </w:rPr>
+        <w:t xml:space="preserve">Full-Stack Web Development Boot Camp students. </w:t>
+      </w:r>
+    </w:p>
+    <w:p>
+      <w:pPr>
+        <w:pStyle w:val="ListParagraph"/>
+        <w:numPr>
+          <w:ilvl w:val="0"/>
+          <w:numId w:val="16"/>
+        </w:numPr>
+        <w:autoSpaceDE w:val="0"/>
+        <w:autoSpaceDN w:val="0"/>
+        <w:adjustRightInd w:val="0"/>
+        <w:spacing w:after="0" w:line="240" w:lineRule="auto"/>
+        <w:rPr>
+          <w:rFonts w:asciiTheme="majorHAnsi" w:hAnsiTheme="majorHAnsi" w:cstheme="majorHAnsi"/>
+          <w:sz w:val="20"/>
+          <w:szCs w:val="20"/>
+        </w:rPr>
+      </w:pPr>
+      <w:r>
+        <w:rPr>
+          <w:rFonts w:asciiTheme="majorHAnsi" w:hAnsiTheme="majorHAnsi" w:cstheme="majorHAnsi"/>
+          <w:sz w:val="20"/>
+          <w:szCs w:val="20"/>
+        </w:rPr>
+        <w:t xml:space="preserve">Technologies include </w:t>
+      </w:r>
+      <w:r>
+        <w:rPr>
+          <w:rFonts w:asciiTheme="majorHAnsi" w:hAnsiTheme="majorHAnsi" w:cstheme="majorHAnsi"/>
+          <w:sz w:val="20"/>
+          <w:szCs w:val="20"/>
+        </w:rPr>
+        <w:t>HTML5</w:t>
+      </w:r>
+      <w:r>
+        <w:rPr>
+          <w:rFonts w:asciiTheme="majorHAnsi" w:hAnsiTheme="majorHAnsi" w:cstheme="majorHAnsi"/>
+          <w:sz w:val="20"/>
+          <w:szCs w:val="20"/>
+        </w:rPr>
+        <w:t xml:space="preserve">, </w:t>
+      </w:r>
+      <w:r>
+        <w:rPr>
+          <w:rFonts w:asciiTheme="majorHAnsi" w:hAnsiTheme="majorHAnsi" w:cstheme="majorHAnsi"/>
+          <w:sz w:val="20"/>
+          <w:szCs w:val="20"/>
+        </w:rPr>
+        <w:t>CSS3</w:t>
+      </w:r>
+      <w:r>
+        <w:rPr>
+          <w:rFonts w:asciiTheme="majorHAnsi" w:hAnsiTheme="majorHAnsi" w:cstheme="majorHAnsi"/>
+          <w:sz w:val="20"/>
+          <w:szCs w:val="20"/>
+        </w:rPr>
+        <w:t xml:space="preserve">, </w:t>
+      </w:r>
+      <w:r>
+        <w:rPr>
+          <w:rFonts w:asciiTheme="majorHAnsi" w:hAnsiTheme="majorHAnsi" w:cstheme="majorHAnsi"/>
+          <w:sz w:val="20"/>
+          <w:szCs w:val="20"/>
+        </w:rPr>
+        <w:t>Algorithms</w:t>
+      </w:r>
+      <w:r>
+        <w:rPr>
+          <w:rFonts w:asciiTheme="majorHAnsi" w:hAnsiTheme="majorHAnsi" w:cstheme="majorHAnsi"/>
+          <w:sz w:val="20"/>
+          <w:szCs w:val="20"/>
+        </w:rPr>
+        <w:t xml:space="preserve">, </w:t>
+      </w:r>
+      <w:r>
+        <w:rPr>
+          <w:rFonts w:asciiTheme="majorHAnsi" w:hAnsiTheme="majorHAnsi" w:cstheme="majorHAnsi"/>
+          <w:sz w:val="20"/>
+          <w:szCs w:val="20"/>
+        </w:rPr>
+        <w:t>Responsive</w:t>
+      </w:r>
+      <w:r>
+        <w:rPr>
+          <w:rFonts w:asciiTheme="majorHAnsi" w:hAnsiTheme="majorHAnsi" w:cstheme="majorHAnsi"/>
+          <w:sz w:val="20"/>
+          <w:szCs w:val="20"/>
+        </w:rPr>
+        <w:t xml:space="preserve">ness, </w:t>
+      </w:r>
+      <w:r>
+        <w:rPr>
+          <w:rFonts w:asciiTheme="majorHAnsi" w:hAnsiTheme="majorHAnsi" w:cstheme="majorHAnsi"/>
+          <w:sz w:val="20"/>
+          <w:szCs w:val="20"/>
+        </w:rPr>
+        <w:t>Bootstrap</w:t>
+      </w:r>
+      <w:r>
+        <w:rPr>
+          <w:rFonts w:asciiTheme="majorHAnsi" w:hAnsiTheme="majorHAnsi" w:cstheme="majorHAnsi"/>
+          <w:sz w:val="20"/>
+          <w:szCs w:val="20"/>
+        </w:rPr>
+        <w:t xml:space="preserve">, </w:t>
+      </w:r>
+      <w:r>
+        <w:rPr>
+          <w:rFonts w:asciiTheme="majorHAnsi" w:hAnsiTheme="majorHAnsi" w:cstheme="majorHAnsi"/>
+          <w:sz w:val="20"/>
+          <w:szCs w:val="20"/>
+        </w:rPr>
+        <w:t>Media Query</w:t>
+      </w:r>
+      <w:r>
+        <w:rPr>
+          <w:rFonts w:asciiTheme="majorHAnsi" w:hAnsiTheme="majorHAnsi" w:cstheme="majorHAnsi"/>
+          <w:sz w:val="20"/>
+          <w:szCs w:val="20"/>
+        </w:rPr>
+        <w:t xml:space="preserve">, JavaScript, jQuery, </w:t>
+      </w:r>
+      <w:r>
+        <w:rPr>
+          <w:rFonts w:asciiTheme="majorHAnsi" w:hAnsiTheme="majorHAnsi" w:cstheme="majorHAnsi"/>
+          <w:sz w:val="20"/>
+          <w:szCs w:val="20"/>
+        </w:rPr>
+        <w:t>Node.js</w:t>
+      </w:r>
+      <w:r>
+        <w:rPr>
+          <w:rFonts w:asciiTheme="majorHAnsi" w:hAnsiTheme="majorHAnsi" w:cstheme="majorHAnsi"/>
+          <w:sz w:val="20"/>
+          <w:szCs w:val="20"/>
+        </w:rPr>
+        <w:t xml:space="preserve">, </w:t>
+      </w:r>
+      <w:r>
+        <w:rPr>
+          <w:rFonts w:asciiTheme="majorHAnsi" w:hAnsiTheme="majorHAnsi" w:cstheme="majorHAnsi"/>
+          <w:sz w:val="20"/>
+          <w:szCs w:val="20"/>
+        </w:rPr>
+        <w:t>RESTful</w:t>
+      </w:r>
+      <w:r>
+        <w:rPr>
+          <w:rFonts w:asciiTheme="majorHAnsi" w:hAnsiTheme="majorHAnsi" w:cstheme="majorHAnsi"/>
+          <w:sz w:val="20"/>
+          <w:szCs w:val="20"/>
+        </w:rPr>
+        <w:t xml:space="preserve">, </w:t>
+      </w:r>
+      <w:r>
+        <w:rPr>
+          <w:rFonts w:asciiTheme="majorHAnsi" w:hAnsiTheme="majorHAnsi" w:cstheme="majorHAnsi"/>
+          <w:sz w:val="20"/>
+          <w:szCs w:val="20"/>
+        </w:rPr>
+        <w:t>MVC</w:t>
+      </w:r>
+      <w:r>
+        <w:rPr>
+          <w:rFonts w:asciiTheme="majorHAnsi" w:hAnsiTheme="majorHAnsi" w:cstheme="majorHAnsi"/>
+          <w:sz w:val="20"/>
+          <w:szCs w:val="20"/>
+        </w:rPr>
+        <w:t xml:space="preserve">, </w:t>
+      </w:r>
+      <w:r>
+        <w:rPr>
+          <w:rFonts w:asciiTheme="majorHAnsi" w:hAnsiTheme="majorHAnsi" w:cstheme="majorHAnsi"/>
+          <w:sz w:val="20"/>
+          <w:szCs w:val="20"/>
+        </w:rPr>
+        <w:t>Node.js</w:t>
+      </w:r>
+      <w:r>
+        <w:rPr>
+          <w:rFonts w:asciiTheme="majorHAnsi" w:hAnsiTheme="majorHAnsi" w:cstheme="majorHAnsi"/>
+          <w:sz w:val="20"/>
+          <w:szCs w:val="20"/>
+        </w:rPr>
+        <w:t xml:space="preserve">, </w:t>
+      </w:r>
+      <w:r>
+        <w:rPr>
+          <w:rFonts w:asciiTheme="majorHAnsi" w:hAnsiTheme="majorHAnsi" w:cstheme="majorHAnsi"/>
+          <w:sz w:val="20"/>
+          <w:szCs w:val="20"/>
+        </w:rPr>
+        <w:t>Express.js</w:t>
+      </w:r>
+      <w:r>
+        <w:rPr>
+          <w:rFonts w:asciiTheme="majorHAnsi" w:hAnsiTheme="majorHAnsi" w:cstheme="majorHAnsi"/>
+          <w:sz w:val="20"/>
+          <w:szCs w:val="20"/>
+        </w:rPr>
+        <w:t xml:space="preserve">, </w:t>
+      </w:r>
+      <w:r>
+        <w:rPr>
+          <w:rFonts w:asciiTheme="majorHAnsi" w:hAnsiTheme="majorHAnsi" w:cstheme="majorHAnsi"/>
+          <w:sz w:val="20"/>
+          <w:szCs w:val="20"/>
+        </w:rPr>
+        <w:t>Express-Handlebars</w:t>
+      </w:r>
+      <w:r>
+        <w:rPr>
+          <w:rFonts w:asciiTheme="majorHAnsi" w:hAnsiTheme="majorHAnsi" w:cstheme="majorHAnsi"/>
+          <w:sz w:val="20"/>
+          <w:szCs w:val="20"/>
+        </w:rPr>
+        <w:t xml:space="preserve">, </w:t>
+      </w:r>
+      <w:r>
+        <w:rPr>
+          <w:rFonts w:asciiTheme="majorHAnsi" w:hAnsiTheme="majorHAnsi" w:cstheme="majorHAnsi"/>
+          <w:sz w:val="20"/>
+          <w:szCs w:val="20"/>
+        </w:rPr>
+        <w:t>Sequelize</w:t>
+      </w:r>
+      <w:r>
+        <w:rPr>
+          <w:rFonts w:asciiTheme="majorHAnsi" w:hAnsiTheme="majorHAnsi" w:cstheme="majorHAnsi"/>
+          <w:sz w:val="20"/>
+          <w:szCs w:val="20"/>
+        </w:rPr>
+        <w:t xml:space="preserve">, </w:t>
+      </w:r>
+      <w:r>
+        <w:rPr>
+          <w:rFonts w:asciiTheme="majorHAnsi" w:hAnsiTheme="majorHAnsi" w:cstheme="majorHAnsi"/>
+          <w:sz w:val="20"/>
+          <w:szCs w:val="20"/>
+        </w:rPr>
+        <w:t>MySQL</w:t>
+      </w:r>
+      <w:r>
+        <w:rPr>
+          <w:rFonts w:asciiTheme="majorHAnsi" w:hAnsiTheme="majorHAnsi" w:cstheme="majorHAnsi"/>
+          <w:sz w:val="20"/>
+          <w:szCs w:val="20"/>
+        </w:rPr>
+        <w:t xml:space="preserve">, </w:t>
+      </w:r>
+      <w:r>
+        <w:rPr>
+          <w:rFonts w:asciiTheme="majorHAnsi" w:hAnsiTheme="majorHAnsi" w:cstheme="majorHAnsi"/>
+          <w:sz w:val="20"/>
+          <w:szCs w:val="20"/>
+        </w:rPr>
+        <w:t>MongoDB</w:t>
+      </w:r>
+      <w:r>
+        <w:rPr>
+          <w:rFonts w:asciiTheme="majorHAnsi" w:hAnsiTheme="majorHAnsi" w:cstheme="majorHAnsi"/>
+          <w:sz w:val="20"/>
+          <w:szCs w:val="20"/>
+        </w:rPr>
+        <w:t xml:space="preserve">, </w:t>
+      </w:r>
+      <w:r>
+        <w:rPr>
+          <w:rFonts w:asciiTheme="majorHAnsi" w:hAnsiTheme="majorHAnsi" w:cstheme="majorHAnsi"/>
+          <w:sz w:val="20"/>
+          <w:szCs w:val="20"/>
+        </w:rPr>
+        <w:t>Mongoose</w:t>
+      </w:r>
+      <w:r>
+        <w:rPr>
+          <w:rFonts w:asciiTheme="majorHAnsi" w:hAnsiTheme="majorHAnsi" w:cstheme="majorHAnsi"/>
+          <w:sz w:val="20"/>
+          <w:szCs w:val="20"/>
+        </w:rPr>
+        <w:t xml:space="preserve">, and </w:t>
+      </w:r>
+      <w:r>
+        <w:rPr>
+          <w:rFonts w:asciiTheme="majorHAnsi" w:hAnsiTheme="majorHAnsi" w:cstheme="majorHAnsi"/>
+          <w:sz w:val="20"/>
+          <w:szCs w:val="20"/>
+        </w:rPr>
+        <w:t>Visual Studio Code</w:t>
+      </w:r>
+      <w:r>
+        <w:rPr>
+          <w:rFonts w:asciiTheme="majorHAnsi" w:hAnsiTheme="majorHAnsi" w:cstheme="majorHAnsi"/>
+          <w:sz w:val="20"/>
+          <w:szCs w:val="20"/>
+        </w:rPr>
+        <w:t xml:space="preserve">, </w:t>
+      </w:r>
+      <w:r>
+        <w:rPr>
+          <w:rFonts w:asciiTheme="majorHAnsi" w:hAnsiTheme="majorHAnsi" w:cstheme="majorHAnsi"/>
+          <w:sz w:val="20"/>
+          <w:szCs w:val="20"/>
+        </w:rPr>
+        <w:t>and Postman</w:t>
+      </w:r>
+      <w:r>
+        <w:rPr>
+          <w:rFonts w:asciiTheme="majorHAnsi" w:hAnsiTheme="majorHAnsi" w:cstheme="majorHAnsi"/>
+          <w:sz w:val="20"/>
+          <w:szCs w:val="20"/>
+        </w:rPr>
+        <w:t>.</w:t>
+      </w:r>
+    </w:p>
+    <w:p>
+      <w:pPr>
+        <w:autoSpaceDE w:val="0"/>
+        <w:autoSpaceDN w:val="0"/>
+        <w:adjustRightInd w:val="0"/>
+        <w:spacing w:after="0" w:line="240" w:lineRule="auto"/>
+        <w:rPr>
+          <w:rFonts w:asciiTheme="majorHAnsi" w:hAnsiTheme="majorHAnsi" w:cstheme="majorHAnsi"/>
+          <w:sz w:val="20"/>
+          <w:szCs w:val="20"/>
+        </w:rPr>
+      </w:pPr>
+      <w:bookmarkStart w:id="0" w:name="_GoBack"/>
+      <w:bookmarkEnd w:id="0"/>
+    </w:p>
+    <w:p>
+      <w:pPr>
+        <w:autoSpaceDE w:val="0"/>
+        <w:autoSpaceDN w:val="0"/>
+        <w:adjustRightInd w:val="0"/>
+        <w:spacing w:after="0" w:line="240" w:lineRule="auto"/>
+        <w:rPr>
+          <w:rFonts w:asciiTheme="majorHAnsi" w:hAnsiTheme="majorHAnsi" w:cstheme="majorHAnsi"/>
+          <w:i/>
+          <w:iCs/>
+          <w:sz w:val="20"/>
+          <w:szCs w:val="20"/>
+        </w:rPr>
+      </w:pPr>
+      <w:r>
+        <w:rPr>
+          <w:rFonts w:asciiTheme="majorHAnsi" w:hAnsiTheme="majorHAnsi" w:cstheme="majorHAnsi"/>
+          <w:sz w:val="20"/>
+          <w:szCs w:val="20"/>
+        </w:rPr>
+        <w:t xml:space="preserve">FEBRUARY 2019 to JULY 2019 – University of Richmond – </w:t>
+      </w:r>
+      <w:r>
+        <w:rPr>
+          <w:rFonts w:asciiTheme="majorHAnsi" w:hAnsiTheme="majorHAnsi" w:cstheme="majorHAnsi"/>
+          <w:i/>
+          <w:iCs/>
+          <w:sz w:val="20"/>
+          <w:szCs w:val="20"/>
+        </w:rPr>
+        <w:t>Full Stack Web Development Boot Camp Student</w:t>
       </w:r>
     </w:p>
     <w:p>
@@ -394,97 +894,57 @@
         <w:spacing w:after="0" w:line="240" w:lineRule="auto"/>
         <w:rPr>
           <w:rFonts w:asciiTheme="majorHAnsi" w:hAnsiTheme="majorHAnsi" w:cstheme="majorHAnsi"/>
-          <w:i/>
-          <w:iCs/>
-          <w:sz w:val="20"/>
-          <w:szCs w:val="20"/>
-        </w:rPr>
-      </w:pPr>
-      <w:r>
-        <w:rPr>
-          <w:rFonts w:asciiTheme="majorHAnsi" w:hAnsiTheme="majorHAnsi" w:cstheme="majorHAnsi"/>
-          <w:sz w:val="20"/>
-          <w:szCs w:val="20"/>
-        </w:rPr>
-        <w:t xml:space="preserve">Provide tutor services </w:t>
-      </w:r>
-      <w:r>
-        <w:rPr>
-          <w:rFonts w:asciiTheme="majorHAnsi" w:hAnsiTheme="majorHAnsi" w:cstheme="majorHAnsi"/>
-          <w:sz w:val="20"/>
-          <w:szCs w:val="20"/>
-        </w:rPr>
-        <w:t xml:space="preserve">JavaScript, RESTful, JSON, Node.js, Express.js, MySQL, React, Bootstrap, Media Query, jQuery, HTML5, CSS3, Git, Heroku, </w:t>
-      </w:r>
-      <w:r>
-        <w:rPr>
-          <w:rFonts w:asciiTheme="majorHAnsi" w:hAnsiTheme="majorHAnsi" w:cstheme="majorHAnsi"/>
-          <w:sz w:val="20"/>
-          <w:szCs w:val="20"/>
-        </w:rPr>
-        <w:t xml:space="preserve">and </w:t>
-      </w:r>
-      <w:r>
-        <w:rPr>
-          <w:rFonts w:asciiTheme="majorHAnsi" w:hAnsiTheme="majorHAnsi" w:cstheme="majorHAnsi"/>
-          <w:sz w:val="20"/>
-          <w:szCs w:val="20"/>
-        </w:rPr>
-        <w:t>Visual Studio Code</w:t>
-      </w:r>
-      <w:r>
-        <w:rPr>
-          <w:rFonts w:asciiTheme="majorHAnsi" w:hAnsiTheme="majorHAnsi" w:cstheme="majorHAnsi"/>
-          <w:sz w:val="20"/>
-          <w:szCs w:val="20"/>
-        </w:rPr>
-        <w:t xml:space="preserve"> </w:t>
-      </w:r>
-    </w:p>
-    <w:p>
-      <w:pPr>
-        <w:autoSpaceDE w:val="0"/>
-        <w:autoSpaceDN w:val="0"/>
-        <w:adjustRightInd w:val="0"/>
-        <w:spacing w:after="0" w:line="240" w:lineRule="auto"/>
-        <w:rPr>
-          <w:rFonts w:asciiTheme="majorHAnsi" w:hAnsiTheme="majorHAnsi" w:cstheme="majorHAnsi"/>
-          <w:sz w:val="20"/>
-          <w:szCs w:val="20"/>
-        </w:rPr>
-      </w:pPr>
-    </w:p>
-    <w:p>
-      <w:pPr>
-        <w:autoSpaceDE w:val="0"/>
-        <w:autoSpaceDN w:val="0"/>
-        <w:adjustRightInd w:val="0"/>
-        <w:spacing w:after="0" w:line="240" w:lineRule="auto"/>
-        <w:rPr>
-          <w:rFonts w:asciiTheme="majorHAnsi" w:hAnsiTheme="majorHAnsi" w:cstheme="majorHAnsi"/>
-          <w:i/>
-          <w:iCs/>
-          <w:sz w:val="20"/>
-          <w:szCs w:val="20"/>
-        </w:rPr>
-      </w:pPr>
-      <w:r>
-        <w:rPr>
-          <w:rFonts w:asciiTheme="majorHAnsi" w:hAnsiTheme="majorHAnsi" w:cstheme="majorHAnsi"/>
-          <w:sz w:val="20"/>
-          <w:szCs w:val="20"/>
-        </w:rPr>
-        <w:t xml:space="preserve">FEBRUARY 2019 to JULY 2019 – University of Richmond – </w:t>
-      </w:r>
-      <w:r>
-        <w:rPr>
-          <w:rFonts w:asciiTheme="majorHAnsi" w:hAnsiTheme="majorHAnsi" w:cstheme="majorHAnsi"/>
-          <w:i/>
-          <w:iCs/>
-          <w:sz w:val="20"/>
-          <w:szCs w:val="20"/>
-        </w:rPr>
-        <w:t>Full Stack Web Development Boot Camp Student</w:t>
+          <w:sz w:val="20"/>
+          <w:szCs w:val="20"/>
+        </w:rPr>
+      </w:pPr>
+      <w:r>
+        <w:rPr>
+          <w:rFonts w:asciiTheme="majorHAnsi" w:hAnsiTheme="majorHAnsi" w:cstheme="majorHAnsi"/>
+          <w:sz w:val="20"/>
+          <w:szCs w:val="20"/>
+        </w:rPr>
+        <w:t xml:space="preserve">Created applications using </w:t>
+      </w:r>
+      <w:r>
+        <w:rPr>
+          <w:rFonts w:asciiTheme="majorHAnsi" w:hAnsiTheme="majorHAnsi" w:cstheme="majorHAnsi"/>
+          <w:sz w:val="20"/>
+          <w:szCs w:val="20"/>
+        </w:rPr>
+        <w:t xml:space="preserve">JavaScript, RESTful, JSON, </w:t>
+      </w:r>
+      <w:r>
+        <w:rPr>
+          <w:rFonts w:asciiTheme="majorHAnsi" w:hAnsiTheme="majorHAnsi" w:cstheme="majorHAnsi"/>
+          <w:sz w:val="20"/>
+          <w:szCs w:val="20"/>
+        </w:rPr>
+        <w:t xml:space="preserve">MVC, </w:t>
+      </w:r>
+      <w:r>
+        <w:rPr>
+          <w:rFonts w:asciiTheme="majorHAnsi" w:hAnsiTheme="majorHAnsi" w:cstheme="majorHAnsi"/>
+          <w:sz w:val="20"/>
+          <w:szCs w:val="20"/>
+        </w:rPr>
+        <w:t xml:space="preserve">Node.js, Express.js, MySQL, </w:t>
+      </w:r>
+      <w:r>
+        <w:rPr>
+          <w:rFonts w:asciiTheme="majorHAnsi" w:hAnsiTheme="majorHAnsi" w:cstheme="majorHAnsi"/>
+          <w:sz w:val="20"/>
+          <w:szCs w:val="20"/>
+        </w:rPr>
+        <w:t xml:space="preserve">Mongo, Mongoose, </w:t>
+      </w:r>
+      <w:r>
+        <w:rPr>
+          <w:rFonts w:asciiTheme="majorHAnsi" w:hAnsiTheme="majorHAnsi" w:cstheme="majorHAnsi"/>
+          <w:sz w:val="20"/>
+          <w:szCs w:val="20"/>
+        </w:rPr>
+        <w:t>Bootstrap, Media Query, jQuery, HTML5, CSS3, Git, Heroku, Visual Studio Code, and Photoshop</w:t>
       </w:r>
     </w:p>
     <w:p>
@@ -510,15 +970,7 @@
           <w:sz w:val="20"/>
           <w:szCs w:val="20"/>
         </w:rPr>
-        <w:t xml:space="preserve">Created applications using </w:t>
-      </w:r>
-      <w:r>
-        <w:rPr>
-          <w:rFonts w:asciiTheme="majorHAnsi" w:hAnsiTheme="majorHAnsi" w:cstheme="majorHAnsi"/>
-          <w:sz w:val="20"/>
-          <w:szCs w:val="20"/>
-        </w:rPr>
-        <w:t>JavaScript, RESTful, JSON, Node.js, Express.js, MySQL, Bootstrap, Media Query, jQuery, HTML5, CSS3, Git, Heroku, Visual Studio Code, and Photoshop</w:t>
+        <w:t>Acted as project lead for a mid-term project</w:t>
       </w:r>
     </w:p>
     <w:p>
@@ -544,32 +996,6 @@
           <w:sz w:val="20"/>
           <w:szCs w:val="20"/>
         </w:rPr>
-        <w:t>Acted as project lead for a mid-term project</w:t>
-      </w:r>
-    </w:p>
-    <w:p>
-      <w:pPr>
-        <w:pStyle w:val="ListParagraph"/>
-        <w:numPr>
-          <w:ilvl w:val="0"/>
-          <w:numId w:val="9"/>
-        </w:numPr>
-        <w:autoSpaceDE w:val="0"/>
-        <w:autoSpaceDN w:val="0"/>
-        <w:adjustRightInd w:val="0"/>
-        <w:spacing w:after="0" w:line="240" w:lineRule="auto"/>
-        <w:rPr>
-          <w:rFonts w:asciiTheme="majorHAnsi" w:hAnsiTheme="majorHAnsi" w:cstheme="majorHAnsi"/>
-          <w:sz w:val="20"/>
-          <w:szCs w:val="20"/>
-        </w:rPr>
-      </w:pPr>
-      <w:r>
-        <w:rPr>
-          <w:rFonts w:asciiTheme="majorHAnsi" w:hAnsiTheme="majorHAnsi" w:cstheme="majorHAnsi"/>
-          <w:sz w:val="20"/>
-          <w:szCs w:val="20"/>
-        </w:rPr>
         <w:t>Mentored project lead for the final project</w:t>
       </w:r>
     </w:p>
@@ -616,17 +1042,7 @@
           <w:sz w:val="20"/>
           <w:szCs w:val="20"/>
         </w:rPr>
-        <w:t>Web Developer</w:t>
-      </w:r>
-      <w:r>
-        <w:rPr>
-          <w:rFonts w:asciiTheme="majorHAnsi" w:hAnsiTheme="majorHAnsi" w:cstheme="majorHAnsi"/>
-          <w:i/>
-          <w:iCs/>
-          <w:sz w:val="20"/>
-          <w:szCs w:val="20"/>
-        </w:rPr>
-        <w:t xml:space="preserve">, Consultant, </w:t>
+        <w:t xml:space="preserve">Consultant, </w:t>
       </w:r>
       <w:r>
         <w:rPr>
@@ -664,23 +1080,7 @@
           <w:sz w:val="20"/>
           <w:szCs w:val="20"/>
         </w:rPr>
-        <w:t xml:space="preserve">Created websites using </w:t>
-      </w:r>
-      <w:r>
-        <w:rPr>
-          <w:rFonts w:asciiTheme="majorHAnsi" w:hAnsiTheme="majorHAnsi" w:cstheme="majorHAnsi"/>
-          <w:sz w:val="20"/>
-          <w:szCs w:val="20"/>
-        </w:rPr>
-        <w:t xml:space="preserve">JavaScript, ASP, </w:t>
-      </w:r>
-      <w:r>
-        <w:rPr>
-          <w:rFonts w:asciiTheme="majorHAnsi" w:hAnsiTheme="majorHAnsi" w:cstheme="majorHAnsi"/>
-          <w:sz w:val="20"/>
-          <w:szCs w:val="20"/>
-        </w:rPr>
-        <w:t>HTML, CSS, and Photoshop</w:t>
+        <w:t>Launched and managed two businesses simultaneously</w:t>
       </w:r>
     </w:p>
     <w:p>
@@ -696,17 +1096,51 @@
         <w:spacing w:after="0" w:line="240" w:lineRule="auto"/>
         <w:rPr>
           <w:rFonts w:asciiTheme="majorHAnsi" w:hAnsiTheme="majorHAnsi" w:cstheme="majorHAnsi"/>
-          <w:sz w:val="20"/>
-          <w:szCs w:val="20"/>
-        </w:rPr>
-      </w:pPr>
-      <w:r>
-        <w:rPr>
-          <w:rFonts w:asciiTheme="majorHAnsi" w:hAnsiTheme="majorHAnsi" w:cstheme="majorHAnsi"/>
-          <w:sz w:val="20"/>
-          <w:szCs w:val="20"/>
-        </w:rPr>
-        <w:t>Created marketing materials</w:t>
+          <w:i/>
+          <w:iCs/>
+          <w:sz w:val="20"/>
+          <w:szCs w:val="20"/>
+        </w:rPr>
+      </w:pPr>
+      <w:r>
+        <w:rPr>
+          <w:rFonts w:asciiTheme="majorHAnsi" w:hAnsiTheme="majorHAnsi" w:cstheme="majorHAnsi"/>
+          <w:sz w:val="20"/>
+          <w:szCs w:val="20"/>
+        </w:rPr>
+        <w:t xml:space="preserve">Designed, Implemented </w:t>
+      </w:r>
+      <w:r>
+        <w:rPr>
+          <w:rFonts w:asciiTheme="majorHAnsi" w:hAnsiTheme="majorHAnsi" w:cstheme="majorHAnsi"/>
+          <w:sz w:val="20"/>
+          <w:szCs w:val="20"/>
+        </w:rPr>
+        <w:t xml:space="preserve">and </w:t>
+      </w:r>
+      <w:r>
+        <w:rPr>
+          <w:rFonts w:asciiTheme="majorHAnsi" w:hAnsiTheme="majorHAnsi" w:cstheme="majorHAnsi"/>
+          <w:sz w:val="20"/>
+          <w:szCs w:val="20"/>
+        </w:rPr>
+        <w:t>D</w:t>
+      </w:r>
+      <w:r>
+        <w:rPr>
+          <w:rFonts w:asciiTheme="majorHAnsi" w:hAnsiTheme="majorHAnsi" w:cstheme="majorHAnsi"/>
+          <w:sz w:val="20"/>
+          <w:szCs w:val="20"/>
+        </w:rPr>
+        <w:t>eployed</w:t>
+      </w:r>
+      <w:r>
+        <w:rPr>
+          <w:rFonts w:asciiTheme="majorHAnsi" w:hAnsiTheme="majorHAnsi" w:cstheme="majorHAnsi"/>
+          <w:sz w:val="20"/>
+          <w:szCs w:val="20"/>
+        </w:rPr>
+        <w:t xml:space="preserve"> websites and Software Applications</w:t>
       </w:r>
     </w:p>
     <w:p>
@@ -732,7 +1166,39 @@
           <w:sz w:val="20"/>
           <w:szCs w:val="20"/>
         </w:rPr>
-        <w:t>Set up and maintained systems</w:t>
+        <w:t xml:space="preserve">Created </w:t>
+      </w:r>
+      <w:r>
+        <w:rPr>
+          <w:rFonts w:asciiTheme="majorHAnsi" w:hAnsiTheme="majorHAnsi" w:cstheme="majorHAnsi"/>
+          <w:sz w:val="20"/>
+          <w:szCs w:val="20"/>
+        </w:rPr>
+        <w:t>D</w:t>
+      </w:r>
+      <w:r>
+        <w:rPr>
+          <w:rFonts w:asciiTheme="majorHAnsi" w:hAnsiTheme="majorHAnsi" w:cstheme="majorHAnsi"/>
+          <w:sz w:val="20"/>
+          <w:szCs w:val="20"/>
+        </w:rPr>
+        <w:t xml:space="preserve">ocumentation and </w:t>
+      </w:r>
+      <w:r>
+        <w:rPr>
+          <w:rFonts w:asciiTheme="majorHAnsi" w:hAnsiTheme="majorHAnsi" w:cstheme="majorHAnsi"/>
+          <w:sz w:val="20"/>
+          <w:szCs w:val="20"/>
+        </w:rPr>
+        <w:t>M</w:t>
+      </w:r>
+      <w:r>
+        <w:rPr>
+          <w:rFonts w:asciiTheme="majorHAnsi" w:hAnsiTheme="majorHAnsi" w:cstheme="majorHAnsi"/>
+          <w:sz w:val="20"/>
+          <w:szCs w:val="20"/>
+        </w:rPr>
+        <w:t>arketing materials</w:t>
       </w:r>
     </w:p>
     <w:p>
@@ -758,23 +1224,47 @@
           <w:sz w:val="20"/>
           <w:szCs w:val="20"/>
         </w:rPr>
-        <w:t>Provided on-site installation, training</w:t>
-      </w:r>
-      <w:r>
-        <w:rPr>
-          <w:rFonts w:asciiTheme="majorHAnsi" w:hAnsiTheme="majorHAnsi" w:cstheme="majorHAnsi"/>
-          <w:sz w:val="20"/>
-          <w:szCs w:val="20"/>
-        </w:rPr>
-        <w:t>,</w:t>
-      </w:r>
-      <w:r>
-        <w:rPr>
-          <w:rFonts w:asciiTheme="majorHAnsi" w:hAnsiTheme="majorHAnsi" w:cstheme="majorHAnsi"/>
-          <w:sz w:val="20"/>
-          <w:szCs w:val="20"/>
-        </w:rPr>
-        <w:t xml:space="preserve"> and support</w:t>
+        <w:t>Set</w:t>
+      </w:r>
+      <w:r>
+        <w:rPr>
+          <w:rFonts w:asciiTheme="majorHAnsi" w:hAnsiTheme="majorHAnsi" w:cstheme="majorHAnsi"/>
+          <w:sz w:val="20"/>
+          <w:szCs w:val="20"/>
+        </w:rPr>
+        <w:t>-</w:t>
+      </w:r>
+      <w:r>
+        <w:rPr>
+          <w:rFonts w:asciiTheme="majorHAnsi" w:hAnsiTheme="majorHAnsi" w:cstheme="majorHAnsi"/>
+          <w:sz w:val="20"/>
+          <w:szCs w:val="20"/>
+        </w:rPr>
+        <w:t xml:space="preserve">up and </w:t>
+      </w:r>
+      <w:r>
+        <w:rPr>
+          <w:rFonts w:asciiTheme="majorHAnsi" w:hAnsiTheme="majorHAnsi" w:cstheme="majorHAnsi"/>
+          <w:sz w:val="20"/>
+          <w:szCs w:val="20"/>
+        </w:rPr>
+        <w:t>M</w:t>
+      </w:r>
+      <w:r>
+        <w:rPr>
+          <w:rFonts w:asciiTheme="majorHAnsi" w:hAnsiTheme="majorHAnsi" w:cstheme="majorHAnsi"/>
+          <w:sz w:val="20"/>
+          <w:szCs w:val="20"/>
+        </w:rPr>
+        <w:t xml:space="preserve">aintained </w:t>
+      </w:r>
+      <w:r>
+        <w:rPr>
+          <w:rFonts w:asciiTheme="majorHAnsi" w:hAnsiTheme="majorHAnsi" w:cstheme="majorHAnsi"/>
+          <w:sz w:val="20"/>
+          <w:szCs w:val="20"/>
+        </w:rPr>
+        <w:t>Computer Systems and Peripherals</w:t>
       </w:r>
     </w:p>
     <w:p>
@@ -800,7 +1290,7 @@
           <w:sz w:val="20"/>
           <w:szCs w:val="20"/>
         </w:rPr>
-        <w:t>Performed administrative duties</w:t>
+        <w:t>Provided in-house Training and Customer Service</w:t>
       </w:r>
     </w:p>
     <w:p>
@@ -826,7 +1316,41 @@
           <w:sz w:val="20"/>
           <w:szCs w:val="20"/>
         </w:rPr>
-        <w:t>Participated in real estate sales</w:t>
+        <w:t>Performed Human Resource Management</w:t>
+      </w:r>
+    </w:p>
+    <w:p>
+      <w:pPr>
+        <w:pStyle w:val="ListParagraph"/>
+        <w:numPr>
+          <w:ilvl w:val="0"/>
+          <w:numId w:val="10"/>
+        </w:numPr>
+        <w:autoSpaceDE w:val="0"/>
+        <w:autoSpaceDN w:val="0"/>
+        <w:adjustRightInd w:val="0"/>
+        <w:spacing w:after="0" w:line="240" w:lineRule="auto"/>
+        <w:rPr>
+          <w:rFonts w:asciiTheme="majorHAnsi" w:hAnsiTheme="majorHAnsi" w:cstheme="majorHAnsi"/>
+          <w:sz w:val="20"/>
+          <w:szCs w:val="20"/>
+        </w:rPr>
+      </w:pPr>
+      <w:r>
+        <w:rPr>
+          <w:rFonts w:asciiTheme="majorHAnsi" w:hAnsiTheme="majorHAnsi" w:cstheme="majorHAnsi"/>
+          <w:sz w:val="20"/>
+          <w:szCs w:val="20"/>
+        </w:rPr>
+        <w:t>Office Administration</w:t>
+      </w:r>
+      <w:r>
+        <w:rPr>
+          <w:rFonts w:asciiTheme="majorHAnsi" w:hAnsiTheme="majorHAnsi" w:cstheme="majorHAnsi"/>
+          <w:sz w:val="20"/>
+          <w:szCs w:val="20"/>
+        </w:rPr>
+        <w:t xml:space="preserve"> and Customer Support</w:t>
       </w:r>
     </w:p>
     <w:p>
@@ -898,101 +1422,7 @@
           <w:sz w:val="20"/>
           <w:szCs w:val="20"/>
         </w:rPr>
-        <w:t xml:space="preserve">Built </w:t>
-      </w:r>
-      <w:r>
-        <w:rPr>
-          <w:rFonts w:asciiTheme="majorHAnsi" w:hAnsiTheme="majorHAnsi" w:cstheme="majorHAnsi"/>
-          <w:sz w:val="20"/>
-          <w:szCs w:val="20"/>
-        </w:rPr>
-        <w:t>an online</w:t>
-      </w:r>
-      <w:r>
-        <w:rPr>
-          <w:rFonts w:asciiTheme="majorHAnsi" w:hAnsiTheme="majorHAnsi" w:cstheme="majorHAnsi"/>
-          <w:sz w:val="20"/>
-          <w:szCs w:val="20"/>
-        </w:rPr>
-        <w:t xml:space="preserve"> content management system </w:t>
-      </w:r>
-      <w:r>
-        <w:rPr>
-          <w:rFonts w:asciiTheme="majorHAnsi" w:hAnsiTheme="majorHAnsi" w:cstheme="majorHAnsi"/>
-          <w:sz w:val="20"/>
-          <w:szCs w:val="20"/>
-        </w:rPr>
-        <w:t xml:space="preserve">with </w:t>
-      </w:r>
-      <w:r>
-        <w:rPr>
-          <w:rFonts w:asciiTheme="majorHAnsi" w:hAnsiTheme="majorHAnsi" w:cstheme="majorHAnsi"/>
-          <w:sz w:val="20"/>
-          <w:szCs w:val="20"/>
-        </w:rPr>
-        <w:t xml:space="preserve">automated archiving that enabled journalists to publish articles </w:t>
-      </w:r>
-      <w:r>
-        <w:rPr>
-          <w:rFonts w:asciiTheme="majorHAnsi" w:hAnsiTheme="majorHAnsi" w:cstheme="majorHAnsi"/>
-          <w:sz w:val="20"/>
-          <w:szCs w:val="20"/>
-        </w:rPr>
-        <w:t xml:space="preserve">to our public website </w:t>
-      </w:r>
-      <w:r>
-        <w:rPr>
-          <w:rFonts w:asciiTheme="majorHAnsi" w:hAnsiTheme="majorHAnsi" w:cstheme="majorHAnsi"/>
-          <w:sz w:val="20"/>
-          <w:szCs w:val="20"/>
-        </w:rPr>
-        <w:t>independently</w:t>
-      </w:r>
-    </w:p>
-    <w:p>
-      <w:pPr>
-        <w:autoSpaceDE w:val="0"/>
-        <w:autoSpaceDN w:val="0"/>
-        <w:adjustRightInd w:val="0"/>
-        <w:spacing w:after="0" w:line="240" w:lineRule="auto"/>
-        <w:rPr>
-          <w:rFonts w:asciiTheme="majorHAnsi" w:hAnsiTheme="majorHAnsi" w:cstheme="majorHAnsi"/>
-          <w:sz w:val="20"/>
-          <w:szCs w:val="20"/>
-        </w:rPr>
-      </w:pPr>
-    </w:p>
-    <w:p>
-      <w:pPr>
-        <w:autoSpaceDE w:val="0"/>
-        <w:autoSpaceDN w:val="0"/>
-        <w:adjustRightInd w:val="0"/>
-        <w:spacing w:after="0" w:line="240" w:lineRule="auto"/>
-        <w:rPr>
-          <w:rFonts w:asciiTheme="majorHAnsi" w:hAnsiTheme="majorHAnsi" w:cstheme="majorHAnsi"/>
-          <w:i/>
-          <w:iCs/>
-          <w:sz w:val="20"/>
-          <w:szCs w:val="20"/>
-        </w:rPr>
-      </w:pPr>
-      <w:r>
-        <w:rPr>
-          <w:rFonts w:asciiTheme="majorHAnsi" w:hAnsiTheme="majorHAnsi" w:cstheme="majorHAnsi"/>
-          <w:sz w:val="20"/>
-          <w:szCs w:val="20"/>
-        </w:rPr>
-        <w:t xml:space="preserve">OCTOBER 1997 to DECEMBER 2000 - Sanmina SCI - Salem, NH - </w:t>
-      </w:r>
-      <w:r>
-        <w:rPr>
-          <w:rFonts w:asciiTheme="majorHAnsi" w:hAnsiTheme="majorHAnsi" w:cstheme="majorHAnsi"/>
-          <w:i/>
-          <w:iCs/>
-          <w:sz w:val="20"/>
-          <w:szCs w:val="20"/>
-        </w:rPr>
-        <w:t>Sr. Software Engineer</w:t>
+        <w:t>Web applications Design and Development</w:t>
       </w:r>
     </w:p>
     <w:p>
@@ -1018,15 +1448,149 @@
           <w:sz w:val="20"/>
           <w:szCs w:val="20"/>
         </w:rPr>
-        <w:t xml:space="preserve">Investigated technologies </w:t>
-      </w:r>
-      <w:r>
-        <w:rPr>
-          <w:rFonts w:asciiTheme="majorHAnsi" w:hAnsiTheme="majorHAnsi" w:cstheme="majorHAnsi"/>
-          <w:sz w:val="20"/>
-          <w:szCs w:val="20"/>
-        </w:rPr>
-        <w:t>that would most easily integrate with our CAM software to expand its functionality</w:t>
+        <w:t xml:space="preserve">Built </w:t>
+      </w:r>
+      <w:r>
+        <w:rPr>
+          <w:rFonts w:asciiTheme="majorHAnsi" w:hAnsiTheme="majorHAnsi" w:cstheme="majorHAnsi"/>
+          <w:sz w:val="20"/>
+          <w:szCs w:val="20"/>
+        </w:rPr>
+        <w:t>an online</w:t>
+      </w:r>
+      <w:r>
+        <w:rPr>
+          <w:rFonts w:asciiTheme="majorHAnsi" w:hAnsiTheme="majorHAnsi" w:cstheme="majorHAnsi"/>
+          <w:sz w:val="20"/>
+          <w:szCs w:val="20"/>
+        </w:rPr>
+        <w:t xml:space="preserve"> content management system </w:t>
+      </w:r>
+      <w:r>
+        <w:rPr>
+          <w:rFonts w:asciiTheme="majorHAnsi" w:hAnsiTheme="majorHAnsi" w:cstheme="majorHAnsi"/>
+          <w:sz w:val="20"/>
+          <w:szCs w:val="20"/>
+        </w:rPr>
+        <w:t xml:space="preserve">with </w:t>
+      </w:r>
+      <w:r>
+        <w:rPr>
+          <w:rFonts w:asciiTheme="majorHAnsi" w:hAnsiTheme="majorHAnsi" w:cstheme="majorHAnsi"/>
+          <w:sz w:val="20"/>
+          <w:szCs w:val="20"/>
+        </w:rPr>
+        <w:t xml:space="preserve">automated archiving that enabled journalists to publish articles </w:t>
+      </w:r>
+      <w:r>
+        <w:rPr>
+          <w:rFonts w:asciiTheme="majorHAnsi" w:hAnsiTheme="majorHAnsi" w:cstheme="majorHAnsi"/>
+          <w:sz w:val="20"/>
+          <w:szCs w:val="20"/>
+        </w:rPr>
+        <w:t xml:space="preserve">to our public website </w:t>
+      </w:r>
+      <w:r>
+        <w:rPr>
+          <w:rFonts w:asciiTheme="majorHAnsi" w:hAnsiTheme="majorHAnsi" w:cstheme="majorHAnsi"/>
+          <w:sz w:val="20"/>
+          <w:szCs w:val="20"/>
+        </w:rPr>
+        <w:t>independently</w:t>
+      </w:r>
+    </w:p>
+    <w:p>
+      <w:pPr>
+        <w:autoSpaceDE w:val="0"/>
+        <w:autoSpaceDN w:val="0"/>
+        <w:adjustRightInd w:val="0"/>
+        <w:spacing w:after="0" w:line="240" w:lineRule="auto"/>
+        <w:rPr>
+          <w:rFonts w:asciiTheme="majorHAnsi" w:hAnsiTheme="majorHAnsi" w:cstheme="majorHAnsi"/>
+          <w:sz w:val="20"/>
+          <w:szCs w:val="20"/>
+        </w:rPr>
+      </w:pPr>
+    </w:p>
+    <w:p>
+      <w:pPr>
+        <w:autoSpaceDE w:val="0"/>
+        <w:autoSpaceDN w:val="0"/>
+        <w:adjustRightInd w:val="0"/>
+        <w:spacing w:after="0" w:line="240" w:lineRule="auto"/>
+        <w:rPr>
+          <w:rFonts w:asciiTheme="majorHAnsi" w:hAnsiTheme="majorHAnsi" w:cstheme="majorHAnsi"/>
+          <w:i/>
+          <w:iCs/>
+          <w:sz w:val="20"/>
+          <w:szCs w:val="20"/>
+        </w:rPr>
+      </w:pPr>
+      <w:r>
+        <w:rPr>
+          <w:rFonts w:asciiTheme="majorHAnsi" w:hAnsiTheme="majorHAnsi" w:cstheme="majorHAnsi"/>
+          <w:sz w:val="20"/>
+          <w:szCs w:val="20"/>
+        </w:rPr>
+        <w:t xml:space="preserve">OCTOBER 1997 to DECEMBER 2000 </w:t>
+      </w:r>
+      <w:r>
+        <w:rPr>
+          <w:rFonts w:asciiTheme="majorHAnsi" w:hAnsiTheme="majorHAnsi" w:cstheme="majorHAnsi"/>
+          <w:sz w:val="20"/>
+          <w:szCs w:val="20"/>
+        </w:rPr>
+        <w:t>–</w:t>
+      </w:r>
+      <w:r>
+        <w:rPr>
+          <w:rFonts w:asciiTheme="majorHAnsi" w:hAnsiTheme="majorHAnsi" w:cstheme="majorHAnsi"/>
+          <w:sz w:val="20"/>
+          <w:szCs w:val="20"/>
+        </w:rPr>
+        <w:t xml:space="preserve"> Sanmina</w:t>
+      </w:r>
+      <w:r>
+        <w:rPr>
+          <w:rFonts w:asciiTheme="majorHAnsi" w:hAnsiTheme="majorHAnsi" w:cstheme="majorHAnsi"/>
+          <w:sz w:val="20"/>
+          <w:szCs w:val="20"/>
+        </w:rPr>
+        <w:t>-</w:t>
+      </w:r>
+      <w:r>
+        <w:rPr>
+          <w:rFonts w:asciiTheme="majorHAnsi" w:hAnsiTheme="majorHAnsi" w:cstheme="majorHAnsi"/>
+          <w:sz w:val="20"/>
+          <w:szCs w:val="20"/>
+        </w:rPr>
+        <w:t>SCI</w:t>
+      </w:r>
+      <w:r>
+        <w:rPr>
+          <w:rFonts w:asciiTheme="majorHAnsi" w:hAnsiTheme="majorHAnsi" w:cstheme="majorHAnsi"/>
+          <w:sz w:val="20"/>
+          <w:szCs w:val="20"/>
+        </w:rPr>
+        <w:t xml:space="preserve"> </w:t>
+      </w:r>
+      <w:r>
+        <w:rPr>
+          <w:rFonts w:asciiTheme="majorHAnsi" w:hAnsiTheme="majorHAnsi" w:cstheme="majorHAnsi"/>
+          <w:sz w:val="20"/>
+          <w:szCs w:val="20"/>
+        </w:rPr>
+        <w:t xml:space="preserve">- Salem, NH - </w:t>
+      </w:r>
+      <w:r>
+        <w:rPr>
+          <w:rFonts w:asciiTheme="majorHAnsi" w:hAnsiTheme="majorHAnsi" w:cstheme="majorHAnsi"/>
+          <w:i/>
+          <w:iCs/>
+          <w:sz w:val="20"/>
+          <w:szCs w:val="20"/>
+        </w:rPr>
+        <w:t>Sr. Software Engineer</w:t>
       </w:r>
     </w:p>
     <w:p>
@@ -1052,15 +1616,23 @@
           <w:sz w:val="20"/>
           <w:szCs w:val="20"/>
         </w:rPr>
-        <w:t xml:space="preserve">Provided </w:t>
-      </w:r>
-      <w:r>
-        <w:rPr>
-          <w:rFonts w:asciiTheme="majorHAnsi" w:hAnsiTheme="majorHAnsi" w:cstheme="majorHAnsi"/>
-          <w:sz w:val="20"/>
-          <w:szCs w:val="20"/>
-        </w:rPr>
-        <w:t>staff training on technologies used</w:t>
+        <w:t>Design</w:t>
+      </w:r>
+      <w:r>
+        <w:rPr>
+          <w:rFonts w:asciiTheme="majorHAnsi" w:hAnsiTheme="majorHAnsi" w:cstheme="majorHAnsi"/>
+          <w:sz w:val="20"/>
+          <w:szCs w:val="20"/>
+        </w:rPr>
+        <w:t>ed</w:t>
+      </w:r>
+      <w:r>
+        <w:rPr>
+          <w:rFonts w:asciiTheme="majorHAnsi" w:hAnsiTheme="majorHAnsi" w:cstheme="majorHAnsi"/>
+          <w:sz w:val="20"/>
+          <w:szCs w:val="20"/>
+        </w:rPr>
+        <w:t xml:space="preserve"> and Implement Software Applications</w:t>
       </w:r>
     </w:p>
     <w:p>
@@ -1086,7 +1658,23 @@
           <w:sz w:val="20"/>
           <w:szCs w:val="20"/>
         </w:rPr>
-        <w:t>Suggested and implemented a version control system in response to a week-long production outage after a developer released defective code prior to going on vacation</w:t>
+        <w:t>I</w:t>
+      </w:r>
+      <w:r>
+        <w:rPr>
+          <w:rFonts w:asciiTheme="majorHAnsi" w:hAnsiTheme="majorHAnsi" w:cstheme="majorHAnsi"/>
+          <w:sz w:val="20"/>
+          <w:szCs w:val="20"/>
+        </w:rPr>
+        <w:t xml:space="preserve">nvestigated technologies </w:t>
+      </w:r>
+      <w:r>
+        <w:rPr>
+          <w:rFonts w:asciiTheme="majorHAnsi" w:hAnsiTheme="majorHAnsi" w:cstheme="majorHAnsi"/>
+          <w:sz w:val="20"/>
+          <w:szCs w:val="20"/>
+        </w:rPr>
+        <w:t>that would most easily integrate with our CAM software to expand its functionality</w:t>
       </w:r>
     </w:p>
     <w:p>
@@ -1112,7 +1700,15 @@
           <w:sz w:val="20"/>
           <w:szCs w:val="20"/>
         </w:rPr>
-        <w:t>Replaced text entry with graphical user interfaces on production systems to reduce material waste</w:t>
+        <w:t xml:space="preserve">Provided </w:t>
+      </w:r>
+      <w:r>
+        <w:rPr>
+          <w:rFonts w:asciiTheme="majorHAnsi" w:hAnsiTheme="majorHAnsi" w:cstheme="majorHAnsi"/>
+          <w:sz w:val="20"/>
+          <w:szCs w:val="20"/>
+        </w:rPr>
+        <w:t>staff training on technologies used</w:t>
       </w:r>
     </w:p>
     <w:p>
@@ -1138,6 +1734,58 @@
           <w:sz w:val="20"/>
           <w:szCs w:val="20"/>
         </w:rPr>
+        <w:t>Suggested and implemented a version control system in response to a week-long production outage after a developer released defective code prior to going on vacation</w:t>
+      </w:r>
+    </w:p>
+    <w:p>
+      <w:pPr>
+        <w:pStyle w:val="ListParagraph"/>
+        <w:numPr>
+          <w:ilvl w:val="0"/>
+          <w:numId w:val="12"/>
+        </w:numPr>
+        <w:autoSpaceDE w:val="0"/>
+        <w:autoSpaceDN w:val="0"/>
+        <w:adjustRightInd w:val="0"/>
+        <w:spacing w:after="0" w:line="240" w:lineRule="auto"/>
+        <w:rPr>
+          <w:rFonts w:asciiTheme="majorHAnsi" w:hAnsiTheme="majorHAnsi" w:cstheme="majorHAnsi"/>
+          <w:sz w:val="20"/>
+          <w:szCs w:val="20"/>
+        </w:rPr>
+      </w:pPr>
+      <w:r>
+        <w:rPr>
+          <w:rFonts w:asciiTheme="majorHAnsi" w:hAnsiTheme="majorHAnsi" w:cstheme="majorHAnsi"/>
+          <w:sz w:val="20"/>
+          <w:szCs w:val="20"/>
+        </w:rPr>
+        <w:t>Replaced text entry with graphical user interfaces on production systems to reduce material waste</w:t>
+      </w:r>
+    </w:p>
+    <w:p>
+      <w:pPr>
+        <w:pStyle w:val="ListParagraph"/>
+        <w:numPr>
+          <w:ilvl w:val="0"/>
+          <w:numId w:val="12"/>
+        </w:numPr>
+        <w:autoSpaceDE w:val="0"/>
+        <w:autoSpaceDN w:val="0"/>
+        <w:adjustRightInd w:val="0"/>
+        <w:spacing w:after="0" w:line="240" w:lineRule="auto"/>
+        <w:rPr>
+          <w:rFonts w:asciiTheme="majorHAnsi" w:hAnsiTheme="majorHAnsi" w:cstheme="majorHAnsi"/>
+          <w:sz w:val="20"/>
+          <w:szCs w:val="20"/>
+        </w:rPr>
+      </w:pPr>
+      <w:r>
+        <w:rPr>
+          <w:rFonts w:asciiTheme="majorHAnsi" w:hAnsiTheme="majorHAnsi" w:cstheme="majorHAnsi"/>
+          <w:sz w:val="20"/>
+          <w:szCs w:val="20"/>
+        </w:rPr>
         <w:t>Built a web-based forum to improve communication between production engineers across sites</w:t>
       </w:r>
     </w:p>
@@ -1210,7 +1858,8 @@
           <w:sz w:val="20"/>
           <w:szCs w:val="20"/>
         </w:rPr>
-        <w:t>Led the development team during a transition period of integrating Windows into a single platform Unix environment which required the integration of C++ with legacy C code</w:t>
+        <w:lastRenderedPageBreak/>
+        <w:t>Software design and development</w:t>
       </w:r>
     </w:p>
     <w:p>
@@ -1236,7 +1885,7 @@
           <w:sz w:val="20"/>
           <w:szCs w:val="20"/>
         </w:rPr>
-        <w:t>Designed and implemented a spectral signature database that was the heart of our image processing software</w:t>
+        <w:t>Created specification and design documentation</w:t>
       </w:r>
     </w:p>
     <w:p>
@@ -1262,23 +1911,7 @@
           <w:sz w:val="20"/>
           <w:szCs w:val="20"/>
         </w:rPr>
-        <w:t>Developed a bathymetry prototype that won a $400,000 grant to launch the development of a</w:t>
-      </w:r>
-      <w:r>
-        <w:rPr>
-          <w:rFonts w:asciiTheme="majorHAnsi" w:hAnsiTheme="majorHAnsi" w:cstheme="majorHAnsi"/>
-          <w:sz w:val="20"/>
-          <w:szCs w:val="20"/>
-        </w:rPr>
-        <w:t xml:space="preserve"> </w:t>
-      </w:r>
-      <w:r>
-        <w:rPr>
-          <w:rFonts w:asciiTheme="majorHAnsi" w:hAnsiTheme="majorHAnsi" w:cstheme="majorHAnsi"/>
-          <w:sz w:val="20"/>
-          <w:szCs w:val="20"/>
-        </w:rPr>
-        <w:t>corner-stone product</w:t>
+        <w:t>Led the development team during a transition period of integrating Windows into a single platform Unix environment which required the integration of C++ with legacy C code</w:t>
       </w:r>
     </w:p>
     <w:p>
@@ -1304,42 +1937,7 @@
           <w:sz w:val="20"/>
           <w:szCs w:val="20"/>
         </w:rPr>
-        <w:lastRenderedPageBreak/>
-        <w:t>Created a version control system that automated code promotion, compilation</w:t>
-      </w:r>
-      <w:r>
-        <w:rPr>
-          <w:rFonts w:asciiTheme="majorHAnsi" w:hAnsiTheme="majorHAnsi" w:cstheme="majorHAnsi"/>
-          <w:sz w:val="20"/>
-          <w:szCs w:val="20"/>
-        </w:rPr>
-        <w:t>,</w:t>
-      </w:r>
-      <w:bookmarkStart w:id="0" w:name="_GoBack"/>
-      <w:bookmarkEnd w:id="0"/>
-      <w:r>
-        <w:rPr>
-          <w:rFonts w:asciiTheme="majorHAnsi" w:hAnsiTheme="majorHAnsi" w:cstheme="majorHAnsi"/>
-          <w:sz w:val="20"/>
-          <w:szCs w:val="20"/>
-        </w:rPr>
-        <w:t xml:space="preserve"> and release in a</w:t>
-      </w:r>
-      <w:r>
-        <w:rPr>
-          <w:rFonts w:asciiTheme="majorHAnsi" w:hAnsiTheme="majorHAnsi" w:cstheme="majorHAnsi"/>
-          <w:sz w:val="20"/>
-          <w:szCs w:val="20"/>
-        </w:rPr>
-        <w:t xml:space="preserve"> </w:t>
-      </w:r>
-      <w:r>
-        <w:rPr>
-          <w:rFonts w:asciiTheme="majorHAnsi" w:hAnsiTheme="majorHAnsi" w:cstheme="majorHAnsi"/>
-          <w:sz w:val="20"/>
-          <w:szCs w:val="20"/>
-        </w:rPr>
-        <w:t>multiplatform environment to enable roll-back functionality and improve the reliability of releases</w:t>
+        <w:t>Designed and implemented a spectral signature database that was the heart of our image processing software</w:t>
       </w:r>
     </w:p>
     <w:p>
@@ -1365,15 +1963,23 @@
           <w:sz w:val="20"/>
           <w:szCs w:val="20"/>
         </w:rPr>
-        <w:t xml:space="preserve">Performed systems administration </w:t>
-      </w:r>
-      <w:r>
-        <w:rPr>
-          <w:rFonts w:asciiTheme="majorHAnsi" w:hAnsiTheme="majorHAnsi" w:cstheme="majorHAnsi"/>
-          <w:sz w:val="20"/>
-          <w:szCs w:val="20"/>
-        </w:rPr>
-        <w:t>duties</w:t>
+        <w:t>Developed a bathymetry prototype that won a $400,000 grant to launch the development of a</w:t>
+      </w:r>
+      <w:r>
+        <w:rPr>
+          <w:rFonts w:asciiTheme="majorHAnsi" w:hAnsiTheme="majorHAnsi" w:cstheme="majorHAnsi"/>
+          <w:sz w:val="20"/>
+          <w:szCs w:val="20"/>
+        </w:rPr>
+        <w:t xml:space="preserve"> </w:t>
+      </w:r>
+      <w:r>
+        <w:rPr>
+          <w:rFonts w:asciiTheme="majorHAnsi" w:hAnsiTheme="majorHAnsi" w:cstheme="majorHAnsi"/>
+          <w:sz w:val="20"/>
+          <w:szCs w:val="20"/>
+        </w:rPr>
+        <w:t>corner-stone product</w:t>
       </w:r>
     </w:p>
     <w:p>
@@ -1399,7 +2005,39 @@
           <w:sz w:val="20"/>
           <w:szCs w:val="20"/>
         </w:rPr>
-        <w:t>Hired and mentored a junior developer and a systems administrator</w:t>
+        <w:t>Created a version control system that automated code promotion, compilation</w:t>
+      </w:r>
+      <w:r>
+        <w:rPr>
+          <w:rFonts w:asciiTheme="majorHAnsi" w:hAnsiTheme="majorHAnsi" w:cstheme="majorHAnsi"/>
+          <w:sz w:val="20"/>
+          <w:szCs w:val="20"/>
+        </w:rPr>
+        <w:t>,</w:t>
+      </w:r>
+      <w:r>
+        <w:rPr>
+          <w:rFonts w:asciiTheme="majorHAnsi" w:hAnsiTheme="majorHAnsi" w:cstheme="majorHAnsi"/>
+          <w:sz w:val="20"/>
+          <w:szCs w:val="20"/>
+        </w:rPr>
+        <w:t xml:space="preserve"> and release in a</w:t>
+      </w:r>
+      <w:r>
+        <w:rPr>
+          <w:rFonts w:asciiTheme="majorHAnsi" w:hAnsiTheme="majorHAnsi" w:cstheme="majorHAnsi"/>
+          <w:sz w:val="20"/>
+          <w:szCs w:val="20"/>
+        </w:rPr>
+        <w:t xml:space="preserve"> </w:t>
+      </w:r>
+      <w:r>
+        <w:rPr>
+          <w:rFonts w:asciiTheme="majorHAnsi" w:hAnsiTheme="majorHAnsi" w:cstheme="majorHAnsi"/>
+          <w:sz w:val="20"/>
+          <w:szCs w:val="20"/>
+        </w:rPr>
+        <w:t>multiplatform environment to enable roll-back functionality and improve the reliability of releases</w:t>
       </w:r>
     </w:p>
     <w:p>
@@ -1425,6 +2063,66 @@
           <w:sz w:val="20"/>
           <w:szCs w:val="20"/>
         </w:rPr>
+        <w:t xml:space="preserve">Performed systems administration </w:t>
+      </w:r>
+      <w:r>
+        <w:rPr>
+          <w:rFonts w:asciiTheme="majorHAnsi" w:hAnsiTheme="majorHAnsi" w:cstheme="majorHAnsi"/>
+          <w:sz w:val="20"/>
+          <w:szCs w:val="20"/>
+        </w:rPr>
+        <w:t>duties</w:t>
+      </w:r>
+    </w:p>
+    <w:p>
+      <w:pPr>
+        <w:pStyle w:val="ListParagraph"/>
+        <w:numPr>
+          <w:ilvl w:val="0"/>
+          <w:numId w:val="13"/>
+        </w:numPr>
+        <w:autoSpaceDE w:val="0"/>
+        <w:autoSpaceDN w:val="0"/>
+        <w:adjustRightInd w:val="0"/>
+        <w:spacing w:after="0" w:line="240" w:lineRule="auto"/>
+        <w:rPr>
+          <w:rFonts w:asciiTheme="majorHAnsi" w:hAnsiTheme="majorHAnsi" w:cstheme="majorHAnsi"/>
+          <w:sz w:val="20"/>
+          <w:szCs w:val="20"/>
+        </w:rPr>
+      </w:pPr>
+      <w:r>
+        <w:rPr>
+          <w:rFonts w:asciiTheme="majorHAnsi" w:hAnsiTheme="majorHAnsi" w:cstheme="majorHAnsi"/>
+          <w:sz w:val="20"/>
+          <w:szCs w:val="20"/>
+        </w:rPr>
+        <w:t>Hired and mentored a junior developer and a systems administrator</w:t>
+      </w:r>
+    </w:p>
+    <w:p>
+      <w:pPr>
+        <w:pStyle w:val="ListParagraph"/>
+        <w:numPr>
+          <w:ilvl w:val="0"/>
+          <w:numId w:val="13"/>
+        </w:numPr>
+        <w:autoSpaceDE w:val="0"/>
+        <w:autoSpaceDN w:val="0"/>
+        <w:adjustRightInd w:val="0"/>
+        <w:spacing w:after="0" w:line="240" w:lineRule="auto"/>
+        <w:rPr>
+          <w:rFonts w:asciiTheme="majorHAnsi" w:hAnsiTheme="majorHAnsi" w:cstheme="majorHAnsi"/>
+          <w:sz w:val="20"/>
+          <w:szCs w:val="20"/>
+        </w:rPr>
+      </w:pPr>
+      <w:r>
+        <w:rPr>
+          <w:rFonts w:asciiTheme="majorHAnsi" w:hAnsiTheme="majorHAnsi" w:cstheme="majorHAnsi"/>
+          <w:sz w:val="20"/>
+          <w:szCs w:val="20"/>
+        </w:rPr>
         <w:t>Secret Security Clearance</w:t>
       </w:r>
     </w:p>
@@ -1434,6 +2132,336 @@
         <w:autoSpaceDN w:val="0"/>
         <w:adjustRightInd w:val="0"/>
         <w:spacing w:after="0" w:line="240" w:lineRule="auto"/>
+        <w:rPr>
+          <w:rFonts w:asciiTheme="majorHAnsi" w:hAnsiTheme="majorHAnsi" w:cstheme="majorHAnsi"/>
+          <w:sz w:val="20"/>
+          <w:szCs w:val="20"/>
+        </w:rPr>
+      </w:pPr>
+    </w:p>
+    <w:p>
+      <w:pPr>
+        <w:autoSpaceDE w:val="0"/>
+        <w:autoSpaceDN w:val="0"/>
+        <w:adjustRightInd w:val="0"/>
+        <w:spacing w:after="0" w:line="240" w:lineRule="auto"/>
+        <w:rPr>
+          <w:rFonts w:asciiTheme="majorHAnsi" w:hAnsiTheme="majorHAnsi" w:cstheme="majorHAnsi"/>
+          <w:sz w:val="28"/>
+          <w:szCs w:val="28"/>
+        </w:rPr>
+      </w:pPr>
+      <w:r>
+        <w:rPr>
+          <w:rFonts w:asciiTheme="majorHAnsi" w:hAnsiTheme="majorHAnsi" w:cstheme="majorHAnsi"/>
+          <w:sz w:val="28"/>
+          <w:szCs w:val="28"/>
+        </w:rPr>
+        <w:t>Wyle Laboratories</w:t>
+      </w:r>
+    </w:p>
+    <w:p>
+      <w:pPr>
+        <w:autoSpaceDE w:val="0"/>
+        <w:autoSpaceDN w:val="0"/>
+        <w:adjustRightInd w:val="0"/>
+        <w:spacing w:after="0" w:line="240" w:lineRule="auto"/>
+        <w:rPr>
+          <w:rFonts w:asciiTheme="majorHAnsi" w:hAnsiTheme="majorHAnsi" w:cstheme="majorHAnsi"/>
+          <w:sz w:val="28"/>
+          <w:szCs w:val="28"/>
+        </w:rPr>
+      </w:pPr>
+    </w:p>
+    <w:p>
+      <w:pPr>
+        <w:autoSpaceDE w:val="0"/>
+        <w:autoSpaceDN w:val="0"/>
+        <w:adjustRightInd w:val="0"/>
+        <w:spacing w:after="0" w:line="240" w:lineRule="auto"/>
+        <w:rPr>
+          <w:rFonts w:asciiTheme="majorHAnsi" w:hAnsiTheme="majorHAnsi" w:cstheme="majorHAnsi"/>
+          <w:i/>
+          <w:iCs/>
+          <w:sz w:val="20"/>
+          <w:szCs w:val="20"/>
+        </w:rPr>
+      </w:pPr>
+      <w:r>
+        <w:rPr>
+          <w:rFonts w:asciiTheme="majorHAnsi" w:hAnsiTheme="majorHAnsi" w:cstheme="majorHAnsi"/>
+          <w:sz w:val="20"/>
+          <w:szCs w:val="20"/>
+        </w:rPr>
+        <w:t>JUNE</w:t>
+      </w:r>
+      <w:r>
+        <w:rPr>
+          <w:rFonts w:asciiTheme="majorHAnsi" w:hAnsiTheme="majorHAnsi" w:cstheme="majorHAnsi"/>
+          <w:sz w:val="20"/>
+          <w:szCs w:val="20"/>
+        </w:rPr>
+        <w:t xml:space="preserve"> 199</w:t>
+      </w:r>
+      <w:r>
+        <w:rPr>
+          <w:rFonts w:asciiTheme="majorHAnsi" w:hAnsiTheme="majorHAnsi" w:cstheme="majorHAnsi"/>
+          <w:sz w:val="20"/>
+          <w:szCs w:val="20"/>
+        </w:rPr>
+        <w:t xml:space="preserve">3 </w:t>
+      </w:r>
+      <w:r>
+        <w:rPr>
+          <w:rFonts w:asciiTheme="majorHAnsi" w:hAnsiTheme="majorHAnsi" w:cstheme="majorHAnsi"/>
+          <w:sz w:val="20"/>
+          <w:szCs w:val="20"/>
+        </w:rPr>
+        <w:t xml:space="preserve">to </w:t>
+      </w:r>
+      <w:r>
+        <w:rPr>
+          <w:rFonts w:asciiTheme="majorHAnsi" w:hAnsiTheme="majorHAnsi" w:cstheme="majorHAnsi"/>
+          <w:sz w:val="20"/>
+          <w:szCs w:val="20"/>
+        </w:rPr>
+        <w:t>JANUARY</w:t>
+      </w:r>
+      <w:r>
+        <w:rPr>
+          <w:rFonts w:asciiTheme="majorHAnsi" w:hAnsiTheme="majorHAnsi" w:cstheme="majorHAnsi"/>
+          <w:sz w:val="20"/>
+          <w:szCs w:val="20"/>
+        </w:rPr>
+        <w:t xml:space="preserve"> </w:t>
+      </w:r>
+      <w:r>
+        <w:rPr>
+          <w:rFonts w:asciiTheme="majorHAnsi" w:hAnsiTheme="majorHAnsi" w:cstheme="majorHAnsi"/>
+          <w:sz w:val="20"/>
+          <w:szCs w:val="20"/>
+        </w:rPr>
+        <w:t>1993</w:t>
+      </w:r>
+      <w:r>
+        <w:rPr>
+          <w:rFonts w:asciiTheme="majorHAnsi" w:hAnsiTheme="majorHAnsi" w:cstheme="majorHAnsi"/>
+          <w:sz w:val="20"/>
+          <w:szCs w:val="20"/>
+        </w:rPr>
+        <w:t xml:space="preserve"> </w:t>
+      </w:r>
+      <w:r>
+        <w:rPr>
+          <w:rFonts w:asciiTheme="majorHAnsi" w:hAnsiTheme="majorHAnsi" w:cstheme="majorHAnsi"/>
+          <w:sz w:val="20"/>
+          <w:szCs w:val="20"/>
+        </w:rPr>
+        <w:t>-</w:t>
+      </w:r>
+      <w:r>
+        <w:rPr>
+          <w:rFonts w:asciiTheme="majorHAnsi" w:hAnsiTheme="majorHAnsi" w:cstheme="majorHAnsi"/>
+          <w:sz w:val="20"/>
+          <w:szCs w:val="20"/>
+        </w:rPr>
+        <w:t xml:space="preserve"> </w:t>
+      </w:r>
+      <w:r>
+        <w:rPr>
+          <w:rFonts w:asciiTheme="majorHAnsi" w:hAnsiTheme="majorHAnsi" w:cstheme="majorHAnsi"/>
+          <w:sz w:val="20"/>
+          <w:szCs w:val="20"/>
+        </w:rPr>
+        <w:t xml:space="preserve">Wyle Laboratories </w:t>
+      </w:r>
+      <w:r>
+        <w:rPr>
+          <w:rFonts w:asciiTheme="majorHAnsi" w:hAnsiTheme="majorHAnsi" w:cstheme="majorHAnsi"/>
+          <w:sz w:val="20"/>
+          <w:szCs w:val="20"/>
+        </w:rPr>
+        <w:t xml:space="preserve">- </w:t>
+      </w:r>
+      <w:r>
+        <w:rPr>
+          <w:rFonts w:asciiTheme="majorHAnsi" w:hAnsiTheme="majorHAnsi" w:cstheme="majorHAnsi"/>
+          <w:sz w:val="20"/>
+          <w:szCs w:val="20"/>
+        </w:rPr>
+        <w:t>Hampton</w:t>
+      </w:r>
+      <w:r>
+        <w:rPr>
+          <w:rFonts w:asciiTheme="majorHAnsi" w:hAnsiTheme="majorHAnsi" w:cstheme="majorHAnsi"/>
+          <w:sz w:val="20"/>
+          <w:szCs w:val="20"/>
+        </w:rPr>
+        <w:t xml:space="preserve">, </w:t>
+      </w:r>
+      <w:r>
+        <w:rPr>
+          <w:rFonts w:asciiTheme="majorHAnsi" w:hAnsiTheme="majorHAnsi" w:cstheme="majorHAnsi"/>
+          <w:sz w:val="20"/>
+          <w:szCs w:val="20"/>
+        </w:rPr>
+        <w:t>VA</w:t>
+      </w:r>
+      <w:r>
+        <w:rPr>
+          <w:rFonts w:asciiTheme="majorHAnsi" w:hAnsiTheme="majorHAnsi" w:cstheme="majorHAnsi"/>
+          <w:sz w:val="20"/>
+          <w:szCs w:val="20"/>
+        </w:rPr>
+        <w:t xml:space="preserve"> </w:t>
+      </w:r>
+      <w:r>
+        <w:rPr>
+          <w:rFonts w:asciiTheme="majorHAnsi" w:hAnsiTheme="majorHAnsi" w:cstheme="majorHAnsi"/>
+          <w:sz w:val="20"/>
+          <w:szCs w:val="20"/>
+        </w:rPr>
+        <w:t>–</w:t>
+      </w:r>
+      <w:r>
+        <w:rPr>
+          <w:rFonts w:asciiTheme="majorHAnsi" w:hAnsiTheme="majorHAnsi" w:cstheme="majorHAnsi"/>
+          <w:sz w:val="20"/>
+          <w:szCs w:val="20"/>
+        </w:rPr>
+        <w:t xml:space="preserve"> </w:t>
+      </w:r>
+      <w:r>
+        <w:rPr>
+          <w:rFonts w:asciiTheme="majorHAnsi" w:hAnsiTheme="majorHAnsi" w:cstheme="majorHAnsi"/>
+          <w:i/>
+          <w:iCs/>
+          <w:sz w:val="20"/>
+          <w:szCs w:val="20"/>
+        </w:rPr>
+        <w:t>Programmer</w:t>
+      </w:r>
+    </w:p>
+    <w:p>
+      <w:pPr>
+        <w:autoSpaceDE w:val="0"/>
+        <w:autoSpaceDN w:val="0"/>
+        <w:adjustRightInd w:val="0"/>
+        <w:spacing w:after="0" w:line="240" w:lineRule="auto"/>
+        <w:rPr>
+          <w:rFonts w:asciiTheme="majorHAnsi" w:hAnsiTheme="majorHAnsi" w:cstheme="majorHAnsi"/>
+          <w:sz w:val="20"/>
+          <w:szCs w:val="20"/>
+        </w:rPr>
+      </w:pPr>
+    </w:p>
+    <w:p>
+      <w:pPr>
+        <w:pStyle w:val="ListParagraph"/>
+        <w:numPr>
+          <w:ilvl w:val="0"/>
+          <w:numId w:val="15"/>
+        </w:numPr>
+        <w:autoSpaceDE w:val="0"/>
+        <w:autoSpaceDN w:val="0"/>
+        <w:adjustRightInd w:val="0"/>
+        <w:spacing w:after="0" w:line="240" w:lineRule="auto"/>
+        <w:rPr>
+          <w:rFonts w:asciiTheme="majorHAnsi" w:hAnsiTheme="majorHAnsi" w:cstheme="majorHAnsi"/>
+          <w:sz w:val="20"/>
+          <w:szCs w:val="20"/>
+        </w:rPr>
+      </w:pPr>
+      <w:r>
+        <w:rPr>
+          <w:rFonts w:asciiTheme="majorHAnsi" w:hAnsiTheme="majorHAnsi" w:cstheme="majorHAnsi"/>
+          <w:sz w:val="20"/>
+          <w:szCs w:val="20"/>
+        </w:rPr>
+        <w:t xml:space="preserve">Designed and coded a real-time data buffer </w:t>
+      </w:r>
+      <w:r>
+        <w:rPr>
+          <w:rFonts w:asciiTheme="majorHAnsi" w:hAnsiTheme="majorHAnsi" w:cstheme="majorHAnsi"/>
+          <w:sz w:val="20"/>
+          <w:szCs w:val="20"/>
+        </w:rPr>
+        <w:t xml:space="preserve">for </w:t>
+      </w:r>
+      <w:r>
+        <w:rPr>
+          <w:rFonts w:asciiTheme="majorHAnsi" w:hAnsiTheme="majorHAnsi" w:cstheme="majorHAnsi"/>
+          <w:sz w:val="20"/>
+          <w:szCs w:val="20"/>
+        </w:rPr>
+        <w:t xml:space="preserve">wind tunnel </w:t>
+      </w:r>
+      <w:r>
+        <w:rPr>
+          <w:rFonts w:asciiTheme="majorHAnsi" w:hAnsiTheme="majorHAnsi" w:cstheme="majorHAnsi"/>
+          <w:sz w:val="20"/>
+          <w:szCs w:val="20"/>
+        </w:rPr>
+        <w:t xml:space="preserve">stress tests on </w:t>
+      </w:r>
+      <w:r>
+        <w:rPr>
+          <w:rFonts w:asciiTheme="majorHAnsi" w:hAnsiTheme="majorHAnsi" w:cstheme="majorHAnsi"/>
+          <w:sz w:val="20"/>
+          <w:szCs w:val="20"/>
+        </w:rPr>
+        <w:t xml:space="preserve">military </w:t>
+      </w:r>
+      <w:r>
+        <w:rPr>
+          <w:rFonts w:asciiTheme="majorHAnsi" w:hAnsiTheme="majorHAnsi" w:cstheme="majorHAnsi"/>
+          <w:sz w:val="20"/>
+          <w:szCs w:val="20"/>
+        </w:rPr>
+        <w:t>aircraft</w:t>
+      </w:r>
+      <w:r>
+        <w:rPr>
+          <w:rFonts w:asciiTheme="majorHAnsi" w:hAnsiTheme="majorHAnsi" w:cstheme="majorHAnsi"/>
+          <w:sz w:val="20"/>
+          <w:szCs w:val="20"/>
+        </w:rPr>
+        <w:t xml:space="preserve"> models</w:t>
+      </w:r>
+    </w:p>
+    <w:p>
+      <w:pPr>
+        <w:pStyle w:val="ListParagraph"/>
+        <w:numPr>
+          <w:ilvl w:val="0"/>
+          <w:numId w:val="15"/>
+        </w:numPr>
+        <w:autoSpaceDE w:val="0"/>
+        <w:autoSpaceDN w:val="0"/>
+        <w:adjustRightInd w:val="0"/>
+        <w:spacing w:after="0" w:line="240" w:lineRule="auto"/>
+        <w:rPr>
+          <w:rFonts w:asciiTheme="majorHAnsi" w:hAnsiTheme="majorHAnsi" w:cstheme="majorHAnsi"/>
+          <w:sz w:val="20"/>
+          <w:szCs w:val="20"/>
+        </w:rPr>
+      </w:pPr>
+      <w:r>
+        <w:rPr>
+          <w:rFonts w:asciiTheme="majorHAnsi" w:hAnsiTheme="majorHAnsi" w:cstheme="majorHAnsi"/>
+          <w:sz w:val="20"/>
+          <w:szCs w:val="20"/>
+        </w:rPr>
+        <w:t>Confidential Security Clearance</w:t>
+      </w:r>
+    </w:p>
+    <w:p>
+      <w:pPr>
+        <w:autoSpaceDE w:val="0"/>
+        <w:autoSpaceDN w:val="0"/>
+        <w:adjustRightInd w:val="0"/>
+        <w:spacing w:after="0" w:line="240" w:lineRule="auto"/>
+        <w:ind w:left="360"/>
         <w:rPr>
           <w:rFonts w:asciiTheme="majorHAnsi" w:hAnsiTheme="majorHAnsi" w:cstheme="majorHAnsi"/>
           <w:sz w:val="20"/>
@@ -2863,6 +3891,119 @@
     </w:lvl>
   </w:abstractNum>
   <w:abstractNum w:abstractNumId="10" w15:restartNumberingAfterBreak="0">
+    <w:nsid w:val="3E520D3C"/>
+    <w:multiLevelType w:val="hybridMultilevel"/>
+    <w:tmpl w:val="F3D288CE"/>
+    <w:lvl w:ilvl="0" w:tplc="04090001">
+      <w:start w:val="1"/>
+      <w:numFmt w:val="bullet"/>
+      <w:lvlText w:val=""/>
+      <w:lvlJc w:val="left"/>
+      <w:pPr>
+        <w:ind w:left="360" w:hanging="360"/>
+      </w:pPr>
+      <w:rPr>
+        <w:rFonts w:ascii="Symbol" w:hAnsi="Symbol" w:hint="default"/>
+      </w:rPr>
+    </w:lvl>
+    <w:lvl w:ilvl="1" w:tplc="04090003" w:tentative="1">
+      <w:start w:val="1"/>
+      <w:numFmt w:val="bullet"/>
+      <w:lvlText w:val="o"/>
+      <w:lvlJc w:val="left"/>
+      <w:pPr>
+        <w:ind w:left="1080" w:hanging="360"/>
+      </w:pPr>
+      <w:rPr>
+        <w:rFonts w:ascii="Courier New" w:hAnsi="Courier New" w:cs="Courier New" w:hint="default"/>
+      </w:rPr>
+    </w:lvl>
+    <w:lvl w:ilvl="2" w:tplc="04090005" w:tentative="1">
+      <w:start w:val="1"/>
+      <w:numFmt w:val="bullet"/>
+      <w:lvlText w:val=""/>
+      <w:lvlJc w:val="left"/>
+      <w:pPr>
+        <w:ind w:left="1800" w:hanging="360"/>
+      </w:pPr>
+      <w:rPr>
+        <w:rFonts w:ascii="Wingdings" w:hAnsi="Wingdings" w:hint="default"/>
+      </w:rPr>
+    </w:lvl>
+    <w:lvl w:ilvl="3" w:tplc="04090001" w:tentative="1">
+      <w:start w:val="1"/>
+      <w:numFmt w:val="bullet"/>
+      <w:lvlText w:val=""/>
+      <w:lvlJc w:val="left"/>
+      <w:pPr>
+        <w:ind w:left="2520" w:hanging="360"/>
+      </w:pPr>
+      <w:rPr>
+        <w:rFonts w:ascii="Symbol" w:hAnsi="Symbol" w:hint="default"/>
+      </w:rPr>
+    </w:lvl>
+    <w:lvl w:ilvl="4" w:tplc="04090003" w:tentative="1">
+      <w:start w:val="1"/>
+      <w:numFmt w:val="bullet"/>
+      <w:lvlText w:val="o"/>
+      <w:lvlJc w:val="left"/>
+      <w:pPr>
+        <w:ind w:left="3240" w:hanging="360"/>
+      </w:pPr>
+      <w:rPr>
+        <w:rFonts w:ascii="Courier New" w:hAnsi="Courier New" w:cs="Courier New" w:hint="default"/>
+      </w:rPr>
+    </w:lvl>
+    <w:lvl w:ilvl="5" w:tplc="04090005" w:tentative="1">
+      <w:start w:val="1"/>
+      <w:numFmt w:val="bullet"/>
+      <w:lvlText w:val=""/>
+      <w:lvlJc w:val="left"/>
+      <w:pPr>
+        <w:ind w:left="3960" w:hanging="360"/>
+      </w:pPr>
+      <w:rPr>
+        <w:rFonts w:ascii="Wingdings" w:hAnsi="Wingdings" w:hint="default"/>
+      </w:rPr>
+    </w:lvl>
+    <w:lvl w:ilvl="6" w:tplc="04090001" w:tentative="1">
+      <w:start w:val="1"/>
+      <w:numFmt w:val="bullet"/>
+      <w:lvlText w:val=""/>
+      <w:lvlJc w:val="left"/>
+      <w:pPr>
+        <w:ind w:left="4680" w:hanging="360"/>
+      </w:pPr>
+      <w:rPr>
+        <w:rFonts w:ascii="Symbol" w:hAnsi="Symbol" w:hint="default"/>
+      </w:rPr>
+    </w:lvl>
+    <w:lvl w:ilvl="7" w:tplc="04090003" w:tentative="1">
+      <w:start w:val="1"/>
+      <w:numFmt w:val="bullet"/>
+      <w:lvlText w:val="o"/>
+      <w:lvlJc w:val="left"/>
+      <w:pPr>
+        <w:ind w:left="5400" w:hanging="360"/>
+      </w:pPr>
+      <w:rPr>
+        <w:rFonts w:ascii="Courier New" w:hAnsi="Courier New" w:cs="Courier New" w:hint="default"/>
+      </w:rPr>
+    </w:lvl>
+    <w:lvl w:ilvl="8" w:tplc="04090005" w:tentative="1">
+      <w:start w:val="1"/>
+      <w:numFmt w:val="bullet"/>
+      <w:lvlText w:val=""/>
+      <w:lvlJc w:val="left"/>
+      <w:pPr>
+        <w:ind w:left="6120" w:hanging="360"/>
+      </w:pPr>
+      <w:rPr>
+        <w:rFonts w:ascii="Wingdings" w:hAnsi="Wingdings" w:hint="default"/>
+      </w:rPr>
+    </w:lvl>
+  </w:abstractNum>
+  <w:abstractNum w:abstractNumId="11" w15:restartNumberingAfterBreak="0">
     <w:nsid w:val="3F167AE7"/>
     <w:multiLevelType w:val="hybridMultilevel"/>
     <w:tmpl w:val="75745012"/>
@@ -2975,7 +4116,7 @@
       </w:rPr>
     </w:lvl>
   </w:abstractNum>
-  <w:abstractNum w:abstractNumId="11" w15:restartNumberingAfterBreak="0">
+  <w:abstractNum w:abstractNumId="12" w15:restartNumberingAfterBreak="0">
     <w:nsid w:val="41F21CE8"/>
     <w:multiLevelType w:val="hybridMultilevel"/>
     <w:tmpl w:val="2B5CF146"/>
@@ -3088,7 +4229,7 @@
       </w:rPr>
     </w:lvl>
   </w:abstractNum>
-  <w:abstractNum w:abstractNumId="12" w15:restartNumberingAfterBreak="0">
+  <w:abstractNum w:abstractNumId="13" w15:restartNumberingAfterBreak="0">
     <w:nsid w:val="5627594B"/>
     <w:multiLevelType w:val="hybridMultilevel"/>
     <w:tmpl w:val="A830D980"/>
@@ -3201,7 +4342,120 @@
       </w:rPr>
     </w:lvl>
   </w:abstractNum>
-  <w:abstractNum w:abstractNumId="13" w15:restartNumberingAfterBreak="0">
+  <w:abstractNum w:abstractNumId="14" w15:restartNumberingAfterBreak="0">
+    <w:nsid w:val="62EE084F"/>
+    <w:multiLevelType w:val="hybridMultilevel"/>
+    <w:tmpl w:val="F4CE46C2"/>
+    <w:lvl w:ilvl="0" w:tplc="04090001">
+      <w:start w:val="1"/>
+      <w:numFmt w:val="bullet"/>
+      <w:lvlText w:val=""/>
+      <w:lvlJc w:val="left"/>
+      <w:pPr>
+        <w:ind w:left="720" w:hanging="360"/>
+      </w:pPr>
+      <w:rPr>
+        <w:rFonts w:ascii="Symbol" w:hAnsi="Symbol" w:hint="default"/>
+      </w:rPr>
+    </w:lvl>
+    <w:lvl w:ilvl="1" w:tplc="04090003" w:tentative="1">
+      <w:start w:val="1"/>
+      <w:numFmt w:val="bullet"/>
+      <w:lvlText w:val="o"/>
+      <w:lvlJc w:val="left"/>
+      <w:pPr>
+        <w:ind w:left="1440" w:hanging="360"/>
+      </w:pPr>
+      <w:rPr>
+        <w:rFonts w:ascii="Courier New" w:hAnsi="Courier New" w:cs="Courier New" w:hint="default"/>
+      </w:rPr>
+    </w:lvl>
+    <w:lvl w:ilvl="2" w:tplc="04090005" w:tentative="1">
+      <w:start w:val="1"/>
+      <w:numFmt w:val="bullet"/>
+      <w:lvlText w:val=""/>
+      <w:lvlJc w:val="left"/>
+      <w:pPr>
+        <w:ind w:left="2160" w:hanging="360"/>
+      </w:pPr>
+      <w:rPr>
+        <w:rFonts w:ascii="Wingdings" w:hAnsi="Wingdings" w:hint="default"/>
+      </w:rPr>
+    </w:lvl>
+    <w:lvl w:ilvl="3" w:tplc="04090001" w:tentative="1">
+      <w:start w:val="1"/>
+      <w:numFmt w:val="bullet"/>
+      <w:lvlText w:val=""/>
+      <w:lvlJc w:val="left"/>
+      <w:pPr>
+        <w:ind w:left="2880" w:hanging="360"/>
+      </w:pPr>
+      <w:rPr>
+        <w:rFonts w:ascii="Symbol" w:hAnsi="Symbol" w:hint="default"/>
+      </w:rPr>
+    </w:lvl>
+    <w:lvl w:ilvl="4" w:tplc="04090003" w:tentative="1">
+      <w:start w:val="1"/>
+      <w:numFmt w:val="bullet"/>
+      <w:lvlText w:val="o"/>
+      <w:lvlJc w:val="left"/>
+      <w:pPr>
+        <w:ind w:left="3600" w:hanging="360"/>
+      </w:pPr>
+      <w:rPr>
+        <w:rFonts w:ascii="Courier New" w:hAnsi="Courier New" w:cs="Courier New" w:hint="default"/>
+      </w:rPr>
+    </w:lvl>
+    <w:lvl w:ilvl="5" w:tplc="04090005" w:tentative="1">
+      <w:start w:val="1"/>
+      <w:numFmt w:val="bullet"/>
+      <w:lvlText w:val=""/>
+      <w:lvlJc w:val="left"/>
+      <w:pPr>
+        <w:ind w:left="4320" w:hanging="360"/>
+      </w:pPr>
+      <w:rPr>
+        <w:rFonts w:ascii="Wingdings" w:hAnsi="Wingdings" w:hint="default"/>
+      </w:rPr>
+    </w:lvl>
+    <w:lvl w:ilvl="6" w:tplc="04090001" w:tentative="1">
+      <w:start w:val="1"/>
+      <w:numFmt w:val="bullet"/>
+      <w:lvlText w:val=""/>
+      <w:lvlJc w:val="left"/>
+      <w:pPr>
+        <w:ind w:left="5040" w:hanging="360"/>
+      </w:pPr>
+      <w:rPr>
+        <w:rFonts w:ascii="Symbol" w:hAnsi="Symbol" w:hint="default"/>
+      </w:rPr>
+    </w:lvl>
+    <w:lvl w:ilvl="7" w:tplc="04090003" w:tentative="1">
+      <w:start w:val="1"/>
+      <w:numFmt w:val="bullet"/>
+      <w:lvlText w:val="o"/>
+      <w:lvlJc w:val="left"/>
+      <w:pPr>
+        <w:ind w:left="5760" w:hanging="360"/>
+      </w:pPr>
+      <w:rPr>
+        <w:rFonts w:ascii="Courier New" w:hAnsi="Courier New" w:cs="Courier New" w:hint="default"/>
+      </w:rPr>
+    </w:lvl>
+    <w:lvl w:ilvl="8" w:tplc="04090005" w:tentative="1">
+      <w:start w:val="1"/>
+      <w:numFmt w:val="bullet"/>
+      <w:lvlText w:val=""/>
+      <w:lvlJc w:val="left"/>
+      <w:pPr>
+        <w:ind w:left="6480" w:hanging="360"/>
+      </w:pPr>
+      <w:rPr>
+        <w:rFonts w:ascii="Wingdings" w:hAnsi="Wingdings" w:hint="default"/>
+      </w:rPr>
+    </w:lvl>
+  </w:abstractNum>
+  <w:abstractNum w:abstractNumId="15" w15:restartNumberingAfterBreak="0">
     <w:nsid w:val="7C8835F4"/>
     <w:multiLevelType w:val="hybridMultilevel"/>
     <w:tmpl w:val="18C82B5A"/>
@@ -3333,16 +4587,16 @@
     <w:abstractNumId w:val="1"/>
   </w:num>
   <w:num w:numId="7">
-    <w:abstractNumId w:val="11"/>
+    <w:abstractNumId w:val="12"/>
   </w:num>
   <w:num w:numId="8">
-    <w:abstractNumId w:val="12"/>
+    <w:abstractNumId w:val="13"/>
   </w:num>
   <w:num w:numId="9">
     <w:abstractNumId w:val="4"/>
   </w:num>
   <w:num w:numId="10">
-    <w:abstractNumId w:val="13"/>
+    <w:abstractNumId w:val="15"/>
   </w:num>
   <w:num w:numId="11">
     <w:abstractNumId w:val="3"/>
@@ -3351,10 +4605,16 @@
     <w:abstractNumId w:val="8"/>
   </w:num>
   <w:num w:numId="13">
-    <w:abstractNumId w:val="10"/>
+    <w:abstractNumId w:val="11"/>
   </w:num>
   <w:num w:numId="14">
     <w:abstractNumId w:val="0"/>
+  </w:num>
+  <w:num w:numId="15">
+    <w:abstractNumId w:val="14"/>
+  </w:num>
+  <w:num w:numId="16">
+    <w:abstractNumId w:val="10"/>
   </w:num>
 </w:numbering>
 </file>

--- a/assets/documents/resume.docx
+++ b/assets/documents/resume.docx
@@ -250,63 +250,23 @@
           <w:sz w:val="20"/>
           <w:szCs w:val="20"/>
         </w:rPr>
-        <w:t xml:space="preserve">JavaScript, </w:t>
-      </w:r>
-      <w:r>
-        <w:rPr>
-          <w:rFonts w:asciiTheme="majorHAnsi" w:hAnsiTheme="majorHAnsi" w:cstheme="majorHAnsi"/>
-          <w:sz w:val="20"/>
-          <w:szCs w:val="20"/>
-        </w:rPr>
-        <w:t>RESTful</w:t>
-      </w:r>
-      <w:r>
-        <w:rPr>
-          <w:rFonts w:asciiTheme="majorHAnsi" w:hAnsiTheme="majorHAnsi" w:cstheme="majorHAnsi"/>
-          <w:sz w:val="20"/>
-          <w:szCs w:val="20"/>
-        </w:rPr>
-        <w:t>, JSON,</w:t>
-      </w:r>
-      <w:r>
-        <w:rPr>
-          <w:rFonts w:asciiTheme="majorHAnsi" w:hAnsiTheme="majorHAnsi" w:cstheme="majorHAnsi"/>
-          <w:sz w:val="20"/>
-          <w:szCs w:val="20"/>
-        </w:rPr>
-        <w:t xml:space="preserve"> </w:t>
-      </w:r>
-      <w:r>
-        <w:rPr>
-          <w:rFonts w:asciiTheme="majorHAnsi" w:hAnsiTheme="majorHAnsi" w:cstheme="majorHAnsi"/>
-          <w:sz w:val="20"/>
-          <w:szCs w:val="20"/>
-        </w:rPr>
-        <w:t xml:space="preserve">MVC, </w:t>
-      </w:r>
-      <w:r>
-        <w:rPr>
-          <w:rFonts w:asciiTheme="majorHAnsi" w:hAnsiTheme="majorHAnsi" w:cstheme="majorHAnsi"/>
-          <w:sz w:val="20"/>
-          <w:szCs w:val="20"/>
-        </w:rPr>
-        <w:t xml:space="preserve">Node.js, Express.js, </w:t>
-      </w:r>
-      <w:r>
-        <w:rPr>
-          <w:rFonts w:asciiTheme="majorHAnsi" w:hAnsiTheme="majorHAnsi" w:cstheme="majorHAnsi"/>
-          <w:sz w:val="20"/>
-          <w:szCs w:val="20"/>
-        </w:rPr>
-        <w:t xml:space="preserve">Sequelize, </w:t>
-      </w:r>
-      <w:r>
-        <w:rPr>
-          <w:rFonts w:asciiTheme="majorHAnsi" w:hAnsiTheme="majorHAnsi" w:cstheme="majorHAnsi"/>
-          <w:sz w:val="20"/>
-          <w:szCs w:val="20"/>
-        </w:rPr>
-        <w:t>MySQL</w:t>
+        <w:t xml:space="preserve">Responsive Design, MVC Patterns, Web Service API, RESTful development, JSON, JavaScript, jQuery, Node, Express, Handlebars, Sequelize, </w:t>
+      </w:r>
+      <w:r>
+        <w:rPr>
+          <w:rFonts w:asciiTheme="majorHAnsi" w:hAnsiTheme="majorHAnsi" w:cstheme="majorHAnsi"/>
+          <w:sz w:val="20"/>
+          <w:szCs w:val="20"/>
+        </w:rPr>
+        <w:t xml:space="preserve">MySQL, </w:t>
+      </w:r>
+      <w:r>
+        <w:rPr>
+          <w:rFonts w:asciiTheme="majorHAnsi" w:hAnsiTheme="majorHAnsi" w:cstheme="majorHAnsi"/>
+          <w:sz w:val="20"/>
+          <w:szCs w:val="20"/>
+        </w:rPr>
+        <w:t>Mongoose, MongoDB, Bootstrap, CSS3, HTML5, Git, Visual Studio Code, Postman</w:t>
       </w:r>
       <w:r>
         <w:rPr>
@@ -322,39 +282,7 @@
           <w:sz w:val="20"/>
           <w:szCs w:val="20"/>
         </w:rPr>
-        <w:t xml:space="preserve">Mongo, Mongoose, </w:t>
-      </w:r>
-      <w:r>
-        <w:rPr>
-          <w:rFonts w:asciiTheme="majorHAnsi" w:hAnsiTheme="majorHAnsi" w:cstheme="majorHAnsi"/>
-          <w:sz w:val="20"/>
-          <w:szCs w:val="20"/>
-        </w:rPr>
-        <w:t xml:space="preserve">Bootstrap, Media Query, jQuery, HTML5, CSS3, </w:t>
-      </w:r>
-      <w:r>
-        <w:rPr>
-          <w:rFonts w:asciiTheme="majorHAnsi" w:hAnsiTheme="majorHAnsi" w:cstheme="majorHAnsi"/>
-          <w:sz w:val="20"/>
-          <w:szCs w:val="20"/>
-        </w:rPr>
-        <w:t xml:space="preserve">Unix Shell Scripting, C, C++, </w:t>
-      </w:r>
-      <w:r>
-        <w:rPr>
-          <w:rFonts w:asciiTheme="majorHAnsi" w:hAnsiTheme="majorHAnsi" w:cstheme="majorHAnsi"/>
-          <w:sz w:val="20"/>
-          <w:szCs w:val="20"/>
-        </w:rPr>
-        <w:t xml:space="preserve">Git, Heroku, Visual Studio Code, </w:t>
-      </w:r>
-      <w:r>
-        <w:rPr>
-          <w:rFonts w:asciiTheme="majorHAnsi" w:hAnsiTheme="majorHAnsi" w:cstheme="majorHAnsi"/>
-          <w:sz w:val="20"/>
-          <w:szCs w:val="20"/>
-        </w:rPr>
-        <w:t xml:space="preserve">Postman, </w:t>
+        <w:t xml:space="preserve">Unix Shell Script, </w:t>
       </w:r>
       <w:r>
         <w:rPr>
@@ -370,23 +298,7 @@
           <w:sz w:val="20"/>
           <w:szCs w:val="20"/>
         </w:rPr>
-        <w:t xml:space="preserve">Adobe </w:t>
-      </w:r>
-      <w:r>
-        <w:rPr>
-          <w:rFonts w:asciiTheme="majorHAnsi" w:hAnsiTheme="majorHAnsi" w:cstheme="majorHAnsi"/>
-          <w:sz w:val="20"/>
-          <w:szCs w:val="20"/>
-        </w:rPr>
-        <w:t>Photoshop</w:t>
-      </w:r>
-      <w:r>
-        <w:rPr>
-          <w:rFonts w:asciiTheme="majorHAnsi" w:hAnsiTheme="majorHAnsi" w:cstheme="majorHAnsi"/>
-          <w:sz w:val="20"/>
-          <w:szCs w:val="20"/>
-        </w:rPr>
-        <w:t xml:space="preserve"> CS, Adobe Image Ready</w:t>
+        <w:t>Heroku deployment</w:t>
       </w:r>
     </w:p>
     <w:p>
@@ -397,8 +309,8 @@
         <w:spacing w:after="0" w:line="240" w:lineRule="auto"/>
         <w:rPr>
           <w:rFonts w:asciiTheme="majorHAnsi" w:hAnsiTheme="majorHAnsi" w:cstheme="majorHAnsi"/>
-          <w:sz w:val="20"/>
-          <w:szCs w:val="20"/>
+          <w:sz w:val="28"/>
+          <w:szCs w:val="28"/>
         </w:rPr>
       </w:pPr>
     </w:p>
@@ -516,7 +428,7 @@
           <w:sz w:val="20"/>
           <w:szCs w:val="20"/>
         </w:rPr>
-        <w:t xml:space="preserve">Full-Stack Web Development Boot Camp students. </w:t>
+        <w:t>Full-Stack Web Development Boot Camp students.</w:t>
       </w:r>
     </w:p>
     <w:p>
@@ -542,255 +454,31 @@
           <w:sz w:val="20"/>
           <w:szCs w:val="20"/>
         </w:rPr>
-        <w:t xml:space="preserve">Technologies include </w:t>
-      </w:r>
-      <w:r>
-        <w:rPr>
-          <w:rFonts w:asciiTheme="majorHAnsi" w:hAnsiTheme="majorHAnsi" w:cstheme="majorHAnsi"/>
-          <w:sz w:val="20"/>
-          <w:szCs w:val="20"/>
-        </w:rPr>
-        <w:t>HTML5</w:t>
-      </w:r>
-      <w:r>
-        <w:rPr>
-          <w:rFonts w:asciiTheme="majorHAnsi" w:hAnsiTheme="majorHAnsi" w:cstheme="majorHAnsi"/>
-          <w:sz w:val="20"/>
-          <w:szCs w:val="20"/>
-        </w:rPr>
-        <w:t xml:space="preserve">, </w:t>
-      </w:r>
-      <w:r>
-        <w:rPr>
-          <w:rFonts w:asciiTheme="majorHAnsi" w:hAnsiTheme="majorHAnsi" w:cstheme="majorHAnsi"/>
-          <w:sz w:val="20"/>
-          <w:szCs w:val="20"/>
-        </w:rPr>
-        <w:t>CSS3</w:t>
-      </w:r>
-      <w:r>
-        <w:rPr>
-          <w:rFonts w:asciiTheme="majorHAnsi" w:hAnsiTheme="majorHAnsi" w:cstheme="majorHAnsi"/>
-          <w:sz w:val="20"/>
-          <w:szCs w:val="20"/>
-        </w:rPr>
-        <w:t xml:space="preserve">, </w:t>
-      </w:r>
-      <w:r>
-        <w:rPr>
-          <w:rFonts w:asciiTheme="majorHAnsi" w:hAnsiTheme="majorHAnsi" w:cstheme="majorHAnsi"/>
-          <w:sz w:val="20"/>
-          <w:szCs w:val="20"/>
-        </w:rPr>
-        <w:t>Algorithms</w:t>
-      </w:r>
-      <w:r>
-        <w:rPr>
-          <w:rFonts w:asciiTheme="majorHAnsi" w:hAnsiTheme="majorHAnsi" w:cstheme="majorHAnsi"/>
-          <w:sz w:val="20"/>
-          <w:szCs w:val="20"/>
-        </w:rPr>
-        <w:t xml:space="preserve">, </w:t>
-      </w:r>
-      <w:r>
-        <w:rPr>
-          <w:rFonts w:asciiTheme="majorHAnsi" w:hAnsiTheme="majorHAnsi" w:cstheme="majorHAnsi"/>
-          <w:sz w:val="20"/>
-          <w:szCs w:val="20"/>
-        </w:rPr>
-        <w:t>Responsive</w:t>
-      </w:r>
-      <w:r>
-        <w:rPr>
-          <w:rFonts w:asciiTheme="majorHAnsi" w:hAnsiTheme="majorHAnsi" w:cstheme="majorHAnsi"/>
-          <w:sz w:val="20"/>
-          <w:szCs w:val="20"/>
-        </w:rPr>
-        <w:t xml:space="preserve">ness, </w:t>
-      </w:r>
-      <w:r>
-        <w:rPr>
-          <w:rFonts w:asciiTheme="majorHAnsi" w:hAnsiTheme="majorHAnsi" w:cstheme="majorHAnsi"/>
-          <w:sz w:val="20"/>
-          <w:szCs w:val="20"/>
-        </w:rPr>
-        <w:t>Bootstrap</w:t>
-      </w:r>
-      <w:r>
-        <w:rPr>
-          <w:rFonts w:asciiTheme="majorHAnsi" w:hAnsiTheme="majorHAnsi" w:cstheme="majorHAnsi"/>
-          <w:sz w:val="20"/>
-          <w:szCs w:val="20"/>
-        </w:rPr>
-        <w:t xml:space="preserve">, </w:t>
-      </w:r>
-      <w:r>
-        <w:rPr>
-          <w:rFonts w:asciiTheme="majorHAnsi" w:hAnsiTheme="majorHAnsi" w:cstheme="majorHAnsi"/>
-          <w:sz w:val="20"/>
-          <w:szCs w:val="20"/>
-        </w:rPr>
-        <w:t>Media Query</w:t>
-      </w:r>
-      <w:r>
-        <w:rPr>
-          <w:rFonts w:asciiTheme="majorHAnsi" w:hAnsiTheme="majorHAnsi" w:cstheme="majorHAnsi"/>
-          <w:sz w:val="20"/>
-          <w:szCs w:val="20"/>
-        </w:rPr>
-        <w:t xml:space="preserve">, JavaScript, jQuery, </w:t>
-      </w:r>
-      <w:r>
-        <w:rPr>
-          <w:rFonts w:asciiTheme="majorHAnsi" w:hAnsiTheme="majorHAnsi" w:cstheme="majorHAnsi"/>
-          <w:sz w:val="20"/>
-          <w:szCs w:val="20"/>
-        </w:rPr>
-        <w:t>Node.js</w:t>
-      </w:r>
-      <w:r>
-        <w:rPr>
-          <w:rFonts w:asciiTheme="majorHAnsi" w:hAnsiTheme="majorHAnsi" w:cstheme="majorHAnsi"/>
-          <w:sz w:val="20"/>
-          <w:szCs w:val="20"/>
-        </w:rPr>
-        <w:t xml:space="preserve">, </w:t>
-      </w:r>
-      <w:r>
-        <w:rPr>
-          <w:rFonts w:asciiTheme="majorHAnsi" w:hAnsiTheme="majorHAnsi" w:cstheme="majorHAnsi"/>
-          <w:sz w:val="20"/>
-          <w:szCs w:val="20"/>
-        </w:rPr>
-        <w:t>RESTful</w:t>
-      </w:r>
-      <w:r>
-        <w:rPr>
-          <w:rFonts w:asciiTheme="majorHAnsi" w:hAnsiTheme="majorHAnsi" w:cstheme="majorHAnsi"/>
-          <w:sz w:val="20"/>
-          <w:szCs w:val="20"/>
-        </w:rPr>
-        <w:t xml:space="preserve">, </w:t>
-      </w:r>
-      <w:r>
-        <w:rPr>
-          <w:rFonts w:asciiTheme="majorHAnsi" w:hAnsiTheme="majorHAnsi" w:cstheme="majorHAnsi"/>
-          <w:sz w:val="20"/>
-          <w:szCs w:val="20"/>
-        </w:rPr>
-        <w:t>MVC</w:t>
-      </w:r>
-      <w:r>
-        <w:rPr>
-          <w:rFonts w:asciiTheme="majorHAnsi" w:hAnsiTheme="majorHAnsi" w:cstheme="majorHAnsi"/>
-          <w:sz w:val="20"/>
-          <w:szCs w:val="20"/>
-        </w:rPr>
-        <w:t xml:space="preserve">, </w:t>
-      </w:r>
-      <w:r>
-        <w:rPr>
-          <w:rFonts w:asciiTheme="majorHAnsi" w:hAnsiTheme="majorHAnsi" w:cstheme="majorHAnsi"/>
-          <w:sz w:val="20"/>
-          <w:szCs w:val="20"/>
-        </w:rPr>
-        <w:t>Node.js</w:t>
-      </w:r>
-      <w:r>
-        <w:rPr>
-          <w:rFonts w:asciiTheme="majorHAnsi" w:hAnsiTheme="majorHAnsi" w:cstheme="majorHAnsi"/>
-          <w:sz w:val="20"/>
-          <w:szCs w:val="20"/>
-        </w:rPr>
-        <w:t xml:space="preserve">, </w:t>
-      </w:r>
-      <w:r>
-        <w:rPr>
-          <w:rFonts w:asciiTheme="majorHAnsi" w:hAnsiTheme="majorHAnsi" w:cstheme="majorHAnsi"/>
-          <w:sz w:val="20"/>
-          <w:szCs w:val="20"/>
-        </w:rPr>
-        <w:t>Express.js</w:t>
-      </w:r>
-      <w:r>
-        <w:rPr>
-          <w:rFonts w:asciiTheme="majorHAnsi" w:hAnsiTheme="majorHAnsi" w:cstheme="majorHAnsi"/>
-          <w:sz w:val="20"/>
-          <w:szCs w:val="20"/>
-        </w:rPr>
-        <w:t xml:space="preserve">, </w:t>
-      </w:r>
-      <w:r>
-        <w:rPr>
-          <w:rFonts w:asciiTheme="majorHAnsi" w:hAnsiTheme="majorHAnsi" w:cstheme="majorHAnsi"/>
-          <w:sz w:val="20"/>
-          <w:szCs w:val="20"/>
-        </w:rPr>
-        <w:t>Express-Handlebars</w:t>
-      </w:r>
-      <w:r>
-        <w:rPr>
-          <w:rFonts w:asciiTheme="majorHAnsi" w:hAnsiTheme="majorHAnsi" w:cstheme="majorHAnsi"/>
-          <w:sz w:val="20"/>
-          <w:szCs w:val="20"/>
-        </w:rPr>
-        <w:t xml:space="preserve">, </w:t>
-      </w:r>
-      <w:r>
-        <w:rPr>
-          <w:rFonts w:asciiTheme="majorHAnsi" w:hAnsiTheme="majorHAnsi" w:cstheme="majorHAnsi"/>
-          <w:sz w:val="20"/>
-          <w:szCs w:val="20"/>
-        </w:rPr>
-        <w:t>Sequelize</w:t>
-      </w:r>
-      <w:r>
-        <w:rPr>
-          <w:rFonts w:asciiTheme="majorHAnsi" w:hAnsiTheme="majorHAnsi" w:cstheme="majorHAnsi"/>
-          <w:sz w:val="20"/>
-          <w:szCs w:val="20"/>
-        </w:rPr>
-        <w:t xml:space="preserve">, </w:t>
-      </w:r>
-      <w:r>
-        <w:rPr>
-          <w:rFonts w:asciiTheme="majorHAnsi" w:hAnsiTheme="majorHAnsi" w:cstheme="majorHAnsi"/>
-          <w:sz w:val="20"/>
-          <w:szCs w:val="20"/>
-        </w:rPr>
-        <w:t>MySQL</w:t>
-      </w:r>
-      <w:r>
-        <w:rPr>
-          <w:rFonts w:asciiTheme="majorHAnsi" w:hAnsiTheme="majorHAnsi" w:cstheme="majorHAnsi"/>
-          <w:sz w:val="20"/>
-          <w:szCs w:val="20"/>
-        </w:rPr>
-        <w:t xml:space="preserve">, </w:t>
-      </w:r>
-      <w:r>
-        <w:rPr>
-          <w:rFonts w:asciiTheme="majorHAnsi" w:hAnsiTheme="majorHAnsi" w:cstheme="majorHAnsi"/>
-          <w:sz w:val="20"/>
-          <w:szCs w:val="20"/>
-        </w:rPr>
-        <w:t>MongoDB</w:t>
-      </w:r>
-      <w:r>
-        <w:rPr>
-          <w:rFonts w:asciiTheme="majorHAnsi" w:hAnsiTheme="majorHAnsi" w:cstheme="majorHAnsi"/>
-          <w:sz w:val="20"/>
-          <w:szCs w:val="20"/>
-        </w:rPr>
-        <w:t xml:space="preserve">, </w:t>
-      </w:r>
-      <w:r>
-        <w:rPr>
-          <w:rFonts w:asciiTheme="majorHAnsi" w:hAnsiTheme="majorHAnsi" w:cstheme="majorHAnsi"/>
-          <w:sz w:val="20"/>
-          <w:szCs w:val="20"/>
-        </w:rPr>
-        <w:t>Mongoose</w:t>
+        <w:t xml:space="preserve">Topics include </w:t>
+      </w:r>
+      <w:r>
+        <w:rPr>
+          <w:rFonts w:asciiTheme="majorHAnsi" w:hAnsiTheme="majorHAnsi" w:cstheme="majorHAnsi"/>
+          <w:sz w:val="20"/>
+          <w:szCs w:val="20"/>
+        </w:rPr>
+        <w:t xml:space="preserve">Responsive Design, MVC Patterns, Web Service API, RESTful development, JSON, JavaScript, jQuery, Node, Express, Handlebars, Sequelize, </w:t>
+      </w:r>
+      <w:r>
+        <w:rPr>
+          <w:rFonts w:asciiTheme="majorHAnsi" w:hAnsiTheme="majorHAnsi" w:cstheme="majorHAnsi"/>
+          <w:sz w:val="20"/>
+          <w:szCs w:val="20"/>
+        </w:rPr>
+        <w:t xml:space="preserve">MySQL, </w:t>
+      </w:r>
+      <w:r>
+        <w:rPr>
+          <w:rFonts w:asciiTheme="majorHAnsi" w:hAnsiTheme="majorHAnsi" w:cstheme="majorHAnsi"/>
+          <w:sz w:val="20"/>
+          <w:szCs w:val="20"/>
+        </w:rPr>
+        <w:t>Mongoose, MongoDB, Bootstrap, CSS3, HTML5, Git, Visual Studio Code, Postman</w:t>
       </w:r>
       <w:r>
         <w:rPr>
@@ -806,31 +494,7 @@
           <w:sz w:val="20"/>
           <w:szCs w:val="20"/>
         </w:rPr>
-        <w:t>Visual Studio Code</w:t>
-      </w:r>
-      <w:r>
-        <w:rPr>
-          <w:rFonts w:asciiTheme="majorHAnsi" w:hAnsiTheme="majorHAnsi" w:cstheme="majorHAnsi"/>
-          <w:sz w:val="20"/>
-          <w:szCs w:val="20"/>
-        </w:rPr>
-        <w:t xml:space="preserve">, </w:t>
-      </w:r>
-      <w:r>
-        <w:rPr>
-          <w:rFonts w:asciiTheme="majorHAnsi" w:hAnsiTheme="majorHAnsi" w:cstheme="majorHAnsi"/>
-          <w:sz w:val="20"/>
-          <w:szCs w:val="20"/>
-        </w:rPr>
-        <w:t>and Postman</w:t>
-      </w:r>
-      <w:r>
-        <w:rPr>
-          <w:rFonts w:asciiTheme="majorHAnsi" w:hAnsiTheme="majorHAnsi" w:cstheme="majorHAnsi"/>
-          <w:sz w:val="20"/>
-          <w:szCs w:val="20"/>
-        </w:rPr>
-        <w:t>.</w:t>
+        <w:t>Heroku deployment</w:t>
       </w:r>
     </w:p>
     <w:p>
@@ -845,8 +509,6 @@
           <w:szCs w:val="20"/>
         </w:rPr>
       </w:pPr>
-      <w:bookmarkStart w:id="0" w:name="_GoBack"/>
-      <w:bookmarkEnd w:id="0"/>
     </w:p>
     <w:p>
       <w:pPr>
@@ -868,171 +530,23 @@
           <w:sz w:val="20"/>
           <w:szCs w:val="20"/>
         </w:rPr>
-        <w:t xml:space="preserve">FEBRUARY 2019 to JULY 2019 – University of Richmond – </w:t>
-      </w:r>
-      <w:r>
-        <w:rPr>
-          <w:rFonts w:asciiTheme="majorHAnsi" w:hAnsiTheme="majorHAnsi" w:cstheme="majorHAnsi"/>
-          <w:i/>
-          <w:iCs/>
-          <w:sz w:val="20"/>
-          <w:szCs w:val="20"/>
-        </w:rPr>
-        <w:t>Full Stack Web Development Boot Camp Student</w:t>
-      </w:r>
-    </w:p>
-    <w:p>
-      <w:pPr>
-        <w:pStyle w:val="ListParagraph"/>
-        <w:numPr>
-          <w:ilvl w:val="0"/>
-          <w:numId w:val="9"/>
-        </w:numPr>
-        <w:autoSpaceDE w:val="0"/>
-        <w:autoSpaceDN w:val="0"/>
-        <w:adjustRightInd w:val="0"/>
-        <w:spacing w:after="0" w:line="240" w:lineRule="auto"/>
-        <w:rPr>
-          <w:rFonts w:asciiTheme="majorHAnsi" w:hAnsiTheme="majorHAnsi" w:cstheme="majorHAnsi"/>
-          <w:sz w:val="20"/>
-          <w:szCs w:val="20"/>
-        </w:rPr>
-      </w:pPr>
-      <w:r>
-        <w:rPr>
-          <w:rFonts w:asciiTheme="majorHAnsi" w:hAnsiTheme="majorHAnsi" w:cstheme="majorHAnsi"/>
-          <w:sz w:val="20"/>
-          <w:szCs w:val="20"/>
-        </w:rPr>
-        <w:t xml:space="preserve">Created applications using </w:t>
-      </w:r>
-      <w:r>
-        <w:rPr>
-          <w:rFonts w:asciiTheme="majorHAnsi" w:hAnsiTheme="majorHAnsi" w:cstheme="majorHAnsi"/>
-          <w:sz w:val="20"/>
-          <w:szCs w:val="20"/>
-        </w:rPr>
-        <w:t xml:space="preserve">JavaScript, RESTful, JSON, </w:t>
-      </w:r>
-      <w:r>
-        <w:rPr>
-          <w:rFonts w:asciiTheme="majorHAnsi" w:hAnsiTheme="majorHAnsi" w:cstheme="majorHAnsi"/>
-          <w:sz w:val="20"/>
-          <w:szCs w:val="20"/>
-        </w:rPr>
-        <w:t xml:space="preserve">MVC, </w:t>
-      </w:r>
-      <w:r>
-        <w:rPr>
-          <w:rFonts w:asciiTheme="majorHAnsi" w:hAnsiTheme="majorHAnsi" w:cstheme="majorHAnsi"/>
-          <w:sz w:val="20"/>
-          <w:szCs w:val="20"/>
-        </w:rPr>
-        <w:t xml:space="preserve">Node.js, Express.js, MySQL, </w:t>
-      </w:r>
-      <w:r>
-        <w:rPr>
-          <w:rFonts w:asciiTheme="majorHAnsi" w:hAnsiTheme="majorHAnsi" w:cstheme="majorHAnsi"/>
-          <w:sz w:val="20"/>
-          <w:szCs w:val="20"/>
-        </w:rPr>
-        <w:t xml:space="preserve">Mongo, Mongoose, </w:t>
-      </w:r>
-      <w:r>
-        <w:rPr>
-          <w:rFonts w:asciiTheme="majorHAnsi" w:hAnsiTheme="majorHAnsi" w:cstheme="majorHAnsi"/>
-          <w:sz w:val="20"/>
-          <w:szCs w:val="20"/>
-        </w:rPr>
-        <w:t>Bootstrap, Media Query, jQuery, HTML5, CSS3, Git, Heroku, Visual Studio Code, and Photoshop</w:t>
-      </w:r>
-    </w:p>
-    <w:p>
-      <w:pPr>
-        <w:pStyle w:val="ListParagraph"/>
-        <w:numPr>
-          <w:ilvl w:val="0"/>
-          <w:numId w:val="9"/>
-        </w:numPr>
-        <w:autoSpaceDE w:val="0"/>
-        <w:autoSpaceDN w:val="0"/>
-        <w:adjustRightInd w:val="0"/>
-        <w:spacing w:after="0" w:line="240" w:lineRule="auto"/>
-        <w:rPr>
-          <w:rFonts w:asciiTheme="majorHAnsi" w:hAnsiTheme="majorHAnsi" w:cstheme="majorHAnsi"/>
-          <w:sz w:val="20"/>
-          <w:szCs w:val="20"/>
-        </w:rPr>
-      </w:pPr>
-      <w:r>
-        <w:rPr>
-          <w:rFonts w:asciiTheme="majorHAnsi" w:hAnsiTheme="majorHAnsi" w:cstheme="majorHAnsi"/>
-          <w:sz w:val="20"/>
-          <w:szCs w:val="20"/>
-        </w:rPr>
-        <w:t>Acted as project lead for a mid-term project</w:t>
-      </w:r>
-    </w:p>
-    <w:p>
-      <w:pPr>
-        <w:pStyle w:val="ListParagraph"/>
-        <w:numPr>
-          <w:ilvl w:val="0"/>
-          <w:numId w:val="9"/>
-        </w:numPr>
-        <w:autoSpaceDE w:val="0"/>
-        <w:autoSpaceDN w:val="0"/>
-        <w:adjustRightInd w:val="0"/>
-        <w:spacing w:after="0" w:line="240" w:lineRule="auto"/>
-        <w:rPr>
-          <w:rFonts w:asciiTheme="majorHAnsi" w:hAnsiTheme="majorHAnsi" w:cstheme="majorHAnsi"/>
-          <w:sz w:val="20"/>
-          <w:szCs w:val="20"/>
-        </w:rPr>
-      </w:pPr>
-      <w:r>
-        <w:rPr>
-          <w:rFonts w:asciiTheme="majorHAnsi" w:hAnsiTheme="majorHAnsi" w:cstheme="majorHAnsi"/>
-          <w:sz w:val="20"/>
-          <w:szCs w:val="20"/>
-        </w:rPr>
-        <w:t>Mentored project lead for the final project</w:t>
-      </w:r>
-    </w:p>
-    <w:p>
-      <w:pPr>
-        <w:autoSpaceDE w:val="0"/>
-        <w:autoSpaceDN w:val="0"/>
-        <w:adjustRightInd w:val="0"/>
-        <w:spacing w:after="0" w:line="240" w:lineRule="auto"/>
-        <w:rPr>
-          <w:rFonts w:asciiTheme="majorHAnsi" w:hAnsiTheme="majorHAnsi" w:cstheme="majorHAnsi"/>
-          <w:sz w:val="20"/>
-          <w:szCs w:val="20"/>
-        </w:rPr>
-      </w:pPr>
-    </w:p>
-    <w:p>
-      <w:pPr>
-        <w:autoSpaceDE w:val="0"/>
-        <w:autoSpaceDN w:val="0"/>
-        <w:adjustRightInd w:val="0"/>
-        <w:spacing w:after="0" w:line="240" w:lineRule="auto"/>
-        <w:rPr>
-          <w:rFonts w:asciiTheme="majorHAnsi" w:hAnsiTheme="majorHAnsi" w:cstheme="majorHAnsi"/>
-          <w:i/>
-          <w:iCs/>
-          <w:sz w:val="20"/>
-          <w:szCs w:val="20"/>
-        </w:rPr>
-      </w:pPr>
-      <w:r>
-        <w:rPr>
-          <w:rFonts w:asciiTheme="majorHAnsi" w:hAnsiTheme="majorHAnsi" w:cstheme="majorHAnsi"/>
-          <w:sz w:val="20"/>
-          <w:szCs w:val="20"/>
-        </w:rPr>
-        <w:t xml:space="preserve">DECEMBER 2001 to MAY 2010 - Sherrie McNulty LLC - Merrimack, NH - </w:t>
+        <w:t>DECEMBER 2001 to MAY 2010 - Sherrie McNulty LLC</w:t>
+      </w:r>
+      <w:r>
+        <w:rPr>
+          <w:rFonts w:asciiTheme="majorHAnsi" w:hAnsiTheme="majorHAnsi" w:cstheme="majorHAnsi"/>
+          <w:sz w:val="20"/>
+          <w:szCs w:val="20"/>
+        </w:rPr>
+        <w:t xml:space="preserve"> and Purple Finch Realty LLC</w:t>
+      </w:r>
+      <w:r>
+        <w:rPr>
+          <w:rFonts w:asciiTheme="majorHAnsi" w:hAnsiTheme="majorHAnsi" w:cstheme="majorHAnsi"/>
+          <w:sz w:val="20"/>
+          <w:szCs w:val="20"/>
+        </w:rPr>
+        <w:t xml:space="preserve"> - Merrimack, NH - </w:t>
       </w:r>
       <w:r>
         <w:rPr>
@@ -1142,6 +656,14 @@
         </w:rPr>
         <w:t xml:space="preserve"> websites and Software Applications</w:t>
       </w:r>
+      <w:r>
+        <w:rPr>
+          <w:rFonts w:asciiTheme="majorHAnsi" w:hAnsiTheme="majorHAnsi" w:cstheme="majorHAnsi"/>
+          <w:sz w:val="20"/>
+          <w:szCs w:val="20"/>
+        </w:rPr>
+        <w:t xml:space="preserve"> using HTML, CSS, JavaScript, and Photoshop</w:t>
+      </w:r>
     </w:p>
     <w:p>
       <w:pPr>
@@ -1200,6 +722,14 @@
         </w:rPr>
         <w:t>arketing materials</w:t>
       </w:r>
+      <w:r>
+        <w:rPr>
+          <w:rFonts w:asciiTheme="majorHAnsi" w:hAnsiTheme="majorHAnsi" w:cstheme="majorHAnsi"/>
+          <w:sz w:val="20"/>
+          <w:szCs w:val="20"/>
+        </w:rPr>
+        <w:t xml:space="preserve"> using Microsoft Office Tools and Photoshop CS</w:t>
+      </w:r>
     </w:p>
     <w:p>
       <w:pPr>
@@ -1422,7 +952,15 @@
           <w:sz w:val="20"/>
           <w:szCs w:val="20"/>
         </w:rPr>
-        <w:t>Web applications Design and Development</w:t>
+        <w:t>Design and implement web applications</w:t>
+      </w:r>
+      <w:r>
+        <w:rPr>
+          <w:rFonts w:asciiTheme="majorHAnsi" w:hAnsiTheme="majorHAnsi" w:cstheme="majorHAnsi"/>
+          <w:sz w:val="20"/>
+          <w:szCs w:val="20"/>
+        </w:rPr>
+        <w:t xml:space="preserve"> using JavaScript, HTML, CSS, ASP, XML, SQL and C</w:t>
       </w:r>
     </w:p>
     <w:p>
@@ -1632,7 +1170,71 @@
           <w:sz w:val="20"/>
           <w:szCs w:val="20"/>
         </w:rPr>
-        <w:t xml:space="preserve"> and Implement Software Applications</w:t>
+        <w:t xml:space="preserve"> and Implement </w:t>
+      </w:r>
+      <w:r>
+        <w:rPr>
+          <w:rFonts w:asciiTheme="majorHAnsi" w:hAnsiTheme="majorHAnsi" w:cstheme="majorHAnsi"/>
+          <w:sz w:val="20"/>
+          <w:szCs w:val="20"/>
+        </w:rPr>
+        <w:t>w</w:t>
+      </w:r>
+      <w:r>
+        <w:rPr>
+          <w:rFonts w:asciiTheme="majorHAnsi" w:hAnsiTheme="majorHAnsi" w:cstheme="majorHAnsi"/>
+          <w:sz w:val="20"/>
+          <w:szCs w:val="20"/>
+        </w:rPr>
+        <w:t xml:space="preserve">eb and CAM </w:t>
+      </w:r>
+      <w:r>
+        <w:rPr>
+          <w:rFonts w:asciiTheme="majorHAnsi" w:hAnsiTheme="majorHAnsi" w:cstheme="majorHAnsi"/>
+          <w:sz w:val="20"/>
+          <w:szCs w:val="20"/>
+        </w:rPr>
+        <w:t>s</w:t>
+      </w:r>
+      <w:r>
+        <w:rPr>
+          <w:rFonts w:asciiTheme="majorHAnsi" w:hAnsiTheme="majorHAnsi" w:cstheme="majorHAnsi"/>
+          <w:sz w:val="20"/>
+          <w:szCs w:val="20"/>
+        </w:rPr>
+        <w:t xml:space="preserve">oftware </w:t>
+      </w:r>
+      <w:r>
+        <w:rPr>
+          <w:rFonts w:asciiTheme="majorHAnsi" w:hAnsiTheme="majorHAnsi" w:cstheme="majorHAnsi"/>
+          <w:sz w:val="20"/>
+          <w:szCs w:val="20"/>
+        </w:rPr>
+        <w:t>a</w:t>
+      </w:r>
+      <w:r>
+        <w:rPr>
+          <w:rFonts w:asciiTheme="majorHAnsi" w:hAnsiTheme="majorHAnsi" w:cstheme="majorHAnsi"/>
+          <w:sz w:val="20"/>
+          <w:szCs w:val="20"/>
+        </w:rPr>
+        <w:t>pplications</w:t>
+      </w:r>
+      <w:r>
+        <w:rPr>
+          <w:rFonts w:asciiTheme="majorHAnsi" w:hAnsiTheme="majorHAnsi" w:cstheme="majorHAnsi"/>
+          <w:sz w:val="20"/>
+          <w:szCs w:val="20"/>
+        </w:rPr>
+        <w:t xml:space="preserve"> for high-end multi-layer circuit board manufacturing</w:t>
+      </w:r>
+      <w:r>
+        <w:rPr>
+          <w:rFonts w:asciiTheme="majorHAnsi" w:hAnsiTheme="majorHAnsi" w:cstheme="majorHAnsi"/>
+          <w:sz w:val="20"/>
+          <w:szCs w:val="20"/>
+        </w:rPr>
+        <w:t xml:space="preserve"> using HTML, CSS, JavaScript, C, Perl and Genesis modeling language</w:t>
       </w:r>
     </w:p>
     <w:p>
@@ -1658,23 +1260,7 @@
           <w:sz w:val="20"/>
           <w:szCs w:val="20"/>
         </w:rPr>
-        <w:t>I</w:t>
-      </w:r>
-      <w:r>
-        <w:rPr>
-          <w:rFonts w:asciiTheme="majorHAnsi" w:hAnsiTheme="majorHAnsi" w:cstheme="majorHAnsi"/>
-          <w:sz w:val="20"/>
-          <w:szCs w:val="20"/>
-        </w:rPr>
-        <w:t xml:space="preserve">nvestigated technologies </w:t>
-      </w:r>
-      <w:r>
-        <w:rPr>
-          <w:rFonts w:asciiTheme="majorHAnsi" w:hAnsiTheme="majorHAnsi" w:cstheme="majorHAnsi"/>
-          <w:sz w:val="20"/>
-          <w:szCs w:val="20"/>
-        </w:rPr>
-        <w:t>that would most easily integrate with our CAM software to expand its functionality</w:t>
+        <w:t>Create specifications documentation</w:t>
       </w:r>
     </w:p>
     <w:p>
@@ -1700,15 +1286,7 @@
           <w:sz w:val="20"/>
           <w:szCs w:val="20"/>
         </w:rPr>
-        <w:t xml:space="preserve">Provided </w:t>
-      </w:r>
-      <w:r>
-        <w:rPr>
-          <w:rFonts w:asciiTheme="majorHAnsi" w:hAnsiTheme="majorHAnsi" w:cstheme="majorHAnsi"/>
-          <w:sz w:val="20"/>
-          <w:szCs w:val="20"/>
-        </w:rPr>
-        <w:t>staff training on technologies used</w:t>
+        <w:t>Suggested and implemented a version control system in response to a week-long production outage after a developer released defective code prior to going on vacation</w:t>
       </w:r>
     </w:p>
     <w:p>
@@ -1734,7 +1312,7 @@
           <w:sz w:val="20"/>
           <w:szCs w:val="20"/>
         </w:rPr>
-        <w:t>Suggested and implemented a version control system in response to a week-long production outage after a developer released defective code prior to going on vacation</w:t>
+        <w:t>Replaced text entry with graphical user interfaces on production systems to reduce material waste</w:t>
       </w:r>
     </w:p>
     <w:p>
@@ -1760,16 +1338,11 @@
           <w:sz w:val="20"/>
           <w:szCs w:val="20"/>
         </w:rPr>
-        <w:t>Replaced text entry with graphical user interfaces on production systems to reduce material waste</w:t>
-      </w:r>
-    </w:p>
-    <w:p>
-      <w:pPr>
-        <w:pStyle w:val="ListParagraph"/>
-        <w:numPr>
-          <w:ilvl w:val="0"/>
-          <w:numId w:val="12"/>
-        </w:numPr>
+        <w:t>Built a web-based forum to improve communication between production engineers across sites</w:t>
+      </w:r>
+    </w:p>
+    <w:p>
+      <w:pPr>
         <w:autoSpaceDE w:val="0"/>
         <w:autoSpaceDN w:val="0"/>
         <w:adjustRightInd w:val="0"/>
@@ -1780,38 +1353,12 @@
           <w:szCs w:val="20"/>
         </w:rPr>
       </w:pPr>
-      <w:r>
-        <w:rPr>
-          <w:rFonts w:asciiTheme="majorHAnsi" w:hAnsiTheme="majorHAnsi" w:cstheme="majorHAnsi"/>
-          <w:sz w:val="20"/>
-          <w:szCs w:val="20"/>
-        </w:rPr>
-        <w:t>Built a web-based forum to improve communication between production engineers across sites</w:t>
-      </w:r>
-    </w:p>
-    <w:p>
-      <w:pPr>
-        <w:autoSpaceDE w:val="0"/>
-        <w:autoSpaceDN w:val="0"/>
-        <w:adjustRightInd w:val="0"/>
-        <w:spacing w:after="0" w:line="240" w:lineRule="auto"/>
-        <w:rPr>
-          <w:rFonts w:asciiTheme="majorHAnsi" w:hAnsiTheme="majorHAnsi" w:cstheme="majorHAnsi"/>
-          <w:sz w:val="20"/>
-          <w:szCs w:val="20"/>
-        </w:rPr>
-      </w:pPr>
-    </w:p>
-    <w:p>
-      <w:pPr>
-        <w:autoSpaceDE w:val="0"/>
-        <w:autoSpaceDN w:val="0"/>
-        <w:adjustRightInd w:val="0"/>
-        <w:spacing w:after="0" w:line="240" w:lineRule="auto"/>
-        <w:rPr>
-          <w:rFonts w:asciiTheme="majorHAnsi" w:hAnsiTheme="majorHAnsi" w:cstheme="majorHAnsi"/>
-          <w:i/>
-          <w:iCs/>
+    </w:p>
+    <w:p>
+      <w:pPr>
+        <w:spacing w:after="0" w:line="240" w:lineRule="auto"/>
+        <w:rPr>
+          <w:rFonts w:asciiTheme="majorHAnsi" w:hAnsiTheme="majorHAnsi" w:cstheme="majorHAnsi"/>
           <w:sz w:val="20"/>
           <w:szCs w:val="20"/>
         </w:rPr>
@@ -1858,8 +1405,7 @@
           <w:sz w:val="20"/>
           <w:szCs w:val="20"/>
         </w:rPr>
-        <w:lastRenderedPageBreak/>
-        <w:t>Software design and development</w:t>
+        <w:t>Design, create specification documents and implement subpixel multi-spectral image processing software</w:t>
       </w:r>
     </w:p>
     <w:p>
@@ -1885,7 +1431,7 @@
           <w:sz w:val="20"/>
           <w:szCs w:val="20"/>
         </w:rPr>
-        <w:t>Created specification and design documentation</w:t>
+        <w:t>Designed and implemented a spectral signature database</w:t>
       </w:r>
     </w:p>
     <w:p>
@@ -1937,7 +1483,24 @@
           <w:sz w:val="20"/>
           <w:szCs w:val="20"/>
         </w:rPr>
-        <w:t>Designed and implemented a spectral signature database that was the heart of our image processing software</w:t>
+        <w:lastRenderedPageBreak/>
+        <w:t>Developed a bathymetry prototype that won a $400,000 grant to launch the development of a</w:t>
+      </w:r>
+      <w:r>
+        <w:rPr>
+          <w:rFonts w:asciiTheme="majorHAnsi" w:hAnsiTheme="majorHAnsi" w:cstheme="majorHAnsi"/>
+          <w:sz w:val="20"/>
+          <w:szCs w:val="20"/>
+        </w:rPr>
+        <w:t xml:space="preserve"> </w:t>
+      </w:r>
+      <w:r>
+        <w:rPr>
+          <w:rFonts w:asciiTheme="majorHAnsi" w:hAnsiTheme="majorHAnsi" w:cstheme="majorHAnsi"/>
+          <w:sz w:val="20"/>
+          <w:szCs w:val="20"/>
+        </w:rPr>
+        <w:t>corner-stone product</w:t>
       </w:r>
     </w:p>
     <w:p>
@@ -1963,7 +1526,23 @@
           <w:sz w:val="20"/>
           <w:szCs w:val="20"/>
         </w:rPr>
-        <w:t>Developed a bathymetry prototype that won a $400,000 grant to launch the development of a</w:t>
+        <w:t>Created a version control system that automated code promotion, compilation</w:t>
+      </w:r>
+      <w:r>
+        <w:rPr>
+          <w:rFonts w:asciiTheme="majorHAnsi" w:hAnsiTheme="majorHAnsi" w:cstheme="majorHAnsi"/>
+          <w:sz w:val="20"/>
+          <w:szCs w:val="20"/>
+        </w:rPr>
+        <w:t>,</w:t>
+      </w:r>
+      <w:r>
+        <w:rPr>
+          <w:rFonts w:asciiTheme="majorHAnsi" w:hAnsiTheme="majorHAnsi" w:cstheme="majorHAnsi"/>
+          <w:sz w:val="20"/>
+          <w:szCs w:val="20"/>
+        </w:rPr>
+        <w:t xml:space="preserve"> and release in a</w:t>
       </w:r>
       <w:r>
         <w:rPr>
@@ -1979,7 +1558,7 @@
           <w:sz w:val="20"/>
           <w:szCs w:val="20"/>
         </w:rPr>
-        <w:t>corner-stone product</w:t>
+        <w:t>multiplatform environment to enable roll-back functionality and improve the reliability of releases</w:t>
       </w:r>
     </w:p>
     <w:p>
@@ -2005,39 +1584,23 @@
           <w:sz w:val="20"/>
           <w:szCs w:val="20"/>
         </w:rPr>
-        <w:t>Created a version control system that automated code promotion, compilation</w:t>
-      </w:r>
-      <w:r>
-        <w:rPr>
-          <w:rFonts w:asciiTheme="majorHAnsi" w:hAnsiTheme="majorHAnsi" w:cstheme="majorHAnsi"/>
-          <w:sz w:val="20"/>
-          <w:szCs w:val="20"/>
-        </w:rPr>
-        <w:t>,</w:t>
-      </w:r>
-      <w:r>
-        <w:rPr>
-          <w:rFonts w:asciiTheme="majorHAnsi" w:hAnsiTheme="majorHAnsi" w:cstheme="majorHAnsi"/>
-          <w:sz w:val="20"/>
-          <w:szCs w:val="20"/>
-        </w:rPr>
-        <w:t xml:space="preserve"> and release in a</w:t>
-      </w:r>
-      <w:r>
-        <w:rPr>
-          <w:rFonts w:asciiTheme="majorHAnsi" w:hAnsiTheme="majorHAnsi" w:cstheme="majorHAnsi"/>
-          <w:sz w:val="20"/>
-          <w:szCs w:val="20"/>
-        </w:rPr>
-        <w:t xml:space="preserve"> </w:t>
-      </w:r>
-      <w:r>
-        <w:rPr>
-          <w:rFonts w:asciiTheme="majorHAnsi" w:hAnsiTheme="majorHAnsi" w:cstheme="majorHAnsi"/>
-          <w:sz w:val="20"/>
-          <w:szCs w:val="20"/>
-        </w:rPr>
-        <w:t>multiplatform environment to enable roll-back functionality and improve the reliability of releases</w:t>
+        <w:t>Performed systems administrat</w:t>
+      </w:r>
+      <w:r>
+        <w:rPr>
+          <w:rFonts w:asciiTheme="majorHAnsi" w:hAnsiTheme="majorHAnsi" w:cstheme="majorHAnsi"/>
+          <w:sz w:val="20"/>
+          <w:szCs w:val="20"/>
+        </w:rPr>
+        <w:t xml:space="preserve">ive </w:t>
+      </w:r>
+      <w:r>
+        <w:rPr>
+          <w:rFonts w:asciiTheme="majorHAnsi" w:hAnsiTheme="majorHAnsi" w:cstheme="majorHAnsi"/>
+          <w:sz w:val="20"/>
+          <w:szCs w:val="20"/>
+        </w:rPr>
+        <w:t>duties</w:t>
       </w:r>
     </w:p>
     <w:p>
@@ -2063,15 +1626,7 @@
           <w:sz w:val="20"/>
           <w:szCs w:val="20"/>
         </w:rPr>
-        <w:t xml:space="preserve">Performed systems administration </w:t>
-      </w:r>
-      <w:r>
-        <w:rPr>
-          <w:rFonts w:asciiTheme="majorHAnsi" w:hAnsiTheme="majorHAnsi" w:cstheme="majorHAnsi"/>
-          <w:sz w:val="20"/>
-          <w:szCs w:val="20"/>
-        </w:rPr>
-        <w:t>duties</w:t>
+        <w:t>Hired and mentored a junior developer and a systems administrator</w:t>
       </w:r>
     </w:p>
     <w:p>
@@ -2097,34 +1652,21 @@
           <w:sz w:val="20"/>
           <w:szCs w:val="20"/>
         </w:rPr>
-        <w:t>Hired and mentored a junior developer and a systems administrator</w:t>
-      </w:r>
-    </w:p>
-    <w:p>
-      <w:pPr>
-        <w:pStyle w:val="ListParagraph"/>
-        <w:numPr>
-          <w:ilvl w:val="0"/>
-          <w:numId w:val="13"/>
-        </w:numPr>
+        <w:t>Secret Security Clearance</w:t>
+      </w:r>
+    </w:p>
+    <w:p>
+      <w:pPr>
         <w:autoSpaceDE w:val="0"/>
         <w:autoSpaceDN w:val="0"/>
         <w:adjustRightInd w:val="0"/>
         <w:spacing w:after="0" w:line="240" w:lineRule="auto"/>
         <w:rPr>
           <w:rFonts w:asciiTheme="majorHAnsi" w:hAnsiTheme="majorHAnsi" w:cstheme="majorHAnsi"/>
-          <w:sz w:val="20"/>
-          <w:szCs w:val="20"/>
-        </w:rPr>
-      </w:pPr>
-      <w:r>
-        <w:rPr>
-          <w:rFonts w:asciiTheme="majorHAnsi" w:hAnsiTheme="majorHAnsi" w:cstheme="majorHAnsi"/>
-          <w:sz w:val="20"/>
-          <w:szCs w:val="20"/>
-        </w:rPr>
-        <w:t>Secret Security Clearance</w:t>
-      </w:r>
+          <w:sz w:val="28"/>
+          <w:szCs w:val="28"/>
+        </w:rPr>
+      </w:pPr>
     </w:p>
     <w:p>
       <w:pPr>
@@ -2134,53 +1676,6 @@
         <w:spacing w:after="0" w:line="240" w:lineRule="auto"/>
         <w:rPr>
           <w:rFonts w:asciiTheme="majorHAnsi" w:hAnsiTheme="majorHAnsi" w:cstheme="majorHAnsi"/>
-          <w:sz w:val="20"/>
-          <w:szCs w:val="20"/>
-        </w:rPr>
-      </w:pPr>
-    </w:p>
-    <w:p>
-      <w:pPr>
-        <w:autoSpaceDE w:val="0"/>
-        <w:autoSpaceDN w:val="0"/>
-        <w:adjustRightInd w:val="0"/>
-        <w:spacing w:after="0" w:line="240" w:lineRule="auto"/>
-        <w:rPr>
-          <w:rFonts w:asciiTheme="majorHAnsi" w:hAnsiTheme="majorHAnsi" w:cstheme="majorHAnsi"/>
-          <w:sz w:val="28"/>
-          <w:szCs w:val="28"/>
-        </w:rPr>
-      </w:pPr>
-      <w:r>
-        <w:rPr>
-          <w:rFonts w:asciiTheme="majorHAnsi" w:hAnsiTheme="majorHAnsi" w:cstheme="majorHAnsi"/>
-          <w:sz w:val="28"/>
-          <w:szCs w:val="28"/>
-        </w:rPr>
-        <w:t>Wyle Laboratories</w:t>
-      </w:r>
-    </w:p>
-    <w:p>
-      <w:pPr>
-        <w:autoSpaceDE w:val="0"/>
-        <w:autoSpaceDN w:val="0"/>
-        <w:adjustRightInd w:val="0"/>
-        <w:spacing w:after="0" w:line="240" w:lineRule="auto"/>
-        <w:rPr>
-          <w:rFonts w:asciiTheme="majorHAnsi" w:hAnsiTheme="majorHAnsi" w:cstheme="majorHAnsi"/>
-          <w:sz w:val="28"/>
-          <w:szCs w:val="28"/>
-        </w:rPr>
-      </w:pPr>
-    </w:p>
-    <w:p>
-      <w:pPr>
-        <w:autoSpaceDE w:val="0"/>
-        <w:autoSpaceDN w:val="0"/>
-        <w:adjustRightInd w:val="0"/>
-        <w:spacing w:after="0" w:line="240" w:lineRule="auto"/>
-        <w:rPr>
-          <w:rFonts w:asciiTheme="majorHAnsi" w:hAnsiTheme="majorHAnsi" w:cstheme="majorHAnsi"/>
           <w:i/>
           <w:iCs/>
           <w:sz w:val="20"/>
@@ -2341,19 +1836,6 @@
         </w:rPr>
         <w:t>Programmer</w:t>
       </w:r>
-    </w:p>
-    <w:p>
-      <w:pPr>
-        <w:autoSpaceDE w:val="0"/>
-        <w:autoSpaceDN w:val="0"/>
-        <w:adjustRightInd w:val="0"/>
-        <w:spacing w:after="0" w:line="240" w:lineRule="auto"/>
-        <w:rPr>
-          <w:rFonts w:asciiTheme="majorHAnsi" w:hAnsiTheme="majorHAnsi" w:cstheme="majorHAnsi"/>
-          <w:sz w:val="20"/>
-          <w:szCs w:val="20"/>
-        </w:rPr>
-      </w:pPr>
     </w:p>
     <w:p>
       <w:pPr>
@@ -2378,7 +1860,17 @@
           <w:sz w:val="20"/>
           <w:szCs w:val="20"/>
         </w:rPr>
-        <w:t xml:space="preserve">Designed and coded a real-time data buffer </w:t>
+        <w:t xml:space="preserve">Designed and coded a </w:t>
+      </w:r>
+      <w:bookmarkStart w:id="0" w:name="_GoBack"/>
+      <w:bookmarkEnd w:id="0"/>
+      <w:r>
+        <w:rPr>
+          <w:rFonts w:asciiTheme="majorHAnsi" w:hAnsiTheme="majorHAnsi" w:cstheme="majorHAnsi"/>
+          <w:sz w:val="20"/>
+          <w:szCs w:val="20"/>
+        </w:rPr>
+        <w:t xml:space="preserve">real-time data buffer </w:t>
       </w:r>
       <w:r>
         <w:rPr>
@@ -2550,7 +2042,23 @@
           <w:sz w:val="20"/>
           <w:szCs w:val="20"/>
         </w:rPr>
-        <w:t>Full Stack Web Develop</w:t>
+        <w:t>Full</w:t>
+      </w:r>
+      <w:r>
+        <w:rPr>
+          <w:rFonts w:asciiTheme="majorHAnsi" w:hAnsiTheme="majorHAnsi" w:cstheme="majorHAnsi"/>
+          <w:sz w:val="20"/>
+          <w:szCs w:val="20"/>
+        </w:rPr>
+        <w:t>-</w:t>
+      </w:r>
+      <w:r>
+        <w:rPr>
+          <w:rFonts w:asciiTheme="majorHAnsi" w:hAnsiTheme="majorHAnsi" w:cstheme="majorHAnsi"/>
+          <w:sz w:val="20"/>
+          <w:szCs w:val="20"/>
+        </w:rPr>
+        <w:t>Stack Web Develop</w:t>
       </w:r>
       <w:r>
         <w:rPr>

--- a/assets/documents/resume.docx
+++ b/assets/documents/resume.docx
@@ -250,7 +250,7 @@
           <w:sz w:val="20"/>
           <w:szCs w:val="20"/>
         </w:rPr>
-        <w:t xml:space="preserve">Responsive Design, MVC Patterns, Web Service API, RESTful development, JSON, JavaScript, jQuery, Node, Express, Handlebars, Sequelize, </w:t>
+        <w:t xml:space="preserve">Responsive Design, MVC Patterns, Web Service API, RESTful, JSON, JavaScript, jQuery, Node, Express, Handlebars, Sequelize, </w:t>
       </w:r>
       <w:r>
         <w:rPr>
@@ -274,23 +274,41 @@
           <w:sz w:val="20"/>
           <w:szCs w:val="20"/>
         </w:rPr>
-        <w:t xml:space="preserve">, </w:t>
-      </w:r>
-      <w:r>
-        <w:rPr>
-          <w:rFonts w:asciiTheme="majorHAnsi" w:hAnsiTheme="majorHAnsi" w:cstheme="majorHAnsi"/>
-          <w:sz w:val="20"/>
-          <w:szCs w:val="20"/>
-        </w:rPr>
-        <w:t xml:space="preserve">Unix Shell Script, </w:t>
-      </w:r>
-      <w:r>
-        <w:rPr>
-          <w:rFonts w:asciiTheme="majorHAnsi" w:hAnsiTheme="majorHAnsi" w:cstheme="majorHAnsi"/>
-          <w:sz w:val="20"/>
-          <w:szCs w:val="20"/>
-        </w:rPr>
-        <w:t xml:space="preserve">and </w:t>
+        <w:t xml:space="preserve">, Unix Shell </w:t>
+      </w:r>
+      <w:proofErr w:type="gramStart"/>
+      <w:r>
+        <w:rPr>
+          <w:rFonts w:asciiTheme="majorHAnsi" w:hAnsiTheme="majorHAnsi" w:cstheme="majorHAnsi"/>
+          <w:sz w:val="20"/>
+          <w:szCs w:val="20"/>
+        </w:rPr>
+        <w:t>Script</w:t>
+      </w:r>
+      <w:r>
+        <w:rPr>
+          <w:rFonts w:asciiTheme="majorHAnsi" w:hAnsiTheme="majorHAnsi" w:cstheme="majorHAnsi"/>
+          <w:sz w:val="20"/>
+          <w:szCs w:val="20"/>
+        </w:rPr>
+        <w:t xml:space="preserve">ing, </w:t>
+      </w:r>
+      <w:r>
+        <w:rPr>
+          <w:rFonts w:asciiTheme="majorHAnsi" w:hAnsiTheme="majorHAnsi" w:cstheme="majorHAnsi"/>
+          <w:sz w:val="20"/>
+          <w:szCs w:val="20"/>
+        </w:rPr>
+        <w:t xml:space="preserve"> and</w:t>
+      </w:r>
+      <w:proofErr w:type="gramEnd"/>
+      <w:r>
+        <w:rPr>
+          <w:rFonts w:asciiTheme="majorHAnsi" w:hAnsiTheme="majorHAnsi" w:cstheme="majorHAnsi"/>
+          <w:sz w:val="20"/>
+          <w:szCs w:val="20"/>
+        </w:rPr>
+        <w:t xml:space="preserve"> </w:t>
       </w:r>
       <w:r>
         <w:rPr>
@@ -594,7 +612,31 @@
           <w:sz w:val="20"/>
           <w:szCs w:val="20"/>
         </w:rPr>
-        <w:t>Launched and managed two businesses simultaneously</w:t>
+        <w:t>Launched</w:t>
+      </w:r>
+      <w:r>
+        <w:rPr>
+          <w:rFonts w:asciiTheme="majorHAnsi" w:hAnsiTheme="majorHAnsi" w:cstheme="majorHAnsi"/>
+          <w:sz w:val="20"/>
+          <w:szCs w:val="20"/>
+        </w:rPr>
+        <w:t xml:space="preserve"> two businesses </w:t>
+      </w:r>
+      <w:r>
+        <w:rPr>
+          <w:rFonts w:asciiTheme="majorHAnsi" w:hAnsiTheme="majorHAnsi" w:cstheme="majorHAnsi"/>
+          <w:sz w:val="20"/>
+          <w:szCs w:val="20"/>
+        </w:rPr>
+        <w:t xml:space="preserve">and managed them </w:t>
+      </w:r>
+      <w:r>
+        <w:rPr>
+          <w:rFonts w:asciiTheme="majorHAnsi" w:hAnsiTheme="majorHAnsi" w:cstheme="majorHAnsi"/>
+          <w:sz w:val="20"/>
+          <w:szCs w:val="20"/>
+        </w:rPr>
+        <w:t>simultaneously</w:t>
       </w:r>
     </w:p>
     <w:p>
@@ -622,7 +664,23 @@
           <w:sz w:val="20"/>
           <w:szCs w:val="20"/>
         </w:rPr>
-        <w:t xml:space="preserve">Designed, Implemented </w:t>
+        <w:t xml:space="preserve">Designed, </w:t>
+      </w:r>
+      <w:r>
+        <w:rPr>
+          <w:rFonts w:asciiTheme="majorHAnsi" w:hAnsiTheme="majorHAnsi" w:cstheme="majorHAnsi"/>
+          <w:sz w:val="20"/>
+          <w:szCs w:val="20"/>
+        </w:rPr>
+        <w:t>i</w:t>
+      </w:r>
+      <w:r>
+        <w:rPr>
+          <w:rFonts w:asciiTheme="majorHAnsi" w:hAnsiTheme="majorHAnsi" w:cstheme="majorHAnsi"/>
+          <w:sz w:val="20"/>
+          <w:szCs w:val="20"/>
+        </w:rPr>
+        <w:t xml:space="preserve">mplemented </w:t>
       </w:r>
       <w:r>
         <w:rPr>
@@ -638,7 +696,7 @@
           <w:sz w:val="20"/>
           <w:szCs w:val="20"/>
         </w:rPr>
-        <w:t>D</w:t>
+        <w:t>d</w:t>
       </w:r>
       <w:r>
         <w:rPr>
@@ -654,15 +712,63 @@
           <w:sz w:val="20"/>
           <w:szCs w:val="20"/>
         </w:rPr>
-        <w:t xml:space="preserve"> websites and Software Applications</w:t>
-      </w:r>
-      <w:r>
-        <w:rPr>
-          <w:rFonts w:asciiTheme="majorHAnsi" w:hAnsiTheme="majorHAnsi" w:cstheme="majorHAnsi"/>
-          <w:sz w:val="20"/>
-          <w:szCs w:val="20"/>
-        </w:rPr>
-        <w:t xml:space="preserve"> using HTML, CSS, JavaScript, and Photoshop</w:t>
+        <w:t xml:space="preserve"> websites and </w:t>
+      </w:r>
+      <w:r>
+        <w:rPr>
+          <w:rFonts w:asciiTheme="majorHAnsi" w:hAnsiTheme="majorHAnsi" w:cstheme="majorHAnsi"/>
+          <w:sz w:val="20"/>
+          <w:szCs w:val="20"/>
+        </w:rPr>
+        <w:t>s</w:t>
+      </w:r>
+      <w:r>
+        <w:rPr>
+          <w:rFonts w:asciiTheme="majorHAnsi" w:hAnsiTheme="majorHAnsi" w:cstheme="majorHAnsi"/>
+          <w:sz w:val="20"/>
+          <w:szCs w:val="20"/>
+        </w:rPr>
+        <w:t xml:space="preserve">oftware </w:t>
+      </w:r>
+      <w:r>
+        <w:rPr>
+          <w:rFonts w:asciiTheme="majorHAnsi" w:hAnsiTheme="majorHAnsi" w:cstheme="majorHAnsi"/>
+          <w:sz w:val="20"/>
+          <w:szCs w:val="20"/>
+        </w:rPr>
+        <w:t>a</w:t>
+      </w:r>
+      <w:r>
+        <w:rPr>
+          <w:rFonts w:asciiTheme="majorHAnsi" w:hAnsiTheme="majorHAnsi" w:cstheme="majorHAnsi"/>
+          <w:sz w:val="20"/>
+          <w:szCs w:val="20"/>
+        </w:rPr>
+        <w:t>pplications</w:t>
+      </w:r>
+      <w:r>
+        <w:rPr>
+          <w:rFonts w:asciiTheme="majorHAnsi" w:hAnsiTheme="majorHAnsi" w:cstheme="majorHAnsi"/>
+          <w:sz w:val="20"/>
+          <w:szCs w:val="20"/>
+        </w:rPr>
+        <w:t xml:space="preserve"> using HTML, CSS, JavaScript, </w:t>
+      </w:r>
+      <w:r>
+        <w:rPr>
+          <w:rFonts w:asciiTheme="majorHAnsi" w:hAnsiTheme="majorHAnsi" w:cstheme="majorHAnsi"/>
+          <w:sz w:val="20"/>
+          <w:szCs w:val="20"/>
+        </w:rPr>
+        <w:t xml:space="preserve">C, </w:t>
+      </w:r>
+      <w:r>
+        <w:rPr>
+          <w:rFonts w:asciiTheme="majorHAnsi" w:hAnsiTheme="majorHAnsi" w:cstheme="majorHAnsi"/>
+          <w:sz w:val="20"/>
+          <w:szCs w:val="20"/>
+        </w:rPr>
+        <w:t>and Photoshop</w:t>
       </w:r>
     </w:p>
     <w:p>
@@ -696,7 +802,7 @@
           <w:sz w:val="20"/>
           <w:szCs w:val="20"/>
         </w:rPr>
-        <w:t>D</w:t>
+        <w:t>procedural d</w:t>
       </w:r>
       <w:r>
         <w:rPr>
@@ -712,7 +818,7 @@
           <w:sz w:val="20"/>
           <w:szCs w:val="20"/>
         </w:rPr>
-        <w:t>M</w:t>
+        <w:t>m</w:t>
       </w:r>
       <w:r>
         <w:rPr>
@@ -728,7 +834,17 @@
           <w:sz w:val="20"/>
           <w:szCs w:val="20"/>
         </w:rPr>
-        <w:t xml:space="preserve"> using Microsoft Office Tools and Photoshop CS</w:t>
+        <w:t xml:space="preserve"> using Microsoft Office Tools </w:t>
+      </w:r>
+      <w:bookmarkStart w:id="0" w:name="_GoBack"/>
+      <w:bookmarkEnd w:id="0"/>
+      <w:r>
+        <w:rPr>
+          <w:rFonts w:asciiTheme="majorHAnsi" w:hAnsiTheme="majorHAnsi" w:cstheme="majorHAnsi"/>
+          <w:sz w:val="20"/>
+          <w:szCs w:val="20"/>
+        </w:rPr>
+        <w:t>and Photoshop CS</w:t>
       </w:r>
     </w:p>
     <w:p>
@@ -778,7 +894,7 @@
           <w:sz w:val="20"/>
           <w:szCs w:val="20"/>
         </w:rPr>
-        <w:t>M</w:t>
+        <w:t>m</w:t>
       </w:r>
       <w:r>
         <w:rPr>
@@ -794,7 +910,47 @@
           <w:sz w:val="20"/>
           <w:szCs w:val="20"/>
         </w:rPr>
-        <w:t>Computer Systems and Peripherals</w:t>
+        <w:t>c</w:t>
+      </w:r>
+      <w:r>
+        <w:rPr>
+          <w:rFonts w:asciiTheme="majorHAnsi" w:hAnsiTheme="majorHAnsi" w:cstheme="majorHAnsi"/>
+          <w:sz w:val="20"/>
+          <w:szCs w:val="20"/>
+        </w:rPr>
+        <w:t xml:space="preserve">omputer </w:t>
+      </w:r>
+      <w:r>
+        <w:rPr>
+          <w:rFonts w:asciiTheme="majorHAnsi" w:hAnsiTheme="majorHAnsi" w:cstheme="majorHAnsi"/>
+          <w:sz w:val="20"/>
+          <w:szCs w:val="20"/>
+        </w:rPr>
+        <w:t>s</w:t>
+      </w:r>
+      <w:r>
+        <w:rPr>
+          <w:rFonts w:asciiTheme="majorHAnsi" w:hAnsiTheme="majorHAnsi" w:cstheme="majorHAnsi"/>
+          <w:sz w:val="20"/>
+          <w:szCs w:val="20"/>
+        </w:rPr>
+        <w:t xml:space="preserve">ystems and </w:t>
+      </w:r>
+      <w:r>
+        <w:rPr>
+          <w:rFonts w:asciiTheme="majorHAnsi" w:hAnsiTheme="majorHAnsi" w:cstheme="majorHAnsi"/>
+          <w:sz w:val="20"/>
+          <w:szCs w:val="20"/>
+        </w:rPr>
+        <w:t>p</w:t>
+      </w:r>
+      <w:r>
+        <w:rPr>
+          <w:rFonts w:asciiTheme="majorHAnsi" w:hAnsiTheme="majorHAnsi" w:cstheme="majorHAnsi"/>
+          <w:sz w:val="20"/>
+          <w:szCs w:val="20"/>
+        </w:rPr>
+        <w:t>eripherals</w:t>
       </w:r>
     </w:p>
     <w:p>
@@ -820,7 +976,31 @@
           <w:sz w:val="20"/>
           <w:szCs w:val="20"/>
         </w:rPr>
-        <w:t>Provided in-house Training and Customer Service</w:t>
+        <w:t xml:space="preserve">Provided in-house </w:t>
+      </w:r>
+      <w:r>
+        <w:rPr>
+          <w:rFonts w:asciiTheme="majorHAnsi" w:hAnsiTheme="majorHAnsi" w:cstheme="majorHAnsi"/>
+          <w:sz w:val="20"/>
+          <w:szCs w:val="20"/>
+        </w:rPr>
+        <w:t>tr</w:t>
+      </w:r>
+      <w:r>
+        <w:rPr>
+          <w:rFonts w:asciiTheme="majorHAnsi" w:hAnsiTheme="majorHAnsi" w:cstheme="majorHAnsi"/>
+          <w:sz w:val="20"/>
+          <w:szCs w:val="20"/>
+        </w:rPr>
+        <w:t xml:space="preserve">aining and </w:t>
+      </w:r>
+      <w:r>
+        <w:rPr>
+          <w:rFonts w:asciiTheme="majorHAnsi" w:hAnsiTheme="majorHAnsi" w:cstheme="majorHAnsi"/>
+          <w:sz w:val="20"/>
+          <w:szCs w:val="20"/>
+        </w:rPr>
+        <w:t>support</w:t>
       </w:r>
     </w:p>
     <w:p>
@@ -846,41 +1026,63 @@
           <w:sz w:val="20"/>
           <w:szCs w:val="20"/>
         </w:rPr>
-        <w:t>Performed Human Resource Management</w:t>
-      </w:r>
-    </w:p>
-    <w:p>
-      <w:pPr>
-        <w:pStyle w:val="ListParagraph"/>
-        <w:numPr>
-          <w:ilvl w:val="0"/>
-          <w:numId w:val="10"/>
-        </w:numPr>
-        <w:autoSpaceDE w:val="0"/>
-        <w:autoSpaceDN w:val="0"/>
-        <w:adjustRightInd w:val="0"/>
-        <w:spacing w:after="0" w:line="240" w:lineRule="auto"/>
-        <w:rPr>
-          <w:rFonts w:asciiTheme="majorHAnsi" w:hAnsiTheme="majorHAnsi" w:cstheme="majorHAnsi"/>
-          <w:sz w:val="20"/>
-          <w:szCs w:val="20"/>
-        </w:rPr>
-      </w:pPr>
-      <w:r>
-        <w:rPr>
-          <w:rFonts w:asciiTheme="majorHAnsi" w:hAnsiTheme="majorHAnsi" w:cstheme="majorHAnsi"/>
-          <w:sz w:val="20"/>
-          <w:szCs w:val="20"/>
-        </w:rPr>
-        <w:t>Office Administration</w:t>
-      </w:r>
-      <w:r>
-        <w:rPr>
-          <w:rFonts w:asciiTheme="majorHAnsi" w:hAnsiTheme="majorHAnsi" w:cstheme="majorHAnsi"/>
-          <w:sz w:val="20"/>
-          <w:szCs w:val="20"/>
-        </w:rPr>
-        <w:t xml:space="preserve"> and Customer Support</w:t>
+        <w:t xml:space="preserve">Office </w:t>
+      </w:r>
+      <w:r>
+        <w:rPr>
+          <w:rFonts w:asciiTheme="majorHAnsi" w:hAnsiTheme="majorHAnsi" w:cstheme="majorHAnsi"/>
+          <w:sz w:val="20"/>
+          <w:szCs w:val="20"/>
+        </w:rPr>
+        <w:t>a</w:t>
+      </w:r>
+      <w:r>
+        <w:rPr>
+          <w:rFonts w:asciiTheme="majorHAnsi" w:hAnsiTheme="majorHAnsi" w:cstheme="majorHAnsi"/>
+          <w:sz w:val="20"/>
+          <w:szCs w:val="20"/>
+        </w:rPr>
+        <w:t>dministration</w:t>
+      </w:r>
+      <w:r>
+        <w:rPr>
+          <w:rFonts w:asciiTheme="majorHAnsi" w:hAnsiTheme="majorHAnsi" w:cstheme="majorHAnsi"/>
+          <w:sz w:val="20"/>
+          <w:szCs w:val="20"/>
+        </w:rPr>
+        <w:t xml:space="preserve"> and </w:t>
+      </w:r>
+      <w:r>
+        <w:rPr>
+          <w:rFonts w:asciiTheme="majorHAnsi" w:hAnsiTheme="majorHAnsi" w:cstheme="majorHAnsi"/>
+          <w:sz w:val="20"/>
+          <w:szCs w:val="20"/>
+        </w:rPr>
+        <w:t>c</w:t>
+      </w:r>
+      <w:r>
+        <w:rPr>
+          <w:rFonts w:asciiTheme="majorHAnsi" w:hAnsiTheme="majorHAnsi" w:cstheme="majorHAnsi"/>
+          <w:sz w:val="20"/>
+          <w:szCs w:val="20"/>
+        </w:rPr>
+        <w:t xml:space="preserve">ustomer </w:t>
+      </w:r>
+      <w:r>
+        <w:rPr>
+          <w:rFonts w:asciiTheme="majorHAnsi" w:hAnsiTheme="majorHAnsi" w:cstheme="majorHAnsi"/>
+          <w:sz w:val="20"/>
+          <w:szCs w:val="20"/>
+        </w:rPr>
+        <w:t>s</w:t>
+      </w:r>
+      <w:r>
+        <w:rPr>
+          <w:rFonts w:asciiTheme="majorHAnsi" w:hAnsiTheme="majorHAnsi" w:cstheme="majorHAnsi"/>
+          <w:sz w:val="20"/>
+          <w:szCs w:val="20"/>
+        </w:rPr>
+        <w:t>upport</w:t>
       </w:r>
     </w:p>
     <w:p>
@@ -952,7 +1154,15 @@
           <w:sz w:val="20"/>
           <w:szCs w:val="20"/>
         </w:rPr>
-        <w:t>Design and implement web applications</w:t>
+        <w:t>Created</w:t>
+      </w:r>
+      <w:r>
+        <w:rPr>
+          <w:rFonts w:asciiTheme="majorHAnsi" w:hAnsiTheme="majorHAnsi" w:cstheme="majorHAnsi"/>
+          <w:sz w:val="20"/>
+          <w:szCs w:val="20"/>
+        </w:rPr>
+        <w:t xml:space="preserve"> web applications</w:t>
       </w:r>
       <w:r>
         <w:rPr>
@@ -986,7 +1196,15 @@
           <w:sz w:val="20"/>
           <w:szCs w:val="20"/>
         </w:rPr>
-        <w:t xml:space="preserve">Built </w:t>
+        <w:t>Architected and built</w:t>
+      </w:r>
+      <w:r>
+        <w:rPr>
+          <w:rFonts w:asciiTheme="majorHAnsi" w:hAnsiTheme="majorHAnsi" w:cstheme="majorHAnsi"/>
+          <w:sz w:val="20"/>
+          <w:szCs w:val="20"/>
+        </w:rPr>
+        <w:t xml:space="preserve"> </w:t>
       </w:r>
       <w:r>
         <w:rPr>
@@ -1170,7 +1388,23 @@
           <w:sz w:val="20"/>
           <w:szCs w:val="20"/>
         </w:rPr>
-        <w:t xml:space="preserve"> and Implement </w:t>
+        <w:t xml:space="preserve"> and </w:t>
+      </w:r>
+      <w:r>
+        <w:rPr>
+          <w:rFonts w:asciiTheme="majorHAnsi" w:hAnsiTheme="majorHAnsi" w:cstheme="majorHAnsi"/>
+          <w:sz w:val="20"/>
+          <w:szCs w:val="20"/>
+        </w:rPr>
+        <w:t>i</w:t>
+      </w:r>
+      <w:r>
+        <w:rPr>
+          <w:rFonts w:asciiTheme="majorHAnsi" w:hAnsiTheme="majorHAnsi" w:cstheme="majorHAnsi"/>
+          <w:sz w:val="20"/>
+          <w:szCs w:val="20"/>
+        </w:rPr>
+        <w:t xml:space="preserve">mplement </w:t>
       </w:r>
       <w:r>
         <w:rPr>
@@ -1260,7 +1494,31 @@
           <w:sz w:val="20"/>
           <w:szCs w:val="20"/>
         </w:rPr>
-        <w:t>Create specifications documentation</w:t>
+        <w:t>Create</w:t>
+      </w:r>
+      <w:r>
+        <w:rPr>
+          <w:rFonts w:asciiTheme="majorHAnsi" w:hAnsiTheme="majorHAnsi" w:cstheme="majorHAnsi"/>
+          <w:sz w:val="20"/>
+          <w:szCs w:val="20"/>
+        </w:rPr>
+        <w:t>d</w:t>
+      </w:r>
+      <w:r>
+        <w:rPr>
+          <w:rFonts w:asciiTheme="majorHAnsi" w:hAnsiTheme="majorHAnsi" w:cstheme="majorHAnsi"/>
+          <w:sz w:val="20"/>
+          <w:szCs w:val="20"/>
+        </w:rPr>
+        <w:t xml:space="preserve"> </w:t>
+      </w:r>
+      <w:r>
+        <w:rPr>
+          <w:rFonts w:asciiTheme="majorHAnsi" w:hAnsiTheme="majorHAnsi" w:cstheme="majorHAnsi"/>
+          <w:sz w:val="20"/>
+          <w:szCs w:val="20"/>
+        </w:rPr>
+        <w:t>functional and detailed design documentation</w:t>
       </w:r>
     </w:p>
     <w:p>
@@ -1286,7 +1544,23 @@
           <w:sz w:val="20"/>
           <w:szCs w:val="20"/>
         </w:rPr>
-        <w:t>Suggested and implemented a version control system in response to a week-long production outage after a developer released defective code prior to going on vacation</w:t>
+        <w:t xml:space="preserve">Suggested and </w:t>
+      </w:r>
+      <w:r>
+        <w:rPr>
+          <w:rFonts w:asciiTheme="majorHAnsi" w:hAnsiTheme="majorHAnsi" w:cstheme="majorHAnsi"/>
+          <w:sz w:val="20"/>
+          <w:szCs w:val="20"/>
+        </w:rPr>
+        <w:t>developed</w:t>
+      </w:r>
+      <w:r>
+        <w:rPr>
+          <w:rFonts w:asciiTheme="majorHAnsi" w:hAnsiTheme="majorHAnsi" w:cstheme="majorHAnsi"/>
+          <w:sz w:val="20"/>
+          <w:szCs w:val="20"/>
+        </w:rPr>
+        <w:t xml:space="preserve"> a version control system in response to a week-long production outage after a developer released defective code prior to going on vacation</w:t>
       </w:r>
     </w:p>
     <w:p>
@@ -1405,7 +1679,15 @@
           <w:sz w:val="20"/>
           <w:szCs w:val="20"/>
         </w:rPr>
-        <w:t>Design, create specification documents and implement subpixel multi-spectral image processing software</w:t>
+        <w:t>Communicated directly with our chief scientist to gather informatio</w:t>
+      </w:r>
+      <w:r>
+        <w:rPr>
+          <w:rFonts w:asciiTheme="majorHAnsi" w:hAnsiTheme="majorHAnsi" w:cstheme="majorHAnsi"/>
+          <w:sz w:val="20"/>
+          <w:szCs w:val="20"/>
+        </w:rPr>
+        <w:t>n</w:t>
       </w:r>
     </w:p>
     <w:p>
@@ -1431,7 +1713,47 @@
           <w:sz w:val="20"/>
           <w:szCs w:val="20"/>
         </w:rPr>
-        <w:t>Designed and implemented a spectral signature database</w:t>
+        <w:t>Converted scientific</w:t>
+      </w:r>
+      <w:r>
+        <w:rPr>
+          <w:rFonts w:asciiTheme="majorHAnsi" w:hAnsiTheme="majorHAnsi" w:cstheme="majorHAnsi"/>
+          <w:sz w:val="20"/>
+          <w:szCs w:val="20"/>
+        </w:rPr>
+        <w:t xml:space="preserve"> </w:t>
+      </w:r>
+      <w:r>
+        <w:rPr>
+          <w:rFonts w:asciiTheme="majorHAnsi" w:hAnsiTheme="majorHAnsi" w:cstheme="majorHAnsi"/>
+          <w:sz w:val="20"/>
+          <w:szCs w:val="20"/>
+        </w:rPr>
+        <w:t>functional specification</w:t>
+      </w:r>
+      <w:r>
+        <w:rPr>
+          <w:rFonts w:asciiTheme="majorHAnsi" w:hAnsiTheme="majorHAnsi" w:cstheme="majorHAnsi"/>
+          <w:sz w:val="20"/>
+          <w:szCs w:val="20"/>
+        </w:rPr>
+        <w:t>s</w:t>
+      </w:r>
+      <w:r>
+        <w:rPr>
+          <w:rFonts w:asciiTheme="majorHAnsi" w:hAnsiTheme="majorHAnsi" w:cstheme="majorHAnsi"/>
+          <w:sz w:val="20"/>
+          <w:szCs w:val="20"/>
+        </w:rPr>
+        <w:t xml:space="preserve"> </w:t>
+      </w:r>
+      <w:r>
+        <w:rPr>
+          <w:rFonts w:asciiTheme="majorHAnsi" w:hAnsiTheme="majorHAnsi" w:cstheme="majorHAnsi"/>
+          <w:sz w:val="20"/>
+          <w:szCs w:val="20"/>
+        </w:rPr>
+        <w:t>into algorithms with discretized math</w:t>
       </w:r>
     </w:p>
     <w:p>
@@ -1457,7 +1779,7 @@
           <w:sz w:val="20"/>
           <w:szCs w:val="20"/>
         </w:rPr>
-        <w:t>Led the development team during a transition period of integrating Windows into a single platform Unix environment which required the integration of C++ with legacy C code</w:t>
+        <w:t>Created detailed specifications</w:t>
       </w:r>
     </w:p>
     <w:p>
@@ -1483,24 +1805,23 @@
           <w:sz w:val="20"/>
           <w:szCs w:val="20"/>
         </w:rPr>
-        <w:lastRenderedPageBreak/>
-        <w:t>Developed a bathymetry prototype that won a $400,000 grant to launch the development of a</w:t>
-      </w:r>
-      <w:r>
-        <w:rPr>
-          <w:rFonts w:asciiTheme="majorHAnsi" w:hAnsiTheme="majorHAnsi" w:cstheme="majorHAnsi"/>
-          <w:sz w:val="20"/>
-          <w:szCs w:val="20"/>
-        </w:rPr>
-        <w:t xml:space="preserve"> </w:t>
-      </w:r>
-      <w:r>
-        <w:rPr>
-          <w:rFonts w:asciiTheme="majorHAnsi" w:hAnsiTheme="majorHAnsi" w:cstheme="majorHAnsi"/>
-          <w:sz w:val="20"/>
-          <w:szCs w:val="20"/>
-        </w:rPr>
-        <w:t>corner-stone product</w:t>
+        <w:t xml:space="preserve">Led the development team during a transition period of integrating Windows </w:t>
+      </w:r>
+      <w:r>
+        <w:rPr>
+          <w:rFonts w:asciiTheme="majorHAnsi" w:hAnsiTheme="majorHAnsi" w:cstheme="majorHAnsi"/>
+          <w:sz w:val="20"/>
+          <w:szCs w:val="20"/>
+        </w:rPr>
+        <w:t>with</w:t>
+      </w:r>
+      <w:r>
+        <w:rPr>
+          <w:rFonts w:asciiTheme="majorHAnsi" w:hAnsiTheme="majorHAnsi" w:cstheme="majorHAnsi"/>
+          <w:sz w:val="20"/>
+          <w:szCs w:val="20"/>
+        </w:rPr>
+        <w:t xml:space="preserve"> a single platform Unix environment which required integration of C++ with legacy C code</w:t>
       </w:r>
     </w:p>
     <w:p>
@@ -1526,39 +1847,8 @@
           <w:sz w:val="20"/>
           <w:szCs w:val="20"/>
         </w:rPr>
-        <w:t>Created a version control system that automated code promotion, compilation</w:t>
-      </w:r>
-      <w:r>
-        <w:rPr>
-          <w:rFonts w:asciiTheme="majorHAnsi" w:hAnsiTheme="majorHAnsi" w:cstheme="majorHAnsi"/>
-          <w:sz w:val="20"/>
-          <w:szCs w:val="20"/>
-        </w:rPr>
-        <w:t>,</w:t>
-      </w:r>
-      <w:r>
-        <w:rPr>
-          <w:rFonts w:asciiTheme="majorHAnsi" w:hAnsiTheme="majorHAnsi" w:cstheme="majorHAnsi"/>
-          <w:sz w:val="20"/>
-          <w:szCs w:val="20"/>
-        </w:rPr>
-        <w:t xml:space="preserve"> and release in a</w:t>
-      </w:r>
-      <w:r>
-        <w:rPr>
-          <w:rFonts w:asciiTheme="majorHAnsi" w:hAnsiTheme="majorHAnsi" w:cstheme="majorHAnsi"/>
-          <w:sz w:val="20"/>
-          <w:szCs w:val="20"/>
-        </w:rPr>
-        <w:t xml:space="preserve"> </w:t>
-      </w:r>
-      <w:r>
-        <w:rPr>
-          <w:rFonts w:asciiTheme="majorHAnsi" w:hAnsiTheme="majorHAnsi" w:cstheme="majorHAnsi"/>
-          <w:sz w:val="20"/>
-          <w:szCs w:val="20"/>
-        </w:rPr>
-        <w:t>multiplatform environment to enable roll-back functionality and improve the reliability of releases</w:t>
+        <w:lastRenderedPageBreak/>
+        <w:t>Designed and implemented a spectral signature database that was the core of all of our products</w:t>
       </w:r>
     </w:p>
     <w:p>
@@ -1584,23 +1874,23 @@
           <w:sz w:val="20"/>
           <w:szCs w:val="20"/>
         </w:rPr>
-        <w:t>Performed systems administrat</w:t>
-      </w:r>
-      <w:r>
-        <w:rPr>
-          <w:rFonts w:asciiTheme="majorHAnsi" w:hAnsiTheme="majorHAnsi" w:cstheme="majorHAnsi"/>
-          <w:sz w:val="20"/>
-          <w:szCs w:val="20"/>
-        </w:rPr>
-        <w:t xml:space="preserve">ive </w:t>
-      </w:r>
-      <w:r>
-        <w:rPr>
-          <w:rFonts w:asciiTheme="majorHAnsi" w:hAnsiTheme="majorHAnsi" w:cstheme="majorHAnsi"/>
-          <w:sz w:val="20"/>
-          <w:szCs w:val="20"/>
-        </w:rPr>
-        <w:t>duties</w:t>
+        <w:t>Developed a bathymetry prototype that won a $400,000 grant to launch the development of a</w:t>
+      </w:r>
+      <w:r>
+        <w:rPr>
+          <w:rFonts w:asciiTheme="majorHAnsi" w:hAnsiTheme="majorHAnsi" w:cstheme="majorHAnsi"/>
+          <w:sz w:val="20"/>
+          <w:szCs w:val="20"/>
+        </w:rPr>
+        <w:t xml:space="preserve"> </w:t>
+      </w:r>
+      <w:r>
+        <w:rPr>
+          <w:rFonts w:asciiTheme="majorHAnsi" w:hAnsiTheme="majorHAnsi" w:cstheme="majorHAnsi"/>
+          <w:sz w:val="20"/>
+          <w:szCs w:val="20"/>
+        </w:rPr>
+        <w:t>corner-stone product</w:t>
       </w:r>
     </w:p>
     <w:p>
@@ -1626,7 +1916,7 @@
           <w:sz w:val="20"/>
           <w:szCs w:val="20"/>
         </w:rPr>
-        <w:t>Hired and mentored a junior developer and a systems administrator</w:t>
+        <w:t>Overseas deployment</w:t>
       </w:r>
     </w:p>
     <w:p>
@@ -1652,6 +1942,184 @@
           <w:sz w:val="20"/>
           <w:szCs w:val="20"/>
         </w:rPr>
+        <w:t>Provided customer support</w:t>
+      </w:r>
+    </w:p>
+    <w:p>
+      <w:pPr>
+        <w:pStyle w:val="ListParagraph"/>
+        <w:numPr>
+          <w:ilvl w:val="0"/>
+          <w:numId w:val="13"/>
+        </w:numPr>
+        <w:autoSpaceDE w:val="0"/>
+        <w:autoSpaceDN w:val="0"/>
+        <w:adjustRightInd w:val="0"/>
+        <w:spacing w:after="0" w:line="240" w:lineRule="auto"/>
+        <w:rPr>
+          <w:rFonts w:asciiTheme="majorHAnsi" w:hAnsiTheme="majorHAnsi" w:cstheme="majorHAnsi"/>
+          <w:sz w:val="20"/>
+          <w:szCs w:val="20"/>
+        </w:rPr>
+      </w:pPr>
+      <w:r>
+        <w:rPr>
+          <w:rFonts w:asciiTheme="majorHAnsi" w:hAnsiTheme="majorHAnsi" w:cstheme="majorHAnsi"/>
+          <w:sz w:val="20"/>
+          <w:szCs w:val="20"/>
+        </w:rPr>
+        <w:t>Created a version control system that automated compilation</w:t>
+      </w:r>
+      <w:r>
+        <w:rPr>
+          <w:rFonts w:asciiTheme="majorHAnsi" w:hAnsiTheme="majorHAnsi" w:cstheme="majorHAnsi"/>
+          <w:sz w:val="20"/>
+          <w:szCs w:val="20"/>
+        </w:rPr>
+        <w:t>,</w:t>
+      </w:r>
+      <w:r>
+        <w:rPr>
+          <w:rFonts w:asciiTheme="majorHAnsi" w:hAnsiTheme="majorHAnsi" w:cstheme="majorHAnsi"/>
+          <w:sz w:val="20"/>
+          <w:szCs w:val="20"/>
+        </w:rPr>
+        <w:t xml:space="preserve"> release </w:t>
+      </w:r>
+      <w:r>
+        <w:rPr>
+          <w:rFonts w:asciiTheme="majorHAnsi" w:hAnsiTheme="majorHAnsi" w:cstheme="majorHAnsi"/>
+          <w:sz w:val="20"/>
+          <w:szCs w:val="20"/>
+        </w:rPr>
+        <w:t xml:space="preserve">and promotion of code </w:t>
+      </w:r>
+      <w:r>
+        <w:rPr>
+          <w:rFonts w:asciiTheme="majorHAnsi" w:hAnsiTheme="majorHAnsi" w:cstheme="majorHAnsi"/>
+          <w:sz w:val="20"/>
+          <w:szCs w:val="20"/>
+        </w:rPr>
+        <w:t>in a</w:t>
+      </w:r>
+      <w:r>
+        <w:rPr>
+          <w:rFonts w:asciiTheme="majorHAnsi" w:hAnsiTheme="majorHAnsi" w:cstheme="majorHAnsi"/>
+          <w:sz w:val="20"/>
+          <w:szCs w:val="20"/>
+        </w:rPr>
+        <w:t xml:space="preserve"> </w:t>
+      </w:r>
+      <w:r>
+        <w:rPr>
+          <w:rFonts w:asciiTheme="majorHAnsi" w:hAnsiTheme="majorHAnsi" w:cstheme="majorHAnsi"/>
+          <w:sz w:val="20"/>
+          <w:szCs w:val="20"/>
+        </w:rPr>
+        <w:t>multiplatform environment to enable roll-back functionality and improve the reliability of releases</w:t>
+      </w:r>
+    </w:p>
+    <w:p>
+      <w:pPr>
+        <w:pStyle w:val="ListParagraph"/>
+        <w:numPr>
+          <w:ilvl w:val="0"/>
+          <w:numId w:val="13"/>
+        </w:numPr>
+        <w:autoSpaceDE w:val="0"/>
+        <w:autoSpaceDN w:val="0"/>
+        <w:adjustRightInd w:val="0"/>
+        <w:spacing w:after="0" w:line="240" w:lineRule="auto"/>
+        <w:rPr>
+          <w:rFonts w:asciiTheme="majorHAnsi" w:hAnsiTheme="majorHAnsi" w:cstheme="majorHAnsi"/>
+          <w:sz w:val="20"/>
+          <w:szCs w:val="20"/>
+        </w:rPr>
+      </w:pPr>
+      <w:r>
+        <w:rPr>
+          <w:rFonts w:asciiTheme="majorHAnsi" w:hAnsiTheme="majorHAnsi" w:cstheme="majorHAnsi"/>
+          <w:sz w:val="20"/>
+          <w:szCs w:val="20"/>
+        </w:rPr>
+        <w:t>Created instructional guides</w:t>
+      </w:r>
+    </w:p>
+    <w:p>
+      <w:pPr>
+        <w:pStyle w:val="ListParagraph"/>
+        <w:numPr>
+          <w:ilvl w:val="0"/>
+          <w:numId w:val="13"/>
+        </w:numPr>
+        <w:autoSpaceDE w:val="0"/>
+        <w:autoSpaceDN w:val="0"/>
+        <w:adjustRightInd w:val="0"/>
+        <w:spacing w:after="0" w:line="240" w:lineRule="auto"/>
+        <w:rPr>
+          <w:rFonts w:asciiTheme="majorHAnsi" w:hAnsiTheme="majorHAnsi" w:cstheme="majorHAnsi"/>
+          <w:sz w:val="20"/>
+          <w:szCs w:val="20"/>
+        </w:rPr>
+      </w:pPr>
+      <w:r>
+        <w:rPr>
+          <w:rFonts w:asciiTheme="majorHAnsi" w:hAnsiTheme="majorHAnsi" w:cstheme="majorHAnsi"/>
+          <w:sz w:val="20"/>
+          <w:szCs w:val="20"/>
+        </w:rPr>
+        <w:t>Provided customer training and support</w:t>
+      </w:r>
+    </w:p>
+    <w:p>
+      <w:pPr>
+        <w:pStyle w:val="ListParagraph"/>
+        <w:numPr>
+          <w:ilvl w:val="0"/>
+          <w:numId w:val="13"/>
+        </w:numPr>
+        <w:autoSpaceDE w:val="0"/>
+        <w:autoSpaceDN w:val="0"/>
+        <w:adjustRightInd w:val="0"/>
+        <w:spacing w:after="0" w:line="240" w:lineRule="auto"/>
+        <w:rPr>
+          <w:rFonts w:asciiTheme="majorHAnsi" w:hAnsiTheme="majorHAnsi" w:cstheme="majorHAnsi"/>
+          <w:sz w:val="20"/>
+          <w:szCs w:val="20"/>
+        </w:rPr>
+      </w:pPr>
+      <w:r>
+        <w:rPr>
+          <w:rFonts w:asciiTheme="majorHAnsi" w:hAnsiTheme="majorHAnsi" w:cstheme="majorHAnsi"/>
+          <w:sz w:val="20"/>
+          <w:szCs w:val="20"/>
+        </w:rPr>
+        <w:t>Hired and mentored a junior developer and a systems administrator</w:t>
+      </w:r>
+    </w:p>
+    <w:p>
+      <w:pPr>
+        <w:pStyle w:val="ListParagraph"/>
+        <w:numPr>
+          <w:ilvl w:val="0"/>
+          <w:numId w:val="13"/>
+        </w:numPr>
+        <w:autoSpaceDE w:val="0"/>
+        <w:autoSpaceDN w:val="0"/>
+        <w:adjustRightInd w:val="0"/>
+        <w:spacing w:after="0" w:line="240" w:lineRule="auto"/>
+        <w:rPr>
+          <w:rFonts w:asciiTheme="majorHAnsi" w:hAnsiTheme="majorHAnsi" w:cstheme="majorHAnsi"/>
+          <w:sz w:val="20"/>
+          <w:szCs w:val="20"/>
+        </w:rPr>
+      </w:pPr>
+      <w:r>
+        <w:rPr>
+          <w:rFonts w:asciiTheme="majorHAnsi" w:hAnsiTheme="majorHAnsi" w:cstheme="majorHAnsi"/>
+          <w:sz w:val="20"/>
+          <w:szCs w:val="20"/>
+        </w:rPr>
         <w:t>Secret Security Clearance</w:t>
       </w:r>
     </w:p>
@@ -1860,17 +2328,7 @@
           <w:sz w:val="20"/>
           <w:szCs w:val="20"/>
         </w:rPr>
-        <w:t xml:space="preserve">Designed and coded a </w:t>
-      </w:r>
-      <w:bookmarkStart w:id="0" w:name="_GoBack"/>
-      <w:bookmarkEnd w:id="0"/>
-      <w:r>
-        <w:rPr>
-          <w:rFonts w:asciiTheme="majorHAnsi" w:hAnsiTheme="majorHAnsi" w:cstheme="majorHAnsi"/>
-          <w:sz w:val="20"/>
-          <w:szCs w:val="20"/>
-        </w:rPr>
-        <w:t xml:space="preserve">real-time data buffer </w:t>
+        <w:t xml:space="preserve">Designed and coded a real-time data buffer </w:t>
       </w:r>
       <w:r>
         <w:rPr>

--- a/assets/documents/resume.docx
+++ b/assets/documents/resume.docx
@@ -227,8 +227,6 @@
         <w:spacing w:after="0" w:line="240" w:lineRule="auto"/>
         <w:rPr>
           <w:rFonts w:asciiTheme="majorHAnsi" w:hAnsiTheme="majorHAnsi" w:cstheme="majorHAnsi"/>
-          <w:sz w:val="28"/>
-          <w:szCs w:val="28"/>
         </w:rPr>
       </w:pPr>
     </w:p>
@@ -240,83 +238,51 @@
         <w:spacing w:after="0" w:line="240" w:lineRule="auto"/>
         <w:rPr>
           <w:rFonts w:asciiTheme="majorHAnsi" w:hAnsiTheme="majorHAnsi" w:cstheme="majorHAnsi"/>
-          <w:sz w:val="20"/>
-          <w:szCs w:val="20"/>
-        </w:rPr>
-      </w:pPr>
-      <w:r>
-        <w:rPr>
-          <w:rFonts w:asciiTheme="majorHAnsi" w:hAnsiTheme="majorHAnsi" w:cstheme="majorHAnsi"/>
-          <w:sz w:val="20"/>
-          <w:szCs w:val="20"/>
-        </w:rPr>
-        <w:t xml:space="preserve">Responsive Design, MVC Patterns, Web Service API, RESTful, JSON, JavaScript, jQuery, Node, Express, Handlebars, Sequelize, </w:t>
-      </w:r>
-      <w:r>
-        <w:rPr>
-          <w:rFonts w:asciiTheme="majorHAnsi" w:hAnsiTheme="majorHAnsi" w:cstheme="majorHAnsi"/>
-          <w:sz w:val="20"/>
-          <w:szCs w:val="20"/>
-        </w:rPr>
-        <w:t xml:space="preserve">MySQL, </w:t>
-      </w:r>
-      <w:r>
-        <w:rPr>
-          <w:rFonts w:asciiTheme="majorHAnsi" w:hAnsiTheme="majorHAnsi" w:cstheme="majorHAnsi"/>
-          <w:sz w:val="20"/>
-          <w:szCs w:val="20"/>
-        </w:rPr>
-        <w:t>Mongoose, MongoDB, Bootstrap, CSS3, HTML5, Git, Visual Studio Code, Postman</w:t>
-      </w:r>
-      <w:r>
-        <w:rPr>
-          <w:rFonts w:asciiTheme="majorHAnsi" w:hAnsiTheme="majorHAnsi" w:cstheme="majorHAnsi"/>
-          <w:sz w:val="20"/>
-          <w:szCs w:val="20"/>
-        </w:rPr>
-        <w:t xml:space="preserve">, Unix Shell </w:t>
+        </w:rPr>
+      </w:pPr>
+      <w:r>
+        <w:rPr>
+          <w:rFonts w:asciiTheme="majorHAnsi" w:hAnsiTheme="majorHAnsi" w:cstheme="majorHAnsi"/>
+        </w:rPr>
+        <w:t xml:space="preserve">Responsive Design, MVC Patterns, Web Service API, RESTful, JSON, JavaScript, jQuery, Node, Express, Handlebars, Sequelize, MySQL, Mongoose, MongoDB, Bootstrap, CSS3, HTML5, </w:t>
+      </w:r>
+      <w:r>
+        <w:rPr>
+          <w:rFonts w:asciiTheme="majorHAnsi" w:hAnsiTheme="majorHAnsi" w:cstheme="majorHAnsi"/>
+        </w:rPr>
+        <w:t xml:space="preserve">Shell Script, C, C++, </w:t>
+      </w:r>
+      <w:r>
+        <w:rPr>
+          <w:rFonts w:asciiTheme="majorHAnsi" w:hAnsiTheme="majorHAnsi" w:cstheme="majorHAnsi"/>
+        </w:rPr>
+        <w:t xml:space="preserve">Visual Studio Code, Postman, </w:t>
       </w:r>
       <w:proofErr w:type="gramStart"/>
       <w:r>
         <w:rPr>
           <w:rFonts w:asciiTheme="majorHAnsi" w:hAnsiTheme="majorHAnsi" w:cstheme="majorHAnsi"/>
-          <w:sz w:val="20"/>
-          <w:szCs w:val="20"/>
-        </w:rPr>
-        <w:t>Script</w:t>
-      </w:r>
-      <w:r>
-        <w:rPr>
-          <w:rFonts w:asciiTheme="majorHAnsi" w:hAnsiTheme="majorHAnsi" w:cstheme="majorHAnsi"/>
-          <w:sz w:val="20"/>
-          <w:szCs w:val="20"/>
-        </w:rPr>
-        <w:t xml:space="preserve">ing, </w:t>
-      </w:r>
-      <w:r>
-        <w:rPr>
-          <w:rFonts w:asciiTheme="majorHAnsi" w:hAnsiTheme="majorHAnsi" w:cstheme="majorHAnsi"/>
-          <w:sz w:val="20"/>
-          <w:szCs w:val="20"/>
-        </w:rPr>
-        <w:t xml:space="preserve"> and</w:t>
+        </w:rPr>
+        <w:t>Git</w:t>
+      </w:r>
+      <w:r>
+        <w:rPr>
+          <w:rFonts w:asciiTheme="majorHAnsi" w:hAnsiTheme="majorHAnsi" w:cstheme="majorHAnsi"/>
+        </w:rPr>
+        <w:t xml:space="preserve">, </w:t>
+      </w:r>
+      <w:r>
+        <w:rPr>
+          <w:rFonts w:asciiTheme="majorHAnsi" w:hAnsiTheme="majorHAnsi" w:cstheme="majorHAnsi"/>
+        </w:rPr>
+        <w:t xml:space="preserve"> Heroku</w:t>
       </w:r>
       <w:proofErr w:type="gramEnd"/>
       <w:r>
         <w:rPr>
           <w:rFonts w:asciiTheme="majorHAnsi" w:hAnsiTheme="majorHAnsi" w:cstheme="majorHAnsi"/>
-          <w:sz w:val="20"/>
-          <w:szCs w:val="20"/>
-        </w:rPr>
-        <w:t xml:space="preserve"> </w:t>
-      </w:r>
-      <w:r>
-        <w:rPr>
-          <w:rFonts w:asciiTheme="majorHAnsi" w:hAnsiTheme="majorHAnsi" w:cstheme="majorHAnsi"/>
-          <w:sz w:val="20"/>
-          <w:szCs w:val="20"/>
-        </w:rPr>
-        <w:t>Heroku deployment</w:t>
+        </w:rPr>
+        <w:t xml:space="preserve"> deployment</w:t>
       </w:r>
     </w:p>
     <w:p>
@@ -327,8 +293,6 @@
         <w:spacing w:after="0" w:line="240" w:lineRule="auto"/>
         <w:rPr>
           <w:rFonts w:asciiTheme="majorHAnsi" w:hAnsiTheme="majorHAnsi" w:cstheme="majorHAnsi"/>
-          <w:sz w:val="28"/>
-          <w:szCs w:val="28"/>
         </w:rPr>
       </w:pPr>
     </w:p>
@@ -361,8 +325,6 @@
         <w:spacing w:after="0" w:line="240" w:lineRule="auto"/>
         <w:rPr>
           <w:rFonts w:asciiTheme="majorHAnsi" w:hAnsiTheme="majorHAnsi" w:cstheme="majorHAnsi"/>
-          <w:sz w:val="20"/>
-          <w:szCs w:val="20"/>
         </w:rPr>
       </w:pPr>
     </w:p>
@@ -376,41 +338,19 @@
           <w:rFonts w:asciiTheme="majorHAnsi" w:hAnsiTheme="majorHAnsi" w:cstheme="majorHAnsi"/>
           <w:i/>
           <w:iCs/>
-          <w:sz w:val="20"/>
-          <w:szCs w:val="20"/>
-        </w:rPr>
-      </w:pPr>
-      <w:r>
-        <w:rPr>
-          <w:rFonts w:asciiTheme="majorHAnsi" w:hAnsiTheme="majorHAnsi" w:cstheme="majorHAnsi"/>
-          <w:sz w:val="20"/>
-          <w:szCs w:val="20"/>
-        </w:rPr>
-        <w:t xml:space="preserve">AUGUST </w:t>
-      </w:r>
-      <w:r>
-        <w:rPr>
-          <w:rFonts w:asciiTheme="majorHAnsi" w:hAnsiTheme="majorHAnsi" w:cstheme="majorHAnsi"/>
-          <w:sz w:val="20"/>
-          <w:szCs w:val="20"/>
-        </w:rPr>
-        <w:t>2019</w:t>
-      </w:r>
-      <w:r>
-        <w:rPr>
-          <w:rFonts w:asciiTheme="majorHAnsi" w:hAnsiTheme="majorHAnsi" w:cstheme="majorHAnsi"/>
-          <w:sz w:val="20"/>
-          <w:szCs w:val="20"/>
-        </w:rPr>
-        <w:t xml:space="preserve"> to PRESENT - University of Richmond Students - Richmond, VA - </w:t>
+        </w:rPr>
+      </w:pPr>
+      <w:r>
+        <w:rPr>
+          <w:rFonts w:asciiTheme="majorHAnsi" w:hAnsiTheme="majorHAnsi" w:cstheme="majorHAnsi"/>
+        </w:rPr>
+        <w:t xml:space="preserve">AUGUST 2019 to PRESENT - University of Richmond Students - Richmond, VA - </w:t>
       </w:r>
       <w:r>
         <w:rPr>
           <w:rFonts w:asciiTheme="majorHAnsi" w:hAnsiTheme="majorHAnsi" w:cstheme="majorHAnsi"/>
           <w:i/>
           <w:iCs/>
-          <w:sz w:val="20"/>
-          <w:szCs w:val="20"/>
         </w:rPr>
         <w:t>Private Tutor</w:t>
       </w:r>
@@ -420,7 +360,7 @@
         <w:pStyle w:val="ListParagraph"/>
         <w:numPr>
           <w:ilvl w:val="0"/>
-          <w:numId w:val="16"/>
+          <w:numId w:val="19"/>
         </w:numPr>
         <w:autoSpaceDE w:val="0"/>
         <w:autoSpaceDN w:val="0"/>
@@ -428,25 +368,19 @@
         <w:spacing w:after="0" w:line="240" w:lineRule="auto"/>
         <w:rPr>
           <w:rFonts w:asciiTheme="majorHAnsi" w:hAnsiTheme="majorHAnsi" w:cstheme="majorHAnsi"/>
-          <w:sz w:val="20"/>
-          <w:szCs w:val="20"/>
-        </w:rPr>
-      </w:pPr>
-      <w:r>
-        <w:rPr>
-          <w:rFonts w:asciiTheme="majorHAnsi" w:hAnsiTheme="majorHAnsi" w:cstheme="majorHAnsi"/>
-          <w:sz w:val="20"/>
-          <w:szCs w:val="20"/>
-        </w:rPr>
-        <w:t xml:space="preserve">Provide tutorial services for </w:t>
-      </w:r>
-      <w:r>
-        <w:rPr>
-          <w:rFonts w:asciiTheme="majorHAnsi" w:hAnsiTheme="majorHAnsi" w:cstheme="majorHAnsi"/>
-          <w:sz w:val="20"/>
-          <w:szCs w:val="20"/>
-        </w:rPr>
-        <w:t>Full-Stack Web Development Boot Camp students.</w:t>
+        </w:rPr>
+      </w:pPr>
+      <w:r>
+        <w:rPr>
+          <w:rFonts w:asciiTheme="majorHAnsi" w:hAnsiTheme="majorHAnsi" w:cstheme="majorHAnsi"/>
+        </w:rPr>
+        <w:t>SKILLS</w:t>
+      </w:r>
+      <w:r>
+        <w:rPr>
+          <w:rFonts w:asciiTheme="majorHAnsi" w:hAnsiTheme="majorHAnsi" w:cstheme="majorHAnsi"/>
+        </w:rPr>
+        <w:t>:  Responsive Design, MVC Patterns, Web Service API, RESTful development, JSON, JavaScript, jQuery, Node, Express, Handlebars, Sequelize, MySQL, Mongoose, MongoDB, Bootstrap, CSS3, HTML5, Git, Visual Studio Code, Postman, and Heroku deployment</w:t>
       </w:r>
     </w:p>
     <w:p>
@@ -454,7 +388,7 @@
         <w:pStyle w:val="ListParagraph"/>
         <w:numPr>
           <w:ilvl w:val="0"/>
-          <w:numId w:val="16"/>
+          <w:numId w:val="19"/>
         </w:numPr>
         <w:autoSpaceDE w:val="0"/>
         <w:autoSpaceDN w:val="0"/>
@@ -462,129 +396,19 @@
         <w:spacing w:after="0" w:line="240" w:lineRule="auto"/>
         <w:rPr>
           <w:rFonts w:asciiTheme="majorHAnsi" w:hAnsiTheme="majorHAnsi" w:cstheme="majorHAnsi"/>
-          <w:sz w:val="20"/>
-          <w:szCs w:val="20"/>
-        </w:rPr>
-      </w:pPr>
-      <w:r>
-        <w:rPr>
-          <w:rFonts w:asciiTheme="majorHAnsi" w:hAnsiTheme="majorHAnsi" w:cstheme="majorHAnsi"/>
-          <w:sz w:val="20"/>
-          <w:szCs w:val="20"/>
-        </w:rPr>
-        <w:t xml:space="preserve">Topics include </w:t>
-      </w:r>
-      <w:r>
-        <w:rPr>
-          <w:rFonts w:asciiTheme="majorHAnsi" w:hAnsiTheme="majorHAnsi" w:cstheme="majorHAnsi"/>
-          <w:sz w:val="20"/>
-          <w:szCs w:val="20"/>
-        </w:rPr>
-        <w:t xml:space="preserve">Responsive Design, MVC Patterns, Web Service API, RESTful development, JSON, JavaScript, jQuery, Node, Express, Handlebars, Sequelize, </w:t>
-      </w:r>
-      <w:r>
-        <w:rPr>
-          <w:rFonts w:asciiTheme="majorHAnsi" w:hAnsiTheme="majorHAnsi" w:cstheme="majorHAnsi"/>
-          <w:sz w:val="20"/>
-          <w:szCs w:val="20"/>
-        </w:rPr>
-        <w:t xml:space="preserve">MySQL, </w:t>
-      </w:r>
-      <w:r>
-        <w:rPr>
-          <w:rFonts w:asciiTheme="majorHAnsi" w:hAnsiTheme="majorHAnsi" w:cstheme="majorHAnsi"/>
-          <w:sz w:val="20"/>
-          <w:szCs w:val="20"/>
-        </w:rPr>
-        <w:t>Mongoose, MongoDB, Bootstrap, CSS3, HTML5, Git, Visual Studio Code, Postman</w:t>
-      </w:r>
-      <w:r>
-        <w:rPr>
-          <w:rFonts w:asciiTheme="majorHAnsi" w:hAnsiTheme="majorHAnsi" w:cstheme="majorHAnsi"/>
-          <w:sz w:val="20"/>
-          <w:szCs w:val="20"/>
-        </w:rPr>
-        <w:t xml:space="preserve">, and </w:t>
-      </w:r>
-      <w:r>
-        <w:rPr>
-          <w:rFonts w:asciiTheme="majorHAnsi" w:hAnsiTheme="majorHAnsi" w:cstheme="majorHAnsi"/>
-          <w:sz w:val="20"/>
-          <w:szCs w:val="20"/>
-        </w:rPr>
-        <w:t>Heroku deployment</w:t>
-      </w:r>
-    </w:p>
-    <w:p>
-      <w:pPr>
-        <w:autoSpaceDE w:val="0"/>
-        <w:autoSpaceDN w:val="0"/>
-        <w:adjustRightInd w:val="0"/>
-        <w:spacing w:after="0" w:line="240" w:lineRule="auto"/>
-        <w:rPr>
-          <w:rFonts w:asciiTheme="majorHAnsi" w:hAnsiTheme="majorHAnsi" w:cstheme="majorHAnsi"/>
-          <w:sz w:val="20"/>
-          <w:szCs w:val="20"/>
-        </w:rPr>
-      </w:pPr>
-    </w:p>
-    <w:p>
-      <w:pPr>
-        <w:autoSpaceDE w:val="0"/>
-        <w:autoSpaceDN w:val="0"/>
-        <w:adjustRightInd w:val="0"/>
-        <w:spacing w:after="0" w:line="240" w:lineRule="auto"/>
-        <w:rPr>
-          <w:rFonts w:asciiTheme="majorHAnsi" w:hAnsiTheme="majorHAnsi" w:cstheme="majorHAnsi"/>
-          <w:i/>
-          <w:iCs/>
-          <w:sz w:val="20"/>
-          <w:szCs w:val="20"/>
-        </w:rPr>
-      </w:pPr>
-      <w:r>
-        <w:rPr>
-          <w:rFonts w:asciiTheme="majorHAnsi" w:hAnsiTheme="majorHAnsi" w:cstheme="majorHAnsi"/>
-          <w:sz w:val="20"/>
-          <w:szCs w:val="20"/>
-        </w:rPr>
-        <w:t>DECEMBER 2001 to MAY 2010 - Sherrie McNulty LLC</w:t>
-      </w:r>
-      <w:r>
-        <w:rPr>
-          <w:rFonts w:asciiTheme="majorHAnsi" w:hAnsiTheme="majorHAnsi" w:cstheme="majorHAnsi"/>
-          <w:sz w:val="20"/>
-          <w:szCs w:val="20"/>
-        </w:rPr>
-        <w:t xml:space="preserve"> and Purple Finch Realty LLC</w:t>
-      </w:r>
-      <w:r>
-        <w:rPr>
-          <w:rFonts w:asciiTheme="majorHAnsi" w:hAnsiTheme="majorHAnsi" w:cstheme="majorHAnsi"/>
-          <w:sz w:val="20"/>
-          <w:szCs w:val="20"/>
-        </w:rPr>
-        <w:t xml:space="preserve"> - Merrimack, NH - </w:t>
-      </w:r>
-      <w:r>
-        <w:rPr>
-          <w:rFonts w:asciiTheme="majorHAnsi" w:hAnsiTheme="majorHAnsi" w:cstheme="majorHAnsi"/>
-          <w:i/>
-          <w:iCs/>
-          <w:sz w:val="20"/>
-          <w:szCs w:val="20"/>
-        </w:rPr>
-        <w:t xml:space="preserve">Consultant, </w:t>
-      </w:r>
-      <w:r>
-        <w:rPr>
-          <w:rFonts w:asciiTheme="majorHAnsi" w:hAnsiTheme="majorHAnsi" w:cstheme="majorHAnsi"/>
-          <w:i/>
-          <w:iCs/>
-          <w:sz w:val="20"/>
-          <w:szCs w:val="20"/>
-        </w:rPr>
-        <w:t>Broker</w:t>
+        </w:rPr>
+      </w:pPr>
+      <w:r>
+        <w:rPr>
+          <w:rFonts w:asciiTheme="majorHAnsi" w:hAnsiTheme="majorHAnsi" w:cstheme="majorHAnsi"/>
+        </w:rPr>
+        <w:t>OPERATING SYSTEM</w:t>
+      </w:r>
+      <w:r>
+        <w:rPr>
+          <w:rFonts w:asciiTheme="majorHAnsi" w:hAnsiTheme="majorHAnsi" w:cstheme="majorHAnsi"/>
+        </w:rPr>
+        <w:t>: Windows</w:t>
       </w:r>
     </w:p>
     <w:p>
@@ -592,7 +416,7 @@
         <w:pStyle w:val="ListParagraph"/>
         <w:numPr>
           <w:ilvl w:val="0"/>
-          <w:numId w:val="10"/>
+          <w:numId w:val="19"/>
         </w:numPr>
         <w:autoSpaceDE w:val="0"/>
         <w:autoSpaceDN w:val="0"/>
@@ -600,43 +424,77 @@
         <w:spacing w:after="0" w:line="240" w:lineRule="auto"/>
         <w:rPr>
           <w:rFonts w:asciiTheme="majorHAnsi" w:hAnsiTheme="majorHAnsi" w:cstheme="majorHAnsi"/>
+        </w:rPr>
+      </w:pPr>
+      <w:r>
+        <w:rPr>
+          <w:rFonts w:asciiTheme="majorHAnsi" w:hAnsiTheme="majorHAnsi" w:cstheme="majorHAnsi"/>
+        </w:rPr>
+        <w:t xml:space="preserve">Provide tutorial services for </w:t>
+      </w:r>
+      <w:r>
+        <w:rPr>
+          <w:rFonts w:asciiTheme="majorHAnsi" w:hAnsiTheme="majorHAnsi" w:cstheme="majorHAnsi"/>
+        </w:rPr>
+        <w:t>Full-Stack Web Development Boot Camp students.</w:t>
+      </w:r>
+    </w:p>
+    <w:p>
+      <w:pPr>
+        <w:autoSpaceDE w:val="0"/>
+        <w:autoSpaceDN w:val="0"/>
+        <w:adjustRightInd w:val="0"/>
+        <w:spacing w:after="0" w:line="240" w:lineRule="auto"/>
+        <w:rPr>
+          <w:rFonts w:asciiTheme="majorHAnsi" w:hAnsiTheme="majorHAnsi" w:cstheme="majorHAnsi"/>
+        </w:rPr>
+      </w:pPr>
+    </w:p>
+    <w:p>
+      <w:pPr>
+        <w:autoSpaceDE w:val="0"/>
+        <w:autoSpaceDN w:val="0"/>
+        <w:adjustRightInd w:val="0"/>
+        <w:spacing w:after="0" w:line="240" w:lineRule="auto"/>
+        <w:rPr>
+          <w:rFonts w:asciiTheme="majorHAnsi" w:hAnsiTheme="majorHAnsi" w:cstheme="majorHAnsi"/>
           <w:i/>
           <w:iCs/>
-          <w:sz w:val="20"/>
-          <w:szCs w:val="20"/>
-        </w:rPr>
-      </w:pPr>
-      <w:r>
-        <w:rPr>
-          <w:rFonts w:asciiTheme="majorHAnsi" w:hAnsiTheme="majorHAnsi" w:cstheme="majorHAnsi"/>
-          <w:sz w:val="20"/>
-          <w:szCs w:val="20"/>
-        </w:rPr>
-        <w:t>Launched</w:t>
-      </w:r>
-      <w:r>
-        <w:rPr>
-          <w:rFonts w:asciiTheme="majorHAnsi" w:hAnsiTheme="majorHAnsi" w:cstheme="majorHAnsi"/>
-          <w:sz w:val="20"/>
-          <w:szCs w:val="20"/>
-        </w:rPr>
-        <w:t xml:space="preserve"> two businesses </w:t>
-      </w:r>
-      <w:r>
-        <w:rPr>
-          <w:rFonts w:asciiTheme="majorHAnsi" w:hAnsiTheme="majorHAnsi" w:cstheme="majorHAnsi"/>
-          <w:sz w:val="20"/>
-          <w:szCs w:val="20"/>
-        </w:rPr>
-        <w:t xml:space="preserve">and managed them </w:t>
-      </w:r>
-      <w:r>
-        <w:rPr>
-          <w:rFonts w:asciiTheme="majorHAnsi" w:hAnsiTheme="majorHAnsi" w:cstheme="majorHAnsi"/>
-          <w:sz w:val="20"/>
-          <w:szCs w:val="20"/>
-        </w:rPr>
-        <w:t>simultaneously</w:t>
+        </w:rPr>
+      </w:pPr>
+      <w:r>
+        <w:rPr>
+          <w:rFonts w:asciiTheme="majorHAnsi" w:hAnsiTheme="majorHAnsi" w:cstheme="majorHAnsi"/>
+        </w:rPr>
+        <w:t>DECEMBER 2001 to MAY 2010 - Sherrie McNulty LLC</w:t>
+      </w:r>
+      <w:r>
+        <w:rPr>
+          <w:rFonts w:asciiTheme="majorHAnsi" w:hAnsiTheme="majorHAnsi" w:cstheme="majorHAnsi"/>
+        </w:rPr>
+        <w:t xml:space="preserve"> and Purple Finch Realty LLC</w:t>
+      </w:r>
+      <w:r>
+        <w:rPr>
+          <w:rFonts w:asciiTheme="majorHAnsi" w:hAnsiTheme="majorHAnsi" w:cstheme="majorHAnsi"/>
+        </w:rPr>
+        <w:t xml:space="preserve"> - Merrimack, NH - </w:t>
+      </w:r>
+      <w:r>
+        <w:rPr>
+          <w:rFonts w:asciiTheme="majorHAnsi" w:hAnsiTheme="majorHAnsi" w:cstheme="majorHAnsi"/>
+          <w:i/>
+          <w:iCs/>
+        </w:rPr>
+        <w:t xml:space="preserve">Consultant, </w:t>
+      </w:r>
+      <w:r>
+        <w:rPr>
+          <w:rFonts w:asciiTheme="majorHAnsi" w:hAnsiTheme="majorHAnsi" w:cstheme="majorHAnsi"/>
+          <w:i/>
+          <w:iCs/>
+        </w:rPr>
+        <w:t>Broker</w:t>
       </w:r>
     </w:p>
     <w:p>
@@ -644,7 +502,7 @@
         <w:pStyle w:val="ListParagraph"/>
         <w:numPr>
           <w:ilvl w:val="0"/>
-          <w:numId w:val="10"/>
+          <w:numId w:val="20"/>
         </w:numPr>
         <w:autoSpaceDE w:val="0"/>
         <w:autoSpaceDN w:val="0"/>
@@ -652,123 +510,25 @@
         <w:spacing w:after="0" w:line="240" w:lineRule="auto"/>
         <w:rPr>
           <w:rFonts w:asciiTheme="majorHAnsi" w:hAnsiTheme="majorHAnsi" w:cstheme="majorHAnsi"/>
-          <w:i/>
-          <w:iCs/>
-          <w:sz w:val="20"/>
-          <w:szCs w:val="20"/>
-        </w:rPr>
-      </w:pPr>
-      <w:r>
-        <w:rPr>
-          <w:rFonts w:asciiTheme="majorHAnsi" w:hAnsiTheme="majorHAnsi" w:cstheme="majorHAnsi"/>
-          <w:sz w:val="20"/>
-          <w:szCs w:val="20"/>
-        </w:rPr>
-        <w:t xml:space="preserve">Designed, </w:t>
-      </w:r>
-      <w:r>
-        <w:rPr>
-          <w:rFonts w:asciiTheme="majorHAnsi" w:hAnsiTheme="majorHAnsi" w:cstheme="majorHAnsi"/>
-          <w:sz w:val="20"/>
-          <w:szCs w:val="20"/>
-        </w:rPr>
-        <w:t>i</w:t>
-      </w:r>
-      <w:r>
-        <w:rPr>
-          <w:rFonts w:asciiTheme="majorHAnsi" w:hAnsiTheme="majorHAnsi" w:cstheme="majorHAnsi"/>
-          <w:sz w:val="20"/>
-          <w:szCs w:val="20"/>
-        </w:rPr>
-        <w:t xml:space="preserve">mplemented </w:t>
-      </w:r>
-      <w:r>
-        <w:rPr>
-          <w:rFonts w:asciiTheme="majorHAnsi" w:hAnsiTheme="majorHAnsi" w:cstheme="majorHAnsi"/>
-          <w:sz w:val="20"/>
-          <w:szCs w:val="20"/>
-        </w:rPr>
-        <w:t xml:space="preserve">and </w:t>
-      </w:r>
-      <w:r>
-        <w:rPr>
-          <w:rFonts w:asciiTheme="majorHAnsi" w:hAnsiTheme="majorHAnsi" w:cstheme="majorHAnsi"/>
-          <w:sz w:val="20"/>
-          <w:szCs w:val="20"/>
-        </w:rPr>
-        <w:t>d</w:t>
-      </w:r>
-      <w:r>
-        <w:rPr>
-          <w:rFonts w:asciiTheme="majorHAnsi" w:hAnsiTheme="majorHAnsi" w:cstheme="majorHAnsi"/>
-          <w:sz w:val="20"/>
-          <w:szCs w:val="20"/>
-        </w:rPr>
-        <w:t>eployed</w:t>
-      </w:r>
-      <w:r>
-        <w:rPr>
-          <w:rFonts w:asciiTheme="majorHAnsi" w:hAnsiTheme="majorHAnsi" w:cstheme="majorHAnsi"/>
-          <w:sz w:val="20"/>
-          <w:szCs w:val="20"/>
-        </w:rPr>
-        <w:t xml:space="preserve"> websites and </w:t>
-      </w:r>
-      <w:r>
-        <w:rPr>
-          <w:rFonts w:asciiTheme="majorHAnsi" w:hAnsiTheme="majorHAnsi" w:cstheme="majorHAnsi"/>
-          <w:sz w:val="20"/>
-          <w:szCs w:val="20"/>
-        </w:rPr>
-        <w:t>s</w:t>
-      </w:r>
-      <w:r>
-        <w:rPr>
-          <w:rFonts w:asciiTheme="majorHAnsi" w:hAnsiTheme="majorHAnsi" w:cstheme="majorHAnsi"/>
-          <w:sz w:val="20"/>
-          <w:szCs w:val="20"/>
-        </w:rPr>
-        <w:t xml:space="preserve">oftware </w:t>
-      </w:r>
-      <w:r>
-        <w:rPr>
-          <w:rFonts w:asciiTheme="majorHAnsi" w:hAnsiTheme="majorHAnsi" w:cstheme="majorHAnsi"/>
-          <w:sz w:val="20"/>
-          <w:szCs w:val="20"/>
-        </w:rPr>
-        <w:t>a</w:t>
-      </w:r>
-      <w:r>
-        <w:rPr>
-          <w:rFonts w:asciiTheme="majorHAnsi" w:hAnsiTheme="majorHAnsi" w:cstheme="majorHAnsi"/>
-          <w:sz w:val="20"/>
-          <w:szCs w:val="20"/>
-        </w:rPr>
-        <w:t>pplications</w:t>
-      </w:r>
-      <w:r>
-        <w:rPr>
-          <w:rFonts w:asciiTheme="majorHAnsi" w:hAnsiTheme="majorHAnsi" w:cstheme="majorHAnsi"/>
-          <w:sz w:val="20"/>
-          <w:szCs w:val="20"/>
-        </w:rPr>
-        <w:t xml:space="preserve"> using HTML, CSS, JavaScript, </w:t>
-      </w:r>
-      <w:r>
-        <w:rPr>
-          <w:rFonts w:asciiTheme="majorHAnsi" w:hAnsiTheme="majorHAnsi" w:cstheme="majorHAnsi"/>
-          <w:sz w:val="20"/>
-          <w:szCs w:val="20"/>
-        </w:rPr>
-        <w:t xml:space="preserve">C, </w:t>
-      </w:r>
-      <w:r>
-        <w:rPr>
-          <w:rFonts w:asciiTheme="majorHAnsi" w:hAnsiTheme="majorHAnsi" w:cstheme="majorHAnsi"/>
-          <w:sz w:val="20"/>
-          <w:szCs w:val="20"/>
-        </w:rPr>
-        <w:t>and Photoshop</w:t>
+        </w:rPr>
+      </w:pPr>
+      <w:r>
+        <w:rPr>
+          <w:rFonts w:asciiTheme="majorHAnsi" w:hAnsiTheme="majorHAnsi" w:cstheme="majorHAnsi"/>
+        </w:rPr>
+        <w:t>S</w:t>
+      </w:r>
+      <w:r>
+        <w:rPr>
+          <w:rFonts w:asciiTheme="majorHAnsi" w:hAnsiTheme="majorHAnsi" w:cstheme="majorHAnsi"/>
+        </w:rPr>
+        <w:t>KILLS:</w:t>
+      </w:r>
+      <w:r>
+        <w:rPr>
+          <w:rFonts w:asciiTheme="majorHAnsi" w:hAnsiTheme="majorHAnsi" w:cstheme="majorHAnsi"/>
+        </w:rPr>
+        <w:t xml:space="preserve"> JavaScript, HTML, CSS, Adobe Photoshop CS and ImageReady, Microsoft Office</w:t>
       </w:r>
     </w:p>
     <w:p>
@@ -776,7 +536,7 @@
         <w:pStyle w:val="ListParagraph"/>
         <w:numPr>
           <w:ilvl w:val="0"/>
-          <w:numId w:val="10"/>
+          <w:numId w:val="20"/>
         </w:numPr>
         <w:autoSpaceDE w:val="0"/>
         <w:autoSpaceDN w:val="0"/>
@@ -784,67 +544,19 @@
         <w:spacing w:after="0" w:line="240" w:lineRule="auto"/>
         <w:rPr>
           <w:rFonts w:asciiTheme="majorHAnsi" w:hAnsiTheme="majorHAnsi" w:cstheme="majorHAnsi"/>
-          <w:sz w:val="20"/>
-          <w:szCs w:val="20"/>
-        </w:rPr>
-      </w:pPr>
-      <w:r>
-        <w:rPr>
-          <w:rFonts w:asciiTheme="majorHAnsi" w:hAnsiTheme="majorHAnsi" w:cstheme="majorHAnsi"/>
-          <w:sz w:val="20"/>
-          <w:szCs w:val="20"/>
-        </w:rPr>
-        <w:t xml:space="preserve">Created </w:t>
-      </w:r>
-      <w:r>
-        <w:rPr>
-          <w:rFonts w:asciiTheme="majorHAnsi" w:hAnsiTheme="majorHAnsi" w:cstheme="majorHAnsi"/>
-          <w:sz w:val="20"/>
-          <w:szCs w:val="20"/>
-        </w:rPr>
-        <w:t>procedural d</w:t>
-      </w:r>
-      <w:r>
-        <w:rPr>
-          <w:rFonts w:asciiTheme="majorHAnsi" w:hAnsiTheme="majorHAnsi" w:cstheme="majorHAnsi"/>
-          <w:sz w:val="20"/>
-          <w:szCs w:val="20"/>
-        </w:rPr>
-        <w:t xml:space="preserve">ocumentation and </w:t>
-      </w:r>
-      <w:r>
-        <w:rPr>
-          <w:rFonts w:asciiTheme="majorHAnsi" w:hAnsiTheme="majorHAnsi" w:cstheme="majorHAnsi"/>
-          <w:sz w:val="20"/>
-          <w:szCs w:val="20"/>
-        </w:rPr>
-        <w:t>m</w:t>
-      </w:r>
-      <w:r>
-        <w:rPr>
-          <w:rFonts w:asciiTheme="majorHAnsi" w:hAnsiTheme="majorHAnsi" w:cstheme="majorHAnsi"/>
-          <w:sz w:val="20"/>
-          <w:szCs w:val="20"/>
-        </w:rPr>
-        <w:t>arketing materials</w:t>
-      </w:r>
-      <w:r>
-        <w:rPr>
-          <w:rFonts w:asciiTheme="majorHAnsi" w:hAnsiTheme="majorHAnsi" w:cstheme="majorHAnsi"/>
-          <w:sz w:val="20"/>
-          <w:szCs w:val="20"/>
-        </w:rPr>
-        <w:t xml:space="preserve"> using Microsoft Office Tools </w:t>
-      </w:r>
-      <w:bookmarkStart w:id="0" w:name="_GoBack"/>
-      <w:bookmarkEnd w:id="0"/>
-      <w:r>
-        <w:rPr>
-          <w:rFonts w:asciiTheme="majorHAnsi" w:hAnsiTheme="majorHAnsi" w:cstheme="majorHAnsi"/>
-          <w:sz w:val="20"/>
-          <w:szCs w:val="20"/>
-        </w:rPr>
-        <w:t>and Photoshop CS</w:t>
+        </w:rPr>
+      </w:pPr>
+      <w:r>
+        <w:rPr>
+          <w:rFonts w:asciiTheme="majorHAnsi" w:hAnsiTheme="majorHAnsi" w:cstheme="majorHAnsi"/>
+        </w:rPr>
+        <w:t>OPERATING SYSTEMS</w:t>
+      </w:r>
+      <w:r>
+        <w:rPr>
+          <w:rFonts w:asciiTheme="majorHAnsi" w:hAnsiTheme="majorHAnsi" w:cstheme="majorHAnsi"/>
+        </w:rPr>
+        <w:t xml:space="preserve"> Windows</w:t>
       </w:r>
     </w:p>
     <w:p>
@@ -852,7 +564,7 @@
         <w:pStyle w:val="ListParagraph"/>
         <w:numPr>
           <w:ilvl w:val="0"/>
-          <w:numId w:val="10"/>
+          <w:numId w:val="20"/>
         </w:numPr>
         <w:autoSpaceDE w:val="0"/>
         <w:autoSpaceDN w:val="0"/>
@@ -860,97 +572,33 @@
         <w:spacing w:after="0" w:line="240" w:lineRule="auto"/>
         <w:rPr>
           <w:rFonts w:asciiTheme="majorHAnsi" w:hAnsiTheme="majorHAnsi" w:cstheme="majorHAnsi"/>
-          <w:sz w:val="20"/>
-          <w:szCs w:val="20"/>
-        </w:rPr>
-      </w:pPr>
-      <w:r>
-        <w:rPr>
-          <w:rFonts w:asciiTheme="majorHAnsi" w:hAnsiTheme="majorHAnsi" w:cstheme="majorHAnsi"/>
-          <w:sz w:val="20"/>
-          <w:szCs w:val="20"/>
-        </w:rPr>
-        <w:t>Set</w:t>
-      </w:r>
-      <w:r>
-        <w:rPr>
-          <w:rFonts w:asciiTheme="majorHAnsi" w:hAnsiTheme="majorHAnsi" w:cstheme="majorHAnsi"/>
-          <w:sz w:val="20"/>
-          <w:szCs w:val="20"/>
-        </w:rPr>
-        <w:t>-</w:t>
-      </w:r>
-      <w:r>
-        <w:rPr>
-          <w:rFonts w:asciiTheme="majorHAnsi" w:hAnsiTheme="majorHAnsi" w:cstheme="majorHAnsi"/>
-          <w:sz w:val="20"/>
-          <w:szCs w:val="20"/>
-        </w:rPr>
-        <w:t xml:space="preserve">up and </w:t>
-      </w:r>
-      <w:r>
-        <w:rPr>
-          <w:rFonts w:asciiTheme="majorHAnsi" w:hAnsiTheme="majorHAnsi" w:cstheme="majorHAnsi"/>
-          <w:sz w:val="20"/>
-          <w:szCs w:val="20"/>
-        </w:rPr>
-        <w:t>m</w:t>
-      </w:r>
-      <w:r>
-        <w:rPr>
-          <w:rFonts w:asciiTheme="majorHAnsi" w:hAnsiTheme="majorHAnsi" w:cstheme="majorHAnsi"/>
-          <w:sz w:val="20"/>
-          <w:szCs w:val="20"/>
-        </w:rPr>
-        <w:t xml:space="preserve">aintained </w:t>
-      </w:r>
-      <w:r>
-        <w:rPr>
-          <w:rFonts w:asciiTheme="majorHAnsi" w:hAnsiTheme="majorHAnsi" w:cstheme="majorHAnsi"/>
-          <w:sz w:val="20"/>
-          <w:szCs w:val="20"/>
-        </w:rPr>
-        <w:t>c</w:t>
-      </w:r>
-      <w:r>
-        <w:rPr>
-          <w:rFonts w:asciiTheme="majorHAnsi" w:hAnsiTheme="majorHAnsi" w:cstheme="majorHAnsi"/>
-          <w:sz w:val="20"/>
-          <w:szCs w:val="20"/>
-        </w:rPr>
-        <w:t xml:space="preserve">omputer </w:t>
-      </w:r>
-      <w:r>
-        <w:rPr>
-          <w:rFonts w:asciiTheme="majorHAnsi" w:hAnsiTheme="majorHAnsi" w:cstheme="majorHAnsi"/>
-          <w:sz w:val="20"/>
-          <w:szCs w:val="20"/>
-        </w:rPr>
-        <w:t>s</w:t>
-      </w:r>
-      <w:r>
-        <w:rPr>
-          <w:rFonts w:asciiTheme="majorHAnsi" w:hAnsiTheme="majorHAnsi" w:cstheme="majorHAnsi"/>
-          <w:sz w:val="20"/>
-          <w:szCs w:val="20"/>
-        </w:rPr>
-        <w:t xml:space="preserve">ystems and </w:t>
-      </w:r>
-      <w:r>
-        <w:rPr>
-          <w:rFonts w:asciiTheme="majorHAnsi" w:hAnsiTheme="majorHAnsi" w:cstheme="majorHAnsi"/>
-          <w:sz w:val="20"/>
-          <w:szCs w:val="20"/>
-        </w:rPr>
-        <w:t>p</w:t>
-      </w:r>
-      <w:r>
-        <w:rPr>
-          <w:rFonts w:asciiTheme="majorHAnsi" w:hAnsiTheme="majorHAnsi" w:cstheme="majorHAnsi"/>
-          <w:sz w:val="20"/>
-          <w:szCs w:val="20"/>
-        </w:rPr>
-        <w:t>eripherals</w:t>
+          <w:i/>
+          <w:iCs/>
+        </w:rPr>
+      </w:pPr>
+      <w:r>
+        <w:rPr>
+          <w:rFonts w:asciiTheme="majorHAnsi" w:hAnsiTheme="majorHAnsi" w:cstheme="majorHAnsi"/>
+        </w:rPr>
+        <w:t>Launched</w:t>
+      </w:r>
+      <w:r>
+        <w:rPr>
+          <w:rFonts w:asciiTheme="majorHAnsi" w:hAnsiTheme="majorHAnsi" w:cstheme="majorHAnsi"/>
+        </w:rPr>
+        <w:t xml:space="preserve"> two businesses </w:t>
+      </w:r>
+      <w:r>
+        <w:rPr>
+          <w:rFonts w:asciiTheme="majorHAnsi" w:hAnsiTheme="majorHAnsi" w:cstheme="majorHAnsi"/>
+        </w:rPr>
+        <w:t xml:space="preserve">and managed them </w:t>
+      </w:r>
+      <w:r>
+        <w:rPr>
+          <w:rFonts w:asciiTheme="majorHAnsi" w:hAnsiTheme="majorHAnsi" w:cstheme="majorHAnsi"/>
+        </w:rPr>
+        <w:t>simultaneously</w:t>
       </w:r>
     </w:p>
     <w:p>
@@ -958,7 +606,7 @@
         <w:pStyle w:val="ListParagraph"/>
         <w:numPr>
           <w:ilvl w:val="0"/>
-          <w:numId w:val="10"/>
+          <w:numId w:val="20"/>
         </w:numPr>
         <w:autoSpaceDE w:val="0"/>
         <w:autoSpaceDN w:val="0"/>
@@ -966,41 +614,75 @@
         <w:spacing w:after="0" w:line="240" w:lineRule="auto"/>
         <w:rPr>
           <w:rFonts w:asciiTheme="majorHAnsi" w:hAnsiTheme="majorHAnsi" w:cstheme="majorHAnsi"/>
-          <w:sz w:val="20"/>
-          <w:szCs w:val="20"/>
-        </w:rPr>
-      </w:pPr>
-      <w:r>
-        <w:rPr>
-          <w:rFonts w:asciiTheme="majorHAnsi" w:hAnsiTheme="majorHAnsi" w:cstheme="majorHAnsi"/>
-          <w:sz w:val="20"/>
-          <w:szCs w:val="20"/>
-        </w:rPr>
-        <w:t xml:space="preserve">Provided in-house </w:t>
-      </w:r>
-      <w:r>
-        <w:rPr>
-          <w:rFonts w:asciiTheme="majorHAnsi" w:hAnsiTheme="majorHAnsi" w:cstheme="majorHAnsi"/>
-          <w:sz w:val="20"/>
-          <w:szCs w:val="20"/>
-        </w:rPr>
-        <w:t>tr</w:t>
-      </w:r>
-      <w:r>
-        <w:rPr>
-          <w:rFonts w:asciiTheme="majorHAnsi" w:hAnsiTheme="majorHAnsi" w:cstheme="majorHAnsi"/>
-          <w:sz w:val="20"/>
-          <w:szCs w:val="20"/>
-        </w:rPr>
-        <w:t xml:space="preserve">aining and </w:t>
-      </w:r>
-      <w:r>
-        <w:rPr>
-          <w:rFonts w:asciiTheme="majorHAnsi" w:hAnsiTheme="majorHAnsi" w:cstheme="majorHAnsi"/>
-          <w:sz w:val="20"/>
-          <w:szCs w:val="20"/>
-        </w:rPr>
-        <w:t>support</w:t>
+          <w:i/>
+          <w:iCs/>
+        </w:rPr>
+      </w:pPr>
+      <w:r>
+        <w:rPr>
+          <w:rFonts w:asciiTheme="majorHAnsi" w:hAnsiTheme="majorHAnsi" w:cstheme="majorHAnsi"/>
+        </w:rPr>
+        <w:t xml:space="preserve">Designed, </w:t>
+      </w:r>
+      <w:r>
+        <w:rPr>
+          <w:rFonts w:asciiTheme="majorHAnsi" w:hAnsiTheme="majorHAnsi" w:cstheme="majorHAnsi"/>
+        </w:rPr>
+        <w:t>i</w:t>
+      </w:r>
+      <w:r>
+        <w:rPr>
+          <w:rFonts w:asciiTheme="majorHAnsi" w:hAnsiTheme="majorHAnsi" w:cstheme="majorHAnsi"/>
+        </w:rPr>
+        <w:t xml:space="preserve">mplemented </w:t>
+      </w:r>
+      <w:r>
+        <w:rPr>
+          <w:rFonts w:asciiTheme="majorHAnsi" w:hAnsiTheme="majorHAnsi" w:cstheme="majorHAnsi"/>
+        </w:rPr>
+        <w:t xml:space="preserve">and </w:t>
+      </w:r>
+      <w:r>
+        <w:rPr>
+          <w:rFonts w:asciiTheme="majorHAnsi" w:hAnsiTheme="majorHAnsi" w:cstheme="majorHAnsi"/>
+        </w:rPr>
+        <w:t>d</w:t>
+      </w:r>
+      <w:r>
+        <w:rPr>
+          <w:rFonts w:asciiTheme="majorHAnsi" w:hAnsiTheme="majorHAnsi" w:cstheme="majorHAnsi"/>
+        </w:rPr>
+        <w:t>eployed</w:t>
+      </w:r>
+      <w:r>
+        <w:rPr>
+          <w:rFonts w:asciiTheme="majorHAnsi" w:hAnsiTheme="majorHAnsi" w:cstheme="majorHAnsi"/>
+        </w:rPr>
+        <w:t xml:space="preserve"> websites and </w:t>
+      </w:r>
+      <w:r>
+        <w:rPr>
+          <w:rFonts w:asciiTheme="majorHAnsi" w:hAnsiTheme="majorHAnsi" w:cstheme="majorHAnsi"/>
+        </w:rPr>
+        <w:t>s</w:t>
+      </w:r>
+      <w:r>
+        <w:rPr>
+          <w:rFonts w:asciiTheme="majorHAnsi" w:hAnsiTheme="majorHAnsi" w:cstheme="majorHAnsi"/>
+        </w:rPr>
+        <w:t xml:space="preserve">oftware </w:t>
+      </w:r>
+      <w:r>
+        <w:rPr>
+          <w:rFonts w:asciiTheme="majorHAnsi" w:hAnsiTheme="majorHAnsi" w:cstheme="majorHAnsi"/>
+        </w:rPr>
+        <w:t>a</w:t>
+      </w:r>
+      <w:r>
+        <w:rPr>
+          <w:rFonts w:asciiTheme="majorHAnsi" w:hAnsiTheme="majorHAnsi" w:cstheme="majorHAnsi"/>
+        </w:rPr>
+        <w:t>pplications</w:t>
       </w:r>
     </w:p>
     <w:p>
@@ -1008,7 +690,7 @@
         <w:pStyle w:val="ListParagraph"/>
         <w:numPr>
           <w:ilvl w:val="0"/>
-          <w:numId w:val="10"/>
+          <w:numId w:val="20"/>
         </w:numPr>
         <w:autoSpaceDE w:val="0"/>
         <w:autoSpaceDN w:val="0"/>
@@ -1016,119 +698,37 @@
         <w:spacing w:after="0" w:line="240" w:lineRule="auto"/>
         <w:rPr>
           <w:rFonts w:asciiTheme="majorHAnsi" w:hAnsiTheme="majorHAnsi" w:cstheme="majorHAnsi"/>
-          <w:sz w:val="20"/>
-          <w:szCs w:val="20"/>
-        </w:rPr>
-      </w:pPr>
-      <w:r>
-        <w:rPr>
-          <w:rFonts w:asciiTheme="majorHAnsi" w:hAnsiTheme="majorHAnsi" w:cstheme="majorHAnsi"/>
-          <w:sz w:val="20"/>
-          <w:szCs w:val="20"/>
-        </w:rPr>
-        <w:t xml:space="preserve">Office </w:t>
-      </w:r>
-      <w:r>
-        <w:rPr>
-          <w:rFonts w:asciiTheme="majorHAnsi" w:hAnsiTheme="majorHAnsi" w:cstheme="majorHAnsi"/>
-          <w:sz w:val="20"/>
-          <w:szCs w:val="20"/>
-        </w:rPr>
-        <w:t>a</w:t>
-      </w:r>
-      <w:r>
-        <w:rPr>
-          <w:rFonts w:asciiTheme="majorHAnsi" w:hAnsiTheme="majorHAnsi" w:cstheme="majorHAnsi"/>
-          <w:sz w:val="20"/>
-          <w:szCs w:val="20"/>
-        </w:rPr>
-        <w:t>dministration</w:t>
-      </w:r>
-      <w:r>
-        <w:rPr>
-          <w:rFonts w:asciiTheme="majorHAnsi" w:hAnsiTheme="majorHAnsi" w:cstheme="majorHAnsi"/>
-          <w:sz w:val="20"/>
-          <w:szCs w:val="20"/>
-        </w:rPr>
-        <w:t xml:space="preserve"> and </w:t>
-      </w:r>
-      <w:r>
-        <w:rPr>
-          <w:rFonts w:asciiTheme="majorHAnsi" w:hAnsiTheme="majorHAnsi" w:cstheme="majorHAnsi"/>
-          <w:sz w:val="20"/>
-          <w:szCs w:val="20"/>
-        </w:rPr>
-        <w:t>c</w:t>
-      </w:r>
-      <w:r>
-        <w:rPr>
-          <w:rFonts w:asciiTheme="majorHAnsi" w:hAnsiTheme="majorHAnsi" w:cstheme="majorHAnsi"/>
-          <w:sz w:val="20"/>
-          <w:szCs w:val="20"/>
-        </w:rPr>
-        <w:t xml:space="preserve">ustomer </w:t>
-      </w:r>
-      <w:r>
-        <w:rPr>
-          <w:rFonts w:asciiTheme="majorHAnsi" w:hAnsiTheme="majorHAnsi" w:cstheme="majorHAnsi"/>
-          <w:sz w:val="20"/>
-          <w:szCs w:val="20"/>
-        </w:rPr>
-        <w:t>s</w:t>
-      </w:r>
-      <w:r>
-        <w:rPr>
-          <w:rFonts w:asciiTheme="majorHAnsi" w:hAnsiTheme="majorHAnsi" w:cstheme="majorHAnsi"/>
-          <w:sz w:val="20"/>
-          <w:szCs w:val="20"/>
-        </w:rPr>
-        <w:t>upport</w:t>
-      </w:r>
-    </w:p>
-    <w:p>
-      <w:pPr>
-        <w:autoSpaceDE w:val="0"/>
-        <w:autoSpaceDN w:val="0"/>
-        <w:adjustRightInd w:val="0"/>
-        <w:spacing w:after="0" w:line="240" w:lineRule="auto"/>
-        <w:rPr>
-          <w:rFonts w:asciiTheme="majorHAnsi" w:hAnsiTheme="majorHAnsi" w:cstheme="majorHAnsi"/>
-          <w:sz w:val="20"/>
-          <w:szCs w:val="20"/>
-        </w:rPr>
-      </w:pPr>
-    </w:p>
-    <w:p>
-      <w:pPr>
-        <w:autoSpaceDE w:val="0"/>
-        <w:autoSpaceDN w:val="0"/>
-        <w:adjustRightInd w:val="0"/>
-        <w:spacing w:after="0" w:line="240" w:lineRule="auto"/>
-        <w:rPr>
-          <w:rFonts w:asciiTheme="majorHAnsi" w:hAnsiTheme="majorHAnsi" w:cstheme="majorHAnsi"/>
-          <w:i/>
-          <w:iCs/>
-          <w:sz w:val="20"/>
-          <w:szCs w:val="20"/>
-        </w:rPr>
-      </w:pPr>
-      <w:r>
-        <w:rPr>
-          <w:rFonts w:asciiTheme="majorHAnsi" w:hAnsiTheme="majorHAnsi" w:cstheme="majorHAnsi"/>
-          <w:sz w:val="20"/>
-          <w:szCs w:val="20"/>
-        </w:rPr>
-        <w:t xml:space="preserve">DECEMBER 2000 to AUGUST 2001 - Avid Technology, Inc. - Tewksbury, MA - </w:t>
-      </w:r>
-      <w:r>
-        <w:rPr>
-          <w:rFonts w:asciiTheme="majorHAnsi" w:hAnsiTheme="majorHAnsi" w:cstheme="majorHAnsi"/>
-          <w:i/>
-          <w:iCs/>
-          <w:sz w:val="20"/>
-          <w:szCs w:val="20"/>
-        </w:rPr>
-        <w:t>Sr. Software Engineer</w:t>
+        </w:rPr>
+      </w:pPr>
+      <w:r>
+        <w:rPr>
+          <w:rFonts w:asciiTheme="majorHAnsi" w:hAnsiTheme="majorHAnsi" w:cstheme="majorHAnsi"/>
+        </w:rPr>
+        <w:t xml:space="preserve">Created </w:t>
+      </w:r>
+      <w:r>
+        <w:rPr>
+          <w:rFonts w:asciiTheme="majorHAnsi" w:hAnsiTheme="majorHAnsi" w:cstheme="majorHAnsi"/>
+        </w:rPr>
+        <w:t>procedural d</w:t>
+      </w:r>
+      <w:r>
+        <w:rPr>
+          <w:rFonts w:asciiTheme="majorHAnsi" w:hAnsiTheme="majorHAnsi" w:cstheme="majorHAnsi"/>
+        </w:rPr>
+        <w:t xml:space="preserve">ocumentation and </w:t>
+      </w:r>
+      <w:r>
+        <w:rPr>
+          <w:rFonts w:asciiTheme="majorHAnsi" w:hAnsiTheme="majorHAnsi" w:cstheme="majorHAnsi"/>
+        </w:rPr>
+        <w:t>m</w:t>
+      </w:r>
+      <w:r>
+        <w:rPr>
+          <w:rFonts w:asciiTheme="majorHAnsi" w:hAnsiTheme="majorHAnsi" w:cstheme="majorHAnsi"/>
+        </w:rPr>
+        <w:t>arketing materials</w:t>
       </w:r>
     </w:p>
     <w:p>
@@ -1136,7 +736,7 @@
         <w:pStyle w:val="ListParagraph"/>
         <w:numPr>
           <w:ilvl w:val="0"/>
-          <w:numId w:val="12"/>
+          <w:numId w:val="20"/>
         </w:numPr>
         <w:autoSpaceDE w:val="0"/>
         <w:autoSpaceDN w:val="0"/>
@@ -1144,33 +744,73 @@
         <w:spacing w:after="0" w:line="240" w:lineRule="auto"/>
         <w:rPr>
           <w:rFonts w:asciiTheme="majorHAnsi" w:hAnsiTheme="majorHAnsi" w:cstheme="majorHAnsi"/>
-          <w:sz w:val="20"/>
-          <w:szCs w:val="20"/>
-        </w:rPr>
-      </w:pPr>
-      <w:r>
-        <w:rPr>
-          <w:rFonts w:asciiTheme="majorHAnsi" w:hAnsiTheme="majorHAnsi" w:cstheme="majorHAnsi"/>
-          <w:sz w:val="20"/>
-          <w:szCs w:val="20"/>
-        </w:rPr>
-        <w:t>Created</w:t>
-      </w:r>
-      <w:r>
-        <w:rPr>
-          <w:rFonts w:asciiTheme="majorHAnsi" w:hAnsiTheme="majorHAnsi" w:cstheme="majorHAnsi"/>
-          <w:sz w:val="20"/>
-          <w:szCs w:val="20"/>
-        </w:rPr>
-        <w:t xml:space="preserve"> web applications</w:t>
-      </w:r>
-      <w:r>
-        <w:rPr>
-          <w:rFonts w:asciiTheme="majorHAnsi" w:hAnsiTheme="majorHAnsi" w:cstheme="majorHAnsi"/>
-          <w:sz w:val="20"/>
-          <w:szCs w:val="20"/>
-        </w:rPr>
-        <w:t xml:space="preserve"> using JavaScript, HTML, CSS, ASP, XML, SQL and C</w:t>
+        </w:rPr>
+      </w:pPr>
+      <w:r>
+        <w:rPr>
+          <w:rFonts w:asciiTheme="majorHAnsi" w:hAnsiTheme="majorHAnsi" w:cstheme="majorHAnsi"/>
+        </w:rPr>
+        <w:t>Set</w:t>
+      </w:r>
+      <w:r>
+        <w:rPr>
+          <w:rFonts w:asciiTheme="majorHAnsi" w:hAnsiTheme="majorHAnsi" w:cstheme="majorHAnsi"/>
+        </w:rPr>
+        <w:t>-</w:t>
+      </w:r>
+      <w:r>
+        <w:rPr>
+          <w:rFonts w:asciiTheme="majorHAnsi" w:hAnsiTheme="majorHAnsi" w:cstheme="majorHAnsi"/>
+        </w:rPr>
+        <w:t xml:space="preserve">up and </w:t>
+      </w:r>
+      <w:r>
+        <w:rPr>
+          <w:rFonts w:asciiTheme="majorHAnsi" w:hAnsiTheme="majorHAnsi" w:cstheme="majorHAnsi"/>
+        </w:rPr>
+        <w:t>m</w:t>
+      </w:r>
+      <w:r>
+        <w:rPr>
+          <w:rFonts w:asciiTheme="majorHAnsi" w:hAnsiTheme="majorHAnsi" w:cstheme="majorHAnsi"/>
+        </w:rPr>
+        <w:t xml:space="preserve">aintained </w:t>
+      </w:r>
+      <w:r>
+        <w:rPr>
+          <w:rFonts w:asciiTheme="majorHAnsi" w:hAnsiTheme="majorHAnsi" w:cstheme="majorHAnsi"/>
+        </w:rPr>
+        <w:t>c</w:t>
+      </w:r>
+      <w:r>
+        <w:rPr>
+          <w:rFonts w:asciiTheme="majorHAnsi" w:hAnsiTheme="majorHAnsi" w:cstheme="majorHAnsi"/>
+        </w:rPr>
+        <w:t xml:space="preserve">omputer </w:t>
+      </w:r>
+      <w:r>
+        <w:rPr>
+          <w:rFonts w:asciiTheme="majorHAnsi" w:hAnsiTheme="majorHAnsi" w:cstheme="majorHAnsi"/>
+        </w:rPr>
+        <w:t>s</w:t>
+      </w:r>
+      <w:r>
+        <w:rPr>
+          <w:rFonts w:asciiTheme="majorHAnsi" w:hAnsiTheme="majorHAnsi" w:cstheme="majorHAnsi"/>
+        </w:rPr>
+        <w:t xml:space="preserve">ystems and </w:t>
+      </w:r>
+      <w:r>
+        <w:rPr>
+          <w:rFonts w:asciiTheme="majorHAnsi" w:hAnsiTheme="majorHAnsi" w:cstheme="majorHAnsi"/>
+        </w:rPr>
+        <w:t>p</w:t>
+      </w:r>
+      <w:r>
+        <w:rPr>
+          <w:rFonts w:asciiTheme="majorHAnsi" w:hAnsiTheme="majorHAnsi" w:cstheme="majorHAnsi"/>
+        </w:rPr>
+        <w:t>eripherals</w:t>
       </w:r>
     </w:p>
     <w:p>
@@ -1178,7 +818,7 @@
         <w:pStyle w:val="ListParagraph"/>
         <w:numPr>
           <w:ilvl w:val="0"/>
-          <w:numId w:val="12"/>
+          <w:numId w:val="20"/>
         </w:numPr>
         <w:autoSpaceDE w:val="0"/>
         <w:autoSpaceDN w:val="0"/>
@@ -1186,167 +826,31 @@
         <w:spacing w:after="0" w:line="240" w:lineRule="auto"/>
         <w:rPr>
           <w:rFonts w:asciiTheme="majorHAnsi" w:hAnsiTheme="majorHAnsi" w:cstheme="majorHAnsi"/>
-          <w:sz w:val="20"/>
-          <w:szCs w:val="20"/>
-        </w:rPr>
-      </w:pPr>
-      <w:r>
-        <w:rPr>
-          <w:rFonts w:asciiTheme="majorHAnsi" w:hAnsiTheme="majorHAnsi" w:cstheme="majorHAnsi"/>
-          <w:sz w:val="20"/>
-          <w:szCs w:val="20"/>
-        </w:rPr>
-        <w:t>Architected and built</w:t>
-      </w:r>
-      <w:r>
-        <w:rPr>
-          <w:rFonts w:asciiTheme="majorHAnsi" w:hAnsiTheme="majorHAnsi" w:cstheme="majorHAnsi"/>
-          <w:sz w:val="20"/>
-          <w:szCs w:val="20"/>
-        </w:rPr>
-        <w:t xml:space="preserve"> </w:t>
-      </w:r>
-      <w:r>
-        <w:rPr>
-          <w:rFonts w:asciiTheme="majorHAnsi" w:hAnsiTheme="majorHAnsi" w:cstheme="majorHAnsi"/>
-          <w:sz w:val="20"/>
-          <w:szCs w:val="20"/>
-        </w:rPr>
-        <w:t>an online</w:t>
-      </w:r>
-      <w:r>
-        <w:rPr>
-          <w:rFonts w:asciiTheme="majorHAnsi" w:hAnsiTheme="majorHAnsi" w:cstheme="majorHAnsi"/>
-          <w:sz w:val="20"/>
-          <w:szCs w:val="20"/>
-        </w:rPr>
-        <w:t xml:space="preserve"> content management system </w:t>
-      </w:r>
-      <w:r>
-        <w:rPr>
-          <w:rFonts w:asciiTheme="majorHAnsi" w:hAnsiTheme="majorHAnsi" w:cstheme="majorHAnsi"/>
-          <w:sz w:val="20"/>
-          <w:szCs w:val="20"/>
-        </w:rPr>
-        <w:t xml:space="preserve">with </w:t>
-      </w:r>
-      <w:r>
-        <w:rPr>
-          <w:rFonts w:asciiTheme="majorHAnsi" w:hAnsiTheme="majorHAnsi" w:cstheme="majorHAnsi"/>
-          <w:sz w:val="20"/>
-          <w:szCs w:val="20"/>
-        </w:rPr>
-        <w:t xml:space="preserve">automated archiving that enabled journalists to publish articles </w:t>
-      </w:r>
-      <w:r>
-        <w:rPr>
-          <w:rFonts w:asciiTheme="majorHAnsi" w:hAnsiTheme="majorHAnsi" w:cstheme="majorHAnsi"/>
-          <w:sz w:val="20"/>
-          <w:szCs w:val="20"/>
-        </w:rPr>
-        <w:t xml:space="preserve">to our public website </w:t>
-      </w:r>
-      <w:r>
-        <w:rPr>
-          <w:rFonts w:asciiTheme="majorHAnsi" w:hAnsiTheme="majorHAnsi" w:cstheme="majorHAnsi"/>
-          <w:sz w:val="20"/>
-          <w:szCs w:val="20"/>
-        </w:rPr>
-        <w:t>independently</w:t>
-      </w:r>
-    </w:p>
-    <w:p>
-      <w:pPr>
-        <w:autoSpaceDE w:val="0"/>
-        <w:autoSpaceDN w:val="0"/>
-        <w:adjustRightInd w:val="0"/>
-        <w:spacing w:after="0" w:line="240" w:lineRule="auto"/>
-        <w:rPr>
-          <w:rFonts w:asciiTheme="majorHAnsi" w:hAnsiTheme="majorHAnsi" w:cstheme="majorHAnsi"/>
-          <w:sz w:val="20"/>
-          <w:szCs w:val="20"/>
-        </w:rPr>
-      </w:pPr>
-    </w:p>
-    <w:p>
-      <w:pPr>
-        <w:autoSpaceDE w:val="0"/>
-        <w:autoSpaceDN w:val="0"/>
-        <w:adjustRightInd w:val="0"/>
-        <w:spacing w:after="0" w:line="240" w:lineRule="auto"/>
-        <w:rPr>
-          <w:rFonts w:asciiTheme="majorHAnsi" w:hAnsiTheme="majorHAnsi" w:cstheme="majorHAnsi"/>
-          <w:i/>
-          <w:iCs/>
-          <w:sz w:val="20"/>
-          <w:szCs w:val="20"/>
-        </w:rPr>
-      </w:pPr>
-      <w:r>
-        <w:rPr>
-          <w:rFonts w:asciiTheme="majorHAnsi" w:hAnsiTheme="majorHAnsi" w:cstheme="majorHAnsi"/>
-          <w:sz w:val="20"/>
-          <w:szCs w:val="20"/>
-        </w:rPr>
-        <w:t xml:space="preserve">OCTOBER 1997 to DECEMBER 2000 </w:t>
-      </w:r>
-      <w:r>
-        <w:rPr>
-          <w:rFonts w:asciiTheme="majorHAnsi" w:hAnsiTheme="majorHAnsi" w:cstheme="majorHAnsi"/>
-          <w:sz w:val="20"/>
-          <w:szCs w:val="20"/>
-        </w:rPr>
-        <w:t>–</w:t>
-      </w:r>
-      <w:r>
-        <w:rPr>
-          <w:rFonts w:asciiTheme="majorHAnsi" w:hAnsiTheme="majorHAnsi" w:cstheme="majorHAnsi"/>
-          <w:sz w:val="20"/>
-          <w:szCs w:val="20"/>
-        </w:rPr>
-        <w:t xml:space="preserve"> Sanmina</w:t>
-      </w:r>
-      <w:r>
-        <w:rPr>
-          <w:rFonts w:asciiTheme="majorHAnsi" w:hAnsiTheme="majorHAnsi" w:cstheme="majorHAnsi"/>
-          <w:sz w:val="20"/>
-          <w:szCs w:val="20"/>
-        </w:rPr>
-        <w:t>-</w:t>
-      </w:r>
-      <w:r>
-        <w:rPr>
-          <w:rFonts w:asciiTheme="majorHAnsi" w:hAnsiTheme="majorHAnsi" w:cstheme="majorHAnsi"/>
-          <w:sz w:val="20"/>
-          <w:szCs w:val="20"/>
-        </w:rPr>
-        <w:t>SCI</w:t>
-      </w:r>
-      <w:r>
-        <w:rPr>
-          <w:rFonts w:asciiTheme="majorHAnsi" w:hAnsiTheme="majorHAnsi" w:cstheme="majorHAnsi"/>
-          <w:sz w:val="20"/>
-          <w:szCs w:val="20"/>
-        </w:rPr>
-        <w:t xml:space="preserve"> </w:t>
-      </w:r>
-      <w:r>
-        <w:rPr>
-          <w:rFonts w:asciiTheme="majorHAnsi" w:hAnsiTheme="majorHAnsi" w:cstheme="majorHAnsi"/>
-          <w:sz w:val="20"/>
-          <w:szCs w:val="20"/>
-        </w:rPr>
-        <w:t xml:space="preserve">- Salem, NH - </w:t>
-      </w:r>
-      <w:r>
-        <w:rPr>
-          <w:rFonts w:asciiTheme="majorHAnsi" w:hAnsiTheme="majorHAnsi" w:cstheme="majorHAnsi"/>
-          <w:i/>
-          <w:iCs/>
-          <w:sz w:val="20"/>
-          <w:szCs w:val="20"/>
-        </w:rPr>
-        <w:t>Sr. Software Engineer</w:t>
+        </w:rPr>
+      </w:pPr>
+      <w:r>
+        <w:rPr>
+          <w:rFonts w:asciiTheme="majorHAnsi" w:hAnsiTheme="majorHAnsi" w:cstheme="majorHAnsi"/>
+        </w:rPr>
+        <w:t xml:space="preserve">Provided in-house </w:t>
+      </w:r>
+      <w:r>
+        <w:rPr>
+          <w:rFonts w:asciiTheme="majorHAnsi" w:hAnsiTheme="majorHAnsi" w:cstheme="majorHAnsi"/>
+        </w:rPr>
+        <w:t>tr</w:t>
+      </w:r>
+      <w:r>
+        <w:rPr>
+          <w:rFonts w:asciiTheme="majorHAnsi" w:hAnsiTheme="majorHAnsi" w:cstheme="majorHAnsi"/>
+        </w:rPr>
+        <w:t xml:space="preserve">aining and </w:t>
+      </w:r>
+      <w:r>
+        <w:rPr>
+          <w:rFonts w:asciiTheme="majorHAnsi" w:hAnsiTheme="majorHAnsi" w:cstheme="majorHAnsi"/>
+        </w:rPr>
+        <w:t>support</w:t>
       </w:r>
     </w:p>
     <w:p>
@@ -1354,7 +858,7 @@
         <w:pStyle w:val="ListParagraph"/>
         <w:numPr>
           <w:ilvl w:val="0"/>
-          <w:numId w:val="12"/>
+          <w:numId w:val="20"/>
         </w:numPr>
         <w:autoSpaceDE w:val="0"/>
         <w:autoSpaceDN w:val="0"/>
@@ -1362,113 +866,93 @@
         <w:spacing w:after="0" w:line="240" w:lineRule="auto"/>
         <w:rPr>
           <w:rFonts w:asciiTheme="majorHAnsi" w:hAnsiTheme="majorHAnsi" w:cstheme="majorHAnsi"/>
-          <w:sz w:val="20"/>
-          <w:szCs w:val="20"/>
-        </w:rPr>
-      </w:pPr>
-      <w:r>
-        <w:rPr>
-          <w:rFonts w:asciiTheme="majorHAnsi" w:hAnsiTheme="majorHAnsi" w:cstheme="majorHAnsi"/>
-          <w:sz w:val="20"/>
-          <w:szCs w:val="20"/>
-        </w:rPr>
-        <w:t>Design</w:t>
-      </w:r>
-      <w:r>
-        <w:rPr>
-          <w:rFonts w:asciiTheme="majorHAnsi" w:hAnsiTheme="majorHAnsi" w:cstheme="majorHAnsi"/>
-          <w:sz w:val="20"/>
-          <w:szCs w:val="20"/>
-        </w:rPr>
-        <w:t>ed</w:t>
-      </w:r>
-      <w:r>
-        <w:rPr>
-          <w:rFonts w:asciiTheme="majorHAnsi" w:hAnsiTheme="majorHAnsi" w:cstheme="majorHAnsi"/>
-          <w:sz w:val="20"/>
-          <w:szCs w:val="20"/>
+        </w:rPr>
+      </w:pPr>
+      <w:r>
+        <w:rPr>
+          <w:rFonts w:asciiTheme="majorHAnsi" w:hAnsiTheme="majorHAnsi" w:cstheme="majorHAnsi"/>
+        </w:rPr>
+        <w:t xml:space="preserve">Office </w:t>
+      </w:r>
+      <w:r>
+        <w:rPr>
+          <w:rFonts w:asciiTheme="majorHAnsi" w:hAnsiTheme="majorHAnsi" w:cstheme="majorHAnsi"/>
+        </w:rPr>
+        <w:t>a</w:t>
+      </w:r>
+      <w:r>
+        <w:rPr>
+          <w:rFonts w:asciiTheme="majorHAnsi" w:hAnsiTheme="majorHAnsi" w:cstheme="majorHAnsi"/>
+        </w:rPr>
+        <w:t>dministration</w:t>
+      </w:r>
+      <w:r>
+        <w:rPr>
+          <w:rFonts w:asciiTheme="majorHAnsi" w:hAnsiTheme="majorHAnsi" w:cstheme="majorHAnsi"/>
         </w:rPr>
         <w:t xml:space="preserve"> and </w:t>
       </w:r>
       <w:r>
         <w:rPr>
           <w:rFonts w:asciiTheme="majorHAnsi" w:hAnsiTheme="majorHAnsi" w:cstheme="majorHAnsi"/>
-          <w:sz w:val="20"/>
-          <w:szCs w:val="20"/>
-        </w:rPr>
-        <w:t>i</w:t>
-      </w:r>
-      <w:r>
-        <w:rPr>
-          <w:rFonts w:asciiTheme="majorHAnsi" w:hAnsiTheme="majorHAnsi" w:cstheme="majorHAnsi"/>
-          <w:sz w:val="20"/>
-          <w:szCs w:val="20"/>
-        </w:rPr>
-        <w:t xml:space="preserve">mplement </w:t>
-      </w:r>
-      <w:r>
-        <w:rPr>
-          <w:rFonts w:asciiTheme="majorHAnsi" w:hAnsiTheme="majorHAnsi" w:cstheme="majorHAnsi"/>
-          <w:sz w:val="20"/>
-          <w:szCs w:val="20"/>
-        </w:rPr>
-        <w:t>w</w:t>
-      </w:r>
-      <w:r>
-        <w:rPr>
-          <w:rFonts w:asciiTheme="majorHAnsi" w:hAnsiTheme="majorHAnsi" w:cstheme="majorHAnsi"/>
-          <w:sz w:val="20"/>
-          <w:szCs w:val="20"/>
-        </w:rPr>
-        <w:t xml:space="preserve">eb and CAM </w:t>
-      </w:r>
-      <w:r>
-        <w:rPr>
-          <w:rFonts w:asciiTheme="majorHAnsi" w:hAnsiTheme="majorHAnsi" w:cstheme="majorHAnsi"/>
-          <w:sz w:val="20"/>
-          <w:szCs w:val="20"/>
+        </w:rPr>
+        <w:t>c</w:t>
+      </w:r>
+      <w:r>
+        <w:rPr>
+          <w:rFonts w:asciiTheme="majorHAnsi" w:hAnsiTheme="majorHAnsi" w:cstheme="majorHAnsi"/>
+        </w:rPr>
+        <w:t xml:space="preserve">ustomer </w:t>
+      </w:r>
+      <w:r>
+        <w:rPr>
+          <w:rFonts w:asciiTheme="majorHAnsi" w:hAnsiTheme="majorHAnsi" w:cstheme="majorHAnsi"/>
         </w:rPr>
         <w:t>s</w:t>
       </w:r>
       <w:r>
         <w:rPr>
           <w:rFonts w:asciiTheme="majorHAnsi" w:hAnsiTheme="majorHAnsi" w:cstheme="majorHAnsi"/>
-          <w:sz w:val="20"/>
-          <w:szCs w:val="20"/>
-        </w:rPr>
-        <w:t xml:space="preserve">oftware </w:t>
-      </w:r>
-      <w:r>
-        <w:rPr>
-          <w:rFonts w:asciiTheme="majorHAnsi" w:hAnsiTheme="majorHAnsi" w:cstheme="majorHAnsi"/>
-          <w:sz w:val="20"/>
-          <w:szCs w:val="20"/>
-        </w:rPr>
-        <w:t>a</w:t>
-      </w:r>
-      <w:r>
-        <w:rPr>
-          <w:rFonts w:asciiTheme="majorHAnsi" w:hAnsiTheme="majorHAnsi" w:cstheme="majorHAnsi"/>
-          <w:sz w:val="20"/>
-          <w:szCs w:val="20"/>
-        </w:rPr>
-        <w:t>pplications</w:t>
-      </w:r>
-      <w:r>
-        <w:rPr>
-          <w:rFonts w:asciiTheme="majorHAnsi" w:hAnsiTheme="majorHAnsi" w:cstheme="majorHAnsi"/>
-          <w:sz w:val="20"/>
-          <w:szCs w:val="20"/>
-        </w:rPr>
-        <w:t xml:space="preserve"> for high-end multi-layer circuit board manufacturing</w:t>
-      </w:r>
-      <w:r>
-        <w:rPr>
-          <w:rFonts w:asciiTheme="majorHAnsi" w:hAnsiTheme="majorHAnsi" w:cstheme="majorHAnsi"/>
-          <w:sz w:val="20"/>
-          <w:szCs w:val="20"/>
-        </w:rPr>
-        <w:t xml:space="preserve"> using HTML, CSS, JavaScript, C, Perl and Genesis modeling language</w:t>
+        </w:rPr>
+        <w:t>upport</w:t>
+      </w:r>
+    </w:p>
+    <w:p>
+      <w:pPr>
+        <w:autoSpaceDE w:val="0"/>
+        <w:autoSpaceDN w:val="0"/>
+        <w:adjustRightInd w:val="0"/>
+        <w:spacing w:after="0" w:line="240" w:lineRule="auto"/>
+        <w:rPr>
+          <w:rFonts w:asciiTheme="majorHAnsi" w:hAnsiTheme="majorHAnsi" w:cstheme="majorHAnsi"/>
+        </w:rPr>
+      </w:pPr>
+    </w:p>
+    <w:p>
+      <w:pPr>
+        <w:autoSpaceDE w:val="0"/>
+        <w:autoSpaceDN w:val="0"/>
+        <w:adjustRightInd w:val="0"/>
+        <w:spacing w:after="0" w:line="240" w:lineRule="auto"/>
+        <w:rPr>
+          <w:rFonts w:asciiTheme="majorHAnsi" w:hAnsiTheme="majorHAnsi" w:cstheme="majorHAnsi"/>
+          <w:i/>
+          <w:iCs/>
+        </w:rPr>
+      </w:pPr>
+      <w:r>
+        <w:rPr>
+          <w:rFonts w:asciiTheme="majorHAnsi" w:hAnsiTheme="majorHAnsi" w:cstheme="majorHAnsi"/>
+        </w:rPr>
+        <w:t xml:space="preserve">DECEMBER 2000 to AUGUST 2001 - Avid Technology, Inc. - Tewksbury, MA - </w:t>
+      </w:r>
+      <w:r>
+        <w:rPr>
+          <w:rFonts w:asciiTheme="majorHAnsi" w:hAnsiTheme="majorHAnsi" w:cstheme="majorHAnsi"/>
+          <w:i/>
+          <w:iCs/>
+        </w:rPr>
+        <w:t>Sr. Software Engineer</w:t>
       </w:r>
     </w:p>
     <w:p>
@@ -1476,7 +960,7 @@
         <w:pStyle w:val="ListParagraph"/>
         <w:numPr>
           <w:ilvl w:val="0"/>
-          <w:numId w:val="12"/>
+          <w:numId w:val="21"/>
         </w:numPr>
         <w:autoSpaceDE w:val="0"/>
         <w:autoSpaceDN w:val="0"/>
@@ -1484,41 +968,37 @@
         <w:spacing w:after="0" w:line="240" w:lineRule="auto"/>
         <w:rPr>
           <w:rFonts w:asciiTheme="majorHAnsi" w:hAnsiTheme="majorHAnsi" w:cstheme="majorHAnsi"/>
-          <w:sz w:val="20"/>
-          <w:szCs w:val="20"/>
-        </w:rPr>
-      </w:pPr>
-      <w:r>
-        <w:rPr>
-          <w:rFonts w:asciiTheme="majorHAnsi" w:hAnsiTheme="majorHAnsi" w:cstheme="majorHAnsi"/>
-          <w:sz w:val="20"/>
-          <w:szCs w:val="20"/>
-        </w:rPr>
-        <w:t>Create</w:t>
-      </w:r>
-      <w:r>
-        <w:rPr>
-          <w:rFonts w:asciiTheme="majorHAnsi" w:hAnsiTheme="majorHAnsi" w:cstheme="majorHAnsi"/>
-          <w:sz w:val="20"/>
-          <w:szCs w:val="20"/>
-        </w:rPr>
-        <w:t>d</w:t>
-      </w:r>
-      <w:r>
-        <w:rPr>
-          <w:rFonts w:asciiTheme="majorHAnsi" w:hAnsiTheme="majorHAnsi" w:cstheme="majorHAnsi"/>
-          <w:sz w:val="20"/>
-          <w:szCs w:val="20"/>
-        </w:rPr>
-        <w:t xml:space="preserve"> </w:t>
-      </w:r>
-      <w:r>
-        <w:rPr>
-          <w:rFonts w:asciiTheme="majorHAnsi" w:hAnsiTheme="majorHAnsi" w:cstheme="majorHAnsi"/>
-          <w:sz w:val="20"/>
-          <w:szCs w:val="20"/>
-        </w:rPr>
-        <w:t>functional and detailed design documentation</w:t>
+        </w:rPr>
+      </w:pPr>
+      <w:r>
+        <w:rPr>
+          <w:rFonts w:asciiTheme="majorHAnsi" w:hAnsiTheme="majorHAnsi" w:cstheme="majorHAnsi"/>
+        </w:rPr>
+        <w:t>S</w:t>
+      </w:r>
+      <w:r>
+        <w:rPr>
+          <w:rFonts w:asciiTheme="majorHAnsi" w:hAnsiTheme="majorHAnsi" w:cstheme="majorHAnsi"/>
+        </w:rPr>
+        <w:t>KILLS</w:t>
+      </w:r>
+      <w:r>
+        <w:rPr>
+          <w:rFonts w:asciiTheme="majorHAnsi" w:hAnsiTheme="majorHAnsi" w:cstheme="majorHAnsi"/>
+        </w:rPr>
+        <w:t xml:space="preserve">: JavaScript, MySQL, HTML, CSS, ASP, XML, </w:t>
+      </w:r>
+      <w:r>
+        <w:rPr>
+          <w:rFonts w:asciiTheme="majorHAnsi" w:hAnsiTheme="majorHAnsi" w:cstheme="majorHAnsi"/>
+        </w:rPr>
+        <w:t xml:space="preserve">Shell Script, </w:t>
+      </w:r>
+      <w:r>
+        <w:rPr>
+          <w:rFonts w:asciiTheme="majorHAnsi" w:hAnsiTheme="majorHAnsi" w:cstheme="majorHAnsi"/>
+        </w:rPr>
+        <w:t>C</w:t>
       </w:r>
     </w:p>
     <w:p>
@@ -1526,7 +1006,7 @@
         <w:pStyle w:val="ListParagraph"/>
         <w:numPr>
           <w:ilvl w:val="0"/>
-          <w:numId w:val="12"/>
+          <w:numId w:val="21"/>
         </w:numPr>
         <w:autoSpaceDE w:val="0"/>
         <w:autoSpaceDN w:val="0"/>
@@ -1534,33 +1014,25 @@
         <w:spacing w:after="0" w:line="240" w:lineRule="auto"/>
         <w:rPr>
           <w:rFonts w:asciiTheme="majorHAnsi" w:hAnsiTheme="majorHAnsi" w:cstheme="majorHAnsi"/>
-          <w:sz w:val="20"/>
-          <w:szCs w:val="20"/>
-        </w:rPr>
-      </w:pPr>
-      <w:r>
-        <w:rPr>
-          <w:rFonts w:asciiTheme="majorHAnsi" w:hAnsiTheme="majorHAnsi" w:cstheme="majorHAnsi"/>
-          <w:sz w:val="20"/>
-          <w:szCs w:val="20"/>
-        </w:rPr>
-        <w:t xml:space="preserve">Suggested and </w:t>
-      </w:r>
-      <w:r>
-        <w:rPr>
-          <w:rFonts w:asciiTheme="majorHAnsi" w:hAnsiTheme="majorHAnsi" w:cstheme="majorHAnsi"/>
-          <w:sz w:val="20"/>
-          <w:szCs w:val="20"/>
-        </w:rPr>
-        <w:t>developed</w:t>
-      </w:r>
-      <w:r>
-        <w:rPr>
-          <w:rFonts w:asciiTheme="majorHAnsi" w:hAnsiTheme="majorHAnsi" w:cstheme="majorHAnsi"/>
-          <w:sz w:val="20"/>
-          <w:szCs w:val="20"/>
-        </w:rPr>
-        <w:t xml:space="preserve"> a version control system in response to a week-long production outage after a developer released defective code prior to going on vacation</w:t>
+        </w:rPr>
+      </w:pPr>
+      <w:r>
+        <w:rPr>
+          <w:rFonts w:asciiTheme="majorHAnsi" w:hAnsiTheme="majorHAnsi" w:cstheme="majorHAnsi"/>
+        </w:rPr>
+        <w:t>O</w:t>
+      </w:r>
+      <w:r>
+        <w:rPr>
+          <w:rFonts w:asciiTheme="majorHAnsi" w:hAnsiTheme="majorHAnsi" w:cstheme="majorHAnsi"/>
+        </w:rPr>
+        <w:t>PERATING SYSTEMS</w:t>
+      </w:r>
+      <w:r>
+        <w:rPr>
+          <w:rFonts w:asciiTheme="majorHAnsi" w:hAnsiTheme="majorHAnsi" w:cstheme="majorHAnsi"/>
+        </w:rPr>
+        <w:t>: Windows, MacOS, HP/UX</w:t>
       </w:r>
     </w:p>
     <w:p>
@@ -1568,7 +1040,7 @@
         <w:pStyle w:val="ListParagraph"/>
         <w:numPr>
           <w:ilvl w:val="0"/>
-          <w:numId w:val="12"/>
+          <w:numId w:val="21"/>
         </w:numPr>
         <w:autoSpaceDE w:val="0"/>
         <w:autoSpaceDN w:val="0"/>
@@ -1576,17 +1048,19 @@
         <w:spacing w:after="0" w:line="240" w:lineRule="auto"/>
         <w:rPr>
           <w:rFonts w:asciiTheme="majorHAnsi" w:hAnsiTheme="majorHAnsi" w:cstheme="majorHAnsi"/>
-          <w:sz w:val="20"/>
-          <w:szCs w:val="20"/>
-        </w:rPr>
-      </w:pPr>
-      <w:r>
-        <w:rPr>
-          <w:rFonts w:asciiTheme="majorHAnsi" w:hAnsiTheme="majorHAnsi" w:cstheme="majorHAnsi"/>
-          <w:sz w:val="20"/>
-          <w:szCs w:val="20"/>
-        </w:rPr>
-        <w:t>Replaced text entry with graphical user interfaces on production systems to reduce material waste</w:t>
+        </w:rPr>
+      </w:pPr>
+      <w:r>
+        <w:rPr>
+          <w:rFonts w:asciiTheme="majorHAnsi" w:hAnsiTheme="majorHAnsi" w:cstheme="majorHAnsi"/>
+        </w:rPr>
+        <w:t>Created</w:t>
+      </w:r>
+      <w:r>
+        <w:rPr>
+          <w:rFonts w:asciiTheme="majorHAnsi" w:hAnsiTheme="majorHAnsi" w:cstheme="majorHAnsi"/>
+        </w:rPr>
+        <w:t xml:space="preserve"> web applications</w:t>
       </w:r>
     </w:p>
     <w:p>
@@ -1594,7 +1068,7 @@
         <w:pStyle w:val="ListParagraph"/>
         <w:numPr>
           <w:ilvl w:val="0"/>
-          <w:numId w:val="12"/>
+          <w:numId w:val="21"/>
         </w:numPr>
         <w:autoSpaceDE w:val="0"/>
         <w:autoSpaceDN w:val="0"/>
@@ -1602,17 +1076,55 @@
         <w:spacing w:after="0" w:line="240" w:lineRule="auto"/>
         <w:rPr>
           <w:rFonts w:asciiTheme="majorHAnsi" w:hAnsiTheme="majorHAnsi" w:cstheme="majorHAnsi"/>
-          <w:sz w:val="20"/>
-          <w:szCs w:val="20"/>
-        </w:rPr>
-      </w:pPr>
-      <w:r>
-        <w:rPr>
-          <w:rFonts w:asciiTheme="majorHAnsi" w:hAnsiTheme="majorHAnsi" w:cstheme="majorHAnsi"/>
-          <w:sz w:val="20"/>
-          <w:szCs w:val="20"/>
-        </w:rPr>
-        <w:t>Built a web-based forum to improve communication between production engineers across sites</w:t>
+        </w:rPr>
+      </w:pPr>
+      <w:r>
+        <w:rPr>
+          <w:rFonts w:asciiTheme="majorHAnsi" w:hAnsiTheme="majorHAnsi" w:cstheme="majorHAnsi"/>
+        </w:rPr>
+        <w:t>Architected and built</w:t>
+      </w:r>
+      <w:r>
+        <w:rPr>
+          <w:rFonts w:asciiTheme="majorHAnsi" w:hAnsiTheme="majorHAnsi" w:cstheme="majorHAnsi"/>
+        </w:rPr>
+        <w:t xml:space="preserve"> </w:t>
+      </w:r>
+      <w:r>
+        <w:rPr>
+          <w:rFonts w:asciiTheme="majorHAnsi" w:hAnsiTheme="majorHAnsi" w:cstheme="majorHAnsi"/>
+        </w:rPr>
+        <w:t>an online</w:t>
+      </w:r>
+      <w:r>
+        <w:rPr>
+          <w:rFonts w:asciiTheme="majorHAnsi" w:hAnsiTheme="majorHAnsi" w:cstheme="majorHAnsi"/>
+        </w:rPr>
+        <w:t xml:space="preserve"> content management system </w:t>
+      </w:r>
+      <w:r>
+        <w:rPr>
+          <w:rFonts w:asciiTheme="majorHAnsi" w:hAnsiTheme="majorHAnsi" w:cstheme="majorHAnsi"/>
+        </w:rPr>
+        <w:t xml:space="preserve">with </w:t>
+      </w:r>
+      <w:r>
+        <w:rPr>
+          <w:rFonts w:asciiTheme="majorHAnsi" w:hAnsiTheme="majorHAnsi" w:cstheme="majorHAnsi"/>
+        </w:rPr>
+        <w:t xml:space="preserve">automated archiving that enabled journalists to publish articles </w:t>
+      </w:r>
+      <w:r>
+        <w:rPr>
+          <w:rFonts w:asciiTheme="majorHAnsi" w:hAnsiTheme="majorHAnsi" w:cstheme="majorHAnsi"/>
+        </w:rPr>
+        <w:t xml:space="preserve">to our public website </w:t>
+      </w:r>
+      <w:r>
+        <w:rPr>
+          <w:rFonts w:asciiTheme="majorHAnsi" w:hAnsiTheme="majorHAnsi" w:cstheme="majorHAnsi"/>
+        </w:rPr>
+        <w:t>independently</w:t>
       </w:r>
     </w:p>
     <w:p>
@@ -1623,37 +1135,70 @@
         <w:spacing w:after="0" w:line="240" w:lineRule="auto"/>
         <w:rPr>
           <w:rFonts w:asciiTheme="majorHAnsi" w:hAnsiTheme="majorHAnsi" w:cstheme="majorHAnsi"/>
-          <w:sz w:val="20"/>
-          <w:szCs w:val="20"/>
-        </w:rPr>
-      </w:pPr>
-    </w:p>
-    <w:p>
-      <w:pPr>
-        <w:spacing w:after="0" w:line="240" w:lineRule="auto"/>
-        <w:rPr>
-          <w:rFonts w:asciiTheme="majorHAnsi" w:hAnsiTheme="majorHAnsi" w:cstheme="majorHAnsi"/>
-          <w:sz w:val="20"/>
-          <w:szCs w:val="20"/>
-        </w:rPr>
-      </w:pPr>
-      <w:r>
-        <w:rPr>
-          <w:rFonts w:asciiTheme="majorHAnsi" w:hAnsiTheme="majorHAnsi" w:cstheme="majorHAnsi"/>
-          <w:sz w:val="20"/>
-          <w:szCs w:val="20"/>
-        </w:rPr>
-        <w:t xml:space="preserve">FEBRUARY 1994 to OCTOBER 1997 - Applied Analysis Inc. - Westford, MA - </w:t>
-      </w:r>
-      <w:r>
+        </w:rPr>
+      </w:pPr>
+    </w:p>
+    <w:p>
+      <w:pPr>
+        <w:autoSpaceDE w:val="0"/>
+        <w:autoSpaceDN w:val="0"/>
+        <w:adjustRightInd w:val="0"/>
+        <w:spacing w:after="0" w:line="240" w:lineRule="auto"/>
         <w:rPr>
           <w:rFonts w:asciiTheme="majorHAnsi" w:hAnsiTheme="majorHAnsi" w:cstheme="majorHAnsi"/>
           <w:i/>
           <w:iCs/>
-          <w:sz w:val="20"/>
-          <w:szCs w:val="20"/>
-        </w:rPr>
-        <w:t>Software Engineer</w:t>
+        </w:rPr>
+      </w:pPr>
+      <w:r>
+        <w:rPr>
+          <w:rFonts w:asciiTheme="majorHAnsi" w:hAnsiTheme="majorHAnsi" w:cstheme="majorHAnsi"/>
+        </w:rPr>
+        <w:t xml:space="preserve">OCTOBER 1997 to DECEMBER 2000 </w:t>
+      </w:r>
+      <w:r>
+        <w:rPr>
+          <w:rFonts w:asciiTheme="majorHAnsi" w:hAnsiTheme="majorHAnsi" w:cstheme="majorHAnsi"/>
+        </w:rPr>
+        <w:t>–</w:t>
+      </w:r>
+      <w:r>
+        <w:rPr>
+          <w:rFonts w:asciiTheme="majorHAnsi" w:hAnsiTheme="majorHAnsi" w:cstheme="majorHAnsi"/>
+        </w:rPr>
+        <w:t xml:space="preserve"> Sanmina</w:t>
+      </w:r>
+      <w:r>
+        <w:rPr>
+          <w:rFonts w:asciiTheme="majorHAnsi" w:hAnsiTheme="majorHAnsi" w:cstheme="majorHAnsi"/>
+        </w:rPr>
+        <w:t>-</w:t>
+      </w:r>
+      <w:r>
+        <w:rPr>
+          <w:rFonts w:asciiTheme="majorHAnsi" w:hAnsiTheme="majorHAnsi" w:cstheme="majorHAnsi"/>
+        </w:rPr>
+        <w:t>SCI</w:t>
+      </w:r>
+      <w:r>
+        <w:rPr>
+          <w:rFonts w:asciiTheme="majorHAnsi" w:hAnsiTheme="majorHAnsi" w:cstheme="majorHAnsi"/>
+        </w:rPr>
+        <w:t xml:space="preserve"> </w:t>
+      </w:r>
+      <w:r>
+        <w:rPr>
+          <w:rFonts w:asciiTheme="majorHAnsi" w:hAnsiTheme="majorHAnsi" w:cstheme="majorHAnsi"/>
+        </w:rPr>
+        <w:t xml:space="preserve">- Salem, NH - </w:t>
+      </w:r>
+      <w:r>
+        <w:rPr>
+          <w:rFonts w:asciiTheme="majorHAnsi" w:hAnsiTheme="majorHAnsi" w:cstheme="majorHAnsi"/>
+          <w:i/>
+          <w:iCs/>
+        </w:rPr>
+        <w:t>Sr. Software Engineer</w:t>
       </w:r>
     </w:p>
     <w:p>
@@ -1661,7 +1206,7 @@
         <w:pStyle w:val="ListParagraph"/>
         <w:numPr>
           <w:ilvl w:val="0"/>
-          <w:numId w:val="13"/>
+          <w:numId w:val="22"/>
         </w:numPr>
         <w:autoSpaceDE w:val="0"/>
         <w:autoSpaceDN w:val="0"/>
@@ -1669,25 +1214,73 @@
         <w:spacing w:after="0" w:line="240" w:lineRule="auto"/>
         <w:rPr>
           <w:rFonts w:asciiTheme="majorHAnsi" w:hAnsiTheme="majorHAnsi" w:cstheme="majorHAnsi"/>
-          <w:sz w:val="20"/>
-          <w:szCs w:val="20"/>
-        </w:rPr>
-      </w:pPr>
-      <w:r>
-        <w:rPr>
-          <w:rFonts w:asciiTheme="majorHAnsi" w:hAnsiTheme="majorHAnsi" w:cstheme="majorHAnsi"/>
-          <w:sz w:val="20"/>
-          <w:szCs w:val="20"/>
-        </w:rPr>
-        <w:t>Communicated directly with our chief scientist to gather informatio</w:t>
-      </w:r>
-      <w:r>
-        <w:rPr>
-          <w:rFonts w:asciiTheme="majorHAnsi" w:hAnsiTheme="majorHAnsi" w:cstheme="majorHAnsi"/>
-          <w:sz w:val="20"/>
-          <w:szCs w:val="20"/>
-        </w:rPr>
-        <w:t>n</w:t>
+        </w:rPr>
+      </w:pPr>
+      <w:r>
+        <w:rPr>
+          <w:rFonts w:asciiTheme="majorHAnsi" w:hAnsiTheme="majorHAnsi" w:cstheme="majorHAnsi"/>
+        </w:rPr>
+        <w:t>S</w:t>
+      </w:r>
+      <w:r>
+        <w:rPr>
+          <w:rFonts w:asciiTheme="majorHAnsi" w:hAnsiTheme="majorHAnsi" w:cstheme="majorHAnsi"/>
+        </w:rPr>
+        <w:t>KILLS</w:t>
+      </w:r>
+      <w:r>
+        <w:rPr>
+          <w:rFonts w:asciiTheme="majorHAnsi" w:hAnsiTheme="majorHAnsi" w:cstheme="majorHAnsi"/>
+        </w:rPr>
+        <w:t>: Oracle, Progress</w:t>
+      </w:r>
+      <w:r>
+        <w:rPr>
+          <w:rFonts w:asciiTheme="majorHAnsi" w:hAnsiTheme="majorHAnsi" w:cstheme="majorHAnsi"/>
+        </w:rPr>
+        <w:t xml:space="preserve">, </w:t>
+      </w:r>
+      <w:r>
+        <w:rPr>
+          <w:rFonts w:asciiTheme="majorHAnsi" w:hAnsiTheme="majorHAnsi" w:cstheme="majorHAnsi"/>
+        </w:rPr>
+        <w:t>Perl, C</w:t>
+      </w:r>
+      <w:r>
+        <w:rPr>
+          <w:rFonts w:asciiTheme="majorHAnsi" w:hAnsiTheme="majorHAnsi" w:cstheme="majorHAnsi"/>
+        </w:rPr>
+        <w:t xml:space="preserve">, Shell Script, </w:t>
+      </w:r>
+      <w:r>
+        <w:rPr>
+          <w:rFonts w:asciiTheme="majorHAnsi" w:hAnsiTheme="majorHAnsi" w:cstheme="majorHAnsi"/>
+        </w:rPr>
+        <w:t xml:space="preserve">JavaScript, HTML, CSS, JavaScript, ASP, XML, </w:t>
+      </w:r>
+      <w:r>
+        <w:rPr>
+          <w:rFonts w:asciiTheme="majorHAnsi" w:hAnsiTheme="majorHAnsi" w:cstheme="majorHAnsi"/>
+        </w:rPr>
+        <w:t>Genes</w:t>
+      </w:r>
+      <w:r>
+        <w:rPr>
+          <w:rFonts w:asciiTheme="majorHAnsi" w:hAnsiTheme="majorHAnsi" w:cstheme="majorHAnsi"/>
+        </w:rPr>
+        <w:t>y</w:t>
+      </w:r>
+      <w:r>
+        <w:rPr>
+          <w:rFonts w:asciiTheme="majorHAnsi" w:hAnsiTheme="majorHAnsi" w:cstheme="majorHAnsi"/>
+        </w:rPr>
+        <w:t xml:space="preserve">s </w:t>
+      </w:r>
+      <w:r>
+        <w:rPr>
+          <w:rFonts w:asciiTheme="majorHAnsi" w:hAnsiTheme="majorHAnsi" w:cstheme="majorHAnsi"/>
+        </w:rPr>
+        <w:t>Macro Language</w:t>
       </w:r>
     </w:p>
     <w:p>
@@ -1695,7 +1288,7 @@
         <w:pStyle w:val="ListParagraph"/>
         <w:numPr>
           <w:ilvl w:val="0"/>
-          <w:numId w:val="13"/>
+          <w:numId w:val="22"/>
         </w:numPr>
         <w:autoSpaceDE w:val="0"/>
         <w:autoSpaceDN w:val="0"/>
@@ -1703,57 +1296,19 @@
         <w:spacing w:after="0" w:line="240" w:lineRule="auto"/>
         <w:rPr>
           <w:rFonts w:asciiTheme="majorHAnsi" w:hAnsiTheme="majorHAnsi" w:cstheme="majorHAnsi"/>
-          <w:sz w:val="20"/>
-          <w:szCs w:val="20"/>
-        </w:rPr>
-      </w:pPr>
-      <w:r>
-        <w:rPr>
-          <w:rFonts w:asciiTheme="majorHAnsi" w:hAnsiTheme="majorHAnsi" w:cstheme="majorHAnsi"/>
-          <w:sz w:val="20"/>
-          <w:szCs w:val="20"/>
-        </w:rPr>
-        <w:t>Converted scientific</w:t>
-      </w:r>
-      <w:r>
-        <w:rPr>
-          <w:rFonts w:asciiTheme="majorHAnsi" w:hAnsiTheme="majorHAnsi" w:cstheme="majorHAnsi"/>
-          <w:sz w:val="20"/>
-          <w:szCs w:val="20"/>
-        </w:rPr>
-        <w:t xml:space="preserve"> </w:t>
-      </w:r>
-      <w:r>
-        <w:rPr>
-          <w:rFonts w:asciiTheme="majorHAnsi" w:hAnsiTheme="majorHAnsi" w:cstheme="majorHAnsi"/>
-          <w:sz w:val="20"/>
-          <w:szCs w:val="20"/>
-        </w:rPr>
-        <w:t>functional specification</w:t>
-      </w:r>
-      <w:r>
-        <w:rPr>
-          <w:rFonts w:asciiTheme="majorHAnsi" w:hAnsiTheme="majorHAnsi" w:cstheme="majorHAnsi"/>
-          <w:sz w:val="20"/>
-          <w:szCs w:val="20"/>
-        </w:rPr>
-        <w:t>s</w:t>
-      </w:r>
-      <w:r>
-        <w:rPr>
-          <w:rFonts w:asciiTheme="majorHAnsi" w:hAnsiTheme="majorHAnsi" w:cstheme="majorHAnsi"/>
-          <w:sz w:val="20"/>
-          <w:szCs w:val="20"/>
-        </w:rPr>
-        <w:t xml:space="preserve"> </w:t>
-      </w:r>
-      <w:r>
-        <w:rPr>
-          <w:rFonts w:asciiTheme="majorHAnsi" w:hAnsiTheme="majorHAnsi" w:cstheme="majorHAnsi"/>
-          <w:sz w:val="20"/>
-          <w:szCs w:val="20"/>
-        </w:rPr>
-        <w:t>into algorithms with discretized math</w:t>
+        </w:rPr>
+      </w:pPr>
+      <w:r>
+        <w:rPr>
+          <w:rFonts w:asciiTheme="majorHAnsi" w:hAnsiTheme="majorHAnsi" w:cstheme="majorHAnsi"/>
+        </w:rPr>
+        <w:t>OPERATING SYSTEMS:</w:t>
+      </w:r>
+      <w:r>
+        <w:rPr>
+          <w:rFonts w:asciiTheme="majorHAnsi" w:hAnsiTheme="majorHAnsi" w:cstheme="majorHAnsi"/>
+        </w:rPr>
+        <w:t xml:space="preserve"> HP/UX</w:t>
       </w:r>
     </w:p>
     <w:p>
@@ -1761,7 +1316,7 @@
         <w:pStyle w:val="ListParagraph"/>
         <w:numPr>
           <w:ilvl w:val="0"/>
-          <w:numId w:val="13"/>
+          <w:numId w:val="22"/>
         </w:numPr>
         <w:autoSpaceDE w:val="0"/>
         <w:autoSpaceDN w:val="0"/>
@@ -1769,17 +1324,73 @@
         <w:spacing w:after="0" w:line="240" w:lineRule="auto"/>
         <w:rPr>
           <w:rFonts w:asciiTheme="majorHAnsi" w:hAnsiTheme="majorHAnsi" w:cstheme="majorHAnsi"/>
-          <w:sz w:val="20"/>
-          <w:szCs w:val="20"/>
-        </w:rPr>
-      </w:pPr>
-      <w:r>
-        <w:rPr>
-          <w:rFonts w:asciiTheme="majorHAnsi" w:hAnsiTheme="majorHAnsi" w:cstheme="majorHAnsi"/>
-          <w:sz w:val="20"/>
-          <w:szCs w:val="20"/>
-        </w:rPr>
-        <w:t>Created detailed specifications</w:t>
+        </w:rPr>
+      </w:pPr>
+      <w:r>
+        <w:rPr>
+          <w:rFonts w:asciiTheme="majorHAnsi" w:hAnsiTheme="majorHAnsi" w:cstheme="majorHAnsi"/>
+        </w:rPr>
+        <w:t xml:space="preserve">Designed and </w:t>
+      </w:r>
+      <w:r>
+        <w:rPr>
+          <w:rFonts w:asciiTheme="majorHAnsi" w:hAnsiTheme="majorHAnsi" w:cstheme="majorHAnsi"/>
+        </w:rPr>
+        <w:t>i</w:t>
+      </w:r>
+      <w:r>
+        <w:rPr>
+          <w:rFonts w:asciiTheme="majorHAnsi" w:hAnsiTheme="majorHAnsi" w:cstheme="majorHAnsi"/>
+        </w:rPr>
+        <w:t xml:space="preserve">mplement </w:t>
+      </w:r>
+      <w:r>
+        <w:rPr>
+          <w:rFonts w:asciiTheme="majorHAnsi" w:hAnsiTheme="majorHAnsi" w:cstheme="majorHAnsi"/>
+        </w:rPr>
+        <w:t>w</w:t>
+      </w:r>
+      <w:r>
+        <w:rPr>
+          <w:rFonts w:asciiTheme="majorHAnsi" w:hAnsiTheme="majorHAnsi" w:cstheme="majorHAnsi"/>
+        </w:rPr>
+        <w:t xml:space="preserve">eb and CAM </w:t>
+      </w:r>
+      <w:r>
+        <w:rPr>
+          <w:rFonts w:asciiTheme="majorHAnsi" w:hAnsiTheme="majorHAnsi" w:cstheme="majorHAnsi"/>
+        </w:rPr>
+        <w:t>s</w:t>
+      </w:r>
+      <w:r>
+        <w:rPr>
+          <w:rFonts w:asciiTheme="majorHAnsi" w:hAnsiTheme="majorHAnsi" w:cstheme="majorHAnsi"/>
+        </w:rPr>
+        <w:t xml:space="preserve">oftware </w:t>
+      </w:r>
+      <w:r>
+        <w:rPr>
+          <w:rFonts w:asciiTheme="majorHAnsi" w:hAnsiTheme="majorHAnsi" w:cstheme="majorHAnsi"/>
+        </w:rPr>
+        <w:t>a</w:t>
+      </w:r>
+      <w:r>
+        <w:rPr>
+          <w:rFonts w:asciiTheme="majorHAnsi" w:hAnsiTheme="majorHAnsi" w:cstheme="majorHAnsi"/>
+        </w:rPr>
+        <w:t>pplications</w:t>
+      </w:r>
+      <w:r>
+        <w:rPr>
+          <w:rFonts w:asciiTheme="majorHAnsi" w:hAnsiTheme="majorHAnsi" w:cstheme="majorHAnsi"/>
+        </w:rPr>
+        <w:t xml:space="preserve"> for high-end multi-layer circuit board </w:t>
+      </w:r>
+      <w:r>
+        <w:rPr>
+          <w:rFonts w:asciiTheme="majorHAnsi" w:hAnsiTheme="majorHAnsi" w:cstheme="majorHAnsi"/>
+        </w:rPr>
+        <w:t>manufacturing</w:t>
       </w:r>
     </w:p>
     <w:p>
@@ -1787,7 +1398,7 @@
         <w:pStyle w:val="ListParagraph"/>
         <w:numPr>
           <w:ilvl w:val="0"/>
-          <w:numId w:val="13"/>
+          <w:numId w:val="22"/>
         </w:numPr>
         <w:autoSpaceDE w:val="0"/>
         <w:autoSpaceDN w:val="0"/>
@@ -1795,33 +1406,31 @@
         <w:spacing w:after="0" w:line="240" w:lineRule="auto"/>
         <w:rPr>
           <w:rFonts w:asciiTheme="majorHAnsi" w:hAnsiTheme="majorHAnsi" w:cstheme="majorHAnsi"/>
-          <w:sz w:val="20"/>
-          <w:szCs w:val="20"/>
-        </w:rPr>
-      </w:pPr>
-      <w:r>
-        <w:rPr>
-          <w:rFonts w:asciiTheme="majorHAnsi" w:hAnsiTheme="majorHAnsi" w:cstheme="majorHAnsi"/>
-          <w:sz w:val="20"/>
-          <w:szCs w:val="20"/>
-        </w:rPr>
-        <w:t xml:space="preserve">Led the development team during a transition period of integrating Windows </w:t>
-      </w:r>
-      <w:r>
-        <w:rPr>
-          <w:rFonts w:asciiTheme="majorHAnsi" w:hAnsiTheme="majorHAnsi" w:cstheme="majorHAnsi"/>
-          <w:sz w:val="20"/>
-          <w:szCs w:val="20"/>
-        </w:rPr>
-        <w:t>with</w:t>
-      </w:r>
-      <w:r>
-        <w:rPr>
-          <w:rFonts w:asciiTheme="majorHAnsi" w:hAnsiTheme="majorHAnsi" w:cstheme="majorHAnsi"/>
-          <w:sz w:val="20"/>
-          <w:szCs w:val="20"/>
-        </w:rPr>
-        <w:t xml:space="preserve"> a single platform Unix environment which required integration of C++ with legacy C code</w:t>
+        </w:rPr>
+      </w:pPr>
+      <w:r>
+        <w:rPr>
+          <w:rFonts w:asciiTheme="majorHAnsi" w:hAnsiTheme="majorHAnsi" w:cstheme="majorHAnsi"/>
+        </w:rPr>
+        <w:t>Create</w:t>
+      </w:r>
+      <w:r>
+        <w:rPr>
+          <w:rFonts w:asciiTheme="majorHAnsi" w:hAnsiTheme="majorHAnsi" w:cstheme="majorHAnsi"/>
+        </w:rPr>
+        <w:t>d</w:t>
+      </w:r>
+      <w:r>
+        <w:rPr>
+          <w:rFonts w:asciiTheme="majorHAnsi" w:hAnsiTheme="majorHAnsi" w:cstheme="majorHAnsi"/>
+        </w:rPr>
+        <w:t xml:space="preserve"> </w:t>
+      </w:r>
+      <w:r>
+        <w:rPr>
+          <w:rFonts w:asciiTheme="majorHAnsi" w:hAnsiTheme="majorHAnsi" w:cstheme="majorHAnsi"/>
+        </w:rPr>
+        <w:t>functional and detailed design documentation</w:t>
       </w:r>
     </w:p>
     <w:p>
@@ -1829,7 +1438,7 @@
         <w:pStyle w:val="ListParagraph"/>
         <w:numPr>
           <w:ilvl w:val="0"/>
-          <w:numId w:val="13"/>
+          <w:numId w:val="22"/>
         </w:numPr>
         <w:autoSpaceDE w:val="0"/>
         <w:autoSpaceDN w:val="0"/>
@@ -1837,18 +1446,25 @@
         <w:spacing w:after="0" w:line="240" w:lineRule="auto"/>
         <w:rPr>
           <w:rFonts w:asciiTheme="majorHAnsi" w:hAnsiTheme="majorHAnsi" w:cstheme="majorHAnsi"/>
-          <w:sz w:val="20"/>
-          <w:szCs w:val="20"/>
-        </w:rPr>
-      </w:pPr>
-      <w:r>
-        <w:rPr>
-          <w:rFonts w:asciiTheme="majorHAnsi" w:hAnsiTheme="majorHAnsi" w:cstheme="majorHAnsi"/>
-          <w:sz w:val="20"/>
-          <w:szCs w:val="20"/>
-        </w:rPr>
-        <w:lastRenderedPageBreak/>
-        <w:t>Designed and implemented a spectral signature database that was the core of all of our products</w:t>
+        </w:rPr>
+      </w:pPr>
+      <w:r>
+        <w:rPr>
+          <w:rFonts w:asciiTheme="majorHAnsi" w:hAnsiTheme="majorHAnsi" w:cstheme="majorHAnsi"/>
+        </w:rPr>
+        <w:t xml:space="preserve">Suggested and </w:t>
+      </w:r>
+      <w:r>
+        <w:rPr>
+          <w:rFonts w:asciiTheme="majorHAnsi" w:hAnsiTheme="majorHAnsi" w:cstheme="majorHAnsi"/>
+        </w:rPr>
+        <w:t>developed</w:t>
+      </w:r>
+      <w:r>
+        <w:rPr>
+          <w:rFonts w:asciiTheme="majorHAnsi" w:hAnsiTheme="majorHAnsi" w:cstheme="majorHAnsi"/>
+        </w:rPr>
+        <w:t xml:space="preserve"> a version control system in response to a week-long production outage after a developer released defective code prior to going on vacation</w:t>
       </w:r>
     </w:p>
     <w:p>
@@ -1856,7 +1472,7 @@
         <w:pStyle w:val="ListParagraph"/>
         <w:numPr>
           <w:ilvl w:val="0"/>
-          <w:numId w:val="13"/>
+          <w:numId w:val="22"/>
         </w:numPr>
         <w:autoSpaceDE w:val="0"/>
         <w:autoSpaceDN w:val="0"/>
@@ -1864,33 +1480,13 @@
         <w:spacing w:after="0" w:line="240" w:lineRule="auto"/>
         <w:rPr>
           <w:rFonts w:asciiTheme="majorHAnsi" w:hAnsiTheme="majorHAnsi" w:cstheme="majorHAnsi"/>
-          <w:sz w:val="20"/>
-          <w:szCs w:val="20"/>
-        </w:rPr>
-      </w:pPr>
-      <w:r>
-        <w:rPr>
-          <w:rFonts w:asciiTheme="majorHAnsi" w:hAnsiTheme="majorHAnsi" w:cstheme="majorHAnsi"/>
-          <w:sz w:val="20"/>
-          <w:szCs w:val="20"/>
-        </w:rPr>
-        <w:t>Developed a bathymetry prototype that won a $400,000 grant to launch the development of a</w:t>
-      </w:r>
-      <w:r>
-        <w:rPr>
-          <w:rFonts w:asciiTheme="majorHAnsi" w:hAnsiTheme="majorHAnsi" w:cstheme="majorHAnsi"/>
-          <w:sz w:val="20"/>
-          <w:szCs w:val="20"/>
-        </w:rPr>
-        <w:t xml:space="preserve"> </w:t>
-      </w:r>
-      <w:r>
-        <w:rPr>
-          <w:rFonts w:asciiTheme="majorHAnsi" w:hAnsiTheme="majorHAnsi" w:cstheme="majorHAnsi"/>
-          <w:sz w:val="20"/>
-          <w:szCs w:val="20"/>
-        </w:rPr>
-        <w:t>corner-stone product</w:t>
+        </w:rPr>
+      </w:pPr>
+      <w:r>
+        <w:rPr>
+          <w:rFonts w:asciiTheme="majorHAnsi" w:hAnsiTheme="majorHAnsi" w:cstheme="majorHAnsi"/>
+        </w:rPr>
+        <w:t>Replaced text entry with graphical user interfaces on production systems to reduce material waste</w:t>
       </w:r>
     </w:p>
     <w:p>
@@ -1898,7 +1494,7 @@
         <w:pStyle w:val="ListParagraph"/>
         <w:numPr>
           <w:ilvl w:val="0"/>
-          <w:numId w:val="13"/>
+          <w:numId w:val="22"/>
         </w:numPr>
         <w:autoSpaceDE w:val="0"/>
         <w:autoSpaceDN w:val="0"/>
@@ -1906,17 +1502,48 @@
         <w:spacing w:after="0" w:line="240" w:lineRule="auto"/>
         <w:rPr>
           <w:rFonts w:asciiTheme="majorHAnsi" w:hAnsiTheme="majorHAnsi" w:cstheme="majorHAnsi"/>
-          <w:sz w:val="20"/>
-          <w:szCs w:val="20"/>
-        </w:rPr>
-      </w:pPr>
-      <w:r>
-        <w:rPr>
-          <w:rFonts w:asciiTheme="majorHAnsi" w:hAnsiTheme="majorHAnsi" w:cstheme="majorHAnsi"/>
-          <w:sz w:val="20"/>
-          <w:szCs w:val="20"/>
-        </w:rPr>
-        <w:t>Overseas deployment</w:t>
+        </w:rPr>
+      </w:pPr>
+      <w:r>
+        <w:rPr>
+          <w:rFonts w:asciiTheme="majorHAnsi" w:hAnsiTheme="majorHAnsi" w:cstheme="majorHAnsi"/>
+        </w:rPr>
+        <w:t>Built a web-based forum to improve communication between production engineers across sites</w:t>
+      </w:r>
+    </w:p>
+    <w:p>
+      <w:pPr>
+        <w:autoSpaceDE w:val="0"/>
+        <w:autoSpaceDN w:val="0"/>
+        <w:adjustRightInd w:val="0"/>
+        <w:spacing w:after="0" w:line="240" w:lineRule="auto"/>
+        <w:rPr>
+          <w:rFonts w:asciiTheme="majorHAnsi" w:hAnsiTheme="majorHAnsi" w:cstheme="majorHAnsi"/>
+        </w:rPr>
+      </w:pPr>
+    </w:p>
+    <w:p>
+      <w:pPr>
+        <w:spacing w:after="0" w:line="240" w:lineRule="auto"/>
+        <w:rPr>
+          <w:rFonts w:asciiTheme="majorHAnsi" w:hAnsiTheme="majorHAnsi" w:cstheme="majorHAnsi"/>
+          <w:i/>
+          <w:iCs/>
+        </w:rPr>
+      </w:pPr>
+      <w:r>
+        <w:rPr>
+          <w:rFonts w:asciiTheme="majorHAnsi" w:hAnsiTheme="majorHAnsi" w:cstheme="majorHAnsi"/>
+        </w:rPr>
+        <w:t xml:space="preserve">FEBRUARY 1994 to OCTOBER 1997 - Applied Analysis Inc. - Westford, MA - </w:t>
+      </w:r>
+      <w:r>
+        <w:rPr>
+          <w:rFonts w:asciiTheme="majorHAnsi" w:hAnsiTheme="majorHAnsi" w:cstheme="majorHAnsi"/>
+          <w:i/>
+          <w:iCs/>
+        </w:rPr>
+        <w:t>Software Engineer</w:t>
       </w:r>
     </w:p>
     <w:p>
@@ -1924,7 +1551,51 @@
         <w:pStyle w:val="ListParagraph"/>
         <w:numPr>
           <w:ilvl w:val="0"/>
-          <w:numId w:val="13"/>
+          <w:numId w:val="23"/>
+        </w:numPr>
+        <w:spacing w:after="0" w:line="240" w:lineRule="auto"/>
+        <w:rPr>
+          <w:rFonts w:asciiTheme="majorHAnsi" w:hAnsiTheme="majorHAnsi" w:cstheme="majorHAnsi"/>
+        </w:rPr>
+      </w:pPr>
+      <w:r>
+        <w:rPr>
+          <w:rFonts w:asciiTheme="majorHAnsi" w:hAnsiTheme="majorHAnsi" w:cstheme="majorHAnsi"/>
+        </w:rPr>
+        <w:t>SKILLS: C, C++, HTML, Shell Script</w:t>
+      </w:r>
+      <w:r>
+        <w:rPr>
+          <w:rFonts w:asciiTheme="majorHAnsi" w:hAnsiTheme="majorHAnsi" w:cstheme="majorHAnsi"/>
+        </w:rPr>
+        <w:t>, Erdas Imagine EML</w:t>
+      </w:r>
+    </w:p>
+    <w:p>
+      <w:pPr>
+        <w:pStyle w:val="ListParagraph"/>
+        <w:numPr>
+          <w:ilvl w:val="0"/>
+          <w:numId w:val="23"/>
+        </w:numPr>
+        <w:spacing w:after="0" w:line="240" w:lineRule="auto"/>
+        <w:rPr>
+          <w:rFonts w:asciiTheme="majorHAnsi" w:hAnsiTheme="majorHAnsi" w:cstheme="majorHAnsi"/>
+        </w:rPr>
+      </w:pPr>
+      <w:r>
+        <w:rPr>
+          <w:rFonts w:asciiTheme="majorHAnsi" w:hAnsiTheme="majorHAnsi" w:cstheme="majorHAnsi"/>
+        </w:rPr>
+        <w:t>OPERATING SYSTEMS: HP/UX, Solaris, Windows</w:t>
+      </w:r>
+    </w:p>
+    <w:p>
+      <w:pPr>
+        <w:pStyle w:val="ListParagraph"/>
+        <w:numPr>
+          <w:ilvl w:val="0"/>
+          <w:numId w:val="23"/>
         </w:numPr>
         <w:autoSpaceDE w:val="0"/>
         <w:autoSpaceDN w:val="0"/>
@@ -1932,17 +1603,19 @@
         <w:spacing w:after="0" w:line="240" w:lineRule="auto"/>
         <w:rPr>
           <w:rFonts w:asciiTheme="majorHAnsi" w:hAnsiTheme="majorHAnsi" w:cstheme="majorHAnsi"/>
-          <w:sz w:val="20"/>
-          <w:szCs w:val="20"/>
-        </w:rPr>
-      </w:pPr>
-      <w:r>
-        <w:rPr>
-          <w:rFonts w:asciiTheme="majorHAnsi" w:hAnsiTheme="majorHAnsi" w:cstheme="majorHAnsi"/>
-          <w:sz w:val="20"/>
-          <w:szCs w:val="20"/>
-        </w:rPr>
-        <w:t>Provided customer support</w:t>
+        </w:rPr>
+      </w:pPr>
+      <w:r>
+        <w:rPr>
+          <w:rFonts w:asciiTheme="majorHAnsi" w:hAnsiTheme="majorHAnsi" w:cstheme="majorHAnsi"/>
+        </w:rPr>
+        <w:t>Communicated directly with our chief scientist to gather informatio</w:t>
+      </w:r>
+      <w:r>
+        <w:rPr>
+          <w:rFonts w:asciiTheme="majorHAnsi" w:hAnsiTheme="majorHAnsi" w:cstheme="majorHAnsi"/>
+        </w:rPr>
+        <w:t>n</w:t>
       </w:r>
     </w:p>
     <w:p>
@@ -1950,7 +1623,7 @@
         <w:pStyle w:val="ListParagraph"/>
         <w:numPr>
           <w:ilvl w:val="0"/>
-          <w:numId w:val="13"/>
+          <w:numId w:val="23"/>
         </w:numPr>
         <w:autoSpaceDE w:val="0"/>
         <w:autoSpaceDN w:val="0"/>
@@ -1958,65 +1631,43 @@
         <w:spacing w:after="0" w:line="240" w:lineRule="auto"/>
         <w:rPr>
           <w:rFonts w:asciiTheme="majorHAnsi" w:hAnsiTheme="majorHAnsi" w:cstheme="majorHAnsi"/>
-          <w:sz w:val="20"/>
-          <w:szCs w:val="20"/>
-        </w:rPr>
-      </w:pPr>
-      <w:r>
-        <w:rPr>
-          <w:rFonts w:asciiTheme="majorHAnsi" w:hAnsiTheme="majorHAnsi" w:cstheme="majorHAnsi"/>
-          <w:sz w:val="20"/>
-          <w:szCs w:val="20"/>
-        </w:rPr>
-        <w:t>Created a version control system that automated compilation</w:t>
-      </w:r>
-      <w:r>
-        <w:rPr>
-          <w:rFonts w:asciiTheme="majorHAnsi" w:hAnsiTheme="majorHAnsi" w:cstheme="majorHAnsi"/>
-          <w:sz w:val="20"/>
-          <w:szCs w:val="20"/>
-        </w:rPr>
-        <w:t>,</w:t>
-      </w:r>
-      <w:r>
-        <w:rPr>
-          <w:rFonts w:asciiTheme="majorHAnsi" w:hAnsiTheme="majorHAnsi" w:cstheme="majorHAnsi"/>
-          <w:sz w:val="20"/>
-          <w:szCs w:val="20"/>
-        </w:rPr>
-        <w:t xml:space="preserve"> release </w:t>
-      </w:r>
-      <w:r>
-        <w:rPr>
-          <w:rFonts w:asciiTheme="majorHAnsi" w:hAnsiTheme="majorHAnsi" w:cstheme="majorHAnsi"/>
-          <w:sz w:val="20"/>
-          <w:szCs w:val="20"/>
-        </w:rPr>
-        <w:t xml:space="preserve">and promotion of code </w:t>
-      </w:r>
-      <w:r>
-        <w:rPr>
-          <w:rFonts w:asciiTheme="majorHAnsi" w:hAnsiTheme="majorHAnsi" w:cstheme="majorHAnsi"/>
-          <w:sz w:val="20"/>
-          <w:szCs w:val="20"/>
-        </w:rPr>
-        <w:t>in a</w:t>
-      </w:r>
-      <w:r>
-        <w:rPr>
-          <w:rFonts w:asciiTheme="majorHAnsi" w:hAnsiTheme="majorHAnsi" w:cstheme="majorHAnsi"/>
-          <w:sz w:val="20"/>
-          <w:szCs w:val="20"/>
+        </w:rPr>
+      </w:pPr>
+      <w:r>
+        <w:rPr>
+          <w:rFonts w:asciiTheme="majorHAnsi" w:hAnsiTheme="majorHAnsi" w:cstheme="majorHAnsi"/>
+        </w:rPr>
+        <w:t>Converted scientific</w:t>
+      </w:r>
+      <w:r>
+        <w:rPr>
+          <w:rFonts w:asciiTheme="majorHAnsi" w:hAnsiTheme="majorHAnsi" w:cstheme="majorHAnsi"/>
         </w:rPr>
         <w:t xml:space="preserve"> </w:t>
       </w:r>
       <w:r>
         <w:rPr>
           <w:rFonts w:asciiTheme="majorHAnsi" w:hAnsiTheme="majorHAnsi" w:cstheme="majorHAnsi"/>
-          <w:sz w:val="20"/>
-          <w:szCs w:val="20"/>
-        </w:rPr>
-        <w:t>multiplatform environment to enable roll-back functionality and improve the reliability of releases</w:t>
+        </w:rPr>
+        <w:t>functional specification</w:t>
+      </w:r>
+      <w:r>
+        <w:rPr>
+          <w:rFonts w:asciiTheme="majorHAnsi" w:hAnsiTheme="majorHAnsi" w:cstheme="majorHAnsi"/>
+        </w:rPr>
+        <w:t>s</w:t>
+      </w:r>
+      <w:r>
+        <w:rPr>
+          <w:rFonts w:asciiTheme="majorHAnsi" w:hAnsiTheme="majorHAnsi" w:cstheme="majorHAnsi"/>
+        </w:rPr>
+        <w:t xml:space="preserve"> </w:t>
+      </w:r>
+      <w:r>
+        <w:rPr>
+          <w:rFonts w:asciiTheme="majorHAnsi" w:hAnsiTheme="majorHAnsi" w:cstheme="majorHAnsi"/>
+        </w:rPr>
+        <w:t>into algorithms with discretized math</w:t>
       </w:r>
     </w:p>
     <w:p>
@@ -2024,7 +1675,7 @@
         <w:pStyle w:val="ListParagraph"/>
         <w:numPr>
           <w:ilvl w:val="0"/>
-          <w:numId w:val="13"/>
+          <w:numId w:val="23"/>
         </w:numPr>
         <w:autoSpaceDE w:val="0"/>
         <w:autoSpaceDN w:val="0"/>
@@ -2032,17 +1683,13 @@
         <w:spacing w:after="0" w:line="240" w:lineRule="auto"/>
         <w:rPr>
           <w:rFonts w:asciiTheme="majorHAnsi" w:hAnsiTheme="majorHAnsi" w:cstheme="majorHAnsi"/>
-          <w:sz w:val="20"/>
-          <w:szCs w:val="20"/>
-        </w:rPr>
-      </w:pPr>
-      <w:r>
-        <w:rPr>
-          <w:rFonts w:asciiTheme="majorHAnsi" w:hAnsiTheme="majorHAnsi" w:cstheme="majorHAnsi"/>
-          <w:sz w:val="20"/>
-          <w:szCs w:val="20"/>
-        </w:rPr>
-        <w:t>Created instructional guides</w:t>
+        </w:rPr>
+      </w:pPr>
+      <w:r>
+        <w:rPr>
+          <w:rFonts w:asciiTheme="majorHAnsi" w:hAnsiTheme="majorHAnsi" w:cstheme="majorHAnsi"/>
+        </w:rPr>
+        <w:t>Created detailed specifications</w:t>
       </w:r>
     </w:p>
     <w:p>
@@ -2050,7 +1697,7 @@
         <w:pStyle w:val="ListParagraph"/>
         <w:numPr>
           <w:ilvl w:val="0"/>
-          <w:numId w:val="13"/>
+          <w:numId w:val="23"/>
         </w:numPr>
         <w:autoSpaceDE w:val="0"/>
         <w:autoSpaceDN w:val="0"/>
@@ -2058,17 +1705,25 @@
         <w:spacing w:after="0" w:line="240" w:lineRule="auto"/>
         <w:rPr>
           <w:rFonts w:asciiTheme="majorHAnsi" w:hAnsiTheme="majorHAnsi" w:cstheme="majorHAnsi"/>
-          <w:sz w:val="20"/>
-          <w:szCs w:val="20"/>
-        </w:rPr>
-      </w:pPr>
-      <w:r>
-        <w:rPr>
-          <w:rFonts w:asciiTheme="majorHAnsi" w:hAnsiTheme="majorHAnsi" w:cstheme="majorHAnsi"/>
-          <w:sz w:val="20"/>
-          <w:szCs w:val="20"/>
-        </w:rPr>
-        <w:t>Provided customer training and support</w:t>
+        </w:rPr>
+      </w:pPr>
+      <w:r>
+        <w:rPr>
+          <w:rFonts w:asciiTheme="majorHAnsi" w:hAnsiTheme="majorHAnsi" w:cstheme="majorHAnsi"/>
+        </w:rPr>
+        <w:t xml:space="preserve">Led the development team during a transition period of integrating Windows </w:t>
+      </w:r>
+      <w:r>
+        <w:rPr>
+          <w:rFonts w:asciiTheme="majorHAnsi" w:hAnsiTheme="majorHAnsi" w:cstheme="majorHAnsi"/>
+        </w:rPr>
+        <w:t>with</w:t>
+      </w:r>
+      <w:r>
+        <w:rPr>
+          <w:rFonts w:asciiTheme="majorHAnsi" w:hAnsiTheme="majorHAnsi" w:cstheme="majorHAnsi"/>
+        </w:rPr>
+        <w:t xml:space="preserve"> a single platform Unix environment which required integration of C++ with legacy C code</w:t>
       </w:r>
     </w:p>
     <w:p>
@@ -2076,7 +1731,7 @@
         <w:pStyle w:val="ListParagraph"/>
         <w:numPr>
           <w:ilvl w:val="0"/>
-          <w:numId w:val="13"/>
+          <w:numId w:val="23"/>
         </w:numPr>
         <w:autoSpaceDE w:val="0"/>
         <w:autoSpaceDN w:val="0"/>
@@ -2084,17 +1739,13 @@
         <w:spacing w:after="0" w:line="240" w:lineRule="auto"/>
         <w:rPr>
           <w:rFonts w:asciiTheme="majorHAnsi" w:hAnsiTheme="majorHAnsi" w:cstheme="majorHAnsi"/>
-          <w:sz w:val="20"/>
-          <w:szCs w:val="20"/>
-        </w:rPr>
-      </w:pPr>
-      <w:r>
-        <w:rPr>
-          <w:rFonts w:asciiTheme="majorHAnsi" w:hAnsiTheme="majorHAnsi" w:cstheme="majorHAnsi"/>
-          <w:sz w:val="20"/>
-          <w:szCs w:val="20"/>
-        </w:rPr>
-        <w:t>Hired and mentored a junior developer and a systems administrator</w:t>
+        </w:rPr>
+      </w:pPr>
+      <w:r>
+        <w:rPr>
+          <w:rFonts w:asciiTheme="majorHAnsi" w:hAnsiTheme="majorHAnsi" w:cstheme="majorHAnsi"/>
+        </w:rPr>
+        <w:t>Designed and implemented a spectral signature database that was the core of all of our products</w:t>
       </w:r>
     </w:p>
     <w:p>
@@ -2102,7 +1753,7 @@
         <w:pStyle w:val="ListParagraph"/>
         <w:numPr>
           <w:ilvl w:val="0"/>
-          <w:numId w:val="13"/>
+          <w:numId w:val="23"/>
         </w:numPr>
         <w:autoSpaceDE w:val="0"/>
         <w:autoSpaceDN w:val="0"/>
@@ -2110,199 +1761,25 @@
         <w:spacing w:after="0" w:line="240" w:lineRule="auto"/>
         <w:rPr>
           <w:rFonts w:asciiTheme="majorHAnsi" w:hAnsiTheme="majorHAnsi" w:cstheme="majorHAnsi"/>
-          <w:sz w:val="20"/>
-          <w:szCs w:val="20"/>
-        </w:rPr>
-      </w:pPr>
-      <w:r>
-        <w:rPr>
-          <w:rFonts w:asciiTheme="majorHAnsi" w:hAnsiTheme="majorHAnsi" w:cstheme="majorHAnsi"/>
-          <w:sz w:val="20"/>
-          <w:szCs w:val="20"/>
-        </w:rPr>
-        <w:t>Secret Security Clearance</w:t>
-      </w:r>
-    </w:p>
-    <w:p>
-      <w:pPr>
-        <w:autoSpaceDE w:val="0"/>
-        <w:autoSpaceDN w:val="0"/>
-        <w:adjustRightInd w:val="0"/>
-        <w:spacing w:after="0" w:line="240" w:lineRule="auto"/>
-        <w:rPr>
-          <w:rFonts w:asciiTheme="majorHAnsi" w:hAnsiTheme="majorHAnsi" w:cstheme="majorHAnsi"/>
-          <w:sz w:val="28"/>
-          <w:szCs w:val="28"/>
-        </w:rPr>
-      </w:pPr>
-    </w:p>
-    <w:p>
-      <w:pPr>
-        <w:autoSpaceDE w:val="0"/>
-        <w:autoSpaceDN w:val="0"/>
-        <w:adjustRightInd w:val="0"/>
-        <w:spacing w:after="0" w:line="240" w:lineRule="auto"/>
-        <w:rPr>
-          <w:rFonts w:asciiTheme="majorHAnsi" w:hAnsiTheme="majorHAnsi" w:cstheme="majorHAnsi"/>
-          <w:i/>
-          <w:iCs/>
-          <w:sz w:val="20"/>
-          <w:szCs w:val="20"/>
-        </w:rPr>
-      </w:pPr>
-      <w:r>
-        <w:rPr>
-          <w:rFonts w:asciiTheme="majorHAnsi" w:hAnsiTheme="majorHAnsi" w:cstheme="majorHAnsi"/>
-          <w:sz w:val="20"/>
-          <w:szCs w:val="20"/>
-        </w:rPr>
-        <w:t>JUNE</w:t>
-      </w:r>
-      <w:r>
-        <w:rPr>
-          <w:rFonts w:asciiTheme="majorHAnsi" w:hAnsiTheme="majorHAnsi" w:cstheme="majorHAnsi"/>
-          <w:sz w:val="20"/>
-          <w:szCs w:val="20"/>
-        </w:rPr>
-        <w:t xml:space="preserve"> 199</w:t>
-      </w:r>
-      <w:r>
-        <w:rPr>
-          <w:rFonts w:asciiTheme="majorHAnsi" w:hAnsiTheme="majorHAnsi" w:cstheme="majorHAnsi"/>
-          <w:sz w:val="20"/>
-          <w:szCs w:val="20"/>
-        </w:rPr>
-        <w:t xml:space="preserve">3 </w:t>
-      </w:r>
-      <w:r>
-        <w:rPr>
-          <w:rFonts w:asciiTheme="majorHAnsi" w:hAnsiTheme="majorHAnsi" w:cstheme="majorHAnsi"/>
-          <w:sz w:val="20"/>
-          <w:szCs w:val="20"/>
-        </w:rPr>
-        <w:t xml:space="preserve">to </w:t>
-      </w:r>
-      <w:r>
-        <w:rPr>
-          <w:rFonts w:asciiTheme="majorHAnsi" w:hAnsiTheme="majorHAnsi" w:cstheme="majorHAnsi"/>
-          <w:sz w:val="20"/>
-          <w:szCs w:val="20"/>
-        </w:rPr>
-        <w:t>JANUARY</w:t>
-      </w:r>
-      <w:r>
-        <w:rPr>
-          <w:rFonts w:asciiTheme="majorHAnsi" w:hAnsiTheme="majorHAnsi" w:cstheme="majorHAnsi"/>
-          <w:sz w:val="20"/>
-          <w:szCs w:val="20"/>
+        </w:rPr>
+      </w:pPr>
+      <w:r>
+        <w:rPr>
+          <w:rFonts w:asciiTheme="majorHAnsi" w:hAnsiTheme="majorHAnsi" w:cstheme="majorHAnsi"/>
+        </w:rPr>
+        <w:t>Developed a bathymetry prototype that won a $400,000 grant to launch the development of a</w:t>
+      </w:r>
+      <w:r>
+        <w:rPr>
+          <w:rFonts w:asciiTheme="majorHAnsi" w:hAnsiTheme="majorHAnsi" w:cstheme="majorHAnsi"/>
         </w:rPr>
         <w:t xml:space="preserve"> </w:t>
       </w:r>
       <w:r>
         <w:rPr>
           <w:rFonts w:asciiTheme="majorHAnsi" w:hAnsiTheme="majorHAnsi" w:cstheme="majorHAnsi"/>
-          <w:sz w:val="20"/>
-          <w:szCs w:val="20"/>
-        </w:rPr>
-        <w:t>1993</w:t>
-      </w:r>
-      <w:r>
-        <w:rPr>
-          <w:rFonts w:asciiTheme="majorHAnsi" w:hAnsiTheme="majorHAnsi" w:cstheme="majorHAnsi"/>
-          <w:sz w:val="20"/>
-          <w:szCs w:val="20"/>
-        </w:rPr>
-        <w:t xml:space="preserve"> </w:t>
-      </w:r>
-      <w:r>
-        <w:rPr>
-          <w:rFonts w:asciiTheme="majorHAnsi" w:hAnsiTheme="majorHAnsi" w:cstheme="majorHAnsi"/>
-          <w:sz w:val="20"/>
-          <w:szCs w:val="20"/>
-        </w:rPr>
-        <w:t>-</w:t>
-      </w:r>
-      <w:r>
-        <w:rPr>
-          <w:rFonts w:asciiTheme="majorHAnsi" w:hAnsiTheme="majorHAnsi" w:cstheme="majorHAnsi"/>
-          <w:sz w:val="20"/>
-          <w:szCs w:val="20"/>
-        </w:rPr>
-        <w:t xml:space="preserve"> </w:t>
-      </w:r>
-      <w:r>
-        <w:rPr>
-          <w:rFonts w:asciiTheme="majorHAnsi" w:hAnsiTheme="majorHAnsi" w:cstheme="majorHAnsi"/>
-          <w:sz w:val="20"/>
-          <w:szCs w:val="20"/>
-        </w:rPr>
-        <w:t xml:space="preserve">Wyle Laboratories </w:t>
-      </w:r>
-      <w:r>
-        <w:rPr>
-          <w:rFonts w:asciiTheme="majorHAnsi" w:hAnsiTheme="majorHAnsi" w:cstheme="majorHAnsi"/>
-          <w:sz w:val="20"/>
-          <w:szCs w:val="20"/>
-        </w:rPr>
-        <w:t xml:space="preserve">- </w:t>
-      </w:r>
-      <w:r>
-        <w:rPr>
-          <w:rFonts w:asciiTheme="majorHAnsi" w:hAnsiTheme="majorHAnsi" w:cstheme="majorHAnsi"/>
-          <w:sz w:val="20"/>
-          <w:szCs w:val="20"/>
-        </w:rPr>
-        <w:t>Hampton</w:t>
-      </w:r>
-      <w:r>
-        <w:rPr>
-          <w:rFonts w:asciiTheme="majorHAnsi" w:hAnsiTheme="majorHAnsi" w:cstheme="majorHAnsi"/>
-          <w:sz w:val="20"/>
-          <w:szCs w:val="20"/>
-        </w:rPr>
-        <w:t xml:space="preserve">, </w:t>
-      </w:r>
-      <w:r>
-        <w:rPr>
-          <w:rFonts w:asciiTheme="majorHAnsi" w:hAnsiTheme="majorHAnsi" w:cstheme="majorHAnsi"/>
-          <w:sz w:val="20"/>
-          <w:szCs w:val="20"/>
-        </w:rPr>
-        <w:t>VA</w:t>
-      </w:r>
-      <w:r>
-        <w:rPr>
-          <w:rFonts w:asciiTheme="majorHAnsi" w:hAnsiTheme="majorHAnsi" w:cstheme="majorHAnsi"/>
-          <w:sz w:val="20"/>
-          <w:szCs w:val="20"/>
-        </w:rPr>
-        <w:t xml:space="preserve"> </w:t>
-      </w:r>
-      <w:r>
-        <w:rPr>
-          <w:rFonts w:asciiTheme="majorHAnsi" w:hAnsiTheme="majorHAnsi" w:cstheme="majorHAnsi"/>
-          <w:sz w:val="20"/>
-          <w:szCs w:val="20"/>
-        </w:rPr>
-        <w:t>–</w:t>
-      </w:r>
-      <w:r>
-        <w:rPr>
-          <w:rFonts w:asciiTheme="majorHAnsi" w:hAnsiTheme="majorHAnsi" w:cstheme="majorHAnsi"/>
-          <w:sz w:val="20"/>
-          <w:szCs w:val="20"/>
-        </w:rPr>
-        <w:t xml:space="preserve"> </w:t>
-      </w:r>
-      <w:r>
-        <w:rPr>
-          <w:rFonts w:asciiTheme="majorHAnsi" w:hAnsiTheme="majorHAnsi" w:cstheme="majorHAnsi"/>
-          <w:i/>
-          <w:iCs/>
-          <w:sz w:val="20"/>
-          <w:szCs w:val="20"/>
-        </w:rPr>
-        <w:t>Programmer</w:t>
+        </w:rPr>
+        <w:t>corner-stone product</w:t>
       </w:r>
     </w:p>
     <w:p>
@@ -2310,7 +1787,7 @@
         <w:pStyle w:val="ListParagraph"/>
         <w:numPr>
           <w:ilvl w:val="0"/>
-          <w:numId w:val="15"/>
+          <w:numId w:val="23"/>
         </w:numPr>
         <w:autoSpaceDE w:val="0"/>
         <w:autoSpaceDN w:val="0"/>
@@ -2318,65 +1795,13 @@
         <w:spacing w:after="0" w:line="240" w:lineRule="auto"/>
         <w:rPr>
           <w:rFonts w:asciiTheme="majorHAnsi" w:hAnsiTheme="majorHAnsi" w:cstheme="majorHAnsi"/>
-          <w:sz w:val="20"/>
-          <w:szCs w:val="20"/>
-        </w:rPr>
-      </w:pPr>
-      <w:r>
-        <w:rPr>
-          <w:rFonts w:asciiTheme="majorHAnsi" w:hAnsiTheme="majorHAnsi" w:cstheme="majorHAnsi"/>
-          <w:sz w:val="20"/>
-          <w:szCs w:val="20"/>
-        </w:rPr>
-        <w:t xml:space="preserve">Designed and coded a real-time data buffer </w:t>
-      </w:r>
-      <w:r>
-        <w:rPr>
-          <w:rFonts w:asciiTheme="majorHAnsi" w:hAnsiTheme="majorHAnsi" w:cstheme="majorHAnsi"/>
-          <w:sz w:val="20"/>
-          <w:szCs w:val="20"/>
-        </w:rPr>
-        <w:t xml:space="preserve">for </w:t>
-      </w:r>
-      <w:r>
-        <w:rPr>
-          <w:rFonts w:asciiTheme="majorHAnsi" w:hAnsiTheme="majorHAnsi" w:cstheme="majorHAnsi"/>
-          <w:sz w:val="20"/>
-          <w:szCs w:val="20"/>
-        </w:rPr>
-        <w:t xml:space="preserve">wind tunnel </w:t>
-      </w:r>
-      <w:r>
-        <w:rPr>
-          <w:rFonts w:asciiTheme="majorHAnsi" w:hAnsiTheme="majorHAnsi" w:cstheme="majorHAnsi"/>
-          <w:sz w:val="20"/>
-          <w:szCs w:val="20"/>
-        </w:rPr>
-        <w:t xml:space="preserve">stress tests on </w:t>
-      </w:r>
-      <w:r>
-        <w:rPr>
-          <w:rFonts w:asciiTheme="majorHAnsi" w:hAnsiTheme="majorHAnsi" w:cstheme="majorHAnsi"/>
-          <w:sz w:val="20"/>
-          <w:szCs w:val="20"/>
-        </w:rPr>
-        <w:t xml:space="preserve">military </w:t>
-      </w:r>
-      <w:r>
-        <w:rPr>
-          <w:rFonts w:asciiTheme="majorHAnsi" w:hAnsiTheme="majorHAnsi" w:cstheme="majorHAnsi"/>
-          <w:sz w:val="20"/>
-          <w:szCs w:val="20"/>
-        </w:rPr>
-        <w:t>aircraft</w:t>
-      </w:r>
-      <w:r>
-        <w:rPr>
-          <w:rFonts w:asciiTheme="majorHAnsi" w:hAnsiTheme="majorHAnsi" w:cstheme="majorHAnsi"/>
-          <w:sz w:val="20"/>
-          <w:szCs w:val="20"/>
-        </w:rPr>
-        <w:t xml:space="preserve"> models</w:t>
+        </w:rPr>
+      </w:pPr>
+      <w:r>
+        <w:rPr>
+          <w:rFonts w:asciiTheme="majorHAnsi" w:hAnsiTheme="majorHAnsi" w:cstheme="majorHAnsi"/>
+        </w:rPr>
+        <w:t>Overseas deployment</w:t>
       </w:r>
     </w:p>
     <w:p>
@@ -2384,7 +1809,7 @@
         <w:pStyle w:val="ListParagraph"/>
         <w:numPr>
           <w:ilvl w:val="0"/>
-          <w:numId w:val="15"/>
+          <w:numId w:val="23"/>
         </w:numPr>
         <w:autoSpaceDE w:val="0"/>
         <w:autoSpaceDN w:val="0"/>
@@ -2392,73 +1817,21 @@
         <w:spacing w:after="0" w:line="240" w:lineRule="auto"/>
         <w:rPr>
           <w:rFonts w:asciiTheme="majorHAnsi" w:hAnsiTheme="majorHAnsi" w:cstheme="majorHAnsi"/>
-          <w:sz w:val="20"/>
-          <w:szCs w:val="20"/>
-        </w:rPr>
-      </w:pPr>
-      <w:r>
-        <w:rPr>
-          <w:rFonts w:asciiTheme="majorHAnsi" w:hAnsiTheme="majorHAnsi" w:cstheme="majorHAnsi"/>
-          <w:sz w:val="20"/>
-          <w:szCs w:val="20"/>
-        </w:rPr>
-        <w:t>Confidential Security Clearance</w:t>
-      </w:r>
-    </w:p>
-    <w:p>
-      <w:pPr>
-        <w:autoSpaceDE w:val="0"/>
-        <w:autoSpaceDN w:val="0"/>
-        <w:adjustRightInd w:val="0"/>
-        <w:spacing w:after="0" w:line="240" w:lineRule="auto"/>
-        <w:ind w:left="360"/>
-        <w:rPr>
-          <w:rFonts w:asciiTheme="majorHAnsi" w:hAnsiTheme="majorHAnsi" w:cstheme="majorHAnsi"/>
-          <w:sz w:val="20"/>
-          <w:szCs w:val="20"/>
-        </w:rPr>
-      </w:pPr>
-    </w:p>
-    <w:p>
-      <w:pPr>
-        <w:autoSpaceDE w:val="0"/>
-        <w:autoSpaceDN w:val="0"/>
-        <w:adjustRightInd w:val="0"/>
-        <w:spacing w:after="0" w:line="240" w:lineRule="auto"/>
-        <w:rPr>
-          <w:rFonts w:asciiTheme="majorHAnsi" w:hAnsiTheme="majorHAnsi" w:cstheme="majorHAnsi"/>
-          <w:sz w:val="28"/>
-          <w:szCs w:val="28"/>
-        </w:rPr>
-      </w:pPr>
-      <w:r>
-        <w:rPr>
-          <w:rFonts w:asciiTheme="majorHAnsi" w:hAnsiTheme="majorHAnsi" w:cstheme="majorHAnsi"/>
-          <w:sz w:val="28"/>
-          <w:szCs w:val="28"/>
-        </w:rPr>
-        <w:t>Education</w:t>
-      </w:r>
-    </w:p>
-    <w:p>
-      <w:pPr>
-        <w:autoSpaceDE w:val="0"/>
-        <w:autoSpaceDN w:val="0"/>
-        <w:adjustRightInd w:val="0"/>
-        <w:spacing w:after="0" w:line="240" w:lineRule="auto"/>
-        <w:rPr>
-          <w:rFonts w:asciiTheme="majorHAnsi" w:hAnsiTheme="majorHAnsi" w:cstheme="majorHAnsi"/>
-          <w:sz w:val="20"/>
-          <w:szCs w:val="20"/>
-        </w:rPr>
-      </w:pPr>
+        </w:rPr>
+      </w:pPr>
+      <w:r>
+        <w:rPr>
+          <w:rFonts w:asciiTheme="majorHAnsi" w:hAnsiTheme="majorHAnsi" w:cstheme="majorHAnsi"/>
+        </w:rPr>
+        <w:t>Provided customer support</w:t>
+      </w:r>
     </w:p>
     <w:p>
       <w:pPr>
         <w:pStyle w:val="ListParagraph"/>
         <w:numPr>
           <w:ilvl w:val="0"/>
-          <w:numId w:val="14"/>
+          <w:numId w:val="23"/>
         </w:numPr>
         <w:autoSpaceDE w:val="0"/>
         <w:autoSpaceDN w:val="0"/>
@@ -2466,73 +1839,49 @@
         <w:spacing w:after="0" w:line="240" w:lineRule="auto"/>
         <w:rPr>
           <w:rFonts w:asciiTheme="majorHAnsi" w:hAnsiTheme="majorHAnsi" w:cstheme="majorHAnsi"/>
-          <w:sz w:val="20"/>
-          <w:szCs w:val="20"/>
-        </w:rPr>
-      </w:pPr>
-      <w:r>
-        <w:rPr>
-          <w:rFonts w:asciiTheme="majorHAnsi" w:hAnsiTheme="majorHAnsi" w:cstheme="majorHAnsi"/>
-          <w:sz w:val="20"/>
-          <w:szCs w:val="20"/>
-        </w:rPr>
-        <w:t xml:space="preserve">University of Richmond, Richmond, VA </w:t>
-      </w:r>
-      <w:r>
-        <w:rPr>
-          <w:rFonts w:asciiTheme="majorHAnsi" w:hAnsiTheme="majorHAnsi" w:cstheme="majorHAnsi"/>
-          <w:sz w:val="20"/>
-          <w:szCs w:val="20"/>
-        </w:rPr>
-        <w:t>–</w:t>
-      </w:r>
-      <w:r>
-        <w:rPr>
-          <w:rFonts w:asciiTheme="majorHAnsi" w:hAnsiTheme="majorHAnsi" w:cstheme="majorHAnsi"/>
-          <w:sz w:val="20"/>
-          <w:szCs w:val="20"/>
+        </w:rPr>
+      </w:pPr>
+      <w:r>
+        <w:rPr>
+          <w:rFonts w:asciiTheme="majorHAnsi" w:hAnsiTheme="majorHAnsi" w:cstheme="majorHAnsi"/>
+        </w:rPr>
+        <w:t>Created a version control system that automated compilation</w:t>
+      </w:r>
+      <w:r>
+        <w:rPr>
+          <w:rFonts w:asciiTheme="majorHAnsi" w:hAnsiTheme="majorHAnsi" w:cstheme="majorHAnsi"/>
+        </w:rPr>
+        <w:t>,</w:t>
+      </w:r>
+      <w:r>
+        <w:rPr>
+          <w:rFonts w:asciiTheme="majorHAnsi" w:hAnsiTheme="majorHAnsi" w:cstheme="majorHAnsi"/>
+        </w:rPr>
+        <w:t xml:space="preserve"> release </w:t>
+      </w:r>
+      <w:r>
+        <w:rPr>
+          <w:rFonts w:asciiTheme="majorHAnsi" w:hAnsiTheme="majorHAnsi" w:cstheme="majorHAnsi"/>
+        </w:rPr>
+        <w:t xml:space="preserve">and promotion of code </w:t>
+      </w:r>
+      <w:r>
+        <w:rPr>
+          <w:rFonts w:asciiTheme="majorHAnsi" w:hAnsiTheme="majorHAnsi" w:cstheme="majorHAnsi"/>
+        </w:rPr>
+        <w:t>in a</w:t>
+      </w:r>
+      <w:r>
+        <w:rPr>
+          <w:rFonts w:asciiTheme="majorHAnsi" w:hAnsiTheme="majorHAnsi" w:cstheme="majorHAnsi"/>
         </w:rPr>
         <w:t xml:space="preserve"> </w:t>
       </w:r>
       <w:r>
         <w:rPr>
           <w:rFonts w:asciiTheme="majorHAnsi" w:hAnsiTheme="majorHAnsi" w:cstheme="majorHAnsi"/>
-          <w:sz w:val="20"/>
-          <w:szCs w:val="20"/>
-        </w:rPr>
-        <w:t>Full</w:t>
-      </w:r>
-      <w:r>
-        <w:rPr>
-          <w:rFonts w:asciiTheme="majorHAnsi" w:hAnsiTheme="majorHAnsi" w:cstheme="majorHAnsi"/>
-          <w:sz w:val="20"/>
-          <w:szCs w:val="20"/>
-        </w:rPr>
-        <w:t>-</w:t>
-      </w:r>
-      <w:r>
-        <w:rPr>
-          <w:rFonts w:asciiTheme="majorHAnsi" w:hAnsiTheme="majorHAnsi" w:cstheme="majorHAnsi"/>
-          <w:sz w:val="20"/>
-          <w:szCs w:val="20"/>
-        </w:rPr>
-        <w:t>Stack Web Develop</w:t>
-      </w:r>
-      <w:r>
-        <w:rPr>
-          <w:rFonts w:asciiTheme="majorHAnsi" w:hAnsiTheme="majorHAnsi" w:cstheme="majorHAnsi"/>
-          <w:sz w:val="20"/>
-          <w:szCs w:val="20"/>
-        </w:rPr>
-        <w:t>ment</w:t>
-      </w:r>
-      <w:r>
-        <w:rPr>
-          <w:rFonts w:asciiTheme="majorHAnsi" w:hAnsiTheme="majorHAnsi" w:cstheme="majorHAnsi"/>
-          <w:sz w:val="20"/>
-          <w:szCs w:val="20"/>
-        </w:rPr>
-        <w:t xml:space="preserve"> Certification</w:t>
+        </w:rPr>
+        <w:t>multiplatform environment to enable roll-back functionality and improve the reliability of releases</w:t>
       </w:r>
     </w:p>
     <w:p>
@@ -2540,7 +1889,7 @@
         <w:pStyle w:val="ListParagraph"/>
         <w:numPr>
           <w:ilvl w:val="0"/>
-          <w:numId w:val="14"/>
+          <w:numId w:val="23"/>
         </w:numPr>
         <w:autoSpaceDE w:val="0"/>
         <w:autoSpaceDN w:val="0"/>
@@ -2548,17 +1897,397 @@
         <w:spacing w:after="0" w:line="240" w:lineRule="auto"/>
         <w:rPr>
           <w:rFonts w:asciiTheme="majorHAnsi" w:hAnsiTheme="majorHAnsi" w:cstheme="majorHAnsi"/>
-          <w:sz w:val="20"/>
-          <w:szCs w:val="20"/>
-        </w:rPr>
-      </w:pPr>
-      <w:r>
-        <w:rPr>
-          <w:rFonts w:asciiTheme="majorHAnsi" w:hAnsiTheme="majorHAnsi" w:cstheme="majorHAnsi"/>
-          <w:sz w:val="20"/>
-          <w:szCs w:val="20"/>
-        </w:rPr>
-        <w:t>Utah State University, Logan, UT - Bachelor of Science in Computer Science, GPA: 3.5</w:t>
+        </w:rPr>
+      </w:pPr>
+      <w:r>
+        <w:rPr>
+          <w:rFonts w:asciiTheme="majorHAnsi" w:hAnsiTheme="majorHAnsi" w:cstheme="majorHAnsi"/>
+        </w:rPr>
+        <w:t>Created instructional guides</w:t>
+      </w:r>
+    </w:p>
+    <w:p>
+      <w:pPr>
+        <w:pStyle w:val="ListParagraph"/>
+        <w:numPr>
+          <w:ilvl w:val="0"/>
+          <w:numId w:val="23"/>
+        </w:numPr>
+        <w:autoSpaceDE w:val="0"/>
+        <w:autoSpaceDN w:val="0"/>
+        <w:adjustRightInd w:val="0"/>
+        <w:spacing w:after="0" w:line="240" w:lineRule="auto"/>
+        <w:rPr>
+          <w:rFonts w:asciiTheme="majorHAnsi" w:hAnsiTheme="majorHAnsi" w:cstheme="majorHAnsi"/>
+        </w:rPr>
+      </w:pPr>
+      <w:r>
+        <w:rPr>
+          <w:rFonts w:asciiTheme="majorHAnsi" w:hAnsiTheme="majorHAnsi" w:cstheme="majorHAnsi"/>
+        </w:rPr>
+        <w:t>Provided customer training and support</w:t>
+      </w:r>
+      <w:bookmarkStart w:id="0" w:name="_GoBack"/>
+      <w:bookmarkEnd w:id="0"/>
+    </w:p>
+    <w:p>
+      <w:pPr>
+        <w:pStyle w:val="ListParagraph"/>
+        <w:numPr>
+          <w:ilvl w:val="0"/>
+          <w:numId w:val="23"/>
+        </w:numPr>
+        <w:autoSpaceDE w:val="0"/>
+        <w:autoSpaceDN w:val="0"/>
+        <w:adjustRightInd w:val="0"/>
+        <w:spacing w:after="0" w:line="240" w:lineRule="auto"/>
+        <w:rPr>
+          <w:rFonts w:asciiTheme="majorHAnsi" w:hAnsiTheme="majorHAnsi" w:cstheme="majorHAnsi"/>
+        </w:rPr>
+      </w:pPr>
+      <w:r>
+        <w:rPr>
+          <w:rFonts w:asciiTheme="majorHAnsi" w:hAnsiTheme="majorHAnsi" w:cstheme="majorHAnsi"/>
+        </w:rPr>
+        <w:t>Hired and mentored a junior developer and a systems administrator</w:t>
+      </w:r>
+    </w:p>
+    <w:p>
+      <w:pPr>
+        <w:pStyle w:val="ListParagraph"/>
+        <w:numPr>
+          <w:ilvl w:val="0"/>
+          <w:numId w:val="23"/>
+        </w:numPr>
+        <w:autoSpaceDE w:val="0"/>
+        <w:autoSpaceDN w:val="0"/>
+        <w:adjustRightInd w:val="0"/>
+        <w:spacing w:after="0" w:line="240" w:lineRule="auto"/>
+        <w:rPr>
+          <w:rFonts w:asciiTheme="majorHAnsi" w:hAnsiTheme="majorHAnsi" w:cstheme="majorHAnsi"/>
+        </w:rPr>
+      </w:pPr>
+      <w:r>
+        <w:rPr>
+          <w:rFonts w:asciiTheme="majorHAnsi" w:hAnsiTheme="majorHAnsi" w:cstheme="majorHAnsi"/>
+        </w:rPr>
+        <w:t>Secret Security Clearance</w:t>
+      </w:r>
+    </w:p>
+    <w:p>
+      <w:pPr>
+        <w:autoSpaceDE w:val="0"/>
+        <w:autoSpaceDN w:val="0"/>
+        <w:adjustRightInd w:val="0"/>
+        <w:spacing w:after="0" w:line="240" w:lineRule="auto"/>
+        <w:rPr>
+          <w:rFonts w:asciiTheme="majorHAnsi" w:hAnsiTheme="majorHAnsi" w:cstheme="majorHAnsi"/>
+        </w:rPr>
+      </w:pPr>
+    </w:p>
+    <w:p>
+      <w:pPr>
+        <w:autoSpaceDE w:val="0"/>
+        <w:autoSpaceDN w:val="0"/>
+        <w:adjustRightInd w:val="0"/>
+        <w:spacing w:after="0" w:line="240" w:lineRule="auto"/>
+        <w:rPr>
+          <w:rFonts w:asciiTheme="majorHAnsi" w:hAnsiTheme="majorHAnsi" w:cstheme="majorHAnsi"/>
+          <w:i/>
+          <w:iCs/>
+        </w:rPr>
+      </w:pPr>
+      <w:r>
+        <w:rPr>
+          <w:rFonts w:asciiTheme="majorHAnsi" w:hAnsiTheme="majorHAnsi" w:cstheme="majorHAnsi"/>
+        </w:rPr>
+        <w:t xml:space="preserve">JUNE 1993 to JANUARY 1993 - Wyle Laboratories - Hampton, VA – </w:t>
+      </w:r>
+      <w:r>
+        <w:rPr>
+          <w:rFonts w:asciiTheme="majorHAnsi" w:hAnsiTheme="majorHAnsi" w:cstheme="majorHAnsi"/>
+          <w:i/>
+          <w:iCs/>
+        </w:rPr>
+        <w:t>Programmer</w:t>
+      </w:r>
+    </w:p>
+    <w:p>
+      <w:pPr>
+        <w:pStyle w:val="ListParagraph"/>
+        <w:numPr>
+          <w:ilvl w:val="0"/>
+          <w:numId w:val="24"/>
+        </w:numPr>
+        <w:autoSpaceDE w:val="0"/>
+        <w:autoSpaceDN w:val="0"/>
+        <w:adjustRightInd w:val="0"/>
+        <w:spacing w:after="0" w:line="240" w:lineRule="auto"/>
+        <w:rPr>
+          <w:rFonts w:asciiTheme="majorHAnsi" w:hAnsiTheme="majorHAnsi" w:cstheme="majorHAnsi"/>
+          <w:i/>
+          <w:iCs/>
+        </w:rPr>
+      </w:pPr>
+      <w:r>
+        <w:rPr>
+          <w:rFonts w:asciiTheme="majorHAnsi" w:hAnsiTheme="majorHAnsi" w:cstheme="majorHAnsi"/>
+        </w:rPr>
+        <w:t>SKILLS: C</w:t>
+      </w:r>
+      <w:r>
+        <w:rPr>
+          <w:rFonts w:asciiTheme="majorHAnsi" w:hAnsiTheme="majorHAnsi" w:cstheme="majorHAnsi"/>
+        </w:rPr>
+        <w:t>, Shell Script</w:t>
+      </w:r>
+    </w:p>
+    <w:p>
+      <w:pPr>
+        <w:pStyle w:val="ListParagraph"/>
+        <w:numPr>
+          <w:ilvl w:val="0"/>
+          <w:numId w:val="24"/>
+        </w:numPr>
+        <w:autoSpaceDE w:val="0"/>
+        <w:autoSpaceDN w:val="0"/>
+        <w:adjustRightInd w:val="0"/>
+        <w:spacing w:after="0" w:line="240" w:lineRule="auto"/>
+        <w:rPr>
+          <w:rFonts w:asciiTheme="majorHAnsi" w:hAnsiTheme="majorHAnsi" w:cstheme="majorHAnsi"/>
+          <w:i/>
+          <w:iCs/>
+        </w:rPr>
+      </w:pPr>
+      <w:r>
+        <w:rPr>
+          <w:rFonts w:asciiTheme="majorHAnsi" w:hAnsiTheme="majorHAnsi" w:cstheme="majorHAnsi"/>
+        </w:rPr>
+        <w:t>OPERATING SYSTEM: VAX/VMS</w:t>
+      </w:r>
+    </w:p>
+    <w:p>
+      <w:pPr>
+        <w:pStyle w:val="ListParagraph"/>
+        <w:numPr>
+          <w:ilvl w:val="0"/>
+          <w:numId w:val="24"/>
+        </w:numPr>
+        <w:autoSpaceDE w:val="0"/>
+        <w:autoSpaceDN w:val="0"/>
+        <w:adjustRightInd w:val="0"/>
+        <w:spacing w:after="0" w:line="240" w:lineRule="auto"/>
+        <w:rPr>
+          <w:rFonts w:asciiTheme="majorHAnsi" w:hAnsiTheme="majorHAnsi" w:cstheme="majorHAnsi"/>
+        </w:rPr>
+      </w:pPr>
+      <w:r>
+        <w:rPr>
+          <w:rFonts w:asciiTheme="majorHAnsi" w:hAnsiTheme="majorHAnsi" w:cstheme="majorHAnsi"/>
+        </w:rPr>
+        <w:t xml:space="preserve">Designed and coded a real-time data buffer </w:t>
+      </w:r>
+      <w:r>
+        <w:rPr>
+          <w:rFonts w:asciiTheme="majorHAnsi" w:hAnsiTheme="majorHAnsi" w:cstheme="majorHAnsi"/>
+        </w:rPr>
+        <w:t xml:space="preserve">for </w:t>
+      </w:r>
+      <w:r>
+        <w:rPr>
+          <w:rFonts w:asciiTheme="majorHAnsi" w:hAnsiTheme="majorHAnsi" w:cstheme="majorHAnsi"/>
+        </w:rPr>
+        <w:t xml:space="preserve">wind tunnel </w:t>
+      </w:r>
+      <w:r>
+        <w:rPr>
+          <w:rFonts w:asciiTheme="majorHAnsi" w:hAnsiTheme="majorHAnsi" w:cstheme="majorHAnsi"/>
+        </w:rPr>
+        <w:t xml:space="preserve">stress tests on </w:t>
+      </w:r>
+      <w:r>
+        <w:rPr>
+          <w:rFonts w:asciiTheme="majorHAnsi" w:hAnsiTheme="majorHAnsi" w:cstheme="majorHAnsi"/>
+        </w:rPr>
+        <w:t xml:space="preserve">military </w:t>
+      </w:r>
+      <w:r>
+        <w:rPr>
+          <w:rFonts w:asciiTheme="majorHAnsi" w:hAnsiTheme="majorHAnsi" w:cstheme="majorHAnsi"/>
+        </w:rPr>
+        <w:t>aircraft</w:t>
+      </w:r>
+      <w:r>
+        <w:rPr>
+          <w:rFonts w:asciiTheme="majorHAnsi" w:hAnsiTheme="majorHAnsi" w:cstheme="majorHAnsi"/>
+        </w:rPr>
+        <w:t xml:space="preserve"> models</w:t>
+      </w:r>
+    </w:p>
+    <w:p>
+      <w:pPr>
+        <w:pStyle w:val="ListParagraph"/>
+        <w:numPr>
+          <w:ilvl w:val="0"/>
+          <w:numId w:val="24"/>
+        </w:numPr>
+        <w:autoSpaceDE w:val="0"/>
+        <w:autoSpaceDN w:val="0"/>
+        <w:adjustRightInd w:val="0"/>
+        <w:spacing w:after="0" w:line="240" w:lineRule="auto"/>
+        <w:rPr>
+          <w:rFonts w:asciiTheme="majorHAnsi" w:hAnsiTheme="majorHAnsi" w:cstheme="majorHAnsi"/>
+        </w:rPr>
+      </w:pPr>
+      <w:r>
+        <w:rPr>
+          <w:rFonts w:asciiTheme="majorHAnsi" w:hAnsiTheme="majorHAnsi" w:cstheme="majorHAnsi"/>
+        </w:rPr>
+        <w:t>Confidential Security Clearance</w:t>
+      </w:r>
+    </w:p>
+    <w:p>
+      <w:pPr>
+        <w:autoSpaceDE w:val="0"/>
+        <w:autoSpaceDN w:val="0"/>
+        <w:adjustRightInd w:val="0"/>
+        <w:spacing w:after="0" w:line="240" w:lineRule="auto"/>
+        <w:ind w:left="360"/>
+        <w:rPr>
+          <w:rFonts w:asciiTheme="majorHAnsi" w:hAnsiTheme="majorHAnsi" w:cstheme="majorHAnsi"/>
+        </w:rPr>
+      </w:pPr>
+    </w:p>
+    <w:p>
+      <w:pPr>
+        <w:autoSpaceDE w:val="0"/>
+        <w:autoSpaceDN w:val="0"/>
+        <w:adjustRightInd w:val="0"/>
+        <w:spacing w:after="0" w:line="240" w:lineRule="auto"/>
+        <w:rPr>
+          <w:rFonts w:asciiTheme="majorHAnsi" w:hAnsiTheme="majorHAnsi" w:cstheme="majorHAnsi"/>
+          <w:sz w:val="28"/>
+          <w:szCs w:val="28"/>
+        </w:rPr>
+      </w:pPr>
+      <w:r>
+        <w:rPr>
+          <w:rFonts w:asciiTheme="majorHAnsi" w:hAnsiTheme="majorHAnsi" w:cstheme="majorHAnsi"/>
+          <w:sz w:val="28"/>
+          <w:szCs w:val="28"/>
+        </w:rPr>
+        <w:t>Education</w:t>
+      </w:r>
+    </w:p>
+    <w:p>
+      <w:pPr>
+        <w:autoSpaceDE w:val="0"/>
+        <w:autoSpaceDN w:val="0"/>
+        <w:adjustRightInd w:val="0"/>
+        <w:spacing w:after="0" w:line="240" w:lineRule="auto"/>
+        <w:rPr>
+          <w:rFonts w:asciiTheme="majorHAnsi" w:hAnsiTheme="majorHAnsi" w:cstheme="majorHAnsi"/>
+        </w:rPr>
+      </w:pPr>
+    </w:p>
+    <w:p>
+      <w:pPr>
+        <w:autoSpaceDE w:val="0"/>
+        <w:autoSpaceDN w:val="0"/>
+        <w:adjustRightInd w:val="0"/>
+        <w:spacing w:after="0" w:line="240" w:lineRule="auto"/>
+        <w:rPr>
+          <w:rFonts w:asciiTheme="majorHAnsi" w:hAnsiTheme="majorHAnsi" w:cstheme="majorHAnsi"/>
+        </w:rPr>
+      </w:pPr>
+      <w:r>
+        <w:rPr>
+          <w:rFonts w:asciiTheme="majorHAnsi" w:hAnsiTheme="majorHAnsi" w:cstheme="majorHAnsi"/>
+        </w:rPr>
+        <w:t xml:space="preserve">University of Richmond, Richmond, VA </w:t>
+      </w:r>
+      <w:r>
+        <w:rPr>
+          <w:rFonts w:asciiTheme="majorHAnsi" w:hAnsiTheme="majorHAnsi" w:cstheme="majorHAnsi"/>
+        </w:rPr>
+        <w:t>–</w:t>
+      </w:r>
+      <w:r>
+        <w:rPr>
+          <w:rFonts w:asciiTheme="majorHAnsi" w:hAnsiTheme="majorHAnsi" w:cstheme="majorHAnsi"/>
+        </w:rPr>
+        <w:t xml:space="preserve"> </w:t>
+      </w:r>
+      <w:r>
+        <w:rPr>
+          <w:rFonts w:asciiTheme="majorHAnsi" w:hAnsiTheme="majorHAnsi" w:cstheme="majorHAnsi"/>
+        </w:rPr>
+        <w:t>Full</w:t>
+      </w:r>
+      <w:r>
+        <w:rPr>
+          <w:rFonts w:asciiTheme="majorHAnsi" w:hAnsiTheme="majorHAnsi" w:cstheme="majorHAnsi"/>
+        </w:rPr>
+        <w:t>-</w:t>
+      </w:r>
+      <w:r>
+        <w:rPr>
+          <w:rFonts w:asciiTheme="majorHAnsi" w:hAnsiTheme="majorHAnsi" w:cstheme="majorHAnsi"/>
+        </w:rPr>
+        <w:t>Stack Web Develop</w:t>
+      </w:r>
+      <w:r>
+        <w:rPr>
+          <w:rFonts w:asciiTheme="majorHAnsi" w:hAnsiTheme="majorHAnsi" w:cstheme="majorHAnsi"/>
+        </w:rPr>
+        <w:t>ment</w:t>
+      </w:r>
+      <w:r>
+        <w:rPr>
+          <w:rFonts w:asciiTheme="majorHAnsi" w:hAnsiTheme="majorHAnsi" w:cstheme="majorHAnsi"/>
+        </w:rPr>
+        <w:t xml:space="preserve"> Certification</w:t>
+      </w:r>
+      <w:r>
+        <w:rPr>
+          <w:rFonts w:asciiTheme="majorHAnsi" w:hAnsiTheme="majorHAnsi" w:cstheme="majorHAnsi"/>
+        </w:rPr>
+        <w:t>, 2019</w:t>
+      </w:r>
+    </w:p>
+    <w:p>
+      <w:pPr>
+        <w:autoSpaceDE w:val="0"/>
+        <w:autoSpaceDN w:val="0"/>
+        <w:adjustRightInd w:val="0"/>
+        <w:spacing w:after="0" w:line="240" w:lineRule="auto"/>
+        <w:rPr>
+          <w:rFonts w:asciiTheme="majorHAnsi" w:hAnsiTheme="majorHAnsi" w:cstheme="majorHAnsi"/>
+        </w:rPr>
+      </w:pPr>
+      <w:r>
+        <w:rPr>
+          <w:rFonts w:asciiTheme="majorHAnsi" w:hAnsiTheme="majorHAnsi" w:cstheme="majorHAnsi"/>
+        </w:rPr>
+        <w:t>Utah State University, Logan, UT - Bachelor of Science in Computer Science</w:t>
+      </w:r>
+      <w:r>
+        <w:rPr>
+          <w:rFonts w:asciiTheme="majorHAnsi" w:hAnsiTheme="majorHAnsi" w:cstheme="majorHAnsi"/>
+        </w:rPr>
+        <w:t xml:space="preserve"> (</w:t>
+      </w:r>
+      <w:r>
+        <w:rPr>
+          <w:rFonts w:asciiTheme="majorHAnsi" w:hAnsiTheme="majorHAnsi" w:cstheme="majorHAnsi"/>
+        </w:rPr>
+        <w:t>GPA: 3.5</w:t>
+      </w:r>
+      <w:r>
+        <w:rPr>
+          <w:rFonts w:asciiTheme="majorHAnsi" w:hAnsiTheme="majorHAnsi" w:cstheme="majorHAnsi"/>
+        </w:rPr>
+        <w:t>), 1993</w:t>
       </w:r>
     </w:p>
     <w:sectPr>
@@ -3035,6 +2764,119 @@
     </w:lvl>
   </w:abstractNum>
   <w:abstractNum w:abstractNumId="4" w15:restartNumberingAfterBreak="0">
+    <w:nsid w:val="283954BD"/>
+    <w:multiLevelType w:val="hybridMultilevel"/>
+    <w:tmpl w:val="4B6489BA"/>
+    <w:lvl w:ilvl="0" w:tplc="04090001">
+      <w:start w:val="1"/>
+      <w:numFmt w:val="bullet"/>
+      <w:lvlText w:val=""/>
+      <w:lvlJc w:val="left"/>
+      <w:pPr>
+        <w:ind w:left="720" w:hanging="360"/>
+      </w:pPr>
+      <w:rPr>
+        <w:rFonts w:ascii="Symbol" w:hAnsi="Symbol" w:hint="default"/>
+      </w:rPr>
+    </w:lvl>
+    <w:lvl w:ilvl="1" w:tplc="04090003" w:tentative="1">
+      <w:start w:val="1"/>
+      <w:numFmt w:val="bullet"/>
+      <w:lvlText w:val="o"/>
+      <w:lvlJc w:val="left"/>
+      <w:pPr>
+        <w:ind w:left="1440" w:hanging="360"/>
+      </w:pPr>
+      <w:rPr>
+        <w:rFonts w:ascii="Courier New" w:hAnsi="Courier New" w:cs="Courier New" w:hint="default"/>
+      </w:rPr>
+    </w:lvl>
+    <w:lvl w:ilvl="2" w:tplc="04090005" w:tentative="1">
+      <w:start w:val="1"/>
+      <w:numFmt w:val="bullet"/>
+      <w:lvlText w:val=""/>
+      <w:lvlJc w:val="left"/>
+      <w:pPr>
+        <w:ind w:left="2160" w:hanging="360"/>
+      </w:pPr>
+      <w:rPr>
+        <w:rFonts w:ascii="Wingdings" w:hAnsi="Wingdings" w:hint="default"/>
+      </w:rPr>
+    </w:lvl>
+    <w:lvl w:ilvl="3" w:tplc="04090001" w:tentative="1">
+      <w:start w:val="1"/>
+      <w:numFmt w:val="bullet"/>
+      <w:lvlText w:val=""/>
+      <w:lvlJc w:val="left"/>
+      <w:pPr>
+        <w:ind w:left="2880" w:hanging="360"/>
+      </w:pPr>
+      <w:rPr>
+        <w:rFonts w:ascii="Symbol" w:hAnsi="Symbol" w:hint="default"/>
+      </w:rPr>
+    </w:lvl>
+    <w:lvl w:ilvl="4" w:tplc="04090003" w:tentative="1">
+      <w:start w:val="1"/>
+      <w:numFmt w:val="bullet"/>
+      <w:lvlText w:val="o"/>
+      <w:lvlJc w:val="left"/>
+      <w:pPr>
+        <w:ind w:left="3600" w:hanging="360"/>
+      </w:pPr>
+      <w:rPr>
+        <w:rFonts w:ascii="Courier New" w:hAnsi="Courier New" w:cs="Courier New" w:hint="default"/>
+      </w:rPr>
+    </w:lvl>
+    <w:lvl w:ilvl="5" w:tplc="04090005" w:tentative="1">
+      <w:start w:val="1"/>
+      <w:numFmt w:val="bullet"/>
+      <w:lvlText w:val=""/>
+      <w:lvlJc w:val="left"/>
+      <w:pPr>
+        <w:ind w:left="4320" w:hanging="360"/>
+      </w:pPr>
+      <w:rPr>
+        <w:rFonts w:ascii="Wingdings" w:hAnsi="Wingdings" w:hint="default"/>
+      </w:rPr>
+    </w:lvl>
+    <w:lvl w:ilvl="6" w:tplc="04090001" w:tentative="1">
+      <w:start w:val="1"/>
+      <w:numFmt w:val="bullet"/>
+      <w:lvlText w:val=""/>
+      <w:lvlJc w:val="left"/>
+      <w:pPr>
+        <w:ind w:left="5040" w:hanging="360"/>
+      </w:pPr>
+      <w:rPr>
+        <w:rFonts w:ascii="Symbol" w:hAnsi="Symbol" w:hint="default"/>
+      </w:rPr>
+    </w:lvl>
+    <w:lvl w:ilvl="7" w:tplc="04090003" w:tentative="1">
+      <w:start w:val="1"/>
+      <w:numFmt w:val="bullet"/>
+      <w:lvlText w:val="o"/>
+      <w:lvlJc w:val="left"/>
+      <w:pPr>
+        <w:ind w:left="5760" w:hanging="360"/>
+      </w:pPr>
+      <w:rPr>
+        <w:rFonts w:ascii="Courier New" w:hAnsi="Courier New" w:cs="Courier New" w:hint="default"/>
+      </w:rPr>
+    </w:lvl>
+    <w:lvl w:ilvl="8" w:tplc="04090005" w:tentative="1">
+      <w:start w:val="1"/>
+      <w:numFmt w:val="bullet"/>
+      <w:lvlText w:val=""/>
+      <w:lvlJc w:val="left"/>
+      <w:pPr>
+        <w:ind w:left="6480" w:hanging="360"/>
+      </w:pPr>
+      <w:rPr>
+        <w:rFonts w:ascii="Wingdings" w:hAnsi="Wingdings" w:hint="default"/>
+      </w:rPr>
+    </w:lvl>
+  </w:abstractNum>
+  <w:abstractNum w:abstractNumId="5" w15:restartNumberingAfterBreak="0">
     <w:nsid w:val="2F8E2460"/>
     <w:multiLevelType w:val="hybridMultilevel"/>
     <w:tmpl w:val="9DAC4F7E"/>
@@ -3147,7 +2989,7 @@
       </w:rPr>
     </w:lvl>
   </w:abstractNum>
-  <w:abstractNum w:abstractNumId="5" w15:restartNumberingAfterBreak="0">
+  <w:abstractNum w:abstractNumId="6" w15:restartNumberingAfterBreak="0">
     <w:nsid w:val="30CB1C31"/>
     <w:multiLevelType w:val="multilevel"/>
     <w:tmpl w:val="5F7C8994"/>
@@ -3296,7 +3138,7 @@
       </w:rPr>
     </w:lvl>
   </w:abstractNum>
-  <w:abstractNum w:abstractNumId="6" w15:restartNumberingAfterBreak="0">
+  <w:abstractNum w:abstractNumId="7" w15:restartNumberingAfterBreak="0">
     <w:nsid w:val="35D9137B"/>
     <w:multiLevelType w:val="multilevel"/>
     <w:tmpl w:val="281ABCFA"/>
@@ -3445,7 +3287,7 @@
       </w:rPr>
     </w:lvl>
   </w:abstractNum>
-  <w:abstractNum w:abstractNumId="7" w15:restartNumberingAfterBreak="0">
+  <w:abstractNum w:abstractNumId="8" w15:restartNumberingAfterBreak="0">
     <w:nsid w:val="38926DBC"/>
     <w:multiLevelType w:val="multilevel"/>
     <w:tmpl w:val="4E161CFA"/>
@@ -3594,7 +3436,7 @@
       </w:rPr>
     </w:lvl>
   </w:abstractNum>
-  <w:abstractNum w:abstractNumId="8" w15:restartNumberingAfterBreak="0">
+  <w:abstractNum w:abstractNumId="9" w15:restartNumberingAfterBreak="0">
     <w:nsid w:val="3B6D1224"/>
     <w:multiLevelType w:val="hybridMultilevel"/>
     <w:tmpl w:val="1F3CB8F8"/>
@@ -3610,13 +3452,126 @@
         <w:rFonts w:ascii="Symbol" w:hAnsi="Symbol" w:hint="default"/>
       </w:rPr>
     </w:lvl>
+    <w:lvl w:ilvl="1" w:tplc="04090003">
+      <w:start w:val="1"/>
+      <w:numFmt w:val="bullet"/>
+      <w:lvlText w:val="o"/>
+      <w:lvlJc w:val="left"/>
+      <w:pPr>
+        <w:ind w:left="1080" w:hanging="360"/>
+      </w:pPr>
+      <w:rPr>
+        <w:rFonts w:ascii="Courier New" w:hAnsi="Courier New" w:cs="Courier New" w:hint="default"/>
+      </w:rPr>
+    </w:lvl>
+    <w:lvl w:ilvl="2" w:tplc="04090005" w:tentative="1">
+      <w:start w:val="1"/>
+      <w:numFmt w:val="bullet"/>
+      <w:lvlText w:val=""/>
+      <w:lvlJc w:val="left"/>
+      <w:pPr>
+        <w:ind w:left="1800" w:hanging="360"/>
+      </w:pPr>
+      <w:rPr>
+        <w:rFonts w:ascii="Wingdings" w:hAnsi="Wingdings" w:hint="default"/>
+      </w:rPr>
+    </w:lvl>
+    <w:lvl w:ilvl="3" w:tplc="04090001" w:tentative="1">
+      <w:start w:val="1"/>
+      <w:numFmt w:val="bullet"/>
+      <w:lvlText w:val=""/>
+      <w:lvlJc w:val="left"/>
+      <w:pPr>
+        <w:ind w:left="2520" w:hanging="360"/>
+      </w:pPr>
+      <w:rPr>
+        <w:rFonts w:ascii="Symbol" w:hAnsi="Symbol" w:hint="default"/>
+      </w:rPr>
+    </w:lvl>
+    <w:lvl w:ilvl="4" w:tplc="04090003" w:tentative="1">
+      <w:start w:val="1"/>
+      <w:numFmt w:val="bullet"/>
+      <w:lvlText w:val="o"/>
+      <w:lvlJc w:val="left"/>
+      <w:pPr>
+        <w:ind w:left="3240" w:hanging="360"/>
+      </w:pPr>
+      <w:rPr>
+        <w:rFonts w:ascii="Courier New" w:hAnsi="Courier New" w:cs="Courier New" w:hint="default"/>
+      </w:rPr>
+    </w:lvl>
+    <w:lvl w:ilvl="5" w:tplc="04090005" w:tentative="1">
+      <w:start w:val="1"/>
+      <w:numFmt w:val="bullet"/>
+      <w:lvlText w:val=""/>
+      <w:lvlJc w:val="left"/>
+      <w:pPr>
+        <w:ind w:left="3960" w:hanging="360"/>
+      </w:pPr>
+      <w:rPr>
+        <w:rFonts w:ascii="Wingdings" w:hAnsi="Wingdings" w:hint="default"/>
+      </w:rPr>
+    </w:lvl>
+    <w:lvl w:ilvl="6" w:tplc="04090001" w:tentative="1">
+      <w:start w:val="1"/>
+      <w:numFmt w:val="bullet"/>
+      <w:lvlText w:val=""/>
+      <w:lvlJc w:val="left"/>
+      <w:pPr>
+        <w:ind w:left="4680" w:hanging="360"/>
+      </w:pPr>
+      <w:rPr>
+        <w:rFonts w:ascii="Symbol" w:hAnsi="Symbol" w:hint="default"/>
+      </w:rPr>
+    </w:lvl>
+    <w:lvl w:ilvl="7" w:tplc="04090003" w:tentative="1">
+      <w:start w:val="1"/>
+      <w:numFmt w:val="bullet"/>
+      <w:lvlText w:val="o"/>
+      <w:lvlJc w:val="left"/>
+      <w:pPr>
+        <w:ind w:left="5400" w:hanging="360"/>
+      </w:pPr>
+      <w:rPr>
+        <w:rFonts w:ascii="Courier New" w:hAnsi="Courier New" w:cs="Courier New" w:hint="default"/>
+      </w:rPr>
+    </w:lvl>
+    <w:lvl w:ilvl="8" w:tplc="04090005" w:tentative="1">
+      <w:start w:val="1"/>
+      <w:numFmt w:val="bullet"/>
+      <w:lvlText w:val=""/>
+      <w:lvlJc w:val="left"/>
+      <w:pPr>
+        <w:ind w:left="6120" w:hanging="360"/>
+      </w:pPr>
+      <w:rPr>
+        <w:rFonts w:ascii="Wingdings" w:hAnsi="Wingdings" w:hint="default"/>
+      </w:rPr>
+    </w:lvl>
+  </w:abstractNum>
+  <w:abstractNum w:abstractNumId="10" w15:restartNumberingAfterBreak="0">
+    <w:nsid w:val="3D692974"/>
+    <w:multiLevelType w:val="hybridMultilevel"/>
+    <w:tmpl w:val="235E2AA6"/>
+    <w:lvl w:ilvl="0" w:tplc="04090001">
+      <w:start w:val="1"/>
+      <w:numFmt w:val="bullet"/>
+      <w:lvlText w:val=""/>
+      <w:lvlJc w:val="left"/>
+      <w:pPr>
+        <w:ind w:left="720" w:hanging="360"/>
+      </w:pPr>
+      <w:rPr>
+        <w:rFonts w:ascii="Symbol" w:hAnsi="Symbol" w:hint="default"/>
+      </w:rPr>
+    </w:lvl>
     <w:lvl w:ilvl="1" w:tplc="04090003" w:tentative="1">
       <w:start w:val="1"/>
       <w:numFmt w:val="bullet"/>
       <w:lvlText w:val="o"/>
       <w:lvlJc w:val="left"/>
       <w:pPr>
-        <w:ind w:left="1080" w:hanging="360"/>
+        <w:ind w:left="1440" w:hanging="360"/>
       </w:pPr>
       <w:rPr>
         <w:rFonts w:ascii="Courier New" w:hAnsi="Courier New" w:cs="Courier New" w:hint="default"/>
@@ -3628,7 +3583,7 @@
       <w:lvlText w:val=""/>
       <w:lvlJc w:val="left"/>
       <w:pPr>
-        <w:ind w:left="1800" w:hanging="360"/>
+        <w:ind w:left="2160" w:hanging="360"/>
       </w:pPr>
       <w:rPr>
         <w:rFonts w:ascii="Wingdings" w:hAnsi="Wingdings" w:hint="default"/>
@@ -3640,7 +3595,7 @@
       <w:lvlText w:val=""/>
       <w:lvlJc w:val="left"/>
       <w:pPr>
-        <w:ind w:left="2520" w:hanging="360"/>
+        <w:ind w:left="2880" w:hanging="360"/>
       </w:pPr>
       <w:rPr>
         <w:rFonts w:ascii="Symbol" w:hAnsi="Symbol" w:hint="default"/>
@@ -3652,7 +3607,7 @@
       <w:lvlText w:val="o"/>
       <w:lvlJc w:val="left"/>
       <w:pPr>
-        <w:ind w:left="3240" w:hanging="360"/>
+        <w:ind w:left="3600" w:hanging="360"/>
       </w:pPr>
       <w:rPr>
         <w:rFonts w:ascii="Courier New" w:hAnsi="Courier New" w:cs="Courier New" w:hint="default"/>
@@ -3664,7 +3619,7 @@
       <w:lvlText w:val=""/>
       <w:lvlJc w:val="left"/>
       <w:pPr>
-        <w:ind w:left="3960" w:hanging="360"/>
+        <w:ind w:left="4320" w:hanging="360"/>
       </w:pPr>
       <w:rPr>
         <w:rFonts w:ascii="Wingdings" w:hAnsi="Wingdings" w:hint="default"/>
@@ -3676,7 +3631,7 @@
       <w:lvlText w:val=""/>
       <w:lvlJc w:val="left"/>
       <w:pPr>
-        <w:ind w:left="4680" w:hanging="360"/>
+        <w:ind w:left="5040" w:hanging="360"/>
       </w:pPr>
       <w:rPr>
         <w:rFonts w:ascii="Symbol" w:hAnsi="Symbol" w:hint="default"/>
@@ -3688,7 +3643,7 @@
       <w:lvlText w:val="o"/>
       <w:lvlJc w:val="left"/>
       <w:pPr>
-        <w:ind w:left="5400" w:hanging="360"/>
+        <w:ind w:left="5760" w:hanging="360"/>
       </w:pPr>
       <w:rPr>
         <w:rFonts w:ascii="Courier New" w:hAnsi="Courier New" w:cs="Courier New" w:hint="default"/>
@@ -3700,14 +3655,14 @@
       <w:lvlText w:val=""/>
       <w:lvlJc w:val="left"/>
       <w:pPr>
-        <w:ind w:left="6120" w:hanging="360"/>
+        <w:ind w:left="6480" w:hanging="360"/>
       </w:pPr>
       <w:rPr>
         <w:rFonts w:ascii="Wingdings" w:hAnsi="Wingdings" w:hint="default"/>
       </w:rPr>
     </w:lvl>
   </w:abstractNum>
-  <w:abstractNum w:abstractNumId="9" w15:restartNumberingAfterBreak="0">
+  <w:abstractNum w:abstractNumId="11" w15:restartNumberingAfterBreak="0">
     <w:nsid w:val="3D8F4E6E"/>
     <w:multiLevelType w:val="multilevel"/>
     <w:tmpl w:val="17C8C77A"/>
@@ -3856,10 +3811,10 @@
       </w:rPr>
     </w:lvl>
   </w:abstractNum>
-  <w:abstractNum w:abstractNumId="10" w15:restartNumberingAfterBreak="0">
+  <w:abstractNum w:abstractNumId="12" w15:restartNumberingAfterBreak="0">
     <w:nsid w:val="3E520D3C"/>
     <w:multiLevelType w:val="hybridMultilevel"/>
-    <w:tmpl w:val="F3D288CE"/>
+    <w:tmpl w:val="E8BE590C"/>
     <w:lvl w:ilvl="0" w:tplc="04090001">
       <w:start w:val="1"/>
       <w:numFmt w:val="bullet"/>
@@ -3969,7 +3924,7 @@
       </w:rPr>
     </w:lvl>
   </w:abstractNum>
-  <w:abstractNum w:abstractNumId="11" w15:restartNumberingAfterBreak="0">
+  <w:abstractNum w:abstractNumId="13" w15:restartNumberingAfterBreak="0">
     <w:nsid w:val="3F167AE7"/>
     <w:multiLevelType w:val="hybridMultilevel"/>
     <w:tmpl w:val="75745012"/>
@@ -4082,7 +4037,7 @@
       </w:rPr>
     </w:lvl>
   </w:abstractNum>
-  <w:abstractNum w:abstractNumId="12" w15:restartNumberingAfterBreak="0">
+  <w:abstractNum w:abstractNumId="14" w15:restartNumberingAfterBreak="0">
     <w:nsid w:val="41F21CE8"/>
     <w:multiLevelType w:val="hybridMultilevel"/>
     <w:tmpl w:val="2B5CF146"/>
@@ -4195,7 +4150,459 @@
       </w:rPr>
     </w:lvl>
   </w:abstractNum>
-  <w:abstractNum w:abstractNumId="13" w15:restartNumberingAfterBreak="0">
+  <w:abstractNum w:abstractNumId="15" w15:restartNumberingAfterBreak="0">
+    <w:nsid w:val="464C0D0A"/>
+    <w:multiLevelType w:val="hybridMultilevel"/>
+    <w:tmpl w:val="CEF62886"/>
+    <w:lvl w:ilvl="0" w:tplc="04090001">
+      <w:start w:val="1"/>
+      <w:numFmt w:val="bullet"/>
+      <w:lvlText w:val=""/>
+      <w:lvlJc w:val="left"/>
+      <w:pPr>
+        <w:ind w:left="720" w:hanging="360"/>
+      </w:pPr>
+      <w:rPr>
+        <w:rFonts w:ascii="Symbol" w:hAnsi="Symbol" w:hint="default"/>
+      </w:rPr>
+    </w:lvl>
+    <w:lvl w:ilvl="1" w:tplc="04090003" w:tentative="1">
+      <w:start w:val="1"/>
+      <w:numFmt w:val="bullet"/>
+      <w:lvlText w:val="o"/>
+      <w:lvlJc w:val="left"/>
+      <w:pPr>
+        <w:ind w:left="1440" w:hanging="360"/>
+      </w:pPr>
+      <w:rPr>
+        <w:rFonts w:ascii="Courier New" w:hAnsi="Courier New" w:cs="Courier New" w:hint="default"/>
+      </w:rPr>
+    </w:lvl>
+    <w:lvl w:ilvl="2" w:tplc="04090005" w:tentative="1">
+      <w:start w:val="1"/>
+      <w:numFmt w:val="bullet"/>
+      <w:lvlText w:val=""/>
+      <w:lvlJc w:val="left"/>
+      <w:pPr>
+        <w:ind w:left="2160" w:hanging="360"/>
+      </w:pPr>
+      <w:rPr>
+        <w:rFonts w:ascii="Wingdings" w:hAnsi="Wingdings" w:hint="default"/>
+      </w:rPr>
+    </w:lvl>
+    <w:lvl w:ilvl="3" w:tplc="04090001" w:tentative="1">
+      <w:start w:val="1"/>
+      <w:numFmt w:val="bullet"/>
+      <w:lvlText w:val=""/>
+      <w:lvlJc w:val="left"/>
+      <w:pPr>
+        <w:ind w:left="2880" w:hanging="360"/>
+      </w:pPr>
+      <w:rPr>
+        <w:rFonts w:ascii="Symbol" w:hAnsi="Symbol" w:hint="default"/>
+      </w:rPr>
+    </w:lvl>
+    <w:lvl w:ilvl="4" w:tplc="04090003" w:tentative="1">
+      <w:start w:val="1"/>
+      <w:numFmt w:val="bullet"/>
+      <w:lvlText w:val="o"/>
+      <w:lvlJc w:val="left"/>
+      <w:pPr>
+        <w:ind w:left="3600" w:hanging="360"/>
+      </w:pPr>
+      <w:rPr>
+        <w:rFonts w:ascii="Courier New" w:hAnsi="Courier New" w:cs="Courier New" w:hint="default"/>
+      </w:rPr>
+    </w:lvl>
+    <w:lvl w:ilvl="5" w:tplc="04090005" w:tentative="1">
+      <w:start w:val="1"/>
+      <w:numFmt w:val="bullet"/>
+      <w:lvlText w:val=""/>
+      <w:lvlJc w:val="left"/>
+      <w:pPr>
+        <w:ind w:left="4320" w:hanging="360"/>
+      </w:pPr>
+      <w:rPr>
+        <w:rFonts w:ascii="Wingdings" w:hAnsi="Wingdings" w:hint="default"/>
+      </w:rPr>
+    </w:lvl>
+    <w:lvl w:ilvl="6" w:tplc="04090001" w:tentative="1">
+      <w:start w:val="1"/>
+      <w:numFmt w:val="bullet"/>
+      <w:lvlText w:val=""/>
+      <w:lvlJc w:val="left"/>
+      <w:pPr>
+        <w:ind w:left="5040" w:hanging="360"/>
+      </w:pPr>
+      <w:rPr>
+        <w:rFonts w:ascii="Symbol" w:hAnsi="Symbol" w:hint="default"/>
+      </w:rPr>
+    </w:lvl>
+    <w:lvl w:ilvl="7" w:tplc="04090003" w:tentative="1">
+      <w:start w:val="1"/>
+      <w:numFmt w:val="bullet"/>
+      <w:lvlText w:val="o"/>
+      <w:lvlJc w:val="left"/>
+      <w:pPr>
+        <w:ind w:left="5760" w:hanging="360"/>
+      </w:pPr>
+      <w:rPr>
+        <w:rFonts w:ascii="Courier New" w:hAnsi="Courier New" w:cs="Courier New" w:hint="default"/>
+      </w:rPr>
+    </w:lvl>
+    <w:lvl w:ilvl="8" w:tplc="04090005" w:tentative="1">
+      <w:start w:val="1"/>
+      <w:numFmt w:val="bullet"/>
+      <w:lvlText w:val=""/>
+      <w:lvlJc w:val="left"/>
+      <w:pPr>
+        <w:ind w:left="6480" w:hanging="360"/>
+      </w:pPr>
+      <w:rPr>
+        <w:rFonts w:ascii="Wingdings" w:hAnsi="Wingdings" w:hint="default"/>
+      </w:rPr>
+    </w:lvl>
+  </w:abstractNum>
+  <w:abstractNum w:abstractNumId="16" w15:restartNumberingAfterBreak="0">
+    <w:nsid w:val="4AB96D16"/>
+    <w:multiLevelType w:val="hybridMultilevel"/>
+    <w:tmpl w:val="5A34FABA"/>
+    <w:lvl w:ilvl="0" w:tplc="04090001">
+      <w:start w:val="1"/>
+      <w:numFmt w:val="bullet"/>
+      <w:lvlText w:val=""/>
+      <w:lvlJc w:val="left"/>
+      <w:pPr>
+        <w:ind w:left="720" w:hanging="360"/>
+      </w:pPr>
+      <w:rPr>
+        <w:rFonts w:ascii="Symbol" w:hAnsi="Symbol" w:hint="default"/>
+      </w:rPr>
+    </w:lvl>
+    <w:lvl w:ilvl="1" w:tplc="04090003" w:tentative="1">
+      <w:start w:val="1"/>
+      <w:numFmt w:val="bullet"/>
+      <w:lvlText w:val="o"/>
+      <w:lvlJc w:val="left"/>
+      <w:pPr>
+        <w:ind w:left="1440" w:hanging="360"/>
+      </w:pPr>
+      <w:rPr>
+        <w:rFonts w:ascii="Courier New" w:hAnsi="Courier New" w:cs="Courier New" w:hint="default"/>
+      </w:rPr>
+    </w:lvl>
+    <w:lvl w:ilvl="2" w:tplc="04090005" w:tentative="1">
+      <w:start w:val="1"/>
+      <w:numFmt w:val="bullet"/>
+      <w:lvlText w:val=""/>
+      <w:lvlJc w:val="left"/>
+      <w:pPr>
+        <w:ind w:left="2160" w:hanging="360"/>
+      </w:pPr>
+      <w:rPr>
+        <w:rFonts w:ascii="Wingdings" w:hAnsi="Wingdings" w:hint="default"/>
+      </w:rPr>
+    </w:lvl>
+    <w:lvl w:ilvl="3" w:tplc="04090001" w:tentative="1">
+      <w:start w:val="1"/>
+      <w:numFmt w:val="bullet"/>
+      <w:lvlText w:val=""/>
+      <w:lvlJc w:val="left"/>
+      <w:pPr>
+        <w:ind w:left="2880" w:hanging="360"/>
+      </w:pPr>
+      <w:rPr>
+        <w:rFonts w:ascii="Symbol" w:hAnsi="Symbol" w:hint="default"/>
+      </w:rPr>
+    </w:lvl>
+    <w:lvl w:ilvl="4" w:tplc="04090003" w:tentative="1">
+      <w:start w:val="1"/>
+      <w:numFmt w:val="bullet"/>
+      <w:lvlText w:val="o"/>
+      <w:lvlJc w:val="left"/>
+      <w:pPr>
+        <w:ind w:left="3600" w:hanging="360"/>
+      </w:pPr>
+      <w:rPr>
+        <w:rFonts w:ascii="Courier New" w:hAnsi="Courier New" w:cs="Courier New" w:hint="default"/>
+      </w:rPr>
+    </w:lvl>
+    <w:lvl w:ilvl="5" w:tplc="04090005" w:tentative="1">
+      <w:start w:val="1"/>
+      <w:numFmt w:val="bullet"/>
+      <w:lvlText w:val=""/>
+      <w:lvlJc w:val="left"/>
+      <w:pPr>
+        <w:ind w:left="4320" w:hanging="360"/>
+      </w:pPr>
+      <w:rPr>
+        <w:rFonts w:ascii="Wingdings" w:hAnsi="Wingdings" w:hint="default"/>
+      </w:rPr>
+    </w:lvl>
+    <w:lvl w:ilvl="6" w:tplc="04090001" w:tentative="1">
+      <w:start w:val="1"/>
+      <w:numFmt w:val="bullet"/>
+      <w:lvlText w:val=""/>
+      <w:lvlJc w:val="left"/>
+      <w:pPr>
+        <w:ind w:left="5040" w:hanging="360"/>
+      </w:pPr>
+      <w:rPr>
+        <w:rFonts w:ascii="Symbol" w:hAnsi="Symbol" w:hint="default"/>
+      </w:rPr>
+    </w:lvl>
+    <w:lvl w:ilvl="7" w:tplc="04090003" w:tentative="1">
+      <w:start w:val="1"/>
+      <w:numFmt w:val="bullet"/>
+      <w:lvlText w:val="o"/>
+      <w:lvlJc w:val="left"/>
+      <w:pPr>
+        <w:ind w:left="5760" w:hanging="360"/>
+      </w:pPr>
+      <w:rPr>
+        <w:rFonts w:ascii="Courier New" w:hAnsi="Courier New" w:cs="Courier New" w:hint="default"/>
+      </w:rPr>
+    </w:lvl>
+    <w:lvl w:ilvl="8" w:tplc="04090005" w:tentative="1">
+      <w:start w:val="1"/>
+      <w:numFmt w:val="bullet"/>
+      <w:lvlText w:val=""/>
+      <w:lvlJc w:val="left"/>
+      <w:pPr>
+        <w:ind w:left="6480" w:hanging="360"/>
+      </w:pPr>
+      <w:rPr>
+        <w:rFonts w:ascii="Wingdings" w:hAnsi="Wingdings" w:hint="default"/>
+      </w:rPr>
+    </w:lvl>
+  </w:abstractNum>
+  <w:abstractNum w:abstractNumId="17" w15:restartNumberingAfterBreak="0">
+    <w:nsid w:val="4DFA3AFC"/>
+    <w:multiLevelType w:val="hybridMultilevel"/>
+    <w:tmpl w:val="421236F8"/>
+    <w:lvl w:ilvl="0" w:tplc="04090001">
+      <w:start w:val="1"/>
+      <w:numFmt w:val="bullet"/>
+      <w:lvlText w:val=""/>
+      <w:lvlJc w:val="left"/>
+      <w:pPr>
+        <w:ind w:left="720" w:hanging="360"/>
+      </w:pPr>
+      <w:rPr>
+        <w:rFonts w:ascii="Symbol" w:hAnsi="Symbol" w:hint="default"/>
+      </w:rPr>
+    </w:lvl>
+    <w:lvl w:ilvl="1" w:tplc="04090003" w:tentative="1">
+      <w:start w:val="1"/>
+      <w:numFmt w:val="bullet"/>
+      <w:lvlText w:val="o"/>
+      <w:lvlJc w:val="left"/>
+      <w:pPr>
+        <w:ind w:left="1440" w:hanging="360"/>
+      </w:pPr>
+      <w:rPr>
+        <w:rFonts w:ascii="Courier New" w:hAnsi="Courier New" w:cs="Courier New" w:hint="default"/>
+      </w:rPr>
+    </w:lvl>
+    <w:lvl w:ilvl="2" w:tplc="04090005" w:tentative="1">
+      <w:start w:val="1"/>
+      <w:numFmt w:val="bullet"/>
+      <w:lvlText w:val=""/>
+      <w:lvlJc w:val="left"/>
+      <w:pPr>
+        <w:ind w:left="2160" w:hanging="360"/>
+      </w:pPr>
+      <w:rPr>
+        <w:rFonts w:ascii="Wingdings" w:hAnsi="Wingdings" w:hint="default"/>
+      </w:rPr>
+    </w:lvl>
+    <w:lvl w:ilvl="3" w:tplc="04090001" w:tentative="1">
+      <w:start w:val="1"/>
+      <w:numFmt w:val="bullet"/>
+      <w:lvlText w:val=""/>
+      <w:lvlJc w:val="left"/>
+      <w:pPr>
+        <w:ind w:left="2880" w:hanging="360"/>
+      </w:pPr>
+      <w:rPr>
+        <w:rFonts w:ascii="Symbol" w:hAnsi="Symbol" w:hint="default"/>
+      </w:rPr>
+    </w:lvl>
+    <w:lvl w:ilvl="4" w:tplc="04090003" w:tentative="1">
+      <w:start w:val="1"/>
+      <w:numFmt w:val="bullet"/>
+      <w:lvlText w:val="o"/>
+      <w:lvlJc w:val="left"/>
+      <w:pPr>
+        <w:ind w:left="3600" w:hanging="360"/>
+      </w:pPr>
+      <w:rPr>
+        <w:rFonts w:ascii="Courier New" w:hAnsi="Courier New" w:cs="Courier New" w:hint="default"/>
+      </w:rPr>
+    </w:lvl>
+    <w:lvl w:ilvl="5" w:tplc="04090005" w:tentative="1">
+      <w:start w:val="1"/>
+      <w:numFmt w:val="bullet"/>
+      <w:lvlText w:val=""/>
+      <w:lvlJc w:val="left"/>
+      <w:pPr>
+        <w:ind w:left="4320" w:hanging="360"/>
+      </w:pPr>
+      <w:rPr>
+        <w:rFonts w:ascii="Wingdings" w:hAnsi="Wingdings" w:hint="default"/>
+      </w:rPr>
+    </w:lvl>
+    <w:lvl w:ilvl="6" w:tplc="04090001" w:tentative="1">
+      <w:start w:val="1"/>
+      <w:numFmt w:val="bullet"/>
+      <w:lvlText w:val=""/>
+      <w:lvlJc w:val="left"/>
+      <w:pPr>
+        <w:ind w:left="5040" w:hanging="360"/>
+      </w:pPr>
+      <w:rPr>
+        <w:rFonts w:ascii="Symbol" w:hAnsi="Symbol" w:hint="default"/>
+      </w:rPr>
+    </w:lvl>
+    <w:lvl w:ilvl="7" w:tplc="04090003" w:tentative="1">
+      <w:start w:val="1"/>
+      <w:numFmt w:val="bullet"/>
+      <w:lvlText w:val="o"/>
+      <w:lvlJc w:val="left"/>
+      <w:pPr>
+        <w:ind w:left="5760" w:hanging="360"/>
+      </w:pPr>
+      <w:rPr>
+        <w:rFonts w:ascii="Courier New" w:hAnsi="Courier New" w:cs="Courier New" w:hint="default"/>
+      </w:rPr>
+    </w:lvl>
+    <w:lvl w:ilvl="8" w:tplc="04090005" w:tentative="1">
+      <w:start w:val="1"/>
+      <w:numFmt w:val="bullet"/>
+      <w:lvlText w:val=""/>
+      <w:lvlJc w:val="left"/>
+      <w:pPr>
+        <w:ind w:left="6480" w:hanging="360"/>
+      </w:pPr>
+      <w:rPr>
+        <w:rFonts w:ascii="Wingdings" w:hAnsi="Wingdings" w:hint="default"/>
+      </w:rPr>
+    </w:lvl>
+  </w:abstractNum>
+  <w:abstractNum w:abstractNumId="18" w15:restartNumberingAfterBreak="0">
+    <w:nsid w:val="5339675F"/>
+    <w:multiLevelType w:val="hybridMultilevel"/>
+    <w:tmpl w:val="F4B6A81E"/>
+    <w:lvl w:ilvl="0" w:tplc="04090001">
+      <w:start w:val="1"/>
+      <w:numFmt w:val="bullet"/>
+      <w:lvlText w:val=""/>
+      <w:lvlJc w:val="left"/>
+      <w:pPr>
+        <w:ind w:left="720" w:hanging="360"/>
+      </w:pPr>
+      <w:rPr>
+        <w:rFonts w:ascii="Symbol" w:hAnsi="Symbol" w:hint="default"/>
+      </w:rPr>
+    </w:lvl>
+    <w:lvl w:ilvl="1" w:tplc="04090003" w:tentative="1">
+      <w:start w:val="1"/>
+      <w:numFmt w:val="bullet"/>
+      <w:lvlText w:val="o"/>
+      <w:lvlJc w:val="left"/>
+      <w:pPr>
+        <w:ind w:left="1440" w:hanging="360"/>
+      </w:pPr>
+      <w:rPr>
+        <w:rFonts w:ascii="Courier New" w:hAnsi="Courier New" w:cs="Courier New" w:hint="default"/>
+      </w:rPr>
+    </w:lvl>
+    <w:lvl w:ilvl="2" w:tplc="04090005" w:tentative="1">
+      <w:start w:val="1"/>
+      <w:numFmt w:val="bullet"/>
+      <w:lvlText w:val=""/>
+      <w:lvlJc w:val="left"/>
+      <w:pPr>
+        <w:ind w:left="2160" w:hanging="360"/>
+      </w:pPr>
+      <w:rPr>
+        <w:rFonts w:ascii="Wingdings" w:hAnsi="Wingdings" w:hint="default"/>
+      </w:rPr>
+    </w:lvl>
+    <w:lvl w:ilvl="3" w:tplc="04090001" w:tentative="1">
+      <w:start w:val="1"/>
+      <w:numFmt w:val="bullet"/>
+      <w:lvlText w:val=""/>
+      <w:lvlJc w:val="left"/>
+      <w:pPr>
+        <w:ind w:left="2880" w:hanging="360"/>
+      </w:pPr>
+      <w:rPr>
+        <w:rFonts w:ascii="Symbol" w:hAnsi="Symbol" w:hint="default"/>
+      </w:rPr>
+    </w:lvl>
+    <w:lvl w:ilvl="4" w:tplc="04090003" w:tentative="1">
+      <w:start w:val="1"/>
+      <w:numFmt w:val="bullet"/>
+      <w:lvlText w:val="o"/>
+      <w:lvlJc w:val="left"/>
+      <w:pPr>
+        <w:ind w:left="3600" w:hanging="360"/>
+      </w:pPr>
+      <w:rPr>
+        <w:rFonts w:ascii="Courier New" w:hAnsi="Courier New" w:cs="Courier New" w:hint="default"/>
+      </w:rPr>
+    </w:lvl>
+    <w:lvl w:ilvl="5" w:tplc="04090005" w:tentative="1">
+      <w:start w:val="1"/>
+      <w:numFmt w:val="bullet"/>
+      <w:lvlText w:val=""/>
+      <w:lvlJc w:val="left"/>
+      <w:pPr>
+        <w:ind w:left="4320" w:hanging="360"/>
+      </w:pPr>
+      <w:rPr>
+        <w:rFonts w:ascii="Wingdings" w:hAnsi="Wingdings" w:hint="default"/>
+      </w:rPr>
+    </w:lvl>
+    <w:lvl w:ilvl="6" w:tplc="04090001" w:tentative="1">
+      <w:start w:val="1"/>
+      <w:numFmt w:val="bullet"/>
+      <w:lvlText w:val=""/>
+      <w:lvlJc w:val="left"/>
+      <w:pPr>
+        <w:ind w:left="5040" w:hanging="360"/>
+      </w:pPr>
+      <w:rPr>
+        <w:rFonts w:ascii="Symbol" w:hAnsi="Symbol" w:hint="default"/>
+      </w:rPr>
+    </w:lvl>
+    <w:lvl w:ilvl="7" w:tplc="04090003" w:tentative="1">
+      <w:start w:val="1"/>
+      <w:numFmt w:val="bullet"/>
+      <w:lvlText w:val="o"/>
+      <w:lvlJc w:val="left"/>
+      <w:pPr>
+        <w:ind w:left="5760" w:hanging="360"/>
+      </w:pPr>
+      <w:rPr>
+        <w:rFonts w:ascii="Courier New" w:hAnsi="Courier New" w:cs="Courier New" w:hint="default"/>
+      </w:rPr>
+    </w:lvl>
+    <w:lvl w:ilvl="8" w:tplc="04090005" w:tentative="1">
+      <w:start w:val="1"/>
+      <w:numFmt w:val="bullet"/>
+      <w:lvlText w:val=""/>
+      <w:lvlJc w:val="left"/>
+      <w:pPr>
+        <w:ind w:left="6480" w:hanging="360"/>
+      </w:pPr>
+      <w:rPr>
+        <w:rFonts w:ascii="Wingdings" w:hAnsi="Wingdings" w:hint="default"/>
+      </w:rPr>
+    </w:lvl>
+  </w:abstractNum>
+  <w:abstractNum w:abstractNumId="19" w15:restartNumberingAfterBreak="0">
     <w:nsid w:val="5627594B"/>
     <w:multiLevelType w:val="hybridMultilevel"/>
     <w:tmpl w:val="A830D980"/>
@@ -4308,7 +4715,7 @@
       </w:rPr>
     </w:lvl>
   </w:abstractNum>
-  <w:abstractNum w:abstractNumId="14" w15:restartNumberingAfterBreak="0">
+  <w:abstractNum w:abstractNumId="20" w15:restartNumberingAfterBreak="0">
     <w:nsid w:val="62EE084F"/>
     <w:multiLevelType w:val="hybridMultilevel"/>
     <w:tmpl w:val="F4CE46C2"/>
@@ -4421,7 +4828,233 @@
       </w:rPr>
     </w:lvl>
   </w:abstractNum>
-  <w:abstractNum w:abstractNumId="15" w15:restartNumberingAfterBreak="0">
+  <w:abstractNum w:abstractNumId="21" w15:restartNumberingAfterBreak="0">
+    <w:nsid w:val="6A8533D7"/>
+    <w:multiLevelType w:val="hybridMultilevel"/>
+    <w:tmpl w:val="09348C3C"/>
+    <w:lvl w:ilvl="0" w:tplc="04090001">
+      <w:start w:val="1"/>
+      <w:numFmt w:val="bullet"/>
+      <w:lvlText w:val=""/>
+      <w:lvlJc w:val="left"/>
+      <w:pPr>
+        <w:ind w:left="360" w:hanging="360"/>
+      </w:pPr>
+      <w:rPr>
+        <w:rFonts w:ascii="Symbol" w:hAnsi="Symbol" w:hint="default"/>
+      </w:rPr>
+    </w:lvl>
+    <w:lvl w:ilvl="1" w:tplc="04090003" w:tentative="1">
+      <w:start w:val="1"/>
+      <w:numFmt w:val="bullet"/>
+      <w:lvlText w:val="o"/>
+      <w:lvlJc w:val="left"/>
+      <w:pPr>
+        <w:ind w:left="1080" w:hanging="360"/>
+      </w:pPr>
+      <w:rPr>
+        <w:rFonts w:ascii="Courier New" w:hAnsi="Courier New" w:cs="Courier New" w:hint="default"/>
+      </w:rPr>
+    </w:lvl>
+    <w:lvl w:ilvl="2" w:tplc="04090005" w:tentative="1">
+      <w:start w:val="1"/>
+      <w:numFmt w:val="bullet"/>
+      <w:lvlText w:val=""/>
+      <w:lvlJc w:val="left"/>
+      <w:pPr>
+        <w:ind w:left="1800" w:hanging="360"/>
+      </w:pPr>
+      <w:rPr>
+        <w:rFonts w:ascii="Wingdings" w:hAnsi="Wingdings" w:hint="default"/>
+      </w:rPr>
+    </w:lvl>
+    <w:lvl w:ilvl="3" w:tplc="04090001" w:tentative="1">
+      <w:start w:val="1"/>
+      <w:numFmt w:val="bullet"/>
+      <w:lvlText w:val=""/>
+      <w:lvlJc w:val="left"/>
+      <w:pPr>
+        <w:ind w:left="2520" w:hanging="360"/>
+      </w:pPr>
+      <w:rPr>
+        <w:rFonts w:ascii="Symbol" w:hAnsi="Symbol" w:hint="default"/>
+      </w:rPr>
+    </w:lvl>
+    <w:lvl w:ilvl="4" w:tplc="04090003" w:tentative="1">
+      <w:start w:val="1"/>
+      <w:numFmt w:val="bullet"/>
+      <w:lvlText w:val="o"/>
+      <w:lvlJc w:val="left"/>
+      <w:pPr>
+        <w:ind w:left="3240" w:hanging="360"/>
+      </w:pPr>
+      <w:rPr>
+        <w:rFonts w:ascii="Courier New" w:hAnsi="Courier New" w:cs="Courier New" w:hint="default"/>
+      </w:rPr>
+    </w:lvl>
+    <w:lvl w:ilvl="5" w:tplc="04090005" w:tentative="1">
+      <w:start w:val="1"/>
+      <w:numFmt w:val="bullet"/>
+      <w:lvlText w:val=""/>
+      <w:lvlJc w:val="left"/>
+      <w:pPr>
+        <w:ind w:left="3960" w:hanging="360"/>
+      </w:pPr>
+      <w:rPr>
+        <w:rFonts w:ascii="Wingdings" w:hAnsi="Wingdings" w:hint="default"/>
+      </w:rPr>
+    </w:lvl>
+    <w:lvl w:ilvl="6" w:tplc="04090001" w:tentative="1">
+      <w:start w:val="1"/>
+      <w:numFmt w:val="bullet"/>
+      <w:lvlText w:val=""/>
+      <w:lvlJc w:val="left"/>
+      <w:pPr>
+        <w:ind w:left="4680" w:hanging="360"/>
+      </w:pPr>
+      <w:rPr>
+        <w:rFonts w:ascii="Symbol" w:hAnsi="Symbol" w:hint="default"/>
+      </w:rPr>
+    </w:lvl>
+    <w:lvl w:ilvl="7" w:tplc="04090003" w:tentative="1">
+      <w:start w:val="1"/>
+      <w:numFmt w:val="bullet"/>
+      <w:lvlText w:val="o"/>
+      <w:lvlJc w:val="left"/>
+      <w:pPr>
+        <w:ind w:left="5400" w:hanging="360"/>
+      </w:pPr>
+      <w:rPr>
+        <w:rFonts w:ascii="Courier New" w:hAnsi="Courier New" w:cs="Courier New" w:hint="default"/>
+      </w:rPr>
+    </w:lvl>
+    <w:lvl w:ilvl="8" w:tplc="04090005" w:tentative="1">
+      <w:start w:val="1"/>
+      <w:numFmt w:val="bullet"/>
+      <w:lvlText w:val=""/>
+      <w:lvlJc w:val="left"/>
+      <w:pPr>
+        <w:ind w:left="6120" w:hanging="360"/>
+      </w:pPr>
+      <w:rPr>
+        <w:rFonts w:ascii="Wingdings" w:hAnsi="Wingdings" w:hint="default"/>
+      </w:rPr>
+    </w:lvl>
+  </w:abstractNum>
+  <w:abstractNum w:abstractNumId="22" w15:restartNumberingAfterBreak="0">
+    <w:nsid w:val="6F777966"/>
+    <w:multiLevelType w:val="hybridMultilevel"/>
+    <w:tmpl w:val="0F708ADC"/>
+    <w:lvl w:ilvl="0" w:tplc="04090001">
+      <w:start w:val="1"/>
+      <w:numFmt w:val="bullet"/>
+      <w:lvlText w:val=""/>
+      <w:lvlJc w:val="left"/>
+      <w:pPr>
+        <w:ind w:left="720" w:hanging="360"/>
+      </w:pPr>
+      <w:rPr>
+        <w:rFonts w:ascii="Symbol" w:hAnsi="Symbol" w:hint="default"/>
+      </w:rPr>
+    </w:lvl>
+    <w:lvl w:ilvl="1" w:tplc="04090003" w:tentative="1">
+      <w:start w:val="1"/>
+      <w:numFmt w:val="bullet"/>
+      <w:lvlText w:val="o"/>
+      <w:lvlJc w:val="left"/>
+      <w:pPr>
+        <w:ind w:left="1440" w:hanging="360"/>
+      </w:pPr>
+      <w:rPr>
+        <w:rFonts w:ascii="Courier New" w:hAnsi="Courier New" w:cs="Courier New" w:hint="default"/>
+      </w:rPr>
+    </w:lvl>
+    <w:lvl w:ilvl="2" w:tplc="04090005" w:tentative="1">
+      <w:start w:val="1"/>
+      <w:numFmt w:val="bullet"/>
+      <w:lvlText w:val=""/>
+      <w:lvlJc w:val="left"/>
+      <w:pPr>
+        <w:ind w:left="2160" w:hanging="360"/>
+      </w:pPr>
+      <w:rPr>
+        <w:rFonts w:ascii="Wingdings" w:hAnsi="Wingdings" w:hint="default"/>
+      </w:rPr>
+    </w:lvl>
+    <w:lvl w:ilvl="3" w:tplc="04090001" w:tentative="1">
+      <w:start w:val="1"/>
+      <w:numFmt w:val="bullet"/>
+      <w:lvlText w:val=""/>
+      <w:lvlJc w:val="left"/>
+      <w:pPr>
+        <w:ind w:left="2880" w:hanging="360"/>
+      </w:pPr>
+      <w:rPr>
+        <w:rFonts w:ascii="Symbol" w:hAnsi="Symbol" w:hint="default"/>
+      </w:rPr>
+    </w:lvl>
+    <w:lvl w:ilvl="4" w:tplc="04090003" w:tentative="1">
+      <w:start w:val="1"/>
+      <w:numFmt w:val="bullet"/>
+      <w:lvlText w:val="o"/>
+      <w:lvlJc w:val="left"/>
+      <w:pPr>
+        <w:ind w:left="3600" w:hanging="360"/>
+      </w:pPr>
+      <w:rPr>
+        <w:rFonts w:ascii="Courier New" w:hAnsi="Courier New" w:cs="Courier New" w:hint="default"/>
+      </w:rPr>
+    </w:lvl>
+    <w:lvl w:ilvl="5" w:tplc="04090005" w:tentative="1">
+      <w:start w:val="1"/>
+      <w:numFmt w:val="bullet"/>
+      <w:lvlText w:val=""/>
+      <w:lvlJc w:val="left"/>
+      <w:pPr>
+        <w:ind w:left="4320" w:hanging="360"/>
+      </w:pPr>
+      <w:rPr>
+        <w:rFonts w:ascii="Wingdings" w:hAnsi="Wingdings" w:hint="default"/>
+      </w:rPr>
+    </w:lvl>
+    <w:lvl w:ilvl="6" w:tplc="04090001" w:tentative="1">
+      <w:start w:val="1"/>
+      <w:numFmt w:val="bullet"/>
+      <w:lvlText w:val=""/>
+      <w:lvlJc w:val="left"/>
+      <w:pPr>
+        <w:ind w:left="5040" w:hanging="360"/>
+      </w:pPr>
+      <w:rPr>
+        <w:rFonts w:ascii="Symbol" w:hAnsi="Symbol" w:hint="default"/>
+      </w:rPr>
+    </w:lvl>
+    <w:lvl w:ilvl="7" w:tplc="04090003" w:tentative="1">
+      <w:start w:val="1"/>
+      <w:numFmt w:val="bullet"/>
+      <w:lvlText w:val="o"/>
+      <w:lvlJc w:val="left"/>
+      <w:pPr>
+        <w:ind w:left="5760" w:hanging="360"/>
+      </w:pPr>
+      <w:rPr>
+        <w:rFonts w:ascii="Courier New" w:hAnsi="Courier New" w:cs="Courier New" w:hint="default"/>
+      </w:rPr>
+    </w:lvl>
+    <w:lvl w:ilvl="8" w:tplc="04090005" w:tentative="1">
+      <w:start w:val="1"/>
+      <w:numFmt w:val="bullet"/>
+      <w:lvlText w:val=""/>
+      <w:lvlJc w:val="left"/>
+      <w:pPr>
+        <w:ind w:left="6480" w:hanging="360"/>
+      </w:pPr>
+      <w:rPr>
+        <w:rFonts w:ascii="Wingdings" w:hAnsi="Wingdings" w:hint="default"/>
+      </w:rPr>
+    </w:lvl>
+  </w:abstractNum>
+  <w:abstractNum w:abstractNumId="23" w15:restartNumberingAfterBreak="0">
     <w:nsid w:val="7C8835F4"/>
     <w:multiLevelType w:val="hybridMultilevel"/>
     <w:tmpl w:val="18C82B5A"/>
@@ -4535,52 +5168,76 @@
     </w:lvl>
   </w:abstractNum>
   <w:num w:numId="1">
-    <w:abstractNumId w:val="5"/>
+    <w:abstractNumId w:val="6"/>
   </w:num>
   <w:num w:numId="2">
-    <w:abstractNumId w:val="9"/>
+    <w:abstractNumId w:val="11"/>
   </w:num>
   <w:num w:numId="3">
     <w:abstractNumId w:val="2"/>
   </w:num>
   <w:num w:numId="4">
-    <w:abstractNumId w:val="6"/>
+    <w:abstractNumId w:val="7"/>
   </w:num>
   <w:num w:numId="5">
-    <w:abstractNumId w:val="7"/>
+    <w:abstractNumId w:val="8"/>
   </w:num>
   <w:num w:numId="6">
     <w:abstractNumId w:val="1"/>
   </w:num>
   <w:num w:numId="7">
-    <w:abstractNumId w:val="12"/>
+    <w:abstractNumId w:val="14"/>
   </w:num>
   <w:num w:numId="8">
-    <w:abstractNumId w:val="13"/>
+    <w:abstractNumId w:val="19"/>
   </w:num>
   <w:num w:numId="9">
-    <w:abstractNumId w:val="4"/>
+    <w:abstractNumId w:val="5"/>
   </w:num>
   <w:num w:numId="10">
-    <w:abstractNumId w:val="15"/>
+    <w:abstractNumId w:val="23"/>
   </w:num>
   <w:num w:numId="11">
     <w:abstractNumId w:val="3"/>
   </w:num>
   <w:num w:numId="12">
-    <w:abstractNumId w:val="8"/>
+    <w:abstractNumId w:val="9"/>
   </w:num>
   <w:num w:numId="13">
-    <w:abstractNumId w:val="11"/>
+    <w:abstractNumId w:val="13"/>
   </w:num>
   <w:num w:numId="14">
     <w:abstractNumId w:val="0"/>
   </w:num>
   <w:num w:numId="15">
-    <w:abstractNumId w:val="14"/>
+    <w:abstractNumId w:val="20"/>
   </w:num>
   <w:num w:numId="16">
+    <w:abstractNumId w:val="12"/>
+  </w:num>
+  <w:num w:numId="17">
+    <w:abstractNumId w:val="21"/>
+  </w:num>
+  <w:num w:numId="18">
+    <w:abstractNumId w:val="18"/>
+  </w:num>
+  <w:num w:numId="19">
+    <w:abstractNumId w:val="17"/>
+  </w:num>
+  <w:num w:numId="20">
     <w:abstractNumId w:val="10"/>
+  </w:num>
+  <w:num w:numId="21">
+    <w:abstractNumId w:val="22"/>
+  </w:num>
+  <w:num w:numId="22">
+    <w:abstractNumId w:val="15"/>
+  </w:num>
+  <w:num w:numId="23">
+    <w:abstractNumId w:val="16"/>
+  </w:num>
+  <w:num w:numId="24">
+    <w:abstractNumId w:val="4"/>
   </w:num>
 </w:numbering>
 </file>

--- a/assets/documents/resume.docx
+++ b/assets/documents/resume.docx
@@ -244,7 +244,19 @@
         <w:rPr>
           <w:rFonts w:asciiTheme="majorHAnsi" w:hAnsiTheme="majorHAnsi" w:cstheme="majorHAnsi"/>
         </w:rPr>
-        <w:t xml:space="preserve">Responsive Design, MVC Patterns, Web Service API, RESTful, JSON, JavaScript, jQuery, Node, Express, Handlebars, Sequelize, MySQL, Mongoose, MongoDB, Bootstrap, CSS3, HTML5, </w:t>
+        <w:t xml:space="preserve">Responsive Design, MVC Patterns, Web Service API, </w:t>
+      </w:r>
+      <w:r>
+        <w:rPr>
+          <w:rFonts w:asciiTheme="majorHAnsi" w:hAnsiTheme="majorHAnsi" w:cstheme="majorHAnsi"/>
+        </w:rPr>
+        <w:t xml:space="preserve">React, </w:t>
+      </w:r>
+      <w:r>
+        <w:rPr>
+          <w:rFonts w:asciiTheme="majorHAnsi" w:hAnsiTheme="majorHAnsi" w:cstheme="majorHAnsi"/>
+        </w:rPr>
+        <w:t xml:space="preserve">RESTful, JSON, JavaScript, jQuery, Node, Express, Handlebars, Sequelize, MySQL, Mongoose, MongoDB, Bootstrap, CSS3, HTML5, </w:t>
       </w:r>
       <w:r>
         <w:rPr>
@@ -258,7 +270,6 @@
         </w:rPr>
         <w:t xml:space="preserve">Visual Studio Code, Postman, </w:t>
       </w:r>
-      <w:proofErr w:type="gramStart"/>
       <w:r>
         <w:rPr>
           <w:rFonts w:asciiTheme="majorHAnsi" w:hAnsiTheme="majorHAnsi" w:cstheme="majorHAnsi"/>
@@ -275,14 +286,7 @@
         <w:rPr>
           <w:rFonts w:asciiTheme="majorHAnsi" w:hAnsiTheme="majorHAnsi" w:cstheme="majorHAnsi"/>
         </w:rPr>
-        <w:t xml:space="preserve"> Heroku</w:t>
-      </w:r>
-      <w:proofErr w:type="gramEnd"/>
-      <w:r>
-        <w:rPr>
-          <w:rFonts w:asciiTheme="majorHAnsi" w:hAnsiTheme="majorHAnsi" w:cstheme="majorHAnsi"/>
-        </w:rPr>
-        <w:t xml:space="preserve"> deployment</w:t>
+        <w:t xml:space="preserve"> Heroku deployment</w:t>
       </w:r>
     </w:p>
     <w:p>
@@ -374,13 +378,63 @@
         <w:rPr>
           <w:rFonts w:asciiTheme="majorHAnsi" w:hAnsiTheme="majorHAnsi" w:cstheme="majorHAnsi"/>
         </w:rPr>
-        <w:t>SKILLS</w:t>
-      </w:r>
-      <w:r>
-        <w:rPr>
-          <w:rFonts w:asciiTheme="majorHAnsi" w:hAnsiTheme="majorHAnsi" w:cstheme="majorHAnsi"/>
-        </w:rPr>
-        <w:t>:  Responsive Design, MVC Patterns, Web Service API, RESTful development, JSON, JavaScript, jQuery, Node, Express, Handlebars, Sequelize, MySQL, Mongoose, MongoDB, Bootstrap, CSS3, HTML5, Git, Visual Studio Code, Postman, and Heroku deployment</w:t>
+        <w:t xml:space="preserve">SKILLS:  </w:t>
+      </w:r>
+      <w:r>
+        <w:rPr>
+          <w:rFonts w:asciiTheme="majorHAnsi" w:hAnsiTheme="majorHAnsi" w:cstheme="majorHAnsi"/>
+        </w:rPr>
+        <w:t xml:space="preserve">React, </w:t>
+      </w:r>
+      <w:r>
+        <w:rPr>
+          <w:rFonts w:asciiTheme="majorHAnsi" w:hAnsiTheme="majorHAnsi" w:cstheme="majorHAnsi"/>
+        </w:rPr>
+        <w:t xml:space="preserve">Bootstrap, </w:t>
+      </w:r>
+      <w:r>
+        <w:rPr>
+          <w:rFonts w:asciiTheme="majorHAnsi" w:hAnsiTheme="majorHAnsi" w:cstheme="majorHAnsi"/>
+        </w:rPr>
+        <w:t xml:space="preserve">Media Query, </w:t>
+      </w:r>
+      <w:r>
+        <w:rPr>
+          <w:rFonts w:asciiTheme="majorHAnsi" w:hAnsiTheme="majorHAnsi" w:cstheme="majorHAnsi"/>
+        </w:rPr>
+        <w:t xml:space="preserve">CSS3, HTML5, </w:t>
+      </w:r>
+      <w:r>
+        <w:rPr>
+          <w:rFonts w:asciiTheme="majorHAnsi" w:hAnsiTheme="majorHAnsi" w:cstheme="majorHAnsi"/>
+        </w:rPr>
+        <w:t>RESTful, JSON, JavaScript, jQuery, Node, Express, Handlebars, Sequelize,</w:t>
+      </w:r>
+      <w:r>
+        <w:rPr>
+          <w:rFonts w:asciiTheme="majorHAnsi" w:hAnsiTheme="majorHAnsi" w:cstheme="majorHAnsi"/>
+        </w:rPr>
+        <w:t xml:space="preserve"> </w:t>
+      </w:r>
+      <w:r>
+        <w:rPr>
+          <w:rFonts w:asciiTheme="majorHAnsi" w:hAnsiTheme="majorHAnsi" w:cstheme="majorHAnsi"/>
+        </w:rPr>
+        <w:t xml:space="preserve">MVC Patterns, </w:t>
+      </w:r>
+      <w:r>
+        <w:rPr>
+          <w:rFonts w:asciiTheme="majorHAnsi" w:hAnsiTheme="majorHAnsi" w:cstheme="majorHAnsi"/>
+        </w:rPr>
+        <w:t xml:space="preserve">ORM, </w:t>
+      </w:r>
+      <w:bookmarkStart w:id="0" w:name="_GoBack"/>
+      <w:bookmarkEnd w:id="0"/>
+      <w:r>
+        <w:rPr>
+          <w:rFonts w:asciiTheme="majorHAnsi" w:hAnsiTheme="majorHAnsi" w:cstheme="majorHAnsi"/>
+        </w:rPr>
+        <w:t>SQL, Mongoose, MongoDB, Git, Visual Studio Code, Postman, and Heroku deployment</w:t>
       </w:r>
     </w:p>
     <w:p>
@@ -402,13 +456,7 @@
         <w:rPr>
           <w:rFonts w:asciiTheme="majorHAnsi" w:hAnsiTheme="majorHAnsi" w:cstheme="majorHAnsi"/>
         </w:rPr>
-        <w:t>OPERATING SYSTEM</w:t>
-      </w:r>
-      <w:r>
-        <w:rPr>
-          <w:rFonts w:asciiTheme="majorHAnsi" w:hAnsiTheme="majorHAnsi" w:cstheme="majorHAnsi"/>
-        </w:rPr>
-        <w:t>: Windows</w:t>
+        <w:t>OPERATING SYSTEM: Windows</w:t>
       </w:r>
     </w:p>
     <w:p>
@@ -516,19 +564,7 @@
         <w:rPr>
           <w:rFonts w:asciiTheme="majorHAnsi" w:hAnsiTheme="majorHAnsi" w:cstheme="majorHAnsi"/>
         </w:rPr>
-        <w:t>S</w:t>
-      </w:r>
-      <w:r>
-        <w:rPr>
-          <w:rFonts w:asciiTheme="majorHAnsi" w:hAnsiTheme="majorHAnsi" w:cstheme="majorHAnsi"/>
-        </w:rPr>
-        <w:t>KILLS:</w:t>
-      </w:r>
-      <w:r>
-        <w:rPr>
-          <w:rFonts w:asciiTheme="majorHAnsi" w:hAnsiTheme="majorHAnsi" w:cstheme="majorHAnsi"/>
-        </w:rPr>
-        <w:t xml:space="preserve"> JavaScript, HTML, CSS, Adobe Photoshop CS and ImageReady, Microsoft Office</w:t>
+        <w:t>SKILLS: JavaScript, HTML, CSS, Adobe Photoshop CS and ImageReady, Microsoft Office</w:t>
       </w:r>
     </w:p>
     <w:p>
@@ -550,13 +586,7 @@
         <w:rPr>
           <w:rFonts w:asciiTheme="majorHAnsi" w:hAnsiTheme="majorHAnsi" w:cstheme="majorHAnsi"/>
         </w:rPr>
-        <w:t>OPERATING SYSTEMS</w:t>
-      </w:r>
-      <w:r>
-        <w:rPr>
-          <w:rFonts w:asciiTheme="majorHAnsi" w:hAnsiTheme="majorHAnsi" w:cstheme="majorHAnsi"/>
-        </w:rPr>
-        <w:t xml:space="preserve"> Windows</w:t>
+        <w:t>OPERATING SYSTEMS Windows</w:t>
       </w:r>
     </w:p>
     <w:p>
@@ -974,19 +1004,7 @@
         <w:rPr>
           <w:rFonts w:asciiTheme="majorHAnsi" w:hAnsiTheme="majorHAnsi" w:cstheme="majorHAnsi"/>
         </w:rPr>
-        <w:t>S</w:t>
-      </w:r>
-      <w:r>
-        <w:rPr>
-          <w:rFonts w:asciiTheme="majorHAnsi" w:hAnsiTheme="majorHAnsi" w:cstheme="majorHAnsi"/>
-        </w:rPr>
-        <w:t>KILLS</w:t>
-      </w:r>
-      <w:r>
-        <w:rPr>
-          <w:rFonts w:asciiTheme="majorHAnsi" w:hAnsiTheme="majorHAnsi" w:cstheme="majorHAnsi"/>
-        </w:rPr>
-        <w:t xml:space="preserve">: JavaScript, MySQL, HTML, CSS, ASP, XML, </w:t>
+        <w:t xml:space="preserve">SKILLS: JavaScript, MySQL, HTML, CSS, ASP, XML, </w:t>
       </w:r>
       <w:r>
         <w:rPr>
@@ -1020,19 +1038,7 @@
         <w:rPr>
           <w:rFonts w:asciiTheme="majorHAnsi" w:hAnsiTheme="majorHAnsi" w:cstheme="majorHAnsi"/>
         </w:rPr>
-        <w:t>O</w:t>
-      </w:r>
-      <w:r>
-        <w:rPr>
-          <w:rFonts w:asciiTheme="majorHAnsi" w:hAnsiTheme="majorHAnsi" w:cstheme="majorHAnsi"/>
-        </w:rPr>
-        <w:t>PERATING SYSTEMS</w:t>
-      </w:r>
-      <w:r>
-        <w:rPr>
-          <w:rFonts w:asciiTheme="majorHAnsi" w:hAnsiTheme="majorHAnsi" w:cstheme="majorHAnsi"/>
-        </w:rPr>
-        <w:t>: Windows, MacOS, HP/UX</w:t>
+        <w:t>OPERATING SYSTEMS: Windows, MacOS, HP/UX</w:t>
       </w:r>
     </w:p>
     <w:p>
@@ -1220,19 +1226,7 @@
         <w:rPr>
           <w:rFonts w:asciiTheme="majorHAnsi" w:hAnsiTheme="majorHAnsi" w:cstheme="majorHAnsi"/>
         </w:rPr>
-        <w:t>S</w:t>
-      </w:r>
-      <w:r>
-        <w:rPr>
-          <w:rFonts w:asciiTheme="majorHAnsi" w:hAnsiTheme="majorHAnsi" w:cstheme="majorHAnsi"/>
-        </w:rPr>
-        <w:t>KILLS</w:t>
-      </w:r>
-      <w:r>
-        <w:rPr>
-          <w:rFonts w:asciiTheme="majorHAnsi" w:hAnsiTheme="majorHAnsi" w:cstheme="majorHAnsi"/>
-        </w:rPr>
-        <w:t>: Oracle, Progress</w:t>
+        <w:t>SKILLS: Oracle, Progress</w:t>
       </w:r>
       <w:r>
         <w:rPr>
@@ -1302,13 +1296,7 @@
         <w:rPr>
           <w:rFonts w:asciiTheme="majorHAnsi" w:hAnsiTheme="majorHAnsi" w:cstheme="majorHAnsi"/>
         </w:rPr>
-        <w:t>OPERATING SYSTEMS:</w:t>
-      </w:r>
-      <w:r>
-        <w:rPr>
-          <w:rFonts w:asciiTheme="majorHAnsi" w:hAnsiTheme="majorHAnsi" w:cstheme="majorHAnsi"/>
-        </w:rPr>
-        <w:t xml:space="preserve"> HP/UX</w:t>
+        <w:t>OPERATING SYSTEMS: HP/UX</w:t>
       </w:r>
     </w:p>
     <w:p>
@@ -1927,8 +1915,6 @@
         </w:rPr>
         <w:t>Provided customer training and support</w:t>
       </w:r>
-      <w:bookmarkStart w:id="0" w:name="_GoBack"/>
-      <w:bookmarkEnd w:id="0"/>
     </w:p>
     <w:p>
       <w:pPr>

--- a/assets/documents/resume.docx
+++ b/assets/documents/resume.docx
@@ -286,7 +286,7 @@
         <w:rPr>
           <w:rFonts w:asciiTheme="majorHAnsi" w:hAnsiTheme="majorHAnsi" w:cstheme="majorHAnsi"/>
         </w:rPr>
-        <w:t xml:space="preserve"> Heroku deployment</w:t>
+        <w:t>Heroku deployment</w:t>
       </w:r>
     </w:p>
     <w:p>
@@ -358,6 +358,19 @@
         </w:rPr>
         <w:t>Private Tutor</w:t>
       </w:r>
+    </w:p>
+    <w:p>
+      <w:pPr>
+        <w:autoSpaceDE w:val="0"/>
+        <w:autoSpaceDN w:val="0"/>
+        <w:adjustRightInd w:val="0"/>
+        <w:spacing w:after="0" w:line="240" w:lineRule="auto"/>
+        <w:rPr>
+          <w:rFonts w:asciiTheme="majorHAnsi" w:hAnsiTheme="majorHAnsi" w:cstheme="majorHAnsi"/>
+          <w:i/>
+          <w:iCs/>
+        </w:rPr>
+      </w:pPr>
     </w:p>
     <w:p>
       <w:pPr>
@@ -378,63 +391,19 @@
         <w:rPr>
           <w:rFonts w:asciiTheme="majorHAnsi" w:hAnsiTheme="majorHAnsi" w:cstheme="majorHAnsi"/>
         </w:rPr>
-        <w:t xml:space="preserve">SKILLS:  </w:t>
-      </w:r>
-      <w:r>
-        <w:rPr>
-          <w:rFonts w:asciiTheme="majorHAnsi" w:hAnsiTheme="majorHAnsi" w:cstheme="majorHAnsi"/>
-        </w:rPr>
-        <w:t xml:space="preserve">React, </w:t>
-      </w:r>
-      <w:r>
-        <w:rPr>
-          <w:rFonts w:asciiTheme="majorHAnsi" w:hAnsiTheme="majorHAnsi" w:cstheme="majorHAnsi"/>
-        </w:rPr>
-        <w:t xml:space="preserve">Bootstrap, </w:t>
-      </w:r>
-      <w:r>
-        <w:rPr>
-          <w:rFonts w:asciiTheme="majorHAnsi" w:hAnsiTheme="majorHAnsi" w:cstheme="majorHAnsi"/>
-        </w:rPr>
-        <w:t xml:space="preserve">Media Query, </w:t>
-      </w:r>
-      <w:r>
-        <w:rPr>
-          <w:rFonts w:asciiTheme="majorHAnsi" w:hAnsiTheme="majorHAnsi" w:cstheme="majorHAnsi"/>
-        </w:rPr>
-        <w:t xml:space="preserve">CSS3, HTML5, </w:t>
-      </w:r>
-      <w:r>
-        <w:rPr>
-          <w:rFonts w:asciiTheme="majorHAnsi" w:hAnsiTheme="majorHAnsi" w:cstheme="majorHAnsi"/>
-        </w:rPr>
-        <w:t>RESTful, JSON, JavaScript, jQuery, Node, Express, Handlebars, Sequelize,</w:t>
-      </w:r>
-      <w:r>
-        <w:rPr>
-          <w:rFonts w:asciiTheme="majorHAnsi" w:hAnsiTheme="majorHAnsi" w:cstheme="majorHAnsi"/>
-        </w:rPr>
-        <w:t xml:space="preserve"> </w:t>
-      </w:r>
-      <w:r>
-        <w:rPr>
-          <w:rFonts w:asciiTheme="majorHAnsi" w:hAnsiTheme="majorHAnsi" w:cstheme="majorHAnsi"/>
-        </w:rPr>
-        <w:t xml:space="preserve">MVC Patterns, </w:t>
-      </w:r>
-      <w:r>
-        <w:rPr>
-          <w:rFonts w:asciiTheme="majorHAnsi" w:hAnsiTheme="majorHAnsi" w:cstheme="majorHAnsi"/>
-        </w:rPr>
-        <w:t xml:space="preserve">ORM, </w:t>
-      </w:r>
-      <w:bookmarkStart w:id="0" w:name="_GoBack"/>
-      <w:bookmarkEnd w:id="0"/>
-      <w:r>
-        <w:rPr>
-          <w:rFonts w:asciiTheme="majorHAnsi" w:hAnsiTheme="majorHAnsi" w:cstheme="majorHAnsi"/>
-        </w:rPr>
-        <w:t>SQL, Mongoose, MongoDB, Git, Visual Studio Code, Postman, and Heroku deployment</w:t>
+        <w:t xml:space="preserve">Provide tutorial services for </w:t>
+      </w:r>
+      <w:r>
+        <w:rPr>
+          <w:rFonts w:asciiTheme="majorHAnsi" w:hAnsiTheme="majorHAnsi" w:cstheme="majorHAnsi"/>
+        </w:rPr>
+        <w:t>students</w:t>
+      </w:r>
+      <w:r>
+        <w:rPr>
+          <w:rFonts w:asciiTheme="majorHAnsi" w:hAnsiTheme="majorHAnsi" w:cstheme="majorHAnsi"/>
+        </w:rPr>
+        <w:t>.</w:t>
       </w:r>
     </w:p>
     <w:p>
@@ -456,7 +425,55 @@
         <w:rPr>
           <w:rFonts w:asciiTheme="majorHAnsi" w:hAnsiTheme="majorHAnsi" w:cstheme="majorHAnsi"/>
         </w:rPr>
-        <w:t>OPERATING SYSTEM: Windows</w:t>
+        <w:t xml:space="preserve">SKILLS:  </w:t>
+      </w:r>
+      <w:r>
+        <w:rPr>
+          <w:rFonts w:asciiTheme="majorHAnsi" w:hAnsiTheme="majorHAnsi" w:cstheme="majorHAnsi"/>
+        </w:rPr>
+        <w:t xml:space="preserve">React, </w:t>
+      </w:r>
+      <w:r>
+        <w:rPr>
+          <w:rFonts w:asciiTheme="majorHAnsi" w:hAnsiTheme="majorHAnsi" w:cstheme="majorHAnsi"/>
+        </w:rPr>
+        <w:t xml:space="preserve">Bootstrap, </w:t>
+      </w:r>
+      <w:r>
+        <w:rPr>
+          <w:rFonts w:asciiTheme="majorHAnsi" w:hAnsiTheme="majorHAnsi" w:cstheme="majorHAnsi"/>
+        </w:rPr>
+        <w:t xml:space="preserve">Media Query, </w:t>
+      </w:r>
+      <w:r>
+        <w:rPr>
+          <w:rFonts w:asciiTheme="majorHAnsi" w:hAnsiTheme="majorHAnsi" w:cstheme="majorHAnsi"/>
+        </w:rPr>
+        <w:t>CSS3, HTML5, RESTful, JSON, JavaScript, jQuery, Node, Express, Handlebars, Sequelize,</w:t>
+      </w:r>
+      <w:r>
+        <w:rPr>
+          <w:rFonts w:asciiTheme="majorHAnsi" w:hAnsiTheme="majorHAnsi" w:cstheme="majorHAnsi"/>
+        </w:rPr>
+        <w:t xml:space="preserve"> </w:t>
+      </w:r>
+      <w:r>
+        <w:rPr>
+          <w:rFonts w:asciiTheme="majorHAnsi" w:hAnsiTheme="majorHAnsi" w:cstheme="majorHAnsi"/>
+        </w:rPr>
+        <w:t xml:space="preserve">MVC Patterns, </w:t>
+      </w:r>
+      <w:r>
+        <w:rPr>
+          <w:rFonts w:asciiTheme="majorHAnsi" w:hAnsiTheme="majorHAnsi" w:cstheme="majorHAnsi"/>
+        </w:rPr>
+        <w:t xml:space="preserve">ORM, </w:t>
+      </w:r>
+      <w:r>
+        <w:rPr>
+          <w:rFonts w:asciiTheme="majorHAnsi" w:hAnsiTheme="majorHAnsi" w:cstheme="majorHAnsi"/>
+        </w:rPr>
+        <w:t>SQL, Mongoose, MongoDB, Git, Visual Studio Code, Postman, and Heroku deployment</w:t>
       </w:r>
     </w:p>
     <w:p>
@@ -478,13 +495,7 @@
         <w:rPr>
           <w:rFonts w:asciiTheme="majorHAnsi" w:hAnsiTheme="majorHAnsi" w:cstheme="majorHAnsi"/>
         </w:rPr>
-        <w:t xml:space="preserve">Provide tutorial services for </w:t>
-      </w:r>
-      <w:r>
-        <w:rPr>
-          <w:rFonts w:asciiTheme="majorHAnsi" w:hAnsiTheme="majorHAnsi" w:cstheme="majorHAnsi"/>
-        </w:rPr>
-        <w:t>Full-Stack Web Development Boot Camp students.</w:t>
+        <w:t>OPERATING SYSTEM: Windows</w:t>
       </w:r>
     </w:p>
     <w:p>
@@ -544,6 +555,19 @@
         </w:rPr>
         <w:t>Broker</w:t>
       </w:r>
+    </w:p>
+    <w:p>
+      <w:pPr>
+        <w:autoSpaceDE w:val="0"/>
+        <w:autoSpaceDN w:val="0"/>
+        <w:adjustRightInd w:val="0"/>
+        <w:spacing w:after="0" w:line="240" w:lineRule="auto"/>
+        <w:rPr>
+          <w:rFonts w:asciiTheme="majorHAnsi" w:hAnsiTheme="majorHAnsi" w:cstheme="majorHAnsi"/>
+          <w:i/>
+          <w:iCs/>
+        </w:rPr>
+      </w:pPr>
     </w:p>
     <w:p>
       <w:pPr>
@@ -558,13 +582,33 @@
         <w:spacing w:after="0" w:line="240" w:lineRule="auto"/>
         <w:rPr>
           <w:rFonts w:asciiTheme="majorHAnsi" w:hAnsiTheme="majorHAnsi" w:cstheme="majorHAnsi"/>
-        </w:rPr>
-      </w:pPr>
-      <w:r>
-        <w:rPr>
-          <w:rFonts w:asciiTheme="majorHAnsi" w:hAnsiTheme="majorHAnsi" w:cstheme="majorHAnsi"/>
-        </w:rPr>
-        <w:t>SKILLS: JavaScript, HTML, CSS, Adobe Photoshop CS and ImageReady, Microsoft Office</w:t>
+          <w:i/>
+          <w:iCs/>
+        </w:rPr>
+      </w:pPr>
+      <w:r>
+        <w:rPr>
+          <w:rFonts w:asciiTheme="majorHAnsi" w:hAnsiTheme="majorHAnsi" w:cstheme="majorHAnsi"/>
+        </w:rPr>
+        <w:t>Launched</w:t>
+      </w:r>
+      <w:r>
+        <w:rPr>
+          <w:rFonts w:asciiTheme="majorHAnsi" w:hAnsiTheme="majorHAnsi" w:cstheme="majorHAnsi"/>
+        </w:rPr>
+        <w:t xml:space="preserve"> two businesses </w:t>
+      </w:r>
+      <w:r>
+        <w:rPr>
+          <w:rFonts w:asciiTheme="majorHAnsi" w:hAnsiTheme="majorHAnsi" w:cstheme="majorHAnsi"/>
+        </w:rPr>
+        <w:t xml:space="preserve">and managed them </w:t>
+      </w:r>
+      <w:r>
+        <w:rPr>
+          <w:rFonts w:asciiTheme="majorHAnsi" w:hAnsiTheme="majorHAnsi" w:cstheme="majorHAnsi"/>
+        </w:rPr>
+        <w:t>simultaneously</w:t>
       </w:r>
     </w:p>
     <w:p>
@@ -580,13 +624,75 @@
         <w:spacing w:after="0" w:line="240" w:lineRule="auto"/>
         <w:rPr>
           <w:rFonts w:asciiTheme="majorHAnsi" w:hAnsiTheme="majorHAnsi" w:cstheme="majorHAnsi"/>
-        </w:rPr>
-      </w:pPr>
-      <w:r>
-        <w:rPr>
-          <w:rFonts w:asciiTheme="majorHAnsi" w:hAnsiTheme="majorHAnsi" w:cstheme="majorHAnsi"/>
-        </w:rPr>
-        <w:t>OPERATING SYSTEMS Windows</w:t>
+          <w:i/>
+          <w:iCs/>
+        </w:rPr>
+      </w:pPr>
+      <w:r>
+        <w:rPr>
+          <w:rFonts w:asciiTheme="majorHAnsi" w:hAnsiTheme="majorHAnsi" w:cstheme="majorHAnsi"/>
+        </w:rPr>
+        <w:t xml:space="preserve">Designed, </w:t>
+      </w:r>
+      <w:r>
+        <w:rPr>
+          <w:rFonts w:asciiTheme="majorHAnsi" w:hAnsiTheme="majorHAnsi" w:cstheme="majorHAnsi"/>
+        </w:rPr>
+        <w:t>i</w:t>
+      </w:r>
+      <w:r>
+        <w:rPr>
+          <w:rFonts w:asciiTheme="majorHAnsi" w:hAnsiTheme="majorHAnsi" w:cstheme="majorHAnsi"/>
+        </w:rPr>
+        <w:t xml:space="preserve">mplemented </w:t>
+      </w:r>
+      <w:r>
+        <w:rPr>
+          <w:rFonts w:asciiTheme="majorHAnsi" w:hAnsiTheme="majorHAnsi" w:cstheme="majorHAnsi"/>
+        </w:rPr>
+        <w:t xml:space="preserve">and </w:t>
+      </w:r>
+      <w:r>
+        <w:rPr>
+          <w:rFonts w:asciiTheme="majorHAnsi" w:hAnsiTheme="majorHAnsi" w:cstheme="majorHAnsi"/>
+        </w:rPr>
+        <w:t>d</w:t>
+      </w:r>
+      <w:r>
+        <w:rPr>
+          <w:rFonts w:asciiTheme="majorHAnsi" w:hAnsiTheme="majorHAnsi" w:cstheme="majorHAnsi"/>
+        </w:rPr>
+        <w:t>eployed</w:t>
+      </w:r>
+      <w:r>
+        <w:rPr>
+          <w:rFonts w:asciiTheme="majorHAnsi" w:hAnsiTheme="majorHAnsi" w:cstheme="majorHAnsi"/>
+        </w:rPr>
+        <w:t xml:space="preserve"> websites and </w:t>
+      </w:r>
+      <w:r>
+        <w:rPr>
+          <w:rFonts w:asciiTheme="majorHAnsi" w:hAnsiTheme="majorHAnsi" w:cstheme="majorHAnsi"/>
+        </w:rPr>
+        <w:t>s</w:t>
+      </w:r>
+      <w:r>
+        <w:rPr>
+          <w:rFonts w:asciiTheme="majorHAnsi" w:hAnsiTheme="majorHAnsi" w:cstheme="majorHAnsi"/>
+        </w:rPr>
+        <w:t xml:space="preserve">oftware </w:t>
+      </w:r>
+      <w:r>
+        <w:rPr>
+          <w:rFonts w:asciiTheme="majorHAnsi" w:hAnsiTheme="majorHAnsi" w:cstheme="majorHAnsi"/>
+        </w:rPr>
+        <w:t>a</w:t>
+      </w:r>
+      <w:r>
+        <w:rPr>
+          <w:rFonts w:asciiTheme="majorHAnsi" w:hAnsiTheme="majorHAnsi" w:cstheme="majorHAnsi"/>
+        </w:rPr>
+        <w:t>pplications</w:t>
       </w:r>
     </w:p>
     <w:p>
@@ -602,33 +708,37 @@
         <w:spacing w:after="0" w:line="240" w:lineRule="auto"/>
         <w:rPr>
           <w:rFonts w:asciiTheme="majorHAnsi" w:hAnsiTheme="majorHAnsi" w:cstheme="majorHAnsi"/>
-          <w:i/>
-          <w:iCs/>
-        </w:rPr>
-      </w:pPr>
-      <w:r>
-        <w:rPr>
-          <w:rFonts w:asciiTheme="majorHAnsi" w:hAnsiTheme="majorHAnsi" w:cstheme="majorHAnsi"/>
-        </w:rPr>
-        <w:t>Launched</w:t>
-      </w:r>
-      <w:r>
-        <w:rPr>
-          <w:rFonts w:asciiTheme="majorHAnsi" w:hAnsiTheme="majorHAnsi" w:cstheme="majorHAnsi"/>
-        </w:rPr>
-        <w:t xml:space="preserve"> two businesses </w:t>
-      </w:r>
-      <w:r>
-        <w:rPr>
-          <w:rFonts w:asciiTheme="majorHAnsi" w:hAnsiTheme="majorHAnsi" w:cstheme="majorHAnsi"/>
-        </w:rPr>
-        <w:t xml:space="preserve">and managed them </w:t>
-      </w:r>
-      <w:r>
-        <w:rPr>
-          <w:rFonts w:asciiTheme="majorHAnsi" w:hAnsiTheme="majorHAnsi" w:cstheme="majorHAnsi"/>
-        </w:rPr>
-        <w:t>simultaneously</w:t>
+        </w:rPr>
+      </w:pPr>
+      <w:r>
+        <w:rPr>
+          <w:rFonts w:asciiTheme="majorHAnsi" w:hAnsiTheme="majorHAnsi" w:cstheme="majorHAnsi"/>
+        </w:rPr>
+        <w:t xml:space="preserve">Created </w:t>
+      </w:r>
+      <w:r>
+        <w:rPr>
+          <w:rFonts w:asciiTheme="majorHAnsi" w:hAnsiTheme="majorHAnsi" w:cstheme="majorHAnsi"/>
+        </w:rPr>
+        <w:t>procedural d</w:t>
+      </w:r>
+      <w:r>
+        <w:rPr>
+          <w:rFonts w:asciiTheme="majorHAnsi" w:hAnsiTheme="majorHAnsi" w:cstheme="majorHAnsi"/>
+        </w:rPr>
+        <w:t xml:space="preserve">ocumentation and </w:t>
+      </w:r>
+      <w:r>
+        <w:rPr>
+          <w:rFonts w:asciiTheme="majorHAnsi" w:hAnsiTheme="majorHAnsi" w:cstheme="majorHAnsi"/>
+        </w:rPr>
+        <w:t>m</w:t>
+      </w:r>
+      <w:r>
+        <w:rPr>
+          <w:rFonts w:asciiTheme="majorHAnsi" w:hAnsiTheme="majorHAnsi" w:cstheme="majorHAnsi"/>
+        </w:rPr>
+        <w:t>arketing materials</w:t>
       </w:r>
     </w:p>
     <w:p>
@@ -644,51 +754,49 @@
         <w:spacing w:after="0" w:line="240" w:lineRule="auto"/>
         <w:rPr>
           <w:rFonts w:asciiTheme="majorHAnsi" w:hAnsiTheme="majorHAnsi" w:cstheme="majorHAnsi"/>
-          <w:i/>
-          <w:iCs/>
-        </w:rPr>
-      </w:pPr>
-      <w:r>
-        <w:rPr>
-          <w:rFonts w:asciiTheme="majorHAnsi" w:hAnsiTheme="majorHAnsi" w:cstheme="majorHAnsi"/>
-        </w:rPr>
-        <w:t xml:space="preserve">Designed, </w:t>
-      </w:r>
-      <w:r>
-        <w:rPr>
-          <w:rFonts w:asciiTheme="majorHAnsi" w:hAnsiTheme="majorHAnsi" w:cstheme="majorHAnsi"/>
-        </w:rPr>
-        <w:t>i</w:t>
-      </w:r>
-      <w:r>
-        <w:rPr>
-          <w:rFonts w:asciiTheme="majorHAnsi" w:hAnsiTheme="majorHAnsi" w:cstheme="majorHAnsi"/>
-        </w:rPr>
-        <w:t xml:space="preserve">mplemented </w:t>
-      </w:r>
-      <w:r>
-        <w:rPr>
-          <w:rFonts w:asciiTheme="majorHAnsi" w:hAnsiTheme="majorHAnsi" w:cstheme="majorHAnsi"/>
-        </w:rPr>
-        <w:t xml:space="preserve">and </w:t>
-      </w:r>
-      <w:r>
-        <w:rPr>
-          <w:rFonts w:asciiTheme="majorHAnsi" w:hAnsiTheme="majorHAnsi" w:cstheme="majorHAnsi"/>
-        </w:rPr>
-        <w:t>d</w:t>
-      </w:r>
-      <w:r>
-        <w:rPr>
-          <w:rFonts w:asciiTheme="majorHAnsi" w:hAnsiTheme="majorHAnsi" w:cstheme="majorHAnsi"/>
-        </w:rPr>
-        <w:t>eployed</w:t>
-      </w:r>
-      <w:r>
-        <w:rPr>
-          <w:rFonts w:asciiTheme="majorHAnsi" w:hAnsiTheme="majorHAnsi" w:cstheme="majorHAnsi"/>
-        </w:rPr>
-        <w:t xml:space="preserve"> websites and </w:t>
+        </w:rPr>
+      </w:pPr>
+      <w:r>
+        <w:rPr>
+          <w:rFonts w:asciiTheme="majorHAnsi" w:hAnsiTheme="majorHAnsi" w:cstheme="majorHAnsi"/>
+        </w:rPr>
+        <w:t>Set</w:t>
+      </w:r>
+      <w:r>
+        <w:rPr>
+          <w:rFonts w:asciiTheme="majorHAnsi" w:hAnsiTheme="majorHAnsi" w:cstheme="majorHAnsi"/>
+        </w:rPr>
+        <w:t>-</w:t>
+      </w:r>
+      <w:r>
+        <w:rPr>
+          <w:rFonts w:asciiTheme="majorHAnsi" w:hAnsiTheme="majorHAnsi" w:cstheme="majorHAnsi"/>
+        </w:rPr>
+        <w:t xml:space="preserve">up and </w:t>
+      </w:r>
+      <w:r>
+        <w:rPr>
+          <w:rFonts w:asciiTheme="majorHAnsi" w:hAnsiTheme="majorHAnsi" w:cstheme="majorHAnsi"/>
+        </w:rPr>
+        <w:t>m</w:t>
+      </w:r>
+      <w:r>
+        <w:rPr>
+          <w:rFonts w:asciiTheme="majorHAnsi" w:hAnsiTheme="majorHAnsi" w:cstheme="majorHAnsi"/>
+        </w:rPr>
+        <w:t xml:space="preserve">aintained </w:t>
+      </w:r>
+      <w:r>
+        <w:rPr>
+          <w:rFonts w:asciiTheme="majorHAnsi" w:hAnsiTheme="majorHAnsi" w:cstheme="majorHAnsi"/>
+        </w:rPr>
+        <w:t>c</w:t>
+      </w:r>
+      <w:r>
+        <w:rPr>
+          <w:rFonts w:asciiTheme="majorHAnsi" w:hAnsiTheme="majorHAnsi" w:cstheme="majorHAnsi"/>
+        </w:rPr>
+        <w:t xml:space="preserve">omputer </w:t>
       </w:r>
       <w:r>
         <w:rPr>
@@ -700,19 +808,19 @@
         <w:rPr>
           <w:rFonts w:asciiTheme="majorHAnsi" w:hAnsiTheme="majorHAnsi" w:cstheme="majorHAnsi"/>
         </w:rPr>
-        <w:t xml:space="preserve">oftware </w:t>
-      </w:r>
-      <w:r>
-        <w:rPr>
-          <w:rFonts w:asciiTheme="majorHAnsi" w:hAnsiTheme="majorHAnsi" w:cstheme="majorHAnsi"/>
-        </w:rPr>
-        <w:t>a</w:t>
-      </w:r>
-      <w:r>
-        <w:rPr>
-          <w:rFonts w:asciiTheme="majorHAnsi" w:hAnsiTheme="majorHAnsi" w:cstheme="majorHAnsi"/>
-        </w:rPr>
-        <w:t>pplications</w:t>
+        <w:t xml:space="preserve">ystems and </w:t>
+      </w:r>
+      <w:r>
+        <w:rPr>
+          <w:rFonts w:asciiTheme="majorHAnsi" w:hAnsiTheme="majorHAnsi" w:cstheme="majorHAnsi"/>
+        </w:rPr>
+        <w:t>p</w:t>
+      </w:r>
+      <w:r>
+        <w:rPr>
+          <w:rFonts w:asciiTheme="majorHAnsi" w:hAnsiTheme="majorHAnsi" w:cstheme="majorHAnsi"/>
+        </w:rPr>
+        <w:t>eripherals</w:t>
       </w:r>
     </w:p>
     <w:p>
@@ -734,31 +842,25 @@
         <w:rPr>
           <w:rFonts w:asciiTheme="majorHAnsi" w:hAnsiTheme="majorHAnsi" w:cstheme="majorHAnsi"/>
         </w:rPr>
-        <w:t xml:space="preserve">Created </w:t>
-      </w:r>
-      <w:r>
-        <w:rPr>
-          <w:rFonts w:asciiTheme="majorHAnsi" w:hAnsiTheme="majorHAnsi" w:cstheme="majorHAnsi"/>
-        </w:rPr>
-        <w:t>procedural d</w:t>
-      </w:r>
-      <w:r>
-        <w:rPr>
-          <w:rFonts w:asciiTheme="majorHAnsi" w:hAnsiTheme="majorHAnsi" w:cstheme="majorHAnsi"/>
-        </w:rPr>
-        <w:t xml:space="preserve">ocumentation and </w:t>
-      </w:r>
-      <w:r>
-        <w:rPr>
-          <w:rFonts w:asciiTheme="majorHAnsi" w:hAnsiTheme="majorHAnsi" w:cstheme="majorHAnsi"/>
-        </w:rPr>
-        <w:t>m</w:t>
-      </w:r>
-      <w:r>
-        <w:rPr>
-          <w:rFonts w:asciiTheme="majorHAnsi" w:hAnsiTheme="majorHAnsi" w:cstheme="majorHAnsi"/>
-        </w:rPr>
-        <w:t>arketing materials</w:t>
+        <w:t xml:space="preserve">Provided in-house </w:t>
+      </w:r>
+      <w:r>
+        <w:rPr>
+          <w:rFonts w:asciiTheme="majorHAnsi" w:hAnsiTheme="majorHAnsi" w:cstheme="majorHAnsi"/>
+        </w:rPr>
+        <w:t>tr</w:t>
+      </w:r>
+      <w:r>
+        <w:rPr>
+          <w:rFonts w:asciiTheme="majorHAnsi" w:hAnsiTheme="majorHAnsi" w:cstheme="majorHAnsi"/>
+        </w:rPr>
+        <w:t xml:space="preserve">aining and </w:t>
+      </w:r>
+      <w:r>
+        <w:rPr>
+          <w:rFonts w:asciiTheme="majorHAnsi" w:hAnsiTheme="majorHAnsi" w:cstheme="majorHAnsi"/>
+        </w:rPr>
+        <w:t>support</w:t>
       </w:r>
     </w:p>
     <w:p>
@@ -780,31 +882,25 @@
         <w:rPr>
           <w:rFonts w:asciiTheme="majorHAnsi" w:hAnsiTheme="majorHAnsi" w:cstheme="majorHAnsi"/>
         </w:rPr>
-        <w:t>Set</w:t>
-      </w:r>
-      <w:r>
-        <w:rPr>
-          <w:rFonts w:asciiTheme="majorHAnsi" w:hAnsiTheme="majorHAnsi" w:cstheme="majorHAnsi"/>
-        </w:rPr>
-        <w:t>-</w:t>
-      </w:r>
-      <w:r>
-        <w:rPr>
-          <w:rFonts w:asciiTheme="majorHAnsi" w:hAnsiTheme="majorHAnsi" w:cstheme="majorHAnsi"/>
-        </w:rPr>
-        <w:t xml:space="preserve">up and </w:t>
-      </w:r>
-      <w:r>
-        <w:rPr>
-          <w:rFonts w:asciiTheme="majorHAnsi" w:hAnsiTheme="majorHAnsi" w:cstheme="majorHAnsi"/>
-        </w:rPr>
-        <w:t>m</w:t>
-      </w:r>
-      <w:r>
-        <w:rPr>
-          <w:rFonts w:asciiTheme="majorHAnsi" w:hAnsiTheme="majorHAnsi" w:cstheme="majorHAnsi"/>
-        </w:rPr>
-        <w:t xml:space="preserve">aintained </w:t>
+        <w:t xml:space="preserve">Office </w:t>
+      </w:r>
+      <w:r>
+        <w:rPr>
+          <w:rFonts w:asciiTheme="majorHAnsi" w:hAnsiTheme="majorHAnsi" w:cstheme="majorHAnsi"/>
+        </w:rPr>
+        <w:t>a</w:t>
+      </w:r>
+      <w:r>
+        <w:rPr>
+          <w:rFonts w:asciiTheme="majorHAnsi" w:hAnsiTheme="majorHAnsi" w:cstheme="majorHAnsi"/>
+        </w:rPr>
+        <w:t>dministration</w:t>
+      </w:r>
+      <w:r>
+        <w:rPr>
+          <w:rFonts w:asciiTheme="majorHAnsi" w:hAnsiTheme="majorHAnsi" w:cstheme="majorHAnsi"/>
+        </w:rPr>
+        <w:t xml:space="preserve"> and </w:t>
       </w:r>
       <w:r>
         <w:rPr>
@@ -816,7 +912,7 @@
         <w:rPr>
           <w:rFonts w:asciiTheme="majorHAnsi" w:hAnsiTheme="majorHAnsi" w:cstheme="majorHAnsi"/>
         </w:rPr>
-        <w:t xml:space="preserve">omputer </w:t>
+        <w:t xml:space="preserve">ustomer </w:t>
       </w:r>
       <w:r>
         <w:rPr>
@@ -828,19 +924,7 @@
         <w:rPr>
           <w:rFonts w:asciiTheme="majorHAnsi" w:hAnsiTheme="majorHAnsi" w:cstheme="majorHAnsi"/>
         </w:rPr>
-        <w:t xml:space="preserve">ystems and </w:t>
-      </w:r>
-      <w:r>
-        <w:rPr>
-          <w:rFonts w:asciiTheme="majorHAnsi" w:hAnsiTheme="majorHAnsi" w:cstheme="majorHAnsi"/>
-        </w:rPr>
-        <w:t>p</w:t>
-      </w:r>
-      <w:r>
-        <w:rPr>
-          <w:rFonts w:asciiTheme="majorHAnsi" w:hAnsiTheme="majorHAnsi" w:cstheme="majorHAnsi"/>
-        </w:rPr>
-        <w:t>eripherals</w:t>
+        <w:t>upport</w:t>
       </w:r>
     </w:p>
     <w:p>
@@ -862,25 +946,7 @@
         <w:rPr>
           <w:rFonts w:asciiTheme="majorHAnsi" w:hAnsiTheme="majorHAnsi" w:cstheme="majorHAnsi"/>
         </w:rPr>
-        <w:t xml:space="preserve">Provided in-house </w:t>
-      </w:r>
-      <w:r>
-        <w:rPr>
-          <w:rFonts w:asciiTheme="majorHAnsi" w:hAnsiTheme="majorHAnsi" w:cstheme="majorHAnsi"/>
-        </w:rPr>
-        <w:t>tr</w:t>
-      </w:r>
-      <w:r>
-        <w:rPr>
-          <w:rFonts w:asciiTheme="majorHAnsi" w:hAnsiTheme="majorHAnsi" w:cstheme="majorHAnsi"/>
-        </w:rPr>
-        <w:t xml:space="preserve">aining and </w:t>
-      </w:r>
-      <w:r>
-        <w:rPr>
-          <w:rFonts w:asciiTheme="majorHAnsi" w:hAnsiTheme="majorHAnsi" w:cstheme="majorHAnsi"/>
-        </w:rPr>
-        <w:t>support</w:t>
+        <w:t>SKILLS: JavaScript, HTML, CSS, Adobe Photoshop CS and ImageReady, Microsoft Office</w:t>
       </w:r>
     </w:p>
     <w:p>
@@ -902,49 +968,7 @@
         <w:rPr>
           <w:rFonts w:asciiTheme="majorHAnsi" w:hAnsiTheme="majorHAnsi" w:cstheme="majorHAnsi"/>
         </w:rPr>
-        <w:t xml:space="preserve">Office </w:t>
-      </w:r>
-      <w:r>
-        <w:rPr>
-          <w:rFonts w:asciiTheme="majorHAnsi" w:hAnsiTheme="majorHAnsi" w:cstheme="majorHAnsi"/>
-        </w:rPr>
-        <w:t>a</w:t>
-      </w:r>
-      <w:r>
-        <w:rPr>
-          <w:rFonts w:asciiTheme="majorHAnsi" w:hAnsiTheme="majorHAnsi" w:cstheme="majorHAnsi"/>
-        </w:rPr>
-        <w:t>dministration</w:t>
-      </w:r>
-      <w:r>
-        <w:rPr>
-          <w:rFonts w:asciiTheme="majorHAnsi" w:hAnsiTheme="majorHAnsi" w:cstheme="majorHAnsi"/>
-        </w:rPr>
-        <w:t xml:space="preserve"> and </w:t>
-      </w:r>
-      <w:r>
-        <w:rPr>
-          <w:rFonts w:asciiTheme="majorHAnsi" w:hAnsiTheme="majorHAnsi" w:cstheme="majorHAnsi"/>
-        </w:rPr>
-        <w:t>c</w:t>
-      </w:r>
-      <w:r>
-        <w:rPr>
-          <w:rFonts w:asciiTheme="majorHAnsi" w:hAnsiTheme="majorHAnsi" w:cstheme="majorHAnsi"/>
-        </w:rPr>
-        <w:t xml:space="preserve">ustomer </w:t>
-      </w:r>
-      <w:r>
-        <w:rPr>
-          <w:rFonts w:asciiTheme="majorHAnsi" w:hAnsiTheme="majorHAnsi" w:cstheme="majorHAnsi"/>
-        </w:rPr>
-        <w:t>s</w:t>
-      </w:r>
-      <w:r>
-        <w:rPr>
-          <w:rFonts w:asciiTheme="majorHAnsi" w:hAnsiTheme="majorHAnsi" w:cstheme="majorHAnsi"/>
-        </w:rPr>
-        <w:t>upport</w:t>
+        <w:t>OPERATING SYSTEMS Windows</w:t>
       </w:r>
     </w:p>
     <w:p>
@@ -984,6 +1008,19 @@
         </w:rPr>
         <w:t>Sr. Software Engineer</w:t>
       </w:r>
+    </w:p>
+    <w:p>
+      <w:pPr>
+        <w:autoSpaceDE w:val="0"/>
+        <w:autoSpaceDN w:val="0"/>
+        <w:adjustRightInd w:val="0"/>
+        <w:spacing w:after="0" w:line="240" w:lineRule="auto"/>
+        <w:rPr>
+          <w:rFonts w:asciiTheme="majorHAnsi" w:hAnsiTheme="majorHAnsi" w:cstheme="majorHAnsi"/>
+          <w:i/>
+          <w:iCs/>
+        </w:rPr>
+      </w:pPr>
     </w:p>
     <w:p>
       <w:pPr>
@@ -1004,19 +1041,13 @@
         <w:rPr>
           <w:rFonts w:asciiTheme="majorHAnsi" w:hAnsiTheme="majorHAnsi" w:cstheme="majorHAnsi"/>
         </w:rPr>
-        <w:t xml:space="preserve">SKILLS: JavaScript, MySQL, HTML, CSS, ASP, XML, </w:t>
-      </w:r>
-      <w:r>
-        <w:rPr>
-          <w:rFonts w:asciiTheme="majorHAnsi" w:hAnsiTheme="majorHAnsi" w:cstheme="majorHAnsi"/>
-        </w:rPr>
-        <w:t xml:space="preserve">Shell Script, </w:t>
-      </w:r>
-      <w:r>
-        <w:rPr>
-          <w:rFonts w:asciiTheme="majorHAnsi" w:hAnsiTheme="majorHAnsi" w:cstheme="majorHAnsi"/>
-        </w:rPr>
-        <w:t>C</w:t>
+        <w:t>Created</w:t>
+      </w:r>
+      <w:r>
+        <w:rPr>
+          <w:rFonts w:asciiTheme="majorHAnsi" w:hAnsiTheme="majorHAnsi" w:cstheme="majorHAnsi"/>
+        </w:rPr>
+        <w:t xml:space="preserve"> web applications</w:t>
       </w:r>
     </w:p>
     <w:p>
@@ -1038,7 +1069,49 @@
         <w:rPr>
           <w:rFonts w:asciiTheme="majorHAnsi" w:hAnsiTheme="majorHAnsi" w:cstheme="majorHAnsi"/>
         </w:rPr>
-        <w:t>OPERATING SYSTEMS: Windows, MacOS, HP/UX</w:t>
+        <w:t>Architected and built</w:t>
+      </w:r>
+      <w:r>
+        <w:rPr>
+          <w:rFonts w:asciiTheme="majorHAnsi" w:hAnsiTheme="majorHAnsi" w:cstheme="majorHAnsi"/>
+        </w:rPr>
+        <w:t xml:space="preserve"> </w:t>
+      </w:r>
+      <w:r>
+        <w:rPr>
+          <w:rFonts w:asciiTheme="majorHAnsi" w:hAnsiTheme="majorHAnsi" w:cstheme="majorHAnsi"/>
+        </w:rPr>
+        <w:t>an online</w:t>
+      </w:r>
+      <w:r>
+        <w:rPr>
+          <w:rFonts w:asciiTheme="majorHAnsi" w:hAnsiTheme="majorHAnsi" w:cstheme="majorHAnsi"/>
+        </w:rPr>
+        <w:t xml:space="preserve"> content management system </w:t>
+      </w:r>
+      <w:r>
+        <w:rPr>
+          <w:rFonts w:asciiTheme="majorHAnsi" w:hAnsiTheme="majorHAnsi" w:cstheme="majorHAnsi"/>
+        </w:rPr>
+        <w:t xml:space="preserve">with </w:t>
+      </w:r>
+      <w:r>
+        <w:rPr>
+          <w:rFonts w:asciiTheme="majorHAnsi" w:hAnsiTheme="majorHAnsi" w:cstheme="majorHAnsi"/>
+        </w:rPr>
+        <w:t xml:space="preserve">automated archiving that enabled journalists to publish articles </w:t>
+      </w:r>
+      <w:r>
+        <w:rPr>
+          <w:rFonts w:asciiTheme="majorHAnsi" w:hAnsiTheme="majorHAnsi" w:cstheme="majorHAnsi"/>
+        </w:rPr>
+        <w:t xml:space="preserve">to our public website </w:t>
+      </w:r>
+      <w:r>
+        <w:rPr>
+          <w:rFonts w:asciiTheme="majorHAnsi" w:hAnsiTheme="majorHAnsi" w:cstheme="majorHAnsi"/>
+        </w:rPr>
+        <w:t>independently</w:t>
       </w:r>
     </w:p>
     <w:p>
@@ -1060,13 +1133,7 @@
         <w:rPr>
           <w:rFonts w:asciiTheme="majorHAnsi" w:hAnsiTheme="majorHAnsi" w:cstheme="majorHAnsi"/>
         </w:rPr>
-        <w:t>Created</w:t>
-      </w:r>
-      <w:r>
-        <w:rPr>
-          <w:rFonts w:asciiTheme="majorHAnsi" w:hAnsiTheme="majorHAnsi" w:cstheme="majorHAnsi"/>
-        </w:rPr>
-        <w:t xml:space="preserve"> web applications</w:t>
+        <w:t>SKILLS: JavaScript, MySQL, HTML, CSS, ASP, XML, Shell Script, C</w:t>
       </w:r>
     </w:p>
     <w:p>
@@ -1088,50 +1155,10 @@
         <w:rPr>
           <w:rFonts w:asciiTheme="majorHAnsi" w:hAnsiTheme="majorHAnsi" w:cstheme="majorHAnsi"/>
         </w:rPr>
-        <w:t>Architected and built</w:t>
-      </w:r>
-      <w:r>
-        <w:rPr>
-          <w:rFonts w:asciiTheme="majorHAnsi" w:hAnsiTheme="majorHAnsi" w:cstheme="majorHAnsi"/>
-        </w:rPr>
-        <w:t xml:space="preserve"> </w:t>
-      </w:r>
-      <w:r>
-        <w:rPr>
-          <w:rFonts w:asciiTheme="majorHAnsi" w:hAnsiTheme="majorHAnsi" w:cstheme="majorHAnsi"/>
-        </w:rPr>
-        <w:t>an online</w:t>
-      </w:r>
-      <w:r>
-        <w:rPr>
-          <w:rFonts w:asciiTheme="majorHAnsi" w:hAnsiTheme="majorHAnsi" w:cstheme="majorHAnsi"/>
-        </w:rPr>
-        <w:t xml:space="preserve"> content management system </w:t>
-      </w:r>
-      <w:r>
-        <w:rPr>
-          <w:rFonts w:asciiTheme="majorHAnsi" w:hAnsiTheme="majorHAnsi" w:cstheme="majorHAnsi"/>
-        </w:rPr>
-        <w:t xml:space="preserve">with </w:t>
-      </w:r>
-      <w:r>
-        <w:rPr>
-          <w:rFonts w:asciiTheme="majorHAnsi" w:hAnsiTheme="majorHAnsi" w:cstheme="majorHAnsi"/>
-        </w:rPr>
-        <w:t xml:space="preserve">automated archiving that enabled journalists to publish articles </w:t>
-      </w:r>
-      <w:r>
-        <w:rPr>
-          <w:rFonts w:asciiTheme="majorHAnsi" w:hAnsiTheme="majorHAnsi" w:cstheme="majorHAnsi"/>
-        </w:rPr>
-        <w:t xml:space="preserve">to our public website </w:t>
-      </w:r>
-      <w:r>
-        <w:rPr>
-          <w:rFonts w:asciiTheme="majorHAnsi" w:hAnsiTheme="majorHAnsi" w:cstheme="majorHAnsi"/>
-        </w:rPr>
-        <w:t>independently</w:t>
-      </w:r>
+        <w:t>OPERATING SYSTEMS: Windows, MacOS, HP/UX</w:t>
+      </w:r>
+      <w:bookmarkStart w:id="0" w:name="_GoBack"/>
+      <w:bookmarkEnd w:id="0"/>
     </w:p>
     <w:p>
       <w:pPr>
@@ -1206,6 +1233,19 @@
         </w:rPr>
         <w:t>Sr. Software Engineer</w:t>
       </w:r>
+    </w:p>
+    <w:p>
+      <w:pPr>
+        <w:autoSpaceDE w:val="0"/>
+        <w:autoSpaceDN w:val="0"/>
+        <w:adjustRightInd w:val="0"/>
+        <w:spacing w:after="0" w:line="240" w:lineRule="auto"/>
+        <w:rPr>
+          <w:rFonts w:asciiTheme="majorHAnsi" w:hAnsiTheme="majorHAnsi" w:cstheme="majorHAnsi"/>
+          <w:i/>
+          <w:iCs/>
+        </w:rPr>
+      </w:pPr>
     </w:p>
     <w:p>
       <w:pPr>
@@ -1226,55 +1266,67 @@
         <w:rPr>
           <w:rFonts w:asciiTheme="majorHAnsi" w:hAnsiTheme="majorHAnsi" w:cstheme="majorHAnsi"/>
         </w:rPr>
-        <w:t>SKILLS: Oracle, Progress</w:t>
-      </w:r>
-      <w:r>
-        <w:rPr>
-          <w:rFonts w:asciiTheme="majorHAnsi" w:hAnsiTheme="majorHAnsi" w:cstheme="majorHAnsi"/>
-        </w:rPr>
-        <w:t xml:space="preserve">, </w:t>
-      </w:r>
-      <w:r>
-        <w:rPr>
-          <w:rFonts w:asciiTheme="majorHAnsi" w:hAnsiTheme="majorHAnsi" w:cstheme="majorHAnsi"/>
-        </w:rPr>
-        <w:t>Perl, C</w:t>
-      </w:r>
-      <w:r>
-        <w:rPr>
-          <w:rFonts w:asciiTheme="majorHAnsi" w:hAnsiTheme="majorHAnsi" w:cstheme="majorHAnsi"/>
-        </w:rPr>
-        <w:t xml:space="preserve">, Shell Script, </w:t>
-      </w:r>
-      <w:r>
-        <w:rPr>
-          <w:rFonts w:asciiTheme="majorHAnsi" w:hAnsiTheme="majorHAnsi" w:cstheme="majorHAnsi"/>
-        </w:rPr>
-        <w:t xml:space="preserve">JavaScript, HTML, CSS, JavaScript, ASP, XML, </w:t>
-      </w:r>
-      <w:r>
-        <w:rPr>
-          <w:rFonts w:asciiTheme="majorHAnsi" w:hAnsiTheme="majorHAnsi" w:cstheme="majorHAnsi"/>
-        </w:rPr>
-        <w:t>Genes</w:t>
-      </w:r>
-      <w:r>
-        <w:rPr>
-          <w:rFonts w:asciiTheme="majorHAnsi" w:hAnsiTheme="majorHAnsi" w:cstheme="majorHAnsi"/>
-        </w:rPr>
-        <w:t>y</w:t>
-      </w:r>
-      <w:r>
-        <w:rPr>
-          <w:rFonts w:asciiTheme="majorHAnsi" w:hAnsiTheme="majorHAnsi" w:cstheme="majorHAnsi"/>
-        </w:rPr>
-        <w:t xml:space="preserve">s </w:t>
-      </w:r>
-      <w:r>
-        <w:rPr>
-          <w:rFonts w:asciiTheme="majorHAnsi" w:hAnsiTheme="majorHAnsi" w:cstheme="majorHAnsi"/>
-        </w:rPr>
-        <w:t>Macro Language</w:t>
+        <w:t xml:space="preserve">Designed and </w:t>
+      </w:r>
+      <w:r>
+        <w:rPr>
+          <w:rFonts w:asciiTheme="majorHAnsi" w:hAnsiTheme="majorHAnsi" w:cstheme="majorHAnsi"/>
+        </w:rPr>
+        <w:t>i</w:t>
+      </w:r>
+      <w:r>
+        <w:rPr>
+          <w:rFonts w:asciiTheme="majorHAnsi" w:hAnsiTheme="majorHAnsi" w:cstheme="majorHAnsi"/>
+        </w:rPr>
+        <w:t xml:space="preserve">mplement </w:t>
+      </w:r>
+      <w:r>
+        <w:rPr>
+          <w:rFonts w:asciiTheme="majorHAnsi" w:hAnsiTheme="majorHAnsi" w:cstheme="majorHAnsi"/>
+        </w:rPr>
+        <w:t>w</w:t>
+      </w:r>
+      <w:r>
+        <w:rPr>
+          <w:rFonts w:asciiTheme="majorHAnsi" w:hAnsiTheme="majorHAnsi" w:cstheme="majorHAnsi"/>
+        </w:rPr>
+        <w:t xml:space="preserve">eb and CAM </w:t>
+      </w:r>
+      <w:r>
+        <w:rPr>
+          <w:rFonts w:asciiTheme="majorHAnsi" w:hAnsiTheme="majorHAnsi" w:cstheme="majorHAnsi"/>
+        </w:rPr>
+        <w:t>s</w:t>
+      </w:r>
+      <w:r>
+        <w:rPr>
+          <w:rFonts w:asciiTheme="majorHAnsi" w:hAnsiTheme="majorHAnsi" w:cstheme="majorHAnsi"/>
+        </w:rPr>
+        <w:t xml:space="preserve">oftware </w:t>
+      </w:r>
+      <w:r>
+        <w:rPr>
+          <w:rFonts w:asciiTheme="majorHAnsi" w:hAnsiTheme="majorHAnsi" w:cstheme="majorHAnsi"/>
+        </w:rPr>
+        <w:t>a</w:t>
+      </w:r>
+      <w:r>
+        <w:rPr>
+          <w:rFonts w:asciiTheme="majorHAnsi" w:hAnsiTheme="majorHAnsi" w:cstheme="majorHAnsi"/>
+        </w:rPr>
+        <w:t>pplications</w:t>
+      </w:r>
+      <w:r>
+        <w:rPr>
+          <w:rFonts w:asciiTheme="majorHAnsi" w:hAnsiTheme="majorHAnsi" w:cstheme="majorHAnsi"/>
+        </w:rPr>
+        <w:t xml:space="preserve"> for high-end multi-layer circuit board </w:t>
+      </w:r>
+      <w:r>
+        <w:rPr>
+          <w:rFonts w:asciiTheme="majorHAnsi" w:hAnsiTheme="majorHAnsi" w:cstheme="majorHAnsi"/>
+        </w:rPr>
+        <w:t>manufacturing</w:t>
       </w:r>
     </w:p>
     <w:p>
@@ -1296,7 +1348,25 @@
         <w:rPr>
           <w:rFonts w:asciiTheme="majorHAnsi" w:hAnsiTheme="majorHAnsi" w:cstheme="majorHAnsi"/>
         </w:rPr>
-        <w:t>OPERATING SYSTEMS: HP/UX</w:t>
+        <w:t>Create</w:t>
+      </w:r>
+      <w:r>
+        <w:rPr>
+          <w:rFonts w:asciiTheme="majorHAnsi" w:hAnsiTheme="majorHAnsi" w:cstheme="majorHAnsi"/>
+        </w:rPr>
+        <w:t>d</w:t>
+      </w:r>
+      <w:r>
+        <w:rPr>
+          <w:rFonts w:asciiTheme="majorHAnsi" w:hAnsiTheme="majorHAnsi" w:cstheme="majorHAnsi"/>
+        </w:rPr>
+        <w:t xml:space="preserve"> </w:t>
+      </w:r>
+      <w:r>
+        <w:rPr>
+          <w:rFonts w:asciiTheme="majorHAnsi" w:hAnsiTheme="majorHAnsi" w:cstheme="majorHAnsi"/>
+        </w:rPr>
+        <w:t>functional and detailed design documentation</w:t>
       </w:r>
     </w:p>
     <w:p>
@@ -1318,67 +1388,19 @@
         <w:rPr>
           <w:rFonts w:asciiTheme="majorHAnsi" w:hAnsiTheme="majorHAnsi" w:cstheme="majorHAnsi"/>
         </w:rPr>
-        <w:t xml:space="preserve">Designed and </w:t>
-      </w:r>
-      <w:r>
-        <w:rPr>
-          <w:rFonts w:asciiTheme="majorHAnsi" w:hAnsiTheme="majorHAnsi" w:cstheme="majorHAnsi"/>
-        </w:rPr>
-        <w:t>i</w:t>
-      </w:r>
-      <w:r>
-        <w:rPr>
-          <w:rFonts w:asciiTheme="majorHAnsi" w:hAnsiTheme="majorHAnsi" w:cstheme="majorHAnsi"/>
-        </w:rPr>
-        <w:t xml:space="preserve">mplement </w:t>
-      </w:r>
-      <w:r>
-        <w:rPr>
-          <w:rFonts w:asciiTheme="majorHAnsi" w:hAnsiTheme="majorHAnsi" w:cstheme="majorHAnsi"/>
-        </w:rPr>
-        <w:t>w</w:t>
-      </w:r>
-      <w:r>
-        <w:rPr>
-          <w:rFonts w:asciiTheme="majorHAnsi" w:hAnsiTheme="majorHAnsi" w:cstheme="majorHAnsi"/>
-        </w:rPr>
-        <w:t xml:space="preserve">eb and CAM </w:t>
-      </w:r>
-      <w:r>
-        <w:rPr>
-          <w:rFonts w:asciiTheme="majorHAnsi" w:hAnsiTheme="majorHAnsi" w:cstheme="majorHAnsi"/>
-        </w:rPr>
-        <w:t>s</w:t>
-      </w:r>
-      <w:r>
-        <w:rPr>
-          <w:rFonts w:asciiTheme="majorHAnsi" w:hAnsiTheme="majorHAnsi" w:cstheme="majorHAnsi"/>
-        </w:rPr>
-        <w:t xml:space="preserve">oftware </w:t>
-      </w:r>
-      <w:r>
-        <w:rPr>
-          <w:rFonts w:asciiTheme="majorHAnsi" w:hAnsiTheme="majorHAnsi" w:cstheme="majorHAnsi"/>
-        </w:rPr>
-        <w:t>a</w:t>
-      </w:r>
-      <w:r>
-        <w:rPr>
-          <w:rFonts w:asciiTheme="majorHAnsi" w:hAnsiTheme="majorHAnsi" w:cstheme="majorHAnsi"/>
-        </w:rPr>
-        <w:t>pplications</w:t>
-      </w:r>
-      <w:r>
-        <w:rPr>
-          <w:rFonts w:asciiTheme="majorHAnsi" w:hAnsiTheme="majorHAnsi" w:cstheme="majorHAnsi"/>
-        </w:rPr>
-        <w:t xml:space="preserve"> for high-end multi-layer circuit board </w:t>
-      </w:r>
-      <w:r>
-        <w:rPr>
-          <w:rFonts w:asciiTheme="majorHAnsi" w:hAnsiTheme="majorHAnsi" w:cstheme="majorHAnsi"/>
-        </w:rPr>
-        <w:t>manufacturing</w:t>
+        <w:t xml:space="preserve">Suggested and </w:t>
+      </w:r>
+      <w:r>
+        <w:rPr>
+          <w:rFonts w:asciiTheme="majorHAnsi" w:hAnsiTheme="majorHAnsi" w:cstheme="majorHAnsi"/>
+        </w:rPr>
+        <w:t>developed</w:t>
+      </w:r>
+      <w:r>
+        <w:rPr>
+          <w:rFonts w:asciiTheme="majorHAnsi" w:hAnsiTheme="majorHAnsi" w:cstheme="majorHAnsi"/>
+        </w:rPr>
+        <w:t xml:space="preserve"> a version control system in response to a week-long production outage after a developer released defective code prior to going on vacation</w:t>
       </w:r>
     </w:p>
     <w:p>
@@ -1400,25 +1422,7 @@
         <w:rPr>
           <w:rFonts w:asciiTheme="majorHAnsi" w:hAnsiTheme="majorHAnsi" w:cstheme="majorHAnsi"/>
         </w:rPr>
-        <w:t>Create</w:t>
-      </w:r>
-      <w:r>
-        <w:rPr>
-          <w:rFonts w:asciiTheme="majorHAnsi" w:hAnsiTheme="majorHAnsi" w:cstheme="majorHAnsi"/>
-        </w:rPr>
-        <w:t>d</w:t>
-      </w:r>
-      <w:r>
-        <w:rPr>
-          <w:rFonts w:asciiTheme="majorHAnsi" w:hAnsiTheme="majorHAnsi" w:cstheme="majorHAnsi"/>
-        </w:rPr>
-        <w:t xml:space="preserve"> </w:t>
-      </w:r>
-      <w:r>
-        <w:rPr>
-          <w:rFonts w:asciiTheme="majorHAnsi" w:hAnsiTheme="majorHAnsi" w:cstheme="majorHAnsi"/>
-        </w:rPr>
-        <w:t>functional and detailed design documentation</w:t>
+        <w:t>Replaced text entry with graphical user interfaces on production systems to reduce material waste</w:t>
       </w:r>
     </w:p>
     <w:p>
@@ -1440,19 +1444,7 @@
         <w:rPr>
           <w:rFonts w:asciiTheme="majorHAnsi" w:hAnsiTheme="majorHAnsi" w:cstheme="majorHAnsi"/>
         </w:rPr>
-        <w:t xml:space="preserve">Suggested and </w:t>
-      </w:r>
-      <w:r>
-        <w:rPr>
-          <w:rFonts w:asciiTheme="majorHAnsi" w:hAnsiTheme="majorHAnsi" w:cstheme="majorHAnsi"/>
-        </w:rPr>
-        <w:t>developed</w:t>
-      </w:r>
-      <w:r>
-        <w:rPr>
-          <w:rFonts w:asciiTheme="majorHAnsi" w:hAnsiTheme="majorHAnsi" w:cstheme="majorHAnsi"/>
-        </w:rPr>
-        <w:t xml:space="preserve"> a version control system in response to a week-long production outage after a developer released defective code prior to going on vacation</w:t>
+        <w:t>Built a web-based forum to improve communication between production engineers across sites</w:t>
       </w:r>
     </w:p>
     <w:p>
@@ -1474,7 +1466,7 @@
         <w:rPr>
           <w:rFonts w:asciiTheme="majorHAnsi" w:hAnsiTheme="majorHAnsi" w:cstheme="majorHAnsi"/>
         </w:rPr>
-        <w:t>Replaced text entry with graphical user interfaces on production systems to reduce material waste</w:t>
+        <w:t>SKILLS: Oracle, Progress, Perl, C, Shell Script, JavaScript, HTML, CSS, JavaScript, ASP, XML, Genesys Macro Language</w:t>
       </w:r>
     </w:p>
     <w:p>
@@ -1496,7 +1488,7 @@
         <w:rPr>
           <w:rFonts w:asciiTheme="majorHAnsi" w:hAnsiTheme="majorHAnsi" w:cstheme="majorHAnsi"/>
         </w:rPr>
-        <w:t>Built a web-based forum to improve communication between production engineers across sites</w:t>
+        <w:t>OPERATING SYSTEMS: HP/UX</w:t>
       </w:r>
     </w:p>
     <w:p>
@@ -1536,47 +1528,13 @@
     </w:p>
     <w:p>
       <w:pPr>
-        <w:pStyle w:val="ListParagraph"/>
-        <w:numPr>
-          <w:ilvl w:val="0"/>
-          <w:numId w:val="23"/>
-        </w:numPr>
-        <w:spacing w:after="0" w:line="240" w:lineRule="auto"/>
-        <w:rPr>
-          <w:rFonts w:asciiTheme="majorHAnsi" w:hAnsiTheme="majorHAnsi" w:cstheme="majorHAnsi"/>
-        </w:rPr>
-      </w:pPr>
-      <w:r>
-        <w:rPr>
-          <w:rFonts w:asciiTheme="majorHAnsi" w:hAnsiTheme="majorHAnsi" w:cstheme="majorHAnsi"/>
-        </w:rPr>
-        <w:t>SKILLS: C, C++, HTML, Shell Script</w:t>
-      </w:r>
-      <w:r>
-        <w:rPr>
-          <w:rFonts w:asciiTheme="majorHAnsi" w:hAnsiTheme="majorHAnsi" w:cstheme="majorHAnsi"/>
-        </w:rPr>
-        <w:t>, Erdas Imagine EML</w:t>
-      </w:r>
-    </w:p>
-    <w:p>
-      <w:pPr>
-        <w:pStyle w:val="ListParagraph"/>
-        <w:numPr>
-          <w:ilvl w:val="0"/>
-          <w:numId w:val="23"/>
-        </w:numPr>
-        <w:spacing w:after="0" w:line="240" w:lineRule="auto"/>
-        <w:rPr>
-          <w:rFonts w:asciiTheme="majorHAnsi" w:hAnsiTheme="majorHAnsi" w:cstheme="majorHAnsi"/>
-        </w:rPr>
-      </w:pPr>
-      <w:r>
-        <w:rPr>
-          <w:rFonts w:asciiTheme="majorHAnsi" w:hAnsiTheme="majorHAnsi" w:cstheme="majorHAnsi"/>
-        </w:rPr>
-        <w:t>OPERATING SYSTEMS: HP/UX, Solaris, Windows</w:t>
-      </w:r>
+        <w:spacing w:after="0" w:line="240" w:lineRule="auto"/>
+        <w:rPr>
+          <w:rFonts w:asciiTheme="majorHAnsi" w:hAnsiTheme="majorHAnsi" w:cstheme="majorHAnsi"/>
+          <w:i/>
+          <w:iCs/>
+        </w:rPr>
+      </w:pPr>
     </w:p>
     <w:p>
       <w:pPr>
@@ -1945,6 +1903,58 @@
           <w:ilvl w:val="0"/>
           <w:numId w:val="23"/>
         </w:numPr>
+        <w:spacing w:after="0" w:line="240" w:lineRule="auto"/>
+        <w:rPr>
+          <w:rFonts w:asciiTheme="majorHAnsi" w:hAnsiTheme="majorHAnsi" w:cstheme="majorHAnsi"/>
+        </w:rPr>
+      </w:pPr>
+      <w:r>
+        <w:rPr>
+          <w:rFonts w:asciiTheme="majorHAnsi" w:hAnsiTheme="majorHAnsi" w:cstheme="majorHAnsi"/>
+        </w:rPr>
+        <w:t>SKILLS: C, C++, HTML, Shell Script, Erdas Imagine EML</w:t>
+      </w:r>
+    </w:p>
+    <w:p>
+      <w:pPr>
+        <w:pStyle w:val="ListParagraph"/>
+        <w:numPr>
+          <w:ilvl w:val="0"/>
+          <w:numId w:val="23"/>
+        </w:numPr>
+        <w:spacing w:after="0" w:line="240" w:lineRule="auto"/>
+        <w:rPr>
+          <w:rFonts w:asciiTheme="majorHAnsi" w:hAnsiTheme="majorHAnsi" w:cstheme="majorHAnsi"/>
+        </w:rPr>
+      </w:pPr>
+      <w:r>
+        <w:rPr>
+          <w:rFonts w:asciiTheme="majorHAnsi" w:hAnsiTheme="majorHAnsi" w:cstheme="majorHAnsi"/>
+        </w:rPr>
+        <w:t>OPERATING SYSTEMS: HP/UX, Solaris, Windows</w:t>
+      </w:r>
+    </w:p>
+    <w:p>
+      <w:pPr>
+        <w:pStyle w:val="ListParagraph"/>
+        <w:numPr>
+          <w:ilvl w:val="0"/>
+          <w:numId w:val="23"/>
+        </w:numPr>
+        <w:spacing w:after="0" w:line="240" w:lineRule="auto"/>
+        <w:rPr>
+          <w:rFonts w:asciiTheme="majorHAnsi" w:hAnsiTheme="majorHAnsi" w:cstheme="majorHAnsi"/>
+        </w:rPr>
+      </w:pPr>
+      <w:r>
+        <w:rPr>
+          <w:rFonts w:asciiTheme="majorHAnsi" w:hAnsiTheme="majorHAnsi" w:cstheme="majorHAnsi"/>
+        </w:rPr>
+        <w:t>SECURITY CLEARANCE: Secret</w:t>
+      </w:r>
+    </w:p>
+    <w:p>
+      <w:pPr>
         <w:autoSpaceDE w:val="0"/>
         <w:autoSpaceDN w:val="0"/>
         <w:adjustRightInd w:val="0"/>
@@ -1953,12 +1963,6 @@
           <w:rFonts w:asciiTheme="majorHAnsi" w:hAnsiTheme="majorHAnsi" w:cstheme="majorHAnsi"/>
         </w:rPr>
       </w:pPr>
-      <w:r>
-        <w:rPr>
-          <w:rFonts w:asciiTheme="majorHAnsi" w:hAnsiTheme="majorHAnsi" w:cstheme="majorHAnsi"/>
-        </w:rPr>
-        <w:t>Secret Security Clearance</w:t>
-      </w:r>
     </w:p>
     <w:p>
       <w:pPr>
@@ -1968,8 +1972,24 @@
         <w:spacing w:after="0" w:line="240" w:lineRule="auto"/>
         <w:rPr>
           <w:rFonts w:asciiTheme="majorHAnsi" w:hAnsiTheme="majorHAnsi" w:cstheme="majorHAnsi"/>
-        </w:rPr>
-      </w:pPr>
+          <w:i/>
+          <w:iCs/>
+        </w:rPr>
+      </w:pPr>
+      <w:r>
+        <w:rPr>
+          <w:rFonts w:asciiTheme="majorHAnsi" w:hAnsiTheme="majorHAnsi" w:cstheme="majorHAnsi"/>
+        </w:rPr>
+        <w:t xml:space="preserve">JUNE 1993 to JANUARY 1993 - Wyle Laboratories - Hampton, VA – </w:t>
+      </w:r>
+      <w:r>
+        <w:rPr>
+          <w:rFonts w:asciiTheme="majorHAnsi" w:hAnsiTheme="majorHAnsi" w:cstheme="majorHAnsi"/>
+          <w:i/>
+          <w:iCs/>
+        </w:rPr>
+        <w:t>Programmer</w:t>
+      </w:r>
     </w:p>
     <w:p>
       <w:pPr>
@@ -1983,20 +2003,6 @@
           <w:iCs/>
         </w:rPr>
       </w:pPr>
-      <w:r>
-        <w:rPr>
-          <w:rFonts w:asciiTheme="majorHAnsi" w:hAnsiTheme="majorHAnsi" w:cstheme="majorHAnsi"/>
-        </w:rPr>
-        <w:t xml:space="preserve">JUNE 1993 to JANUARY 1993 - Wyle Laboratories - Hampton, VA – </w:t>
-      </w:r>
-      <w:r>
-        <w:rPr>
-          <w:rFonts w:asciiTheme="majorHAnsi" w:hAnsiTheme="majorHAnsi" w:cstheme="majorHAnsi"/>
-          <w:i/>
-          <w:iCs/>
-        </w:rPr>
-        <w:t>Programmer</w:t>
-      </w:r>
     </w:p>
     <w:p>
       <w:pPr>
@@ -2011,21 +2017,49 @@
         <w:spacing w:after="0" w:line="240" w:lineRule="auto"/>
         <w:rPr>
           <w:rFonts w:asciiTheme="majorHAnsi" w:hAnsiTheme="majorHAnsi" w:cstheme="majorHAnsi"/>
-          <w:i/>
-          <w:iCs/>
-        </w:rPr>
-      </w:pPr>
-      <w:r>
-        <w:rPr>
-          <w:rFonts w:asciiTheme="majorHAnsi" w:hAnsiTheme="majorHAnsi" w:cstheme="majorHAnsi"/>
-        </w:rPr>
-        <w:t>SKILLS: C</w:t>
-      </w:r>
-      <w:r>
-        <w:rPr>
-          <w:rFonts w:asciiTheme="majorHAnsi" w:hAnsiTheme="majorHAnsi" w:cstheme="majorHAnsi"/>
-        </w:rPr>
-        <w:t>, Shell Script</w:t>
+        </w:rPr>
+      </w:pPr>
+      <w:r>
+        <w:rPr>
+          <w:rFonts w:asciiTheme="majorHAnsi" w:hAnsiTheme="majorHAnsi" w:cstheme="majorHAnsi"/>
+        </w:rPr>
+        <w:t xml:space="preserve">Designed and coded a real-time data buffer </w:t>
+      </w:r>
+      <w:r>
+        <w:rPr>
+          <w:rFonts w:asciiTheme="majorHAnsi" w:hAnsiTheme="majorHAnsi" w:cstheme="majorHAnsi"/>
+        </w:rPr>
+        <w:t xml:space="preserve">for </w:t>
+      </w:r>
+      <w:r>
+        <w:rPr>
+          <w:rFonts w:asciiTheme="majorHAnsi" w:hAnsiTheme="majorHAnsi" w:cstheme="majorHAnsi"/>
+        </w:rPr>
+        <w:t xml:space="preserve">wind tunnel </w:t>
+      </w:r>
+      <w:r>
+        <w:rPr>
+          <w:rFonts w:asciiTheme="majorHAnsi" w:hAnsiTheme="majorHAnsi" w:cstheme="majorHAnsi"/>
+        </w:rPr>
+        <w:t xml:space="preserve">stress tests on </w:t>
+      </w:r>
+      <w:r>
+        <w:rPr>
+          <w:rFonts w:asciiTheme="majorHAnsi" w:hAnsiTheme="majorHAnsi" w:cstheme="majorHAnsi"/>
+        </w:rPr>
+        <w:t xml:space="preserve">military </w:t>
+      </w:r>
+      <w:r>
+        <w:rPr>
+          <w:rFonts w:asciiTheme="majorHAnsi" w:hAnsiTheme="majorHAnsi" w:cstheme="majorHAnsi"/>
+        </w:rPr>
+        <w:t>aircraft</w:t>
+      </w:r>
+      <w:r>
+        <w:rPr>
+          <w:rFonts w:asciiTheme="majorHAnsi" w:hAnsiTheme="majorHAnsi" w:cstheme="majorHAnsi"/>
+        </w:rPr>
+        <w:t xml:space="preserve"> models</w:t>
       </w:r>
     </w:p>
     <w:p>
@@ -2049,7 +2083,7 @@
         <w:rPr>
           <w:rFonts w:asciiTheme="majorHAnsi" w:hAnsiTheme="majorHAnsi" w:cstheme="majorHAnsi"/>
         </w:rPr>
-        <w:t>OPERATING SYSTEM: VAX/VMS</w:t>
+        <w:t>SKILLS: C, Shell Script</w:t>
       </w:r>
     </w:p>
     <w:p>
@@ -2065,49 +2099,15 @@
         <w:spacing w:after="0" w:line="240" w:lineRule="auto"/>
         <w:rPr>
           <w:rFonts w:asciiTheme="majorHAnsi" w:hAnsiTheme="majorHAnsi" w:cstheme="majorHAnsi"/>
-        </w:rPr>
-      </w:pPr>
-      <w:r>
-        <w:rPr>
-          <w:rFonts w:asciiTheme="majorHAnsi" w:hAnsiTheme="majorHAnsi" w:cstheme="majorHAnsi"/>
-        </w:rPr>
-        <w:t xml:space="preserve">Designed and coded a real-time data buffer </w:t>
-      </w:r>
-      <w:r>
-        <w:rPr>
-          <w:rFonts w:asciiTheme="majorHAnsi" w:hAnsiTheme="majorHAnsi" w:cstheme="majorHAnsi"/>
-        </w:rPr>
-        <w:t xml:space="preserve">for </w:t>
-      </w:r>
-      <w:r>
-        <w:rPr>
-          <w:rFonts w:asciiTheme="majorHAnsi" w:hAnsiTheme="majorHAnsi" w:cstheme="majorHAnsi"/>
-        </w:rPr>
-        <w:t xml:space="preserve">wind tunnel </w:t>
-      </w:r>
-      <w:r>
-        <w:rPr>
-          <w:rFonts w:asciiTheme="majorHAnsi" w:hAnsiTheme="majorHAnsi" w:cstheme="majorHAnsi"/>
-        </w:rPr>
-        <w:t xml:space="preserve">stress tests on </w:t>
-      </w:r>
-      <w:r>
-        <w:rPr>
-          <w:rFonts w:asciiTheme="majorHAnsi" w:hAnsiTheme="majorHAnsi" w:cstheme="majorHAnsi"/>
-        </w:rPr>
-        <w:t xml:space="preserve">military </w:t>
-      </w:r>
-      <w:r>
-        <w:rPr>
-          <w:rFonts w:asciiTheme="majorHAnsi" w:hAnsiTheme="majorHAnsi" w:cstheme="majorHAnsi"/>
-        </w:rPr>
-        <w:t>aircraft</w:t>
-      </w:r>
-      <w:r>
-        <w:rPr>
-          <w:rFonts w:asciiTheme="majorHAnsi" w:hAnsiTheme="majorHAnsi" w:cstheme="majorHAnsi"/>
-        </w:rPr>
-        <w:t xml:space="preserve"> models</w:t>
+          <w:i/>
+          <w:iCs/>
+        </w:rPr>
+      </w:pPr>
+      <w:r>
+        <w:rPr>
+          <w:rFonts w:asciiTheme="majorHAnsi" w:hAnsiTheme="majorHAnsi" w:cstheme="majorHAnsi"/>
+        </w:rPr>
+        <w:t>OPERATING SYSTEM: VAX/VMS</w:t>
       </w:r>
     </w:p>
     <w:p>
@@ -2123,22 +2123,24 @@
         <w:spacing w:after="0" w:line="240" w:lineRule="auto"/>
         <w:rPr>
           <w:rFonts w:asciiTheme="majorHAnsi" w:hAnsiTheme="majorHAnsi" w:cstheme="majorHAnsi"/>
-        </w:rPr>
-      </w:pPr>
-      <w:r>
-        <w:rPr>
-          <w:rFonts w:asciiTheme="majorHAnsi" w:hAnsiTheme="majorHAnsi" w:cstheme="majorHAnsi"/>
-        </w:rPr>
-        <w:t>Confidential Security Clearance</w:t>
-      </w:r>
-    </w:p>
-    <w:p>
-      <w:pPr>
+          <w:i/>
+          <w:iCs/>
+        </w:rPr>
+      </w:pPr>
+      <w:r>
+        <w:rPr>
+          <w:rFonts w:asciiTheme="majorHAnsi" w:hAnsiTheme="majorHAnsi" w:cstheme="majorHAnsi"/>
+        </w:rPr>
+        <w:t>SECURITY CLEARANCE: Confidential</w:t>
+      </w:r>
+    </w:p>
+    <w:p>
+      <w:pPr>
+        <w:pStyle w:val="ListParagraph"/>
         <w:autoSpaceDE w:val="0"/>
         <w:autoSpaceDN w:val="0"/>
         <w:adjustRightInd w:val="0"/>
         <w:spacing w:after="0" w:line="240" w:lineRule="auto"/>
-        <w:ind w:left="360"/>
         <w:rPr>
           <w:rFonts w:asciiTheme="majorHAnsi" w:hAnsiTheme="majorHAnsi" w:cstheme="majorHAnsi"/>
         </w:rPr>
@@ -2178,6 +2180,11 @@
     </w:p>
     <w:p>
       <w:pPr>
+        <w:pStyle w:val="ListParagraph"/>
+        <w:numPr>
+          <w:ilvl w:val="0"/>
+          <w:numId w:val="25"/>
+        </w:numPr>
         <w:autoSpaceDE w:val="0"/>
         <w:autoSpaceDN w:val="0"/>
         <w:adjustRightInd w:val="0"/>
@@ -2243,6 +2250,11 @@
     </w:p>
     <w:p>
       <w:pPr>
+        <w:pStyle w:val="ListParagraph"/>
+        <w:numPr>
+          <w:ilvl w:val="0"/>
+          <w:numId w:val="25"/>
+        </w:numPr>
         <w:autoSpaceDE w:val="0"/>
         <w:autoSpaceDN w:val="0"/>
         <w:adjustRightInd w:val="0"/>
@@ -4702,6 +4714,119 @@
     </w:lvl>
   </w:abstractNum>
   <w:abstractNum w:abstractNumId="20" w15:restartNumberingAfterBreak="0">
+    <w:nsid w:val="580A3516"/>
+    <w:multiLevelType w:val="hybridMultilevel"/>
+    <w:tmpl w:val="878227C0"/>
+    <w:lvl w:ilvl="0" w:tplc="04090001">
+      <w:start w:val="1"/>
+      <w:numFmt w:val="bullet"/>
+      <w:lvlText w:val=""/>
+      <w:lvlJc w:val="left"/>
+      <w:pPr>
+        <w:ind w:left="720" w:hanging="360"/>
+      </w:pPr>
+      <w:rPr>
+        <w:rFonts w:ascii="Symbol" w:hAnsi="Symbol" w:hint="default"/>
+      </w:rPr>
+    </w:lvl>
+    <w:lvl w:ilvl="1" w:tplc="04090003" w:tentative="1">
+      <w:start w:val="1"/>
+      <w:numFmt w:val="bullet"/>
+      <w:lvlText w:val="o"/>
+      <w:lvlJc w:val="left"/>
+      <w:pPr>
+        <w:ind w:left="1440" w:hanging="360"/>
+      </w:pPr>
+      <w:rPr>
+        <w:rFonts w:ascii="Courier New" w:hAnsi="Courier New" w:cs="Courier New" w:hint="default"/>
+      </w:rPr>
+    </w:lvl>
+    <w:lvl w:ilvl="2" w:tplc="04090005" w:tentative="1">
+      <w:start w:val="1"/>
+      <w:numFmt w:val="bullet"/>
+      <w:lvlText w:val=""/>
+      <w:lvlJc w:val="left"/>
+      <w:pPr>
+        <w:ind w:left="2160" w:hanging="360"/>
+      </w:pPr>
+      <w:rPr>
+        <w:rFonts w:ascii="Wingdings" w:hAnsi="Wingdings" w:hint="default"/>
+      </w:rPr>
+    </w:lvl>
+    <w:lvl w:ilvl="3" w:tplc="04090001" w:tentative="1">
+      <w:start w:val="1"/>
+      <w:numFmt w:val="bullet"/>
+      <w:lvlText w:val=""/>
+      <w:lvlJc w:val="left"/>
+      <w:pPr>
+        <w:ind w:left="2880" w:hanging="360"/>
+      </w:pPr>
+      <w:rPr>
+        <w:rFonts w:ascii="Symbol" w:hAnsi="Symbol" w:hint="default"/>
+      </w:rPr>
+    </w:lvl>
+    <w:lvl w:ilvl="4" w:tplc="04090003" w:tentative="1">
+      <w:start w:val="1"/>
+      <w:numFmt w:val="bullet"/>
+      <w:lvlText w:val="o"/>
+      <w:lvlJc w:val="left"/>
+      <w:pPr>
+        <w:ind w:left="3600" w:hanging="360"/>
+      </w:pPr>
+      <w:rPr>
+        <w:rFonts w:ascii="Courier New" w:hAnsi="Courier New" w:cs="Courier New" w:hint="default"/>
+      </w:rPr>
+    </w:lvl>
+    <w:lvl w:ilvl="5" w:tplc="04090005" w:tentative="1">
+      <w:start w:val="1"/>
+      <w:numFmt w:val="bullet"/>
+      <w:lvlText w:val=""/>
+      <w:lvlJc w:val="left"/>
+      <w:pPr>
+        <w:ind w:left="4320" w:hanging="360"/>
+      </w:pPr>
+      <w:rPr>
+        <w:rFonts w:ascii="Wingdings" w:hAnsi="Wingdings" w:hint="default"/>
+      </w:rPr>
+    </w:lvl>
+    <w:lvl w:ilvl="6" w:tplc="04090001" w:tentative="1">
+      <w:start w:val="1"/>
+      <w:numFmt w:val="bullet"/>
+      <w:lvlText w:val=""/>
+      <w:lvlJc w:val="left"/>
+      <w:pPr>
+        <w:ind w:left="5040" w:hanging="360"/>
+      </w:pPr>
+      <w:rPr>
+        <w:rFonts w:ascii="Symbol" w:hAnsi="Symbol" w:hint="default"/>
+      </w:rPr>
+    </w:lvl>
+    <w:lvl w:ilvl="7" w:tplc="04090003" w:tentative="1">
+      <w:start w:val="1"/>
+      <w:numFmt w:val="bullet"/>
+      <w:lvlText w:val="o"/>
+      <w:lvlJc w:val="left"/>
+      <w:pPr>
+        <w:ind w:left="5760" w:hanging="360"/>
+      </w:pPr>
+      <w:rPr>
+        <w:rFonts w:ascii="Courier New" w:hAnsi="Courier New" w:cs="Courier New" w:hint="default"/>
+      </w:rPr>
+    </w:lvl>
+    <w:lvl w:ilvl="8" w:tplc="04090005" w:tentative="1">
+      <w:start w:val="1"/>
+      <w:numFmt w:val="bullet"/>
+      <w:lvlText w:val=""/>
+      <w:lvlJc w:val="left"/>
+      <w:pPr>
+        <w:ind w:left="6480" w:hanging="360"/>
+      </w:pPr>
+      <w:rPr>
+        <w:rFonts w:ascii="Wingdings" w:hAnsi="Wingdings" w:hint="default"/>
+      </w:rPr>
+    </w:lvl>
+  </w:abstractNum>
+  <w:abstractNum w:abstractNumId="21" w15:restartNumberingAfterBreak="0">
     <w:nsid w:val="62EE084F"/>
     <w:multiLevelType w:val="hybridMultilevel"/>
     <w:tmpl w:val="F4CE46C2"/>
@@ -4814,7 +4939,7 @@
       </w:rPr>
     </w:lvl>
   </w:abstractNum>
-  <w:abstractNum w:abstractNumId="21" w15:restartNumberingAfterBreak="0">
+  <w:abstractNum w:abstractNumId="22" w15:restartNumberingAfterBreak="0">
     <w:nsid w:val="6A8533D7"/>
     <w:multiLevelType w:val="hybridMultilevel"/>
     <w:tmpl w:val="09348C3C"/>
@@ -4927,7 +5052,7 @@
       </w:rPr>
     </w:lvl>
   </w:abstractNum>
-  <w:abstractNum w:abstractNumId="22" w15:restartNumberingAfterBreak="0">
+  <w:abstractNum w:abstractNumId="23" w15:restartNumberingAfterBreak="0">
     <w:nsid w:val="6F777966"/>
     <w:multiLevelType w:val="hybridMultilevel"/>
     <w:tmpl w:val="0F708ADC"/>
@@ -5040,7 +5165,7 @@
       </w:rPr>
     </w:lvl>
   </w:abstractNum>
-  <w:abstractNum w:abstractNumId="23" w15:restartNumberingAfterBreak="0">
+  <w:abstractNum w:abstractNumId="24" w15:restartNumberingAfterBreak="0">
     <w:nsid w:val="7C8835F4"/>
     <w:multiLevelType w:val="hybridMultilevel"/>
     <w:tmpl w:val="18C82B5A"/>
@@ -5181,7 +5306,7 @@
     <w:abstractNumId w:val="5"/>
   </w:num>
   <w:num w:numId="10">
-    <w:abstractNumId w:val="23"/>
+    <w:abstractNumId w:val="24"/>
   </w:num>
   <w:num w:numId="11">
     <w:abstractNumId w:val="3"/>
@@ -5196,13 +5321,13 @@
     <w:abstractNumId w:val="0"/>
   </w:num>
   <w:num w:numId="15">
-    <w:abstractNumId w:val="20"/>
+    <w:abstractNumId w:val="21"/>
   </w:num>
   <w:num w:numId="16">
     <w:abstractNumId w:val="12"/>
   </w:num>
   <w:num w:numId="17">
-    <w:abstractNumId w:val="21"/>
+    <w:abstractNumId w:val="22"/>
   </w:num>
   <w:num w:numId="18">
     <w:abstractNumId w:val="18"/>
@@ -5214,7 +5339,7 @@
     <w:abstractNumId w:val="10"/>
   </w:num>
   <w:num w:numId="21">
-    <w:abstractNumId w:val="22"/>
+    <w:abstractNumId w:val="23"/>
   </w:num>
   <w:num w:numId="22">
     <w:abstractNumId w:val="15"/>
@@ -5224,6 +5349,9 @@
   </w:num>
   <w:num w:numId="24">
     <w:abstractNumId w:val="4"/>
+  </w:num>
+  <w:num w:numId="25">
+    <w:abstractNumId w:val="20"/>
   </w:num>
 </w:numbering>
 </file>

--- a/assets/documents/resume.docx
+++ b/assets/documents/resume.docx
@@ -131,9 +131,8 @@
         <w:spacing w:after="0" w:line="240" w:lineRule="auto"/>
         <w:rPr>
           <w:rFonts w:asciiTheme="majorHAnsi" w:eastAsia="Times New Roman" w:hAnsiTheme="majorHAnsi" w:cstheme="majorHAnsi"/>
-          <w:color w:val="222222"/>
-          <w:sz w:val="18"/>
-          <w:szCs w:val="18"/>
+          <w:sz w:val="24"/>
+          <w:szCs w:val="24"/>
         </w:rPr>
       </w:pPr>
       <w:r>
@@ -143,27 +142,7 @@
           <w:sz w:val="18"/>
           <w:szCs w:val="18"/>
         </w:rPr>
-        <w:t>804-684-8233</w:t>
-      </w:r>
-    </w:p>
-    <w:p>
-      <w:pPr>
-        <w:spacing w:after="0" w:line="240" w:lineRule="auto"/>
-        <w:rPr>
-          <w:rFonts w:asciiTheme="majorHAnsi" w:eastAsia="Times New Roman" w:hAnsiTheme="majorHAnsi" w:cstheme="majorHAnsi"/>
-          <w:color w:val="222222"/>
-          <w:sz w:val="18"/>
-          <w:szCs w:val="18"/>
-        </w:rPr>
-      </w:pPr>
-      <w:r>
-        <w:rPr>
-          <w:rFonts w:asciiTheme="majorHAnsi" w:eastAsia="Times New Roman" w:hAnsiTheme="majorHAnsi" w:cstheme="majorHAnsi"/>
-          <w:color w:val="222222"/>
-          <w:sz w:val="18"/>
-          <w:szCs w:val="18"/>
-        </w:rPr>
-        <w:t>603-424-7411 (cell)</w:t>
+        <w:t>sherriemcnulty@gmail.com</w:t>
       </w:r>
     </w:p>
     <w:p>
@@ -227,76 +206,58 @@
         <w:spacing w:after="0" w:line="240" w:lineRule="auto"/>
         <w:rPr>
           <w:rFonts w:asciiTheme="majorHAnsi" w:hAnsiTheme="majorHAnsi" w:cstheme="majorHAnsi"/>
-        </w:rPr>
-      </w:pPr>
-    </w:p>
-    <w:p>
-      <w:pPr>
-        <w:autoSpaceDE w:val="0"/>
-        <w:autoSpaceDN w:val="0"/>
-        <w:adjustRightInd w:val="0"/>
-        <w:spacing w:after="0" w:line="240" w:lineRule="auto"/>
-        <w:rPr>
-          <w:rFonts w:asciiTheme="majorHAnsi" w:hAnsiTheme="majorHAnsi" w:cstheme="majorHAnsi"/>
-        </w:rPr>
-      </w:pPr>
-      <w:r>
-        <w:rPr>
-          <w:rFonts w:asciiTheme="majorHAnsi" w:hAnsiTheme="majorHAnsi" w:cstheme="majorHAnsi"/>
-        </w:rPr>
-        <w:t xml:space="preserve">Responsive Design, MVC Patterns, Web Service API, </w:t>
-      </w:r>
-      <w:r>
-        <w:rPr>
-          <w:rFonts w:asciiTheme="majorHAnsi" w:hAnsiTheme="majorHAnsi" w:cstheme="majorHAnsi"/>
-        </w:rPr>
-        <w:t xml:space="preserve">React, </w:t>
-      </w:r>
-      <w:r>
-        <w:rPr>
-          <w:rFonts w:asciiTheme="majorHAnsi" w:hAnsiTheme="majorHAnsi" w:cstheme="majorHAnsi"/>
-        </w:rPr>
-        <w:t xml:space="preserve">RESTful, JSON, JavaScript, jQuery, Node, Express, Handlebars, Sequelize, MySQL, Mongoose, MongoDB, Bootstrap, CSS3, HTML5, </w:t>
-      </w:r>
-      <w:r>
-        <w:rPr>
-          <w:rFonts w:asciiTheme="majorHAnsi" w:hAnsiTheme="majorHAnsi" w:cstheme="majorHAnsi"/>
-        </w:rPr>
-        <w:t xml:space="preserve">Shell Script, C, C++, </w:t>
-      </w:r>
-      <w:r>
-        <w:rPr>
-          <w:rFonts w:asciiTheme="majorHAnsi" w:hAnsiTheme="majorHAnsi" w:cstheme="majorHAnsi"/>
-        </w:rPr>
-        <w:t xml:space="preserve">Visual Studio Code, Postman, </w:t>
-      </w:r>
-      <w:r>
-        <w:rPr>
-          <w:rFonts w:asciiTheme="majorHAnsi" w:hAnsiTheme="majorHAnsi" w:cstheme="majorHAnsi"/>
-        </w:rPr>
-        <w:t>Git</w:t>
-      </w:r>
-      <w:r>
-        <w:rPr>
-          <w:rFonts w:asciiTheme="majorHAnsi" w:hAnsiTheme="majorHAnsi" w:cstheme="majorHAnsi"/>
-        </w:rPr>
-        <w:t xml:space="preserve">, </w:t>
-      </w:r>
-      <w:r>
-        <w:rPr>
-          <w:rFonts w:asciiTheme="majorHAnsi" w:hAnsiTheme="majorHAnsi" w:cstheme="majorHAnsi"/>
-        </w:rPr>
-        <w:t>Heroku deployment</w:t>
-      </w:r>
-    </w:p>
-    <w:p>
-      <w:pPr>
-        <w:autoSpaceDE w:val="0"/>
-        <w:autoSpaceDN w:val="0"/>
-        <w:adjustRightInd w:val="0"/>
-        <w:spacing w:after="0" w:line="240" w:lineRule="auto"/>
-        <w:rPr>
-          <w:rFonts w:asciiTheme="majorHAnsi" w:hAnsiTheme="majorHAnsi" w:cstheme="majorHAnsi"/>
+          <w:sz w:val="20"/>
+          <w:szCs w:val="20"/>
+        </w:rPr>
+      </w:pPr>
+    </w:p>
+    <w:p>
+      <w:pPr>
+        <w:autoSpaceDE w:val="0"/>
+        <w:autoSpaceDN w:val="0"/>
+        <w:adjustRightInd w:val="0"/>
+        <w:spacing w:after="0" w:line="240" w:lineRule="auto"/>
+        <w:rPr>
+          <w:rFonts w:asciiTheme="majorHAnsi" w:hAnsiTheme="majorHAnsi" w:cstheme="majorHAnsi"/>
+          <w:sz w:val="20"/>
+          <w:szCs w:val="20"/>
+        </w:rPr>
+      </w:pPr>
+      <w:r>
+        <w:rPr>
+          <w:rFonts w:asciiTheme="majorHAnsi" w:hAnsiTheme="majorHAnsi" w:cstheme="majorHAnsi"/>
+          <w:sz w:val="20"/>
+          <w:szCs w:val="20"/>
+        </w:rPr>
+        <w:t>JavaScript, jQuery, HTML, CSS, Bootstrap, Media Query, React, RESTful, JSON, Node.js, Express.js,</w:t>
+      </w:r>
+      <w:r>
+        <w:rPr>
+          <w:rFonts w:asciiTheme="majorHAnsi" w:hAnsiTheme="majorHAnsi" w:cstheme="majorHAnsi"/>
+          <w:sz w:val="20"/>
+          <w:szCs w:val="20"/>
+        </w:rPr>
+        <w:t xml:space="preserve"> </w:t>
+      </w:r>
+      <w:r>
+        <w:rPr>
+          <w:rFonts w:asciiTheme="majorHAnsi" w:hAnsiTheme="majorHAnsi" w:cstheme="majorHAnsi"/>
+          <w:sz w:val="20"/>
+          <w:szCs w:val="20"/>
+        </w:rPr>
+        <w:t>Handlebars, Sequelize, MySQL, MongoDB, Mongoose, Visual Studio Code and Photoshop</w:t>
+      </w:r>
+    </w:p>
+    <w:p>
+      <w:pPr>
+        <w:autoSpaceDE w:val="0"/>
+        <w:autoSpaceDN w:val="0"/>
+        <w:adjustRightInd w:val="0"/>
+        <w:spacing w:after="0" w:line="240" w:lineRule="auto"/>
+        <w:rPr>
+          <w:rFonts w:asciiTheme="majorHAnsi" w:hAnsiTheme="majorHAnsi" w:cstheme="majorHAnsi"/>
+          <w:sz w:val="20"/>
+          <w:szCs w:val="20"/>
         </w:rPr>
       </w:pPr>
     </w:p>
@@ -329,6 +290,8 @@
         <w:spacing w:after="0" w:line="240" w:lineRule="auto"/>
         <w:rPr>
           <w:rFonts w:asciiTheme="majorHAnsi" w:hAnsiTheme="majorHAnsi" w:cstheme="majorHAnsi"/>
+          <w:sz w:val="20"/>
+          <w:szCs w:val="20"/>
         </w:rPr>
       </w:pPr>
     </w:p>
@@ -342,11 +305,15 @@
           <w:rFonts w:asciiTheme="majorHAnsi" w:hAnsiTheme="majorHAnsi" w:cstheme="majorHAnsi"/>
           <w:i/>
           <w:iCs/>
-        </w:rPr>
-      </w:pPr>
-      <w:r>
-        <w:rPr>
-          <w:rFonts w:asciiTheme="majorHAnsi" w:hAnsiTheme="majorHAnsi" w:cstheme="majorHAnsi"/>
+          <w:sz w:val="20"/>
+          <w:szCs w:val="20"/>
+        </w:rPr>
+      </w:pPr>
+      <w:r>
+        <w:rPr>
+          <w:rFonts w:asciiTheme="majorHAnsi" w:hAnsiTheme="majorHAnsi" w:cstheme="majorHAnsi"/>
+          <w:sz w:val="20"/>
+          <w:szCs w:val="20"/>
         </w:rPr>
         <w:t xml:space="preserve">AUGUST 2019 to PRESENT - University of Richmond Students - Richmond, VA - </w:t>
       </w:r>
@@ -355,29 +322,18 @@
           <w:rFonts w:asciiTheme="majorHAnsi" w:hAnsiTheme="majorHAnsi" w:cstheme="majorHAnsi"/>
           <w:i/>
           <w:iCs/>
+          <w:sz w:val="20"/>
+          <w:szCs w:val="20"/>
         </w:rPr>
         <w:t>Private Tutor</w:t>
       </w:r>
-    </w:p>
-    <w:p>
-      <w:pPr>
-        <w:autoSpaceDE w:val="0"/>
-        <w:autoSpaceDN w:val="0"/>
-        <w:adjustRightInd w:val="0"/>
-        <w:spacing w:after="0" w:line="240" w:lineRule="auto"/>
-        <w:rPr>
-          <w:rFonts w:asciiTheme="majorHAnsi" w:hAnsiTheme="majorHAnsi" w:cstheme="majorHAnsi"/>
-          <w:i/>
-          <w:iCs/>
-        </w:rPr>
-      </w:pPr>
     </w:p>
     <w:p>
       <w:pPr>
         <w:pStyle w:val="ListParagraph"/>
         <w:numPr>
           <w:ilvl w:val="0"/>
-          <w:numId w:val="19"/>
+          <w:numId w:val="9"/>
         </w:numPr>
         <w:autoSpaceDE w:val="0"/>
         <w:autoSpaceDN w:val="0"/>
@@ -385,25 +341,120 @@
         <w:spacing w:after="0" w:line="240" w:lineRule="auto"/>
         <w:rPr>
           <w:rFonts w:asciiTheme="majorHAnsi" w:hAnsiTheme="majorHAnsi" w:cstheme="majorHAnsi"/>
-        </w:rPr>
-      </w:pPr>
-      <w:r>
-        <w:rPr>
-          <w:rFonts w:asciiTheme="majorHAnsi" w:hAnsiTheme="majorHAnsi" w:cstheme="majorHAnsi"/>
-        </w:rPr>
-        <w:t xml:space="preserve">Provide tutorial services for </w:t>
-      </w:r>
-      <w:r>
-        <w:rPr>
-          <w:rFonts w:asciiTheme="majorHAnsi" w:hAnsiTheme="majorHAnsi" w:cstheme="majorHAnsi"/>
-        </w:rPr>
-        <w:t>students</w:t>
-      </w:r>
-      <w:r>
-        <w:rPr>
-          <w:rFonts w:asciiTheme="majorHAnsi" w:hAnsiTheme="majorHAnsi" w:cstheme="majorHAnsi"/>
-        </w:rPr>
-        <w:t>.</w:t>
+          <w:sz w:val="20"/>
+          <w:szCs w:val="20"/>
+        </w:rPr>
+      </w:pPr>
+      <w:r>
+        <w:rPr>
+          <w:rFonts w:asciiTheme="majorHAnsi" w:hAnsiTheme="majorHAnsi" w:cstheme="majorHAnsi"/>
+          <w:sz w:val="20"/>
+          <w:szCs w:val="20"/>
+        </w:rPr>
+        <w:t>Provide tutor services for JavaScript, jQuery, HTML, CSS, Bootstrap, Media Query, React, RESTful,</w:t>
+      </w:r>
+      <w:r>
+        <w:rPr>
+          <w:rFonts w:asciiTheme="majorHAnsi" w:hAnsiTheme="majorHAnsi" w:cstheme="majorHAnsi"/>
+          <w:sz w:val="20"/>
+          <w:szCs w:val="20"/>
+        </w:rPr>
+        <w:t xml:space="preserve"> </w:t>
+      </w:r>
+      <w:r>
+        <w:rPr>
+          <w:rFonts w:asciiTheme="majorHAnsi" w:hAnsiTheme="majorHAnsi" w:cstheme="majorHAnsi"/>
+          <w:sz w:val="20"/>
+          <w:szCs w:val="20"/>
+        </w:rPr>
+        <w:t>JSON, Node.js,</w:t>
+      </w:r>
+      <w:r>
+        <w:rPr>
+          <w:rFonts w:asciiTheme="majorHAnsi" w:hAnsiTheme="majorHAnsi" w:cstheme="majorHAnsi"/>
+          <w:sz w:val="20"/>
+          <w:szCs w:val="20"/>
+        </w:rPr>
+        <w:t xml:space="preserve"> </w:t>
+      </w:r>
+      <w:r>
+        <w:rPr>
+          <w:rFonts w:asciiTheme="majorHAnsi" w:hAnsiTheme="majorHAnsi" w:cstheme="majorHAnsi"/>
+          <w:sz w:val="20"/>
+          <w:szCs w:val="20"/>
+        </w:rPr>
+        <w:t>Express.js, Handlebars, Sequelize, MySQL, MongoDB, Mongoose and Visual Studio</w:t>
+      </w:r>
+      <w:r>
+        <w:rPr>
+          <w:rFonts w:asciiTheme="majorHAnsi" w:hAnsiTheme="majorHAnsi" w:cstheme="majorHAnsi"/>
+          <w:sz w:val="20"/>
+          <w:szCs w:val="20"/>
+        </w:rPr>
+        <w:t xml:space="preserve"> </w:t>
+      </w:r>
+      <w:r>
+        <w:rPr>
+          <w:rFonts w:asciiTheme="majorHAnsi" w:hAnsiTheme="majorHAnsi" w:cstheme="majorHAnsi"/>
+          <w:sz w:val="20"/>
+          <w:szCs w:val="20"/>
+        </w:rPr>
+        <w:t>Code</w:t>
+      </w:r>
+    </w:p>
+    <w:p>
+      <w:pPr>
+        <w:autoSpaceDE w:val="0"/>
+        <w:autoSpaceDN w:val="0"/>
+        <w:adjustRightInd w:val="0"/>
+        <w:spacing w:after="0" w:line="240" w:lineRule="auto"/>
+        <w:ind w:left="360"/>
+        <w:rPr>
+          <w:rFonts w:asciiTheme="majorHAnsi" w:hAnsiTheme="majorHAnsi" w:cstheme="majorHAnsi"/>
+          <w:sz w:val="20"/>
+          <w:szCs w:val="20"/>
+        </w:rPr>
+      </w:pPr>
+    </w:p>
+    <w:p>
+      <w:pPr>
+        <w:autoSpaceDE w:val="0"/>
+        <w:autoSpaceDN w:val="0"/>
+        <w:adjustRightInd w:val="0"/>
+        <w:spacing w:after="0" w:line="240" w:lineRule="auto"/>
+        <w:rPr>
+          <w:rFonts w:asciiTheme="majorHAnsi" w:hAnsiTheme="majorHAnsi" w:cstheme="majorHAnsi"/>
+          <w:i/>
+          <w:iCs/>
+          <w:sz w:val="20"/>
+          <w:szCs w:val="20"/>
+        </w:rPr>
+      </w:pPr>
+      <w:r>
+        <w:rPr>
+          <w:rFonts w:asciiTheme="majorHAnsi" w:hAnsiTheme="majorHAnsi" w:cstheme="majorHAnsi"/>
+          <w:sz w:val="20"/>
+          <w:szCs w:val="20"/>
+        </w:rPr>
+        <w:t xml:space="preserve">FEBRUARY 2019 to JULY 2019 - University of Richmond - Richmond, VA </w:t>
+      </w:r>
+      <w:r>
+        <w:rPr>
+          <w:rFonts w:asciiTheme="majorHAnsi" w:hAnsiTheme="majorHAnsi" w:cstheme="majorHAnsi"/>
+          <w:sz w:val="20"/>
+          <w:szCs w:val="20"/>
+        </w:rPr>
+        <w:t xml:space="preserve">- </w:t>
+      </w:r>
+      <w:r>
+        <w:rPr>
+          <w:rFonts w:asciiTheme="majorHAnsi" w:hAnsiTheme="majorHAnsi" w:cstheme="majorHAnsi"/>
+          <w:i/>
+          <w:iCs/>
+          <w:sz w:val="20"/>
+          <w:szCs w:val="20"/>
+        </w:rPr>
+        <w:t>Student</w:t>
       </w:r>
     </w:p>
     <w:p>
@@ -411,7 +462,7 @@
         <w:pStyle w:val="ListParagraph"/>
         <w:numPr>
           <w:ilvl w:val="0"/>
-          <w:numId w:val="19"/>
+          <w:numId w:val="8"/>
         </w:numPr>
         <w:autoSpaceDE w:val="0"/>
         <w:autoSpaceDN w:val="0"/>
@@ -419,61 +470,65 @@
         <w:spacing w:after="0" w:line="240" w:lineRule="auto"/>
         <w:rPr>
           <w:rFonts w:asciiTheme="majorHAnsi" w:hAnsiTheme="majorHAnsi" w:cstheme="majorHAnsi"/>
-        </w:rPr>
-      </w:pPr>
-      <w:r>
-        <w:rPr>
-          <w:rFonts w:asciiTheme="majorHAnsi" w:hAnsiTheme="majorHAnsi" w:cstheme="majorHAnsi"/>
-        </w:rPr>
-        <w:t xml:space="preserve">SKILLS:  </w:t>
-      </w:r>
-      <w:r>
-        <w:rPr>
-          <w:rFonts w:asciiTheme="majorHAnsi" w:hAnsiTheme="majorHAnsi" w:cstheme="majorHAnsi"/>
-        </w:rPr>
-        <w:t xml:space="preserve">React, </w:t>
-      </w:r>
-      <w:r>
-        <w:rPr>
-          <w:rFonts w:asciiTheme="majorHAnsi" w:hAnsiTheme="majorHAnsi" w:cstheme="majorHAnsi"/>
-        </w:rPr>
-        <w:t xml:space="preserve">Bootstrap, </w:t>
-      </w:r>
-      <w:r>
-        <w:rPr>
-          <w:rFonts w:asciiTheme="majorHAnsi" w:hAnsiTheme="majorHAnsi" w:cstheme="majorHAnsi"/>
-        </w:rPr>
-        <w:t xml:space="preserve">Media Query, </w:t>
-      </w:r>
-      <w:r>
-        <w:rPr>
-          <w:rFonts w:asciiTheme="majorHAnsi" w:hAnsiTheme="majorHAnsi" w:cstheme="majorHAnsi"/>
-        </w:rPr>
-        <w:t>CSS3, HTML5, RESTful, JSON, JavaScript, jQuery, Node, Express, Handlebars, Sequelize,</w:t>
-      </w:r>
-      <w:r>
-        <w:rPr>
-          <w:rFonts w:asciiTheme="majorHAnsi" w:hAnsiTheme="majorHAnsi" w:cstheme="majorHAnsi"/>
+          <w:sz w:val="20"/>
+          <w:szCs w:val="20"/>
+        </w:rPr>
+      </w:pPr>
+      <w:r>
+        <w:rPr>
+          <w:rFonts w:asciiTheme="majorHAnsi" w:hAnsiTheme="majorHAnsi" w:cstheme="majorHAnsi"/>
+          <w:sz w:val="20"/>
+          <w:szCs w:val="20"/>
+        </w:rPr>
+        <w:t>Created applications using JavaScript, jQuery, HTML5, CSS3, Bootstrap, Media Query, React,</w:t>
+      </w:r>
+      <w:r>
+        <w:rPr>
+          <w:rFonts w:asciiTheme="majorHAnsi" w:hAnsiTheme="majorHAnsi" w:cstheme="majorHAnsi"/>
+          <w:sz w:val="20"/>
+          <w:szCs w:val="20"/>
         </w:rPr>
         <w:t xml:space="preserve"> </w:t>
       </w:r>
       <w:r>
         <w:rPr>
           <w:rFonts w:asciiTheme="majorHAnsi" w:hAnsiTheme="majorHAnsi" w:cstheme="majorHAnsi"/>
-        </w:rPr>
-        <w:t xml:space="preserve">MVC Patterns, </w:t>
-      </w:r>
-      <w:r>
-        <w:rPr>
-          <w:rFonts w:asciiTheme="majorHAnsi" w:hAnsiTheme="majorHAnsi" w:cstheme="majorHAnsi"/>
-        </w:rPr>
-        <w:t xml:space="preserve">ORM, </w:t>
-      </w:r>
-      <w:r>
-        <w:rPr>
-          <w:rFonts w:asciiTheme="majorHAnsi" w:hAnsiTheme="majorHAnsi" w:cstheme="majorHAnsi"/>
-        </w:rPr>
-        <w:t>SQL, Mongoose, MongoDB, Git, Visual Studio Code, Postman, and Heroku deployment</w:t>
+          <w:sz w:val="20"/>
+          <w:szCs w:val="20"/>
+        </w:rPr>
+        <w:t>RESTful, JSON, Node.js,</w:t>
+      </w:r>
+      <w:r>
+        <w:rPr>
+          <w:rFonts w:asciiTheme="majorHAnsi" w:hAnsiTheme="majorHAnsi" w:cstheme="majorHAnsi"/>
+          <w:sz w:val="20"/>
+          <w:szCs w:val="20"/>
+        </w:rPr>
+        <w:t xml:space="preserve"> </w:t>
+      </w:r>
+      <w:r>
+        <w:rPr>
+          <w:rFonts w:asciiTheme="majorHAnsi" w:hAnsiTheme="majorHAnsi" w:cstheme="majorHAnsi"/>
+          <w:sz w:val="20"/>
+          <w:szCs w:val="20"/>
+        </w:rPr>
+        <w:t>Express.js, Handlebars, Sequelize, MySQL, MongoDB, Mongoose, Visual</w:t>
+      </w:r>
+      <w:r>
+        <w:rPr>
+          <w:rFonts w:asciiTheme="majorHAnsi" w:hAnsiTheme="majorHAnsi" w:cstheme="majorHAnsi"/>
+          <w:sz w:val="20"/>
+          <w:szCs w:val="20"/>
+        </w:rPr>
+        <w:t xml:space="preserve"> </w:t>
+      </w:r>
+      <w:r>
+        <w:rPr>
+          <w:rFonts w:asciiTheme="majorHAnsi" w:hAnsiTheme="majorHAnsi" w:cstheme="majorHAnsi"/>
+          <w:sz w:val="20"/>
+          <w:szCs w:val="20"/>
+        </w:rPr>
+        <w:t>Studio Code and Photoshop</w:t>
       </w:r>
     </w:p>
     <w:p>
@@ -481,7 +536,7 @@
         <w:pStyle w:val="ListParagraph"/>
         <w:numPr>
           <w:ilvl w:val="0"/>
-          <w:numId w:val="19"/>
+          <w:numId w:val="8"/>
         </w:numPr>
         <w:autoSpaceDE w:val="0"/>
         <w:autoSpaceDN w:val="0"/>
@@ -489,93 +544,60 @@
         <w:spacing w:after="0" w:line="240" w:lineRule="auto"/>
         <w:rPr>
           <w:rFonts w:asciiTheme="majorHAnsi" w:hAnsiTheme="majorHAnsi" w:cstheme="majorHAnsi"/>
-        </w:rPr>
-      </w:pPr>
-      <w:r>
-        <w:rPr>
-          <w:rFonts w:asciiTheme="majorHAnsi" w:hAnsiTheme="majorHAnsi" w:cstheme="majorHAnsi"/>
-        </w:rPr>
-        <w:t>OPERATING SYSTEM: Windows</w:t>
-      </w:r>
-    </w:p>
-    <w:p>
-      <w:pPr>
-        <w:autoSpaceDE w:val="0"/>
-        <w:autoSpaceDN w:val="0"/>
-        <w:adjustRightInd w:val="0"/>
-        <w:spacing w:after="0" w:line="240" w:lineRule="auto"/>
-        <w:rPr>
-          <w:rFonts w:asciiTheme="majorHAnsi" w:hAnsiTheme="majorHAnsi" w:cstheme="majorHAnsi"/>
-        </w:rPr>
-      </w:pPr>
-    </w:p>
-    <w:p>
-      <w:pPr>
-        <w:autoSpaceDE w:val="0"/>
-        <w:autoSpaceDN w:val="0"/>
-        <w:adjustRightInd w:val="0"/>
-        <w:spacing w:after="0" w:line="240" w:lineRule="auto"/>
-        <w:rPr>
-          <w:rFonts w:asciiTheme="majorHAnsi" w:hAnsiTheme="majorHAnsi" w:cstheme="majorHAnsi"/>
-          <w:i/>
-          <w:iCs/>
-        </w:rPr>
-      </w:pPr>
-      <w:r>
-        <w:rPr>
-          <w:rFonts w:asciiTheme="majorHAnsi" w:hAnsiTheme="majorHAnsi" w:cstheme="majorHAnsi"/>
-        </w:rPr>
-        <w:t>DECEMBER 2001 to MAY 2010 - Sherrie McNulty LLC</w:t>
-      </w:r>
-      <w:r>
-        <w:rPr>
-          <w:rFonts w:asciiTheme="majorHAnsi" w:hAnsiTheme="majorHAnsi" w:cstheme="majorHAnsi"/>
-        </w:rPr>
-        <w:t xml:space="preserve"> and Purple Finch Realty LLC</w:t>
-      </w:r>
-      <w:r>
-        <w:rPr>
-          <w:rFonts w:asciiTheme="majorHAnsi" w:hAnsiTheme="majorHAnsi" w:cstheme="majorHAnsi"/>
-        </w:rPr>
-        <w:t xml:space="preserve"> - Merrimack, NH - </w:t>
-      </w:r>
-      <w:r>
-        <w:rPr>
-          <w:rFonts w:asciiTheme="majorHAnsi" w:hAnsiTheme="majorHAnsi" w:cstheme="majorHAnsi"/>
-          <w:i/>
-          <w:iCs/>
-        </w:rPr>
-        <w:t xml:space="preserve">Consultant, </w:t>
-      </w:r>
-      <w:r>
-        <w:rPr>
-          <w:rFonts w:asciiTheme="majorHAnsi" w:hAnsiTheme="majorHAnsi" w:cstheme="majorHAnsi"/>
-          <w:i/>
-          <w:iCs/>
-        </w:rPr>
-        <w:t>Broker</w:t>
-      </w:r>
-    </w:p>
-    <w:p>
-      <w:pPr>
-        <w:autoSpaceDE w:val="0"/>
-        <w:autoSpaceDN w:val="0"/>
-        <w:adjustRightInd w:val="0"/>
-        <w:spacing w:after="0" w:line="240" w:lineRule="auto"/>
-        <w:rPr>
-          <w:rFonts w:asciiTheme="majorHAnsi" w:hAnsiTheme="majorHAnsi" w:cstheme="majorHAnsi"/>
-          <w:i/>
-          <w:iCs/>
-        </w:rPr>
-      </w:pPr>
+          <w:sz w:val="20"/>
+          <w:szCs w:val="20"/>
+        </w:rPr>
+      </w:pPr>
+      <w:r>
+        <w:rPr>
+          <w:rFonts w:asciiTheme="majorHAnsi" w:hAnsiTheme="majorHAnsi" w:cstheme="majorHAnsi"/>
+          <w:sz w:val="20"/>
+          <w:szCs w:val="20"/>
+        </w:rPr>
+        <w:t>Acted as group lead and architect for a midterm project</w:t>
+      </w:r>
     </w:p>
     <w:p>
       <w:pPr>
         <w:pStyle w:val="ListParagraph"/>
         <w:numPr>
           <w:ilvl w:val="0"/>
-          <w:numId w:val="20"/>
+          <w:numId w:val="8"/>
         </w:numPr>
+        <w:autoSpaceDE w:val="0"/>
+        <w:autoSpaceDN w:val="0"/>
+        <w:adjustRightInd w:val="0"/>
+        <w:spacing w:after="0" w:line="240" w:lineRule="auto"/>
+        <w:rPr>
+          <w:rFonts w:asciiTheme="majorHAnsi" w:hAnsiTheme="majorHAnsi" w:cstheme="majorHAnsi"/>
+          <w:sz w:val="20"/>
+          <w:szCs w:val="20"/>
+        </w:rPr>
+      </w:pPr>
+      <w:r>
+        <w:rPr>
+          <w:rFonts w:asciiTheme="majorHAnsi" w:hAnsiTheme="majorHAnsi" w:cstheme="majorHAnsi"/>
+          <w:sz w:val="20"/>
+          <w:szCs w:val="20"/>
+        </w:rPr>
+        <w:t>Mentored the group lead on our final project</w:t>
+      </w:r>
+    </w:p>
+    <w:p>
+      <w:pPr>
+        <w:autoSpaceDE w:val="0"/>
+        <w:autoSpaceDN w:val="0"/>
+        <w:adjustRightInd w:val="0"/>
+        <w:spacing w:after="0" w:line="240" w:lineRule="auto"/>
+        <w:rPr>
+          <w:rFonts w:asciiTheme="majorHAnsi" w:hAnsiTheme="majorHAnsi" w:cstheme="majorHAnsi"/>
+          <w:sz w:val="20"/>
+          <w:szCs w:val="20"/>
+        </w:rPr>
+      </w:pPr>
+    </w:p>
+    <w:p>
+      <w:pPr>
         <w:autoSpaceDE w:val="0"/>
         <w:autoSpaceDN w:val="0"/>
         <w:adjustRightInd w:val="0"/>
@@ -584,31 +606,37 @@
           <w:rFonts w:asciiTheme="majorHAnsi" w:hAnsiTheme="majorHAnsi" w:cstheme="majorHAnsi"/>
           <w:i/>
           <w:iCs/>
-        </w:rPr>
-      </w:pPr>
-      <w:r>
-        <w:rPr>
-          <w:rFonts w:asciiTheme="majorHAnsi" w:hAnsiTheme="majorHAnsi" w:cstheme="majorHAnsi"/>
-        </w:rPr>
-        <w:t>Launched</w:t>
-      </w:r>
-      <w:r>
-        <w:rPr>
-          <w:rFonts w:asciiTheme="majorHAnsi" w:hAnsiTheme="majorHAnsi" w:cstheme="majorHAnsi"/>
-        </w:rPr>
-        <w:t xml:space="preserve"> two businesses </w:t>
-      </w:r>
-      <w:r>
-        <w:rPr>
-          <w:rFonts w:asciiTheme="majorHAnsi" w:hAnsiTheme="majorHAnsi" w:cstheme="majorHAnsi"/>
-        </w:rPr>
-        <w:t xml:space="preserve">and managed them </w:t>
-      </w:r>
-      <w:r>
-        <w:rPr>
-          <w:rFonts w:asciiTheme="majorHAnsi" w:hAnsiTheme="majorHAnsi" w:cstheme="majorHAnsi"/>
-        </w:rPr>
-        <w:t>simultaneously</w:t>
+          <w:sz w:val="20"/>
+          <w:szCs w:val="20"/>
+        </w:rPr>
+      </w:pPr>
+      <w:r>
+        <w:rPr>
+          <w:rFonts w:asciiTheme="majorHAnsi" w:hAnsiTheme="majorHAnsi" w:cstheme="majorHAnsi"/>
+          <w:sz w:val="20"/>
+          <w:szCs w:val="20"/>
+        </w:rPr>
+        <w:t xml:space="preserve">DECEMBER 2001 to MAY 2010 - Sherrie McNulty LLC - Merrimack, NH - </w:t>
+      </w:r>
+      <w:r>
+        <w:rPr>
+          <w:rFonts w:asciiTheme="majorHAnsi" w:hAnsiTheme="majorHAnsi" w:cstheme="majorHAnsi"/>
+          <w:i/>
+          <w:iCs/>
+          <w:sz w:val="20"/>
+          <w:szCs w:val="20"/>
+        </w:rPr>
+        <w:t>Web Developer/Broke</w:t>
+      </w:r>
+      <w:r>
+        <w:rPr>
+          <w:rFonts w:asciiTheme="majorHAnsi" w:hAnsiTheme="majorHAnsi" w:cstheme="majorHAnsi"/>
+          <w:i/>
+          <w:iCs/>
+          <w:sz w:val="20"/>
+          <w:szCs w:val="20"/>
+        </w:rPr>
+        <w:t>r</w:t>
       </w:r>
     </w:p>
     <w:p>
@@ -616,7 +644,7 @@
         <w:pStyle w:val="ListParagraph"/>
         <w:numPr>
           <w:ilvl w:val="0"/>
-          <w:numId w:val="20"/>
+          <w:numId w:val="10"/>
         </w:numPr>
         <w:autoSpaceDE w:val="0"/>
         <w:autoSpaceDN w:val="0"/>
@@ -626,73 +654,17 @@
           <w:rFonts w:asciiTheme="majorHAnsi" w:hAnsiTheme="majorHAnsi" w:cstheme="majorHAnsi"/>
           <w:i/>
           <w:iCs/>
-        </w:rPr>
-      </w:pPr>
-      <w:r>
-        <w:rPr>
-          <w:rFonts w:asciiTheme="majorHAnsi" w:hAnsiTheme="majorHAnsi" w:cstheme="majorHAnsi"/>
-        </w:rPr>
-        <w:t xml:space="preserve">Designed, </w:t>
-      </w:r>
-      <w:r>
-        <w:rPr>
-          <w:rFonts w:asciiTheme="majorHAnsi" w:hAnsiTheme="majorHAnsi" w:cstheme="majorHAnsi"/>
-        </w:rPr>
-        <w:t>i</w:t>
-      </w:r>
-      <w:r>
-        <w:rPr>
-          <w:rFonts w:asciiTheme="majorHAnsi" w:hAnsiTheme="majorHAnsi" w:cstheme="majorHAnsi"/>
-        </w:rPr>
-        <w:t xml:space="preserve">mplemented </w:t>
-      </w:r>
-      <w:r>
-        <w:rPr>
-          <w:rFonts w:asciiTheme="majorHAnsi" w:hAnsiTheme="majorHAnsi" w:cstheme="majorHAnsi"/>
-        </w:rPr>
-        <w:t xml:space="preserve">and </w:t>
-      </w:r>
-      <w:r>
-        <w:rPr>
-          <w:rFonts w:asciiTheme="majorHAnsi" w:hAnsiTheme="majorHAnsi" w:cstheme="majorHAnsi"/>
-        </w:rPr>
-        <w:t>d</w:t>
-      </w:r>
-      <w:r>
-        <w:rPr>
-          <w:rFonts w:asciiTheme="majorHAnsi" w:hAnsiTheme="majorHAnsi" w:cstheme="majorHAnsi"/>
-        </w:rPr>
-        <w:t>eployed</w:t>
-      </w:r>
-      <w:r>
-        <w:rPr>
-          <w:rFonts w:asciiTheme="majorHAnsi" w:hAnsiTheme="majorHAnsi" w:cstheme="majorHAnsi"/>
-        </w:rPr>
-        <w:t xml:space="preserve"> websites and </w:t>
-      </w:r>
-      <w:r>
-        <w:rPr>
-          <w:rFonts w:asciiTheme="majorHAnsi" w:hAnsiTheme="majorHAnsi" w:cstheme="majorHAnsi"/>
-        </w:rPr>
-        <w:t>s</w:t>
-      </w:r>
-      <w:r>
-        <w:rPr>
-          <w:rFonts w:asciiTheme="majorHAnsi" w:hAnsiTheme="majorHAnsi" w:cstheme="majorHAnsi"/>
-        </w:rPr>
-        <w:t xml:space="preserve">oftware </w:t>
-      </w:r>
-      <w:r>
-        <w:rPr>
-          <w:rFonts w:asciiTheme="majorHAnsi" w:hAnsiTheme="majorHAnsi" w:cstheme="majorHAnsi"/>
-        </w:rPr>
-        <w:t>a</w:t>
-      </w:r>
-      <w:r>
-        <w:rPr>
-          <w:rFonts w:asciiTheme="majorHAnsi" w:hAnsiTheme="majorHAnsi" w:cstheme="majorHAnsi"/>
-        </w:rPr>
-        <w:t>pplications</w:t>
+          <w:sz w:val="20"/>
+          <w:szCs w:val="20"/>
+        </w:rPr>
+      </w:pPr>
+      <w:r>
+        <w:rPr>
+          <w:rFonts w:asciiTheme="majorHAnsi" w:hAnsiTheme="majorHAnsi" w:cstheme="majorHAnsi"/>
+          <w:sz w:val="20"/>
+          <w:szCs w:val="20"/>
+        </w:rPr>
+        <w:t>Created websites using HTML, CSS, JavaScript, ASP and Photoshop</w:t>
       </w:r>
     </w:p>
     <w:p>
@@ -700,7 +672,7 @@
         <w:pStyle w:val="ListParagraph"/>
         <w:numPr>
           <w:ilvl w:val="0"/>
-          <w:numId w:val="20"/>
+          <w:numId w:val="10"/>
         </w:numPr>
         <w:autoSpaceDE w:val="0"/>
         <w:autoSpaceDN w:val="0"/>
@@ -708,37 +680,17 @@
         <w:spacing w:after="0" w:line="240" w:lineRule="auto"/>
         <w:rPr>
           <w:rFonts w:asciiTheme="majorHAnsi" w:hAnsiTheme="majorHAnsi" w:cstheme="majorHAnsi"/>
-        </w:rPr>
-      </w:pPr>
-      <w:r>
-        <w:rPr>
-          <w:rFonts w:asciiTheme="majorHAnsi" w:hAnsiTheme="majorHAnsi" w:cstheme="majorHAnsi"/>
-        </w:rPr>
-        <w:t xml:space="preserve">Created </w:t>
-      </w:r>
-      <w:r>
-        <w:rPr>
-          <w:rFonts w:asciiTheme="majorHAnsi" w:hAnsiTheme="majorHAnsi" w:cstheme="majorHAnsi"/>
-        </w:rPr>
-        <w:t>procedural d</w:t>
-      </w:r>
-      <w:r>
-        <w:rPr>
-          <w:rFonts w:asciiTheme="majorHAnsi" w:hAnsiTheme="majorHAnsi" w:cstheme="majorHAnsi"/>
-        </w:rPr>
-        <w:t xml:space="preserve">ocumentation and </w:t>
-      </w:r>
-      <w:r>
-        <w:rPr>
-          <w:rFonts w:asciiTheme="majorHAnsi" w:hAnsiTheme="majorHAnsi" w:cstheme="majorHAnsi"/>
-        </w:rPr>
-        <w:t>m</w:t>
-      </w:r>
-      <w:r>
-        <w:rPr>
-          <w:rFonts w:asciiTheme="majorHAnsi" w:hAnsiTheme="majorHAnsi" w:cstheme="majorHAnsi"/>
-        </w:rPr>
-        <w:t>arketing materials</w:t>
+          <w:sz w:val="20"/>
+          <w:szCs w:val="20"/>
+        </w:rPr>
+      </w:pPr>
+      <w:r>
+        <w:rPr>
+          <w:rFonts w:asciiTheme="majorHAnsi" w:hAnsiTheme="majorHAnsi" w:cstheme="majorHAnsi"/>
+          <w:sz w:val="20"/>
+          <w:szCs w:val="20"/>
+        </w:rPr>
+        <w:t>Created marketing materials</w:t>
       </w:r>
     </w:p>
     <w:p>
@@ -746,7 +698,7 @@
         <w:pStyle w:val="ListParagraph"/>
         <w:numPr>
           <w:ilvl w:val="0"/>
-          <w:numId w:val="20"/>
+          <w:numId w:val="10"/>
         </w:numPr>
         <w:autoSpaceDE w:val="0"/>
         <w:autoSpaceDN w:val="0"/>
@@ -754,73 +706,17 @@
         <w:spacing w:after="0" w:line="240" w:lineRule="auto"/>
         <w:rPr>
           <w:rFonts w:asciiTheme="majorHAnsi" w:hAnsiTheme="majorHAnsi" w:cstheme="majorHAnsi"/>
-        </w:rPr>
-      </w:pPr>
-      <w:r>
-        <w:rPr>
-          <w:rFonts w:asciiTheme="majorHAnsi" w:hAnsiTheme="majorHAnsi" w:cstheme="majorHAnsi"/>
-        </w:rPr>
-        <w:t>Set</w:t>
-      </w:r>
-      <w:r>
-        <w:rPr>
-          <w:rFonts w:asciiTheme="majorHAnsi" w:hAnsiTheme="majorHAnsi" w:cstheme="majorHAnsi"/>
-        </w:rPr>
-        <w:t>-</w:t>
-      </w:r>
-      <w:r>
-        <w:rPr>
-          <w:rFonts w:asciiTheme="majorHAnsi" w:hAnsiTheme="majorHAnsi" w:cstheme="majorHAnsi"/>
-        </w:rPr>
-        <w:t xml:space="preserve">up and </w:t>
-      </w:r>
-      <w:r>
-        <w:rPr>
-          <w:rFonts w:asciiTheme="majorHAnsi" w:hAnsiTheme="majorHAnsi" w:cstheme="majorHAnsi"/>
-        </w:rPr>
-        <w:t>m</w:t>
-      </w:r>
-      <w:r>
-        <w:rPr>
-          <w:rFonts w:asciiTheme="majorHAnsi" w:hAnsiTheme="majorHAnsi" w:cstheme="majorHAnsi"/>
-        </w:rPr>
-        <w:t xml:space="preserve">aintained </w:t>
-      </w:r>
-      <w:r>
-        <w:rPr>
-          <w:rFonts w:asciiTheme="majorHAnsi" w:hAnsiTheme="majorHAnsi" w:cstheme="majorHAnsi"/>
-        </w:rPr>
-        <w:t>c</w:t>
-      </w:r>
-      <w:r>
-        <w:rPr>
-          <w:rFonts w:asciiTheme="majorHAnsi" w:hAnsiTheme="majorHAnsi" w:cstheme="majorHAnsi"/>
-        </w:rPr>
-        <w:t xml:space="preserve">omputer </w:t>
-      </w:r>
-      <w:r>
-        <w:rPr>
-          <w:rFonts w:asciiTheme="majorHAnsi" w:hAnsiTheme="majorHAnsi" w:cstheme="majorHAnsi"/>
-        </w:rPr>
-        <w:t>s</w:t>
-      </w:r>
-      <w:r>
-        <w:rPr>
-          <w:rFonts w:asciiTheme="majorHAnsi" w:hAnsiTheme="majorHAnsi" w:cstheme="majorHAnsi"/>
-        </w:rPr>
-        <w:t xml:space="preserve">ystems and </w:t>
-      </w:r>
-      <w:r>
-        <w:rPr>
-          <w:rFonts w:asciiTheme="majorHAnsi" w:hAnsiTheme="majorHAnsi" w:cstheme="majorHAnsi"/>
-        </w:rPr>
-        <w:t>p</w:t>
-      </w:r>
-      <w:r>
-        <w:rPr>
-          <w:rFonts w:asciiTheme="majorHAnsi" w:hAnsiTheme="majorHAnsi" w:cstheme="majorHAnsi"/>
-        </w:rPr>
-        <w:t>eripherals</w:t>
+          <w:sz w:val="20"/>
+          <w:szCs w:val="20"/>
+        </w:rPr>
+      </w:pPr>
+      <w:r>
+        <w:rPr>
+          <w:rFonts w:asciiTheme="majorHAnsi" w:hAnsiTheme="majorHAnsi" w:cstheme="majorHAnsi"/>
+          <w:sz w:val="20"/>
+          <w:szCs w:val="20"/>
+        </w:rPr>
+        <w:t>Set up and maintained systems</w:t>
       </w:r>
     </w:p>
     <w:p>
@@ -828,7 +724,7 @@
         <w:pStyle w:val="ListParagraph"/>
         <w:numPr>
           <w:ilvl w:val="0"/>
-          <w:numId w:val="20"/>
+          <w:numId w:val="10"/>
         </w:numPr>
         <w:autoSpaceDE w:val="0"/>
         <w:autoSpaceDN w:val="0"/>
@@ -836,31 +732,17 @@
         <w:spacing w:after="0" w:line="240" w:lineRule="auto"/>
         <w:rPr>
           <w:rFonts w:asciiTheme="majorHAnsi" w:hAnsiTheme="majorHAnsi" w:cstheme="majorHAnsi"/>
-        </w:rPr>
-      </w:pPr>
-      <w:r>
-        <w:rPr>
-          <w:rFonts w:asciiTheme="majorHAnsi" w:hAnsiTheme="majorHAnsi" w:cstheme="majorHAnsi"/>
-        </w:rPr>
-        <w:t xml:space="preserve">Provided in-house </w:t>
-      </w:r>
-      <w:r>
-        <w:rPr>
-          <w:rFonts w:asciiTheme="majorHAnsi" w:hAnsiTheme="majorHAnsi" w:cstheme="majorHAnsi"/>
-        </w:rPr>
-        <w:t>tr</w:t>
-      </w:r>
-      <w:r>
-        <w:rPr>
-          <w:rFonts w:asciiTheme="majorHAnsi" w:hAnsiTheme="majorHAnsi" w:cstheme="majorHAnsi"/>
-        </w:rPr>
-        <w:t xml:space="preserve">aining and </w:t>
-      </w:r>
-      <w:r>
-        <w:rPr>
-          <w:rFonts w:asciiTheme="majorHAnsi" w:hAnsiTheme="majorHAnsi" w:cstheme="majorHAnsi"/>
-        </w:rPr>
-        <w:t>support</w:t>
+          <w:sz w:val="20"/>
+          <w:szCs w:val="20"/>
+        </w:rPr>
+      </w:pPr>
+      <w:r>
+        <w:rPr>
+          <w:rFonts w:asciiTheme="majorHAnsi" w:hAnsiTheme="majorHAnsi" w:cstheme="majorHAnsi"/>
+          <w:sz w:val="20"/>
+          <w:szCs w:val="20"/>
+        </w:rPr>
+        <w:t>Provided on-site installation, training and support</w:t>
       </w:r>
     </w:p>
     <w:p>
@@ -868,7 +750,7 @@
         <w:pStyle w:val="ListParagraph"/>
         <w:numPr>
           <w:ilvl w:val="0"/>
-          <w:numId w:val="20"/>
+          <w:numId w:val="10"/>
         </w:numPr>
         <w:autoSpaceDE w:val="0"/>
         <w:autoSpaceDN w:val="0"/>
@@ -876,55 +758,17 @@
         <w:spacing w:after="0" w:line="240" w:lineRule="auto"/>
         <w:rPr>
           <w:rFonts w:asciiTheme="majorHAnsi" w:hAnsiTheme="majorHAnsi" w:cstheme="majorHAnsi"/>
-        </w:rPr>
-      </w:pPr>
-      <w:r>
-        <w:rPr>
-          <w:rFonts w:asciiTheme="majorHAnsi" w:hAnsiTheme="majorHAnsi" w:cstheme="majorHAnsi"/>
-        </w:rPr>
-        <w:t xml:space="preserve">Office </w:t>
-      </w:r>
-      <w:r>
-        <w:rPr>
-          <w:rFonts w:asciiTheme="majorHAnsi" w:hAnsiTheme="majorHAnsi" w:cstheme="majorHAnsi"/>
-        </w:rPr>
-        <w:t>a</w:t>
-      </w:r>
-      <w:r>
-        <w:rPr>
-          <w:rFonts w:asciiTheme="majorHAnsi" w:hAnsiTheme="majorHAnsi" w:cstheme="majorHAnsi"/>
-        </w:rPr>
-        <w:t>dministration</w:t>
-      </w:r>
-      <w:r>
-        <w:rPr>
-          <w:rFonts w:asciiTheme="majorHAnsi" w:hAnsiTheme="majorHAnsi" w:cstheme="majorHAnsi"/>
-        </w:rPr>
-        <w:t xml:space="preserve"> and </w:t>
-      </w:r>
-      <w:r>
-        <w:rPr>
-          <w:rFonts w:asciiTheme="majorHAnsi" w:hAnsiTheme="majorHAnsi" w:cstheme="majorHAnsi"/>
-        </w:rPr>
-        <w:t>c</w:t>
-      </w:r>
-      <w:r>
-        <w:rPr>
-          <w:rFonts w:asciiTheme="majorHAnsi" w:hAnsiTheme="majorHAnsi" w:cstheme="majorHAnsi"/>
-        </w:rPr>
-        <w:t xml:space="preserve">ustomer </w:t>
-      </w:r>
-      <w:r>
-        <w:rPr>
-          <w:rFonts w:asciiTheme="majorHAnsi" w:hAnsiTheme="majorHAnsi" w:cstheme="majorHAnsi"/>
-        </w:rPr>
-        <w:t>s</w:t>
-      </w:r>
-      <w:r>
-        <w:rPr>
-          <w:rFonts w:asciiTheme="majorHAnsi" w:hAnsiTheme="majorHAnsi" w:cstheme="majorHAnsi"/>
-        </w:rPr>
-        <w:t>upport</w:t>
+          <w:sz w:val="20"/>
+          <w:szCs w:val="20"/>
+        </w:rPr>
+      </w:pPr>
+      <w:r>
+        <w:rPr>
+          <w:rFonts w:asciiTheme="majorHAnsi" w:hAnsiTheme="majorHAnsi" w:cstheme="majorHAnsi"/>
+          <w:sz w:val="20"/>
+          <w:szCs w:val="20"/>
+        </w:rPr>
+        <w:t>Performed administrative duties</w:t>
       </w:r>
     </w:p>
     <w:p>
@@ -932,7 +776,7 @@
         <w:pStyle w:val="ListParagraph"/>
         <w:numPr>
           <w:ilvl w:val="0"/>
-          <w:numId w:val="20"/>
+          <w:numId w:val="10"/>
         </w:numPr>
         <w:autoSpaceDE w:val="0"/>
         <w:autoSpaceDN w:val="0"/>
@@ -940,13 +784,65 @@
         <w:spacing w:after="0" w:line="240" w:lineRule="auto"/>
         <w:rPr>
           <w:rFonts w:asciiTheme="majorHAnsi" w:hAnsiTheme="majorHAnsi" w:cstheme="majorHAnsi"/>
-        </w:rPr>
-      </w:pPr>
-      <w:r>
-        <w:rPr>
-          <w:rFonts w:asciiTheme="majorHAnsi" w:hAnsiTheme="majorHAnsi" w:cstheme="majorHAnsi"/>
-        </w:rPr>
-        <w:t>SKILLS: JavaScript, HTML, CSS, Adobe Photoshop CS and ImageReady, Microsoft Office</w:t>
+          <w:sz w:val="20"/>
+          <w:szCs w:val="20"/>
+        </w:rPr>
+      </w:pPr>
+      <w:r>
+        <w:rPr>
+          <w:rFonts w:asciiTheme="majorHAnsi" w:hAnsiTheme="majorHAnsi" w:cstheme="majorHAnsi"/>
+          <w:sz w:val="20"/>
+          <w:szCs w:val="20"/>
+        </w:rPr>
+        <w:t>Participated in real estate sales</w:t>
+      </w:r>
+    </w:p>
+    <w:p>
+      <w:pPr>
+        <w:autoSpaceDE w:val="0"/>
+        <w:autoSpaceDN w:val="0"/>
+        <w:adjustRightInd w:val="0"/>
+        <w:spacing w:after="0" w:line="240" w:lineRule="auto"/>
+        <w:rPr>
+          <w:rFonts w:asciiTheme="majorHAnsi" w:hAnsiTheme="majorHAnsi" w:cstheme="majorHAnsi"/>
+          <w:sz w:val="20"/>
+          <w:szCs w:val="20"/>
+        </w:rPr>
+      </w:pPr>
+      <w:bookmarkStart w:id="0" w:name="_GoBack"/>
+      <w:bookmarkEnd w:id="0"/>
+    </w:p>
+    <w:p>
+      <w:pPr>
+        <w:autoSpaceDE w:val="0"/>
+        <w:autoSpaceDN w:val="0"/>
+        <w:adjustRightInd w:val="0"/>
+        <w:spacing w:after="0" w:line="240" w:lineRule="auto"/>
+        <w:rPr>
+          <w:rFonts w:asciiTheme="majorHAnsi" w:hAnsiTheme="majorHAnsi" w:cstheme="majorHAnsi"/>
+          <w:i/>
+          <w:iCs/>
+          <w:sz w:val="20"/>
+          <w:szCs w:val="20"/>
+        </w:rPr>
+      </w:pPr>
+      <w:r>
+        <w:rPr>
+          <w:rFonts w:asciiTheme="majorHAnsi" w:hAnsiTheme="majorHAnsi" w:cstheme="majorHAnsi"/>
+          <w:sz w:val="20"/>
+          <w:szCs w:val="20"/>
+        </w:rPr>
+        <w:t xml:space="preserve">DECEMBER 2000 to AUGUST 2001 - Avid Technology, Inc. - Tewksbury, MA - </w:t>
+      </w:r>
+      <w:r>
+        <w:rPr>
+          <w:rFonts w:asciiTheme="majorHAnsi" w:hAnsiTheme="majorHAnsi" w:cstheme="majorHAnsi"/>
+          <w:i/>
+          <w:iCs/>
+          <w:sz w:val="20"/>
+          <w:szCs w:val="20"/>
+        </w:rPr>
+        <w:t>Sr. Software Engineer</w:t>
       </w:r>
     </w:p>
     <w:p>
@@ -954,7 +850,7 @@
         <w:pStyle w:val="ListParagraph"/>
         <w:numPr>
           <w:ilvl w:val="0"/>
-          <w:numId w:val="20"/>
+          <w:numId w:val="12"/>
         </w:numPr>
         <w:autoSpaceDE w:val="0"/>
         <w:autoSpaceDN w:val="0"/>
@@ -962,23 +858,45 @@
         <w:spacing w:after="0" w:line="240" w:lineRule="auto"/>
         <w:rPr>
           <w:rFonts w:asciiTheme="majorHAnsi" w:hAnsiTheme="majorHAnsi" w:cstheme="majorHAnsi"/>
-        </w:rPr>
-      </w:pPr>
-      <w:r>
-        <w:rPr>
-          <w:rFonts w:asciiTheme="majorHAnsi" w:hAnsiTheme="majorHAnsi" w:cstheme="majorHAnsi"/>
-        </w:rPr>
-        <w:t>OPERATING SYSTEMS Windows</w:t>
-      </w:r>
-    </w:p>
-    <w:p>
-      <w:pPr>
-        <w:autoSpaceDE w:val="0"/>
-        <w:autoSpaceDN w:val="0"/>
-        <w:adjustRightInd w:val="0"/>
-        <w:spacing w:after="0" w:line="240" w:lineRule="auto"/>
-        <w:rPr>
-          <w:rFonts w:asciiTheme="majorHAnsi" w:hAnsiTheme="majorHAnsi" w:cstheme="majorHAnsi"/>
+          <w:sz w:val="20"/>
+          <w:szCs w:val="20"/>
+        </w:rPr>
+      </w:pPr>
+      <w:r>
+        <w:rPr>
+          <w:rFonts w:asciiTheme="majorHAnsi" w:hAnsiTheme="majorHAnsi" w:cstheme="majorHAnsi"/>
+          <w:sz w:val="20"/>
+          <w:szCs w:val="20"/>
+        </w:rPr>
+        <w:t>Built a web-based content management system with automated archiving that enabled journalists</w:t>
+      </w:r>
+      <w:r>
+        <w:rPr>
+          <w:rFonts w:asciiTheme="majorHAnsi" w:hAnsiTheme="majorHAnsi" w:cstheme="majorHAnsi"/>
+          <w:sz w:val="20"/>
+          <w:szCs w:val="20"/>
+        </w:rPr>
+        <w:t xml:space="preserve"> </w:t>
+      </w:r>
+      <w:r>
+        <w:rPr>
+          <w:rFonts w:asciiTheme="majorHAnsi" w:hAnsiTheme="majorHAnsi" w:cstheme="majorHAnsi"/>
+          <w:sz w:val="20"/>
+          <w:szCs w:val="20"/>
+        </w:rPr>
+        <w:t>to publish articles on the web independently</w:t>
+      </w:r>
+    </w:p>
+    <w:p>
+      <w:pPr>
+        <w:autoSpaceDE w:val="0"/>
+        <w:autoSpaceDN w:val="0"/>
+        <w:adjustRightInd w:val="0"/>
+        <w:spacing w:after="0" w:line="240" w:lineRule="auto"/>
+        <w:rPr>
+          <w:rFonts w:asciiTheme="majorHAnsi" w:hAnsiTheme="majorHAnsi" w:cstheme="majorHAnsi"/>
+          <w:sz w:val="20"/>
+          <w:szCs w:val="20"/>
         </w:rPr>
       </w:pPr>
     </w:p>
@@ -992,42 +910,35 @@
           <w:rFonts w:asciiTheme="majorHAnsi" w:hAnsiTheme="majorHAnsi" w:cstheme="majorHAnsi"/>
           <w:i/>
           <w:iCs/>
-        </w:rPr>
-      </w:pPr>
-      <w:r>
-        <w:rPr>
-          <w:rFonts w:asciiTheme="majorHAnsi" w:hAnsiTheme="majorHAnsi" w:cstheme="majorHAnsi"/>
-        </w:rPr>
-        <w:t xml:space="preserve">DECEMBER 2000 to AUGUST 2001 - Avid Technology, Inc. - Tewksbury, MA - </w:t>
+          <w:sz w:val="20"/>
+          <w:szCs w:val="20"/>
+        </w:rPr>
+      </w:pPr>
+      <w:r>
+        <w:rPr>
+          <w:rFonts w:asciiTheme="majorHAnsi" w:hAnsiTheme="majorHAnsi" w:cstheme="majorHAnsi"/>
+          <w:sz w:val="20"/>
+          <w:szCs w:val="20"/>
+        </w:rPr>
+        <w:t xml:space="preserve">OCTOBER 1997 to DECEMBER 2000 - Sanmina SCI - Salem, NH - </w:t>
       </w:r>
       <w:r>
         <w:rPr>
           <w:rFonts w:asciiTheme="majorHAnsi" w:hAnsiTheme="majorHAnsi" w:cstheme="majorHAnsi"/>
           <w:i/>
           <w:iCs/>
+          <w:sz w:val="20"/>
+          <w:szCs w:val="20"/>
         </w:rPr>
         <w:t>Sr. Software Engineer</w:t>
       </w:r>
-    </w:p>
-    <w:p>
-      <w:pPr>
-        <w:autoSpaceDE w:val="0"/>
-        <w:autoSpaceDN w:val="0"/>
-        <w:adjustRightInd w:val="0"/>
-        <w:spacing w:after="0" w:line="240" w:lineRule="auto"/>
-        <w:rPr>
-          <w:rFonts w:asciiTheme="majorHAnsi" w:hAnsiTheme="majorHAnsi" w:cstheme="majorHAnsi"/>
-          <w:i/>
-          <w:iCs/>
-        </w:rPr>
-      </w:pPr>
     </w:p>
     <w:p>
       <w:pPr>
         <w:pStyle w:val="ListParagraph"/>
         <w:numPr>
           <w:ilvl w:val="0"/>
-          <w:numId w:val="21"/>
+          <w:numId w:val="12"/>
         </w:numPr>
         <w:autoSpaceDE w:val="0"/>
         <w:autoSpaceDN w:val="0"/>
@@ -1035,19 +946,33 @@
         <w:spacing w:after="0" w:line="240" w:lineRule="auto"/>
         <w:rPr>
           <w:rFonts w:asciiTheme="majorHAnsi" w:hAnsiTheme="majorHAnsi" w:cstheme="majorHAnsi"/>
-        </w:rPr>
-      </w:pPr>
-      <w:r>
-        <w:rPr>
-          <w:rFonts w:asciiTheme="majorHAnsi" w:hAnsiTheme="majorHAnsi" w:cstheme="majorHAnsi"/>
-        </w:rPr>
-        <w:t>Created</w:t>
-      </w:r>
-      <w:r>
-        <w:rPr>
-          <w:rFonts w:asciiTheme="majorHAnsi" w:hAnsiTheme="majorHAnsi" w:cstheme="majorHAnsi"/>
-        </w:rPr>
-        <w:t xml:space="preserve"> web applications</w:t>
+          <w:sz w:val="20"/>
+          <w:szCs w:val="20"/>
+        </w:rPr>
+      </w:pPr>
+      <w:r>
+        <w:rPr>
+          <w:rFonts w:asciiTheme="majorHAnsi" w:hAnsiTheme="majorHAnsi" w:cstheme="majorHAnsi"/>
+          <w:sz w:val="20"/>
+          <w:szCs w:val="20"/>
+        </w:rPr>
+        <w:t>Investigated the most suitable technologies to integrate and expand our CAM system</w:t>
+      </w:r>
+      <w:r>
+        <w:rPr>
+          <w:rFonts w:asciiTheme="majorHAnsi" w:hAnsiTheme="majorHAnsi" w:cstheme="majorHAnsi"/>
+          <w:sz w:val="20"/>
+          <w:szCs w:val="20"/>
+        </w:rPr>
+        <w:t xml:space="preserve"> </w:t>
+      </w:r>
+      <w:r>
+        <w:rPr>
+          <w:rFonts w:asciiTheme="majorHAnsi" w:hAnsiTheme="majorHAnsi" w:cstheme="majorHAnsi"/>
+          <w:sz w:val="20"/>
+          <w:szCs w:val="20"/>
+        </w:rPr>
+        <w:t>functionality and trained staff on the technologies selected</w:t>
       </w:r>
     </w:p>
     <w:p>
@@ -1055,7 +980,7 @@
         <w:pStyle w:val="ListParagraph"/>
         <w:numPr>
           <w:ilvl w:val="0"/>
-          <w:numId w:val="21"/>
+          <w:numId w:val="12"/>
         </w:numPr>
         <w:autoSpaceDE w:val="0"/>
         <w:autoSpaceDN w:val="0"/>
@@ -1063,55 +988,33 @@
         <w:spacing w:after="0" w:line="240" w:lineRule="auto"/>
         <w:rPr>
           <w:rFonts w:asciiTheme="majorHAnsi" w:hAnsiTheme="majorHAnsi" w:cstheme="majorHAnsi"/>
-        </w:rPr>
-      </w:pPr>
-      <w:r>
-        <w:rPr>
-          <w:rFonts w:asciiTheme="majorHAnsi" w:hAnsiTheme="majorHAnsi" w:cstheme="majorHAnsi"/>
-        </w:rPr>
-        <w:t>Architected and built</w:t>
-      </w:r>
-      <w:r>
-        <w:rPr>
-          <w:rFonts w:asciiTheme="majorHAnsi" w:hAnsiTheme="majorHAnsi" w:cstheme="majorHAnsi"/>
+          <w:sz w:val="20"/>
+          <w:szCs w:val="20"/>
+        </w:rPr>
+      </w:pPr>
+      <w:r>
+        <w:rPr>
+          <w:rFonts w:asciiTheme="majorHAnsi" w:hAnsiTheme="majorHAnsi" w:cstheme="majorHAnsi"/>
+          <w:sz w:val="20"/>
+          <w:szCs w:val="20"/>
+        </w:rPr>
+        <w:t>Suggested and implemented a version control system in response to a week-long production</w:t>
+      </w:r>
+      <w:r>
+        <w:rPr>
+          <w:rFonts w:asciiTheme="majorHAnsi" w:hAnsiTheme="majorHAnsi" w:cstheme="majorHAnsi"/>
+          <w:sz w:val="20"/>
+          <w:szCs w:val="20"/>
         </w:rPr>
         <w:t xml:space="preserve"> </w:t>
       </w:r>
       <w:r>
         <w:rPr>
           <w:rFonts w:asciiTheme="majorHAnsi" w:hAnsiTheme="majorHAnsi" w:cstheme="majorHAnsi"/>
-        </w:rPr>
-        <w:t>an online</w:t>
-      </w:r>
-      <w:r>
-        <w:rPr>
-          <w:rFonts w:asciiTheme="majorHAnsi" w:hAnsiTheme="majorHAnsi" w:cstheme="majorHAnsi"/>
-        </w:rPr>
-        <w:t xml:space="preserve"> content management system </w:t>
-      </w:r>
-      <w:r>
-        <w:rPr>
-          <w:rFonts w:asciiTheme="majorHAnsi" w:hAnsiTheme="majorHAnsi" w:cstheme="majorHAnsi"/>
-        </w:rPr>
-        <w:t xml:space="preserve">with </w:t>
-      </w:r>
-      <w:r>
-        <w:rPr>
-          <w:rFonts w:asciiTheme="majorHAnsi" w:hAnsiTheme="majorHAnsi" w:cstheme="majorHAnsi"/>
-        </w:rPr>
-        <w:t xml:space="preserve">automated archiving that enabled journalists to publish articles </w:t>
-      </w:r>
-      <w:r>
-        <w:rPr>
-          <w:rFonts w:asciiTheme="majorHAnsi" w:hAnsiTheme="majorHAnsi" w:cstheme="majorHAnsi"/>
-        </w:rPr>
-        <w:t xml:space="preserve">to our public website </w:t>
-      </w:r>
-      <w:r>
-        <w:rPr>
-          <w:rFonts w:asciiTheme="majorHAnsi" w:hAnsiTheme="majorHAnsi" w:cstheme="majorHAnsi"/>
-        </w:rPr>
-        <w:t>independently</w:t>
+          <w:sz w:val="20"/>
+          <w:szCs w:val="20"/>
+        </w:rPr>
+        <w:t>outage after a developer released defective code prior to going on vacation</w:t>
       </w:r>
     </w:p>
     <w:p>
@@ -1119,7 +1022,7 @@
         <w:pStyle w:val="ListParagraph"/>
         <w:numPr>
           <w:ilvl w:val="0"/>
-          <w:numId w:val="21"/>
+          <w:numId w:val="12"/>
         </w:numPr>
         <w:autoSpaceDE w:val="0"/>
         <w:autoSpaceDN w:val="0"/>
@@ -1127,13 +1030,17 @@
         <w:spacing w:after="0" w:line="240" w:lineRule="auto"/>
         <w:rPr>
           <w:rFonts w:asciiTheme="majorHAnsi" w:hAnsiTheme="majorHAnsi" w:cstheme="majorHAnsi"/>
-        </w:rPr>
-      </w:pPr>
-      <w:r>
-        <w:rPr>
-          <w:rFonts w:asciiTheme="majorHAnsi" w:hAnsiTheme="majorHAnsi" w:cstheme="majorHAnsi"/>
-        </w:rPr>
-        <w:t>SKILLS: JavaScript, MySQL, HTML, CSS, ASP, XML, Shell Script, C</w:t>
+          <w:sz w:val="20"/>
+          <w:szCs w:val="20"/>
+        </w:rPr>
+      </w:pPr>
+      <w:r>
+        <w:rPr>
+          <w:rFonts w:asciiTheme="majorHAnsi" w:hAnsiTheme="majorHAnsi" w:cstheme="majorHAnsi"/>
+          <w:sz w:val="20"/>
+          <w:szCs w:val="20"/>
+        </w:rPr>
+        <w:t>Replaced text entry with graphical user interfaces on production systems to reduce material waste</w:t>
       </w:r>
     </w:p>
     <w:p>
@@ -1141,7 +1048,7 @@
         <w:pStyle w:val="ListParagraph"/>
         <w:numPr>
           <w:ilvl w:val="0"/>
-          <w:numId w:val="21"/>
+          <w:numId w:val="12"/>
         </w:numPr>
         <w:autoSpaceDE w:val="0"/>
         <w:autoSpaceDN w:val="0"/>
@@ -1149,25 +1056,29 @@
         <w:spacing w:after="0" w:line="240" w:lineRule="auto"/>
         <w:rPr>
           <w:rFonts w:asciiTheme="majorHAnsi" w:hAnsiTheme="majorHAnsi" w:cstheme="majorHAnsi"/>
-        </w:rPr>
-      </w:pPr>
-      <w:r>
-        <w:rPr>
-          <w:rFonts w:asciiTheme="majorHAnsi" w:hAnsiTheme="majorHAnsi" w:cstheme="majorHAnsi"/>
-        </w:rPr>
-        <w:t>OPERATING SYSTEMS: Windows, MacOS, HP/UX</w:t>
-      </w:r>
-      <w:bookmarkStart w:id="0" w:name="_GoBack"/>
-      <w:bookmarkEnd w:id="0"/>
-    </w:p>
-    <w:p>
-      <w:pPr>
-        <w:autoSpaceDE w:val="0"/>
-        <w:autoSpaceDN w:val="0"/>
-        <w:adjustRightInd w:val="0"/>
-        <w:spacing w:after="0" w:line="240" w:lineRule="auto"/>
-        <w:rPr>
-          <w:rFonts w:asciiTheme="majorHAnsi" w:hAnsiTheme="majorHAnsi" w:cstheme="majorHAnsi"/>
+          <w:sz w:val="20"/>
+          <w:szCs w:val="20"/>
+        </w:rPr>
+      </w:pPr>
+      <w:r>
+        <w:rPr>
+          <w:rFonts w:asciiTheme="majorHAnsi" w:hAnsiTheme="majorHAnsi" w:cstheme="majorHAnsi"/>
+          <w:sz w:val="20"/>
+          <w:szCs w:val="20"/>
+        </w:rPr>
+        <w:t>Built a web-based forum to improve communication between production engineers across sites</w:t>
+      </w:r>
+    </w:p>
+    <w:p>
+      <w:pPr>
+        <w:autoSpaceDE w:val="0"/>
+        <w:autoSpaceDN w:val="0"/>
+        <w:adjustRightInd w:val="0"/>
+        <w:spacing w:after="0" w:line="240" w:lineRule="auto"/>
+        <w:rPr>
+          <w:rFonts w:asciiTheme="majorHAnsi" w:hAnsiTheme="majorHAnsi" w:cstheme="majorHAnsi"/>
+          <w:sz w:val="20"/>
+          <w:szCs w:val="20"/>
         </w:rPr>
       </w:pPr>
     </w:p>
@@ -1181,78 +1092,35 @@
           <w:rFonts w:asciiTheme="majorHAnsi" w:hAnsiTheme="majorHAnsi" w:cstheme="majorHAnsi"/>
           <w:i/>
           <w:iCs/>
-        </w:rPr>
-      </w:pPr>
-      <w:r>
-        <w:rPr>
-          <w:rFonts w:asciiTheme="majorHAnsi" w:hAnsiTheme="majorHAnsi" w:cstheme="majorHAnsi"/>
-        </w:rPr>
-        <w:t xml:space="preserve">OCTOBER 1997 to DECEMBER 2000 </w:t>
-      </w:r>
-      <w:r>
-        <w:rPr>
-          <w:rFonts w:asciiTheme="majorHAnsi" w:hAnsiTheme="majorHAnsi" w:cstheme="majorHAnsi"/>
-        </w:rPr>
-        <w:t>–</w:t>
-      </w:r>
-      <w:r>
-        <w:rPr>
-          <w:rFonts w:asciiTheme="majorHAnsi" w:hAnsiTheme="majorHAnsi" w:cstheme="majorHAnsi"/>
-        </w:rPr>
-        <w:t xml:space="preserve"> Sanmina</w:t>
-      </w:r>
-      <w:r>
-        <w:rPr>
-          <w:rFonts w:asciiTheme="majorHAnsi" w:hAnsiTheme="majorHAnsi" w:cstheme="majorHAnsi"/>
-        </w:rPr>
-        <w:t>-</w:t>
-      </w:r>
-      <w:r>
-        <w:rPr>
-          <w:rFonts w:asciiTheme="majorHAnsi" w:hAnsiTheme="majorHAnsi" w:cstheme="majorHAnsi"/>
-        </w:rPr>
-        <w:t>SCI</w:t>
-      </w:r>
-      <w:r>
-        <w:rPr>
-          <w:rFonts w:asciiTheme="majorHAnsi" w:hAnsiTheme="majorHAnsi" w:cstheme="majorHAnsi"/>
-        </w:rPr>
-        <w:t xml:space="preserve"> </w:t>
-      </w:r>
-      <w:r>
-        <w:rPr>
-          <w:rFonts w:asciiTheme="majorHAnsi" w:hAnsiTheme="majorHAnsi" w:cstheme="majorHAnsi"/>
-        </w:rPr>
-        <w:t xml:space="preserve">- Salem, NH - </w:t>
+          <w:sz w:val="20"/>
+          <w:szCs w:val="20"/>
+        </w:rPr>
+      </w:pPr>
+      <w:r>
+        <w:rPr>
+          <w:rFonts w:asciiTheme="majorHAnsi" w:hAnsiTheme="majorHAnsi" w:cstheme="majorHAnsi"/>
+          <w:sz w:val="20"/>
+          <w:szCs w:val="20"/>
+        </w:rPr>
+        <w:t xml:space="preserve">FEBRUARY 1994 to OCTOBER 1997 - Applied Analysis Inc. - Westford, MA - </w:t>
       </w:r>
       <w:r>
         <w:rPr>
           <w:rFonts w:asciiTheme="majorHAnsi" w:hAnsiTheme="majorHAnsi" w:cstheme="majorHAnsi"/>
           <w:i/>
           <w:iCs/>
-        </w:rPr>
-        <w:t>Sr. Software Engineer</w:t>
-      </w:r>
-    </w:p>
-    <w:p>
-      <w:pPr>
-        <w:autoSpaceDE w:val="0"/>
-        <w:autoSpaceDN w:val="0"/>
-        <w:adjustRightInd w:val="0"/>
-        <w:spacing w:after="0" w:line="240" w:lineRule="auto"/>
-        <w:rPr>
-          <w:rFonts w:asciiTheme="majorHAnsi" w:hAnsiTheme="majorHAnsi" w:cstheme="majorHAnsi"/>
-          <w:i/>
-          <w:iCs/>
-        </w:rPr>
-      </w:pPr>
+          <w:sz w:val="20"/>
+          <w:szCs w:val="20"/>
+        </w:rPr>
+        <w:t>Software Engineer</w:t>
+      </w:r>
     </w:p>
     <w:p>
       <w:pPr>
         <w:pStyle w:val="ListParagraph"/>
         <w:numPr>
           <w:ilvl w:val="0"/>
-          <w:numId w:val="22"/>
+          <w:numId w:val="13"/>
         </w:numPr>
         <w:autoSpaceDE w:val="0"/>
         <w:autoSpaceDN w:val="0"/>
@@ -1260,73 +1128,33 @@
         <w:spacing w:after="0" w:line="240" w:lineRule="auto"/>
         <w:rPr>
           <w:rFonts w:asciiTheme="majorHAnsi" w:hAnsiTheme="majorHAnsi" w:cstheme="majorHAnsi"/>
-        </w:rPr>
-      </w:pPr>
-      <w:r>
-        <w:rPr>
-          <w:rFonts w:asciiTheme="majorHAnsi" w:hAnsiTheme="majorHAnsi" w:cstheme="majorHAnsi"/>
-        </w:rPr>
-        <w:t xml:space="preserve">Designed and </w:t>
-      </w:r>
-      <w:r>
-        <w:rPr>
-          <w:rFonts w:asciiTheme="majorHAnsi" w:hAnsiTheme="majorHAnsi" w:cstheme="majorHAnsi"/>
-        </w:rPr>
-        <w:t>i</w:t>
-      </w:r>
-      <w:r>
-        <w:rPr>
-          <w:rFonts w:asciiTheme="majorHAnsi" w:hAnsiTheme="majorHAnsi" w:cstheme="majorHAnsi"/>
-        </w:rPr>
-        <w:t xml:space="preserve">mplement </w:t>
-      </w:r>
-      <w:r>
-        <w:rPr>
-          <w:rFonts w:asciiTheme="majorHAnsi" w:hAnsiTheme="majorHAnsi" w:cstheme="majorHAnsi"/>
-        </w:rPr>
-        <w:t>w</w:t>
-      </w:r>
-      <w:r>
-        <w:rPr>
-          <w:rFonts w:asciiTheme="majorHAnsi" w:hAnsiTheme="majorHAnsi" w:cstheme="majorHAnsi"/>
-        </w:rPr>
-        <w:t xml:space="preserve">eb and CAM </w:t>
-      </w:r>
-      <w:r>
-        <w:rPr>
-          <w:rFonts w:asciiTheme="majorHAnsi" w:hAnsiTheme="majorHAnsi" w:cstheme="majorHAnsi"/>
-        </w:rPr>
-        <w:t>s</w:t>
-      </w:r>
-      <w:r>
-        <w:rPr>
-          <w:rFonts w:asciiTheme="majorHAnsi" w:hAnsiTheme="majorHAnsi" w:cstheme="majorHAnsi"/>
-        </w:rPr>
-        <w:t xml:space="preserve">oftware </w:t>
-      </w:r>
-      <w:r>
-        <w:rPr>
-          <w:rFonts w:asciiTheme="majorHAnsi" w:hAnsiTheme="majorHAnsi" w:cstheme="majorHAnsi"/>
-        </w:rPr>
-        <w:t>a</w:t>
-      </w:r>
-      <w:r>
-        <w:rPr>
-          <w:rFonts w:asciiTheme="majorHAnsi" w:hAnsiTheme="majorHAnsi" w:cstheme="majorHAnsi"/>
-        </w:rPr>
-        <w:t>pplications</w:t>
-      </w:r>
-      <w:r>
-        <w:rPr>
-          <w:rFonts w:asciiTheme="majorHAnsi" w:hAnsiTheme="majorHAnsi" w:cstheme="majorHAnsi"/>
-        </w:rPr>
-        <w:t xml:space="preserve"> for high-end multi-layer circuit board </w:t>
-      </w:r>
-      <w:r>
-        <w:rPr>
-          <w:rFonts w:asciiTheme="majorHAnsi" w:hAnsiTheme="majorHAnsi" w:cstheme="majorHAnsi"/>
-        </w:rPr>
-        <w:t>manufacturing</w:t>
+          <w:sz w:val="20"/>
+          <w:szCs w:val="20"/>
+        </w:rPr>
+      </w:pPr>
+      <w:r>
+        <w:rPr>
+          <w:rFonts w:asciiTheme="majorHAnsi" w:hAnsiTheme="majorHAnsi" w:cstheme="majorHAnsi"/>
+          <w:sz w:val="20"/>
+          <w:szCs w:val="20"/>
+        </w:rPr>
+        <w:t>Led the development team during a transition period of integrating Windows into a single</w:t>
+      </w:r>
+      <w:r>
+        <w:rPr>
+          <w:rFonts w:asciiTheme="majorHAnsi" w:hAnsiTheme="majorHAnsi" w:cstheme="majorHAnsi"/>
+          <w:sz w:val="20"/>
+          <w:szCs w:val="20"/>
+        </w:rPr>
+        <w:t xml:space="preserve"> </w:t>
+      </w:r>
+      <w:r>
+        <w:rPr>
+          <w:rFonts w:asciiTheme="majorHAnsi" w:hAnsiTheme="majorHAnsi" w:cstheme="majorHAnsi"/>
+          <w:sz w:val="20"/>
+          <w:szCs w:val="20"/>
+        </w:rPr>
+        <w:t>platform Unix environment which required the integration of C++ with legacy C code</w:t>
       </w:r>
     </w:p>
     <w:p>
@@ -1334,7 +1162,7 @@
         <w:pStyle w:val="ListParagraph"/>
         <w:numPr>
           <w:ilvl w:val="0"/>
-          <w:numId w:val="22"/>
+          <w:numId w:val="13"/>
         </w:numPr>
         <w:autoSpaceDE w:val="0"/>
         <w:autoSpaceDN w:val="0"/>
@@ -1342,31 +1170,33 @@
         <w:spacing w:after="0" w:line="240" w:lineRule="auto"/>
         <w:rPr>
           <w:rFonts w:asciiTheme="majorHAnsi" w:hAnsiTheme="majorHAnsi" w:cstheme="majorHAnsi"/>
-        </w:rPr>
-      </w:pPr>
-      <w:r>
-        <w:rPr>
-          <w:rFonts w:asciiTheme="majorHAnsi" w:hAnsiTheme="majorHAnsi" w:cstheme="majorHAnsi"/>
-        </w:rPr>
-        <w:t>Create</w:t>
-      </w:r>
-      <w:r>
-        <w:rPr>
-          <w:rFonts w:asciiTheme="majorHAnsi" w:hAnsiTheme="majorHAnsi" w:cstheme="majorHAnsi"/>
-        </w:rPr>
-        <w:t>d</w:t>
-      </w:r>
-      <w:r>
-        <w:rPr>
-          <w:rFonts w:asciiTheme="majorHAnsi" w:hAnsiTheme="majorHAnsi" w:cstheme="majorHAnsi"/>
+          <w:sz w:val="20"/>
+          <w:szCs w:val="20"/>
+        </w:rPr>
+      </w:pPr>
+      <w:r>
+        <w:rPr>
+          <w:rFonts w:asciiTheme="majorHAnsi" w:hAnsiTheme="majorHAnsi" w:cstheme="majorHAnsi"/>
+          <w:sz w:val="20"/>
+          <w:szCs w:val="20"/>
+        </w:rPr>
+        <w:t>Designed and implemented a spectral signature database that was the heart of our image</w:t>
+      </w:r>
+      <w:r>
+        <w:rPr>
+          <w:rFonts w:asciiTheme="majorHAnsi" w:hAnsiTheme="majorHAnsi" w:cstheme="majorHAnsi"/>
+          <w:sz w:val="20"/>
+          <w:szCs w:val="20"/>
         </w:rPr>
         <w:t xml:space="preserve"> </w:t>
       </w:r>
       <w:r>
         <w:rPr>
           <w:rFonts w:asciiTheme="majorHAnsi" w:hAnsiTheme="majorHAnsi" w:cstheme="majorHAnsi"/>
-        </w:rPr>
-        <w:t>functional and detailed design documentation</w:t>
+          <w:sz w:val="20"/>
+          <w:szCs w:val="20"/>
+        </w:rPr>
+        <w:t>processing software</w:t>
       </w:r>
     </w:p>
     <w:p>
@@ -1374,7 +1204,7 @@
         <w:pStyle w:val="ListParagraph"/>
         <w:numPr>
           <w:ilvl w:val="0"/>
-          <w:numId w:val="22"/>
+          <w:numId w:val="13"/>
         </w:numPr>
         <w:autoSpaceDE w:val="0"/>
         <w:autoSpaceDN w:val="0"/>
@@ -1382,25 +1212,33 @@
         <w:spacing w:after="0" w:line="240" w:lineRule="auto"/>
         <w:rPr>
           <w:rFonts w:asciiTheme="majorHAnsi" w:hAnsiTheme="majorHAnsi" w:cstheme="majorHAnsi"/>
-        </w:rPr>
-      </w:pPr>
-      <w:r>
-        <w:rPr>
-          <w:rFonts w:asciiTheme="majorHAnsi" w:hAnsiTheme="majorHAnsi" w:cstheme="majorHAnsi"/>
-        </w:rPr>
-        <w:t xml:space="preserve">Suggested and </w:t>
-      </w:r>
-      <w:r>
-        <w:rPr>
-          <w:rFonts w:asciiTheme="majorHAnsi" w:hAnsiTheme="majorHAnsi" w:cstheme="majorHAnsi"/>
-        </w:rPr>
-        <w:t>developed</w:t>
-      </w:r>
-      <w:r>
-        <w:rPr>
-          <w:rFonts w:asciiTheme="majorHAnsi" w:hAnsiTheme="majorHAnsi" w:cstheme="majorHAnsi"/>
-        </w:rPr>
-        <w:t xml:space="preserve"> a version control system in response to a week-long production outage after a developer released defective code prior to going on vacation</w:t>
+          <w:sz w:val="20"/>
+          <w:szCs w:val="20"/>
+        </w:rPr>
+      </w:pPr>
+      <w:r>
+        <w:rPr>
+          <w:rFonts w:asciiTheme="majorHAnsi" w:hAnsiTheme="majorHAnsi" w:cstheme="majorHAnsi"/>
+          <w:sz w:val="20"/>
+          <w:szCs w:val="20"/>
+        </w:rPr>
+        <w:t>Developed a bathymetry prototype that won a $400,000 grant to launch the development of a</w:t>
+      </w:r>
+      <w:r>
+        <w:rPr>
+          <w:rFonts w:asciiTheme="majorHAnsi" w:hAnsiTheme="majorHAnsi" w:cstheme="majorHAnsi"/>
+          <w:sz w:val="20"/>
+          <w:szCs w:val="20"/>
+        </w:rPr>
+        <w:t xml:space="preserve"> </w:t>
+      </w:r>
+      <w:r>
+        <w:rPr>
+          <w:rFonts w:asciiTheme="majorHAnsi" w:hAnsiTheme="majorHAnsi" w:cstheme="majorHAnsi"/>
+          <w:sz w:val="20"/>
+          <w:szCs w:val="20"/>
+        </w:rPr>
+        <w:t>corner-stone product</w:t>
       </w:r>
     </w:p>
     <w:p>
@@ -1408,7 +1246,7 @@
         <w:pStyle w:val="ListParagraph"/>
         <w:numPr>
           <w:ilvl w:val="0"/>
-          <w:numId w:val="22"/>
+          <w:numId w:val="13"/>
         </w:numPr>
         <w:autoSpaceDE w:val="0"/>
         <w:autoSpaceDN w:val="0"/>
@@ -1416,13 +1254,33 @@
         <w:spacing w:after="0" w:line="240" w:lineRule="auto"/>
         <w:rPr>
           <w:rFonts w:asciiTheme="majorHAnsi" w:hAnsiTheme="majorHAnsi" w:cstheme="majorHAnsi"/>
-        </w:rPr>
-      </w:pPr>
-      <w:r>
-        <w:rPr>
-          <w:rFonts w:asciiTheme="majorHAnsi" w:hAnsiTheme="majorHAnsi" w:cstheme="majorHAnsi"/>
-        </w:rPr>
-        <w:t>Replaced text entry with graphical user interfaces on production systems to reduce material waste</w:t>
+          <w:sz w:val="20"/>
+          <w:szCs w:val="20"/>
+        </w:rPr>
+      </w:pPr>
+      <w:r>
+        <w:rPr>
+          <w:rFonts w:asciiTheme="majorHAnsi" w:hAnsiTheme="majorHAnsi" w:cstheme="majorHAnsi"/>
+          <w:sz w:val="20"/>
+          <w:szCs w:val="20"/>
+        </w:rPr>
+        <w:t>Created a version control system that automated code promotion, compilation and release in a</w:t>
+      </w:r>
+      <w:r>
+        <w:rPr>
+          <w:rFonts w:asciiTheme="majorHAnsi" w:hAnsiTheme="majorHAnsi" w:cstheme="majorHAnsi"/>
+          <w:sz w:val="20"/>
+          <w:szCs w:val="20"/>
+        </w:rPr>
+        <w:t xml:space="preserve"> </w:t>
+      </w:r>
+      <w:r>
+        <w:rPr>
+          <w:rFonts w:asciiTheme="majorHAnsi" w:hAnsiTheme="majorHAnsi" w:cstheme="majorHAnsi"/>
+          <w:sz w:val="20"/>
+          <w:szCs w:val="20"/>
+        </w:rPr>
+        <w:t>multiplatform environment to enable roll-back functionality and improve the reliability of releases</w:t>
       </w:r>
     </w:p>
     <w:p>
@@ -1430,7 +1288,7 @@
         <w:pStyle w:val="ListParagraph"/>
         <w:numPr>
           <w:ilvl w:val="0"/>
-          <w:numId w:val="22"/>
+          <w:numId w:val="13"/>
         </w:numPr>
         <w:autoSpaceDE w:val="0"/>
         <w:autoSpaceDN w:val="0"/>
@@ -1438,13 +1296,50 @@
         <w:spacing w:after="0" w:line="240" w:lineRule="auto"/>
         <w:rPr>
           <w:rFonts w:asciiTheme="majorHAnsi" w:hAnsiTheme="majorHAnsi" w:cstheme="majorHAnsi"/>
-        </w:rPr>
-      </w:pPr>
-      <w:r>
-        <w:rPr>
-          <w:rFonts w:asciiTheme="majorHAnsi" w:hAnsiTheme="majorHAnsi" w:cstheme="majorHAnsi"/>
-        </w:rPr>
-        <w:t>Built a web-based forum to improve communication between production engineers across sites</w:t>
+          <w:sz w:val="20"/>
+          <w:szCs w:val="20"/>
+        </w:rPr>
+      </w:pPr>
+      <w:r>
+        <w:rPr>
+          <w:rFonts w:asciiTheme="majorHAnsi" w:hAnsiTheme="majorHAnsi" w:cstheme="majorHAnsi"/>
+          <w:sz w:val="20"/>
+          <w:szCs w:val="20"/>
+        </w:rPr>
+        <w:lastRenderedPageBreak/>
+        <w:t>Maintained computers and peripherals for two LANs, one of which was a closed LAN that we used</w:t>
+      </w:r>
+      <w:r>
+        <w:rPr>
+          <w:rFonts w:asciiTheme="majorHAnsi" w:hAnsiTheme="majorHAnsi" w:cstheme="majorHAnsi"/>
+          <w:sz w:val="20"/>
+          <w:szCs w:val="20"/>
+        </w:rPr>
+        <w:t xml:space="preserve"> </w:t>
+      </w:r>
+      <w:r>
+        <w:rPr>
+          <w:rFonts w:asciiTheme="majorHAnsi" w:hAnsiTheme="majorHAnsi" w:cstheme="majorHAnsi"/>
+          <w:sz w:val="20"/>
+          <w:szCs w:val="20"/>
+        </w:rPr>
+        <w:t>for sensitive</w:t>
+      </w:r>
+      <w:r>
+        <w:rPr>
+          <w:rFonts w:asciiTheme="majorHAnsi" w:hAnsiTheme="majorHAnsi" w:cstheme="majorHAnsi"/>
+          <w:sz w:val="20"/>
+          <w:szCs w:val="20"/>
+        </w:rPr>
+        <w:t xml:space="preserve"> </w:t>
+      </w:r>
+      <w:r>
+        <w:rPr>
+          <w:rFonts w:asciiTheme="majorHAnsi" w:hAnsiTheme="majorHAnsi" w:cstheme="majorHAnsi"/>
+          <w:sz w:val="20"/>
+          <w:szCs w:val="20"/>
+        </w:rPr>
+        <w:t>processes</w:t>
       </w:r>
     </w:p>
     <w:p>
@@ -1452,7 +1347,7 @@
         <w:pStyle w:val="ListParagraph"/>
         <w:numPr>
           <w:ilvl w:val="0"/>
-          <w:numId w:val="22"/>
+          <w:numId w:val="13"/>
         </w:numPr>
         <w:autoSpaceDE w:val="0"/>
         <w:autoSpaceDN w:val="0"/>
@@ -1460,13 +1355,17 @@
         <w:spacing w:after="0" w:line="240" w:lineRule="auto"/>
         <w:rPr>
           <w:rFonts w:asciiTheme="majorHAnsi" w:hAnsiTheme="majorHAnsi" w:cstheme="majorHAnsi"/>
-        </w:rPr>
-      </w:pPr>
-      <w:r>
-        <w:rPr>
-          <w:rFonts w:asciiTheme="majorHAnsi" w:hAnsiTheme="majorHAnsi" w:cstheme="majorHAnsi"/>
-        </w:rPr>
-        <w:t>SKILLS: Oracle, Progress, Perl, C, Shell Script, JavaScript, HTML, CSS, JavaScript, ASP, XML, Genesys Macro Language</w:t>
+          <w:sz w:val="20"/>
+          <w:szCs w:val="20"/>
+        </w:rPr>
+      </w:pPr>
+      <w:r>
+        <w:rPr>
+          <w:rFonts w:asciiTheme="majorHAnsi" w:hAnsiTheme="majorHAnsi" w:cstheme="majorHAnsi"/>
+          <w:sz w:val="20"/>
+          <w:szCs w:val="20"/>
+        </w:rPr>
+        <w:t>Hired and mentored a junior developer and a systems administrator</w:t>
       </w:r>
     </w:p>
     <w:p>
@@ -1474,7 +1373,7 @@
         <w:pStyle w:val="ListParagraph"/>
         <w:numPr>
           <w:ilvl w:val="0"/>
-          <w:numId w:val="22"/>
+          <w:numId w:val="13"/>
         </w:numPr>
         <w:autoSpaceDE w:val="0"/>
         <w:autoSpaceDN w:val="0"/>
@@ -1482,57 +1381,63 @@
         <w:spacing w:after="0" w:line="240" w:lineRule="auto"/>
         <w:rPr>
           <w:rFonts w:asciiTheme="majorHAnsi" w:hAnsiTheme="majorHAnsi" w:cstheme="majorHAnsi"/>
-        </w:rPr>
-      </w:pPr>
-      <w:r>
-        <w:rPr>
-          <w:rFonts w:asciiTheme="majorHAnsi" w:hAnsiTheme="majorHAnsi" w:cstheme="majorHAnsi"/>
-        </w:rPr>
-        <w:t>OPERATING SYSTEMS: HP/UX</w:t>
-      </w:r>
-    </w:p>
-    <w:p>
-      <w:pPr>
-        <w:autoSpaceDE w:val="0"/>
-        <w:autoSpaceDN w:val="0"/>
-        <w:adjustRightInd w:val="0"/>
-        <w:spacing w:after="0" w:line="240" w:lineRule="auto"/>
-        <w:rPr>
-          <w:rFonts w:asciiTheme="majorHAnsi" w:hAnsiTheme="majorHAnsi" w:cstheme="majorHAnsi"/>
-        </w:rPr>
-      </w:pPr>
-    </w:p>
-    <w:p>
-      <w:pPr>
-        <w:spacing w:after="0" w:line="240" w:lineRule="auto"/>
-        <w:rPr>
-          <w:rFonts w:asciiTheme="majorHAnsi" w:hAnsiTheme="majorHAnsi" w:cstheme="majorHAnsi"/>
-          <w:i/>
-          <w:iCs/>
-        </w:rPr>
-      </w:pPr>
-      <w:r>
-        <w:rPr>
-          <w:rFonts w:asciiTheme="majorHAnsi" w:hAnsiTheme="majorHAnsi" w:cstheme="majorHAnsi"/>
-        </w:rPr>
-        <w:t xml:space="preserve">FEBRUARY 1994 to OCTOBER 1997 - Applied Analysis Inc. - Westford, MA - </w:t>
-      </w:r>
-      <w:r>
-        <w:rPr>
-          <w:rFonts w:asciiTheme="majorHAnsi" w:hAnsiTheme="majorHAnsi" w:cstheme="majorHAnsi"/>
-          <w:i/>
-          <w:iCs/>
-        </w:rPr>
-        <w:t>Software Engineer</w:t>
-      </w:r>
-    </w:p>
-    <w:p>
-      <w:pPr>
-        <w:spacing w:after="0" w:line="240" w:lineRule="auto"/>
-        <w:rPr>
-          <w:rFonts w:asciiTheme="majorHAnsi" w:hAnsiTheme="majorHAnsi" w:cstheme="majorHAnsi"/>
-          <w:i/>
-          <w:iCs/>
+          <w:sz w:val="20"/>
+          <w:szCs w:val="20"/>
+        </w:rPr>
+      </w:pPr>
+      <w:r>
+        <w:rPr>
+          <w:rFonts w:asciiTheme="majorHAnsi" w:hAnsiTheme="majorHAnsi" w:cstheme="majorHAnsi"/>
+          <w:sz w:val="20"/>
+          <w:szCs w:val="20"/>
+        </w:rPr>
+        <w:t>Secret Security Clearance</w:t>
+      </w:r>
+    </w:p>
+    <w:p>
+      <w:pPr>
+        <w:autoSpaceDE w:val="0"/>
+        <w:autoSpaceDN w:val="0"/>
+        <w:adjustRightInd w:val="0"/>
+        <w:spacing w:after="0" w:line="240" w:lineRule="auto"/>
+        <w:rPr>
+          <w:rFonts w:asciiTheme="majorHAnsi" w:hAnsiTheme="majorHAnsi" w:cstheme="majorHAnsi"/>
+          <w:sz w:val="20"/>
+          <w:szCs w:val="20"/>
+        </w:rPr>
+      </w:pPr>
+    </w:p>
+    <w:p>
+      <w:pPr>
+        <w:autoSpaceDE w:val="0"/>
+        <w:autoSpaceDN w:val="0"/>
+        <w:adjustRightInd w:val="0"/>
+        <w:spacing w:after="0" w:line="240" w:lineRule="auto"/>
+        <w:rPr>
+          <w:rFonts w:asciiTheme="majorHAnsi" w:hAnsiTheme="majorHAnsi" w:cstheme="majorHAnsi"/>
+          <w:sz w:val="28"/>
+          <w:szCs w:val="28"/>
+        </w:rPr>
+      </w:pPr>
+      <w:r>
+        <w:rPr>
+          <w:rFonts w:asciiTheme="majorHAnsi" w:hAnsiTheme="majorHAnsi" w:cstheme="majorHAnsi"/>
+          <w:sz w:val="28"/>
+          <w:szCs w:val="28"/>
+        </w:rPr>
+        <w:t>Education</w:t>
+      </w:r>
+    </w:p>
+    <w:p>
+      <w:pPr>
+        <w:autoSpaceDE w:val="0"/>
+        <w:autoSpaceDN w:val="0"/>
+        <w:adjustRightInd w:val="0"/>
+        <w:spacing w:after="0" w:line="240" w:lineRule="auto"/>
+        <w:rPr>
+          <w:rFonts w:asciiTheme="majorHAnsi" w:hAnsiTheme="majorHAnsi" w:cstheme="majorHAnsi"/>
+          <w:sz w:val="20"/>
+          <w:szCs w:val="20"/>
         </w:rPr>
       </w:pPr>
     </w:p>
@@ -1541,7 +1446,7 @@
         <w:pStyle w:val="ListParagraph"/>
         <w:numPr>
           <w:ilvl w:val="0"/>
-          <w:numId w:val="23"/>
+          <w:numId w:val="14"/>
         </w:numPr>
         <w:autoSpaceDE w:val="0"/>
         <w:autoSpaceDN w:val="0"/>
@@ -1549,19 +1454,17 @@
         <w:spacing w:after="0" w:line="240" w:lineRule="auto"/>
         <w:rPr>
           <w:rFonts w:asciiTheme="majorHAnsi" w:hAnsiTheme="majorHAnsi" w:cstheme="majorHAnsi"/>
-        </w:rPr>
-      </w:pPr>
-      <w:r>
-        <w:rPr>
-          <w:rFonts w:asciiTheme="majorHAnsi" w:hAnsiTheme="majorHAnsi" w:cstheme="majorHAnsi"/>
-        </w:rPr>
-        <w:t>Communicated directly with our chief scientist to gather informatio</w:t>
-      </w:r>
-      <w:r>
-        <w:rPr>
-          <w:rFonts w:asciiTheme="majorHAnsi" w:hAnsiTheme="majorHAnsi" w:cstheme="majorHAnsi"/>
-        </w:rPr>
-        <w:t>n</w:t>
+          <w:sz w:val="20"/>
+          <w:szCs w:val="20"/>
+        </w:rPr>
+      </w:pPr>
+      <w:r>
+        <w:rPr>
+          <w:rFonts w:asciiTheme="majorHAnsi" w:hAnsiTheme="majorHAnsi" w:cstheme="majorHAnsi"/>
+          <w:sz w:val="20"/>
+          <w:szCs w:val="20"/>
+        </w:rPr>
+        <w:t>University of Richmond, Richmond, VA - Full-Stack Web Development Boot Camp, Final Grade: A</w:t>
       </w:r>
     </w:p>
     <w:p>
@@ -1569,7 +1472,7 @@
         <w:pStyle w:val="ListParagraph"/>
         <w:numPr>
           <w:ilvl w:val="0"/>
-          <w:numId w:val="23"/>
+          <w:numId w:val="14"/>
         </w:numPr>
         <w:autoSpaceDE w:val="0"/>
         <w:autoSpaceDN w:val="0"/>
@@ -1577,715 +1480,17 @@
         <w:spacing w:after="0" w:line="240" w:lineRule="auto"/>
         <w:rPr>
           <w:rFonts w:asciiTheme="majorHAnsi" w:hAnsiTheme="majorHAnsi" w:cstheme="majorHAnsi"/>
-        </w:rPr>
-      </w:pPr>
-      <w:r>
-        <w:rPr>
-          <w:rFonts w:asciiTheme="majorHAnsi" w:hAnsiTheme="majorHAnsi" w:cstheme="majorHAnsi"/>
-        </w:rPr>
-        <w:t>Converted scientific</w:t>
-      </w:r>
-      <w:r>
-        <w:rPr>
-          <w:rFonts w:asciiTheme="majorHAnsi" w:hAnsiTheme="majorHAnsi" w:cstheme="majorHAnsi"/>
-        </w:rPr>
-        <w:t xml:space="preserve"> </w:t>
-      </w:r>
-      <w:r>
-        <w:rPr>
-          <w:rFonts w:asciiTheme="majorHAnsi" w:hAnsiTheme="majorHAnsi" w:cstheme="majorHAnsi"/>
-        </w:rPr>
-        <w:t>functional specification</w:t>
-      </w:r>
-      <w:r>
-        <w:rPr>
-          <w:rFonts w:asciiTheme="majorHAnsi" w:hAnsiTheme="majorHAnsi" w:cstheme="majorHAnsi"/>
-        </w:rPr>
-        <w:t>s</w:t>
-      </w:r>
-      <w:r>
-        <w:rPr>
-          <w:rFonts w:asciiTheme="majorHAnsi" w:hAnsiTheme="majorHAnsi" w:cstheme="majorHAnsi"/>
-        </w:rPr>
-        <w:t xml:space="preserve"> </w:t>
-      </w:r>
-      <w:r>
-        <w:rPr>
-          <w:rFonts w:asciiTheme="majorHAnsi" w:hAnsiTheme="majorHAnsi" w:cstheme="majorHAnsi"/>
-        </w:rPr>
-        <w:t>into algorithms with discretized math</w:t>
-      </w:r>
-    </w:p>
-    <w:p>
-      <w:pPr>
-        <w:pStyle w:val="ListParagraph"/>
-        <w:numPr>
-          <w:ilvl w:val="0"/>
-          <w:numId w:val="23"/>
-        </w:numPr>
-        <w:autoSpaceDE w:val="0"/>
-        <w:autoSpaceDN w:val="0"/>
-        <w:adjustRightInd w:val="0"/>
-        <w:spacing w:after="0" w:line="240" w:lineRule="auto"/>
-        <w:rPr>
-          <w:rFonts w:asciiTheme="majorHAnsi" w:hAnsiTheme="majorHAnsi" w:cstheme="majorHAnsi"/>
-        </w:rPr>
-      </w:pPr>
-      <w:r>
-        <w:rPr>
-          <w:rFonts w:asciiTheme="majorHAnsi" w:hAnsiTheme="majorHAnsi" w:cstheme="majorHAnsi"/>
-        </w:rPr>
-        <w:t>Created detailed specifications</w:t>
-      </w:r>
-    </w:p>
-    <w:p>
-      <w:pPr>
-        <w:pStyle w:val="ListParagraph"/>
-        <w:numPr>
-          <w:ilvl w:val="0"/>
-          <w:numId w:val="23"/>
-        </w:numPr>
-        <w:autoSpaceDE w:val="0"/>
-        <w:autoSpaceDN w:val="0"/>
-        <w:adjustRightInd w:val="0"/>
-        <w:spacing w:after="0" w:line="240" w:lineRule="auto"/>
-        <w:rPr>
-          <w:rFonts w:asciiTheme="majorHAnsi" w:hAnsiTheme="majorHAnsi" w:cstheme="majorHAnsi"/>
-        </w:rPr>
-      </w:pPr>
-      <w:r>
-        <w:rPr>
-          <w:rFonts w:asciiTheme="majorHAnsi" w:hAnsiTheme="majorHAnsi" w:cstheme="majorHAnsi"/>
-        </w:rPr>
-        <w:t xml:space="preserve">Led the development team during a transition period of integrating Windows </w:t>
-      </w:r>
-      <w:r>
-        <w:rPr>
-          <w:rFonts w:asciiTheme="majorHAnsi" w:hAnsiTheme="majorHAnsi" w:cstheme="majorHAnsi"/>
-        </w:rPr>
-        <w:t>with</w:t>
-      </w:r>
-      <w:r>
-        <w:rPr>
-          <w:rFonts w:asciiTheme="majorHAnsi" w:hAnsiTheme="majorHAnsi" w:cstheme="majorHAnsi"/>
-        </w:rPr>
-        <w:t xml:space="preserve"> a single platform Unix environment which required integration of C++ with legacy C code</w:t>
-      </w:r>
-    </w:p>
-    <w:p>
-      <w:pPr>
-        <w:pStyle w:val="ListParagraph"/>
-        <w:numPr>
-          <w:ilvl w:val="0"/>
-          <w:numId w:val="23"/>
-        </w:numPr>
-        <w:autoSpaceDE w:val="0"/>
-        <w:autoSpaceDN w:val="0"/>
-        <w:adjustRightInd w:val="0"/>
-        <w:spacing w:after="0" w:line="240" w:lineRule="auto"/>
-        <w:rPr>
-          <w:rFonts w:asciiTheme="majorHAnsi" w:hAnsiTheme="majorHAnsi" w:cstheme="majorHAnsi"/>
-        </w:rPr>
-      </w:pPr>
-      <w:r>
-        <w:rPr>
-          <w:rFonts w:asciiTheme="majorHAnsi" w:hAnsiTheme="majorHAnsi" w:cstheme="majorHAnsi"/>
-        </w:rPr>
-        <w:t>Designed and implemented a spectral signature database that was the core of all of our products</w:t>
-      </w:r>
-    </w:p>
-    <w:p>
-      <w:pPr>
-        <w:pStyle w:val="ListParagraph"/>
-        <w:numPr>
-          <w:ilvl w:val="0"/>
-          <w:numId w:val="23"/>
-        </w:numPr>
-        <w:autoSpaceDE w:val="0"/>
-        <w:autoSpaceDN w:val="0"/>
-        <w:adjustRightInd w:val="0"/>
-        <w:spacing w:after="0" w:line="240" w:lineRule="auto"/>
-        <w:rPr>
-          <w:rFonts w:asciiTheme="majorHAnsi" w:hAnsiTheme="majorHAnsi" w:cstheme="majorHAnsi"/>
-        </w:rPr>
-      </w:pPr>
-      <w:r>
-        <w:rPr>
-          <w:rFonts w:asciiTheme="majorHAnsi" w:hAnsiTheme="majorHAnsi" w:cstheme="majorHAnsi"/>
-        </w:rPr>
-        <w:t>Developed a bathymetry prototype that won a $400,000 grant to launch the development of a</w:t>
-      </w:r>
-      <w:r>
-        <w:rPr>
-          <w:rFonts w:asciiTheme="majorHAnsi" w:hAnsiTheme="majorHAnsi" w:cstheme="majorHAnsi"/>
-        </w:rPr>
-        <w:t xml:space="preserve"> </w:t>
-      </w:r>
-      <w:r>
-        <w:rPr>
-          <w:rFonts w:asciiTheme="majorHAnsi" w:hAnsiTheme="majorHAnsi" w:cstheme="majorHAnsi"/>
-        </w:rPr>
-        <w:t>corner-stone product</w:t>
-      </w:r>
-    </w:p>
-    <w:p>
-      <w:pPr>
-        <w:pStyle w:val="ListParagraph"/>
-        <w:numPr>
-          <w:ilvl w:val="0"/>
-          <w:numId w:val="23"/>
-        </w:numPr>
-        <w:autoSpaceDE w:val="0"/>
-        <w:autoSpaceDN w:val="0"/>
-        <w:adjustRightInd w:val="0"/>
-        <w:spacing w:after="0" w:line="240" w:lineRule="auto"/>
-        <w:rPr>
-          <w:rFonts w:asciiTheme="majorHAnsi" w:hAnsiTheme="majorHAnsi" w:cstheme="majorHAnsi"/>
-        </w:rPr>
-      </w:pPr>
-      <w:r>
-        <w:rPr>
-          <w:rFonts w:asciiTheme="majorHAnsi" w:hAnsiTheme="majorHAnsi" w:cstheme="majorHAnsi"/>
-        </w:rPr>
-        <w:t>Overseas deployment</w:t>
-      </w:r>
-    </w:p>
-    <w:p>
-      <w:pPr>
-        <w:pStyle w:val="ListParagraph"/>
-        <w:numPr>
-          <w:ilvl w:val="0"/>
-          <w:numId w:val="23"/>
-        </w:numPr>
-        <w:autoSpaceDE w:val="0"/>
-        <w:autoSpaceDN w:val="0"/>
-        <w:adjustRightInd w:val="0"/>
-        <w:spacing w:after="0" w:line="240" w:lineRule="auto"/>
-        <w:rPr>
-          <w:rFonts w:asciiTheme="majorHAnsi" w:hAnsiTheme="majorHAnsi" w:cstheme="majorHAnsi"/>
-        </w:rPr>
-      </w:pPr>
-      <w:r>
-        <w:rPr>
-          <w:rFonts w:asciiTheme="majorHAnsi" w:hAnsiTheme="majorHAnsi" w:cstheme="majorHAnsi"/>
-        </w:rPr>
-        <w:t>Provided customer support</w:t>
-      </w:r>
-    </w:p>
-    <w:p>
-      <w:pPr>
-        <w:pStyle w:val="ListParagraph"/>
-        <w:numPr>
-          <w:ilvl w:val="0"/>
-          <w:numId w:val="23"/>
-        </w:numPr>
-        <w:autoSpaceDE w:val="0"/>
-        <w:autoSpaceDN w:val="0"/>
-        <w:adjustRightInd w:val="0"/>
-        <w:spacing w:after="0" w:line="240" w:lineRule="auto"/>
-        <w:rPr>
-          <w:rFonts w:asciiTheme="majorHAnsi" w:hAnsiTheme="majorHAnsi" w:cstheme="majorHAnsi"/>
-        </w:rPr>
-      </w:pPr>
-      <w:r>
-        <w:rPr>
-          <w:rFonts w:asciiTheme="majorHAnsi" w:hAnsiTheme="majorHAnsi" w:cstheme="majorHAnsi"/>
-        </w:rPr>
-        <w:t>Created a version control system that automated compilation</w:t>
-      </w:r>
-      <w:r>
-        <w:rPr>
-          <w:rFonts w:asciiTheme="majorHAnsi" w:hAnsiTheme="majorHAnsi" w:cstheme="majorHAnsi"/>
-        </w:rPr>
-        <w:t>,</w:t>
-      </w:r>
-      <w:r>
-        <w:rPr>
-          <w:rFonts w:asciiTheme="majorHAnsi" w:hAnsiTheme="majorHAnsi" w:cstheme="majorHAnsi"/>
-        </w:rPr>
-        <w:t xml:space="preserve"> release </w:t>
-      </w:r>
-      <w:r>
-        <w:rPr>
-          <w:rFonts w:asciiTheme="majorHAnsi" w:hAnsiTheme="majorHAnsi" w:cstheme="majorHAnsi"/>
-        </w:rPr>
-        <w:t xml:space="preserve">and promotion of code </w:t>
-      </w:r>
-      <w:r>
-        <w:rPr>
-          <w:rFonts w:asciiTheme="majorHAnsi" w:hAnsiTheme="majorHAnsi" w:cstheme="majorHAnsi"/>
-        </w:rPr>
-        <w:t>in a</w:t>
-      </w:r>
-      <w:r>
-        <w:rPr>
-          <w:rFonts w:asciiTheme="majorHAnsi" w:hAnsiTheme="majorHAnsi" w:cstheme="majorHAnsi"/>
-        </w:rPr>
-        <w:t xml:space="preserve"> </w:t>
-      </w:r>
-      <w:r>
-        <w:rPr>
-          <w:rFonts w:asciiTheme="majorHAnsi" w:hAnsiTheme="majorHAnsi" w:cstheme="majorHAnsi"/>
-        </w:rPr>
-        <w:t>multiplatform environment to enable roll-back functionality and improve the reliability of releases</w:t>
-      </w:r>
-    </w:p>
-    <w:p>
-      <w:pPr>
-        <w:pStyle w:val="ListParagraph"/>
-        <w:numPr>
-          <w:ilvl w:val="0"/>
-          <w:numId w:val="23"/>
-        </w:numPr>
-        <w:autoSpaceDE w:val="0"/>
-        <w:autoSpaceDN w:val="0"/>
-        <w:adjustRightInd w:val="0"/>
-        <w:spacing w:after="0" w:line="240" w:lineRule="auto"/>
-        <w:rPr>
-          <w:rFonts w:asciiTheme="majorHAnsi" w:hAnsiTheme="majorHAnsi" w:cstheme="majorHAnsi"/>
-        </w:rPr>
-      </w:pPr>
-      <w:r>
-        <w:rPr>
-          <w:rFonts w:asciiTheme="majorHAnsi" w:hAnsiTheme="majorHAnsi" w:cstheme="majorHAnsi"/>
-        </w:rPr>
-        <w:t>Created instructional guides</w:t>
-      </w:r>
-    </w:p>
-    <w:p>
-      <w:pPr>
-        <w:pStyle w:val="ListParagraph"/>
-        <w:numPr>
-          <w:ilvl w:val="0"/>
-          <w:numId w:val="23"/>
-        </w:numPr>
-        <w:autoSpaceDE w:val="0"/>
-        <w:autoSpaceDN w:val="0"/>
-        <w:adjustRightInd w:val="0"/>
-        <w:spacing w:after="0" w:line="240" w:lineRule="auto"/>
-        <w:rPr>
-          <w:rFonts w:asciiTheme="majorHAnsi" w:hAnsiTheme="majorHAnsi" w:cstheme="majorHAnsi"/>
-        </w:rPr>
-      </w:pPr>
-      <w:r>
-        <w:rPr>
-          <w:rFonts w:asciiTheme="majorHAnsi" w:hAnsiTheme="majorHAnsi" w:cstheme="majorHAnsi"/>
-        </w:rPr>
-        <w:t>Provided customer training and support</w:t>
-      </w:r>
-    </w:p>
-    <w:p>
-      <w:pPr>
-        <w:pStyle w:val="ListParagraph"/>
-        <w:numPr>
-          <w:ilvl w:val="0"/>
-          <w:numId w:val="23"/>
-        </w:numPr>
-        <w:autoSpaceDE w:val="0"/>
-        <w:autoSpaceDN w:val="0"/>
-        <w:adjustRightInd w:val="0"/>
-        <w:spacing w:after="0" w:line="240" w:lineRule="auto"/>
-        <w:rPr>
-          <w:rFonts w:asciiTheme="majorHAnsi" w:hAnsiTheme="majorHAnsi" w:cstheme="majorHAnsi"/>
-        </w:rPr>
-      </w:pPr>
-      <w:r>
-        <w:rPr>
-          <w:rFonts w:asciiTheme="majorHAnsi" w:hAnsiTheme="majorHAnsi" w:cstheme="majorHAnsi"/>
-        </w:rPr>
-        <w:t>Hired and mentored a junior developer and a systems administrator</w:t>
-      </w:r>
-    </w:p>
-    <w:p>
-      <w:pPr>
-        <w:pStyle w:val="ListParagraph"/>
-        <w:numPr>
-          <w:ilvl w:val="0"/>
-          <w:numId w:val="23"/>
-        </w:numPr>
-        <w:spacing w:after="0" w:line="240" w:lineRule="auto"/>
-        <w:rPr>
-          <w:rFonts w:asciiTheme="majorHAnsi" w:hAnsiTheme="majorHAnsi" w:cstheme="majorHAnsi"/>
-        </w:rPr>
-      </w:pPr>
-      <w:r>
-        <w:rPr>
-          <w:rFonts w:asciiTheme="majorHAnsi" w:hAnsiTheme="majorHAnsi" w:cstheme="majorHAnsi"/>
-        </w:rPr>
-        <w:t>SKILLS: C, C++, HTML, Shell Script, Erdas Imagine EML</w:t>
-      </w:r>
-    </w:p>
-    <w:p>
-      <w:pPr>
-        <w:pStyle w:val="ListParagraph"/>
-        <w:numPr>
-          <w:ilvl w:val="0"/>
-          <w:numId w:val="23"/>
-        </w:numPr>
-        <w:spacing w:after="0" w:line="240" w:lineRule="auto"/>
-        <w:rPr>
-          <w:rFonts w:asciiTheme="majorHAnsi" w:hAnsiTheme="majorHAnsi" w:cstheme="majorHAnsi"/>
-        </w:rPr>
-      </w:pPr>
-      <w:r>
-        <w:rPr>
-          <w:rFonts w:asciiTheme="majorHAnsi" w:hAnsiTheme="majorHAnsi" w:cstheme="majorHAnsi"/>
-        </w:rPr>
-        <w:t>OPERATING SYSTEMS: HP/UX, Solaris, Windows</w:t>
-      </w:r>
-    </w:p>
-    <w:p>
-      <w:pPr>
-        <w:pStyle w:val="ListParagraph"/>
-        <w:numPr>
-          <w:ilvl w:val="0"/>
-          <w:numId w:val="23"/>
-        </w:numPr>
-        <w:spacing w:after="0" w:line="240" w:lineRule="auto"/>
-        <w:rPr>
-          <w:rFonts w:asciiTheme="majorHAnsi" w:hAnsiTheme="majorHAnsi" w:cstheme="majorHAnsi"/>
-        </w:rPr>
-      </w:pPr>
-      <w:r>
-        <w:rPr>
-          <w:rFonts w:asciiTheme="majorHAnsi" w:hAnsiTheme="majorHAnsi" w:cstheme="majorHAnsi"/>
-        </w:rPr>
-        <w:t>SECURITY CLEARANCE: Secret</w:t>
-      </w:r>
-    </w:p>
-    <w:p>
-      <w:pPr>
-        <w:autoSpaceDE w:val="0"/>
-        <w:autoSpaceDN w:val="0"/>
-        <w:adjustRightInd w:val="0"/>
-        <w:spacing w:after="0" w:line="240" w:lineRule="auto"/>
-        <w:rPr>
-          <w:rFonts w:asciiTheme="majorHAnsi" w:hAnsiTheme="majorHAnsi" w:cstheme="majorHAnsi"/>
-        </w:rPr>
-      </w:pPr>
-    </w:p>
-    <w:p>
-      <w:pPr>
-        <w:autoSpaceDE w:val="0"/>
-        <w:autoSpaceDN w:val="0"/>
-        <w:adjustRightInd w:val="0"/>
-        <w:spacing w:after="0" w:line="240" w:lineRule="auto"/>
-        <w:rPr>
-          <w:rFonts w:asciiTheme="majorHAnsi" w:hAnsiTheme="majorHAnsi" w:cstheme="majorHAnsi"/>
-          <w:i/>
-          <w:iCs/>
-        </w:rPr>
-      </w:pPr>
-      <w:r>
-        <w:rPr>
-          <w:rFonts w:asciiTheme="majorHAnsi" w:hAnsiTheme="majorHAnsi" w:cstheme="majorHAnsi"/>
-        </w:rPr>
-        <w:t xml:space="preserve">JUNE 1993 to JANUARY 1993 - Wyle Laboratories - Hampton, VA – </w:t>
-      </w:r>
-      <w:r>
-        <w:rPr>
-          <w:rFonts w:asciiTheme="majorHAnsi" w:hAnsiTheme="majorHAnsi" w:cstheme="majorHAnsi"/>
-          <w:i/>
-          <w:iCs/>
-        </w:rPr>
-        <w:t>Programmer</w:t>
-      </w:r>
-    </w:p>
-    <w:p>
-      <w:pPr>
-        <w:autoSpaceDE w:val="0"/>
-        <w:autoSpaceDN w:val="0"/>
-        <w:adjustRightInd w:val="0"/>
-        <w:spacing w:after="0" w:line="240" w:lineRule="auto"/>
-        <w:rPr>
-          <w:rFonts w:asciiTheme="majorHAnsi" w:hAnsiTheme="majorHAnsi" w:cstheme="majorHAnsi"/>
-          <w:i/>
-          <w:iCs/>
-        </w:rPr>
-      </w:pPr>
-    </w:p>
-    <w:p>
-      <w:pPr>
-        <w:pStyle w:val="ListParagraph"/>
-        <w:numPr>
-          <w:ilvl w:val="0"/>
-          <w:numId w:val="24"/>
-        </w:numPr>
-        <w:autoSpaceDE w:val="0"/>
-        <w:autoSpaceDN w:val="0"/>
-        <w:adjustRightInd w:val="0"/>
-        <w:spacing w:after="0" w:line="240" w:lineRule="auto"/>
-        <w:rPr>
-          <w:rFonts w:asciiTheme="majorHAnsi" w:hAnsiTheme="majorHAnsi" w:cstheme="majorHAnsi"/>
-        </w:rPr>
-      </w:pPr>
-      <w:r>
-        <w:rPr>
-          <w:rFonts w:asciiTheme="majorHAnsi" w:hAnsiTheme="majorHAnsi" w:cstheme="majorHAnsi"/>
-        </w:rPr>
-        <w:t xml:space="preserve">Designed and coded a real-time data buffer </w:t>
-      </w:r>
-      <w:r>
-        <w:rPr>
-          <w:rFonts w:asciiTheme="majorHAnsi" w:hAnsiTheme="majorHAnsi" w:cstheme="majorHAnsi"/>
-        </w:rPr>
-        <w:t xml:space="preserve">for </w:t>
-      </w:r>
-      <w:r>
-        <w:rPr>
-          <w:rFonts w:asciiTheme="majorHAnsi" w:hAnsiTheme="majorHAnsi" w:cstheme="majorHAnsi"/>
-        </w:rPr>
-        <w:t xml:space="preserve">wind tunnel </w:t>
-      </w:r>
-      <w:r>
-        <w:rPr>
-          <w:rFonts w:asciiTheme="majorHAnsi" w:hAnsiTheme="majorHAnsi" w:cstheme="majorHAnsi"/>
-        </w:rPr>
-        <w:t xml:space="preserve">stress tests on </w:t>
-      </w:r>
-      <w:r>
-        <w:rPr>
-          <w:rFonts w:asciiTheme="majorHAnsi" w:hAnsiTheme="majorHAnsi" w:cstheme="majorHAnsi"/>
-        </w:rPr>
-        <w:t xml:space="preserve">military </w:t>
-      </w:r>
-      <w:r>
-        <w:rPr>
-          <w:rFonts w:asciiTheme="majorHAnsi" w:hAnsiTheme="majorHAnsi" w:cstheme="majorHAnsi"/>
-        </w:rPr>
-        <w:t>aircraft</w:t>
-      </w:r>
-      <w:r>
-        <w:rPr>
-          <w:rFonts w:asciiTheme="majorHAnsi" w:hAnsiTheme="majorHAnsi" w:cstheme="majorHAnsi"/>
-        </w:rPr>
-        <w:t xml:space="preserve"> models</w:t>
-      </w:r>
-    </w:p>
-    <w:p>
-      <w:pPr>
-        <w:pStyle w:val="ListParagraph"/>
-        <w:numPr>
-          <w:ilvl w:val="0"/>
-          <w:numId w:val="24"/>
-        </w:numPr>
-        <w:autoSpaceDE w:val="0"/>
-        <w:autoSpaceDN w:val="0"/>
-        <w:adjustRightInd w:val="0"/>
-        <w:spacing w:after="0" w:line="240" w:lineRule="auto"/>
-        <w:rPr>
-          <w:rFonts w:asciiTheme="majorHAnsi" w:hAnsiTheme="majorHAnsi" w:cstheme="majorHAnsi"/>
-          <w:i/>
-          <w:iCs/>
-        </w:rPr>
-      </w:pPr>
-      <w:r>
-        <w:rPr>
-          <w:rFonts w:asciiTheme="majorHAnsi" w:hAnsiTheme="majorHAnsi" w:cstheme="majorHAnsi"/>
-        </w:rPr>
-        <w:t>SKILLS: C, Shell Script</w:t>
-      </w:r>
-    </w:p>
-    <w:p>
-      <w:pPr>
-        <w:pStyle w:val="ListParagraph"/>
-        <w:numPr>
-          <w:ilvl w:val="0"/>
-          <w:numId w:val="24"/>
-        </w:numPr>
-        <w:autoSpaceDE w:val="0"/>
-        <w:autoSpaceDN w:val="0"/>
-        <w:adjustRightInd w:val="0"/>
-        <w:spacing w:after="0" w:line="240" w:lineRule="auto"/>
-        <w:rPr>
-          <w:rFonts w:asciiTheme="majorHAnsi" w:hAnsiTheme="majorHAnsi" w:cstheme="majorHAnsi"/>
-          <w:i/>
-          <w:iCs/>
-        </w:rPr>
-      </w:pPr>
-      <w:r>
-        <w:rPr>
-          <w:rFonts w:asciiTheme="majorHAnsi" w:hAnsiTheme="majorHAnsi" w:cstheme="majorHAnsi"/>
-        </w:rPr>
-        <w:t>OPERATING SYSTEM: VAX/VMS</w:t>
-      </w:r>
-    </w:p>
-    <w:p>
-      <w:pPr>
-        <w:pStyle w:val="ListParagraph"/>
-        <w:numPr>
-          <w:ilvl w:val="0"/>
-          <w:numId w:val="24"/>
-        </w:numPr>
-        <w:autoSpaceDE w:val="0"/>
-        <w:autoSpaceDN w:val="0"/>
-        <w:adjustRightInd w:val="0"/>
-        <w:spacing w:after="0" w:line="240" w:lineRule="auto"/>
-        <w:rPr>
-          <w:rFonts w:asciiTheme="majorHAnsi" w:hAnsiTheme="majorHAnsi" w:cstheme="majorHAnsi"/>
-          <w:i/>
-          <w:iCs/>
-        </w:rPr>
-      </w:pPr>
-      <w:r>
-        <w:rPr>
-          <w:rFonts w:asciiTheme="majorHAnsi" w:hAnsiTheme="majorHAnsi" w:cstheme="majorHAnsi"/>
-        </w:rPr>
-        <w:t>SECURITY CLEARANCE: Confidential</w:t>
-      </w:r>
-    </w:p>
-    <w:p>
-      <w:pPr>
-        <w:pStyle w:val="ListParagraph"/>
-        <w:autoSpaceDE w:val="0"/>
-        <w:autoSpaceDN w:val="0"/>
-        <w:adjustRightInd w:val="0"/>
-        <w:spacing w:after="0" w:line="240" w:lineRule="auto"/>
-        <w:rPr>
-          <w:rFonts w:asciiTheme="majorHAnsi" w:hAnsiTheme="majorHAnsi" w:cstheme="majorHAnsi"/>
-        </w:rPr>
-      </w:pPr>
-    </w:p>
-    <w:p>
-      <w:pPr>
-        <w:autoSpaceDE w:val="0"/>
-        <w:autoSpaceDN w:val="0"/>
-        <w:adjustRightInd w:val="0"/>
-        <w:spacing w:after="0" w:line="240" w:lineRule="auto"/>
-        <w:rPr>
-          <w:rFonts w:asciiTheme="majorHAnsi" w:hAnsiTheme="majorHAnsi" w:cstheme="majorHAnsi"/>
-          <w:sz w:val="28"/>
-          <w:szCs w:val="28"/>
-        </w:rPr>
-      </w:pPr>
-      <w:r>
-        <w:rPr>
-          <w:rFonts w:asciiTheme="majorHAnsi" w:hAnsiTheme="majorHAnsi" w:cstheme="majorHAnsi"/>
-          <w:sz w:val="28"/>
-          <w:szCs w:val="28"/>
-        </w:rPr>
-        <w:t>Education</w:t>
-      </w:r>
-    </w:p>
-    <w:p>
-      <w:pPr>
-        <w:autoSpaceDE w:val="0"/>
-        <w:autoSpaceDN w:val="0"/>
-        <w:adjustRightInd w:val="0"/>
-        <w:spacing w:after="0" w:line="240" w:lineRule="auto"/>
-        <w:rPr>
-          <w:rFonts w:asciiTheme="majorHAnsi" w:hAnsiTheme="majorHAnsi" w:cstheme="majorHAnsi"/>
-        </w:rPr>
-      </w:pPr>
-    </w:p>
-    <w:p>
-      <w:pPr>
-        <w:pStyle w:val="ListParagraph"/>
-        <w:numPr>
-          <w:ilvl w:val="0"/>
-          <w:numId w:val="25"/>
-        </w:numPr>
-        <w:autoSpaceDE w:val="0"/>
-        <w:autoSpaceDN w:val="0"/>
-        <w:adjustRightInd w:val="0"/>
-        <w:spacing w:after="0" w:line="240" w:lineRule="auto"/>
-        <w:rPr>
-          <w:rFonts w:asciiTheme="majorHAnsi" w:hAnsiTheme="majorHAnsi" w:cstheme="majorHAnsi"/>
-        </w:rPr>
-      </w:pPr>
-      <w:r>
-        <w:rPr>
-          <w:rFonts w:asciiTheme="majorHAnsi" w:hAnsiTheme="majorHAnsi" w:cstheme="majorHAnsi"/>
-        </w:rPr>
-        <w:t xml:space="preserve">University of Richmond, Richmond, VA </w:t>
-      </w:r>
-      <w:r>
-        <w:rPr>
-          <w:rFonts w:asciiTheme="majorHAnsi" w:hAnsiTheme="majorHAnsi" w:cstheme="majorHAnsi"/>
-        </w:rPr>
-        <w:t>–</w:t>
-      </w:r>
-      <w:r>
-        <w:rPr>
-          <w:rFonts w:asciiTheme="majorHAnsi" w:hAnsiTheme="majorHAnsi" w:cstheme="majorHAnsi"/>
-        </w:rPr>
-        <w:t xml:space="preserve"> </w:t>
-      </w:r>
-      <w:r>
-        <w:rPr>
-          <w:rFonts w:asciiTheme="majorHAnsi" w:hAnsiTheme="majorHAnsi" w:cstheme="majorHAnsi"/>
-        </w:rPr>
-        <w:t>Full</w:t>
-      </w:r>
-      <w:r>
-        <w:rPr>
-          <w:rFonts w:asciiTheme="majorHAnsi" w:hAnsiTheme="majorHAnsi" w:cstheme="majorHAnsi"/>
-        </w:rPr>
-        <w:t>-</w:t>
-      </w:r>
-      <w:r>
-        <w:rPr>
-          <w:rFonts w:asciiTheme="majorHAnsi" w:hAnsiTheme="majorHAnsi" w:cstheme="majorHAnsi"/>
-        </w:rPr>
-        <w:t>Stack Web Develop</w:t>
-      </w:r>
-      <w:r>
-        <w:rPr>
-          <w:rFonts w:asciiTheme="majorHAnsi" w:hAnsiTheme="majorHAnsi" w:cstheme="majorHAnsi"/>
-        </w:rPr>
-        <w:t>ment</w:t>
-      </w:r>
-      <w:r>
-        <w:rPr>
-          <w:rFonts w:asciiTheme="majorHAnsi" w:hAnsiTheme="majorHAnsi" w:cstheme="majorHAnsi"/>
-        </w:rPr>
-        <w:t xml:space="preserve"> Certification</w:t>
-      </w:r>
-      <w:r>
-        <w:rPr>
-          <w:rFonts w:asciiTheme="majorHAnsi" w:hAnsiTheme="majorHAnsi" w:cstheme="majorHAnsi"/>
-        </w:rPr>
-        <w:t>, 2019</w:t>
-      </w:r>
-    </w:p>
-    <w:p>
-      <w:pPr>
-        <w:pStyle w:val="ListParagraph"/>
-        <w:numPr>
-          <w:ilvl w:val="0"/>
-          <w:numId w:val="25"/>
-        </w:numPr>
-        <w:autoSpaceDE w:val="0"/>
-        <w:autoSpaceDN w:val="0"/>
-        <w:adjustRightInd w:val="0"/>
-        <w:spacing w:after="0" w:line="240" w:lineRule="auto"/>
-        <w:rPr>
-          <w:rFonts w:asciiTheme="majorHAnsi" w:hAnsiTheme="majorHAnsi" w:cstheme="majorHAnsi"/>
-        </w:rPr>
-      </w:pPr>
-      <w:r>
-        <w:rPr>
-          <w:rFonts w:asciiTheme="majorHAnsi" w:hAnsiTheme="majorHAnsi" w:cstheme="majorHAnsi"/>
-        </w:rPr>
-        <w:t>Utah State University, Logan, UT - Bachelor of Science in Computer Science</w:t>
-      </w:r>
-      <w:r>
-        <w:rPr>
-          <w:rFonts w:asciiTheme="majorHAnsi" w:hAnsiTheme="majorHAnsi" w:cstheme="majorHAnsi"/>
-        </w:rPr>
-        <w:t xml:space="preserve"> (</w:t>
-      </w:r>
-      <w:r>
-        <w:rPr>
-          <w:rFonts w:asciiTheme="majorHAnsi" w:hAnsiTheme="majorHAnsi" w:cstheme="majorHAnsi"/>
-        </w:rPr>
-        <w:t>GPA: 3.5</w:t>
-      </w:r>
-      <w:r>
-        <w:rPr>
-          <w:rFonts w:asciiTheme="majorHAnsi" w:hAnsiTheme="majorHAnsi" w:cstheme="majorHAnsi"/>
-        </w:rPr>
-        <w:t>), 1993</w:t>
+          <w:sz w:val="20"/>
+          <w:szCs w:val="20"/>
+        </w:rPr>
+      </w:pPr>
+      <w:r>
+        <w:rPr>
+          <w:rFonts w:asciiTheme="majorHAnsi" w:hAnsiTheme="majorHAnsi" w:cstheme="majorHAnsi"/>
+          <w:sz w:val="20"/>
+          <w:szCs w:val="20"/>
+        </w:rPr>
+        <w:t>Utah State University, Logan, UT - Bachelor of Science in Computer Science, GPA: 3.5</w:t>
       </w:r>
     </w:p>
     <w:sectPr>
@@ -2762,16 +1967,16 @@
     </w:lvl>
   </w:abstractNum>
   <w:abstractNum w:abstractNumId="4" w15:restartNumberingAfterBreak="0">
-    <w:nsid w:val="283954BD"/>
+    <w:nsid w:val="2F8E2460"/>
     <w:multiLevelType w:val="hybridMultilevel"/>
-    <w:tmpl w:val="4B6489BA"/>
+    <w:tmpl w:val="4D66D984"/>
     <w:lvl w:ilvl="0" w:tplc="04090001">
       <w:start w:val="1"/>
       <w:numFmt w:val="bullet"/>
       <w:lvlText w:val=""/>
       <w:lvlJc w:val="left"/>
       <w:pPr>
-        <w:ind w:left="720" w:hanging="360"/>
+        <w:ind w:left="360" w:hanging="360"/>
       </w:pPr>
       <w:rPr>
         <w:rFonts w:ascii="Symbol" w:hAnsi="Symbol" w:hint="default"/>
@@ -2783,7 +1988,7 @@
       <w:lvlText w:val="o"/>
       <w:lvlJc w:val="left"/>
       <w:pPr>
-        <w:ind w:left="1440" w:hanging="360"/>
+        <w:ind w:left="1080" w:hanging="360"/>
       </w:pPr>
       <w:rPr>
         <w:rFonts w:ascii="Courier New" w:hAnsi="Courier New" w:cs="Courier New" w:hint="default"/>
@@ -2795,7 +2000,7 @@
       <w:lvlText w:val=""/>
       <w:lvlJc w:val="left"/>
       <w:pPr>
-        <w:ind w:left="2160" w:hanging="360"/>
+        <w:ind w:left="1800" w:hanging="360"/>
       </w:pPr>
       <w:rPr>
         <w:rFonts w:ascii="Wingdings" w:hAnsi="Wingdings" w:hint="default"/>
@@ -2807,7 +2012,7 @@
       <w:lvlText w:val=""/>
       <w:lvlJc w:val="left"/>
       <w:pPr>
-        <w:ind w:left="2880" w:hanging="360"/>
+        <w:ind w:left="2520" w:hanging="360"/>
       </w:pPr>
       <w:rPr>
         <w:rFonts w:ascii="Symbol" w:hAnsi="Symbol" w:hint="default"/>
@@ -2819,7 +2024,7 @@
       <w:lvlText w:val="o"/>
       <w:lvlJc w:val="left"/>
       <w:pPr>
-        <w:ind w:left="3600" w:hanging="360"/>
+        <w:ind w:left="3240" w:hanging="360"/>
       </w:pPr>
       <w:rPr>
         <w:rFonts w:ascii="Courier New" w:hAnsi="Courier New" w:cs="Courier New" w:hint="default"/>
@@ -2831,7 +2036,7 @@
       <w:lvlText w:val=""/>
       <w:lvlJc w:val="left"/>
       <w:pPr>
-        <w:ind w:left="4320" w:hanging="360"/>
+        <w:ind w:left="3960" w:hanging="360"/>
       </w:pPr>
       <w:rPr>
         <w:rFonts w:ascii="Wingdings" w:hAnsi="Wingdings" w:hint="default"/>
@@ -2843,7 +2048,7 @@
       <w:lvlText w:val=""/>
       <w:lvlJc w:val="left"/>
       <w:pPr>
-        <w:ind w:left="5040" w:hanging="360"/>
+        <w:ind w:left="4680" w:hanging="360"/>
       </w:pPr>
       <w:rPr>
         <w:rFonts w:ascii="Symbol" w:hAnsi="Symbol" w:hint="default"/>
@@ -2855,7 +2060,7 @@
       <w:lvlText w:val="o"/>
       <w:lvlJc w:val="left"/>
       <w:pPr>
-        <w:ind w:left="5760" w:hanging="360"/>
+        <w:ind w:left="5400" w:hanging="360"/>
       </w:pPr>
       <w:rPr>
         <w:rFonts w:ascii="Courier New" w:hAnsi="Courier New" w:cs="Courier New" w:hint="default"/>
@@ -2867,7 +2072,7 @@
       <w:lvlText w:val=""/>
       <w:lvlJc w:val="left"/>
       <w:pPr>
-        <w:ind w:left="6480" w:hanging="360"/>
+        <w:ind w:left="6120" w:hanging="360"/>
       </w:pPr>
       <w:rPr>
         <w:rFonts w:ascii="Wingdings" w:hAnsi="Wingdings" w:hint="default"/>
@@ -2875,119 +2080,6 @@
     </w:lvl>
   </w:abstractNum>
   <w:abstractNum w:abstractNumId="5" w15:restartNumberingAfterBreak="0">
-    <w:nsid w:val="2F8E2460"/>
-    <w:multiLevelType w:val="hybridMultilevel"/>
-    <w:tmpl w:val="9DAC4F7E"/>
-    <w:lvl w:ilvl="0" w:tplc="04090001">
-      <w:start w:val="1"/>
-      <w:numFmt w:val="bullet"/>
-      <w:lvlText w:val=""/>
-      <w:lvlJc w:val="left"/>
-      <w:pPr>
-        <w:ind w:left="360" w:hanging="360"/>
-      </w:pPr>
-      <w:rPr>
-        <w:rFonts w:ascii="Symbol" w:hAnsi="Symbol" w:hint="default"/>
-      </w:rPr>
-    </w:lvl>
-    <w:lvl w:ilvl="1" w:tplc="04090003" w:tentative="1">
-      <w:start w:val="1"/>
-      <w:numFmt w:val="bullet"/>
-      <w:lvlText w:val="o"/>
-      <w:lvlJc w:val="left"/>
-      <w:pPr>
-        <w:ind w:left="1080" w:hanging="360"/>
-      </w:pPr>
-      <w:rPr>
-        <w:rFonts w:ascii="Courier New" w:hAnsi="Courier New" w:cs="Courier New" w:hint="default"/>
-      </w:rPr>
-    </w:lvl>
-    <w:lvl w:ilvl="2" w:tplc="04090005" w:tentative="1">
-      <w:start w:val="1"/>
-      <w:numFmt w:val="bullet"/>
-      <w:lvlText w:val=""/>
-      <w:lvlJc w:val="left"/>
-      <w:pPr>
-        <w:ind w:left="1800" w:hanging="360"/>
-      </w:pPr>
-      <w:rPr>
-        <w:rFonts w:ascii="Wingdings" w:hAnsi="Wingdings" w:hint="default"/>
-      </w:rPr>
-    </w:lvl>
-    <w:lvl w:ilvl="3" w:tplc="04090001" w:tentative="1">
-      <w:start w:val="1"/>
-      <w:numFmt w:val="bullet"/>
-      <w:lvlText w:val=""/>
-      <w:lvlJc w:val="left"/>
-      <w:pPr>
-        <w:ind w:left="2520" w:hanging="360"/>
-      </w:pPr>
-      <w:rPr>
-        <w:rFonts w:ascii="Symbol" w:hAnsi="Symbol" w:hint="default"/>
-      </w:rPr>
-    </w:lvl>
-    <w:lvl w:ilvl="4" w:tplc="04090003" w:tentative="1">
-      <w:start w:val="1"/>
-      <w:numFmt w:val="bullet"/>
-      <w:lvlText w:val="o"/>
-      <w:lvlJc w:val="left"/>
-      <w:pPr>
-        <w:ind w:left="3240" w:hanging="360"/>
-      </w:pPr>
-      <w:rPr>
-        <w:rFonts w:ascii="Courier New" w:hAnsi="Courier New" w:cs="Courier New" w:hint="default"/>
-      </w:rPr>
-    </w:lvl>
-    <w:lvl w:ilvl="5" w:tplc="04090005" w:tentative="1">
-      <w:start w:val="1"/>
-      <w:numFmt w:val="bullet"/>
-      <w:lvlText w:val=""/>
-      <w:lvlJc w:val="left"/>
-      <w:pPr>
-        <w:ind w:left="3960" w:hanging="360"/>
-      </w:pPr>
-      <w:rPr>
-        <w:rFonts w:ascii="Wingdings" w:hAnsi="Wingdings" w:hint="default"/>
-      </w:rPr>
-    </w:lvl>
-    <w:lvl w:ilvl="6" w:tplc="04090001" w:tentative="1">
-      <w:start w:val="1"/>
-      <w:numFmt w:val="bullet"/>
-      <w:lvlText w:val=""/>
-      <w:lvlJc w:val="left"/>
-      <w:pPr>
-        <w:ind w:left="4680" w:hanging="360"/>
-      </w:pPr>
-      <w:rPr>
-        <w:rFonts w:ascii="Symbol" w:hAnsi="Symbol" w:hint="default"/>
-      </w:rPr>
-    </w:lvl>
-    <w:lvl w:ilvl="7" w:tplc="04090003" w:tentative="1">
-      <w:start w:val="1"/>
-      <w:numFmt w:val="bullet"/>
-      <w:lvlText w:val="o"/>
-      <w:lvlJc w:val="left"/>
-      <w:pPr>
-        <w:ind w:left="5400" w:hanging="360"/>
-      </w:pPr>
-      <w:rPr>
-        <w:rFonts w:ascii="Courier New" w:hAnsi="Courier New" w:cs="Courier New" w:hint="default"/>
-      </w:rPr>
-    </w:lvl>
-    <w:lvl w:ilvl="8" w:tplc="04090005" w:tentative="1">
-      <w:start w:val="1"/>
-      <w:numFmt w:val="bullet"/>
-      <w:lvlText w:val=""/>
-      <w:lvlJc w:val="left"/>
-      <w:pPr>
-        <w:ind w:left="6120" w:hanging="360"/>
-      </w:pPr>
-      <w:rPr>
-        <w:rFonts w:ascii="Wingdings" w:hAnsi="Wingdings" w:hint="default"/>
-      </w:rPr>
-    </w:lvl>
-  </w:abstractNum>
-  <w:abstractNum w:abstractNumId="6" w15:restartNumberingAfterBreak="0">
     <w:nsid w:val="30CB1C31"/>
     <w:multiLevelType w:val="multilevel"/>
     <w:tmpl w:val="5F7C8994"/>
@@ -3136,7 +2228,7 @@
       </w:rPr>
     </w:lvl>
   </w:abstractNum>
-  <w:abstractNum w:abstractNumId="7" w15:restartNumberingAfterBreak="0">
+  <w:abstractNum w:abstractNumId="6" w15:restartNumberingAfterBreak="0">
     <w:nsid w:val="35D9137B"/>
     <w:multiLevelType w:val="multilevel"/>
     <w:tmpl w:val="281ABCFA"/>
@@ -3285,7 +2377,7 @@
       </w:rPr>
     </w:lvl>
   </w:abstractNum>
-  <w:abstractNum w:abstractNumId="8" w15:restartNumberingAfterBreak="0">
+  <w:abstractNum w:abstractNumId="7" w15:restartNumberingAfterBreak="0">
     <w:nsid w:val="38926DBC"/>
     <w:multiLevelType w:val="multilevel"/>
     <w:tmpl w:val="4E161CFA"/>
@@ -3434,7 +2526,7 @@
       </w:rPr>
     </w:lvl>
   </w:abstractNum>
-  <w:abstractNum w:abstractNumId="9" w15:restartNumberingAfterBreak="0">
+  <w:abstractNum w:abstractNumId="8" w15:restartNumberingAfterBreak="0">
     <w:nsid w:val="3B6D1224"/>
     <w:multiLevelType w:val="hybridMultilevel"/>
     <w:tmpl w:val="1F3CB8F8"/>
@@ -3450,7 +2542,7 @@
         <w:rFonts w:ascii="Symbol" w:hAnsi="Symbol" w:hint="default"/>
       </w:rPr>
     </w:lvl>
-    <w:lvl w:ilvl="1" w:tplc="04090003">
+    <w:lvl w:ilvl="1" w:tplc="04090003" w:tentative="1">
       <w:start w:val="1"/>
       <w:numFmt w:val="bullet"/>
       <w:lvlText w:val="o"/>
@@ -3547,120 +2639,7 @@
       </w:rPr>
     </w:lvl>
   </w:abstractNum>
-  <w:abstractNum w:abstractNumId="10" w15:restartNumberingAfterBreak="0">
-    <w:nsid w:val="3D692974"/>
-    <w:multiLevelType w:val="hybridMultilevel"/>
-    <w:tmpl w:val="235E2AA6"/>
-    <w:lvl w:ilvl="0" w:tplc="04090001">
-      <w:start w:val="1"/>
-      <w:numFmt w:val="bullet"/>
-      <w:lvlText w:val=""/>
-      <w:lvlJc w:val="left"/>
-      <w:pPr>
-        <w:ind w:left="720" w:hanging="360"/>
-      </w:pPr>
-      <w:rPr>
-        <w:rFonts w:ascii="Symbol" w:hAnsi="Symbol" w:hint="default"/>
-      </w:rPr>
-    </w:lvl>
-    <w:lvl w:ilvl="1" w:tplc="04090003" w:tentative="1">
-      <w:start w:val="1"/>
-      <w:numFmt w:val="bullet"/>
-      <w:lvlText w:val="o"/>
-      <w:lvlJc w:val="left"/>
-      <w:pPr>
-        <w:ind w:left="1440" w:hanging="360"/>
-      </w:pPr>
-      <w:rPr>
-        <w:rFonts w:ascii="Courier New" w:hAnsi="Courier New" w:cs="Courier New" w:hint="default"/>
-      </w:rPr>
-    </w:lvl>
-    <w:lvl w:ilvl="2" w:tplc="04090005" w:tentative="1">
-      <w:start w:val="1"/>
-      <w:numFmt w:val="bullet"/>
-      <w:lvlText w:val=""/>
-      <w:lvlJc w:val="left"/>
-      <w:pPr>
-        <w:ind w:left="2160" w:hanging="360"/>
-      </w:pPr>
-      <w:rPr>
-        <w:rFonts w:ascii="Wingdings" w:hAnsi="Wingdings" w:hint="default"/>
-      </w:rPr>
-    </w:lvl>
-    <w:lvl w:ilvl="3" w:tplc="04090001" w:tentative="1">
-      <w:start w:val="1"/>
-      <w:numFmt w:val="bullet"/>
-      <w:lvlText w:val=""/>
-      <w:lvlJc w:val="left"/>
-      <w:pPr>
-        <w:ind w:left="2880" w:hanging="360"/>
-      </w:pPr>
-      <w:rPr>
-        <w:rFonts w:ascii="Symbol" w:hAnsi="Symbol" w:hint="default"/>
-      </w:rPr>
-    </w:lvl>
-    <w:lvl w:ilvl="4" w:tplc="04090003" w:tentative="1">
-      <w:start w:val="1"/>
-      <w:numFmt w:val="bullet"/>
-      <w:lvlText w:val="o"/>
-      <w:lvlJc w:val="left"/>
-      <w:pPr>
-        <w:ind w:left="3600" w:hanging="360"/>
-      </w:pPr>
-      <w:rPr>
-        <w:rFonts w:ascii="Courier New" w:hAnsi="Courier New" w:cs="Courier New" w:hint="default"/>
-      </w:rPr>
-    </w:lvl>
-    <w:lvl w:ilvl="5" w:tplc="04090005" w:tentative="1">
-      <w:start w:val="1"/>
-      <w:numFmt w:val="bullet"/>
-      <w:lvlText w:val=""/>
-      <w:lvlJc w:val="left"/>
-      <w:pPr>
-        <w:ind w:left="4320" w:hanging="360"/>
-      </w:pPr>
-      <w:rPr>
-        <w:rFonts w:ascii="Wingdings" w:hAnsi="Wingdings" w:hint="default"/>
-      </w:rPr>
-    </w:lvl>
-    <w:lvl w:ilvl="6" w:tplc="04090001" w:tentative="1">
-      <w:start w:val="1"/>
-      <w:numFmt w:val="bullet"/>
-      <w:lvlText w:val=""/>
-      <w:lvlJc w:val="left"/>
-      <w:pPr>
-        <w:ind w:left="5040" w:hanging="360"/>
-      </w:pPr>
-      <w:rPr>
-        <w:rFonts w:ascii="Symbol" w:hAnsi="Symbol" w:hint="default"/>
-      </w:rPr>
-    </w:lvl>
-    <w:lvl w:ilvl="7" w:tplc="04090003" w:tentative="1">
-      <w:start w:val="1"/>
-      <w:numFmt w:val="bullet"/>
-      <w:lvlText w:val="o"/>
-      <w:lvlJc w:val="left"/>
-      <w:pPr>
-        <w:ind w:left="5760" w:hanging="360"/>
-      </w:pPr>
-      <w:rPr>
-        <w:rFonts w:ascii="Courier New" w:hAnsi="Courier New" w:cs="Courier New" w:hint="default"/>
-      </w:rPr>
-    </w:lvl>
-    <w:lvl w:ilvl="8" w:tplc="04090005" w:tentative="1">
-      <w:start w:val="1"/>
-      <w:numFmt w:val="bullet"/>
-      <w:lvlText w:val=""/>
-      <w:lvlJc w:val="left"/>
-      <w:pPr>
-        <w:ind w:left="6480" w:hanging="360"/>
-      </w:pPr>
-      <w:rPr>
-        <w:rFonts w:ascii="Wingdings" w:hAnsi="Wingdings" w:hint="default"/>
-      </w:rPr>
-    </w:lvl>
-  </w:abstractNum>
-  <w:abstractNum w:abstractNumId="11" w15:restartNumberingAfterBreak="0">
+  <w:abstractNum w:abstractNumId="9" w15:restartNumberingAfterBreak="0">
     <w:nsid w:val="3D8F4E6E"/>
     <w:multiLevelType w:val="multilevel"/>
     <w:tmpl w:val="17C8C77A"/>
@@ -3809,120 +2788,7 @@
       </w:rPr>
     </w:lvl>
   </w:abstractNum>
-  <w:abstractNum w:abstractNumId="12" w15:restartNumberingAfterBreak="0">
-    <w:nsid w:val="3E520D3C"/>
-    <w:multiLevelType w:val="hybridMultilevel"/>
-    <w:tmpl w:val="E8BE590C"/>
-    <w:lvl w:ilvl="0" w:tplc="04090001">
-      <w:start w:val="1"/>
-      <w:numFmt w:val="bullet"/>
-      <w:lvlText w:val=""/>
-      <w:lvlJc w:val="left"/>
-      <w:pPr>
-        <w:ind w:left="360" w:hanging="360"/>
-      </w:pPr>
-      <w:rPr>
-        <w:rFonts w:ascii="Symbol" w:hAnsi="Symbol" w:hint="default"/>
-      </w:rPr>
-    </w:lvl>
-    <w:lvl w:ilvl="1" w:tplc="04090003" w:tentative="1">
-      <w:start w:val="1"/>
-      <w:numFmt w:val="bullet"/>
-      <w:lvlText w:val="o"/>
-      <w:lvlJc w:val="left"/>
-      <w:pPr>
-        <w:ind w:left="1080" w:hanging="360"/>
-      </w:pPr>
-      <w:rPr>
-        <w:rFonts w:ascii="Courier New" w:hAnsi="Courier New" w:cs="Courier New" w:hint="default"/>
-      </w:rPr>
-    </w:lvl>
-    <w:lvl w:ilvl="2" w:tplc="04090005" w:tentative="1">
-      <w:start w:val="1"/>
-      <w:numFmt w:val="bullet"/>
-      <w:lvlText w:val=""/>
-      <w:lvlJc w:val="left"/>
-      <w:pPr>
-        <w:ind w:left="1800" w:hanging="360"/>
-      </w:pPr>
-      <w:rPr>
-        <w:rFonts w:ascii="Wingdings" w:hAnsi="Wingdings" w:hint="default"/>
-      </w:rPr>
-    </w:lvl>
-    <w:lvl w:ilvl="3" w:tplc="04090001" w:tentative="1">
-      <w:start w:val="1"/>
-      <w:numFmt w:val="bullet"/>
-      <w:lvlText w:val=""/>
-      <w:lvlJc w:val="left"/>
-      <w:pPr>
-        <w:ind w:left="2520" w:hanging="360"/>
-      </w:pPr>
-      <w:rPr>
-        <w:rFonts w:ascii="Symbol" w:hAnsi="Symbol" w:hint="default"/>
-      </w:rPr>
-    </w:lvl>
-    <w:lvl w:ilvl="4" w:tplc="04090003" w:tentative="1">
-      <w:start w:val="1"/>
-      <w:numFmt w:val="bullet"/>
-      <w:lvlText w:val="o"/>
-      <w:lvlJc w:val="left"/>
-      <w:pPr>
-        <w:ind w:left="3240" w:hanging="360"/>
-      </w:pPr>
-      <w:rPr>
-        <w:rFonts w:ascii="Courier New" w:hAnsi="Courier New" w:cs="Courier New" w:hint="default"/>
-      </w:rPr>
-    </w:lvl>
-    <w:lvl w:ilvl="5" w:tplc="04090005" w:tentative="1">
-      <w:start w:val="1"/>
-      <w:numFmt w:val="bullet"/>
-      <w:lvlText w:val=""/>
-      <w:lvlJc w:val="left"/>
-      <w:pPr>
-        <w:ind w:left="3960" w:hanging="360"/>
-      </w:pPr>
-      <w:rPr>
-        <w:rFonts w:ascii="Wingdings" w:hAnsi="Wingdings" w:hint="default"/>
-      </w:rPr>
-    </w:lvl>
-    <w:lvl w:ilvl="6" w:tplc="04090001" w:tentative="1">
-      <w:start w:val="1"/>
-      <w:numFmt w:val="bullet"/>
-      <w:lvlText w:val=""/>
-      <w:lvlJc w:val="left"/>
-      <w:pPr>
-        <w:ind w:left="4680" w:hanging="360"/>
-      </w:pPr>
-      <w:rPr>
-        <w:rFonts w:ascii="Symbol" w:hAnsi="Symbol" w:hint="default"/>
-      </w:rPr>
-    </w:lvl>
-    <w:lvl w:ilvl="7" w:tplc="04090003" w:tentative="1">
-      <w:start w:val="1"/>
-      <w:numFmt w:val="bullet"/>
-      <w:lvlText w:val="o"/>
-      <w:lvlJc w:val="left"/>
-      <w:pPr>
-        <w:ind w:left="5400" w:hanging="360"/>
-      </w:pPr>
-      <w:rPr>
-        <w:rFonts w:ascii="Courier New" w:hAnsi="Courier New" w:cs="Courier New" w:hint="default"/>
-      </w:rPr>
-    </w:lvl>
-    <w:lvl w:ilvl="8" w:tplc="04090005" w:tentative="1">
-      <w:start w:val="1"/>
-      <w:numFmt w:val="bullet"/>
-      <w:lvlText w:val=""/>
-      <w:lvlJc w:val="left"/>
-      <w:pPr>
-        <w:ind w:left="6120" w:hanging="360"/>
-      </w:pPr>
-      <w:rPr>
-        <w:rFonts w:ascii="Wingdings" w:hAnsi="Wingdings" w:hint="default"/>
-      </w:rPr>
-    </w:lvl>
-  </w:abstractNum>
-  <w:abstractNum w:abstractNumId="13" w15:restartNumberingAfterBreak="0">
+  <w:abstractNum w:abstractNumId="10" w15:restartNumberingAfterBreak="0">
     <w:nsid w:val="3F167AE7"/>
     <w:multiLevelType w:val="hybridMultilevel"/>
     <w:tmpl w:val="75745012"/>
@@ -4035,7 +2901,7 @@
       </w:rPr>
     </w:lvl>
   </w:abstractNum>
-  <w:abstractNum w:abstractNumId="14" w15:restartNumberingAfterBreak="0">
+  <w:abstractNum w:abstractNumId="11" w15:restartNumberingAfterBreak="0">
     <w:nsid w:val="41F21CE8"/>
     <w:multiLevelType w:val="hybridMultilevel"/>
     <w:tmpl w:val="2B5CF146"/>
@@ -4148,459 +3014,7 @@
       </w:rPr>
     </w:lvl>
   </w:abstractNum>
-  <w:abstractNum w:abstractNumId="15" w15:restartNumberingAfterBreak="0">
-    <w:nsid w:val="464C0D0A"/>
-    <w:multiLevelType w:val="hybridMultilevel"/>
-    <w:tmpl w:val="CEF62886"/>
-    <w:lvl w:ilvl="0" w:tplc="04090001">
-      <w:start w:val="1"/>
-      <w:numFmt w:val="bullet"/>
-      <w:lvlText w:val=""/>
-      <w:lvlJc w:val="left"/>
-      <w:pPr>
-        <w:ind w:left="720" w:hanging="360"/>
-      </w:pPr>
-      <w:rPr>
-        <w:rFonts w:ascii="Symbol" w:hAnsi="Symbol" w:hint="default"/>
-      </w:rPr>
-    </w:lvl>
-    <w:lvl w:ilvl="1" w:tplc="04090003" w:tentative="1">
-      <w:start w:val="1"/>
-      <w:numFmt w:val="bullet"/>
-      <w:lvlText w:val="o"/>
-      <w:lvlJc w:val="left"/>
-      <w:pPr>
-        <w:ind w:left="1440" w:hanging="360"/>
-      </w:pPr>
-      <w:rPr>
-        <w:rFonts w:ascii="Courier New" w:hAnsi="Courier New" w:cs="Courier New" w:hint="default"/>
-      </w:rPr>
-    </w:lvl>
-    <w:lvl w:ilvl="2" w:tplc="04090005" w:tentative="1">
-      <w:start w:val="1"/>
-      <w:numFmt w:val="bullet"/>
-      <w:lvlText w:val=""/>
-      <w:lvlJc w:val="left"/>
-      <w:pPr>
-        <w:ind w:left="2160" w:hanging="360"/>
-      </w:pPr>
-      <w:rPr>
-        <w:rFonts w:ascii="Wingdings" w:hAnsi="Wingdings" w:hint="default"/>
-      </w:rPr>
-    </w:lvl>
-    <w:lvl w:ilvl="3" w:tplc="04090001" w:tentative="1">
-      <w:start w:val="1"/>
-      <w:numFmt w:val="bullet"/>
-      <w:lvlText w:val=""/>
-      <w:lvlJc w:val="left"/>
-      <w:pPr>
-        <w:ind w:left="2880" w:hanging="360"/>
-      </w:pPr>
-      <w:rPr>
-        <w:rFonts w:ascii="Symbol" w:hAnsi="Symbol" w:hint="default"/>
-      </w:rPr>
-    </w:lvl>
-    <w:lvl w:ilvl="4" w:tplc="04090003" w:tentative="1">
-      <w:start w:val="1"/>
-      <w:numFmt w:val="bullet"/>
-      <w:lvlText w:val="o"/>
-      <w:lvlJc w:val="left"/>
-      <w:pPr>
-        <w:ind w:left="3600" w:hanging="360"/>
-      </w:pPr>
-      <w:rPr>
-        <w:rFonts w:ascii="Courier New" w:hAnsi="Courier New" w:cs="Courier New" w:hint="default"/>
-      </w:rPr>
-    </w:lvl>
-    <w:lvl w:ilvl="5" w:tplc="04090005" w:tentative="1">
-      <w:start w:val="1"/>
-      <w:numFmt w:val="bullet"/>
-      <w:lvlText w:val=""/>
-      <w:lvlJc w:val="left"/>
-      <w:pPr>
-        <w:ind w:left="4320" w:hanging="360"/>
-      </w:pPr>
-      <w:rPr>
-        <w:rFonts w:ascii="Wingdings" w:hAnsi="Wingdings" w:hint="default"/>
-      </w:rPr>
-    </w:lvl>
-    <w:lvl w:ilvl="6" w:tplc="04090001" w:tentative="1">
-      <w:start w:val="1"/>
-      <w:numFmt w:val="bullet"/>
-      <w:lvlText w:val=""/>
-      <w:lvlJc w:val="left"/>
-      <w:pPr>
-        <w:ind w:left="5040" w:hanging="360"/>
-      </w:pPr>
-      <w:rPr>
-        <w:rFonts w:ascii="Symbol" w:hAnsi="Symbol" w:hint="default"/>
-      </w:rPr>
-    </w:lvl>
-    <w:lvl w:ilvl="7" w:tplc="04090003" w:tentative="1">
-      <w:start w:val="1"/>
-      <w:numFmt w:val="bullet"/>
-      <w:lvlText w:val="o"/>
-      <w:lvlJc w:val="left"/>
-      <w:pPr>
-        <w:ind w:left="5760" w:hanging="360"/>
-      </w:pPr>
-      <w:rPr>
-        <w:rFonts w:ascii="Courier New" w:hAnsi="Courier New" w:cs="Courier New" w:hint="default"/>
-      </w:rPr>
-    </w:lvl>
-    <w:lvl w:ilvl="8" w:tplc="04090005" w:tentative="1">
-      <w:start w:val="1"/>
-      <w:numFmt w:val="bullet"/>
-      <w:lvlText w:val=""/>
-      <w:lvlJc w:val="left"/>
-      <w:pPr>
-        <w:ind w:left="6480" w:hanging="360"/>
-      </w:pPr>
-      <w:rPr>
-        <w:rFonts w:ascii="Wingdings" w:hAnsi="Wingdings" w:hint="default"/>
-      </w:rPr>
-    </w:lvl>
-  </w:abstractNum>
-  <w:abstractNum w:abstractNumId="16" w15:restartNumberingAfterBreak="0">
-    <w:nsid w:val="4AB96D16"/>
-    <w:multiLevelType w:val="hybridMultilevel"/>
-    <w:tmpl w:val="5A34FABA"/>
-    <w:lvl w:ilvl="0" w:tplc="04090001">
-      <w:start w:val="1"/>
-      <w:numFmt w:val="bullet"/>
-      <w:lvlText w:val=""/>
-      <w:lvlJc w:val="left"/>
-      <w:pPr>
-        <w:ind w:left="720" w:hanging="360"/>
-      </w:pPr>
-      <w:rPr>
-        <w:rFonts w:ascii="Symbol" w:hAnsi="Symbol" w:hint="default"/>
-      </w:rPr>
-    </w:lvl>
-    <w:lvl w:ilvl="1" w:tplc="04090003" w:tentative="1">
-      <w:start w:val="1"/>
-      <w:numFmt w:val="bullet"/>
-      <w:lvlText w:val="o"/>
-      <w:lvlJc w:val="left"/>
-      <w:pPr>
-        <w:ind w:left="1440" w:hanging="360"/>
-      </w:pPr>
-      <w:rPr>
-        <w:rFonts w:ascii="Courier New" w:hAnsi="Courier New" w:cs="Courier New" w:hint="default"/>
-      </w:rPr>
-    </w:lvl>
-    <w:lvl w:ilvl="2" w:tplc="04090005" w:tentative="1">
-      <w:start w:val="1"/>
-      <w:numFmt w:val="bullet"/>
-      <w:lvlText w:val=""/>
-      <w:lvlJc w:val="left"/>
-      <w:pPr>
-        <w:ind w:left="2160" w:hanging="360"/>
-      </w:pPr>
-      <w:rPr>
-        <w:rFonts w:ascii="Wingdings" w:hAnsi="Wingdings" w:hint="default"/>
-      </w:rPr>
-    </w:lvl>
-    <w:lvl w:ilvl="3" w:tplc="04090001" w:tentative="1">
-      <w:start w:val="1"/>
-      <w:numFmt w:val="bullet"/>
-      <w:lvlText w:val=""/>
-      <w:lvlJc w:val="left"/>
-      <w:pPr>
-        <w:ind w:left="2880" w:hanging="360"/>
-      </w:pPr>
-      <w:rPr>
-        <w:rFonts w:ascii="Symbol" w:hAnsi="Symbol" w:hint="default"/>
-      </w:rPr>
-    </w:lvl>
-    <w:lvl w:ilvl="4" w:tplc="04090003" w:tentative="1">
-      <w:start w:val="1"/>
-      <w:numFmt w:val="bullet"/>
-      <w:lvlText w:val="o"/>
-      <w:lvlJc w:val="left"/>
-      <w:pPr>
-        <w:ind w:left="3600" w:hanging="360"/>
-      </w:pPr>
-      <w:rPr>
-        <w:rFonts w:ascii="Courier New" w:hAnsi="Courier New" w:cs="Courier New" w:hint="default"/>
-      </w:rPr>
-    </w:lvl>
-    <w:lvl w:ilvl="5" w:tplc="04090005" w:tentative="1">
-      <w:start w:val="1"/>
-      <w:numFmt w:val="bullet"/>
-      <w:lvlText w:val=""/>
-      <w:lvlJc w:val="left"/>
-      <w:pPr>
-        <w:ind w:left="4320" w:hanging="360"/>
-      </w:pPr>
-      <w:rPr>
-        <w:rFonts w:ascii="Wingdings" w:hAnsi="Wingdings" w:hint="default"/>
-      </w:rPr>
-    </w:lvl>
-    <w:lvl w:ilvl="6" w:tplc="04090001" w:tentative="1">
-      <w:start w:val="1"/>
-      <w:numFmt w:val="bullet"/>
-      <w:lvlText w:val=""/>
-      <w:lvlJc w:val="left"/>
-      <w:pPr>
-        <w:ind w:left="5040" w:hanging="360"/>
-      </w:pPr>
-      <w:rPr>
-        <w:rFonts w:ascii="Symbol" w:hAnsi="Symbol" w:hint="default"/>
-      </w:rPr>
-    </w:lvl>
-    <w:lvl w:ilvl="7" w:tplc="04090003" w:tentative="1">
-      <w:start w:val="1"/>
-      <w:numFmt w:val="bullet"/>
-      <w:lvlText w:val="o"/>
-      <w:lvlJc w:val="left"/>
-      <w:pPr>
-        <w:ind w:left="5760" w:hanging="360"/>
-      </w:pPr>
-      <w:rPr>
-        <w:rFonts w:ascii="Courier New" w:hAnsi="Courier New" w:cs="Courier New" w:hint="default"/>
-      </w:rPr>
-    </w:lvl>
-    <w:lvl w:ilvl="8" w:tplc="04090005" w:tentative="1">
-      <w:start w:val="1"/>
-      <w:numFmt w:val="bullet"/>
-      <w:lvlText w:val=""/>
-      <w:lvlJc w:val="left"/>
-      <w:pPr>
-        <w:ind w:left="6480" w:hanging="360"/>
-      </w:pPr>
-      <w:rPr>
-        <w:rFonts w:ascii="Wingdings" w:hAnsi="Wingdings" w:hint="default"/>
-      </w:rPr>
-    </w:lvl>
-  </w:abstractNum>
-  <w:abstractNum w:abstractNumId="17" w15:restartNumberingAfterBreak="0">
-    <w:nsid w:val="4DFA3AFC"/>
-    <w:multiLevelType w:val="hybridMultilevel"/>
-    <w:tmpl w:val="421236F8"/>
-    <w:lvl w:ilvl="0" w:tplc="04090001">
-      <w:start w:val="1"/>
-      <w:numFmt w:val="bullet"/>
-      <w:lvlText w:val=""/>
-      <w:lvlJc w:val="left"/>
-      <w:pPr>
-        <w:ind w:left="720" w:hanging="360"/>
-      </w:pPr>
-      <w:rPr>
-        <w:rFonts w:ascii="Symbol" w:hAnsi="Symbol" w:hint="default"/>
-      </w:rPr>
-    </w:lvl>
-    <w:lvl w:ilvl="1" w:tplc="04090003" w:tentative="1">
-      <w:start w:val="1"/>
-      <w:numFmt w:val="bullet"/>
-      <w:lvlText w:val="o"/>
-      <w:lvlJc w:val="left"/>
-      <w:pPr>
-        <w:ind w:left="1440" w:hanging="360"/>
-      </w:pPr>
-      <w:rPr>
-        <w:rFonts w:ascii="Courier New" w:hAnsi="Courier New" w:cs="Courier New" w:hint="default"/>
-      </w:rPr>
-    </w:lvl>
-    <w:lvl w:ilvl="2" w:tplc="04090005" w:tentative="1">
-      <w:start w:val="1"/>
-      <w:numFmt w:val="bullet"/>
-      <w:lvlText w:val=""/>
-      <w:lvlJc w:val="left"/>
-      <w:pPr>
-        <w:ind w:left="2160" w:hanging="360"/>
-      </w:pPr>
-      <w:rPr>
-        <w:rFonts w:ascii="Wingdings" w:hAnsi="Wingdings" w:hint="default"/>
-      </w:rPr>
-    </w:lvl>
-    <w:lvl w:ilvl="3" w:tplc="04090001" w:tentative="1">
-      <w:start w:val="1"/>
-      <w:numFmt w:val="bullet"/>
-      <w:lvlText w:val=""/>
-      <w:lvlJc w:val="left"/>
-      <w:pPr>
-        <w:ind w:left="2880" w:hanging="360"/>
-      </w:pPr>
-      <w:rPr>
-        <w:rFonts w:ascii="Symbol" w:hAnsi="Symbol" w:hint="default"/>
-      </w:rPr>
-    </w:lvl>
-    <w:lvl w:ilvl="4" w:tplc="04090003" w:tentative="1">
-      <w:start w:val="1"/>
-      <w:numFmt w:val="bullet"/>
-      <w:lvlText w:val="o"/>
-      <w:lvlJc w:val="left"/>
-      <w:pPr>
-        <w:ind w:left="3600" w:hanging="360"/>
-      </w:pPr>
-      <w:rPr>
-        <w:rFonts w:ascii="Courier New" w:hAnsi="Courier New" w:cs="Courier New" w:hint="default"/>
-      </w:rPr>
-    </w:lvl>
-    <w:lvl w:ilvl="5" w:tplc="04090005" w:tentative="1">
-      <w:start w:val="1"/>
-      <w:numFmt w:val="bullet"/>
-      <w:lvlText w:val=""/>
-      <w:lvlJc w:val="left"/>
-      <w:pPr>
-        <w:ind w:left="4320" w:hanging="360"/>
-      </w:pPr>
-      <w:rPr>
-        <w:rFonts w:ascii="Wingdings" w:hAnsi="Wingdings" w:hint="default"/>
-      </w:rPr>
-    </w:lvl>
-    <w:lvl w:ilvl="6" w:tplc="04090001" w:tentative="1">
-      <w:start w:val="1"/>
-      <w:numFmt w:val="bullet"/>
-      <w:lvlText w:val=""/>
-      <w:lvlJc w:val="left"/>
-      <w:pPr>
-        <w:ind w:left="5040" w:hanging="360"/>
-      </w:pPr>
-      <w:rPr>
-        <w:rFonts w:ascii="Symbol" w:hAnsi="Symbol" w:hint="default"/>
-      </w:rPr>
-    </w:lvl>
-    <w:lvl w:ilvl="7" w:tplc="04090003" w:tentative="1">
-      <w:start w:val="1"/>
-      <w:numFmt w:val="bullet"/>
-      <w:lvlText w:val="o"/>
-      <w:lvlJc w:val="left"/>
-      <w:pPr>
-        <w:ind w:left="5760" w:hanging="360"/>
-      </w:pPr>
-      <w:rPr>
-        <w:rFonts w:ascii="Courier New" w:hAnsi="Courier New" w:cs="Courier New" w:hint="default"/>
-      </w:rPr>
-    </w:lvl>
-    <w:lvl w:ilvl="8" w:tplc="04090005" w:tentative="1">
-      <w:start w:val="1"/>
-      <w:numFmt w:val="bullet"/>
-      <w:lvlText w:val=""/>
-      <w:lvlJc w:val="left"/>
-      <w:pPr>
-        <w:ind w:left="6480" w:hanging="360"/>
-      </w:pPr>
-      <w:rPr>
-        <w:rFonts w:ascii="Wingdings" w:hAnsi="Wingdings" w:hint="default"/>
-      </w:rPr>
-    </w:lvl>
-  </w:abstractNum>
-  <w:abstractNum w:abstractNumId="18" w15:restartNumberingAfterBreak="0">
-    <w:nsid w:val="5339675F"/>
-    <w:multiLevelType w:val="hybridMultilevel"/>
-    <w:tmpl w:val="F4B6A81E"/>
-    <w:lvl w:ilvl="0" w:tplc="04090001">
-      <w:start w:val="1"/>
-      <w:numFmt w:val="bullet"/>
-      <w:lvlText w:val=""/>
-      <w:lvlJc w:val="left"/>
-      <w:pPr>
-        <w:ind w:left="720" w:hanging="360"/>
-      </w:pPr>
-      <w:rPr>
-        <w:rFonts w:ascii="Symbol" w:hAnsi="Symbol" w:hint="default"/>
-      </w:rPr>
-    </w:lvl>
-    <w:lvl w:ilvl="1" w:tplc="04090003" w:tentative="1">
-      <w:start w:val="1"/>
-      <w:numFmt w:val="bullet"/>
-      <w:lvlText w:val="o"/>
-      <w:lvlJc w:val="left"/>
-      <w:pPr>
-        <w:ind w:left="1440" w:hanging="360"/>
-      </w:pPr>
-      <w:rPr>
-        <w:rFonts w:ascii="Courier New" w:hAnsi="Courier New" w:cs="Courier New" w:hint="default"/>
-      </w:rPr>
-    </w:lvl>
-    <w:lvl w:ilvl="2" w:tplc="04090005" w:tentative="1">
-      <w:start w:val="1"/>
-      <w:numFmt w:val="bullet"/>
-      <w:lvlText w:val=""/>
-      <w:lvlJc w:val="left"/>
-      <w:pPr>
-        <w:ind w:left="2160" w:hanging="360"/>
-      </w:pPr>
-      <w:rPr>
-        <w:rFonts w:ascii="Wingdings" w:hAnsi="Wingdings" w:hint="default"/>
-      </w:rPr>
-    </w:lvl>
-    <w:lvl w:ilvl="3" w:tplc="04090001" w:tentative="1">
-      <w:start w:val="1"/>
-      <w:numFmt w:val="bullet"/>
-      <w:lvlText w:val=""/>
-      <w:lvlJc w:val="left"/>
-      <w:pPr>
-        <w:ind w:left="2880" w:hanging="360"/>
-      </w:pPr>
-      <w:rPr>
-        <w:rFonts w:ascii="Symbol" w:hAnsi="Symbol" w:hint="default"/>
-      </w:rPr>
-    </w:lvl>
-    <w:lvl w:ilvl="4" w:tplc="04090003" w:tentative="1">
-      <w:start w:val="1"/>
-      <w:numFmt w:val="bullet"/>
-      <w:lvlText w:val="o"/>
-      <w:lvlJc w:val="left"/>
-      <w:pPr>
-        <w:ind w:left="3600" w:hanging="360"/>
-      </w:pPr>
-      <w:rPr>
-        <w:rFonts w:ascii="Courier New" w:hAnsi="Courier New" w:cs="Courier New" w:hint="default"/>
-      </w:rPr>
-    </w:lvl>
-    <w:lvl w:ilvl="5" w:tplc="04090005" w:tentative="1">
-      <w:start w:val="1"/>
-      <w:numFmt w:val="bullet"/>
-      <w:lvlText w:val=""/>
-      <w:lvlJc w:val="left"/>
-      <w:pPr>
-        <w:ind w:left="4320" w:hanging="360"/>
-      </w:pPr>
-      <w:rPr>
-        <w:rFonts w:ascii="Wingdings" w:hAnsi="Wingdings" w:hint="default"/>
-      </w:rPr>
-    </w:lvl>
-    <w:lvl w:ilvl="6" w:tplc="04090001" w:tentative="1">
-      <w:start w:val="1"/>
-      <w:numFmt w:val="bullet"/>
-      <w:lvlText w:val=""/>
-      <w:lvlJc w:val="left"/>
-      <w:pPr>
-        <w:ind w:left="5040" w:hanging="360"/>
-      </w:pPr>
-      <w:rPr>
-        <w:rFonts w:ascii="Symbol" w:hAnsi="Symbol" w:hint="default"/>
-      </w:rPr>
-    </w:lvl>
-    <w:lvl w:ilvl="7" w:tplc="04090003" w:tentative="1">
-      <w:start w:val="1"/>
-      <w:numFmt w:val="bullet"/>
-      <w:lvlText w:val="o"/>
-      <w:lvlJc w:val="left"/>
-      <w:pPr>
-        <w:ind w:left="5760" w:hanging="360"/>
-      </w:pPr>
-      <w:rPr>
-        <w:rFonts w:ascii="Courier New" w:hAnsi="Courier New" w:cs="Courier New" w:hint="default"/>
-      </w:rPr>
-    </w:lvl>
-    <w:lvl w:ilvl="8" w:tplc="04090005" w:tentative="1">
-      <w:start w:val="1"/>
-      <w:numFmt w:val="bullet"/>
-      <w:lvlText w:val=""/>
-      <w:lvlJc w:val="left"/>
-      <w:pPr>
-        <w:ind w:left="6480" w:hanging="360"/>
-      </w:pPr>
-      <w:rPr>
-        <w:rFonts w:ascii="Wingdings" w:hAnsi="Wingdings" w:hint="default"/>
-      </w:rPr>
-    </w:lvl>
-  </w:abstractNum>
-  <w:abstractNum w:abstractNumId="19" w15:restartNumberingAfterBreak="0">
+  <w:abstractNum w:abstractNumId="12" w15:restartNumberingAfterBreak="0">
     <w:nsid w:val="5627594B"/>
     <w:multiLevelType w:val="hybridMultilevel"/>
     <w:tmpl w:val="A830D980"/>
@@ -4713,459 +3127,7 @@
       </w:rPr>
     </w:lvl>
   </w:abstractNum>
-  <w:abstractNum w:abstractNumId="20" w15:restartNumberingAfterBreak="0">
-    <w:nsid w:val="580A3516"/>
-    <w:multiLevelType w:val="hybridMultilevel"/>
-    <w:tmpl w:val="878227C0"/>
-    <w:lvl w:ilvl="0" w:tplc="04090001">
-      <w:start w:val="1"/>
-      <w:numFmt w:val="bullet"/>
-      <w:lvlText w:val=""/>
-      <w:lvlJc w:val="left"/>
-      <w:pPr>
-        <w:ind w:left="720" w:hanging="360"/>
-      </w:pPr>
-      <w:rPr>
-        <w:rFonts w:ascii="Symbol" w:hAnsi="Symbol" w:hint="default"/>
-      </w:rPr>
-    </w:lvl>
-    <w:lvl w:ilvl="1" w:tplc="04090003" w:tentative="1">
-      <w:start w:val="1"/>
-      <w:numFmt w:val="bullet"/>
-      <w:lvlText w:val="o"/>
-      <w:lvlJc w:val="left"/>
-      <w:pPr>
-        <w:ind w:left="1440" w:hanging="360"/>
-      </w:pPr>
-      <w:rPr>
-        <w:rFonts w:ascii="Courier New" w:hAnsi="Courier New" w:cs="Courier New" w:hint="default"/>
-      </w:rPr>
-    </w:lvl>
-    <w:lvl w:ilvl="2" w:tplc="04090005" w:tentative="1">
-      <w:start w:val="1"/>
-      <w:numFmt w:val="bullet"/>
-      <w:lvlText w:val=""/>
-      <w:lvlJc w:val="left"/>
-      <w:pPr>
-        <w:ind w:left="2160" w:hanging="360"/>
-      </w:pPr>
-      <w:rPr>
-        <w:rFonts w:ascii="Wingdings" w:hAnsi="Wingdings" w:hint="default"/>
-      </w:rPr>
-    </w:lvl>
-    <w:lvl w:ilvl="3" w:tplc="04090001" w:tentative="1">
-      <w:start w:val="1"/>
-      <w:numFmt w:val="bullet"/>
-      <w:lvlText w:val=""/>
-      <w:lvlJc w:val="left"/>
-      <w:pPr>
-        <w:ind w:left="2880" w:hanging="360"/>
-      </w:pPr>
-      <w:rPr>
-        <w:rFonts w:ascii="Symbol" w:hAnsi="Symbol" w:hint="default"/>
-      </w:rPr>
-    </w:lvl>
-    <w:lvl w:ilvl="4" w:tplc="04090003" w:tentative="1">
-      <w:start w:val="1"/>
-      <w:numFmt w:val="bullet"/>
-      <w:lvlText w:val="o"/>
-      <w:lvlJc w:val="left"/>
-      <w:pPr>
-        <w:ind w:left="3600" w:hanging="360"/>
-      </w:pPr>
-      <w:rPr>
-        <w:rFonts w:ascii="Courier New" w:hAnsi="Courier New" w:cs="Courier New" w:hint="default"/>
-      </w:rPr>
-    </w:lvl>
-    <w:lvl w:ilvl="5" w:tplc="04090005" w:tentative="1">
-      <w:start w:val="1"/>
-      <w:numFmt w:val="bullet"/>
-      <w:lvlText w:val=""/>
-      <w:lvlJc w:val="left"/>
-      <w:pPr>
-        <w:ind w:left="4320" w:hanging="360"/>
-      </w:pPr>
-      <w:rPr>
-        <w:rFonts w:ascii="Wingdings" w:hAnsi="Wingdings" w:hint="default"/>
-      </w:rPr>
-    </w:lvl>
-    <w:lvl w:ilvl="6" w:tplc="04090001" w:tentative="1">
-      <w:start w:val="1"/>
-      <w:numFmt w:val="bullet"/>
-      <w:lvlText w:val=""/>
-      <w:lvlJc w:val="left"/>
-      <w:pPr>
-        <w:ind w:left="5040" w:hanging="360"/>
-      </w:pPr>
-      <w:rPr>
-        <w:rFonts w:ascii="Symbol" w:hAnsi="Symbol" w:hint="default"/>
-      </w:rPr>
-    </w:lvl>
-    <w:lvl w:ilvl="7" w:tplc="04090003" w:tentative="1">
-      <w:start w:val="1"/>
-      <w:numFmt w:val="bullet"/>
-      <w:lvlText w:val="o"/>
-      <w:lvlJc w:val="left"/>
-      <w:pPr>
-        <w:ind w:left="5760" w:hanging="360"/>
-      </w:pPr>
-      <w:rPr>
-        <w:rFonts w:ascii="Courier New" w:hAnsi="Courier New" w:cs="Courier New" w:hint="default"/>
-      </w:rPr>
-    </w:lvl>
-    <w:lvl w:ilvl="8" w:tplc="04090005" w:tentative="1">
-      <w:start w:val="1"/>
-      <w:numFmt w:val="bullet"/>
-      <w:lvlText w:val=""/>
-      <w:lvlJc w:val="left"/>
-      <w:pPr>
-        <w:ind w:left="6480" w:hanging="360"/>
-      </w:pPr>
-      <w:rPr>
-        <w:rFonts w:ascii="Wingdings" w:hAnsi="Wingdings" w:hint="default"/>
-      </w:rPr>
-    </w:lvl>
-  </w:abstractNum>
-  <w:abstractNum w:abstractNumId="21" w15:restartNumberingAfterBreak="0">
-    <w:nsid w:val="62EE084F"/>
-    <w:multiLevelType w:val="hybridMultilevel"/>
-    <w:tmpl w:val="F4CE46C2"/>
-    <w:lvl w:ilvl="0" w:tplc="04090001">
-      <w:start w:val="1"/>
-      <w:numFmt w:val="bullet"/>
-      <w:lvlText w:val=""/>
-      <w:lvlJc w:val="left"/>
-      <w:pPr>
-        <w:ind w:left="720" w:hanging="360"/>
-      </w:pPr>
-      <w:rPr>
-        <w:rFonts w:ascii="Symbol" w:hAnsi="Symbol" w:hint="default"/>
-      </w:rPr>
-    </w:lvl>
-    <w:lvl w:ilvl="1" w:tplc="04090003" w:tentative="1">
-      <w:start w:val="1"/>
-      <w:numFmt w:val="bullet"/>
-      <w:lvlText w:val="o"/>
-      <w:lvlJc w:val="left"/>
-      <w:pPr>
-        <w:ind w:left="1440" w:hanging="360"/>
-      </w:pPr>
-      <w:rPr>
-        <w:rFonts w:ascii="Courier New" w:hAnsi="Courier New" w:cs="Courier New" w:hint="default"/>
-      </w:rPr>
-    </w:lvl>
-    <w:lvl w:ilvl="2" w:tplc="04090005" w:tentative="1">
-      <w:start w:val="1"/>
-      <w:numFmt w:val="bullet"/>
-      <w:lvlText w:val=""/>
-      <w:lvlJc w:val="left"/>
-      <w:pPr>
-        <w:ind w:left="2160" w:hanging="360"/>
-      </w:pPr>
-      <w:rPr>
-        <w:rFonts w:ascii="Wingdings" w:hAnsi="Wingdings" w:hint="default"/>
-      </w:rPr>
-    </w:lvl>
-    <w:lvl w:ilvl="3" w:tplc="04090001" w:tentative="1">
-      <w:start w:val="1"/>
-      <w:numFmt w:val="bullet"/>
-      <w:lvlText w:val=""/>
-      <w:lvlJc w:val="left"/>
-      <w:pPr>
-        <w:ind w:left="2880" w:hanging="360"/>
-      </w:pPr>
-      <w:rPr>
-        <w:rFonts w:ascii="Symbol" w:hAnsi="Symbol" w:hint="default"/>
-      </w:rPr>
-    </w:lvl>
-    <w:lvl w:ilvl="4" w:tplc="04090003" w:tentative="1">
-      <w:start w:val="1"/>
-      <w:numFmt w:val="bullet"/>
-      <w:lvlText w:val="o"/>
-      <w:lvlJc w:val="left"/>
-      <w:pPr>
-        <w:ind w:left="3600" w:hanging="360"/>
-      </w:pPr>
-      <w:rPr>
-        <w:rFonts w:ascii="Courier New" w:hAnsi="Courier New" w:cs="Courier New" w:hint="default"/>
-      </w:rPr>
-    </w:lvl>
-    <w:lvl w:ilvl="5" w:tplc="04090005" w:tentative="1">
-      <w:start w:val="1"/>
-      <w:numFmt w:val="bullet"/>
-      <w:lvlText w:val=""/>
-      <w:lvlJc w:val="left"/>
-      <w:pPr>
-        <w:ind w:left="4320" w:hanging="360"/>
-      </w:pPr>
-      <w:rPr>
-        <w:rFonts w:ascii="Wingdings" w:hAnsi="Wingdings" w:hint="default"/>
-      </w:rPr>
-    </w:lvl>
-    <w:lvl w:ilvl="6" w:tplc="04090001" w:tentative="1">
-      <w:start w:val="1"/>
-      <w:numFmt w:val="bullet"/>
-      <w:lvlText w:val=""/>
-      <w:lvlJc w:val="left"/>
-      <w:pPr>
-        <w:ind w:left="5040" w:hanging="360"/>
-      </w:pPr>
-      <w:rPr>
-        <w:rFonts w:ascii="Symbol" w:hAnsi="Symbol" w:hint="default"/>
-      </w:rPr>
-    </w:lvl>
-    <w:lvl w:ilvl="7" w:tplc="04090003" w:tentative="1">
-      <w:start w:val="1"/>
-      <w:numFmt w:val="bullet"/>
-      <w:lvlText w:val="o"/>
-      <w:lvlJc w:val="left"/>
-      <w:pPr>
-        <w:ind w:left="5760" w:hanging="360"/>
-      </w:pPr>
-      <w:rPr>
-        <w:rFonts w:ascii="Courier New" w:hAnsi="Courier New" w:cs="Courier New" w:hint="default"/>
-      </w:rPr>
-    </w:lvl>
-    <w:lvl w:ilvl="8" w:tplc="04090005" w:tentative="1">
-      <w:start w:val="1"/>
-      <w:numFmt w:val="bullet"/>
-      <w:lvlText w:val=""/>
-      <w:lvlJc w:val="left"/>
-      <w:pPr>
-        <w:ind w:left="6480" w:hanging="360"/>
-      </w:pPr>
-      <w:rPr>
-        <w:rFonts w:ascii="Wingdings" w:hAnsi="Wingdings" w:hint="default"/>
-      </w:rPr>
-    </w:lvl>
-  </w:abstractNum>
-  <w:abstractNum w:abstractNumId="22" w15:restartNumberingAfterBreak="0">
-    <w:nsid w:val="6A8533D7"/>
-    <w:multiLevelType w:val="hybridMultilevel"/>
-    <w:tmpl w:val="09348C3C"/>
-    <w:lvl w:ilvl="0" w:tplc="04090001">
-      <w:start w:val="1"/>
-      <w:numFmt w:val="bullet"/>
-      <w:lvlText w:val=""/>
-      <w:lvlJc w:val="left"/>
-      <w:pPr>
-        <w:ind w:left="360" w:hanging="360"/>
-      </w:pPr>
-      <w:rPr>
-        <w:rFonts w:ascii="Symbol" w:hAnsi="Symbol" w:hint="default"/>
-      </w:rPr>
-    </w:lvl>
-    <w:lvl w:ilvl="1" w:tplc="04090003" w:tentative="1">
-      <w:start w:val="1"/>
-      <w:numFmt w:val="bullet"/>
-      <w:lvlText w:val="o"/>
-      <w:lvlJc w:val="left"/>
-      <w:pPr>
-        <w:ind w:left="1080" w:hanging="360"/>
-      </w:pPr>
-      <w:rPr>
-        <w:rFonts w:ascii="Courier New" w:hAnsi="Courier New" w:cs="Courier New" w:hint="default"/>
-      </w:rPr>
-    </w:lvl>
-    <w:lvl w:ilvl="2" w:tplc="04090005" w:tentative="1">
-      <w:start w:val="1"/>
-      <w:numFmt w:val="bullet"/>
-      <w:lvlText w:val=""/>
-      <w:lvlJc w:val="left"/>
-      <w:pPr>
-        <w:ind w:left="1800" w:hanging="360"/>
-      </w:pPr>
-      <w:rPr>
-        <w:rFonts w:ascii="Wingdings" w:hAnsi="Wingdings" w:hint="default"/>
-      </w:rPr>
-    </w:lvl>
-    <w:lvl w:ilvl="3" w:tplc="04090001" w:tentative="1">
-      <w:start w:val="1"/>
-      <w:numFmt w:val="bullet"/>
-      <w:lvlText w:val=""/>
-      <w:lvlJc w:val="left"/>
-      <w:pPr>
-        <w:ind w:left="2520" w:hanging="360"/>
-      </w:pPr>
-      <w:rPr>
-        <w:rFonts w:ascii="Symbol" w:hAnsi="Symbol" w:hint="default"/>
-      </w:rPr>
-    </w:lvl>
-    <w:lvl w:ilvl="4" w:tplc="04090003" w:tentative="1">
-      <w:start w:val="1"/>
-      <w:numFmt w:val="bullet"/>
-      <w:lvlText w:val="o"/>
-      <w:lvlJc w:val="left"/>
-      <w:pPr>
-        <w:ind w:left="3240" w:hanging="360"/>
-      </w:pPr>
-      <w:rPr>
-        <w:rFonts w:ascii="Courier New" w:hAnsi="Courier New" w:cs="Courier New" w:hint="default"/>
-      </w:rPr>
-    </w:lvl>
-    <w:lvl w:ilvl="5" w:tplc="04090005" w:tentative="1">
-      <w:start w:val="1"/>
-      <w:numFmt w:val="bullet"/>
-      <w:lvlText w:val=""/>
-      <w:lvlJc w:val="left"/>
-      <w:pPr>
-        <w:ind w:left="3960" w:hanging="360"/>
-      </w:pPr>
-      <w:rPr>
-        <w:rFonts w:ascii="Wingdings" w:hAnsi="Wingdings" w:hint="default"/>
-      </w:rPr>
-    </w:lvl>
-    <w:lvl w:ilvl="6" w:tplc="04090001" w:tentative="1">
-      <w:start w:val="1"/>
-      <w:numFmt w:val="bullet"/>
-      <w:lvlText w:val=""/>
-      <w:lvlJc w:val="left"/>
-      <w:pPr>
-        <w:ind w:left="4680" w:hanging="360"/>
-      </w:pPr>
-      <w:rPr>
-        <w:rFonts w:ascii="Symbol" w:hAnsi="Symbol" w:hint="default"/>
-      </w:rPr>
-    </w:lvl>
-    <w:lvl w:ilvl="7" w:tplc="04090003" w:tentative="1">
-      <w:start w:val="1"/>
-      <w:numFmt w:val="bullet"/>
-      <w:lvlText w:val="o"/>
-      <w:lvlJc w:val="left"/>
-      <w:pPr>
-        <w:ind w:left="5400" w:hanging="360"/>
-      </w:pPr>
-      <w:rPr>
-        <w:rFonts w:ascii="Courier New" w:hAnsi="Courier New" w:cs="Courier New" w:hint="default"/>
-      </w:rPr>
-    </w:lvl>
-    <w:lvl w:ilvl="8" w:tplc="04090005" w:tentative="1">
-      <w:start w:val="1"/>
-      <w:numFmt w:val="bullet"/>
-      <w:lvlText w:val=""/>
-      <w:lvlJc w:val="left"/>
-      <w:pPr>
-        <w:ind w:left="6120" w:hanging="360"/>
-      </w:pPr>
-      <w:rPr>
-        <w:rFonts w:ascii="Wingdings" w:hAnsi="Wingdings" w:hint="default"/>
-      </w:rPr>
-    </w:lvl>
-  </w:abstractNum>
-  <w:abstractNum w:abstractNumId="23" w15:restartNumberingAfterBreak="0">
-    <w:nsid w:val="6F777966"/>
-    <w:multiLevelType w:val="hybridMultilevel"/>
-    <w:tmpl w:val="0F708ADC"/>
-    <w:lvl w:ilvl="0" w:tplc="04090001">
-      <w:start w:val="1"/>
-      <w:numFmt w:val="bullet"/>
-      <w:lvlText w:val=""/>
-      <w:lvlJc w:val="left"/>
-      <w:pPr>
-        <w:ind w:left="720" w:hanging="360"/>
-      </w:pPr>
-      <w:rPr>
-        <w:rFonts w:ascii="Symbol" w:hAnsi="Symbol" w:hint="default"/>
-      </w:rPr>
-    </w:lvl>
-    <w:lvl w:ilvl="1" w:tplc="04090003" w:tentative="1">
-      <w:start w:val="1"/>
-      <w:numFmt w:val="bullet"/>
-      <w:lvlText w:val="o"/>
-      <w:lvlJc w:val="left"/>
-      <w:pPr>
-        <w:ind w:left="1440" w:hanging="360"/>
-      </w:pPr>
-      <w:rPr>
-        <w:rFonts w:ascii="Courier New" w:hAnsi="Courier New" w:cs="Courier New" w:hint="default"/>
-      </w:rPr>
-    </w:lvl>
-    <w:lvl w:ilvl="2" w:tplc="04090005" w:tentative="1">
-      <w:start w:val="1"/>
-      <w:numFmt w:val="bullet"/>
-      <w:lvlText w:val=""/>
-      <w:lvlJc w:val="left"/>
-      <w:pPr>
-        <w:ind w:left="2160" w:hanging="360"/>
-      </w:pPr>
-      <w:rPr>
-        <w:rFonts w:ascii="Wingdings" w:hAnsi="Wingdings" w:hint="default"/>
-      </w:rPr>
-    </w:lvl>
-    <w:lvl w:ilvl="3" w:tplc="04090001" w:tentative="1">
-      <w:start w:val="1"/>
-      <w:numFmt w:val="bullet"/>
-      <w:lvlText w:val=""/>
-      <w:lvlJc w:val="left"/>
-      <w:pPr>
-        <w:ind w:left="2880" w:hanging="360"/>
-      </w:pPr>
-      <w:rPr>
-        <w:rFonts w:ascii="Symbol" w:hAnsi="Symbol" w:hint="default"/>
-      </w:rPr>
-    </w:lvl>
-    <w:lvl w:ilvl="4" w:tplc="04090003" w:tentative="1">
-      <w:start w:val="1"/>
-      <w:numFmt w:val="bullet"/>
-      <w:lvlText w:val="o"/>
-      <w:lvlJc w:val="left"/>
-      <w:pPr>
-        <w:ind w:left="3600" w:hanging="360"/>
-      </w:pPr>
-      <w:rPr>
-        <w:rFonts w:ascii="Courier New" w:hAnsi="Courier New" w:cs="Courier New" w:hint="default"/>
-      </w:rPr>
-    </w:lvl>
-    <w:lvl w:ilvl="5" w:tplc="04090005" w:tentative="1">
-      <w:start w:val="1"/>
-      <w:numFmt w:val="bullet"/>
-      <w:lvlText w:val=""/>
-      <w:lvlJc w:val="left"/>
-      <w:pPr>
-        <w:ind w:left="4320" w:hanging="360"/>
-      </w:pPr>
-      <w:rPr>
-        <w:rFonts w:ascii="Wingdings" w:hAnsi="Wingdings" w:hint="default"/>
-      </w:rPr>
-    </w:lvl>
-    <w:lvl w:ilvl="6" w:tplc="04090001" w:tentative="1">
-      <w:start w:val="1"/>
-      <w:numFmt w:val="bullet"/>
-      <w:lvlText w:val=""/>
-      <w:lvlJc w:val="left"/>
-      <w:pPr>
-        <w:ind w:left="5040" w:hanging="360"/>
-      </w:pPr>
-      <w:rPr>
-        <w:rFonts w:ascii="Symbol" w:hAnsi="Symbol" w:hint="default"/>
-      </w:rPr>
-    </w:lvl>
-    <w:lvl w:ilvl="7" w:tplc="04090003" w:tentative="1">
-      <w:start w:val="1"/>
-      <w:numFmt w:val="bullet"/>
-      <w:lvlText w:val="o"/>
-      <w:lvlJc w:val="left"/>
-      <w:pPr>
-        <w:ind w:left="5760" w:hanging="360"/>
-      </w:pPr>
-      <w:rPr>
-        <w:rFonts w:ascii="Courier New" w:hAnsi="Courier New" w:cs="Courier New" w:hint="default"/>
-      </w:rPr>
-    </w:lvl>
-    <w:lvl w:ilvl="8" w:tplc="04090005" w:tentative="1">
-      <w:start w:val="1"/>
-      <w:numFmt w:val="bullet"/>
-      <w:lvlText w:val=""/>
-      <w:lvlJc w:val="left"/>
-      <w:pPr>
-        <w:ind w:left="6480" w:hanging="360"/>
-      </w:pPr>
-      <w:rPr>
-        <w:rFonts w:ascii="Wingdings" w:hAnsi="Wingdings" w:hint="default"/>
-      </w:rPr>
-    </w:lvl>
-  </w:abstractNum>
-  <w:abstractNum w:abstractNumId="24" w15:restartNumberingAfterBreak="0">
+  <w:abstractNum w:abstractNumId="13" w15:restartNumberingAfterBreak="0">
     <w:nsid w:val="7C8835F4"/>
     <w:multiLevelType w:val="hybridMultilevel"/>
     <w:tmpl w:val="18C82B5A"/>
@@ -5279,79 +3241,46 @@
     </w:lvl>
   </w:abstractNum>
   <w:num w:numId="1">
-    <w:abstractNumId w:val="6"/>
+    <w:abstractNumId w:val="5"/>
   </w:num>
   <w:num w:numId="2">
-    <w:abstractNumId w:val="11"/>
+    <w:abstractNumId w:val="9"/>
   </w:num>
   <w:num w:numId="3">
     <w:abstractNumId w:val="2"/>
   </w:num>
   <w:num w:numId="4">
-    <w:abstractNumId w:val="7"/>
+    <w:abstractNumId w:val="6"/>
   </w:num>
   <w:num w:numId="5">
-    <w:abstractNumId w:val="8"/>
+    <w:abstractNumId w:val="7"/>
   </w:num>
   <w:num w:numId="6">
     <w:abstractNumId w:val="1"/>
   </w:num>
   <w:num w:numId="7">
-    <w:abstractNumId w:val="14"/>
+    <w:abstractNumId w:val="11"/>
   </w:num>
   <w:num w:numId="8">
-    <w:abstractNumId w:val="19"/>
+    <w:abstractNumId w:val="12"/>
   </w:num>
   <w:num w:numId="9">
-    <w:abstractNumId w:val="5"/>
+    <w:abstractNumId w:val="4"/>
   </w:num>
   <w:num w:numId="10">
-    <w:abstractNumId w:val="24"/>
+    <w:abstractNumId w:val="13"/>
   </w:num>
   <w:num w:numId="11">
     <w:abstractNumId w:val="3"/>
   </w:num>
   <w:num w:numId="12">
-    <w:abstractNumId w:val="9"/>
+    <w:abstractNumId w:val="8"/>
   </w:num>
   <w:num w:numId="13">
-    <w:abstractNumId w:val="13"/>
+    <w:abstractNumId w:val="10"/>
   </w:num>
   <w:num w:numId="14">
     <w:abstractNumId w:val="0"/>
-  </w:num>
-  <w:num w:numId="15">
-    <w:abstractNumId w:val="21"/>
-  </w:num>
-  <w:num w:numId="16">
-    <w:abstractNumId w:val="12"/>
-  </w:num>
-  <w:num w:numId="17">
-    <w:abstractNumId w:val="22"/>
-  </w:num>
-  <w:num w:numId="18">
-    <w:abstractNumId w:val="18"/>
-  </w:num>
-  <w:num w:numId="19">
-    <w:abstractNumId w:val="17"/>
-  </w:num>
-  <w:num w:numId="20">
-    <w:abstractNumId w:val="10"/>
-  </w:num>
-  <w:num w:numId="21">
-    <w:abstractNumId w:val="23"/>
-  </w:num>
-  <w:num w:numId="22">
-    <w:abstractNumId w:val="15"/>
-  </w:num>
-  <w:num w:numId="23">
-    <w:abstractNumId w:val="16"/>
-  </w:num>
-  <w:num w:numId="24">
-    <w:abstractNumId w:val="4"/>
-  </w:num>
-  <w:num w:numId="25">
-    <w:abstractNumId w:val="20"/>
   </w:num>
 </w:numbering>
 </file>
@@ -5373,7 +3302,7 @@
       </w:pPr>
     </w:pPrDefault>
   </w:docDefaults>
-  <w:latentStyles w:defLockedState="0" w:defUIPriority="99" w:defSemiHidden="0" w:defUnhideWhenUsed="0" w:defQFormat="0" w:count="377">
+  <w:latentStyles w:defLockedState="0" w:defUIPriority="99" w:defSemiHidden="0" w:defUnhideWhenUsed="0" w:defQFormat="0" w:count="376">
     <w:lsdException w:name="Normal" w:uiPriority="0" w:qFormat="1"/>
     <w:lsdException w:name="heading 1" w:uiPriority="9" w:qFormat="1"/>
     <w:lsdException w:name="heading 2" w:semiHidden="1" w:uiPriority="9" w:unhideWhenUsed="1" w:qFormat="1"/>
@@ -5750,7 +3679,6 @@
     <w:lsdException w:name="Hashtag" w:semiHidden="1" w:unhideWhenUsed="1"/>
     <w:lsdException w:name="Unresolved Mention" w:semiHidden="1" w:unhideWhenUsed="1"/>
     <w:lsdException w:name="Smart Link" w:semiHidden="1" w:unhideWhenUsed="1"/>
-    <w:lsdException w:name="Smart Link Error" w:semiHidden="1" w:unhideWhenUsed="1"/>
   </w:latentStyles>
   <w:style w:type="paragraph" w:default="1" w:styleId="Normal">
     <w:name w:val="Normal"/>

--- a/assets/documents/resume.docx
+++ b/assets/documents/resume.docx
@@ -7,7 +7,7 @@
         <w:spacing w:after="0" w:line="240" w:lineRule="auto"/>
         <w:ind w:right="-15"/>
         <w:rPr>
-          <w:rFonts w:asciiTheme="majorHAnsi" w:eastAsia="Times New Roman" w:hAnsiTheme="majorHAnsi" w:cstheme="majorHAnsi"/>
+          <w:rFonts w:eastAsia="Times New Roman" w:cstheme="minorHAnsi"/>
           <w:sz w:val="24"/>
           <w:szCs w:val="24"/>
         </w:rPr>
@@ -81,7 +81,7 @@
       </w:r>
       <w:r>
         <w:rPr>
-          <w:rFonts w:asciiTheme="majorHAnsi" w:eastAsia="Times New Roman" w:hAnsiTheme="majorHAnsi" w:cstheme="majorHAnsi"/>
+          <w:rFonts w:eastAsia="Times New Roman" w:cstheme="minorHAnsi"/>
           <w:color w:val="222222"/>
           <w:sz w:val="28"/>
           <w:szCs w:val="28"/>
@@ -90,7 +90,7 @@
       </w:r>
       <w:r>
         <w:rPr>
-          <w:rFonts w:asciiTheme="majorHAnsi" w:eastAsia="Times New Roman" w:hAnsiTheme="majorHAnsi" w:cstheme="majorHAnsi"/>
+          <w:rFonts w:eastAsia="Times New Roman" w:cstheme="minorHAnsi"/>
           <w:color w:val="222222"/>
           <w:sz w:val="28"/>
           <w:szCs w:val="28"/>
@@ -99,7 +99,7 @@
       </w:r>
       <w:r>
         <w:rPr>
-          <w:rFonts w:asciiTheme="majorHAnsi" w:eastAsia="Times New Roman" w:hAnsiTheme="majorHAnsi" w:cstheme="majorHAnsi"/>
+          <w:rFonts w:eastAsia="Times New Roman" w:cstheme="minorHAnsi"/>
           <w:color w:val="222222"/>
           <w:sz w:val="28"/>
           <w:szCs w:val="28"/>
@@ -111,14 +111,14 @@
       <w:pPr>
         <w:spacing w:after="0" w:line="240" w:lineRule="auto"/>
         <w:rPr>
-          <w:rFonts w:asciiTheme="majorHAnsi" w:eastAsia="Times New Roman" w:hAnsiTheme="majorHAnsi" w:cstheme="majorHAnsi"/>
+          <w:rFonts w:eastAsia="Times New Roman" w:cstheme="minorHAnsi"/>
           <w:sz w:val="24"/>
           <w:szCs w:val="24"/>
         </w:rPr>
       </w:pPr>
       <w:r>
         <w:rPr>
-          <w:rFonts w:asciiTheme="majorHAnsi" w:eastAsia="Times New Roman" w:hAnsiTheme="majorHAnsi" w:cstheme="majorHAnsi"/>
+          <w:rFonts w:eastAsia="Times New Roman" w:cstheme="minorHAnsi"/>
           <w:color w:val="222222"/>
           <w:sz w:val="18"/>
           <w:szCs w:val="18"/>
@@ -130,14 +130,14 @@
       <w:pPr>
         <w:spacing w:after="0" w:line="240" w:lineRule="auto"/>
         <w:rPr>
-          <w:rFonts w:asciiTheme="majorHAnsi" w:eastAsia="Times New Roman" w:hAnsiTheme="majorHAnsi" w:cstheme="majorHAnsi"/>
+          <w:rFonts w:eastAsia="Times New Roman" w:cstheme="minorHAnsi"/>
           <w:sz w:val="24"/>
           <w:szCs w:val="24"/>
         </w:rPr>
       </w:pPr>
       <w:r>
         <w:rPr>
-          <w:rFonts w:asciiTheme="majorHAnsi" w:eastAsia="Times New Roman" w:hAnsiTheme="majorHAnsi" w:cstheme="majorHAnsi"/>
+          <w:rFonts w:eastAsia="Times New Roman" w:cstheme="minorHAnsi"/>
           <w:color w:val="222222"/>
           <w:sz w:val="18"/>
           <w:szCs w:val="18"/>
@@ -149,7 +149,7 @@
       <w:pPr>
         <w:spacing w:after="0" w:line="240" w:lineRule="auto"/>
         <w:rPr>
-          <w:rFonts w:asciiTheme="majorHAnsi" w:eastAsia="Times New Roman" w:hAnsiTheme="majorHAnsi" w:cstheme="majorHAnsi"/>
+          <w:rFonts w:eastAsia="Times New Roman" w:cstheme="minorHAnsi"/>
           <w:color w:val="222222"/>
           <w:sz w:val="18"/>
           <w:szCs w:val="18"/>
@@ -159,7 +159,7 @@
         <w:r>
           <w:rPr>
             <w:rStyle w:val="Hyperlink"/>
-            <w:rFonts w:asciiTheme="majorHAnsi" w:eastAsia="Times New Roman" w:hAnsiTheme="majorHAnsi" w:cstheme="majorHAnsi"/>
+            <w:rFonts w:eastAsia="Times New Roman" w:cstheme="minorHAnsi"/>
             <w:sz w:val="18"/>
             <w:szCs w:val="18"/>
           </w:rPr>
@@ -171,7 +171,7 @@
       <w:pPr>
         <w:spacing w:after="0" w:line="240" w:lineRule="auto"/>
         <w:rPr>
-          <w:rFonts w:asciiTheme="majorHAnsi" w:eastAsia="Times New Roman" w:hAnsiTheme="majorHAnsi" w:cstheme="majorHAnsi"/>
+          <w:rFonts w:eastAsia="Times New Roman" w:cstheme="minorHAnsi"/>
           <w:sz w:val="24"/>
           <w:szCs w:val="24"/>
         </w:rPr>
@@ -184,14 +184,14 @@
         <w:adjustRightInd w:val="0"/>
         <w:spacing w:after="0" w:line="240" w:lineRule="auto"/>
         <w:rPr>
-          <w:rFonts w:asciiTheme="majorHAnsi" w:hAnsiTheme="majorHAnsi" w:cstheme="majorHAnsi"/>
+          <w:rFonts w:cstheme="minorHAnsi"/>
           <w:sz w:val="28"/>
           <w:szCs w:val="28"/>
         </w:rPr>
       </w:pPr>
       <w:r>
         <w:rPr>
-          <w:rFonts w:asciiTheme="majorHAnsi" w:hAnsiTheme="majorHAnsi" w:cstheme="majorHAnsi"/>
+          <w:rFonts w:cstheme="minorHAnsi"/>
           <w:sz w:val="28"/>
           <w:szCs w:val="28"/>
         </w:rPr>
@@ -205,77 +205,99 @@
         <w:adjustRightInd w:val="0"/>
         <w:spacing w:after="0" w:line="240" w:lineRule="auto"/>
         <w:rPr>
-          <w:rFonts w:asciiTheme="majorHAnsi" w:hAnsiTheme="majorHAnsi" w:cstheme="majorHAnsi"/>
-          <w:sz w:val="20"/>
-          <w:szCs w:val="20"/>
-        </w:rPr>
-      </w:pPr>
-    </w:p>
-    <w:p>
-      <w:pPr>
-        <w:autoSpaceDE w:val="0"/>
-        <w:autoSpaceDN w:val="0"/>
-        <w:adjustRightInd w:val="0"/>
-        <w:spacing w:after="0" w:line="240" w:lineRule="auto"/>
-        <w:rPr>
-          <w:rFonts w:asciiTheme="majorHAnsi" w:hAnsiTheme="majorHAnsi" w:cstheme="majorHAnsi"/>
-          <w:sz w:val="20"/>
-          <w:szCs w:val="20"/>
-        </w:rPr>
-      </w:pPr>
-      <w:r>
-        <w:rPr>
-          <w:rFonts w:asciiTheme="majorHAnsi" w:hAnsiTheme="majorHAnsi" w:cstheme="majorHAnsi"/>
-          <w:sz w:val="20"/>
-          <w:szCs w:val="20"/>
-        </w:rPr>
-        <w:t>JavaScript, jQuery, HTML, CSS, Bootstrap, Media Query, React, RESTful, JSON, Node.js, Express.js,</w:t>
-      </w:r>
-      <w:r>
-        <w:rPr>
-          <w:rFonts w:asciiTheme="majorHAnsi" w:hAnsiTheme="majorHAnsi" w:cstheme="majorHAnsi"/>
-          <w:sz w:val="20"/>
-          <w:szCs w:val="20"/>
-        </w:rPr>
-        <w:t xml:space="preserve"> </w:t>
-      </w:r>
-      <w:r>
-        <w:rPr>
-          <w:rFonts w:asciiTheme="majorHAnsi" w:hAnsiTheme="majorHAnsi" w:cstheme="majorHAnsi"/>
-          <w:sz w:val="20"/>
-          <w:szCs w:val="20"/>
-        </w:rPr>
-        <w:t>Handlebars, Sequelize, MySQL, MongoDB, Mongoose, Visual Studio Code and Photoshop</w:t>
-      </w:r>
-    </w:p>
-    <w:p>
-      <w:pPr>
-        <w:autoSpaceDE w:val="0"/>
-        <w:autoSpaceDN w:val="0"/>
-        <w:adjustRightInd w:val="0"/>
-        <w:spacing w:after="0" w:line="240" w:lineRule="auto"/>
-        <w:rPr>
-          <w:rFonts w:asciiTheme="majorHAnsi" w:hAnsiTheme="majorHAnsi" w:cstheme="majorHAnsi"/>
-          <w:sz w:val="20"/>
-          <w:szCs w:val="20"/>
-        </w:rPr>
-      </w:pPr>
-    </w:p>
-    <w:p>
-      <w:pPr>
-        <w:autoSpaceDE w:val="0"/>
-        <w:autoSpaceDN w:val="0"/>
-        <w:adjustRightInd w:val="0"/>
-        <w:spacing w:after="0" w:line="240" w:lineRule="auto"/>
-        <w:rPr>
-          <w:rFonts w:asciiTheme="majorHAnsi" w:hAnsiTheme="majorHAnsi" w:cstheme="majorHAnsi"/>
+          <w:rFonts w:cstheme="minorHAnsi"/>
+          <w:sz w:val="20"/>
+          <w:szCs w:val="20"/>
+        </w:rPr>
+      </w:pPr>
+    </w:p>
+    <w:p>
+      <w:pPr>
+        <w:autoSpaceDE w:val="0"/>
+        <w:autoSpaceDN w:val="0"/>
+        <w:adjustRightInd w:val="0"/>
+        <w:spacing w:after="0" w:line="240" w:lineRule="auto"/>
+        <w:rPr>
+          <w:rFonts w:cstheme="minorHAnsi"/>
+          <w:color w:val="000000"/>
+          <w:sz w:val="20"/>
+          <w:szCs w:val="20"/>
+        </w:rPr>
+      </w:pPr>
+      <w:r>
+        <w:rPr>
+          <w:rFonts w:cstheme="minorHAnsi"/>
+          <w:color w:val="000000"/>
+          <w:sz w:val="20"/>
+          <w:szCs w:val="20"/>
+        </w:rPr>
+        <w:t xml:space="preserve">Responsive Design, CSS3, HTML5, Bootstrap, Media Queries, </w:t>
+      </w:r>
+      <w:r>
+        <w:rPr>
+          <w:rFonts w:cstheme="minorHAnsi"/>
+          <w:color w:val="000000"/>
+          <w:sz w:val="20"/>
+          <w:szCs w:val="20"/>
+        </w:rPr>
+        <w:t xml:space="preserve">JavaScript, jQuery, </w:t>
+      </w:r>
+      <w:r>
+        <w:rPr>
+          <w:rFonts w:cstheme="minorHAnsi"/>
+          <w:color w:val="000000"/>
+          <w:sz w:val="20"/>
+          <w:szCs w:val="20"/>
+        </w:rPr>
+        <w:t xml:space="preserve">API, RESTful, JSON, XML, </w:t>
+      </w:r>
+      <w:r>
+        <w:rPr>
+          <w:rFonts w:cstheme="minorHAnsi"/>
+          <w:color w:val="000000"/>
+          <w:sz w:val="20"/>
+          <w:szCs w:val="20"/>
+        </w:rPr>
+        <w:t xml:space="preserve">MVC Patterns, </w:t>
+      </w:r>
+      <w:r>
+        <w:rPr>
+          <w:rFonts w:cstheme="minorHAnsi"/>
+          <w:color w:val="000000"/>
+          <w:sz w:val="20"/>
+          <w:szCs w:val="20"/>
+        </w:rPr>
+        <w:t>Node.js, Express.js, MySQL, Postman, Visual Studio Code, Git, Heroku, and Photoshop</w:t>
+      </w:r>
+    </w:p>
+    <w:p>
+      <w:pPr>
+        <w:autoSpaceDE w:val="0"/>
+        <w:autoSpaceDN w:val="0"/>
+        <w:adjustRightInd w:val="0"/>
+        <w:spacing w:after="0" w:line="240" w:lineRule="auto"/>
+        <w:rPr>
+          <w:rFonts w:cstheme="minorHAnsi"/>
+          <w:sz w:val="20"/>
+          <w:szCs w:val="20"/>
+        </w:rPr>
+      </w:pPr>
+    </w:p>
+    <w:p>
+      <w:pPr>
+        <w:autoSpaceDE w:val="0"/>
+        <w:autoSpaceDN w:val="0"/>
+        <w:adjustRightInd w:val="0"/>
+        <w:spacing w:after="0" w:line="240" w:lineRule="auto"/>
+        <w:rPr>
+          <w:rFonts w:cstheme="minorHAnsi"/>
           <w:sz w:val="28"/>
           <w:szCs w:val="28"/>
         </w:rPr>
       </w:pPr>
       <w:r>
         <w:rPr>
-          <w:rFonts w:asciiTheme="majorHAnsi" w:hAnsiTheme="majorHAnsi" w:cstheme="majorHAnsi"/>
+          <w:rFonts w:cstheme="minorHAnsi"/>
           <w:sz w:val="28"/>
           <w:szCs w:val="28"/>
         </w:rPr>
@@ -289,43 +311,21 @@
         <w:adjustRightInd w:val="0"/>
         <w:spacing w:after="0" w:line="240" w:lineRule="auto"/>
         <w:rPr>
-          <w:rFonts w:asciiTheme="majorHAnsi" w:hAnsiTheme="majorHAnsi" w:cstheme="majorHAnsi"/>
-          <w:sz w:val="20"/>
-          <w:szCs w:val="20"/>
-        </w:rPr>
-      </w:pPr>
-    </w:p>
-    <w:p>
-      <w:pPr>
-        <w:autoSpaceDE w:val="0"/>
-        <w:autoSpaceDN w:val="0"/>
-        <w:adjustRightInd w:val="0"/>
-        <w:spacing w:after="0" w:line="240" w:lineRule="auto"/>
-        <w:rPr>
-          <w:rFonts w:asciiTheme="majorHAnsi" w:hAnsiTheme="majorHAnsi" w:cstheme="majorHAnsi"/>
-          <w:i/>
-          <w:iCs/>
-          <w:sz w:val="20"/>
-          <w:szCs w:val="20"/>
-        </w:rPr>
-      </w:pPr>
-      <w:r>
-        <w:rPr>
-          <w:rFonts w:asciiTheme="majorHAnsi" w:hAnsiTheme="majorHAnsi" w:cstheme="majorHAnsi"/>
-          <w:sz w:val="20"/>
-          <w:szCs w:val="20"/>
-        </w:rPr>
-        <w:t xml:space="preserve">AUGUST 2019 to PRESENT - University of Richmond Students - Richmond, VA - </w:t>
-      </w:r>
-      <w:r>
-        <w:rPr>
-          <w:rFonts w:asciiTheme="majorHAnsi" w:hAnsiTheme="majorHAnsi" w:cstheme="majorHAnsi"/>
-          <w:i/>
-          <w:iCs/>
-          <w:sz w:val="20"/>
-          <w:szCs w:val="20"/>
-        </w:rPr>
-        <w:t>Private Tutor</w:t>
+          <w:rFonts w:cstheme="minorHAnsi"/>
+          <w:sz w:val="20"/>
+          <w:szCs w:val="20"/>
+        </w:rPr>
+      </w:pPr>
+    </w:p>
+    <w:p>
+      <w:pPr>
+        <w:autoSpaceDE w:val="0"/>
+        <w:autoSpaceDN w:val="0"/>
+        <w:adjustRightInd w:val="0"/>
+        <w:spacing w:after="0" w:line="240" w:lineRule="auto"/>
+      </w:pPr>
+      <w:r>
+        <w:t xml:space="preserve">AUGUST 2019 to PRESENT - University of Richmond Students - Richmond, VA - Private Tutor </w:t>
       </w:r>
     </w:p>
     <w:p>
@@ -333,97 +333,54 @@
         <w:pStyle w:val="ListParagraph"/>
         <w:numPr>
           <w:ilvl w:val="0"/>
-          <w:numId w:val="9"/>
+          <w:numId w:val="16"/>
         </w:numPr>
         <w:autoSpaceDE w:val="0"/>
         <w:autoSpaceDN w:val="0"/>
         <w:adjustRightInd w:val="0"/>
         <w:spacing w:after="0" w:line="240" w:lineRule="auto"/>
-        <w:rPr>
-          <w:rFonts w:asciiTheme="majorHAnsi" w:hAnsiTheme="majorHAnsi" w:cstheme="majorHAnsi"/>
-          <w:sz w:val="20"/>
-          <w:szCs w:val="20"/>
-        </w:rPr>
-      </w:pPr>
-      <w:r>
-        <w:rPr>
-          <w:rFonts w:asciiTheme="majorHAnsi" w:hAnsiTheme="majorHAnsi" w:cstheme="majorHAnsi"/>
-          <w:sz w:val="20"/>
-          <w:szCs w:val="20"/>
-        </w:rPr>
-        <w:t>Provide tutor services for JavaScript, jQuery, HTML, CSS, Bootstrap, Media Query, React, RESTful,</w:t>
-      </w:r>
-      <w:r>
-        <w:rPr>
-          <w:rFonts w:asciiTheme="majorHAnsi" w:hAnsiTheme="majorHAnsi" w:cstheme="majorHAnsi"/>
-          <w:sz w:val="20"/>
-          <w:szCs w:val="20"/>
-        </w:rPr>
-        <w:t xml:space="preserve"> </w:t>
-      </w:r>
-      <w:r>
-        <w:rPr>
-          <w:rFonts w:asciiTheme="majorHAnsi" w:hAnsiTheme="majorHAnsi" w:cstheme="majorHAnsi"/>
-          <w:sz w:val="20"/>
-          <w:szCs w:val="20"/>
-        </w:rPr>
-        <w:t>JSON, Node.js,</w:t>
-      </w:r>
-      <w:r>
-        <w:rPr>
-          <w:rFonts w:asciiTheme="majorHAnsi" w:hAnsiTheme="majorHAnsi" w:cstheme="majorHAnsi"/>
-          <w:sz w:val="20"/>
-          <w:szCs w:val="20"/>
-        </w:rPr>
-        <w:t xml:space="preserve"> </w:t>
-      </w:r>
-      <w:r>
-        <w:rPr>
-          <w:rFonts w:asciiTheme="majorHAnsi" w:hAnsiTheme="majorHAnsi" w:cstheme="majorHAnsi"/>
-          <w:sz w:val="20"/>
-          <w:szCs w:val="20"/>
-        </w:rPr>
-        <w:t>Express.js, Handlebars, Sequelize, MySQL, MongoDB, Mongoose and Visual Studio</w:t>
-      </w:r>
-      <w:r>
-        <w:rPr>
-          <w:rFonts w:asciiTheme="majorHAnsi" w:hAnsiTheme="majorHAnsi" w:cstheme="majorHAnsi"/>
-          <w:sz w:val="20"/>
-          <w:szCs w:val="20"/>
-        </w:rPr>
-        <w:t xml:space="preserve"> </w:t>
-      </w:r>
-      <w:r>
-        <w:rPr>
-          <w:rFonts w:asciiTheme="majorHAnsi" w:hAnsiTheme="majorHAnsi" w:cstheme="majorHAnsi"/>
-          <w:sz w:val="20"/>
-          <w:szCs w:val="20"/>
-        </w:rPr>
-        <w:t>Code</w:t>
-      </w:r>
-    </w:p>
-    <w:p>
-      <w:pPr>
-        <w:autoSpaceDE w:val="0"/>
-        <w:autoSpaceDN w:val="0"/>
-        <w:adjustRightInd w:val="0"/>
-        <w:spacing w:after="0" w:line="240" w:lineRule="auto"/>
-        <w:ind w:left="360"/>
-        <w:rPr>
-          <w:rFonts w:asciiTheme="majorHAnsi" w:hAnsiTheme="majorHAnsi" w:cstheme="majorHAnsi"/>
-          <w:sz w:val="20"/>
-          <w:szCs w:val="20"/>
-        </w:rPr>
-      </w:pPr>
-    </w:p>
-    <w:p>
-      <w:pPr>
-        <w:autoSpaceDE w:val="0"/>
-        <w:autoSpaceDN w:val="0"/>
-        <w:adjustRightInd w:val="0"/>
-        <w:spacing w:after="0" w:line="240" w:lineRule="auto"/>
-        <w:rPr>
-          <w:rFonts w:asciiTheme="majorHAnsi" w:hAnsiTheme="majorHAnsi" w:cstheme="majorHAnsi"/>
+      </w:pPr>
+      <w:r>
+        <w:t>Provide tutor services for Full-Stack Development Boot Camp Students</w:t>
+      </w:r>
+    </w:p>
+    <w:p>
+      <w:pPr>
+        <w:pStyle w:val="ListParagraph"/>
+        <w:numPr>
+          <w:ilvl w:val="0"/>
+          <w:numId w:val="16"/>
+        </w:numPr>
+        <w:autoSpaceDE w:val="0"/>
+        <w:autoSpaceDN w:val="0"/>
+        <w:adjustRightInd w:val="0"/>
+        <w:spacing w:after="0" w:line="240" w:lineRule="auto"/>
+      </w:pPr>
+      <w:r>
+        <w:t>Skills: JavaScript, jQuery, HTML, CSS, Bootstrap, Me</w:t>
+      </w:r>
+      <w:bookmarkStart w:id="0" w:name="_GoBack"/>
+      <w:bookmarkEnd w:id="0"/>
+      <w:r>
+        <w:t xml:space="preserve">dia Query, React, RESTful, JSON, Node.js, Express.js, Handlebars, MySQL, and Visual Studio Code </w:t>
+      </w:r>
+    </w:p>
+    <w:p>
+      <w:pPr>
+        <w:autoSpaceDE w:val="0"/>
+        <w:autoSpaceDN w:val="0"/>
+        <w:adjustRightInd w:val="0"/>
+        <w:spacing w:after="0" w:line="240" w:lineRule="auto"/>
+      </w:pPr>
+    </w:p>
+    <w:p>
+      <w:pPr>
+        <w:autoSpaceDE w:val="0"/>
+        <w:autoSpaceDN w:val="0"/>
+        <w:adjustRightInd w:val="0"/>
+        <w:spacing w:after="0" w:line="240" w:lineRule="auto"/>
+        <w:rPr>
+          <w:rFonts w:cstheme="minorHAnsi"/>
           <w:i/>
           <w:iCs/>
           <w:sz w:val="20"/>
@@ -432,15 +389,31 @@
       </w:pPr>
       <w:r>
         <w:rPr>
-          <w:rFonts w:asciiTheme="majorHAnsi" w:hAnsiTheme="majorHAnsi" w:cstheme="majorHAnsi"/>
-          <w:sz w:val="20"/>
-          <w:szCs w:val="20"/>
-        </w:rPr>
-        <w:t xml:space="preserve">FEBRUARY 2019 to JULY 2019 - University of Richmond - Richmond, VA </w:t>
-      </w:r>
-      <w:r>
-        <w:rPr>
-          <w:rFonts w:asciiTheme="majorHAnsi" w:hAnsiTheme="majorHAnsi" w:cstheme="majorHAnsi"/>
+          <w:rFonts w:cstheme="minorHAnsi"/>
+          <w:sz w:val="20"/>
+          <w:szCs w:val="20"/>
+        </w:rPr>
+        <w:t>FEBRUARY 2019 to JULY 2019 - University of Richmond</w:t>
+      </w:r>
+      <w:r>
+        <w:rPr>
+          <w:rFonts w:cstheme="minorHAnsi"/>
+          <w:sz w:val="20"/>
+          <w:szCs w:val="20"/>
+        </w:rPr>
+        <w:t xml:space="preserve">/Trilogy </w:t>
+      </w:r>
+      <w:r>
+        <w:rPr>
+          <w:rFonts w:cstheme="minorHAnsi"/>
+          <w:sz w:val="20"/>
+          <w:szCs w:val="20"/>
+        </w:rPr>
+        <w:t xml:space="preserve">- Richmond, VA </w:t>
+      </w:r>
+      <w:r>
+        <w:rPr>
+          <w:rFonts w:cstheme="minorHAnsi"/>
           <w:sz w:val="20"/>
           <w:szCs w:val="20"/>
         </w:rPr>
@@ -448,7 +421,7 @@
       </w:r>
       <w:r>
         <w:rPr>
-          <w:rFonts w:asciiTheme="majorHAnsi" w:hAnsiTheme="majorHAnsi" w:cstheme="majorHAnsi"/>
+          <w:rFonts w:cstheme="minorHAnsi"/>
           <w:i/>
           <w:iCs/>
           <w:sz w:val="20"/>
@@ -469,66 +442,18 @@
         <w:adjustRightInd w:val="0"/>
         <w:spacing w:after="0" w:line="240" w:lineRule="auto"/>
         <w:rPr>
-          <w:rFonts w:asciiTheme="majorHAnsi" w:hAnsiTheme="majorHAnsi" w:cstheme="majorHAnsi"/>
-          <w:sz w:val="20"/>
-          <w:szCs w:val="20"/>
-        </w:rPr>
-      </w:pPr>
-      <w:r>
-        <w:rPr>
-          <w:rFonts w:asciiTheme="majorHAnsi" w:hAnsiTheme="majorHAnsi" w:cstheme="majorHAnsi"/>
-          <w:sz w:val="20"/>
-          <w:szCs w:val="20"/>
-        </w:rPr>
-        <w:t>Created applications using JavaScript, jQuery, HTML5, CSS3, Bootstrap, Media Query, React,</w:t>
-      </w:r>
-      <w:r>
-        <w:rPr>
-          <w:rFonts w:asciiTheme="majorHAnsi" w:hAnsiTheme="majorHAnsi" w:cstheme="majorHAnsi"/>
-          <w:sz w:val="20"/>
-          <w:szCs w:val="20"/>
-        </w:rPr>
-        <w:t xml:space="preserve"> </w:t>
-      </w:r>
-      <w:r>
-        <w:rPr>
-          <w:rFonts w:asciiTheme="majorHAnsi" w:hAnsiTheme="majorHAnsi" w:cstheme="majorHAnsi"/>
-          <w:sz w:val="20"/>
-          <w:szCs w:val="20"/>
-        </w:rPr>
-        <w:t>RESTful, JSON, Node.js,</w:t>
-      </w:r>
-      <w:r>
-        <w:rPr>
-          <w:rFonts w:asciiTheme="majorHAnsi" w:hAnsiTheme="majorHAnsi" w:cstheme="majorHAnsi"/>
-          <w:sz w:val="20"/>
-          <w:szCs w:val="20"/>
-        </w:rPr>
-        <w:t xml:space="preserve"> </w:t>
-      </w:r>
-      <w:r>
-        <w:rPr>
-          <w:rFonts w:asciiTheme="majorHAnsi" w:hAnsiTheme="majorHAnsi" w:cstheme="majorHAnsi"/>
-          <w:sz w:val="20"/>
-          <w:szCs w:val="20"/>
-        </w:rPr>
-        <w:t>Express.js, Handlebars, Sequelize, MySQL, MongoDB, Mongoose, Visual</w:t>
-      </w:r>
-      <w:r>
-        <w:rPr>
-          <w:rFonts w:asciiTheme="majorHAnsi" w:hAnsiTheme="majorHAnsi" w:cstheme="majorHAnsi"/>
-          <w:sz w:val="20"/>
-          <w:szCs w:val="20"/>
-        </w:rPr>
-        <w:t xml:space="preserve"> </w:t>
-      </w:r>
-      <w:r>
-        <w:rPr>
-          <w:rFonts w:asciiTheme="majorHAnsi" w:hAnsiTheme="majorHAnsi" w:cstheme="majorHAnsi"/>
-          <w:sz w:val="20"/>
-          <w:szCs w:val="20"/>
-        </w:rPr>
-        <w:t>Studio Code and Photoshop</w:t>
+          <w:rFonts w:cstheme="minorHAnsi"/>
+          <w:sz w:val="20"/>
+          <w:szCs w:val="20"/>
+        </w:rPr>
+      </w:pPr>
+      <w:r>
+        <w:rPr>
+          <w:rFonts w:cstheme="minorHAnsi"/>
+          <w:sz w:val="20"/>
+          <w:szCs w:val="20"/>
+        </w:rPr>
+        <w:t>Full-Stack Web Development Boot Camp Student</w:t>
       </w:r>
     </w:p>
     <w:p>
@@ -543,67 +468,65 @@
         <w:adjustRightInd w:val="0"/>
         <w:spacing w:after="0" w:line="240" w:lineRule="auto"/>
         <w:rPr>
-          <w:rFonts w:asciiTheme="majorHAnsi" w:hAnsiTheme="majorHAnsi" w:cstheme="majorHAnsi"/>
-          <w:sz w:val="20"/>
-          <w:szCs w:val="20"/>
-        </w:rPr>
-      </w:pPr>
-      <w:r>
-        <w:rPr>
-          <w:rFonts w:asciiTheme="majorHAnsi" w:hAnsiTheme="majorHAnsi" w:cstheme="majorHAnsi"/>
-          <w:sz w:val="20"/>
-          <w:szCs w:val="20"/>
-        </w:rPr>
-        <w:t>Acted as group lead and architect for a midterm project</w:t>
-      </w:r>
-    </w:p>
-    <w:p>
-      <w:pPr>
-        <w:pStyle w:val="ListParagraph"/>
-        <w:numPr>
-          <w:ilvl w:val="0"/>
-          <w:numId w:val="8"/>
-        </w:numPr>
-        <w:autoSpaceDE w:val="0"/>
-        <w:autoSpaceDN w:val="0"/>
-        <w:adjustRightInd w:val="0"/>
-        <w:spacing w:after="0" w:line="240" w:lineRule="auto"/>
-        <w:rPr>
-          <w:rFonts w:asciiTheme="majorHAnsi" w:hAnsiTheme="majorHAnsi" w:cstheme="majorHAnsi"/>
-          <w:sz w:val="20"/>
-          <w:szCs w:val="20"/>
-        </w:rPr>
-      </w:pPr>
-      <w:r>
-        <w:rPr>
-          <w:rFonts w:asciiTheme="majorHAnsi" w:hAnsiTheme="majorHAnsi" w:cstheme="majorHAnsi"/>
-          <w:sz w:val="20"/>
-          <w:szCs w:val="20"/>
-        </w:rPr>
-        <w:t>Mentored the group lead on our final project</w:t>
-      </w:r>
-    </w:p>
-    <w:p>
-      <w:pPr>
-        <w:autoSpaceDE w:val="0"/>
-        <w:autoSpaceDN w:val="0"/>
-        <w:adjustRightInd w:val="0"/>
-        <w:spacing w:after="0" w:line="240" w:lineRule="auto"/>
-        <w:rPr>
-          <w:rFonts w:asciiTheme="majorHAnsi" w:hAnsiTheme="majorHAnsi" w:cstheme="majorHAnsi"/>
-          <w:sz w:val="20"/>
-          <w:szCs w:val="20"/>
-        </w:rPr>
-      </w:pPr>
-    </w:p>
-    <w:p>
-      <w:pPr>
-        <w:autoSpaceDE w:val="0"/>
-        <w:autoSpaceDN w:val="0"/>
-        <w:adjustRightInd w:val="0"/>
-        <w:spacing w:after="0" w:line="240" w:lineRule="auto"/>
-        <w:rPr>
-          <w:rFonts w:asciiTheme="majorHAnsi" w:hAnsiTheme="majorHAnsi" w:cstheme="majorHAnsi"/>
+          <w:rFonts w:cstheme="minorHAnsi"/>
+          <w:sz w:val="20"/>
+          <w:szCs w:val="20"/>
+        </w:rPr>
+      </w:pPr>
+      <w:r>
+        <w:rPr>
+          <w:rFonts w:cstheme="minorHAnsi"/>
+          <w:sz w:val="20"/>
+          <w:szCs w:val="20"/>
+        </w:rPr>
+        <w:t xml:space="preserve">Skills: </w:t>
+      </w:r>
+      <w:r>
+        <w:rPr>
+          <w:rFonts w:cstheme="minorHAnsi"/>
+          <w:sz w:val="20"/>
+          <w:szCs w:val="20"/>
+        </w:rPr>
+        <w:t>JavaScript, jQuery, HTML5, CSS3, Bootstrap, Media Query, React, RESTful, JSON, Node.js, Express.js, Handlebars, Sequelize, MySQL, MongoDB, Mongoose, Visual Studio Code</w:t>
+      </w:r>
+      <w:r>
+        <w:rPr>
+          <w:rFonts w:cstheme="minorHAnsi"/>
+          <w:sz w:val="20"/>
+          <w:szCs w:val="20"/>
+        </w:rPr>
+        <w:t>, Postman,</w:t>
+      </w:r>
+      <w:r>
+        <w:rPr>
+          <w:rFonts w:cstheme="minorHAnsi"/>
+          <w:sz w:val="20"/>
+          <w:szCs w:val="20"/>
+        </w:rPr>
+        <w:t xml:space="preserve"> and Photoshop</w:t>
+      </w:r>
+    </w:p>
+    <w:p>
+      <w:pPr>
+        <w:autoSpaceDE w:val="0"/>
+        <w:autoSpaceDN w:val="0"/>
+        <w:adjustRightInd w:val="0"/>
+        <w:spacing w:after="0" w:line="240" w:lineRule="auto"/>
+        <w:rPr>
+          <w:rFonts w:cstheme="minorHAnsi"/>
+          <w:sz w:val="20"/>
+          <w:szCs w:val="20"/>
+        </w:rPr>
+      </w:pPr>
+    </w:p>
+    <w:p>
+      <w:pPr>
+        <w:autoSpaceDE w:val="0"/>
+        <w:autoSpaceDN w:val="0"/>
+        <w:adjustRightInd w:val="0"/>
+        <w:spacing w:after="0" w:line="240" w:lineRule="auto"/>
+        <w:rPr>
+          <w:rFonts w:cstheme="minorHAnsi"/>
           <w:i/>
           <w:iCs/>
           <w:sz w:val="20"/>
@@ -612,31 +535,131 @@
       </w:pPr>
       <w:r>
         <w:rPr>
-          <w:rFonts w:asciiTheme="majorHAnsi" w:hAnsiTheme="majorHAnsi" w:cstheme="majorHAnsi"/>
-          <w:sz w:val="20"/>
-          <w:szCs w:val="20"/>
-        </w:rPr>
-        <w:t xml:space="preserve">DECEMBER 2001 to MAY 2010 - Sherrie McNulty LLC - Merrimack, NH - </w:t>
-      </w:r>
-      <w:r>
-        <w:rPr>
-          <w:rFonts w:asciiTheme="majorHAnsi" w:hAnsiTheme="majorHAnsi" w:cstheme="majorHAnsi"/>
+          <w:rFonts w:cstheme="minorHAnsi"/>
+          <w:sz w:val="20"/>
+          <w:szCs w:val="20"/>
+        </w:rPr>
+        <w:t>JUNE 2010</w:t>
+      </w:r>
+      <w:r>
+        <w:rPr>
+          <w:rFonts w:cstheme="minorHAnsi"/>
+          <w:sz w:val="20"/>
+          <w:szCs w:val="20"/>
+        </w:rPr>
+        <w:t xml:space="preserve"> to </w:t>
+      </w:r>
+      <w:r>
+        <w:rPr>
+          <w:rFonts w:cstheme="minorHAnsi"/>
+          <w:sz w:val="20"/>
+          <w:szCs w:val="20"/>
+        </w:rPr>
+        <w:t>FEBRUARY 2019</w:t>
+      </w:r>
+      <w:r>
+        <w:rPr>
+          <w:rFonts w:cstheme="minorHAnsi"/>
+          <w:sz w:val="20"/>
+          <w:szCs w:val="20"/>
+        </w:rPr>
+        <w:t xml:space="preserve"> </w:t>
+      </w:r>
+      <w:r>
+        <w:rPr>
+          <w:rFonts w:cstheme="minorHAnsi"/>
+          <w:sz w:val="20"/>
+          <w:szCs w:val="20"/>
+        </w:rPr>
+        <w:t>–</w:t>
+      </w:r>
+      <w:r>
+        <w:rPr>
+          <w:rFonts w:cstheme="minorHAnsi"/>
+          <w:sz w:val="20"/>
+          <w:szCs w:val="20"/>
+        </w:rPr>
+        <w:t xml:space="preserve"> </w:t>
+      </w:r>
+      <w:r>
+        <w:rPr>
+          <w:rFonts w:cstheme="minorHAnsi"/>
+          <w:sz w:val="20"/>
+          <w:szCs w:val="20"/>
+        </w:rPr>
+        <w:t xml:space="preserve">Richmond, VA </w:t>
+      </w:r>
+      <w:r>
+        <w:rPr>
+          <w:rFonts w:cstheme="minorHAnsi"/>
+          <w:sz w:val="20"/>
+          <w:szCs w:val="20"/>
+        </w:rPr>
+        <w:t>–</w:t>
+      </w:r>
+      <w:r>
+        <w:rPr>
+          <w:rFonts w:cstheme="minorHAnsi"/>
+          <w:sz w:val="20"/>
+          <w:szCs w:val="20"/>
+        </w:rPr>
+        <w:t xml:space="preserve"> </w:t>
+      </w:r>
+      <w:r>
+        <w:rPr>
+          <w:rFonts w:cstheme="minorHAnsi"/>
           <w:i/>
           <w:iCs/>
           <w:sz w:val="20"/>
           <w:szCs w:val="20"/>
         </w:rPr>
-        <w:t>Web Developer/Broke</w:t>
-      </w:r>
-      <w:r>
-        <w:rPr>
-          <w:rFonts w:asciiTheme="majorHAnsi" w:hAnsiTheme="majorHAnsi" w:cstheme="majorHAnsi"/>
+        <w:t>Family Obligations</w:t>
+      </w:r>
+    </w:p>
+    <w:p>
+      <w:pPr>
+        <w:autoSpaceDE w:val="0"/>
+        <w:autoSpaceDN w:val="0"/>
+        <w:adjustRightInd w:val="0"/>
+        <w:spacing w:after="0" w:line="240" w:lineRule="auto"/>
+        <w:rPr>
+          <w:rFonts w:cstheme="minorHAnsi"/>
+          <w:sz w:val="20"/>
+          <w:szCs w:val="20"/>
+        </w:rPr>
+      </w:pPr>
+    </w:p>
+    <w:p>
+      <w:pPr>
+        <w:autoSpaceDE w:val="0"/>
+        <w:autoSpaceDN w:val="0"/>
+        <w:adjustRightInd w:val="0"/>
+        <w:spacing w:after="0" w:line="240" w:lineRule="auto"/>
+        <w:rPr>
+          <w:rFonts w:cstheme="minorHAnsi"/>
           <w:i/>
           <w:iCs/>
           <w:sz w:val="20"/>
           <w:szCs w:val="20"/>
         </w:rPr>
-        <w:t>r</w:t>
+      </w:pPr>
+      <w:r>
+        <w:rPr>
+          <w:rFonts w:cstheme="minorHAnsi"/>
+          <w:sz w:val="20"/>
+          <w:szCs w:val="20"/>
+        </w:rPr>
+        <w:t xml:space="preserve">DECEMBER 2001 to MAY 2010 - Sherrie McNulty LLC - Merrimack, NH - </w:t>
+      </w:r>
+      <w:r>
+        <w:rPr>
+          <w:rFonts w:cstheme="minorHAnsi"/>
+          <w:i/>
+          <w:iCs/>
+          <w:sz w:val="20"/>
+          <w:szCs w:val="20"/>
+        </w:rPr>
+        <w:t>Web Developer/Broker</w:t>
       </w:r>
     </w:p>
     <w:p>
@@ -651,7 +674,7 @@
         <w:adjustRightInd w:val="0"/>
         <w:spacing w:after="0" w:line="240" w:lineRule="auto"/>
         <w:rPr>
-          <w:rFonts w:asciiTheme="majorHAnsi" w:hAnsiTheme="majorHAnsi" w:cstheme="majorHAnsi"/>
+          <w:rFonts w:cstheme="minorHAnsi"/>
           <w:i/>
           <w:iCs/>
           <w:sz w:val="20"/>
@@ -660,11 +683,19 @@
       </w:pPr>
       <w:r>
         <w:rPr>
-          <w:rFonts w:asciiTheme="majorHAnsi" w:hAnsiTheme="majorHAnsi" w:cstheme="majorHAnsi"/>
-          <w:sz w:val="20"/>
-          <w:szCs w:val="20"/>
-        </w:rPr>
-        <w:t>Created websites using HTML, CSS, JavaScript, ASP and Photoshop</w:t>
+          <w:rFonts w:cstheme="minorHAnsi"/>
+          <w:sz w:val="20"/>
+          <w:szCs w:val="20"/>
+        </w:rPr>
+        <w:t xml:space="preserve">Created </w:t>
+      </w:r>
+      <w:r>
+        <w:rPr>
+          <w:rFonts w:cstheme="minorHAnsi"/>
+          <w:sz w:val="20"/>
+          <w:szCs w:val="20"/>
+        </w:rPr>
+        <w:t xml:space="preserve">customized websites for Realtors that integrated the MLS searches while keeping their names and contact information </w:t>
       </w:r>
     </w:p>
     <w:p>
@@ -679,14 +710,14 @@
         <w:adjustRightInd w:val="0"/>
         <w:spacing w:after="0" w:line="240" w:lineRule="auto"/>
         <w:rPr>
-          <w:rFonts w:asciiTheme="majorHAnsi" w:hAnsiTheme="majorHAnsi" w:cstheme="majorHAnsi"/>
-          <w:sz w:val="20"/>
-          <w:szCs w:val="20"/>
-        </w:rPr>
-      </w:pPr>
-      <w:r>
-        <w:rPr>
-          <w:rFonts w:asciiTheme="majorHAnsi" w:hAnsiTheme="majorHAnsi" w:cstheme="majorHAnsi"/>
+          <w:rFonts w:cstheme="minorHAnsi"/>
+          <w:sz w:val="20"/>
+          <w:szCs w:val="20"/>
+        </w:rPr>
+      </w:pPr>
+      <w:r>
+        <w:rPr>
+          <w:rFonts w:cstheme="minorHAnsi"/>
           <w:sz w:val="20"/>
           <w:szCs w:val="20"/>
         </w:rPr>
@@ -705,14 +736,14 @@
         <w:adjustRightInd w:val="0"/>
         <w:spacing w:after="0" w:line="240" w:lineRule="auto"/>
         <w:rPr>
-          <w:rFonts w:asciiTheme="majorHAnsi" w:hAnsiTheme="majorHAnsi" w:cstheme="majorHAnsi"/>
-          <w:sz w:val="20"/>
-          <w:szCs w:val="20"/>
-        </w:rPr>
-      </w:pPr>
-      <w:r>
-        <w:rPr>
-          <w:rFonts w:asciiTheme="majorHAnsi" w:hAnsiTheme="majorHAnsi" w:cstheme="majorHAnsi"/>
+          <w:rFonts w:cstheme="minorHAnsi"/>
+          <w:sz w:val="20"/>
+          <w:szCs w:val="20"/>
+        </w:rPr>
+      </w:pPr>
+      <w:r>
+        <w:rPr>
+          <w:rFonts w:cstheme="minorHAnsi"/>
           <w:sz w:val="20"/>
           <w:szCs w:val="20"/>
         </w:rPr>
@@ -731,14 +762,14 @@
         <w:adjustRightInd w:val="0"/>
         <w:spacing w:after="0" w:line="240" w:lineRule="auto"/>
         <w:rPr>
-          <w:rFonts w:asciiTheme="majorHAnsi" w:hAnsiTheme="majorHAnsi" w:cstheme="majorHAnsi"/>
-          <w:sz w:val="20"/>
-          <w:szCs w:val="20"/>
-        </w:rPr>
-      </w:pPr>
-      <w:r>
-        <w:rPr>
-          <w:rFonts w:asciiTheme="majorHAnsi" w:hAnsiTheme="majorHAnsi" w:cstheme="majorHAnsi"/>
+          <w:rFonts w:cstheme="minorHAnsi"/>
+          <w:sz w:val="20"/>
+          <w:szCs w:val="20"/>
+        </w:rPr>
+      </w:pPr>
+      <w:r>
+        <w:rPr>
+          <w:rFonts w:cstheme="minorHAnsi"/>
           <w:sz w:val="20"/>
           <w:szCs w:val="20"/>
         </w:rPr>
@@ -757,14 +788,14 @@
         <w:adjustRightInd w:val="0"/>
         <w:spacing w:after="0" w:line="240" w:lineRule="auto"/>
         <w:rPr>
-          <w:rFonts w:asciiTheme="majorHAnsi" w:hAnsiTheme="majorHAnsi" w:cstheme="majorHAnsi"/>
-          <w:sz w:val="20"/>
-          <w:szCs w:val="20"/>
-        </w:rPr>
-      </w:pPr>
-      <w:r>
-        <w:rPr>
-          <w:rFonts w:asciiTheme="majorHAnsi" w:hAnsiTheme="majorHAnsi" w:cstheme="majorHAnsi"/>
+          <w:rFonts w:cstheme="minorHAnsi"/>
+          <w:sz w:val="20"/>
+          <w:szCs w:val="20"/>
+        </w:rPr>
+      </w:pPr>
+      <w:r>
+        <w:rPr>
+          <w:rFonts w:cstheme="minorHAnsi"/>
           <w:sz w:val="20"/>
           <w:szCs w:val="20"/>
         </w:rPr>
@@ -783,14 +814,14 @@
         <w:adjustRightInd w:val="0"/>
         <w:spacing w:after="0" w:line="240" w:lineRule="auto"/>
         <w:rPr>
-          <w:rFonts w:asciiTheme="majorHAnsi" w:hAnsiTheme="majorHAnsi" w:cstheme="majorHAnsi"/>
-          <w:sz w:val="20"/>
-          <w:szCs w:val="20"/>
-        </w:rPr>
-      </w:pPr>
-      <w:r>
-        <w:rPr>
-          <w:rFonts w:asciiTheme="majorHAnsi" w:hAnsiTheme="majorHAnsi" w:cstheme="majorHAnsi"/>
+          <w:rFonts w:cstheme="minorHAnsi"/>
+          <w:sz w:val="20"/>
+          <w:szCs w:val="20"/>
+        </w:rPr>
+      </w:pPr>
+      <w:r>
+        <w:rPr>
+          <w:rFonts w:cstheme="minorHAnsi"/>
           <w:sz w:val="20"/>
           <w:szCs w:val="20"/>
         </w:rPr>
@@ -799,27 +830,51 @@
     </w:p>
     <w:p>
       <w:pPr>
-        <w:autoSpaceDE w:val="0"/>
-        <w:autoSpaceDN w:val="0"/>
-        <w:adjustRightInd w:val="0"/>
-        <w:spacing w:after="0" w:line="240" w:lineRule="auto"/>
-        <w:rPr>
-          <w:rFonts w:asciiTheme="majorHAnsi" w:hAnsiTheme="majorHAnsi" w:cstheme="majorHAnsi"/>
-          <w:sz w:val="20"/>
-          <w:szCs w:val="20"/>
-        </w:rPr>
-      </w:pPr>
-      <w:bookmarkStart w:id="0" w:name="_GoBack"/>
-      <w:bookmarkEnd w:id="0"/>
-    </w:p>
-    <w:p>
-      <w:pPr>
-        <w:autoSpaceDE w:val="0"/>
-        <w:autoSpaceDN w:val="0"/>
-        <w:adjustRightInd w:val="0"/>
-        <w:spacing w:after="0" w:line="240" w:lineRule="auto"/>
-        <w:rPr>
-          <w:rFonts w:asciiTheme="majorHAnsi" w:hAnsiTheme="majorHAnsi" w:cstheme="majorHAnsi"/>
+        <w:pStyle w:val="ListParagraph"/>
+        <w:numPr>
+          <w:ilvl w:val="0"/>
+          <w:numId w:val="10"/>
+        </w:numPr>
+        <w:autoSpaceDE w:val="0"/>
+        <w:autoSpaceDN w:val="0"/>
+        <w:adjustRightInd w:val="0"/>
+        <w:spacing w:after="0" w:line="240" w:lineRule="auto"/>
+        <w:rPr>
+          <w:rFonts w:cstheme="minorHAnsi"/>
+          <w:sz w:val="20"/>
+          <w:szCs w:val="20"/>
+        </w:rPr>
+      </w:pPr>
+      <w:r>
+        <w:rPr>
+          <w:rFonts w:cstheme="minorHAnsi"/>
+          <w:sz w:val="20"/>
+          <w:szCs w:val="20"/>
+        </w:rPr>
+        <w:t>Skills: HTML, CSS, and Photoshop</w:t>
+      </w:r>
+    </w:p>
+    <w:p>
+      <w:pPr>
+        <w:autoSpaceDE w:val="0"/>
+        <w:autoSpaceDN w:val="0"/>
+        <w:adjustRightInd w:val="0"/>
+        <w:spacing w:after="0" w:line="240" w:lineRule="auto"/>
+        <w:rPr>
+          <w:rFonts w:cstheme="minorHAnsi"/>
+          <w:sz w:val="20"/>
+          <w:szCs w:val="20"/>
+        </w:rPr>
+      </w:pPr>
+    </w:p>
+    <w:p>
+      <w:pPr>
+        <w:autoSpaceDE w:val="0"/>
+        <w:autoSpaceDN w:val="0"/>
+        <w:adjustRightInd w:val="0"/>
+        <w:spacing w:after="0" w:line="240" w:lineRule="auto"/>
+        <w:rPr>
+          <w:rFonts w:cstheme="minorHAnsi"/>
           <w:i/>
           <w:iCs/>
           <w:sz w:val="20"/>
@@ -828,7 +883,7 @@
       </w:pPr>
       <w:r>
         <w:rPr>
-          <w:rFonts w:asciiTheme="majorHAnsi" w:hAnsiTheme="majorHAnsi" w:cstheme="majorHAnsi"/>
+          <w:rFonts w:cstheme="minorHAnsi"/>
           <w:sz w:val="20"/>
           <w:szCs w:val="20"/>
         </w:rPr>
@@ -836,7 +891,7 @@
       </w:r>
       <w:r>
         <w:rPr>
-          <w:rFonts w:asciiTheme="majorHAnsi" w:hAnsiTheme="majorHAnsi" w:cstheme="majorHAnsi"/>
+          <w:rFonts w:cstheme="minorHAnsi"/>
           <w:i/>
           <w:iCs/>
           <w:sz w:val="20"/>
@@ -857,80 +912,18 @@
         <w:adjustRightInd w:val="0"/>
         <w:spacing w:after="0" w:line="240" w:lineRule="auto"/>
         <w:rPr>
-          <w:rFonts w:asciiTheme="majorHAnsi" w:hAnsiTheme="majorHAnsi" w:cstheme="majorHAnsi"/>
-          <w:sz w:val="20"/>
-          <w:szCs w:val="20"/>
-        </w:rPr>
-      </w:pPr>
-      <w:r>
-        <w:rPr>
-          <w:rFonts w:asciiTheme="majorHAnsi" w:hAnsiTheme="majorHAnsi" w:cstheme="majorHAnsi"/>
-          <w:sz w:val="20"/>
-          <w:szCs w:val="20"/>
-        </w:rPr>
-        <w:t>Built a web-based content management system with automated archiving that enabled journalists</w:t>
-      </w:r>
-      <w:r>
-        <w:rPr>
-          <w:rFonts w:asciiTheme="majorHAnsi" w:hAnsiTheme="majorHAnsi" w:cstheme="majorHAnsi"/>
-          <w:sz w:val="20"/>
-          <w:szCs w:val="20"/>
-        </w:rPr>
-        <w:t xml:space="preserve"> </w:t>
-      </w:r>
-      <w:r>
-        <w:rPr>
-          <w:rFonts w:asciiTheme="majorHAnsi" w:hAnsiTheme="majorHAnsi" w:cstheme="majorHAnsi"/>
-          <w:sz w:val="20"/>
-          <w:szCs w:val="20"/>
-        </w:rPr>
-        <w:t>to publish articles on the web independently</w:t>
-      </w:r>
-    </w:p>
-    <w:p>
-      <w:pPr>
-        <w:autoSpaceDE w:val="0"/>
-        <w:autoSpaceDN w:val="0"/>
-        <w:adjustRightInd w:val="0"/>
-        <w:spacing w:after="0" w:line="240" w:lineRule="auto"/>
-        <w:rPr>
-          <w:rFonts w:asciiTheme="majorHAnsi" w:hAnsiTheme="majorHAnsi" w:cstheme="majorHAnsi"/>
-          <w:sz w:val="20"/>
-          <w:szCs w:val="20"/>
-        </w:rPr>
-      </w:pPr>
-    </w:p>
-    <w:p>
-      <w:pPr>
-        <w:autoSpaceDE w:val="0"/>
-        <w:autoSpaceDN w:val="0"/>
-        <w:adjustRightInd w:val="0"/>
-        <w:spacing w:after="0" w:line="240" w:lineRule="auto"/>
-        <w:rPr>
-          <w:rFonts w:asciiTheme="majorHAnsi" w:hAnsiTheme="majorHAnsi" w:cstheme="majorHAnsi"/>
-          <w:i/>
-          <w:iCs/>
-          <w:sz w:val="20"/>
-          <w:szCs w:val="20"/>
-        </w:rPr>
-      </w:pPr>
-      <w:r>
-        <w:rPr>
-          <w:rFonts w:asciiTheme="majorHAnsi" w:hAnsiTheme="majorHAnsi" w:cstheme="majorHAnsi"/>
-          <w:sz w:val="20"/>
-          <w:szCs w:val="20"/>
-        </w:rPr>
-        <w:t xml:space="preserve">OCTOBER 1997 to DECEMBER 2000 - Sanmina SCI - Salem, NH - </w:t>
-      </w:r>
-      <w:r>
-        <w:rPr>
-          <w:rFonts w:asciiTheme="majorHAnsi" w:hAnsiTheme="majorHAnsi" w:cstheme="majorHAnsi"/>
-          <w:i/>
-          <w:iCs/>
-          <w:sz w:val="20"/>
-          <w:szCs w:val="20"/>
-        </w:rPr>
-        <w:t>Sr. Software Engineer</w:t>
+          <w:rFonts w:cstheme="minorHAnsi"/>
+          <w:sz w:val="20"/>
+          <w:szCs w:val="20"/>
+        </w:rPr>
+      </w:pPr>
+      <w:r>
+        <w:rPr>
+          <w:rFonts w:cstheme="minorHAnsi"/>
+          <w:sz w:val="20"/>
+          <w:szCs w:val="20"/>
+        </w:rPr>
+        <w:t>Built a web-based content management system with automated archiving that enabled journalists to publish articles on the web independently</w:t>
       </w:r>
     </w:p>
     <w:p>
@@ -945,34 +938,64 @@
         <w:adjustRightInd w:val="0"/>
         <w:spacing w:after="0" w:line="240" w:lineRule="auto"/>
         <w:rPr>
-          <w:rFonts w:asciiTheme="majorHAnsi" w:hAnsiTheme="majorHAnsi" w:cstheme="majorHAnsi"/>
-          <w:sz w:val="20"/>
-          <w:szCs w:val="20"/>
-        </w:rPr>
-      </w:pPr>
-      <w:r>
-        <w:rPr>
-          <w:rFonts w:asciiTheme="majorHAnsi" w:hAnsiTheme="majorHAnsi" w:cstheme="majorHAnsi"/>
-          <w:sz w:val="20"/>
-          <w:szCs w:val="20"/>
-        </w:rPr>
-        <w:t>Investigated the most suitable technologies to integrate and expand our CAM system</w:t>
-      </w:r>
-      <w:r>
-        <w:rPr>
-          <w:rFonts w:asciiTheme="majorHAnsi" w:hAnsiTheme="majorHAnsi" w:cstheme="majorHAnsi"/>
-          <w:sz w:val="20"/>
-          <w:szCs w:val="20"/>
-        </w:rPr>
-        <w:t xml:space="preserve"> </w:t>
-      </w:r>
-      <w:r>
-        <w:rPr>
-          <w:rFonts w:asciiTheme="majorHAnsi" w:hAnsiTheme="majorHAnsi" w:cstheme="majorHAnsi"/>
-          <w:sz w:val="20"/>
-          <w:szCs w:val="20"/>
-        </w:rPr>
-        <w:t>functionality and trained staff on the technologies selected</w:t>
+          <w:rFonts w:cstheme="minorHAnsi"/>
+          <w:sz w:val="20"/>
+          <w:szCs w:val="20"/>
+        </w:rPr>
+      </w:pPr>
+      <w:r>
+        <w:rPr>
+          <w:rFonts w:cstheme="minorHAnsi"/>
+          <w:sz w:val="20"/>
+          <w:szCs w:val="20"/>
+        </w:rPr>
+        <w:t>Skills: HTML, CSS, ASP, Shell Script, C</w:t>
+      </w:r>
+    </w:p>
+    <w:p>
+      <w:pPr>
+        <w:autoSpaceDE w:val="0"/>
+        <w:autoSpaceDN w:val="0"/>
+        <w:adjustRightInd w:val="0"/>
+        <w:spacing w:after="0" w:line="240" w:lineRule="auto"/>
+        <w:rPr>
+          <w:rFonts w:cstheme="minorHAnsi"/>
+          <w:sz w:val="20"/>
+          <w:szCs w:val="20"/>
+        </w:rPr>
+      </w:pPr>
+    </w:p>
+    <w:p>
+      <w:pPr>
+        <w:autoSpaceDE w:val="0"/>
+        <w:autoSpaceDN w:val="0"/>
+        <w:adjustRightInd w:val="0"/>
+        <w:spacing w:after="0" w:line="240" w:lineRule="auto"/>
+        <w:rPr>
+          <w:rFonts w:cstheme="minorHAnsi"/>
+          <w:i/>
+          <w:iCs/>
+          <w:sz w:val="20"/>
+          <w:szCs w:val="20"/>
+        </w:rPr>
+      </w:pPr>
+      <w:r>
+        <w:rPr>
+          <w:rFonts w:cstheme="minorHAnsi"/>
+          <w:sz w:val="20"/>
+          <w:szCs w:val="20"/>
+        </w:rPr>
+        <w:t xml:space="preserve">OCTOBER 1997 to DECEMBER 2000 - Sanmina SCI - Salem, NH - </w:t>
+      </w:r>
+      <w:r>
+        <w:rPr>
+          <w:rFonts w:cstheme="minorHAnsi"/>
+          <w:i/>
+          <w:iCs/>
+          <w:sz w:val="20"/>
+          <w:szCs w:val="20"/>
+        </w:rPr>
+        <w:t>Sr. Software Engineer</w:t>
       </w:r>
     </w:p>
     <w:p>
@@ -987,34 +1010,18 @@
         <w:adjustRightInd w:val="0"/>
         <w:spacing w:after="0" w:line="240" w:lineRule="auto"/>
         <w:rPr>
-          <w:rFonts w:asciiTheme="majorHAnsi" w:hAnsiTheme="majorHAnsi" w:cstheme="majorHAnsi"/>
-          <w:sz w:val="20"/>
-          <w:szCs w:val="20"/>
-        </w:rPr>
-      </w:pPr>
-      <w:r>
-        <w:rPr>
-          <w:rFonts w:asciiTheme="majorHAnsi" w:hAnsiTheme="majorHAnsi" w:cstheme="majorHAnsi"/>
-          <w:sz w:val="20"/>
-          <w:szCs w:val="20"/>
-        </w:rPr>
-        <w:t>Suggested and implemented a version control system in response to a week-long production</w:t>
-      </w:r>
-      <w:r>
-        <w:rPr>
-          <w:rFonts w:asciiTheme="majorHAnsi" w:hAnsiTheme="majorHAnsi" w:cstheme="majorHAnsi"/>
-          <w:sz w:val="20"/>
-          <w:szCs w:val="20"/>
-        </w:rPr>
-        <w:t xml:space="preserve"> </w:t>
-      </w:r>
-      <w:r>
-        <w:rPr>
-          <w:rFonts w:asciiTheme="majorHAnsi" w:hAnsiTheme="majorHAnsi" w:cstheme="majorHAnsi"/>
-          <w:sz w:val="20"/>
-          <w:szCs w:val="20"/>
-        </w:rPr>
-        <w:t>outage after a developer released defective code prior to going on vacation</w:t>
+          <w:rFonts w:cstheme="minorHAnsi"/>
+          <w:sz w:val="20"/>
+          <w:szCs w:val="20"/>
+        </w:rPr>
+      </w:pPr>
+      <w:r>
+        <w:rPr>
+          <w:rFonts w:cstheme="minorHAnsi"/>
+          <w:sz w:val="20"/>
+          <w:szCs w:val="20"/>
+        </w:rPr>
+        <w:t>Investigated the most suitable technologies to integrate and expand our CAM system functionality and trained staff on the technologies selected</w:t>
       </w:r>
     </w:p>
     <w:p>
@@ -1029,18 +1036,18 @@
         <w:adjustRightInd w:val="0"/>
         <w:spacing w:after="0" w:line="240" w:lineRule="auto"/>
         <w:rPr>
-          <w:rFonts w:asciiTheme="majorHAnsi" w:hAnsiTheme="majorHAnsi" w:cstheme="majorHAnsi"/>
-          <w:sz w:val="20"/>
-          <w:szCs w:val="20"/>
-        </w:rPr>
-      </w:pPr>
-      <w:r>
-        <w:rPr>
-          <w:rFonts w:asciiTheme="majorHAnsi" w:hAnsiTheme="majorHAnsi" w:cstheme="majorHAnsi"/>
-          <w:sz w:val="20"/>
-          <w:szCs w:val="20"/>
-        </w:rPr>
-        <w:t>Replaced text entry with graphical user interfaces on production systems to reduce material waste</w:t>
+          <w:rFonts w:cstheme="minorHAnsi"/>
+          <w:sz w:val="20"/>
+          <w:szCs w:val="20"/>
+        </w:rPr>
+      </w:pPr>
+      <w:r>
+        <w:rPr>
+          <w:rFonts w:cstheme="minorHAnsi"/>
+          <w:sz w:val="20"/>
+          <w:szCs w:val="20"/>
+        </w:rPr>
+        <w:t>Suggested and implemented a version control system in response to a week-long production outage after a developer released defective code prior to going on vacation</w:t>
       </w:r>
     </w:p>
     <w:p>
@@ -1055,14 +1062,40 @@
         <w:adjustRightInd w:val="0"/>
         <w:spacing w:after="0" w:line="240" w:lineRule="auto"/>
         <w:rPr>
-          <w:rFonts w:asciiTheme="majorHAnsi" w:hAnsiTheme="majorHAnsi" w:cstheme="majorHAnsi"/>
-          <w:sz w:val="20"/>
-          <w:szCs w:val="20"/>
-        </w:rPr>
-      </w:pPr>
-      <w:r>
-        <w:rPr>
-          <w:rFonts w:asciiTheme="majorHAnsi" w:hAnsiTheme="majorHAnsi" w:cstheme="majorHAnsi"/>
+          <w:rFonts w:cstheme="minorHAnsi"/>
+          <w:sz w:val="20"/>
+          <w:szCs w:val="20"/>
+        </w:rPr>
+      </w:pPr>
+      <w:r>
+        <w:rPr>
+          <w:rFonts w:cstheme="minorHAnsi"/>
+          <w:sz w:val="20"/>
+          <w:szCs w:val="20"/>
+        </w:rPr>
+        <w:t>Replaced text entry with graphical user interfaces on production systems to reduce material waste</w:t>
+      </w:r>
+    </w:p>
+    <w:p>
+      <w:pPr>
+        <w:pStyle w:val="ListParagraph"/>
+        <w:numPr>
+          <w:ilvl w:val="0"/>
+          <w:numId w:val="12"/>
+        </w:numPr>
+        <w:autoSpaceDE w:val="0"/>
+        <w:autoSpaceDN w:val="0"/>
+        <w:adjustRightInd w:val="0"/>
+        <w:spacing w:after="0" w:line="240" w:lineRule="auto"/>
+        <w:rPr>
+          <w:rFonts w:cstheme="minorHAnsi"/>
+          <w:sz w:val="20"/>
+          <w:szCs w:val="20"/>
+        </w:rPr>
+      </w:pPr>
+      <w:r>
+        <w:rPr>
+          <w:rFonts w:cstheme="minorHAnsi"/>
           <w:sz w:val="20"/>
           <w:szCs w:val="20"/>
         </w:rPr>
@@ -1076,20 +1109,20 @@
         <w:adjustRightInd w:val="0"/>
         <w:spacing w:after="0" w:line="240" w:lineRule="auto"/>
         <w:rPr>
-          <w:rFonts w:asciiTheme="majorHAnsi" w:hAnsiTheme="majorHAnsi" w:cstheme="majorHAnsi"/>
-          <w:sz w:val="20"/>
-          <w:szCs w:val="20"/>
-        </w:rPr>
-      </w:pPr>
-    </w:p>
-    <w:p>
-      <w:pPr>
-        <w:autoSpaceDE w:val="0"/>
-        <w:autoSpaceDN w:val="0"/>
-        <w:adjustRightInd w:val="0"/>
-        <w:spacing w:after="0" w:line="240" w:lineRule="auto"/>
-        <w:rPr>
-          <w:rFonts w:asciiTheme="majorHAnsi" w:hAnsiTheme="majorHAnsi" w:cstheme="majorHAnsi"/>
+          <w:rFonts w:cstheme="minorHAnsi"/>
+          <w:sz w:val="20"/>
+          <w:szCs w:val="20"/>
+        </w:rPr>
+      </w:pPr>
+    </w:p>
+    <w:p>
+      <w:pPr>
+        <w:autoSpaceDE w:val="0"/>
+        <w:autoSpaceDN w:val="0"/>
+        <w:adjustRightInd w:val="0"/>
+        <w:spacing w:after="0" w:line="240" w:lineRule="auto"/>
+        <w:rPr>
+          <w:rFonts w:cstheme="minorHAnsi"/>
           <w:i/>
           <w:iCs/>
           <w:sz w:val="20"/>
@@ -1098,7 +1131,7 @@
       </w:pPr>
       <w:r>
         <w:rPr>
-          <w:rFonts w:asciiTheme="majorHAnsi" w:hAnsiTheme="majorHAnsi" w:cstheme="majorHAnsi"/>
+          <w:rFonts w:cstheme="minorHAnsi"/>
           <w:sz w:val="20"/>
           <w:szCs w:val="20"/>
         </w:rPr>
@@ -1106,7 +1139,7 @@
       </w:r>
       <w:r>
         <w:rPr>
-          <w:rFonts w:asciiTheme="majorHAnsi" w:hAnsiTheme="majorHAnsi" w:cstheme="majorHAnsi"/>
+          <w:rFonts w:cstheme="minorHAnsi"/>
           <w:i/>
           <w:iCs/>
           <w:sz w:val="20"/>
@@ -1127,22 +1160,30 @@
         <w:adjustRightInd w:val="0"/>
         <w:spacing w:after="0" w:line="240" w:lineRule="auto"/>
         <w:rPr>
-          <w:rFonts w:asciiTheme="majorHAnsi" w:hAnsiTheme="majorHAnsi" w:cstheme="majorHAnsi"/>
-          <w:sz w:val="20"/>
-          <w:szCs w:val="20"/>
-        </w:rPr>
-      </w:pPr>
-      <w:r>
-        <w:rPr>
-          <w:rFonts w:asciiTheme="majorHAnsi" w:hAnsiTheme="majorHAnsi" w:cstheme="majorHAnsi"/>
-          <w:sz w:val="20"/>
-          <w:szCs w:val="20"/>
-        </w:rPr>
-        <w:t>Led the development team during a transition period of integrating Windows into a single</w:t>
-      </w:r>
-      <w:r>
-        <w:rPr>
-          <w:rFonts w:asciiTheme="majorHAnsi" w:hAnsiTheme="majorHAnsi" w:cstheme="majorHAnsi"/>
+          <w:rFonts w:cstheme="minorHAnsi"/>
+          <w:sz w:val="20"/>
+          <w:szCs w:val="20"/>
+        </w:rPr>
+      </w:pPr>
+      <w:r>
+        <w:rPr>
+          <w:rFonts w:cstheme="minorHAnsi"/>
+          <w:sz w:val="20"/>
+          <w:szCs w:val="20"/>
+        </w:rPr>
+        <w:t xml:space="preserve">Led the development team during a transition period of integrating Windows into a single platform Unix environment which </w:t>
+      </w:r>
+      <w:r>
+        <w:rPr>
+          <w:rFonts w:cstheme="minorHAnsi"/>
+          <w:sz w:val="20"/>
+          <w:szCs w:val="20"/>
+        </w:rPr>
+        <w:t>included</w:t>
+      </w:r>
+      <w:r>
+        <w:rPr>
+          <w:rFonts w:cstheme="minorHAnsi"/>
           <w:sz w:val="20"/>
           <w:szCs w:val="20"/>
         </w:rPr>
@@ -1150,11 +1191,19 @@
       </w:r>
       <w:r>
         <w:rPr>
-          <w:rFonts w:asciiTheme="majorHAnsi" w:hAnsiTheme="majorHAnsi" w:cstheme="majorHAnsi"/>
-          <w:sz w:val="20"/>
-          <w:szCs w:val="20"/>
-        </w:rPr>
-        <w:t>platform Unix environment which required the integration of C++ with legacy C code</w:t>
+          <w:rFonts w:cstheme="minorHAnsi"/>
+          <w:sz w:val="20"/>
+          <w:szCs w:val="20"/>
+        </w:rPr>
+        <w:t>integrating legacy C code with</w:t>
+      </w:r>
+      <w:r>
+        <w:rPr>
+          <w:rFonts w:cstheme="minorHAnsi"/>
+          <w:sz w:val="20"/>
+          <w:szCs w:val="20"/>
+        </w:rPr>
+        <w:t xml:space="preserve"> C++</w:t>
       </w:r>
     </w:p>
     <w:p>
@@ -1169,34 +1218,19 @@
         <w:adjustRightInd w:val="0"/>
         <w:spacing w:after="0" w:line="240" w:lineRule="auto"/>
         <w:rPr>
-          <w:rFonts w:asciiTheme="majorHAnsi" w:hAnsiTheme="majorHAnsi" w:cstheme="majorHAnsi"/>
-          <w:sz w:val="20"/>
-          <w:szCs w:val="20"/>
-        </w:rPr>
-      </w:pPr>
-      <w:r>
-        <w:rPr>
-          <w:rFonts w:asciiTheme="majorHAnsi" w:hAnsiTheme="majorHAnsi" w:cstheme="majorHAnsi"/>
-          <w:sz w:val="20"/>
-          <w:szCs w:val="20"/>
-        </w:rPr>
-        <w:t>Designed and implemented a spectral signature database that was the heart of our image</w:t>
-      </w:r>
-      <w:r>
-        <w:rPr>
-          <w:rFonts w:asciiTheme="majorHAnsi" w:hAnsiTheme="majorHAnsi" w:cstheme="majorHAnsi"/>
-          <w:sz w:val="20"/>
-          <w:szCs w:val="20"/>
-        </w:rPr>
-        <w:t xml:space="preserve"> </w:t>
-      </w:r>
-      <w:r>
-        <w:rPr>
-          <w:rFonts w:asciiTheme="majorHAnsi" w:hAnsiTheme="majorHAnsi" w:cstheme="majorHAnsi"/>
-          <w:sz w:val="20"/>
-          <w:szCs w:val="20"/>
-        </w:rPr>
-        <w:t>processing software</w:t>
+          <w:rFonts w:cstheme="minorHAnsi"/>
+          <w:sz w:val="20"/>
+          <w:szCs w:val="20"/>
+        </w:rPr>
+      </w:pPr>
+      <w:r>
+        <w:rPr>
+          <w:rFonts w:cstheme="minorHAnsi"/>
+          <w:sz w:val="20"/>
+          <w:szCs w:val="20"/>
+        </w:rPr>
+        <w:lastRenderedPageBreak/>
+        <w:t>Designed and implemented a spectral signature database that was the heart of our image processing software</w:t>
       </w:r>
     </w:p>
     <w:p>
@@ -1211,14 +1245,14 @@
         <w:adjustRightInd w:val="0"/>
         <w:spacing w:after="0" w:line="240" w:lineRule="auto"/>
         <w:rPr>
-          <w:rFonts w:asciiTheme="majorHAnsi" w:hAnsiTheme="majorHAnsi" w:cstheme="majorHAnsi"/>
-          <w:sz w:val="20"/>
-          <w:szCs w:val="20"/>
-        </w:rPr>
-      </w:pPr>
-      <w:r>
-        <w:rPr>
-          <w:rFonts w:asciiTheme="majorHAnsi" w:hAnsiTheme="majorHAnsi" w:cstheme="majorHAnsi"/>
+          <w:rFonts w:cstheme="minorHAnsi"/>
+          <w:sz w:val="20"/>
+          <w:szCs w:val="20"/>
+        </w:rPr>
+      </w:pPr>
+      <w:r>
+        <w:rPr>
+          <w:rFonts w:cstheme="minorHAnsi"/>
           <w:sz w:val="20"/>
           <w:szCs w:val="20"/>
         </w:rPr>
@@ -1226,7 +1260,7 @@
       </w:r>
       <w:r>
         <w:rPr>
-          <w:rFonts w:asciiTheme="majorHAnsi" w:hAnsiTheme="majorHAnsi" w:cstheme="majorHAnsi"/>
+          <w:rFonts w:cstheme="minorHAnsi"/>
           <w:sz w:val="20"/>
           <w:szCs w:val="20"/>
         </w:rPr>
@@ -1234,7 +1268,7 @@
       </w:r>
       <w:r>
         <w:rPr>
-          <w:rFonts w:asciiTheme="majorHAnsi" w:hAnsiTheme="majorHAnsi" w:cstheme="majorHAnsi"/>
+          <w:rFonts w:cstheme="minorHAnsi"/>
           <w:sz w:val="20"/>
           <w:szCs w:val="20"/>
         </w:rPr>
@@ -1253,14 +1287,14 @@
         <w:adjustRightInd w:val="0"/>
         <w:spacing w:after="0" w:line="240" w:lineRule="auto"/>
         <w:rPr>
-          <w:rFonts w:asciiTheme="majorHAnsi" w:hAnsiTheme="majorHAnsi" w:cstheme="majorHAnsi"/>
-          <w:sz w:val="20"/>
-          <w:szCs w:val="20"/>
-        </w:rPr>
-      </w:pPr>
-      <w:r>
-        <w:rPr>
-          <w:rFonts w:asciiTheme="majorHAnsi" w:hAnsiTheme="majorHAnsi" w:cstheme="majorHAnsi"/>
+          <w:rFonts w:cstheme="minorHAnsi"/>
+          <w:sz w:val="20"/>
+          <w:szCs w:val="20"/>
+        </w:rPr>
+      </w:pPr>
+      <w:r>
+        <w:rPr>
+          <w:rFonts w:cstheme="minorHAnsi"/>
           <w:sz w:val="20"/>
           <w:szCs w:val="20"/>
         </w:rPr>
@@ -1268,7 +1302,7 @@
       </w:r>
       <w:r>
         <w:rPr>
-          <w:rFonts w:asciiTheme="majorHAnsi" w:hAnsiTheme="majorHAnsi" w:cstheme="majorHAnsi"/>
+          <w:rFonts w:cstheme="minorHAnsi"/>
           <w:sz w:val="20"/>
           <w:szCs w:val="20"/>
         </w:rPr>
@@ -1276,7 +1310,7 @@
       </w:r>
       <w:r>
         <w:rPr>
-          <w:rFonts w:asciiTheme="majorHAnsi" w:hAnsiTheme="majorHAnsi" w:cstheme="majorHAnsi"/>
+          <w:rFonts w:cstheme="minorHAnsi"/>
           <w:sz w:val="20"/>
           <w:szCs w:val="20"/>
         </w:rPr>
@@ -1295,23 +1329,22 @@
         <w:adjustRightInd w:val="0"/>
         <w:spacing w:after="0" w:line="240" w:lineRule="auto"/>
         <w:rPr>
-          <w:rFonts w:asciiTheme="majorHAnsi" w:hAnsiTheme="majorHAnsi" w:cstheme="majorHAnsi"/>
-          <w:sz w:val="20"/>
-          <w:szCs w:val="20"/>
-        </w:rPr>
-      </w:pPr>
-      <w:r>
-        <w:rPr>
-          <w:rFonts w:asciiTheme="majorHAnsi" w:hAnsiTheme="majorHAnsi" w:cstheme="majorHAnsi"/>
-          <w:sz w:val="20"/>
-          <w:szCs w:val="20"/>
-        </w:rPr>
-        <w:lastRenderedPageBreak/>
+          <w:rFonts w:cstheme="minorHAnsi"/>
+          <w:sz w:val="20"/>
+          <w:szCs w:val="20"/>
+        </w:rPr>
+      </w:pPr>
+      <w:r>
+        <w:rPr>
+          <w:rFonts w:cstheme="minorHAnsi"/>
+          <w:sz w:val="20"/>
+          <w:szCs w:val="20"/>
+        </w:rPr>
         <w:t>Maintained computers and peripherals for two LANs, one of which was a closed LAN that we used</w:t>
       </w:r>
       <w:r>
         <w:rPr>
-          <w:rFonts w:asciiTheme="majorHAnsi" w:hAnsiTheme="majorHAnsi" w:cstheme="majorHAnsi"/>
+          <w:rFonts w:cstheme="minorHAnsi"/>
           <w:sz w:val="20"/>
           <w:szCs w:val="20"/>
         </w:rPr>
@@ -1319,7 +1352,7 @@
       </w:r>
       <w:r>
         <w:rPr>
-          <w:rFonts w:asciiTheme="majorHAnsi" w:hAnsiTheme="majorHAnsi" w:cstheme="majorHAnsi"/>
+          <w:rFonts w:cstheme="minorHAnsi"/>
           <w:sz w:val="20"/>
           <w:szCs w:val="20"/>
         </w:rPr>
@@ -1327,7 +1360,7 @@
       </w:r>
       <w:r>
         <w:rPr>
-          <w:rFonts w:asciiTheme="majorHAnsi" w:hAnsiTheme="majorHAnsi" w:cstheme="majorHAnsi"/>
+          <w:rFonts w:cstheme="minorHAnsi"/>
           <w:sz w:val="20"/>
           <w:szCs w:val="20"/>
         </w:rPr>
@@ -1335,7 +1368,7 @@
       </w:r>
       <w:r>
         <w:rPr>
-          <w:rFonts w:asciiTheme="majorHAnsi" w:hAnsiTheme="majorHAnsi" w:cstheme="majorHAnsi"/>
+          <w:rFonts w:cstheme="minorHAnsi"/>
           <w:sz w:val="20"/>
           <w:szCs w:val="20"/>
         </w:rPr>
@@ -1354,14 +1387,14 @@
         <w:adjustRightInd w:val="0"/>
         <w:spacing w:after="0" w:line="240" w:lineRule="auto"/>
         <w:rPr>
-          <w:rFonts w:asciiTheme="majorHAnsi" w:hAnsiTheme="majorHAnsi" w:cstheme="majorHAnsi"/>
-          <w:sz w:val="20"/>
-          <w:szCs w:val="20"/>
-        </w:rPr>
-      </w:pPr>
-      <w:r>
-        <w:rPr>
-          <w:rFonts w:asciiTheme="majorHAnsi" w:hAnsiTheme="majorHAnsi" w:cstheme="majorHAnsi"/>
+          <w:rFonts w:cstheme="minorHAnsi"/>
+          <w:sz w:val="20"/>
+          <w:szCs w:val="20"/>
+        </w:rPr>
+      </w:pPr>
+      <w:r>
+        <w:rPr>
+          <w:rFonts w:cstheme="minorHAnsi"/>
           <w:sz w:val="20"/>
           <w:szCs w:val="20"/>
         </w:rPr>
@@ -1380,14 +1413,14 @@
         <w:adjustRightInd w:val="0"/>
         <w:spacing w:after="0" w:line="240" w:lineRule="auto"/>
         <w:rPr>
-          <w:rFonts w:asciiTheme="majorHAnsi" w:hAnsiTheme="majorHAnsi" w:cstheme="majorHAnsi"/>
-          <w:sz w:val="20"/>
-          <w:szCs w:val="20"/>
-        </w:rPr>
-      </w:pPr>
-      <w:r>
-        <w:rPr>
-          <w:rFonts w:asciiTheme="majorHAnsi" w:hAnsiTheme="majorHAnsi" w:cstheme="majorHAnsi"/>
+          <w:rFonts w:cstheme="minorHAnsi"/>
+          <w:sz w:val="20"/>
+          <w:szCs w:val="20"/>
+        </w:rPr>
+      </w:pPr>
+      <w:r>
+        <w:rPr>
+          <w:rFonts w:cstheme="minorHAnsi"/>
           <w:sz w:val="20"/>
           <w:szCs w:val="20"/>
         </w:rPr>
@@ -1401,27 +1434,27 @@
         <w:adjustRightInd w:val="0"/>
         <w:spacing w:after="0" w:line="240" w:lineRule="auto"/>
         <w:rPr>
-          <w:rFonts w:asciiTheme="majorHAnsi" w:hAnsiTheme="majorHAnsi" w:cstheme="majorHAnsi"/>
-          <w:sz w:val="20"/>
-          <w:szCs w:val="20"/>
-        </w:rPr>
-      </w:pPr>
-    </w:p>
-    <w:p>
-      <w:pPr>
-        <w:autoSpaceDE w:val="0"/>
-        <w:autoSpaceDN w:val="0"/>
-        <w:adjustRightInd w:val="0"/>
-        <w:spacing w:after="0" w:line="240" w:lineRule="auto"/>
-        <w:rPr>
-          <w:rFonts w:asciiTheme="majorHAnsi" w:hAnsiTheme="majorHAnsi" w:cstheme="majorHAnsi"/>
+          <w:rFonts w:cstheme="minorHAnsi"/>
+          <w:sz w:val="20"/>
+          <w:szCs w:val="20"/>
+        </w:rPr>
+      </w:pPr>
+    </w:p>
+    <w:p>
+      <w:pPr>
+        <w:autoSpaceDE w:val="0"/>
+        <w:autoSpaceDN w:val="0"/>
+        <w:adjustRightInd w:val="0"/>
+        <w:spacing w:after="0" w:line="240" w:lineRule="auto"/>
+        <w:rPr>
+          <w:rFonts w:cstheme="minorHAnsi"/>
           <w:sz w:val="28"/>
           <w:szCs w:val="28"/>
         </w:rPr>
       </w:pPr>
       <w:r>
         <w:rPr>
-          <w:rFonts w:asciiTheme="majorHAnsi" w:hAnsiTheme="majorHAnsi" w:cstheme="majorHAnsi"/>
+          <w:rFonts w:cstheme="minorHAnsi"/>
           <w:sz w:val="28"/>
           <w:szCs w:val="28"/>
         </w:rPr>
@@ -1435,7 +1468,7 @@
         <w:adjustRightInd w:val="0"/>
         <w:spacing w:after="0" w:line="240" w:lineRule="auto"/>
         <w:rPr>
-          <w:rFonts w:asciiTheme="majorHAnsi" w:hAnsiTheme="majorHAnsi" w:cstheme="majorHAnsi"/>
+          <w:rFonts w:cstheme="minorHAnsi"/>
           <w:sz w:val="20"/>
           <w:szCs w:val="20"/>
         </w:rPr>
@@ -1453,14 +1486,14 @@
         <w:adjustRightInd w:val="0"/>
         <w:spacing w:after="0" w:line="240" w:lineRule="auto"/>
         <w:rPr>
-          <w:rFonts w:asciiTheme="majorHAnsi" w:hAnsiTheme="majorHAnsi" w:cstheme="majorHAnsi"/>
-          <w:sz w:val="20"/>
-          <w:szCs w:val="20"/>
-        </w:rPr>
-      </w:pPr>
-      <w:r>
-        <w:rPr>
-          <w:rFonts w:asciiTheme="majorHAnsi" w:hAnsiTheme="majorHAnsi" w:cstheme="majorHAnsi"/>
+          <w:rFonts w:cstheme="minorHAnsi"/>
+          <w:sz w:val="20"/>
+          <w:szCs w:val="20"/>
+        </w:rPr>
+      </w:pPr>
+      <w:r>
+        <w:rPr>
+          <w:rFonts w:cstheme="minorHAnsi"/>
           <w:sz w:val="20"/>
           <w:szCs w:val="20"/>
         </w:rPr>
@@ -1479,14 +1512,14 @@
         <w:adjustRightInd w:val="0"/>
         <w:spacing w:after="0" w:line="240" w:lineRule="auto"/>
         <w:rPr>
-          <w:rFonts w:asciiTheme="majorHAnsi" w:hAnsiTheme="majorHAnsi" w:cstheme="majorHAnsi"/>
-          <w:sz w:val="20"/>
-          <w:szCs w:val="20"/>
-        </w:rPr>
-      </w:pPr>
-      <w:r>
-        <w:rPr>
-          <w:rFonts w:asciiTheme="majorHAnsi" w:hAnsiTheme="majorHAnsi" w:cstheme="majorHAnsi"/>
+          <w:rFonts w:cstheme="minorHAnsi"/>
+          <w:sz w:val="20"/>
+          <w:szCs w:val="20"/>
+        </w:rPr>
+      </w:pPr>
+      <w:r>
+        <w:rPr>
+          <w:rFonts w:cstheme="minorHAnsi"/>
           <w:sz w:val="20"/>
           <w:szCs w:val="20"/>
         </w:rPr>
@@ -1732,6 +1765,232 @@
     </w:lvl>
   </w:abstractNum>
   <w:abstractNum w:abstractNumId="2" w15:restartNumberingAfterBreak="0">
+    <w:nsid w:val="18DD11F8"/>
+    <w:multiLevelType w:val="hybridMultilevel"/>
+    <w:tmpl w:val="1C80D45E"/>
+    <w:lvl w:ilvl="0" w:tplc="04090001">
+      <w:start w:val="1"/>
+      <w:numFmt w:val="bullet"/>
+      <w:lvlText w:val=""/>
+      <w:lvlJc w:val="left"/>
+      <w:pPr>
+        <w:ind w:left="360" w:hanging="360"/>
+      </w:pPr>
+      <w:rPr>
+        <w:rFonts w:ascii="Symbol" w:hAnsi="Symbol" w:hint="default"/>
+      </w:rPr>
+    </w:lvl>
+    <w:lvl w:ilvl="1" w:tplc="04090003" w:tentative="1">
+      <w:start w:val="1"/>
+      <w:numFmt w:val="bullet"/>
+      <w:lvlText w:val="o"/>
+      <w:lvlJc w:val="left"/>
+      <w:pPr>
+        <w:ind w:left="1080" w:hanging="360"/>
+      </w:pPr>
+      <w:rPr>
+        <w:rFonts w:ascii="Courier New" w:hAnsi="Courier New" w:cs="Courier New" w:hint="default"/>
+      </w:rPr>
+    </w:lvl>
+    <w:lvl w:ilvl="2" w:tplc="04090005" w:tentative="1">
+      <w:start w:val="1"/>
+      <w:numFmt w:val="bullet"/>
+      <w:lvlText w:val=""/>
+      <w:lvlJc w:val="left"/>
+      <w:pPr>
+        <w:ind w:left="1800" w:hanging="360"/>
+      </w:pPr>
+      <w:rPr>
+        <w:rFonts w:ascii="Wingdings" w:hAnsi="Wingdings" w:hint="default"/>
+      </w:rPr>
+    </w:lvl>
+    <w:lvl w:ilvl="3" w:tplc="04090001" w:tentative="1">
+      <w:start w:val="1"/>
+      <w:numFmt w:val="bullet"/>
+      <w:lvlText w:val=""/>
+      <w:lvlJc w:val="left"/>
+      <w:pPr>
+        <w:ind w:left="2520" w:hanging="360"/>
+      </w:pPr>
+      <w:rPr>
+        <w:rFonts w:ascii="Symbol" w:hAnsi="Symbol" w:hint="default"/>
+      </w:rPr>
+    </w:lvl>
+    <w:lvl w:ilvl="4" w:tplc="04090003" w:tentative="1">
+      <w:start w:val="1"/>
+      <w:numFmt w:val="bullet"/>
+      <w:lvlText w:val="o"/>
+      <w:lvlJc w:val="left"/>
+      <w:pPr>
+        <w:ind w:left="3240" w:hanging="360"/>
+      </w:pPr>
+      <w:rPr>
+        <w:rFonts w:ascii="Courier New" w:hAnsi="Courier New" w:cs="Courier New" w:hint="default"/>
+      </w:rPr>
+    </w:lvl>
+    <w:lvl w:ilvl="5" w:tplc="04090005" w:tentative="1">
+      <w:start w:val="1"/>
+      <w:numFmt w:val="bullet"/>
+      <w:lvlText w:val=""/>
+      <w:lvlJc w:val="left"/>
+      <w:pPr>
+        <w:ind w:left="3960" w:hanging="360"/>
+      </w:pPr>
+      <w:rPr>
+        <w:rFonts w:ascii="Wingdings" w:hAnsi="Wingdings" w:hint="default"/>
+      </w:rPr>
+    </w:lvl>
+    <w:lvl w:ilvl="6" w:tplc="04090001" w:tentative="1">
+      <w:start w:val="1"/>
+      <w:numFmt w:val="bullet"/>
+      <w:lvlText w:val=""/>
+      <w:lvlJc w:val="left"/>
+      <w:pPr>
+        <w:ind w:left="4680" w:hanging="360"/>
+      </w:pPr>
+      <w:rPr>
+        <w:rFonts w:ascii="Symbol" w:hAnsi="Symbol" w:hint="default"/>
+      </w:rPr>
+    </w:lvl>
+    <w:lvl w:ilvl="7" w:tplc="04090003" w:tentative="1">
+      <w:start w:val="1"/>
+      <w:numFmt w:val="bullet"/>
+      <w:lvlText w:val="o"/>
+      <w:lvlJc w:val="left"/>
+      <w:pPr>
+        <w:ind w:left="5400" w:hanging="360"/>
+      </w:pPr>
+      <w:rPr>
+        <w:rFonts w:ascii="Courier New" w:hAnsi="Courier New" w:cs="Courier New" w:hint="default"/>
+      </w:rPr>
+    </w:lvl>
+    <w:lvl w:ilvl="8" w:tplc="04090005" w:tentative="1">
+      <w:start w:val="1"/>
+      <w:numFmt w:val="bullet"/>
+      <w:lvlText w:val=""/>
+      <w:lvlJc w:val="left"/>
+      <w:pPr>
+        <w:ind w:left="6120" w:hanging="360"/>
+      </w:pPr>
+      <w:rPr>
+        <w:rFonts w:ascii="Wingdings" w:hAnsi="Wingdings" w:hint="default"/>
+      </w:rPr>
+    </w:lvl>
+  </w:abstractNum>
+  <w:abstractNum w:abstractNumId="3" w15:restartNumberingAfterBreak="0">
+    <w:nsid w:val="18F53546"/>
+    <w:multiLevelType w:val="hybridMultilevel"/>
+    <w:tmpl w:val="E3107BE6"/>
+    <w:lvl w:ilvl="0" w:tplc="04090001">
+      <w:start w:val="1"/>
+      <w:numFmt w:val="bullet"/>
+      <w:lvlText w:val=""/>
+      <w:lvlJc w:val="left"/>
+      <w:pPr>
+        <w:ind w:left="360" w:hanging="360"/>
+      </w:pPr>
+      <w:rPr>
+        <w:rFonts w:ascii="Symbol" w:hAnsi="Symbol" w:hint="default"/>
+      </w:rPr>
+    </w:lvl>
+    <w:lvl w:ilvl="1" w:tplc="04090003" w:tentative="1">
+      <w:start w:val="1"/>
+      <w:numFmt w:val="bullet"/>
+      <w:lvlText w:val="o"/>
+      <w:lvlJc w:val="left"/>
+      <w:pPr>
+        <w:ind w:left="1080" w:hanging="360"/>
+      </w:pPr>
+      <w:rPr>
+        <w:rFonts w:ascii="Courier New" w:hAnsi="Courier New" w:cs="Courier New" w:hint="default"/>
+      </w:rPr>
+    </w:lvl>
+    <w:lvl w:ilvl="2" w:tplc="04090005" w:tentative="1">
+      <w:start w:val="1"/>
+      <w:numFmt w:val="bullet"/>
+      <w:lvlText w:val=""/>
+      <w:lvlJc w:val="left"/>
+      <w:pPr>
+        <w:ind w:left="1800" w:hanging="360"/>
+      </w:pPr>
+      <w:rPr>
+        <w:rFonts w:ascii="Wingdings" w:hAnsi="Wingdings" w:hint="default"/>
+      </w:rPr>
+    </w:lvl>
+    <w:lvl w:ilvl="3" w:tplc="04090001" w:tentative="1">
+      <w:start w:val="1"/>
+      <w:numFmt w:val="bullet"/>
+      <w:lvlText w:val=""/>
+      <w:lvlJc w:val="left"/>
+      <w:pPr>
+        <w:ind w:left="2520" w:hanging="360"/>
+      </w:pPr>
+      <w:rPr>
+        <w:rFonts w:ascii="Symbol" w:hAnsi="Symbol" w:hint="default"/>
+      </w:rPr>
+    </w:lvl>
+    <w:lvl w:ilvl="4" w:tplc="04090003" w:tentative="1">
+      <w:start w:val="1"/>
+      <w:numFmt w:val="bullet"/>
+      <w:lvlText w:val="o"/>
+      <w:lvlJc w:val="left"/>
+      <w:pPr>
+        <w:ind w:left="3240" w:hanging="360"/>
+      </w:pPr>
+      <w:rPr>
+        <w:rFonts w:ascii="Courier New" w:hAnsi="Courier New" w:cs="Courier New" w:hint="default"/>
+      </w:rPr>
+    </w:lvl>
+    <w:lvl w:ilvl="5" w:tplc="04090005" w:tentative="1">
+      <w:start w:val="1"/>
+      <w:numFmt w:val="bullet"/>
+      <w:lvlText w:val=""/>
+      <w:lvlJc w:val="left"/>
+      <w:pPr>
+        <w:ind w:left="3960" w:hanging="360"/>
+      </w:pPr>
+      <w:rPr>
+        <w:rFonts w:ascii="Wingdings" w:hAnsi="Wingdings" w:hint="default"/>
+      </w:rPr>
+    </w:lvl>
+    <w:lvl w:ilvl="6" w:tplc="04090001" w:tentative="1">
+      <w:start w:val="1"/>
+      <w:numFmt w:val="bullet"/>
+      <w:lvlText w:val=""/>
+      <w:lvlJc w:val="left"/>
+      <w:pPr>
+        <w:ind w:left="4680" w:hanging="360"/>
+      </w:pPr>
+      <w:rPr>
+        <w:rFonts w:ascii="Symbol" w:hAnsi="Symbol" w:hint="default"/>
+      </w:rPr>
+    </w:lvl>
+    <w:lvl w:ilvl="7" w:tplc="04090003" w:tentative="1">
+      <w:start w:val="1"/>
+      <w:numFmt w:val="bullet"/>
+      <w:lvlText w:val="o"/>
+      <w:lvlJc w:val="left"/>
+      <w:pPr>
+        <w:ind w:left="5400" w:hanging="360"/>
+      </w:pPr>
+      <w:rPr>
+        <w:rFonts w:ascii="Courier New" w:hAnsi="Courier New" w:cs="Courier New" w:hint="default"/>
+      </w:rPr>
+    </w:lvl>
+    <w:lvl w:ilvl="8" w:tplc="04090005" w:tentative="1">
+      <w:start w:val="1"/>
+      <w:numFmt w:val="bullet"/>
+      <w:lvlText w:val=""/>
+      <w:lvlJc w:val="left"/>
+      <w:pPr>
+        <w:ind w:left="6120" w:hanging="360"/>
+      </w:pPr>
+      <w:rPr>
+        <w:rFonts w:ascii="Wingdings" w:hAnsi="Wingdings" w:hint="default"/>
+      </w:rPr>
+    </w:lvl>
+  </w:abstractNum>
+  <w:abstractNum w:abstractNumId="4" w15:restartNumberingAfterBreak="0">
     <w:nsid w:val="27202083"/>
     <w:multiLevelType w:val="multilevel"/>
     <w:tmpl w:val="F868692E"/>
@@ -1880,7 +2139,7 @@
       </w:rPr>
     </w:lvl>
   </w:abstractNum>
-  <w:abstractNum w:abstractNumId="3" w15:restartNumberingAfterBreak="0">
+  <w:abstractNum w:abstractNumId="5" w15:restartNumberingAfterBreak="0">
     <w:nsid w:val="277D221F"/>
     <w:multiLevelType w:val="hybridMultilevel"/>
     <w:tmpl w:val="842ABA88"/>
@@ -1966,7 +2225,7 @@
       </w:pPr>
     </w:lvl>
   </w:abstractNum>
-  <w:abstractNum w:abstractNumId="4" w15:restartNumberingAfterBreak="0">
+  <w:abstractNum w:abstractNumId="6" w15:restartNumberingAfterBreak="0">
     <w:nsid w:val="2F8E2460"/>
     <w:multiLevelType w:val="hybridMultilevel"/>
     <w:tmpl w:val="4D66D984"/>
@@ -2079,7 +2338,7 @@
       </w:rPr>
     </w:lvl>
   </w:abstractNum>
-  <w:abstractNum w:abstractNumId="5" w15:restartNumberingAfterBreak="0">
+  <w:abstractNum w:abstractNumId="7" w15:restartNumberingAfterBreak="0">
     <w:nsid w:val="30CB1C31"/>
     <w:multiLevelType w:val="multilevel"/>
     <w:tmpl w:val="5F7C8994"/>
@@ -2228,7 +2487,7 @@
       </w:rPr>
     </w:lvl>
   </w:abstractNum>
-  <w:abstractNum w:abstractNumId="6" w15:restartNumberingAfterBreak="0">
+  <w:abstractNum w:abstractNumId="8" w15:restartNumberingAfterBreak="0">
     <w:nsid w:val="35D9137B"/>
     <w:multiLevelType w:val="multilevel"/>
     <w:tmpl w:val="281ABCFA"/>
@@ -2377,7 +2636,7 @@
       </w:rPr>
     </w:lvl>
   </w:abstractNum>
-  <w:abstractNum w:abstractNumId="7" w15:restartNumberingAfterBreak="0">
+  <w:abstractNum w:abstractNumId="9" w15:restartNumberingAfterBreak="0">
     <w:nsid w:val="38926DBC"/>
     <w:multiLevelType w:val="multilevel"/>
     <w:tmpl w:val="4E161CFA"/>
@@ -2526,7 +2785,7 @@
       </w:rPr>
     </w:lvl>
   </w:abstractNum>
-  <w:abstractNum w:abstractNumId="8" w15:restartNumberingAfterBreak="0">
+  <w:abstractNum w:abstractNumId="10" w15:restartNumberingAfterBreak="0">
     <w:nsid w:val="3B6D1224"/>
     <w:multiLevelType w:val="hybridMultilevel"/>
     <w:tmpl w:val="1F3CB8F8"/>
@@ -2639,7 +2898,7 @@
       </w:rPr>
     </w:lvl>
   </w:abstractNum>
-  <w:abstractNum w:abstractNumId="9" w15:restartNumberingAfterBreak="0">
+  <w:abstractNum w:abstractNumId="11" w15:restartNumberingAfterBreak="0">
     <w:nsid w:val="3D8F4E6E"/>
     <w:multiLevelType w:val="multilevel"/>
     <w:tmpl w:val="17C8C77A"/>
@@ -2788,7 +3047,7 @@
       </w:rPr>
     </w:lvl>
   </w:abstractNum>
-  <w:abstractNum w:abstractNumId="10" w15:restartNumberingAfterBreak="0">
+  <w:abstractNum w:abstractNumId="12" w15:restartNumberingAfterBreak="0">
     <w:nsid w:val="3F167AE7"/>
     <w:multiLevelType w:val="hybridMultilevel"/>
     <w:tmpl w:val="75745012"/>
@@ -2901,7 +3160,7 @@
       </w:rPr>
     </w:lvl>
   </w:abstractNum>
-  <w:abstractNum w:abstractNumId="11" w15:restartNumberingAfterBreak="0">
+  <w:abstractNum w:abstractNumId="13" w15:restartNumberingAfterBreak="0">
     <w:nsid w:val="41F21CE8"/>
     <w:multiLevelType w:val="hybridMultilevel"/>
     <w:tmpl w:val="2B5CF146"/>
@@ -3014,7 +3273,7 @@
       </w:rPr>
     </w:lvl>
   </w:abstractNum>
-  <w:abstractNum w:abstractNumId="12" w15:restartNumberingAfterBreak="0">
+  <w:abstractNum w:abstractNumId="14" w15:restartNumberingAfterBreak="0">
     <w:nsid w:val="5627594B"/>
     <w:multiLevelType w:val="hybridMultilevel"/>
     <w:tmpl w:val="A830D980"/>
@@ -3127,7 +3386,7 @@
       </w:rPr>
     </w:lvl>
   </w:abstractNum>
-  <w:abstractNum w:abstractNumId="13" w15:restartNumberingAfterBreak="0">
+  <w:abstractNum w:abstractNumId="15" w15:restartNumberingAfterBreak="0">
     <w:nsid w:val="7C8835F4"/>
     <w:multiLevelType w:val="hybridMultilevel"/>
     <w:tmpl w:val="18C82B5A"/>
@@ -3241,46 +3500,52 @@
     </w:lvl>
   </w:abstractNum>
   <w:num w:numId="1">
-    <w:abstractNumId w:val="5"/>
+    <w:abstractNumId w:val="7"/>
   </w:num>
   <w:num w:numId="2">
-    <w:abstractNumId w:val="9"/>
+    <w:abstractNumId w:val="11"/>
   </w:num>
   <w:num w:numId="3">
-    <w:abstractNumId w:val="2"/>
+    <w:abstractNumId w:val="4"/>
   </w:num>
   <w:num w:numId="4">
-    <w:abstractNumId w:val="6"/>
+    <w:abstractNumId w:val="8"/>
   </w:num>
   <w:num w:numId="5">
-    <w:abstractNumId w:val="7"/>
+    <w:abstractNumId w:val="9"/>
   </w:num>
   <w:num w:numId="6">
     <w:abstractNumId w:val="1"/>
   </w:num>
   <w:num w:numId="7">
-    <w:abstractNumId w:val="11"/>
+    <w:abstractNumId w:val="13"/>
   </w:num>
   <w:num w:numId="8">
-    <w:abstractNumId w:val="12"/>
+    <w:abstractNumId w:val="14"/>
   </w:num>
   <w:num w:numId="9">
-    <w:abstractNumId w:val="4"/>
+    <w:abstractNumId w:val="6"/>
   </w:num>
   <w:num w:numId="10">
-    <w:abstractNumId w:val="13"/>
+    <w:abstractNumId w:val="15"/>
   </w:num>
   <w:num w:numId="11">
-    <w:abstractNumId w:val="3"/>
+    <w:abstractNumId w:val="5"/>
   </w:num>
   <w:num w:numId="12">
-    <w:abstractNumId w:val="8"/>
+    <w:abstractNumId w:val="10"/>
   </w:num>
   <w:num w:numId="13">
-    <w:abstractNumId w:val="10"/>
+    <w:abstractNumId w:val="12"/>
   </w:num>
   <w:num w:numId="14">
     <w:abstractNumId w:val="0"/>
+  </w:num>
+  <w:num w:numId="15">
+    <w:abstractNumId w:val="2"/>
+  </w:num>
+  <w:num w:numId="16">
+    <w:abstractNumId w:val="3"/>
   </w:num>
 </w:numbering>
 </file>
@@ -3302,7 +3567,7 @@
       </w:pPr>
     </w:pPrDefault>
   </w:docDefaults>
-  <w:latentStyles w:defLockedState="0" w:defUIPriority="99" w:defSemiHidden="0" w:defUnhideWhenUsed="0" w:defQFormat="0" w:count="376">
+  <w:latentStyles w:defLockedState="0" w:defUIPriority="99" w:defSemiHidden="0" w:defUnhideWhenUsed="0" w:defQFormat="0" w:count="377">
     <w:lsdException w:name="Normal" w:uiPriority="0" w:qFormat="1"/>
     <w:lsdException w:name="heading 1" w:uiPriority="9" w:qFormat="1"/>
     <w:lsdException w:name="heading 2" w:semiHidden="1" w:uiPriority="9" w:unhideWhenUsed="1" w:qFormat="1"/>
@@ -3679,6 +3944,7 @@
     <w:lsdException w:name="Hashtag" w:semiHidden="1" w:unhideWhenUsed="1"/>
     <w:lsdException w:name="Unresolved Mention" w:semiHidden="1" w:unhideWhenUsed="1"/>
     <w:lsdException w:name="Smart Link" w:semiHidden="1" w:unhideWhenUsed="1"/>
+    <w:lsdException w:name="Smart Link Error" w:semiHidden="1" w:unhideWhenUsed="1"/>
   </w:latentStyles>
   <w:style w:type="paragraph" w:default="1" w:styleId="Normal">
     <w:name w:val="Normal"/>

--- a/assets/documents/resume.docx
+++ b/assets/documents/resume.docx
@@ -240,6 +240,15 @@
           <w:sz w:val="20"/>
           <w:szCs w:val="20"/>
         </w:rPr>
+        <w:t xml:space="preserve">React, </w:t>
+      </w:r>
+      <w:r>
+        <w:rPr>
+          <w:rFonts w:cstheme="minorHAnsi"/>
+          <w:color w:val="000000"/>
+          <w:sz w:val="20"/>
+          <w:szCs w:val="20"/>
+        </w:rPr>
         <w:t xml:space="preserve">JavaScript, jQuery, </w:t>
       </w:r>
       <w:r>
@@ -267,7 +276,43 @@
           <w:sz w:val="20"/>
           <w:szCs w:val="20"/>
         </w:rPr>
-        <w:t>Node.js, Express.js, MySQL, Postman, Visual Studio Code, Git, Heroku, and Photoshop</w:t>
+        <w:t xml:space="preserve">Node.js, Express.js, MySQL, </w:t>
+      </w:r>
+      <w:r>
+        <w:rPr>
+          <w:rFonts w:cstheme="minorHAnsi"/>
+          <w:color w:val="000000"/>
+          <w:sz w:val="20"/>
+          <w:szCs w:val="20"/>
+        </w:rPr>
+        <w:t xml:space="preserve">MongoDB, Mongoose, </w:t>
+      </w:r>
+      <w:r>
+        <w:rPr>
+          <w:rFonts w:cstheme="minorHAnsi"/>
+          <w:color w:val="000000"/>
+          <w:sz w:val="20"/>
+          <w:szCs w:val="20"/>
+        </w:rPr>
+        <w:t xml:space="preserve">Postman, </w:t>
+      </w:r>
+      <w:r>
+        <w:rPr>
+          <w:rFonts w:cstheme="minorHAnsi"/>
+          <w:color w:val="000000"/>
+          <w:sz w:val="20"/>
+          <w:szCs w:val="20"/>
+        </w:rPr>
+        <w:t xml:space="preserve">C, C++, Perl, Python, Shell Script, </w:t>
+      </w:r>
+      <w:r>
+        <w:rPr>
+          <w:rFonts w:cstheme="minorHAnsi"/>
+          <w:color w:val="000000"/>
+          <w:sz w:val="20"/>
+          <w:szCs w:val="20"/>
+        </w:rPr>
+        <w:t>Visual Studio Code, Git, Heroku, and Photoshop</w:t>
       </w:r>
     </w:p>
     <w:p>
@@ -323,9 +368,47 @@
         <w:autoSpaceDN w:val="0"/>
         <w:adjustRightInd w:val="0"/>
         <w:spacing w:after="0" w:line="240" w:lineRule="auto"/>
-      </w:pPr>
-      <w:r>
-        <w:t xml:space="preserve">AUGUST 2019 to PRESENT - University of Richmond Students - Richmond, VA - Private Tutor </w:t>
+        <w:rPr>
+          <w:sz w:val="20"/>
+          <w:szCs w:val="20"/>
+        </w:rPr>
+      </w:pPr>
+      <w:r>
+        <w:rPr>
+          <w:sz w:val="20"/>
+          <w:szCs w:val="20"/>
+        </w:rPr>
+        <w:t>AUGUST 2019 to PRESENT - University of Richmond</w:t>
+      </w:r>
+      <w:r>
+        <w:rPr>
+          <w:sz w:val="20"/>
+          <w:szCs w:val="20"/>
+        </w:rPr>
+        <w:t>/Trilogy</w:t>
+      </w:r>
+      <w:r>
+        <w:rPr>
+          <w:sz w:val="20"/>
+          <w:szCs w:val="20"/>
+        </w:rPr>
+        <w:t xml:space="preserve"> Students - Richmond, VA - </w:t>
+      </w:r>
+      <w:r>
+        <w:rPr>
+          <w:i/>
+          <w:iCs/>
+          <w:sz w:val="20"/>
+          <w:szCs w:val="20"/>
+        </w:rPr>
+        <w:t>Private Tutor</w:t>
+      </w:r>
+      <w:r>
+        <w:rPr>
+          <w:sz w:val="20"/>
+          <w:szCs w:val="20"/>
+        </w:rPr>
+        <w:t xml:space="preserve"> </w:t>
       </w:r>
     </w:p>
     <w:p>
@@ -339,8 +422,16 @@
         <w:autoSpaceDN w:val="0"/>
         <w:adjustRightInd w:val="0"/>
         <w:spacing w:after="0" w:line="240" w:lineRule="auto"/>
-      </w:pPr>
-      <w:r>
+        <w:rPr>
+          <w:sz w:val="20"/>
+          <w:szCs w:val="20"/>
+        </w:rPr>
+      </w:pPr>
+      <w:r>
+        <w:rPr>
+          <w:sz w:val="20"/>
+          <w:szCs w:val="20"/>
+        </w:rPr>
         <w:t>Provide tutor services for Full-Stack Development Boot Camp Students</w:t>
       </w:r>
     </w:p>
@@ -355,22 +446,56 @@
         <w:autoSpaceDN w:val="0"/>
         <w:adjustRightInd w:val="0"/>
         <w:spacing w:after="0" w:line="240" w:lineRule="auto"/>
-      </w:pPr>
-      <w:r>
-        <w:t>Skills: JavaScript, jQuery, HTML, CSS, Bootstrap, Me</w:t>
-      </w:r>
-      <w:bookmarkStart w:id="0" w:name="_GoBack"/>
-      <w:bookmarkEnd w:id="0"/>
-      <w:r>
-        <w:t xml:space="preserve">dia Query, React, RESTful, JSON, Node.js, Express.js, Handlebars, MySQL, and Visual Studio Code </w:t>
-      </w:r>
-    </w:p>
-    <w:p>
-      <w:pPr>
-        <w:autoSpaceDE w:val="0"/>
-        <w:autoSpaceDN w:val="0"/>
-        <w:adjustRightInd w:val="0"/>
-        <w:spacing w:after="0" w:line="240" w:lineRule="auto"/>
+        <w:rPr>
+          <w:sz w:val="20"/>
+          <w:szCs w:val="20"/>
+        </w:rPr>
+      </w:pPr>
+      <w:r>
+        <w:rPr>
+          <w:sz w:val="20"/>
+          <w:szCs w:val="20"/>
+        </w:rPr>
+        <w:t xml:space="preserve">Skills: </w:t>
+      </w:r>
+      <w:r>
+        <w:rPr>
+          <w:rFonts w:cstheme="minorHAnsi"/>
+          <w:color w:val="000000"/>
+          <w:sz w:val="20"/>
+          <w:szCs w:val="20"/>
+        </w:rPr>
+        <w:t xml:space="preserve">Responsive Design, CSS3, HTML5, Bootstrap, Media Queries, React, JavaScript, jQuery, API, RESTful, JSON, XML, MVC Patterns, Node.js, Express.js, MySQL, MongoDB, Mongoose, Visual Studio Code, Git, </w:t>
+      </w:r>
+      <w:r>
+        <w:rPr>
+          <w:rFonts w:cstheme="minorHAnsi"/>
+          <w:color w:val="000000"/>
+          <w:sz w:val="20"/>
+          <w:szCs w:val="20"/>
+        </w:rPr>
+        <w:t xml:space="preserve">and </w:t>
+      </w:r>
+      <w:r>
+        <w:rPr>
+          <w:rFonts w:cstheme="minorHAnsi"/>
+          <w:color w:val="000000"/>
+          <w:sz w:val="20"/>
+          <w:szCs w:val="20"/>
+        </w:rPr>
+        <w:t>Heroku</w:t>
+      </w:r>
+    </w:p>
+    <w:p>
+      <w:pPr>
+        <w:autoSpaceDE w:val="0"/>
+        <w:autoSpaceDN w:val="0"/>
+        <w:adjustRightInd w:val="0"/>
+        <w:spacing w:after="0" w:line="240" w:lineRule="auto"/>
+        <w:rPr>
+          <w:sz w:val="20"/>
+          <w:szCs w:val="20"/>
+        </w:rPr>
       </w:pPr>
     </w:p>
     <w:p>
@@ -453,7 +578,7 @@
           <w:sz w:val="20"/>
           <w:szCs w:val="20"/>
         </w:rPr>
-        <w:t>Full-Stack Web Development Boot Camp Student</w:t>
+        <w:t xml:space="preserve">Update skills in a coding boot camp setting </w:t>
       </w:r>
     </w:p>
     <w:p>
@@ -469,6 +594,7 @@
         <w:spacing w:after="0" w:line="240" w:lineRule="auto"/>
         <w:rPr>
           <w:rFonts w:cstheme="minorHAnsi"/>
+          <w:color w:val="000000"/>
           <w:sz w:val="20"/>
           <w:szCs w:val="20"/>
         </w:rPr>
@@ -484,34 +610,21 @@
       <w:r>
         <w:rPr>
           <w:rFonts w:cstheme="minorHAnsi"/>
-          <w:sz w:val="20"/>
-          <w:szCs w:val="20"/>
-        </w:rPr>
-        <w:t>JavaScript, jQuery, HTML5, CSS3, Bootstrap, Media Query, React, RESTful, JSON, Node.js, Express.js, Handlebars, Sequelize, MySQL, MongoDB, Mongoose, Visual Studio Code</w:t>
-      </w:r>
-      <w:r>
-        <w:rPr>
-          <w:rFonts w:cstheme="minorHAnsi"/>
-          <w:sz w:val="20"/>
-          <w:szCs w:val="20"/>
-        </w:rPr>
-        <w:t>, Postman,</w:t>
-      </w:r>
-      <w:r>
-        <w:rPr>
-          <w:rFonts w:cstheme="minorHAnsi"/>
-          <w:sz w:val="20"/>
-          <w:szCs w:val="20"/>
-        </w:rPr>
-        <w:t xml:space="preserve"> and Photoshop</w:t>
-      </w:r>
-    </w:p>
-    <w:p>
-      <w:pPr>
-        <w:autoSpaceDE w:val="0"/>
-        <w:autoSpaceDN w:val="0"/>
-        <w:adjustRightInd w:val="0"/>
-        <w:spacing w:after="0" w:line="240" w:lineRule="auto"/>
+          <w:color w:val="000000"/>
+          <w:sz w:val="20"/>
+          <w:szCs w:val="20"/>
+        </w:rPr>
+        <w:t>Responsive Design, CSS3, HTML5, Bootstrap, Media Queries, React, JavaScript, jQuery, API, RESTful, JSON, XML, MVC Patterns, Node.js, Express.js, MySQL, MongoDB, Mongoose, Postman, Visual Studio Code, Git, Heroku, and Photoshop</w:t>
+      </w:r>
+    </w:p>
+    <w:p>
+      <w:pPr>
+        <w:pStyle w:val="ListParagraph"/>
+        <w:autoSpaceDE w:val="0"/>
+        <w:autoSpaceDN w:val="0"/>
+        <w:adjustRightInd w:val="0"/>
+        <w:spacing w:after="0" w:line="240" w:lineRule="auto"/>
+        <w:ind w:left="360"/>
         <w:rPr>
           <w:rFonts w:cstheme="minorHAnsi"/>
           <w:sz w:val="20"/>
@@ -539,47 +652,31 @@
           <w:sz w:val="20"/>
           <w:szCs w:val="20"/>
         </w:rPr>
-        <w:t>JUNE 2010</w:t>
-      </w:r>
-      <w:r>
-        <w:rPr>
-          <w:rFonts w:cstheme="minorHAnsi"/>
-          <w:sz w:val="20"/>
-          <w:szCs w:val="20"/>
-        </w:rPr>
-        <w:t xml:space="preserve"> to </w:t>
-      </w:r>
-      <w:r>
-        <w:rPr>
-          <w:rFonts w:cstheme="minorHAnsi"/>
-          <w:sz w:val="20"/>
-          <w:szCs w:val="20"/>
-        </w:rPr>
-        <w:t>FEBRUARY 2019</w:t>
-      </w:r>
-      <w:r>
-        <w:rPr>
-          <w:rFonts w:cstheme="minorHAnsi"/>
-          <w:sz w:val="20"/>
-          <w:szCs w:val="20"/>
-        </w:rPr>
-        <w:t xml:space="preserve"> </w:t>
-      </w:r>
-      <w:r>
-        <w:rPr>
-          <w:rFonts w:cstheme="minorHAnsi"/>
-          <w:sz w:val="20"/>
-          <w:szCs w:val="20"/>
-        </w:rPr>
-        <w:t>–</w:t>
-      </w:r>
-      <w:r>
-        <w:rPr>
-          <w:rFonts w:cstheme="minorHAnsi"/>
-          <w:sz w:val="20"/>
-          <w:szCs w:val="20"/>
-        </w:rPr>
-        <w:t xml:space="preserve"> </w:t>
+        <w:t>JU</w:t>
+      </w:r>
+      <w:r>
+        <w:rPr>
+          <w:rFonts w:cstheme="minorHAnsi"/>
+          <w:sz w:val="20"/>
+          <w:szCs w:val="20"/>
+        </w:rPr>
+        <w:t>LY</w:t>
+      </w:r>
+      <w:r>
+        <w:rPr>
+          <w:rFonts w:cstheme="minorHAnsi"/>
+          <w:sz w:val="20"/>
+          <w:szCs w:val="20"/>
+        </w:rPr>
+        <w:t xml:space="preserve"> 2010 to FEBRUARY 2019 – </w:t>
+      </w:r>
+      <w:r>
+        <w:rPr>
+          <w:rFonts w:cstheme="minorHAnsi"/>
+          <w:sz w:val="20"/>
+          <w:szCs w:val="20"/>
+        </w:rPr>
+        <w:t xml:space="preserve">Family - </w:t>
       </w:r>
       <w:r>
         <w:rPr>
@@ -649,7 +746,15 @@
           <w:sz w:val="20"/>
           <w:szCs w:val="20"/>
         </w:rPr>
-        <w:t xml:space="preserve">DECEMBER 2001 to MAY 2010 - Sherrie McNulty LLC - Merrimack, NH - </w:t>
+        <w:t xml:space="preserve">MAY 2010 to JULY 2010 – RE/MAX Dynamic </w:t>
+      </w:r>
+      <w:r>
+        <w:rPr>
+          <w:rFonts w:cstheme="minorHAnsi"/>
+          <w:sz w:val="20"/>
+          <w:szCs w:val="20"/>
+        </w:rPr>
+        <w:t xml:space="preserve">in Salem, NH – </w:t>
       </w:r>
       <w:r>
         <w:rPr>
@@ -659,7 +764,167 @@
           <w:sz w:val="20"/>
           <w:szCs w:val="20"/>
         </w:rPr>
-        <w:t>Web Developer/Broker</w:t>
+        <w:t>Office Administrator</w:t>
+      </w:r>
+    </w:p>
+    <w:p>
+      <w:pPr>
+        <w:pStyle w:val="ListParagraph"/>
+        <w:numPr>
+          <w:ilvl w:val="0"/>
+          <w:numId w:val="8"/>
+        </w:numPr>
+        <w:autoSpaceDE w:val="0"/>
+        <w:autoSpaceDN w:val="0"/>
+        <w:adjustRightInd w:val="0"/>
+        <w:spacing w:after="0" w:line="240" w:lineRule="auto"/>
+        <w:rPr>
+          <w:rFonts w:cstheme="minorHAnsi"/>
+          <w:sz w:val="20"/>
+          <w:szCs w:val="20"/>
+        </w:rPr>
+      </w:pPr>
+      <w:r>
+        <w:rPr>
+          <w:rFonts w:cstheme="minorHAnsi"/>
+          <w:sz w:val="20"/>
+          <w:szCs w:val="20"/>
+        </w:rPr>
+        <w:t>General office duties</w:t>
+      </w:r>
+    </w:p>
+    <w:p>
+      <w:pPr>
+        <w:pStyle w:val="ListParagraph"/>
+        <w:numPr>
+          <w:ilvl w:val="0"/>
+          <w:numId w:val="8"/>
+        </w:numPr>
+        <w:autoSpaceDE w:val="0"/>
+        <w:autoSpaceDN w:val="0"/>
+        <w:adjustRightInd w:val="0"/>
+        <w:spacing w:after="0" w:line="240" w:lineRule="auto"/>
+        <w:rPr>
+          <w:rFonts w:cstheme="minorHAnsi"/>
+          <w:sz w:val="20"/>
+          <w:szCs w:val="20"/>
+        </w:rPr>
+      </w:pPr>
+      <w:r>
+        <w:rPr>
+          <w:rFonts w:cstheme="minorHAnsi"/>
+          <w:sz w:val="20"/>
+          <w:szCs w:val="20"/>
+        </w:rPr>
+        <w:t>Skills: Microsoft Word and Excel</w:t>
+      </w:r>
+    </w:p>
+    <w:p>
+      <w:pPr>
+        <w:autoSpaceDE w:val="0"/>
+        <w:autoSpaceDN w:val="0"/>
+        <w:adjustRightInd w:val="0"/>
+        <w:spacing w:after="0" w:line="240" w:lineRule="auto"/>
+        <w:rPr>
+          <w:rFonts w:cstheme="minorHAnsi"/>
+          <w:sz w:val="20"/>
+          <w:szCs w:val="20"/>
+        </w:rPr>
+      </w:pPr>
+    </w:p>
+    <w:p>
+      <w:pPr>
+        <w:autoSpaceDE w:val="0"/>
+        <w:autoSpaceDN w:val="0"/>
+        <w:adjustRightInd w:val="0"/>
+        <w:spacing w:after="0" w:line="240" w:lineRule="auto"/>
+        <w:rPr>
+          <w:rFonts w:cstheme="minorHAnsi"/>
+          <w:i/>
+          <w:iCs/>
+          <w:sz w:val="20"/>
+          <w:szCs w:val="20"/>
+        </w:rPr>
+      </w:pPr>
+      <w:r>
+        <w:rPr>
+          <w:rFonts w:cstheme="minorHAnsi"/>
+          <w:sz w:val="20"/>
+          <w:szCs w:val="20"/>
+        </w:rPr>
+        <w:t>DECEMBER 2001 to MA</w:t>
+      </w:r>
+      <w:bookmarkStart w:id="0" w:name="_GoBack"/>
+      <w:bookmarkEnd w:id="0"/>
+      <w:r>
+        <w:rPr>
+          <w:rFonts w:cstheme="minorHAnsi"/>
+          <w:sz w:val="20"/>
+          <w:szCs w:val="20"/>
+        </w:rPr>
+        <w:t>Y 2010 - Sherrie McNulty LLC</w:t>
+      </w:r>
+      <w:r>
+        <w:rPr>
+          <w:rFonts w:cstheme="minorHAnsi"/>
+          <w:sz w:val="20"/>
+          <w:szCs w:val="20"/>
+        </w:rPr>
+        <w:t>/Purple Finch Realty</w:t>
+      </w:r>
+      <w:r>
+        <w:rPr>
+          <w:rFonts w:cstheme="minorHAnsi"/>
+          <w:sz w:val="20"/>
+          <w:szCs w:val="20"/>
+        </w:rPr>
+        <w:t xml:space="preserve"> </w:t>
+      </w:r>
+      <w:r>
+        <w:rPr>
+          <w:rFonts w:cstheme="minorHAnsi"/>
+          <w:sz w:val="20"/>
+          <w:szCs w:val="20"/>
+        </w:rPr>
+        <w:t>in</w:t>
+      </w:r>
+      <w:r>
+        <w:rPr>
+          <w:rFonts w:cstheme="minorHAnsi"/>
+          <w:sz w:val="20"/>
+          <w:szCs w:val="20"/>
+        </w:rPr>
+        <w:t xml:space="preserve"> Merrimack, NH - </w:t>
+      </w:r>
+      <w:r>
+        <w:rPr>
+          <w:rFonts w:cstheme="minorHAnsi"/>
+          <w:i/>
+          <w:iCs/>
+          <w:sz w:val="20"/>
+          <w:szCs w:val="20"/>
+        </w:rPr>
+        <w:t>Web Developer/</w:t>
+      </w:r>
+      <w:r>
+        <w:rPr>
+          <w:rFonts w:cstheme="minorHAnsi"/>
+          <w:i/>
+          <w:iCs/>
+          <w:sz w:val="20"/>
+          <w:szCs w:val="20"/>
+        </w:rPr>
+        <w:t xml:space="preserve">Real Estate </w:t>
+      </w:r>
+      <w:r>
+        <w:rPr>
+          <w:rFonts w:cstheme="minorHAnsi"/>
+          <w:i/>
+          <w:iCs/>
+          <w:sz w:val="20"/>
+          <w:szCs w:val="20"/>
+        </w:rPr>
+        <w:t>Broker</w:t>
       </w:r>
     </w:p>
     <w:p>
@@ -887,7 +1152,31 @@
           <w:sz w:val="20"/>
           <w:szCs w:val="20"/>
         </w:rPr>
-        <w:t xml:space="preserve">DECEMBER 2000 to AUGUST 2001 - Avid Technology, Inc. - Tewksbury, MA - </w:t>
+        <w:t xml:space="preserve">DECEMBER 2000 to AUGUST 2001 - Avid Technology, Inc. </w:t>
+      </w:r>
+      <w:r>
+        <w:rPr>
+          <w:rFonts w:cstheme="minorHAnsi"/>
+          <w:sz w:val="20"/>
+          <w:szCs w:val="20"/>
+        </w:rPr>
+        <w:t>in</w:t>
+      </w:r>
+      <w:r>
+        <w:rPr>
+          <w:rFonts w:cstheme="minorHAnsi"/>
+          <w:sz w:val="20"/>
+          <w:szCs w:val="20"/>
+        </w:rPr>
+        <w:t xml:space="preserve"> Tewksbury, MA </w:t>
+      </w:r>
+      <w:r>
+        <w:rPr>
+          <w:rFonts w:cstheme="minorHAnsi"/>
+          <w:sz w:val="20"/>
+          <w:szCs w:val="20"/>
+        </w:rPr>
+        <w:t xml:space="preserve">– </w:t>
       </w:r>
       <w:r>
         <w:rPr>
@@ -897,7 +1186,7 @@
           <w:sz w:val="20"/>
           <w:szCs w:val="20"/>
         </w:rPr>
-        <w:t>Sr. Software Engineer</w:t>
+        <w:t>Senior Software Engineer</w:t>
       </w:r>
     </w:p>
     <w:p>
@@ -985,7 +1274,31 @@
           <w:sz w:val="20"/>
           <w:szCs w:val="20"/>
         </w:rPr>
-        <w:t xml:space="preserve">OCTOBER 1997 to DECEMBER 2000 - Sanmina SCI - Salem, NH - </w:t>
+        <w:t xml:space="preserve">OCTOBER 1997 to DECEMBER 2000 - Sanmina SCI </w:t>
+      </w:r>
+      <w:r>
+        <w:rPr>
+          <w:rFonts w:cstheme="minorHAnsi"/>
+          <w:sz w:val="20"/>
+          <w:szCs w:val="20"/>
+        </w:rPr>
+        <w:t xml:space="preserve">in </w:t>
+      </w:r>
+      <w:r>
+        <w:rPr>
+          <w:rFonts w:cstheme="minorHAnsi"/>
+          <w:sz w:val="20"/>
+          <w:szCs w:val="20"/>
+        </w:rPr>
+        <w:t xml:space="preserve">Salem, NH </w:t>
+      </w:r>
+      <w:r>
+        <w:rPr>
+          <w:rFonts w:cstheme="minorHAnsi"/>
+          <w:sz w:val="20"/>
+          <w:szCs w:val="20"/>
+        </w:rPr>
+        <w:t xml:space="preserve">– </w:t>
       </w:r>
       <w:r>
         <w:rPr>
@@ -995,7 +1308,7 @@
           <w:sz w:val="20"/>
           <w:szCs w:val="20"/>
         </w:rPr>
-        <w:t>Sr. Software Engineer</w:t>
+        <w:t>Senior Software Engineer</w:t>
       </w:r>
     </w:p>
     <w:p>
@@ -1047,6 +1360,7 @@
           <w:sz w:val="20"/>
           <w:szCs w:val="20"/>
         </w:rPr>
+        <w:lastRenderedPageBreak/>
         <w:t>Suggested and implemented a version control system in response to a week-long production outage after a developer released defective code prior to going on vacation</w:t>
       </w:r>
     </w:p>
@@ -1104,6 +1418,32 @@
     </w:p>
     <w:p>
       <w:pPr>
+        <w:pStyle w:val="ListParagraph"/>
+        <w:numPr>
+          <w:ilvl w:val="0"/>
+          <w:numId w:val="12"/>
+        </w:numPr>
+        <w:autoSpaceDE w:val="0"/>
+        <w:autoSpaceDN w:val="0"/>
+        <w:adjustRightInd w:val="0"/>
+        <w:spacing w:after="0" w:line="240" w:lineRule="auto"/>
+        <w:rPr>
+          <w:rFonts w:cstheme="minorHAnsi"/>
+          <w:sz w:val="20"/>
+          <w:szCs w:val="20"/>
+        </w:rPr>
+      </w:pPr>
+      <w:r>
+        <w:rPr>
+          <w:rFonts w:cstheme="minorHAnsi"/>
+          <w:sz w:val="20"/>
+          <w:szCs w:val="20"/>
+        </w:rPr>
+        <w:t>Skills: C, Perl, Shell Script, HTML, CSS, JavaScript, Genesis CAM software customization</w:t>
+      </w:r>
+    </w:p>
+    <w:p>
+      <w:pPr>
         <w:autoSpaceDE w:val="0"/>
         <w:autoSpaceDN w:val="0"/>
         <w:adjustRightInd w:val="0"/>
@@ -1135,7 +1475,31 @@
           <w:sz w:val="20"/>
           <w:szCs w:val="20"/>
         </w:rPr>
-        <w:t xml:space="preserve">FEBRUARY 1994 to OCTOBER 1997 - Applied Analysis Inc. - Westford, MA - </w:t>
+        <w:t xml:space="preserve">FEBRUARY 1994 to OCTOBER 1997 - Applied Analysis Inc. </w:t>
+      </w:r>
+      <w:r>
+        <w:rPr>
+          <w:rFonts w:cstheme="minorHAnsi"/>
+          <w:sz w:val="20"/>
+          <w:szCs w:val="20"/>
+        </w:rPr>
+        <w:t>in Billerica</w:t>
+      </w:r>
+      <w:r>
+        <w:rPr>
+          <w:rFonts w:cstheme="minorHAnsi"/>
+          <w:sz w:val="20"/>
+          <w:szCs w:val="20"/>
+        </w:rPr>
+        <w:t xml:space="preserve">, MA </w:t>
+      </w:r>
+      <w:r>
+        <w:rPr>
+          <w:rFonts w:cstheme="minorHAnsi"/>
+          <w:sz w:val="20"/>
+          <w:szCs w:val="20"/>
+        </w:rPr>
+        <w:t xml:space="preserve">– </w:t>
       </w:r>
       <w:r>
         <w:rPr>
@@ -1229,7 +1593,6 @@
           <w:sz w:val="20"/>
           <w:szCs w:val="20"/>
         </w:rPr>
-        <w:lastRenderedPageBreak/>
         <w:t>Designed and implemented a spectral signature database that was the heart of our image processing software</w:t>
       </w:r>
     </w:p>
@@ -1424,7 +1787,199 @@
           <w:sz w:val="20"/>
           <w:szCs w:val="20"/>
         </w:rPr>
+        <w:t>Skills: Shell Script, C, C++, Erdas Imagine software customization</w:t>
+      </w:r>
+    </w:p>
+    <w:p>
+      <w:pPr>
+        <w:pStyle w:val="ListParagraph"/>
+        <w:numPr>
+          <w:ilvl w:val="0"/>
+          <w:numId w:val="13"/>
+        </w:numPr>
+        <w:autoSpaceDE w:val="0"/>
+        <w:autoSpaceDN w:val="0"/>
+        <w:adjustRightInd w:val="0"/>
+        <w:spacing w:after="0" w:line="240" w:lineRule="auto"/>
+        <w:rPr>
+          <w:rFonts w:cstheme="minorHAnsi"/>
+          <w:sz w:val="20"/>
+          <w:szCs w:val="20"/>
+        </w:rPr>
+      </w:pPr>
+      <w:r>
+        <w:rPr>
+          <w:rFonts w:cstheme="minorHAnsi"/>
+          <w:sz w:val="20"/>
+          <w:szCs w:val="20"/>
+        </w:rPr>
         <w:t>Secret Security Clearance</w:t>
+      </w:r>
+    </w:p>
+    <w:p>
+      <w:pPr>
+        <w:autoSpaceDE w:val="0"/>
+        <w:autoSpaceDN w:val="0"/>
+        <w:adjustRightInd w:val="0"/>
+        <w:spacing w:after="0" w:line="240" w:lineRule="auto"/>
+        <w:rPr>
+          <w:rFonts w:cstheme="minorHAnsi"/>
+          <w:sz w:val="20"/>
+          <w:szCs w:val="20"/>
+        </w:rPr>
+      </w:pPr>
+    </w:p>
+    <w:p>
+      <w:pPr>
+        <w:autoSpaceDE w:val="0"/>
+        <w:autoSpaceDN w:val="0"/>
+        <w:adjustRightInd w:val="0"/>
+        <w:spacing w:after="0" w:line="240" w:lineRule="auto"/>
+        <w:rPr>
+          <w:rFonts w:cstheme="minorHAnsi"/>
+          <w:i/>
+          <w:iCs/>
+          <w:sz w:val="20"/>
+          <w:szCs w:val="20"/>
+        </w:rPr>
+      </w:pPr>
+      <w:r>
+        <w:rPr>
+          <w:rFonts w:cstheme="minorHAnsi"/>
+          <w:sz w:val="20"/>
+          <w:szCs w:val="20"/>
+        </w:rPr>
+        <w:t xml:space="preserve">JUNE 1993 – FEBRUARY 1994 - </w:t>
+      </w:r>
+      <w:r>
+        <w:rPr>
+          <w:rFonts w:cstheme="minorHAnsi"/>
+          <w:sz w:val="20"/>
+          <w:szCs w:val="20"/>
+        </w:rPr>
+        <w:t>Wyle Laboratories</w:t>
+      </w:r>
+      <w:r>
+        <w:rPr>
+          <w:rFonts w:cstheme="minorHAnsi"/>
+          <w:sz w:val="20"/>
+          <w:szCs w:val="20"/>
+        </w:rPr>
+        <w:t xml:space="preserve"> in Hampton, VA – </w:t>
+      </w:r>
+      <w:r>
+        <w:rPr>
+          <w:rFonts w:cstheme="minorHAnsi"/>
+          <w:i/>
+          <w:iCs/>
+          <w:sz w:val="20"/>
+          <w:szCs w:val="20"/>
+        </w:rPr>
+        <w:t>Programmer</w:t>
+      </w:r>
+    </w:p>
+    <w:p>
+      <w:pPr>
+        <w:pStyle w:val="ListParagraph"/>
+        <w:numPr>
+          <w:ilvl w:val="0"/>
+          <w:numId w:val="17"/>
+        </w:numPr>
+        <w:autoSpaceDE w:val="0"/>
+        <w:autoSpaceDN w:val="0"/>
+        <w:adjustRightInd w:val="0"/>
+        <w:spacing w:after="0" w:line="240" w:lineRule="auto"/>
+        <w:rPr>
+          <w:rFonts w:cstheme="minorHAnsi"/>
+          <w:sz w:val="20"/>
+          <w:szCs w:val="20"/>
+        </w:rPr>
+      </w:pPr>
+      <w:r>
+        <w:rPr>
+          <w:rFonts w:cstheme="minorHAnsi"/>
+          <w:sz w:val="20"/>
+          <w:szCs w:val="20"/>
+        </w:rPr>
+        <w:t>Implemented a Real-Time embedded raw data buffer to capture critical failure information for wind tunnel tests on model aircraft</w:t>
+      </w:r>
+    </w:p>
+    <w:p>
+      <w:pPr>
+        <w:pStyle w:val="ListParagraph"/>
+        <w:numPr>
+          <w:ilvl w:val="0"/>
+          <w:numId w:val="17"/>
+        </w:numPr>
+        <w:autoSpaceDE w:val="0"/>
+        <w:autoSpaceDN w:val="0"/>
+        <w:adjustRightInd w:val="0"/>
+        <w:spacing w:after="0" w:line="240" w:lineRule="auto"/>
+        <w:rPr>
+          <w:rFonts w:cstheme="minorHAnsi"/>
+          <w:sz w:val="20"/>
+          <w:szCs w:val="20"/>
+        </w:rPr>
+      </w:pPr>
+      <w:r>
+        <w:rPr>
+          <w:rFonts w:cstheme="minorHAnsi"/>
+          <w:sz w:val="20"/>
+          <w:szCs w:val="20"/>
+        </w:rPr>
+        <w:t>Created library modules to reduce code redundancy</w:t>
+      </w:r>
+    </w:p>
+    <w:p>
+      <w:pPr>
+        <w:pStyle w:val="ListParagraph"/>
+        <w:numPr>
+          <w:ilvl w:val="0"/>
+          <w:numId w:val="17"/>
+        </w:numPr>
+        <w:autoSpaceDE w:val="0"/>
+        <w:autoSpaceDN w:val="0"/>
+        <w:adjustRightInd w:val="0"/>
+        <w:spacing w:after="0" w:line="240" w:lineRule="auto"/>
+        <w:rPr>
+          <w:rFonts w:cstheme="minorHAnsi"/>
+          <w:sz w:val="20"/>
+          <w:szCs w:val="20"/>
+        </w:rPr>
+      </w:pPr>
+      <w:r>
+        <w:rPr>
+          <w:rFonts w:cstheme="minorHAnsi"/>
+          <w:sz w:val="20"/>
+          <w:szCs w:val="20"/>
+        </w:rPr>
+        <w:t>Skills: C, Shell Script</w:t>
+      </w:r>
+    </w:p>
+    <w:p>
+      <w:pPr>
+        <w:pStyle w:val="ListParagraph"/>
+        <w:numPr>
+          <w:ilvl w:val="0"/>
+          <w:numId w:val="17"/>
+        </w:numPr>
+        <w:autoSpaceDE w:val="0"/>
+        <w:autoSpaceDN w:val="0"/>
+        <w:adjustRightInd w:val="0"/>
+        <w:spacing w:after="0" w:line="240" w:lineRule="auto"/>
+        <w:rPr>
+          <w:rFonts w:cstheme="minorHAnsi"/>
+          <w:sz w:val="20"/>
+          <w:szCs w:val="20"/>
+        </w:rPr>
+      </w:pPr>
+      <w:r>
+        <w:rPr>
+          <w:rFonts w:cstheme="minorHAnsi"/>
+          <w:sz w:val="20"/>
+          <w:szCs w:val="20"/>
+        </w:rPr>
+        <w:t>Confidential Security Clearance</w:t>
       </w:r>
     </w:p>
     <w:p>
@@ -1497,7 +2052,23 @@
           <w:sz w:val="20"/>
           <w:szCs w:val="20"/>
         </w:rPr>
-        <w:t>University of Richmond, Richmond, VA - Full-Stack Web Development Boot Camp, Final Grade: A</w:t>
+        <w:t>University of Richmond, Richmond, VA - Full-Stack Web Development Boot Camp</w:t>
+      </w:r>
+      <w:r>
+        <w:rPr>
+          <w:rFonts w:cstheme="minorHAnsi"/>
+          <w:sz w:val="20"/>
+          <w:szCs w:val="20"/>
+        </w:rPr>
+        <w:t xml:space="preserve"> Certification</w:t>
+      </w:r>
+      <w:r>
+        <w:rPr>
+          <w:rFonts w:cstheme="minorHAnsi"/>
+          <w:sz w:val="20"/>
+          <w:szCs w:val="20"/>
+        </w:rPr>
+        <w:t>, Final Grade: A</w:t>
       </w:r>
     </w:p>
     <w:p>
@@ -3276,7 +3847,7 @@
   <w:abstractNum w:abstractNumId="14" w15:restartNumberingAfterBreak="0">
     <w:nsid w:val="5627594B"/>
     <w:multiLevelType w:val="hybridMultilevel"/>
-    <w:tmpl w:val="A830D980"/>
+    <w:tmpl w:val="398E6B82"/>
     <w:lvl w:ilvl="0" w:tplc="04090001">
       <w:start w:val="1"/>
       <w:numFmt w:val="bullet"/>
@@ -3387,6 +3958,232 @@
     </w:lvl>
   </w:abstractNum>
   <w:abstractNum w:abstractNumId="15" w15:restartNumberingAfterBreak="0">
+    <w:nsid w:val="5EBF1C39"/>
+    <w:multiLevelType w:val="hybridMultilevel"/>
+    <w:tmpl w:val="D5CC75CC"/>
+    <w:lvl w:ilvl="0" w:tplc="04090001">
+      <w:start w:val="1"/>
+      <w:numFmt w:val="bullet"/>
+      <w:lvlText w:val=""/>
+      <w:lvlJc w:val="left"/>
+      <w:pPr>
+        <w:ind w:left="360" w:hanging="360"/>
+      </w:pPr>
+      <w:rPr>
+        <w:rFonts w:ascii="Symbol" w:hAnsi="Symbol" w:hint="default"/>
+      </w:rPr>
+    </w:lvl>
+    <w:lvl w:ilvl="1" w:tplc="04090003" w:tentative="1">
+      <w:start w:val="1"/>
+      <w:numFmt w:val="bullet"/>
+      <w:lvlText w:val="o"/>
+      <w:lvlJc w:val="left"/>
+      <w:pPr>
+        <w:ind w:left="1080" w:hanging="360"/>
+      </w:pPr>
+      <w:rPr>
+        <w:rFonts w:ascii="Courier New" w:hAnsi="Courier New" w:cs="Courier New" w:hint="default"/>
+      </w:rPr>
+    </w:lvl>
+    <w:lvl w:ilvl="2" w:tplc="04090005" w:tentative="1">
+      <w:start w:val="1"/>
+      <w:numFmt w:val="bullet"/>
+      <w:lvlText w:val=""/>
+      <w:lvlJc w:val="left"/>
+      <w:pPr>
+        <w:ind w:left="1800" w:hanging="360"/>
+      </w:pPr>
+      <w:rPr>
+        <w:rFonts w:ascii="Wingdings" w:hAnsi="Wingdings" w:hint="default"/>
+      </w:rPr>
+    </w:lvl>
+    <w:lvl w:ilvl="3" w:tplc="04090001" w:tentative="1">
+      <w:start w:val="1"/>
+      <w:numFmt w:val="bullet"/>
+      <w:lvlText w:val=""/>
+      <w:lvlJc w:val="left"/>
+      <w:pPr>
+        <w:ind w:left="2520" w:hanging="360"/>
+      </w:pPr>
+      <w:rPr>
+        <w:rFonts w:ascii="Symbol" w:hAnsi="Symbol" w:hint="default"/>
+      </w:rPr>
+    </w:lvl>
+    <w:lvl w:ilvl="4" w:tplc="04090003" w:tentative="1">
+      <w:start w:val="1"/>
+      <w:numFmt w:val="bullet"/>
+      <w:lvlText w:val="o"/>
+      <w:lvlJc w:val="left"/>
+      <w:pPr>
+        <w:ind w:left="3240" w:hanging="360"/>
+      </w:pPr>
+      <w:rPr>
+        <w:rFonts w:ascii="Courier New" w:hAnsi="Courier New" w:cs="Courier New" w:hint="default"/>
+      </w:rPr>
+    </w:lvl>
+    <w:lvl w:ilvl="5" w:tplc="04090005" w:tentative="1">
+      <w:start w:val="1"/>
+      <w:numFmt w:val="bullet"/>
+      <w:lvlText w:val=""/>
+      <w:lvlJc w:val="left"/>
+      <w:pPr>
+        <w:ind w:left="3960" w:hanging="360"/>
+      </w:pPr>
+      <w:rPr>
+        <w:rFonts w:ascii="Wingdings" w:hAnsi="Wingdings" w:hint="default"/>
+      </w:rPr>
+    </w:lvl>
+    <w:lvl w:ilvl="6" w:tplc="04090001" w:tentative="1">
+      <w:start w:val="1"/>
+      <w:numFmt w:val="bullet"/>
+      <w:lvlText w:val=""/>
+      <w:lvlJc w:val="left"/>
+      <w:pPr>
+        <w:ind w:left="4680" w:hanging="360"/>
+      </w:pPr>
+      <w:rPr>
+        <w:rFonts w:ascii="Symbol" w:hAnsi="Symbol" w:hint="default"/>
+      </w:rPr>
+    </w:lvl>
+    <w:lvl w:ilvl="7" w:tplc="04090003" w:tentative="1">
+      <w:start w:val="1"/>
+      <w:numFmt w:val="bullet"/>
+      <w:lvlText w:val="o"/>
+      <w:lvlJc w:val="left"/>
+      <w:pPr>
+        <w:ind w:left="5400" w:hanging="360"/>
+      </w:pPr>
+      <w:rPr>
+        <w:rFonts w:ascii="Courier New" w:hAnsi="Courier New" w:cs="Courier New" w:hint="default"/>
+      </w:rPr>
+    </w:lvl>
+    <w:lvl w:ilvl="8" w:tplc="04090005" w:tentative="1">
+      <w:start w:val="1"/>
+      <w:numFmt w:val="bullet"/>
+      <w:lvlText w:val=""/>
+      <w:lvlJc w:val="left"/>
+      <w:pPr>
+        <w:ind w:left="6120" w:hanging="360"/>
+      </w:pPr>
+      <w:rPr>
+        <w:rFonts w:ascii="Wingdings" w:hAnsi="Wingdings" w:hint="default"/>
+      </w:rPr>
+    </w:lvl>
+  </w:abstractNum>
+  <w:abstractNum w:abstractNumId="16" w15:restartNumberingAfterBreak="0">
+    <w:nsid w:val="614A147D"/>
+    <w:multiLevelType w:val="hybridMultilevel"/>
+    <w:tmpl w:val="5FD4C55A"/>
+    <w:lvl w:ilvl="0" w:tplc="04090001">
+      <w:start w:val="1"/>
+      <w:numFmt w:val="bullet"/>
+      <w:lvlText w:val=""/>
+      <w:lvlJc w:val="left"/>
+      <w:pPr>
+        <w:ind w:left="360" w:hanging="360"/>
+      </w:pPr>
+      <w:rPr>
+        <w:rFonts w:ascii="Symbol" w:hAnsi="Symbol" w:hint="default"/>
+      </w:rPr>
+    </w:lvl>
+    <w:lvl w:ilvl="1" w:tplc="04090003" w:tentative="1">
+      <w:start w:val="1"/>
+      <w:numFmt w:val="bullet"/>
+      <w:lvlText w:val="o"/>
+      <w:lvlJc w:val="left"/>
+      <w:pPr>
+        <w:ind w:left="1080" w:hanging="360"/>
+      </w:pPr>
+      <w:rPr>
+        <w:rFonts w:ascii="Courier New" w:hAnsi="Courier New" w:cs="Courier New" w:hint="default"/>
+      </w:rPr>
+    </w:lvl>
+    <w:lvl w:ilvl="2" w:tplc="04090005" w:tentative="1">
+      <w:start w:val="1"/>
+      <w:numFmt w:val="bullet"/>
+      <w:lvlText w:val=""/>
+      <w:lvlJc w:val="left"/>
+      <w:pPr>
+        <w:ind w:left="1800" w:hanging="360"/>
+      </w:pPr>
+      <w:rPr>
+        <w:rFonts w:ascii="Wingdings" w:hAnsi="Wingdings" w:hint="default"/>
+      </w:rPr>
+    </w:lvl>
+    <w:lvl w:ilvl="3" w:tplc="04090001" w:tentative="1">
+      <w:start w:val="1"/>
+      <w:numFmt w:val="bullet"/>
+      <w:lvlText w:val=""/>
+      <w:lvlJc w:val="left"/>
+      <w:pPr>
+        <w:ind w:left="2520" w:hanging="360"/>
+      </w:pPr>
+      <w:rPr>
+        <w:rFonts w:ascii="Symbol" w:hAnsi="Symbol" w:hint="default"/>
+      </w:rPr>
+    </w:lvl>
+    <w:lvl w:ilvl="4" w:tplc="04090003" w:tentative="1">
+      <w:start w:val="1"/>
+      <w:numFmt w:val="bullet"/>
+      <w:lvlText w:val="o"/>
+      <w:lvlJc w:val="left"/>
+      <w:pPr>
+        <w:ind w:left="3240" w:hanging="360"/>
+      </w:pPr>
+      <w:rPr>
+        <w:rFonts w:ascii="Courier New" w:hAnsi="Courier New" w:cs="Courier New" w:hint="default"/>
+      </w:rPr>
+    </w:lvl>
+    <w:lvl w:ilvl="5" w:tplc="04090005" w:tentative="1">
+      <w:start w:val="1"/>
+      <w:numFmt w:val="bullet"/>
+      <w:lvlText w:val=""/>
+      <w:lvlJc w:val="left"/>
+      <w:pPr>
+        <w:ind w:left="3960" w:hanging="360"/>
+      </w:pPr>
+      <w:rPr>
+        <w:rFonts w:ascii="Wingdings" w:hAnsi="Wingdings" w:hint="default"/>
+      </w:rPr>
+    </w:lvl>
+    <w:lvl w:ilvl="6" w:tplc="04090001" w:tentative="1">
+      <w:start w:val="1"/>
+      <w:numFmt w:val="bullet"/>
+      <w:lvlText w:val=""/>
+      <w:lvlJc w:val="left"/>
+      <w:pPr>
+        <w:ind w:left="4680" w:hanging="360"/>
+      </w:pPr>
+      <w:rPr>
+        <w:rFonts w:ascii="Symbol" w:hAnsi="Symbol" w:hint="default"/>
+      </w:rPr>
+    </w:lvl>
+    <w:lvl w:ilvl="7" w:tplc="04090003" w:tentative="1">
+      <w:start w:val="1"/>
+      <w:numFmt w:val="bullet"/>
+      <w:lvlText w:val="o"/>
+      <w:lvlJc w:val="left"/>
+      <w:pPr>
+        <w:ind w:left="5400" w:hanging="360"/>
+      </w:pPr>
+      <w:rPr>
+        <w:rFonts w:ascii="Courier New" w:hAnsi="Courier New" w:cs="Courier New" w:hint="default"/>
+      </w:rPr>
+    </w:lvl>
+    <w:lvl w:ilvl="8" w:tplc="04090005" w:tentative="1">
+      <w:start w:val="1"/>
+      <w:numFmt w:val="bullet"/>
+      <w:lvlText w:val=""/>
+      <w:lvlJc w:val="left"/>
+      <w:pPr>
+        <w:ind w:left="6120" w:hanging="360"/>
+      </w:pPr>
+      <w:rPr>
+        <w:rFonts w:ascii="Wingdings" w:hAnsi="Wingdings" w:hint="default"/>
+      </w:rPr>
+    </w:lvl>
+  </w:abstractNum>
+  <w:abstractNum w:abstractNumId="17" w15:restartNumberingAfterBreak="0">
     <w:nsid w:val="7C8835F4"/>
     <w:multiLevelType w:val="hybridMultilevel"/>
     <w:tmpl w:val="18C82B5A"/>
@@ -3527,7 +4324,7 @@
     <w:abstractNumId w:val="6"/>
   </w:num>
   <w:num w:numId="10">
-    <w:abstractNumId w:val="15"/>
+    <w:abstractNumId w:val="17"/>
   </w:num>
   <w:num w:numId="11">
     <w:abstractNumId w:val="5"/>
@@ -3546,6 +4343,12 @@
   </w:num>
   <w:num w:numId="16">
     <w:abstractNumId w:val="3"/>
+  </w:num>
+  <w:num w:numId="17">
+    <w:abstractNumId w:val="16"/>
+  </w:num>
+  <w:num w:numId="18">
+    <w:abstractNumId w:val="15"/>
   </w:num>
 </w:numbering>
 </file>

--- a/assets/documents/resume.docx
+++ b/assets/documents/resume.docx
@@ -323,6 +323,84 @@
         <w:spacing w:after="0" w:line="240" w:lineRule="auto"/>
         <w:rPr>
           <w:rFonts w:cstheme="minorHAnsi"/>
+          <w:color w:val="000000"/>
+          <w:sz w:val="20"/>
+          <w:szCs w:val="20"/>
+        </w:rPr>
+      </w:pPr>
+    </w:p>
+    <w:p>
+      <w:pPr>
+        <w:autoSpaceDE w:val="0"/>
+        <w:autoSpaceDN w:val="0"/>
+        <w:adjustRightInd w:val="0"/>
+        <w:spacing w:after="0" w:line="240" w:lineRule="auto"/>
+        <w:rPr>
+          <w:rFonts w:cstheme="minorHAnsi"/>
+          <w:color w:val="000000"/>
+          <w:sz w:val="28"/>
+          <w:szCs w:val="28"/>
+        </w:rPr>
+      </w:pPr>
+      <w:r>
+        <w:rPr>
+          <w:rFonts w:cstheme="minorHAnsi"/>
+          <w:color w:val="000000"/>
+          <w:sz w:val="28"/>
+          <w:szCs w:val="28"/>
+        </w:rPr>
+        <w:t>Note</w:t>
+      </w:r>
+    </w:p>
+    <w:p>
+      <w:pPr>
+        <w:autoSpaceDE w:val="0"/>
+        <w:autoSpaceDN w:val="0"/>
+        <w:adjustRightInd w:val="0"/>
+        <w:spacing w:after="0" w:line="240" w:lineRule="auto"/>
+        <w:rPr>
+          <w:rFonts w:cstheme="minorHAnsi"/>
+          <w:sz w:val="20"/>
+          <w:szCs w:val="20"/>
+        </w:rPr>
+      </w:pPr>
+    </w:p>
+    <w:p>
+      <w:pPr>
+        <w:autoSpaceDE w:val="0"/>
+        <w:autoSpaceDN w:val="0"/>
+        <w:adjustRightInd w:val="0"/>
+        <w:spacing w:after="0" w:line="240" w:lineRule="auto"/>
+        <w:rPr>
+          <w:rFonts w:cstheme="minorHAnsi"/>
+          <w:color w:val="000000"/>
+        </w:rPr>
+      </w:pPr>
+      <w:r>
+        <w:rPr>
+          <w:rFonts w:cstheme="minorHAnsi"/>
+          <w:color w:val="000000"/>
+        </w:rPr>
+        <w:t xml:space="preserve">My history of software development and leadership combined with the gap of employment puts me in an awkward position. Please don't be shy to approach me for a junior level position. I am motivated by a desire to get back to doing what I enjoy most, coding. Thank you </w:t>
+      </w:r>
+      <w:bookmarkStart w:id="0" w:name="_GoBack"/>
+      <w:bookmarkEnd w:id="0"/>
+      <w:r>
+        <w:rPr>
+          <w:rFonts w:cstheme="minorHAnsi"/>
+          <w:color w:val="000000"/>
+        </w:rPr>
+        <w:t>for your consideration.</w:t>
+      </w:r>
+    </w:p>
+    <w:p>
+      <w:pPr>
+        <w:autoSpaceDE w:val="0"/>
+        <w:autoSpaceDN w:val="0"/>
+        <w:adjustRightInd w:val="0"/>
+        <w:spacing w:after="0" w:line="240" w:lineRule="auto"/>
+        <w:rPr>
+          <w:rFonts w:cstheme="minorHAnsi"/>
           <w:sz w:val="20"/>
           <w:szCs w:val="20"/>
         </w:rPr>
@@ -614,7 +692,7 @@
           <w:sz w:val="20"/>
           <w:szCs w:val="20"/>
         </w:rPr>
-        <w:t>Responsive Design, CSS3, HTML5, Bootstrap, Media Queries, React, JavaScript, jQuery, API, RESTful, JSON, XML, MVC Patterns, Node.js, Express.js, MySQL, MongoDB, Mongoose, Postman, Visual Studio Code, Git, Heroku, and Photoshop</w:t>
+        <w:t>Responsive Design, CSS3, HTML5, Bootstrap, Media Queries, React, JavaScript, jQuery, API, RESTful, JSON, MVC Patterns, Node.js, Express.js, MySQL, Mongo, Mongoose, Postman, Visual Studio Code, Git, Heroku, and Photoshop</w:t>
       </w:r>
     </w:p>
     <w:p>
@@ -852,17 +930,7 @@
           <w:sz w:val="20"/>
           <w:szCs w:val="20"/>
         </w:rPr>
-        <w:t>DECEMBER 2001 to MA</w:t>
-      </w:r>
-      <w:bookmarkStart w:id="0" w:name="_GoBack"/>
-      <w:bookmarkEnd w:id="0"/>
-      <w:r>
-        <w:rPr>
-          <w:rFonts w:cstheme="minorHAnsi"/>
-          <w:sz w:val="20"/>
-          <w:szCs w:val="20"/>
-        </w:rPr>
-        <w:t>Y 2010 - Sherrie McNulty LLC</w:t>
+        <w:t>DECEMBER 2001 to MAY 2010 - Sherrie McNulty LLC</w:t>
       </w:r>
       <w:r>
         <w:rPr>
@@ -1212,6 +1280,7 @@
           <w:sz w:val="20"/>
           <w:szCs w:val="20"/>
         </w:rPr>
+        <w:lastRenderedPageBreak/>
         <w:t>Built a web-based content management system with automated archiving that enabled journalists to publish articles on the web independently</w:t>
       </w:r>
     </w:p>
@@ -1360,7 +1429,6 @@
           <w:sz w:val="20"/>
           <w:szCs w:val="20"/>
         </w:rPr>
-        <w:lastRenderedPageBreak/>
         <w:t>Suggested and implemented a version control system in response to a week-long production outage after a developer released defective code prior to going on vacation</w:t>
       </w:r>
     </w:p>

--- a/assets/documents/resume.docx
+++ b/assets/documents/resume.docx
@@ -231,157 +231,7 @@
           <w:sz w:val="20"/>
           <w:szCs w:val="20"/>
         </w:rPr>
-        <w:t xml:space="preserve">Responsive Design, CSS3, HTML5, Bootstrap, Media Queries, </w:t>
-      </w:r>
-      <w:r>
-        <w:rPr>
-          <w:rFonts w:cstheme="minorHAnsi"/>
-          <w:color w:val="000000"/>
-          <w:sz w:val="20"/>
-          <w:szCs w:val="20"/>
-        </w:rPr>
-        <w:t xml:space="preserve">React, </w:t>
-      </w:r>
-      <w:r>
-        <w:rPr>
-          <w:rFonts w:cstheme="minorHAnsi"/>
-          <w:color w:val="000000"/>
-          <w:sz w:val="20"/>
-          <w:szCs w:val="20"/>
-        </w:rPr>
-        <w:t xml:space="preserve">JavaScript, jQuery, </w:t>
-      </w:r>
-      <w:r>
-        <w:rPr>
-          <w:rFonts w:cstheme="minorHAnsi"/>
-          <w:color w:val="000000"/>
-          <w:sz w:val="20"/>
-          <w:szCs w:val="20"/>
-        </w:rPr>
-        <w:t xml:space="preserve">API, RESTful, JSON, XML, </w:t>
-      </w:r>
-      <w:r>
-        <w:rPr>
-          <w:rFonts w:cstheme="minorHAnsi"/>
-          <w:color w:val="000000"/>
-          <w:sz w:val="20"/>
-          <w:szCs w:val="20"/>
-        </w:rPr>
-        <w:t xml:space="preserve">MVC Patterns, </w:t>
-      </w:r>
-      <w:r>
-        <w:rPr>
-          <w:rFonts w:cstheme="minorHAnsi"/>
-          <w:color w:val="000000"/>
-          <w:sz w:val="20"/>
-          <w:szCs w:val="20"/>
-        </w:rPr>
-        <w:t xml:space="preserve">Node.js, Express.js, MySQL, </w:t>
-      </w:r>
-      <w:r>
-        <w:rPr>
-          <w:rFonts w:cstheme="minorHAnsi"/>
-          <w:color w:val="000000"/>
-          <w:sz w:val="20"/>
-          <w:szCs w:val="20"/>
-        </w:rPr>
-        <w:t xml:space="preserve">MongoDB, Mongoose, </w:t>
-      </w:r>
-      <w:r>
-        <w:rPr>
-          <w:rFonts w:cstheme="minorHAnsi"/>
-          <w:color w:val="000000"/>
-          <w:sz w:val="20"/>
-          <w:szCs w:val="20"/>
-        </w:rPr>
-        <w:t xml:space="preserve">Postman, </w:t>
-      </w:r>
-      <w:r>
-        <w:rPr>
-          <w:rFonts w:cstheme="minorHAnsi"/>
-          <w:color w:val="000000"/>
-          <w:sz w:val="20"/>
-          <w:szCs w:val="20"/>
-        </w:rPr>
-        <w:t xml:space="preserve">C, C++, Perl, Python, Shell Script, </w:t>
-      </w:r>
-      <w:r>
-        <w:rPr>
-          <w:rFonts w:cstheme="minorHAnsi"/>
-          <w:color w:val="000000"/>
-          <w:sz w:val="20"/>
-          <w:szCs w:val="20"/>
-        </w:rPr>
-        <w:t>Visual Studio Code, Git, Heroku, and Photoshop</w:t>
-      </w:r>
-    </w:p>
-    <w:p>
-      <w:pPr>
-        <w:autoSpaceDE w:val="0"/>
-        <w:autoSpaceDN w:val="0"/>
-        <w:adjustRightInd w:val="0"/>
-        <w:spacing w:after="0" w:line="240" w:lineRule="auto"/>
-        <w:rPr>
-          <w:rFonts w:cstheme="minorHAnsi"/>
-          <w:color w:val="000000"/>
-          <w:sz w:val="20"/>
-          <w:szCs w:val="20"/>
-        </w:rPr>
-      </w:pPr>
-    </w:p>
-    <w:p>
-      <w:pPr>
-        <w:autoSpaceDE w:val="0"/>
-        <w:autoSpaceDN w:val="0"/>
-        <w:adjustRightInd w:val="0"/>
-        <w:spacing w:after="0" w:line="240" w:lineRule="auto"/>
-        <w:rPr>
-          <w:rFonts w:cstheme="minorHAnsi"/>
-          <w:color w:val="000000"/>
-          <w:sz w:val="28"/>
-          <w:szCs w:val="28"/>
-        </w:rPr>
-      </w:pPr>
-      <w:r>
-        <w:rPr>
-          <w:rFonts w:cstheme="minorHAnsi"/>
-          <w:color w:val="000000"/>
-          <w:sz w:val="28"/>
-          <w:szCs w:val="28"/>
-        </w:rPr>
-        <w:t>Note</w:t>
-      </w:r>
-    </w:p>
-    <w:p>
-      <w:pPr>
-        <w:autoSpaceDE w:val="0"/>
-        <w:autoSpaceDN w:val="0"/>
-        <w:adjustRightInd w:val="0"/>
-        <w:spacing w:after="0" w:line="240" w:lineRule="auto"/>
-        <w:rPr>
-          <w:rFonts w:cstheme="minorHAnsi"/>
-          <w:sz w:val="20"/>
-          <w:szCs w:val="20"/>
-        </w:rPr>
-      </w:pPr>
-    </w:p>
-    <w:p>
-      <w:pPr>
-        <w:autoSpaceDE w:val="0"/>
-        <w:autoSpaceDN w:val="0"/>
-        <w:adjustRightInd w:val="0"/>
-        <w:spacing w:after="0" w:line="240" w:lineRule="auto"/>
-        <w:rPr>
-          <w:rFonts w:cstheme="minorHAnsi"/>
-          <w:color w:val="000000"/>
-        </w:rPr>
-      </w:pPr>
-      <w:r>
-        <w:rPr>
-          <w:rFonts w:cstheme="minorHAnsi"/>
-          <w:color w:val="000000"/>
-        </w:rPr>
-        <w:t xml:space="preserve">My history of software development and leadership combined with the gap of employment puts me in an awkward position. Please don't be shy to approach me for a junior level position. I am motivated by a desire to get back to doing what I enjoy most, coding. Thank you </w:t>
+        <w:t>Responsive Design, C</w:t>
       </w:r>
       <w:bookmarkStart w:id="0" w:name="_GoBack"/>
       <w:bookmarkEnd w:id="0"/>
@@ -389,8 +239,91 @@
         <w:rPr>
           <w:rFonts w:cstheme="minorHAnsi"/>
           <w:color w:val="000000"/>
-        </w:rPr>
-        <w:t>for your consideration.</w:t>
+          <w:sz w:val="20"/>
+          <w:szCs w:val="20"/>
+        </w:rPr>
+        <w:t xml:space="preserve">SS3, HTML5, Bootstrap, Media Queries, </w:t>
+      </w:r>
+      <w:r>
+        <w:rPr>
+          <w:rFonts w:cstheme="minorHAnsi"/>
+          <w:color w:val="000000"/>
+          <w:sz w:val="20"/>
+          <w:szCs w:val="20"/>
+        </w:rPr>
+        <w:t xml:space="preserve">React, </w:t>
+      </w:r>
+      <w:r>
+        <w:rPr>
+          <w:rFonts w:cstheme="minorHAnsi"/>
+          <w:color w:val="000000"/>
+          <w:sz w:val="20"/>
+          <w:szCs w:val="20"/>
+        </w:rPr>
+        <w:t xml:space="preserve">JavaScript, jQuery, </w:t>
+      </w:r>
+      <w:r>
+        <w:rPr>
+          <w:rFonts w:cstheme="minorHAnsi"/>
+          <w:color w:val="000000"/>
+          <w:sz w:val="20"/>
+          <w:szCs w:val="20"/>
+        </w:rPr>
+        <w:t xml:space="preserve">API, RESTful, JSON, XML, </w:t>
+      </w:r>
+      <w:r>
+        <w:rPr>
+          <w:rFonts w:cstheme="minorHAnsi"/>
+          <w:color w:val="000000"/>
+          <w:sz w:val="20"/>
+          <w:szCs w:val="20"/>
+        </w:rPr>
+        <w:t xml:space="preserve">MVC Patterns, </w:t>
+      </w:r>
+      <w:r>
+        <w:rPr>
+          <w:rFonts w:cstheme="minorHAnsi"/>
+          <w:color w:val="000000"/>
+          <w:sz w:val="20"/>
+          <w:szCs w:val="20"/>
+        </w:rPr>
+        <w:t xml:space="preserve">Node.js, Express.js, MySQL, </w:t>
+      </w:r>
+      <w:r>
+        <w:rPr>
+          <w:rFonts w:cstheme="minorHAnsi"/>
+          <w:color w:val="000000"/>
+          <w:sz w:val="20"/>
+          <w:szCs w:val="20"/>
+        </w:rPr>
+        <w:t xml:space="preserve">MongoDB, Mongoose, </w:t>
+      </w:r>
+      <w:r>
+        <w:rPr>
+          <w:rFonts w:cstheme="minorHAnsi"/>
+          <w:color w:val="000000"/>
+          <w:sz w:val="20"/>
+          <w:szCs w:val="20"/>
+        </w:rPr>
+        <w:t xml:space="preserve">Postman, </w:t>
+      </w:r>
+      <w:r>
+        <w:rPr>
+          <w:rFonts w:cstheme="minorHAnsi"/>
+          <w:color w:val="000000"/>
+          <w:sz w:val="20"/>
+          <w:szCs w:val="20"/>
+        </w:rPr>
+        <w:t xml:space="preserve">C, C++, Perl, Python, Shell Script, </w:t>
+      </w:r>
+      <w:r>
+        <w:rPr>
+          <w:rFonts w:cstheme="minorHAnsi"/>
+          <w:color w:val="000000"/>
+          <w:sz w:val="20"/>
+          <w:szCs w:val="20"/>
+        </w:rPr>
+        <w:t>Visual Studio Code, Git, Heroku, and Photoshop</w:t>
       </w:r>
     </w:p>
     <w:p>
@@ -543,25 +476,7 @@
           <w:sz w:val="20"/>
           <w:szCs w:val="20"/>
         </w:rPr>
-        <w:t xml:space="preserve">Responsive Design, CSS3, HTML5, Bootstrap, Media Queries, React, JavaScript, jQuery, API, RESTful, JSON, XML, MVC Patterns, Node.js, Express.js, MySQL, MongoDB, Mongoose, Visual Studio Code, Git, </w:t>
-      </w:r>
-      <w:r>
-        <w:rPr>
-          <w:rFonts w:cstheme="minorHAnsi"/>
-          <w:color w:val="000000"/>
-          <w:sz w:val="20"/>
-          <w:szCs w:val="20"/>
-        </w:rPr>
-        <w:t xml:space="preserve">and </w:t>
-      </w:r>
-      <w:r>
-        <w:rPr>
-          <w:rFonts w:cstheme="minorHAnsi"/>
-          <w:color w:val="000000"/>
-          <w:sz w:val="20"/>
-          <w:szCs w:val="20"/>
-        </w:rPr>
-        <w:t>Heroku</w:t>
+        <w:t>Responsive Design, CSS3, HTML5, Bootstrap, Media Queries, React, JavaScript, jQuery, API, RESTful, JSON, XML, MVC Patterns, Node.js, Express.js, MySQL, MongoDB, Mongoose, Visual Studio Code, Git, and Heroku</w:t>
       </w:r>
     </w:p>
     <w:p>
@@ -620,7 +535,15 @@
           <w:sz w:val="20"/>
           <w:szCs w:val="20"/>
         </w:rPr>
-        <w:t xml:space="preserve">- </w:t>
+        <w:t>–</w:t>
+      </w:r>
+      <w:r>
+        <w:rPr>
+          <w:rFonts w:cstheme="minorHAnsi"/>
+          <w:sz w:val="20"/>
+          <w:szCs w:val="20"/>
+        </w:rPr>
+        <w:t xml:space="preserve"> </w:t>
       </w:r>
       <w:r>
         <w:rPr>
@@ -631,6 +554,34 @@
           <w:szCs w:val="20"/>
         </w:rPr>
         <w:t>Student</w:t>
+      </w:r>
+    </w:p>
+    <w:p>
+      <w:pPr>
+        <w:pStyle w:val="ListParagraph"/>
+        <w:numPr>
+          <w:ilvl w:val="0"/>
+          <w:numId w:val="20"/>
+        </w:numPr>
+        <w:autoSpaceDE w:val="0"/>
+        <w:autoSpaceDN w:val="0"/>
+        <w:adjustRightInd w:val="0"/>
+        <w:spacing w:after="0" w:line="240" w:lineRule="auto"/>
+        <w:rPr>
+          <w:rFonts w:cstheme="minorHAnsi"/>
+          <w:i/>
+          <w:iCs/>
+          <w:sz w:val="20"/>
+          <w:szCs w:val="20"/>
+        </w:rPr>
+      </w:pPr>
+      <w:r>
+        <w:rPr>
+          <w:rFonts w:cstheme="minorHAnsi"/>
+          <w:sz w:val="20"/>
+          <w:szCs w:val="20"/>
+        </w:rPr>
+        <w:t>Student participation for lectures and weekly project assignments</w:t>
       </w:r>
     </w:p>
     <w:p>
@@ -656,7 +607,7 @@
           <w:sz w:val="20"/>
           <w:szCs w:val="20"/>
         </w:rPr>
-        <w:t xml:space="preserve">Update skills in a coding boot camp setting </w:t>
+        <w:t xml:space="preserve">Performed as project lead during a mid-term project and project lead mentor during the final project </w:t>
       </w:r>
     </w:p>
     <w:p>
@@ -793,6 +744,32 @@
     </w:p>
     <w:p>
       <w:pPr>
+        <w:pStyle w:val="ListParagraph"/>
+        <w:numPr>
+          <w:ilvl w:val="0"/>
+          <w:numId w:val="19"/>
+        </w:numPr>
+        <w:autoSpaceDE w:val="0"/>
+        <w:autoSpaceDN w:val="0"/>
+        <w:adjustRightInd w:val="0"/>
+        <w:spacing w:after="0" w:line="240" w:lineRule="auto"/>
+        <w:rPr>
+          <w:rFonts w:cstheme="minorHAnsi"/>
+          <w:sz w:val="20"/>
+          <w:szCs w:val="20"/>
+        </w:rPr>
+      </w:pPr>
+      <w:r>
+        <w:rPr>
+          <w:rFonts w:cstheme="minorHAnsi"/>
+          <w:sz w:val="20"/>
+          <w:szCs w:val="20"/>
+        </w:rPr>
+        <w:t>Full-time care of a terminally ill family member</w:t>
+      </w:r>
+    </w:p>
+    <w:p>
+      <w:pPr>
         <w:autoSpaceDE w:val="0"/>
         <w:autoSpaceDN w:val="0"/>
         <w:adjustRightInd w:val="0"/>
@@ -1280,7 +1257,6 @@
           <w:sz w:val="20"/>
           <w:szCs w:val="20"/>
         </w:rPr>
-        <w:lastRenderedPageBreak/>
         <w:t>Built a web-based content management system with automated archiving that enabled journalists to publish articles on the web independently</w:t>
       </w:r>
     </w:p>
@@ -1403,6 +1379,7 @@
           <w:sz w:val="20"/>
           <w:szCs w:val="20"/>
         </w:rPr>
+        <w:lastRenderedPageBreak/>
         <w:t>Investigated the most suitable technologies to integrate and expand our CAM system functionality and trained staff on the technologies selected</w:t>
       </w:r>
     </w:p>
@@ -2180,7 +2157,7 @@
   <w:abstractNum w:abstractNumId="0" w15:restartNumberingAfterBreak="0">
     <w:nsid w:val="046A15A9"/>
     <w:multiLevelType w:val="hybridMultilevel"/>
-    <w:tmpl w:val="6ABADB6A"/>
+    <w:tmpl w:val="0B4CB1B8"/>
     <w:lvl w:ilvl="0" w:tplc="04090001">
       <w:start w:val="1"/>
       <w:numFmt w:val="bullet"/>
@@ -4139,6 +4116,119 @@
     </w:lvl>
   </w:abstractNum>
   <w:abstractNum w:abstractNumId="16" w15:restartNumberingAfterBreak="0">
+    <w:nsid w:val="608930EE"/>
+    <w:multiLevelType w:val="hybridMultilevel"/>
+    <w:tmpl w:val="AE9E4EB4"/>
+    <w:lvl w:ilvl="0" w:tplc="04090001">
+      <w:start w:val="1"/>
+      <w:numFmt w:val="bullet"/>
+      <w:lvlText w:val=""/>
+      <w:lvlJc w:val="left"/>
+      <w:pPr>
+        <w:ind w:left="360" w:hanging="360"/>
+      </w:pPr>
+      <w:rPr>
+        <w:rFonts w:ascii="Symbol" w:hAnsi="Symbol" w:hint="default"/>
+      </w:rPr>
+    </w:lvl>
+    <w:lvl w:ilvl="1" w:tplc="04090003" w:tentative="1">
+      <w:start w:val="1"/>
+      <w:numFmt w:val="bullet"/>
+      <w:lvlText w:val="o"/>
+      <w:lvlJc w:val="left"/>
+      <w:pPr>
+        <w:ind w:left="1080" w:hanging="360"/>
+      </w:pPr>
+      <w:rPr>
+        <w:rFonts w:ascii="Courier New" w:hAnsi="Courier New" w:cs="Courier New" w:hint="default"/>
+      </w:rPr>
+    </w:lvl>
+    <w:lvl w:ilvl="2" w:tplc="04090005" w:tentative="1">
+      <w:start w:val="1"/>
+      <w:numFmt w:val="bullet"/>
+      <w:lvlText w:val=""/>
+      <w:lvlJc w:val="left"/>
+      <w:pPr>
+        <w:ind w:left="1800" w:hanging="360"/>
+      </w:pPr>
+      <w:rPr>
+        <w:rFonts w:ascii="Wingdings" w:hAnsi="Wingdings" w:hint="default"/>
+      </w:rPr>
+    </w:lvl>
+    <w:lvl w:ilvl="3" w:tplc="04090001" w:tentative="1">
+      <w:start w:val="1"/>
+      <w:numFmt w:val="bullet"/>
+      <w:lvlText w:val=""/>
+      <w:lvlJc w:val="left"/>
+      <w:pPr>
+        <w:ind w:left="2520" w:hanging="360"/>
+      </w:pPr>
+      <w:rPr>
+        <w:rFonts w:ascii="Symbol" w:hAnsi="Symbol" w:hint="default"/>
+      </w:rPr>
+    </w:lvl>
+    <w:lvl w:ilvl="4" w:tplc="04090003" w:tentative="1">
+      <w:start w:val="1"/>
+      <w:numFmt w:val="bullet"/>
+      <w:lvlText w:val="o"/>
+      <w:lvlJc w:val="left"/>
+      <w:pPr>
+        <w:ind w:left="3240" w:hanging="360"/>
+      </w:pPr>
+      <w:rPr>
+        <w:rFonts w:ascii="Courier New" w:hAnsi="Courier New" w:cs="Courier New" w:hint="default"/>
+      </w:rPr>
+    </w:lvl>
+    <w:lvl w:ilvl="5" w:tplc="04090005" w:tentative="1">
+      <w:start w:val="1"/>
+      <w:numFmt w:val="bullet"/>
+      <w:lvlText w:val=""/>
+      <w:lvlJc w:val="left"/>
+      <w:pPr>
+        <w:ind w:left="3960" w:hanging="360"/>
+      </w:pPr>
+      <w:rPr>
+        <w:rFonts w:ascii="Wingdings" w:hAnsi="Wingdings" w:hint="default"/>
+      </w:rPr>
+    </w:lvl>
+    <w:lvl w:ilvl="6" w:tplc="04090001" w:tentative="1">
+      <w:start w:val="1"/>
+      <w:numFmt w:val="bullet"/>
+      <w:lvlText w:val=""/>
+      <w:lvlJc w:val="left"/>
+      <w:pPr>
+        <w:ind w:left="4680" w:hanging="360"/>
+      </w:pPr>
+      <w:rPr>
+        <w:rFonts w:ascii="Symbol" w:hAnsi="Symbol" w:hint="default"/>
+      </w:rPr>
+    </w:lvl>
+    <w:lvl w:ilvl="7" w:tplc="04090003" w:tentative="1">
+      <w:start w:val="1"/>
+      <w:numFmt w:val="bullet"/>
+      <w:lvlText w:val="o"/>
+      <w:lvlJc w:val="left"/>
+      <w:pPr>
+        <w:ind w:left="5400" w:hanging="360"/>
+      </w:pPr>
+      <w:rPr>
+        <w:rFonts w:ascii="Courier New" w:hAnsi="Courier New" w:cs="Courier New" w:hint="default"/>
+      </w:rPr>
+    </w:lvl>
+    <w:lvl w:ilvl="8" w:tplc="04090005" w:tentative="1">
+      <w:start w:val="1"/>
+      <w:numFmt w:val="bullet"/>
+      <w:lvlText w:val=""/>
+      <w:lvlJc w:val="left"/>
+      <w:pPr>
+        <w:ind w:left="6120" w:hanging="360"/>
+      </w:pPr>
+      <w:rPr>
+        <w:rFonts w:ascii="Wingdings" w:hAnsi="Wingdings" w:hint="default"/>
+      </w:rPr>
+    </w:lvl>
+  </w:abstractNum>
+  <w:abstractNum w:abstractNumId="17" w15:restartNumberingAfterBreak="0">
     <w:nsid w:val="614A147D"/>
     <w:multiLevelType w:val="hybridMultilevel"/>
     <w:tmpl w:val="5FD4C55A"/>
@@ -4251,7 +4341,120 @@
       </w:rPr>
     </w:lvl>
   </w:abstractNum>
-  <w:abstractNum w:abstractNumId="17" w15:restartNumberingAfterBreak="0">
+  <w:abstractNum w:abstractNumId="18" w15:restartNumberingAfterBreak="0">
+    <w:nsid w:val="6AC37F3A"/>
+    <w:multiLevelType w:val="hybridMultilevel"/>
+    <w:tmpl w:val="2CF29B36"/>
+    <w:lvl w:ilvl="0" w:tplc="04090001">
+      <w:start w:val="1"/>
+      <w:numFmt w:val="bullet"/>
+      <w:lvlText w:val=""/>
+      <w:lvlJc w:val="left"/>
+      <w:pPr>
+        <w:ind w:left="360" w:hanging="360"/>
+      </w:pPr>
+      <w:rPr>
+        <w:rFonts w:ascii="Symbol" w:hAnsi="Symbol" w:hint="default"/>
+      </w:rPr>
+    </w:lvl>
+    <w:lvl w:ilvl="1" w:tplc="04090003" w:tentative="1">
+      <w:start w:val="1"/>
+      <w:numFmt w:val="bullet"/>
+      <w:lvlText w:val="o"/>
+      <w:lvlJc w:val="left"/>
+      <w:pPr>
+        <w:ind w:left="1080" w:hanging="360"/>
+      </w:pPr>
+      <w:rPr>
+        <w:rFonts w:ascii="Courier New" w:hAnsi="Courier New" w:cs="Courier New" w:hint="default"/>
+      </w:rPr>
+    </w:lvl>
+    <w:lvl w:ilvl="2" w:tplc="04090005" w:tentative="1">
+      <w:start w:val="1"/>
+      <w:numFmt w:val="bullet"/>
+      <w:lvlText w:val=""/>
+      <w:lvlJc w:val="left"/>
+      <w:pPr>
+        <w:ind w:left="1800" w:hanging="360"/>
+      </w:pPr>
+      <w:rPr>
+        <w:rFonts w:ascii="Wingdings" w:hAnsi="Wingdings" w:hint="default"/>
+      </w:rPr>
+    </w:lvl>
+    <w:lvl w:ilvl="3" w:tplc="04090001" w:tentative="1">
+      <w:start w:val="1"/>
+      <w:numFmt w:val="bullet"/>
+      <w:lvlText w:val=""/>
+      <w:lvlJc w:val="left"/>
+      <w:pPr>
+        <w:ind w:left="2520" w:hanging="360"/>
+      </w:pPr>
+      <w:rPr>
+        <w:rFonts w:ascii="Symbol" w:hAnsi="Symbol" w:hint="default"/>
+      </w:rPr>
+    </w:lvl>
+    <w:lvl w:ilvl="4" w:tplc="04090003" w:tentative="1">
+      <w:start w:val="1"/>
+      <w:numFmt w:val="bullet"/>
+      <w:lvlText w:val="o"/>
+      <w:lvlJc w:val="left"/>
+      <w:pPr>
+        <w:ind w:left="3240" w:hanging="360"/>
+      </w:pPr>
+      <w:rPr>
+        <w:rFonts w:ascii="Courier New" w:hAnsi="Courier New" w:cs="Courier New" w:hint="default"/>
+      </w:rPr>
+    </w:lvl>
+    <w:lvl w:ilvl="5" w:tplc="04090005" w:tentative="1">
+      <w:start w:val="1"/>
+      <w:numFmt w:val="bullet"/>
+      <w:lvlText w:val=""/>
+      <w:lvlJc w:val="left"/>
+      <w:pPr>
+        <w:ind w:left="3960" w:hanging="360"/>
+      </w:pPr>
+      <w:rPr>
+        <w:rFonts w:ascii="Wingdings" w:hAnsi="Wingdings" w:hint="default"/>
+      </w:rPr>
+    </w:lvl>
+    <w:lvl w:ilvl="6" w:tplc="04090001" w:tentative="1">
+      <w:start w:val="1"/>
+      <w:numFmt w:val="bullet"/>
+      <w:lvlText w:val=""/>
+      <w:lvlJc w:val="left"/>
+      <w:pPr>
+        <w:ind w:left="4680" w:hanging="360"/>
+      </w:pPr>
+      <w:rPr>
+        <w:rFonts w:ascii="Symbol" w:hAnsi="Symbol" w:hint="default"/>
+      </w:rPr>
+    </w:lvl>
+    <w:lvl w:ilvl="7" w:tplc="04090003" w:tentative="1">
+      <w:start w:val="1"/>
+      <w:numFmt w:val="bullet"/>
+      <w:lvlText w:val="o"/>
+      <w:lvlJc w:val="left"/>
+      <w:pPr>
+        <w:ind w:left="5400" w:hanging="360"/>
+      </w:pPr>
+      <w:rPr>
+        <w:rFonts w:ascii="Courier New" w:hAnsi="Courier New" w:cs="Courier New" w:hint="default"/>
+      </w:rPr>
+    </w:lvl>
+    <w:lvl w:ilvl="8" w:tplc="04090005" w:tentative="1">
+      <w:start w:val="1"/>
+      <w:numFmt w:val="bullet"/>
+      <w:lvlText w:val=""/>
+      <w:lvlJc w:val="left"/>
+      <w:pPr>
+        <w:ind w:left="6120" w:hanging="360"/>
+      </w:pPr>
+      <w:rPr>
+        <w:rFonts w:ascii="Wingdings" w:hAnsi="Wingdings" w:hint="default"/>
+      </w:rPr>
+    </w:lvl>
+  </w:abstractNum>
+  <w:abstractNum w:abstractNumId="19" w15:restartNumberingAfterBreak="0">
     <w:nsid w:val="7C8835F4"/>
     <w:multiLevelType w:val="hybridMultilevel"/>
     <w:tmpl w:val="18C82B5A"/>
@@ -4392,7 +4595,7 @@
     <w:abstractNumId w:val="6"/>
   </w:num>
   <w:num w:numId="10">
-    <w:abstractNumId w:val="17"/>
+    <w:abstractNumId w:val="19"/>
   </w:num>
   <w:num w:numId="11">
     <w:abstractNumId w:val="5"/>
@@ -4413,10 +4616,16 @@
     <w:abstractNumId w:val="3"/>
   </w:num>
   <w:num w:numId="17">
-    <w:abstractNumId w:val="16"/>
+    <w:abstractNumId w:val="17"/>
   </w:num>
   <w:num w:numId="18">
     <w:abstractNumId w:val="15"/>
+  </w:num>
+  <w:num w:numId="19">
+    <w:abstractNumId w:val="16"/>
+  </w:num>
+  <w:num w:numId="20">
+    <w:abstractNumId w:val="18"/>
   </w:num>
 </w:numbering>
 </file>

--- a/assets/documents/resume.docx
+++ b/assets/documents/resume.docx
@@ -142,30 +142,44 @@
           <w:sz w:val="18"/>
           <w:szCs w:val="18"/>
         </w:rPr>
-        <w:t>sherriemcnulty@gmail.com</w:t>
-      </w:r>
-    </w:p>
-    <w:p>
-      <w:pPr>
-        <w:spacing w:after="0" w:line="240" w:lineRule="auto"/>
+        <w:t xml:space="preserve">Email: </w:t>
+      </w:r>
+      <w:r>
         <w:rPr>
           <w:rFonts w:eastAsia="Times New Roman" w:cstheme="minorHAnsi"/>
           <w:color w:val="222222"/>
           <w:sz w:val="18"/>
           <w:szCs w:val="18"/>
         </w:rPr>
-      </w:pPr>
-      <w:hyperlink r:id="rId6" w:history="1">
-        <w:r>
-          <w:rPr>
-            <w:rStyle w:val="Hyperlink"/>
-            <w:rFonts w:eastAsia="Times New Roman" w:cstheme="minorHAnsi"/>
-            <w:sz w:val="18"/>
-            <w:szCs w:val="18"/>
-          </w:rPr>
-          <w:t>http://sherriemcnulty.com</w:t>
-        </w:r>
-      </w:hyperlink>
+        <w:t>sherriemcnulty@gmail.com</w:t>
+      </w:r>
+    </w:p>
+    <w:p>
+      <w:pPr>
+        <w:spacing w:after="0" w:line="240" w:lineRule="auto"/>
+        <w:rPr>
+          <w:rFonts w:eastAsia="Times New Roman" w:cstheme="minorHAnsi"/>
+          <w:color w:val="222222"/>
+          <w:sz w:val="18"/>
+          <w:szCs w:val="18"/>
+        </w:rPr>
+      </w:pPr>
+      <w:r>
+        <w:rPr>
+          <w:rFonts w:eastAsia="Times New Roman" w:cstheme="minorHAnsi"/>
+          <w:sz w:val="18"/>
+          <w:szCs w:val="18"/>
+        </w:rPr>
+        <w:t xml:space="preserve">Portfolio: </w:t>
+      </w:r>
+      <w:r>
+        <w:rPr>
+          <w:rFonts w:eastAsia="Times New Roman" w:cstheme="minorHAnsi"/>
+          <w:sz w:val="18"/>
+          <w:szCs w:val="18"/>
+        </w:rPr>
+        <w:t>http://sherriemcnulty.com</w:t>
+      </w:r>
     </w:p>
     <w:p>
       <w:pPr>
@@ -231,10 +245,8 @@
           <w:sz w:val="20"/>
           <w:szCs w:val="20"/>
         </w:rPr>
-        <w:t>Responsive Design, C</w:t>
-      </w:r>
-      <w:bookmarkStart w:id="0" w:name="_GoBack"/>
-      <w:bookmarkEnd w:id="0"/>
+        <w:t xml:space="preserve">JavaScript, jQuery, </w:t>
+      </w:r>
       <w:r>
         <w:rPr>
           <w:rFonts w:cstheme="minorHAnsi"/>
@@ -242,7 +254,7 @@
           <w:sz w:val="20"/>
           <w:szCs w:val="20"/>
         </w:rPr>
-        <w:t xml:space="preserve">SS3, HTML5, Bootstrap, Media Queries, </w:t>
+        <w:t xml:space="preserve">Bootstrap, Media Queries, </w:t>
       </w:r>
       <w:r>
         <w:rPr>
@@ -251,7 +263,7 @@
           <w:sz w:val="20"/>
           <w:szCs w:val="20"/>
         </w:rPr>
-        <w:t xml:space="preserve">React, </w:t>
+        <w:t xml:space="preserve">HTML5, CSS3, REST, JSON, </w:t>
       </w:r>
       <w:r>
         <w:rPr>
@@ -260,7 +272,7 @@
           <w:sz w:val="20"/>
           <w:szCs w:val="20"/>
         </w:rPr>
-        <w:t xml:space="preserve">JavaScript, jQuery, </w:t>
+        <w:t>Node, Express,</w:t>
       </w:r>
       <w:r>
         <w:rPr>
@@ -269,7 +281,7 @@
           <w:sz w:val="20"/>
           <w:szCs w:val="20"/>
         </w:rPr>
-        <w:t xml:space="preserve">API, RESTful, JSON, XML, </w:t>
+        <w:t xml:space="preserve"> </w:t>
       </w:r>
       <w:r>
         <w:rPr>
@@ -278,52 +290,7 @@
           <w:sz w:val="20"/>
           <w:szCs w:val="20"/>
         </w:rPr>
-        <w:t xml:space="preserve">MVC Patterns, </w:t>
-      </w:r>
-      <w:r>
-        <w:rPr>
-          <w:rFonts w:cstheme="minorHAnsi"/>
-          <w:color w:val="000000"/>
-          <w:sz w:val="20"/>
-          <w:szCs w:val="20"/>
-        </w:rPr>
-        <w:t xml:space="preserve">Node.js, Express.js, MySQL, </w:t>
-      </w:r>
-      <w:r>
-        <w:rPr>
-          <w:rFonts w:cstheme="minorHAnsi"/>
-          <w:color w:val="000000"/>
-          <w:sz w:val="20"/>
-          <w:szCs w:val="20"/>
-        </w:rPr>
-        <w:t xml:space="preserve">MongoDB, Mongoose, </w:t>
-      </w:r>
-      <w:r>
-        <w:rPr>
-          <w:rFonts w:cstheme="minorHAnsi"/>
-          <w:color w:val="000000"/>
-          <w:sz w:val="20"/>
-          <w:szCs w:val="20"/>
-        </w:rPr>
-        <w:t xml:space="preserve">Postman, </w:t>
-      </w:r>
-      <w:r>
-        <w:rPr>
-          <w:rFonts w:cstheme="minorHAnsi"/>
-          <w:color w:val="000000"/>
-          <w:sz w:val="20"/>
-          <w:szCs w:val="20"/>
-        </w:rPr>
-        <w:t xml:space="preserve">C, C++, Perl, Python, Shell Script, </w:t>
-      </w:r>
-      <w:r>
-        <w:rPr>
-          <w:rFonts w:cstheme="minorHAnsi"/>
-          <w:color w:val="000000"/>
-          <w:sz w:val="20"/>
-          <w:szCs w:val="20"/>
-        </w:rPr>
-        <w:t>Visual Studio Code, Git, Heroku, and Photoshop</w:t>
+        <w:t>React, MySQL, Postman, Visual Studio Code, Git, Heroku, and Photoshop</w:t>
       </w:r>
     </w:p>
     <w:p>
@@ -334,6 +301,7 @@
         <w:spacing w:after="0" w:line="240" w:lineRule="auto"/>
         <w:rPr>
           <w:rFonts w:cstheme="minorHAnsi"/>
+          <w:color w:val="000000"/>
           <w:sz w:val="20"/>
           <w:szCs w:val="20"/>
         </w:rPr>
@@ -357,7 +325,7 @@
           <w:sz w:val="28"/>
           <w:szCs w:val="28"/>
         </w:rPr>
-        <w:t>Experience</w:t>
+        <w:t>Education</w:t>
       </w:r>
     </w:p>
     <w:p>
@@ -375,75 +343,210 @@
     </w:p>
     <w:p>
       <w:pPr>
-        <w:autoSpaceDE w:val="0"/>
-        <w:autoSpaceDN w:val="0"/>
-        <w:adjustRightInd w:val="0"/>
-        <w:spacing w:after="0" w:line="240" w:lineRule="auto"/>
-        <w:rPr>
-          <w:sz w:val="20"/>
-          <w:szCs w:val="20"/>
-        </w:rPr>
-      </w:pPr>
-      <w:r>
-        <w:rPr>
-          <w:sz w:val="20"/>
-          <w:szCs w:val="20"/>
-        </w:rPr>
-        <w:t>AUGUST 2019 to PRESENT - University of Richmond</w:t>
-      </w:r>
-      <w:r>
-        <w:rPr>
-          <w:sz w:val="20"/>
-          <w:szCs w:val="20"/>
-        </w:rPr>
-        <w:t>/Trilogy</w:t>
-      </w:r>
-      <w:r>
-        <w:rPr>
-          <w:sz w:val="20"/>
-          <w:szCs w:val="20"/>
-        </w:rPr>
-        <w:t xml:space="preserve"> Students - Richmond, VA - </w:t>
-      </w:r>
-      <w:r>
-        <w:rPr>
-          <w:i/>
-          <w:iCs/>
-          <w:sz w:val="20"/>
-          <w:szCs w:val="20"/>
-        </w:rPr>
-        <w:t>Private Tutor</w:t>
-      </w:r>
-      <w:r>
-        <w:rPr>
-          <w:sz w:val="20"/>
-          <w:szCs w:val="20"/>
-        </w:rPr>
-        <w:t xml:space="preserve"> </w:t>
-      </w:r>
-    </w:p>
-    <w:p>
-      <w:pPr>
         <w:pStyle w:val="ListParagraph"/>
         <w:numPr>
           <w:ilvl w:val="0"/>
-          <w:numId w:val="16"/>
+          <w:numId w:val="14"/>
+        </w:numPr>
+        <w:rPr>
+          <w:rFonts w:cstheme="minorHAnsi"/>
+          <w:sz w:val="20"/>
+          <w:szCs w:val="20"/>
+        </w:rPr>
+      </w:pPr>
+      <w:r>
+        <w:rPr>
+          <w:rFonts w:cstheme="minorHAnsi"/>
+          <w:sz w:val="20"/>
+          <w:szCs w:val="20"/>
+        </w:rPr>
+        <w:t>Utah State University</w:t>
+      </w:r>
+      <w:r>
+        <w:rPr>
+          <w:rFonts w:cstheme="minorHAnsi"/>
+          <w:sz w:val="20"/>
+          <w:szCs w:val="20"/>
+        </w:rPr>
+        <w:t xml:space="preserve"> in</w:t>
+      </w:r>
+      <w:r>
+        <w:rPr>
+          <w:rFonts w:cstheme="minorHAnsi"/>
+          <w:sz w:val="20"/>
+          <w:szCs w:val="20"/>
+        </w:rPr>
+        <w:t xml:space="preserve"> Logan, UT - Bachelor of Science in Computer Science, GPA: 3.5</w:t>
+      </w:r>
+    </w:p>
+    <w:p>
+      <w:pPr>
+        <w:pStyle w:val="ListParagraph"/>
+        <w:numPr>
+          <w:ilvl w:val="0"/>
+          <w:numId w:val="14"/>
         </w:numPr>
         <w:autoSpaceDE w:val="0"/>
         <w:autoSpaceDN w:val="0"/>
         <w:adjustRightInd w:val="0"/>
         <w:spacing w:after="0" w:line="240" w:lineRule="auto"/>
         <w:rPr>
-          <w:sz w:val="20"/>
-          <w:szCs w:val="20"/>
-        </w:rPr>
-      </w:pPr>
-      <w:r>
-        <w:rPr>
-          <w:sz w:val="20"/>
-          <w:szCs w:val="20"/>
-        </w:rPr>
-        <w:t>Provide tutor services for Full-Stack Development Boot Camp Students</w:t>
+          <w:rFonts w:cstheme="minorHAnsi"/>
+          <w:sz w:val="20"/>
+          <w:szCs w:val="20"/>
+        </w:rPr>
+      </w:pPr>
+      <w:r>
+        <w:rPr>
+          <w:rFonts w:cstheme="minorHAnsi"/>
+          <w:sz w:val="20"/>
+          <w:szCs w:val="20"/>
+        </w:rPr>
+        <w:t>University of Richmond</w:t>
+      </w:r>
+      <w:r>
+        <w:rPr>
+          <w:rFonts w:cstheme="minorHAnsi"/>
+          <w:sz w:val="20"/>
+          <w:szCs w:val="20"/>
+        </w:rPr>
+        <w:t xml:space="preserve"> in</w:t>
+      </w:r>
+      <w:r>
+        <w:rPr>
+          <w:rFonts w:cstheme="minorHAnsi"/>
+          <w:sz w:val="20"/>
+          <w:szCs w:val="20"/>
+        </w:rPr>
+        <w:t xml:space="preserve"> Richmond, VA - Full-Stack Web Development </w:t>
+      </w:r>
+      <w:r>
+        <w:rPr>
+          <w:rFonts w:cstheme="minorHAnsi"/>
+          <w:sz w:val="20"/>
+          <w:szCs w:val="20"/>
+        </w:rPr>
+        <w:t>Certificate of Completion,</w:t>
+      </w:r>
+      <w:r>
+        <w:rPr>
+          <w:rFonts w:cstheme="minorHAnsi"/>
+          <w:sz w:val="20"/>
+          <w:szCs w:val="20"/>
+        </w:rPr>
+        <w:t xml:space="preserve"> Grade: A</w:t>
+      </w:r>
+    </w:p>
+    <w:p>
+      <w:pPr>
+        <w:autoSpaceDE w:val="0"/>
+        <w:autoSpaceDN w:val="0"/>
+        <w:adjustRightInd w:val="0"/>
+        <w:spacing w:after="0" w:line="240" w:lineRule="auto"/>
+        <w:rPr>
+          <w:rFonts w:cstheme="minorHAnsi"/>
+          <w:sz w:val="20"/>
+          <w:szCs w:val="20"/>
+        </w:rPr>
+      </w:pPr>
+    </w:p>
+    <w:p>
+      <w:pPr>
+        <w:autoSpaceDE w:val="0"/>
+        <w:autoSpaceDN w:val="0"/>
+        <w:adjustRightInd w:val="0"/>
+        <w:spacing w:after="0" w:line="240" w:lineRule="auto"/>
+        <w:rPr>
+          <w:rFonts w:cstheme="minorHAnsi"/>
+          <w:sz w:val="28"/>
+          <w:szCs w:val="28"/>
+        </w:rPr>
+      </w:pPr>
+      <w:r>
+        <w:rPr>
+          <w:rFonts w:cstheme="minorHAnsi"/>
+          <w:sz w:val="28"/>
+          <w:szCs w:val="28"/>
+        </w:rPr>
+        <w:t>Experience</w:t>
+      </w:r>
+    </w:p>
+    <w:p>
+      <w:pPr>
+        <w:autoSpaceDE w:val="0"/>
+        <w:autoSpaceDN w:val="0"/>
+        <w:adjustRightInd w:val="0"/>
+        <w:spacing w:after="0" w:line="240" w:lineRule="auto"/>
+        <w:rPr>
+          <w:rFonts w:cstheme="minorHAnsi"/>
+          <w:sz w:val="20"/>
+          <w:szCs w:val="20"/>
+        </w:rPr>
+      </w:pPr>
+    </w:p>
+    <w:p>
+      <w:pPr>
+        <w:autoSpaceDE w:val="0"/>
+        <w:autoSpaceDN w:val="0"/>
+        <w:adjustRightInd w:val="0"/>
+        <w:spacing w:after="0" w:line="240" w:lineRule="auto"/>
+        <w:rPr>
+          <w:sz w:val="20"/>
+          <w:szCs w:val="20"/>
+        </w:rPr>
+      </w:pPr>
+      <w:r>
+        <w:rPr>
+          <w:sz w:val="20"/>
+          <w:szCs w:val="20"/>
+        </w:rPr>
+        <w:t xml:space="preserve">AUGUST 2019 to PRESENT </w:t>
+      </w:r>
+      <w:r>
+        <w:rPr>
+          <w:sz w:val="20"/>
+          <w:szCs w:val="20"/>
+        </w:rPr>
+        <w:t xml:space="preserve">-Self - </w:t>
+      </w:r>
+      <w:r>
+        <w:rPr>
+          <w:sz w:val="20"/>
+          <w:szCs w:val="20"/>
+        </w:rPr>
+        <w:t xml:space="preserve">Richmond, VA </w:t>
+      </w:r>
+      <w:r>
+        <w:rPr>
+          <w:sz w:val="20"/>
+          <w:szCs w:val="20"/>
+        </w:rPr>
+        <w:t>-</w:t>
+      </w:r>
+      <w:r>
+        <w:rPr>
+          <w:i/>
+          <w:iCs/>
+          <w:sz w:val="20"/>
+          <w:szCs w:val="20"/>
+        </w:rPr>
+        <w:t xml:space="preserve"> Freelance </w:t>
+      </w:r>
+      <w:r>
+        <w:rPr>
+          <w:i/>
+          <w:iCs/>
+          <w:sz w:val="20"/>
+          <w:szCs w:val="20"/>
+        </w:rPr>
+        <w:t>Tutor</w:t>
+      </w:r>
+      <w:r>
+        <w:rPr>
+          <w:sz w:val="20"/>
+          <w:szCs w:val="20"/>
+        </w:rPr>
+        <w:t xml:space="preserve"> </w:t>
       </w:r>
     </w:p>
     <w:p>
@@ -451,13 +554,15 @@
         <w:pStyle w:val="ListParagraph"/>
         <w:numPr>
           <w:ilvl w:val="0"/>
-          <w:numId w:val="16"/>
+          <w:numId w:val="23"/>
         </w:numPr>
         <w:autoSpaceDE w:val="0"/>
         <w:autoSpaceDN w:val="0"/>
         <w:adjustRightInd w:val="0"/>
         <w:spacing w:after="0" w:line="240" w:lineRule="auto"/>
         <w:rPr>
+          <w:rFonts w:cstheme="minorHAnsi"/>
+          <w:color w:val="000000"/>
           <w:sz w:val="20"/>
           <w:szCs w:val="20"/>
         </w:rPr>
@@ -476,8 +581,10 @@
           <w:sz w:val="20"/>
           <w:szCs w:val="20"/>
         </w:rPr>
-        <w:t>Responsive Design, CSS3, HTML5, Bootstrap, Media Queries, React, JavaScript, jQuery, API, RESTful, JSON, XML, MVC Patterns, Node.js, Express.js, MySQL, MongoDB, Mongoose, Visual Studio Code, Git, and Heroku</w:t>
-      </w:r>
+        <w:t>JavaScript, jQuery, Bootstrap, Media Queries, HTML5, CSS3, REST, JSON, Node, Express, React, MySQL, Postman, Visual Studio Code, Git, Heroku, and Photoshop</w:t>
+      </w:r>
+      <w:bookmarkStart w:id="0" w:name="_GoBack"/>
+      <w:bookmarkEnd w:id="0"/>
     </w:p>
     <w:p>
       <w:pPr>
@@ -486,6 +593,7 @@
         <w:adjustRightInd w:val="0"/>
         <w:spacing w:after="0" w:line="240" w:lineRule="auto"/>
         <w:rPr>
+          <w:rFonts w:cstheme="minorHAnsi"/>
           <w:sz w:val="20"/>
           <w:szCs w:val="20"/>
         </w:rPr>
@@ -511,31 +619,87 @@
           <w:sz w:val="20"/>
           <w:szCs w:val="20"/>
         </w:rPr>
-        <w:t>FEBRUARY 2019 to JULY 2019 - University of Richmond</w:t>
-      </w:r>
-      <w:r>
-        <w:rPr>
-          <w:rFonts w:cstheme="minorHAnsi"/>
-          <w:sz w:val="20"/>
-          <w:szCs w:val="20"/>
-        </w:rPr>
-        <w:t xml:space="preserve">/Trilogy </w:t>
-      </w:r>
-      <w:r>
-        <w:rPr>
-          <w:rFonts w:cstheme="minorHAnsi"/>
-          <w:sz w:val="20"/>
-          <w:szCs w:val="20"/>
-        </w:rPr>
-        <w:t xml:space="preserve">- Richmond, VA </w:t>
-      </w:r>
-      <w:r>
-        <w:rPr>
-          <w:rFonts w:cstheme="minorHAnsi"/>
-          <w:sz w:val="20"/>
-          <w:szCs w:val="20"/>
-        </w:rPr>
-        <w:t>–</w:t>
+        <w:t>JU</w:t>
+      </w:r>
+      <w:r>
+        <w:rPr>
+          <w:rFonts w:cstheme="minorHAnsi"/>
+          <w:sz w:val="20"/>
+          <w:szCs w:val="20"/>
+        </w:rPr>
+        <w:t>LY</w:t>
+      </w:r>
+      <w:r>
+        <w:rPr>
+          <w:rFonts w:cstheme="minorHAnsi"/>
+          <w:sz w:val="20"/>
+          <w:szCs w:val="20"/>
+        </w:rPr>
+        <w:t xml:space="preserve"> 2010 to </w:t>
+      </w:r>
+      <w:r>
+        <w:rPr>
+          <w:rFonts w:cstheme="minorHAnsi"/>
+          <w:sz w:val="20"/>
+          <w:szCs w:val="20"/>
+        </w:rPr>
+        <w:t>August 2019</w:t>
+      </w:r>
+      <w:r>
+        <w:rPr>
+          <w:rFonts w:cstheme="minorHAnsi"/>
+          <w:sz w:val="20"/>
+          <w:szCs w:val="20"/>
+        </w:rPr>
+        <w:t xml:space="preserve"> </w:t>
+      </w:r>
+      <w:r>
+        <w:rPr>
+          <w:rFonts w:cstheme="minorHAnsi"/>
+          <w:sz w:val="20"/>
+          <w:szCs w:val="20"/>
+        </w:rPr>
+        <w:t>-</w:t>
+      </w:r>
+      <w:r>
+        <w:rPr>
+          <w:rFonts w:cstheme="minorHAnsi"/>
+          <w:sz w:val="20"/>
+          <w:szCs w:val="20"/>
+        </w:rPr>
+        <w:t xml:space="preserve"> </w:t>
+      </w:r>
+      <w:r>
+        <w:rPr>
+          <w:rFonts w:cstheme="minorHAnsi"/>
+          <w:sz w:val="20"/>
+          <w:szCs w:val="20"/>
+        </w:rPr>
+        <w:t>Self</w:t>
+      </w:r>
+      <w:r>
+        <w:rPr>
+          <w:rFonts w:cstheme="minorHAnsi"/>
+          <w:sz w:val="20"/>
+          <w:szCs w:val="20"/>
+        </w:rPr>
+        <w:t xml:space="preserve"> - </w:t>
+      </w:r>
+      <w:r>
+        <w:rPr>
+          <w:rFonts w:cstheme="minorHAnsi"/>
+          <w:sz w:val="20"/>
+          <w:szCs w:val="20"/>
+        </w:rPr>
+        <w:t xml:space="preserve">Richmond, VA </w:t>
+      </w:r>
+      <w:r>
+        <w:rPr>
+          <w:rFonts w:cstheme="minorHAnsi"/>
+          <w:sz w:val="20"/>
+          <w:szCs w:val="20"/>
+        </w:rPr>
+        <w:t>-</w:t>
       </w:r>
       <w:r>
         <w:rPr>
@@ -553,122 +717,30 @@
           <w:sz w:val="20"/>
           <w:szCs w:val="20"/>
         </w:rPr>
-        <w:t>Student</w:t>
+        <w:t>Homemaker</w:t>
       </w:r>
     </w:p>
     <w:p>
       <w:pPr>
-        <w:pStyle w:val="ListParagraph"/>
-        <w:numPr>
-          <w:ilvl w:val="0"/>
-          <w:numId w:val="20"/>
-        </w:numPr>
         <w:autoSpaceDE w:val="0"/>
         <w:autoSpaceDN w:val="0"/>
         <w:adjustRightInd w:val="0"/>
         <w:spacing w:after="0" w:line="240" w:lineRule="auto"/>
         <w:rPr>
           <w:rFonts w:cstheme="minorHAnsi"/>
-          <w:i/>
-          <w:iCs/>
-          <w:sz w:val="20"/>
-          <w:szCs w:val="20"/>
-        </w:rPr>
-      </w:pPr>
-      <w:r>
-        <w:rPr>
-          <w:rFonts w:cstheme="minorHAnsi"/>
-          <w:sz w:val="20"/>
-          <w:szCs w:val="20"/>
-        </w:rPr>
-        <w:t>Student participation for lectures and weekly project assignments</w:t>
-      </w:r>
+          <w:sz w:val="20"/>
+          <w:szCs w:val="20"/>
+        </w:rPr>
+      </w:pPr>
     </w:p>
     <w:p>
       <w:pPr>
-        <w:pStyle w:val="ListParagraph"/>
-        <w:numPr>
-          <w:ilvl w:val="0"/>
-          <w:numId w:val="8"/>
-        </w:numPr>
         <w:autoSpaceDE w:val="0"/>
         <w:autoSpaceDN w:val="0"/>
         <w:adjustRightInd w:val="0"/>
         <w:spacing w:after="0" w:line="240" w:lineRule="auto"/>
         <w:rPr>
           <w:rFonts w:cstheme="minorHAnsi"/>
-          <w:sz w:val="20"/>
-          <w:szCs w:val="20"/>
-        </w:rPr>
-      </w:pPr>
-      <w:r>
-        <w:rPr>
-          <w:rFonts w:cstheme="minorHAnsi"/>
-          <w:sz w:val="20"/>
-          <w:szCs w:val="20"/>
-        </w:rPr>
-        <w:t xml:space="preserve">Performed as project lead during a mid-term project and project lead mentor during the final project </w:t>
-      </w:r>
-    </w:p>
-    <w:p>
-      <w:pPr>
-        <w:pStyle w:val="ListParagraph"/>
-        <w:numPr>
-          <w:ilvl w:val="0"/>
-          <w:numId w:val="8"/>
-        </w:numPr>
-        <w:autoSpaceDE w:val="0"/>
-        <w:autoSpaceDN w:val="0"/>
-        <w:adjustRightInd w:val="0"/>
-        <w:spacing w:after="0" w:line="240" w:lineRule="auto"/>
-        <w:rPr>
-          <w:rFonts w:cstheme="minorHAnsi"/>
-          <w:color w:val="000000"/>
-          <w:sz w:val="20"/>
-          <w:szCs w:val="20"/>
-        </w:rPr>
-      </w:pPr>
-      <w:r>
-        <w:rPr>
-          <w:rFonts w:cstheme="minorHAnsi"/>
-          <w:sz w:val="20"/>
-          <w:szCs w:val="20"/>
-        </w:rPr>
-        <w:t xml:space="preserve">Skills: </w:t>
-      </w:r>
-      <w:r>
-        <w:rPr>
-          <w:rFonts w:cstheme="minorHAnsi"/>
-          <w:color w:val="000000"/>
-          <w:sz w:val="20"/>
-          <w:szCs w:val="20"/>
-        </w:rPr>
-        <w:t>Responsive Design, CSS3, HTML5, Bootstrap, Media Queries, React, JavaScript, jQuery, API, RESTful, JSON, MVC Patterns, Node.js, Express.js, MySQL, Mongo, Mongoose, Postman, Visual Studio Code, Git, Heroku, and Photoshop</w:t>
-      </w:r>
-    </w:p>
-    <w:p>
-      <w:pPr>
-        <w:pStyle w:val="ListParagraph"/>
-        <w:autoSpaceDE w:val="0"/>
-        <w:autoSpaceDN w:val="0"/>
-        <w:adjustRightInd w:val="0"/>
-        <w:spacing w:after="0" w:line="240" w:lineRule="auto"/>
-        <w:ind w:left="360"/>
-        <w:rPr>
-          <w:rFonts w:cstheme="minorHAnsi"/>
-          <w:sz w:val="20"/>
-          <w:szCs w:val="20"/>
-        </w:rPr>
-      </w:pPr>
-    </w:p>
-    <w:p>
-      <w:pPr>
-        <w:autoSpaceDE w:val="0"/>
-        <w:autoSpaceDN w:val="0"/>
-        <w:adjustRightInd w:val="0"/>
-        <w:spacing w:after="0" w:line="240" w:lineRule="auto"/>
-        <w:rPr>
-          <w:rFonts w:cstheme="minorHAnsi"/>
           <w:i/>
           <w:iCs/>
           <w:sz w:val="20"/>
@@ -681,47 +753,47 @@
           <w:sz w:val="20"/>
           <w:szCs w:val="20"/>
         </w:rPr>
-        <w:t>JU</w:t>
-      </w:r>
-      <w:r>
-        <w:rPr>
-          <w:rFonts w:cstheme="minorHAnsi"/>
-          <w:sz w:val="20"/>
-          <w:szCs w:val="20"/>
-        </w:rPr>
-        <w:t>LY</w:t>
-      </w:r>
-      <w:r>
-        <w:rPr>
-          <w:rFonts w:cstheme="minorHAnsi"/>
-          <w:sz w:val="20"/>
-          <w:szCs w:val="20"/>
-        </w:rPr>
-        <w:t xml:space="preserve"> 2010 to FEBRUARY 2019 – </w:t>
-      </w:r>
-      <w:r>
-        <w:rPr>
-          <w:rFonts w:cstheme="minorHAnsi"/>
-          <w:sz w:val="20"/>
-          <w:szCs w:val="20"/>
-        </w:rPr>
-        <w:t xml:space="preserve">Family - </w:t>
-      </w:r>
-      <w:r>
-        <w:rPr>
-          <w:rFonts w:cstheme="minorHAnsi"/>
-          <w:sz w:val="20"/>
-          <w:szCs w:val="20"/>
-        </w:rPr>
-        <w:t xml:space="preserve">Richmond, VA </w:t>
-      </w:r>
-      <w:r>
-        <w:rPr>
-          <w:rFonts w:cstheme="minorHAnsi"/>
-          <w:sz w:val="20"/>
-          <w:szCs w:val="20"/>
-        </w:rPr>
-        <w:t>–</w:t>
+        <w:t xml:space="preserve">DECEMBER 2001 to </w:t>
+      </w:r>
+      <w:r>
+        <w:rPr>
+          <w:rFonts w:cstheme="minorHAnsi"/>
+          <w:sz w:val="20"/>
+          <w:szCs w:val="20"/>
+        </w:rPr>
+        <w:t>JULY</w:t>
+      </w:r>
+      <w:r>
+        <w:rPr>
+          <w:rFonts w:cstheme="minorHAnsi"/>
+          <w:sz w:val="20"/>
+          <w:szCs w:val="20"/>
+        </w:rPr>
+        <w:t xml:space="preserve"> 2010 - Sherrie McNulty LLC </w:t>
+      </w:r>
+      <w:r>
+        <w:rPr>
+          <w:rFonts w:cstheme="minorHAnsi"/>
+          <w:sz w:val="20"/>
+          <w:szCs w:val="20"/>
+        </w:rPr>
+        <w:t>in</w:t>
+      </w:r>
+      <w:r>
+        <w:rPr>
+          <w:rFonts w:cstheme="minorHAnsi"/>
+          <w:sz w:val="20"/>
+          <w:szCs w:val="20"/>
+        </w:rPr>
+        <w:t xml:space="preserve"> Merrimack, NH </w:t>
+      </w:r>
+      <w:r>
+        <w:rPr>
+          <w:rFonts w:cstheme="minorHAnsi"/>
+          <w:sz w:val="20"/>
+          <w:szCs w:val="20"/>
+        </w:rPr>
+        <w:t>-</w:t>
       </w:r>
       <w:r>
         <w:rPr>
@@ -739,54 +811,9 @@
           <w:sz w:val="20"/>
           <w:szCs w:val="20"/>
         </w:rPr>
-        <w:t>Family Obligations</w:t>
-      </w:r>
-    </w:p>
-    <w:p>
-      <w:pPr>
-        <w:pStyle w:val="ListParagraph"/>
-        <w:numPr>
-          <w:ilvl w:val="0"/>
-          <w:numId w:val="19"/>
-        </w:numPr>
-        <w:autoSpaceDE w:val="0"/>
-        <w:autoSpaceDN w:val="0"/>
-        <w:adjustRightInd w:val="0"/>
-        <w:spacing w:after="0" w:line="240" w:lineRule="auto"/>
-        <w:rPr>
-          <w:rFonts w:cstheme="minorHAnsi"/>
-          <w:sz w:val="20"/>
-          <w:szCs w:val="20"/>
-        </w:rPr>
-      </w:pPr>
-      <w:r>
-        <w:rPr>
-          <w:rFonts w:cstheme="minorHAnsi"/>
-          <w:sz w:val="20"/>
-          <w:szCs w:val="20"/>
-        </w:rPr>
-        <w:t>Full-time care of a terminally ill family member</w:t>
-      </w:r>
-    </w:p>
-    <w:p>
-      <w:pPr>
-        <w:autoSpaceDE w:val="0"/>
-        <w:autoSpaceDN w:val="0"/>
-        <w:adjustRightInd w:val="0"/>
-        <w:spacing w:after="0" w:line="240" w:lineRule="auto"/>
-        <w:rPr>
-          <w:rFonts w:cstheme="minorHAnsi"/>
-          <w:sz w:val="20"/>
-          <w:szCs w:val="20"/>
-        </w:rPr>
-      </w:pPr>
-    </w:p>
-    <w:p>
-      <w:pPr>
-        <w:autoSpaceDE w:val="0"/>
-        <w:autoSpaceDN w:val="0"/>
-        <w:adjustRightInd w:val="0"/>
-        <w:spacing w:after="0" w:line="240" w:lineRule="auto"/>
+        <w:t xml:space="preserve">Freelance </w:t>
+      </w:r>
+      <w:r>
         <w:rPr>
           <w:rFonts w:cstheme="minorHAnsi"/>
           <w:i/>
@@ -794,182 +821,7 @@
           <w:sz w:val="20"/>
           <w:szCs w:val="20"/>
         </w:rPr>
-      </w:pPr>
-      <w:r>
-        <w:rPr>
-          <w:rFonts w:cstheme="minorHAnsi"/>
-          <w:sz w:val="20"/>
-          <w:szCs w:val="20"/>
-        </w:rPr>
-        <w:t xml:space="preserve">MAY 2010 to JULY 2010 – RE/MAX Dynamic </w:t>
-      </w:r>
-      <w:r>
-        <w:rPr>
-          <w:rFonts w:cstheme="minorHAnsi"/>
-          <w:sz w:val="20"/>
-          <w:szCs w:val="20"/>
-        </w:rPr>
-        <w:t xml:space="preserve">in Salem, NH – </w:t>
-      </w:r>
-      <w:r>
-        <w:rPr>
-          <w:rFonts w:cstheme="minorHAnsi"/>
-          <w:i/>
-          <w:iCs/>
-          <w:sz w:val="20"/>
-          <w:szCs w:val="20"/>
-        </w:rPr>
-        <w:t>Office Administrator</w:t>
-      </w:r>
-    </w:p>
-    <w:p>
-      <w:pPr>
-        <w:pStyle w:val="ListParagraph"/>
-        <w:numPr>
-          <w:ilvl w:val="0"/>
-          <w:numId w:val="8"/>
-        </w:numPr>
-        <w:autoSpaceDE w:val="0"/>
-        <w:autoSpaceDN w:val="0"/>
-        <w:adjustRightInd w:val="0"/>
-        <w:spacing w:after="0" w:line="240" w:lineRule="auto"/>
-        <w:rPr>
-          <w:rFonts w:cstheme="minorHAnsi"/>
-          <w:sz w:val="20"/>
-          <w:szCs w:val="20"/>
-        </w:rPr>
-      </w:pPr>
-      <w:r>
-        <w:rPr>
-          <w:rFonts w:cstheme="minorHAnsi"/>
-          <w:sz w:val="20"/>
-          <w:szCs w:val="20"/>
-        </w:rPr>
-        <w:t>General office duties</w:t>
-      </w:r>
-    </w:p>
-    <w:p>
-      <w:pPr>
-        <w:pStyle w:val="ListParagraph"/>
-        <w:numPr>
-          <w:ilvl w:val="0"/>
-          <w:numId w:val="8"/>
-        </w:numPr>
-        <w:autoSpaceDE w:val="0"/>
-        <w:autoSpaceDN w:val="0"/>
-        <w:adjustRightInd w:val="0"/>
-        <w:spacing w:after="0" w:line="240" w:lineRule="auto"/>
-        <w:rPr>
-          <w:rFonts w:cstheme="minorHAnsi"/>
-          <w:sz w:val="20"/>
-          <w:szCs w:val="20"/>
-        </w:rPr>
-      </w:pPr>
-      <w:r>
-        <w:rPr>
-          <w:rFonts w:cstheme="minorHAnsi"/>
-          <w:sz w:val="20"/>
-          <w:szCs w:val="20"/>
-        </w:rPr>
-        <w:t>Skills: Microsoft Word and Excel</w:t>
-      </w:r>
-    </w:p>
-    <w:p>
-      <w:pPr>
-        <w:autoSpaceDE w:val="0"/>
-        <w:autoSpaceDN w:val="0"/>
-        <w:adjustRightInd w:val="0"/>
-        <w:spacing w:after="0" w:line="240" w:lineRule="auto"/>
-        <w:rPr>
-          <w:rFonts w:cstheme="minorHAnsi"/>
-          <w:sz w:val="20"/>
-          <w:szCs w:val="20"/>
-        </w:rPr>
-      </w:pPr>
-    </w:p>
-    <w:p>
-      <w:pPr>
-        <w:autoSpaceDE w:val="0"/>
-        <w:autoSpaceDN w:val="0"/>
-        <w:adjustRightInd w:val="0"/>
-        <w:spacing w:after="0" w:line="240" w:lineRule="auto"/>
-        <w:rPr>
-          <w:rFonts w:cstheme="minorHAnsi"/>
-          <w:i/>
-          <w:iCs/>
-          <w:sz w:val="20"/>
-          <w:szCs w:val="20"/>
-        </w:rPr>
-      </w:pPr>
-      <w:r>
-        <w:rPr>
-          <w:rFonts w:cstheme="minorHAnsi"/>
-          <w:sz w:val="20"/>
-          <w:szCs w:val="20"/>
-        </w:rPr>
-        <w:t>DECEMBER 2001 to MAY 2010 - Sherrie McNulty LLC</w:t>
-      </w:r>
-      <w:r>
-        <w:rPr>
-          <w:rFonts w:cstheme="minorHAnsi"/>
-          <w:sz w:val="20"/>
-          <w:szCs w:val="20"/>
-        </w:rPr>
-        <w:t>/Purple Finch Realty</w:t>
-      </w:r>
-      <w:r>
-        <w:rPr>
-          <w:rFonts w:cstheme="minorHAnsi"/>
-          <w:sz w:val="20"/>
-          <w:szCs w:val="20"/>
-        </w:rPr>
-        <w:t xml:space="preserve"> </w:t>
-      </w:r>
-      <w:r>
-        <w:rPr>
-          <w:rFonts w:cstheme="minorHAnsi"/>
-          <w:sz w:val="20"/>
-          <w:szCs w:val="20"/>
-        </w:rPr>
-        <w:t>in</w:t>
-      </w:r>
-      <w:r>
-        <w:rPr>
-          <w:rFonts w:cstheme="minorHAnsi"/>
-          <w:sz w:val="20"/>
-          <w:szCs w:val="20"/>
-        </w:rPr>
-        <w:t xml:space="preserve"> Merrimack, NH - </w:t>
-      </w:r>
-      <w:r>
-        <w:rPr>
-          <w:rFonts w:cstheme="minorHAnsi"/>
-          <w:i/>
-          <w:iCs/>
-          <w:sz w:val="20"/>
-          <w:szCs w:val="20"/>
-        </w:rPr>
-        <w:t>Web Developer/</w:t>
-      </w:r>
-      <w:r>
-        <w:rPr>
-          <w:rFonts w:cstheme="minorHAnsi"/>
-          <w:i/>
-          <w:iCs/>
-          <w:sz w:val="20"/>
-          <w:szCs w:val="20"/>
-        </w:rPr>
-        <w:t xml:space="preserve">Real Estate </w:t>
-      </w:r>
-      <w:r>
-        <w:rPr>
-          <w:rFonts w:cstheme="minorHAnsi"/>
-          <w:i/>
-          <w:iCs/>
-          <w:sz w:val="20"/>
-          <w:szCs w:val="20"/>
-        </w:rPr>
-        <w:t>Broker</w:t>
+        <w:t>Web Developer</w:t>
       </w:r>
     </w:p>
     <w:p>
@@ -997,15 +849,31 @@
           <w:sz w:val="20"/>
           <w:szCs w:val="20"/>
         </w:rPr>
-        <w:t xml:space="preserve">Created </w:t>
-      </w:r>
-      <w:r>
-        <w:rPr>
-          <w:rFonts w:cstheme="minorHAnsi"/>
-          <w:sz w:val="20"/>
-          <w:szCs w:val="20"/>
-        </w:rPr>
-        <w:t xml:space="preserve">customized websites for Realtors that integrated the MLS searches while keeping their names and contact information </w:t>
+        <w:t>Built</w:t>
+      </w:r>
+      <w:r>
+        <w:rPr>
+          <w:rFonts w:cstheme="minorHAnsi"/>
+          <w:sz w:val="20"/>
+          <w:szCs w:val="20"/>
+        </w:rPr>
+        <w:t xml:space="preserve"> </w:t>
+      </w:r>
+      <w:r>
+        <w:rPr>
+          <w:rFonts w:cstheme="minorHAnsi"/>
+          <w:sz w:val="20"/>
+          <w:szCs w:val="20"/>
+        </w:rPr>
+        <w:t xml:space="preserve">and maintained </w:t>
+      </w:r>
+      <w:r>
+        <w:rPr>
+          <w:rFonts w:cstheme="minorHAnsi"/>
+          <w:sz w:val="20"/>
+          <w:szCs w:val="20"/>
+        </w:rPr>
+        <w:t xml:space="preserve">customized websites </w:t>
       </w:r>
     </w:p>
     <w:p>
@@ -1031,7 +899,39 @@
           <w:sz w:val="20"/>
           <w:szCs w:val="20"/>
         </w:rPr>
-        <w:t>Created marketing materials</w:t>
+        <w:t>Provided on-site installation, training</w:t>
+      </w:r>
+      <w:r>
+        <w:rPr>
+          <w:rFonts w:cstheme="minorHAnsi"/>
+          <w:sz w:val="20"/>
+          <w:szCs w:val="20"/>
+        </w:rPr>
+        <w:t>,</w:t>
+      </w:r>
+      <w:r>
+        <w:rPr>
+          <w:rFonts w:cstheme="minorHAnsi"/>
+          <w:sz w:val="20"/>
+          <w:szCs w:val="20"/>
+        </w:rPr>
+        <w:t xml:space="preserve"> </w:t>
+      </w:r>
+      <w:r>
+        <w:rPr>
+          <w:rFonts w:cstheme="minorHAnsi"/>
+          <w:sz w:val="20"/>
+          <w:szCs w:val="20"/>
+        </w:rPr>
+        <w:t xml:space="preserve">and </w:t>
+      </w:r>
+      <w:r>
+        <w:rPr>
+          <w:rFonts w:cstheme="minorHAnsi"/>
+          <w:sz w:val="20"/>
+          <w:szCs w:val="20"/>
+        </w:rPr>
+        <w:t>support</w:t>
       </w:r>
     </w:p>
     <w:p>
@@ -1057,16 +957,35 @@
           <w:sz w:val="20"/>
           <w:szCs w:val="20"/>
         </w:rPr>
-        <w:t>Set up and maintained systems</w:t>
+        <w:t xml:space="preserve">Skills: HTML, CSS, </w:t>
+      </w:r>
+      <w:r>
+        <w:rPr>
+          <w:rFonts w:cstheme="minorHAnsi"/>
+          <w:sz w:val="20"/>
+          <w:szCs w:val="20"/>
+        </w:rPr>
+        <w:t xml:space="preserve">JavaScript, </w:t>
+      </w:r>
+      <w:r>
+        <w:rPr>
+          <w:rFonts w:cstheme="minorHAnsi"/>
+          <w:sz w:val="20"/>
+          <w:szCs w:val="20"/>
+        </w:rPr>
+        <w:t xml:space="preserve">ASP, XML, </w:t>
+      </w:r>
+      <w:r>
+        <w:rPr>
+          <w:rFonts w:cstheme="minorHAnsi"/>
+          <w:sz w:val="20"/>
+          <w:szCs w:val="20"/>
+        </w:rPr>
+        <w:t>and Photoshop</w:t>
       </w:r>
     </w:p>
     <w:p>
       <w:pPr>
-        <w:pStyle w:val="ListParagraph"/>
-        <w:numPr>
-          <w:ilvl w:val="0"/>
-          <w:numId w:val="10"/>
-        </w:numPr>
         <w:autoSpaceDE w:val="0"/>
         <w:autoSpaceDN w:val="0"/>
         <w:adjustRightInd w:val="0"/>
@@ -1077,114 +996,15 @@
           <w:szCs w:val="20"/>
         </w:rPr>
       </w:pPr>
-      <w:r>
-        <w:rPr>
-          <w:rFonts w:cstheme="minorHAnsi"/>
-          <w:sz w:val="20"/>
-          <w:szCs w:val="20"/>
-        </w:rPr>
-        <w:t>Provided on-site installation, training and support</w:t>
-      </w:r>
     </w:p>
     <w:p>
       <w:pPr>
-        <w:pStyle w:val="ListParagraph"/>
-        <w:numPr>
-          <w:ilvl w:val="0"/>
-          <w:numId w:val="10"/>
-        </w:numPr>
         <w:autoSpaceDE w:val="0"/>
         <w:autoSpaceDN w:val="0"/>
         <w:adjustRightInd w:val="0"/>
         <w:spacing w:after="0" w:line="240" w:lineRule="auto"/>
         <w:rPr>
           <w:rFonts w:cstheme="minorHAnsi"/>
-          <w:sz w:val="20"/>
-          <w:szCs w:val="20"/>
-        </w:rPr>
-      </w:pPr>
-      <w:r>
-        <w:rPr>
-          <w:rFonts w:cstheme="minorHAnsi"/>
-          <w:sz w:val="20"/>
-          <w:szCs w:val="20"/>
-        </w:rPr>
-        <w:t>Performed administrative duties</w:t>
-      </w:r>
-    </w:p>
-    <w:p>
-      <w:pPr>
-        <w:pStyle w:val="ListParagraph"/>
-        <w:numPr>
-          <w:ilvl w:val="0"/>
-          <w:numId w:val="10"/>
-        </w:numPr>
-        <w:autoSpaceDE w:val="0"/>
-        <w:autoSpaceDN w:val="0"/>
-        <w:adjustRightInd w:val="0"/>
-        <w:spacing w:after="0" w:line="240" w:lineRule="auto"/>
-        <w:rPr>
-          <w:rFonts w:cstheme="minorHAnsi"/>
-          <w:sz w:val="20"/>
-          <w:szCs w:val="20"/>
-        </w:rPr>
-      </w:pPr>
-      <w:r>
-        <w:rPr>
-          <w:rFonts w:cstheme="minorHAnsi"/>
-          <w:sz w:val="20"/>
-          <w:szCs w:val="20"/>
-        </w:rPr>
-        <w:t>Participated in real estate sales</w:t>
-      </w:r>
-    </w:p>
-    <w:p>
-      <w:pPr>
-        <w:pStyle w:val="ListParagraph"/>
-        <w:numPr>
-          <w:ilvl w:val="0"/>
-          <w:numId w:val="10"/>
-        </w:numPr>
-        <w:autoSpaceDE w:val="0"/>
-        <w:autoSpaceDN w:val="0"/>
-        <w:adjustRightInd w:val="0"/>
-        <w:spacing w:after="0" w:line="240" w:lineRule="auto"/>
-        <w:rPr>
-          <w:rFonts w:cstheme="minorHAnsi"/>
-          <w:sz w:val="20"/>
-          <w:szCs w:val="20"/>
-        </w:rPr>
-      </w:pPr>
-      <w:r>
-        <w:rPr>
-          <w:rFonts w:cstheme="minorHAnsi"/>
-          <w:sz w:val="20"/>
-          <w:szCs w:val="20"/>
-        </w:rPr>
-        <w:t>Skills: HTML, CSS, and Photoshop</w:t>
-      </w:r>
-    </w:p>
-    <w:p>
-      <w:pPr>
-        <w:autoSpaceDE w:val="0"/>
-        <w:autoSpaceDN w:val="0"/>
-        <w:adjustRightInd w:val="0"/>
-        <w:spacing w:after="0" w:line="240" w:lineRule="auto"/>
-        <w:rPr>
-          <w:rFonts w:cstheme="minorHAnsi"/>
-          <w:sz w:val="20"/>
-          <w:szCs w:val="20"/>
-        </w:rPr>
-      </w:pPr>
-    </w:p>
-    <w:p>
-      <w:pPr>
-        <w:autoSpaceDE w:val="0"/>
-        <w:autoSpaceDN w:val="0"/>
-        <w:adjustRightInd w:val="0"/>
-        <w:spacing w:after="0" w:line="240" w:lineRule="auto"/>
-        <w:rPr>
-          <w:rFonts w:cstheme="minorHAnsi"/>
           <w:i/>
           <w:iCs/>
           <w:sz w:val="20"/>
@@ -1221,7 +1041,15 @@
           <w:sz w:val="20"/>
           <w:szCs w:val="20"/>
         </w:rPr>
-        <w:t xml:space="preserve">– </w:t>
+        <w:t>-</w:t>
+      </w:r>
+      <w:r>
+        <w:rPr>
+          <w:rFonts w:cstheme="minorHAnsi"/>
+          <w:sz w:val="20"/>
+          <w:szCs w:val="20"/>
+        </w:rPr>
+        <w:t xml:space="preserve"> </w:t>
       </w:r>
       <w:r>
         <w:rPr>
@@ -1257,7 +1085,31 @@
           <w:sz w:val="20"/>
           <w:szCs w:val="20"/>
         </w:rPr>
-        <w:t>Built a web-based content management system with automated archiving that enabled journalists to publish articles on the web independently</w:t>
+        <w:t>Built a web-based content management system with automated archiving</w:t>
+      </w:r>
+      <w:r>
+        <w:rPr>
+          <w:rFonts w:cstheme="minorHAnsi"/>
+          <w:sz w:val="20"/>
+          <w:szCs w:val="20"/>
+        </w:rPr>
+        <w:t>. It</w:t>
+      </w:r>
+      <w:r>
+        <w:rPr>
+          <w:rFonts w:cstheme="minorHAnsi"/>
+          <w:sz w:val="20"/>
+          <w:szCs w:val="20"/>
+        </w:rPr>
+        <w:t xml:space="preserve"> enabled journalists to publish articles on </w:t>
+      </w:r>
+      <w:r>
+        <w:rPr>
+          <w:rFonts w:cstheme="minorHAnsi"/>
+          <w:sz w:val="20"/>
+          <w:szCs w:val="20"/>
+        </w:rPr>
+        <w:t>our website without support from software developers.</w:t>
       </w:r>
     </w:p>
     <w:p>
@@ -1343,7 +1195,15 @@
           <w:sz w:val="20"/>
           <w:szCs w:val="20"/>
         </w:rPr>
-        <w:t xml:space="preserve">– </w:t>
+        <w:t>-</w:t>
+      </w:r>
+      <w:r>
+        <w:rPr>
+          <w:rFonts w:cstheme="minorHAnsi"/>
+          <w:sz w:val="20"/>
+          <w:szCs w:val="20"/>
+        </w:rPr>
+        <w:t xml:space="preserve"> </w:t>
       </w:r>
       <w:r>
         <w:rPr>
@@ -1379,7 +1239,6 @@
           <w:sz w:val="20"/>
           <w:szCs w:val="20"/>
         </w:rPr>
-        <w:lastRenderedPageBreak/>
         <w:t>Investigated the most suitable technologies to integrate and expand our CAM system functionality and trained staff on the technologies selected</w:t>
       </w:r>
     </w:p>
@@ -1544,7 +1403,15 @@
           <w:sz w:val="20"/>
           <w:szCs w:val="20"/>
         </w:rPr>
-        <w:t xml:space="preserve">– </w:t>
+        <w:t>-</w:t>
+      </w:r>
+      <w:r>
+        <w:rPr>
+          <w:rFonts w:cstheme="minorHAnsi"/>
+          <w:sz w:val="20"/>
+          <w:szCs w:val="20"/>
+        </w:rPr>
+        <w:t xml:space="preserve"> </w:t>
       </w:r>
       <w:r>
         <w:rPr>
@@ -1748,6 +1615,7 @@
           <w:sz w:val="20"/>
           <w:szCs w:val="20"/>
         </w:rPr>
+        <w:lastRenderedPageBreak/>
         <w:t>Maintained computers and peripherals for two LANs, one of which was a closed LAN that we used</w:t>
       </w:r>
       <w:r>
@@ -1859,287 +1727,6 @@
           <w:szCs w:val="20"/>
         </w:rPr>
         <w:t>Secret Security Clearance</w:t>
-      </w:r>
-    </w:p>
-    <w:p>
-      <w:pPr>
-        <w:autoSpaceDE w:val="0"/>
-        <w:autoSpaceDN w:val="0"/>
-        <w:adjustRightInd w:val="0"/>
-        <w:spacing w:after="0" w:line="240" w:lineRule="auto"/>
-        <w:rPr>
-          <w:rFonts w:cstheme="minorHAnsi"/>
-          <w:sz w:val="20"/>
-          <w:szCs w:val="20"/>
-        </w:rPr>
-      </w:pPr>
-    </w:p>
-    <w:p>
-      <w:pPr>
-        <w:autoSpaceDE w:val="0"/>
-        <w:autoSpaceDN w:val="0"/>
-        <w:adjustRightInd w:val="0"/>
-        <w:spacing w:after="0" w:line="240" w:lineRule="auto"/>
-        <w:rPr>
-          <w:rFonts w:cstheme="minorHAnsi"/>
-          <w:i/>
-          <w:iCs/>
-          <w:sz w:val="20"/>
-          <w:szCs w:val="20"/>
-        </w:rPr>
-      </w:pPr>
-      <w:r>
-        <w:rPr>
-          <w:rFonts w:cstheme="minorHAnsi"/>
-          <w:sz w:val="20"/>
-          <w:szCs w:val="20"/>
-        </w:rPr>
-        <w:t xml:space="preserve">JUNE 1993 – FEBRUARY 1994 - </w:t>
-      </w:r>
-      <w:r>
-        <w:rPr>
-          <w:rFonts w:cstheme="minorHAnsi"/>
-          <w:sz w:val="20"/>
-          <w:szCs w:val="20"/>
-        </w:rPr>
-        <w:t>Wyle Laboratories</w:t>
-      </w:r>
-      <w:r>
-        <w:rPr>
-          <w:rFonts w:cstheme="minorHAnsi"/>
-          <w:sz w:val="20"/>
-          <w:szCs w:val="20"/>
-        </w:rPr>
-        <w:t xml:space="preserve"> in Hampton, VA – </w:t>
-      </w:r>
-      <w:r>
-        <w:rPr>
-          <w:rFonts w:cstheme="minorHAnsi"/>
-          <w:i/>
-          <w:iCs/>
-          <w:sz w:val="20"/>
-          <w:szCs w:val="20"/>
-        </w:rPr>
-        <w:t>Programmer</w:t>
-      </w:r>
-    </w:p>
-    <w:p>
-      <w:pPr>
-        <w:pStyle w:val="ListParagraph"/>
-        <w:numPr>
-          <w:ilvl w:val="0"/>
-          <w:numId w:val="17"/>
-        </w:numPr>
-        <w:autoSpaceDE w:val="0"/>
-        <w:autoSpaceDN w:val="0"/>
-        <w:adjustRightInd w:val="0"/>
-        <w:spacing w:after="0" w:line="240" w:lineRule="auto"/>
-        <w:rPr>
-          <w:rFonts w:cstheme="minorHAnsi"/>
-          <w:sz w:val="20"/>
-          <w:szCs w:val="20"/>
-        </w:rPr>
-      </w:pPr>
-      <w:r>
-        <w:rPr>
-          <w:rFonts w:cstheme="minorHAnsi"/>
-          <w:sz w:val="20"/>
-          <w:szCs w:val="20"/>
-        </w:rPr>
-        <w:t>Implemented a Real-Time embedded raw data buffer to capture critical failure information for wind tunnel tests on model aircraft</w:t>
-      </w:r>
-    </w:p>
-    <w:p>
-      <w:pPr>
-        <w:pStyle w:val="ListParagraph"/>
-        <w:numPr>
-          <w:ilvl w:val="0"/>
-          <w:numId w:val="17"/>
-        </w:numPr>
-        <w:autoSpaceDE w:val="0"/>
-        <w:autoSpaceDN w:val="0"/>
-        <w:adjustRightInd w:val="0"/>
-        <w:spacing w:after="0" w:line="240" w:lineRule="auto"/>
-        <w:rPr>
-          <w:rFonts w:cstheme="minorHAnsi"/>
-          <w:sz w:val="20"/>
-          <w:szCs w:val="20"/>
-        </w:rPr>
-      </w:pPr>
-      <w:r>
-        <w:rPr>
-          <w:rFonts w:cstheme="minorHAnsi"/>
-          <w:sz w:val="20"/>
-          <w:szCs w:val="20"/>
-        </w:rPr>
-        <w:t>Created library modules to reduce code redundancy</w:t>
-      </w:r>
-    </w:p>
-    <w:p>
-      <w:pPr>
-        <w:pStyle w:val="ListParagraph"/>
-        <w:numPr>
-          <w:ilvl w:val="0"/>
-          <w:numId w:val="17"/>
-        </w:numPr>
-        <w:autoSpaceDE w:val="0"/>
-        <w:autoSpaceDN w:val="0"/>
-        <w:adjustRightInd w:val="0"/>
-        <w:spacing w:after="0" w:line="240" w:lineRule="auto"/>
-        <w:rPr>
-          <w:rFonts w:cstheme="minorHAnsi"/>
-          <w:sz w:val="20"/>
-          <w:szCs w:val="20"/>
-        </w:rPr>
-      </w:pPr>
-      <w:r>
-        <w:rPr>
-          <w:rFonts w:cstheme="minorHAnsi"/>
-          <w:sz w:val="20"/>
-          <w:szCs w:val="20"/>
-        </w:rPr>
-        <w:t>Skills: C, Shell Script</w:t>
-      </w:r>
-    </w:p>
-    <w:p>
-      <w:pPr>
-        <w:pStyle w:val="ListParagraph"/>
-        <w:numPr>
-          <w:ilvl w:val="0"/>
-          <w:numId w:val="17"/>
-        </w:numPr>
-        <w:autoSpaceDE w:val="0"/>
-        <w:autoSpaceDN w:val="0"/>
-        <w:adjustRightInd w:val="0"/>
-        <w:spacing w:after="0" w:line="240" w:lineRule="auto"/>
-        <w:rPr>
-          <w:rFonts w:cstheme="minorHAnsi"/>
-          <w:sz w:val="20"/>
-          <w:szCs w:val="20"/>
-        </w:rPr>
-      </w:pPr>
-      <w:r>
-        <w:rPr>
-          <w:rFonts w:cstheme="minorHAnsi"/>
-          <w:sz w:val="20"/>
-          <w:szCs w:val="20"/>
-        </w:rPr>
-        <w:t>Confidential Security Clearance</w:t>
-      </w:r>
-    </w:p>
-    <w:p>
-      <w:pPr>
-        <w:autoSpaceDE w:val="0"/>
-        <w:autoSpaceDN w:val="0"/>
-        <w:adjustRightInd w:val="0"/>
-        <w:spacing w:after="0" w:line="240" w:lineRule="auto"/>
-        <w:rPr>
-          <w:rFonts w:cstheme="minorHAnsi"/>
-          <w:sz w:val="20"/>
-          <w:szCs w:val="20"/>
-        </w:rPr>
-      </w:pPr>
-    </w:p>
-    <w:p>
-      <w:pPr>
-        <w:autoSpaceDE w:val="0"/>
-        <w:autoSpaceDN w:val="0"/>
-        <w:adjustRightInd w:val="0"/>
-        <w:spacing w:after="0" w:line="240" w:lineRule="auto"/>
-        <w:rPr>
-          <w:rFonts w:cstheme="minorHAnsi"/>
-          <w:sz w:val="28"/>
-          <w:szCs w:val="28"/>
-        </w:rPr>
-      </w:pPr>
-      <w:r>
-        <w:rPr>
-          <w:rFonts w:cstheme="minorHAnsi"/>
-          <w:sz w:val="28"/>
-          <w:szCs w:val="28"/>
-        </w:rPr>
-        <w:t>Education</w:t>
-      </w:r>
-    </w:p>
-    <w:p>
-      <w:pPr>
-        <w:autoSpaceDE w:val="0"/>
-        <w:autoSpaceDN w:val="0"/>
-        <w:adjustRightInd w:val="0"/>
-        <w:spacing w:after="0" w:line="240" w:lineRule="auto"/>
-        <w:rPr>
-          <w:rFonts w:cstheme="minorHAnsi"/>
-          <w:sz w:val="20"/>
-          <w:szCs w:val="20"/>
-        </w:rPr>
-      </w:pPr>
-    </w:p>
-    <w:p>
-      <w:pPr>
-        <w:pStyle w:val="ListParagraph"/>
-        <w:numPr>
-          <w:ilvl w:val="0"/>
-          <w:numId w:val="14"/>
-        </w:numPr>
-        <w:autoSpaceDE w:val="0"/>
-        <w:autoSpaceDN w:val="0"/>
-        <w:adjustRightInd w:val="0"/>
-        <w:spacing w:after="0" w:line="240" w:lineRule="auto"/>
-        <w:rPr>
-          <w:rFonts w:cstheme="minorHAnsi"/>
-          <w:sz w:val="20"/>
-          <w:szCs w:val="20"/>
-        </w:rPr>
-      </w:pPr>
-      <w:r>
-        <w:rPr>
-          <w:rFonts w:cstheme="minorHAnsi"/>
-          <w:sz w:val="20"/>
-          <w:szCs w:val="20"/>
-        </w:rPr>
-        <w:t>University of Richmond, Richmond, VA - Full-Stack Web Development Boot Camp</w:t>
-      </w:r>
-      <w:r>
-        <w:rPr>
-          <w:rFonts w:cstheme="minorHAnsi"/>
-          <w:sz w:val="20"/>
-          <w:szCs w:val="20"/>
-        </w:rPr>
-        <w:t xml:space="preserve"> Certification</w:t>
-      </w:r>
-      <w:r>
-        <w:rPr>
-          <w:rFonts w:cstheme="minorHAnsi"/>
-          <w:sz w:val="20"/>
-          <w:szCs w:val="20"/>
-        </w:rPr>
-        <w:t>, Final Grade: A</w:t>
-      </w:r>
-    </w:p>
-    <w:p>
-      <w:pPr>
-        <w:pStyle w:val="ListParagraph"/>
-        <w:numPr>
-          <w:ilvl w:val="0"/>
-          <w:numId w:val="14"/>
-        </w:numPr>
-        <w:autoSpaceDE w:val="0"/>
-        <w:autoSpaceDN w:val="0"/>
-        <w:adjustRightInd w:val="0"/>
-        <w:spacing w:after="0" w:line="240" w:lineRule="auto"/>
-        <w:rPr>
-          <w:rFonts w:cstheme="minorHAnsi"/>
-          <w:sz w:val="20"/>
-          <w:szCs w:val="20"/>
-        </w:rPr>
-      </w:pPr>
-      <w:r>
-        <w:rPr>
-          <w:rFonts w:cstheme="minorHAnsi"/>
-          <w:sz w:val="20"/>
-          <w:szCs w:val="20"/>
-        </w:rPr>
-        <w:t>Utah State University, Logan, UT - Bachelor of Science in Computer Science, GPA: 3.5</w:t>
       </w:r>
     </w:p>
     <w:sectPr>
@@ -2381,6 +1968,119 @@
     </w:lvl>
   </w:abstractNum>
   <w:abstractNum w:abstractNumId="2" w15:restartNumberingAfterBreak="0">
+    <w:nsid w:val="18BB7C1A"/>
+    <w:multiLevelType w:val="hybridMultilevel"/>
+    <w:tmpl w:val="76E47C80"/>
+    <w:lvl w:ilvl="0" w:tplc="04090001">
+      <w:start w:val="1"/>
+      <w:numFmt w:val="bullet"/>
+      <w:lvlText w:val=""/>
+      <w:lvlJc w:val="left"/>
+      <w:pPr>
+        <w:ind w:left="360" w:hanging="360"/>
+      </w:pPr>
+      <w:rPr>
+        <w:rFonts w:ascii="Symbol" w:hAnsi="Symbol" w:hint="default"/>
+      </w:rPr>
+    </w:lvl>
+    <w:lvl w:ilvl="1" w:tplc="04090003" w:tentative="1">
+      <w:start w:val="1"/>
+      <w:numFmt w:val="bullet"/>
+      <w:lvlText w:val="o"/>
+      <w:lvlJc w:val="left"/>
+      <w:pPr>
+        <w:ind w:left="1080" w:hanging="360"/>
+      </w:pPr>
+      <w:rPr>
+        <w:rFonts w:ascii="Courier New" w:hAnsi="Courier New" w:cs="Courier New" w:hint="default"/>
+      </w:rPr>
+    </w:lvl>
+    <w:lvl w:ilvl="2" w:tplc="04090005" w:tentative="1">
+      <w:start w:val="1"/>
+      <w:numFmt w:val="bullet"/>
+      <w:lvlText w:val=""/>
+      <w:lvlJc w:val="left"/>
+      <w:pPr>
+        <w:ind w:left="1800" w:hanging="360"/>
+      </w:pPr>
+      <w:rPr>
+        <w:rFonts w:ascii="Wingdings" w:hAnsi="Wingdings" w:hint="default"/>
+      </w:rPr>
+    </w:lvl>
+    <w:lvl w:ilvl="3" w:tplc="04090001" w:tentative="1">
+      <w:start w:val="1"/>
+      <w:numFmt w:val="bullet"/>
+      <w:lvlText w:val=""/>
+      <w:lvlJc w:val="left"/>
+      <w:pPr>
+        <w:ind w:left="2520" w:hanging="360"/>
+      </w:pPr>
+      <w:rPr>
+        <w:rFonts w:ascii="Symbol" w:hAnsi="Symbol" w:hint="default"/>
+      </w:rPr>
+    </w:lvl>
+    <w:lvl w:ilvl="4" w:tplc="04090003" w:tentative="1">
+      <w:start w:val="1"/>
+      <w:numFmt w:val="bullet"/>
+      <w:lvlText w:val="o"/>
+      <w:lvlJc w:val="left"/>
+      <w:pPr>
+        <w:ind w:left="3240" w:hanging="360"/>
+      </w:pPr>
+      <w:rPr>
+        <w:rFonts w:ascii="Courier New" w:hAnsi="Courier New" w:cs="Courier New" w:hint="default"/>
+      </w:rPr>
+    </w:lvl>
+    <w:lvl w:ilvl="5" w:tplc="04090005" w:tentative="1">
+      <w:start w:val="1"/>
+      <w:numFmt w:val="bullet"/>
+      <w:lvlText w:val=""/>
+      <w:lvlJc w:val="left"/>
+      <w:pPr>
+        <w:ind w:left="3960" w:hanging="360"/>
+      </w:pPr>
+      <w:rPr>
+        <w:rFonts w:ascii="Wingdings" w:hAnsi="Wingdings" w:hint="default"/>
+      </w:rPr>
+    </w:lvl>
+    <w:lvl w:ilvl="6" w:tplc="04090001" w:tentative="1">
+      <w:start w:val="1"/>
+      <w:numFmt w:val="bullet"/>
+      <w:lvlText w:val=""/>
+      <w:lvlJc w:val="left"/>
+      <w:pPr>
+        <w:ind w:left="4680" w:hanging="360"/>
+      </w:pPr>
+      <w:rPr>
+        <w:rFonts w:ascii="Symbol" w:hAnsi="Symbol" w:hint="default"/>
+      </w:rPr>
+    </w:lvl>
+    <w:lvl w:ilvl="7" w:tplc="04090003" w:tentative="1">
+      <w:start w:val="1"/>
+      <w:numFmt w:val="bullet"/>
+      <w:lvlText w:val="o"/>
+      <w:lvlJc w:val="left"/>
+      <w:pPr>
+        <w:ind w:left="5400" w:hanging="360"/>
+      </w:pPr>
+      <w:rPr>
+        <w:rFonts w:ascii="Courier New" w:hAnsi="Courier New" w:cs="Courier New" w:hint="default"/>
+      </w:rPr>
+    </w:lvl>
+    <w:lvl w:ilvl="8" w:tplc="04090005" w:tentative="1">
+      <w:start w:val="1"/>
+      <w:numFmt w:val="bullet"/>
+      <w:lvlText w:val=""/>
+      <w:lvlJc w:val="left"/>
+      <w:pPr>
+        <w:ind w:left="6120" w:hanging="360"/>
+      </w:pPr>
+      <w:rPr>
+        <w:rFonts w:ascii="Wingdings" w:hAnsi="Wingdings" w:hint="default"/>
+      </w:rPr>
+    </w:lvl>
+  </w:abstractNum>
+  <w:abstractNum w:abstractNumId="3" w15:restartNumberingAfterBreak="0">
     <w:nsid w:val="18DD11F8"/>
     <w:multiLevelType w:val="hybridMultilevel"/>
     <w:tmpl w:val="1C80D45E"/>
@@ -2493,7 +2193,7 @@
       </w:rPr>
     </w:lvl>
   </w:abstractNum>
-  <w:abstractNum w:abstractNumId="3" w15:restartNumberingAfterBreak="0">
+  <w:abstractNum w:abstractNumId="4" w15:restartNumberingAfterBreak="0">
     <w:nsid w:val="18F53546"/>
     <w:multiLevelType w:val="hybridMultilevel"/>
     <w:tmpl w:val="E3107BE6"/>
@@ -2606,7 +2306,120 @@
       </w:rPr>
     </w:lvl>
   </w:abstractNum>
-  <w:abstractNum w:abstractNumId="4" w15:restartNumberingAfterBreak="0">
+  <w:abstractNum w:abstractNumId="5" w15:restartNumberingAfterBreak="0">
+    <w:nsid w:val="1EEA24AB"/>
+    <w:multiLevelType w:val="hybridMultilevel"/>
+    <w:tmpl w:val="C6D0C764"/>
+    <w:lvl w:ilvl="0" w:tplc="04090001">
+      <w:start w:val="1"/>
+      <w:numFmt w:val="bullet"/>
+      <w:lvlText w:val=""/>
+      <w:lvlJc w:val="left"/>
+      <w:pPr>
+        <w:ind w:left="360" w:hanging="360"/>
+      </w:pPr>
+      <w:rPr>
+        <w:rFonts w:ascii="Symbol" w:hAnsi="Symbol" w:hint="default"/>
+      </w:rPr>
+    </w:lvl>
+    <w:lvl w:ilvl="1" w:tplc="04090003" w:tentative="1">
+      <w:start w:val="1"/>
+      <w:numFmt w:val="bullet"/>
+      <w:lvlText w:val="o"/>
+      <w:lvlJc w:val="left"/>
+      <w:pPr>
+        <w:ind w:left="1080" w:hanging="360"/>
+      </w:pPr>
+      <w:rPr>
+        <w:rFonts w:ascii="Courier New" w:hAnsi="Courier New" w:cs="Courier New" w:hint="default"/>
+      </w:rPr>
+    </w:lvl>
+    <w:lvl w:ilvl="2" w:tplc="04090005" w:tentative="1">
+      <w:start w:val="1"/>
+      <w:numFmt w:val="bullet"/>
+      <w:lvlText w:val=""/>
+      <w:lvlJc w:val="left"/>
+      <w:pPr>
+        <w:ind w:left="1800" w:hanging="360"/>
+      </w:pPr>
+      <w:rPr>
+        <w:rFonts w:ascii="Wingdings" w:hAnsi="Wingdings" w:hint="default"/>
+      </w:rPr>
+    </w:lvl>
+    <w:lvl w:ilvl="3" w:tplc="04090001" w:tentative="1">
+      <w:start w:val="1"/>
+      <w:numFmt w:val="bullet"/>
+      <w:lvlText w:val=""/>
+      <w:lvlJc w:val="left"/>
+      <w:pPr>
+        <w:ind w:left="2520" w:hanging="360"/>
+      </w:pPr>
+      <w:rPr>
+        <w:rFonts w:ascii="Symbol" w:hAnsi="Symbol" w:hint="default"/>
+      </w:rPr>
+    </w:lvl>
+    <w:lvl w:ilvl="4" w:tplc="04090003" w:tentative="1">
+      <w:start w:val="1"/>
+      <w:numFmt w:val="bullet"/>
+      <w:lvlText w:val="o"/>
+      <w:lvlJc w:val="left"/>
+      <w:pPr>
+        <w:ind w:left="3240" w:hanging="360"/>
+      </w:pPr>
+      <w:rPr>
+        <w:rFonts w:ascii="Courier New" w:hAnsi="Courier New" w:cs="Courier New" w:hint="default"/>
+      </w:rPr>
+    </w:lvl>
+    <w:lvl w:ilvl="5" w:tplc="04090005" w:tentative="1">
+      <w:start w:val="1"/>
+      <w:numFmt w:val="bullet"/>
+      <w:lvlText w:val=""/>
+      <w:lvlJc w:val="left"/>
+      <w:pPr>
+        <w:ind w:left="3960" w:hanging="360"/>
+      </w:pPr>
+      <w:rPr>
+        <w:rFonts w:ascii="Wingdings" w:hAnsi="Wingdings" w:hint="default"/>
+      </w:rPr>
+    </w:lvl>
+    <w:lvl w:ilvl="6" w:tplc="04090001" w:tentative="1">
+      <w:start w:val="1"/>
+      <w:numFmt w:val="bullet"/>
+      <w:lvlText w:val=""/>
+      <w:lvlJc w:val="left"/>
+      <w:pPr>
+        <w:ind w:left="4680" w:hanging="360"/>
+      </w:pPr>
+      <w:rPr>
+        <w:rFonts w:ascii="Symbol" w:hAnsi="Symbol" w:hint="default"/>
+      </w:rPr>
+    </w:lvl>
+    <w:lvl w:ilvl="7" w:tplc="04090003" w:tentative="1">
+      <w:start w:val="1"/>
+      <w:numFmt w:val="bullet"/>
+      <w:lvlText w:val="o"/>
+      <w:lvlJc w:val="left"/>
+      <w:pPr>
+        <w:ind w:left="5400" w:hanging="360"/>
+      </w:pPr>
+      <w:rPr>
+        <w:rFonts w:ascii="Courier New" w:hAnsi="Courier New" w:cs="Courier New" w:hint="default"/>
+      </w:rPr>
+    </w:lvl>
+    <w:lvl w:ilvl="8" w:tplc="04090005" w:tentative="1">
+      <w:start w:val="1"/>
+      <w:numFmt w:val="bullet"/>
+      <w:lvlText w:val=""/>
+      <w:lvlJc w:val="left"/>
+      <w:pPr>
+        <w:ind w:left="6120" w:hanging="360"/>
+      </w:pPr>
+      <w:rPr>
+        <w:rFonts w:ascii="Wingdings" w:hAnsi="Wingdings" w:hint="default"/>
+      </w:rPr>
+    </w:lvl>
+  </w:abstractNum>
+  <w:abstractNum w:abstractNumId="6" w15:restartNumberingAfterBreak="0">
     <w:nsid w:val="27202083"/>
     <w:multiLevelType w:val="multilevel"/>
     <w:tmpl w:val="F868692E"/>
@@ -2755,7 +2568,7 @@
       </w:rPr>
     </w:lvl>
   </w:abstractNum>
-  <w:abstractNum w:abstractNumId="5" w15:restartNumberingAfterBreak="0">
+  <w:abstractNum w:abstractNumId="7" w15:restartNumberingAfterBreak="0">
     <w:nsid w:val="277D221F"/>
     <w:multiLevelType w:val="hybridMultilevel"/>
     <w:tmpl w:val="842ABA88"/>
@@ -2841,7 +2654,7 @@
       </w:pPr>
     </w:lvl>
   </w:abstractNum>
-  <w:abstractNum w:abstractNumId="6" w15:restartNumberingAfterBreak="0">
+  <w:abstractNum w:abstractNumId="8" w15:restartNumberingAfterBreak="0">
     <w:nsid w:val="2F8E2460"/>
     <w:multiLevelType w:val="hybridMultilevel"/>
     <w:tmpl w:val="4D66D984"/>
@@ -2954,7 +2767,7 @@
       </w:rPr>
     </w:lvl>
   </w:abstractNum>
-  <w:abstractNum w:abstractNumId="7" w15:restartNumberingAfterBreak="0">
+  <w:abstractNum w:abstractNumId="9" w15:restartNumberingAfterBreak="0">
     <w:nsid w:val="30CB1C31"/>
     <w:multiLevelType w:val="multilevel"/>
     <w:tmpl w:val="5F7C8994"/>
@@ -3103,7 +2916,7 @@
       </w:rPr>
     </w:lvl>
   </w:abstractNum>
-  <w:abstractNum w:abstractNumId="8" w15:restartNumberingAfterBreak="0">
+  <w:abstractNum w:abstractNumId="10" w15:restartNumberingAfterBreak="0">
     <w:nsid w:val="35D9137B"/>
     <w:multiLevelType w:val="multilevel"/>
     <w:tmpl w:val="281ABCFA"/>
@@ -3252,7 +3065,7 @@
       </w:rPr>
     </w:lvl>
   </w:abstractNum>
-  <w:abstractNum w:abstractNumId="9" w15:restartNumberingAfterBreak="0">
+  <w:abstractNum w:abstractNumId="11" w15:restartNumberingAfterBreak="0">
     <w:nsid w:val="38926DBC"/>
     <w:multiLevelType w:val="multilevel"/>
     <w:tmpl w:val="4E161CFA"/>
@@ -3401,7 +3214,7 @@
       </w:rPr>
     </w:lvl>
   </w:abstractNum>
-  <w:abstractNum w:abstractNumId="10" w15:restartNumberingAfterBreak="0">
+  <w:abstractNum w:abstractNumId="12" w15:restartNumberingAfterBreak="0">
     <w:nsid w:val="3B6D1224"/>
     <w:multiLevelType w:val="hybridMultilevel"/>
     <w:tmpl w:val="1F3CB8F8"/>
@@ -3514,7 +3327,7 @@
       </w:rPr>
     </w:lvl>
   </w:abstractNum>
-  <w:abstractNum w:abstractNumId="11" w15:restartNumberingAfterBreak="0">
+  <w:abstractNum w:abstractNumId="13" w15:restartNumberingAfterBreak="0">
     <w:nsid w:val="3D8F4E6E"/>
     <w:multiLevelType w:val="multilevel"/>
     <w:tmpl w:val="17C8C77A"/>
@@ -3663,7 +3476,7 @@
       </w:rPr>
     </w:lvl>
   </w:abstractNum>
-  <w:abstractNum w:abstractNumId="12" w15:restartNumberingAfterBreak="0">
+  <w:abstractNum w:abstractNumId="14" w15:restartNumberingAfterBreak="0">
     <w:nsid w:val="3F167AE7"/>
     <w:multiLevelType w:val="hybridMultilevel"/>
     <w:tmpl w:val="75745012"/>
@@ -3776,7 +3589,7 @@
       </w:rPr>
     </w:lvl>
   </w:abstractNum>
-  <w:abstractNum w:abstractNumId="13" w15:restartNumberingAfterBreak="0">
+  <w:abstractNum w:abstractNumId="15" w15:restartNumberingAfterBreak="0">
     <w:nsid w:val="41F21CE8"/>
     <w:multiLevelType w:val="hybridMultilevel"/>
     <w:tmpl w:val="2B5CF146"/>
@@ -3889,7 +3702,7 @@
       </w:rPr>
     </w:lvl>
   </w:abstractNum>
-  <w:abstractNum w:abstractNumId="14" w15:restartNumberingAfterBreak="0">
+  <w:abstractNum w:abstractNumId="16" w15:restartNumberingAfterBreak="0">
     <w:nsid w:val="5627594B"/>
     <w:multiLevelType w:val="hybridMultilevel"/>
     <w:tmpl w:val="398E6B82"/>
@@ -4002,7 +3815,7 @@
       </w:rPr>
     </w:lvl>
   </w:abstractNum>
-  <w:abstractNum w:abstractNumId="15" w15:restartNumberingAfterBreak="0">
+  <w:abstractNum w:abstractNumId="17" w15:restartNumberingAfterBreak="0">
     <w:nsid w:val="5EBF1C39"/>
     <w:multiLevelType w:val="hybridMultilevel"/>
     <w:tmpl w:val="D5CC75CC"/>
@@ -4115,7 +3928,7 @@
       </w:rPr>
     </w:lvl>
   </w:abstractNum>
-  <w:abstractNum w:abstractNumId="16" w15:restartNumberingAfterBreak="0">
+  <w:abstractNum w:abstractNumId="18" w15:restartNumberingAfterBreak="0">
     <w:nsid w:val="608930EE"/>
     <w:multiLevelType w:val="hybridMultilevel"/>
     <w:tmpl w:val="AE9E4EB4"/>
@@ -4228,7 +4041,7 @@
       </w:rPr>
     </w:lvl>
   </w:abstractNum>
-  <w:abstractNum w:abstractNumId="17" w15:restartNumberingAfterBreak="0">
+  <w:abstractNum w:abstractNumId="19" w15:restartNumberingAfterBreak="0">
     <w:nsid w:val="614A147D"/>
     <w:multiLevelType w:val="hybridMultilevel"/>
     <w:tmpl w:val="5FD4C55A"/>
@@ -4341,7 +4154,120 @@
       </w:rPr>
     </w:lvl>
   </w:abstractNum>
-  <w:abstractNum w:abstractNumId="18" w15:restartNumberingAfterBreak="0">
+  <w:abstractNum w:abstractNumId="20" w15:restartNumberingAfterBreak="0">
+    <w:nsid w:val="67A15727"/>
+    <w:multiLevelType w:val="hybridMultilevel"/>
+    <w:tmpl w:val="8892B26E"/>
+    <w:lvl w:ilvl="0" w:tplc="04090001">
+      <w:start w:val="1"/>
+      <w:numFmt w:val="bullet"/>
+      <w:lvlText w:val=""/>
+      <w:lvlJc w:val="left"/>
+      <w:pPr>
+        <w:ind w:left="360" w:hanging="360"/>
+      </w:pPr>
+      <w:rPr>
+        <w:rFonts w:ascii="Symbol" w:hAnsi="Symbol" w:hint="default"/>
+      </w:rPr>
+    </w:lvl>
+    <w:lvl w:ilvl="1" w:tplc="04090003" w:tentative="1">
+      <w:start w:val="1"/>
+      <w:numFmt w:val="bullet"/>
+      <w:lvlText w:val="o"/>
+      <w:lvlJc w:val="left"/>
+      <w:pPr>
+        <w:ind w:left="1080" w:hanging="360"/>
+      </w:pPr>
+      <w:rPr>
+        <w:rFonts w:ascii="Courier New" w:hAnsi="Courier New" w:cs="Courier New" w:hint="default"/>
+      </w:rPr>
+    </w:lvl>
+    <w:lvl w:ilvl="2" w:tplc="04090005" w:tentative="1">
+      <w:start w:val="1"/>
+      <w:numFmt w:val="bullet"/>
+      <w:lvlText w:val=""/>
+      <w:lvlJc w:val="left"/>
+      <w:pPr>
+        <w:ind w:left="1800" w:hanging="360"/>
+      </w:pPr>
+      <w:rPr>
+        <w:rFonts w:ascii="Wingdings" w:hAnsi="Wingdings" w:hint="default"/>
+      </w:rPr>
+    </w:lvl>
+    <w:lvl w:ilvl="3" w:tplc="04090001" w:tentative="1">
+      <w:start w:val="1"/>
+      <w:numFmt w:val="bullet"/>
+      <w:lvlText w:val=""/>
+      <w:lvlJc w:val="left"/>
+      <w:pPr>
+        <w:ind w:left="2520" w:hanging="360"/>
+      </w:pPr>
+      <w:rPr>
+        <w:rFonts w:ascii="Symbol" w:hAnsi="Symbol" w:hint="default"/>
+      </w:rPr>
+    </w:lvl>
+    <w:lvl w:ilvl="4" w:tplc="04090003" w:tentative="1">
+      <w:start w:val="1"/>
+      <w:numFmt w:val="bullet"/>
+      <w:lvlText w:val="o"/>
+      <w:lvlJc w:val="left"/>
+      <w:pPr>
+        <w:ind w:left="3240" w:hanging="360"/>
+      </w:pPr>
+      <w:rPr>
+        <w:rFonts w:ascii="Courier New" w:hAnsi="Courier New" w:cs="Courier New" w:hint="default"/>
+      </w:rPr>
+    </w:lvl>
+    <w:lvl w:ilvl="5" w:tplc="04090005" w:tentative="1">
+      <w:start w:val="1"/>
+      <w:numFmt w:val="bullet"/>
+      <w:lvlText w:val=""/>
+      <w:lvlJc w:val="left"/>
+      <w:pPr>
+        <w:ind w:left="3960" w:hanging="360"/>
+      </w:pPr>
+      <w:rPr>
+        <w:rFonts w:ascii="Wingdings" w:hAnsi="Wingdings" w:hint="default"/>
+      </w:rPr>
+    </w:lvl>
+    <w:lvl w:ilvl="6" w:tplc="04090001" w:tentative="1">
+      <w:start w:val="1"/>
+      <w:numFmt w:val="bullet"/>
+      <w:lvlText w:val=""/>
+      <w:lvlJc w:val="left"/>
+      <w:pPr>
+        <w:ind w:left="4680" w:hanging="360"/>
+      </w:pPr>
+      <w:rPr>
+        <w:rFonts w:ascii="Symbol" w:hAnsi="Symbol" w:hint="default"/>
+      </w:rPr>
+    </w:lvl>
+    <w:lvl w:ilvl="7" w:tplc="04090003" w:tentative="1">
+      <w:start w:val="1"/>
+      <w:numFmt w:val="bullet"/>
+      <w:lvlText w:val="o"/>
+      <w:lvlJc w:val="left"/>
+      <w:pPr>
+        <w:ind w:left="5400" w:hanging="360"/>
+      </w:pPr>
+      <w:rPr>
+        <w:rFonts w:ascii="Courier New" w:hAnsi="Courier New" w:cs="Courier New" w:hint="default"/>
+      </w:rPr>
+    </w:lvl>
+    <w:lvl w:ilvl="8" w:tplc="04090005" w:tentative="1">
+      <w:start w:val="1"/>
+      <w:numFmt w:val="bullet"/>
+      <w:lvlText w:val=""/>
+      <w:lvlJc w:val="left"/>
+      <w:pPr>
+        <w:ind w:left="6120" w:hanging="360"/>
+      </w:pPr>
+      <w:rPr>
+        <w:rFonts w:ascii="Wingdings" w:hAnsi="Wingdings" w:hint="default"/>
+      </w:rPr>
+    </w:lvl>
+  </w:abstractNum>
+  <w:abstractNum w:abstractNumId="21" w15:restartNumberingAfterBreak="0">
     <w:nsid w:val="6AC37F3A"/>
     <w:multiLevelType w:val="hybridMultilevel"/>
     <w:tmpl w:val="2CF29B36"/>
@@ -4454,7 +4380,7 @@
       </w:rPr>
     </w:lvl>
   </w:abstractNum>
-  <w:abstractNum w:abstractNumId="19" w15:restartNumberingAfterBreak="0">
+  <w:abstractNum w:abstractNumId="22" w15:restartNumberingAfterBreak="0">
     <w:nsid w:val="7C8835F4"/>
     <w:multiLevelType w:val="hybridMultilevel"/>
     <w:tmpl w:val="18C82B5A"/>
@@ -4568,64 +4494,73 @@
     </w:lvl>
   </w:abstractNum>
   <w:num w:numId="1">
-    <w:abstractNumId w:val="7"/>
+    <w:abstractNumId w:val="9"/>
   </w:num>
   <w:num w:numId="2">
-    <w:abstractNumId w:val="11"/>
+    <w:abstractNumId w:val="13"/>
   </w:num>
   <w:num w:numId="3">
-    <w:abstractNumId w:val="4"/>
+    <w:abstractNumId w:val="6"/>
   </w:num>
   <w:num w:numId="4">
-    <w:abstractNumId w:val="8"/>
+    <w:abstractNumId w:val="10"/>
   </w:num>
   <w:num w:numId="5">
-    <w:abstractNumId w:val="9"/>
+    <w:abstractNumId w:val="11"/>
   </w:num>
   <w:num w:numId="6">
     <w:abstractNumId w:val="1"/>
   </w:num>
   <w:num w:numId="7">
-    <w:abstractNumId w:val="13"/>
+    <w:abstractNumId w:val="15"/>
   </w:num>
   <w:num w:numId="8">
-    <w:abstractNumId w:val="14"/>
+    <w:abstractNumId w:val="16"/>
   </w:num>
   <w:num w:numId="9">
-    <w:abstractNumId w:val="6"/>
+    <w:abstractNumId w:val="8"/>
   </w:num>
   <w:num w:numId="10">
-    <w:abstractNumId w:val="19"/>
+    <w:abstractNumId w:val="22"/>
   </w:num>
   <w:num w:numId="11">
-    <w:abstractNumId w:val="5"/>
+    <w:abstractNumId w:val="7"/>
   </w:num>
   <w:num w:numId="12">
-    <w:abstractNumId w:val="10"/>
+    <w:abstractNumId w:val="12"/>
   </w:num>
   <w:num w:numId="13">
-    <w:abstractNumId w:val="12"/>
+    <w:abstractNumId w:val="14"/>
   </w:num>
   <w:num w:numId="14">
     <w:abstractNumId w:val="0"/>
   </w:num>
   <w:num w:numId="15">
+    <w:abstractNumId w:val="3"/>
+  </w:num>
+  <w:num w:numId="16">
+    <w:abstractNumId w:val="4"/>
+  </w:num>
+  <w:num w:numId="17">
+    <w:abstractNumId w:val="19"/>
+  </w:num>
+  <w:num w:numId="18">
+    <w:abstractNumId w:val="17"/>
+  </w:num>
+  <w:num w:numId="19">
+    <w:abstractNumId w:val="18"/>
+  </w:num>
+  <w:num w:numId="20">
+    <w:abstractNumId w:val="21"/>
+  </w:num>
+  <w:num w:numId="21">
+    <w:abstractNumId w:val="20"/>
+  </w:num>
+  <w:num w:numId="22">
     <w:abstractNumId w:val="2"/>
   </w:num>
-  <w:num w:numId="16">
-    <w:abstractNumId w:val="3"/>
-  </w:num>
-  <w:num w:numId="17">
-    <w:abstractNumId w:val="17"/>
-  </w:num>
-  <w:num w:numId="18">
-    <w:abstractNumId w:val="15"/>
-  </w:num>
-  <w:num w:numId="19">
-    <w:abstractNumId w:val="16"/>
-  </w:num>
-  <w:num w:numId="20">
-    <w:abstractNumId w:val="18"/>
+  <w:num w:numId="23">
+    <w:abstractNumId w:val="5"/>
   </w:num>
 </w:numbering>
 </file>
@@ -4647,7 +4582,7 @@
       </w:pPr>
     </w:pPrDefault>
   </w:docDefaults>
-  <w:latentStyles w:defLockedState="0" w:defUIPriority="99" w:defSemiHidden="0" w:defUnhideWhenUsed="0" w:defQFormat="0" w:count="377">
+  <w:latentStyles w:defLockedState="0" w:defUIPriority="99" w:defSemiHidden="0" w:defUnhideWhenUsed="0" w:defQFormat="0" w:count="376">
     <w:lsdException w:name="Normal" w:uiPriority="0" w:qFormat="1"/>
     <w:lsdException w:name="heading 1" w:uiPriority="9" w:qFormat="1"/>
     <w:lsdException w:name="heading 2" w:semiHidden="1" w:uiPriority="9" w:unhideWhenUsed="1" w:qFormat="1"/>
@@ -5024,7 +4959,6 @@
     <w:lsdException w:name="Hashtag" w:semiHidden="1" w:unhideWhenUsed="1"/>
     <w:lsdException w:name="Unresolved Mention" w:semiHidden="1" w:unhideWhenUsed="1"/>
     <w:lsdException w:name="Smart Link" w:semiHidden="1" w:unhideWhenUsed="1"/>
-    <w:lsdException w:name="Smart Link Error" w:semiHidden="1" w:unhideWhenUsed="1"/>
   </w:latentStyles>
   <w:style w:type="paragraph" w:default="1" w:styleId="Normal">
     <w:name w:val="Normal"/>

--- a/assets/documents/resume.docx
+++ b/assets/documents/resume.docx
@@ -245,6 +245,44 @@
           <w:sz w:val="20"/>
           <w:szCs w:val="20"/>
         </w:rPr>
+        <w:t xml:space="preserve">Responsive Design, </w:t>
+      </w:r>
+      <w:r>
+        <w:rPr>
+          <w:rFonts w:cstheme="minorHAnsi"/>
+          <w:color w:val="000000"/>
+          <w:sz w:val="20"/>
+          <w:szCs w:val="20"/>
+        </w:rPr>
+        <w:t xml:space="preserve">REST, JSON, </w:t>
+      </w:r>
+      <w:bookmarkStart w:id="0" w:name="_GoBack"/>
+      <w:bookmarkEnd w:id="0"/>
+      <w:r>
+        <w:rPr>
+          <w:rFonts w:cstheme="minorHAnsi"/>
+          <w:color w:val="000000"/>
+          <w:sz w:val="20"/>
+          <w:szCs w:val="20"/>
+        </w:rPr>
+        <w:t xml:space="preserve">HTML5, CSS3, </w:t>
+      </w:r>
+      <w:r>
+        <w:rPr>
+          <w:rFonts w:cstheme="minorHAnsi"/>
+          <w:color w:val="000000"/>
+          <w:sz w:val="20"/>
+          <w:szCs w:val="20"/>
+        </w:rPr>
+        <w:t xml:space="preserve">Bootstrap, Media Queries, </w:t>
+      </w:r>
+      <w:r>
+        <w:rPr>
+          <w:rFonts w:cstheme="minorHAnsi"/>
+          <w:color w:val="000000"/>
+          <w:sz w:val="20"/>
+          <w:szCs w:val="20"/>
+        </w:rPr>
         <w:t xml:space="preserve">JavaScript, jQuery, </w:t>
       </w:r>
       <w:r>
@@ -254,7 +292,7 @@
           <w:sz w:val="20"/>
           <w:szCs w:val="20"/>
         </w:rPr>
-        <w:t xml:space="preserve">Bootstrap, Media Queries, </w:t>
+        <w:t>Node, Express,</w:t>
       </w:r>
       <w:r>
         <w:rPr>
@@ -263,7 +301,7 @@
           <w:sz w:val="20"/>
           <w:szCs w:val="20"/>
         </w:rPr>
-        <w:t xml:space="preserve">HTML5, CSS3, REST, JSON, </w:t>
+        <w:t xml:space="preserve"> </w:t>
       </w:r>
       <w:r>
         <w:rPr>
@@ -272,7 +310,7 @@
           <w:sz w:val="20"/>
           <w:szCs w:val="20"/>
         </w:rPr>
-        <w:t>Node, Express,</w:t>
+        <w:t xml:space="preserve">Handlebars, </w:t>
       </w:r>
       <w:r>
         <w:rPr>
@@ -281,7 +319,7 @@
           <w:sz w:val="20"/>
           <w:szCs w:val="20"/>
         </w:rPr>
-        <w:t xml:space="preserve"> </w:t>
+        <w:t xml:space="preserve">Sequelize, </w:t>
       </w:r>
       <w:r>
         <w:rPr>
@@ -290,7 +328,25 @@
           <w:sz w:val="20"/>
           <w:szCs w:val="20"/>
         </w:rPr>
-        <w:t>React, MySQL, Postman, Visual Studio Code, Git, Heroku, and Photoshop</w:t>
+        <w:t xml:space="preserve">React, MySQL, Visual Studio Code, </w:t>
+      </w:r>
+      <w:r>
+        <w:rPr>
+          <w:rFonts w:cstheme="minorHAnsi"/>
+          <w:color w:val="000000"/>
+          <w:sz w:val="20"/>
+          <w:szCs w:val="20"/>
+        </w:rPr>
+        <w:t xml:space="preserve">Postman, </w:t>
+      </w:r>
+      <w:r>
+        <w:rPr>
+          <w:rFonts w:cstheme="minorHAnsi"/>
+          <w:color w:val="000000"/>
+          <w:sz w:val="20"/>
+          <w:szCs w:val="20"/>
+        </w:rPr>
+        <w:t>Git, Heroku, and Photoshop</w:t>
       </w:r>
     </w:p>
     <w:p>
@@ -507,7 +563,28 @@
           <w:sz w:val="20"/>
           <w:szCs w:val="20"/>
         </w:rPr>
-        <w:t xml:space="preserve">-Self - </w:t>
+        <w:t>-</w:t>
+      </w:r>
+      <w:r>
+        <w:rPr>
+          <w:sz w:val="20"/>
+          <w:szCs w:val="20"/>
+        </w:rPr>
+        <w:t xml:space="preserve"> </w:t>
+      </w:r>
+      <w:r>
+        <w:rPr>
+          <w:sz w:val="20"/>
+          <w:szCs w:val="20"/>
+        </w:rPr>
+        <w:t xml:space="preserve">Freelance </w:t>
+      </w:r>
+      <w:r>
+        <w:rPr>
+          <w:sz w:val="20"/>
+          <w:szCs w:val="20"/>
+        </w:rPr>
+        <w:t xml:space="preserve">- </w:t>
       </w:r>
       <w:r>
         <w:rPr>
@@ -530,7 +607,7 @@
           <w:sz w:val="20"/>
           <w:szCs w:val="20"/>
         </w:rPr>
-        <w:t xml:space="preserve"> Freelance </w:t>
+        <w:t xml:space="preserve"> </w:t>
       </w:r>
       <w:r>
         <w:rPr>
@@ -581,10 +658,44 @@
           <w:sz w:val="20"/>
           <w:szCs w:val="20"/>
         </w:rPr>
-        <w:t>JavaScript, jQuery, Bootstrap, Media Queries, HTML5, CSS3, REST, JSON, Node, Express, React, MySQL, Postman, Visual Studio Code, Git, Heroku, and Photoshop</w:t>
-      </w:r>
-      <w:bookmarkStart w:id="0" w:name="_GoBack"/>
-      <w:bookmarkEnd w:id="0"/>
+        <w:t xml:space="preserve">HTML5, CSS3, </w:t>
+      </w:r>
+      <w:r>
+        <w:rPr>
+          <w:rFonts w:cstheme="minorHAnsi"/>
+          <w:color w:val="000000"/>
+          <w:sz w:val="20"/>
+          <w:szCs w:val="20"/>
+        </w:rPr>
+        <w:t xml:space="preserve">Bootstrap, Media Queries, </w:t>
+      </w:r>
+      <w:r>
+        <w:rPr>
+          <w:rFonts w:cstheme="minorHAnsi"/>
+          <w:color w:val="000000"/>
+          <w:sz w:val="20"/>
+          <w:szCs w:val="20"/>
+        </w:rPr>
+        <w:t>JavaScript, jQuery, REST, JSON, Node, Express,</w:t>
+      </w:r>
+      <w:r>
+        <w:rPr>
+          <w:rFonts w:cstheme="minorHAnsi"/>
+          <w:color w:val="000000"/>
+          <w:sz w:val="20"/>
+          <w:szCs w:val="20"/>
+        </w:rPr>
+        <w:t xml:space="preserve"> Sequelize, </w:t>
+      </w:r>
+      <w:r>
+        <w:rPr>
+          <w:rFonts w:cstheme="minorHAnsi"/>
+          <w:color w:val="000000"/>
+          <w:sz w:val="20"/>
+          <w:szCs w:val="20"/>
+        </w:rPr>
+        <w:t>React, MySQL, Postman, Visual Studio Code, Git, Heroku, and Photoshop</w:t>
+      </w:r>
     </w:p>
     <w:p>
       <w:pPr>
@@ -667,31 +778,7 @@
           <w:sz w:val="20"/>
           <w:szCs w:val="20"/>
         </w:rPr>
-        <w:t xml:space="preserve"> </w:t>
-      </w:r>
-      <w:r>
-        <w:rPr>
-          <w:rFonts w:cstheme="minorHAnsi"/>
-          <w:sz w:val="20"/>
-          <w:szCs w:val="20"/>
-        </w:rPr>
-        <w:t>Self</w:t>
-      </w:r>
-      <w:r>
-        <w:rPr>
-          <w:rFonts w:cstheme="minorHAnsi"/>
-          <w:sz w:val="20"/>
-          <w:szCs w:val="20"/>
-        </w:rPr>
-        <w:t xml:space="preserve"> - </w:t>
-      </w:r>
-      <w:r>
-        <w:rPr>
-          <w:rFonts w:cstheme="minorHAnsi"/>
-          <w:sz w:val="20"/>
-          <w:szCs w:val="20"/>
-        </w:rPr>
-        <w:t xml:space="preserve">Richmond, VA </w:t>
+        <w:t xml:space="preserve"> Richmond, VA </w:t>
       </w:r>
       <w:r>
         <w:rPr>
@@ -802,16 +889,6 @@
           <w:szCs w:val="20"/>
         </w:rPr>
         <w:t xml:space="preserve"> </w:t>
-      </w:r>
-      <w:r>
-        <w:rPr>
-          <w:rFonts w:cstheme="minorHAnsi"/>
-          <w:i/>
-          <w:iCs/>
-          <w:sz w:val="20"/>
-          <w:szCs w:val="20"/>
-        </w:rPr>
-        <w:t xml:space="preserve">Freelance </w:t>
       </w:r>
       <w:r>
         <w:rPr>
@@ -965,15 +1042,7 @@
           <w:sz w:val="20"/>
           <w:szCs w:val="20"/>
         </w:rPr>
-        <w:t xml:space="preserve">JavaScript, </w:t>
-      </w:r>
-      <w:r>
-        <w:rPr>
-          <w:rFonts w:cstheme="minorHAnsi"/>
-          <w:sz w:val="20"/>
-          <w:szCs w:val="20"/>
-        </w:rPr>
-        <w:t xml:space="preserve">ASP, XML, </w:t>
+        <w:t xml:space="preserve">JavaScript, ASP, XML, </w:t>
       </w:r>
       <w:r>
         <w:rPr>

--- a/assets/documents/resume.docx
+++ b/assets/documents/resume.docx
@@ -254,10 +254,37 @@
           <w:sz w:val="20"/>
           <w:szCs w:val="20"/>
         </w:rPr>
-        <w:t xml:space="preserve">REST, JSON, </w:t>
+        <w:t>REST</w:t>
+      </w:r>
+      <w:r>
+        <w:rPr>
+          <w:rFonts w:cstheme="minorHAnsi"/>
+          <w:color w:val="000000"/>
+          <w:sz w:val="20"/>
+          <w:szCs w:val="20"/>
+        </w:rPr>
+        <w:t xml:space="preserve"> API</w:t>
+      </w:r>
+      <w:r>
+        <w:rPr>
+          <w:rFonts w:cstheme="minorHAnsi"/>
+          <w:color w:val="000000"/>
+          <w:sz w:val="20"/>
+          <w:szCs w:val="20"/>
+        </w:rPr>
+        <w:t>, JSO</w:t>
       </w:r>
       <w:bookmarkStart w:id="0" w:name="_GoBack"/>
       <w:bookmarkEnd w:id="0"/>
+      <w:r>
+        <w:rPr>
+          <w:rFonts w:cstheme="minorHAnsi"/>
+          <w:color w:val="000000"/>
+          <w:sz w:val="20"/>
+          <w:szCs w:val="20"/>
+        </w:rPr>
+        <w:t xml:space="preserve">N, </w:t>
+      </w:r>
       <w:r>
         <w:rPr>
           <w:rFonts w:cstheme="minorHAnsi"/>
@@ -1204,7 +1231,23 @@
           <w:sz w:val="20"/>
           <w:szCs w:val="20"/>
         </w:rPr>
-        <w:t>Skills: HTML, CSS, ASP, Shell Script, C</w:t>
+        <w:t xml:space="preserve">Skills: HTML, CSS, </w:t>
+      </w:r>
+      <w:r>
+        <w:rPr>
+          <w:rFonts w:cstheme="minorHAnsi"/>
+          <w:sz w:val="20"/>
+          <w:szCs w:val="20"/>
+        </w:rPr>
+        <w:t xml:space="preserve">XML, </w:t>
+      </w:r>
+      <w:r>
+        <w:rPr>
+          <w:rFonts w:cstheme="minorHAnsi"/>
+          <w:sz w:val="20"/>
+          <w:szCs w:val="20"/>
+        </w:rPr>
+        <w:t>ASP, Shell Script, C</w:t>
       </w:r>
     </w:p>
     <w:p>
@@ -1769,7 +1812,7 @@
           <w:sz w:val="20"/>
           <w:szCs w:val="20"/>
         </w:rPr>
-        <w:t>Skills: Shell Script, C, C++, Erdas Imagine software customization</w:t>
+        <w:t>Skills: Shell Script, C, C++, Erdas Imagine</w:t>
       </w:r>
     </w:p>
     <w:p>

--- a/assets/documents/resume.docx
+++ b/assets/documents/resume.docx
@@ -245,6 +245,42 @@
           <w:sz w:val="20"/>
           <w:szCs w:val="20"/>
         </w:rPr>
+        <w:t>REST</w:t>
+      </w:r>
+      <w:r>
+        <w:rPr>
+          <w:rFonts w:cstheme="minorHAnsi"/>
+          <w:color w:val="000000"/>
+          <w:sz w:val="20"/>
+          <w:szCs w:val="20"/>
+        </w:rPr>
+        <w:t>,</w:t>
+      </w:r>
+      <w:r>
+        <w:rPr>
+          <w:rFonts w:cstheme="minorHAnsi"/>
+          <w:color w:val="000000"/>
+          <w:sz w:val="20"/>
+          <w:szCs w:val="20"/>
+        </w:rPr>
+        <w:t xml:space="preserve"> API</w:t>
+      </w:r>
+      <w:r>
+        <w:rPr>
+          <w:rFonts w:cstheme="minorHAnsi"/>
+          <w:color w:val="000000"/>
+          <w:sz w:val="20"/>
+          <w:szCs w:val="20"/>
+        </w:rPr>
+        <w:t xml:space="preserve">, JSON, </w:t>
+      </w:r>
+      <w:r>
+        <w:rPr>
+          <w:rFonts w:cstheme="minorHAnsi"/>
+          <w:color w:val="000000"/>
+          <w:sz w:val="20"/>
+          <w:szCs w:val="20"/>
+        </w:rPr>
         <w:t xml:space="preserve">Responsive Design, </w:t>
       </w:r>
       <w:r>
@@ -254,7 +290,7 @@
           <w:sz w:val="20"/>
           <w:szCs w:val="20"/>
         </w:rPr>
-        <w:t>REST</w:t>
+        <w:t xml:space="preserve">Bootstrap, Media Queries, </w:t>
       </w:r>
       <w:r>
         <w:rPr>
@@ -263,7 +299,7 @@
           <w:sz w:val="20"/>
           <w:szCs w:val="20"/>
         </w:rPr>
-        <w:t xml:space="preserve"> API</w:t>
+        <w:t xml:space="preserve">React, HTML, CSS, </w:t>
       </w:r>
       <w:r>
         <w:rPr>
@@ -272,10 +308,8 @@
           <w:sz w:val="20"/>
           <w:szCs w:val="20"/>
         </w:rPr>
-        <w:t>, JSO</w:t>
-      </w:r>
-      <w:bookmarkStart w:id="0" w:name="_GoBack"/>
-      <w:bookmarkEnd w:id="0"/>
+        <w:t xml:space="preserve">JavaScript, jQuery, </w:t>
+      </w:r>
       <w:r>
         <w:rPr>
           <w:rFonts w:cstheme="minorHAnsi"/>
@@ -283,7 +317,7 @@
           <w:sz w:val="20"/>
           <w:szCs w:val="20"/>
         </w:rPr>
-        <w:t xml:space="preserve">N, </w:t>
+        <w:t>Node, Express,</w:t>
       </w:r>
       <w:r>
         <w:rPr>
@@ -292,7 +326,7 @@
           <w:sz w:val="20"/>
           <w:szCs w:val="20"/>
         </w:rPr>
-        <w:t xml:space="preserve">HTML5, CSS3, </w:t>
+        <w:t xml:space="preserve"> </w:t>
       </w:r>
       <w:r>
         <w:rPr>
@@ -301,7 +335,7 @@
           <w:sz w:val="20"/>
           <w:szCs w:val="20"/>
         </w:rPr>
-        <w:t xml:space="preserve">Bootstrap, Media Queries, </w:t>
+        <w:t xml:space="preserve">Handlebars, </w:t>
       </w:r>
       <w:r>
         <w:rPr>
@@ -310,7 +344,7 @@
           <w:sz w:val="20"/>
           <w:szCs w:val="20"/>
         </w:rPr>
-        <w:t xml:space="preserve">JavaScript, jQuery, </w:t>
+        <w:t xml:space="preserve">Sequelize, </w:t>
       </w:r>
       <w:r>
         <w:rPr>
@@ -319,43 +353,7 @@
           <w:sz w:val="20"/>
           <w:szCs w:val="20"/>
         </w:rPr>
-        <w:t>Node, Express,</w:t>
-      </w:r>
-      <w:r>
-        <w:rPr>
-          <w:rFonts w:cstheme="minorHAnsi"/>
-          <w:color w:val="000000"/>
-          <w:sz w:val="20"/>
-          <w:szCs w:val="20"/>
-        </w:rPr>
-        <w:t xml:space="preserve"> </w:t>
-      </w:r>
-      <w:r>
-        <w:rPr>
-          <w:rFonts w:cstheme="minorHAnsi"/>
-          <w:color w:val="000000"/>
-          <w:sz w:val="20"/>
-          <w:szCs w:val="20"/>
-        </w:rPr>
-        <w:t xml:space="preserve">Handlebars, </w:t>
-      </w:r>
-      <w:r>
-        <w:rPr>
-          <w:rFonts w:cstheme="minorHAnsi"/>
-          <w:color w:val="000000"/>
-          <w:sz w:val="20"/>
-          <w:szCs w:val="20"/>
-        </w:rPr>
-        <w:t xml:space="preserve">Sequelize, </w:t>
-      </w:r>
-      <w:r>
-        <w:rPr>
-          <w:rFonts w:cstheme="minorHAnsi"/>
-          <w:color w:val="000000"/>
-          <w:sz w:val="20"/>
-          <w:szCs w:val="20"/>
-        </w:rPr>
-        <w:t xml:space="preserve">React, MySQL, Visual Studio Code, </w:t>
+        <w:t xml:space="preserve">MySQL, Visual Studio Code, </w:t>
       </w:r>
       <w:r>
         <w:rPr>
@@ -423,6 +421,8 @@
           <w:szCs w:val="20"/>
         </w:rPr>
       </w:pPr>
+      <w:bookmarkStart w:id="0" w:name="_GoBack"/>
+      <w:bookmarkEnd w:id="0"/>
     </w:p>
     <w:p>
       <w:pPr>

--- a/assets/documents/resume.docx
+++ b/assets/documents/resume.docx
@@ -245,7 +245,7 @@
           <w:sz w:val="20"/>
           <w:szCs w:val="20"/>
         </w:rPr>
-        <w:t>REST</w:t>
+        <w:t xml:space="preserve">HTML5, CSS3, </w:t>
       </w:r>
       <w:r>
         <w:rPr>
@@ -254,7 +254,7 @@
           <w:sz w:val="20"/>
           <w:szCs w:val="20"/>
         </w:rPr>
-        <w:t>,</w:t>
+        <w:t xml:space="preserve">Bootstrap, Media Queries, </w:t>
       </w:r>
       <w:r>
         <w:rPr>
@@ -263,7 +263,7 @@
           <w:sz w:val="20"/>
           <w:szCs w:val="20"/>
         </w:rPr>
-        <w:t xml:space="preserve"> API</w:t>
+        <w:t>JavaScript, jQuery, REST</w:t>
       </w:r>
       <w:r>
         <w:rPr>
@@ -272,7 +272,7 @@
           <w:sz w:val="20"/>
           <w:szCs w:val="20"/>
         </w:rPr>
-        <w:t xml:space="preserve">, JSON, </w:t>
+        <w:t>ful</w:t>
       </w:r>
       <w:r>
         <w:rPr>
@@ -281,7 +281,7 @@
           <w:sz w:val="20"/>
           <w:szCs w:val="20"/>
         </w:rPr>
-        <w:t xml:space="preserve">Responsive Design, </w:t>
+        <w:t xml:space="preserve">, JSON, </w:t>
       </w:r>
       <w:r>
         <w:rPr>
@@ -290,7 +290,7 @@
           <w:sz w:val="20"/>
           <w:szCs w:val="20"/>
         </w:rPr>
-        <w:t xml:space="preserve">Bootstrap, Media Queries, </w:t>
+        <w:t xml:space="preserve">Web Services API, </w:t>
       </w:r>
       <w:r>
         <w:rPr>
@@ -299,7 +299,7 @@
           <w:sz w:val="20"/>
           <w:szCs w:val="20"/>
         </w:rPr>
-        <w:t xml:space="preserve">React, HTML, CSS, </w:t>
+        <w:t>Node, Express,</w:t>
       </w:r>
       <w:r>
         <w:rPr>
@@ -308,7 +308,7 @@
           <w:sz w:val="20"/>
           <w:szCs w:val="20"/>
         </w:rPr>
-        <w:t xml:space="preserve">JavaScript, jQuery, </w:t>
+        <w:t xml:space="preserve"> </w:t>
       </w:r>
       <w:r>
         <w:rPr>
@@ -317,62 +317,22 @@
           <w:sz w:val="20"/>
           <w:szCs w:val="20"/>
         </w:rPr>
-        <w:t>Node, Express,</w:t>
-      </w:r>
-      <w:r>
+        <w:t>React, MySQL, Postman, Visual Studio Code, Git, Heroku, Photoshop</w:t>
+      </w:r>
+    </w:p>
+    <w:p>
+      <w:pPr>
+        <w:autoSpaceDE w:val="0"/>
+        <w:autoSpaceDN w:val="0"/>
+        <w:adjustRightInd w:val="0"/>
+        <w:spacing w:after="0" w:line="240" w:lineRule="auto"/>
         <w:rPr>
           <w:rFonts w:cstheme="minorHAnsi"/>
           <w:color w:val="000000"/>
           <w:sz w:val="20"/>
           <w:szCs w:val="20"/>
         </w:rPr>
-        <w:t xml:space="preserve"> </w:t>
-      </w:r>
-      <w:r>
-        <w:rPr>
-          <w:rFonts w:cstheme="minorHAnsi"/>
-          <w:color w:val="000000"/>
-          <w:sz w:val="20"/>
-          <w:szCs w:val="20"/>
-        </w:rPr>
-        <w:t xml:space="preserve">Handlebars, </w:t>
-      </w:r>
-      <w:r>
-        <w:rPr>
-          <w:rFonts w:cstheme="minorHAnsi"/>
-          <w:color w:val="000000"/>
-          <w:sz w:val="20"/>
-          <w:szCs w:val="20"/>
-        </w:rPr>
-        <w:t xml:space="preserve">Sequelize, </w:t>
-      </w:r>
-      <w:r>
-        <w:rPr>
-          <w:rFonts w:cstheme="minorHAnsi"/>
-          <w:color w:val="000000"/>
-          <w:sz w:val="20"/>
-          <w:szCs w:val="20"/>
-        </w:rPr>
-        <w:t xml:space="preserve">MySQL, Visual Studio Code, </w:t>
-      </w:r>
-      <w:r>
-        <w:rPr>
-          <w:rFonts w:cstheme="minorHAnsi"/>
-          <w:color w:val="000000"/>
-          <w:sz w:val="20"/>
-          <w:szCs w:val="20"/>
-        </w:rPr>
-        <w:t xml:space="preserve">Postman, </w:t>
-      </w:r>
-      <w:r>
-        <w:rPr>
-          <w:rFonts w:cstheme="minorHAnsi"/>
-          <w:color w:val="000000"/>
-          <w:sz w:val="20"/>
-          <w:szCs w:val="20"/>
-        </w:rPr>
-        <w:t>Git, Heroku, and Photoshop</w:t>
-      </w:r>
+      </w:pPr>
     </w:p>
     <w:p>
       <w:pPr>
@@ -382,11 +342,18 @@
         <w:spacing w:after="0" w:line="240" w:lineRule="auto"/>
         <w:rPr>
           <w:rFonts w:cstheme="minorHAnsi"/>
-          <w:color w:val="000000"/>
-          <w:sz w:val="20"/>
-          <w:szCs w:val="20"/>
-        </w:rPr>
-      </w:pPr>
+          <w:sz w:val="28"/>
+          <w:szCs w:val="28"/>
+        </w:rPr>
+      </w:pPr>
+      <w:r>
+        <w:rPr>
+          <w:rFonts w:cstheme="minorHAnsi"/>
+          <w:sz w:val="28"/>
+          <w:szCs w:val="28"/>
+        </w:rPr>
+        <w:t>Education</w:t>
+      </w:r>
     </w:p>
     <w:p>
       <w:pPr>
@@ -396,33 +363,10 @@
         <w:spacing w:after="0" w:line="240" w:lineRule="auto"/>
         <w:rPr>
           <w:rFonts w:cstheme="minorHAnsi"/>
-          <w:sz w:val="28"/>
-          <w:szCs w:val="28"/>
-        </w:rPr>
-      </w:pPr>
-      <w:r>
-        <w:rPr>
-          <w:rFonts w:cstheme="minorHAnsi"/>
-          <w:sz w:val="28"/>
-          <w:szCs w:val="28"/>
-        </w:rPr>
-        <w:t>Education</w:t>
-      </w:r>
-    </w:p>
-    <w:p>
-      <w:pPr>
-        <w:autoSpaceDE w:val="0"/>
-        <w:autoSpaceDN w:val="0"/>
-        <w:adjustRightInd w:val="0"/>
-        <w:spacing w:after="0" w:line="240" w:lineRule="auto"/>
-        <w:rPr>
-          <w:rFonts w:cstheme="minorHAnsi"/>
           <w:sz w:val="20"/>
           <w:szCs w:val="20"/>
         </w:rPr>
       </w:pPr>
-      <w:bookmarkStart w:id="0" w:name="_GoBack"/>
-      <w:bookmarkEnd w:id="0"/>
     </w:p>
     <w:p>
       <w:pPr>
@@ -569,88 +513,613 @@
     </w:p>
     <w:p>
       <w:pPr>
+        <w:pStyle w:val="PlainText"/>
+        <w:spacing w:after="120"/>
+        <w:rPr>
+          <w:rFonts w:ascii="Tahoma" w:eastAsia="MS Mincho" w:hAnsi="Tahoma" w:cs="Tahoma"/>
+          <w:i/>
+          <w:u w:val="single"/>
+        </w:rPr>
+      </w:pPr>
+      <w:r>
+        <w:rPr>
+          <w:rFonts w:ascii="Tahoma" w:eastAsia="MS Mincho" w:hAnsi="Tahoma" w:cs="Tahoma"/>
+          <w:i/>
+          <w:u w:val="single"/>
+        </w:rPr>
+        <w:t>August</w:t>
+      </w:r>
+      <w:r>
+        <w:rPr>
+          <w:rFonts w:ascii="Tahoma" w:eastAsia="MS Mincho" w:hAnsi="Tahoma" w:cs="Tahoma"/>
+          <w:i/>
+          <w:u w:val="single"/>
+        </w:rPr>
+        <w:t xml:space="preserve"> – Present, Self Employed in </w:t>
+      </w:r>
+      <w:r>
+        <w:rPr>
+          <w:rFonts w:ascii="Tahoma" w:eastAsia="MS Mincho" w:hAnsi="Tahoma" w:cs="Tahoma"/>
+          <w:i/>
+          <w:u w:val="single"/>
+        </w:rPr>
+        <w:t>Richmond, VA</w:t>
+      </w:r>
+      <w:r>
+        <w:rPr>
+          <w:rFonts w:ascii="Tahoma" w:eastAsia="MS Mincho" w:hAnsi="Tahoma" w:cs="Tahoma"/>
+          <w:i/>
+          <w:u w:val="single"/>
+        </w:rPr>
+        <w:t xml:space="preserve">, </w:t>
+      </w:r>
+      <w:r>
+        <w:rPr>
+          <w:rFonts w:ascii="Tahoma" w:eastAsia="MS Mincho" w:hAnsi="Tahoma" w:cs="Tahoma"/>
+          <w:i/>
+          <w:u w:val="single"/>
+        </w:rPr>
+        <w:t>Tutor</w:t>
+      </w:r>
+    </w:p>
+    <w:p>
+      <w:pPr>
         <w:autoSpaceDE w:val="0"/>
         <w:autoSpaceDN w:val="0"/>
         <w:adjustRightInd w:val="0"/>
         <w:spacing w:after="0" w:line="240" w:lineRule="auto"/>
-        <w:rPr>
+        <w:ind w:left="360"/>
+        <w:rPr>
+          <w:rFonts w:cstheme="minorHAnsi"/>
+          <w:color w:val="000000"/>
           <w:sz w:val="20"/>
           <w:szCs w:val="20"/>
         </w:rPr>
       </w:pPr>
       <w:r>
         <w:rPr>
+          <w:rFonts w:cstheme="minorHAnsi"/>
+          <w:color w:val="000000"/>
           <w:sz w:val="20"/>
           <w:szCs w:val="20"/>
         </w:rPr>
-        <w:t xml:space="preserve">AUGUST 2019 to PRESENT </w:t>
-      </w:r>
-      <w:r>
-        <w:rPr>
+        <w:t xml:space="preserve">Skills: </w:t>
+      </w:r>
+    </w:p>
+    <w:p>
+      <w:pPr>
+        <w:pStyle w:val="ListParagraph"/>
+        <w:numPr>
+          <w:ilvl w:val="0"/>
+          <w:numId w:val="31"/>
+        </w:numPr>
+        <w:autoSpaceDE w:val="0"/>
+        <w:autoSpaceDN w:val="0"/>
+        <w:adjustRightInd w:val="0"/>
+        <w:spacing w:after="0" w:line="240" w:lineRule="auto"/>
+        <w:ind w:left="1080"/>
+        <w:rPr>
+          <w:rFonts w:cstheme="minorHAnsi"/>
+          <w:color w:val="000000"/>
           <w:sz w:val="20"/>
           <w:szCs w:val="20"/>
         </w:rPr>
-        <w:t>-</w:t>
-      </w:r>
-      <w:r>
-        <w:rPr>
+      </w:pPr>
+      <w:r>
+        <w:rPr>
+          <w:rFonts w:cstheme="minorHAnsi"/>
+          <w:color w:val="000000"/>
           <w:sz w:val="20"/>
           <w:szCs w:val="20"/>
         </w:rPr>
-        <w:t xml:space="preserve"> </w:t>
-      </w:r>
-      <w:r>
-        <w:rPr>
+        <w:t>HTML5, CSS3, Bootstrap, Media Queries, JavaScript, jQuery, REST</w:t>
+      </w:r>
+      <w:r>
+        <w:rPr>
+          <w:rFonts w:cstheme="minorHAnsi"/>
+          <w:color w:val="000000"/>
           <w:sz w:val="20"/>
           <w:szCs w:val="20"/>
         </w:rPr>
-        <w:t xml:space="preserve">Freelance </w:t>
-      </w:r>
-      <w:r>
-        <w:rPr>
+        <w:t>ful</w:t>
+      </w:r>
+      <w:r>
+        <w:rPr>
+          <w:rFonts w:cstheme="minorHAnsi"/>
+          <w:color w:val="000000"/>
           <w:sz w:val="20"/>
           <w:szCs w:val="20"/>
         </w:rPr>
-        <w:t xml:space="preserve">- </w:t>
-      </w:r>
-      <w:r>
-        <w:rPr>
+        <w:t xml:space="preserve">, JSON, </w:t>
+      </w:r>
+      <w:r>
+        <w:rPr>
+          <w:rFonts w:cstheme="minorHAnsi"/>
+          <w:color w:val="000000"/>
           <w:sz w:val="20"/>
           <w:szCs w:val="20"/>
         </w:rPr>
-        <w:t xml:space="preserve">Richmond, VA </w:t>
-      </w:r>
-      <w:r>
-        <w:rPr>
+        <w:t xml:space="preserve">Web Services API, </w:t>
+      </w:r>
+      <w:r>
+        <w:rPr>
+          <w:rFonts w:cstheme="minorHAnsi"/>
+          <w:color w:val="000000"/>
           <w:sz w:val="20"/>
           <w:szCs w:val="20"/>
         </w:rPr>
-        <w:t>-</w:t>
-      </w:r>
-      <w:r>
-        <w:rPr>
-          <w:i/>
-          <w:iCs/>
+        <w:t>Node, Express, React, MySQL, Postman, Visual Studio Code, Git, Heroku, Photoshop</w:t>
+      </w:r>
+      <w:r>
+        <w:rPr>
+          <w:rFonts w:cstheme="minorHAnsi"/>
+          <w:color w:val="000000"/>
           <w:sz w:val="20"/>
           <w:szCs w:val="20"/>
         </w:rPr>
-        <w:t xml:space="preserve"> </w:t>
-      </w:r>
-      <w:r>
-        <w:rPr>
-          <w:i/>
-          <w:iCs/>
+        <w:t>, ZOOM</w:t>
+      </w:r>
+      <w:r>
+        <w:rPr>
+          <w:rFonts w:cstheme="minorHAnsi"/>
+          <w:color w:val="000000"/>
           <w:sz w:val="20"/>
           <w:szCs w:val="20"/>
         </w:rPr>
-        <w:t>Tutor</w:t>
-      </w:r>
-      <w:r>
-        <w:rPr>
+        <w:t>, Skype</w:t>
+      </w:r>
+    </w:p>
+    <w:p>
+      <w:pPr>
+        <w:autoSpaceDE w:val="0"/>
+        <w:autoSpaceDN w:val="0"/>
+        <w:adjustRightInd w:val="0"/>
+        <w:spacing w:after="0" w:line="240" w:lineRule="auto"/>
+        <w:ind w:left="360"/>
+        <w:rPr>
+          <w:rFonts w:cstheme="minorHAnsi"/>
+          <w:color w:val="000000"/>
           <w:sz w:val="20"/>
           <w:szCs w:val="20"/>
         </w:rPr>
-        <w:t xml:space="preserve"> </w:t>
+      </w:pPr>
+      <w:r>
+        <w:rPr>
+          <w:rFonts w:cstheme="minorHAnsi"/>
+          <w:color w:val="000000"/>
+          <w:sz w:val="20"/>
+          <w:szCs w:val="20"/>
+        </w:rPr>
+        <w:t>Tasks:</w:t>
+      </w:r>
+    </w:p>
+    <w:p>
+      <w:pPr>
+        <w:pStyle w:val="ListParagraph"/>
+        <w:numPr>
+          <w:ilvl w:val="0"/>
+          <w:numId w:val="31"/>
+        </w:numPr>
+        <w:autoSpaceDE w:val="0"/>
+        <w:autoSpaceDN w:val="0"/>
+        <w:adjustRightInd w:val="0"/>
+        <w:spacing w:after="0" w:line="240" w:lineRule="auto"/>
+        <w:ind w:left="1080"/>
+        <w:rPr>
+          <w:rFonts w:cstheme="minorHAnsi"/>
+          <w:color w:val="000000"/>
+          <w:sz w:val="20"/>
+          <w:szCs w:val="20"/>
+        </w:rPr>
+      </w:pPr>
+      <w:r>
+        <w:rPr>
+          <w:rFonts w:cstheme="minorHAnsi"/>
+          <w:color w:val="000000"/>
+          <w:sz w:val="20"/>
+          <w:szCs w:val="20"/>
+        </w:rPr>
+        <w:t>Provide face-to-face and remote tutoring services.</w:t>
+      </w:r>
+    </w:p>
+    <w:p>
+      <w:pPr>
+        <w:autoSpaceDE w:val="0"/>
+        <w:autoSpaceDN w:val="0"/>
+        <w:adjustRightInd w:val="0"/>
+        <w:spacing w:after="0" w:line="240" w:lineRule="auto"/>
+        <w:rPr>
+          <w:rFonts w:cstheme="minorHAnsi"/>
+          <w:color w:val="000000"/>
+          <w:sz w:val="20"/>
+          <w:szCs w:val="20"/>
+        </w:rPr>
+      </w:pPr>
+    </w:p>
+    <w:p>
+      <w:pPr>
+        <w:pStyle w:val="PlainText"/>
+        <w:spacing w:after="120"/>
+        <w:rPr>
+          <w:rFonts w:ascii="Tahoma" w:eastAsia="MS Mincho" w:hAnsi="Tahoma" w:cs="Tahoma"/>
+          <w:i/>
+          <w:u w:val="single"/>
+        </w:rPr>
+      </w:pPr>
+      <w:r>
+        <w:rPr>
+          <w:rFonts w:ascii="Tahoma" w:eastAsia="MS Mincho" w:hAnsi="Tahoma" w:cs="Tahoma"/>
+          <w:i/>
+          <w:u w:val="single"/>
+        </w:rPr>
+        <w:t>July - August</w:t>
+      </w:r>
+      <w:r>
+        <w:rPr>
+          <w:rFonts w:ascii="Tahoma" w:eastAsia="MS Mincho" w:hAnsi="Tahoma" w:cs="Tahoma"/>
+          <w:i/>
+          <w:u w:val="single"/>
+        </w:rPr>
+        <w:t xml:space="preserve"> – </w:t>
+      </w:r>
+      <w:r>
+        <w:rPr>
+          <w:rFonts w:ascii="Tahoma" w:eastAsia="MS Mincho" w:hAnsi="Tahoma" w:cs="Tahoma"/>
+          <w:i/>
+          <w:u w:val="single"/>
+        </w:rPr>
+        <w:t>University of Richmond, Richmond, VA</w:t>
+      </w:r>
+      <w:r>
+        <w:rPr>
+          <w:rFonts w:ascii="Tahoma" w:eastAsia="MS Mincho" w:hAnsi="Tahoma" w:cs="Tahoma"/>
+          <w:i/>
+          <w:u w:val="single"/>
+        </w:rPr>
+        <w:t xml:space="preserve">, </w:t>
+      </w:r>
+      <w:r>
+        <w:rPr>
+          <w:rFonts w:ascii="Tahoma" w:eastAsia="MS Mincho" w:hAnsi="Tahoma" w:cs="Tahoma"/>
+          <w:i/>
+          <w:u w:val="single"/>
+        </w:rPr>
+        <w:t>Student</w:t>
+      </w:r>
+    </w:p>
+    <w:p>
+      <w:pPr>
+        <w:autoSpaceDE w:val="0"/>
+        <w:autoSpaceDN w:val="0"/>
+        <w:adjustRightInd w:val="0"/>
+        <w:spacing w:after="0" w:line="240" w:lineRule="auto"/>
+        <w:ind w:left="360"/>
+        <w:rPr>
+          <w:sz w:val="20"/>
+          <w:szCs w:val="20"/>
+        </w:rPr>
+      </w:pPr>
+      <w:r>
+        <w:rPr>
+          <w:sz w:val="20"/>
+          <w:szCs w:val="20"/>
+        </w:rPr>
+        <w:t xml:space="preserve">Skills: </w:t>
+      </w:r>
+    </w:p>
+    <w:p>
+      <w:pPr>
+        <w:pStyle w:val="ListParagraph"/>
+        <w:numPr>
+          <w:ilvl w:val="0"/>
+          <w:numId w:val="31"/>
+        </w:numPr>
+        <w:autoSpaceDE w:val="0"/>
+        <w:autoSpaceDN w:val="0"/>
+        <w:adjustRightInd w:val="0"/>
+        <w:spacing w:after="0" w:line="240" w:lineRule="auto"/>
+        <w:ind w:left="1080"/>
+        <w:rPr>
+          <w:rFonts w:cstheme="minorHAnsi"/>
+          <w:color w:val="000000"/>
+          <w:sz w:val="20"/>
+          <w:szCs w:val="20"/>
+        </w:rPr>
+      </w:pPr>
+      <w:r>
+        <w:rPr>
+          <w:rFonts w:cstheme="minorHAnsi"/>
+          <w:color w:val="000000"/>
+          <w:sz w:val="20"/>
+          <w:szCs w:val="20"/>
+        </w:rPr>
+        <w:t>HTML5, CSS3, Media Query, Bootstrap, JavaScript, jQuery, REST/RESTful, MVC, AJAX, JSON, Node.js, Express.js, Handlebars, React, MySQL, Postman, Visual Studio Code, Git, Heroku</w:t>
+      </w:r>
+      <w:r>
+        <w:rPr>
+          <w:rFonts w:cstheme="minorHAnsi"/>
+          <w:color w:val="000000"/>
+          <w:sz w:val="20"/>
+          <w:szCs w:val="20"/>
+        </w:rPr>
+        <w:t>, ZOOM</w:t>
+      </w:r>
+    </w:p>
+    <w:p>
+      <w:pPr>
+        <w:autoSpaceDE w:val="0"/>
+        <w:autoSpaceDN w:val="0"/>
+        <w:adjustRightInd w:val="0"/>
+        <w:spacing w:after="0" w:line="240" w:lineRule="auto"/>
+        <w:ind w:left="360"/>
+        <w:rPr>
+          <w:rFonts w:cstheme="minorHAnsi"/>
+          <w:color w:val="000000"/>
+          <w:sz w:val="20"/>
+          <w:szCs w:val="20"/>
+        </w:rPr>
+      </w:pPr>
+      <w:r>
+        <w:rPr>
+          <w:rFonts w:cstheme="minorHAnsi"/>
+          <w:color w:val="000000"/>
+          <w:sz w:val="20"/>
+          <w:szCs w:val="20"/>
+        </w:rPr>
+        <w:t>Tasks:</w:t>
+      </w:r>
+    </w:p>
+    <w:p>
+      <w:pPr>
+        <w:pStyle w:val="ListParagraph"/>
+        <w:numPr>
+          <w:ilvl w:val="0"/>
+          <w:numId w:val="31"/>
+        </w:numPr>
+        <w:autoSpaceDE w:val="0"/>
+        <w:autoSpaceDN w:val="0"/>
+        <w:adjustRightInd w:val="0"/>
+        <w:spacing w:after="0" w:line="240" w:lineRule="auto"/>
+        <w:ind w:left="1080"/>
+        <w:rPr>
+          <w:rFonts w:cstheme="minorHAnsi"/>
+          <w:color w:val="000000"/>
+          <w:sz w:val="20"/>
+          <w:szCs w:val="20"/>
+        </w:rPr>
+      </w:pPr>
+      <w:r>
+        <w:rPr>
+          <w:rFonts w:cstheme="minorHAnsi"/>
+          <w:color w:val="000000"/>
+          <w:sz w:val="20"/>
+          <w:szCs w:val="20"/>
+        </w:rPr>
+        <w:t>Individual and Group projects</w:t>
+      </w:r>
+    </w:p>
+    <w:p>
+      <w:pPr>
+        <w:pStyle w:val="ListParagraph"/>
+        <w:numPr>
+          <w:ilvl w:val="0"/>
+          <w:numId w:val="31"/>
+        </w:numPr>
+        <w:autoSpaceDE w:val="0"/>
+        <w:autoSpaceDN w:val="0"/>
+        <w:adjustRightInd w:val="0"/>
+        <w:spacing w:after="0" w:line="240" w:lineRule="auto"/>
+        <w:ind w:left="1080"/>
+        <w:rPr>
+          <w:rFonts w:cstheme="minorHAnsi"/>
+          <w:color w:val="000000"/>
+          <w:sz w:val="20"/>
+          <w:szCs w:val="20"/>
+        </w:rPr>
+      </w:pPr>
+      <w:r>
+        <w:rPr>
+          <w:rFonts w:cstheme="minorHAnsi"/>
+          <w:color w:val="000000"/>
+          <w:sz w:val="20"/>
+          <w:szCs w:val="20"/>
+        </w:rPr>
+        <w:t>Team lead</w:t>
+      </w:r>
+    </w:p>
+    <w:p>
+      <w:pPr>
+        <w:pStyle w:val="ListParagraph"/>
+        <w:numPr>
+          <w:ilvl w:val="0"/>
+          <w:numId w:val="31"/>
+        </w:numPr>
+        <w:autoSpaceDE w:val="0"/>
+        <w:autoSpaceDN w:val="0"/>
+        <w:adjustRightInd w:val="0"/>
+        <w:spacing w:after="0" w:line="240" w:lineRule="auto"/>
+        <w:ind w:left="1080"/>
+        <w:rPr>
+          <w:rFonts w:cstheme="minorHAnsi"/>
+          <w:color w:val="000000"/>
+          <w:sz w:val="20"/>
+          <w:szCs w:val="20"/>
+        </w:rPr>
+      </w:pPr>
+      <w:r>
+        <w:rPr>
+          <w:rFonts w:cstheme="minorHAnsi"/>
+          <w:color w:val="000000"/>
+          <w:sz w:val="20"/>
+          <w:szCs w:val="20"/>
+        </w:rPr>
+        <w:t>Student mentor</w:t>
+      </w:r>
+    </w:p>
+    <w:p>
+      <w:pPr>
+        <w:autoSpaceDE w:val="0"/>
+        <w:autoSpaceDN w:val="0"/>
+        <w:adjustRightInd w:val="0"/>
+        <w:spacing w:after="0" w:line="240" w:lineRule="auto"/>
+        <w:rPr>
+          <w:rFonts w:cstheme="minorHAnsi"/>
+          <w:sz w:val="20"/>
+          <w:szCs w:val="20"/>
+        </w:rPr>
+      </w:pPr>
+    </w:p>
+    <w:p>
+      <w:pPr>
+        <w:pStyle w:val="PlainText"/>
+        <w:spacing w:after="120"/>
+        <w:rPr>
+          <w:rFonts w:ascii="Tahoma" w:eastAsia="MS Mincho" w:hAnsi="Tahoma" w:cs="Tahoma"/>
+          <w:i/>
+          <w:u w:val="single"/>
+        </w:rPr>
+      </w:pPr>
+      <w:r>
+        <w:rPr>
+          <w:rFonts w:ascii="Tahoma" w:eastAsia="MS Mincho" w:hAnsi="Tahoma" w:cs="Tahoma"/>
+          <w:i/>
+          <w:u w:val="single"/>
+        </w:rPr>
+        <w:t>July 2010 – July 2019</w:t>
+      </w:r>
+      <w:r>
+        <w:rPr>
+          <w:rFonts w:ascii="Tahoma" w:eastAsia="MS Mincho" w:hAnsi="Tahoma" w:cs="Tahoma"/>
+          <w:i/>
+          <w:u w:val="single"/>
+        </w:rPr>
+        <w:t xml:space="preserve">, </w:t>
+      </w:r>
+      <w:r>
+        <w:rPr>
+          <w:rFonts w:ascii="Tahoma" w:eastAsia="MS Mincho" w:hAnsi="Tahoma" w:cs="Tahoma"/>
+          <w:i/>
+          <w:u w:val="single"/>
+        </w:rPr>
+        <w:t>Volunteer</w:t>
+      </w:r>
+      <w:r>
+        <w:rPr>
+          <w:rFonts w:ascii="Tahoma" w:eastAsia="MS Mincho" w:hAnsi="Tahoma" w:cs="Tahoma"/>
+          <w:i/>
+          <w:u w:val="single"/>
+        </w:rPr>
+        <w:t>, Richmond, Virginia</w:t>
+      </w:r>
+    </w:p>
+    <w:p>
+      <w:pPr>
+        <w:autoSpaceDE w:val="0"/>
+        <w:autoSpaceDN w:val="0"/>
+        <w:adjustRightInd w:val="0"/>
+        <w:spacing w:after="0" w:line="240" w:lineRule="auto"/>
+        <w:ind w:left="720"/>
+        <w:rPr>
+          <w:rFonts w:cstheme="minorHAnsi"/>
+          <w:sz w:val="20"/>
+          <w:szCs w:val="20"/>
+        </w:rPr>
+      </w:pPr>
+      <w:r>
+        <w:rPr>
+          <w:rFonts w:cstheme="minorHAnsi"/>
+          <w:sz w:val="20"/>
+          <w:szCs w:val="20"/>
+        </w:rPr>
+        <w:t>Skills:</w:t>
+      </w:r>
+    </w:p>
+    <w:p>
+      <w:pPr>
+        <w:pStyle w:val="ListParagraph"/>
+        <w:numPr>
+          <w:ilvl w:val="0"/>
+          <w:numId w:val="34"/>
+        </w:numPr>
+        <w:autoSpaceDE w:val="0"/>
+        <w:autoSpaceDN w:val="0"/>
+        <w:adjustRightInd w:val="0"/>
+        <w:spacing w:after="0" w:line="240" w:lineRule="auto"/>
+        <w:rPr>
+          <w:rFonts w:cstheme="minorHAnsi"/>
+          <w:sz w:val="20"/>
+          <w:szCs w:val="20"/>
+        </w:rPr>
+      </w:pPr>
+      <w:r>
+        <w:rPr>
+          <w:rFonts w:cstheme="minorHAnsi"/>
+          <w:sz w:val="20"/>
+          <w:szCs w:val="20"/>
+        </w:rPr>
+        <w:t xml:space="preserve">Planning, </w:t>
+      </w:r>
+      <w:r>
+        <w:rPr>
+          <w:rFonts w:cstheme="minorHAnsi"/>
+          <w:sz w:val="20"/>
+          <w:szCs w:val="20"/>
+        </w:rPr>
+        <w:t>O</w:t>
+      </w:r>
+      <w:r>
+        <w:rPr>
+          <w:rFonts w:cstheme="minorHAnsi"/>
+          <w:sz w:val="20"/>
+          <w:szCs w:val="20"/>
+        </w:rPr>
+        <w:t xml:space="preserve">rganization, </w:t>
+      </w:r>
+      <w:r>
+        <w:rPr>
+          <w:rFonts w:cstheme="minorHAnsi"/>
+          <w:sz w:val="20"/>
+          <w:szCs w:val="20"/>
+        </w:rPr>
+        <w:t>I</w:t>
+      </w:r>
+      <w:r>
+        <w:rPr>
+          <w:rFonts w:cstheme="minorHAnsi"/>
+          <w:sz w:val="20"/>
+          <w:szCs w:val="20"/>
+        </w:rPr>
+        <w:t>mplementation</w:t>
+      </w:r>
+      <w:r>
+        <w:rPr>
+          <w:rFonts w:cstheme="minorHAnsi"/>
+          <w:sz w:val="20"/>
+          <w:szCs w:val="20"/>
+        </w:rPr>
+        <w:t>, Personal Care</w:t>
+      </w:r>
+    </w:p>
+    <w:p>
+      <w:pPr>
+        <w:autoSpaceDE w:val="0"/>
+        <w:autoSpaceDN w:val="0"/>
+        <w:adjustRightInd w:val="0"/>
+        <w:spacing w:after="0" w:line="240" w:lineRule="auto"/>
+        <w:ind w:left="720"/>
+        <w:rPr>
+          <w:rFonts w:cstheme="minorHAnsi"/>
+          <w:sz w:val="20"/>
+          <w:szCs w:val="20"/>
+        </w:rPr>
+      </w:pPr>
+      <w:r>
+        <w:rPr>
+          <w:rFonts w:cstheme="minorHAnsi"/>
+          <w:sz w:val="20"/>
+          <w:szCs w:val="20"/>
+        </w:rPr>
+        <w:t>Tasks:</w:t>
       </w:r>
     </w:p>
     <w:p>
@@ -666,62 +1135,33 @@
         <w:spacing w:after="0" w:line="240" w:lineRule="auto"/>
         <w:rPr>
           <w:rFonts w:cstheme="minorHAnsi"/>
-          <w:color w:val="000000"/>
           <w:sz w:val="20"/>
           <w:szCs w:val="20"/>
         </w:rPr>
       </w:pPr>
       <w:r>
         <w:rPr>
+          <w:rFonts w:cstheme="minorHAnsi"/>
           <w:sz w:val="20"/>
           <w:szCs w:val="20"/>
         </w:rPr>
-        <w:t xml:space="preserve">Skills: </w:t>
+        <w:t>Secured</w:t>
       </w:r>
       <w:r>
         <w:rPr>
           <w:rFonts w:cstheme="minorHAnsi"/>
-          <w:color w:val="000000"/>
           <w:sz w:val="20"/>
           <w:szCs w:val="20"/>
         </w:rPr>
-        <w:t xml:space="preserve">HTML5, CSS3, </w:t>
+        <w:t xml:space="preserve"> disability</w:t>
       </w:r>
       <w:r>
         <w:rPr>
           <w:rFonts w:cstheme="minorHAnsi"/>
-          <w:color w:val="000000"/>
           <w:sz w:val="20"/>
           <w:szCs w:val="20"/>
         </w:rPr>
-        <w:t xml:space="preserve">Bootstrap, Media Queries, </w:t>
-      </w:r>
-      <w:r>
-        <w:rPr>
-          <w:rFonts w:cstheme="minorHAnsi"/>
-          <w:color w:val="000000"/>
-          <w:sz w:val="20"/>
-          <w:szCs w:val="20"/>
-        </w:rPr>
-        <w:t>JavaScript, jQuery, REST, JSON, Node, Express,</w:t>
-      </w:r>
-      <w:r>
-        <w:rPr>
-          <w:rFonts w:cstheme="minorHAnsi"/>
-          <w:color w:val="000000"/>
-          <w:sz w:val="20"/>
-          <w:szCs w:val="20"/>
-        </w:rPr>
-        <w:t xml:space="preserve"> Sequelize, </w:t>
-      </w:r>
-      <w:r>
-        <w:rPr>
-          <w:rFonts w:cstheme="minorHAnsi"/>
-          <w:color w:val="000000"/>
-          <w:sz w:val="20"/>
-          <w:szCs w:val="20"/>
-        </w:rPr>
-        <w:t>React, MySQL, Postman, Visual Studio Code, Git, Heroku, and Photoshop</w:t>
+        <w:t xml:space="preserve"> benefits and funding for organ transplant and took care of sibling</w:t>
       </w:r>
     </w:p>
     <w:p>
@@ -739,1107 +1179,1728 @@
     </w:p>
     <w:p>
       <w:pPr>
+        <w:pStyle w:val="PlainText"/>
+        <w:spacing w:after="120"/>
+        <w:rPr>
+          <w:rFonts w:ascii="Tahoma" w:eastAsia="MS Mincho" w:hAnsi="Tahoma" w:cs="Tahoma"/>
+        </w:rPr>
+      </w:pPr>
+      <w:r>
+        <w:rPr>
+          <w:rFonts w:ascii="Tahoma" w:eastAsia="MS Mincho" w:hAnsi="Tahoma" w:cs="Tahoma"/>
+          <w:i/>
+          <w:u w:val="single"/>
+        </w:rPr>
+        <w:t xml:space="preserve">Dec. 2001 – </w:t>
+      </w:r>
+      <w:r>
+        <w:rPr>
+          <w:rFonts w:ascii="Tahoma" w:eastAsia="MS Mincho" w:hAnsi="Tahoma" w:cs="Tahoma"/>
+          <w:i/>
+          <w:u w:val="single"/>
+        </w:rPr>
+        <w:t>July 2010</w:t>
+      </w:r>
+      <w:r>
+        <w:rPr>
+          <w:rFonts w:ascii="Tahoma" w:eastAsia="MS Mincho" w:hAnsi="Tahoma" w:cs="Tahoma"/>
+          <w:i/>
+          <w:u w:val="single"/>
+        </w:rPr>
+        <w:t>, Sherrie McNulty</w:t>
+      </w:r>
+      <w:r>
+        <w:rPr>
+          <w:rFonts w:ascii="Tahoma" w:eastAsia="MS Mincho" w:hAnsi="Tahoma" w:cs="Tahoma"/>
+          <w:i/>
+          <w:u w:val="single"/>
+        </w:rPr>
+        <w:t xml:space="preserve"> </w:t>
+      </w:r>
+      <w:proofErr w:type="gramStart"/>
+      <w:r>
+        <w:rPr>
+          <w:rFonts w:ascii="Tahoma" w:eastAsia="MS Mincho" w:hAnsi="Tahoma" w:cs="Tahoma"/>
+          <w:i/>
+          <w:u w:val="single"/>
+        </w:rPr>
+        <w:t xml:space="preserve">LLC </w:t>
+      </w:r>
+      <w:r>
+        <w:rPr>
+          <w:rFonts w:ascii="Tahoma" w:eastAsia="MS Mincho" w:hAnsi="Tahoma" w:cs="Tahoma"/>
+          <w:i/>
+          <w:u w:val="single"/>
+        </w:rPr>
+        <w:t xml:space="preserve"> </w:t>
+      </w:r>
+      <w:r>
+        <w:rPr>
+          <w:rFonts w:ascii="Tahoma" w:eastAsia="MS Mincho" w:hAnsi="Tahoma" w:cs="Tahoma"/>
+          <w:i/>
+          <w:u w:val="single"/>
+        </w:rPr>
+        <w:t>in</w:t>
+      </w:r>
+      <w:proofErr w:type="gramEnd"/>
+      <w:r>
+        <w:rPr>
+          <w:rFonts w:ascii="Tahoma" w:eastAsia="MS Mincho" w:hAnsi="Tahoma" w:cs="Tahoma"/>
+          <w:i/>
+          <w:u w:val="single"/>
+        </w:rPr>
+        <w:t xml:space="preserve"> Merrimack, NH, Computer Consultant/</w:t>
+      </w:r>
+      <w:r>
+        <w:rPr>
+          <w:rFonts w:ascii="Tahoma" w:eastAsia="MS Mincho" w:hAnsi="Tahoma" w:cs="Tahoma"/>
+          <w:i/>
+          <w:u w:val="single"/>
+        </w:rPr>
+        <w:t>Manager</w:t>
+      </w:r>
+      <w:r>
+        <w:rPr>
+          <w:rFonts w:ascii="Tahoma" w:eastAsia="MS Mincho" w:hAnsi="Tahoma" w:cs="Tahoma"/>
+        </w:rPr>
+        <w:t xml:space="preserve">  </w:t>
+      </w:r>
+    </w:p>
+    <w:p>
+      <w:pPr>
+        <w:pStyle w:val="PlainText"/>
+        <w:spacing w:after="120"/>
+        <w:ind w:left="720"/>
+        <w:rPr>
+          <w:rFonts w:ascii="Tahoma" w:eastAsia="MS Mincho" w:hAnsi="Tahoma" w:cs="Tahoma"/>
+          <w:i/>
+          <w:u w:val="single"/>
+        </w:rPr>
+      </w:pPr>
+      <w:r>
+        <w:rPr>
+          <w:rFonts w:ascii="Tahoma" w:eastAsia="MS Mincho" w:hAnsi="Tahoma" w:cs="Tahoma"/>
+        </w:rPr>
+        <w:t>Skills:</w:t>
+      </w:r>
+      <w:bookmarkStart w:id="0" w:name="_GoBack"/>
+      <w:bookmarkEnd w:id="0"/>
+    </w:p>
+    <w:p>
+      <w:pPr>
+        <w:pStyle w:val="PlainText"/>
+        <w:numPr>
+          <w:ilvl w:val="0"/>
+          <w:numId w:val="30"/>
+        </w:numPr>
+        <w:tabs>
+          <w:tab w:val="clear" w:pos="360"/>
+          <w:tab w:val="num" w:pos="1080"/>
+        </w:tabs>
+        <w:spacing w:after="60"/>
+        <w:ind w:left="1080"/>
+        <w:rPr>
+          <w:rFonts w:ascii="Tahoma" w:eastAsia="MS Mincho" w:hAnsi="Tahoma" w:cs="Tahoma"/>
+        </w:rPr>
+      </w:pPr>
+      <w:r>
+        <w:rPr>
+          <w:rFonts w:ascii="Tahoma" w:eastAsia="MS Mincho" w:hAnsi="Tahoma" w:cs="Tahoma"/>
+        </w:rPr>
+        <w:t>HTML, CSS, JavaScript</w:t>
+      </w:r>
+    </w:p>
+    <w:p>
+      <w:pPr>
+        <w:pStyle w:val="PlainText"/>
+        <w:spacing w:after="60"/>
+        <w:ind w:left="720"/>
+        <w:rPr>
+          <w:rFonts w:ascii="Tahoma" w:eastAsia="MS Mincho" w:hAnsi="Tahoma" w:cs="Tahoma"/>
+        </w:rPr>
+      </w:pPr>
+      <w:r>
+        <w:rPr>
+          <w:rFonts w:ascii="Tahoma" w:eastAsia="MS Mincho" w:hAnsi="Tahoma" w:cs="Tahoma"/>
+        </w:rPr>
+        <w:t>Tasks:</w:t>
+      </w:r>
+    </w:p>
+    <w:p>
+      <w:pPr>
+        <w:pStyle w:val="PlainText"/>
+        <w:numPr>
+          <w:ilvl w:val="0"/>
+          <w:numId w:val="30"/>
+        </w:numPr>
+        <w:tabs>
+          <w:tab w:val="clear" w:pos="360"/>
+          <w:tab w:val="num" w:pos="1080"/>
+        </w:tabs>
+        <w:spacing w:after="60"/>
+        <w:ind w:left="1080"/>
+        <w:rPr>
+          <w:rFonts w:ascii="Tahoma" w:eastAsia="MS Mincho" w:hAnsi="Tahoma" w:cs="Tahoma"/>
+        </w:rPr>
+      </w:pPr>
+      <w:r>
+        <w:rPr>
+          <w:rFonts w:ascii="Tahoma" w:eastAsia="MS Mincho" w:hAnsi="Tahoma" w:cs="Tahoma"/>
+        </w:rPr>
+        <w:t>Establish and maintain contacts</w:t>
+      </w:r>
+    </w:p>
+    <w:p>
+      <w:pPr>
+        <w:pStyle w:val="PlainText"/>
+        <w:numPr>
+          <w:ilvl w:val="0"/>
+          <w:numId w:val="30"/>
+        </w:numPr>
+        <w:tabs>
+          <w:tab w:val="clear" w:pos="360"/>
+          <w:tab w:val="num" w:pos="1080"/>
+        </w:tabs>
+        <w:spacing w:after="60"/>
+        <w:ind w:left="1080"/>
+        <w:rPr>
+          <w:rFonts w:ascii="Tahoma" w:eastAsia="MS Mincho" w:hAnsi="Tahoma" w:cs="Tahoma"/>
+        </w:rPr>
+      </w:pPr>
+      <w:r>
+        <w:rPr>
+          <w:rFonts w:ascii="Tahoma" w:eastAsia="MS Mincho" w:hAnsi="Tahoma" w:cs="Tahoma"/>
+        </w:rPr>
+        <w:t>Determine customer needs</w:t>
+      </w:r>
+    </w:p>
+    <w:p>
+      <w:pPr>
+        <w:pStyle w:val="PlainText"/>
+        <w:numPr>
+          <w:ilvl w:val="0"/>
+          <w:numId w:val="30"/>
+        </w:numPr>
+        <w:tabs>
+          <w:tab w:val="clear" w:pos="360"/>
+          <w:tab w:val="num" w:pos="1080"/>
+        </w:tabs>
+        <w:spacing w:after="60"/>
+        <w:ind w:left="1080"/>
+        <w:rPr>
+          <w:rFonts w:ascii="Tahoma" w:eastAsia="MS Mincho" w:hAnsi="Tahoma" w:cs="Tahoma"/>
+        </w:rPr>
+      </w:pPr>
+      <w:r>
+        <w:rPr>
+          <w:rFonts w:ascii="Tahoma" w:eastAsia="MS Mincho" w:hAnsi="Tahoma" w:cs="Tahoma"/>
+        </w:rPr>
+        <w:t>Design, implement and installation applications</w:t>
+      </w:r>
+    </w:p>
+    <w:p>
+      <w:pPr>
+        <w:pStyle w:val="PlainText"/>
+        <w:numPr>
+          <w:ilvl w:val="0"/>
+          <w:numId w:val="30"/>
+        </w:numPr>
+        <w:tabs>
+          <w:tab w:val="clear" w:pos="360"/>
+          <w:tab w:val="num" w:pos="1080"/>
+        </w:tabs>
+        <w:spacing w:after="60"/>
+        <w:ind w:left="1080"/>
+        <w:rPr>
+          <w:rFonts w:ascii="Tahoma" w:eastAsia="MS Mincho" w:hAnsi="Tahoma" w:cs="Tahoma"/>
+        </w:rPr>
+      </w:pPr>
+      <w:r>
+        <w:rPr>
+          <w:rFonts w:ascii="Tahoma" w:eastAsia="MS Mincho" w:hAnsi="Tahoma" w:cs="Tahoma"/>
+        </w:rPr>
+        <w:t>Systems administration</w:t>
+      </w:r>
+    </w:p>
+    <w:p>
+      <w:pPr>
+        <w:pStyle w:val="PlainText"/>
+        <w:numPr>
+          <w:ilvl w:val="0"/>
+          <w:numId w:val="30"/>
+        </w:numPr>
+        <w:tabs>
+          <w:tab w:val="clear" w:pos="360"/>
+          <w:tab w:val="num" w:pos="1080"/>
+        </w:tabs>
+        <w:spacing w:after="60"/>
+        <w:ind w:left="1080"/>
+        <w:rPr>
+          <w:rFonts w:ascii="Tahoma" w:eastAsia="MS Mincho" w:hAnsi="Tahoma" w:cs="Tahoma"/>
+        </w:rPr>
+      </w:pPr>
+      <w:r>
+        <w:rPr>
+          <w:rFonts w:ascii="Tahoma" w:eastAsia="MS Mincho" w:hAnsi="Tahoma" w:cs="Tahoma"/>
+        </w:rPr>
+        <w:lastRenderedPageBreak/>
+        <w:t>Create</w:t>
+      </w:r>
+      <w:r>
+        <w:rPr>
+          <w:rFonts w:ascii="Tahoma" w:eastAsia="MS Mincho" w:hAnsi="Tahoma" w:cs="Tahoma"/>
+        </w:rPr>
+        <w:t xml:space="preserve"> marketing materials</w:t>
+      </w:r>
+    </w:p>
+    <w:p>
+      <w:pPr>
+        <w:pStyle w:val="PlainText"/>
+        <w:numPr>
+          <w:ilvl w:val="0"/>
+          <w:numId w:val="30"/>
+        </w:numPr>
+        <w:tabs>
+          <w:tab w:val="clear" w:pos="360"/>
+          <w:tab w:val="num" w:pos="1080"/>
+        </w:tabs>
+        <w:spacing w:after="240"/>
+        <w:ind w:left="1080"/>
+        <w:rPr>
+          <w:rFonts w:ascii="Tahoma" w:eastAsia="MS Mincho" w:hAnsi="Tahoma" w:cs="Tahoma"/>
+        </w:rPr>
+      </w:pPr>
+      <w:r>
+        <w:rPr>
+          <w:rFonts w:ascii="Tahoma" w:eastAsia="MS Mincho" w:hAnsi="Tahoma" w:cs="Tahoma"/>
+        </w:rPr>
+        <w:t>Manager/Lead</w:t>
+      </w:r>
+      <w:r>
+        <w:rPr>
+          <w:rFonts w:ascii="Tahoma" w:eastAsia="MS Mincho" w:hAnsi="Tahoma" w:cs="Tahoma"/>
+        </w:rPr>
+        <w:t xml:space="preserve"> of 2 employees</w:t>
+      </w:r>
+    </w:p>
+    <w:p>
+      <w:pPr>
+        <w:pStyle w:val="PlainText"/>
+        <w:spacing w:after="120"/>
+        <w:rPr>
+          <w:rFonts w:ascii="Tahoma" w:eastAsia="MS Mincho" w:hAnsi="Tahoma" w:cs="Tahoma"/>
+          <w:i/>
+          <w:iCs/>
+          <w:u w:val="single"/>
+        </w:rPr>
+      </w:pPr>
+      <w:r>
+        <w:rPr>
+          <w:rFonts w:ascii="Tahoma" w:eastAsia="MS Mincho" w:hAnsi="Tahoma" w:cs="Tahoma"/>
+          <w:i/>
+          <w:iCs/>
+          <w:u w:val="single"/>
+        </w:rPr>
+        <w:t xml:space="preserve">Dec. 2000 – Aug. 2001, Avid Technology, Incorporated in </w:t>
+      </w:r>
+      <w:smartTag w:uri="urn:schemas-microsoft-com:office:smarttags" w:element="place">
+        <w:smartTag w:uri="urn:schemas-microsoft-com:office:smarttags" w:element="City">
+          <w:r>
+            <w:rPr>
+              <w:rFonts w:ascii="Tahoma" w:eastAsia="MS Mincho" w:hAnsi="Tahoma" w:cs="Tahoma"/>
+              <w:i/>
+              <w:iCs/>
+              <w:u w:val="single"/>
+            </w:rPr>
+            <w:t>Tewksbury</w:t>
+          </w:r>
+        </w:smartTag>
+        <w:r>
+          <w:rPr>
+            <w:rFonts w:ascii="Tahoma" w:eastAsia="MS Mincho" w:hAnsi="Tahoma" w:cs="Tahoma"/>
+            <w:i/>
+            <w:iCs/>
+            <w:u w:val="single"/>
+          </w:rPr>
+          <w:t xml:space="preserve">, </w:t>
+        </w:r>
+        <w:smartTag w:uri="urn:schemas-microsoft-com:office:smarttags" w:element="State">
+          <w:r>
+            <w:rPr>
+              <w:rFonts w:ascii="Tahoma" w:eastAsia="MS Mincho" w:hAnsi="Tahoma" w:cs="Tahoma"/>
+              <w:i/>
+              <w:iCs/>
+              <w:u w:val="single"/>
+            </w:rPr>
+            <w:t>MA</w:t>
+          </w:r>
+        </w:smartTag>
+      </w:smartTag>
+      <w:r>
+        <w:rPr>
+          <w:rFonts w:ascii="Tahoma" w:eastAsia="MS Mincho" w:hAnsi="Tahoma" w:cs="Tahoma"/>
+          <w:i/>
+          <w:iCs/>
+          <w:u w:val="single"/>
+        </w:rPr>
+        <w:t>, Sr. Software Engineer</w:t>
+      </w:r>
+    </w:p>
+    <w:p>
+      <w:pPr>
+        <w:pStyle w:val="PlainText"/>
+        <w:spacing w:after="60"/>
+        <w:ind w:left="720"/>
+        <w:rPr>
+          <w:rFonts w:ascii="Tahoma" w:eastAsia="MS Mincho" w:hAnsi="Tahoma" w:cs="Tahoma"/>
+        </w:rPr>
+      </w:pPr>
+      <w:r>
+        <w:rPr>
+          <w:rFonts w:ascii="Tahoma" w:eastAsia="MS Mincho" w:hAnsi="Tahoma" w:cs="Tahoma"/>
+        </w:rPr>
+        <w:t>Skills:</w:t>
+      </w:r>
+    </w:p>
+    <w:p>
+      <w:pPr>
+        <w:pStyle w:val="PlainText"/>
+        <w:numPr>
+          <w:ilvl w:val="0"/>
+          <w:numId w:val="32"/>
+        </w:numPr>
+        <w:spacing w:after="60"/>
+        <w:ind w:left="1080"/>
+        <w:rPr>
+          <w:rFonts w:ascii="Tahoma" w:eastAsia="MS Mincho" w:hAnsi="Tahoma" w:cs="Tahoma"/>
+        </w:rPr>
+      </w:pPr>
+      <w:r>
+        <w:rPr>
+          <w:rFonts w:ascii="Tahoma" w:eastAsia="MS Mincho" w:hAnsi="Tahoma" w:cs="Tahoma"/>
+        </w:rPr>
+        <w:t>HTML, CSS, JavaScript, Shell Script, C</w:t>
+      </w:r>
+    </w:p>
+    <w:p>
+      <w:pPr>
+        <w:pStyle w:val="PlainText"/>
+        <w:spacing w:after="60"/>
+        <w:ind w:left="720"/>
+        <w:rPr>
+          <w:rFonts w:ascii="Tahoma" w:eastAsia="MS Mincho" w:hAnsi="Tahoma" w:cs="Tahoma"/>
+        </w:rPr>
+      </w:pPr>
+      <w:r>
+        <w:rPr>
+          <w:rFonts w:ascii="Tahoma" w:eastAsia="MS Mincho" w:hAnsi="Tahoma" w:cs="Tahoma"/>
+        </w:rPr>
+        <w:t>Tasks:</w:t>
+      </w:r>
+    </w:p>
+    <w:p>
+      <w:pPr>
+        <w:pStyle w:val="PlainText"/>
+        <w:numPr>
+          <w:ilvl w:val="0"/>
+          <w:numId w:val="29"/>
+        </w:numPr>
+        <w:tabs>
+          <w:tab w:val="clear" w:pos="360"/>
+          <w:tab w:val="num" w:pos="1080"/>
+        </w:tabs>
+        <w:spacing w:after="60"/>
+        <w:ind w:left="1080"/>
+        <w:rPr>
+          <w:rFonts w:ascii="Tahoma" w:eastAsia="MS Mincho" w:hAnsi="Tahoma" w:cs="Tahoma"/>
+        </w:rPr>
+      </w:pPr>
+      <w:r>
+        <w:rPr>
+          <w:rFonts w:ascii="Tahoma" w:eastAsia="MS Mincho" w:hAnsi="Tahoma" w:cs="Tahoma"/>
+        </w:rPr>
+        <w:t>Design, d</w:t>
+      </w:r>
+      <w:r>
+        <w:rPr>
+          <w:rFonts w:ascii="Tahoma" w:eastAsia="MS Mincho" w:hAnsi="Tahoma" w:cs="Tahoma"/>
+        </w:rPr>
+        <w:t>evelop</w:t>
+      </w:r>
+      <w:r>
+        <w:rPr>
+          <w:rFonts w:ascii="Tahoma" w:eastAsia="MS Mincho" w:hAnsi="Tahoma" w:cs="Tahoma"/>
+        </w:rPr>
+        <w:t>, test,</w:t>
+      </w:r>
+      <w:r>
+        <w:rPr>
+          <w:rFonts w:ascii="Tahoma" w:eastAsia="MS Mincho" w:hAnsi="Tahoma" w:cs="Tahoma"/>
+        </w:rPr>
+        <w:t xml:space="preserve"> and support </w:t>
+      </w:r>
+      <w:r>
+        <w:rPr>
+          <w:rFonts w:ascii="Tahoma" w:eastAsia="MS Mincho" w:hAnsi="Tahoma" w:cs="Tahoma"/>
+        </w:rPr>
+        <w:t>W</w:t>
+      </w:r>
+      <w:r>
+        <w:rPr>
+          <w:rFonts w:ascii="Tahoma" w:eastAsia="MS Mincho" w:hAnsi="Tahoma" w:cs="Tahoma"/>
+        </w:rPr>
+        <w:t xml:space="preserve">eb </w:t>
+      </w:r>
+      <w:r>
+        <w:rPr>
+          <w:rFonts w:ascii="Tahoma" w:eastAsia="MS Mincho" w:hAnsi="Tahoma" w:cs="Tahoma"/>
+        </w:rPr>
+        <w:t>and CAM applications</w:t>
+      </w:r>
+    </w:p>
+    <w:p>
+      <w:pPr>
+        <w:pStyle w:val="PlainText"/>
+        <w:numPr>
+          <w:ilvl w:val="0"/>
+          <w:numId w:val="29"/>
+        </w:numPr>
+        <w:tabs>
+          <w:tab w:val="clear" w:pos="360"/>
+          <w:tab w:val="num" w:pos="1080"/>
+        </w:tabs>
+        <w:spacing w:after="60"/>
+        <w:ind w:left="1080"/>
+        <w:rPr>
+          <w:rFonts w:ascii="Tahoma" w:eastAsia="MS Mincho" w:hAnsi="Tahoma" w:cs="Tahoma"/>
+        </w:rPr>
+      </w:pPr>
+      <w:r>
+        <w:rPr>
+          <w:rFonts w:ascii="Tahoma" w:eastAsia="MS Mincho" w:hAnsi="Tahoma" w:cs="Tahoma"/>
+        </w:rPr>
+        <w:t>Systems administration</w:t>
+      </w:r>
+    </w:p>
+    <w:p>
+      <w:pPr>
+        <w:pStyle w:val="PlainText"/>
+        <w:numPr>
+          <w:ilvl w:val="0"/>
+          <w:numId w:val="28"/>
+        </w:numPr>
+        <w:tabs>
+          <w:tab w:val="clear" w:pos="360"/>
+          <w:tab w:val="num" w:pos="1080"/>
+        </w:tabs>
+        <w:spacing w:after="240"/>
+        <w:ind w:left="1080"/>
+        <w:rPr>
+          <w:rFonts w:ascii="Tahoma" w:eastAsia="MS Mincho" w:hAnsi="Tahoma" w:cs="Tahoma"/>
+        </w:rPr>
+      </w:pPr>
+      <w:r>
+        <w:rPr>
+          <w:rFonts w:ascii="Tahoma" w:eastAsia="MS Mincho" w:hAnsi="Tahoma" w:cs="Tahoma"/>
+        </w:rPr>
+        <w:t xml:space="preserve">Suggest and implement a customized Content Management System and Web Publishing tool in lieu of purchasing Vignette Content Management which was completed in </w:t>
+      </w:r>
+      <w:r>
+        <w:rPr>
+          <w:rFonts w:ascii="Tahoma" w:eastAsia="MS Mincho" w:hAnsi="Tahoma" w:cs="Tahoma"/>
+        </w:rPr>
+        <w:t>six</w:t>
+      </w:r>
+      <w:r>
+        <w:rPr>
+          <w:rFonts w:ascii="Tahoma" w:eastAsia="MS Mincho" w:hAnsi="Tahoma" w:cs="Tahoma"/>
+        </w:rPr>
+        <w:t xml:space="preserve"> m</w:t>
+      </w:r>
+      <w:r>
+        <w:rPr>
+          <w:rFonts w:ascii="Tahoma" w:eastAsia="MS Mincho" w:hAnsi="Tahoma" w:cs="Tahoma"/>
+        </w:rPr>
+        <w:t>onths at a fraction of the cost (This system enabled Journalists to publish articles and automatically archive articles on the internet without technical assistance)</w:t>
+      </w:r>
+      <w:r>
+        <w:rPr>
+          <w:rFonts w:ascii="Tahoma" w:eastAsia="MS Mincho" w:hAnsi="Tahoma" w:cs="Tahoma"/>
+        </w:rPr>
+        <w:t xml:space="preserve"> </w:t>
+      </w:r>
+    </w:p>
+    <w:p>
+      <w:pPr>
+        <w:pStyle w:val="PlainText"/>
+        <w:spacing w:after="120"/>
+        <w:rPr>
+          <w:rFonts w:ascii="Tahoma" w:eastAsia="MS Mincho" w:hAnsi="Tahoma" w:cs="Tahoma"/>
+          <w:i/>
+          <w:u w:val="single"/>
+        </w:rPr>
+      </w:pPr>
+      <w:r>
+        <w:rPr>
+          <w:rFonts w:ascii="Tahoma" w:eastAsia="MS Mincho" w:hAnsi="Tahoma" w:cs="Tahoma"/>
+          <w:i/>
+          <w:u w:val="single"/>
+        </w:rPr>
+        <w:t xml:space="preserve">Oct. 1997 – Dec. 2000, Sanmina-SCI Corporation in </w:t>
+      </w:r>
+      <w:smartTag w:uri="urn:schemas-microsoft-com:office:smarttags" w:element="place">
+        <w:smartTag w:uri="urn:schemas-microsoft-com:office:smarttags" w:element="City">
+          <w:r>
+            <w:rPr>
+              <w:rFonts w:ascii="Tahoma" w:eastAsia="MS Mincho" w:hAnsi="Tahoma" w:cs="Tahoma"/>
+              <w:i/>
+              <w:u w:val="single"/>
+            </w:rPr>
+            <w:t>Salem</w:t>
+          </w:r>
+        </w:smartTag>
+        <w:r>
+          <w:rPr>
+            <w:rFonts w:ascii="Tahoma" w:eastAsia="MS Mincho" w:hAnsi="Tahoma" w:cs="Tahoma"/>
+            <w:i/>
+            <w:u w:val="single"/>
+          </w:rPr>
+          <w:t xml:space="preserve">, </w:t>
+        </w:r>
+        <w:smartTag w:uri="urn:schemas-microsoft-com:office:smarttags" w:element="State">
+          <w:r>
+            <w:rPr>
+              <w:rFonts w:ascii="Tahoma" w:eastAsia="MS Mincho" w:hAnsi="Tahoma" w:cs="Tahoma"/>
+              <w:i/>
+              <w:u w:val="single"/>
+            </w:rPr>
+            <w:t>NH</w:t>
+          </w:r>
+        </w:smartTag>
+      </w:smartTag>
+      <w:r>
+        <w:rPr>
+          <w:rFonts w:ascii="Tahoma" w:eastAsia="MS Mincho" w:hAnsi="Tahoma" w:cs="Tahoma"/>
+          <w:i/>
+          <w:u w:val="single"/>
+        </w:rPr>
+        <w:t>, Sr. Software Engineer</w:t>
+      </w:r>
+    </w:p>
+    <w:p>
+      <w:pPr>
+        <w:pStyle w:val="PlainText"/>
+        <w:spacing w:after="60"/>
+        <w:ind w:left="360"/>
+        <w:rPr>
+          <w:rFonts w:ascii="Tahoma" w:eastAsia="MS Mincho" w:hAnsi="Tahoma" w:cs="Tahoma"/>
+        </w:rPr>
+      </w:pPr>
+      <w:r>
+        <w:rPr>
+          <w:rFonts w:ascii="Tahoma" w:eastAsia="MS Mincho" w:hAnsi="Tahoma" w:cs="Tahoma"/>
+        </w:rPr>
+        <w:t xml:space="preserve">Skills: </w:t>
+      </w:r>
+    </w:p>
+    <w:p>
+      <w:pPr>
+        <w:pStyle w:val="PlainText"/>
+        <w:numPr>
+          <w:ilvl w:val="0"/>
+          <w:numId w:val="28"/>
+        </w:numPr>
+        <w:tabs>
+          <w:tab w:val="clear" w:pos="360"/>
+          <w:tab w:val="num" w:pos="720"/>
+        </w:tabs>
+        <w:spacing w:after="60"/>
+        <w:ind w:left="720"/>
+        <w:rPr>
+          <w:rFonts w:ascii="Tahoma" w:eastAsia="MS Mincho" w:hAnsi="Tahoma" w:cs="Tahoma"/>
+        </w:rPr>
+      </w:pPr>
+      <w:r>
+        <w:rPr>
+          <w:rFonts w:ascii="Tahoma" w:eastAsia="MS Mincho" w:hAnsi="Tahoma" w:cs="Tahoma"/>
+        </w:rPr>
+        <w:t>C/C++, Shell Script, HTML, CSS</w:t>
+      </w:r>
+    </w:p>
+    <w:p>
+      <w:pPr>
+        <w:pStyle w:val="PlainText"/>
+        <w:spacing w:after="60"/>
+        <w:ind w:left="360"/>
+        <w:rPr>
+          <w:rFonts w:ascii="Tahoma" w:eastAsia="MS Mincho" w:hAnsi="Tahoma" w:cs="Tahoma"/>
+        </w:rPr>
+      </w:pPr>
+      <w:r>
+        <w:rPr>
+          <w:rFonts w:ascii="Tahoma" w:eastAsia="MS Mincho" w:hAnsi="Tahoma" w:cs="Tahoma"/>
+        </w:rPr>
+        <w:t>Tasks:</w:t>
+      </w:r>
+    </w:p>
+    <w:p>
+      <w:pPr>
+        <w:pStyle w:val="PlainText"/>
+        <w:numPr>
+          <w:ilvl w:val="0"/>
+          <w:numId w:val="26"/>
+        </w:numPr>
+        <w:tabs>
+          <w:tab w:val="clear" w:pos="360"/>
+          <w:tab w:val="num" w:pos="720"/>
+        </w:tabs>
+        <w:spacing w:after="60"/>
+        <w:ind w:left="720"/>
+        <w:rPr>
+          <w:rFonts w:ascii="Tahoma" w:eastAsia="MS Mincho" w:hAnsi="Tahoma" w:cs="Tahoma"/>
+        </w:rPr>
+      </w:pPr>
+      <w:r>
+        <w:rPr>
+          <w:rFonts w:ascii="Tahoma" w:eastAsia="MS Mincho" w:hAnsi="Tahoma" w:cs="Tahoma"/>
+        </w:rPr>
+        <w:t xml:space="preserve">Participate </w:t>
+      </w:r>
+      <w:r>
+        <w:rPr>
+          <w:rFonts w:ascii="Tahoma" w:eastAsia="MS Mincho" w:hAnsi="Tahoma" w:cs="Tahoma"/>
+        </w:rPr>
+        <w:t xml:space="preserve">and coordinate group in rapid prototyping and development of Computer Aided Manufacturing (CAM) tools for ten manufacturing sites around the world </w:t>
+      </w:r>
+      <w:r>
+        <w:rPr>
+          <w:rFonts w:ascii="Tahoma" w:eastAsia="MS Mincho" w:hAnsi="Tahoma" w:cs="Tahoma"/>
+        </w:rPr>
+        <w:t>with</w:t>
+      </w:r>
+      <w:r>
+        <w:rPr>
+          <w:rFonts w:ascii="Tahoma" w:eastAsia="MS Mincho" w:hAnsi="Tahoma" w:cs="Tahoma"/>
+        </w:rPr>
+        <w:t xml:space="preserve"> aggressive schedules </w:t>
+      </w:r>
+    </w:p>
+    <w:p>
+      <w:pPr>
+        <w:pStyle w:val="PlainText"/>
+        <w:numPr>
+          <w:ilvl w:val="0"/>
+          <w:numId w:val="25"/>
+        </w:numPr>
+        <w:tabs>
+          <w:tab w:val="clear" w:pos="360"/>
+          <w:tab w:val="num" w:pos="720"/>
+        </w:tabs>
+        <w:spacing w:after="60"/>
+        <w:ind w:left="720"/>
+        <w:rPr>
+          <w:rFonts w:ascii="Tahoma" w:eastAsia="MS Mincho" w:hAnsi="Tahoma" w:cs="Tahoma"/>
+        </w:rPr>
+      </w:pPr>
+      <w:r>
+        <w:rPr>
+          <w:rFonts w:ascii="Tahoma" w:eastAsia="MS Mincho" w:hAnsi="Tahoma" w:cs="Tahoma"/>
+        </w:rPr>
+        <w:t xml:space="preserve">Directly communicate with </w:t>
+      </w:r>
+      <w:r>
+        <w:rPr>
+          <w:rFonts w:ascii="Tahoma" w:eastAsia="MS Mincho" w:hAnsi="Tahoma" w:cs="Tahoma"/>
+        </w:rPr>
+        <w:t xml:space="preserve">internal </w:t>
+      </w:r>
+      <w:r>
+        <w:rPr>
+          <w:rFonts w:ascii="Tahoma" w:eastAsia="MS Mincho" w:hAnsi="Tahoma" w:cs="Tahoma"/>
+        </w:rPr>
+        <w:t xml:space="preserve">customers to determine </w:t>
+      </w:r>
+      <w:r>
+        <w:rPr>
+          <w:rFonts w:ascii="Tahoma" w:eastAsia="MS Mincho" w:hAnsi="Tahoma" w:cs="Tahoma"/>
+        </w:rPr>
+        <w:t>software</w:t>
+      </w:r>
+      <w:r>
+        <w:rPr>
+          <w:rFonts w:ascii="Tahoma" w:eastAsia="MS Mincho" w:hAnsi="Tahoma" w:cs="Tahoma"/>
+        </w:rPr>
+        <w:t xml:space="preserve"> </w:t>
+      </w:r>
+      <w:r>
+        <w:rPr>
+          <w:rFonts w:ascii="Tahoma" w:eastAsia="MS Mincho" w:hAnsi="Tahoma" w:cs="Tahoma"/>
+        </w:rPr>
+        <w:t>needs</w:t>
+      </w:r>
+    </w:p>
+    <w:p>
+      <w:pPr>
+        <w:pStyle w:val="PlainText"/>
+        <w:numPr>
+          <w:ilvl w:val="0"/>
+          <w:numId w:val="25"/>
+        </w:numPr>
+        <w:tabs>
+          <w:tab w:val="clear" w:pos="360"/>
+          <w:tab w:val="num" w:pos="720"/>
+        </w:tabs>
+        <w:spacing w:after="60"/>
+        <w:ind w:left="720"/>
+        <w:rPr>
+          <w:rFonts w:ascii="Tahoma" w:eastAsia="MS Mincho" w:hAnsi="Tahoma" w:cs="Tahoma"/>
+        </w:rPr>
+      </w:pPr>
+      <w:r>
+        <w:rPr>
+          <w:rFonts w:ascii="Tahoma" w:eastAsia="MS Mincho" w:hAnsi="Tahoma" w:cs="Tahoma"/>
+        </w:rPr>
+        <w:t xml:space="preserve">Design, implement, release and </w:t>
+      </w:r>
+      <w:r>
+        <w:rPr>
+          <w:rFonts w:ascii="Tahoma" w:eastAsia="MS Mincho" w:hAnsi="Tahoma" w:cs="Tahoma"/>
+        </w:rPr>
+        <w:t>maintain</w:t>
+      </w:r>
+      <w:r>
+        <w:rPr>
+          <w:rFonts w:ascii="Tahoma" w:eastAsia="MS Mincho" w:hAnsi="Tahoma" w:cs="Tahoma"/>
+        </w:rPr>
+        <w:t xml:space="preserve"> software products</w:t>
+      </w:r>
+      <w:r>
+        <w:rPr>
+          <w:rFonts w:ascii="Tahoma" w:eastAsia="MS Mincho" w:hAnsi="Tahoma" w:cs="Tahoma"/>
+        </w:rPr>
+        <w:t xml:space="preserve"> </w:t>
+      </w:r>
+    </w:p>
+    <w:p>
+      <w:pPr>
+        <w:pStyle w:val="PlainText"/>
+        <w:numPr>
+          <w:ilvl w:val="0"/>
+          <w:numId w:val="25"/>
+        </w:numPr>
+        <w:tabs>
+          <w:tab w:val="clear" w:pos="360"/>
+          <w:tab w:val="num" w:pos="720"/>
+        </w:tabs>
+        <w:spacing w:after="60"/>
+        <w:ind w:left="720"/>
+        <w:rPr>
+          <w:rFonts w:ascii="Tahoma" w:eastAsia="MS Mincho" w:hAnsi="Tahoma" w:cs="Tahoma"/>
+        </w:rPr>
+      </w:pPr>
+      <w:r>
+        <w:rPr>
+          <w:rFonts w:ascii="Tahoma" w:eastAsia="MS Mincho" w:hAnsi="Tahoma" w:cs="Tahoma"/>
+        </w:rPr>
+        <w:t>On-site and offsite installation</w:t>
+      </w:r>
+    </w:p>
+    <w:p>
+      <w:pPr>
+        <w:pStyle w:val="PlainText"/>
+        <w:numPr>
+          <w:ilvl w:val="0"/>
+          <w:numId w:val="25"/>
+        </w:numPr>
+        <w:tabs>
+          <w:tab w:val="clear" w:pos="360"/>
+          <w:tab w:val="num" w:pos="720"/>
+        </w:tabs>
+        <w:spacing w:after="60"/>
+        <w:ind w:left="720"/>
+        <w:rPr>
+          <w:rFonts w:ascii="Tahoma" w:eastAsia="MS Mincho" w:hAnsi="Tahoma" w:cs="Tahoma"/>
+        </w:rPr>
+      </w:pPr>
+      <w:r>
+        <w:rPr>
+          <w:rFonts w:ascii="Tahoma" w:eastAsia="MS Mincho" w:hAnsi="Tahoma" w:cs="Tahoma"/>
+        </w:rPr>
+        <w:t>Train and support internal customers and junior team members</w:t>
+      </w:r>
+    </w:p>
+    <w:p>
+      <w:pPr>
+        <w:pStyle w:val="PlainText"/>
+        <w:numPr>
+          <w:ilvl w:val="0"/>
+          <w:numId w:val="25"/>
+        </w:numPr>
+        <w:tabs>
+          <w:tab w:val="clear" w:pos="360"/>
+          <w:tab w:val="num" w:pos="720"/>
+        </w:tabs>
+        <w:spacing w:after="60"/>
+        <w:ind w:left="720"/>
+        <w:rPr>
+          <w:rFonts w:ascii="Tahoma" w:eastAsia="MS Mincho" w:hAnsi="Tahoma" w:cs="Tahoma"/>
+        </w:rPr>
+      </w:pPr>
+      <w:r>
+        <w:rPr>
+          <w:rFonts w:ascii="Tahoma" w:eastAsia="MS Mincho" w:hAnsi="Tahoma" w:cs="Tahoma"/>
+        </w:rPr>
+        <w:t>Investigate new technologies making dec</w:t>
+      </w:r>
+      <w:r>
+        <w:rPr>
+          <w:rFonts w:ascii="Tahoma" w:eastAsia="MS Mincho" w:hAnsi="Tahoma" w:cs="Tahoma"/>
+        </w:rPr>
+        <w:t>isions about future development</w:t>
+      </w:r>
+    </w:p>
+    <w:p>
+      <w:pPr>
+        <w:pStyle w:val="PlainText"/>
+        <w:numPr>
+          <w:ilvl w:val="0"/>
+          <w:numId w:val="25"/>
+        </w:numPr>
+        <w:tabs>
+          <w:tab w:val="clear" w:pos="360"/>
+          <w:tab w:val="num" w:pos="720"/>
+        </w:tabs>
+        <w:spacing w:after="60"/>
+        <w:ind w:left="720"/>
+        <w:rPr>
+          <w:rFonts w:ascii="Tahoma" w:eastAsia="MS Mincho" w:hAnsi="Tahoma" w:cs="Tahoma"/>
+        </w:rPr>
+      </w:pPr>
+      <w:r>
+        <w:rPr>
+          <w:rFonts w:ascii="Tahoma" w:eastAsia="MS Mincho" w:hAnsi="Tahoma" w:cs="Tahoma"/>
+        </w:rPr>
+        <w:t>Design and implement</w:t>
+      </w:r>
+      <w:r>
+        <w:rPr>
+          <w:rFonts w:ascii="Tahoma" w:eastAsia="MS Mincho" w:hAnsi="Tahoma" w:cs="Tahoma"/>
+        </w:rPr>
+        <w:t xml:space="preserve"> release management </w:t>
+      </w:r>
+      <w:r>
+        <w:rPr>
+          <w:rFonts w:ascii="Tahoma" w:eastAsia="MS Mincho" w:hAnsi="Tahoma" w:cs="Tahoma"/>
+        </w:rPr>
+        <w:t xml:space="preserve">and customer support </w:t>
+      </w:r>
+      <w:r>
+        <w:rPr>
+          <w:rFonts w:ascii="Tahoma" w:eastAsia="MS Mincho" w:hAnsi="Tahoma" w:cs="Tahoma"/>
+        </w:rPr>
+        <w:t>system</w:t>
+      </w:r>
+      <w:r>
+        <w:rPr>
+          <w:rFonts w:ascii="Tahoma" w:eastAsia="MS Mincho" w:hAnsi="Tahoma" w:cs="Tahoma"/>
+        </w:rPr>
+        <w:t>s</w:t>
+      </w:r>
+      <w:r>
+        <w:rPr>
+          <w:rFonts w:ascii="Tahoma" w:eastAsia="MS Mincho" w:hAnsi="Tahoma" w:cs="Tahoma"/>
+        </w:rPr>
+        <w:t xml:space="preserve"> which greatly improved the ease and reliability of software releases</w:t>
+      </w:r>
+    </w:p>
+    <w:p>
+      <w:pPr>
+        <w:pStyle w:val="PlainText"/>
+        <w:numPr>
+          <w:ilvl w:val="0"/>
+          <w:numId w:val="25"/>
+        </w:numPr>
+        <w:tabs>
+          <w:tab w:val="clear" w:pos="360"/>
+          <w:tab w:val="num" w:pos="720"/>
+        </w:tabs>
+        <w:spacing w:after="60"/>
+        <w:ind w:left="720"/>
+        <w:rPr>
+          <w:rFonts w:ascii="Tahoma" w:eastAsia="MS Mincho" w:hAnsi="Tahoma" w:cs="Tahoma"/>
+        </w:rPr>
+      </w:pPr>
+      <w:r>
+        <w:rPr>
+          <w:rFonts w:ascii="Tahoma" w:eastAsia="MS Mincho" w:hAnsi="Tahoma" w:cs="Tahoma"/>
+        </w:rPr>
+        <w:t>Create online communication systems for a user forum and software requests</w:t>
+      </w:r>
+    </w:p>
+    <w:p>
+      <w:pPr>
+        <w:pStyle w:val="PlainText"/>
+        <w:numPr>
+          <w:ilvl w:val="0"/>
+          <w:numId w:val="25"/>
+        </w:numPr>
+        <w:tabs>
+          <w:tab w:val="clear" w:pos="360"/>
+          <w:tab w:val="num" w:pos="720"/>
+        </w:tabs>
+        <w:spacing w:after="60"/>
+        <w:ind w:left="720"/>
+        <w:rPr>
+          <w:rFonts w:ascii="Tahoma" w:eastAsia="MS Mincho" w:hAnsi="Tahoma" w:cs="Tahoma"/>
+        </w:rPr>
+      </w:pPr>
+      <w:r>
+        <w:rPr>
+          <w:rFonts w:ascii="Tahoma" w:eastAsia="MS Mincho" w:hAnsi="Tahoma" w:cs="Tahoma"/>
+        </w:rPr>
+        <w:t>Suggest</w:t>
+      </w:r>
+      <w:r>
+        <w:rPr>
+          <w:rFonts w:ascii="Tahoma" w:eastAsia="MS Mincho" w:hAnsi="Tahoma" w:cs="Tahoma"/>
+        </w:rPr>
+        <w:t xml:space="preserve"> and implement Graphical User Interfaces for </w:t>
+      </w:r>
+      <w:r>
+        <w:rPr>
+          <w:rFonts w:ascii="Tahoma" w:eastAsia="MS Mincho" w:hAnsi="Tahoma" w:cs="Tahoma"/>
+        </w:rPr>
+        <w:t>tools that were</w:t>
+      </w:r>
+      <w:r>
+        <w:rPr>
+          <w:rFonts w:ascii="Tahoma" w:eastAsia="MS Mincho" w:hAnsi="Tahoma" w:cs="Tahoma"/>
+        </w:rPr>
+        <w:t xml:space="preserve"> previously Text Driven </w:t>
+      </w:r>
+      <w:r>
+        <w:rPr>
+          <w:rFonts w:ascii="Tahoma" w:eastAsia="MS Mincho" w:hAnsi="Tahoma" w:cs="Tahoma"/>
+        </w:rPr>
+        <w:t>and error prone</w:t>
+      </w:r>
+      <w:r>
+        <w:rPr>
+          <w:rFonts w:ascii="Tahoma" w:eastAsia="MS Mincho" w:hAnsi="Tahoma" w:cs="Tahoma"/>
+        </w:rPr>
+        <w:t xml:space="preserve">.  This greatly reduced error </w:t>
+      </w:r>
+      <w:r>
+        <w:rPr>
+          <w:rFonts w:ascii="Tahoma" w:eastAsia="MS Mincho" w:hAnsi="Tahoma" w:cs="Tahoma"/>
+        </w:rPr>
+        <w:t>which increased</w:t>
+      </w:r>
+      <w:r>
+        <w:rPr>
+          <w:rFonts w:ascii="Tahoma" w:eastAsia="MS Mincho" w:hAnsi="Tahoma" w:cs="Tahoma"/>
+        </w:rPr>
+        <w:t xml:space="preserve"> profit</w:t>
+      </w:r>
+      <w:r>
+        <w:rPr>
+          <w:rFonts w:ascii="Tahoma" w:eastAsia="MS Mincho" w:hAnsi="Tahoma" w:cs="Tahoma"/>
+        </w:rPr>
+        <w:t xml:space="preserve"> by reducing waste</w:t>
+      </w:r>
+    </w:p>
+    <w:p>
+      <w:pPr>
+        <w:pStyle w:val="PlainText"/>
+        <w:spacing w:after="120"/>
+        <w:rPr>
+          <w:rFonts w:ascii="Tahoma" w:eastAsia="MS Mincho" w:hAnsi="Tahoma" w:cs="Tahoma"/>
+        </w:rPr>
+      </w:pPr>
+    </w:p>
+    <w:p>
+      <w:pPr>
+        <w:pStyle w:val="PlainText"/>
+        <w:spacing w:after="120"/>
+        <w:rPr>
+          <w:rFonts w:ascii="Tahoma" w:eastAsia="MS Mincho" w:hAnsi="Tahoma" w:cs="Tahoma"/>
+          <w:i/>
+          <w:u w:val="single"/>
+        </w:rPr>
+      </w:pPr>
+      <w:r>
+        <w:rPr>
+          <w:rFonts w:ascii="Tahoma" w:eastAsia="MS Mincho" w:hAnsi="Tahoma" w:cs="Tahoma"/>
+          <w:i/>
+          <w:u w:val="single"/>
+        </w:rPr>
+        <w:t xml:space="preserve">Feb. 1994 – Oct. 1997, Applied Analysis Inc. in </w:t>
+      </w:r>
+      <w:smartTag w:uri="urn:schemas-microsoft-com:office:smarttags" w:element="place">
+        <w:smartTag w:uri="urn:schemas-microsoft-com:office:smarttags" w:element="City">
+          <w:r>
+            <w:rPr>
+              <w:rFonts w:ascii="Tahoma" w:eastAsia="MS Mincho" w:hAnsi="Tahoma" w:cs="Tahoma"/>
+              <w:i/>
+              <w:u w:val="single"/>
+            </w:rPr>
+            <w:t>Billerica</w:t>
+          </w:r>
+        </w:smartTag>
+        <w:r>
+          <w:rPr>
+            <w:rFonts w:ascii="Tahoma" w:eastAsia="MS Mincho" w:hAnsi="Tahoma" w:cs="Tahoma"/>
+            <w:i/>
+            <w:u w:val="single"/>
+          </w:rPr>
+          <w:t xml:space="preserve">, </w:t>
+        </w:r>
+        <w:smartTag w:uri="urn:schemas-microsoft-com:office:smarttags" w:element="State">
+          <w:r>
+            <w:rPr>
+              <w:rFonts w:ascii="Tahoma" w:eastAsia="MS Mincho" w:hAnsi="Tahoma" w:cs="Tahoma"/>
+              <w:i/>
+              <w:u w:val="single"/>
+            </w:rPr>
+            <w:t>MA</w:t>
+          </w:r>
+        </w:smartTag>
+      </w:smartTag>
+      <w:r>
+        <w:rPr>
+          <w:rFonts w:ascii="Tahoma" w:eastAsia="MS Mincho" w:hAnsi="Tahoma" w:cs="Tahoma"/>
+          <w:i/>
+          <w:u w:val="single"/>
+        </w:rPr>
+        <w:t>, Software Enginee</w:t>
+      </w:r>
+      <w:r>
+        <w:rPr>
+          <w:rFonts w:ascii="Tahoma" w:eastAsia="MS Mincho" w:hAnsi="Tahoma" w:cs="Tahoma"/>
+          <w:i/>
+          <w:u w:val="single"/>
+        </w:rPr>
+        <w:t>r</w:t>
+      </w:r>
+    </w:p>
+    <w:p>
+      <w:pPr>
+        <w:pStyle w:val="PlainText"/>
+        <w:spacing w:after="120"/>
+        <w:ind w:left="720"/>
+        <w:rPr>
+          <w:rFonts w:ascii="Tahoma" w:eastAsia="MS Mincho" w:hAnsi="Tahoma" w:cs="Tahoma"/>
+        </w:rPr>
+      </w:pPr>
+      <w:r>
+        <w:rPr>
+          <w:rFonts w:ascii="Tahoma" w:eastAsia="MS Mincho" w:hAnsi="Tahoma" w:cs="Tahoma"/>
+        </w:rPr>
+        <w:t>Skills:</w:t>
+      </w:r>
+    </w:p>
+    <w:p>
+      <w:pPr>
+        <w:pStyle w:val="PlainText"/>
+        <w:spacing w:after="120"/>
+        <w:ind w:left="720"/>
+        <w:rPr>
+          <w:rFonts w:ascii="Tahoma" w:eastAsia="MS Mincho" w:hAnsi="Tahoma" w:cs="Tahoma"/>
+        </w:rPr>
+      </w:pPr>
+      <w:r>
+        <w:rPr>
+          <w:rFonts w:ascii="Tahoma" w:eastAsia="MS Mincho" w:hAnsi="Tahoma" w:cs="Tahoma"/>
+        </w:rPr>
+        <w:t>C, C++, HTML, CSS, Leadership</w:t>
+      </w:r>
+    </w:p>
+    <w:p>
+      <w:pPr>
+        <w:pStyle w:val="PlainText"/>
+        <w:spacing w:after="120"/>
+        <w:ind w:left="720"/>
+        <w:rPr>
+          <w:rFonts w:ascii="Tahoma" w:eastAsia="MS Mincho" w:hAnsi="Tahoma" w:cs="Tahoma"/>
+        </w:rPr>
+      </w:pPr>
+      <w:r>
+        <w:rPr>
+          <w:rFonts w:ascii="Tahoma" w:eastAsia="MS Mincho" w:hAnsi="Tahoma" w:cs="Tahoma"/>
+        </w:rPr>
+        <w:t>Tasks:</w:t>
+      </w:r>
+    </w:p>
+    <w:p>
+      <w:pPr>
+        <w:pStyle w:val="PlainText"/>
+        <w:numPr>
+          <w:ilvl w:val="0"/>
+          <w:numId w:val="24"/>
+        </w:numPr>
+        <w:tabs>
+          <w:tab w:val="num" w:pos="1080"/>
+        </w:tabs>
+        <w:spacing w:after="60"/>
+        <w:ind w:left="1080"/>
+        <w:rPr>
+          <w:rFonts w:ascii="Tahoma" w:eastAsia="MS Mincho" w:hAnsi="Tahoma" w:cs="Tahoma"/>
+        </w:rPr>
+      </w:pPr>
+      <w:r>
+        <w:rPr>
+          <w:rFonts w:ascii="Tahoma" w:eastAsia="MS Mincho" w:hAnsi="Tahoma" w:cs="Tahoma"/>
+        </w:rPr>
+        <w:t>Developed multi-spectral and hyperspectral image analysis tools</w:t>
+      </w:r>
+    </w:p>
+    <w:p>
+      <w:pPr>
+        <w:pStyle w:val="PlainText"/>
+        <w:numPr>
+          <w:ilvl w:val="0"/>
+          <w:numId w:val="24"/>
+        </w:numPr>
+        <w:tabs>
+          <w:tab w:val="num" w:pos="1080"/>
+        </w:tabs>
+        <w:spacing w:after="60"/>
+        <w:ind w:left="1080"/>
+        <w:rPr>
+          <w:rFonts w:ascii="Tahoma" w:eastAsia="MS Mincho" w:hAnsi="Tahoma" w:cs="Tahoma"/>
+        </w:rPr>
+      </w:pPr>
+      <w:r>
+        <w:rPr>
+          <w:rFonts w:ascii="Tahoma" w:eastAsia="MS Mincho" w:hAnsi="Tahoma" w:cs="Tahoma"/>
+        </w:rPr>
+        <w:t>Lead group in the development, deployment and support of image processing tools</w:t>
+      </w:r>
+    </w:p>
+    <w:p>
+      <w:pPr>
+        <w:pStyle w:val="PlainText"/>
+        <w:numPr>
+          <w:ilvl w:val="0"/>
+          <w:numId w:val="24"/>
+        </w:numPr>
+        <w:tabs>
+          <w:tab w:val="num" w:pos="1080"/>
+        </w:tabs>
+        <w:spacing w:after="60"/>
+        <w:ind w:left="1080"/>
+        <w:rPr>
+          <w:rFonts w:ascii="Tahoma" w:eastAsia="MS Mincho" w:hAnsi="Tahoma" w:cs="Tahoma"/>
+        </w:rPr>
+      </w:pPr>
+      <w:r>
+        <w:rPr>
+          <w:rFonts w:ascii="Tahoma" w:eastAsia="MS Mincho" w:hAnsi="Tahoma" w:cs="Tahoma"/>
+        </w:rPr>
+        <w:t>Define specifications, generate and document detailed designs</w:t>
+      </w:r>
+    </w:p>
+    <w:p>
+      <w:pPr>
+        <w:pStyle w:val="PlainText"/>
+        <w:numPr>
+          <w:ilvl w:val="0"/>
+          <w:numId w:val="24"/>
+        </w:numPr>
+        <w:tabs>
+          <w:tab w:val="num" w:pos="1080"/>
+        </w:tabs>
+        <w:spacing w:after="60"/>
+        <w:ind w:left="1080"/>
+        <w:rPr>
+          <w:rFonts w:ascii="Tahoma" w:eastAsia="MS Mincho" w:hAnsi="Tahoma" w:cs="Tahoma"/>
+        </w:rPr>
+      </w:pPr>
+      <w:r>
+        <w:rPr>
+          <w:rFonts w:ascii="Tahoma" w:eastAsia="MS Mincho" w:hAnsi="Tahoma" w:cs="Tahoma"/>
+        </w:rPr>
+        <w:t>Assign development tasks and track progress</w:t>
+      </w:r>
+    </w:p>
+    <w:p>
+      <w:pPr>
+        <w:pStyle w:val="PlainText"/>
+        <w:numPr>
+          <w:ilvl w:val="0"/>
+          <w:numId w:val="24"/>
+        </w:numPr>
+        <w:tabs>
+          <w:tab w:val="num" w:pos="1080"/>
+        </w:tabs>
+        <w:spacing w:after="60"/>
+        <w:ind w:left="1080"/>
+        <w:rPr>
+          <w:rFonts w:ascii="Tahoma" w:eastAsia="MS Mincho" w:hAnsi="Tahoma" w:cs="Tahoma"/>
+        </w:rPr>
+      </w:pPr>
+      <w:smartTag w:uri="urn:schemas-microsoft-com:office:smarttags" w:element="City">
+        <w:smartTag w:uri="urn:schemas-microsoft-com:office:smarttags" w:element="place">
+          <w:r>
+            <w:rPr>
+              <w:rFonts w:ascii="Tahoma" w:eastAsia="MS Mincho" w:hAnsi="Tahoma" w:cs="Tahoma"/>
+            </w:rPr>
+            <w:t>Mentor</w:t>
+          </w:r>
+        </w:smartTag>
+      </w:smartTag>
+      <w:r>
+        <w:rPr>
+          <w:rFonts w:ascii="Tahoma" w:eastAsia="MS Mincho" w:hAnsi="Tahoma" w:cs="Tahoma"/>
+        </w:rPr>
+        <w:t xml:space="preserve"> junior developers</w:t>
+      </w:r>
+    </w:p>
+    <w:p>
+      <w:pPr>
+        <w:pStyle w:val="PlainText"/>
+        <w:numPr>
+          <w:ilvl w:val="0"/>
+          <w:numId w:val="24"/>
+        </w:numPr>
+        <w:tabs>
+          <w:tab w:val="num" w:pos="1080"/>
+        </w:tabs>
+        <w:spacing w:after="60"/>
+        <w:ind w:left="1080"/>
+        <w:rPr>
+          <w:rFonts w:ascii="Tahoma" w:eastAsia="MS Mincho" w:hAnsi="Tahoma" w:cs="Tahoma"/>
+        </w:rPr>
+      </w:pPr>
+      <w:r>
+        <w:rPr>
+          <w:rFonts w:ascii="Tahoma" w:eastAsia="MS Mincho" w:hAnsi="Tahoma" w:cs="Tahoma"/>
+        </w:rPr>
+        <w:t>Systems administration of open LAN including all peripherals</w:t>
+      </w:r>
+    </w:p>
+    <w:p>
+      <w:pPr>
+        <w:pStyle w:val="PlainText"/>
+        <w:numPr>
+          <w:ilvl w:val="0"/>
+          <w:numId w:val="24"/>
+        </w:numPr>
+        <w:tabs>
+          <w:tab w:val="num" w:pos="1080"/>
+        </w:tabs>
+        <w:spacing w:after="60"/>
+        <w:ind w:left="1080"/>
+        <w:rPr>
+          <w:rFonts w:ascii="Tahoma" w:eastAsia="MS Mincho" w:hAnsi="Tahoma" w:cs="Tahoma"/>
+        </w:rPr>
+      </w:pPr>
+      <w:r>
+        <w:rPr>
+          <w:rFonts w:ascii="Tahoma" w:eastAsia="MS Mincho" w:hAnsi="Tahoma" w:cs="Tahoma"/>
+        </w:rPr>
+        <w:t xml:space="preserve">Initiate and implement graphical development tools to automate multi-platform and multi-environment releases.  This made releases </w:t>
+      </w:r>
+      <w:r>
+        <w:rPr>
+          <w:rFonts w:ascii="Tahoma" w:eastAsia="MS Mincho" w:hAnsi="Tahoma" w:cs="Tahoma"/>
+        </w:rPr>
+        <w:t xml:space="preserve"> </w:t>
+      </w:r>
+      <w:r>
+        <w:rPr>
+          <w:rFonts w:ascii="Tahoma" w:eastAsia="MS Mincho" w:hAnsi="Tahoma" w:cs="Tahoma"/>
+        </w:rPr>
+        <w:t>f</w:t>
+      </w:r>
+      <w:r>
+        <w:rPr>
+          <w:rFonts w:ascii="Tahoma" w:eastAsia="MS Mincho" w:hAnsi="Tahoma" w:cs="Tahoma"/>
+        </w:rPr>
+        <w:t>aster, more reliable and consistent</w:t>
+      </w:r>
+    </w:p>
+    <w:p>
+      <w:pPr>
+        <w:pStyle w:val="PlainText"/>
+        <w:numPr>
+          <w:ilvl w:val="0"/>
+          <w:numId w:val="24"/>
+        </w:numPr>
+        <w:tabs>
+          <w:tab w:val="num" w:pos="1080"/>
+        </w:tabs>
+        <w:spacing w:after="60"/>
+        <w:ind w:left="1080"/>
+        <w:rPr>
+          <w:rFonts w:ascii="Tahoma" w:eastAsia="MS Mincho" w:hAnsi="Tahoma" w:cs="Tahoma"/>
+        </w:rPr>
+      </w:pPr>
+      <w:r>
+        <w:rPr>
+          <w:rFonts w:ascii="Tahoma" w:eastAsia="MS Mincho" w:hAnsi="Tahoma" w:cs="Tahoma"/>
+        </w:rPr>
+        <w:lastRenderedPageBreak/>
+        <w:t>Provide customer site installation, training and support</w:t>
+      </w:r>
+    </w:p>
+    <w:p>
+      <w:pPr>
+        <w:pStyle w:val="PlainText"/>
+        <w:numPr>
+          <w:ilvl w:val="0"/>
+          <w:numId w:val="24"/>
+        </w:numPr>
+        <w:tabs>
+          <w:tab w:val="num" w:pos="1080"/>
+        </w:tabs>
+        <w:spacing w:after="60"/>
+        <w:ind w:left="1080"/>
+        <w:rPr>
+          <w:rFonts w:ascii="Tahoma" w:eastAsia="MS Mincho" w:hAnsi="Tahoma" w:cs="Tahoma"/>
+        </w:rPr>
+      </w:pPr>
+      <w:r>
+        <w:rPr>
+          <w:rFonts w:ascii="Tahoma" w:eastAsia="MS Mincho" w:hAnsi="Tahoma" w:cs="Tahoma"/>
+        </w:rPr>
+        <w:t xml:space="preserve">Implement the initial Bathymetry prototype which won the initial funding contract that eventually led to the development of several applications </w:t>
+      </w:r>
+      <w:r>
+        <w:rPr>
+          <w:rFonts w:ascii="Tahoma" w:eastAsia="MS Mincho" w:hAnsi="Tahoma" w:cs="Tahoma"/>
+        </w:rPr>
+        <w:t>currently on the market</w:t>
+      </w:r>
+    </w:p>
+    <w:p>
+      <w:pPr>
+        <w:pStyle w:val="PlainText"/>
+        <w:numPr>
+          <w:ilvl w:val="0"/>
+          <w:numId w:val="24"/>
+        </w:numPr>
+        <w:tabs>
+          <w:tab w:val="num" w:pos="1080"/>
+        </w:tabs>
+        <w:spacing w:after="240"/>
+        <w:ind w:left="1080"/>
+        <w:rPr>
+          <w:rFonts w:ascii="Tahoma" w:eastAsia="MS Mincho" w:hAnsi="Tahoma" w:cs="Tahoma"/>
+        </w:rPr>
+      </w:pPr>
+      <w:r>
+        <w:rPr>
+          <w:rFonts w:ascii="Tahoma" w:eastAsia="MS Mincho" w:hAnsi="Tahoma" w:cs="Tahoma"/>
+        </w:rPr>
+        <w:t>Secret Level Security Clearance - inactive in 1997</w:t>
+      </w:r>
+    </w:p>
+    <w:p>
+      <w:pPr>
+        <w:pStyle w:val="PlainText"/>
+        <w:spacing w:after="120"/>
+        <w:rPr>
+          <w:rFonts w:ascii="Tahoma" w:eastAsia="MS Mincho" w:hAnsi="Tahoma" w:cs="Tahoma"/>
+          <w:i/>
+          <w:u w:val="single"/>
+        </w:rPr>
+      </w:pPr>
+      <w:r>
+        <w:rPr>
+          <w:rFonts w:ascii="Tahoma" w:eastAsia="MS Mincho" w:hAnsi="Tahoma" w:cs="Tahoma"/>
+          <w:i/>
+          <w:u w:val="single"/>
+        </w:rPr>
+        <w:t xml:space="preserve">June 1993 – Dec. 1993, Wyle Laboratories in </w:t>
+      </w:r>
+      <w:smartTag w:uri="urn:schemas-microsoft-com:office:smarttags" w:element="place">
+        <w:smartTag w:uri="urn:schemas-microsoft-com:office:smarttags" w:element="City">
+          <w:r>
+            <w:rPr>
+              <w:rFonts w:ascii="Tahoma" w:eastAsia="MS Mincho" w:hAnsi="Tahoma" w:cs="Tahoma"/>
+              <w:i/>
+              <w:u w:val="single"/>
+            </w:rPr>
+            <w:t>Hampton</w:t>
+          </w:r>
+        </w:smartTag>
+        <w:r>
+          <w:rPr>
+            <w:rFonts w:ascii="Tahoma" w:eastAsia="MS Mincho" w:hAnsi="Tahoma" w:cs="Tahoma"/>
+            <w:i/>
+            <w:u w:val="single"/>
+          </w:rPr>
+          <w:t xml:space="preserve">, </w:t>
+        </w:r>
+        <w:smartTag w:uri="urn:schemas-microsoft-com:office:smarttags" w:element="State">
+          <w:r>
+            <w:rPr>
+              <w:rFonts w:ascii="Tahoma" w:eastAsia="MS Mincho" w:hAnsi="Tahoma" w:cs="Tahoma"/>
+              <w:i/>
+              <w:u w:val="single"/>
+            </w:rPr>
+            <w:t>VA</w:t>
+          </w:r>
+        </w:smartTag>
+      </w:smartTag>
+      <w:r>
+        <w:rPr>
+          <w:rFonts w:ascii="Tahoma" w:eastAsia="MS Mincho" w:hAnsi="Tahoma" w:cs="Tahoma"/>
+          <w:i/>
+          <w:u w:val="single"/>
+        </w:rPr>
+        <w:t>, Programmer</w:t>
+      </w:r>
+    </w:p>
+    <w:p>
+      <w:pPr>
+        <w:pStyle w:val="PlainText"/>
+        <w:spacing w:after="60"/>
+        <w:ind w:left="360"/>
+        <w:rPr>
+          <w:rFonts w:ascii="Tahoma" w:eastAsia="MS Mincho" w:hAnsi="Tahoma" w:cs="Tahoma"/>
+        </w:rPr>
+      </w:pPr>
+      <w:r>
+        <w:rPr>
+          <w:rFonts w:ascii="Tahoma" w:eastAsia="MS Mincho" w:hAnsi="Tahoma" w:cs="Tahoma"/>
+        </w:rPr>
+        <w:t>Skills:</w:t>
+      </w:r>
+    </w:p>
+    <w:p>
+      <w:pPr>
+        <w:pStyle w:val="PlainText"/>
+        <w:numPr>
+          <w:ilvl w:val="0"/>
+          <w:numId w:val="27"/>
+        </w:numPr>
+        <w:spacing w:after="60"/>
+        <w:rPr>
+          <w:rFonts w:ascii="Tahoma" w:eastAsia="MS Mincho" w:hAnsi="Tahoma" w:cs="Tahoma"/>
+        </w:rPr>
+      </w:pPr>
+      <w:r>
+        <w:rPr>
+          <w:rFonts w:ascii="Tahoma" w:eastAsia="MS Mincho" w:hAnsi="Tahoma" w:cs="Tahoma"/>
+        </w:rPr>
+        <w:t>C, Shell Script</w:t>
+      </w:r>
+    </w:p>
+    <w:p>
+      <w:pPr>
+        <w:pStyle w:val="PlainText"/>
+        <w:spacing w:after="60"/>
+        <w:ind w:left="360"/>
+        <w:rPr>
+          <w:rFonts w:ascii="Tahoma" w:eastAsia="MS Mincho" w:hAnsi="Tahoma" w:cs="Tahoma"/>
+        </w:rPr>
+      </w:pPr>
+      <w:r>
+        <w:rPr>
+          <w:rFonts w:ascii="Tahoma" w:eastAsia="MS Mincho" w:hAnsi="Tahoma" w:cs="Tahoma"/>
+        </w:rPr>
+        <w:t>Tasks:</w:t>
+      </w:r>
+    </w:p>
+    <w:p>
+      <w:pPr>
+        <w:pStyle w:val="PlainText"/>
+        <w:numPr>
+          <w:ilvl w:val="0"/>
+          <w:numId w:val="27"/>
+        </w:numPr>
+        <w:spacing w:after="60"/>
+        <w:rPr>
+          <w:rFonts w:ascii="Tahoma" w:eastAsia="MS Mincho" w:hAnsi="Tahoma" w:cs="Tahoma"/>
+        </w:rPr>
+      </w:pPr>
+      <w:r>
+        <w:rPr>
+          <w:rFonts w:ascii="Tahoma" w:eastAsia="MS Mincho" w:hAnsi="Tahoma" w:cs="Tahoma"/>
+        </w:rPr>
+        <w:t>Develop software for real-time systems using parallel processing to acquire and buffer raw data from multiple sensors</w:t>
+      </w:r>
+      <w:r>
+        <w:rPr>
+          <w:rFonts w:ascii="Tahoma" w:eastAsia="MS Mincho" w:hAnsi="Tahoma" w:cs="Tahoma"/>
+        </w:rPr>
+        <w:t xml:space="preserve"> and calibrate to get </w:t>
+      </w:r>
+      <w:r>
+        <w:rPr>
+          <w:rFonts w:ascii="Tahoma" w:eastAsia="MS Mincho" w:hAnsi="Tahoma" w:cs="Tahoma"/>
+        </w:rPr>
+        <w:t>intelligible results</w:t>
+      </w:r>
+      <w:r>
+        <w:rPr>
+          <w:rFonts w:ascii="Tahoma" w:eastAsia="MS Mincho" w:hAnsi="Tahoma" w:cs="Tahoma"/>
+        </w:rPr>
+        <w:t xml:space="preserve"> for analysis</w:t>
+      </w:r>
+    </w:p>
+    <w:p>
+      <w:pPr>
+        <w:pStyle w:val="PlainText"/>
+        <w:numPr>
+          <w:ilvl w:val="0"/>
+          <w:numId w:val="27"/>
+        </w:numPr>
+        <w:spacing w:after="60"/>
+        <w:rPr>
+          <w:rFonts w:ascii="Tahoma" w:eastAsia="MS Mincho" w:hAnsi="Tahoma" w:cs="Tahoma"/>
+        </w:rPr>
+      </w:pPr>
+      <w:r>
+        <w:rPr>
+          <w:rFonts w:ascii="Tahoma" w:eastAsia="MS Mincho" w:hAnsi="Tahoma" w:cs="Tahoma"/>
+        </w:rPr>
+        <w:t xml:space="preserve">Suggest and implement </w:t>
+      </w:r>
+      <w:r>
+        <w:rPr>
+          <w:rFonts w:ascii="Tahoma" w:eastAsia="MS Mincho" w:hAnsi="Tahoma" w:cs="Tahoma"/>
+        </w:rPr>
+        <w:t>library routines to reduce redundant code</w:t>
+      </w:r>
+    </w:p>
+    <w:p>
+      <w:pPr>
+        <w:pStyle w:val="PlainText"/>
+        <w:numPr>
+          <w:ilvl w:val="0"/>
+          <w:numId w:val="27"/>
+        </w:numPr>
+        <w:spacing w:after="240"/>
+        <w:rPr>
+          <w:rFonts w:ascii="Tahoma" w:eastAsia="MS Mincho" w:hAnsi="Tahoma" w:cs="Tahoma"/>
+        </w:rPr>
+      </w:pPr>
+      <w:r>
+        <w:rPr>
+          <w:rFonts w:ascii="Tahoma" w:eastAsia="MS Mincho" w:hAnsi="Tahoma" w:cs="Tahoma"/>
+        </w:rPr>
+        <w:t>Maintain a Confidential Level Security Clearance - inactive in 1994</w:t>
+      </w:r>
+    </w:p>
+    <w:p>
+      <w:pPr>
+        <w:pStyle w:val="PlainText"/>
+        <w:spacing w:after="120"/>
+        <w:jc w:val="center"/>
+        <w:rPr>
+          <w:rFonts w:ascii="Tahoma" w:eastAsia="MS Mincho" w:hAnsi="Tahoma" w:cs="Tahoma"/>
+          <w:b/>
+        </w:rPr>
+      </w:pPr>
+      <w:r>
+        <w:rPr>
+          <w:rFonts w:ascii="Tahoma" w:eastAsia="MS Mincho" w:hAnsi="Tahoma" w:cs="Tahoma"/>
+          <w:b/>
+        </w:rPr>
+        <w:t>OTHER ACTIVITIES</w:t>
+      </w:r>
+    </w:p>
+    <w:p>
+      <w:pPr>
+        <w:pStyle w:val="PlainText"/>
+        <w:rPr>
+          <w:rFonts w:ascii="Tahoma" w:eastAsia="MS Mincho" w:hAnsi="Tahoma" w:cs="Tahoma"/>
+        </w:rPr>
+      </w:pPr>
+      <w:r>
+        <w:rPr>
+          <w:rFonts w:ascii="Tahoma" w:eastAsia="MS Mincho" w:hAnsi="Tahoma" w:cs="Tahoma"/>
+        </w:rPr>
+        <w:t>Volunteer: Regular dog visits at Nashua Children’s Home since (1993 – 20</w:t>
+      </w:r>
+      <w:r>
+        <w:rPr>
+          <w:rFonts w:ascii="Tahoma" w:eastAsia="MS Mincho" w:hAnsi="Tahoma" w:cs="Tahoma"/>
+        </w:rPr>
+        <w:t>10</w:t>
+      </w:r>
+      <w:r>
+        <w:rPr>
+          <w:rFonts w:ascii="Tahoma" w:eastAsia="MS Mincho" w:hAnsi="Tahoma" w:cs="Tahoma"/>
+        </w:rPr>
+        <w:t>)</w:t>
+      </w:r>
+    </w:p>
+    <w:p>
+      <w:pPr>
+        <w:pStyle w:val="PlainText"/>
+        <w:rPr>
+          <w:rFonts w:ascii="Tahoma" w:eastAsia="MS Mincho" w:hAnsi="Tahoma" w:cs="Tahoma"/>
+        </w:rPr>
+      </w:pPr>
+      <w:r>
+        <w:rPr>
+          <w:rFonts w:ascii="Tahoma" w:eastAsia="MS Mincho" w:hAnsi="Tahoma" w:cs="Tahoma"/>
+        </w:rPr>
+        <w:t xml:space="preserve">Volunteer: Assist and mentor emotionally, mentally and physically challenged people </w:t>
+      </w:r>
+      <w:r>
+        <w:rPr>
+          <w:rFonts w:ascii="Tahoma" w:eastAsia="MS Mincho" w:hAnsi="Tahoma" w:cs="Tahoma"/>
+        </w:rPr>
+        <w:t>(</w:t>
+      </w:r>
+      <w:r>
+        <w:rPr>
+          <w:rFonts w:ascii="Tahoma" w:eastAsia="MS Mincho" w:hAnsi="Tahoma" w:cs="Tahoma"/>
+        </w:rPr>
+        <w:t>19</w:t>
+      </w:r>
+      <w:r>
+        <w:rPr>
+          <w:rFonts w:ascii="Tahoma" w:eastAsia="MS Mincho" w:hAnsi="Tahoma" w:cs="Tahoma"/>
+        </w:rPr>
+        <w:t>93-2010)</w:t>
+      </w:r>
+    </w:p>
+    <w:p>
+      <w:pPr>
+        <w:pStyle w:val="PlainText"/>
+        <w:rPr>
+          <w:rFonts w:ascii="Tahoma" w:eastAsia="MS Mincho" w:hAnsi="Tahoma" w:cs="Tahoma"/>
+        </w:rPr>
+      </w:pPr>
+      <w:r>
+        <w:rPr>
+          <w:rFonts w:ascii="Tahoma" w:eastAsia="MS Mincho" w:hAnsi="Tahoma" w:cs="Tahoma"/>
+        </w:rPr>
+        <w:t>Volunteer: Special Olympics Coach (1992- 1993)</w:t>
+      </w:r>
+    </w:p>
+    <w:p>
+      <w:pPr>
+        <w:pStyle w:val="PlainText"/>
+        <w:rPr>
+          <w:rFonts w:ascii="Tahoma" w:eastAsia="MS Mincho" w:hAnsi="Tahoma" w:cs="Tahoma"/>
+        </w:rPr>
+      </w:pPr>
+      <w:r>
+        <w:rPr>
+          <w:rFonts w:ascii="Tahoma" w:eastAsia="MS Mincho" w:hAnsi="Tahoma" w:cs="Tahoma"/>
+        </w:rPr>
+        <w:t>Phi Theta Kappa Alumni (Honors Society)</w:t>
+      </w:r>
+    </w:p>
+    <w:p>
+      <w:pPr>
         <w:autoSpaceDE w:val="0"/>
         <w:autoSpaceDN w:val="0"/>
         <w:adjustRightInd w:val="0"/>
         <w:spacing w:after="0" w:line="240" w:lineRule="auto"/>
         <w:rPr>
-          <w:rFonts w:cstheme="minorHAnsi"/>
-          <w:i/>
-          <w:iCs/>
+          <w:rFonts w:ascii="Tahoma" w:eastAsia="MS Mincho" w:hAnsi="Tahoma" w:cs="Tahoma"/>
           <w:sz w:val="20"/>
           <w:szCs w:val="20"/>
         </w:rPr>
       </w:pPr>
-      <w:r>
-        <w:rPr>
-          <w:rFonts w:cstheme="minorHAnsi"/>
-          <w:sz w:val="20"/>
-          <w:szCs w:val="20"/>
-        </w:rPr>
-        <w:t>JU</w:t>
-      </w:r>
-      <w:r>
-        <w:rPr>
-          <w:rFonts w:cstheme="minorHAnsi"/>
-          <w:sz w:val="20"/>
-          <w:szCs w:val="20"/>
-        </w:rPr>
-        <w:t>LY</w:t>
-      </w:r>
-      <w:r>
-        <w:rPr>
-          <w:rFonts w:cstheme="minorHAnsi"/>
-          <w:sz w:val="20"/>
-          <w:szCs w:val="20"/>
-        </w:rPr>
-        <w:t xml:space="preserve"> 2010 to </w:t>
-      </w:r>
-      <w:r>
-        <w:rPr>
-          <w:rFonts w:cstheme="minorHAnsi"/>
-          <w:sz w:val="20"/>
-          <w:szCs w:val="20"/>
-        </w:rPr>
-        <w:t>August 2019</w:t>
-      </w:r>
-      <w:r>
-        <w:rPr>
-          <w:rFonts w:cstheme="minorHAnsi"/>
-          <w:sz w:val="20"/>
-          <w:szCs w:val="20"/>
-        </w:rPr>
-        <w:t xml:space="preserve"> </w:t>
-      </w:r>
-      <w:r>
-        <w:rPr>
-          <w:rFonts w:cstheme="minorHAnsi"/>
-          <w:sz w:val="20"/>
-          <w:szCs w:val="20"/>
-        </w:rPr>
-        <w:t>-</w:t>
-      </w:r>
-      <w:r>
-        <w:rPr>
-          <w:rFonts w:cstheme="minorHAnsi"/>
-          <w:sz w:val="20"/>
-          <w:szCs w:val="20"/>
-        </w:rPr>
-        <w:t xml:space="preserve"> Richmond, VA </w:t>
-      </w:r>
-      <w:r>
-        <w:rPr>
-          <w:rFonts w:cstheme="minorHAnsi"/>
-          <w:sz w:val="20"/>
-          <w:szCs w:val="20"/>
-        </w:rPr>
-        <w:t>-</w:t>
-      </w:r>
-      <w:r>
-        <w:rPr>
-          <w:rFonts w:cstheme="minorHAnsi"/>
-          <w:sz w:val="20"/>
-          <w:szCs w:val="20"/>
-        </w:rPr>
-        <w:t xml:space="preserve"> </w:t>
-      </w:r>
-      <w:r>
-        <w:rPr>
-          <w:rFonts w:cstheme="minorHAnsi"/>
-          <w:i/>
-          <w:iCs/>
-          <w:sz w:val="20"/>
-          <w:szCs w:val="20"/>
-        </w:rPr>
-        <w:t>Homemaker</w:t>
-      </w:r>
-    </w:p>
-    <w:p>
-      <w:pPr>
-        <w:autoSpaceDE w:val="0"/>
-        <w:autoSpaceDN w:val="0"/>
-        <w:adjustRightInd w:val="0"/>
-        <w:spacing w:after="0" w:line="240" w:lineRule="auto"/>
-        <w:rPr>
-          <w:rFonts w:cstheme="minorHAnsi"/>
-          <w:sz w:val="20"/>
-          <w:szCs w:val="20"/>
-        </w:rPr>
-      </w:pPr>
-    </w:p>
-    <w:p>
-      <w:pPr>
-        <w:autoSpaceDE w:val="0"/>
-        <w:autoSpaceDN w:val="0"/>
-        <w:adjustRightInd w:val="0"/>
-        <w:spacing w:after="0" w:line="240" w:lineRule="auto"/>
-        <w:rPr>
-          <w:rFonts w:cstheme="minorHAnsi"/>
-          <w:i/>
-          <w:iCs/>
-          <w:sz w:val="20"/>
-          <w:szCs w:val="20"/>
-        </w:rPr>
-      </w:pPr>
-      <w:r>
-        <w:rPr>
-          <w:rFonts w:cstheme="minorHAnsi"/>
-          <w:sz w:val="20"/>
-          <w:szCs w:val="20"/>
-        </w:rPr>
-        <w:t xml:space="preserve">DECEMBER 2001 to </w:t>
-      </w:r>
-      <w:r>
-        <w:rPr>
-          <w:rFonts w:cstheme="minorHAnsi"/>
-          <w:sz w:val="20"/>
-          <w:szCs w:val="20"/>
-        </w:rPr>
-        <w:t>JULY</w:t>
-      </w:r>
-      <w:r>
-        <w:rPr>
-          <w:rFonts w:cstheme="minorHAnsi"/>
-          <w:sz w:val="20"/>
-          <w:szCs w:val="20"/>
-        </w:rPr>
-        <w:t xml:space="preserve"> 2010 - Sherrie McNulty LLC </w:t>
-      </w:r>
-      <w:r>
-        <w:rPr>
-          <w:rFonts w:cstheme="minorHAnsi"/>
-          <w:sz w:val="20"/>
-          <w:szCs w:val="20"/>
-        </w:rPr>
-        <w:t>in</w:t>
-      </w:r>
-      <w:r>
-        <w:rPr>
-          <w:rFonts w:cstheme="minorHAnsi"/>
-          <w:sz w:val="20"/>
-          <w:szCs w:val="20"/>
-        </w:rPr>
-        <w:t xml:space="preserve"> Merrimack, NH </w:t>
-      </w:r>
-      <w:r>
-        <w:rPr>
-          <w:rFonts w:cstheme="minorHAnsi"/>
-          <w:sz w:val="20"/>
-          <w:szCs w:val="20"/>
-        </w:rPr>
-        <w:t>-</w:t>
-      </w:r>
-      <w:r>
-        <w:rPr>
-          <w:rFonts w:cstheme="minorHAnsi"/>
-          <w:sz w:val="20"/>
-          <w:szCs w:val="20"/>
-        </w:rPr>
-        <w:t xml:space="preserve"> </w:t>
-      </w:r>
-      <w:r>
-        <w:rPr>
-          <w:rFonts w:cstheme="minorHAnsi"/>
-          <w:i/>
-          <w:iCs/>
-          <w:sz w:val="20"/>
-          <w:szCs w:val="20"/>
-        </w:rPr>
-        <w:t>Web Developer</w:t>
-      </w:r>
-    </w:p>
-    <w:p>
-      <w:pPr>
-        <w:pStyle w:val="ListParagraph"/>
-        <w:numPr>
-          <w:ilvl w:val="0"/>
-          <w:numId w:val="10"/>
-        </w:numPr>
-        <w:autoSpaceDE w:val="0"/>
-        <w:autoSpaceDN w:val="0"/>
-        <w:adjustRightInd w:val="0"/>
-        <w:spacing w:after="0" w:line="240" w:lineRule="auto"/>
-        <w:rPr>
-          <w:rFonts w:cstheme="minorHAnsi"/>
-          <w:i/>
-          <w:iCs/>
-          <w:sz w:val="20"/>
-          <w:szCs w:val="20"/>
-        </w:rPr>
-      </w:pPr>
-      <w:r>
-        <w:rPr>
-          <w:rFonts w:cstheme="minorHAnsi"/>
-          <w:sz w:val="20"/>
-          <w:szCs w:val="20"/>
-        </w:rPr>
-        <w:t>Built</w:t>
-      </w:r>
-      <w:r>
-        <w:rPr>
-          <w:rFonts w:cstheme="minorHAnsi"/>
-          <w:sz w:val="20"/>
-          <w:szCs w:val="20"/>
-        </w:rPr>
-        <w:t xml:space="preserve"> </w:t>
-      </w:r>
-      <w:r>
-        <w:rPr>
-          <w:rFonts w:cstheme="minorHAnsi"/>
-          <w:sz w:val="20"/>
-          <w:szCs w:val="20"/>
-        </w:rPr>
-        <w:t xml:space="preserve">and maintained </w:t>
-      </w:r>
-      <w:r>
-        <w:rPr>
-          <w:rFonts w:cstheme="minorHAnsi"/>
-          <w:sz w:val="20"/>
-          <w:szCs w:val="20"/>
-        </w:rPr>
-        <w:t xml:space="preserve">customized websites </w:t>
-      </w:r>
-    </w:p>
-    <w:p>
-      <w:pPr>
-        <w:pStyle w:val="ListParagraph"/>
-        <w:numPr>
-          <w:ilvl w:val="0"/>
-          <w:numId w:val="10"/>
-        </w:numPr>
-        <w:autoSpaceDE w:val="0"/>
-        <w:autoSpaceDN w:val="0"/>
-        <w:adjustRightInd w:val="0"/>
-        <w:spacing w:after="0" w:line="240" w:lineRule="auto"/>
-        <w:rPr>
-          <w:rFonts w:cstheme="minorHAnsi"/>
-          <w:sz w:val="20"/>
-          <w:szCs w:val="20"/>
-        </w:rPr>
-      </w:pPr>
-      <w:r>
-        <w:rPr>
-          <w:rFonts w:cstheme="minorHAnsi"/>
-          <w:sz w:val="20"/>
-          <w:szCs w:val="20"/>
-        </w:rPr>
-        <w:t>Provided on-site installation, training</w:t>
-      </w:r>
-      <w:r>
-        <w:rPr>
-          <w:rFonts w:cstheme="minorHAnsi"/>
-          <w:sz w:val="20"/>
-          <w:szCs w:val="20"/>
-        </w:rPr>
-        <w:t>,</w:t>
-      </w:r>
-      <w:r>
-        <w:rPr>
-          <w:rFonts w:cstheme="minorHAnsi"/>
-          <w:sz w:val="20"/>
-          <w:szCs w:val="20"/>
-        </w:rPr>
-        <w:t xml:space="preserve"> </w:t>
-      </w:r>
-      <w:r>
-        <w:rPr>
-          <w:rFonts w:cstheme="minorHAnsi"/>
-          <w:sz w:val="20"/>
-          <w:szCs w:val="20"/>
-        </w:rPr>
-        <w:t xml:space="preserve">and </w:t>
-      </w:r>
-      <w:r>
-        <w:rPr>
-          <w:rFonts w:cstheme="minorHAnsi"/>
-          <w:sz w:val="20"/>
-          <w:szCs w:val="20"/>
-        </w:rPr>
-        <w:t>support</w:t>
-      </w:r>
-    </w:p>
-    <w:p>
-      <w:pPr>
-        <w:pStyle w:val="ListParagraph"/>
-        <w:numPr>
-          <w:ilvl w:val="0"/>
-          <w:numId w:val="10"/>
-        </w:numPr>
-        <w:autoSpaceDE w:val="0"/>
-        <w:autoSpaceDN w:val="0"/>
-        <w:adjustRightInd w:val="0"/>
-        <w:spacing w:after="0" w:line="240" w:lineRule="auto"/>
-        <w:rPr>
-          <w:rFonts w:cstheme="minorHAnsi"/>
-          <w:sz w:val="20"/>
-          <w:szCs w:val="20"/>
-        </w:rPr>
-      </w:pPr>
-      <w:r>
-        <w:rPr>
-          <w:rFonts w:cstheme="minorHAnsi"/>
-          <w:sz w:val="20"/>
-          <w:szCs w:val="20"/>
-        </w:rPr>
-        <w:t xml:space="preserve">Skills: HTML, CSS, </w:t>
-      </w:r>
-      <w:r>
-        <w:rPr>
-          <w:rFonts w:cstheme="minorHAnsi"/>
-          <w:sz w:val="20"/>
-          <w:szCs w:val="20"/>
-        </w:rPr>
-        <w:t xml:space="preserve">JavaScript, ASP, XML, </w:t>
-      </w:r>
-      <w:r>
-        <w:rPr>
-          <w:rFonts w:cstheme="minorHAnsi"/>
-          <w:sz w:val="20"/>
-          <w:szCs w:val="20"/>
-        </w:rPr>
-        <w:t>and Photoshop</w:t>
-      </w:r>
-    </w:p>
-    <w:p>
-      <w:pPr>
-        <w:autoSpaceDE w:val="0"/>
-        <w:autoSpaceDN w:val="0"/>
-        <w:adjustRightInd w:val="0"/>
-        <w:spacing w:after="0" w:line="240" w:lineRule="auto"/>
-        <w:rPr>
-          <w:rFonts w:cstheme="minorHAnsi"/>
-          <w:sz w:val="20"/>
-          <w:szCs w:val="20"/>
-        </w:rPr>
-      </w:pPr>
-    </w:p>
-    <w:p>
-      <w:pPr>
-        <w:autoSpaceDE w:val="0"/>
-        <w:autoSpaceDN w:val="0"/>
-        <w:adjustRightInd w:val="0"/>
-        <w:spacing w:after="0" w:line="240" w:lineRule="auto"/>
-        <w:rPr>
-          <w:rFonts w:cstheme="minorHAnsi"/>
-          <w:i/>
-          <w:iCs/>
-          <w:sz w:val="20"/>
-          <w:szCs w:val="20"/>
-        </w:rPr>
-      </w:pPr>
-      <w:r>
-        <w:rPr>
-          <w:rFonts w:cstheme="minorHAnsi"/>
-          <w:sz w:val="20"/>
-          <w:szCs w:val="20"/>
-        </w:rPr>
-        <w:t xml:space="preserve">DECEMBER 2000 to AUGUST 2001 - Avid Technology, Inc. </w:t>
-      </w:r>
-      <w:r>
-        <w:rPr>
-          <w:rFonts w:cstheme="minorHAnsi"/>
-          <w:sz w:val="20"/>
-          <w:szCs w:val="20"/>
-        </w:rPr>
-        <w:t>in</w:t>
-      </w:r>
-      <w:r>
-        <w:rPr>
-          <w:rFonts w:cstheme="minorHAnsi"/>
-          <w:sz w:val="20"/>
-          <w:szCs w:val="20"/>
-        </w:rPr>
-        <w:t xml:space="preserve"> Tewksbury, MA </w:t>
-      </w:r>
-      <w:r>
-        <w:rPr>
-          <w:rFonts w:cstheme="minorHAnsi"/>
-          <w:sz w:val="20"/>
-          <w:szCs w:val="20"/>
-        </w:rPr>
-        <w:t>-</w:t>
-      </w:r>
-      <w:r>
-        <w:rPr>
-          <w:rFonts w:cstheme="minorHAnsi"/>
-          <w:sz w:val="20"/>
-          <w:szCs w:val="20"/>
-        </w:rPr>
-        <w:t xml:space="preserve"> </w:t>
-      </w:r>
-      <w:r>
-        <w:rPr>
-          <w:rFonts w:cstheme="minorHAnsi"/>
-          <w:i/>
-          <w:iCs/>
-          <w:sz w:val="20"/>
-          <w:szCs w:val="20"/>
-        </w:rPr>
-        <w:t>Senior Software Engineer</w:t>
-      </w:r>
-    </w:p>
-    <w:p>
-      <w:pPr>
-        <w:pStyle w:val="ListParagraph"/>
-        <w:numPr>
-          <w:ilvl w:val="0"/>
-          <w:numId w:val="12"/>
-        </w:numPr>
-        <w:autoSpaceDE w:val="0"/>
-        <w:autoSpaceDN w:val="0"/>
-        <w:adjustRightInd w:val="0"/>
-        <w:spacing w:after="0" w:line="240" w:lineRule="auto"/>
-        <w:rPr>
-          <w:rFonts w:cstheme="minorHAnsi"/>
-          <w:sz w:val="20"/>
-          <w:szCs w:val="20"/>
-        </w:rPr>
-      </w:pPr>
-      <w:r>
-        <w:rPr>
-          <w:rFonts w:cstheme="minorHAnsi"/>
-          <w:sz w:val="20"/>
-          <w:szCs w:val="20"/>
-        </w:rPr>
-        <w:t>Built a web-based content management system with automated archiving</w:t>
-      </w:r>
-      <w:r>
-        <w:rPr>
-          <w:rFonts w:cstheme="minorHAnsi"/>
-          <w:sz w:val="20"/>
-          <w:szCs w:val="20"/>
-        </w:rPr>
-        <w:t>. It</w:t>
-      </w:r>
-      <w:r>
-        <w:rPr>
-          <w:rFonts w:cstheme="minorHAnsi"/>
-          <w:sz w:val="20"/>
-          <w:szCs w:val="20"/>
-        </w:rPr>
-        <w:t xml:space="preserve"> enabled journalists to publish articles on </w:t>
-      </w:r>
-      <w:r>
-        <w:rPr>
-          <w:rFonts w:cstheme="minorHAnsi"/>
-          <w:sz w:val="20"/>
-          <w:szCs w:val="20"/>
-        </w:rPr>
-        <w:t>our website without support from software developers.</w:t>
-      </w:r>
-    </w:p>
-    <w:p>
-      <w:pPr>
-        <w:pStyle w:val="ListParagraph"/>
-        <w:numPr>
-          <w:ilvl w:val="0"/>
-          <w:numId w:val="12"/>
-        </w:numPr>
-        <w:autoSpaceDE w:val="0"/>
-        <w:autoSpaceDN w:val="0"/>
-        <w:adjustRightInd w:val="0"/>
-        <w:spacing w:after="0" w:line="240" w:lineRule="auto"/>
-        <w:rPr>
-          <w:rFonts w:cstheme="minorHAnsi"/>
-          <w:sz w:val="20"/>
-          <w:szCs w:val="20"/>
-        </w:rPr>
-      </w:pPr>
-      <w:r>
-        <w:rPr>
-          <w:rFonts w:cstheme="minorHAnsi"/>
-          <w:sz w:val="20"/>
-          <w:szCs w:val="20"/>
-        </w:rPr>
-        <w:t xml:space="preserve">Skills: HTML, CSS, </w:t>
-      </w:r>
-      <w:r>
-        <w:rPr>
-          <w:rFonts w:cstheme="minorHAnsi"/>
-          <w:sz w:val="20"/>
-          <w:szCs w:val="20"/>
-        </w:rPr>
-        <w:t xml:space="preserve">XML, </w:t>
-      </w:r>
-      <w:r>
-        <w:rPr>
-          <w:rFonts w:cstheme="minorHAnsi"/>
-          <w:sz w:val="20"/>
-          <w:szCs w:val="20"/>
-        </w:rPr>
-        <w:t>ASP, Shell Script, C</w:t>
-      </w:r>
-    </w:p>
-    <w:p>
-      <w:pPr>
-        <w:autoSpaceDE w:val="0"/>
-        <w:autoSpaceDN w:val="0"/>
-        <w:adjustRightInd w:val="0"/>
-        <w:spacing w:after="0" w:line="240" w:lineRule="auto"/>
-        <w:rPr>
-          <w:rFonts w:cstheme="minorHAnsi"/>
-          <w:sz w:val="20"/>
-          <w:szCs w:val="20"/>
-        </w:rPr>
-      </w:pPr>
-    </w:p>
-    <w:p>
-      <w:pPr>
-        <w:autoSpaceDE w:val="0"/>
-        <w:autoSpaceDN w:val="0"/>
-        <w:adjustRightInd w:val="0"/>
-        <w:spacing w:after="0" w:line="240" w:lineRule="auto"/>
-        <w:rPr>
-          <w:rFonts w:cstheme="minorHAnsi"/>
-          <w:i/>
-          <w:iCs/>
-          <w:sz w:val="20"/>
-          <w:szCs w:val="20"/>
-        </w:rPr>
-      </w:pPr>
-      <w:r>
-        <w:rPr>
-          <w:rFonts w:cstheme="minorHAnsi"/>
-          <w:sz w:val="20"/>
-          <w:szCs w:val="20"/>
-        </w:rPr>
-        <w:t xml:space="preserve">OCTOBER 1997 to DECEMBER 2000 - Sanmina SCI </w:t>
-      </w:r>
-      <w:r>
-        <w:rPr>
-          <w:rFonts w:cstheme="minorHAnsi"/>
-          <w:sz w:val="20"/>
-          <w:szCs w:val="20"/>
-        </w:rPr>
-        <w:t xml:space="preserve">in </w:t>
-      </w:r>
-      <w:r>
-        <w:rPr>
-          <w:rFonts w:cstheme="minorHAnsi"/>
-          <w:sz w:val="20"/>
-          <w:szCs w:val="20"/>
-        </w:rPr>
-        <w:t xml:space="preserve">Salem, NH </w:t>
-      </w:r>
-      <w:r>
-        <w:rPr>
-          <w:rFonts w:cstheme="minorHAnsi"/>
-          <w:sz w:val="20"/>
-          <w:szCs w:val="20"/>
-        </w:rPr>
-        <w:t>-</w:t>
-      </w:r>
-      <w:r>
-        <w:rPr>
-          <w:rFonts w:cstheme="minorHAnsi"/>
-          <w:sz w:val="20"/>
-          <w:szCs w:val="20"/>
-        </w:rPr>
-        <w:t xml:space="preserve"> </w:t>
-      </w:r>
-      <w:r>
-        <w:rPr>
-          <w:rFonts w:cstheme="minorHAnsi"/>
-          <w:i/>
-          <w:iCs/>
-          <w:sz w:val="20"/>
-          <w:szCs w:val="20"/>
-        </w:rPr>
-        <w:t>Senior Software Engineer</w:t>
-      </w:r>
-    </w:p>
-    <w:p>
-      <w:pPr>
-        <w:pStyle w:val="ListParagraph"/>
-        <w:numPr>
-          <w:ilvl w:val="0"/>
-          <w:numId w:val="12"/>
-        </w:numPr>
-        <w:autoSpaceDE w:val="0"/>
-        <w:autoSpaceDN w:val="0"/>
-        <w:adjustRightInd w:val="0"/>
-        <w:spacing w:after="0" w:line="240" w:lineRule="auto"/>
-        <w:rPr>
-          <w:rFonts w:cstheme="minorHAnsi"/>
-          <w:sz w:val="20"/>
-          <w:szCs w:val="20"/>
-        </w:rPr>
-      </w:pPr>
-      <w:r>
-        <w:rPr>
-          <w:rFonts w:cstheme="minorHAnsi"/>
-          <w:sz w:val="20"/>
-          <w:szCs w:val="20"/>
-        </w:rPr>
-        <w:t>Investigated the most suitable technologies to integrate and expand our CAM system functionality and trained staff on the technologies selected</w:t>
-      </w:r>
-    </w:p>
-    <w:p>
-      <w:pPr>
-        <w:pStyle w:val="ListParagraph"/>
-        <w:numPr>
-          <w:ilvl w:val="0"/>
-          <w:numId w:val="12"/>
-        </w:numPr>
-        <w:autoSpaceDE w:val="0"/>
-        <w:autoSpaceDN w:val="0"/>
-        <w:adjustRightInd w:val="0"/>
-        <w:spacing w:after="0" w:line="240" w:lineRule="auto"/>
-        <w:rPr>
-          <w:rFonts w:cstheme="minorHAnsi"/>
-          <w:sz w:val="20"/>
-          <w:szCs w:val="20"/>
-        </w:rPr>
-      </w:pPr>
-      <w:r>
-        <w:rPr>
-          <w:rFonts w:cstheme="minorHAnsi"/>
-          <w:sz w:val="20"/>
-          <w:szCs w:val="20"/>
-        </w:rPr>
-        <w:t>Suggested and implemented a version control system in response to a week-long production outage after a developer released defective code prior to going on vacation</w:t>
-      </w:r>
-    </w:p>
-    <w:p>
-      <w:pPr>
-        <w:pStyle w:val="ListParagraph"/>
-        <w:numPr>
-          <w:ilvl w:val="0"/>
-          <w:numId w:val="12"/>
-        </w:numPr>
-        <w:autoSpaceDE w:val="0"/>
-        <w:autoSpaceDN w:val="0"/>
-        <w:adjustRightInd w:val="0"/>
-        <w:spacing w:after="0" w:line="240" w:lineRule="auto"/>
-        <w:rPr>
-          <w:rFonts w:cstheme="minorHAnsi"/>
-          <w:sz w:val="20"/>
-          <w:szCs w:val="20"/>
-        </w:rPr>
-      </w:pPr>
-      <w:r>
-        <w:rPr>
-          <w:rFonts w:cstheme="minorHAnsi"/>
-          <w:sz w:val="20"/>
-          <w:szCs w:val="20"/>
-        </w:rPr>
-        <w:t>Replaced text entry with graphical user interfaces on production systems to reduce material waste</w:t>
-      </w:r>
-    </w:p>
-    <w:p>
-      <w:pPr>
-        <w:pStyle w:val="ListParagraph"/>
-        <w:numPr>
-          <w:ilvl w:val="0"/>
-          <w:numId w:val="12"/>
-        </w:numPr>
-        <w:autoSpaceDE w:val="0"/>
-        <w:autoSpaceDN w:val="0"/>
-        <w:adjustRightInd w:val="0"/>
-        <w:spacing w:after="0" w:line="240" w:lineRule="auto"/>
-        <w:rPr>
-          <w:rFonts w:cstheme="minorHAnsi"/>
-          <w:sz w:val="20"/>
-          <w:szCs w:val="20"/>
-        </w:rPr>
-      </w:pPr>
-      <w:r>
-        <w:rPr>
-          <w:rFonts w:cstheme="minorHAnsi"/>
-          <w:sz w:val="20"/>
-          <w:szCs w:val="20"/>
-        </w:rPr>
-        <w:t>Built a web-based forum to improve communication between production engineers across sites</w:t>
-      </w:r>
-    </w:p>
-    <w:p>
-      <w:pPr>
-        <w:pStyle w:val="ListParagraph"/>
-        <w:numPr>
-          <w:ilvl w:val="0"/>
-          <w:numId w:val="12"/>
-        </w:numPr>
-        <w:autoSpaceDE w:val="0"/>
-        <w:autoSpaceDN w:val="0"/>
-        <w:adjustRightInd w:val="0"/>
-        <w:spacing w:after="0" w:line="240" w:lineRule="auto"/>
-        <w:rPr>
-          <w:rFonts w:cstheme="minorHAnsi"/>
-          <w:sz w:val="20"/>
-          <w:szCs w:val="20"/>
-        </w:rPr>
-      </w:pPr>
-      <w:r>
-        <w:rPr>
-          <w:rFonts w:cstheme="minorHAnsi"/>
-          <w:sz w:val="20"/>
-          <w:szCs w:val="20"/>
-        </w:rPr>
-        <w:t>Skills: C, Perl, Shell Script, HTML, CSS, JavaScript, Genesis CAM software customization</w:t>
-      </w:r>
-    </w:p>
-    <w:p>
-      <w:pPr>
-        <w:autoSpaceDE w:val="0"/>
-        <w:autoSpaceDN w:val="0"/>
-        <w:adjustRightInd w:val="0"/>
-        <w:spacing w:after="0" w:line="240" w:lineRule="auto"/>
-        <w:rPr>
-          <w:rFonts w:cstheme="minorHAnsi"/>
-          <w:sz w:val="20"/>
-          <w:szCs w:val="20"/>
-        </w:rPr>
-      </w:pPr>
-    </w:p>
-    <w:p>
-      <w:pPr>
-        <w:autoSpaceDE w:val="0"/>
-        <w:autoSpaceDN w:val="0"/>
-        <w:adjustRightInd w:val="0"/>
-        <w:spacing w:after="0" w:line="240" w:lineRule="auto"/>
-        <w:rPr>
-          <w:rFonts w:cstheme="minorHAnsi"/>
-          <w:i/>
-          <w:iCs/>
-          <w:sz w:val="20"/>
-          <w:szCs w:val="20"/>
-        </w:rPr>
-      </w:pPr>
-      <w:r>
-        <w:rPr>
-          <w:rFonts w:cstheme="minorHAnsi"/>
-          <w:sz w:val="20"/>
-          <w:szCs w:val="20"/>
-        </w:rPr>
-        <w:t xml:space="preserve">FEBRUARY 1994 to OCTOBER 1997 - Applied Analysis Inc. </w:t>
-      </w:r>
-      <w:r>
-        <w:rPr>
-          <w:rFonts w:cstheme="minorHAnsi"/>
-          <w:sz w:val="20"/>
-          <w:szCs w:val="20"/>
-        </w:rPr>
-        <w:t>in Billerica</w:t>
-      </w:r>
-      <w:r>
-        <w:rPr>
-          <w:rFonts w:cstheme="minorHAnsi"/>
-          <w:sz w:val="20"/>
-          <w:szCs w:val="20"/>
-        </w:rPr>
-        <w:t xml:space="preserve">, MA </w:t>
-      </w:r>
-      <w:r>
-        <w:rPr>
-          <w:rFonts w:cstheme="minorHAnsi"/>
-          <w:sz w:val="20"/>
-          <w:szCs w:val="20"/>
-        </w:rPr>
-        <w:t>-</w:t>
-      </w:r>
-      <w:r>
-        <w:rPr>
-          <w:rFonts w:cstheme="minorHAnsi"/>
-          <w:sz w:val="20"/>
-          <w:szCs w:val="20"/>
-        </w:rPr>
-        <w:t xml:space="preserve"> </w:t>
-      </w:r>
-      <w:r>
-        <w:rPr>
-          <w:rFonts w:cstheme="minorHAnsi"/>
-          <w:i/>
-          <w:iCs/>
-          <w:sz w:val="20"/>
-          <w:szCs w:val="20"/>
-        </w:rPr>
-        <w:t>Software Engineer</w:t>
-      </w:r>
-    </w:p>
-    <w:p>
-      <w:pPr>
-        <w:pStyle w:val="ListParagraph"/>
-        <w:numPr>
-          <w:ilvl w:val="0"/>
-          <w:numId w:val="13"/>
-        </w:numPr>
-        <w:autoSpaceDE w:val="0"/>
-        <w:autoSpaceDN w:val="0"/>
-        <w:adjustRightInd w:val="0"/>
-        <w:spacing w:after="0" w:line="240" w:lineRule="auto"/>
-        <w:rPr>
-          <w:rFonts w:cstheme="minorHAnsi"/>
-          <w:sz w:val="20"/>
-          <w:szCs w:val="20"/>
-        </w:rPr>
-      </w:pPr>
-      <w:r>
-        <w:rPr>
-          <w:rFonts w:cstheme="minorHAnsi"/>
-          <w:sz w:val="20"/>
-          <w:szCs w:val="20"/>
-        </w:rPr>
-        <w:t xml:space="preserve">Led the development team during a transition period of integrating Windows into a single platform Unix environment which </w:t>
-      </w:r>
-      <w:r>
-        <w:rPr>
-          <w:rFonts w:cstheme="minorHAnsi"/>
-          <w:sz w:val="20"/>
-          <w:szCs w:val="20"/>
-        </w:rPr>
-        <w:t>included</w:t>
-      </w:r>
-      <w:r>
-        <w:rPr>
-          <w:rFonts w:cstheme="minorHAnsi"/>
-          <w:sz w:val="20"/>
-          <w:szCs w:val="20"/>
-        </w:rPr>
-        <w:t xml:space="preserve"> </w:t>
-      </w:r>
-      <w:r>
-        <w:rPr>
-          <w:rFonts w:cstheme="minorHAnsi"/>
-          <w:sz w:val="20"/>
-          <w:szCs w:val="20"/>
-        </w:rPr>
-        <w:t>integrating legacy C code with</w:t>
-      </w:r>
-      <w:r>
-        <w:rPr>
-          <w:rFonts w:cstheme="minorHAnsi"/>
-          <w:sz w:val="20"/>
-          <w:szCs w:val="20"/>
-        </w:rPr>
-        <w:t xml:space="preserve"> C++</w:t>
-      </w:r>
-    </w:p>
-    <w:p>
-      <w:pPr>
-        <w:pStyle w:val="ListParagraph"/>
-        <w:numPr>
-          <w:ilvl w:val="0"/>
-          <w:numId w:val="13"/>
-        </w:numPr>
-        <w:autoSpaceDE w:val="0"/>
-        <w:autoSpaceDN w:val="0"/>
-        <w:adjustRightInd w:val="0"/>
-        <w:spacing w:after="0" w:line="240" w:lineRule="auto"/>
-        <w:rPr>
-          <w:rFonts w:cstheme="minorHAnsi"/>
-          <w:sz w:val="20"/>
-          <w:szCs w:val="20"/>
-        </w:rPr>
-      </w:pPr>
-      <w:r>
-        <w:rPr>
-          <w:rFonts w:cstheme="minorHAnsi"/>
-          <w:sz w:val="20"/>
-          <w:szCs w:val="20"/>
-        </w:rPr>
-        <w:t>Designed and implemented a spectral signature database that was the heart of our image processing software</w:t>
-      </w:r>
-    </w:p>
-    <w:p>
-      <w:pPr>
-        <w:pStyle w:val="ListParagraph"/>
-        <w:numPr>
-          <w:ilvl w:val="0"/>
-          <w:numId w:val="13"/>
-        </w:numPr>
-        <w:autoSpaceDE w:val="0"/>
-        <w:autoSpaceDN w:val="0"/>
-        <w:adjustRightInd w:val="0"/>
-        <w:spacing w:after="0" w:line="240" w:lineRule="auto"/>
-        <w:rPr>
-          <w:rFonts w:cstheme="minorHAnsi"/>
-          <w:sz w:val="20"/>
-          <w:szCs w:val="20"/>
-        </w:rPr>
-      </w:pPr>
-      <w:r>
-        <w:rPr>
-          <w:rFonts w:cstheme="minorHAnsi"/>
-          <w:sz w:val="20"/>
-          <w:szCs w:val="20"/>
-        </w:rPr>
-        <w:t>Developed a bathymetry prototype that won a $400,000 grant to launch the development of a</w:t>
-      </w:r>
-      <w:r>
-        <w:rPr>
-          <w:rFonts w:cstheme="minorHAnsi"/>
-          <w:sz w:val="20"/>
-          <w:szCs w:val="20"/>
-        </w:rPr>
-        <w:t xml:space="preserve"> </w:t>
-      </w:r>
-      <w:r>
-        <w:rPr>
-          <w:rFonts w:cstheme="minorHAnsi"/>
-          <w:sz w:val="20"/>
-          <w:szCs w:val="20"/>
-        </w:rPr>
-        <w:t>corner-stone product</w:t>
-      </w:r>
-    </w:p>
-    <w:p>
-      <w:pPr>
-        <w:pStyle w:val="ListParagraph"/>
-        <w:numPr>
-          <w:ilvl w:val="0"/>
-          <w:numId w:val="13"/>
-        </w:numPr>
-        <w:autoSpaceDE w:val="0"/>
-        <w:autoSpaceDN w:val="0"/>
-        <w:adjustRightInd w:val="0"/>
-        <w:spacing w:after="0" w:line="240" w:lineRule="auto"/>
-        <w:rPr>
-          <w:rFonts w:cstheme="minorHAnsi"/>
-          <w:sz w:val="20"/>
-          <w:szCs w:val="20"/>
-        </w:rPr>
-      </w:pPr>
-      <w:r>
-        <w:rPr>
-          <w:rFonts w:cstheme="minorHAnsi"/>
-          <w:sz w:val="20"/>
-          <w:szCs w:val="20"/>
-        </w:rPr>
-        <w:t>Created a version control system that automated code promotion, compilation and release in a</w:t>
-      </w:r>
-      <w:r>
-        <w:rPr>
-          <w:rFonts w:cstheme="minorHAnsi"/>
-          <w:sz w:val="20"/>
-          <w:szCs w:val="20"/>
-        </w:rPr>
-        <w:t xml:space="preserve"> </w:t>
-      </w:r>
-      <w:r>
-        <w:rPr>
-          <w:rFonts w:cstheme="minorHAnsi"/>
-          <w:sz w:val="20"/>
-          <w:szCs w:val="20"/>
-        </w:rPr>
-        <w:t>multiplatform environment to enable roll-back functionality and improve the reliability of releases</w:t>
-      </w:r>
-    </w:p>
-    <w:p>
-      <w:pPr>
-        <w:pStyle w:val="ListParagraph"/>
-        <w:numPr>
-          <w:ilvl w:val="0"/>
-          <w:numId w:val="13"/>
-        </w:numPr>
-        <w:autoSpaceDE w:val="0"/>
-        <w:autoSpaceDN w:val="0"/>
-        <w:adjustRightInd w:val="0"/>
-        <w:spacing w:after="0" w:line="240" w:lineRule="auto"/>
-        <w:rPr>
-          <w:rFonts w:cstheme="minorHAnsi"/>
-          <w:sz w:val="20"/>
-          <w:szCs w:val="20"/>
-        </w:rPr>
-      </w:pPr>
-      <w:r>
-        <w:rPr>
-          <w:rFonts w:cstheme="minorHAnsi"/>
-          <w:sz w:val="20"/>
-          <w:szCs w:val="20"/>
-        </w:rPr>
-        <w:lastRenderedPageBreak/>
-        <w:t>Maintained computers and peripherals for two LANs, one of which was a closed LAN that we used</w:t>
-      </w:r>
-      <w:r>
-        <w:rPr>
-          <w:rFonts w:cstheme="minorHAnsi"/>
-          <w:sz w:val="20"/>
-          <w:szCs w:val="20"/>
-        </w:rPr>
-        <w:t xml:space="preserve"> </w:t>
-      </w:r>
-      <w:r>
-        <w:rPr>
-          <w:rFonts w:cstheme="minorHAnsi"/>
-          <w:sz w:val="20"/>
-          <w:szCs w:val="20"/>
-        </w:rPr>
-        <w:t>for sensitive</w:t>
-      </w:r>
-      <w:r>
-        <w:rPr>
-          <w:rFonts w:cstheme="minorHAnsi"/>
-          <w:sz w:val="20"/>
-          <w:szCs w:val="20"/>
-        </w:rPr>
-        <w:t xml:space="preserve"> </w:t>
-      </w:r>
-      <w:r>
-        <w:rPr>
-          <w:rFonts w:cstheme="minorHAnsi"/>
-          <w:sz w:val="20"/>
-          <w:szCs w:val="20"/>
-        </w:rPr>
-        <w:t>processes</w:t>
-      </w:r>
-    </w:p>
-    <w:p>
-      <w:pPr>
-        <w:pStyle w:val="ListParagraph"/>
-        <w:numPr>
-          <w:ilvl w:val="0"/>
-          <w:numId w:val="13"/>
-        </w:numPr>
-        <w:autoSpaceDE w:val="0"/>
-        <w:autoSpaceDN w:val="0"/>
-        <w:adjustRightInd w:val="0"/>
-        <w:spacing w:after="0" w:line="240" w:lineRule="auto"/>
-        <w:rPr>
-          <w:rFonts w:cstheme="minorHAnsi"/>
-          <w:sz w:val="20"/>
-          <w:szCs w:val="20"/>
-        </w:rPr>
-      </w:pPr>
-      <w:r>
-        <w:rPr>
-          <w:rFonts w:cstheme="minorHAnsi"/>
-          <w:sz w:val="20"/>
-          <w:szCs w:val="20"/>
-        </w:rPr>
-        <w:t>Hired and mentored a junior developer and a systems administrator</w:t>
-      </w:r>
-    </w:p>
-    <w:p>
-      <w:pPr>
-        <w:pStyle w:val="ListParagraph"/>
-        <w:numPr>
-          <w:ilvl w:val="0"/>
-          <w:numId w:val="13"/>
-        </w:numPr>
-        <w:autoSpaceDE w:val="0"/>
-        <w:autoSpaceDN w:val="0"/>
-        <w:adjustRightInd w:val="0"/>
-        <w:spacing w:after="0" w:line="240" w:lineRule="auto"/>
-        <w:rPr>
-          <w:rFonts w:cstheme="minorHAnsi"/>
-          <w:sz w:val="20"/>
-          <w:szCs w:val="20"/>
-        </w:rPr>
-      </w:pPr>
-      <w:r>
-        <w:rPr>
-          <w:rFonts w:cstheme="minorHAnsi"/>
-          <w:sz w:val="20"/>
-          <w:szCs w:val="20"/>
-        </w:rPr>
-        <w:t>Skills: Shell Script, C, C++, Erdas Imagine</w:t>
-      </w:r>
-    </w:p>
-    <w:p>
-      <w:pPr>
-        <w:pStyle w:val="ListParagraph"/>
-        <w:numPr>
-          <w:ilvl w:val="0"/>
-          <w:numId w:val="13"/>
-        </w:numPr>
-        <w:autoSpaceDE w:val="0"/>
-        <w:autoSpaceDN w:val="0"/>
-        <w:adjustRightInd w:val="0"/>
-        <w:spacing w:after="0" w:line="240" w:lineRule="auto"/>
-        <w:rPr>
-          <w:rFonts w:cstheme="minorHAnsi"/>
-          <w:sz w:val="20"/>
-          <w:szCs w:val="20"/>
-        </w:rPr>
-      </w:pPr>
-      <w:r>
-        <w:rPr>
-          <w:rFonts w:cstheme="minorHAnsi"/>
-          <w:sz w:val="20"/>
-          <w:szCs w:val="20"/>
-        </w:rPr>
-        <w:t>Secret Security Clearance</w:t>
-      </w:r>
     </w:p>
     <w:sectPr>
       <w:pgSz w:w="12240" w:h="15840"/>
@@ -1967,6 +3028,119 @@
     </w:lvl>
   </w:abstractNum>
   <w:abstractNum w:abstractNumId="1" w15:restartNumberingAfterBreak="0">
+    <w:nsid w:val="0ADF2BE3"/>
+    <w:multiLevelType w:val="hybridMultilevel"/>
+    <w:tmpl w:val="D04A45BC"/>
+    <w:lvl w:ilvl="0" w:tplc="04090001">
+      <w:start w:val="1"/>
+      <w:numFmt w:val="bullet"/>
+      <w:lvlText w:val=""/>
+      <w:lvlJc w:val="left"/>
+      <w:pPr>
+        <w:ind w:left="360" w:hanging="360"/>
+      </w:pPr>
+      <w:rPr>
+        <w:rFonts w:ascii="Symbol" w:hAnsi="Symbol" w:hint="default"/>
+      </w:rPr>
+    </w:lvl>
+    <w:lvl w:ilvl="1" w:tplc="04090003" w:tentative="1">
+      <w:start w:val="1"/>
+      <w:numFmt w:val="bullet"/>
+      <w:lvlText w:val="o"/>
+      <w:lvlJc w:val="left"/>
+      <w:pPr>
+        <w:ind w:left="1080" w:hanging="360"/>
+      </w:pPr>
+      <w:rPr>
+        <w:rFonts w:ascii="Courier New" w:hAnsi="Courier New" w:cs="Courier New" w:hint="default"/>
+      </w:rPr>
+    </w:lvl>
+    <w:lvl w:ilvl="2" w:tplc="04090005" w:tentative="1">
+      <w:start w:val="1"/>
+      <w:numFmt w:val="bullet"/>
+      <w:lvlText w:val=""/>
+      <w:lvlJc w:val="left"/>
+      <w:pPr>
+        <w:ind w:left="1800" w:hanging="360"/>
+      </w:pPr>
+      <w:rPr>
+        <w:rFonts w:ascii="Wingdings" w:hAnsi="Wingdings" w:hint="default"/>
+      </w:rPr>
+    </w:lvl>
+    <w:lvl w:ilvl="3" w:tplc="04090001" w:tentative="1">
+      <w:start w:val="1"/>
+      <w:numFmt w:val="bullet"/>
+      <w:lvlText w:val=""/>
+      <w:lvlJc w:val="left"/>
+      <w:pPr>
+        <w:ind w:left="2520" w:hanging="360"/>
+      </w:pPr>
+      <w:rPr>
+        <w:rFonts w:ascii="Symbol" w:hAnsi="Symbol" w:hint="default"/>
+      </w:rPr>
+    </w:lvl>
+    <w:lvl w:ilvl="4" w:tplc="04090003" w:tentative="1">
+      <w:start w:val="1"/>
+      <w:numFmt w:val="bullet"/>
+      <w:lvlText w:val="o"/>
+      <w:lvlJc w:val="left"/>
+      <w:pPr>
+        <w:ind w:left="3240" w:hanging="360"/>
+      </w:pPr>
+      <w:rPr>
+        <w:rFonts w:ascii="Courier New" w:hAnsi="Courier New" w:cs="Courier New" w:hint="default"/>
+      </w:rPr>
+    </w:lvl>
+    <w:lvl w:ilvl="5" w:tplc="04090005" w:tentative="1">
+      <w:start w:val="1"/>
+      <w:numFmt w:val="bullet"/>
+      <w:lvlText w:val=""/>
+      <w:lvlJc w:val="left"/>
+      <w:pPr>
+        <w:ind w:left="3960" w:hanging="360"/>
+      </w:pPr>
+      <w:rPr>
+        <w:rFonts w:ascii="Wingdings" w:hAnsi="Wingdings" w:hint="default"/>
+      </w:rPr>
+    </w:lvl>
+    <w:lvl w:ilvl="6" w:tplc="04090001" w:tentative="1">
+      <w:start w:val="1"/>
+      <w:numFmt w:val="bullet"/>
+      <w:lvlText w:val=""/>
+      <w:lvlJc w:val="left"/>
+      <w:pPr>
+        <w:ind w:left="4680" w:hanging="360"/>
+      </w:pPr>
+      <w:rPr>
+        <w:rFonts w:ascii="Symbol" w:hAnsi="Symbol" w:hint="default"/>
+      </w:rPr>
+    </w:lvl>
+    <w:lvl w:ilvl="7" w:tplc="04090003" w:tentative="1">
+      <w:start w:val="1"/>
+      <w:numFmt w:val="bullet"/>
+      <w:lvlText w:val="o"/>
+      <w:lvlJc w:val="left"/>
+      <w:pPr>
+        <w:ind w:left="5400" w:hanging="360"/>
+      </w:pPr>
+      <w:rPr>
+        <w:rFonts w:ascii="Courier New" w:hAnsi="Courier New" w:cs="Courier New" w:hint="default"/>
+      </w:rPr>
+    </w:lvl>
+    <w:lvl w:ilvl="8" w:tplc="04090005" w:tentative="1">
+      <w:start w:val="1"/>
+      <w:numFmt w:val="bullet"/>
+      <w:lvlText w:val=""/>
+      <w:lvlJc w:val="left"/>
+      <w:pPr>
+        <w:ind w:left="6120" w:hanging="360"/>
+      </w:pPr>
+      <w:rPr>
+        <w:rFonts w:ascii="Wingdings" w:hAnsi="Wingdings" w:hint="default"/>
+      </w:rPr>
+    </w:lvl>
+  </w:abstractNum>
+  <w:abstractNum w:abstractNumId="2" w15:restartNumberingAfterBreak="0">
     <w:nsid w:val="16951271"/>
     <w:multiLevelType w:val="hybridMultilevel"/>
     <w:tmpl w:val="39BC569E"/>
@@ -2079,7 +3253,7 @@
       </w:rPr>
     </w:lvl>
   </w:abstractNum>
-  <w:abstractNum w:abstractNumId="2" w15:restartNumberingAfterBreak="0">
+  <w:abstractNum w:abstractNumId="3" w15:restartNumberingAfterBreak="0">
     <w:nsid w:val="18BB7C1A"/>
     <w:multiLevelType w:val="hybridMultilevel"/>
     <w:tmpl w:val="76E47C80"/>
@@ -2192,7 +3366,7 @@
       </w:rPr>
     </w:lvl>
   </w:abstractNum>
-  <w:abstractNum w:abstractNumId="3" w15:restartNumberingAfterBreak="0">
+  <w:abstractNum w:abstractNumId="4" w15:restartNumberingAfterBreak="0">
     <w:nsid w:val="18DD11F8"/>
     <w:multiLevelType w:val="hybridMultilevel"/>
     <w:tmpl w:val="1C80D45E"/>
@@ -2305,7 +3479,7 @@
       </w:rPr>
     </w:lvl>
   </w:abstractNum>
-  <w:abstractNum w:abstractNumId="4" w15:restartNumberingAfterBreak="0">
+  <w:abstractNum w:abstractNumId="5" w15:restartNumberingAfterBreak="0">
     <w:nsid w:val="18F53546"/>
     <w:multiLevelType w:val="hybridMultilevel"/>
     <w:tmpl w:val="E3107BE6"/>
@@ -2418,16 +3592,132 @@
       </w:rPr>
     </w:lvl>
   </w:abstractNum>
-  <w:abstractNum w:abstractNumId="5" w15:restartNumberingAfterBreak="0">
+  <w:abstractNum w:abstractNumId="6" w15:restartNumberingAfterBreak="0">
     <w:nsid w:val="1EEA24AB"/>
     <w:multiLevelType w:val="hybridMultilevel"/>
-    <w:tmpl w:val="C6D0C764"/>
+    <w:tmpl w:val="02085698"/>
     <w:lvl w:ilvl="0" w:tplc="04090001">
       <w:start w:val="1"/>
       <w:numFmt w:val="bullet"/>
       <w:lvlText w:val=""/>
       <w:lvlJc w:val="left"/>
       <w:pPr>
+        <w:ind w:left="1080" w:hanging="360"/>
+      </w:pPr>
+      <w:rPr>
+        <w:rFonts w:ascii="Symbol" w:hAnsi="Symbol" w:hint="default"/>
+      </w:rPr>
+    </w:lvl>
+    <w:lvl w:ilvl="1" w:tplc="04090003" w:tentative="1">
+      <w:start w:val="1"/>
+      <w:numFmt w:val="bullet"/>
+      <w:lvlText w:val="o"/>
+      <w:lvlJc w:val="left"/>
+      <w:pPr>
+        <w:ind w:left="1800" w:hanging="360"/>
+      </w:pPr>
+      <w:rPr>
+        <w:rFonts w:ascii="Courier New" w:hAnsi="Courier New" w:cs="Courier New" w:hint="default"/>
+      </w:rPr>
+    </w:lvl>
+    <w:lvl w:ilvl="2" w:tplc="04090005" w:tentative="1">
+      <w:start w:val="1"/>
+      <w:numFmt w:val="bullet"/>
+      <w:lvlText w:val=""/>
+      <w:lvlJc w:val="left"/>
+      <w:pPr>
+        <w:ind w:left="2520" w:hanging="360"/>
+      </w:pPr>
+      <w:rPr>
+        <w:rFonts w:ascii="Wingdings" w:hAnsi="Wingdings" w:hint="default"/>
+      </w:rPr>
+    </w:lvl>
+    <w:lvl w:ilvl="3" w:tplc="04090001" w:tentative="1">
+      <w:start w:val="1"/>
+      <w:numFmt w:val="bullet"/>
+      <w:lvlText w:val=""/>
+      <w:lvlJc w:val="left"/>
+      <w:pPr>
+        <w:ind w:left="3240" w:hanging="360"/>
+      </w:pPr>
+      <w:rPr>
+        <w:rFonts w:ascii="Symbol" w:hAnsi="Symbol" w:hint="default"/>
+      </w:rPr>
+    </w:lvl>
+    <w:lvl w:ilvl="4" w:tplc="04090003" w:tentative="1">
+      <w:start w:val="1"/>
+      <w:numFmt w:val="bullet"/>
+      <w:lvlText w:val="o"/>
+      <w:lvlJc w:val="left"/>
+      <w:pPr>
+        <w:ind w:left="3960" w:hanging="360"/>
+      </w:pPr>
+      <w:rPr>
+        <w:rFonts w:ascii="Courier New" w:hAnsi="Courier New" w:cs="Courier New" w:hint="default"/>
+      </w:rPr>
+    </w:lvl>
+    <w:lvl w:ilvl="5" w:tplc="04090005" w:tentative="1">
+      <w:start w:val="1"/>
+      <w:numFmt w:val="bullet"/>
+      <w:lvlText w:val=""/>
+      <w:lvlJc w:val="left"/>
+      <w:pPr>
+        <w:ind w:left="4680" w:hanging="360"/>
+      </w:pPr>
+      <w:rPr>
+        <w:rFonts w:ascii="Wingdings" w:hAnsi="Wingdings" w:hint="default"/>
+      </w:rPr>
+    </w:lvl>
+    <w:lvl w:ilvl="6" w:tplc="04090001" w:tentative="1">
+      <w:start w:val="1"/>
+      <w:numFmt w:val="bullet"/>
+      <w:lvlText w:val=""/>
+      <w:lvlJc w:val="left"/>
+      <w:pPr>
+        <w:ind w:left="5400" w:hanging="360"/>
+      </w:pPr>
+      <w:rPr>
+        <w:rFonts w:ascii="Symbol" w:hAnsi="Symbol" w:hint="default"/>
+      </w:rPr>
+    </w:lvl>
+    <w:lvl w:ilvl="7" w:tplc="04090003" w:tentative="1">
+      <w:start w:val="1"/>
+      <w:numFmt w:val="bullet"/>
+      <w:lvlText w:val="o"/>
+      <w:lvlJc w:val="left"/>
+      <w:pPr>
+        <w:ind w:left="6120" w:hanging="360"/>
+      </w:pPr>
+      <w:rPr>
+        <w:rFonts w:ascii="Courier New" w:hAnsi="Courier New" w:cs="Courier New" w:hint="default"/>
+      </w:rPr>
+    </w:lvl>
+    <w:lvl w:ilvl="8" w:tplc="04090005" w:tentative="1">
+      <w:start w:val="1"/>
+      <w:numFmt w:val="bullet"/>
+      <w:lvlText w:val=""/>
+      <w:lvlJc w:val="left"/>
+      <w:pPr>
+        <w:ind w:left="6840" w:hanging="360"/>
+      </w:pPr>
+      <w:rPr>
+        <w:rFonts w:ascii="Wingdings" w:hAnsi="Wingdings" w:hint="default"/>
+      </w:rPr>
+    </w:lvl>
+  </w:abstractNum>
+  <w:abstractNum w:abstractNumId="7" w15:restartNumberingAfterBreak="0">
+    <w:nsid w:val="20C54AFB"/>
+    <w:multiLevelType w:val="hybridMultilevel"/>
+    <w:tmpl w:val="68EC8B30"/>
+    <w:lvl w:ilvl="0" w:tplc="04090001">
+      <w:start w:val="1"/>
+      <w:numFmt w:val="bullet"/>
+      <w:lvlText w:val=""/>
+      <w:lvlJc w:val="left"/>
+      <w:pPr>
+        <w:tabs>
+          <w:tab w:val="num" w:pos="360"/>
+        </w:tabs>
         <w:ind w:left="360" w:hanging="360"/>
       </w:pPr>
       <w:rPr>
@@ -2440,6 +3730,9 @@
       <w:lvlText w:val="o"/>
       <w:lvlJc w:val="left"/>
       <w:pPr>
+        <w:tabs>
+          <w:tab w:val="num" w:pos="1080"/>
+        </w:tabs>
         <w:ind w:left="1080" w:hanging="360"/>
       </w:pPr>
       <w:rPr>
@@ -2452,6 +3745,9 @@
       <w:lvlText w:val=""/>
       <w:lvlJc w:val="left"/>
       <w:pPr>
+        <w:tabs>
+          <w:tab w:val="num" w:pos="1800"/>
+        </w:tabs>
         <w:ind w:left="1800" w:hanging="360"/>
       </w:pPr>
       <w:rPr>
@@ -2464,6 +3760,9 @@
       <w:lvlText w:val=""/>
       <w:lvlJc w:val="left"/>
       <w:pPr>
+        <w:tabs>
+          <w:tab w:val="num" w:pos="2520"/>
+        </w:tabs>
         <w:ind w:left="2520" w:hanging="360"/>
       </w:pPr>
       <w:rPr>
@@ -2476,6 +3775,9 @@
       <w:lvlText w:val="o"/>
       <w:lvlJc w:val="left"/>
       <w:pPr>
+        <w:tabs>
+          <w:tab w:val="num" w:pos="3240"/>
+        </w:tabs>
         <w:ind w:left="3240" w:hanging="360"/>
       </w:pPr>
       <w:rPr>
@@ -2488,6 +3790,9 @@
       <w:lvlText w:val=""/>
       <w:lvlJc w:val="left"/>
       <w:pPr>
+        <w:tabs>
+          <w:tab w:val="num" w:pos="3960"/>
+        </w:tabs>
         <w:ind w:left="3960" w:hanging="360"/>
       </w:pPr>
       <w:rPr>
@@ -2500,6 +3805,9 @@
       <w:lvlText w:val=""/>
       <w:lvlJc w:val="left"/>
       <w:pPr>
+        <w:tabs>
+          <w:tab w:val="num" w:pos="4680"/>
+        </w:tabs>
         <w:ind w:left="4680" w:hanging="360"/>
       </w:pPr>
       <w:rPr>
@@ -2512,6 +3820,9 @@
       <w:lvlText w:val="o"/>
       <w:lvlJc w:val="left"/>
       <w:pPr>
+        <w:tabs>
+          <w:tab w:val="num" w:pos="5400"/>
+        </w:tabs>
         <w:ind w:left="5400" w:hanging="360"/>
       </w:pPr>
       <w:rPr>
@@ -2524,6 +3835,9 @@
       <w:lvlText w:val=""/>
       <w:lvlJc w:val="left"/>
       <w:pPr>
+        <w:tabs>
+          <w:tab w:val="num" w:pos="6120"/>
+        </w:tabs>
         <w:ind w:left="6120" w:hanging="360"/>
       </w:pPr>
       <w:rPr>
@@ -2531,7 +3845,7 @@
       </w:rPr>
     </w:lvl>
   </w:abstractNum>
-  <w:abstractNum w:abstractNumId="6" w15:restartNumberingAfterBreak="0">
+  <w:abstractNum w:abstractNumId="8" w15:restartNumberingAfterBreak="0">
     <w:nsid w:val="27202083"/>
     <w:multiLevelType w:val="multilevel"/>
     <w:tmpl w:val="F868692E"/>
@@ -2680,7 +3994,7 @@
       </w:rPr>
     </w:lvl>
   </w:abstractNum>
-  <w:abstractNum w:abstractNumId="7" w15:restartNumberingAfterBreak="0">
+  <w:abstractNum w:abstractNumId="9" w15:restartNumberingAfterBreak="0">
     <w:nsid w:val="277D221F"/>
     <w:multiLevelType w:val="hybridMultilevel"/>
     <w:tmpl w:val="842ABA88"/>
@@ -2766,7 +4080,427 @@
       </w:pPr>
     </w:lvl>
   </w:abstractNum>
-  <w:abstractNum w:abstractNumId="8" w15:restartNumberingAfterBreak="0">
+  <w:abstractNum w:abstractNumId="10" w15:restartNumberingAfterBreak="0">
+    <w:nsid w:val="28B57347"/>
+    <w:multiLevelType w:val="hybridMultilevel"/>
+    <w:tmpl w:val="935CDE30"/>
+    <w:lvl w:ilvl="0" w:tplc="04090001">
+      <w:start w:val="1"/>
+      <w:numFmt w:val="bullet"/>
+      <w:lvlText w:val=""/>
+      <w:lvlJc w:val="left"/>
+      <w:pPr>
+        <w:tabs>
+          <w:tab w:val="num" w:pos="360"/>
+        </w:tabs>
+        <w:ind w:left="360" w:hanging="360"/>
+      </w:pPr>
+      <w:rPr>
+        <w:rFonts w:ascii="Symbol" w:hAnsi="Symbol" w:hint="default"/>
+      </w:rPr>
+    </w:lvl>
+    <w:lvl w:ilvl="1" w:tplc="04090003" w:tentative="1">
+      <w:start w:val="1"/>
+      <w:numFmt w:val="bullet"/>
+      <w:lvlText w:val="o"/>
+      <w:lvlJc w:val="left"/>
+      <w:pPr>
+        <w:tabs>
+          <w:tab w:val="num" w:pos="1080"/>
+        </w:tabs>
+        <w:ind w:left="1080" w:hanging="360"/>
+      </w:pPr>
+      <w:rPr>
+        <w:rFonts w:ascii="Courier New" w:hAnsi="Courier New" w:cs="Courier New" w:hint="default"/>
+      </w:rPr>
+    </w:lvl>
+    <w:lvl w:ilvl="2" w:tplc="04090005" w:tentative="1">
+      <w:start w:val="1"/>
+      <w:numFmt w:val="bullet"/>
+      <w:lvlText w:val=""/>
+      <w:lvlJc w:val="left"/>
+      <w:pPr>
+        <w:tabs>
+          <w:tab w:val="num" w:pos="1800"/>
+        </w:tabs>
+        <w:ind w:left="1800" w:hanging="360"/>
+      </w:pPr>
+      <w:rPr>
+        <w:rFonts w:ascii="Wingdings" w:hAnsi="Wingdings" w:hint="default"/>
+      </w:rPr>
+    </w:lvl>
+    <w:lvl w:ilvl="3" w:tplc="04090001" w:tentative="1">
+      <w:start w:val="1"/>
+      <w:numFmt w:val="bullet"/>
+      <w:lvlText w:val=""/>
+      <w:lvlJc w:val="left"/>
+      <w:pPr>
+        <w:tabs>
+          <w:tab w:val="num" w:pos="2520"/>
+        </w:tabs>
+        <w:ind w:left="2520" w:hanging="360"/>
+      </w:pPr>
+      <w:rPr>
+        <w:rFonts w:ascii="Symbol" w:hAnsi="Symbol" w:hint="default"/>
+      </w:rPr>
+    </w:lvl>
+    <w:lvl w:ilvl="4" w:tplc="04090003" w:tentative="1">
+      <w:start w:val="1"/>
+      <w:numFmt w:val="bullet"/>
+      <w:lvlText w:val="o"/>
+      <w:lvlJc w:val="left"/>
+      <w:pPr>
+        <w:tabs>
+          <w:tab w:val="num" w:pos="3240"/>
+        </w:tabs>
+        <w:ind w:left="3240" w:hanging="360"/>
+      </w:pPr>
+      <w:rPr>
+        <w:rFonts w:ascii="Courier New" w:hAnsi="Courier New" w:cs="Courier New" w:hint="default"/>
+      </w:rPr>
+    </w:lvl>
+    <w:lvl w:ilvl="5" w:tplc="04090005" w:tentative="1">
+      <w:start w:val="1"/>
+      <w:numFmt w:val="bullet"/>
+      <w:lvlText w:val=""/>
+      <w:lvlJc w:val="left"/>
+      <w:pPr>
+        <w:tabs>
+          <w:tab w:val="num" w:pos="3960"/>
+        </w:tabs>
+        <w:ind w:left="3960" w:hanging="360"/>
+      </w:pPr>
+      <w:rPr>
+        <w:rFonts w:ascii="Wingdings" w:hAnsi="Wingdings" w:hint="default"/>
+      </w:rPr>
+    </w:lvl>
+    <w:lvl w:ilvl="6" w:tplc="04090001" w:tentative="1">
+      <w:start w:val="1"/>
+      <w:numFmt w:val="bullet"/>
+      <w:lvlText w:val=""/>
+      <w:lvlJc w:val="left"/>
+      <w:pPr>
+        <w:tabs>
+          <w:tab w:val="num" w:pos="4680"/>
+        </w:tabs>
+        <w:ind w:left="4680" w:hanging="360"/>
+      </w:pPr>
+      <w:rPr>
+        <w:rFonts w:ascii="Symbol" w:hAnsi="Symbol" w:hint="default"/>
+      </w:rPr>
+    </w:lvl>
+    <w:lvl w:ilvl="7" w:tplc="04090003" w:tentative="1">
+      <w:start w:val="1"/>
+      <w:numFmt w:val="bullet"/>
+      <w:lvlText w:val="o"/>
+      <w:lvlJc w:val="left"/>
+      <w:pPr>
+        <w:tabs>
+          <w:tab w:val="num" w:pos="5400"/>
+        </w:tabs>
+        <w:ind w:left="5400" w:hanging="360"/>
+      </w:pPr>
+      <w:rPr>
+        <w:rFonts w:ascii="Courier New" w:hAnsi="Courier New" w:cs="Courier New" w:hint="default"/>
+      </w:rPr>
+    </w:lvl>
+    <w:lvl w:ilvl="8" w:tplc="04090005" w:tentative="1">
+      <w:start w:val="1"/>
+      <w:numFmt w:val="bullet"/>
+      <w:lvlText w:val=""/>
+      <w:lvlJc w:val="left"/>
+      <w:pPr>
+        <w:tabs>
+          <w:tab w:val="num" w:pos="6120"/>
+        </w:tabs>
+        <w:ind w:left="6120" w:hanging="360"/>
+      </w:pPr>
+      <w:rPr>
+        <w:rFonts w:ascii="Wingdings" w:hAnsi="Wingdings" w:hint="default"/>
+      </w:rPr>
+    </w:lvl>
+  </w:abstractNum>
+  <w:abstractNum w:abstractNumId="11" w15:restartNumberingAfterBreak="0">
+    <w:nsid w:val="2B895D7A"/>
+    <w:multiLevelType w:val="hybridMultilevel"/>
+    <w:tmpl w:val="C6B470F8"/>
+    <w:lvl w:ilvl="0" w:tplc="04090001">
+      <w:start w:val="1"/>
+      <w:numFmt w:val="bullet"/>
+      <w:lvlText w:val=""/>
+      <w:lvlJc w:val="left"/>
+      <w:pPr>
+        <w:tabs>
+          <w:tab w:val="num" w:pos="2160"/>
+        </w:tabs>
+        <w:ind w:left="2160" w:hanging="360"/>
+      </w:pPr>
+      <w:rPr>
+        <w:rFonts w:ascii="Symbol" w:hAnsi="Symbol" w:cs="Times New Roman" w:hint="default"/>
+      </w:rPr>
+    </w:lvl>
+    <w:lvl w:ilvl="1" w:tplc="04090003">
+      <w:start w:val="1"/>
+      <w:numFmt w:val="bullet"/>
+      <w:lvlText w:val="o"/>
+      <w:lvlJc w:val="left"/>
+      <w:pPr>
+        <w:tabs>
+          <w:tab w:val="num" w:pos="2880"/>
+        </w:tabs>
+        <w:ind w:left="2880" w:hanging="360"/>
+      </w:pPr>
+      <w:rPr>
+        <w:rFonts w:ascii="Courier New" w:hAnsi="Courier New" w:cs="Courier New" w:hint="default"/>
+      </w:rPr>
+    </w:lvl>
+    <w:lvl w:ilvl="2" w:tplc="04090005">
+      <w:start w:val="1"/>
+      <w:numFmt w:val="bullet"/>
+      <w:lvlText w:val=""/>
+      <w:lvlJc w:val="left"/>
+      <w:pPr>
+        <w:tabs>
+          <w:tab w:val="num" w:pos="3600"/>
+        </w:tabs>
+        <w:ind w:left="3600" w:hanging="360"/>
+      </w:pPr>
+      <w:rPr>
+        <w:rFonts w:ascii="Wingdings" w:hAnsi="Wingdings" w:cs="Times New Roman" w:hint="default"/>
+      </w:rPr>
+    </w:lvl>
+    <w:lvl w:ilvl="3" w:tplc="04090001">
+      <w:start w:val="1"/>
+      <w:numFmt w:val="bullet"/>
+      <w:lvlText w:val=""/>
+      <w:lvlJc w:val="left"/>
+      <w:pPr>
+        <w:tabs>
+          <w:tab w:val="num" w:pos="4320"/>
+        </w:tabs>
+        <w:ind w:left="4320" w:hanging="360"/>
+      </w:pPr>
+      <w:rPr>
+        <w:rFonts w:ascii="Symbol" w:hAnsi="Symbol" w:cs="Times New Roman" w:hint="default"/>
+      </w:rPr>
+    </w:lvl>
+    <w:lvl w:ilvl="4" w:tplc="04090003">
+      <w:start w:val="1"/>
+      <w:numFmt w:val="bullet"/>
+      <w:lvlText w:val="o"/>
+      <w:lvlJc w:val="left"/>
+      <w:pPr>
+        <w:tabs>
+          <w:tab w:val="num" w:pos="5040"/>
+        </w:tabs>
+        <w:ind w:left="5040" w:hanging="360"/>
+      </w:pPr>
+      <w:rPr>
+        <w:rFonts w:ascii="Courier New" w:hAnsi="Courier New" w:cs="Courier New" w:hint="default"/>
+      </w:rPr>
+    </w:lvl>
+    <w:lvl w:ilvl="5" w:tplc="04090005">
+      <w:start w:val="1"/>
+      <w:numFmt w:val="bullet"/>
+      <w:lvlText w:val=""/>
+      <w:lvlJc w:val="left"/>
+      <w:pPr>
+        <w:tabs>
+          <w:tab w:val="num" w:pos="5760"/>
+        </w:tabs>
+        <w:ind w:left="5760" w:hanging="360"/>
+      </w:pPr>
+      <w:rPr>
+        <w:rFonts w:ascii="Wingdings" w:hAnsi="Wingdings" w:cs="Times New Roman" w:hint="default"/>
+      </w:rPr>
+    </w:lvl>
+    <w:lvl w:ilvl="6" w:tplc="04090001">
+      <w:start w:val="1"/>
+      <w:numFmt w:val="bullet"/>
+      <w:lvlText w:val=""/>
+      <w:lvlJc w:val="left"/>
+      <w:pPr>
+        <w:tabs>
+          <w:tab w:val="num" w:pos="6480"/>
+        </w:tabs>
+        <w:ind w:left="6480" w:hanging="360"/>
+      </w:pPr>
+      <w:rPr>
+        <w:rFonts w:ascii="Symbol" w:hAnsi="Symbol" w:cs="Times New Roman" w:hint="default"/>
+      </w:rPr>
+    </w:lvl>
+    <w:lvl w:ilvl="7" w:tplc="04090003">
+      <w:start w:val="1"/>
+      <w:numFmt w:val="bullet"/>
+      <w:lvlText w:val="o"/>
+      <w:lvlJc w:val="left"/>
+      <w:pPr>
+        <w:tabs>
+          <w:tab w:val="num" w:pos="7200"/>
+        </w:tabs>
+        <w:ind w:left="7200" w:hanging="360"/>
+      </w:pPr>
+      <w:rPr>
+        <w:rFonts w:ascii="Courier New" w:hAnsi="Courier New" w:cs="Courier New" w:hint="default"/>
+      </w:rPr>
+    </w:lvl>
+    <w:lvl w:ilvl="8" w:tplc="04090005">
+      <w:start w:val="1"/>
+      <w:numFmt w:val="bullet"/>
+      <w:lvlText w:val=""/>
+      <w:lvlJc w:val="left"/>
+      <w:pPr>
+        <w:tabs>
+          <w:tab w:val="num" w:pos="7920"/>
+        </w:tabs>
+        <w:ind w:left="7920" w:hanging="360"/>
+      </w:pPr>
+      <w:rPr>
+        <w:rFonts w:ascii="Wingdings" w:hAnsi="Wingdings" w:cs="Times New Roman" w:hint="default"/>
+      </w:rPr>
+    </w:lvl>
+  </w:abstractNum>
+  <w:abstractNum w:abstractNumId="12" w15:restartNumberingAfterBreak="0">
+    <w:nsid w:val="2CA14F4B"/>
+    <w:multiLevelType w:val="hybridMultilevel"/>
+    <w:tmpl w:val="4A0AAEFA"/>
+    <w:lvl w:ilvl="0" w:tplc="04090001">
+      <w:start w:val="1"/>
+      <w:numFmt w:val="bullet"/>
+      <w:lvlText w:val=""/>
+      <w:lvlJc w:val="left"/>
+      <w:pPr>
+        <w:tabs>
+          <w:tab w:val="num" w:pos="360"/>
+        </w:tabs>
+        <w:ind w:left="360" w:hanging="360"/>
+      </w:pPr>
+      <w:rPr>
+        <w:rFonts w:ascii="Symbol" w:hAnsi="Symbol" w:hint="default"/>
+      </w:rPr>
+    </w:lvl>
+    <w:lvl w:ilvl="1" w:tplc="04090003" w:tentative="1">
+      <w:start w:val="1"/>
+      <w:numFmt w:val="bullet"/>
+      <w:lvlText w:val="o"/>
+      <w:lvlJc w:val="left"/>
+      <w:pPr>
+        <w:tabs>
+          <w:tab w:val="num" w:pos="1080"/>
+        </w:tabs>
+        <w:ind w:left="1080" w:hanging="360"/>
+      </w:pPr>
+      <w:rPr>
+        <w:rFonts w:ascii="Courier New" w:hAnsi="Courier New" w:cs="Courier New" w:hint="default"/>
+      </w:rPr>
+    </w:lvl>
+    <w:lvl w:ilvl="2" w:tplc="04090005" w:tentative="1">
+      <w:start w:val="1"/>
+      <w:numFmt w:val="bullet"/>
+      <w:lvlText w:val=""/>
+      <w:lvlJc w:val="left"/>
+      <w:pPr>
+        <w:tabs>
+          <w:tab w:val="num" w:pos="1800"/>
+        </w:tabs>
+        <w:ind w:left="1800" w:hanging="360"/>
+      </w:pPr>
+      <w:rPr>
+        <w:rFonts w:ascii="Wingdings" w:hAnsi="Wingdings" w:hint="default"/>
+      </w:rPr>
+    </w:lvl>
+    <w:lvl w:ilvl="3" w:tplc="04090001" w:tentative="1">
+      <w:start w:val="1"/>
+      <w:numFmt w:val="bullet"/>
+      <w:lvlText w:val=""/>
+      <w:lvlJc w:val="left"/>
+      <w:pPr>
+        <w:tabs>
+          <w:tab w:val="num" w:pos="2520"/>
+        </w:tabs>
+        <w:ind w:left="2520" w:hanging="360"/>
+      </w:pPr>
+      <w:rPr>
+        <w:rFonts w:ascii="Symbol" w:hAnsi="Symbol" w:hint="default"/>
+      </w:rPr>
+    </w:lvl>
+    <w:lvl w:ilvl="4" w:tplc="04090003" w:tentative="1">
+      <w:start w:val="1"/>
+      <w:numFmt w:val="bullet"/>
+      <w:lvlText w:val="o"/>
+      <w:lvlJc w:val="left"/>
+      <w:pPr>
+        <w:tabs>
+          <w:tab w:val="num" w:pos="3240"/>
+        </w:tabs>
+        <w:ind w:left="3240" w:hanging="360"/>
+      </w:pPr>
+      <w:rPr>
+        <w:rFonts w:ascii="Courier New" w:hAnsi="Courier New" w:cs="Courier New" w:hint="default"/>
+      </w:rPr>
+    </w:lvl>
+    <w:lvl w:ilvl="5" w:tplc="04090005" w:tentative="1">
+      <w:start w:val="1"/>
+      <w:numFmt w:val="bullet"/>
+      <w:lvlText w:val=""/>
+      <w:lvlJc w:val="left"/>
+      <w:pPr>
+        <w:tabs>
+          <w:tab w:val="num" w:pos="3960"/>
+        </w:tabs>
+        <w:ind w:left="3960" w:hanging="360"/>
+      </w:pPr>
+      <w:rPr>
+        <w:rFonts w:ascii="Wingdings" w:hAnsi="Wingdings" w:hint="default"/>
+      </w:rPr>
+    </w:lvl>
+    <w:lvl w:ilvl="6" w:tplc="04090001" w:tentative="1">
+      <w:start w:val="1"/>
+      <w:numFmt w:val="bullet"/>
+      <w:lvlText w:val=""/>
+      <w:lvlJc w:val="left"/>
+      <w:pPr>
+        <w:tabs>
+          <w:tab w:val="num" w:pos="4680"/>
+        </w:tabs>
+        <w:ind w:left="4680" w:hanging="360"/>
+      </w:pPr>
+      <w:rPr>
+        <w:rFonts w:ascii="Symbol" w:hAnsi="Symbol" w:hint="default"/>
+      </w:rPr>
+    </w:lvl>
+    <w:lvl w:ilvl="7" w:tplc="04090003" w:tentative="1">
+      <w:start w:val="1"/>
+      <w:numFmt w:val="bullet"/>
+      <w:lvlText w:val="o"/>
+      <w:lvlJc w:val="left"/>
+      <w:pPr>
+        <w:tabs>
+          <w:tab w:val="num" w:pos="5400"/>
+        </w:tabs>
+        <w:ind w:left="5400" w:hanging="360"/>
+      </w:pPr>
+      <w:rPr>
+        <w:rFonts w:ascii="Courier New" w:hAnsi="Courier New" w:cs="Courier New" w:hint="default"/>
+      </w:rPr>
+    </w:lvl>
+    <w:lvl w:ilvl="8" w:tplc="04090005" w:tentative="1">
+      <w:start w:val="1"/>
+      <w:numFmt w:val="bullet"/>
+      <w:lvlText w:val=""/>
+      <w:lvlJc w:val="left"/>
+      <w:pPr>
+        <w:tabs>
+          <w:tab w:val="num" w:pos="6120"/>
+        </w:tabs>
+        <w:ind w:left="6120" w:hanging="360"/>
+      </w:pPr>
+      <w:rPr>
+        <w:rFonts w:ascii="Wingdings" w:hAnsi="Wingdings" w:hint="default"/>
+      </w:rPr>
+    </w:lvl>
+  </w:abstractNum>
+  <w:abstractNum w:abstractNumId="13" w15:restartNumberingAfterBreak="0">
     <w:nsid w:val="2F8E2460"/>
     <w:multiLevelType w:val="hybridMultilevel"/>
     <w:tmpl w:val="4D66D984"/>
@@ -2879,7 +4613,7 @@
       </w:rPr>
     </w:lvl>
   </w:abstractNum>
-  <w:abstractNum w:abstractNumId="9" w15:restartNumberingAfterBreak="0">
+  <w:abstractNum w:abstractNumId="14" w15:restartNumberingAfterBreak="0">
     <w:nsid w:val="30CB1C31"/>
     <w:multiLevelType w:val="multilevel"/>
     <w:tmpl w:val="5F7C8994"/>
@@ -3028,7 +4762,7 @@
       </w:rPr>
     </w:lvl>
   </w:abstractNum>
-  <w:abstractNum w:abstractNumId="10" w15:restartNumberingAfterBreak="0">
+  <w:abstractNum w:abstractNumId="15" w15:restartNumberingAfterBreak="0">
     <w:nsid w:val="35D9137B"/>
     <w:multiLevelType w:val="multilevel"/>
     <w:tmpl w:val="281ABCFA"/>
@@ -3177,7 +4911,7 @@
       </w:rPr>
     </w:lvl>
   </w:abstractNum>
-  <w:abstractNum w:abstractNumId="11" w15:restartNumberingAfterBreak="0">
+  <w:abstractNum w:abstractNumId="16" w15:restartNumberingAfterBreak="0">
     <w:nsid w:val="38926DBC"/>
     <w:multiLevelType w:val="multilevel"/>
     <w:tmpl w:val="4E161CFA"/>
@@ -3326,7 +5060,7 @@
       </w:rPr>
     </w:lvl>
   </w:abstractNum>
-  <w:abstractNum w:abstractNumId="12" w15:restartNumberingAfterBreak="0">
+  <w:abstractNum w:abstractNumId="17" w15:restartNumberingAfterBreak="0">
     <w:nsid w:val="3B6D1224"/>
     <w:multiLevelType w:val="hybridMultilevel"/>
     <w:tmpl w:val="1F3CB8F8"/>
@@ -3439,7 +5173,7 @@
       </w:rPr>
     </w:lvl>
   </w:abstractNum>
-  <w:abstractNum w:abstractNumId="13" w15:restartNumberingAfterBreak="0">
+  <w:abstractNum w:abstractNumId="18" w15:restartNumberingAfterBreak="0">
     <w:nsid w:val="3D8F4E6E"/>
     <w:multiLevelType w:val="multilevel"/>
     <w:tmpl w:val="17C8C77A"/>
@@ -3588,7 +5322,7 @@
       </w:rPr>
     </w:lvl>
   </w:abstractNum>
-  <w:abstractNum w:abstractNumId="14" w15:restartNumberingAfterBreak="0">
+  <w:abstractNum w:abstractNumId="19" w15:restartNumberingAfterBreak="0">
     <w:nsid w:val="3F167AE7"/>
     <w:multiLevelType w:val="hybridMultilevel"/>
     <w:tmpl w:val="75745012"/>
@@ -3701,7 +5435,7 @@
       </w:rPr>
     </w:lvl>
   </w:abstractNum>
-  <w:abstractNum w:abstractNumId="15" w15:restartNumberingAfterBreak="0">
+  <w:abstractNum w:abstractNumId="20" w15:restartNumberingAfterBreak="0">
     <w:nsid w:val="41F21CE8"/>
     <w:multiLevelType w:val="hybridMultilevel"/>
     <w:tmpl w:val="2B5CF146"/>
@@ -3814,7 +5548,7 @@
       </w:rPr>
     </w:lvl>
   </w:abstractNum>
-  <w:abstractNum w:abstractNumId="16" w15:restartNumberingAfterBreak="0">
+  <w:abstractNum w:abstractNumId="21" w15:restartNumberingAfterBreak="0">
     <w:nsid w:val="5627594B"/>
     <w:multiLevelType w:val="hybridMultilevel"/>
     <w:tmpl w:val="398E6B82"/>
@@ -3927,7 +5661,147 @@
       </w:rPr>
     </w:lvl>
   </w:abstractNum>
-  <w:abstractNum w:abstractNumId="17" w15:restartNumberingAfterBreak="0">
+  <w:abstractNum w:abstractNumId="22" w15:restartNumberingAfterBreak="0">
+    <w:nsid w:val="5AA83019"/>
+    <w:multiLevelType w:val="hybridMultilevel"/>
+    <w:tmpl w:val="FC0AD78E"/>
+    <w:lvl w:ilvl="0" w:tplc="04090001">
+      <w:start w:val="1"/>
+      <w:numFmt w:val="bullet"/>
+      <w:lvlText w:val=""/>
+      <w:lvlJc w:val="left"/>
+      <w:pPr>
+        <w:tabs>
+          <w:tab w:val="num" w:pos="360"/>
+        </w:tabs>
+        <w:ind w:left="360" w:hanging="360"/>
+      </w:pPr>
+      <w:rPr>
+        <w:rFonts w:ascii="Symbol" w:hAnsi="Symbol" w:hint="default"/>
+      </w:rPr>
+    </w:lvl>
+    <w:lvl w:ilvl="1" w:tplc="04090003" w:tentative="1">
+      <w:start w:val="1"/>
+      <w:numFmt w:val="bullet"/>
+      <w:lvlText w:val="o"/>
+      <w:lvlJc w:val="left"/>
+      <w:pPr>
+        <w:tabs>
+          <w:tab w:val="num" w:pos="1080"/>
+        </w:tabs>
+        <w:ind w:left="1080" w:hanging="360"/>
+      </w:pPr>
+      <w:rPr>
+        <w:rFonts w:ascii="Courier New" w:hAnsi="Courier New" w:cs="Courier New" w:hint="default"/>
+      </w:rPr>
+    </w:lvl>
+    <w:lvl w:ilvl="2" w:tplc="04090005" w:tentative="1">
+      <w:start w:val="1"/>
+      <w:numFmt w:val="bullet"/>
+      <w:lvlText w:val=""/>
+      <w:lvlJc w:val="left"/>
+      <w:pPr>
+        <w:tabs>
+          <w:tab w:val="num" w:pos="1800"/>
+        </w:tabs>
+        <w:ind w:left="1800" w:hanging="360"/>
+      </w:pPr>
+      <w:rPr>
+        <w:rFonts w:ascii="Wingdings" w:hAnsi="Wingdings" w:hint="default"/>
+      </w:rPr>
+    </w:lvl>
+    <w:lvl w:ilvl="3" w:tplc="04090001" w:tentative="1">
+      <w:start w:val="1"/>
+      <w:numFmt w:val="bullet"/>
+      <w:lvlText w:val=""/>
+      <w:lvlJc w:val="left"/>
+      <w:pPr>
+        <w:tabs>
+          <w:tab w:val="num" w:pos="2520"/>
+        </w:tabs>
+        <w:ind w:left="2520" w:hanging="360"/>
+      </w:pPr>
+      <w:rPr>
+        <w:rFonts w:ascii="Symbol" w:hAnsi="Symbol" w:hint="default"/>
+      </w:rPr>
+    </w:lvl>
+    <w:lvl w:ilvl="4" w:tplc="04090003" w:tentative="1">
+      <w:start w:val="1"/>
+      <w:numFmt w:val="bullet"/>
+      <w:lvlText w:val="o"/>
+      <w:lvlJc w:val="left"/>
+      <w:pPr>
+        <w:tabs>
+          <w:tab w:val="num" w:pos="3240"/>
+        </w:tabs>
+        <w:ind w:left="3240" w:hanging="360"/>
+      </w:pPr>
+      <w:rPr>
+        <w:rFonts w:ascii="Courier New" w:hAnsi="Courier New" w:cs="Courier New" w:hint="default"/>
+      </w:rPr>
+    </w:lvl>
+    <w:lvl w:ilvl="5" w:tplc="04090005" w:tentative="1">
+      <w:start w:val="1"/>
+      <w:numFmt w:val="bullet"/>
+      <w:lvlText w:val=""/>
+      <w:lvlJc w:val="left"/>
+      <w:pPr>
+        <w:tabs>
+          <w:tab w:val="num" w:pos="3960"/>
+        </w:tabs>
+        <w:ind w:left="3960" w:hanging="360"/>
+      </w:pPr>
+      <w:rPr>
+        <w:rFonts w:ascii="Wingdings" w:hAnsi="Wingdings" w:hint="default"/>
+      </w:rPr>
+    </w:lvl>
+    <w:lvl w:ilvl="6" w:tplc="04090001" w:tentative="1">
+      <w:start w:val="1"/>
+      <w:numFmt w:val="bullet"/>
+      <w:lvlText w:val=""/>
+      <w:lvlJc w:val="left"/>
+      <w:pPr>
+        <w:tabs>
+          <w:tab w:val="num" w:pos="4680"/>
+        </w:tabs>
+        <w:ind w:left="4680" w:hanging="360"/>
+      </w:pPr>
+      <w:rPr>
+        <w:rFonts w:ascii="Symbol" w:hAnsi="Symbol" w:hint="default"/>
+      </w:rPr>
+    </w:lvl>
+    <w:lvl w:ilvl="7" w:tplc="04090003" w:tentative="1">
+      <w:start w:val="1"/>
+      <w:numFmt w:val="bullet"/>
+      <w:lvlText w:val="o"/>
+      <w:lvlJc w:val="left"/>
+      <w:pPr>
+        <w:tabs>
+          <w:tab w:val="num" w:pos="5400"/>
+        </w:tabs>
+        <w:ind w:left="5400" w:hanging="360"/>
+      </w:pPr>
+      <w:rPr>
+        <w:rFonts w:ascii="Courier New" w:hAnsi="Courier New" w:cs="Courier New" w:hint="default"/>
+      </w:rPr>
+    </w:lvl>
+    <w:lvl w:ilvl="8" w:tplc="04090005" w:tentative="1">
+      <w:start w:val="1"/>
+      <w:numFmt w:val="bullet"/>
+      <w:lvlText w:val=""/>
+      <w:lvlJc w:val="left"/>
+      <w:pPr>
+        <w:tabs>
+          <w:tab w:val="num" w:pos="6120"/>
+        </w:tabs>
+        <w:ind w:left="6120" w:hanging="360"/>
+      </w:pPr>
+      <w:rPr>
+        <w:rFonts w:ascii="Wingdings" w:hAnsi="Wingdings" w:hint="default"/>
+      </w:rPr>
+    </w:lvl>
+  </w:abstractNum>
+  <w:abstractNum w:abstractNumId="23" w15:restartNumberingAfterBreak="0">
     <w:nsid w:val="5EBF1C39"/>
     <w:multiLevelType w:val="hybridMultilevel"/>
     <w:tmpl w:val="D5CC75CC"/>
@@ -4040,7 +5914,373 @@
       </w:rPr>
     </w:lvl>
   </w:abstractNum>
-  <w:abstractNum w:abstractNumId="18" w15:restartNumberingAfterBreak="0">
+  <w:abstractNum w:abstractNumId="24" w15:restartNumberingAfterBreak="0">
+    <w:nsid w:val="5EE13044"/>
+    <w:multiLevelType w:val="hybridMultilevel"/>
+    <w:tmpl w:val="71BCB02E"/>
+    <w:lvl w:ilvl="0" w:tplc="04090001">
+      <w:start w:val="1"/>
+      <w:numFmt w:val="bullet"/>
+      <w:lvlText w:val=""/>
+      <w:lvlJc w:val="left"/>
+      <w:pPr>
+        <w:ind w:left="720" w:hanging="360"/>
+      </w:pPr>
+      <w:rPr>
+        <w:rFonts w:ascii="Symbol" w:hAnsi="Symbol" w:hint="default"/>
+      </w:rPr>
+    </w:lvl>
+    <w:lvl w:ilvl="1" w:tplc="04090003" w:tentative="1">
+      <w:start w:val="1"/>
+      <w:numFmt w:val="bullet"/>
+      <w:lvlText w:val="o"/>
+      <w:lvlJc w:val="left"/>
+      <w:pPr>
+        <w:ind w:left="1440" w:hanging="360"/>
+      </w:pPr>
+      <w:rPr>
+        <w:rFonts w:ascii="Courier New" w:hAnsi="Courier New" w:cs="Courier New" w:hint="default"/>
+      </w:rPr>
+    </w:lvl>
+    <w:lvl w:ilvl="2" w:tplc="04090005" w:tentative="1">
+      <w:start w:val="1"/>
+      <w:numFmt w:val="bullet"/>
+      <w:lvlText w:val=""/>
+      <w:lvlJc w:val="left"/>
+      <w:pPr>
+        <w:ind w:left="2160" w:hanging="360"/>
+      </w:pPr>
+      <w:rPr>
+        <w:rFonts w:ascii="Wingdings" w:hAnsi="Wingdings" w:hint="default"/>
+      </w:rPr>
+    </w:lvl>
+    <w:lvl w:ilvl="3" w:tplc="04090001" w:tentative="1">
+      <w:start w:val="1"/>
+      <w:numFmt w:val="bullet"/>
+      <w:lvlText w:val=""/>
+      <w:lvlJc w:val="left"/>
+      <w:pPr>
+        <w:ind w:left="2880" w:hanging="360"/>
+      </w:pPr>
+      <w:rPr>
+        <w:rFonts w:ascii="Symbol" w:hAnsi="Symbol" w:hint="default"/>
+      </w:rPr>
+    </w:lvl>
+    <w:lvl w:ilvl="4" w:tplc="04090003" w:tentative="1">
+      <w:start w:val="1"/>
+      <w:numFmt w:val="bullet"/>
+      <w:lvlText w:val="o"/>
+      <w:lvlJc w:val="left"/>
+      <w:pPr>
+        <w:ind w:left="3600" w:hanging="360"/>
+      </w:pPr>
+      <w:rPr>
+        <w:rFonts w:ascii="Courier New" w:hAnsi="Courier New" w:cs="Courier New" w:hint="default"/>
+      </w:rPr>
+    </w:lvl>
+    <w:lvl w:ilvl="5" w:tplc="04090005" w:tentative="1">
+      <w:start w:val="1"/>
+      <w:numFmt w:val="bullet"/>
+      <w:lvlText w:val=""/>
+      <w:lvlJc w:val="left"/>
+      <w:pPr>
+        <w:ind w:left="4320" w:hanging="360"/>
+      </w:pPr>
+      <w:rPr>
+        <w:rFonts w:ascii="Wingdings" w:hAnsi="Wingdings" w:hint="default"/>
+      </w:rPr>
+    </w:lvl>
+    <w:lvl w:ilvl="6" w:tplc="04090001" w:tentative="1">
+      <w:start w:val="1"/>
+      <w:numFmt w:val="bullet"/>
+      <w:lvlText w:val=""/>
+      <w:lvlJc w:val="left"/>
+      <w:pPr>
+        <w:ind w:left="5040" w:hanging="360"/>
+      </w:pPr>
+      <w:rPr>
+        <w:rFonts w:ascii="Symbol" w:hAnsi="Symbol" w:hint="default"/>
+      </w:rPr>
+    </w:lvl>
+    <w:lvl w:ilvl="7" w:tplc="04090003" w:tentative="1">
+      <w:start w:val="1"/>
+      <w:numFmt w:val="bullet"/>
+      <w:lvlText w:val="o"/>
+      <w:lvlJc w:val="left"/>
+      <w:pPr>
+        <w:ind w:left="5760" w:hanging="360"/>
+      </w:pPr>
+      <w:rPr>
+        <w:rFonts w:ascii="Courier New" w:hAnsi="Courier New" w:cs="Courier New" w:hint="default"/>
+      </w:rPr>
+    </w:lvl>
+    <w:lvl w:ilvl="8" w:tplc="04090005" w:tentative="1">
+      <w:start w:val="1"/>
+      <w:numFmt w:val="bullet"/>
+      <w:lvlText w:val=""/>
+      <w:lvlJc w:val="left"/>
+      <w:pPr>
+        <w:ind w:left="6480" w:hanging="360"/>
+      </w:pPr>
+      <w:rPr>
+        <w:rFonts w:ascii="Wingdings" w:hAnsi="Wingdings" w:hint="default"/>
+      </w:rPr>
+    </w:lvl>
+  </w:abstractNum>
+  <w:abstractNum w:abstractNumId="25" w15:restartNumberingAfterBreak="0">
+    <w:nsid w:val="5F1E5A17"/>
+    <w:multiLevelType w:val="hybridMultilevel"/>
+    <w:tmpl w:val="0024B22E"/>
+    <w:lvl w:ilvl="0" w:tplc="04090001">
+      <w:start w:val="1"/>
+      <w:numFmt w:val="bullet"/>
+      <w:lvlText w:val=""/>
+      <w:lvlJc w:val="left"/>
+      <w:pPr>
+        <w:ind w:left="1080" w:hanging="360"/>
+      </w:pPr>
+      <w:rPr>
+        <w:rFonts w:ascii="Symbol" w:hAnsi="Symbol" w:hint="default"/>
+      </w:rPr>
+    </w:lvl>
+    <w:lvl w:ilvl="1" w:tplc="04090003" w:tentative="1">
+      <w:start w:val="1"/>
+      <w:numFmt w:val="bullet"/>
+      <w:lvlText w:val="o"/>
+      <w:lvlJc w:val="left"/>
+      <w:pPr>
+        <w:ind w:left="1800" w:hanging="360"/>
+      </w:pPr>
+      <w:rPr>
+        <w:rFonts w:ascii="Courier New" w:hAnsi="Courier New" w:cs="Courier New" w:hint="default"/>
+      </w:rPr>
+    </w:lvl>
+    <w:lvl w:ilvl="2" w:tplc="04090005" w:tentative="1">
+      <w:start w:val="1"/>
+      <w:numFmt w:val="bullet"/>
+      <w:lvlText w:val=""/>
+      <w:lvlJc w:val="left"/>
+      <w:pPr>
+        <w:ind w:left="2520" w:hanging="360"/>
+      </w:pPr>
+      <w:rPr>
+        <w:rFonts w:ascii="Wingdings" w:hAnsi="Wingdings" w:hint="default"/>
+      </w:rPr>
+    </w:lvl>
+    <w:lvl w:ilvl="3" w:tplc="04090001" w:tentative="1">
+      <w:start w:val="1"/>
+      <w:numFmt w:val="bullet"/>
+      <w:lvlText w:val=""/>
+      <w:lvlJc w:val="left"/>
+      <w:pPr>
+        <w:ind w:left="3240" w:hanging="360"/>
+      </w:pPr>
+      <w:rPr>
+        <w:rFonts w:ascii="Symbol" w:hAnsi="Symbol" w:hint="default"/>
+      </w:rPr>
+    </w:lvl>
+    <w:lvl w:ilvl="4" w:tplc="04090003" w:tentative="1">
+      <w:start w:val="1"/>
+      <w:numFmt w:val="bullet"/>
+      <w:lvlText w:val="o"/>
+      <w:lvlJc w:val="left"/>
+      <w:pPr>
+        <w:ind w:left="3960" w:hanging="360"/>
+      </w:pPr>
+      <w:rPr>
+        <w:rFonts w:ascii="Courier New" w:hAnsi="Courier New" w:cs="Courier New" w:hint="default"/>
+      </w:rPr>
+    </w:lvl>
+    <w:lvl w:ilvl="5" w:tplc="04090005" w:tentative="1">
+      <w:start w:val="1"/>
+      <w:numFmt w:val="bullet"/>
+      <w:lvlText w:val=""/>
+      <w:lvlJc w:val="left"/>
+      <w:pPr>
+        <w:ind w:left="4680" w:hanging="360"/>
+      </w:pPr>
+      <w:rPr>
+        <w:rFonts w:ascii="Wingdings" w:hAnsi="Wingdings" w:hint="default"/>
+      </w:rPr>
+    </w:lvl>
+    <w:lvl w:ilvl="6" w:tplc="04090001" w:tentative="1">
+      <w:start w:val="1"/>
+      <w:numFmt w:val="bullet"/>
+      <w:lvlText w:val=""/>
+      <w:lvlJc w:val="left"/>
+      <w:pPr>
+        <w:ind w:left="5400" w:hanging="360"/>
+      </w:pPr>
+      <w:rPr>
+        <w:rFonts w:ascii="Symbol" w:hAnsi="Symbol" w:hint="default"/>
+      </w:rPr>
+    </w:lvl>
+    <w:lvl w:ilvl="7" w:tplc="04090003" w:tentative="1">
+      <w:start w:val="1"/>
+      <w:numFmt w:val="bullet"/>
+      <w:lvlText w:val="o"/>
+      <w:lvlJc w:val="left"/>
+      <w:pPr>
+        <w:ind w:left="6120" w:hanging="360"/>
+      </w:pPr>
+      <w:rPr>
+        <w:rFonts w:ascii="Courier New" w:hAnsi="Courier New" w:cs="Courier New" w:hint="default"/>
+      </w:rPr>
+    </w:lvl>
+    <w:lvl w:ilvl="8" w:tplc="04090005" w:tentative="1">
+      <w:start w:val="1"/>
+      <w:numFmt w:val="bullet"/>
+      <w:lvlText w:val=""/>
+      <w:lvlJc w:val="left"/>
+      <w:pPr>
+        <w:ind w:left="6840" w:hanging="360"/>
+      </w:pPr>
+      <w:rPr>
+        <w:rFonts w:ascii="Wingdings" w:hAnsi="Wingdings" w:hint="default"/>
+      </w:rPr>
+    </w:lvl>
+  </w:abstractNum>
+  <w:abstractNum w:abstractNumId="26" w15:restartNumberingAfterBreak="0">
+    <w:nsid w:val="601C53FA"/>
+    <w:multiLevelType w:val="hybridMultilevel"/>
+    <w:tmpl w:val="BA004C5E"/>
+    <w:lvl w:ilvl="0" w:tplc="04090001">
+      <w:start w:val="1"/>
+      <w:numFmt w:val="bullet"/>
+      <w:lvlText w:val=""/>
+      <w:lvlJc w:val="left"/>
+      <w:pPr>
+        <w:tabs>
+          <w:tab w:val="num" w:pos="720"/>
+        </w:tabs>
+        <w:ind w:left="720" w:hanging="360"/>
+      </w:pPr>
+      <w:rPr>
+        <w:rFonts w:ascii="Symbol" w:hAnsi="Symbol" w:hint="default"/>
+      </w:rPr>
+    </w:lvl>
+    <w:lvl w:ilvl="1" w:tplc="04090003">
+      <w:start w:val="1"/>
+      <w:numFmt w:val="bullet"/>
+      <w:lvlText w:val="o"/>
+      <w:lvlJc w:val="left"/>
+      <w:pPr>
+        <w:tabs>
+          <w:tab w:val="num" w:pos="1440"/>
+        </w:tabs>
+        <w:ind w:left="1440" w:hanging="360"/>
+      </w:pPr>
+      <w:rPr>
+        <w:rFonts w:ascii="Courier New" w:hAnsi="Courier New" w:cs="Courier New" w:hint="default"/>
+      </w:rPr>
+    </w:lvl>
+    <w:lvl w:ilvl="2" w:tplc="04090005">
+      <w:start w:val="1"/>
+      <w:numFmt w:val="bullet"/>
+      <w:lvlText w:val=""/>
+      <w:lvlJc w:val="left"/>
+      <w:pPr>
+        <w:tabs>
+          <w:tab w:val="num" w:pos="2160"/>
+        </w:tabs>
+        <w:ind w:left="2160" w:hanging="360"/>
+      </w:pPr>
+      <w:rPr>
+        <w:rFonts w:ascii="Wingdings" w:hAnsi="Wingdings" w:cs="Times New Roman" w:hint="default"/>
+      </w:rPr>
+    </w:lvl>
+    <w:lvl w:ilvl="3" w:tplc="04090001">
+      <w:start w:val="1"/>
+      <w:numFmt w:val="bullet"/>
+      <w:lvlText w:val=""/>
+      <w:lvlJc w:val="left"/>
+      <w:pPr>
+        <w:tabs>
+          <w:tab w:val="num" w:pos="2880"/>
+        </w:tabs>
+        <w:ind w:left="2880" w:hanging="360"/>
+      </w:pPr>
+      <w:rPr>
+        <w:rFonts w:ascii="Symbol" w:hAnsi="Symbol" w:cs="Times New Roman" w:hint="default"/>
+      </w:rPr>
+    </w:lvl>
+    <w:lvl w:ilvl="4" w:tplc="04090003">
+      <w:start w:val="1"/>
+      <w:numFmt w:val="bullet"/>
+      <w:lvlText w:val="o"/>
+      <w:lvlJc w:val="left"/>
+      <w:pPr>
+        <w:tabs>
+          <w:tab w:val="num" w:pos="3600"/>
+        </w:tabs>
+        <w:ind w:left="3600" w:hanging="360"/>
+      </w:pPr>
+      <w:rPr>
+        <w:rFonts w:ascii="Courier New" w:hAnsi="Courier New" w:cs="Courier New" w:hint="default"/>
+      </w:rPr>
+    </w:lvl>
+    <w:lvl w:ilvl="5" w:tplc="04090005">
+      <w:start w:val="1"/>
+      <w:numFmt w:val="bullet"/>
+      <w:lvlText w:val=""/>
+      <w:lvlJc w:val="left"/>
+      <w:pPr>
+        <w:tabs>
+          <w:tab w:val="num" w:pos="4320"/>
+        </w:tabs>
+        <w:ind w:left="4320" w:hanging="360"/>
+      </w:pPr>
+      <w:rPr>
+        <w:rFonts w:ascii="Wingdings" w:hAnsi="Wingdings" w:cs="Times New Roman" w:hint="default"/>
+      </w:rPr>
+    </w:lvl>
+    <w:lvl w:ilvl="6" w:tplc="04090001">
+      <w:start w:val="1"/>
+      <w:numFmt w:val="bullet"/>
+      <w:lvlText w:val=""/>
+      <w:lvlJc w:val="left"/>
+      <w:pPr>
+        <w:tabs>
+          <w:tab w:val="num" w:pos="5040"/>
+        </w:tabs>
+        <w:ind w:left="5040" w:hanging="360"/>
+      </w:pPr>
+      <w:rPr>
+        <w:rFonts w:ascii="Symbol" w:hAnsi="Symbol" w:cs="Times New Roman" w:hint="default"/>
+      </w:rPr>
+    </w:lvl>
+    <w:lvl w:ilvl="7" w:tplc="04090003">
+      <w:start w:val="1"/>
+      <w:numFmt w:val="bullet"/>
+      <w:lvlText w:val="o"/>
+      <w:lvlJc w:val="left"/>
+      <w:pPr>
+        <w:tabs>
+          <w:tab w:val="num" w:pos="5760"/>
+        </w:tabs>
+        <w:ind w:left="5760" w:hanging="360"/>
+      </w:pPr>
+      <w:rPr>
+        <w:rFonts w:ascii="Courier New" w:hAnsi="Courier New" w:cs="Courier New" w:hint="default"/>
+      </w:rPr>
+    </w:lvl>
+    <w:lvl w:ilvl="8" w:tplc="04090005">
+      <w:start w:val="1"/>
+      <w:numFmt w:val="bullet"/>
+      <w:lvlText w:val=""/>
+      <w:lvlJc w:val="left"/>
+      <w:pPr>
+        <w:tabs>
+          <w:tab w:val="num" w:pos="6480"/>
+        </w:tabs>
+        <w:ind w:left="6480" w:hanging="360"/>
+      </w:pPr>
+      <w:rPr>
+        <w:rFonts w:ascii="Wingdings" w:hAnsi="Wingdings" w:cs="Times New Roman" w:hint="default"/>
+      </w:rPr>
+    </w:lvl>
+  </w:abstractNum>
+  <w:abstractNum w:abstractNumId="27" w15:restartNumberingAfterBreak="0">
     <w:nsid w:val="608930EE"/>
     <w:multiLevelType w:val="hybridMultilevel"/>
     <w:tmpl w:val="AE9E4EB4"/>
@@ -4153,7 +6393,7 @@
       </w:rPr>
     </w:lvl>
   </w:abstractNum>
-  <w:abstractNum w:abstractNumId="19" w15:restartNumberingAfterBreak="0">
+  <w:abstractNum w:abstractNumId="28" w15:restartNumberingAfterBreak="0">
     <w:nsid w:val="614A147D"/>
     <w:multiLevelType w:val="hybridMultilevel"/>
     <w:tmpl w:val="5FD4C55A"/>
@@ -4266,7 +6506,7 @@
       </w:rPr>
     </w:lvl>
   </w:abstractNum>
-  <w:abstractNum w:abstractNumId="20" w15:restartNumberingAfterBreak="0">
+  <w:abstractNum w:abstractNumId="29" w15:restartNumberingAfterBreak="0">
     <w:nsid w:val="67A15727"/>
     <w:multiLevelType w:val="hybridMultilevel"/>
     <w:tmpl w:val="8892B26E"/>
@@ -4379,7 +6619,7 @@
       </w:rPr>
     </w:lvl>
   </w:abstractNum>
-  <w:abstractNum w:abstractNumId="21" w15:restartNumberingAfterBreak="0">
+  <w:abstractNum w:abstractNumId="30" w15:restartNumberingAfterBreak="0">
     <w:nsid w:val="6AC37F3A"/>
     <w:multiLevelType w:val="hybridMultilevel"/>
     <w:tmpl w:val="2CF29B36"/>
@@ -4492,7 +6732,260 @@
       </w:rPr>
     </w:lvl>
   </w:abstractNum>
-  <w:abstractNum w:abstractNumId="22" w15:restartNumberingAfterBreak="0">
+  <w:abstractNum w:abstractNumId="31" w15:restartNumberingAfterBreak="0">
+    <w:nsid w:val="6E9F298B"/>
+    <w:multiLevelType w:val="hybridMultilevel"/>
+    <w:tmpl w:val="D326E2AE"/>
+    <w:lvl w:ilvl="0" w:tplc="04090001">
+      <w:start w:val="1"/>
+      <w:numFmt w:val="bullet"/>
+      <w:lvlText w:val=""/>
+      <w:lvlJc w:val="left"/>
+      <w:pPr>
+        <w:ind w:left="1080" w:hanging="360"/>
+      </w:pPr>
+      <w:rPr>
+        <w:rFonts w:ascii="Symbol" w:hAnsi="Symbol" w:hint="default"/>
+      </w:rPr>
+    </w:lvl>
+    <w:lvl w:ilvl="1" w:tplc="04090003" w:tentative="1">
+      <w:start w:val="1"/>
+      <w:numFmt w:val="bullet"/>
+      <w:lvlText w:val="o"/>
+      <w:lvlJc w:val="left"/>
+      <w:pPr>
+        <w:ind w:left="1800" w:hanging="360"/>
+      </w:pPr>
+      <w:rPr>
+        <w:rFonts w:ascii="Courier New" w:hAnsi="Courier New" w:cs="Courier New" w:hint="default"/>
+      </w:rPr>
+    </w:lvl>
+    <w:lvl w:ilvl="2" w:tplc="04090005" w:tentative="1">
+      <w:start w:val="1"/>
+      <w:numFmt w:val="bullet"/>
+      <w:lvlText w:val=""/>
+      <w:lvlJc w:val="left"/>
+      <w:pPr>
+        <w:ind w:left="2520" w:hanging="360"/>
+      </w:pPr>
+      <w:rPr>
+        <w:rFonts w:ascii="Wingdings" w:hAnsi="Wingdings" w:hint="default"/>
+      </w:rPr>
+    </w:lvl>
+    <w:lvl w:ilvl="3" w:tplc="04090001" w:tentative="1">
+      <w:start w:val="1"/>
+      <w:numFmt w:val="bullet"/>
+      <w:lvlText w:val=""/>
+      <w:lvlJc w:val="left"/>
+      <w:pPr>
+        <w:ind w:left="3240" w:hanging="360"/>
+      </w:pPr>
+      <w:rPr>
+        <w:rFonts w:ascii="Symbol" w:hAnsi="Symbol" w:hint="default"/>
+      </w:rPr>
+    </w:lvl>
+    <w:lvl w:ilvl="4" w:tplc="04090003" w:tentative="1">
+      <w:start w:val="1"/>
+      <w:numFmt w:val="bullet"/>
+      <w:lvlText w:val="o"/>
+      <w:lvlJc w:val="left"/>
+      <w:pPr>
+        <w:ind w:left="3960" w:hanging="360"/>
+      </w:pPr>
+      <w:rPr>
+        <w:rFonts w:ascii="Courier New" w:hAnsi="Courier New" w:cs="Courier New" w:hint="default"/>
+      </w:rPr>
+    </w:lvl>
+    <w:lvl w:ilvl="5" w:tplc="04090005" w:tentative="1">
+      <w:start w:val="1"/>
+      <w:numFmt w:val="bullet"/>
+      <w:lvlText w:val=""/>
+      <w:lvlJc w:val="left"/>
+      <w:pPr>
+        <w:ind w:left="4680" w:hanging="360"/>
+      </w:pPr>
+      <w:rPr>
+        <w:rFonts w:ascii="Wingdings" w:hAnsi="Wingdings" w:hint="default"/>
+      </w:rPr>
+    </w:lvl>
+    <w:lvl w:ilvl="6" w:tplc="04090001" w:tentative="1">
+      <w:start w:val="1"/>
+      <w:numFmt w:val="bullet"/>
+      <w:lvlText w:val=""/>
+      <w:lvlJc w:val="left"/>
+      <w:pPr>
+        <w:ind w:left="5400" w:hanging="360"/>
+      </w:pPr>
+      <w:rPr>
+        <w:rFonts w:ascii="Symbol" w:hAnsi="Symbol" w:hint="default"/>
+      </w:rPr>
+    </w:lvl>
+    <w:lvl w:ilvl="7" w:tplc="04090003" w:tentative="1">
+      <w:start w:val="1"/>
+      <w:numFmt w:val="bullet"/>
+      <w:lvlText w:val="o"/>
+      <w:lvlJc w:val="left"/>
+      <w:pPr>
+        <w:ind w:left="6120" w:hanging="360"/>
+      </w:pPr>
+      <w:rPr>
+        <w:rFonts w:ascii="Courier New" w:hAnsi="Courier New" w:cs="Courier New" w:hint="default"/>
+      </w:rPr>
+    </w:lvl>
+    <w:lvl w:ilvl="8" w:tplc="04090005" w:tentative="1">
+      <w:start w:val="1"/>
+      <w:numFmt w:val="bullet"/>
+      <w:lvlText w:val=""/>
+      <w:lvlJc w:val="left"/>
+      <w:pPr>
+        <w:ind w:left="6840" w:hanging="360"/>
+      </w:pPr>
+      <w:rPr>
+        <w:rFonts w:ascii="Wingdings" w:hAnsi="Wingdings" w:hint="default"/>
+      </w:rPr>
+    </w:lvl>
+  </w:abstractNum>
+  <w:abstractNum w:abstractNumId="32" w15:restartNumberingAfterBreak="0">
+    <w:nsid w:val="75801366"/>
+    <w:multiLevelType w:val="hybridMultilevel"/>
+    <w:tmpl w:val="BE92A2EA"/>
+    <w:lvl w:ilvl="0" w:tplc="04090001">
+      <w:start w:val="1"/>
+      <w:numFmt w:val="bullet"/>
+      <w:lvlText w:val=""/>
+      <w:lvlJc w:val="left"/>
+      <w:pPr>
+        <w:tabs>
+          <w:tab w:val="num" w:pos="360"/>
+        </w:tabs>
+        <w:ind w:left="360" w:hanging="360"/>
+      </w:pPr>
+      <w:rPr>
+        <w:rFonts w:ascii="Symbol" w:hAnsi="Symbol" w:hint="default"/>
+      </w:rPr>
+    </w:lvl>
+    <w:lvl w:ilvl="1" w:tplc="04090003" w:tentative="1">
+      <w:start w:val="1"/>
+      <w:numFmt w:val="bullet"/>
+      <w:lvlText w:val="o"/>
+      <w:lvlJc w:val="left"/>
+      <w:pPr>
+        <w:tabs>
+          <w:tab w:val="num" w:pos="1080"/>
+        </w:tabs>
+        <w:ind w:left="1080" w:hanging="360"/>
+      </w:pPr>
+      <w:rPr>
+        <w:rFonts w:ascii="Courier New" w:hAnsi="Courier New" w:cs="Courier New" w:hint="default"/>
+      </w:rPr>
+    </w:lvl>
+    <w:lvl w:ilvl="2" w:tplc="04090005" w:tentative="1">
+      <w:start w:val="1"/>
+      <w:numFmt w:val="bullet"/>
+      <w:lvlText w:val=""/>
+      <w:lvlJc w:val="left"/>
+      <w:pPr>
+        <w:tabs>
+          <w:tab w:val="num" w:pos="1800"/>
+        </w:tabs>
+        <w:ind w:left="1800" w:hanging="360"/>
+      </w:pPr>
+      <w:rPr>
+        <w:rFonts w:ascii="Wingdings" w:hAnsi="Wingdings" w:hint="default"/>
+      </w:rPr>
+    </w:lvl>
+    <w:lvl w:ilvl="3" w:tplc="04090001" w:tentative="1">
+      <w:start w:val="1"/>
+      <w:numFmt w:val="bullet"/>
+      <w:lvlText w:val=""/>
+      <w:lvlJc w:val="left"/>
+      <w:pPr>
+        <w:tabs>
+          <w:tab w:val="num" w:pos="2520"/>
+        </w:tabs>
+        <w:ind w:left="2520" w:hanging="360"/>
+      </w:pPr>
+      <w:rPr>
+        <w:rFonts w:ascii="Symbol" w:hAnsi="Symbol" w:hint="default"/>
+      </w:rPr>
+    </w:lvl>
+    <w:lvl w:ilvl="4" w:tplc="04090003" w:tentative="1">
+      <w:start w:val="1"/>
+      <w:numFmt w:val="bullet"/>
+      <w:lvlText w:val="o"/>
+      <w:lvlJc w:val="left"/>
+      <w:pPr>
+        <w:tabs>
+          <w:tab w:val="num" w:pos="3240"/>
+        </w:tabs>
+        <w:ind w:left="3240" w:hanging="360"/>
+      </w:pPr>
+      <w:rPr>
+        <w:rFonts w:ascii="Courier New" w:hAnsi="Courier New" w:cs="Courier New" w:hint="default"/>
+      </w:rPr>
+    </w:lvl>
+    <w:lvl w:ilvl="5" w:tplc="04090005" w:tentative="1">
+      <w:start w:val="1"/>
+      <w:numFmt w:val="bullet"/>
+      <w:lvlText w:val=""/>
+      <w:lvlJc w:val="left"/>
+      <w:pPr>
+        <w:tabs>
+          <w:tab w:val="num" w:pos="3960"/>
+        </w:tabs>
+        <w:ind w:left="3960" w:hanging="360"/>
+      </w:pPr>
+      <w:rPr>
+        <w:rFonts w:ascii="Wingdings" w:hAnsi="Wingdings" w:hint="default"/>
+      </w:rPr>
+    </w:lvl>
+    <w:lvl w:ilvl="6" w:tplc="04090001" w:tentative="1">
+      <w:start w:val="1"/>
+      <w:numFmt w:val="bullet"/>
+      <w:lvlText w:val=""/>
+      <w:lvlJc w:val="left"/>
+      <w:pPr>
+        <w:tabs>
+          <w:tab w:val="num" w:pos="4680"/>
+        </w:tabs>
+        <w:ind w:left="4680" w:hanging="360"/>
+      </w:pPr>
+      <w:rPr>
+        <w:rFonts w:ascii="Symbol" w:hAnsi="Symbol" w:hint="default"/>
+      </w:rPr>
+    </w:lvl>
+    <w:lvl w:ilvl="7" w:tplc="04090003" w:tentative="1">
+      <w:start w:val="1"/>
+      <w:numFmt w:val="bullet"/>
+      <w:lvlText w:val="o"/>
+      <w:lvlJc w:val="left"/>
+      <w:pPr>
+        <w:tabs>
+          <w:tab w:val="num" w:pos="5400"/>
+        </w:tabs>
+        <w:ind w:left="5400" w:hanging="360"/>
+      </w:pPr>
+      <w:rPr>
+        <w:rFonts w:ascii="Courier New" w:hAnsi="Courier New" w:cs="Courier New" w:hint="default"/>
+      </w:rPr>
+    </w:lvl>
+    <w:lvl w:ilvl="8" w:tplc="04090005" w:tentative="1">
+      <w:start w:val="1"/>
+      <w:numFmt w:val="bullet"/>
+      <w:lvlText w:val=""/>
+      <w:lvlJc w:val="left"/>
+      <w:pPr>
+        <w:tabs>
+          <w:tab w:val="num" w:pos="6120"/>
+        </w:tabs>
+        <w:ind w:left="6120" w:hanging="360"/>
+      </w:pPr>
+      <w:rPr>
+        <w:rFonts w:ascii="Wingdings" w:hAnsi="Wingdings" w:hint="default"/>
+      </w:rPr>
+    </w:lvl>
+  </w:abstractNum>
+  <w:abstractNum w:abstractNumId="33" w15:restartNumberingAfterBreak="0">
     <w:nsid w:val="7C8835F4"/>
     <w:multiLevelType w:val="hybridMultilevel"/>
     <w:tmpl w:val="18C82B5A"/>
@@ -4606,73 +7099,106 @@
     </w:lvl>
   </w:abstractNum>
   <w:num w:numId="1">
+    <w:abstractNumId w:val="14"/>
+  </w:num>
+  <w:num w:numId="2">
+    <w:abstractNumId w:val="18"/>
+  </w:num>
+  <w:num w:numId="3">
+    <w:abstractNumId w:val="8"/>
+  </w:num>
+  <w:num w:numId="4">
+    <w:abstractNumId w:val="15"/>
+  </w:num>
+  <w:num w:numId="5">
+    <w:abstractNumId w:val="16"/>
+  </w:num>
+  <w:num w:numId="6">
+    <w:abstractNumId w:val="2"/>
+  </w:num>
+  <w:num w:numId="7">
+    <w:abstractNumId w:val="20"/>
+  </w:num>
+  <w:num w:numId="8">
+    <w:abstractNumId w:val="21"/>
+  </w:num>
+  <w:num w:numId="9">
+    <w:abstractNumId w:val="13"/>
+  </w:num>
+  <w:num w:numId="10">
+    <w:abstractNumId w:val="33"/>
+  </w:num>
+  <w:num w:numId="11">
     <w:abstractNumId w:val="9"/>
   </w:num>
-  <w:num w:numId="2">
-    <w:abstractNumId w:val="13"/>
-  </w:num>
-  <w:num w:numId="3">
-    <w:abstractNumId w:val="6"/>
-  </w:num>
-  <w:num w:numId="4">
-    <w:abstractNumId w:val="10"/>
-  </w:num>
-  <w:num w:numId="5">
-    <w:abstractNumId w:val="11"/>
-  </w:num>
-  <w:num w:numId="6">
-    <w:abstractNumId w:val="1"/>
-  </w:num>
-  <w:num w:numId="7">
-    <w:abstractNumId w:val="15"/>
-  </w:num>
-  <w:num w:numId="8">
-    <w:abstractNumId w:val="16"/>
-  </w:num>
-  <w:num w:numId="9">
-    <w:abstractNumId w:val="8"/>
-  </w:num>
-  <w:num w:numId="10">
-    <w:abstractNumId w:val="22"/>
-  </w:num>
-  <w:num w:numId="11">
-    <w:abstractNumId w:val="7"/>
-  </w:num>
   <w:num w:numId="12">
-    <w:abstractNumId w:val="12"/>
+    <w:abstractNumId w:val="17"/>
   </w:num>
   <w:num w:numId="13">
-    <w:abstractNumId w:val="14"/>
+    <w:abstractNumId w:val="19"/>
   </w:num>
   <w:num w:numId="14">
     <w:abstractNumId w:val="0"/>
   </w:num>
   <w:num w:numId="15">
+    <w:abstractNumId w:val="4"/>
+  </w:num>
+  <w:num w:numId="16">
+    <w:abstractNumId w:val="5"/>
+  </w:num>
+  <w:num w:numId="17">
+    <w:abstractNumId w:val="28"/>
+  </w:num>
+  <w:num w:numId="18">
+    <w:abstractNumId w:val="23"/>
+  </w:num>
+  <w:num w:numId="19">
+    <w:abstractNumId w:val="27"/>
+  </w:num>
+  <w:num w:numId="20">
+    <w:abstractNumId w:val="30"/>
+  </w:num>
+  <w:num w:numId="21">
+    <w:abstractNumId w:val="29"/>
+  </w:num>
+  <w:num w:numId="22">
     <w:abstractNumId w:val="3"/>
   </w:num>
-  <w:num w:numId="16">
-    <w:abstractNumId w:val="4"/>
+  <w:num w:numId="23">
+    <w:abstractNumId w:val="6"/>
   </w:num>
-  <w:num w:numId="17">
-    <w:abstractNumId w:val="19"/>
+  <w:num w:numId="24">
+    <w:abstractNumId w:val="11"/>
   </w:num>
-  <w:num w:numId="18">
-    <w:abstractNumId w:val="17"/>
+  <w:num w:numId="25">
+    <w:abstractNumId w:val="32"/>
   </w:num>
-  <w:num w:numId="19">
-    <w:abstractNumId w:val="18"/>
+  <w:num w:numId="26">
+    <w:abstractNumId w:val="7"/>
   </w:num>
-  <w:num w:numId="20">
-    <w:abstractNumId w:val="21"/>
+  <w:num w:numId="27">
+    <w:abstractNumId w:val="26"/>
   </w:num>
-  <w:num w:numId="21">
-    <w:abstractNumId w:val="20"/>
+  <w:num w:numId="28">
+    <w:abstractNumId w:val="22"/>
   </w:num>
-  <w:num w:numId="22">
-    <w:abstractNumId w:val="2"/>
+  <w:num w:numId="29">
+    <w:abstractNumId w:val="10"/>
   </w:num>
-  <w:num w:numId="23">
-    <w:abstractNumId w:val="5"/>
+  <w:num w:numId="30">
+    <w:abstractNumId w:val="12"/>
+  </w:num>
+  <w:num w:numId="31">
+    <w:abstractNumId w:val="24"/>
+  </w:num>
+  <w:num w:numId="32">
+    <w:abstractNumId w:val="1"/>
+  </w:num>
+  <w:num w:numId="33">
+    <w:abstractNumId w:val="25"/>
+  </w:num>
+  <w:num w:numId="34">
+    <w:abstractNumId w:val="31"/>
   </w:num>
 </w:numbering>
 </file>
@@ -4785,7 +7311,7 @@
     <w:lsdException w:name="Strong" w:uiPriority="22" w:qFormat="1"/>
     <w:lsdException w:name="Emphasis" w:uiPriority="20" w:qFormat="1"/>
     <w:lsdException w:name="Document Map" w:semiHidden="1" w:unhideWhenUsed="1"/>
-    <w:lsdException w:name="Plain Text" w:semiHidden="1" w:unhideWhenUsed="1"/>
+    <w:lsdException w:name="Plain Text" w:semiHidden="1" w:uiPriority="0" w:unhideWhenUsed="1"/>
     <w:lsdException w:name="E-mail Signature" w:semiHidden="1" w:unhideWhenUsed="1"/>
     <w:lsdException w:name="HTML Top of Form" w:semiHidden="1" w:unhideWhenUsed="1"/>
     <w:lsdException w:name="HTML Bottom of Form" w:semiHidden="1" w:unhideWhenUsed="1"/>
@@ -5352,6 +7878,31 @@
       <w:szCs w:val="18"/>
     </w:rPr>
   </w:style>
+  <w:style w:type="paragraph" w:styleId="PlainText">
+    <w:name w:val="Plain Text"/>
+    <w:basedOn w:val="Normal"/>
+    <w:link w:val="PlainTextChar"/>
+    <w:rsid w:val="00982421"/>
+    <w:pPr>
+      <w:spacing w:after="0" w:line="240" w:lineRule="auto"/>
+    </w:pPr>
+    <w:rPr>
+      <w:rFonts w:ascii="Courier New" w:eastAsia="Times New Roman" w:hAnsi="Courier New" w:cs="Courier New"/>
+      <w:sz w:val="20"/>
+      <w:szCs w:val="20"/>
+    </w:rPr>
+  </w:style>
+  <w:style w:type="character" w:customStyle="1" w:styleId="PlainTextChar">
+    <w:name w:val="Plain Text Char"/>
+    <w:basedOn w:val="DefaultParagraphFont"/>
+    <w:link w:val="PlainText"/>
+    <w:rsid w:val="00982421"/>
+    <w:rPr>
+      <w:rFonts w:ascii="Courier New" w:eastAsia="Times New Roman" w:hAnsi="Courier New" w:cs="Courier New"/>
+      <w:sz w:val="20"/>
+      <w:szCs w:val="20"/>
+    </w:rPr>
+  </w:style>
 </w:styles>
 </file>
 

--- a/assets/documents/resume.docx
+++ b/assets/documents/resume.docx
@@ -924,36 +924,16 @@
           <w:sz w:val="20"/>
           <w:szCs w:val="20"/>
         </w:rPr>
-        <w:t>Team lead</w:t>
-      </w:r>
-    </w:p>
-    <w:p>
-      <w:pPr>
-        <w:pStyle w:val="ListParagraph"/>
-        <w:numPr>
-          <w:ilvl w:val="0"/>
-          <w:numId w:val="31"/>
-        </w:numPr>
-        <w:autoSpaceDE w:val="0"/>
-        <w:autoSpaceDN w:val="0"/>
-        <w:adjustRightInd w:val="0"/>
-        <w:spacing w:after="0" w:line="240" w:lineRule="auto"/>
-        <w:ind w:left="1080"/>
+        <w:t>Group</w:t>
+      </w:r>
+      <w:r>
         <w:rPr>
           <w:rFonts w:cstheme="minorHAnsi"/>
           <w:color w:val="000000"/>
           <w:sz w:val="20"/>
           <w:szCs w:val="20"/>
         </w:rPr>
-      </w:pPr>
-      <w:r>
-        <w:rPr>
-          <w:rFonts w:cstheme="minorHAnsi"/>
-          <w:color w:val="000000"/>
-          <w:sz w:val="20"/>
-          <w:szCs w:val="20"/>
-        </w:rPr>
-        <w:t>Student mentor</w:t>
+        <w:t xml:space="preserve"> lead</w:t>
       </w:r>
     </w:p>
     <w:p>
@@ -1283,8 +1263,6 @@
         </w:rPr>
         <w:t>Skills:</w:t>
       </w:r>
-      <w:bookmarkStart w:id="0" w:name="_GoBack"/>
-      <w:bookmarkEnd w:id="0"/>
     </w:p>
     <w:p>
       <w:pPr>
@@ -1443,7 +1421,6 @@
         <w:rPr>
           <w:rFonts w:ascii="Tahoma" w:eastAsia="MS Mincho" w:hAnsi="Tahoma" w:cs="Tahoma"/>
         </w:rPr>
-        <w:lastRenderedPageBreak/>
         <w:t>Create</w:t>
       </w:r>
       <w:r>
@@ -1474,6 +1451,7 @@
         <w:rPr>
           <w:rFonts w:ascii="Tahoma" w:eastAsia="MS Mincho" w:hAnsi="Tahoma" w:cs="Tahoma"/>
         </w:rPr>
+        <w:lastRenderedPageBreak/>
         <w:t>Manager/Lead</w:t>
       </w:r>
       <w:r>
@@ -1687,13 +1665,13 @@
         <w:pStyle w:val="PlainText"/>
         <w:numPr>
           <w:ilvl w:val="0"/>
-          <w:numId w:val="28"/>
+          <w:numId w:val="29"/>
         </w:numPr>
         <w:tabs>
           <w:tab w:val="clear" w:pos="360"/>
           <w:tab w:val="num" w:pos="1080"/>
         </w:tabs>
-        <w:spacing w:after="240"/>
+        <w:spacing w:after="60"/>
         <w:ind w:left="1080"/>
         <w:rPr>
           <w:rFonts w:ascii="Tahoma" w:eastAsia="MS Mincho" w:hAnsi="Tahoma" w:cs="Tahoma"/>
@@ -1701,27 +1679,12 @@
       </w:pPr>
       <w:r>
         <w:rPr>
-          <w:rFonts w:ascii="Tahoma" w:eastAsia="MS Mincho" w:hAnsi="Tahoma" w:cs="Tahoma"/>
-        </w:rPr>
-        <w:t xml:space="preserve">Suggest and implement a customized Content Management System and Web Publishing tool in lieu of purchasing Vignette Content Management which was completed in </w:t>
-      </w:r>
-      <w:r>
-        <w:rPr>
-          <w:rFonts w:ascii="Tahoma" w:eastAsia="MS Mincho" w:hAnsi="Tahoma" w:cs="Tahoma"/>
-        </w:rPr>
-        <w:t>six</w:t>
-      </w:r>
-      <w:r>
-        <w:rPr>
-          <w:rFonts w:ascii="Tahoma" w:eastAsia="MS Mincho" w:hAnsi="Tahoma" w:cs="Tahoma"/>
-        </w:rPr>
-        <w:t xml:space="preserve"> m</w:t>
-      </w:r>
-      <w:r>
-        <w:rPr>
-          <w:rFonts w:ascii="Tahoma" w:eastAsia="MS Mincho" w:hAnsi="Tahoma" w:cs="Tahoma"/>
-        </w:rPr>
-        <w:t>onths at a fraction of the cost (This system enabled Journalists to publish articles and automatically archive articles on the internet without technical assistance)</w:t>
+          <w:rFonts w:ascii="Segoe UI" w:hAnsi="Segoe UI" w:cs="Segoe UI"/>
+          <w:sz w:val="21"/>
+          <w:szCs w:val="21"/>
+          <w:shd w:val="clear" w:color="auto" w:fill="FFFFFF"/>
+        </w:rPr>
+        <w:t>Suggest and implement an automated publication and archiving application in lieu of purchasing a costly content management suite. This saved the company approximately $350,000.</w:t>
       </w:r>
       <w:r>
         <w:rPr>
@@ -1729,6 +1692,18 @@
         </w:rPr>
         <w:t xml:space="preserve"> </w:t>
       </w:r>
+    </w:p>
+    <w:p>
+      <w:pPr>
+        <w:pStyle w:val="PlainText"/>
+        <w:spacing w:after="60"/>
+        <w:ind w:left="720"/>
+        <w:rPr>
+          <w:rFonts w:ascii="Tahoma" w:eastAsia="MS Mincho" w:hAnsi="Tahoma" w:cs="Tahoma"/>
+        </w:rPr>
+      </w:pPr>
+      <w:bookmarkStart w:id="0" w:name="_GoBack"/>
+      <w:bookmarkEnd w:id="0"/>
     </w:p>
     <w:p>
       <w:pPr>
@@ -2540,7 +2515,6 @@
         <w:rPr>
           <w:rFonts w:ascii="Tahoma" w:eastAsia="MS Mincho" w:hAnsi="Tahoma" w:cs="Tahoma"/>
         </w:rPr>
-        <w:lastRenderedPageBreak/>
         <w:t>Provide customer site installation, training and support</w:t>
       </w:r>
     </w:p>
@@ -2564,6 +2538,7 @@
         <w:rPr>
           <w:rFonts w:ascii="Tahoma" w:eastAsia="MS Mincho" w:hAnsi="Tahoma" w:cs="Tahoma"/>
         </w:rPr>
+        <w:lastRenderedPageBreak/>
         <w:t xml:space="preserve">Implement the initial Bathymetry prototype which won the initial funding contract that eventually led to the development of several applications </w:t>
       </w:r>
       <w:r>

--- a/assets/documents/resume.docx
+++ b/assets/documents/resume.docx
@@ -1079,6 +1079,14 @@
         </w:rPr>
         <w:t>, Personal Care</w:t>
       </w:r>
+      <w:r>
+        <w:rPr>
+          <w:rFonts w:cstheme="minorHAnsi"/>
+          <w:sz w:val="20"/>
+          <w:szCs w:val="20"/>
+        </w:rPr>
+        <w:t xml:space="preserve"> of a sibling</w:t>
+      </w:r>
     </w:p>
     <w:p>
       <w:pPr>
@@ -1141,7 +1149,7 @@
           <w:sz w:val="20"/>
           <w:szCs w:val="20"/>
         </w:rPr>
-        <w:t xml:space="preserve"> benefits and funding for organ transplant and took care of sibling</w:t>
+        <w:t xml:space="preserve"> benefits and funding for organ transplant </w:t>
       </w:r>
     </w:p>
     <w:p>
@@ -1150,12 +1158,15 @@
         <w:autoSpaceDN w:val="0"/>
         <w:adjustRightInd w:val="0"/>
         <w:spacing w:after="0" w:line="240" w:lineRule="auto"/>
+        <w:ind w:left="720"/>
         <w:rPr>
           <w:rFonts w:cstheme="minorHAnsi"/>
           <w:sz w:val="20"/>
           <w:szCs w:val="20"/>
         </w:rPr>
       </w:pPr>
+      <w:bookmarkStart w:id="0" w:name="_GoBack"/>
+      <w:bookmarkEnd w:id="0"/>
     </w:p>
     <w:p>
       <w:pPr>
@@ -1702,8 +1713,6 @@
           <w:rFonts w:ascii="Tahoma" w:eastAsia="MS Mincho" w:hAnsi="Tahoma" w:cs="Tahoma"/>
         </w:rPr>
       </w:pPr>
-      <w:bookmarkStart w:id="0" w:name="_GoBack"/>
-      <w:bookmarkEnd w:id="0"/>
     </w:p>
     <w:p>
       <w:pPr>

--- a/assets/documents/resume.docx
+++ b/assets/documents/resume.docx
@@ -112,16 +112,16 @@
         <w:spacing w:after="0" w:line="240" w:lineRule="auto"/>
         <w:rPr>
           <w:rFonts w:eastAsia="Times New Roman" w:cstheme="minorHAnsi"/>
-          <w:sz w:val="24"/>
-          <w:szCs w:val="24"/>
+          <w:sz w:val="20"/>
+          <w:szCs w:val="20"/>
         </w:rPr>
       </w:pPr>
       <w:r>
         <w:rPr>
           <w:rFonts w:eastAsia="Times New Roman" w:cstheme="minorHAnsi"/>
           <w:color w:val="222222"/>
-          <w:sz w:val="18"/>
-          <w:szCs w:val="18"/>
+          <w:sz w:val="20"/>
+          <w:szCs w:val="20"/>
         </w:rPr>
         <w:t>From Henrico, VA</w:t>
       </w:r>
@@ -131,16 +131,16 @@
         <w:spacing w:after="0" w:line="240" w:lineRule="auto"/>
         <w:rPr>
           <w:rFonts w:eastAsia="Times New Roman" w:cstheme="minorHAnsi"/>
-          <w:sz w:val="24"/>
-          <w:szCs w:val="24"/>
+          <w:sz w:val="20"/>
+          <w:szCs w:val="20"/>
         </w:rPr>
       </w:pPr>
       <w:r>
         <w:rPr>
           <w:rFonts w:eastAsia="Times New Roman" w:cstheme="minorHAnsi"/>
           <w:color w:val="222222"/>
-          <w:sz w:val="18"/>
-          <w:szCs w:val="18"/>
+          <w:sz w:val="20"/>
+          <w:szCs w:val="20"/>
         </w:rPr>
         <w:t xml:space="preserve">Email: </w:t>
       </w:r>
@@ -148,38 +148,13 @@
         <w:rPr>
           <w:rFonts w:eastAsia="Times New Roman" w:cstheme="minorHAnsi"/>
           <w:color w:val="222222"/>
-          <w:sz w:val="18"/>
-          <w:szCs w:val="18"/>
+          <w:sz w:val="20"/>
+          <w:szCs w:val="20"/>
         </w:rPr>
         <w:t>sherriemcnulty@gmail.com</w:t>
       </w:r>
-    </w:p>
-    <w:p>
-      <w:pPr>
-        <w:spacing w:after="0" w:line="240" w:lineRule="auto"/>
-        <w:rPr>
-          <w:rFonts w:eastAsia="Times New Roman" w:cstheme="minorHAnsi"/>
-          <w:color w:val="222222"/>
-          <w:sz w:val="18"/>
-          <w:szCs w:val="18"/>
-        </w:rPr>
-      </w:pPr>
-      <w:r>
-        <w:rPr>
-          <w:rFonts w:eastAsia="Times New Roman" w:cstheme="minorHAnsi"/>
-          <w:sz w:val="18"/>
-          <w:szCs w:val="18"/>
-        </w:rPr>
-        <w:t xml:space="preserve">Portfolio: </w:t>
-      </w:r>
-      <w:r>
-        <w:rPr>
-          <w:rFonts w:eastAsia="Times New Roman" w:cstheme="minorHAnsi"/>
-          <w:sz w:val="18"/>
-          <w:szCs w:val="18"/>
-        </w:rPr>
-        <w:t>http://sherriemcnulty.com</w:t>
-      </w:r>
+      <w:bookmarkStart w:id="0" w:name="_GoBack"/>
+      <w:bookmarkEnd w:id="0"/>
     </w:p>
     <w:p>
       <w:pPr>
@@ -1165,8 +1140,6 @@
           <w:szCs w:val="20"/>
         </w:rPr>
       </w:pPr>
-      <w:bookmarkStart w:id="0" w:name="_GoBack"/>
-      <w:bookmarkEnd w:id="0"/>
     </w:p>
     <w:p>
       <w:pPr>

--- a/assets/documents/resume.docx
+++ b/assets/documents/resume.docx
@@ -131,10 +131,22 @@
         <w:spacing w:after="0" w:line="240" w:lineRule="auto"/>
         <w:rPr>
           <w:rFonts w:eastAsia="Times New Roman" w:cstheme="minorHAnsi"/>
+          <w:color w:val="222222"/>
           <w:sz w:val="20"/>
           <w:szCs w:val="20"/>
         </w:rPr>
       </w:pPr>
+      <w:r>
+        <w:rPr>
+          <w:rFonts w:eastAsia="Times New Roman" w:cstheme="minorHAnsi"/>
+          <w:b/>
+          <w:bCs/>
+          <w:color w:val="222222"/>
+          <w:sz w:val="20"/>
+          <w:szCs w:val="20"/>
+        </w:rPr>
+        <w:t>Email:</w:t>
+      </w:r>
       <w:r>
         <w:rPr>
           <w:rFonts w:eastAsia="Times New Roman" w:cstheme="minorHAnsi"/>
@@ -142,7 +154,7 @@
           <w:sz w:val="20"/>
           <w:szCs w:val="20"/>
         </w:rPr>
-        <w:t xml:space="preserve">Email: </w:t>
+        <w:t xml:space="preserve"> </w:t>
       </w:r>
       <w:r>
         <w:rPr>
@@ -153,8 +165,45 @@
         </w:rPr>
         <w:t>sherriemcnulty@gmail.com</w:t>
       </w:r>
-      <w:bookmarkStart w:id="0" w:name="_GoBack"/>
-      <w:bookmarkEnd w:id="0"/>
+    </w:p>
+    <w:p>
+      <w:pPr>
+        <w:spacing w:after="0" w:line="240" w:lineRule="auto"/>
+        <w:rPr>
+          <w:rFonts w:eastAsia="Times New Roman" w:cstheme="minorHAnsi"/>
+          <w:sz w:val="20"/>
+          <w:szCs w:val="20"/>
+        </w:rPr>
+      </w:pPr>
+      <w:r>
+        <w:rPr>
+          <w:rFonts w:eastAsia="Times New Roman" w:cstheme="minorHAnsi"/>
+          <w:b/>
+          <w:bCs/>
+          <w:color w:val="222222"/>
+          <w:sz w:val="20"/>
+          <w:szCs w:val="20"/>
+        </w:rPr>
+        <w:t>Portfolio:</w:t>
+      </w:r>
+      <w:r>
+        <w:rPr>
+          <w:rFonts w:eastAsia="Times New Roman" w:cstheme="minorHAnsi"/>
+          <w:color w:val="222222"/>
+          <w:sz w:val="20"/>
+          <w:szCs w:val="20"/>
+        </w:rPr>
+        <w:t xml:space="preserve"> </w:t>
+      </w:r>
+      <w:r>
+        <w:rPr>
+          <w:rFonts w:eastAsia="Times New Roman" w:cstheme="minorHAnsi"/>
+          <w:color w:val="222222"/>
+          <w:sz w:val="20"/>
+          <w:szCs w:val="20"/>
+        </w:rPr>
+        <w:t>sherriemcnulty.com</w:t>
+      </w:r>
     </w:p>
     <w:p>
       <w:pPr>
@@ -186,6 +235,8 @@
         </w:rPr>
         <w:t>Skills</w:t>
       </w:r>
+      <w:bookmarkStart w:id="0" w:name="_GoBack"/>
+      <w:bookmarkEnd w:id="0"/>
     </w:p>
     <w:p>
       <w:pPr>
@@ -1405,6 +1456,7 @@
         <w:rPr>
           <w:rFonts w:ascii="Tahoma" w:eastAsia="MS Mincho" w:hAnsi="Tahoma" w:cs="Tahoma"/>
         </w:rPr>
+        <w:lastRenderedPageBreak/>
         <w:t>Create</w:t>
       </w:r>
       <w:r>
@@ -1435,7 +1487,6 @@
         <w:rPr>
           <w:rFonts w:ascii="Tahoma" w:eastAsia="MS Mincho" w:hAnsi="Tahoma" w:cs="Tahoma"/>
         </w:rPr>
-        <w:lastRenderedPageBreak/>
         <w:t>Manager/Lead</w:t>
       </w:r>
       <w:r>
@@ -2497,6 +2548,7 @@
         <w:rPr>
           <w:rFonts w:ascii="Tahoma" w:eastAsia="MS Mincho" w:hAnsi="Tahoma" w:cs="Tahoma"/>
         </w:rPr>
+        <w:lastRenderedPageBreak/>
         <w:t>Provide customer site installation, training and support</w:t>
       </w:r>
     </w:p>
@@ -2520,7 +2572,6 @@
         <w:rPr>
           <w:rFonts w:ascii="Tahoma" w:eastAsia="MS Mincho" w:hAnsi="Tahoma" w:cs="Tahoma"/>
         </w:rPr>
-        <w:lastRenderedPageBreak/>
         <w:t xml:space="preserve">Implement the initial Bathymetry prototype which won the initial funding contract that eventually led to the development of several applications </w:t>
       </w:r>
       <w:r>

--- a/assets/documents/resume.docx
+++ b/assets/documents/resume.docx
@@ -235,8 +235,6 @@
         </w:rPr>
         <w:t>Skills</w:t>
       </w:r>
-      <w:bookmarkStart w:id="0" w:name="_GoBack"/>
-      <w:bookmarkEnd w:id="0"/>
     </w:p>
     <w:p>
       <w:pPr>
@@ -2792,123 +2790,8 @@
         </w:rPr>
         <w:t>Maintain a Confidential Level Security Clearance - inactive in 1994</w:t>
       </w:r>
-    </w:p>
-    <w:p>
-      <w:pPr>
-        <w:pStyle w:val="PlainText"/>
-        <w:spacing w:after="120"/>
-        <w:jc w:val="center"/>
-        <w:rPr>
-          <w:rFonts w:ascii="Tahoma" w:eastAsia="MS Mincho" w:hAnsi="Tahoma" w:cs="Tahoma"/>
-          <w:b/>
-        </w:rPr>
-      </w:pPr>
-      <w:r>
-        <w:rPr>
-          <w:rFonts w:ascii="Tahoma" w:eastAsia="MS Mincho" w:hAnsi="Tahoma" w:cs="Tahoma"/>
-          <w:b/>
-        </w:rPr>
-        <w:t>OTHER ACTIVITIES</w:t>
-      </w:r>
-    </w:p>
-    <w:p>
-      <w:pPr>
-        <w:pStyle w:val="PlainText"/>
-        <w:rPr>
-          <w:rFonts w:ascii="Tahoma" w:eastAsia="MS Mincho" w:hAnsi="Tahoma" w:cs="Tahoma"/>
-        </w:rPr>
-      </w:pPr>
-      <w:r>
-        <w:rPr>
-          <w:rFonts w:ascii="Tahoma" w:eastAsia="MS Mincho" w:hAnsi="Tahoma" w:cs="Tahoma"/>
-        </w:rPr>
-        <w:t>Volunteer: Regular dog visits at Nashua Children’s Home since (1993 – 20</w:t>
-      </w:r>
-      <w:r>
-        <w:rPr>
-          <w:rFonts w:ascii="Tahoma" w:eastAsia="MS Mincho" w:hAnsi="Tahoma" w:cs="Tahoma"/>
-        </w:rPr>
-        <w:t>10</w:t>
-      </w:r>
-      <w:r>
-        <w:rPr>
-          <w:rFonts w:ascii="Tahoma" w:eastAsia="MS Mincho" w:hAnsi="Tahoma" w:cs="Tahoma"/>
-        </w:rPr>
-        <w:t>)</w:t>
-      </w:r>
-    </w:p>
-    <w:p>
-      <w:pPr>
-        <w:pStyle w:val="PlainText"/>
-        <w:rPr>
-          <w:rFonts w:ascii="Tahoma" w:eastAsia="MS Mincho" w:hAnsi="Tahoma" w:cs="Tahoma"/>
-        </w:rPr>
-      </w:pPr>
-      <w:r>
-        <w:rPr>
-          <w:rFonts w:ascii="Tahoma" w:eastAsia="MS Mincho" w:hAnsi="Tahoma" w:cs="Tahoma"/>
-        </w:rPr>
-        <w:t xml:space="preserve">Volunteer: Assist and mentor emotionally, mentally and physically challenged people </w:t>
-      </w:r>
-      <w:r>
-        <w:rPr>
-          <w:rFonts w:ascii="Tahoma" w:eastAsia="MS Mincho" w:hAnsi="Tahoma" w:cs="Tahoma"/>
-        </w:rPr>
-        <w:t>(</w:t>
-      </w:r>
-      <w:r>
-        <w:rPr>
-          <w:rFonts w:ascii="Tahoma" w:eastAsia="MS Mincho" w:hAnsi="Tahoma" w:cs="Tahoma"/>
-        </w:rPr>
-        <w:t>19</w:t>
-      </w:r>
-      <w:r>
-        <w:rPr>
-          <w:rFonts w:ascii="Tahoma" w:eastAsia="MS Mincho" w:hAnsi="Tahoma" w:cs="Tahoma"/>
-        </w:rPr>
-        <w:t>93-2010)</w:t>
-      </w:r>
-    </w:p>
-    <w:p>
-      <w:pPr>
-        <w:pStyle w:val="PlainText"/>
-        <w:rPr>
-          <w:rFonts w:ascii="Tahoma" w:eastAsia="MS Mincho" w:hAnsi="Tahoma" w:cs="Tahoma"/>
-        </w:rPr>
-      </w:pPr>
-      <w:r>
-        <w:rPr>
-          <w:rFonts w:ascii="Tahoma" w:eastAsia="MS Mincho" w:hAnsi="Tahoma" w:cs="Tahoma"/>
-        </w:rPr>
-        <w:t>Volunteer: Special Olympics Coach (1992- 1993)</w:t>
-      </w:r>
-    </w:p>
-    <w:p>
-      <w:pPr>
-        <w:pStyle w:val="PlainText"/>
-        <w:rPr>
-          <w:rFonts w:ascii="Tahoma" w:eastAsia="MS Mincho" w:hAnsi="Tahoma" w:cs="Tahoma"/>
-        </w:rPr>
-      </w:pPr>
-      <w:r>
-        <w:rPr>
-          <w:rFonts w:ascii="Tahoma" w:eastAsia="MS Mincho" w:hAnsi="Tahoma" w:cs="Tahoma"/>
-        </w:rPr>
-        <w:t>Phi Theta Kappa Alumni (Honors Society)</w:t>
-      </w:r>
-    </w:p>
-    <w:p>
-      <w:pPr>
-        <w:autoSpaceDE w:val="0"/>
-        <w:autoSpaceDN w:val="0"/>
-        <w:adjustRightInd w:val="0"/>
-        <w:spacing w:after="0" w:line="240" w:lineRule="auto"/>
-        <w:rPr>
-          <w:rFonts w:ascii="Tahoma" w:eastAsia="MS Mincho" w:hAnsi="Tahoma" w:cs="Tahoma"/>
-          <w:sz w:val="20"/>
-          <w:szCs w:val="20"/>
-        </w:rPr>
-      </w:pPr>
+      <w:bookmarkStart w:id="0" w:name="_GoBack"/>
+      <w:bookmarkEnd w:id="0"/>
     </w:p>
     <w:sectPr>
       <w:pgSz w:w="12240" w:h="15840"/>

--- a/assets/documents/resume.docx
+++ b/assets/documents/resume.docx
@@ -235,6 +235,8 @@
         </w:rPr>
         <w:t>Skills</w:t>
       </w:r>
+      <w:bookmarkStart w:id="0" w:name="_GoBack"/>
+      <w:bookmarkEnd w:id="0"/>
     </w:p>
     <w:p>
       <w:pPr>
@@ -278,7 +280,25 @@
           <w:sz w:val="20"/>
           <w:szCs w:val="20"/>
         </w:rPr>
-        <w:t xml:space="preserve">Bootstrap, Media Queries, </w:t>
+        <w:t>Bootstrap, Media Quer</w:t>
+      </w:r>
+      <w:r>
+        <w:rPr>
+          <w:rFonts w:cstheme="minorHAnsi"/>
+          <w:color w:val="000000"/>
+          <w:sz w:val="20"/>
+          <w:szCs w:val="20"/>
+        </w:rPr>
+        <w:t>y</w:t>
+      </w:r>
+      <w:r>
+        <w:rPr>
+          <w:rFonts w:cstheme="minorHAnsi"/>
+          <w:color w:val="000000"/>
+          <w:sz w:val="20"/>
+          <w:szCs w:val="20"/>
+        </w:rPr>
+        <w:t xml:space="preserve">, </w:t>
       </w:r>
       <w:r>
         <w:rPr>
@@ -2790,8 +2810,6 @@
         </w:rPr>
         <w:t>Maintain a Confidential Level Security Clearance - inactive in 1994</w:t>
       </w:r>
-      <w:bookmarkStart w:id="0" w:name="_GoBack"/>
-      <w:bookmarkEnd w:id="0"/>
     </w:p>
     <w:sectPr>
       <w:pgSz w:w="12240" w:h="15840"/>

--- a/assets/documents/resume.docx
+++ b/assets/documents/resume.docx
@@ -235,8 +235,6 @@
         </w:rPr>
         <w:t>Skills</w:t>
       </w:r>
-      <w:bookmarkStart w:id="0" w:name="_GoBack"/>
-      <w:bookmarkEnd w:id="0"/>
     </w:p>
     <w:p>
       <w:pPr>
@@ -1834,14 +1832,10 @@
         <w:pStyle w:val="PlainText"/>
         <w:numPr>
           <w:ilvl w:val="0"/>
-          <w:numId w:val="28"/>
+          <w:numId w:val="37"/>
         </w:numPr>
-        <w:tabs>
-          <w:tab w:val="clear" w:pos="360"/>
-          <w:tab w:val="num" w:pos="720"/>
-        </w:tabs>
         <w:spacing w:after="60"/>
-        <w:ind w:left="720"/>
+        <w:ind w:left="1080"/>
         <w:rPr>
           <w:rFonts w:ascii="Tahoma" w:eastAsia="MS Mincho" w:hAnsi="Tahoma" w:cs="Tahoma"/>
         </w:rPr>
@@ -1874,41 +1868,49 @@
         <w:pStyle w:val="PlainText"/>
         <w:numPr>
           <w:ilvl w:val="0"/>
-          <w:numId w:val="26"/>
+          <w:numId w:val="37"/>
         </w:numPr>
-        <w:tabs>
-          <w:tab w:val="clear" w:pos="360"/>
-          <w:tab w:val="num" w:pos="720"/>
-        </w:tabs>
         <w:spacing w:after="60"/>
-        <w:ind w:left="720"/>
-        <w:rPr>
-          <w:rFonts w:ascii="Tahoma" w:eastAsia="MS Mincho" w:hAnsi="Tahoma" w:cs="Tahoma"/>
-        </w:rPr>
-      </w:pPr>
-      <w:r>
-        <w:rPr>
-          <w:rFonts w:ascii="Tahoma" w:eastAsia="MS Mincho" w:hAnsi="Tahoma" w:cs="Tahoma"/>
-        </w:rPr>
-        <w:t xml:space="preserve">Participate </w:t>
-      </w:r>
-      <w:r>
-        <w:rPr>
-          <w:rFonts w:ascii="Tahoma" w:eastAsia="MS Mincho" w:hAnsi="Tahoma" w:cs="Tahoma"/>
-        </w:rPr>
-        <w:t xml:space="preserve">and coordinate group in rapid prototyping and development of Computer Aided Manufacturing (CAM) tools for ten manufacturing sites around the world </w:t>
-      </w:r>
-      <w:r>
-        <w:rPr>
-          <w:rFonts w:ascii="Tahoma" w:eastAsia="MS Mincho" w:hAnsi="Tahoma" w:cs="Tahoma"/>
-        </w:rPr>
-        <w:t>with</w:t>
-      </w:r>
-      <w:r>
-        <w:rPr>
-          <w:rFonts w:ascii="Tahoma" w:eastAsia="MS Mincho" w:hAnsi="Tahoma" w:cs="Tahoma"/>
-        </w:rPr>
-        <w:t xml:space="preserve"> aggressive schedules </w:t>
+        <w:ind w:left="1080"/>
+        <w:rPr>
+          <w:rFonts w:ascii="Tahoma" w:eastAsia="MS Mincho" w:hAnsi="Tahoma" w:cs="Tahoma"/>
+        </w:rPr>
+      </w:pPr>
+      <w:r>
+        <w:rPr>
+          <w:rFonts w:ascii="Helvetica" w:hAnsi="Helvetica" w:cs="Helvetica"/>
+          <w:color w:val="000000"/>
+          <w:sz w:val="21"/>
+          <w:szCs w:val="21"/>
+        </w:rPr>
+        <w:t>Coordinate rapid prototyping of CAM applications</w:t>
+      </w:r>
+      <w:r>
+        <w:rPr>
+          <w:rFonts w:ascii="Helvetica" w:hAnsi="Helvetica" w:cs="Helvetica"/>
+          <w:color w:val="000000"/>
+          <w:sz w:val="21"/>
+          <w:szCs w:val="21"/>
+        </w:rPr>
+        <w:t xml:space="preserve"> </w:t>
+      </w:r>
+      <w:r>
+        <w:rPr>
+          <w:rFonts w:ascii="Helvetica" w:hAnsi="Helvetica" w:cs="Helvetica"/>
+          <w:color w:val="000000"/>
+          <w:sz w:val="21"/>
+          <w:szCs w:val="21"/>
+        </w:rPr>
+        <w:t>Initiate software documentation and train staff to utilize it</w:t>
+      </w:r>
+      <w:r>
+        <w:rPr>
+          <w:rFonts w:ascii="Helvetica" w:hAnsi="Helvetica" w:cs="Helvetica"/>
+          <w:color w:val="000000"/>
+          <w:sz w:val="21"/>
+          <w:szCs w:val="21"/>
+        </w:rPr>
+        <w:t xml:space="preserve"> </w:t>
       </w:r>
     </w:p>
     <w:p>
@@ -1916,53 +1918,34 @@
         <w:pStyle w:val="PlainText"/>
         <w:numPr>
           <w:ilvl w:val="0"/>
-          <w:numId w:val="25"/>
+          <w:numId w:val="37"/>
         </w:numPr>
-        <w:tabs>
-          <w:tab w:val="clear" w:pos="360"/>
-          <w:tab w:val="num" w:pos="720"/>
-        </w:tabs>
         <w:spacing w:after="60"/>
-        <w:ind w:left="720"/>
-        <w:rPr>
-          <w:rFonts w:ascii="Tahoma" w:eastAsia="MS Mincho" w:hAnsi="Tahoma" w:cs="Tahoma"/>
-        </w:rPr>
-      </w:pPr>
-      <w:r>
-        <w:rPr>
-          <w:rFonts w:ascii="Tahoma" w:eastAsia="MS Mincho" w:hAnsi="Tahoma" w:cs="Tahoma"/>
-        </w:rPr>
-        <w:t xml:space="preserve">Directly communicate with </w:t>
-      </w:r>
-      <w:r>
-        <w:rPr>
-          <w:rFonts w:ascii="Tahoma" w:eastAsia="MS Mincho" w:hAnsi="Tahoma" w:cs="Tahoma"/>
-        </w:rPr>
-        <w:t xml:space="preserve">internal </w:t>
-      </w:r>
-      <w:r>
-        <w:rPr>
-          <w:rFonts w:ascii="Tahoma" w:eastAsia="MS Mincho" w:hAnsi="Tahoma" w:cs="Tahoma"/>
-        </w:rPr>
-        <w:t xml:space="preserve">customers to determine </w:t>
-      </w:r>
-      <w:r>
-        <w:rPr>
-          <w:rFonts w:ascii="Tahoma" w:eastAsia="MS Mincho" w:hAnsi="Tahoma" w:cs="Tahoma"/>
-        </w:rPr>
-        <w:t>software</w:t>
-      </w:r>
-      <w:r>
-        <w:rPr>
-          <w:rFonts w:ascii="Tahoma" w:eastAsia="MS Mincho" w:hAnsi="Tahoma" w:cs="Tahoma"/>
+        <w:ind w:left="1080"/>
+        <w:rPr>
+          <w:rFonts w:ascii="Helvetica" w:hAnsi="Helvetica" w:cs="Helvetica"/>
+          <w:color w:val="000000"/>
+          <w:sz w:val="21"/>
+          <w:szCs w:val="21"/>
+        </w:rPr>
+      </w:pPr>
+      <w:r>
+        <w:rPr>
+          <w:rFonts w:ascii="Helvetica" w:hAnsi="Helvetica" w:cs="Helvetica"/>
+          <w:color w:val="000000"/>
+          <w:sz w:val="21"/>
+          <w:szCs w:val="21"/>
+        </w:rPr>
+        <w:t>Directly communicate with internal customers to determine software needs</w:t>
+      </w:r>
+      <w:r>
+        <w:rPr>
+          <w:rFonts w:ascii="Helvetica" w:hAnsi="Helvetica" w:cs="Helvetica"/>
+          <w:color w:val="000000"/>
+          <w:sz w:val="21"/>
+          <w:szCs w:val="21"/>
         </w:rPr>
         <w:t xml:space="preserve"> </w:t>
-      </w:r>
-      <w:r>
-        <w:rPr>
-          <w:rFonts w:ascii="Tahoma" w:eastAsia="MS Mincho" w:hAnsi="Tahoma" w:cs="Tahoma"/>
-        </w:rPr>
-        <w:t>needs</w:t>
       </w:r>
     </w:p>
     <w:p>
@@ -1970,39 +1953,32 @@
         <w:pStyle w:val="PlainText"/>
         <w:numPr>
           <w:ilvl w:val="0"/>
-          <w:numId w:val="25"/>
+          <w:numId w:val="37"/>
         </w:numPr>
-        <w:tabs>
-          <w:tab w:val="clear" w:pos="360"/>
-          <w:tab w:val="num" w:pos="720"/>
-        </w:tabs>
         <w:spacing w:after="60"/>
-        <w:ind w:left="720"/>
-        <w:rPr>
-          <w:rFonts w:ascii="Tahoma" w:eastAsia="MS Mincho" w:hAnsi="Tahoma" w:cs="Tahoma"/>
-        </w:rPr>
-      </w:pPr>
-      <w:r>
-        <w:rPr>
-          <w:rFonts w:ascii="Tahoma" w:eastAsia="MS Mincho" w:hAnsi="Tahoma" w:cs="Tahoma"/>
-        </w:rPr>
-        <w:t xml:space="preserve">Design, implement, release and </w:t>
-      </w:r>
-      <w:r>
-        <w:rPr>
-          <w:rFonts w:ascii="Tahoma" w:eastAsia="MS Mincho" w:hAnsi="Tahoma" w:cs="Tahoma"/>
-        </w:rPr>
-        <w:t>maintain</w:t>
-      </w:r>
-      <w:r>
-        <w:rPr>
-          <w:rFonts w:ascii="Tahoma" w:eastAsia="MS Mincho" w:hAnsi="Tahoma" w:cs="Tahoma"/>
-        </w:rPr>
-        <w:t xml:space="preserve"> software products</w:t>
-      </w:r>
-      <w:r>
-        <w:rPr>
-          <w:rFonts w:ascii="Tahoma" w:eastAsia="MS Mincho" w:hAnsi="Tahoma" w:cs="Tahoma"/>
+        <w:ind w:left="1080"/>
+        <w:rPr>
+          <w:rFonts w:ascii="Helvetica" w:hAnsi="Helvetica" w:cs="Helvetica"/>
+          <w:color w:val="000000"/>
+          <w:sz w:val="21"/>
+          <w:szCs w:val="21"/>
+        </w:rPr>
+      </w:pPr>
+      <w:r>
+        <w:rPr>
+          <w:rFonts w:ascii="Helvetica" w:hAnsi="Helvetica" w:cs="Helvetica"/>
+          <w:color w:val="000000"/>
+          <w:sz w:val="21"/>
+          <w:szCs w:val="21"/>
+        </w:rPr>
+        <w:t>Investigate new technologies for making decisions about future development</w:t>
+      </w:r>
+      <w:r>
+        <w:rPr>
+          <w:rFonts w:ascii="Helvetica" w:hAnsi="Helvetica" w:cs="Helvetica"/>
+          <w:color w:val="000000"/>
+          <w:sz w:val="21"/>
+          <w:szCs w:val="21"/>
         </w:rPr>
         <w:t xml:space="preserve"> </w:t>
       </w:r>
@@ -2012,23 +1988,25 @@
         <w:pStyle w:val="PlainText"/>
         <w:numPr>
           <w:ilvl w:val="0"/>
-          <w:numId w:val="25"/>
+          <w:numId w:val="37"/>
         </w:numPr>
-        <w:tabs>
-          <w:tab w:val="clear" w:pos="360"/>
-          <w:tab w:val="num" w:pos="720"/>
-        </w:tabs>
         <w:spacing w:after="60"/>
-        <w:ind w:left="720"/>
-        <w:rPr>
-          <w:rFonts w:ascii="Tahoma" w:eastAsia="MS Mincho" w:hAnsi="Tahoma" w:cs="Tahoma"/>
-        </w:rPr>
-      </w:pPr>
-      <w:r>
-        <w:rPr>
-          <w:rFonts w:ascii="Tahoma" w:eastAsia="MS Mincho" w:hAnsi="Tahoma" w:cs="Tahoma"/>
-        </w:rPr>
-        <w:t>On-site and offsite installation</w:t>
+        <w:ind w:left="1080"/>
+        <w:rPr>
+          <w:rFonts w:ascii="Helvetica" w:hAnsi="Helvetica" w:cs="Helvetica"/>
+          <w:color w:val="000000"/>
+          <w:sz w:val="21"/>
+          <w:szCs w:val="21"/>
+        </w:rPr>
+      </w:pPr>
+      <w:r>
+        <w:rPr>
+          <w:rFonts w:ascii="Helvetica" w:hAnsi="Helvetica" w:cs="Helvetica"/>
+          <w:color w:val="000000"/>
+          <w:sz w:val="21"/>
+          <w:szCs w:val="21"/>
+        </w:rPr>
+        <w:t>Train development group on implementing new technologies</w:t>
       </w:r>
     </w:p>
     <w:p>
@@ -2036,23 +2014,25 @@
         <w:pStyle w:val="PlainText"/>
         <w:numPr>
           <w:ilvl w:val="0"/>
-          <w:numId w:val="25"/>
+          <w:numId w:val="37"/>
         </w:numPr>
-        <w:tabs>
-          <w:tab w:val="clear" w:pos="360"/>
-          <w:tab w:val="num" w:pos="720"/>
-        </w:tabs>
         <w:spacing w:after="60"/>
-        <w:ind w:left="720"/>
-        <w:rPr>
-          <w:rFonts w:ascii="Tahoma" w:eastAsia="MS Mincho" w:hAnsi="Tahoma" w:cs="Tahoma"/>
-        </w:rPr>
-      </w:pPr>
-      <w:r>
-        <w:rPr>
-          <w:rFonts w:ascii="Tahoma" w:eastAsia="MS Mincho" w:hAnsi="Tahoma" w:cs="Tahoma"/>
-        </w:rPr>
-        <w:t>Train and support internal customers and junior team members</w:t>
+        <w:ind w:left="1080"/>
+        <w:rPr>
+          <w:rFonts w:ascii="Helvetica" w:hAnsi="Helvetica" w:cs="Helvetica"/>
+          <w:color w:val="000000"/>
+          <w:sz w:val="21"/>
+          <w:szCs w:val="21"/>
+        </w:rPr>
+      </w:pPr>
+      <w:r>
+        <w:rPr>
+          <w:rFonts w:ascii="Helvetica" w:hAnsi="Helvetica" w:cs="Helvetica"/>
+          <w:color w:val="000000"/>
+          <w:sz w:val="21"/>
+          <w:szCs w:val="21"/>
+        </w:rPr>
+        <w:t>Mentor junior developers</w:t>
       </w:r>
     </w:p>
     <w:p>
@@ -2060,29 +2040,34 @@
         <w:pStyle w:val="PlainText"/>
         <w:numPr>
           <w:ilvl w:val="0"/>
-          <w:numId w:val="25"/>
+          <w:numId w:val="37"/>
         </w:numPr>
-        <w:tabs>
-          <w:tab w:val="clear" w:pos="360"/>
-          <w:tab w:val="num" w:pos="720"/>
-        </w:tabs>
         <w:spacing w:after="60"/>
-        <w:ind w:left="720"/>
-        <w:rPr>
-          <w:rFonts w:ascii="Tahoma" w:eastAsia="MS Mincho" w:hAnsi="Tahoma" w:cs="Tahoma"/>
-        </w:rPr>
-      </w:pPr>
-      <w:r>
-        <w:rPr>
-          <w:rFonts w:ascii="Tahoma" w:eastAsia="MS Mincho" w:hAnsi="Tahoma" w:cs="Tahoma"/>
-        </w:rPr>
-        <w:t>Investigate new technologies making dec</w:t>
-      </w:r>
-      <w:r>
-        <w:rPr>
-          <w:rFonts w:ascii="Tahoma" w:eastAsia="MS Mincho" w:hAnsi="Tahoma" w:cs="Tahoma"/>
-        </w:rPr>
-        <w:t>isions about future development</w:t>
+        <w:ind w:left="1080"/>
+        <w:rPr>
+          <w:rFonts w:ascii="Helvetica" w:hAnsi="Helvetica" w:cs="Helvetica"/>
+          <w:color w:val="000000"/>
+          <w:sz w:val="21"/>
+          <w:szCs w:val="21"/>
+        </w:rPr>
+      </w:pPr>
+      <w:r>
+        <w:rPr>
+          <w:rFonts w:ascii="Helvetica" w:hAnsi="Helvetica" w:cs="Helvetica"/>
+          <w:color w:val="000000"/>
+          <w:sz w:val="21"/>
+          <w:szCs w:val="21"/>
+        </w:rPr>
+        <w:t>Design and implement release management application to improve reliability of releases</w:t>
+      </w:r>
+      <w:r>
+        <w:rPr>
+          <w:rFonts w:ascii="Helvetica" w:hAnsi="Helvetica" w:cs="Helvetica"/>
+          <w:color w:val="000000"/>
+          <w:sz w:val="21"/>
+          <w:szCs w:val="21"/>
+        </w:rPr>
+        <w:t xml:space="preserve"> </w:t>
       </w:r>
     </w:p>
     <w:p>
@@ -2090,53 +2075,52 @@
         <w:pStyle w:val="PlainText"/>
         <w:numPr>
           <w:ilvl w:val="0"/>
-          <w:numId w:val="25"/>
+          <w:numId w:val="37"/>
         </w:numPr>
-        <w:tabs>
-          <w:tab w:val="clear" w:pos="360"/>
-          <w:tab w:val="num" w:pos="720"/>
-        </w:tabs>
         <w:spacing w:after="60"/>
-        <w:ind w:left="720"/>
-        <w:rPr>
-          <w:rFonts w:ascii="Tahoma" w:eastAsia="MS Mincho" w:hAnsi="Tahoma" w:cs="Tahoma"/>
-        </w:rPr>
-      </w:pPr>
-      <w:r>
-        <w:rPr>
-          <w:rFonts w:ascii="Tahoma" w:eastAsia="MS Mincho" w:hAnsi="Tahoma" w:cs="Tahoma"/>
-        </w:rPr>
-        <w:t>Design and implement</w:t>
-      </w:r>
-      <w:r>
-        <w:rPr>
-          <w:rFonts w:ascii="Tahoma" w:eastAsia="MS Mincho" w:hAnsi="Tahoma" w:cs="Tahoma"/>
-        </w:rPr>
-        <w:t xml:space="preserve"> release management </w:t>
-      </w:r>
-      <w:r>
-        <w:rPr>
-          <w:rFonts w:ascii="Tahoma" w:eastAsia="MS Mincho" w:hAnsi="Tahoma" w:cs="Tahoma"/>
-        </w:rPr>
-        <w:t xml:space="preserve">and customer support </w:t>
-      </w:r>
-      <w:r>
-        <w:rPr>
-          <w:rFonts w:ascii="Tahoma" w:eastAsia="MS Mincho" w:hAnsi="Tahoma" w:cs="Tahoma"/>
-        </w:rPr>
-        <w:t>system</w:t>
-      </w:r>
-      <w:r>
-        <w:rPr>
-          <w:rFonts w:ascii="Tahoma" w:eastAsia="MS Mincho" w:hAnsi="Tahoma" w:cs="Tahoma"/>
-        </w:rPr>
-        <w:t>s</w:t>
-      </w:r>
-      <w:r>
-        <w:rPr>
-          <w:rFonts w:ascii="Tahoma" w:eastAsia="MS Mincho" w:hAnsi="Tahoma" w:cs="Tahoma"/>
-        </w:rPr>
-        <w:t xml:space="preserve"> which greatly improved the ease and reliability of software releases</w:t>
+        <w:ind w:left="1080"/>
+        <w:rPr>
+          <w:rFonts w:ascii="Helvetica" w:hAnsi="Helvetica" w:cs="Helvetica"/>
+          <w:color w:val="000000"/>
+          <w:sz w:val="21"/>
+          <w:szCs w:val="21"/>
+        </w:rPr>
+      </w:pPr>
+      <w:r>
+        <w:rPr>
+          <w:rFonts w:ascii="Helvetica" w:hAnsi="Helvetica" w:cs="Helvetica"/>
+          <w:color w:val="000000"/>
+          <w:sz w:val="21"/>
+          <w:szCs w:val="21"/>
+        </w:rPr>
+        <w:t>Creat</w:t>
+      </w:r>
+      <w:r>
+        <w:rPr>
+          <w:rFonts w:ascii="Helvetica" w:hAnsi="Helvetica" w:cs="Helvetica"/>
+          <w:color w:val="000000"/>
+          <w:sz w:val="21"/>
+          <w:szCs w:val="21"/>
+        </w:rPr>
+        <w:t>e</w:t>
+      </w:r>
+      <w:r>
+        <w:rPr>
+          <w:rFonts w:ascii="Helvetica" w:hAnsi="Helvetica" w:cs="Helvetica"/>
+          <w:color w:val="000000"/>
+          <w:sz w:val="21"/>
+          <w:szCs w:val="21"/>
+        </w:rPr>
+        <w:t xml:space="preserve"> a production blog and software request system to improve communication among sites and departments (This was done on my own initiative)</w:t>
+      </w:r>
+      <w:r>
+        <w:rPr>
+          <w:rFonts w:ascii="Helvetica" w:hAnsi="Helvetica" w:cs="Helvetica"/>
+          <w:color w:val="000000"/>
+          <w:sz w:val="21"/>
+          <w:szCs w:val="21"/>
+        </w:rPr>
+        <w:t xml:space="preserve"> </w:t>
       </w:r>
     </w:p>
     <w:p>
@@ -2144,101 +2128,28 @@
         <w:pStyle w:val="PlainText"/>
         <w:numPr>
           <w:ilvl w:val="0"/>
-          <w:numId w:val="25"/>
+          <w:numId w:val="37"/>
         </w:numPr>
-        <w:tabs>
-          <w:tab w:val="clear" w:pos="360"/>
-          <w:tab w:val="num" w:pos="720"/>
-        </w:tabs>
         <w:spacing w:after="60"/>
-        <w:ind w:left="720"/>
-        <w:rPr>
-          <w:rFonts w:ascii="Tahoma" w:eastAsia="MS Mincho" w:hAnsi="Tahoma" w:cs="Tahoma"/>
-        </w:rPr>
-      </w:pPr>
-      <w:r>
-        <w:rPr>
-          <w:rFonts w:ascii="Tahoma" w:eastAsia="MS Mincho" w:hAnsi="Tahoma" w:cs="Tahoma"/>
-        </w:rPr>
-        <w:t>Create online communication systems for a user forum and software requests</w:t>
+        <w:ind w:left="1080"/>
+        <w:rPr>
+          <w:rFonts w:ascii="Tahoma" w:eastAsia="MS Mincho" w:hAnsi="Tahoma" w:cs="Tahoma"/>
+        </w:rPr>
+      </w:pPr>
+      <w:r>
+        <w:rPr>
+          <w:rFonts w:ascii="Helvetica" w:hAnsi="Helvetica" w:cs="Helvetica"/>
+          <w:color w:val="000000"/>
+          <w:sz w:val="21"/>
+          <w:szCs w:val="21"/>
+        </w:rPr>
+        <w:t>Suggest and implement Graphical User Interfaces for tools that were previously text to reduce error and production waste. This also increased the speed of production and eased training of new staff</w:t>
       </w:r>
     </w:p>
     <w:p>
       <w:pPr>
         <w:pStyle w:val="PlainText"/>
-        <w:numPr>
-          <w:ilvl w:val="0"/>
-          <w:numId w:val="25"/>
-        </w:numPr>
-        <w:tabs>
-          <w:tab w:val="clear" w:pos="360"/>
-          <w:tab w:val="num" w:pos="720"/>
-        </w:tabs>
         <w:spacing w:after="60"/>
-        <w:ind w:left="720"/>
-        <w:rPr>
-          <w:rFonts w:ascii="Tahoma" w:eastAsia="MS Mincho" w:hAnsi="Tahoma" w:cs="Tahoma"/>
-        </w:rPr>
-      </w:pPr>
-      <w:r>
-        <w:rPr>
-          <w:rFonts w:ascii="Tahoma" w:eastAsia="MS Mincho" w:hAnsi="Tahoma" w:cs="Tahoma"/>
-        </w:rPr>
-        <w:t>Suggest</w:t>
-      </w:r>
-      <w:r>
-        <w:rPr>
-          <w:rFonts w:ascii="Tahoma" w:eastAsia="MS Mincho" w:hAnsi="Tahoma" w:cs="Tahoma"/>
-        </w:rPr>
-        <w:t xml:space="preserve"> and implement Graphical User Interfaces for </w:t>
-      </w:r>
-      <w:r>
-        <w:rPr>
-          <w:rFonts w:ascii="Tahoma" w:eastAsia="MS Mincho" w:hAnsi="Tahoma" w:cs="Tahoma"/>
-        </w:rPr>
-        <w:t>tools that were</w:t>
-      </w:r>
-      <w:r>
-        <w:rPr>
-          <w:rFonts w:ascii="Tahoma" w:eastAsia="MS Mincho" w:hAnsi="Tahoma" w:cs="Tahoma"/>
-        </w:rPr>
-        <w:t xml:space="preserve"> previously Text Driven </w:t>
-      </w:r>
-      <w:r>
-        <w:rPr>
-          <w:rFonts w:ascii="Tahoma" w:eastAsia="MS Mincho" w:hAnsi="Tahoma" w:cs="Tahoma"/>
-        </w:rPr>
-        <w:t>and error prone</w:t>
-      </w:r>
-      <w:r>
-        <w:rPr>
-          <w:rFonts w:ascii="Tahoma" w:eastAsia="MS Mincho" w:hAnsi="Tahoma" w:cs="Tahoma"/>
-        </w:rPr>
-        <w:t xml:space="preserve">.  This greatly reduced error </w:t>
-      </w:r>
-      <w:r>
-        <w:rPr>
-          <w:rFonts w:ascii="Tahoma" w:eastAsia="MS Mincho" w:hAnsi="Tahoma" w:cs="Tahoma"/>
-        </w:rPr>
-        <w:t>which increased</w:t>
-      </w:r>
-      <w:r>
-        <w:rPr>
-          <w:rFonts w:ascii="Tahoma" w:eastAsia="MS Mincho" w:hAnsi="Tahoma" w:cs="Tahoma"/>
-        </w:rPr>
-        <w:t xml:space="preserve"> profit</w:t>
-      </w:r>
-      <w:r>
-        <w:rPr>
-          <w:rFonts w:ascii="Tahoma" w:eastAsia="MS Mincho" w:hAnsi="Tahoma" w:cs="Tahoma"/>
-        </w:rPr>
-        <w:t xml:space="preserve"> by reducing waste</w:t>
-      </w:r>
-    </w:p>
-    <w:p>
-      <w:pPr>
-        <w:pStyle w:val="PlainText"/>
-        <w:spacing w:after="120"/>
         <w:rPr>
           <w:rFonts w:ascii="Tahoma" w:eastAsia="MS Mincho" w:hAnsi="Tahoma" w:cs="Tahoma"/>
         </w:rPr>
@@ -2312,49 +2223,24 @@
     <w:p>
       <w:pPr>
         <w:pStyle w:val="PlainText"/>
-        <w:spacing w:after="120"/>
-        <w:ind w:left="720"/>
-        <w:rPr>
-          <w:rFonts w:ascii="Tahoma" w:eastAsia="MS Mincho" w:hAnsi="Tahoma" w:cs="Tahoma"/>
-        </w:rPr>
-      </w:pPr>
-      <w:r>
-        <w:rPr>
-          <w:rFonts w:ascii="Tahoma" w:eastAsia="MS Mincho" w:hAnsi="Tahoma" w:cs="Tahoma"/>
-        </w:rPr>
-        <w:t>Skills:</w:t>
-      </w:r>
-    </w:p>
-    <w:p>
-      <w:pPr>
-        <w:pStyle w:val="PlainText"/>
-        <w:spacing w:after="120"/>
-        <w:ind w:left="720"/>
-        <w:rPr>
-          <w:rFonts w:ascii="Tahoma" w:eastAsia="MS Mincho" w:hAnsi="Tahoma" w:cs="Tahoma"/>
-        </w:rPr>
-      </w:pPr>
-      <w:r>
-        <w:rPr>
-          <w:rFonts w:ascii="Tahoma" w:eastAsia="MS Mincho" w:hAnsi="Tahoma" w:cs="Tahoma"/>
-        </w:rPr>
-        <w:t>C, C++, HTML, CSS, Leadership</w:t>
-      </w:r>
-    </w:p>
-    <w:p>
-      <w:pPr>
-        <w:pStyle w:val="PlainText"/>
-        <w:spacing w:after="120"/>
-        <w:ind w:left="720"/>
-        <w:rPr>
-          <w:rFonts w:ascii="Tahoma" w:eastAsia="MS Mincho" w:hAnsi="Tahoma" w:cs="Tahoma"/>
-        </w:rPr>
-      </w:pPr>
-      <w:r>
-        <w:rPr>
-          <w:rFonts w:ascii="Tahoma" w:eastAsia="MS Mincho" w:hAnsi="Tahoma" w:cs="Tahoma"/>
-        </w:rPr>
-        <w:t>Tasks:</w:t>
+        <w:ind w:left="360"/>
+        <w:rPr>
+          <w:rFonts w:ascii="Tahoma" w:eastAsia="MS Mincho" w:hAnsi="Tahoma" w:cs="Tahoma"/>
+        </w:rPr>
+      </w:pPr>
+      <w:r>
+        <w:rPr>
+          <w:rFonts w:ascii="Tahoma" w:eastAsia="MS Mincho" w:hAnsi="Tahoma" w:cs="Tahoma"/>
+        </w:rPr>
+        <w:t>Skill</w:t>
+      </w:r>
+      <w:bookmarkStart w:id="0" w:name="_GoBack"/>
+      <w:bookmarkEnd w:id="0"/>
+      <w:r>
+        <w:rPr>
+          <w:rFonts w:ascii="Tahoma" w:eastAsia="MS Mincho" w:hAnsi="Tahoma" w:cs="Tahoma"/>
+        </w:rPr>
+        <w:t>s:</w:t>
       </w:r>
     </w:p>
     <w:p>
@@ -2362,12 +2248,12 @@
         <w:pStyle w:val="PlainText"/>
         <w:numPr>
           <w:ilvl w:val="0"/>
-          <w:numId w:val="24"/>
+          <w:numId w:val="43"/>
         </w:numPr>
         <w:tabs>
+          <w:tab w:val="clear" w:pos="720"/>
           <w:tab w:val="num" w:pos="1080"/>
         </w:tabs>
-        <w:spacing w:after="60"/>
         <w:ind w:left="1080"/>
         <w:rPr>
           <w:rFonts w:ascii="Tahoma" w:eastAsia="MS Mincho" w:hAnsi="Tahoma" w:cs="Tahoma"/>
@@ -2377,7 +2263,22 @@
         <w:rPr>
           <w:rFonts w:ascii="Tahoma" w:eastAsia="MS Mincho" w:hAnsi="Tahoma" w:cs="Tahoma"/>
         </w:rPr>
-        <w:t>Developed multi-spectral and hyperspectral image analysis tools</w:t>
+        <w:t>C, C++, HTML, CSS, Leadership</w:t>
+      </w:r>
+    </w:p>
+    <w:p>
+      <w:pPr>
+        <w:pStyle w:val="PlainText"/>
+        <w:ind w:left="360"/>
+        <w:rPr>
+          <w:rFonts w:ascii="Tahoma" w:eastAsia="MS Mincho" w:hAnsi="Tahoma" w:cs="Tahoma"/>
+        </w:rPr>
+      </w:pPr>
+      <w:r>
+        <w:rPr>
+          <w:rFonts w:ascii="Tahoma" w:eastAsia="MS Mincho" w:hAnsi="Tahoma" w:cs="Tahoma"/>
+        </w:rPr>
+        <w:t>Tasks:</w:t>
       </w:r>
     </w:p>
     <w:p>
@@ -2385,22 +2286,28 @@
         <w:pStyle w:val="PlainText"/>
         <w:numPr>
           <w:ilvl w:val="0"/>
-          <w:numId w:val="24"/>
+          <w:numId w:val="42"/>
         </w:numPr>
         <w:tabs>
+          <w:tab w:val="clear" w:pos="720"/>
           <w:tab w:val="num" w:pos="1080"/>
         </w:tabs>
-        <w:spacing w:after="60"/>
         <w:ind w:left="1080"/>
         <w:rPr>
-          <w:rFonts w:ascii="Tahoma" w:eastAsia="MS Mincho" w:hAnsi="Tahoma" w:cs="Tahoma"/>
-        </w:rPr>
-      </w:pPr>
-      <w:r>
-        <w:rPr>
-          <w:rFonts w:ascii="Tahoma" w:eastAsia="MS Mincho" w:hAnsi="Tahoma" w:cs="Tahoma"/>
-        </w:rPr>
-        <w:t>Lead group in the development, deployment and support of image processing tools</w:t>
+          <w:rFonts w:ascii="Helvetica" w:hAnsi="Helvetica" w:cs="Helvetica"/>
+          <w:color w:val="000000"/>
+          <w:sz w:val="21"/>
+          <w:szCs w:val="21"/>
+        </w:rPr>
+      </w:pPr>
+      <w:r>
+        <w:rPr>
+          <w:rFonts w:ascii="Helvetica" w:hAnsi="Helvetica" w:cs="Helvetica"/>
+          <w:color w:val="000000"/>
+          <w:sz w:val="21"/>
+          <w:szCs w:val="21"/>
+        </w:rPr>
+        <w:t>Group lead in the development, deployment and support of image processing tools</w:t>
       </w:r>
     </w:p>
     <w:p>
@@ -2408,20 +2315,26 @@
         <w:pStyle w:val="PlainText"/>
         <w:numPr>
           <w:ilvl w:val="0"/>
-          <w:numId w:val="24"/>
+          <w:numId w:val="42"/>
         </w:numPr>
         <w:tabs>
+          <w:tab w:val="clear" w:pos="720"/>
           <w:tab w:val="num" w:pos="1080"/>
         </w:tabs>
-        <w:spacing w:after="60"/>
         <w:ind w:left="1080"/>
         <w:rPr>
-          <w:rFonts w:ascii="Tahoma" w:eastAsia="MS Mincho" w:hAnsi="Tahoma" w:cs="Tahoma"/>
-        </w:rPr>
-      </w:pPr>
-      <w:r>
-        <w:rPr>
-          <w:rFonts w:ascii="Tahoma" w:eastAsia="MS Mincho" w:hAnsi="Tahoma" w:cs="Tahoma"/>
+          <w:rFonts w:ascii="Helvetica" w:hAnsi="Helvetica" w:cs="Helvetica"/>
+          <w:color w:val="000000"/>
+          <w:sz w:val="21"/>
+          <w:szCs w:val="21"/>
+        </w:rPr>
+      </w:pPr>
+      <w:r>
+        <w:rPr>
+          <w:rFonts w:ascii="Helvetica" w:hAnsi="Helvetica" w:cs="Helvetica"/>
+          <w:color w:val="000000"/>
+          <w:sz w:val="21"/>
+          <w:szCs w:val="21"/>
         </w:rPr>
         <w:t>Define specifications, generate and document detailed designs</w:t>
       </w:r>
@@ -2431,20 +2344,26 @@
         <w:pStyle w:val="PlainText"/>
         <w:numPr>
           <w:ilvl w:val="0"/>
-          <w:numId w:val="24"/>
+          <w:numId w:val="42"/>
         </w:numPr>
         <w:tabs>
+          <w:tab w:val="clear" w:pos="720"/>
           <w:tab w:val="num" w:pos="1080"/>
         </w:tabs>
-        <w:spacing w:after="60"/>
         <w:ind w:left="1080"/>
         <w:rPr>
-          <w:rFonts w:ascii="Tahoma" w:eastAsia="MS Mincho" w:hAnsi="Tahoma" w:cs="Tahoma"/>
-        </w:rPr>
-      </w:pPr>
-      <w:r>
-        <w:rPr>
-          <w:rFonts w:ascii="Tahoma" w:eastAsia="MS Mincho" w:hAnsi="Tahoma" w:cs="Tahoma"/>
+          <w:rFonts w:ascii="Helvetica" w:hAnsi="Helvetica" w:cs="Helvetica"/>
+          <w:color w:val="000000"/>
+          <w:sz w:val="21"/>
+          <w:szCs w:val="21"/>
+        </w:rPr>
+      </w:pPr>
+      <w:r>
+        <w:rPr>
+          <w:rFonts w:ascii="Helvetica" w:hAnsi="Helvetica" w:cs="Helvetica"/>
+          <w:color w:val="000000"/>
+          <w:sz w:val="21"/>
+          <w:szCs w:val="21"/>
         </w:rPr>
         <w:t>Assign development tasks and track progress</w:t>
       </w:r>
@@ -2454,32 +2373,28 @@
         <w:pStyle w:val="PlainText"/>
         <w:numPr>
           <w:ilvl w:val="0"/>
-          <w:numId w:val="24"/>
+          <w:numId w:val="42"/>
         </w:numPr>
         <w:tabs>
+          <w:tab w:val="clear" w:pos="720"/>
           <w:tab w:val="num" w:pos="1080"/>
         </w:tabs>
-        <w:spacing w:after="60"/>
         <w:ind w:left="1080"/>
         <w:rPr>
-          <w:rFonts w:ascii="Tahoma" w:eastAsia="MS Mincho" w:hAnsi="Tahoma" w:cs="Tahoma"/>
-        </w:rPr>
-      </w:pPr>
-      <w:smartTag w:uri="urn:schemas-microsoft-com:office:smarttags" w:element="City">
-        <w:smartTag w:uri="urn:schemas-microsoft-com:office:smarttags" w:element="place">
-          <w:r>
-            <w:rPr>
-              <w:rFonts w:ascii="Tahoma" w:eastAsia="MS Mincho" w:hAnsi="Tahoma" w:cs="Tahoma"/>
-            </w:rPr>
-            <w:t>Mentor</w:t>
-          </w:r>
-        </w:smartTag>
-      </w:smartTag>
-      <w:r>
-        <w:rPr>
-          <w:rFonts w:ascii="Tahoma" w:eastAsia="MS Mincho" w:hAnsi="Tahoma" w:cs="Tahoma"/>
-        </w:rPr>
-        <w:t xml:space="preserve"> junior developers</w:t>
+          <w:rFonts w:ascii="Helvetica" w:hAnsi="Helvetica" w:cs="Helvetica"/>
+          <w:color w:val="000000"/>
+          <w:sz w:val="21"/>
+          <w:szCs w:val="21"/>
+        </w:rPr>
+      </w:pPr>
+      <w:r>
+        <w:rPr>
+          <w:rFonts w:ascii="Helvetica" w:hAnsi="Helvetica" w:cs="Helvetica"/>
+          <w:color w:val="000000"/>
+          <w:sz w:val="21"/>
+          <w:szCs w:val="21"/>
+        </w:rPr>
+        <w:t>Mentor junior developers</w:t>
       </w:r>
     </w:p>
     <w:p>
@@ -2487,20 +2402,26 @@
         <w:pStyle w:val="PlainText"/>
         <w:numPr>
           <w:ilvl w:val="0"/>
-          <w:numId w:val="24"/>
+          <w:numId w:val="42"/>
         </w:numPr>
         <w:tabs>
+          <w:tab w:val="clear" w:pos="720"/>
           <w:tab w:val="num" w:pos="1080"/>
         </w:tabs>
-        <w:spacing w:after="60"/>
         <w:ind w:left="1080"/>
         <w:rPr>
-          <w:rFonts w:ascii="Tahoma" w:eastAsia="MS Mincho" w:hAnsi="Tahoma" w:cs="Tahoma"/>
-        </w:rPr>
-      </w:pPr>
-      <w:r>
-        <w:rPr>
-          <w:rFonts w:ascii="Tahoma" w:eastAsia="MS Mincho" w:hAnsi="Tahoma" w:cs="Tahoma"/>
+          <w:rFonts w:ascii="Helvetica" w:hAnsi="Helvetica" w:cs="Helvetica"/>
+          <w:color w:val="000000"/>
+          <w:sz w:val="21"/>
+          <w:szCs w:val="21"/>
+        </w:rPr>
+      </w:pPr>
+      <w:r>
+        <w:rPr>
+          <w:rFonts w:ascii="Helvetica" w:hAnsi="Helvetica" w:cs="Helvetica"/>
+          <w:color w:val="000000"/>
+          <w:sz w:val="21"/>
+          <w:szCs w:val="21"/>
         </w:rPr>
         <w:t>Systems administration of open LAN including all peripherals</w:t>
       </w:r>
@@ -2510,40 +2431,28 @@
         <w:pStyle w:val="PlainText"/>
         <w:numPr>
           <w:ilvl w:val="0"/>
-          <w:numId w:val="24"/>
+          <w:numId w:val="42"/>
         </w:numPr>
         <w:tabs>
+          <w:tab w:val="clear" w:pos="720"/>
           <w:tab w:val="num" w:pos="1080"/>
         </w:tabs>
-        <w:spacing w:after="60"/>
         <w:ind w:left="1080"/>
         <w:rPr>
-          <w:rFonts w:ascii="Tahoma" w:eastAsia="MS Mincho" w:hAnsi="Tahoma" w:cs="Tahoma"/>
-        </w:rPr>
-      </w:pPr>
-      <w:r>
-        <w:rPr>
-          <w:rFonts w:ascii="Tahoma" w:eastAsia="MS Mincho" w:hAnsi="Tahoma" w:cs="Tahoma"/>
-        </w:rPr>
-        <w:t xml:space="preserve">Initiate and implement graphical development tools to automate multi-platform and multi-environment releases.  This made releases </w:t>
-      </w:r>
-      <w:r>
-        <w:rPr>
-          <w:rFonts w:ascii="Tahoma" w:eastAsia="MS Mincho" w:hAnsi="Tahoma" w:cs="Tahoma"/>
-        </w:rPr>
-        <w:t xml:space="preserve"> </w:t>
-      </w:r>
-      <w:r>
-        <w:rPr>
-          <w:rFonts w:ascii="Tahoma" w:eastAsia="MS Mincho" w:hAnsi="Tahoma" w:cs="Tahoma"/>
-        </w:rPr>
-        <w:t>f</w:t>
-      </w:r>
-      <w:r>
-        <w:rPr>
-          <w:rFonts w:ascii="Tahoma" w:eastAsia="MS Mincho" w:hAnsi="Tahoma" w:cs="Tahoma"/>
-        </w:rPr>
-        <w:t>aster, more reliable and consistent</w:t>
+          <w:rFonts w:ascii="Helvetica" w:hAnsi="Helvetica" w:cs="Helvetica"/>
+          <w:color w:val="000000"/>
+          <w:sz w:val="21"/>
+          <w:szCs w:val="21"/>
+        </w:rPr>
+      </w:pPr>
+      <w:r>
+        <w:rPr>
+          <w:rFonts w:ascii="Helvetica" w:hAnsi="Helvetica" w:cs="Helvetica"/>
+          <w:color w:val="000000"/>
+          <w:sz w:val="21"/>
+          <w:szCs w:val="21"/>
+        </w:rPr>
+        <w:t xml:space="preserve">Initiate and implement graphical development tools to automate multi-platform and multi-environment releases. </w:t>
       </w:r>
     </w:p>
     <w:p>
@@ -2551,23 +2460,28 @@
         <w:pStyle w:val="PlainText"/>
         <w:numPr>
           <w:ilvl w:val="0"/>
-          <w:numId w:val="24"/>
+          <w:numId w:val="42"/>
         </w:numPr>
         <w:tabs>
+          <w:tab w:val="clear" w:pos="720"/>
           <w:tab w:val="num" w:pos="1080"/>
         </w:tabs>
-        <w:spacing w:after="60"/>
         <w:ind w:left="1080"/>
         <w:rPr>
-          <w:rFonts w:ascii="Tahoma" w:eastAsia="MS Mincho" w:hAnsi="Tahoma" w:cs="Tahoma"/>
-        </w:rPr>
-      </w:pPr>
-      <w:r>
-        <w:rPr>
-          <w:rFonts w:ascii="Tahoma" w:eastAsia="MS Mincho" w:hAnsi="Tahoma" w:cs="Tahoma"/>
-        </w:rPr>
-        <w:lastRenderedPageBreak/>
-        <w:t>Provide customer site installation, training and support</w:t>
+          <w:rFonts w:ascii="Helvetica" w:hAnsi="Helvetica" w:cs="Helvetica"/>
+          <w:color w:val="000000"/>
+          <w:sz w:val="21"/>
+          <w:szCs w:val="21"/>
+        </w:rPr>
+      </w:pPr>
+      <w:r>
+        <w:rPr>
+          <w:rFonts w:ascii="Helvetica" w:hAnsi="Helvetica" w:cs="Helvetica"/>
+          <w:color w:val="000000"/>
+          <w:sz w:val="21"/>
+          <w:szCs w:val="21"/>
+        </w:rPr>
+        <w:t>This made releases faster, more reliable and consistent</w:t>
       </w:r>
     </w:p>
     <w:p>
@@ -2575,28 +2489,28 @@
         <w:pStyle w:val="PlainText"/>
         <w:numPr>
           <w:ilvl w:val="0"/>
-          <w:numId w:val="24"/>
+          <w:numId w:val="42"/>
         </w:numPr>
         <w:tabs>
+          <w:tab w:val="clear" w:pos="720"/>
           <w:tab w:val="num" w:pos="1080"/>
         </w:tabs>
-        <w:spacing w:after="60"/>
         <w:ind w:left="1080"/>
         <w:rPr>
-          <w:rFonts w:ascii="Tahoma" w:eastAsia="MS Mincho" w:hAnsi="Tahoma" w:cs="Tahoma"/>
-        </w:rPr>
-      </w:pPr>
-      <w:r>
-        <w:rPr>
-          <w:rFonts w:ascii="Tahoma" w:eastAsia="MS Mincho" w:hAnsi="Tahoma" w:cs="Tahoma"/>
-        </w:rPr>
-        <w:t xml:space="preserve">Implement the initial Bathymetry prototype which won the initial funding contract that eventually led to the development of several applications </w:t>
-      </w:r>
-      <w:r>
-        <w:rPr>
-          <w:rFonts w:ascii="Tahoma" w:eastAsia="MS Mincho" w:hAnsi="Tahoma" w:cs="Tahoma"/>
-        </w:rPr>
-        <w:t>currently on the market</w:t>
+          <w:rFonts w:ascii="Helvetica" w:hAnsi="Helvetica" w:cs="Helvetica"/>
+          <w:color w:val="000000"/>
+          <w:sz w:val="21"/>
+          <w:szCs w:val="21"/>
+        </w:rPr>
+      </w:pPr>
+      <w:r>
+        <w:rPr>
+          <w:rFonts w:ascii="Helvetica" w:hAnsi="Helvetica" w:cs="Helvetica"/>
+          <w:color w:val="000000"/>
+          <w:sz w:val="21"/>
+          <w:szCs w:val="21"/>
+        </w:rPr>
+        <w:t>Provide customer site installation, training and support</w:t>
       </w:r>
     </w:p>
     <w:p>
@@ -2604,27 +2518,60 @@
         <w:pStyle w:val="PlainText"/>
         <w:numPr>
           <w:ilvl w:val="0"/>
-          <w:numId w:val="24"/>
+          <w:numId w:val="42"/>
         </w:numPr>
         <w:tabs>
+          <w:tab w:val="clear" w:pos="720"/>
           <w:tab w:val="num" w:pos="1080"/>
         </w:tabs>
-        <w:spacing w:after="240"/>
         <w:ind w:left="1080"/>
         <w:rPr>
-          <w:rFonts w:ascii="Tahoma" w:eastAsia="MS Mincho" w:hAnsi="Tahoma" w:cs="Tahoma"/>
-        </w:rPr>
-      </w:pPr>
-      <w:r>
-        <w:rPr>
-          <w:rFonts w:ascii="Tahoma" w:eastAsia="MS Mincho" w:hAnsi="Tahoma" w:cs="Tahoma"/>
-        </w:rPr>
-        <w:t>Secret Level Security Clearance - inactive in 1997</w:t>
+          <w:rFonts w:ascii="Helvetica" w:hAnsi="Helvetica" w:cs="Helvetica"/>
+          <w:color w:val="000000"/>
+          <w:sz w:val="21"/>
+          <w:szCs w:val="21"/>
+        </w:rPr>
+      </w:pPr>
+      <w:r>
+        <w:rPr>
+          <w:rFonts w:ascii="Helvetica" w:hAnsi="Helvetica" w:cs="Helvetica"/>
+          <w:color w:val="000000"/>
+          <w:sz w:val="21"/>
+          <w:szCs w:val="21"/>
+        </w:rPr>
+        <w:t>Implement the initial Bathymetry prototype which won the initial funding contract that eventually led to the development of several applications currently on the market</w:t>
       </w:r>
     </w:p>
     <w:p>
       <w:pPr>
         <w:pStyle w:val="PlainText"/>
+        <w:numPr>
+          <w:ilvl w:val="0"/>
+          <w:numId w:val="42"/>
+        </w:numPr>
+        <w:tabs>
+          <w:tab w:val="clear" w:pos="720"/>
+          <w:tab w:val="num" w:pos="1080"/>
+        </w:tabs>
+        <w:spacing w:after="120"/>
+        <w:ind w:left="1080"/>
+        <w:rPr>
+          <w:rFonts w:ascii="Tahoma" w:eastAsia="MS Mincho" w:hAnsi="Tahoma" w:cs="Tahoma"/>
+        </w:rPr>
+      </w:pPr>
+      <w:r>
+        <w:rPr>
+          <w:rFonts w:ascii="Helvetica" w:hAnsi="Helvetica" w:cs="Helvetica"/>
+          <w:color w:val="000000"/>
+          <w:sz w:val="21"/>
+          <w:szCs w:val="21"/>
+        </w:rPr>
+        <w:t>Secret Level Security Clearance - inactive in 1997</w:t>
+      </w:r>
+    </w:p>
+    <w:p>
+      <w:pPr>
+        <w:pStyle w:val="PlainText"/>
         <w:spacing w:after="120"/>
         <w:rPr>
           <w:rFonts w:ascii="Tahoma" w:eastAsia="MS Mincho" w:hAnsi="Tahoma" w:cs="Tahoma"/>
@@ -2638,6 +2585,7 @@
           <w:i/>
           <w:u w:val="single"/>
         </w:rPr>
+        <w:lastRenderedPageBreak/>
         <w:t xml:space="preserve">June 1993 – Dec. 1993, Wyle Laboratories in </w:t>
       </w:r>
       <w:smartTag w:uri="urn:schemas-microsoft-com:office:smarttags" w:element="place">
@@ -2937,6 +2885,155 @@
     </w:lvl>
   </w:abstractNum>
   <w:abstractNum w:abstractNumId="1" w15:restartNumberingAfterBreak="0">
+    <w:nsid w:val="074F7F4E"/>
+    <w:multiLevelType w:val="multilevel"/>
+    <w:tmpl w:val="092C1774"/>
+    <w:lvl w:ilvl="0">
+      <w:start w:val="1"/>
+      <w:numFmt w:val="bullet"/>
+      <w:lvlText w:val=""/>
+      <w:lvlJc w:val="left"/>
+      <w:pPr>
+        <w:tabs>
+          <w:tab w:val="num" w:pos="720"/>
+        </w:tabs>
+        <w:ind w:left="720" w:hanging="360"/>
+      </w:pPr>
+      <w:rPr>
+        <w:rFonts w:ascii="Symbol" w:hAnsi="Symbol" w:hint="default"/>
+        <w:sz w:val="20"/>
+      </w:rPr>
+    </w:lvl>
+    <w:lvl w:ilvl="1" w:tentative="1">
+      <w:start w:val="1"/>
+      <w:numFmt w:val="bullet"/>
+      <w:lvlText w:val="o"/>
+      <w:lvlJc w:val="left"/>
+      <w:pPr>
+        <w:tabs>
+          <w:tab w:val="num" w:pos="1440"/>
+        </w:tabs>
+        <w:ind w:left="1440" w:hanging="360"/>
+      </w:pPr>
+      <w:rPr>
+        <w:rFonts w:ascii="Courier New" w:hAnsi="Courier New" w:hint="default"/>
+        <w:sz w:val="20"/>
+      </w:rPr>
+    </w:lvl>
+    <w:lvl w:ilvl="2" w:tentative="1">
+      <w:start w:val="1"/>
+      <w:numFmt w:val="bullet"/>
+      <w:lvlText w:val=""/>
+      <w:lvlJc w:val="left"/>
+      <w:pPr>
+        <w:tabs>
+          <w:tab w:val="num" w:pos="2160"/>
+        </w:tabs>
+        <w:ind w:left="2160" w:hanging="360"/>
+      </w:pPr>
+      <w:rPr>
+        <w:rFonts w:ascii="Wingdings" w:hAnsi="Wingdings" w:hint="default"/>
+        <w:sz w:val="20"/>
+      </w:rPr>
+    </w:lvl>
+    <w:lvl w:ilvl="3" w:tentative="1">
+      <w:start w:val="1"/>
+      <w:numFmt w:val="bullet"/>
+      <w:lvlText w:val=""/>
+      <w:lvlJc w:val="left"/>
+      <w:pPr>
+        <w:tabs>
+          <w:tab w:val="num" w:pos="2880"/>
+        </w:tabs>
+        <w:ind w:left="2880" w:hanging="360"/>
+      </w:pPr>
+      <w:rPr>
+        <w:rFonts w:ascii="Wingdings" w:hAnsi="Wingdings" w:hint="default"/>
+        <w:sz w:val="20"/>
+      </w:rPr>
+    </w:lvl>
+    <w:lvl w:ilvl="4" w:tentative="1">
+      <w:start w:val="1"/>
+      <w:numFmt w:val="bullet"/>
+      <w:lvlText w:val=""/>
+      <w:lvlJc w:val="left"/>
+      <w:pPr>
+        <w:tabs>
+          <w:tab w:val="num" w:pos="3600"/>
+        </w:tabs>
+        <w:ind w:left="3600" w:hanging="360"/>
+      </w:pPr>
+      <w:rPr>
+        <w:rFonts w:ascii="Wingdings" w:hAnsi="Wingdings" w:hint="default"/>
+        <w:sz w:val="20"/>
+      </w:rPr>
+    </w:lvl>
+    <w:lvl w:ilvl="5" w:tentative="1">
+      <w:start w:val="1"/>
+      <w:numFmt w:val="bullet"/>
+      <w:lvlText w:val=""/>
+      <w:lvlJc w:val="left"/>
+      <w:pPr>
+        <w:tabs>
+          <w:tab w:val="num" w:pos="4320"/>
+        </w:tabs>
+        <w:ind w:left="4320" w:hanging="360"/>
+      </w:pPr>
+      <w:rPr>
+        <w:rFonts w:ascii="Wingdings" w:hAnsi="Wingdings" w:hint="default"/>
+        <w:sz w:val="20"/>
+      </w:rPr>
+    </w:lvl>
+    <w:lvl w:ilvl="6" w:tentative="1">
+      <w:start w:val="1"/>
+      <w:numFmt w:val="bullet"/>
+      <w:lvlText w:val=""/>
+      <w:lvlJc w:val="left"/>
+      <w:pPr>
+        <w:tabs>
+          <w:tab w:val="num" w:pos="5040"/>
+        </w:tabs>
+        <w:ind w:left="5040" w:hanging="360"/>
+      </w:pPr>
+      <w:rPr>
+        <w:rFonts w:ascii="Wingdings" w:hAnsi="Wingdings" w:hint="default"/>
+        <w:sz w:val="20"/>
+      </w:rPr>
+    </w:lvl>
+    <w:lvl w:ilvl="7" w:tentative="1">
+      <w:start w:val="1"/>
+      <w:numFmt w:val="bullet"/>
+      <w:lvlText w:val=""/>
+      <w:lvlJc w:val="left"/>
+      <w:pPr>
+        <w:tabs>
+          <w:tab w:val="num" w:pos="5760"/>
+        </w:tabs>
+        <w:ind w:left="5760" w:hanging="360"/>
+      </w:pPr>
+      <w:rPr>
+        <w:rFonts w:ascii="Wingdings" w:hAnsi="Wingdings" w:hint="default"/>
+        <w:sz w:val="20"/>
+      </w:rPr>
+    </w:lvl>
+    <w:lvl w:ilvl="8" w:tentative="1">
+      <w:start w:val="1"/>
+      <w:numFmt w:val="bullet"/>
+      <w:lvlText w:val=""/>
+      <w:lvlJc w:val="left"/>
+      <w:pPr>
+        <w:tabs>
+          <w:tab w:val="num" w:pos="6480"/>
+        </w:tabs>
+        <w:ind w:left="6480" w:hanging="360"/>
+      </w:pPr>
+      <w:rPr>
+        <w:rFonts w:ascii="Wingdings" w:hAnsi="Wingdings" w:hint="default"/>
+        <w:sz w:val="20"/>
+      </w:rPr>
+    </w:lvl>
+  </w:abstractNum>
+  <w:abstractNum w:abstractNumId="2" w15:restartNumberingAfterBreak="0">
     <w:nsid w:val="0ADF2BE3"/>
     <w:multiLevelType w:val="hybridMultilevel"/>
     <w:tmpl w:val="D04A45BC"/>
@@ -3049,7 +3146,7 @@
       </w:rPr>
     </w:lvl>
   </w:abstractNum>
-  <w:abstractNum w:abstractNumId="2" w15:restartNumberingAfterBreak="0">
+  <w:abstractNum w:abstractNumId="3" w15:restartNumberingAfterBreak="0">
     <w:nsid w:val="16951271"/>
     <w:multiLevelType w:val="hybridMultilevel"/>
     <w:tmpl w:val="39BC569E"/>
@@ -3162,7 +3259,7 @@
       </w:rPr>
     </w:lvl>
   </w:abstractNum>
-  <w:abstractNum w:abstractNumId="3" w15:restartNumberingAfterBreak="0">
+  <w:abstractNum w:abstractNumId="4" w15:restartNumberingAfterBreak="0">
     <w:nsid w:val="18BB7C1A"/>
     <w:multiLevelType w:val="hybridMultilevel"/>
     <w:tmpl w:val="76E47C80"/>
@@ -3275,7 +3372,7 @@
       </w:rPr>
     </w:lvl>
   </w:abstractNum>
-  <w:abstractNum w:abstractNumId="4" w15:restartNumberingAfterBreak="0">
+  <w:abstractNum w:abstractNumId="5" w15:restartNumberingAfterBreak="0">
     <w:nsid w:val="18DD11F8"/>
     <w:multiLevelType w:val="hybridMultilevel"/>
     <w:tmpl w:val="1C80D45E"/>
@@ -3388,7 +3485,7 @@
       </w:rPr>
     </w:lvl>
   </w:abstractNum>
-  <w:abstractNum w:abstractNumId="5" w15:restartNumberingAfterBreak="0">
+  <w:abstractNum w:abstractNumId="6" w15:restartNumberingAfterBreak="0">
     <w:nsid w:val="18F53546"/>
     <w:multiLevelType w:val="hybridMultilevel"/>
     <w:tmpl w:val="E3107BE6"/>
@@ -3501,7 +3598,7 @@
       </w:rPr>
     </w:lvl>
   </w:abstractNum>
-  <w:abstractNum w:abstractNumId="6" w15:restartNumberingAfterBreak="0">
+  <w:abstractNum w:abstractNumId="7" w15:restartNumberingAfterBreak="0">
     <w:nsid w:val="1EEA24AB"/>
     <w:multiLevelType w:val="hybridMultilevel"/>
     <w:tmpl w:val="02085698"/>
@@ -3614,7 +3711,7 @@
       </w:rPr>
     </w:lvl>
   </w:abstractNum>
-  <w:abstractNum w:abstractNumId="7" w15:restartNumberingAfterBreak="0">
+  <w:abstractNum w:abstractNumId="8" w15:restartNumberingAfterBreak="0">
     <w:nsid w:val="20C54AFB"/>
     <w:multiLevelType w:val="hybridMultilevel"/>
     <w:tmpl w:val="68EC8B30"/>
@@ -3754,7 +3851,7 @@
       </w:rPr>
     </w:lvl>
   </w:abstractNum>
-  <w:abstractNum w:abstractNumId="8" w15:restartNumberingAfterBreak="0">
+  <w:abstractNum w:abstractNumId="9" w15:restartNumberingAfterBreak="0">
     <w:nsid w:val="27202083"/>
     <w:multiLevelType w:val="multilevel"/>
     <w:tmpl w:val="F868692E"/>
@@ -3903,7 +4000,7 @@
       </w:rPr>
     </w:lvl>
   </w:abstractNum>
-  <w:abstractNum w:abstractNumId="9" w15:restartNumberingAfterBreak="0">
+  <w:abstractNum w:abstractNumId="10" w15:restartNumberingAfterBreak="0">
     <w:nsid w:val="277D221F"/>
     <w:multiLevelType w:val="hybridMultilevel"/>
     <w:tmpl w:val="842ABA88"/>
@@ -3989,7 +4086,156 @@
       </w:pPr>
     </w:lvl>
   </w:abstractNum>
-  <w:abstractNum w:abstractNumId="10" w15:restartNumberingAfterBreak="0">
+  <w:abstractNum w:abstractNumId="11" w15:restartNumberingAfterBreak="0">
+    <w:nsid w:val="285D436A"/>
+    <w:multiLevelType w:val="multilevel"/>
+    <w:tmpl w:val="092C1774"/>
+    <w:lvl w:ilvl="0">
+      <w:start w:val="1"/>
+      <w:numFmt w:val="bullet"/>
+      <w:lvlText w:val=""/>
+      <w:lvlJc w:val="left"/>
+      <w:pPr>
+        <w:tabs>
+          <w:tab w:val="num" w:pos="720"/>
+        </w:tabs>
+        <w:ind w:left="720" w:hanging="360"/>
+      </w:pPr>
+      <w:rPr>
+        <w:rFonts w:ascii="Symbol" w:hAnsi="Symbol" w:hint="default"/>
+        <w:sz w:val="20"/>
+      </w:rPr>
+    </w:lvl>
+    <w:lvl w:ilvl="1" w:tentative="1">
+      <w:start w:val="1"/>
+      <w:numFmt w:val="bullet"/>
+      <w:lvlText w:val="o"/>
+      <w:lvlJc w:val="left"/>
+      <w:pPr>
+        <w:tabs>
+          <w:tab w:val="num" w:pos="1440"/>
+        </w:tabs>
+        <w:ind w:left="1440" w:hanging="360"/>
+      </w:pPr>
+      <w:rPr>
+        <w:rFonts w:ascii="Courier New" w:hAnsi="Courier New" w:hint="default"/>
+        <w:sz w:val="20"/>
+      </w:rPr>
+    </w:lvl>
+    <w:lvl w:ilvl="2" w:tentative="1">
+      <w:start w:val="1"/>
+      <w:numFmt w:val="bullet"/>
+      <w:lvlText w:val=""/>
+      <w:lvlJc w:val="left"/>
+      <w:pPr>
+        <w:tabs>
+          <w:tab w:val="num" w:pos="2160"/>
+        </w:tabs>
+        <w:ind w:left="2160" w:hanging="360"/>
+      </w:pPr>
+      <w:rPr>
+        <w:rFonts w:ascii="Wingdings" w:hAnsi="Wingdings" w:hint="default"/>
+        <w:sz w:val="20"/>
+      </w:rPr>
+    </w:lvl>
+    <w:lvl w:ilvl="3" w:tentative="1">
+      <w:start w:val="1"/>
+      <w:numFmt w:val="bullet"/>
+      <w:lvlText w:val=""/>
+      <w:lvlJc w:val="left"/>
+      <w:pPr>
+        <w:tabs>
+          <w:tab w:val="num" w:pos="2880"/>
+        </w:tabs>
+        <w:ind w:left="2880" w:hanging="360"/>
+      </w:pPr>
+      <w:rPr>
+        <w:rFonts w:ascii="Wingdings" w:hAnsi="Wingdings" w:hint="default"/>
+        <w:sz w:val="20"/>
+      </w:rPr>
+    </w:lvl>
+    <w:lvl w:ilvl="4" w:tentative="1">
+      <w:start w:val="1"/>
+      <w:numFmt w:val="bullet"/>
+      <w:lvlText w:val=""/>
+      <w:lvlJc w:val="left"/>
+      <w:pPr>
+        <w:tabs>
+          <w:tab w:val="num" w:pos="3600"/>
+        </w:tabs>
+        <w:ind w:left="3600" w:hanging="360"/>
+      </w:pPr>
+      <w:rPr>
+        <w:rFonts w:ascii="Wingdings" w:hAnsi="Wingdings" w:hint="default"/>
+        <w:sz w:val="20"/>
+      </w:rPr>
+    </w:lvl>
+    <w:lvl w:ilvl="5" w:tentative="1">
+      <w:start w:val="1"/>
+      <w:numFmt w:val="bullet"/>
+      <w:lvlText w:val=""/>
+      <w:lvlJc w:val="left"/>
+      <w:pPr>
+        <w:tabs>
+          <w:tab w:val="num" w:pos="4320"/>
+        </w:tabs>
+        <w:ind w:left="4320" w:hanging="360"/>
+      </w:pPr>
+      <w:rPr>
+        <w:rFonts w:ascii="Wingdings" w:hAnsi="Wingdings" w:hint="default"/>
+        <w:sz w:val="20"/>
+      </w:rPr>
+    </w:lvl>
+    <w:lvl w:ilvl="6" w:tentative="1">
+      <w:start w:val="1"/>
+      <w:numFmt w:val="bullet"/>
+      <w:lvlText w:val=""/>
+      <w:lvlJc w:val="left"/>
+      <w:pPr>
+        <w:tabs>
+          <w:tab w:val="num" w:pos="5040"/>
+        </w:tabs>
+        <w:ind w:left="5040" w:hanging="360"/>
+      </w:pPr>
+      <w:rPr>
+        <w:rFonts w:ascii="Wingdings" w:hAnsi="Wingdings" w:hint="default"/>
+        <w:sz w:val="20"/>
+      </w:rPr>
+    </w:lvl>
+    <w:lvl w:ilvl="7" w:tentative="1">
+      <w:start w:val="1"/>
+      <w:numFmt w:val="bullet"/>
+      <w:lvlText w:val=""/>
+      <w:lvlJc w:val="left"/>
+      <w:pPr>
+        <w:tabs>
+          <w:tab w:val="num" w:pos="5760"/>
+        </w:tabs>
+        <w:ind w:left="5760" w:hanging="360"/>
+      </w:pPr>
+      <w:rPr>
+        <w:rFonts w:ascii="Wingdings" w:hAnsi="Wingdings" w:hint="default"/>
+        <w:sz w:val="20"/>
+      </w:rPr>
+    </w:lvl>
+    <w:lvl w:ilvl="8" w:tentative="1">
+      <w:start w:val="1"/>
+      <w:numFmt w:val="bullet"/>
+      <w:lvlText w:val=""/>
+      <w:lvlJc w:val="left"/>
+      <w:pPr>
+        <w:tabs>
+          <w:tab w:val="num" w:pos="6480"/>
+        </w:tabs>
+        <w:ind w:left="6480" w:hanging="360"/>
+      </w:pPr>
+      <w:rPr>
+        <w:rFonts w:ascii="Wingdings" w:hAnsi="Wingdings" w:hint="default"/>
+        <w:sz w:val="20"/>
+      </w:rPr>
+    </w:lvl>
+  </w:abstractNum>
+  <w:abstractNum w:abstractNumId="12" w15:restartNumberingAfterBreak="0">
     <w:nsid w:val="28B57347"/>
     <w:multiLevelType w:val="hybridMultilevel"/>
     <w:tmpl w:val="935CDE30"/>
@@ -4129,7 +4375,7 @@
       </w:rPr>
     </w:lvl>
   </w:abstractNum>
-  <w:abstractNum w:abstractNumId="11" w15:restartNumberingAfterBreak="0">
+  <w:abstractNum w:abstractNumId="13" w15:restartNumberingAfterBreak="0">
     <w:nsid w:val="2B895D7A"/>
     <w:multiLevelType w:val="hybridMultilevel"/>
     <w:tmpl w:val="C6B470F8"/>
@@ -4269,7 +4515,7 @@
       </w:rPr>
     </w:lvl>
   </w:abstractNum>
-  <w:abstractNum w:abstractNumId="12" w15:restartNumberingAfterBreak="0">
+  <w:abstractNum w:abstractNumId="14" w15:restartNumberingAfterBreak="0">
     <w:nsid w:val="2CA14F4B"/>
     <w:multiLevelType w:val="hybridMultilevel"/>
     <w:tmpl w:val="4A0AAEFA"/>
@@ -4409,7 +4655,7 @@
       </w:rPr>
     </w:lvl>
   </w:abstractNum>
-  <w:abstractNum w:abstractNumId="13" w15:restartNumberingAfterBreak="0">
+  <w:abstractNum w:abstractNumId="15" w15:restartNumberingAfterBreak="0">
     <w:nsid w:val="2F8E2460"/>
     <w:multiLevelType w:val="hybridMultilevel"/>
     <w:tmpl w:val="4D66D984"/>
@@ -4522,7 +4768,7 @@
       </w:rPr>
     </w:lvl>
   </w:abstractNum>
-  <w:abstractNum w:abstractNumId="14" w15:restartNumberingAfterBreak="0">
+  <w:abstractNum w:abstractNumId="16" w15:restartNumberingAfterBreak="0">
     <w:nsid w:val="30CB1C31"/>
     <w:multiLevelType w:val="multilevel"/>
     <w:tmpl w:val="5F7C8994"/>
@@ -4671,7 +4917,7 @@
       </w:rPr>
     </w:lvl>
   </w:abstractNum>
-  <w:abstractNum w:abstractNumId="15" w15:restartNumberingAfterBreak="0">
+  <w:abstractNum w:abstractNumId="17" w15:restartNumberingAfterBreak="0">
     <w:nsid w:val="35D9137B"/>
     <w:multiLevelType w:val="multilevel"/>
     <w:tmpl w:val="281ABCFA"/>
@@ -4820,7 +5066,7 @@
       </w:rPr>
     </w:lvl>
   </w:abstractNum>
-  <w:abstractNum w:abstractNumId="16" w15:restartNumberingAfterBreak="0">
+  <w:abstractNum w:abstractNumId="18" w15:restartNumberingAfterBreak="0">
     <w:nsid w:val="38926DBC"/>
     <w:multiLevelType w:val="multilevel"/>
     <w:tmpl w:val="4E161CFA"/>
@@ -4969,7 +5215,7 @@
       </w:rPr>
     </w:lvl>
   </w:abstractNum>
-  <w:abstractNum w:abstractNumId="17" w15:restartNumberingAfterBreak="0">
+  <w:abstractNum w:abstractNumId="19" w15:restartNumberingAfterBreak="0">
     <w:nsid w:val="3B6D1224"/>
     <w:multiLevelType w:val="hybridMultilevel"/>
     <w:tmpl w:val="1F3CB8F8"/>
@@ -5082,7 +5328,7 @@
       </w:rPr>
     </w:lvl>
   </w:abstractNum>
-  <w:abstractNum w:abstractNumId="18" w15:restartNumberingAfterBreak="0">
+  <w:abstractNum w:abstractNumId="20" w15:restartNumberingAfterBreak="0">
     <w:nsid w:val="3D8F4E6E"/>
     <w:multiLevelType w:val="multilevel"/>
     <w:tmpl w:val="17C8C77A"/>
@@ -5231,7 +5477,7 @@
       </w:rPr>
     </w:lvl>
   </w:abstractNum>
-  <w:abstractNum w:abstractNumId="19" w15:restartNumberingAfterBreak="0">
+  <w:abstractNum w:abstractNumId="21" w15:restartNumberingAfterBreak="0">
     <w:nsid w:val="3F167AE7"/>
     <w:multiLevelType w:val="hybridMultilevel"/>
     <w:tmpl w:val="75745012"/>
@@ -5344,7 +5590,7 @@
       </w:rPr>
     </w:lvl>
   </w:abstractNum>
-  <w:abstractNum w:abstractNumId="20" w15:restartNumberingAfterBreak="0">
+  <w:abstractNum w:abstractNumId="22" w15:restartNumberingAfterBreak="0">
     <w:nsid w:val="41F21CE8"/>
     <w:multiLevelType w:val="hybridMultilevel"/>
     <w:tmpl w:val="2B5CF146"/>
@@ -5457,7 +5703,382 @@
       </w:rPr>
     </w:lvl>
   </w:abstractNum>
-  <w:abstractNum w:abstractNumId="21" w15:restartNumberingAfterBreak="0">
+  <w:abstractNum w:abstractNumId="23" w15:restartNumberingAfterBreak="0">
+    <w:nsid w:val="47082EF2"/>
+    <w:multiLevelType w:val="hybridMultilevel"/>
+    <w:tmpl w:val="84FE823A"/>
+    <w:lvl w:ilvl="0" w:tplc="04090001">
+      <w:start w:val="1"/>
+      <w:numFmt w:val="bullet"/>
+      <w:lvlText w:val=""/>
+      <w:lvlJc w:val="left"/>
+      <w:pPr>
+        <w:ind w:left="1440" w:hanging="360"/>
+      </w:pPr>
+      <w:rPr>
+        <w:rFonts w:ascii="Symbol" w:hAnsi="Symbol" w:hint="default"/>
+      </w:rPr>
+    </w:lvl>
+    <w:lvl w:ilvl="1" w:tplc="04090003" w:tentative="1">
+      <w:start w:val="1"/>
+      <w:numFmt w:val="bullet"/>
+      <w:lvlText w:val="o"/>
+      <w:lvlJc w:val="left"/>
+      <w:pPr>
+        <w:ind w:left="2160" w:hanging="360"/>
+      </w:pPr>
+      <w:rPr>
+        <w:rFonts w:ascii="Courier New" w:hAnsi="Courier New" w:cs="Courier New" w:hint="default"/>
+      </w:rPr>
+    </w:lvl>
+    <w:lvl w:ilvl="2" w:tplc="04090005" w:tentative="1">
+      <w:start w:val="1"/>
+      <w:numFmt w:val="bullet"/>
+      <w:lvlText w:val=""/>
+      <w:lvlJc w:val="left"/>
+      <w:pPr>
+        <w:ind w:left="2880" w:hanging="360"/>
+      </w:pPr>
+      <w:rPr>
+        <w:rFonts w:ascii="Wingdings" w:hAnsi="Wingdings" w:hint="default"/>
+      </w:rPr>
+    </w:lvl>
+    <w:lvl w:ilvl="3" w:tplc="04090001" w:tentative="1">
+      <w:start w:val="1"/>
+      <w:numFmt w:val="bullet"/>
+      <w:lvlText w:val=""/>
+      <w:lvlJc w:val="left"/>
+      <w:pPr>
+        <w:ind w:left="3600" w:hanging="360"/>
+      </w:pPr>
+      <w:rPr>
+        <w:rFonts w:ascii="Symbol" w:hAnsi="Symbol" w:hint="default"/>
+      </w:rPr>
+    </w:lvl>
+    <w:lvl w:ilvl="4" w:tplc="04090003" w:tentative="1">
+      <w:start w:val="1"/>
+      <w:numFmt w:val="bullet"/>
+      <w:lvlText w:val="o"/>
+      <w:lvlJc w:val="left"/>
+      <w:pPr>
+        <w:ind w:left="4320" w:hanging="360"/>
+      </w:pPr>
+      <w:rPr>
+        <w:rFonts w:ascii="Courier New" w:hAnsi="Courier New" w:cs="Courier New" w:hint="default"/>
+      </w:rPr>
+    </w:lvl>
+    <w:lvl w:ilvl="5" w:tplc="04090005" w:tentative="1">
+      <w:start w:val="1"/>
+      <w:numFmt w:val="bullet"/>
+      <w:lvlText w:val=""/>
+      <w:lvlJc w:val="left"/>
+      <w:pPr>
+        <w:ind w:left="5040" w:hanging="360"/>
+      </w:pPr>
+      <w:rPr>
+        <w:rFonts w:ascii="Wingdings" w:hAnsi="Wingdings" w:hint="default"/>
+      </w:rPr>
+    </w:lvl>
+    <w:lvl w:ilvl="6" w:tplc="04090001" w:tentative="1">
+      <w:start w:val="1"/>
+      <w:numFmt w:val="bullet"/>
+      <w:lvlText w:val=""/>
+      <w:lvlJc w:val="left"/>
+      <w:pPr>
+        <w:ind w:left="5760" w:hanging="360"/>
+      </w:pPr>
+      <w:rPr>
+        <w:rFonts w:ascii="Symbol" w:hAnsi="Symbol" w:hint="default"/>
+      </w:rPr>
+    </w:lvl>
+    <w:lvl w:ilvl="7" w:tplc="04090003" w:tentative="1">
+      <w:start w:val="1"/>
+      <w:numFmt w:val="bullet"/>
+      <w:lvlText w:val="o"/>
+      <w:lvlJc w:val="left"/>
+      <w:pPr>
+        <w:ind w:left="6480" w:hanging="360"/>
+      </w:pPr>
+      <w:rPr>
+        <w:rFonts w:ascii="Courier New" w:hAnsi="Courier New" w:cs="Courier New" w:hint="default"/>
+      </w:rPr>
+    </w:lvl>
+    <w:lvl w:ilvl="8" w:tplc="04090005" w:tentative="1">
+      <w:start w:val="1"/>
+      <w:numFmt w:val="bullet"/>
+      <w:lvlText w:val=""/>
+      <w:lvlJc w:val="left"/>
+      <w:pPr>
+        <w:ind w:left="7200" w:hanging="360"/>
+      </w:pPr>
+      <w:rPr>
+        <w:rFonts w:ascii="Wingdings" w:hAnsi="Wingdings" w:hint="default"/>
+      </w:rPr>
+    </w:lvl>
+  </w:abstractNum>
+  <w:abstractNum w:abstractNumId="24" w15:restartNumberingAfterBreak="0">
+    <w:nsid w:val="470E22EF"/>
+    <w:multiLevelType w:val="multilevel"/>
+    <w:tmpl w:val="092C1774"/>
+    <w:lvl w:ilvl="0">
+      <w:start w:val="1"/>
+      <w:numFmt w:val="bullet"/>
+      <w:lvlText w:val=""/>
+      <w:lvlJc w:val="left"/>
+      <w:pPr>
+        <w:tabs>
+          <w:tab w:val="num" w:pos="720"/>
+        </w:tabs>
+        <w:ind w:left="720" w:hanging="360"/>
+      </w:pPr>
+      <w:rPr>
+        <w:rFonts w:ascii="Symbol" w:hAnsi="Symbol" w:hint="default"/>
+        <w:sz w:val="20"/>
+      </w:rPr>
+    </w:lvl>
+    <w:lvl w:ilvl="1">
+      <w:start w:val="1"/>
+      <w:numFmt w:val="bullet"/>
+      <w:lvlText w:val="o"/>
+      <w:lvlJc w:val="left"/>
+      <w:pPr>
+        <w:tabs>
+          <w:tab w:val="num" w:pos="1440"/>
+        </w:tabs>
+        <w:ind w:left="1440" w:hanging="360"/>
+      </w:pPr>
+      <w:rPr>
+        <w:rFonts w:ascii="Courier New" w:hAnsi="Courier New" w:hint="default"/>
+        <w:sz w:val="20"/>
+      </w:rPr>
+    </w:lvl>
+    <w:lvl w:ilvl="2" w:tentative="1">
+      <w:start w:val="1"/>
+      <w:numFmt w:val="bullet"/>
+      <w:lvlText w:val=""/>
+      <w:lvlJc w:val="left"/>
+      <w:pPr>
+        <w:tabs>
+          <w:tab w:val="num" w:pos="2160"/>
+        </w:tabs>
+        <w:ind w:left="2160" w:hanging="360"/>
+      </w:pPr>
+      <w:rPr>
+        <w:rFonts w:ascii="Wingdings" w:hAnsi="Wingdings" w:hint="default"/>
+        <w:sz w:val="20"/>
+      </w:rPr>
+    </w:lvl>
+    <w:lvl w:ilvl="3" w:tentative="1">
+      <w:start w:val="1"/>
+      <w:numFmt w:val="bullet"/>
+      <w:lvlText w:val=""/>
+      <w:lvlJc w:val="left"/>
+      <w:pPr>
+        <w:tabs>
+          <w:tab w:val="num" w:pos="2880"/>
+        </w:tabs>
+        <w:ind w:left="2880" w:hanging="360"/>
+      </w:pPr>
+      <w:rPr>
+        <w:rFonts w:ascii="Wingdings" w:hAnsi="Wingdings" w:hint="default"/>
+        <w:sz w:val="20"/>
+      </w:rPr>
+    </w:lvl>
+    <w:lvl w:ilvl="4" w:tentative="1">
+      <w:start w:val="1"/>
+      <w:numFmt w:val="bullet"/>
+      <w:lvlText w:val=""/>
+      <w:lvlJc w:val="left"/>
+      <w:pPr>
+        <w:tabs>
+          <w:tab w:val="num" w:pos="3600"/>
+        </w:tabs>
+        <w:ind w:left="3600" w:hanging="360"/>
+      </w:pPr>
+      <w:rPr>
+        <w:rFonts w:ascii="Wingdings" w:hAnsi="Wingdings" w:hint="default"/>
+        <w:sz w:val="20"/>
+      </w:rPr>
+    </w:lvl>
+    <w:lvl w:ilvl="5" w:tentative="1">
+      <w:start w:val="1"/>
+      <w:numFmt w:val="bullet"/>
+      <w:lvlText w:val=""/>
+      <w:lvlJc w:val="left"/>
+      <w:pPr>
+        <w:tabs>
+          <w:tab w:val="num" w:pos="4320"/>
+        </w:tabs>
+        <w:ind w:left="4320" w:hanging="360"/>
+      </w:pPr>
+      <w:rPr>
+        <w:rFonts w:ascii="Wingdings" w:hAnsi="Wingdings" w:hint="default"/>
+        <w:sz w:val="20"/>
+      </w:rPr>
+    </w:lvl>
+    <w:lvl w:ilvl="6" w:tentative="1">
+      <w:start w:val="1"/>
+      <w:numFmt w:val="bullet"/>
+      <w:lvlText w:val=""/>
+      <w:lvlJc w:val="left"/>
+      <w:pPr>
+        <w:tabs>
+          <w:tab w:val="num" w:pos="5040"/>
+        </w:tabs>
+        <w:ind w:left="5040" w:hanging="360"/>
+      </w:pPr>
+      <w:rPr>
+        <w:rFonts w:ascii="Wingdings" w:hAnsi="Wingdings" w:hint="default"/>
+        <w:sz w:val="20"/>
+      </w:rPr>
+    </w:lvl>
+    <w:lvl w:ilvl="7" w:tentative="1">
+      <w:start w:val="1"/>
+      <w:numFmt w:val="bullet"/>
+      <w:lvlText w:val=""/>
+      <w:lvlJc w:val="left"/>
+      <w:pPr>
+        <w:tabs>
+          <w:tab w:val="num" w:pos="5760"/>
+        </w:tabs>
+        <w:ind w:left="5760" w:hanging="360"/>
+      </w:pPr>
+      <w:rPr>
+        <w:rFonts w:ascii="Wingdings" w:hAnsi="Wingdings" w:hint="default"/>
+        <w:sz w:val="20"/>
+      </w:rPr>
+    </w:lvl>
+    <w:lvl w:ilvl="8" w:tentative="1">
+      <w:start w:val="1"/>
+      <w:numFmt w:val="bullet"/>
+      <w:lvlText w:val=""/>
+      <w:lvlJc w:val="left"/>
+      <w:pPr>
+        <w:tabs>
+          <w:tab w:val="num" w:pos="6480"/>
+        </w:tabs>
+        <w:ind w:left="6480" w:hanging="360"/>
+      </w:pPr>
+      <w:rPr>
+        <w:rFonts w:ascii="Wingdings" w:hAnsi="Wingdings" w:hint="default"/>
+        <w:sz w:val="20"/>
+      </w:rPr>
+    </w:lvl>
+  </w:abstractNum>
+  <w:abstractNum w:abstractNumId="25" w15:restartNumberingAfterBreak="0">
+    <w:nsid w:val="4F384B2E"/>
+    <w:multiLevelType w:val="hybridMultilevel"/>
+    <w:tmpl w:val="1AEE9BEC"/>
+    <w:lvl w:ilvl="0" w:tplc="04090001">
+      <w:start w:val="1"/>
+      <w:numFmt w:val="bullet"/>
+      <w:lvlText w:val=""/>
+      <w:lvlJc w:val="left"/>
+      <w:pPr>
+        <w:ind w:left="720" w:hanging="360"/>
+      </w:pPr>
+      <w:rPr>
+        <w:rFonts w:ascii="Symbol" w:hAnsi="Symbol" w:hint="default"/>
+      </w:rPr>
+    </w:lvl>
+    <w:lvl w:ilvl="1" w:tplc="04090003" w:tentative="1">
+      <w:start w:val="1"/>
+      <w:numFmt w:val="bullet"/>
+      <w:lvlText w:val="o"/>
+      <w:lvlJc w:val="left"/>
+      <w:pPr>
+        <w:ind w:left="1440" w:hanging="360"/>
+      </w:pPr>
+      <w:rPr>
+        <w:rFonts w:ascii="Courier New" w:hAnsi="Courier New" w:cs="Courier New" w:hint="default"/>
+      </w:rPr>
+    </w:lvl>
+    <w:lvl w:ilvl="2" w:tplc="04090005" w:tentative="1">
+      <w:start w:val="1"/>
+      <w:numFmt w:val="bullet"/>
+      <w:lvlText w:val=""/>
+      <w:lvlJc w:val="left"/>
+      <w:pPr>
+        <w:ind w:left="2160" w:hanging="360"/>
+      </w:pPr>
+      <w:rPr>
+        <w:rFonts w:ascii="Wingdings" w:hAnsi="Wingdings" w:hint="default"/>
+      </w:rPr>
+    </w:lvl>
+    <w:lvl w:ilvl="3" w:tplc="04090001" w:tentative="1">
+      <w:start w:val="1"/>
+      <w:numFmt w:val="bullet"/>
+      <w:lvlText w:val=""/>
+      <w:lvlJc w:val="left"/>
+      <w:pPr>
+        <w:ind w:left="2880" w:hanging="360"/>
+      </w:pPr>
+      <w:rPr>
+        <w:rFonts w:ascii="Symbol" w:hAnsi="Symbol" w:hint="default"/>
+      </w:rPr>
+    </w:lvl>
+    <w:lvl w:ilvl="4" w:tplc="04090003" w:tentative="1">
+      <w:start w:val="1"/>
+      <w:numFmt w:val="bullet"/>
+      <w:lvlText w:val="o"/>
+      <w:lvlJc w:val="left"/>
+      <w:pPr>
+        <w:ind w:left="3600" w:hanging="360"/>
+      </w:pPr>
+      <w:rPr>
+        <w:rFonts w:ascii="Courier New" w:hAnsi="Courier New" w:cs="Courier New" w:hint="default"/>
+      </w:rPr>
+    </w:lvl>
+    <w:lvl w:ilvl="5" w:tplc="04090005" w:tentative="1">
+      <w:start w:val="1"/>
+      <w:numFmt w:val="bullet"/>
+      <w:lvlText w:val=""/>
+      <w:lvlJc w:val="left"/>
+      <w:pPr>
+        <w:ind w:left="4320" w:hanging="360"/>
+      </w:pPr>
+      <w:rPr>
+        <w:rFonts w:ascii="Wingdings" w:hAnsi="Wingdings" w:hint="default"/>
+      </w:rPr>
+    </w:lvl>
+    <w:lvl w:ilvl="6" w:tplc="04090001" w:tentative="1">
+      <w:start w:val="1"/>
+      <w:numFmt w:val="bullet"/>
+      <w:lvlText w:val=""/>
+      <w:lvlJc w:val="left"/>
+      <w:pPr>
+        <w:ind w:left="5040" w:hanging="360"/>
+      </w:pPr>
+      <w:rPr>
+        <w:rFonts w:ascii="Symbol" w:hAnsi="Symbol" w:hint="default"/>
+      </w:rPr>
+    </w:lvl>
+    <w:lvl w:ilvl="7" w:tplc="04090003" w:tentative="1">
+      <w:start w:val="1"/>
+      <w:numFmt w:val="bullet"/>
+      <w:lvlText w:val="o"/>
+      <w:lvlJc w:val="left"/>
+      <w:pPr>
+        <w:ind w:left="5760" w:hanging="360"/>
+      </w:pPr>
+      <w:rPr>
+        <w:rFonts w:ascii="Courier New" w:hAnsi="Courier New" w:cs="Courier New" w:hint="default"/>
+      </w:rPr>
+    </w:lvl>
+    <w:lvl w:ilvl="8" w:tplc="04090005" w:tentative="1">
+      <w:start w:val="1"/>
+      <w:numFmt w:val="bullet"/>
+      <w:lvlText w:val=""/>
+      <w:lvlJc w:val="left"/>
+      <w:pPr>
+        <w:ind w:left="6480" w:hanging="360"/>
+      </w:pPr>
+      <w:rPr>
+        <w:rFonts w:ascii="Wingdings" w:hAnsi="Wingdings" w:hint="default"/>
+      </w:rPr>
+    </w:lvl>
+  </w:abstractNum>
+  <w:abstractNum w:abstractNumId="26" w15:restartNumberingAfterBreak="0">
     <w:nsid w:val="5627594B"/>
     <w:multiLevelType w:val="hybridMultilevel"/>
     <w:tmpl w:val="398E6B82"/>
@@ -5570,10 +6191,10 @@
       </w:rPr>
     </w:lvl>
   </w:abstractNum>
-  <w:abstractNum w:abstractNumId="22" w15:restartNumberingAfterBreak="0">
+  <w:abstractNum w:abstractNumId="27" w15:restartNumberingAfterBreak="0">
     <w:nsid w:val="5AA83019"/>
     <w:multiLevelType w:val="hybridMultilevel"/>
-    <w:tmpl w:val="FC0AD78E"/>
+    <w:tmpl w:val="1C44A700"/>
     <w:lvl w:ilvl="0" w:tplc="04090001">
       <w:start w:val="1"/>
       <w:numFmt w:val="bullet"/>
@@ -5589,7 +6210,7 @@
         <w:rFonts w:ascii="Symbol" w:hAnsi="Symbol" w:hint="default"/>
       </w:rPr>
     </w:lvl>
-    <w:lvl w:ilvl="1" w:tplc="04090003" w:tentative="1">
+    <w:lvl w:ilvl="1" w:tplc="04090003">
       <w:start w:val="1"/>
       <w:numFmt w:val="bullet"/>
       <w:lvlText w:val="o"/>
@@ -5710,7 +6331,156 @@
       </w:rPr>
     </w:lvl>
   </w:abstractNum>
-  <w:abstractNum w:abstractNumId="23" w15:restartNumberingAfterBreak="0">
+  <w:abstractNum w:abstractNumId="28" w15:restartNumberingAfterBreak="0">
+    <w:nsid w:val="5D3F0280"/>
+    <w:multiLevelType w:val="multilevel"/>
+    <w:tmpl w:val="092C1774"/>
+    <w:lvl w:ilvl="0">
+      <w:start w:val="1"/>
+      <w:numFmt w:val="bullet"/>
+      <w:lvlText w:val=""/>
+      <w:lvlJc w:val="left"/>
+      <w:pPr>
+        <w:tabs>
+          <w:tab w:val="num" w:pos="720"/>
+        </w:tabs>
+        <w:ind w:left="720" w:hanging="360"/>
+      </w:pPr>
+      <w:rPr>
+        <w:rFonts w:ascii="Symbol" w:hAnsi="Symbol" w:hint="default"/>
+        <w:sz w:val="20"/>
+      </w:rPr>
+    </w:lvl>
+    <w:lvl w:ilvl="1" w:tentative="1">
+      <w:start w:val="1"/>
+      <w:numFmt w:val="bullet"/>
+      <w:lvlText w:val="o"/>
+      <w:lvlJc w:val="left"/>
+      <w:pPr>
+        <w:tabs>
+          <w:tab w:val="num" w:pos="1440"/>
+        </w:tabs>
+        <w:ind w:left="1440" w:hanging="360"/>
+      </w:pPr>
+      <w:rPr>
+        <w:rFonts w:ascii="Courier New" w:hAnsi="Courier New" w:hint="default"/>
+        <w:sz w:val="20"/>
+      </w:rPr>
+    </w:lvl>
+    <w:lvl w:ilvl="2" w:tentative="1">
+      <w:start w:val="1"/>
+      <w:numFmt w:val="bullet"/>
+      <w:lvlText w:val=""/>
+      <w:lvlJc w:val="left"/>
+      <w:pPr>
+        <w:tabs>
+          <w:tab w:val="num" w:pos="2160"/>
+        </w:tabs>
+        <w:ind w:left="2160" w:hanging="360"/>
+      </w:pPr>
+      <w:rPr>
+        <w:rFonts w:ascii="Wingdings" w:hAnsi="Wingdings" w:hint="default"/>
+        <w:sz w:val="20"/>
+      </w:rPr>
+    </w:lvl>
+    <w:lvl w:ilvl="3" w:tentative="1">
+      <w:start w:val="1"/>
+      <w:numFmt w:val="bullet"/>
+      <w:lvlText w:val=""/>
+      <w:lvlJc w:val="left"/>
+      <w:pPr>
+        <w:tabs>
+          <w:tab w:val="num" w:pos="2880"/>
+        </w:tabs>
+        <w:ind w:left="2880" w:hanging="360"/>
+      </w:pPr>
+      <w:rPr>
+        <w:rFonts w:ascii="Wingdings" w:hAnsi="Wingdings" w:hint="default"/>
+        <w:sz w:val="20"/>
+      </w:rPr>
+    </w:lvl>
+    <w:lvl w:ilvl="4" w:tentative="1">
+      <w:start w:val="1"/>
+      <w:numFmt w:val="bullet"/>
+      <w:lvlText w:val=""/>
+      <w:lvlJc w:val="left"/>
+      <w:pPr>
+        <w:tabs>
+          <w:tab w:val="num" w:pos="3600"/>
+        </w:tabs>
+        <w:ind w:left="3600" w:hanging="360"/>
+      </w:pPr>
+      <w:rPr>
+        <w:rFonts w:ascii="Wingdings" w:hAnsi="Wingdings" w:hint="default"/>
+        <w:sz w:val="20"/>
+      </w:rPr>
+    </w:lvl>
+    <w:lvl w:ilvl="5" w:tentative="1">
+      <w:start w:val="1"/>
+      <w:numFmt w:val="bullet"/>
+      <w:lvlText w:val=""/>
+      <w:lvlJc w:val="left"/>
+      <w:pPr>
+        <w:tabs>
+          <w:tab w:val="num" w:pos="4320"/>
+        </w:tabs>
+        <w:ind w:left="4320" w:hanging="360"/>
+      </w:pPr>
+      <w:rPr>
+        <w:rFonts w:ascii="Wingdings" w:hAnsi="Wingdings" w:hint="default"/>
+        <w:sz w:val="20"/>
+      </w:rPr>
+    </w:lvl>
+    <w:lvl w:ilvl="6" w:tentative="1">
+      <w:start w:val="1"/>
+      <w:numFmt w:val="bullet"/>
+      <w:lvlText w:val=""/>
+      <w:lvlJc w:val="left"/>
+      <w:pPr>
+        <w:tabs>
+          <w:tab w:val="num" w:pos="5040"/>
+        </w:tabs>
+        <w:ind w:left="5040" w:hanging="360"/>
+      </w:pPr>
+      <w:rPr>
+        <w:rFonts w:ascii="Wingdings" w:hAnsi="Wingdings" w:hint="default"/>
+        <w:sz w:val="20"/>
+      </w:rPr>
+    </w:lvl>
+    <w:lvl w:ilvl="7" w:tentative="1">
+      <w:start w:val="1"/>
+      <w:numFmt w:val="bullet"/>
+      <w:lvlText w:val=""/>
+      <w:lvlJc w:val="left"/>
+      <w:pPr>
+        <w:tabs>
+          <w:tab w:val="num" w:pos="5760"/>
+        </w:tabs>
+        <w:ind w:left="5760" w:hanging="360"/>
+      </w:pPr>
+      <w:rPr>
+        <w:rFonts w:ascii="Wingdings" w:hAnsi="Wingdings" w:hint="default"/>
+        <w:sz w:val="20"/>
+      </w:rPr>
+    </w:lvl>
+    <w:lvl w:ilvl="8" w:tentative="1">
+      <w:start w:val="1"/>
+      <w:numFmt w:val="bullet"/>
+      <w:lvlText w:val=""/>
+      <w:lvlJc w:val="left"/>
+      <w:pPr>
+        <w:tabs>
+          <w:tab w:val="num" w:pos="6480"/>
+        </w:tabs>
+        <w:ind w:left="6480" w:hanging="360"/>
+      </w:pPr>
+      <w:rPr>
+        <w:rFonts w:ascii="Wingdings" w:hAnsi="Wingdings" w:hint="default"/>
+        <w:sz w:val="20"/>
+      </w:rPr>
+    </w:lvl>
+  </w:abstractNum>
+  <w:abstractNum w:abstractNumId="29" w15:restartNumberingAfterBreak="0">
     <w:nsid w:val="5EBF1C39"/>
     <w:multiLevelType w:val="hybridMultilevel"/>
     <w:tmpl w:val="D5CC75CC"/>
@@ -5823,7 +6593,7 @@
       </w:rPr>
     </w:lvl>
   </w:abstractNum>
-  <w:abstractNum w:abstractNumId="24" w15:restartNumberingAfterBreak="0">
+  <w:abstractNum w:abstractNumId="30" w15:restartNumberingAfterBreak="0">
     <w:nsid w:val="5EE13044"/>
     <w:multiLevelType w:val="hybridMultilevel"/>
     <w:tmpl w:val="71BCB02E"/>
@@ -5936,7 +6706,7 @@
       </w:rPr>
     </w:lvl>
   </w:abstractNum>
-  <w:abstractNum w:abstractNumId="25" w15:restartNumberingAfterBreak="0">
+  <w:abstractNum w:abstractNumId="31" w15:restartNumberingAfterBreak="0">
     <w:nsid w:val="5F1E5A17"/>
     <w:multiLevelType w:val="hybridMultilevel"/>
     <w:tmpl w:val="0024B22E"/>
@@ -6049,7 +6819,7 @@
       </w:rPr>
     </w:lvl>
   </w:abstractNum>
-  <w:abstractNum w:abstractNumId="26" w15:restartNumberingAfterBreak="0">
+  <w:abstractNum w:abstractNumId="32" w15:restartNumberingAfterBreak="0">
     <w:nsid w:val="601C53FA"/>
     <w:multiLevelType w:val="hybridMultilevel"/>
     <w:tmpl w:val="BA004C5E"/>
@@ -6189,7 +6959,7 @@
       </w:rPr>
     </w:lvl>
   </w:abstractNum>
-  <w:abstractNum w:abstractNumId="27" w15:restartNumberingAfterBreak="0">
+  <w:abstractNum w:abstractNumId="33" w15:restartNumberingAfterBreak="0">
     <w:nsid w:val="608930EE"/>
     <w:multiLevelType w:val="hybridMultilevel"/>
     <w:tmpl w:val="AE9E4EB4"/>
@@ -6302,7 +7072,7 @@
       </w:rPr>
     </w:lvl>
   </w:abstractNum>
-  <w:abstractNum w:abstractNumId="28" w15:restartNumberingAfterBreak="0">
+  <w:abstractNum w:abstractNumId="34" w15:restartNumberingAfterBreak="0">
     <w:nsid w:val="614A147D"/>
     <w:multiLevelType w:val="hybridMultilevel"/>
     <w:tmpl w:val="5FD4C55A"/>
@@ -6415,7 +7185,7 @@
       </w:rPr>
     </w:lvl>
   </w:abstractNum>
-  <w:abstractNum w:abstractNumId="29" w15:restartNumberingAfterBreak="0">
+  <w:abstractNum w:abstractNumId="35" w15:restartNumberingAfterBreak="0">
     <w:nsid w:val="67A15727"/>
     <w:multiLevelType w:val="hybridMultilevel"/>
     <w:tmpl w:val="8892B26E"/>
@@ -6528,7 +7298,7 @@
       </w:rPr>
     </w:lvl>
   </w:abstractNum>
-  <w:abstractNum w:abstractNumId="30" w15:restartNumberingAfterBreak="0">
+  <w:abstractNum w:abstractNumId="36" w15:restartNumberingAfterBreak="0">
     <w:nsid w:val="6AC37F3A"/>
     <w:multiLevelType w:val="hybridMultilevel"/>
     <w:tmpl w:val="2CF29B36"/>
@@ -6641,7 +7411,7 @@
       </w:rPr>
     </w:lvl>
   </w:abstractNum>
-  <w:abstractNum w:abstractNumId="31" w15:restartNumberingAfterBreak="0">
+  <w:abstractNum w:abstractNumId="37" w15:restartNumberingAfterBreak="0">
     <w:nsid w:val="6E9F298B"/>
     <w:multiLevelType w:val="hybridMultilevel"/>
     <w:tmpl w:val="D326E2AE"/>
@@ -6754,7 +7524,156 @@
       </w:rPr>
     </w:lvl>
   </w:abstractNum>
-  <w:abstractNum w:abstractNumId="32" w15:restartNumberingAfterBreak="0">
+  <w:abstractNum w:abstractNumId="38" w15:restartNumberingAfterBreak="0">
+    <w:nsid w:val="70D03CB7"/>
+    <w:multiLevelType w:val="multilevel"/>
+    <w:tmpl w:val="092C1774"/>
+    <w:lvl w:ilvl="0">
+      <w:start w:val="1"/>
+      <w:numFmt w:val="bullet"/>
+      <w:lvlText w:val=""/>
+      <w:lvlJc w:val="left"/>
+      <w:pPr>
+        <w:tabs>
+          <w:tab w:val="num" w:pos="720"/>
+        </w:tabs>
+        <w:ind w:left="720" w:hanging="360"/>
+      </w:pPr>
+      <w:rPr>
+        <w:rFonts w:ascii="Symbol" w:hAnsi="Symbol" w:hint="default"/>
+        <w:sz w:val="20"/>
+      </w:rPr>
+    </w:lvl>
+    <w:lvl w:ilvl="1" w:tentative="1">
+      <w:start w:val="1"/>
+      <w:numFmt w:val="bullet"/>
+      <w:lvlText w:val="o"/>
+      <w:lvlJc w:val="left"/>
+      <w:pPr>
+        <w:tabs>
+          <w:tab w:val="num" w:pos="1440"/>
+        </w:tabs>
+        <w:ind w:left="1440" w:hanging="360"/>
+      </w:pPr>
+      <w:rPr>
+        <w:rFonts w:ascii="Courier New" w:hAnsi="Courier New" w:hint="default"/>
+        <w:sz w:val="20"/>
+      </w:rPr>
+    </w:lvl>
+    <w:lvl w:ilvl="2" w:tentative="1">
+      <w:start w:val="1"/>
+      <w:numFmt w:val="bullet"/>
+      <w:lvlText w:val=""/>
+      <w:lvlJc w:val="left"/>
+      <w:pPr>
+        <w:tabs>
+          <w:tab w:val="num" w:pos="2160"/>
+        </w:tabs>
+        <w:ind w:left="2160" w:hanging="360"/>
+      </w:pPr>
+      <w:rPr>
+        <w:rFonts w:ascii="Wingdings" w:hAnsi="Wingdings" w:hint="default"/>
+        <w:sz w:val="20"/>
+      </w:rPr>
+    </w:lvl>
+    <w:lvl w:ilvl="3" w:tentative="1">
+      <w:start w:val="1"/>
+      <w:numFmt w:val="bullet"/>
+      <w:lvlText w:val=""/>
+      <w:lvlJc w:val="left"/>
+      <w:pPr>
+        <w:tabs>
+          <w:tab w:val="num" w:pos="2880"/>
+        </w:tabs>
+        <w:ind w:left="2880" w:hanging="360"/>
+      </w:pPr>
+      <w:rPr>
+        <w:rFonts w:ascii="Wingdings" w:hAnsi="Wingdings" w:hint="default"/>
+        <w:sz w:val="20"/>
+      </w:rPr>
+    </w:lvl>
+    <w:lvl w:ilvl="4" w:tentative="1">
+      <w:start w:val="1"/>
+      <w:numFmt w:val="bullet"/>
+      <w:lvlText w:val=""/>
+      <w:lvlJc w:val="left"/>
+      <w:pPr>
+        <w:tabs>
+          <w:tab w:val="num" w:pos="3600"/>
+        </w:tabs>
+        <w:ind w:left="3600" w:hanging="360"/>
+      </w:pPr>
+      <w:rPr>
+        <w:rFonts w:ascii="Wingdings" w:hAnsi="Wingdings" w:hint="default"/>
+        <w:sz w:val="20"/>
+      </w:rPr>
+    </w:lvl>
+    <w:lvl w:ilvl="5" w:tentative="1">
+      <w:start w:val="1"/>
+      <w:numFmt w:val="bullet"/>
+      <w:lvlText w:val=""/>
+      <w:lvlJc w:val="left"/>
+      <w:pPr>
+        <w:tabs>
+          <w:tab w:val="num" w:pos="4320"/>
+        </w:tabs>
+        <w:ind w:left="4320" w:hanging="360"/>
+      </w:pPr>
+      <w:rPr>
+        <w:rFonts w:ascii="Wingdings" w:hAnsi="Wingdings" w:hint="default"/>
+        <w:sz w:val="20"/>
+      </w:rPr>
+    </w:lvl>
+    <w:lvl w:ilvl="6" w:tentative="1">
+      <w:start w:val="1"/>
+      <w:numFmt w:val="bullet"/>
+      <w:lvlText w:val=""/>
+      <w:lvlJc w:val="left"/>
+      <w:pPr>
+        <w:tabs>
+          <w:tab w:val="num" w:pos="5040"/>
+        </w:tabs>
+        <w:ind w:left="5040" w:hanging="360"/>
+      </w:pPr>
+      <w:rPr>
+        <w:rFonts w:ascii="Wingdings" w:hAnsi="Wingdings" w:hint="default"/>
+        <w:sz w:val="20"/>
+      </w:rPr>
+    </w:lvl>
+    <w:lvl w:ilvl="7" w:tentative="1">
+      <w:start w:val="1"/>
+      <w:numFmt w:val="bullet"/>
+      <w:lvlText w:val=""/>
+      <w:lvlJc w:val="left"/>
+      <w:pPr>
+        <w:tabs>
+          <w:tab w:val="num" w:pos="5760"/>
+        </w:tabs>
+        <w:ind w:left="5760" w:hanging="360"/>
+      </w:pPr>
+      <w:rPr>
+        <w:rFonts w:ascii="Wingdings" w:hAnsi="Wingdings" w:hint="default"/>
+        <w:sz w:val="20"/>
+      </w:rPr>
+    </w:lvl>
+    <w:lvl w:ilvl="8" w:tentative="1">
+      <w:start w:val="1"/>
+      <w:numFmt w:val="bullet"/>
+      <w:lvlText w:val=""/>
+      <w:lvlJc w:val="left"/>
+      <w:pPr>
+        <w:tabs>
+          <w:tab w:val="num" w:pos="6480"/>
+        </w:tabs>
+        <w:ind w:left="6480" w:hanging="360"/>
+      </w:pPr>
+      <w:rPr>
+        <w:rFonts w:ascii="Wingdings" w:hAnsi="Wingdings" w:hint="default"/>
+        <w:sz w:val="20"/>
+      </w:rPr>
+    </w:lvl>
+  </w:abstractNum>
+  <w:abstractNum w:abstractNumId="39" w15:restartNumberingAfterBreak="0">
     <w:nsid w:val="75801366"/>
     <w:multiLevelType w:val="hybridMultilevel"/>
     <w:tmpl w:val="BE92A2EA"/>
@@ -6894,7 +7813,305 @@
       </w:rPr>
     </w:lvl>
   </w:abstractNum>
-  <w:abstractNum w:abstractNumId="33" w15:restartNumberingAfterBreak="0">
+  <w:abstractNum w:abstractNumId="40" w15:restartNumberingAfterBreak="0">
+    <w:nsid w:val="76352986"/>
+    <w:multiLevelType w:val="multilevel"/>
+    <w:tmpl w:val="6EA2D696"/>
+    <w:lvl w:ilvl="0">
+      <w:start w:val="1"/>
+      <w:numFmt w:val="bullet"/>
+      <w:lvlText w:val=""/>
+      <w:lvlJc w:val="left"/>
+      <w:pPr>
+        <w:tabs>
+          <w:tab w:val="num" w:pos="720"/>
+        </w:tabs>
+        <w:ind w:left="720" w:hanging="360"/>
+      </w:pPr>
+      <w:rPr>
+        <w:rFonts w:ascii="Symbol" w:hAnsi="Symbol" w:hint="default"/>
+        <w:sz w:val="20"/>
+      </w:rPr>
+    </w:lvl>
+    <w:lvl w:ilvl="1" w:tentative="1">
+      <w:start w:val="1"/>
+      <w:numFmt w:val="bullet"/>
+      <w:lvlText w:val="o"/>
+      <w:lvlJc w:val="left"/>
+      <w:pPr>
+        <w:tabs>
+          <w:tab w:val="num" w:pos="1440"/>
+        </w:tabs>
+        <w:ind w:left="1440" w:hanging="360"/>
+      </w:pPr>
+      <w:rPr>
+        <w:rFonts w:ascii="Courier New" w:hAnsi="Courier New" w:hint="default"/>
+        <w:sz w:val="20"/>
+      </w:rPr>
+    </w:lvl>
+    <w:lvl w:ilvl="2" w:tentative="1">
+      <w:start w:val="1"/>
+      <w:numFmt w:val="bullet"/>
+      <w:lvlText w:val=""/>
+      <w:lvlJc w:val="left"/>
+      <w:pPr>
+        <w:tabs>
+          <w:tab w:val="num" w:pos="2160"/>
+        </w:tabs>
+        <w:ind w:left="2160" w:hanging="360"/>
+      </w:pPr>
+      <w:rPr>
+        <w:rFonts w:ascii="Wingdings" w:hAnsi="Wingdings" w:hint="default"/>
+        <w:sz w:val="20"/>
+      </w:rPr>
+    </w:lvl>
+    <w:lvl w:ilvl="3" w:tentative="1">
+      <w:start w:val="1"/>
+      <w:numFmt w:val="bullet"/>
+      <w:lvlText w:val=""/>
+      <w:lvlJc w:val="left"/>
+      <w:pPr>
+        <w:tabs>
+          <w:tab w:val="num" w:pos="2880"/>
+        </w:tabs>
+        <w:ind w:left="2880" w:hanging="360"/>
+      </w:pPr>
+      <w:rPr>
+        <w:rFonts w:ascii="Wingdings" w:hAnsi="Wingdings" w:hint="default"/>
+        <w:sz w:val="20"/>
+      </w:rPr>
+    </w:lvl>
+    <w:lvl w:ilvl="4" w:tentative="1">
+      <w:start w:val="1"/>
+      <w:numFmt w:val="bullet"/>
+      <w:lvlText w:val=""/>
+      <w:lvlJc w:val="left"/>
+      <w:pPr>
+        <w:tabs>
+          <w:tab w:val="num" w:pos="3600"/>
+        </w:tabs>
+        <w:ind w:left="3600" w:hanging="360"/>
+      </w:pPr>
+      <w:rPr>
+        <w:rFonts w:ascii="Wingdings" w:hAnsi="Wingdings" w:hint="default"/>
+        <w:sz w:val="20"/>
+      </w:rPr>
+    </w:lvl>
+    <w:lvl w:ilvl="5" w:tentative="1">
+      <w:start w:val="1"/>
+      <w:numFmt w:val="bullet"/>
+      <w:lvlText w:val=""/>
+      <w:lvlJc w:val="left"/>
+      <w:pPr>
+        <w:tabs>
+          <w:tab w:val="num" w:pos="4320"/>
+        </w:tabs>
+        <w:ind w:left="4320" w:hanging="360"/>
+      </w:pPr>
+      <w:rPr>
+        <w:rFonts w:ascii="Wingdings" w:hAnsi="Wingdings" w:hint="default"/>
+        <w:sz w:val="20"/>
+      </w:rPr>
+    </w:lvl>
+    <w:lvl w:ilvl="6" w:tentative="1">
+      <w:start w:val="1"/>
+      <w:numFmt w:val="bullet"/>
+      <w:lvlText w:val=""/>
+      <w:lvlJc w:val="left"/>
+      <w:pPr>
+        <w:tabs>
+          <w:tab w:val="num" w:pos="5040"/>
+        </w:tabs>
+        <w:ind w:left="5040" w:hanging="360"/>
+      </w:pPr>
+      <w:rPr>
+        <w:rFonts w:ascii="Wingdings" w:hAnsi="Wingdings" w:hint="default"/>
+        <w:sz w:val="20"/>
+      </w:rPr>
+    </w:lvl>
+    <w:lvl w:ilvl="7" w:tentative="1">
+      <w:start w:val="1"/>
+      <w:numFmt w:val="bullet"/>
+      <w:lvlText w:val=""/>
+      <w:lvlJc w:val="left"/>
+      <w:pPr>
+        <w:tabs>
+          <w:tab w:val="num" w:pos="5760"/>
+        </w:tabs>
+        <w:ind w:left="5760" w:hanging="360"/>
+      </w:pPr>
+      <w:rPr>
+        <w:rFonts w:ascii="Wingdings" w:hAnsi="Wingdings" w:hint="default"/>
+        <w:sz w:val="20"/>
+      </w:rPr>
+    </w:lvl>
+    <w:lvl w:ilvl="8" w:tentative="1">
+      <w:start w:val="1"/>
+      <w:numFmt w:val="bullet"/>
+      <w:lvlText w:val=""/>
+      <w:lvlJc w:val="left"/>
+      <w:pPr>
+        <w:tabs>
+          <w:tab w:val="num" w:pos="6480"/>
+        </w:tabs>
+        <w:ind w:left="6480" w:hanging="360"/>
+      </w:pPr>
+      <w:rPr>
+        <w:rFonts w:ascii="Wingdings" w:hAnsi="Wingdings" w:hint="default"/>
+        <w:sz w:val="20"/>
+      </w:rPr>
+    </w:lvl>
+  </w:abstractNum>
+  <w:abstractNum w:abstractNumId="41" w15:restartNumberingAfterBreak="0">
+    <w:nsid w:val="7B7227DE"/>
+    <w:multiLevelType w:val="multilevel"/>
+    <w:tmpl w:val="758E5EBE"/>
+    <w:lvl w:ilvl="0">
+      <w:start w:val="1"/>
+      <w:numFmt w:val="bullet"/>
+      <w:lvlText w:val=""/>
+      <w:lvlJc w:val="left"/>
+      <w:pPr>
+        <w:tabs>
+          <w:tab w:val="num" w:pos="720"/>
+        </w:tabs>
+        <w:ind w:left="720" w:hanging="360"/>
+      </w:pPr>
+      <w:rPr>
+        <w:rFonts w:ascii="Symbol" w:hAnsi="Symbol" w:hint="default"/>
+        <w:sz w:val="20"/>
+      </w:rPr>
+    </w:lvl>
+    <w:lvl w:ilvl="1" w:tentative="1">
+      <w:start w:val="1"/>
+      <w:numFmt w:val="bullet"/>
+      <w:lvlText w:val="o"/>
+      <w:lvlJc w:val="left"/>
+      <w:pPr>
+        <w:tabs>
+          <w:tab w:val="num" w:pos="1440"/>
+        </w:tabs>
+        <w:ind w:left="1440" w:hanging="360"/>
+      </w:pPr>
+      <w:rPr>
+        <w:rFonts w:ascii="Courier New" w:hAnsi="Courier New" w:hint="default"/>
+        <w:sz w:val="20"/>
+      </w:rPr>
+    </w:lvl>
+    <w:lvl w:ilvl="2" w:tentative="1">
+      <w:start w:val="1"/>
+      <w:numFmt w:val="bullet"/>
+      <w:lvlText w:val=""/>
+      <w:lvlJc w:val="left"/>
+      <w:pPr>
+        <w:tabs>
+          <w:tab w:val="num" w:pos="2160"/>
+        </w:tabs>
+        <w:ind w:left="2160" w:hanging="360"/>
+      </w:pPr>
+      <w:rPr>
+        <w:rFonts w:ascii="Wingdings" w:hAnsi="Wingdings" w:hint="default"/>
+        <w:sz w:val="20"/>
+      </w:rPr>
+    </w:lvl>
+    <w:lvl w:ilvl="3" w:tentative="1">
+      <w:start w:val="1"/>
+      <w:numFmt w:val="bullet"/>
+      <w:lvlText w:val=""/>
+      <w:lvlJc w:val="left"/>
+      <w:pPr>
+        <w:tabs>
+          <w:tab w:val="num" w:pos="2880"/>
+        </w:tabs>
+        <w:ind w:left="2880" w:hanging="360"/>
+      </w:pPr>
+      <w:rPr>
+        <w:rFonts w:ascii="Wingdings" w:hAnsi="Wingdings" w:hint="default"/>
+        <w:sz w:val="20"/>
+      </w:rPr>
+    </w:lvl>
+    <w:lvl w:ilvl="4" w:tentative="1">
+      <w:start w:val="1"/>
+      <w:numFmt w:val="bullet"/>
+      <w:lvlText w:val=""/>
+      <w:lvlJc w:val="left"/>
+      <w:pPr>
+        <w:tabs>
+          <w:tab w:val="num" w:pos="3600"/>
+        </w:tabs>
+        <w:ind w:left="3600" w:hanging="360"/>
+      </w:pPr>
+      <w:rPr>
+        <w:rFonts w:ascii="Wingdings" w:hAnsi="Wingdings" w:hint="default"/>
+        <w:sz w:val="20"/>
+      </w:rPr>
+    </w:lvl>
+    <w:lvl w:ilvl="5" w:tentative="1">
+      <w:start w:val="1"/>
+      <w:numFmt w:val="bullet"/>
+      <w:lvlText w:val=""/>
+      <w:lvlJc w:val="left"/>
+      <w:pPr>
+        <w:tabs>
+          <w:tab w:val="num" w:pos="4320"/>
+        </w:tabs>
+        <w:ind w:left="4320" w:hanging="360"/>
+      </w:pPr>
+      <w:rPr>
+        <w:rFonts w:ascii="Wingdings" w:hAnsi="Wingdings" w:hint="default"/>
+        <w:sz w:val="20"/>
+      </w:rPr>
+    </w:lvl>
+    <w:lvl w:ilvl="6" w:tentative="1">
+      <w:start w:val="1"/>
+      <w:numFmt w:val="bullet"/>
+      <w:lvlText w:val=""/>
+      <w:lvlJc w:val="left"/>
+      <w:pPr>
+        <w:tabs>
+          <w:tab w:val="num" w:pos="5040"/>
+        </w:tabs>
+        <w:ind w:left="5040" w:hanging="360"/>
+      </w:pPr>
+      <w:rPr>
+        <w:rFonts w:ascii="Wingdings" w:hAnsi="Wingdings" w:hint="default"/>
+        <w:sz w:val="20"/>
+      </w:rPr>
+    </w:lvl>
+    <w:lvl w:ilvl="7" w:tentative="1">
+      <w:start w:val="1"/>
+      <w:numFmt w:val="bullet"/>
+      <w:lvlText w:val=""/>
+      <w:lvlJc w:val="left"/>
+      <w:pPr>
+        <w:tabs>
+          <w:tab w:val="num" w:pos="5760"/>
+        </w:tabs>
+        <w:ind w:left="5760" w:hanging="360"/>
+      </w:pPr>
+      <w:rPr>
+        <w:rFonts w:ascii="Wingdings" w:hAnsi="Wingdings" w:hint="default"/>
+        <w:sz w:val="20"/>
+      </w:rPr>
+    </w:lvl>
+    <w:lvl w:ilvl="8" w:tentative="1">
+      <w:start w:val="1"/>
+      <w:numFmt w:val="bullet"/>
+      <w:lvlText w:val=""/>
+      <w:lvlJc w:val="left"/>
+      <w:pPr>
+        <w:tabs>
+          <w:tab w:val="num" w:pos="6480"/>
+        </w:tabs>
+        <w:ind w:left="6480" w:hanging="360"/>
+      </w:pPr>
+      <w:rPr>
+        <w:rFonts w:ascii="Wingdings" w:hAnsi="Wingdings" w:hint="default"/>
+        <w:sz w:val="20"/>
+      </w:rPr>
+    </w:lvl>
+  </w:abstractNum>
+  <w:abstractNum w:abstractNumId="42" w15:restartNumberingAfterBreak="0">
     <w:nsid w:val="7C8835F4"/>
     <w:multiLevelType w:val="hybridMultilevel"/>
     <w:tmpl w:val="18C82B5A"/>
@@ -7008,106 +8225,133 @@
     </w:lvl>
   </w:abstractNum>
   <w:num w:numId="1">
-    <w:abstractNumId w:val="14"/>
+    <w:abstractNumId w:val="16"/>
   </w:num>
   <w:num w:numId="2">
+    <w:abstractNumId w:val="20"/>
+  </w:num>
+  <w:num w:numId="3">
+    <w:abstractNumId w:val="9"/>
+  </w:num>
+  <w:num w:numId="4">
+    <w:abstractNumId w:val="17"/>
+  </w:num>
+  <w:num w:numId="5">
     <w:abstractNumId w:val="18"/>
   </w:num>
-  <w:num w:numId="3">
-    <w:abstractNumId w:val="8"/>
+  <w:num w:numId="6">
+    <w:abstractNumId w:val="3"/>
   </w:num>
-  <w:num w:numId="4">
+  <w:num w:numId="7">
+    <w:abstractNumId w:val="22"/>
+  </w:num>
+  <w:num w:numId="8">
+    <w:abstractNumId w:val="26"/>
+  </w:num>
+  <w:num w:numId="9">
     <w:abstractNumId w:val="15"/>
   </w:num>
-  <w:num w:numId="5">
-    <w:abstractNumId w:val="16"/>
-  </w:num>
-  <w:num w:numId="6">
-    <w:abstractNumId w:val="2"/>
-  </w:num>
-  <w:num w:numId="7">
-    <w:abstractNumId w:val="20"/>
-  </w:num>
-  <w:num w:numId="8">
-    <w:abstractNumId w:val="21"/>
-  </w:num>
-  <w:num w:numId="9">
-    <w:abstractNumId w:val="13"/>
-  </w:num>
   <w:num w:numId="10">
-    <w:abstractNumId w:val="33"/>
+    <w:abstractNumId w:val="42"/>
   </w:num>
   <w:num w:numId="11">
-    <w:abstractNumId w:val="9"/>
+    <w:abstractNumId w:val="10"/>
   </w:num>
   <w:num w:numId="12">
-    <w:abstractNumId w:val="17"/>
+    <w:abstractNumId w:val="19"/>
   </w:num>
   <w:num w:numId="13">
-    <w:abstractNumId w:val="19"/>
+    <w:abstractNumId w:val="21"/>
   </w:num>
   <w:num w:numId="14">
     <w:abstractNumId w:val="0"/>
   </w:num>
   <w:num w:numId="15">
+    <w:abstractNumId w:val="5"/>
+  </w:num>
+  <w:num w:numId="16">
+    <w:abstractNumId w:val="6"/>
+  </w:num>
+  <w:num w:numId="17">
+    <w:abstractNumId w:val="34"/>
+  </w:num>
+  <w:num w:numId="18">
+    <w:abstractNumId w:val="29"/>
+  </w:num>
+  <w:num w:numId="19">
+    <w:abstractNumId w:val="33"/>
+  </w:num>
+  <w:num w:numId="20">
+    <w:abstractNumId w:val="36"/>
+  </w:num>
+  <w:num w:numId="21">
+    <w:abstractNumId w:val="35"/>
+  </w:num>
+  <w:num w:numId="22">
     <w:abstractNumId w:val="4"/>
   </w:num>
-  <w:num w:numId="16">
-    <w:abstractNumId w:val="5"/>
+  <w:num w:numId="23">
+    <w:abstractNumId w:val="7"/>
   </w:num>
-  <w:num w:numId="17">
+  <w:num w:numId="24">
+    <w:abstractNumId w:val="13"/>
+  </w:num>
+  <w:num w:numId="25">
+    <w:abstractNumId w:val="39"/>
+  </w:num>
+  <w:num w:numId="26">
+    <w:abstractNumId w:val="8"/>
+  </w:num>
+  <w:num w:numId="27">
+    <w:abstractNumId w:val="32"/>
+  </w:num>
+  <w:num w:numId="28">
+    <w:abstractNumId w:val="27"/>
+  </w:num>
+  <w:num w:numId="29">
+    <w:abstractNumId w:val="12"/>
+  </w:num>
+  <w:num w:numId="30">
+    <w:abstractNumId w:val="14"/>
+  </w:num>
+  <w:num w:numId="31">
+    <w:abstractNumId w:val="30"/>
+  </w:num>
+  <w:num w:numId="32">
+    <w:abstractNumId w:val="2"/>
+  </w:num>
+  <w:num w:numId="33">
+    <w:abstractNumId w:val="31"/>
+  </w:num>
+  <w:num w:numId="34">
+    <w:abstractNumId w:val="37"/>
+  </w:num>
+  <w:num w:numId="35">
+    <w:abstractNumId w:val="41"/>
+  </w:num>
+  <w:num w:numId="36">
+    <w:abstractNumId w:val="40"/>
+  </w:num>
+  <w:num w:numId="37">
+    <w:abstractNumId w:val="25"/>
+  </w:num>
+  <w:num w:numId="38">
     <w:abstractNumId w:val="28"/>
   </w:num>
-  <w:num w:numId="18">
+  <w:num w:numId="39">
     <w:abstractNumId w:val="23"/>
   </w:num>
-  <w:num w:numId="19">
-    <w:abstractNumId w:val="27"/>
+  <w:num w:numId="40">
+    <w:abstractNumId w:val="24"/>
   </w:num>
-  <w:num w:numId="20">
-    <w:abstractNumId w:val="30"/>
+  <w:num w:numId="41">
+    <w:abstractNumId w:val="38"/>
   </w:num>
-  <w:num w:numId="21">
-    <w:abstractNumId w:val="29"/>
-  </w:num>
-  <w:num w:numId="22">
-    <w:abstractNumId w:val="3"/>
-  </w:num>
-  <w:num w:numId="23">
-    <w:abstractNumId w:val="6"/>
-  </w:num>
-  <w:num w:numId="24">
+  <w:num w:numId="42">
     <w:abstractNumId w:val="11"/>
   </w:num>
-  <w:num w:numId="25">
-    <w:abstractNumId w:val="32"/>
-  </w:num>
-  <w:num w:numId="26">
-    <w:abstractNumId w:val="7"/>
-  </w:num>
-  <w:num w:numId="27">
-    <w:abstractNumId w:val="26"/>
-  </w:num>
-  <w:num w:numId="28">
-    <w:abstractNumId w:val="22"/>
-  </w:num>
-  <w:num w:numId="29">
-    <w:abstractNumId w:val="10"/>
-  </w:num>
-  <w:num w:numId="30">
-    <w:abstractNumId w:val="12"/>
-  </w:num>
-  <w:num w:numId="31">
-    <w:abstractNumId w:val="24"/>
-  </w:num>
-  <w:num w:numId="32">
+  <w:num w:numId="43">
     <w:abstractNumId w:val="1"/>
-  </w:num>
-  <w:num w:numId="33">
-    <w:abstractNumId w:val="25"/>
-  </w:num>
-  <w:num w:numId="34">
-    <w:abstractNumId w:val="31"/>
   </w:num>
 </w:numbering>
 </file>

--- a/assets/documents/resume.docx
+++ b/assets/documents/resume.docx
@@ -2232,15 +2232,7 @@
         <w:rPr>
           <w:rFonts w:ascii="Tahoma" w:eastAsia="MS Mincho" w:hAnsi="Tahoma" w:cs="Tahoma"/>
         </w:rPr>
-        <w:t>Skill</w:t>
-      </w:r>
-      <w:bookmarkStart w:id="0" w:name="_GoBack"/>
-      <w:bookmarkEnd w:id="0"/>
-      <w:r>
-        <w:rPr>
-          <w:rFonts w:ascii="Tahoma" w:eastAsia="MS Mincho" w:hAnsi="Tahoma" w:cs="Tahoma"/>
-        </w:rPr>
-        <w:t>s:</w:t>
+        <w:t>Skills:</w:t>
       </w:r>
     </w:p>
     <w:p>
@@ -2759,6 +2751,73 @@
         <w:t>Maintain a Confidential Level Security Clearance - inactive in 1994</w:t>
       </w:r>
     </w:p>
+    <w:p>
+      <w:pPr>
+        <w:autoSpaceDE w:val="0"/>
+        <w:autoSpaceDN w:val="0"/>
+        <w:adjustRightInd w:val="0"/>
+        <w:spacing w:after="0" w:line="240" w:lineRule="auto"/>
+        <w:rPr>
+          <w:rFonts w:cstheme="minorHAnsi"/>
+          <w:sz w:val="28"/>
+          <w:szCs w:val="28"/>
+        </w:rPr>
+      </w:pPr>
+      <w:r>
+        <w:rPr>
+          <w:rFonts w:cstheme="minorHAnsi"/>
+          <w:sz w:val="28"/>
+          <w:szCs w:val="28"/>
+        </w:rPr>
+        <w:t>Other</w:t>
+      </w:r>
+    </w:p>
+    <w:p>
+      <w:pPr>
+        <w:autoSpaceDE w:val="0"/>
+        <w:autoSpaceDN w:val="0"/>
+        <w:adjustRightInd w:val="0"/>
+        <w:spacing w:after="0" w:line="240" w:lineRule="auto"/>
+        <w:rPr>
+          <w:rFonts w:cstheme="minorHAnsi"/>
+          <w:sz w:val="28"/>
+          <w:szCs w:val="28"/>
+        </w:rPr>
+      </w:pPr>
+      <w:bookmarkStart w:id="0" w:name="_GoBack"/>
+      <w:bookmarkEnd w:id="0"/>
+    </w:p>
+    <w:p>
+      <w:pPr>
+        <w:pStyle w:val="PlainText"/>
+        <w:numPr>
+          <w:ilvl w:val="0"/>
+          <w:numId w:val="44"/>
+        </w:numPr>
+        <w:spacing w:after="240"/>
+        <w:rPr>
+          <w:rFonts w:ascii="Tahoma" w:eastAsia="MS Mincho" w:hAnsi="Tahoma" w:cs="Tahoma"/>
+        </w:rPr>
+      </w:pPr>
+      <w:r>
+        <w:rPr>
+          <w:rFonts w:ascii="Tahoma" w:eastAsia="MS Mincho" w:hAnsi="Tahoma" w:cs="Tahoma"/>
+        </w:rPr>
+        <w:t xml:space="preserve">Currently taking an online class for developing MongoDB </w:t>
+      </w:r>
+      <w:r>
+        <w:rPr>
+          <w:rFonts w:ascii="Tahoma" w:eastAsia="MS Mincho" w:hAnsi="Tahoma" w:cs="Tahoma"/>
+        </w:rPr>
+        <w:t>c</w:t>
+      </w:r>
+      <w:r>
+        <w:rPr>
+          <w:rFonts w:ascii="Tahoma" w:eastAsia="MS Mincho" w:hAnsi="Tahoma" w:cs="Tahoma"/>
+        </w:rPr>
+        <w:t>loud applications using Atlas</w:t>
+      </w:r>
+    </w:p>
     <w:sectPr>
       <w:pgSz w:w="12240" w:h="15840"/>
       <w:pgMar w:top="1440" w:right="1440" w:bottom="1440" w:left="1440" w:header="720" w:footer="720" w:gutter="0"/>
@@ -3147,6 +3206,119 @@
     </w:lvl>
   </w:abstractNum>
   <w:abstractNum w:abstractNumId="3" w15:restartNumberingAfterBreak="0">
+    <w:nsid w:val="0AF8062B"/>
+    <w:multiLevelType w:val="hybridMultilevel"/>
+    <w:tmpl w:val="8AEE6DC4"/>
+    <w:lvl w:ilvl="0" w:tplc="04090001">
+      <w:start w:val="1"/>
+      <w:numFmt w:val="bullet"/>
+      <w:lvlText w:val=""/>
+      <w:lvlJc w:val="left"/>
+      <w:pPr>
+        <w:ind w:left="720" w:hanging="360"/>
+      </w:pPr>
+      <w:rPr>
+        <w:rFonts w:ascii="Symbol" w:hAnsi="Symbol" w:hint="default"/>
+      </w:rPr>
+    </w:lvl>
+    <w:lvl w:ilvl="1" w:tplc="04090003" w:tentative="1">
+      <w:start w:val="1"/>
+      <w:numFmt w:val="bullet"/>
+      <w:lvlText w:val="o"/>
+      <w:lvlJc w:val="left"/>
+      <w:pPr>
+        <w:ind w:left="1440" w:hanging="360"/>
+      </w:pPr>
+      <w:rPr>
+        <w:rFonts w:ascii="Courier New" w:hAnsi="Courier New" w:cs="Courier New" w:hint="default"/>
+      </w:rPr>
+    </w:lvl>
+    <w:lvl w:ilvl="2" w:tplc="04090005" w:tentative="1">
+      <w:start w:val="1"/>
+      <w:numFmt w:val="bullet"/>
+      <w:lvlText w:val=""/>
+      <w:lvlJc w:val="left"/>
+      <w:pPr>
+        <w:ind w:left="2160" w:hanging="360"/>
+      </w:pPr>
+      <w:rPr>
+        <w:rFonts w:ascii="Wingdings" w:hAnsi="Wingdings" w:hint="default"/>
+      </w:rPr>
+    </w:lvl>
+    <w:lvl w:ilvl="3" w:tplc="04090001" w:tentative="1">
+      <w:start w:val="1"/>
+      <w:numFmt w:val="bullet"/>
+      <w:lvlText w:val=""/>
+      <w:lvlJc w:val="left"/>
+      <w:pPr>
+        <w:ind w:left="2880" w:hanging="360"/>
+      </w:pPr>
+      <w:rPr>
+        <w:rFonts w:ascii="Symbol" w:hAnsi="Symbol" w:hint="default"/>
+      </w:rPr>
+    </w:lvl>
+    <w:lvl w:ilvl="4" w:tplc="04090003" w:tentative="1">
+      <w:start w:val="1"/>
+      <w:numFmt w:val="bullet"/>
+      <w:lvlText w:val="o"/>
+      <w:lvlJc w:val="left"/>
+      <w:pPr>
+        <w:ind w:left="3600" w:hanging="360"/>
+      </w:pPr>
+      <w:rPr>
+        <w:rFonts w:ascii="Courier New" w:hAnsi="Courier New" w:cs="Courier New" w:hint="default"/>
+      </w:rPr>
+    </w:lvl>
+    <w:lvl w:ilvl="5" w:tplc="04090005" w:tentative="1">
+      <w:start w:val="1"/>
+      <w:numFmt w:val="bullet"/>
+      <w:lvlText w:val=""/>
+      <w:lvlJc w:val="left"/>
+      <w:pPr>
+        <w:ind w:left="4320" w:hanging="360"/>
+      </w:pPr>
+      <w:rPr>
+        <w:rFonts w:ascii="Wingdings" w:hAnsi="Wingdings" w:hint="default"/>
+      </w:rPr>
+    </w:lvl>
+    <w:lvl w:ilvl="6" w:tplc="04090001" w:tentative="1">
+      <w:start w:val="1"/>
+      <w:numFmt w:val="bullet"/>
+      <w:lvlText w:val=""/>
+      <w:lvlJc w:val="left"/>
+      <w:pPr>
+        <w:ind w:left="5040" w:hanging="360"/>
+      </w:pPr>
+      <w:rPr>
+        <w:rFonts w:ascii="Symbol" w:hAnsi="Symbol" w:hint="default"/>
+      </w:rPr>
+    </w:lvl>
+    <w:lvl w:ilvl="7" w:tplc="04090003" w:tentative="1">
+      <w:start w:val="1"/>
+      <w:numFmt w:val="bullet"/>
+      <w:lvlText w:val="o"/>
+      <w:lvlJc w:val="left"/>
+      <w:pPr>
+        <w:ind w:left="5760" w:hanging="360"/>
+      </w:pPr>
+      <w:rPr>
+        <w:rFonts w:ascii="Courier New" w:hAnsi="Courier New" w:cs="Courier New" w:hint="default"/>
+      </w:rPr>
+    </w:lvl>
+    <w:lvl w:ilvl="8" w:tplc="04090005" w:tentative="1">
+      <w:start w:val="1"/>
+      <w:numFmt w:val="bullet"/>
+      <w:lvlText w:val=""/>
+      <w:lvlJc w:val="left"/>
+      <w:pPr>
+        <w:ind w:left="6480" w:hanging="360"/>
+      </w:pPr>
+      <w:rPr>
+        <w:rFonts w:ascii="Wingdings" w:hAnsi="Wingdings" w:hint="default"/>
+      </w:rPr>
+    </w:lvl>
+  </w:abstractNum>
+  <w:abstractNum w:abstractNumId="4" w15:restartNumberingAfterBreak="0">
     <w:nsid w:val="16951271"/>
     <w:multiLevelType w:val="hybridMultilevel"/>
     <w:tmpl w:val="39BC569E"/>
@@ -3259,7 +3431,7 @@
       </w:rPr>
     </w:lvl>
   </w:abstractNum>
-  <w:abstractNum w:abstractNumId="4" w15:restartNumberingAfterBreak="0">
+  <w:abstractNum w:abstractNumId="5" w15:restartNumberingAfterBreak="0">
     <w:nsid w:val="18BB7C1A"/>
     <w:multiLevelType w:val="hybridMultilevel"/>
     <w:tmpl w:val="76E47C80"/>
@@ -3372,7 +3544,7 @@
       </w:rPr>
     </w:lvl>
   </w:abstractNum>
-  <w:abstractNum w:abstractNumId="5" w15:restartNumberingAfterBreak="0">
+  <w:abstractNum w:abstractNumId="6" w15:restartNumberingAfterBreak="0">
     <w:nsid w:val="18DD11F8"/>
     <w:multiLevelType w:val="hybridMultilevel"/>
     <w:tmpl w:val="1C80D45E"/>
@@ -3485,7 +3657,7 @@
       </w:rPr>
     </w:lvl>
   </w:abstractNum>
-  <w:abstractNum w:abstractNumId="6" w15:restartNumberingAfterBreak="0">
+  <w:abstractNum w:abstractNumId="7" w15:restartNumberingAfterBreak="0">
     <w:nsid w:val="18F53546"/>
     <w:multiLevelType w:val="hybridMultilevel"/>
     <w:tmpl w:val="E3107BE6"/>
@@ -3598,7 +3770,7 @@
       </w:rPr>
     </w:lvl>
   </w:abstractNum>
-  <w:abstractNum w:abstractNumId="7" w15:restartNumberingAfterBreak="0">
+  <w:abstractNum w:abstractNumId="8" w15:restartNumberingAfterBreak="0">
     <w:nsid w:val="1EEA24AB"/>
     <w:multiLevelType w:val="hybridMultilevel"/>
     <w:tmpl w:val="02085698"/>
@@ -3711,7 +3883,7 @@
       </w:rPr>
     </w:lvl>
   </w:abstractNum>
-  <w:abstractNum w:abstractNumId="8" w15:restartNumberingAfterBreak="0">
+  <w:abstractNum w:abstractNumId="9" w15:restartNumberingAfterBreak="0">
     <w:nsid w:val="20C54AFB"/>
     <w:multiLevelType w:val="hybridMultilevel"/>
     <w:tmpl w:val="68EC8B30"/>
@@ -3851,7 +4023,7 @@
       </w:rPr>
     </w:lvl>
   </w:abstractNum>
-  <w:abstractNum w:abstractNumId="9" w15:restartNumberingAfterBreak="0">
+  <w:abstractNum w:abstractNumId="10" w15:restartNumberingAfterBreak="0">
     <w:nsid w:val="27202083"/>
     <w:multiLevelType w:val="multilevel"/>
     <w:tmpl w:val="F868692E"/>
@@ -4000,7 +4172,7 @@
       </w:rPr>
     </w:lvl>
   </w:abstractNum>
-  <w:abstractNum w:abstractNumId="10" w15:restartNumberingAfterBreak="0">
+  <w:abstractNum w:abstractNumId="11" w15:restartNumberingAfterBreak="0">
     <w:nsid w:val="277D221F"/>
     <w:multiLevelType w:val="hybridMultilevel"/>
     <w:tmpl w:val="842ABA88"/>
@@ -4086,7 +4258,7 @@
       </w:pPr>
     </w:lvl>
   </w:abstractNum>
-  <w:abstractNum w:abstractNumId="11" w15:restartNumberingAfterBreak="0">
+  <w:abstractNum w:abstractNumId="12" w15:restartNumberingAfterBreak="0">
     <w:nsid w:val="285D436A"/>
     <w:multiLevelType w:val="multilevel"/>
     <w:tmpl w:val="092C1774"/>
@@ -4235,7 +4407,7 @@
       </w:rPr>
     </w:lvl>
   </w:abstractNum>
-  <w:abstractNum w:abstractNumId="12" w15:restartNumberingAfterBreak="0">
+  <w:abstractNum w:abstractNumId="13" w15:restartNumberingAfterBreak="0">
     <w:nsid w:val="28B57347"/>
     <w:multiLevelType w:val="hybridMultilevel"/>
     <w:tmpl w:val="935CDE30"/>
@@ -4375,7 +4547,7 @@
       </w:rPr>
     </w:lvl>
   </w:abstractNum>
-  <w:abstractNum w:abstractNumId="13" w15:restartNumberingAfterBreak="0">
+  <w:abstractNum w:abstractNumId="14" w15:restartNumberingAfterBreak="0">
     <w:nsid w:val="2B895D7A"/>
     <w:multiLevelType w:val="hybridMultilevel"/>
     <w:tmpl w:val="C6B470F8"/>
@@ -4515,7 +4687,7 @@
       </w:rPr>
     </w:lvl>
   </w:abstractNum>
-  <w:abstractNum w:abstractNumId="14" w15:restartNumberingAfterBreak="0">
+  <w:abstractNum w:abstractNumId="15" w15:restartNumberingAfterBreak="0">
     <w:nsid w:val="2CA14F4B"/>
     <w:multiLevelType w:val="hybridMultilevel"/>
     <w:tmpl w:val="4A0AAEFA"/>
@@ -4655,7 +4827,7 @@
       </w:rPr>
     </w:lvl>
   </w:abstractNum>
-  <w:abstractNum w:abstractNumId="15" w15:restartNumberingAfterBreak="0">
+  <w:abstractNum w:abstractNumId="16" w15:restartNumberingAfterBreak="0">
     <w:nsid w:val="2F8E2460"/>
     <w:multiLevelType w:val="hybridMultilevel"/>
     <w:tmpl w:val="4D66D984"/>
@@ -4768,7 +4940,7 @@
       </w:rPr>
     </w:lvl>
   </w:abstractNum>
-  <w:abstractNum w:abstractNumId="16" w15:restartNumberingAfterBreak="0">
+  <w:abstractNum w:abstractNumId="17" w15:restartNumberingAfterBreak="0">
     <w:nsid w:val="30CB1C31"/>
     <w:multiLevelType w:val="multilevel"/>
     <w:tmpl w:val="5F7C8994"/>
@@ -4917,7 +5089,7 @@
       </w:rPr>
     </w:lvl>
   </w:abstractNum>
-  <w:abstractNum w:abstractNumId="17" w15:restartNumberingAfterBreak="0">
+  <w:abstractNum w:abstractNumId="18" w15:restartNumberingAfterBreak="0">
     <w:nsid w:val="35D9137B"/>
     <w:multiLevelType w:val="multilevel"/>
     <w:tmpl w:val="281ABCFA"/>
@@ -5066,7 +5238,7 @@
       </w:rPr>
     </w:lvl>
   </w:abstractNum>
-  <w:abstractNum w:abstractNumId="18" w15:restartNumberingAfterBreak="0">
+  <w:abstractNum w:abstractNumId="19" w15:restartNumberingAfterBreak="0">
     <w:nsid w:val="38926DBC"/>
     <w:multiLevelType w:val="multilevel"/>
     <w:tmpl w:val="4E161CFA"/>
@@ -5215,7 +5387,7 @@
       </w:rPr>
     </w:lvl>
   </w:abstractNum>
-  <w:abstractNum w:abstractNumId="19" w15:restartNumberingAfterBreak="0">
+  <w:abstractNum w:abstractNumId="20" w15:restartNumberingAfterBreak="0">
     <w:nsid w:val="3B6D1224"/>
     <w:multiLevelType w:val="hybridMultilevel"/>
     <w:tmpl w:val="1F3CB8F8"/>
@@ -5328,7 +5500,7 @@
       </w:rPr>
     </w:lvl>
   </w:abstractNum>
-  <w:abstractNum w:abstractNumId="20" w15:restartNumberingAfterBreak="0">
+  <w:abstractNum w:abstractNumId="21" w15:restartNumberingAfterBreak="0">
     <w:nsid w:val="3D8F4E6E"/>
     <w:multiLevelType w:val="multilevel"/>
     <w:tmpl w:val="17C8C77A"/>
@@ -5477,7 +5649,7 @@
       </w:rPr>
     </w:lvl>
   </w:abstractNum>
-  <w:abstractNum w:abstractNumId="21" w15:restartNumberingAfterBreak="0">
+  <w:abstractNum w:abstractNumId="22" w15:restartNumberingAfterBreak="0">
     <w:nsid w:val="3F167AE7"/>
     <w:multiLevelType w:val="hybridMultilevel"/>
     <w:tmpl w:val="75745012"/>
@@ -5590,7 +5762,7 @@
       </w:rPr>
     </w:lvl>
   </w:abstractNum>
-  <w:abstractNum w:abstractNumId="22" w15:restartNumberingAfterBreak="0">
+  <w:abstractNum w:abstractNumId="23" w15:restartNumberingAfterBreak="0">
     <w:nsid w:val="41F21CE8"/>
     <w:multiLevelType w:val="hybridMultilevel"/>
     <w:tmpl w:val="2B5CF146"/>
@@ -5703,7 +5875,7 @@
       </w:rPr>
     </w:lvl>
   </w:abstractNum>
-  <w:abstractNum w:abstractNumId="23" w15:restartNumberingAfterBreak="0">
+  <w:abstractNum w:abstractNumId="24" w15:restartNumberingAfterBreak="0">
     <w:nsid w:val="47082EF2"/>
     <w:multiLevelType w:val="hybridMultilevel"/>
     <w:tmpl w:val="84FE823A"/>
@@ -5816,7 +5988,7 @@
       </w:rPr>
     </w:lvl>
   </w:abstractNum>
-  <w:abstractNum w:abstractNumId="24" w15:restartNumberingAfterBreak="0">
+  <w:abstractNum w:abstractNumId="25" w15:restartNumberingAfterBreak="0">
     <w:nsid w:val="470E22EF"/>
     <w:multiLevelType w:val="multilevel"/>
     <w:tmpl w:val="092C1774"/>
@@ -5965,7 +6137,7 @@
       </w:rPr>
     </w:lvl>
   </w:abstractNum>
-  <w:abstractNum w:abstractNumId="25" w15:restartNumberingAfterBreak="0">
+  <w:abstractNum w:abstractNumId="26" w15:restartNumberingAfterBreak="0">
     <w:nsid w:val="4F384B2E"/>
     <w:multiLevelType w:val="hybridMultilevel"/>
     <w:tmpl w:val="1AEE9BEC"/>
@@ -6078,7 +6250,7 @@
       </w:rPr>
     </w:lvl>
   </w:abstractNum>
-  <w:abstractNum w:abstractNumId="26" w15:restartNumberingAfterBreak="0">
+  <w:abstractNum w:abstractNumId="27" w15:restartNumberingAfterBreak="0">
     <w:nsid w:val="5627594B"/>
     <w:multiLevelType w:val="hybridMultilevel"/>
     <w:tmpl w:val="398E6B82"/>
@@ -6191,7 +6363,7 @@
       </w:rPr>
     </w:lvl>
   </w:abstractNum>
-  <w:abstractNum w:abstractNumId="27" w15:restartNumberingAfterBreak="0">
+  <w:abstractNum w:abstractNumId="28" w15:restartNumberingAfterBreak="0">
     <w:nsid w:val="5AA83019"/>
     <w:multiLevelType w:val="hybridMultilevel"/>
     <w:tmpl w:val="1C44A700"/>
@@ -6331,7 +6503,7 @@
       </w:rPr>
     </w:lvl>
   </w:abstractNum>
-  <w:abstractNum w:abstractNumId="28" w15:restartNumberingAfterBreak="0">
+  <w:abstractNum w:abstractNumId="29" w15:restartNumberingAfterBreak="0">
     <w:nsid w:val="5D3F0280"/>
     <w:multiLevelType w:val="multilevel"/>
     <w:tmpl w:val="092C1774"/>
@@ -6480,7 +6652,7 @@
       </w:rPr>
     </w:lvl>
   </w:abstractNum>
-  <w:abstractNum w:abstractNumId="29" w15:restartNumberingAfterBreak="0">
+  <w:abstractNum w:abstractNumId="30" w15:restartNumberingAfterBreak="0">
     <w:nsid w:val="5EBF1C39"/>
     <w:multiLevelType w:val="hybridMultilevel"/>
     <w:tmpl w:val="D5CC75CC"/>
@@ -6593,7 +6765,7 @@
       </w:rPr>
     </w:lvl>
   </w:abstractNum>
-  <w:abstractNum w:abstractNumId="30" w15:restartNumberingAfterBreak="0">
+  <w:abstractNum w:abstractNumId="31" w15:restartNumberingAfterBreak="0">
     <w:nsid w:val="5EE13044"/>
     <w:multiLevelType w:val="hybridMultilevel"/>
     <w:tmpl w:val="71BCB02E"/>
@@ -6706,7 +6878,7 @@
       </w:rPr>
     </w:lvl>
   </w:abstractNum>
-  <w:abstractNum w:abstractNumId="31" w15:restartNumberingAfterBreak="0">
+  <w:abstractNum w:abstractNumId="32" w15:restartNumberingAfterBreak="0">
     <w:nsid w:val="5F1E5A17"/>
     <w:multiLevelType w:val="hybridMultilevel"/>
     <w:tmpl w:val="0024B22E"/>
@@ -6819,7 +6991,7 @@
       </w:rPr>
     </w:lvl>
   </w:abstractNum>
-  <w:abstractNum w:abstractNumId="32" w15:restartNumberingAfterBreak="0">
+  <w:abstractNum w:abstractNumId="33" w15:restartNumberingAfterBreak="0">
     <w:nsid w:val="601C53FA"/>
     <w:multiLevelType w:val="hybridMultilevel"/>
     <w:tmpl w:val="BA004C5E"/>
@@ -6959,7 +7131,7 @@
       </w:rPr>
     </w:lvl>
   </w:abstractNum>
-  <w:abstractNum w:abstractNumId="33" w15:restartNumberingAfterBreak="0">
+  <w:abstractNum w:abstractNumId="34" w15:restartNumberingAfterBreak="0">
     <w:nsid w:val="608930EE"/>
     <w:multiLevelType w:val="hybridMultilevel"/>
     <w:tmpl w:val="AE9E4EB4"/>
@@ -7072,7 +7244,7 @@
       </w:rPr>
     </w:lvl>
   </w:abstractNum>
-  <w:abstractNum w:abstractNumId="34" w15:restartNumberingAfterBreak="0">
+  <w:abstractNum w:abstractNumId="35" w15:restartNumberingAfterBreak="0">
     <w:nsid w:val="614A147D"/>
     <w:multiLevelType w:val="hybridMultilevel"/>
     <w:tmpl w:val="5FD4C55A"/>
@@ -7185,7 +7357,7 @@
       </w:rPr>
     </w:lvl>
   </w:abstractNum>
-  <w:abstractNum w:abstractNumId="35" w15:restartNumberingAfterBreak="0">
+  <w:abstractNum w:abstractNumId="36" w15:restartNumberingAfterBreak="0">
     <w:nsid w:val="67A15727"/>
     <w:multiLevelType w:val="hybridMultilevel"/>
     <w:tmpl w:val="8892B26E"/>
@@ -7298,7 +7470,7 @@
       </w:rPr>
     </w:lvl>
   </w:abstractNum>
-  <w:abstractNum w:abstractNumId="36" w15:restartNumberingAfterBreak="0">
+  <w:abstractNum w:abstractNumId="37" w15:restartNumberingAfterBreak="0">
     <w:nsid w:val="6AC37F3A"/>
     <w:multiLevelType w:val="hybridMultilevel"/>
     <w:tmpl w:val="2CF29B36"/>
@@ -7411,7 +7583,7 @@
       </w:rPr>
     </w:lvl>
   </w:abstractNum>
-  <w:abstractNum w:abstractNumId="37" w15:restartNumberingAfterBreak="0">
+  <w:abstractNum w:abstractNumId="38" w15:restartNumberingAfterBreak="0">
     <w:nsid w:val="6E9F298B"/>
     <w:multiLevelType w:val="hybridMultilevel"/>
     <w:tmpl w:val="D326E2AE"/>
@@ -7524,7 +7696,7 @@
       </w:rPr>
     </w:lvl>
   </w:abstractNum>
-  <w:abstractNum w:abstractNumId="38" w15:restartNumberingAfterBreak="0">
+  <w:abstractNum w:abstractNumId="39" w15:restartNumberingAfterBreak="0">
     <w:nsid w:val="70D03CB7"/>
     <w:multiLevelType w:val="multilevel"/>
     <w:tmpl w:val="092C1774"/>
@@ -7673,7 +7845,7 @@
       </w:rPr>
     </w:lvl>
   </w:abstractNum>
-  <w:abstractNum w:abstractNumId="39" w15:restartNumberingAfterBreak="0">
+  <w:abstractNum w:abstractNumId="40" w15:restartNumberingAfterBreak="0">
     <w:nsid w:val="75801366"/>
     <w:multiLevelType w:val="hybridMultilevel"/>
     <w:tmpl w:val="BE92A2EA"/>
@@ -7813,7 +7985,7 @@
       </w:rPr>
     </w:lvl>
   </w:abstractNum>
-  <w:abstractNum w:abstractNumId="40" w15:restartNumberingAfterBreak="0">
+  <w:abstractNum w:abstractNumId="41" w15:restartNumberingAfterBreak="0">
     <w:nsid w:val="76352986"/>
     <w:multiLevelType w:val="multilevel"/>
     <w:tmpl w:val="6EA2D696"/>
@@ -7962,7 +8134,7 @@
       </w:rPr>
     </w:lvl>
   </w:abstractNum>
-  <w:abstractNum w:abstractNumId="41" w15:restartNumberingAfterBreak="0">
+  <w:abstractNum w:abstractNumId="42" w15:restartNumberingAfterBreak="0">
     <w:nsid w:val="7B7227DE"/>
     <w:multiLevelType w:val="multilevel"/>
     <w:tmpl w:val="758E5EBE"/>
@@ -8111,7 +8283,7 @@
       </w:rPr>
     </w:lvl>
   </w:abstractNum>
-  <w:abstractNum w:abstractNumId="42" w15:restartNumberingAfterBreak="0">
+  <w:abstractNum w:abstractNumId="43" w15:restartNumberingAfterBreak="0">
     <w:nsid w:val="7C8835F4"/>
     <w:multiLevelType w:val="hybridMultilevel"/>
     <w:tmpl w:val="18C82B5A"/>
@@ -8225,133 +8397,136 @@
     </w:lvl>
   </w:abstractNum>
   <w:num w:numId="1">
+    <w:abstractNumId w:val="17"/>
+  </w:num>
+  <w:num w:numId="2">
+    <w:abstractNumId w:val="21"/>
+  </w:num>
+  <w:num w:numId="3">
+    <w:abstractNumId w:val="10"/>
+  </w:num>
+  <w:num w:numId="4">
+    <w:abstractNumId w:val="18"/>
+  </w:num>
+  <w:num w:numId="5">
+    <w:abstractNumId w:val="19"/>
+  </w:num>
+  <w:num w:numId="6">
+    <w:abstractNumId w:val="4"/>
+  </w:num>
+  <w:num w:numId="7">
+    <w:abstractNumId w:val="23"/>
+  </w:num>
+  <w:num w:numId="8">
+    <w:abstractNumId w:val="27"/>
+  </w:num>
+  <w:num w:numId="9">
     <w:abstractNumId w:val="16"/>
   </w:num>
-  <w:num w:numId="2">
+  <w:num w:numId="10">
+    <w:abstractNumId w:val="43"/>
+  </w:num>
+  <w:num w:numId="11">
+    <w:abstractNumId w:val="11"/>
+  </w:num>
+  <w:num w:numId="12">
     <w:abstractNumId w:val="20"/>
   </w:num>
-  <w:num w:numId="3">
-    <w:abstractNumId w:val="9"/>
-  </w:num>
-  <w:num w:numId="4">
-    <w:abstractNumId w:val="17"/>
-  </w:num>
-  <w:num w:numId="5">
-    <w:abstractNumId w:val="18"/>
-  </w:num>
-  <w:num w:numId="6">
-    <w:abstractNumId w:val="3"/>
-  </w:num>
-  <w:num w:numId="7">
+  <w:num w:numId="13">
     <w:abstractNumId w:val="22"/>
-  </w:num>
-  <w:num w:numId="8">
-    <w:abstractNumId w:val="26"/>
-  </w:num>
-  <w:num w:numId="9">
-    <w:abstractNumId w:val="15"/>
-  </w:num>
-  <w:num w:numId="10">
-    <w:abstractNumId w:val="42"/>
-  </w:num>
-  <w:num w:numId="11">
-    <w:abstractNumId w:val="10"/>
-  </w:num>
-  <w:num w:numId="12">
-    <w:abstractNumId w:val="19"/>
-  </w:num>
-  <w:num w:numId="13">
-    <w:abstractNumId w:val="21"/>
   </w:num>
   <w:num w:numId="14">
     <w:abstractNumId w:val="0"/>
   </w:num>
   <w:num w:numId="15">
+    <w:abstractNumId w:val="6"/>
+  </w:num>
+  <w:num w:numId="16">
+    <w:abstractNumId w:val="7"/>
+  </w:num>
+  <w:num w:numId="17">
+    <w:abstractNumId w:val="35"/>
+  </w:num>
+  <w:num w:numId="18">
+    <w:abstractNumId w:val="30"/>
+  </w:num>
+  <w:num w:numId="19">
+    <w:abstractNumId w:val="34"/>
+  </w:num>
+  <w:num w:numId="20">
+    <w:abstractNumId w:val="37"/>
+  </w:num>
+  <w:num w:numId="21">
+    <w:abstractNumId w:val="36"/>
+  </w:num>
+  <w:num w:numId="22">
     <w:abstractNumId w:val="5"/>
   </w:num>
-  <w:num w:numId="16">
-    <w:abstractNumId w:val="6"/>
+  <w:num w:numId="23">
+    <w:abstractNumId w:val="8"/>
   </w:num>
-  <w:num w:numId="17">
-    <w:abstractNumId w:val="34"/>
+  <w:num w:numId="24">
+    <w:abstractNumId w:val="14"/>
   </w:num>
-  <w:num w:numId="18">
-    <w:abstractNumId w:val="29"/>
+  <w:num w:numId="25">
+    <w:abstractNumId w:val="40"/>
   </w:num>
-  <w:num w:numId="19">
+  <w:num w:numId="26">
+    <w:abstractNumId w:val="9"/>
+  </w:num>
+  <w:num w:numId="27">
     <w:abstractNumId w:val="33"/>
   </w:num>
-  <w:num w:numId="20">
-    <w:abstractNumId w:val="36"/>
+  <w:num w:numId="28">
+    <w:abstractNumId w:val="28"/>
   </w:num>
-  <w:num w:numId="21">
-    <w:abstractNumId w:val="35"/>
-  </w:num>
-  <w:num w:numId="22">
-    <w:abstractNumId w:val="4"/>
-  </w:num>
-  <w:num w:numId="23">
-    <w:abstractNumId w:val="7"/>
-  </w:num>
-  <w:num w:numId="24">
+  <w:num w:numId="29">
     <w:abstractNumId w:val="13"/>
   </w:num>
-  <w:num w:numId="25">
-    <w:abstractNumId w:val="39"/>
-  </w:num>
-  <w:num w:numId="26">
-    <w:abstractNumId w:val="8"/>
-  </w:num>
-  <w:num w:numId="27">
-    <w:abstractNumId w:val="32"/>
-  </w:num>
-  <w:num w:numId="28">
-    <w:abstractNumId w:val="27"/>
-  </w:num>
-  <w:num w:numId="29">
-    <w:abstractNumId w:val="12"/>
-  </w:num>
   <w:num w:numId="30">
-    <w:abstractNumId w:val="14"/>
+    <w:abstractNumId w:val="15"/>
   </w:num>
   <w:num w:numId="31">
-    <w:abstractNumId w:val="30"/>
+    <w:abstractNumId w:val="31"/>
   </w:num>
   <w:num w:numId="32">
     <w:abstractNumId w:val="2"/>
   </w:num>
   <w:num w:numId="33">
-    <w:abstractNumId w:val="31"/>
+    <w:abstractNumId w:val="32"/>
   </w:num>
   <w:num w:numId="34">
-    <w:abstractNumId w:val="37"/>
+    <w:abstractNumId w:val="38"/>
   </w:num>
   <w:num w:numId="35">
+    <w:abstractNumId w:val="42"/>
+  </w:num>
+  <w:num w:numId="36">
     <w:abstractNumId w:val="41"/>
   </w:num>
-  <w:num w:numId="36">
-    <w:abstractNumId w:val="40"/>
+  <w:num w:numId="37">
+    <w:abstractNumId w:val="26"/>
   </w:num>
-  <w:num w:numId="37">
+  <w:num w:numId="38">
+    <w:abstractNumId w:val="29"/>
+  </w:num>
+  <w:num w:numId="39">
+    <w:abstractNumId w:val="24"/>
+  </w:num>
+  <w:num w:numId="40">
     <w:abstractNumId w:val="25"/>
   </w:num>
-  <w:num w:numId="38">
-    <w:abstractNumId w:val="28"/>
-  </w:num>
-  <w:num w:numId="39">
-    <w:abstractNumId w:val="23"/>
-  </w:num>
-  <w:num w:numId="40">
-    <w:abstractNumId w:val="24"/>
-  </w:num>
   <w:num w:numId="41">
-    <w:abstractNumId w:val="38"/>
+    <w:abstractNumId w:val="39"/>
   </w:num>
   <w:num w:numId="42">
-    <w:abstractNumId w:val="11"/>
+    <w:abstractNumId w:val="12"/>
   </w:num>
   <w:num w:numId="43">
     <w:abstractNumId w:val="1"/>
+  </w:num>
+  <w:num w:numId="44">
+    <w:abstractNumId w:val="3"/>
   </w:num>
 </w:numbering>
 </file>

--- a/assets/documents/resume.docx
+++ b/assets/documents/resume.docx
@@ -7,7 +7,7 @@
         <w:spacing w:after="0" w:line="240" w:lineRule="auto"/>
         <w:ind w:right="-15"/>
         <w:rPr>
-          <w:rFonts w:eastAsia="Times New Roman" w:cstheme="minorHAnsi"/>
+          <w:rFonts w:ascii="Arial" w:eastAsia="Times New Roman" w:hAnsi="Arial" w:cs="Arial"/>
           <w:sz w:val="24"/>
           <w:szCs w:val="24"/>
         </w:rPr>
@@ -81,7 +81,7 @@
       </w:r>
       <w:r>
         <w:rPr>
-          <w:rFonts w:eastAsia="Times New Roman" w:cstheme="minorHAnsi"/>
+          <w:rFonts w:ascii="Arial" w:eastAsia="Times New Roman" w:hAnsi="Arial" w:cs="Arial"/>
           <w:color w:val="222222"/>
           <w:sz w:val="28"/>
           <w:szCs w:val="28"/>
@@ -90,7 +90,7 @@
       </w:r>
       <w:r>
         <w:rPr>
-          <w:rFonts w:eastAsia="Times New Roman" w:cstheme="minorHAnsi"/>
+          <w:rFonts w:ascii="Arial" w:eastAsia="Times New Roman" w:hAnsi="Arial" w:cs="Arial"/>
           <w:color w:val="222222"/>
           <w:sz w:val="28"/>
           <w:szCs w:val="28"/>
@@ -99,7 +99,7 @@
       </w:r>
       <w:r>
         <w:rPr>
-          <w:rFonts w:eastAsia="Times New Roman" w:cstheme="minorHAnsi"/>
+          <w:rFonts w:ascii="Arial" w:eastAsia="Times New Roman" w:hAnsi="Arial" w:cs="Arial"/>
           <w:color w:val="222222"/>
           <w:sz w:val="28"/>
           <w:szCs w:val="28"/>
@@ -111,105 +111,237 @@
       <w:pPr>
         <w:spacing w:after="0" w:line="240" w:lineRule="auto"/>
         <w:rPr>
-          <w:rFonts w:eastAsia="Times New Roman" w:cstheme="minorHAnsi"/>
-          <w:sz w:val="20"/>
-          <w:szCs w:val="20"/>
-        </w:rPr>
-      </w:pPr>
-      <w:r>
-        <w:rPr>
-          <w:rFonts w:eastAsia="Times New Roman" w:cstheme="minorHAnsi"/>
+          <w:rFonts w:ascii="Arial" w:eastAsia="Times New Roman" w:hAnsi="Arial" w:cs="Arial"/>
           <w:color w:val="222222"/>
           <w:sz w:val="20"/>
           <w:szCs w:val="20"/>
         </w:rPr>
-        <w:t>From Henrico, VA</w:t>
-      </w:r>
+      </w:pPr>
     </w:p>
+    <w:tbl>
+      <w:tblPr>
+        <w:tblStyle w:val="TableGrid"/>
+        <w:tblW w:w="0" w:type="auto"/>
+        <w:tblBorders>
+          <w:top w:val="none" w:sz="0" w:space="0" w:color="auto"/>
+          <w:left w:val="none" w:sz="0" w:space="0" w:color="auto"/>
+          <w:bottom w:val="none" w:sz="0" w:space="0" w:color="auto"/>
+          <w:right w:val="none" w:sz="0" w:space="0" w:color="auto"/>
+          <w:insideH w:val="none" w:sz="0" w:space="0" w:color="auto"/>
+          <w:insideV w:val="none" w:sz="0" w:space="0" w:color="auto"/>
+        </w:tblBorders>
+        <w:tblLook w:val="04A0" w:firstRow="1" w:lastRow="0" w:firstColumn="1" w:lastColumn="0" w:noHBand="0" w:noVBand="1"/>
+      </w:tblPr>
+      <w:tblGrid>
+        <w:gridCol w:w="1006"/>
+        <w:gridCol w:w="2795"/>
+      </w:tblGrid>
+      <w:tr>
+        <w:tc>
+          <w:tcPr>
+            <w:tcW w:w="895" w:type="dxa"/>
+          </w:tcPr>
+          <w:p>
+            <w:pPr>
+              <w:rPr>
+                <w:rFonts w:ascii="Arial" w:eastAsia="Times New Roman" w:hAnsi="Arial" w:cs="Arial"/>
+                <w:color w:val="222222"/>
+                <w:sz w:val="20"/>
+                <w:szCs w:val="20"/>
+              </w:rPr>
+            </w:pPr>
+            <w:r>
+              <w:rPr>
+                <w:rFonts w:ascii="Arial" w:eastAsia="Times New Roman" w:hAnsi="Arial" w:cs="Arial"/>
+                <w:color w:val="222222"/>
+                <w:sz w:val="20"/>
+                <w:szCs w:val="20"/>
+              </w:rPr>
+              <w:t>From:</w:t>
+            </w:r>
+          </w:p>
+        </w:tc>
+        <w:tc>
+          <w:tcPr>
+            <w:tcW w:w="2795" w:type="dxa"/>
+          </w:tcPr>
+          <w:p>
+            <w:pPr>
+              <w:rPr>
+                <w:rFonts w:ascii="Arial" w:eastAsia="Times New Roman" w:hAnsi="Arial" w:cs="Arial"/>
+                <w:color w:val="222222"/>
+                <w:sz w:val="20"/>
+                <w:szCs w:val="20"/>
+              </w:rPr>
+            </w:pPr>
+            <w:r>
+              <w:rPr>
+                <w:rFonts w:ascii="Arial" w:eastAsia="Times New Roman" w:hAnsi="Arial" w:cs="Arial"/>
+                <w:color w:val="222222"/>
+                <w:sz w:val="20"/>
+                <w:szCs w:val="20"/>
+              </w:rPr>
+              <w:t>Richmond, VA</w:t>
+            </w:r>
+          </w:p>
+        </w:tc>
+      </w:tr>
+      <w:tr>
+        <w:tc>
+          <w:tcPr>
+            <w:tcW w:w="895" w:type="dxa"/>
+          </w:tcPr>
+          <w:p>
+            <w:pPr>
+              <w:rPr>
+                <w:rFonts w:ascii="Arial" w:eastAsia="Times New Roman" w:hAnsi="Arial" w:cs="Arial"/>
+                <w:color w:val="222222"/>
+                <w:sz w:val="20"/>
+                <w:szCs w:val="20"/>
+              </w:rPr>
+            </w:pPr>
+            <w:r>
+              <w:rPr>
+                <w:rFonts w:ascii="Arial" w:eastAsia="Times New Roman" w:hAnsi="Arial" w:cs="Arial"/>
+                <w:color w:val="222222"/>
+                <w:sz w:val="20"/>
+                <w:szCs w:val="20"/>
+              </w:rPr>
+              <w:t>Phone:</w:t>
+            </w:r>
+          </w:p>
+        </w:tc>
+        <w:tc>
+          <w:tcPr>
+            <w:tcW w:w="2795" w:type="dxa"/>
+          </w:tcPr>
+          <w:p>
+            <w:pPr>
+              <w:rPr>
+                <w:rFonts w:ascii="Arial" w:eastAsia="Times New Roman" w:hAnsi="Arial" w:cs="Arial"/>
+                <w:color w:val="222222"/>
+                <w:sz w:val="20"/>
+                <w:szCs w:val="20"/>
+              </w:rPr>
+            </w:pPr>
+            <w:r>
+              <w:rPr>
+                <w:rFonts w:ascii="Arial" w:eastAsia="Times New Roman" w:hAnsi="Arial" w:cs="Arial"/>
+                <w:color w:val="222222"/>
+                <w:sz w:val="20"/>
+                <w:szCs w:val="20"/>
+              </w:rPr>
+              <w:t>603-424-7411</w:t>
+            </w:r>
+          </w:p>
+        </w:tc>
+      </w:tr>
+      <w:tr>
+        <w:tc>
+          <w:tcPr>
+            <w:tcW w:w="895" w:type="dxa"/>
+          </w:tcPr>
+          <w:p>
+            <w:pPr>
+              <w:rPr>
+                <w:rFonts w:ascii="Arial" w:eastAsia="Times New Roman" w:hAnsi="Arial" w:cs="Arial"/>
+                <w:color w:val="222222"/>
+                <w:sz w:val="20"/>
+                <w:szCs w:val="20"/>
+              </w:rPr>
+            </w:pPr>
+            <w:r>
+              <w:rPr>
+                <w:rFonts w:ascii="Arial" w:eastAsia="Times New Roman" w:hAnsi="Arial" w:cs="Arial"/>
+                <w:color w:val="222222"/>
+                <w:sz w:val="20"/>
+                <w:szCs w:val="20"/>
+              </w:rPr>
+              <w:t>Email:</w:t>
+            </w:r>
+          </w:p>
+        </w:tc>
+        <w:tc>
+          <w:tcPr>
+            <w:tcW w:w="2795" w:type="dxa"/>
+          </w:tcPr>
+          <w:p>
+            <w:pPr>
+              <w:rPr>
+                <w:rFonts w:ascii="Arial" w:eastAsia="Times New Roman" w:hAnsi="Arial" w:cs="Arial"/>
+                <w:color w:val="222222"/>
+                <w:sz w:val="20"/>
+                <w:szCs w:val="20"/>
+              </w:rPr>
+            </w:pPr>
+            <w:r>
+              <w:rPr>
+                <w:rFonts w:ascii="Arial" w:eastAsia="Times New Roman" w:hAnsi="Arial" w:cs="Arial"/>
+                <w:color w:val="222222"/>
+                <w:sz w:val="20"/>
+                <w:szCs w:val="20"/>
+              </w:rPr>
+              <w:t>sherriemcnulty@gmail.com</w:t>
+            </w:r>
+          </w:p>
+        </w:tc>
+      </w:tr>
+      <w:tr>
+        <w:tc>
+          <w:tcPr>
+            <w:tcW w:w="895" w:type="dxa"/>
+          </w:tcPr>
+          <w:p>
+            <w:pPr>
+              <w:rPr>
+                <w:rFonts w:ascii="Arial" w:eastAsia="Times New Roman" w:hAnsi="Arial" w:cs="Arial"/>
+                <w:color w:val="222222"/>
+                <w:sz w:val="20"/>
+                <w:szCs w:val="20"/>
+              </w:rPr>
+            </w:pPr>
+            <w:r>
+              <w:rPr>
+                <w:rFonts w:ascii="Arial" w:eastAsia="Times New Roman" w:hAnsi="Arial" w:cs="Arial"/>
+                <w:color w:val="222222"/>
+                <w:sz w:val="20"/>
+                <w:szCs w:val="20"/>
+              </w:rPr>
+              <w:t>Portfolio:</w:t>
+            </w:r>
+          </w:p>
+        </w:tc>
+        <w:tc>
+          <w:tcPr>
+            <w:tcW w:w="2795" w:type="dxa"/>
+          </w:tcPr>
+          <w:p>
+            <w:pPr>
+              <w:rPr>
+                <w:rFonts w:ascii="Arial" w:eastAsia="Times New Roman" w:hAnsi="Arial" w:cs="Arial"/>
+                <w:color w:val="222222"/>
+                <w:sz w:val="20"/>
+                <w:szCs w:val="20"/>
+              </w:rPr>
+            </w:pPr>
+            <w:r>
+              <w:rPr>
+                <w:rFonts w:ascii="Arial" w:eastAsia="Times New Roman" w:hAnsi="Arial" w:cs="Arial"/>
+                <w:color w:val="222222"/>
+                <w:sz w:val="20"/>
+                <w:szCs w:val="20"/>
+              </w:rPr>
+              <w:t>http://sherriemcnulty.com</w:t>
+            </w:r>
+          </w:p>
+        </w:tc>
+      </w:tr>
+    </w:tbl>
     <w:p>
       <w:pPr>
         <w:spacing w:after="0" w:line="240" w:lineRule="auto"/>
         <w:rPr>
-          <w:rFonts w:eastAsia="Times New Roman" w:cstheme="minorHAnsi"/>
-          <w:color w:val="222222"/>
-          <w:sz w:val="20"/>
-          <w:szCs w:val="20"/>
-        </w:rPr>
-      </w:pPr>
-      <w:r>
-        <w:rPr>
-          <w:rFonts w:eastAsia="Times New Roman" w:cstheme="minorHAnsi"/>
-          <w:b/>
-          <w:bCs/>
-          <w:color w:val="222222"/>
-          <w:sz w:val="20"/>
-          <w:szCs w:val="20"/>
-        </w:rPr>
-        <w:t>Email:</w:t>
-      </w:r>
-      <w:r>
-        <w:rPr>
-          <w:rFonts w:eastAsia="Times New Roman" w:cstheme="minorHAnsi"/>
-          <w:color w:val="222222"/>
-          <w:sz w:val="20"/>
-          <w:szCs w:val="20"/>
-        </w:rPr>
-        <w:t xml:space="preserve"> </w:t>
-      </w:r>
-      <w:r>
-        <w:rPr>
-          <w:rFonts w:eastAsia="Times New Roman" w:cstheme="minorHAnsi"/>
-          <w:color w:val="222222"/>
-          <w:sz w:val="20"/>
-          <w:szCs w:val="20"/>
-        </w:rPr>
-        <w:t>sherriemcnulty@gmail.com</w:t>
-      </w:r>
-    </w:p>
-    <w:p>
-      <w:pPr>
-        <w:spacing w:after="0" w:line="240" w:lineRule="auto"/>
-        <w:rPr>
-          <w:rFonts w:eastAsia="Times New Roman" w:cstheme="minorHAnsi"/>
-          <w:sz w:val="20"/>
-          <w:szCs w:val="20"/>
-        </w:rPr>
-      </w:pPr>
-      <w:r>
-        <w:rPr>
-          <w:rFonts w:eastAsia="Times New Roman" w:cstheme="minorHAnsi"/>
-          <w:b/>
-          <w:bCs/>
-          <w:color w:val="222222"/>
-          <w:sz w:val="20"/>
-          <w:szCs w:val="20"/>
-        </w:rPr>
-        <w:t>Portfolio:</w:t>
-      </w:r>
-      <w:r>
-        <w:rPr>
-          <w:rFonts w:eastAsia="Times New Roman" w:cstheme="minorHAnsi"/>
-          <w:color w:val="222222"/>
-          <w:sz w:val="20"/>
-          <w:szCs w:val="20"/>
-        </w:rPr>
-        <w:t xml:space="preserve"> </w:t>
-      </w:r>
-      <w:r>
-        <w:rPr>
-          <w:rFonts w:eastAsia="Times New Roman" w:cstheme="minorHAnsi"/>
-          <w:color w:val="222222"/>
-          <w:sz w:val="20"/>
-          <w:szCs w:val="20"/>
-        </w:rPr>
-        <w:t>sherriemcnulty.com</w:t>
-      </w:r>
-    </w:p>
-    <w:p>
-      <w:pPr>
-        <w:spacing w:after="0" w:line="240" w:lineRule="auto"/>
-        <w:rPr>
-          <w:rFonts w:eastAsia="Times New Roman" w:cstheme="minorHAnsi"/>
+          <w:rFonts w:ascii="Arial" w:eastAsia="Times New Roman" w:hAnsi="Arial" w:cs="Arial"/>
           <w:sz w:val="24"/>
           <w:szCs w:val="24"/>
         </w:rPr>
@@ -222,18 +354,18 @@
         <w:adjustRightInd w:val="0"/>
         <w:spacing w:after="0" w:line="240" w:lineRule="auto"/>
         <w:rPr>
-          <w:rFonts w:cstheme="minorHAnsi"/>
+          <w:rFonts w:ascii="Arial" w:hAnsi="Arial" w:cs="Arial"/>
           <w:sz w:val="28"/>
           <w:szCs w:val="28"/>
         </w:rPr>
       </w:pPr>
       <w:r>
         <w:rPr>
-          <w:rFonts w:cstheme="minorHAnsi"/>
+          <w:rFonts w:ascii="Arial" w:hAnsi="Arial" w:cs="Arial"/>
           <w:sz w:val="28"/>
           <w:szCs w:val="28"/>
         </w:rPr>
-        <w:t>Skills</w:t>
+        <w:t>Education</w:t>
       </w:r>
     </w:p>
     <w:p>
@@ -243,7 +375,7 @@
         <w:adjustRightInd w:val="0"/>
         <w:spacing w:after="0" w:line="240" w:lineRule="auto"/>
         <w:rPr>
-          <w:rFonts w:cstheme="minorHAnsi"/>
+          <w:rFonts w:ascii="Arial" w:hAnsi="Arial" w:cs="Arial"/>
           <w:sz w:val="20"/>
           <w:szCs w:val="20"/>
         </w:rPr>
@@ -251,357 +383,29 @@
     </w:p>
     <w:p>
       <w:pPr>
-        <w:autoSpaceDE w:val="0"/>
-        <w:autoSpaceDN w:val="0"/>
-        <w:adjustRightInd w:val="0"/>
-        <w:spacing w:after="0" w:line="240" w:lineRule="auto"/>
-        <w:rPr>
-          <w:rFonts w:cstheme="minorHAnsi"/>
-          <w:color w:val="000000"/>
+        <w:spacing w:after="0"/>
+        <w:ind w:left="360"/>
+        <w:rPr>
+          <w:rFonts w:ascii="Arial" w:hAnsi="Arial" w:cs="Arial"/>
           <w:sz w:val="20"/>
           <w:szCs w:val="20"/>
         </w:rPr>
       </w:pPr>
       <w:r>
         <w:rPr>
-          <w:rFonts w:cstheme="minorHAnsi"/>
-          <w:color w:val="000000"/>
+          <w:rFonts w:ascii="Arial" w:hAnsi="Arial" w:cs="Arial"/>
           <w:sz w:val="20"/>
           <w:szCs w:val="20"/>
         </w:rPr>
-        <w:t xml:space="preserve">HTML5, CSS3, </w:t>
-      </w:r>
-      <w:r>
-        <w:rPr>
-          <w:rFonts w:cstheme="minorHAnsi"/>
-          <w:color w:val="000000"/>
+        <w:t xml:space="preserve">Computer Science, Bachelor of Science - </w:t>
+      </w:r>
+      <w:r>
+        <w:rPr>
+          <w:rFonts w:ascii="Arial" w:hAnsi="Arial" w:cs="Arial"/>
           <w:sz w:val="20"/>
           <w:szCs w:val="20"/>
         </w:rPr>
-        <w:t>Bootstrap, Media Quer</w:t>
-      </w:r>
-      <w:r>
-        <w:rPr>
-          <w:rFonts w:cstheme="minorHAnsi"/>
-          <w:color w:val="000000"/>
-          <w:sz w:val="20"/>
-          <w:szCs w:val="20"/>
-        </w:rPr>
-        <w:t>y</w:t>
-      </w:r>
-      <w:r>
-        <w:rPr>
-          <w:rFonts w:cstheme="minorHAnsi"/>
-          <w:color w:val="000000"/>
-          <w:sz w:val="20"/>
-          <w:szCs w:val="20"/>
-        </w:rPr>
-        <w:t xml:space="preserve">, </w:t>
-      </w:r>
-      <w:r>
-        <w:rPr>
-          <w:rFonts w:cstheme="minorHAnsi"/>
-          <w:color w:val="000000"/>
-          <w:sz w:val="20"/>
-          <w:szCs w:val="20"/>
-        </w:rPr>
-        <w:t>JavaScript, jQuery, REST</w:t>
-      </w:r>
-      <w:r>
-        <w:rPr>
-          <w:rFonts w:cstheme="minorHAnsi"/>
-          <w:color w:val="000000"/>
-          <w:sz w:val="20"/>
-          <w:szCs w:val="20"/>
-        </w:rPr>
-        <w:t>ful</w:t>
-      </w:r>
-      <w:r>
-        <w:rPr>
-          <w:rFonts w:cstheme="minorHAnsi"/>
-          <w:color w:val="000000"/>
-          <w:sz w:val="20"/>
-          <w:szCs w:val="20"/>
-        </w:rPr>
-        <w:t xml:space="preserve">, JSON, </w:t>
-      </w:r>
-      <w:r>
-        <w:rPr>
-          <w:rFonts w:cstheme="minorHAnsi"/>
-          <w:color w:val="000000"/>
-          <w:sz w:val="20"/>
-          <w:szCs w:val="20"/>
-        </w:rPr>
-        <w:t xml:space="preserve">Web Services API, </w:t>
-      </w:r>
-      <w:r>
-        <w:rPr>
-          <w:rFonts w:cstheme="minorHAnsi"/>
-          <w:color w:val="000000"/>
-          <w:sz w:val="20"/>
-          <w:szCs w:val="20"/>
-        </w:rPr>
-        <w:t>Node, Express,</w:t>
-      </w:r>
-      <w:r>
-        <w:rPr>
-          <w:rFonts w:cstheme="minorHAnsi"/>
-          <w:color w:val="000000"/>
-          <w:sz w:val="20"/>
-          <w:szCs w:val="20"/>
-        </w:rPr>
-        <w:t xml:space="preserve"> </w:t>
-      </w:r>
-      <w:r>
-        <w:rPr>
-          <w:rFonts w:cstheme="minorHAnsi"/>
-          <w:color w:val="000000"/>
-          <w:sz w:val="20"/>
-          <w:szCs w:val="20"/>
-        </w:rPr>
-        <w:t>React, MySQL, Postman, Visual Studio Code, Git, Heroku, Photoshop</w:t>
-      </w:r>
-    </w:p>
-    <w:p>
-      <w:pPr>
-        <w:autoSpaceDE w:val="0"/>
-        <w:autoSpaceDN w:val="0"/>
-        <w:adjustRightInd w:val="0"/>
-        <w:spacing w:after="0" w:line="240" w:lineRule="auto"/>
-        <w:rPr>
-          <w:rFonts w:cstheme="minorHAnsi"/>
-          <w:color w:val="000000"/>
-          <w:sz w:val="20"/>
-          <w:szCs w:val="20"/>
-        </w:rPr>
-      </w:pPr>
-    </w:p>
-    <w:p>
-      <w:pPr>
-        <w:autoSpaceDE w:val="0"/>
-        <w:autoSpaceDN w:val="0"/>
-        <w:adjustRightInd w:val="0"/>
-        <w:spacing w:after="0" w:line="240" w:lineRule="auto"/>
-        <w:rPr>
-          <w:rFonts w:cstheme="minorHAnsi"/>
-          <w:sz w:val="28"/>
-          <w:szCs w:val="28"/>
-        </w:rPr>
-      </w:pPr>
-      <w:r>
-        <w:rPr>
-          <w:rFonts w:cstheme="minorHAnsi"/>
-          <w:sz w:val="28"/>
-          <w:szCs w:val="28"/>
-        </w:rPr>
-        <w:t>Education</w:t>
-      </w:r>
-    </w:p>
-    <w:p>
-      <w:pPr>
-        <w:autoSpaceDE w:val="0"/>
-        <w:autoSpaceDN w:val="0"/>
-        <w:adjustRightInd w:val="0"/>
-        <w:spacing w:after="0" w:line="240" w:lineRule="auto"/>
-        <w:rPr>
-          <w:rFonts w:cstheme="minorHAnsi"/>
-          <w:sz w:val="20"/>
-          <w:szCs w:val="20"/>
-        </w:rPr>
-      </w:pPr>
-    </w:p>
-    <w:p>
-      <w:pPr>
-        <w:pStyle w:val="ListParagraph"/>
-        <w:numPr>
-          <w:ilvl w:val="0"/>
-          <w:numId w:val="14"/>
-        </w:numPr>
-        <w:rPr>
-          <w:rFonts w:cstheme="minorHAnsi"/>
-          <w:sz w:val="20"/>
-          <w:szCs w:val="20"/>
-        </w:rPr>
-      </w:pPr>
-      <w:r>
-        <w:rPr>
-          <w:rFonts w:cstheme="minorHAnsi"/>
-          <w:sz w:val="20"/>
-          <w:szCs w:val="20"/>
-        </w:rPr>
         <w:t>Utah State University</w:t>
-      </w:r>
-      <w:r>
-        <w:rPr>
-          <w:rFonts w:cstheme="minorHAnsi"/>
-          <w:sz w:val="20"/>
-          <w:szCs w:val="20"/>
-        </w:rPr>
-        <w:t xml:space="preserve"> in</w:t>
-      </w:r>
-      <w:r>
-        <w:rPr>
-          <w:rFonts w:cstheme="minorHAnsi"/>
-          <w:sz w:val="20"/>
-          <w:szCs w:val="20"/>
-        </w:rPr>
-        <w:t xml:space="preserve"> Logan, UT - Bachelor of Science in Computer Science, GPA: 3.5</w:t>
-      </w:r>
-    </w:p>
-    <w:p>
-      <w:pPr>
-        <w:pStyle w:val="ListParagraph"/>
-        <w:numPr>
-          <w:ilvl w:val="0"/>
-          <w:numId w:val="14"/>
-        </w:numPr>
-        <w:autoSpaceDE w:val="0"/>
-        <w:autoSpaceDN w:val="0"/>
-        <w:adjustRightInd w:val="0"/>
-        <w:spacing w:after="0" w:line="240" w:lineRule="auto"/>
-        <w:rPr>
-          <w:rFonts w:cstheme="minorHAnsi"/>
-          <w:sz w:val="20"/>
-          <w:szCs w:val="20"/>
-        </w:rPr>
-      </w:pPr>
-      <w:r>
-        <w:rPr>
-          <w:rFonts w:cstheme="minorHAnsi"/>
-          <w:sz w:val="20"/>
-          <w:szCs w:val="20"/>
-        </w:rPr>
-        <w:t>University of Richmond</w:t>
-      </w:r>
-      <w:r>
-        <w:rPr>
-          <w:rFonts w:cstheme="minorHAnsi"/>
-          <w:sz w:val="20"/>
-          <w:szCs w:val="20"/>
-        </w:rPr>
-        <w:t xml:space="preserve"> in</w:t>
-      </w:r>
-      <w:r>
-        <w:rPr>
-          <w:rFonts w:cstheme="minorHAnsi"/>
-          <w:sz w:val="20"/>
-          <w:szCs w:val="20"/>
-        </w:rPr>
-        <w:t xml:space="preserve"> Richmond, VA - Full-Stack Web Development </w:t>
-      </w:r>
-      <w:r>
-        <w:rPr>
-          <w:rFonts w:cstheme="minorHAnsi"/>
-          <w:sz w:val="20"/>
-          <w:szCs w:val="20"/>
-        </w:rPr>
-        <w:t>Certificate of Completion,</w:t>
-      </w:r>
-      <w:r>
-        <w:rPr>
-          <w:rFonts w:cstheme="minorHAnsi"/>
-          <w:sz w:val="20"/>
-          <w:szCs w:val="20"/>
-        </w:rPr>
-        <w:t xml:space="preserve"> Grade: A</w:t>
-      </w:r>
-    </w:p>
-    <w:p>
-      <w:pPr>
-        <w:autoSpaceDE w:val="0"/>
-        <w:autoSpaceDN w:val="0"/>
-        <w:adjustRightInd w:val="0"/>
-        <w:spacing w:after="0" w:line="240" w:lineRule="auto"/>
-        <w:rPr>
-          <w:rFonts w:cstheme="minorHAnsi"/>
-          <w:sz w:val="20"/>
-          <w:szCs w:val="20"/>
-        </w:rPr>
-      </w:pPr>
-    </w:p>
-    <w:p>
-      <w:pPr>
-        <w:autoSpaceDE w:val="0"/>
-        <w:autoSpaceDN w:val="0"/>
-        <w:adjustRightInd w:val="0"/>
-        <w:spacing w:after="0" w:line="240" w:lineRule="auto"/>
-        <w:rPr>
-          <w:rFonts w:cstheme="minorHAnsi"/>
-          <w:sz w:val="28"/>
-          <w:szCs w:val="28"/>
-        </w:rPr>
-      </w:pPr>
-      <w:r>
-        <w:rPr>
-          <w:rFonts w:cstheme="minorHAnsi"/>
-          <w:sz w:val="28"/>
-          <w:szCs w:val="28"/>
-        </w:rPr>
-        <w:t>Experience</w:t>
-      </w:r>
-    </w:p>
-    <w:p>
-      <w:pPr>
-        <w:autoSpaceDE w:val="0"/>
-        <w:autoSpaceDN w:val="0"/>
-        <w:adjustRightInd w:val="0"/>
-        <w:spacing w:after="0" w:line="240" w:lineRule="auto"/>
-        <w:rPr>
-          <w:rFonts w:cstheme="minorHAnsi"/>
-          <w:sz w:val="20"/>
-          <w:szCs w:val="20"/>
-        </w:rPr>
-      </w:pPr>
-    </w:p>
-    <w:p>
-      <w:pPr>
-        <w:pStyle w:val="PlainText"/>
-        <w:spacing w:after="120"/>
-        <w:rPr>
-          <w:rFonts w:ascii="Tahoma" w:eastAsia="MS Mincho" w:hAnsi="Tahoma" w:cs="Tahoma"/>
-          <w:i/>
-          <w:u w:val="single"/>
-        </w:rPr>
-      </w:pPr>
-      <w:r>
-        <w:rPr>
-          <w:rFonts w:ascii="Tahoma" w:eastAsia="MS Mincho" w:hAnsi="Tahoma" w:cs="Tahoma"/>
-          <w:i/>
-          <w:u w:val="single"/>
-        </w:rPr>
-        <w:t>August</w:t>
-      </w:r>
-      <w:r>
-        <w:rPr>
-          <w:rFonts w:ascii="Tahoma" w:eastAsia="MS Mincho" w:hAnsi="Tahoma" w:cs="Tahoma"/>
-          <w:i/>
-          <w:u w:val="single"/>
-        </w:rPr>
-        <w:t xml:space="preserve"> – Present, Self Employed in </w:t>
-      </w:r>
-      <w:r>
-        <w:rPr>
-          <w:rFonts w:ascii="Tahoma" w:eastAsia="MS Mincho" w:hAnsi="Tahoma" w:cs="Tahoma"/>
-          <w:i/>
-          <w:u w:val="single"/>
-        </w:rPr>
-        <w:t>Richmond, VA</w:t>
-      </w:r>
-      <w:r>
-        <w:rPr>
-          <w:rFonts w:ascii="Tahoma" w:eastAsia="MS Mincho" w:hAnsi="Tahoma" w:cs="Tahoma"/>
-          <w:i/>
-          <w:u w:val="single"/>
-        </w:rPr>
-        <w:t xml:space="preserve">, </w:t>
-      </w:r>
-      <w:r>
-        <w:rPr>
-          <w:rFonts w:ascii="Tahoma" w:eastAsia="MS Mincho" w:hAnsi="Tahoma" w:cs="Tahoma"/>
-          <w:i/>
-          <w:u w:val="single"/>
-        </w:rPr>
-        <w:t>Tutor</w:t>
       </w:r>
     </w:p>
     <w:p>
@@ -612,7 +416,94 @@
         <w:spacing w:after="0" w:line="240" w:lineRule="auto"/>
         <w:ind w:left="360"/>
         <w:rPr>
-          <w:rFonts w:cstheme="minorHAnsi"/>
+          <w:rFonts w:ascii="Arial" w:hAnsi="Arial" w:cs="Arial"/>
+          <w:sz w:val="20"/>
+          <w:szCs w:val="20"/>
+        </w:rPr>
+      </w:pPr>
+      <w:r>
+        <w:rPr>
+          <w:rFonts w:ascii="Arial" w:hAnsi="Arial" w:cs="Arial"/>
+          <w:sz w:val="20"/>
+          <w:szCs w:val="20"/>
+        </w:rPr>
+        <w:t xml:space="preserve">Full-Stack FLEX Boot Camp, Web Development - </w:t>
+      </w:r>
+      <w:r>
+        <w:rPr>
+          <w:rFonts w:ascii="Arial" w:hAnsi="Arial" w:cs="Arial"/>
+          <w:sz w:val="20"/>
+          <w:szCs w:val="20"/>
+        </w:rPr>
+        <w:t xml:space="preserve">University of </w:t>
+      </w:r>
+      <w:r>
+        <w:rPr>
+          <w:rFonts w:ascii="Arial" w:hAnsi="Arial" w:cs="Arial"/>
+          <w:sz w:val="20"/>
+          <w:szCs w:val="20"/>
+        </w:rPr>
+        <w:t>Richmond</w:t>
+      </w:r>
+    </w:p>
+    <w:p>
+      <w:pPr>
+        <w:autoSpaceDE w:val="0"/>
+        <w:autoSpaceDN w:val="0"/>
+        <w:adjustRightInd w:val="0"/>
+        <w:spacing w:after="0" w:line="240" w:lineRule="auto"/>
+        <w:rPr>
+          <w:rFonts w:ascii="Arial" w:hAnsi="Arial" w:cs="Arial"/>
+          <w:sz w:val="20"/>
+          <w:szCs w:val="20"/>
+        </w:rPr>
+      </w:pPr>
+    </w:p>
+    <w:p>
+      <w:pPr>
+        <w:autoSpaceDE w:val="0"/>
+        <w:autoSpaceDN w:val="0"/>
+        <w:adjustRightInd w:val="0"/>
+        <w:spacing w:after="0" w:line="240" w:lineRule="auto"/>
+        <w:rPr>
+          <w:rFonts w:ascii="Arial" w:hAnsi="Arial" w:cs="Arial"/>
+          <w:sz w:val="28"/>
+          <w:szCs w:val="28"/>
+        </w:rPr>
+      </w:pPr>
+      <w:bookmarkStart w:id="0" w:name="_GoBack"/>
+      <w:bookmarkEnd w:id="0"/>
+      <w:r>
+        <w:rPr>
+          <w:rFonts w:ascii="Arial" w:hAnsi="Arial" w:cs="Arial"/>
+          <w:sz w:val="28"/>
+          <w:szCs w:val="28"/>
+        </w:rPr>
+        <w:t>Skills</w:t>
+      </w:r>
+    </w:p>
+    <w:p>
+      <w:pPr>
+        <w:autoSpaceDE w:val="0"/>
+        <w:autoSpaceDN w:val="0"/>
+        <w:adjustRightInd w:val="0"/>
+        <w:spacing w:after="0" w:line="240" w:lineRule="auto"/>
+        <w:rPr>
+          <w:rFonts w:ascii="Arial" w:hAnsi="Arial" w:cs="Arial"/>
+          <w:sz w:val="20"/>
+          <w:szCs w:val="20"/>
+        </w:rPr>
+      </w:pPr>
+    </w:p>
+    <w:p>
+      <w:pPr>
+        <w:autoSpaceDE w:val="0"/>
+        <w:autoSpaceDN w:val="0"/>
+        <w:adjustRightInd w:val="0"/>
+        <w:spacing w:after="0" w:line="240" w:lineRule="auto"/>
+        <w:ind w:left="360"/>
+        <w:rPr>
+          <w:rFonts w:ascii="Arial" w:hAnsi="Arial" w:cs="Arial"/>
           <w:color w:val="000000"/>
           <w:sz w:val="20"/>
           <w:szCs w:val="20"/>
@@ -620,11 +511,111 @@
       </w:pPr>
       <w:r>
         <w:rPr>
-          <w:rFonts w:cstheme="minorHAnsi"/>
+          <w:rFonts w:ascii="Arial" w:hAnsi="Arial" w:cs="Arial"/>
           <w:color w:val="000000"/>
           <w:sz w:val="20"/>
           <w:szCs w:val="20"/>
         </w:rPr>
+        <w:t>Responsive Design, HTML5, CSS3, Bootstrap, Media Query, JavaScript, jQuery, Node, Express Handlebars, React, MySQL, MongoDB, Mongoose, RESTful, MVC, ORM</w:t>
+      </w:r>
+      <w:r>
+        <w:rPr>
+          <w:rFonts w:ascii="Arial" w:hAnsi="Arial" w:cs="Arial"/>
+          <w:color w:val="000000"/>
+          <w:sz w:val="20"/>
+          <w:szCs w:val="20"/>
+        </w:rPr>
+        <w:t>, Photoshop</w:t>
+      </w:r>
+    </w:p>
+    <w:p>
+      <w:pPr>
+        <w:autoSpaceDE w:val="0"/>
+        <w:autoSpaceDN w:val="0"/>
+        <w:adjustRightInd w:val="0"/>
+        <w:spacing w:after="0" w:line="240" w:lineRule="auto"/>
+        <w:rPr>
+          <w:rFonts w:ascii="Arial" w:hAnsi="Arial" w:cs="Arial"/>
+          <w:color w:val="000000"/>
+          <w:sz w:val="20"/>
+          <w:szCs w:val="20"/>
+        </w:rPr>
+      </w:pPr>
+    </w:p>
+    <w:p>
+      <w:pPr>
+        <w:autoSpaceDE w:val="0"/>
+        <w:autoSpaceDN w:val="0"/>
+        <w:adjustRightInd w:val="0"/>
+        <w:spacing w:after="0" w:line="240" w:lineRule="auto"/>
+        <w:rPr>
+          <w:rFonts w:ascii="Arial" w:hAnsi="Arial" w:cs="Arial"/>
+          <w:sz w:val="28"/>
+          <w:szCs w:val="28"/>
+        </w:rPr>
+      </w:pPr>
+      <w:r>
+        <w:rPr>
+          <w:rFonts w:ascii="Arial" w:hAnsi="Arial" w:cs="Arial"/>
+          <w:sz w:val="28"/>
+          <w:szCs w:val="28"/>
+        </w:rPr>
+        <w:t>Experience</w:t>
+      </w:r>
+    </w:p>
+    <w:p>
+      <w:pPr>
+        <w:autoSpaceDE w:val="0"/>
+        <w:autoSpaceDN w:val="0"/>
+        <w:adjustRightInd w:val="0"/>
+        <w:spacing w:after="0" w:line="240" w:lineRule="auto"/>
+        <w:rPr>
+          <w:rFonts w:ascii="Arial" w:hAnsi="Arial" w:cs="Arial"/>
+          <w:sz w:val="20"/>
+          <w:szCs w:val="20"/>
+        </w:rPr>
+      </w:pPr>
+    </w:p>
+    <w:p>
+      <w:pPr>
+        <w:pStyle w:val="PlainText"/>
+        <w:spacing w:after="120"/>
+        <w:rPr>
+          <w:rFonts w:ascii="Arial" w:eastAsia="MS Mincho" w:hAnsi="Arial" w:cs="Arial"/>
+          <w:i/>
+          <w:u w:val="single"/>
+        </w:rPr>
+      </w:pPr>
+      <w:r>
+        <w:rPr>
+          <w:rFonts w:ascii="Arial" w:eastAsia="MS Mincho" w:hAnsi="Arial" w:cs="Arial"/>
+          <w:i/>
+          <w:u w:val="single"/>
+        </w:rPr>
+        <w:t>August – Present, Self Employed in Richmond, VA, Tutor</w:t>
+      </w:r>
+    </w:p>
+    <w:p>
+      <w:pPr>
+        <w:autoSpaceDE w:val="0"/>
+        <w:autoSpaceDN w:val="0"/>
+        <w:adjustRightInd w:val="0"/>
+        <w:spacing w:after="0" w:line="240" w:lineRule="auto"/>
+        <w:ind w:left="360"/>
+        <w:rPr>
+          <w:rFonts w:ascii="Arial" w:hAnsi="Arial" w:cs="Arial"/>
+          <w:color w:val="000000"/>
+          <w:sz w:val="20"/>
+          <w:szCs w:val="20"/>
+        </w:rPr>
+      </w:pPr>
+      <w:r>
+        <w:rPr>
+          <w:rFonts w:ascii="Arial" w:hAnsi="Arial" w:cs="Arial"/>
+          <w:color w:val="000000"/>
+          <w:sz w:val="20"/>
+          <w:szCs w:val="20"/>
+        </w:rPr>
         <w:t xml:space="preserve">Skills: </w:t>
       </w:r>
     </w:p>
@@ -633,7 +624,7 @@
         <w:pStyle w:val="ListParagraph"/>
         <w:numPr>
           <w:ilvl w:val="0"/>
-          <w:numId w:val="31"/>
+          <w:numId w:val="47"/>
         </w:numPr>
         <w:autoSpaceDE w:val="0"/>
         <w:autoSpaceDN w:val="0"/>
@@ -641,7 +632,7 @@
         <w:spacing w:after="0" w:line="240" w:lineRule="auto"/>
         <w:ind w:left="1080"/>
         <w:rPr>
-          <w:rFonts w:cstheme="minorHAnsi"/>
+          <w:rFonts w:ascii="Arial" w:hAnsi="Arial" w:cs="Arial"/>
           <w:color w:val="000000"/>
           <w:sz w:val="20"/>
           <w:szCs w:val="20"/>
@@ -649,66 +640,12 @@
       </w:pPr>
       <w:r>
         <w:rPr>
-          <w:rFonts w:cstheme="minorHAnsi"/>
+          <w:rFonts w:ascii="Arial" w:hAnsi="Arial" w:cs="Arial"/>
           <w:color w:val="000000"/>
           <w:sz w:val="20"/>
           <w:szCs w:val="20"/>
         </w:rPr>
-        <w:t>HTML5, CSS3, Bootstrap, Media Queries, JavaScript, jQuery, REST</w:t>
-      </w:r>
-      <w:r>
-        <w:rPr>
-          <w:rFonts w:cstheme="minorHAnsi"/>
-          <w:color w:val="000000"/>
-          <w:sz w:val="20"/>
-          <w:szCs w:val="20"/>
-        </w:rPr>
-        <w:t>ful</w:t>
-      </w:r>
-      <w:r>
-        <w:rPr>
-          <w:rFonts w:cstheme="minorHAnsi"/>
-          <w:color w:val="000000"/>
-          <w:sz w:val="20"/>
-          <w:szCs w:val="20"/>
-        </w:rPr>
-        <w:t xml:space="preserve">, JSON, </w:t>
-      </w:r>
-      <w:r>
-        <w:rPr>
-          <w:rFonts w:cstheme="minorHAnsi"/>
-          <w:color w:val="000000"/>
-          <w:sz w:val="20"/>
-          <w:szCs w:val="20"/>
-        </w:rPr>
-        <w:t xml:space="preserve">Web Services API, </w:t>
-      </w:r>
-      <w:r>
-        <w:rPr>
-          <w:rFonts w:cstheme="minorHAnsi"/>
-          <w:color w:val="000000"/>
-          <w:sz w:val="20"/>
-          <w:szCs w:val="20"/>
-        </w:rPr>
-        <w:t>Node, Express, React, MySQL, Postman, Visual Studio Code, Git, Heroku, Photoshop</w:t>
-      </w:r>
-      <w:r>
-        <w:rPr>
-          <w:rFonts w:cstheme="minorHAnsi"/>
-          <w:color w:val="000000"/>
-          <w:sz w:val="20"/>
-          <w:szCs w:val="20"/>
-        </w:rPr>
-        <w:t>, ZOOM</w:t>
-      </w:r>
-      <w:r>
-        <w:rPr>
-          <w:rFonts w:cstheme="minorHAnsi"/>
-          <w:color w:val="000000"/>
-          <w:sz w:val="20"/>
-          <w:szCs w:val="20"/>
-        </w:rPr>
-        <w:t>, Skype</w:t>
+        <w:t xml:space="preserve">Responsive Design, HTML5, CSS3, Bootstrap, Media Query, JavaScript, jQuery, Node, Express Handlebars, React, MySQL, MongoDB, Mongoose, RESTful, MVC, ORM </w:t>
       </w:r>
     </w:p>
     <w:p>
@@ -719,7 +656,7 @@
         <w:spacing w:after="0" w:line="240" w:lineRule="auto"/>
         <w:ind w:left="360"/>
         <w:rPr>
-          <w:rFonts w:cstheme="minorHAnsi"/>
+          <w:rFonts w:ascii="Arial" w:hAnsi="Arial" w:cs="Arial"/>
           <w:color w:val="000000"/>
           <w:sz w:val="20"/>
           <w:szCs w:val="20"/>
@@ -727,7 +664,7 @@
       </w:pPr>
       <w:r>
         <w:rPr>
-          <w:rFonts w:cstheme="minorHAnsi"/>
+          <w:rFonts w:ascii="Arial" w:hAnsi="Arial" w:cs="Arial"/>
           <w:color w:val="000000"/>
           <w:sz w:val="20"/>
           <w:szCs w:val="20"/>
@@ -740,7 +677,7 @@
         <w:pStyle w:val="ListParagraph"/>
         <w:numPr>
           <w:ilvl w:val="0"/>
-          <w:numId w:val="31"/>
+          <w:numId w:val="46"/>
         </w:numPr>
         <w:autoSpaceDE w:val="0"/>
         <w:autoSpaceDN w:val="0"/>
@@ -748,7 +685,7 @@
         <w:spacing w:after="0" w:line="240" w:lineRule="auto"/>
         <w:ind w:left="1080"/>
         <w:rPr>
-          <w:rFonts w:cstheme="minorHAnsi"/>
+          <w:rFonts w:ascii="Arial" w:hAnsi="Arial" w:cs="Arial"/>
           <w:color w:val="000000"/>
           <w:sz w:val="20"/>
           <w:szCs w:val="20"/>
@@ -756,12 +693,12 @@
       </w:pPr>
       <w:r>
         <w:rPr>
-          <w:rFonts w:cstheme="minorHAnsi"/>
+          <w:rFonts w:ascii="Arial" w:hAnsi="Arial" w:cs="Arial"/>
           <w:color w:val="000000"/>
           <w:sz w:val="20"/>
           <w:szCs w:val="20"/>
         </w:rPr>
-        <w:t>Provide face-to-face and remote tutoring services.</w:t>
+        <w:t>Provide face-to-face and remote tutoring services</w:t>
       </w:r>
     </w:p>
     <w:p>
@@ -771,7 +708,7 @@
         <w:adjustRightInd w:val="0"/>
         <w:spacing w:after="0" w:line="240" w:lineRule="auto"/>
         <w:rPr>
-          <w:rFonts w:cstheme="minorHAnsi"/>
+          <w:rFonts w:ascii="Arial" w:hAnsi="Arial" w:cs="Arial"/>
           <w:color w:val="000000"/>
           <w:sz w:val="20"/>
           <w:szCs w:val="20"/>
@@ -783,50 +720,56 @@
         <w:pStyle w:val="PlainText"/>
         <w:spacing w:after="120"/>
         <w:rPr>
-          <w:rFonts w:ascii="Tahoma" w:eastAsia="MS Mincho" w:hAnsi="Tahoma" w:cs="Tahoma"/>
+          <w:rFonts w:ascii="Arial" w:eastAsia="MS Mincho" w:hAnsi="Arial" w:cs="Arial"/>
           <w:i/>
           <w:u w:val="single"/>
         </w:rPr>
       </w:pPr>
       <w:r>
         <w:rPr>
-          <w:rFonts w:ascii="Tahoma" w:eastAsia="MS Mincho" w:hAnsi="Tahoma" w:cs="Tahoma"/>
+          <w:rFonts w:ascii="Arial" w:eastAsia="MS Mincho" w:hAnsi="Arial" w:cs="Arial"/>
           <w:i/>
           <w:u w:val="single"/>
         </w:rPr>
-        <w:t>July - August</w:t>
-      </w:r>
-      <w:r>
-        <w:rPr>
-          <w:rFonts w:ascii="Tahoma" w:eastAsia="MS Mincho" w:hAnsi="Tahoma" w:cs="Tahoma"/>
-          <w:i/>
-          <w:u w:val="single"/>
-        </w:rPr>
-        <w:t xml:space="preserve"> – </w:t>
-      </w:r>
-      <w:r>
-        <w:rPr>
-          <w:rFonts w:ascii="Tahoma" w:eastAsia="MS Mincho" w:hAnsi="Tahoma" w:cs="Tahoma"/>
-          <w:i/>
-          <w:u w:val="single"/>
-        </w:rPr>
-        <w:t>University of Richmond, Richmond, VA</w:t>
-      </w:r>
-      <w:r>
-        <w:rPr>
-          <w:rFonts w:ascii="Tahoma" w:eastAsia="MS Mincho" w:hAnsi="Tahoma" w:cs="Tahoma"/>
-          <w:i/>
-          <w:u w:val="single"/>
-        </w:rPr>
-        <w:t xml:space="preserve">, </w:t>
-      </w:r>
-      <w:r>
-        <w:rPr>
-          <w:rFonts w:ascii="Tahoma" w:eastAsia="MS Mincho" w:hAnsi="Tahoma" w:cs="Tahoma"/>
-          <w:i/>
-          <w:u w:val="single"/>
-        </w:rPr>
-        <w:t>Student</w:t>
+        <w:t>July - August – University of Richmond, Richmond, VA, Student</w:t>
+      </w:r>
+    </w:p>
+    <w:p>
+      <w:pPr>
+        <w:pStyle w:val="PlainText"/>
+        <w:ind w:left="360"/>
+        <w:rPr>
+          <w:rFonts w:ascii="Arial" w:eastAsia="MS Mincho" w:hAnsi="Arial" w:cs="Arial"/>
+          <w:iCs/>
+        </w:rPr>
+      </w:pPr>
+      <w:r>
+        <w:rPr>
+          <w:rFonts w:ascii="Arial" w:eastAsia="MS Mincho" w:hAnsi="Arial" w:cs="Arial"/>
+          <w:iCs/>
+        </w:rPr>
+        <w:t>Skills:</w:t>
+      </w:r>
+    </w:p>
+    <w:p>
+      <w:pPr>
+        <w:pStyle w:val="PlainText"/>
+        <w:numPr>
+          <w:ilvl w:val="0"/>
+          <w:numId w:val="45"/>
+        </w:numPr>
+        <w:ind w:left="1080"/>
+        <w:rPr>
+          <w:rFonts w:ascii="Arial" w:eastAsia="MS Mincho" w:hAnsi="Arial" w:cs="Arial"/>
+          <w:iCs/>
+        </w:rPr>
+      </w:pPr>
+      <w:r>
+        <w:rPr>
+          <w:rFonts w:ascii="Arial" w:eastAsia="MS Mincho" w:hAnsi="Arial" w:cs="Arial"/>
+          <w:iCs/>
+        </w:rPr>
+        <w:t>Responsive Design, HTML5, CSS3, Bootstrap, Media Query, JavaScript, jQuery, Node, Express, Handlebars, React, MySQL, MongoDB, Mongoose, RESTful, MVC, ORM</w:t>
       </w:r>
     </w:p>
     <w:p>
@@ -837,16 +780,20 @@
         <w:spacing w:after="0" w:line="240" w:lineRule="auto"/>
         <w:ind w:left="360"/>
         <w:rPr>
+          <w:rFonts w:ascii="Arial" w:hAnsi="Arial" w:cs="Arial"/>
+          <w:color w:val="000000"/>
           <w:sz w:val="20"/>
           <w:szCs w:val="20"/>
         </w:rPr>
       </w:pPr>
       <w:r>
         <w:rPr>
+          <w:rFonts w:ascii="Arial" w:hAnsi="Arial" w:cs="Arial"/>
+          <w:color w:val="000000"/>
           <w:sz w:val="20"/>
           <w:szCs w:val="20"/>
         </w:rPr>
-        <w:t xml:space="preserve">Skills: </w:t>
+        <w:t>Tasks:</w:t>
       </w:r>
     </w:p>
     <w:p>
@@ -854,7 +801,7 @@
         <w:pStyle w:val="ListParagraph"/>
         <w:numPr>
           <w:ilvl w:val="0"/>
-          <w:numId w:val="31"/>
+          <w:numId w:val="45"/>
         </w:numPr>
         <w:autoSpaceDE w:val="0"/>
         <w:autoSpaceDN w:val="0"/>
@@ -862,7 +809,7 @@
         <w:spacing w:after="0" w:line="240" w:lineRule="auto"/>
         <w:ind w:left="1080"/>
         <w:rPr>
-          <w:rFonts w:cstheme="minorHAnsi"/>
+          <w:rFonts w:ascii="Arial" w:hAnsi="Arial" w:cs="Arial"/>
           <w:color w:val="000000"/>
           <w:sz w:val="20"/>
           <w:szCs w:val="20"/>
@@ -870,21 +817,58 @@
       </w:pPr>
       <w:r>
         <w:rPr>
-          <w:rFonts w:cstheme="minorHAnsi"/>
+          <w:rFonts w:ascii="Arial" w:hAnsi="Arial" w:cs="Arial"/>
           <w:color w:val="000000"/>
           <w:sz w:val="20"/>
           <w:szCs w:val="20"/>
         </w:rPr>
-        <w:t>HTML5, CSS3, Media Query, Bootstrap, JavaScript, jQuery, REST/RESTful, MVC, AJAX, JSON, Node.js, Express.js, Handlebars, React, MySQL, Postman, Visual Studio Code, Git, Heroku</w:t>
-      </w:r>
-      <w:r>
-        <w:rPr>
-          <w:rFonts w:cstheme="minorHAnsi"/>
-          <w:color w:val="000000"/>
-          <w:sz w:val="20"/>
-          <w:szCs w:val="20"/>
-        </w:rPr>
-        <w:t>, ZOOM</w:t>
+        <w:t>Class activities, individual and group projects</w:t>
+      </w:r>
+    </w:p>
+    <w:p>
+      <w:pPr>
+        <w:pStyle w:val="PlainText"/>
+        <w:spacing w:after="120"/>
+        <w:rPr>
+          <w:rFonts w:ascii="Arial" w:eastAsia="MS Mincho" w:hAnsi="Arial" w:cs="Arial"/>
+          <w:iCs/>
+          <w:u w:val="single"/>
+        </w:rPr>
+      </w:pPr>
+    </w:p>
+    <w:p>
+      <w:pPr>
+        <w:pStyle w:val="PlainText"/>
+        <w:spacing w:after="120"/>
+        <w:rPr>
+          <w:rFonts w:ascii="Arial" w:eastAsia="MS Mincho" w:hAnsi="Arial" w:cs="Arial"/>
+          <w:i/>
+          <w:u w:val="single"/>
+        </w:rPr>
+      </w:pPr>
+      <w:r>
+        <w:rPr>
+          <w:rFonts w:ascii="Arial" w:eastAsia="MS Mincho" w:hAnsi="Arial" w:cs="Arial"/>
+          <w:i/>
+          <w:u w:val="single"/>
+        </w:rPr>
+        <w:t xml:space="preserve">July 2010 – July 2019, </w:t>
+      </w:r>
+      <w:r>
+        <w:rPr>
+          <w:rFonts w:ascii="Arial" w:eastAsia="MS Mincho" w:hAnsi="Arial" w:cs="Arial"/>
+          <w:i/>
+          <w:u w:val="single"/>
+        </w:rPr>
+        <w:t>Volunteer</w:t>
+      </w:r>
+      <w:r>
+        <w:rPr>
+          <w:rFonts w:ascii="Arial" w:eastAsia="MS Mincho" w:hAnsi="Arial" w:cs="Arial"/>
+          <w:i/>
+          <w:u w:val="single"/>
+        </w:rPr>
+        <w:t>, Richmond, Virginia</w:t>
       </w:r>
     </w:p>
     <w:p>
@@ -895,20 +879,18 @@
         <w:spacing w:after="0" w:line="240" w:lineRule="auto"/>
         <w:ind w:left="360"/>
         <w:rPr>
-          <w:rFonts w:cstheme="minorHAnsi"/>
-          <w:color w:val="000000"/>
+          <w:rFonts w:ascii="Arial" w:hAnsi="Arial" w:cs="Arial"/>
           <w:sz w:val="20"/>
           <w:szCs w:val="20"/>
         </w:rPr>
       </w:pPr>
       <w:r>
         <w:rPr>
-          <w:rFonts w:cstheme="minorHAnsi"/>
-          <w:color w:val="000000"/>
+          <w:rFonts w:ascii="Arial" w:hAnsi="Arial" w:cs="Arial"/>
           <w:sz w:val="20"/>
           <w:szCs w:val="20"/>
         </w:rPr>
-        <w:t>Tasks:</w:t>
+        <w:t>Skills:</w:t>
       </w:r>
     </w:p>
     <w:p>
@@ -916,7 +898,7 @@
         <w:pStyle w:val="ListParagraph"/>
         <w:numPr>
           <w:ilvl w:val="0"/>
-          <w:numId w:val="31"/>
+          <w:numId w:val="45"/>
         </w:numPr>
         <w:autoSpaceDE w:val="0"/>
         <w:autoSpaceDN w:val="0"/>
@@ -924,20 +906,88 @@
         <w:spacing w:after="0" w:line="240" w:lineRule="auto"/>
         <w:ind w:left="1080"/>
         <w:rPr>
-          <w:rFonts w:cstheme="minorHAnsi"/>
-          <w:color w:val="000000"/>
+          <w:rFonts w:ascii="Arial" w:hAnsi="Arial" w:cs="Arial"/>
           <w:sz w:val="20"/>
           <w:szCs w:val="20"/>
         </w:rPr>
       </w:pPr>
       <w:r>
         <w:rPr>
-          <w:rFonts w:cstheme="minorHAnsi"/>
-          <w:color w:val="000000"/>
+          <w:rFonts w:ascii="Arial" w:hAnsi="Arial" w:cs="Arial"/>
           <w:sz w:val="20"/>
           <w:szCs w:val="20"/>
         </w:rPr>
-        <w:t>Individual and Group projects</w:t>
+        <w:t xml:space="preserve">Planning, </w:t>
+      </w:r>
+      <w:r>
+        <w:rPr>
+          <w:rFonts w:ascii="Arial" w:hAnsi="Arial" w:cs="Arial"/>
+          <w:sz w:val="20"/>
+          <w:szCs w:val="20"/>
+        </w:rPr>
+        <w:t>O</w:t>
+      </w:r>
+      <w:r>
+        <w:rPr>
+          <w:rFonts w:ascii="Arial" w:hAnsi="Arial" w:cs="Arial"/>
+          <w:sz w:val="20"/>
+          <w:szCs w:val="20"/>
+        </w:rPr>
+        <w:t xml:space="preserve">rganization, </w:t>
+      </w:r>
+      <w:r>
+        <w:rPr>
+          <w:rFonts w:ascii="Arial" w:hAnsi="Arial" w:cs="Arial"/>
+          <w:sz w:val="20"/>
+          <w:szCs w:val="20"/>
+        </w:rPr>
+        <w:t>I</w:t>
+      </w:r>
+      <w:r>
+        <w:rPr>
+          <w:rFonts w:ascii="Arial" w:hAnsi="Arial" w:cs="Arial"/>
+          <w:sz w:val="20"/>
+          <w:szCs w:val="20"/>
+        </w:rPr>
+        <w:t>mplementation</w:t>
+      </w:r>
+      <w:r>
+        <w:rPr>
+          <w:rFonts w:ascii="Arial" w:hAnsi="Arial" w:cs="Arial"/>
+          <w:sz w:val="20"/>
+          <w:szCs w:val="20"/>
+        </w:rPr>
+        <w:t>, Personal Care</w:t>
+      </w:r>
+      <w:r>
+        <w:rPr>
+          <w:rFonts w:ascii="Arial" w:hAnsi="Arial" w:cs="Arial"/>
+          <w:sz w:val="20"/>
+          <w:szCs w:val="20"/>
+        </w:rPr>
+        <w:t xml:space="preserve"> of a sibling</w:t>
+      </w:r>
+    </w:p>
+    <w:p>
+      <w:pPr>
+        <w:autoSpaceDE w:val="0"/>
+        <w:autoSpaceDN w:val="0"/>
+        <w:adjustRightInd w:val="0"/>
+        <w:spacing w:after="0" w:line="240" w:lineRule="auto"/>
+        <w:ind w:left="360"/>
+        <w:rPr>
+          <w:rFonts w:ascii="Arial" w:hAnsi="Arial" w:cs="Arial"/>
+          <w:sz w:val="20"/>
+          <w:szCs w:val="20"/>
+        </w:rPr>
+      </w:pPr>
+      <w:r>
+        <w:rPr>
+          <w:rFonts w:ascii="Arial" w:hAnsi="Arial" w:cs="Arial"/>
+          <w:sz w:val="20"/>
+          <w:szCs w:val="20"/>
+        </w:rPr>
+        <w:t>Tasks:</w:t>
       </w:r>
     </w:p>
     <w:p>
@@ -945,7 +995,7 @@
         <w:pStyle w:val="ListParagraph"/>
         <w:numPr>
           <w:ilvl w:val="0"/>
-          <w:numId w:val="31"/>
+          <w:numId w:val="45"/>
         </w:numPr>
         <w:autoSpaceDE w:val="0"/>
         <w:autoSpaceDN w:val="0"/>
@@ -953,29 +1003,34 @@
         <w:spacing w:after="0" w:line="240" w:lineRule="auto"/>
         <w:ind w:left="1080"/>
         <w:rPr>
-          <w:rFonts w:cstheme="minorHAnsi"/>
-          <w:color w:val="000000"/>
+          <w:rFonts w:ascii="Arial" w:hAnsi="Arial" w:cs="Arial"/>
           <w:sz w:val="20"/>
           <w:szCs w:val="20"/>
         </w:rPr>
       </w:pPr>
       <w:r>
         <w:rPr>
-          <w:rFonts w:cstheme="minorHAnsi"/>
-          <w:color w:val="000000"/>
+          <w:rFonts w:ascii="Arial" w:hAnsi="Arial" w:cs="Arial"/>
           <w:sz w:val="20"/>
           <w:szCs w:val="20"/>
         </w:rPr>
-        <w:t>Group</w:t>
-      </w:r>
-      <w:r>
-        <w:rPr>
-          <w:rFonts w:cstheme="minorHAnsi"/>
-          <w:color w:val="000000"/>
+        <w:t>Secured</w:t>
+      </w:r>
+      <w:r>
+        <w:rPr>
+          <w:rFonts w:ascii="Arial" w:hAnsi="Arial" w:cs="Arial"/>
           <w:sz w:val="20"/>
           <w:szCs w:val="20"/>
         </w:rPr>
-        <w:t xml:space="preserve"> lead</w:t>
+        <w:t xml:space="preserve"> disability</w:t>
+      </w:r>
+      <w:r>
+        <w:rPr>
+          <w:rFonts w:ascii="Arial" w:hAnsi="Arial" w:cs="Arial"/>
+          <w:sz w:val="20"/>
+          <w:szCs w:val="20"/>
+        </w:rPr>
+        <w:t xml:space="preserve"> benefits and funding for organ transplant </w:t>
       </w:r>
     </w:p>
     <w:p>
@@ -984,55 +1039,13 @@
         <w:autoSpaceDN w:val="0"/>
         <w:adjustRightInd w:val="0"/>
         <w:spacing w:after="0" w:line="240" w:lineRule="auto"/>
-        <w:rPr>
-          <w:rFonts w:cstheme="minorHAnsi"/>
+        <w:ind w:left="360"/>
+        <w:rPr>
+          <w:rFonts w:ascii="Arial" w:hAnsi="Arial" w:cs="Arial"/>
           <w:sz w:val="20"/>
           <w:szCs w:val="20"/>
         </w:rPr>
       </w:pPr>
-    </w:p>
-    <w:p>
-      <w:pPr>
-        <w:pStyle w:val="PlainText"/>
-        <w:spacing w:after="120"/>
-        <w:rPr>
-          <w:rFonts w:ascii="Tahoma" w:eastAsia="MS Mincho" w:hAnsi="Tahoma" w:cs="Tahoma"/>
-          <w:i/>
-          <w:u w:val="single"/>
-        </w:rPr>
-      </w:pPr>
-      <w:r>
-        <w:rPr>
-          <w:rFonts w:ascii="Tahoma" w:eastAsia="MS Mincho" w:hAnsi="Tahoma" w:cs="Tahoma"/>
-          <w:i/>
-          <w:u w:val="single"/>
-        </w:rPr>
-        <w:t>July 2010 – July 2019</w:t>
-      </w:r>
-      <w:r>
-        <w:rPr>
-          <w:rFonts w:ascii="Tahoma" w:eastAsia="MS Mincho" w:hAnsi="Tahoma" w:cs="Tahoma"/>
-          <w:i/>
-          <w:u w:val="single"/>
-        </w:rPr>
-        <w:t xml:space="preserve">, </w:t>
-      </w:r>
-      <w:r>
-        <w:rPr>
-          <w:rFonts w:ascii="Tahoma" w:eastAsia="MS Mincho" w:hAnsi="Tahoma" w:cs="Tahoma"/>
-          <w:i/>
-          <w:u w:val="single"/>
-        </w:rPr>
-        <w:t>Volunteer</w:t>
-      </w:r>
-      <w:r>
-        <w:rPr>
-          <w:rFonts w:ascii="Tahoma" w:eastAsia="MS Mincho" w:hAnsi="Tahoma" w:cs="Tahoma"/>
-          <w:i/>
-          <w:u w:val="single"/>
-        </w:rPr>
-        <w:t>, Richmond, Virginia</w:t>
-      </w:r>
     </w:p>
     <w:p>
       <w:pPr>
@@ -1042,275 +1055,107 @@
         <w:spacing w:after="0" w:line="240" w:lineRule="auto"/>
         <w:ind w:left="720"/>
         <w:rPr>
-          <w:rFonts w:cstheme="minorHAnsi"/>
+          <w:rFonts w:ascii="Arial" w:hAnsi="Arial" w:cs="Arial"/>
           <w:sz w:val="20"/>
           <w:szCs w:val="20"/>
         </w:rPr>
       </w:pPr>
-      <w:r>
-        <w:rPr>
-          <w:rFonts w:cstheme="minorHAnsi"/>
-          <w:sz w:val="20"/>
-          <w:szCs w:val="20"/>
-        </w:rPr>
-        <w:t>Skills:</w:t>
-      </w:r>
     </w:p>
     <w:p>
       <w:pPr>
-        <w:pStyle w:val="ListParagraph"/>
-        <w:numPr>
-          <w:ilvl w:val="0"/>
-          <w:numId w:val="34"/>
-        </w:numPr>
-        <w:autoSpaceDE w:val="0"/>
-        <w:autoSpaceDN w:val="0"/>
-        <w:adjustRightInd w:val="0"/>
-        <w:spacing w:after="0" w:line="240" w:lineRule="auto"/>
-        <w:rPr>
-          <w:rFonts w:cstheme="minorHAnsi"/>
-          <w:sz w:val="20"/>
-          <w:szCs w:val="20"/>
-        </w:rPr>
-      </w:pPr>
-      <w:r>
-        <w:rPr>
-          <w:rFonts w:cstheme="minorHAnsi"/>
-          <w:sz w:val="20"/>
-          <w:szCs w:val="20"/>
-        </w:rPr>
-        <w:t xml:space="preserve">Planning, </w:t>
-      </w:r>
-      <w:r>
-        <w:rPr>
-          <w:rFonts w:cstheme="minorHAnsi"/>
-          <w:sz w:val="20"/>
-          <w:szCs w:val="20"/>
-        </w:rPr>
-        <w:t>O</w:t>
-      </w:r>
-      <w:r>
-        <w:rPr>
-          <w:rFonts w:cstheme="minorHAnsi"/>
-          <w:sz w:val="20"/>
-          <w:szCs w:val="20"/>
-        </w:rPr>
-        <w:t xml:space="preserve">rganization, </w:t>
-      </w:r>
-      <w:r>
-        <w:rPr>
-          <w:rFonts w:cstheme="minorHAnsi"/>
-          <w:sz w:val="20"/>
-          <w:szCs w:val="20"/>
-        </w:rPr>
-        <w:t>I</w:t>
-      </w:r>
-      <w:r>
-        <w:rPr>
-          <w:rFonts w:cstheme="minorHAnsi"/>
-          <w:sz w:val="20"/>
-          <w:szCs w:val="20"/>
-        </w:rPr>
-        <w:t>mplementation</w:t>
-      </w:r>
-      <w:r>
-        <w:rPr>
-          <w:rFonts w:cstheme="minorHAnsi"/>
-          <w:sz w:val="20"/>
-          <w:szCs w:val="20"/>
-        </w:rPr>
-        <w:t>, Personal Care</w:t>
-      </w:r>
-      <w:r>
-        <w:rPr>
-          <w:rFonts w:cstheme="minorHAnsi"/>
-          <w:sz w:val="20"/>
-          <w:szCs w:val="20"/>
-        </w:rPr>
-        <w:t xml:space="preserve"> of a sibling</w:t>
+        <w:pStyle w:val="PlainText"/>
+        <w:spacing w:after="120"/>
+        <w:rPr>
+          <w:rFonts w:ascii="Arial" w:eastAsia="MS Mincho" w:hAnsi="Arial" w:cs="Arial"/>
+        </w:rPr>
+      </w:pPr>
+      <w:r>
+        <w:rPr>
+          <w:rFonts w:ascii="Arial" w:eastAsia="MS Mincho" w:hAnsi="Arial" w:cs="Arial"/>
+          <w:i/>
+          <w:u w:val="single"/>
+        </w:rPr>
+        <w:t>Dec. 2001 – July 2010</w:t>
+      </w:r>
+      <w:r>
+        <w:rPr>
+          <w:rFonts w:ascii="Arial" w:eastAsia="MS Mincho" w:hAnsi="Arial" w:cs="Arial"/>
+          <w:i/>
+          <w:u w:val="single"/>
+        </w:rPr>
+        <w:t>, Sherrie McNulty</w:t>
+      </w:r>
+      <w:r>
+        <w:rPr>
+          <w:rFonts w:ascii="Arial" w:eastAsia="MS Mincho" w:hAnsi="Arial" w:cs="Arial"/>
+          <w:i/>
+          <w:u w:val="single"/>
+        </w:rPr>
+        <w:t xml:space="preserve"> </w:t>
+      </w:r>
+      <w:proofErr w:type="gramStart"/>
+      <w:r>
+        <w:rPr>
+          <w:rFonts w:ascii="Arial" w:eastAsia="MS Mincho" w:hAnsi="Arial" w:cs="Arial"/>
+          <w:i/>
+          <w:u w:val="single"/>
+        </w:rPr>
+        <w:t xml:space="preserve">LLC </w:t>
+      </w:r>
+      <w:r>
+        <w:rPr>
+          <w:rFonts w:ascii="Arial" w:eastAsia="MS Mincho" w:hAnsi="Arial" w:cs="Arial"/>
+          <w:i/>
+          <w:u w:val="single"/>
+        </w:rPr>
+        <w:t xml:space="preserve"> </w:t>
+      </w:r>
+      <w:r>
+        <w:rPr>
+          <w:rFonts w:ascii="Arial" w:eastAsia="MS Mincho" w:hAnsi="Arial" w:cs="Arial"/>
+          <w:i/>
+          <w:u w:val="single"/>
+        </w:rPr>
+        <w:t>in</w:t>
+      </w:r>
+      <w:proofErr w:type="gramEnd"/>
+      <w:r>
+        <w:rPr>
+          <w:rFonts w:ascii="Arial" w:eastAsia="MS Mincho" w:hAnsi="Arial" w:cs="Arial"/>
+          <w:i/>
+          <w:u w:val="single"/>
+        </w:rPr>
+        <w:t xml:space="preserve"> Merrimack, NH, Computer Consultant/</w:t>
+      </w:r>
+      <w:r>
+        <w:rPr>
+          <w:rFonts w:ascii="Arial" w:eastAsia="MS Mincho" w:hAnsi="Arial" w:cs="Arial"/>
+          <w:i/>
+          <w:u w:val="single"/>
+        </w:rPr>
+        <w:t>Manager</w:t>
+      </w:r>
+      <w:r>
+        <w:rPr>
+          <w:rFonts w:ascii="Arial" w:eastAsia="MS Mincho" w:hAnsi="Arial" w:cs="Arial"/>
+        </w:rPr>
+        <w:t xml:space="preserve">  </w:t>
       </w:r>
     </w:p>
     <w:p>
       <w:pPr>
-        <w:autoSpaceDE w:val="0"/>
-        <w:autoSpaceDN w:val="0"/>
-        <w:adjustRightInd w:val="0"/>
-        <w:spacing w:after="0" w:line="240" w:lineRule="auto"/>
-        <w:ind w:left="720"/>
-        <w:rPr>
-          <w:rFonts w:cstheme="minorHAnsi"/>
-          <w:sz w:val="20"/>
-          <w:szCs w:val="20"/>
-        </w:rPr>
-      </w:pPr>
-      <w:r>
-        <w:rPr>
-          <w:rFonts w:cstheme="minorHAnsi"/>
-          <w:sz w:val="20"/>
-          <w:szCs w:val="20"/>
-        </w:rPr>
-        <w:t>Tasks:</w:t>
-      </w:r>
-    </w:p>
-    <w:p>
-      <w:pPr>
-        <w:pStyle w:val="ListParagraph"/>
-        <w:numPr>
-          <w:ilvl w:val="0"/>
-          <w:numId w:val="23"/>
-        </w:numPr>
-        <w:autoSpaceDE w:val="0"/>
-        <w:autoSpaceDN w:val="0"/>
-        <w:adjustRightInd w:val="0"/>
-        <w:spacing w:after="0" w:line="240" w:lineRule="auto"/>
-        <w:rPr>
-          <w:rFonts w:cstheme="minorHAnsi"/>
-          <w:sz w:val="20"/>
-          <w:szCs w:val="20"/>
-        </w:rPr>
-      </w:pPr>
-      <w:r>
-        <w:rPr>
-          <w:rFonts w:cstheme="minorHAnsi"/>
-          <w:sz w:val="20"/>
-          <w:szCs w:val="20"/>
-        </w:rPr>
-        <w:t>Secured</w:t>
-      </w:r>
-      <w:r>
-        <w:rPr>
-          <w:rFonts w:cstheme="minorHAnsi"/>
-          <w:sz w:val="20"/>
-          <w:szCs w:val="20"/>
-        </w:rPr>
-        <w:t xml:space="preserve"> disability</w:t>
-      </w:r>
-      <w:r>
-        <w:rPr>
-          <w:rFonts w:cstheme="minorHAnsi"/>
-          <w:sz w:val="20"/>
-          <w:szCs w:val="20"/>
-        </w:rPr>
-        <w:t xml:space="preserve"> benefits and funding for organ transplant </w:t>
-      </w:r>
-    </w:p>
-    <w:p>
-      <w:pPr>
-        <w:autoSpaceDE w:val="0"/>
-        <w:autoSpaceDN w:val="0"/>
-        <w:adjustRightInd w:val="0"/>
-        <w:spacing w:after="0" w:line="240" w:lineRule="auto"/>
-        <w:ind w:left="720"/>
-        <w:rPr>
-          <w:rFonts w:cstheme="minorHAnsi"/>
-          <w:sz w:val="20"/>
-          <w:szCs w:val="20"/>
-        </w:rPr>
-      </w:pPr>
-    </w:p>
-    <w:p>
-      <w:pPr>
         <w:pStyle w:val="PlainText"/>
         <w:spacing w:after="120"/>
-        <w:rPr>
-          <w:rFonts w:ascii="Tahoma" w:eastAsia="MS Mincho" w:hAnsi="Tahoma" w:cs="Tahoma"/>
-        </w:rPr>
-      </w:pPr>
-      <w:r>
-        <w:rPr>
-          <w:rFonts w:ascii="Tahoma" w:eastAsia="MS Mincho" w:hAnsi="Tahoma" w:cs="Tahoma"/>
+        <w:ind w:left="360"/>
+        <w:rPr>
+          <w:rFonts w:ascii="Arial" w:eastAsia="MS Mincho" w:hAnsi="Arial" w:cs="Arial"/>
           <w:i/>
           <w:u w:val="single"/>
         </w:rPr>
-        <w:t xml:space="preserve">Dec. 2001 – </w:t>
-      </w:r>
-      <w:r>
-        <w:rPr>
-          <w:rFonts w:ascii="Tahoma" w:eastAsia="MS Mincho" w:hAnsi="Tahoma" w:cs="Tahoma"/>
-          <w:i/>
-          <w:u w:val="single"/>
-        </w:rPr>
-        <w:t>July 2010</w:t>
-      </w:r>
-      <w:r>
-        <w:rPr>
-          <w:rFonts w:ascii="Tahoma" w:eastAsia="MS Mincho" w:hAnsi="Tahoma" w:cs="Tahoma"/>
-          <w:i/>
-          <w:u w:val="single"/>
-        </w:rPr>
-        <w:t>, Sherrie McNulty</w:t>
-      </w:r>
-      <w:r>
-        <w:rPr>
-          <w:rFonts w:ascii="Tahoma" w:eastAsia="MS Mincho" w:hAnsi="Tahoma" w:cs="Tahoma"/>
-          <w:i/>
-          <w:u w:val="single"/>
-        </w:rPr>
-        <w:t xml:space="preserve"> </w:t>
-      </w:r>
-      <w:proofErr w:type="gramStart"/>
-      <w:r>
-        <w:rPr>
-          <w:rFonts w:ascii="Tahoma" w:eastAsia="MS Mincho" w:hAnsi="Tahoma" w:cs="Tahoma"/>
-          <w:i/>
-          <w:u w:val="single"/>
-        </w:rPr>
-        <w:t xml:space="preserve">LLC </w:t>
-      </w:r>
-      <w:r>
-        <w:rPr>
-          <w:rFonts w:ascii="Tahoma" w:eastAsia="MS Mincho" w:hAnsi="Tahoma" w:cs="Tahoma"/>
-          <w:i/>
-          <w:u w:val="single"/>
-        </w:rPr>
-        <w:t xml:space="preserve"> </w:t>
-      </w:r>
-      <w:r>
-        <w:rPr>
-          <w:rFonts w:ascii="Tahoma" w:eastAsia="MS Mincho" w:hAnsi="Tahoma" w:cs="Tahoma"/>
-          <w:i/>
-          <w:u w:val="single"/>
-        </w:rPr>
-        <w:t>in</w:t>
-      </w:r>
-      <w:proofErr w:type="gramEnd"/>
-      <w:r>
-        <w:rPr>
-          <w:rFonts w:ascii="Tahoma" w:eastAsia="MS Mincho" w:hAnsi="Tahoma" w:cs="Tahoma"/>
-          <w:i/>
-          <w:u w:val="single"/>
-        </w:rPr>
-        <w:t xml:space="preserve"> Merrimack, NH, Computer Consultant/</w:t>
-      </w:r>
-      <w:r>
-        <w:rPr>
-          <w:rFonts w:ascii="Tahoma" w:eastAsia="MS Mincho" w:hAnsi="Tahoma" w:cs="Tahoma"/>
-          <w:i/>
-          <w:u w:val="single"/>
-        </w:rPr>
-        <w:t>Manager</w:t>
-      </w:r>
-      <w:r>
-        <w:rPr>
-          <w:rFonts w:ascii="Tahoma" w:eastAsia="MS Mincho" w:hAnsi="Tahoma" w:cs="Tahoma"/>
-        </w:rPr>
-        <w:t xml:space="preserve">  </w:t>
-      </w:r>
-    </w:p>
-    <w:p>
-      <w:pPr>
-        <w:pStyle w:val="PlainText"/>
-        <w:spacing w:after="120"/>
-        <w:ind w:left="720"/>
-        <w:rPr>
-          <w:rFonts w:ascii="Tahoma" w:eastAsia="MS Mincho" w:hAnsi="Tahoma" w:cs="Tahoma"/>
-          <w:i/>
-          <w:u w:val="single"/>
-        </w:rPr>
-      </w:pPr>
-      <w:r>
-        <w:rPr>
-          <w:rFonts w:ascii="Tahoma" w:eastAsia="MS Mincho" w:hAnsi="Tahoma" w:cs="Tahoma"/>
+      </w:pPr>
+      <w:r>
+        <w:rPr>
+          <w:rFonts w:ascii="Arial" w:eastAsia="MS Mincho" w:hAnsi="Arial" w:cs="Arial"/>
         </w:rPr>
         <w:t>Skills:</w:t>
       </w:r>
@@ -1320,21 +1165,17 @@
         <w:pStyle w:val="PlainText"/>
         <w:numPr>
           <w:ilvl w:val="0"/>
-          <w:numId w:val="30"/>
+          <w:numId w:val="45"/>
         </w:numPr>
-        <w:tabs>
-          <w:tab w:val="clear" w:pos="360"/>
-          <w:tab w:val="num" w:pos="1080"/>
-        </w:tabs>
         <w:spacing w:after="60"/>
         <w:ind w:left="1080"/>
         <w:rPr>
-          <w:rFonts w:ascii="Tahoma" w:eastAsia="MS Mincho" w:hAnsi="Tahoma" w:cs="Tahoma"/>
-        </w:rPr>
-      </w:pPr>
-      <w:r>
-        <w:rPr>
-          <w:rFonts w:ascii="Tahoma" w:eastAsia="MS Mincho" w:hAnsi="Tahoma" w:cs="Tahoma"/>
+          <w:rFonts w:ascii="Arial" w:eastAsia="MS Mincho" w:hAnsi="Arial" w:cs="Arial"/>
+        </w:rPr>
+      </w:pPr>
+      <w:r>
+        <w:rPr>
+          <w:rFonts w:ascii="Arial" w:eastAsia="MS Mincho" w:hAnsi="Arial" w:cs="Arial"/>
         </w:rPr>
         <w:t>HTML, CSS, JavaScript</w:t>
       </w:r>
@@ -1343,14 +1184,14 @@
       <w:pPr>
         <w:pStyle w:val="PlainText"/>
         <w:spacing w:after="60"/>
-        <w:ind w:left="720"/>
-        <w:rPr>
-          <w:rFonts w:ascii="Tahoma" w:eastAsia="MS Mincho" w:hAnsi="Tahoma" w:cs="Tahoma"/>
-        </w:rPr>
-      </w:pPr>
-      <w:r>
-        <w:rPr>
-          <w:rFonts w:ascii="Tahoma" w:eastAsia="MS Mincho" w:hAnsi="Tahoma" w:cs="Tahoma"/>
+        <w:ind w:left="360"/>
+        <w:rPr>
+          <w:rFonts w:ascii="Arial" w:eastAsia="MS Mincho" w:hAnsi="Arial" w:cs="Arial"/>
+        </w:rPr>
+      </w:pPr>
+      <w:r>
+        <w:rPr>
+          <w:rFonts w:ascii="Arial" w:eastAsia="MS Mincho" w:hAnsi="Arial" w:cs="Arial"/>
         </w:rPr>
         <w:t>Tasks:</w:t>
       </w:r>
@@ -1360,21 +1201,17 @@
         <w:pStyle w:val="PlainText"/>
         <w:numPr>
           <w:ilvl w:val="0"/>
-          <w:numId w:val="30"/>
+          <w:numId w:val="45"/>
         </w:numPr>
-        <w:tabs>
-          <w:tab w:val="clear" w:pos="360"/>
-          <w:tab w:val="num" w:pos="1080"/>
-        </w:tabs>
         <w:spacing w:after="60"/>
         <w:ind w:left="1080"/>
         <w:rPr>
-          <w:rFonts w:ascii="Tahoma" w:eastAsia="MS Mincho" w:hAnsi="Tahoma" w:cs="Tahoma"/>
-        </w:rPr>
-      </w:pPr>
-      <w:r>
-        <w:rPr>
-          <w:rFonts w:ascii="Tahoma" w:eastAsia="MS Mincho" w:hAnsi="Tahoma" w:cs="Tahoma"/>
+          <w:rFonts w:ascii="Arial" w:eastAsia="MS Mincho" w:hAnsi="Arial" w:cs="Arial"/>
+        </w:rPr>
+      </w:pPr>
+      <w:r>
+        <w:rPr>
+          <w:rFonts w:ascii="Arial" w:eastAsia="MS Mincho" w:hAnsi="Arial" w:cs="Arial"/>
         </w:rPr>
         <w:t>Establish and maintain contacts</w:t>
       </w:r>
@@ -1384,21 +1221,17 @@
         <w:pStyle w:val="PlainText"/>
         <w:numPr>
           <w:ilvl w:val="0"/>
-          <w:numId w:val="30"/>
+          <w:numId w:val="45"/>
         </w:numPr>
-        <w:tabs>
-          <w:tab w:val="clear" w:pos="360"/>
-          <w:tab w:val="num" w:pos="1080"/>
-        </w:tabs>
         <w:spacing w:after="60"/>
         <w:ind w:left="1080"/>
         <w:rPr>
-          <w:rFonts w:ascii="Tahoma" w:eastAsia="MS Mincho" w:hAnsi="Tahoma" w:cs="Tahoma"/>
-        </w:rPr>
-      </w:pPr>
-      <w:r>
-        <w:rPr>
-          <w:rFonts w:ascii="Tahoma" w:eastAsia="MS Mincho" w:hAnsi="Tahoma" w:cs="Tahoma"/>
+          <w:rFonts w:ascii="Arial" w:eastAsia="MS Mincho" w:hAnsi="Arial" w:cs="Arial"/>
+        </w:rPr>
+      </w:pPr>
+      <w:r>
+        <w:rPr>
+          <w:rFonts w:ascii="Arial" w:eastAsia="MS Mincho" w:hAnsi="Arial" w:cs="Arial"/>
         </w:rPr>
         <w:t>Determine customer needs</w:t>
       </w:r>
@@ -1408,21 +1241,17 @@
         <w:pStyle w:val="PlainText"/>
         <w:numPr>
           <w:ilvl w:val="0"/>
-          <w:numId w:val="30"/>
+          <w:numId w:val="45"/>
         </w:numPr>
-        <w:tabs>
-          <w:tab w:val="clear" w:pos="360"/>
-          <w:tab w:val="num" w:pos="1080"/>
-        </w:tabs>
         <w:spacing w:after="60"/>
         <w:ind w:left="1080"/>
         <w:rPr>
-          <w:rFonts w:ascii="Tahoma" w:eastAsia="MS Mincho" w:hAnsi="Tahoma" w:cs="Tahoma"/>
-        </w:rPr>
-      </w:pPr>
-      <w:r>
-        <w:rPr>
-          <w:rFonts w:ascii="Tahoma" w:eastAsia="MS Mincho" w:hAnsi="Tahoma" w:cs="Tahoma"/>
+          <w:rFonts w:ascii="Arial" w:eastAsia="MS Mincho" w:hAnsi="Arial" w:cs="Arial"/>
+        </w:rPr>
+      </w:pPr>
+      <w:r>
+        <w:rPr>
+          <w:rFonts w:ascii="Arial" w:eastAsia="MS Mincho" w:hAnsi="Arial" w:cs="Arial"/>
         </w:rPr>
         <w:t>Design, implement and installation applications</w:t>
       </w:r>
@@ -1432,21 +1261,17 @@
         <w:pStyle w:val="PlainText"/>
         <w:numPr>
           <w:ilvl w:val="0"/>
-          <w:numId w:val="30"/>
+          <w:numId w:val="45"/>
         </w:numPr>
-        <w:tabs>
-          <w:tab w:val="clear" w:pos="360"/>
-          <w:tab w:val="num" w:pos="1080"/>
-        </w:tabs>
         <w:spacing w:after="60"/>
         <w:ind w:left="1080"/>
         <w:rPr>
-          <w:rFonts w:ascii="Tahoma" w:eastAsia="MS Mincho" w:hAnsi="Tahoma" w:cs="Tahoma"/>
-        </w:rPr>
-      </w:pPr>
-      <w:r>
-        <w:rPr>
-          <w:rFonts w:ascii="Tahoma" w:eastAsia="MS Mincho" w:hAnsi="Tahoma" w:cs="Tahoma"/>
+          <w:rFonts w:ascii="Arial" w:eastAsia="MS Mincho" w:hAnsi="Arial" w:cs="Arial"/>
+        </w:rPr>
+      </w:pPr>
+      <w:r>
+        <w:rPr>
+          <w:rFonts w:ascii="Arial" w:eastAsia="MS Mincho" w:hAnsi="Arial" w:cs="Arial"/>
         </w:rPr>
         <w:t>Systems administration</w:t>
       </w:r>
@@ -1456,28 +1281,23 @@
         <w:pStyle w:val="PlainText"/>
         <w:numPr>
           <w:ilvl w:val="0"/>
-          <w:numId w:val="30"/>
+          <w:numId w:val="45"/>
         </w:numPr>
-        <w:tabs>
-          <w:tab w:val="clear" w:pos="360"/>
-          <w:tab w:val="num" w:pos="1080"/>
-        </w:tabs>
         <w:spacing w:after="60"/>
         <w:ind w:left="1080"/>
         <w:rPr>
-          <w:rFonts w:ascii="Tahoma" w:eastAsia="MS Mincho" w:hAnsi="Tahoma" w:cs="Tahoma"/>
-        </w:rPr>
-      </w:pPr>
-      <w:r>
-        <w:rPr>
-          <w:rFonts w:ascii="Tahoma" w:eastAsia="MS Mincho" w:hAnsi="Tahoma" w:cs="Tahoma"/>
-        </w:rPr>
-        <w:lastRenderedPageBreak/>
+          <w:rFonts w:ascii="Arial" w:eastAsia="MS Mincho" w:hAnsi="Arial" w:cs="Arial"/>
+        </w:rPr>
+      </w:pPr>
+      <w:r>
+        <w:rPr>
+          <w:rFonts w:ascii="Arial" w:eastAsia="MS Mincho" w:hAnsi="Arial" w:cs="Arial"/>
+        </w:rPr>
         <w:t>Create</w:t>
       </w:r>
       <w:r>
         <w:rPr>
-          <w:rFonts w:ascii="Tahoma" w:eastAsia="MS Mincho" w:hAnsi="Tahoma" w:cs="Tahoma"/>
+          <w:rFonts w:ascii="Arial" w:eastAsia="MS Mincho" w:hAnsi="Arial" w:cs="Arial"/>
         </w:rPr>
         <w:t xml:space="preserve"> marketing materials</w:t>
       </w:r>
@@ -1487,27 +1307,23 @@
         <w:pStyle w:val="PlainText"/>
         <w:numPr>
           <w:ilvl w:val="0"/>
-          <w:numId w:val="30"/>
+          <w:numId w:val="45"/>
         </w:numPr>
-        <w:tabs>
-          <w:tab w:val="clear" w:pos="360"/>
-          <w:tab w:val="num" w:pos="1080"/>
-        </w:tabs>
         <w:spacing w:after="240"/>
         <w:ind w:left="1080"/>
         <w:rPr>
-          <w:rFonts w:ascii="Tahoma" w:eastAsia="MS Mincho" w:hAnsi="Tahoma" w:cs="Tahoma"/>
-        </w:rPr>
-      </w:pPr>
-      <w:r>
-        <w:rPr>
-          <w:rFonts w:ascii="Tahoma" w:eastAsia="MS Mincho" w:hAnsi="Tahoma" w:cs="Tahoma"/>
+          <w:rFonts w:ascii="Arial" w:eastAsia="MS Mincho" w:hAnsi="Arial" w:cs="Arial"/>
+        </w:rPr>
+      </w:pPr>
+      <w:r>
+        <w:rPr>
+          <w:rFonts w:ascii="Arial" w:eastAsia="MS Mincho" w:hAnsi="Arial" w:cs="Arial"/>
         </w:rPr>
         <w:t>Manager/Lead</w:t>
       </w:r>
       <w:r>
         <w:rPr>
-          <w:rFonts w:ascii="Tahoma" w:eastAsia="MS Mincho" w:hAnsi="Tahoma" w:cs="Tahoma"/>
+          <w:rFonts w:ascii="Arial" w:eastAsia="MS Mincho" w:hAnsi="Arial" w:cs="Arial"/>
         </w:rPr>
         <w:t xml:space="preserve"> of 2 employees</w:t>
       </w:r>
@@ -1515,9 +1331,19 @@
     <w:p>
       <w:pPr>
         <w:pStyle w:val="PlainText"/>
+        <w:spacing w:after="240"/>
+        <w:ind w:left="360"/>
+        <w:rPr>
+          <w:rFonts w:ascii="Arial" w:eastAsia="MS Mincho" w:hAnsi="Arial" w:cs="Arial"/>
+        </w:rPr>
+      </w:pPr>
+    </w:p>
+    <w:p>
+      <w:pPr>
+        <w:pStyle w:val="PlainText"/>
         <w:spacing w:after="120"/>
         <w:rPr>
-          <w:rFonts w:ascii="Tahoma" w:eastAsia="MS Mincho" w:hAnsi="Tahoma" w:cs="Tahoma"/>
+          <w:rFonts w:ascii="Arial" w:eastAsia="MS Mincho" w:hAnsi="Arial" w:cs="Arial"/>
           <w:i/>
           <w:iCs/>
           <w:u w:val="single"/>
@@ -1525,7 +1351,7 @@
       </w:pPr>
       <w:r>
         <w:rPr>
-          <w:rFonts w:ascii="Tahoma" w:eastAsia="MS Mincho" w:hAnsi="Tahoma" w:cs="Tahoma"/>
+          <w:rFonts w:ascii="Arial" w:eastAsia="MS Mincho" w:hAnsi="Arial" w:cs="Arial"/>
           <w:i/>
           <w:iCs/>
           <w:u w:val="single"/>
@@ -1536,7 +1362,7 @@
         <w:smartTag w:uri="urn:schemas-microsoft-com:office:smarttags" w:element="City">
           <w:r>
             <w:rPr>
-              <w:rFonts w:ascii="Tahoma" w:eastAsia="MS Mincho" w:hAnsi="Tahoma" w:cs="Tahoma"/>
+              <w:rFonts w:ascii="Arial" w:eastAsia="MS Mincho" w:hAnsi="Arial" w:cs="Arial"/>
               <w:i/>
               <w:iCs/>
               <w:u w:val="single"/>
@@ -1546,7 +1372,7 @@
         </w:smartTag>
         <w:r>
           <w:rPr>
-            <w:rFonts w:ascii="Tahoma" w:eastAsia="MS Mincho" w:hAnsi="Tahoma" w:cs="Tahoma"/>
+            <w:rFonts w:ascii="Arial" w:eastAsia="MS Mincho" w:hAnsi="Arial" w:cs="Arial"/>
             <w:i/>
             <w:iCs/>
             <w:u w:val="single"/>
@@ -1556,7 +1382,7 @@
         <w:smartTag w:uri="urn:schemas-microsoft-com:office:smarttags" w:element="State">
           <w:r>
             <w:rPr>
-              <w:rFonts w:ascii="Tahoma" w:eastAsia="MS Mincho" w:hAnsi="Tahoma" w:cs="Tahoma"/>
+              <w:rFonts w:ascii="Arial" w:eastAsia="MS Mincho" w:hAnsi="Arial" w:cs="Arial"/>
               <w:i/>
               <w:iCs/>
               <w:u w:val="single"/>
@@ -1567,7 +1393,7 @@
       </w:smartTag>
       <w:r>
         <w:rPr>
-          <w:rFonts w:ascii="Tahoma" w:eastAsia="MS Mincho" w:hAnsi="Tahoma" w:cs="Tahoma"/>
+          <w:rFonts w:ascii="Arial" w:eastAsia="MS Mincho" w:hAnsi="Arial" w:cs="Arial"/>
           <w:i/>
           <w:iCs/>
           <w:u w:val="single"/>
@@ -1579,14 +1405,14 @@
       <w:pPr>
         <w:pStyle w:val="PlainText"/>
         <w:spacing w:after="60"/>
-        <w:ind w:left="720"/>
-        <w:rPr>
-          <w:rFonts w:ascii="Tahoma" w:eastAsia="MS Mincho" w:hAnsi="Tahoma" w:cs="Tahoma"/>
-        </w:rPr>
-      </w:pPr>
-      <w:r>
-        <w:rPr>
-          <w:rFonts w:ascii="Tahoma" w:eastAsia="MS Mincho" w:hAnsi="Tahoma" w:cs="Tahoma"/>
+        <w:ind w:left="360"/>
+        <w:rPr>
+          <w:rFonts w:ascii="Arial" w:eastAsia="MS Mincho" w:hAnsi="Arial" w:cs="Arial"/>
+        </w:rPr>
+      </w:pPr>
+      <w:r>
+        <w:rPr>
+          <w:rFonts w:ascii="Arial" w:eastAsia="MS Mincho" w:hAnsi="Arial" w:cs="Arial"/>
         </w:rPr>
         <w:t>Skills:</w:t>
       </w:r>
@@ -1596,19 +1422,140 @@
         <w:pStyle w:val="PlainText"/>
         <w:numPr>
           <w:ilvl w:val="0"/>
-          <w:numId w:val="32"/>
+          <w:numId w:val="48"/>
         </w:numPr>
         <w:spacing w:after="60"/>
         <w:ind w:left="1080"/>
         <w:rPr>
-          <w:rFonts w:ascii="Tahoma" w:eastAsia="MS Mincho" w:hAnsi="Tahoma" w:cs="Tahoma"/>
-        </w:rPr>
-      </w:pPr>
-      <w:r>
-        <w:rPr>
-          <w:rFonts w:ascii="Tahoma" w:eastAsia="MS Mincho" w:hAnsi="Tahoma" w:cs="Tahoma"/>
+          <w:rFonts w:ascii="Arial" w:eastAsia="MS Mincho" w:hAnsi="Arial" w:cs="Arial"/>
+        </w:rPr>
+      </w:pPr>
+      <w:r>
+        <w:rPr>
+          <w:rFonts w:ascii="Arial" w:eastAsia="MS Mincho" w:hAnsi="Arial" w:cs="Arial"/>
         </w:rPr>
         <w:t>HTML, CSS, JavaScript, Shell Script, C</w:t>
+      </w:r>
+    </w:p>
+    <w:p>
+      <w:pPr>
+        <w:pStyle w:val="PlainText"/>
+        <w:spacing w:after="60"/>
+        <w:ind w:left="360"/>
+        <w:rPr>
+          <w:rFonts w:ascii="Arial" w:eastAsia="MS Mincho" w:hAnsi="Arial" w:cs="Arial"/>
+        </w:rPr>
+      </w:pPr>
+      <w:r>
+        <w:rPr>
+          <w:rFonts w:ascii="Arial" w:eastAsia="MS Mincho" w:hAnsi="Arial" w:cs="Arial"/>
+        </w:rPr>
+        <w:t>Tasks:</w:t>
+      </w:r>
+    </w:p>
+    <w:p>
+      <w:pPr>
+        <w:pStyle w:val="PlainText"/>
+        <w:numPr>
+          <w:ilvl w:val="0"/>
+          <w:numId w:val="48"/>
+        </w:numPr>
+        <w:spacing w:after="60"/>
+        <w:ind w:left="1080"/>
+        <w:rPr>
+          <w:rFonts w:ascii="Arial" w:eastAsia="MS Mincho" w:hAnsi="Arial" w:cs="Arial"/>
+        </w:rPr>
+      </w:pPr>
+      <w:r>
+        <w:rPr>
+          <w:rFonts w:ascii="Arial" w:eastAsia="MS Mincho" w:hAnsi="Arial" w:cs="Arial"/>
+        </w:rPr>
+        <w:t>Design, d</w:t>
+      </w:r>
+      <w:r>
+        <w:rPr>
+          <w:rFonts w:ascii="Arial" w:eastAsia="MS Mincho" w:hAnsi="Arial" w:cs="Arial"/>
+        </w:rPr>
+        <w:t>evelop</w:t>
+      </w:r>
+      <w:r>
+        <w:rPr>
+          <w:rFonts w:ascii="Arial" w:eastAsia="MS Mincho" w:hAnsi="Arial" w:cs="Arial"/>
+        </w:rPr>
+        <w:t>, test,</w:t>
+      </w:r>
+      <w:r>
+        <w:rPr>
+          <w:rFonts w:ascii="Arial" w:eastAsia="MS Mincho" w:hAnsi="Arial" w:cs="Arial"/>
+        </w:rPr>
+        <w:t xml:space="preserve"> and support </w:t>
+      </w:r>
+      <w:r>
+        <w:rPr>
+          <w:rFonts w:ascii="Arial" w:eastAsia="MS Mincho" w:hAnsi="Arial" w:cs="Arial"/>
+        </w:rPr>
+        <w:t>W</w:t>
+      </w:r>
+      <w:r>
+        <w:rPr>
+          <w:rFonts w:ascii="Arial" w:eastAsia="MS Mincho" w:hAnsi="Arial" w:cs="Arial"/>
+        </w:rPr>
+        <w:t xml:space="preserve">eb </w:t>
+      </w:r>
+      <w:r>
+        <w:rPr>
+          <w:rFonts w:ascii="Arial" w:eastAsia="MS Mincho" w:hAnsi="Arial" w:cs="Arial"/>
+        </w:rPr>
+        <w:t>and CAM applications</w:t>
+      </w:r>
+    </w:p>
+    <w:p>
+      <w:pPr>
+        <w:pStyle w:val="PlainText"/>
+        <w:numPr>
+          <w:ilvl w:val="0"/>
+          <w:numId w:val="48"/>
+        </w:numPr>
+        <w:spacing w:after="60"/>
+        <w:ind w:left="1080"/>
+        <w:rPr>
+          <w:rFonts w:ascii="Arial" w:eastAsia="MS Mincho" w:hAnsi="Arial" w:cs="Arial"/>
+        </w:rPr>
+      </w:pPr>
+      <w:r>
+        <w:rPr>
+          <w:rFonts w:ascii="Arial" w:eastAsia="MS Mincho" w:hAnsi="Arial" w:cs="Arial"/>
+        </w:rPr>
+        <w:t>Systems administration</w:t>
+      </w:r>
+    </w:p>
+    <w:p>
+      <w:pPr>
+        <w:pStyle w:val="PlainText"/>
+        <w:numPr>
+          <w:ilvl w:val="0"/>
+          <w:numId w:val="48"/>
+        </w:numPr>
+        <w:spacing w:after="60"/>
+        <w:ind w:left="1080"/>
+        <w:rPr>
+          <w:rFonts w:ascii="Arial" w:eastAsia="MS Mincho" w:hAnsi="Arial" w:cs="Arial"/>
+        </w:rPr>
+      </w:pPr>
+      <w:r>
+        <w:rPr>
+          <w:rFonts w:ascii="Arial" w:hAnsi="Arial" w:cs="Arial"/>
+          <w:sz w:val="21"/>
+          <w:szCs w:val="21"/>
+          <w:shd w:val="clear" w:color="auto" w:fill="FFFFFF"/>
+        </w:rPr>
+        <w:t>Suggest and implement an automated publication and archiving application in lieu of purchasing a costly content management suite. This saved the company approximately $350,000.</w:t>
+      </w:r>
+      <w:r>
+        <w:rPr>
+          <w:rFonts w:ascii="Arial" w:eastAsia="MS Mincho" w:hAnsi="Arial" w:cs="Arial"/>
+        </w:rPr>
+        <w:t xml:space="preserve"> </w:t>
       </w:r>
     </w:p>
     <w:p>
@@ -1617,156 +1564,23 @@
         <w:spacing w:after="60"/>
         <w:ind w:left="720"/>
         <w:rPr>
-          <w:rFonts w:ascii="Tahoma" w:eastAsia="MS Mincho" w:hAnsi="Tahoma" w:cs="Tahoma"/>
-        </w:rPr>
-      </w:pPr>
-      <w:r>
-        <w:rPr>
-          <w:rFonts w:ascii="Tahoma" w:eastAsia="MS Mincho" w:hAnsi="Tahoma" w:cs="Tahoma"/>
-        </w:rPr>
-        <w:t>Tasks:</w:t>
-      </w:r>
+          <w:rFonts w:ascii="Arial" w:eastAsia="MS Mincho" w:hAnsi="Arial" w:cs="Arial"/>
+        </w:rPr>
+      </w:pPr>
     </w:p>
     <w:p>
       <w:pPr>
         <w:pStyle w:val="PlainText"/>
-        <w:numPr>
-          <w:ilvl w:val="0"/>
-          <w:numId w:val="29"/>
-        </w:numPr>
-        <w:tabs>
-          <w:tab w:val="clear" w:pos="360"/>
-          <w:tab w:val="num" w:pos="1080"/>
-        </w:tabs>
-        <w:spacing w:after="60"/>
-        <w:ind w:left="1080"/>
-        <w:rPr>
-          <w:rFonts w:ascii="Tahoma" w:eastAsia="MS Mincho" w:hAnsi="Tahoma" w:cs="Tahoma"/>
-        </w:rPr>
-      </w:pPr>
-      <w:r>
-        <w:rPr>
-          <w:rFonts w:ascii="Tahoma" w:eastAsia="MS Mincho" w:hAnsi="Tahoma" w:cs="Tahoma"/>
-        </w:rPr>
-        <w:t>Design, d</w:t>
-      </w:r>
-      <w:r>
-        <w:rPr>
-          <w:rFonts w:ascii="Tahoma" w:eastAsia="MS Mincho" w:hAnsi="Tahoma" w:cs="Tahoma"/>
-        </w:rPr>
-        <w:t>evelop</w:t>
-      </w:r>
-      <w:r>
-        <w:rPr>
-          <w:rFonts w:ascii="Tahoma" w:eastAsia="MS Mincho" w:hAnsi="Tahoma" w:cs="Tahoma"/>
-        </w:rPr>
-        <w:t>, test,</w:t>
-      </w:r>
-      <w:r>
-        <w:rPr>
-          <w:rFonts w:ascii="Tahoma" w:eastAsia="MS Mincho" w:hAnsi="Tahoma" w:cs="Tahoma"/>
-        </w:rPr>
-        <w:t xml:space="preserve"> and support </w:t>
-      </w:r>
-      <w:r>
-        <w:rPr>
-          <w:rFonts w:ascii="Tahoma" w:eastAsia="MS Mincho" w:hAnsi="Tahoma" w:cs="Tahoma"/>
-        </w:rPr>
-        <w:t>W</w:t>
-      </w:r>
-      <w:r>
-        <w:rPr>
-          <w:rFonts w:ascii="Tahoma" w:eastAsia="MS Mincho" w:hAnsi="Tahoma" w:cs="Tahoma"/>
-        </w:rPr>
-        <w:t xml:space="preserve">eb </w:t>
-      </w:r>
-      <w:r>
-        <w:rPr>
-          <w:rFonts w:ascii="Tahoma" w:eastAsia="MS Mincho" w:hAnsi="Tahoma" w:cs="Tahoma"/>
-        </w:rPr>
-        <w:t>and CAM applications</w:t>
-      </w:r>
-    </w:p>
-    <w:p>
-      <w:pPr>
-        <w:pStyle w:val="PlainText"/>
-        <w:numPr>
-          <w:ilvl w:val="0"/>
-          <w:numId w:val="29"/>
-        </w:numPr>
-        <w:tabs>
-          <w:tab w:val="clear" w:pos="360"/>
-          <w:tab w:val="num" w:pos="1080"/>
-        </w:tabs>
-        <w:spacing w:after="60"/>
-        <w:ind w:left="1080"/>
-        <w:rPr>
-          <w:rFonts w:ascii="Tahoma" w:eastAsia="MS Mincho" w:hAnsi="Tahoma" w:cs="Tahoma"/>
-        </w:rPr>
-      </w:pPr>
-      <w:r>
-        <w:rPr>
-          <w:rFonts w:ascii="Tahoma" w:eastAsia="MS Mincho" w:hAnsi="Tahoma" w:cs="Tahoma"/>
-        </w:rPr>
-        <w:t>Systems administration</w:t>
-      </w:r>
-    </w:p>
-    <w:p>
-      <w:pPr>
-        <w:pStyle w:val="PlainText"/>
-        <w:numPr>
-          <w:ilvl w:val="0"/>
-          <w:numId w:val="29"/>
-        </w:numPr>
-        <w:tabs>
-          <w:tab w:val="clear" w:pos="360"/>
-          <w:tab w:val="num" w:pos="1080"/>
-        </w:tabs>
-        <w:spacing w:after="60"/>
-        <w:ind w:left="1080"/>
-        <w:rPr>
-          <w:rFonts w:ascii="Tahoma" w:eastAsia="MS Mincho" w:hAnsi="Tahoma" w:cs="Tahoma"/>
-        </w:rPr>
-      </w:pPr>
-      <w:r>
-        <w:rPr>
-          <w:rFonts w:ascii="Segoe UI" w:hAnsi="Segoe UI" w:cs="Segoe UI"/>
-          <w:sz w:val="21"/>
-          <w:szCs w:val="21"/>
-          <w:shd w:val="clear" w:color="auto" w:fill="FFFFFF"/>
-        </w:rPr>
-        <w:t>Suggest and implement an automated publication and archiving application in lieu of purchasing a costly content management suite. This saved the company approximately $350,000.</w:t>
-      </w:r>
-      <w:r>
-        <w:rPr>
-          <w:rFonts w:ascii="Tahoma" w:eastAsia="MS Mincho" w:hAnsi="Tahoma" w:cs="Tahoma"/>
-        </w:rPr>
-        <w:t xml:space="preserve"> </w:t>
-      </w:r>
-    </w:p>
-    <w:p>
-      <w:pPr>
-        <w:pStyle w:val="PlainText"/>
-        <w:spacing w:after="60"/>
-        <w:ind w:left="720"/>
-        <w:rPr>
-          <w:rFonts w:ascii="Tahoma" w:eastAsia="MS Mincho" w:hAnsi="Tahoma" w:cs="Tahoma"/>
-        </w:rPr>
-      </w:pPr>
-    </w:p>
-    <w:p>
-      <w:pPr>
-        <w:pStyle w:val="PlainText"/>
         <w:spacing w:after="120"/>
         <w:rPr>
-          <w:rFonts w:ascii="Tahoma" w:eastAsia="MS Mincho" w:hAnsi="Tahoma" w:cs="Tahoma"/>
+          <w:rFonts w:ascii="Arial" w:eastAsia="MS Mincho" w:hAnsi="Arial" w:cs="Arial"/>
           <w:i/>
           <w:u w:val="single"/>
         </w:rPr>
       </w:pPr>
       <w:r>
         <w:rPr>
-          <w:rFonts w:ascii="Tahoma" w:eastAsia="MS Mincho" w:hAnsi="Tahoma" w:cs="Tahoma"/>
+          <w:rFonts w:ascii="Arial" w:eastAsia="MS Mincho" w:hAnsi="Arial" w:cs="Arial"/>
           <w:i/>
           <w:u w:val="single"/>
         </w:rPr>
@@ -1776,7 +1590,7 @@
         <w:smartTag w:uri="urn:schemas-microsoft-com:office:smarttags" w:element="City">
           <w:r>
             <w:rPr>
-              <w:rFonts w:ascii="Tahoma" w:eastAsia="MS Mincho" w:hAnsi="Tahoma" w:cs="Tahoma"/>
+              <w:rFonts w:ascii="Arial" w:eastAsia="MS Mincho" w:hAnsi="Arial" w:cs="Arial"/>
               <w:i/>
               <w:u w:val="single"/>
             </w:rPr>
@@ -1785,7 +1599,7 @@
         </w:smartTag>
         <w:r>
           <w:rPr>
-            <w:rFonts w:ascii="Tahoma" w:eastAsia="MS Mincho" w:hAnsi="Tahoma" w:cs="Tahoma"/>
+            <w:rFonts w:ascii="Arial" w:eastAsia="MS Mincho" w:hAnsi="Arial" w:cs="Arial"/>
             <w:i/>
             <w:u w:val="single"/>
           </w:rPr>
@@ -1794,7 +1608,7 @@
         <w:smartTag w:uri="urn:schemas-microsoft-com:office:smarttags" w:element="State">
           <w:r>
             <w:rPr>
-              <w:rFonts w:ascii="Tahoma" w:eastAsia="MS Mincho" w:hAnsi="Tahoma" w:cs="Tahoma"/>
+              <w:rFonts w:ascii="Arial" w:eastAsia="MS Mincho" w:hAnsi="Arial" w:cs="Arial"/>
               <w:i/>
               <w:u w:val="single"/>
             </w:rPr>
@@ -1804,7 +1618,7 @@
       </w:smartTag>
       <w:r>
         <w:rPr>
-          <w:rFonts w:ascii="Tahoma" w:eastAsia="MS Mincho" w:hAnsi="Tahoma" w:cs="Tahoma"/>
+          <w:rFonts w:ascii="Arial" w:eastAsia="MS Mincho" w:hAnsi="Arial" w:cs="Arial"/>
           <w:i/>
           <w:u w:val="single"/>
         </w:rPr>
@@ -1817,12 +1631,12 @@
         <w:spacing w:after="60"/>
         <w:ind w:left="360"/>
         <w:rPr>
-          <w:rFonts w:ascii="Tahoma" w:eastAsia="MS Mincho" w:hAnsi="Tahoma" w:cs="Tahoma"/>
-        </w:rPr>
-      </w:pPr>
-      <w:r>
-        <w:rPr>
-          <w:rFonts w:ascii="Tahoma" w:eastAsia="MS Mincho" w:hAnsi="Tahoma" w:cs="Tahoma"/>
+          <w:rFonts w:ascii="Arial" w:eastAsia="MS Mincho" w:hAnsi="Arial" w:cs="Arial"/>
+        </w:rPr>
+      </w:pPr>
+      <w:r>
+        <w:rPr>
+          <w:rFonts w:ascii="Arial" w:eastAsia="MS Mincho" w:hAnsi="Arial" w:cs="Arial"/>
         </w:rPr>
         <w:t xml:space="preserve">Skills: </w:t>
       </w:r>
@@ -1837,14 +1651,14 @@
         <w:spacing w:after="60"/>
         <w:ind w:left="1080"/>
         <w:rPr>
-          <w:rFonts w:ascii="Tahoma" w:eastAsia="MS Mincho" w:hAnsi="Tahoma" w:cs="Tahoma"/>
-        </w:rPr>
-      </w:pPr>
-      <w:r>
-        <w:rPr>
-          <w:rFonts w:ascii="Tahoma" w:eastAsia="MS Mincho" w:hAnsi="Tahoma" w:cs="Tahoma"/>
-        </w:rPr>
-        <w:t>C/C++, Shell Script, HTML, CSS</w:t>
+          <w:rFonts w:ascii="Arial" w:eastAsia="MS Mincho" w:hAnsi="Arial" w:cs="Arial"/>
+        </w:rPr>
+      </w:pPr>
+      <w:r>
+        <w:rPr>
+          <w:rFonts w:ascii="Arial" w:eastAsia="MS Mincho" w:hAnsi="Arial" w:cs="Arial"/>
+        </w:rPr>
+        <w:t>C, Shell Script, HTML, CSS</w:t>
       </w:r>
     </w:p>
     <w:p>
@@ -1853,12 +1667,12 @@
         <w:spacing w:after="60"/>
         <w:ind w:left="360"/>
         <w:rPr>
-          <w:rFonts w:ascii="Tahoma" w:eastAsia="MS Mincho" w:hAnsi="Tahoma" w:cs="Tahoma"/>
-        </w:rPr>
-      </w:pPr>
-      <w:r>
-        <w:rPr>
-          <w:rFonts w:ascii="Tahoma" w:eastAsia="MS Mincho" w:hAnsi="Tahoma" w:cs="Tahoma"/>
+          <w:rFonts w:ascii="Arial" w:eastAsia="MS Mincho" w:hAnsi="Arial" w:cs="Arial"/>
+        </w:rPr>
+      </w:pPr>
+      <w:r>
+        <w:rPr>
+          <w:rFonts w:ascii="Arial" w:eastAsia="MS Mincho" w:hAnsi="Arial" w:cs="Arial"/>
         </w:rPr>
         <w:t>Tasks:</w:t>
       </w:r>
@@ -1873,12 +1687,12 @@
         <w:spacing w:after="60"/>
         <w:ind w:left="1080"/>
         <w:rPr>
-          <w:rFonts w:ascii="Tahoma" w:eastAsia="MS Mincho" w:hAnsi="Tahoma" w:cs="Tahoma"/>
-        </w:rPr>
-      </w:pPr>
-      <w:r>
-        <w:rPr>
-          <w:rFonts w:ascii="Helvetica" w:hAnsi="Helvetica" w:cs="Helvetica"/>
+          <w:rFonts w:ascii="Arial" w:eastAsia="MS Mincho" w:hAnsi="Arial" w:cs="Arial"/>
+        </w:rPr>
+      </w:pPr>
+      <w:r>
+        <w:rPr>
+          <w:rFonts w:ascii="Arial" w:hAnsi="Arial" w:cs="Arial"/>
           <w:color w:val="000000"/>
           <w:sz w:val="21"/>
           <w:szCs w:val="21"/>
@@ -1887,7 +1701,7 @@
       </w:r>
       <w:r>
         <w:rPr>
-          <w:rFonts w:ascii="Helvetica" w:hAnsi="Helvetica" w:cs="Helvetica"/>
+          <w:rFonts w:ascii="Arial" w:hAnsi="Arial" w:cs="Arial"/>
           <w:color w:val="000000"/>
           <w:sz w:val="21"/>
           <w:szCs w:val="21"/>
@@ -1896,7 +1710,7 @@
       </w:r>
       <w:r>
         <w:rPr>
-          <w:rFonts w:ascii="Helvetica" w:hAnsi="Helvetica" w:cs="Helvetica"/>
+          <w:rFonts w:ascii="Arial" w:hAnsi="Arial" w:cs="Arial"/>
           <w:color w:val="000000"/>
           <w:sz w:val="21"/>
           <w:szCs w:val="21"/>
@@ -1905,7 +1719,7 @@
       </w:r>
       <w:r>
         <w:rPr>
-          <w:rFonts w:ascii="Helvetica" w:hAnsi="Helvetica" w:cs="Helvetica"/>
+          <w:rFonts w:ascii="Arial" w:hAnsi="Arial" w:cs="Arial"/>
           <w:color w:val="000000"/>
           <w:sz w:val="21"/>
           <w:szCs w:val="21"/>
@@ -1923,7 +1737,7 @@
         <w:spacing w:after="60"/>
         <w:ind w:left="1080"/>
         <w:rPr>
-          <w:rFonts w:ascii="Helvetica" w:hAnsi="Helvetica" w:cs="Helvetica"/>
+          <w:rFonts w:ascii="Arial" w:hAnsi="Arial" w:cs="Arial"/>
           <w:color w:val="000000"/>
           <w:sz w:val="21"/>
           <w:szCs w:val="21"/>
@@ -1931,7 +1745,7 @@
       </w:pPr>
       <w:r>
         <w:rPr>
-          <w:rFonts w:ascii="Helvetica" w:hAnsi="Helvetica" w:cs="Helvetica"/>
+          <w:rFonts w:ascii="Arial" w:hAnsi="Arial" w:cs="Arial"/>
           <w:color w:val="000000"/>
           <w:sz w:val="21"/>
           <w:szCs w:val="21"/>
@@ -1940,7 +1754,7 @@
       </w:r>
       <w:r>
         <w:rPr>
-          <w:rFonts w:ascii="Helvetica" w:hAnsi="Helvetica" w:cs="Helvetica"/>
+          <w:rFonts w:ascii="Arial" w:hAnsi="Arial" w:cs="Arial"/>
           <w:color w:val="000000"/>
           <w:sz w:val="21"/>
           <w:szCs w:val="21"/>
@@ -1958,7 +1772,7 @@
         <w:spacing w:after="60"/>
         <w:ind w:left="1080"/>
         <w:rPr>
-          <w:rFonts w:ascii="Helvetica" w:hAnsi="Helvetica" w:cs="Helvetica"/>
+          <w:rFonts w:ascii="Arial" w:hAnsi="Arial" w:cs="Arial"/>
           <w:color w:val="000000"/>
           <w:sz w:val="21"/>
           <w:szCs w:val="21"/>
@@ -1966,7 +1780,7 @@
       </w:pPr>
       <w:r>
         <w:rPr>
-          <w:rFonts w:ascii="Helvetica" w:hAnsi="Helvetica" w:cs="Helvetica"/>
+          <w:rFonts w:ascii="Arial" w:hAnsi="Arial" w:cs="Arial"/>
           <w:color w:val="000000"/>
           <w:sz w:val="21"/>
           <w:szCs w:val="21"/>
@@ -1975,7 +1789,7 @@
       </w:r>
       <w:r>
         <w:rPr>
-          <w:rFonts w:ascii="Helvetica" w:hAnsi="Helvetica" w:cs="Helvetica"/>
+          <w:rFonts w:ascii="Arial" w:hAnsi="Arial" w:cs="Arial"/>
           <w:color w:val="000000"/>
           <w:sz w:val="21"/>
           <w:szCs w:val="21"/>
@@ -1993,7 +1807,7 @@
         <w:spacing w:after="60"/>
         <w:ind w:left="1080"/>
         <w:rPr>
-          <w:rFonts w:ascii="Helvetica" w:hAnsi="Helvetica" w:cs="Helvetica"/>
+          <w:rFonts w:ascii="Arial" w:hAnsi="Arial" w:cs="Arial"/>
           <w:color w:val="000000"/>
           <w:sz w:val="21"/>
           <w:szCs w:val="21"/>
@@ -2001,7 +1815,7 @@
       </w:pPr>
       <w:r>
         <w:rPr>
-          <w:rFonts w:ascii="Helvetica" w:hAnsi="Helvetica" w:cs="Helvetica"/>
+          <w:rFonts w:ascii="Arial" w:hAnsi="Arial" w:cs="Arial"/>
           <w:color w:val="000000"/>
           <w:sz w:val="21"/>
           <w:szCs w:val="21"/>
@@ -2019,7 +1833,7 @@
         <w:spacing w:after="60"/>
         <w:ind w:left="1080"/>
         <w:rPr>
-          <w:rFonts w:ascii="Helvetica" w:hAnsi="Helvetica" w:cs="Helvetica"/>
+          <w:rFonts w:ascii="Arial" w:hAnsi="Arial" w:cs="Arial"/>
           <w:color w:val="000000"/>
           <w:sz w:val="21"/>
           <w:szCs w:val="21"/>
@@ -2027,7 +1841,7 @@
       </w:pPr>
       <w:r>
         <w:rPr>
-          <w:rFonts w:ascii="Helvetica" w:hAnsi="Helvetica" w:cs="Helvetica"/>
+          <w:rFonts w:ascii="Arial" w:hAnsi="Arial" w:cs="Arial"/>
           <w:color w:val="000000"/>
           <w:sz w:val="21"/>
           <w:szCs w:val="21"/>
@@ -2045,7 +1859,7 @@
         <w:spacing w:after="60"/>
         <w:ind w:left="1080"/>
         <w:rPr>
-          <w:rFonts w:ascii="Helvetica" w:hAnsi="Helvetica" w:cs="Helvetica"/>
+          <w:rFonts w:ascii="Arial" w:hAnsi="Arial" w:cs="Arial"/>
           <w:color w:val="000000"/>
           <w:sz w:val="21"/>
           <w:szCs w:val="21"/>
@@ -2053,7 +1867,7 @@
       </w:pPr>
       <w:r>
         <w:rPr>
-          <w:rFonts w:ascii="Helvetica" w:hAnsi="Helvetica" w:cs="Helvetica"/>
+          <w:rFonts w:ascii="Arial" w:hAnsi="Arial" w:cs="Arial"/>
           <w:color w:val="000000"/>
           <w:sz w:val="21"/>
           <w:szCs w:val="21"/>
@@ -2062,7 +1876,7 @@
       </w:r>
       <w:r>
         <w:rPr>
-          <w:rFonts w:ascii="Helvetica" w:hAnsi="Helvetica" w:cs="Helvetica"/>
+          <w:rFonts w:ascii="Arial" w:hAnsi="Arial" w:cs="Arial"/>
           <w:color w:val="000000"/>
           <w:sz w:val="21"/>
           <w:szCs w:val="21"/>
@@ -2080,7 +1894,7 @@
         <w:spacing w:after="60"/>
         <w:ind w:left="1080"/>
         <w:rPr>
-          <w:rFonts w:ascii="Helvetica" w:hAnsi="Helvetica" w:cs="Helvetica"/>
+          <w:rFonts w:ascii="Arial" w:hAnsi="Arial" w:cs="Arial"/>
           <w:color w:val="000000"/>
           <w:sz w:val="21"/>
           <w:szCs w:val="21"/>
@@ -2088,7 +1902,7 @@
       </w:pPr>
       <w:r>
         <w:rPr>
-          <w:rFonts w:ascii="Helvetica" w:hAnsi="Helvetica" w:cs="Helvetica"/>
+          <w:rFonts w:ascii="Arial" w:hAnsi="Arial" w:cs="Arial"/>
           <w:color w:val="000000"/>
           <w:sz w:val="21"/>
           <w:szCs w:val="21"/>
@@ -2097,7 +1911,7 @@
       </w:r>
       <w:r>
         <w:rPr>
-          <w:rFonts w:ascii="Helvetica" w:hAnsi="Helvetica" w:cs="Helvetica"/>
+          <w:rFonts w:ascii="Arial" w:hAnsi="Arial" w:cs="Arial"/>
           <w:color w:val="000000"/>
           <w:sz w:val="21"/>
           <w:szCs w:val="21"/>
@@ -2106,7 +1920,7 @@
       </w:r>
       <w:r>
         <w:rPr>
-          <w:rFonts w:ascii="Helvetica" w:hAnsi="Helvetica" w:cs="Helvetica"/>
+          <w:rFonts w:ascii="Arial" w:hAnsi="Arial" w:cs="Arial"/>
           <w:color w:val="000000"/>
           <w:sz w:val="21"/>
           <w:szCs w:val="21"/>
@@ -2115,7 +1929,7 @@
       </w:r>
       <w:r>
         <w:rPr>
-          <w:rFonts w:ascii="Helvetica" w:hAnsi="Helvetica" w:cs="Helvetica"/>
+          <w:rFonts w:ascii="Arial" w:hAnsi="Arial" w:cs="Arial"/>
           <w:color w:val="000000"/>
           <w:sz w:val="21"/>
           <w:szCs w:val="21"/>
@@ -2133,12 +1947,12 @@
         <w:spacing w:after="60"/>
         <w:ind w:left="1080"/>
         <w:rPr>
-          <w:rFonts w:ascii="Tahoma" w:eastAsia="MS Mincho" w:hAnsi="Tahoma" w:cs="Tahoma"/>
-        </w:rPr>
-      </w:pPr>
-      <w:r>
-        <w:rPr>
-          <w:rFonts w:ascii="Helvetica" w:hAnsi="Helvetica" w:cs="Helvetica"/>
+          <w:rFonts w:ascii="Arial" w:eastAsia="MS Mincho" w:hAnsi="Arial" w:cs="Arial"/>
+        </w:rPr>
+      </w:pPr>
+      <w:r>
+        <w:rPr>
+          <w:rFonts w:ascii="Arial" w:hAnsi="Arial" w:cs="Arial"/>
           <w:color w:val="000000"/>
           <w:sz w:val="21"/>
           <w:szCs w:val="21"/>
@@ -2151,7 +1965,7 @@
         <w:pStyle w:val="PlainText"/>
         <w:spacing w:after="60"/>
         <w:rPr>
-          <w:rFonts w:ascii="Tahoma" w:eastAsia="MS Mincho" w:hAnsi="Tahoma" w:cs="Tahoma"/>
+          <w:rFonts w:ascii="Arial" w:eastAsia="MS Mincho" w:hAnsi="Arial" w:cs="Arial"/>
         </w:rPr>
       </w:pPr>
     </w:p>
@@ -2160,14 +1974,14 @@
         <w:pStyle w:val="PlainText"/>
         <w:spacing w:after="120"/>
         <w:rPr>
-          <w:rFonts w:ascii="Tahoma" w:eastAsia="MS Mincho" w:hAnsi="Tahoma" w:cs="Tahoma"/>
+          <w:rFonts w:ascii="Arial" w:eastAsia="MS Mincho" w:hAnsi="Arial" w:cs="Arial"/>
           <w:i/>
           <w:u w:val="single"/>
         </w:rPr>
       </w:pPr>
       <w:r>
         <w:rPr>
-          <w:rFonts w:ascii="Tahoma" w:eastAsia="MS Mincho" w:hAnsi="Tahoma" w:cs="Tahoma"/>
+          <w:rFonts w:ascii="Arial" w:eastAsia="MS Mincho" w:hAnsi="Arial" w:cs="Arial"/>
           <w:i/>
           <w:u w:val="single"/>
         </w:rPr>
@@ -2177,7 +1991,7 @@
         <w:smartTag w:uri="urn:schemas-microsoft-com:office:smarttags" w:element="City">
           <w:r>
             <w:rPr>
-              <w:rFonts w:ascii="Tahoma" w:eastAsia="MS Mincho" w:hAnsi="Tahoma" w:cs="Tahoma"/>
+              <w:rFonts w:ascii="Arial" w:eastAsia="MS Mincho" w:hAnsi="Arial" w:cs="Arial"/>
               <w:i/>
               <w:u w:val="single"/>
             </w:rPr>
@@ -2186,7 +2000,7 @@
         </w:smartTag>
         <w:r>
           <w:rPr>
-            <w:rFonts w:ascii="Tahoma" w:eastAsia="MS Mincho" w:hAnsi="Tahoma" w:cs="Tahoma"/>
+            <w:rFonts w:ascii="Arial" w:eastAsia="MS Mincho" w:hAnsi="Arial" w:cs="Arial"/>
             <w:i/>
             <w:u w:val="single"/>
           </w:rPr>
@@ -2195,7 +2009,7 @@
         <w:smartTag w:uri="urn:schemas-microsoft-com:office:smarttags" w:element="State">
           <w:r>
             <w:rPr>
-              <w:rFonts w:ascii="Tahoma" w:eastAsia="MS Mincho" w:hAnsi="Tahoma" w:cs="Tahoma"/>
+              <w:rFonts w:ascii="Arial" w:eastAsia="MS Mincho" w:hAnsi="Arial" w:cs="Arial"/>
               <w:i/>
               <w:u w:val="single"/>
             </w:rPr>
@@ -2205,19 +2019,11 @@
       </w:smartTag>
       <w:r>
         <w:rPr>
-          <w:rFonts w:ascii="Tahoma" w:eastAsia="MS Mincho" w:hAnsi="Tahoma" w:cs="Tahoma"/>
+          <w:rFonts w:ascii="Arial" w:eastAsia="MS Mincho" w:hAnsi="Arial" w:cs="Arial"/>
           <w:i/>
           <w:u w:val="single"/>
         </w:rPr>
-        <w:t>, Software Enginee</w:t>
-      </w:r>
-      <w:r>
-        <w:rPr>
-          <w:rFonts w:ascii="Tahoma" w:eastAsia="MS Mincho" w:hAnsi="Tahoma" w:cs="Tahoma"/>
-          <w:i/>
-          <w:u w:val="single"/>
-        </w:rPr>
-        <w:t>r</w:t>
+        <w:t>, Software Engineer</w:t>
       </w:r>
     </w:p>
     <w:p>
@@ -2225,12 +2031,12 @@
         <w:pStyle w:val="PlainText"/>
         <w:ind w:left="360"/>
         <w:rPr>
-          <w:rFonts w:ascii="Tahoma" w:eastAsia="MS Mincho" w:hAnsi="Tahoma" w:cs="Tahoma"/>
-        </w:rPr>
-      </w:pPr>
-      <w:r>
-        <w:rPr>
-          <w:rFonts w:ascii="Tahoma" w:eastAsia="MS Mincho" w:hAnsi="Tahoma" w:cs="Tahoma"/>
+          <w:rFonts w:ascii="Arial" w:eastAsia="MS Mincho" w:hAnsi="Arial" w:cs="Arial"/>
+        </w:rPr>
+      </w:pPr>
+      <w:r>
+        <w:rPr>
+          <w:rFonts w:ascii="Arial" w:eastAsia="MS Mincho" w:hAnsi="Arial" w:cs="Arial"/>
         </w:rPr>
         <w:t>Skills:</w:t>
       </w:r>
@@ -2248,14 +2054,26 @@
         </w:tabs>
         <w:ind w:left="1080"/>
         <w:rPr>
-          <w:rFonts w:ascii="Tahoma" w:eastAsia="MS Mincho" w:hAnsi="Tahoma" w:cs="Tahoma"/>
-        </w:rPr>
-      </w:pPr>
-      <w:r>
-        <w:rPr>
-          <w:rFonts w:ascii="Tahoma" w:eastAsia="MS Mincho" w:hAnsi="Tahoma" w:cs="Tahoma"/>
-        </w:rPr>
-        <w:t>C, C++, HTML, CSS, Leadership</w:t>
+          <w:rFonts w:ascii="Arial" w:eastAsia="MS Mincho" w:hAnsi="Arial" w:cs="Arial"/>
+        </w:rPr>
+      </w:pPr>
+      <w:r>
+        <w:rPr>
+          <w:rFonts w:ascii="Arial" w:eastAsia="MS Mincho" w:hAnsi="Arial" w:cs="Arial"/>
+        </w:rPr>
+        <w:t>C</w:t>
+      </w:r>
+      <w:r>
+        <w:rPr>
+          <w:rFonts w:ascii="Arial" w:eastAsia="MS Mincho" w:hAnsi="Arial" w:cs="Arial"/>
+        </w:rPr>
+        <w:t>/</w:t>
+      </w:r>
+      <w:r>
+        <w:rPr>
+          <w:rFonts w:ascii="Arial" w:eastAsia="MS Mincho" w:hAnsi="Arial" w:cs="Arial"/>
+        </w:rPr>
+        <w:t>C++, HTML, CSS, Leadership</w:t>
       </w:r>
     </w:p>
     <w:p>
@@ -2263,12 +2081,12 @@
         <w:pStyle w:val="PlainText"/>
         <w:ind w:left="360"/>
         <w:rPr>
-          <w:rFonts w:ascii="Tahoma" w:eastAsia="MS Mincho" w:hAnsi="Tahoma" w:cs="Tahoma"/>
-        </w:rPr>
-      </w:pPr>
-      <w:r>
-        <w:rPr>
-          <w:rFonts w:ascii="Tahoma" w:eastAsia="MS Mincho" w:hAnsi="Tahoma" w:cs="Tahoma"/>
+          <w:rFonts w:ascii="Arial" w:eastAsia="MS Mincho" w:hAnsi="Arial" w:cs="Arial"/>
+        </w:rPr>
+      </w:pPr>
+      <w:r>
+        <w:rPr>
+          <w:rFonts w:ascii="Arial" w:eastAsia="MS Mincho" w:hAnsi="Arial" w:cs="Arial"/>
         </w:rPr>
         <w:t>Tasks:</w:t>
       </w:r>
@@ -2286,7 +2104,7 @@
         </w:tabs>
         <w:ind w:left="1080"/>
         <w:rPr>
-          <w:rFonts w:ascii="Helvetica" w:hAnsi="Helvetica" w:cs="Helvetica"/>
+          <w:rFonts w:ascii="Arial" w:hAnsi="Arial" w:cs="Arial"/>
           <w:color w:val="000000"/>
           <w:sz w:val="21"/>
           <w:szCs w:val="21"/>
@@ -2294,7 +2112,7 @@
       </w:pPr>
       <w:r>
         <w:rPr>
-          <w:rFonts w:ascii="Helvetica" w:hAnsi="Helvetica" w:cs="Helvetica"/>
+          <w:rFonts w:ascii="Arial" w:hAnsi="Arial" w:cs="Arial"/>
           <w:color w:val="000000"/>
           <w:sz w:val="21"/>
           <w:szCs w:val="21"/>
@@ -2315,7 +2133,7 @@
         </w:tabs>
         <w:ind w:left="1080"/>
         <w:rPr>
-          <w:rFonts w:ascii="Helvetica" w:hAnsi="Helvetica" w:cs="Helvetica"/>
+          <w:rFonts w:ascii="Arial" w:hAnsi="Arial" w:cs="Arial"/>
           <w:color w:val="000000"/>
           <w:sz w:val="21"/>
           <w:szCs w:val="21"/>
@@ -2323,7 +2141,7 @@
       </w:pPr>
       <w:r>
         <w:rPr>
-          <w:rFonts w:ascii="Helvetica" w:hAnsi="Helvetica" w:cs="Helvetica"/>
+          <w:rFonts w:ascii="Arial" w:hAnsi="Arial" w:cs="Arial"/>
           <w:color w:val="000000"/>
           <w:sz w:val="21"/>
           <w:szCs w:val="21"/>
@@ -2344,7 +2162,7 @@
         </w:tabs>
         <w:ind w:left="1080"/>
         <w:rPr>
-          <w:rFonts w:ascii="Helvetica" w:hAnsi="Helvetica" w:cs="Helvetica"/>
+          <w:rFonts w:ascii="Arial" w:hAnsi="Arial" w:cs="Arial"/>
           <w:color w:val="000000"/>
           <w:sz w:val="21"/>
           <w:szCs w:val="21"/>
@@ -2352,7 +2170,7 @@
       </w:pPr>
       <w:r>
         <w:rPr>
-          <w:rFonts w:ascii="Helvetica" w:hAnsi="Helvetica" w:cs="Helvetica"/>
+          <w:rFonts w:ascii="Arial" w:hAnsi="Arial" w:cs="Arial"/>
           <w:color w:val="000000"/>
           <w:sz w:val="21"/>
           <w:szCs w:val="21"/>
@@ -2373,7 +2191,7 @@
         </w:tabs>
         <w:ind w:left="1080"/>
         <w:rPr>
-          <w:rFonts w:ascii="Helvetica" w:hAnsi="Helvetica" w:cs="Helvetica"/>
+          <w:rFonts w:ascii="Arial" w:hAnsi="Arial" w:cs="Arial"/>
           <w:color w:val="000000"/>
           <w:sz w:val="21"/>
           <w:szCs w:val="21"/>
@@ -2381,7 +2199,7 @@
       </w:pPr>
       <w:r>
         <w:rPr>
-          <w:rFonts w:ascii="Helvetica" w:hAnsi="Helvetica" w:cs="Helvetica"/>
+          <w:rFonts w:ascii="Arial" w:hAnsi="Arial" w:cs="Arial"/>
           <w:color w:val="000000"/>
           <w:sz w:val="21"/>
           <w:szCs w:val="21"/>
@@ -2402,7 +2220,7 @@
         </w:tabs>
         <w:ind w:left="1080"/>
         <w:rPr>
-          <w:rFonts w:ascii="Helvetica" w:hAnsi="Helvetica" w:cs="Helvetica"/>
+          <w:rFonts w:ascii="Arial" w:hAnsi="Arial" w:cs="Arial"/>
           <w:color w:val="000000"/>
           <w:sz w:val="21"/>
           <w:szCs w:val="21"/>
@@ -2410,7 +2228,7 @@
       </w:pPr>
       <w:r>
         <w:rPr>
-          <w:rFonts w:ascii="Helvetica" w:hAnsi="Helvetica" w:cs="Helvetica"/>
+          <w:rFonts w:ascii="Arial" w:hAnsi="Arial" w:cs="Arial"/>
           <w:color w:val="000000"/>
           <w:sz w:val="21"/>
           <w:szCs w:val="21"/>
@@ -2431,7 +2249,7 @@
         </w:tabs>
         <w:ind w:left="1080"/>
         <w:rPr>
-          <w:rFonts w:ascii="Helvetica" w:hAnsi="Helvetica" w:cs="Helvetica"/>
+          <w:rFonts w:ascii="Arial" w:hAnsi="Arial" w:cs="Arial"/>
           <w:color w:val="000000"/>
           <w:sz w:val="21"/>
           <w:szCs w:val="21"/>
@@ -2439,7 +2257,7 @@
       </w:pPr>
       <w:r>
         <w:rPr>
-          <w:rFonts w:ascii="Helvetica" w:hAnsi="Helvetica" w:cs="Helvetica"/>
+          <w:rFonts w:ascii="Arial" w:hAnsi="Arial" w:cs="Arial"/>
           <w:color w:val="000000"/>
           <w:sz w:val="21"/>
           <w:szCs w:val="21"/>
@@ -2460,7 +2278,7 @@
         </w:tabs>
         <w:ind w:left="1080"/>
         <w:rPr>
-          <w:rFonts w:ascii="Helvetica" w:hAnsi="Helvetica" w:cs="Helvetica"/>
+          <w:rFonts w:ascii="Arial" w:hAnsi="Arial" w:cs="Arial"/>
           <w:color w:val="000000"/>
           <w:sz w:val="21"/>
           <w:szCs w:val="21"/>
@@ -2468,7 +2286,7 @@
       </w:pPr>
       <w:r>
         <w:rPr>
-          <w:rFonts w:ascii="Helvetica" w:hAnsi="Helvetica" w:cs="Helvetica"/>
+          <w:rFonts w:ascii="Arial" w:hAnsi="Arial" w:cs="Arial"/>
           <w:color w:val="000000"/>
           <w:sz w:val="21"/>
           <w:szCs w:val="21"/>
@@ -2489,7 +2307,7 @@
         </w:tabs>
         <w:ind w:left="1080"/>
         <w:rPr>
-          <w:rFonts w:ascii="Helvetica" w:hAnsi="Helvetica" w:cs="Helvetica"/>
+          <w:rFonts w:ascii="Arial" w:hAnsi="Arial" w:cs="Arial"/>
           <w:color w:val="000000"/>
           <w:sz w:val="21"/>
           <w:szCs w:val="21"/>
@@ -2497,7 +2315,7 @@
       </w:pPr>
       <w:r>
         <w:rPr>
-          <w:rFonts w:ascii="Helvetica" w:hAnsi="Helvetica" w:cs="Helvetica"/>
+          <w:rFonts w:ascii="Arial" w:hAnsi="Arial" w:cs="Arial"/>
           <w:color w:val="000000"/>
           <w:sz w:val="21"/>
           <w:szCs w:val="21"/>
@@ -2518,7 +2336,7 @@
         </w:tabs>
         <w:ind w:left="1080"/>
         <w:rPr>
-          <w:rFonts w:ascii="Helvetica" w:hAnsi="Helvetica" w:cs="Helvetica"/>
+          <w:rFonts w:ascii="Arial" w:hAnsi="Arial" w:cs="Arial"/>
           <w:color w:val="000000"/>
           <w:sz w:val="21"/>
           <w:szCs w:val="21"/>
@@ -2526,7 +2344,7 @@
       </w:pPr>
       <w:r>
         <w:rPr>
-          <w:rFonts w:ascii="Helvetica" w:hAnsi="Helvetica" w:cs="Helvetica"/>
+          <w:rFonts w:ascii="Arial" w:hAnsi="Arial" w:cs="Arial"/>
           <w:color w:val="000000"/>
           <w:sz w:val="21"/>
           <w:szCs w:val="21"/>
@@ -2548,274 +2366,17 @@
         <w:spacing w:after="120"/>
         <w:ind w:left="1080"/>
         <w:rPr>
-          <w:rFonts w:ascii="Tahoma" w:eastAsia="MS Mincho" w:hAnsi="Tahoma" w:cs="Tahoma"/>
-        </w:rPr>
-      </w:pPr>
-      <w:r>
-        <w:rPr>
-          <w:rFonts w:ascii="Helvetica" w:hAnsi="Helvetica" w:cs="Helvetica"/>
+          <w:rFonts w:ascii="Arial" w:eastAsia="MS Mincho" w:hAnsi="Arial" w:cs="Arial"/>
+        </w:rPr>
+      </w:pPr>
+      <w:r>
+        <w:rPr>
+          <w:rFonts w:ascii="Arial" w:hAnsi="Arial" w:cs="Arial"/>
           <w:color w:val="000000"/>
           <w:sz w:val="21"/>
           <w:szCs w:val="21"/>
         </w:rPr>
         <w:t>Secret Level Security Clearance - inactive in 1997</w:t>
-      </w:r>
-    </w:p>
-    <w:p>
-      <w:pPr>
-        <w:pStyle w:val="PlainText"/>
-        <w:spacing w:after="120"/>
-        <w:rPr>
-          <w:rFonts w:ascii="Tahoma" w:eastAsia="MS Mincho" w:hAnsi="Tahoma" w:cs="Tahoma"/>
-          <w:i/>
-          <w:u w:val="single"/>
-        </w:rPr>
-      </w:pPr>
-      <w:r>
-        <w:rPr>
-          <w:rFonts w:ascii="Tahoma" w:eastAsia="MS Mincho" w:hAnsi="Tahoma" w:cs="Tahoma"/>
-          <w:i/>
-          <w:u w:val="single"/>
-        </w:rPr>
-        <w:lastRenderedPageBreak/>
-        <w:t xml:space="preserve">June 1993 – Dec. 1993, Wyle Laboratories in </w:t>
-      </w:r>
-      <w:smartTag w:uri="urn:schemas-microsoft-com:office:smarttags" w:element="place">
-        <w:smartTag w:uri="urn:schemas-microsoft-com:office:smarttags" w:element="City">
-          <w:r>
-            <w:rPr>
-              <w:rFonts w:ascii="Tahoma" w:eastAsia="MS Mincho" w:hAnsi="Tahoma" w:cs="Tahoma"/>
-              <w:i/>
-              <w:u w:val="single"/>
-            </w:rPr>
-            <w:t>Hampton</w:t>
-          </w:r>
-        </w:smartTag>
-        <w:r>
-          <w:rPr>
-            <w:rFonts w:ascii="Tahoma" w:eastAsia="MS Mincho" w:hAnsi="Tahoma" w:cs="Tahoma"/>
-            <w:i/>
-            <w:u w:val="single"/>
-          </w:rPr>
-          <w:t xml:space="preserve">, </w:t>
-        </w:r>
-        <w:smartTag w:uri="urn:schemas-microsoft-com:office:smarttags" w:element="State">
-          <w:r>
-            <w:rPr>
-              <w:rFonts w:ascii="Tahoma" w:eastAsia="MS Mincho" w:hAnsi="Tahoma" w:cs="Tahoma"/>
-              <w:i/>
-              <w:u w:val="single"/>
-            </w:rPr>
-            <w:t>VA</w:t>
-          </w:r>
-        </w:smartTag>
-      </w:smartTag>
-      <w:r>
-        <w:rPr>
-          <w:rFonts w:ascii="Tahoma" w:eastAsia="MS Mincho" w:hAnsi="Tahoma" w:cs="Tahoma"/>
-          <w:i/>
-          <w:u w:val="single"/>
-        </w:rPr>
-        <w:t>, Programmer</w:t>
-      </w:r>
-    </w:p>
-    <w:p>
-      <w:pPr>
-        <w:pStyle w:val="PlainText"/>
-        <w:spacing w:after="60"/>
-        <w:ind w:left="360"/>
-        <w:rPr>
-          <w:rFonts w:ascii="Tahoma" w:eastAsia="MS Mincho" w:hAnsi="Tahoma" w:cs="Tahoma"/>
-        </w:rPr>
-      </w:pPr>
-      <w:r>
-        <w:rPr>
-          <w:rFonts w:ascii="Tahoma" w:eastAsia="MS Mincho" w:hAnsi="Tahoma" w:cs="Tahoma"/>
-        </w:rPr>
-        <w:t>Skills:</w:t>
-      </w:r>
-    </w:p>
-    <w:p>
-      <w:pPr>
-        <w:pStyle w:val="PlainText"/>
-        <w:numPr>
-          <w:ilvl w:val="0"/>
-          <w:numId w:val="27"/>
-        </w:numPr>
-        <w:spacing w:after="60"/>
-        <w:rPr>
-          <w:rFonts w:ascii="Tahoma" w:eastAsia="MS Mincho" w:hAnsi="Tahoma" w:cs="Tahoma"/>
-        </w:rPr>
-      </w:pPr>
-      <w:r>
-        <w:rPr>
-          <w:rFonts w:ascii="Tahoma" w:eastAsia="MS Mincho" w:hAnsi="Tahoma" w:cs="Tahoma"/>
-        </w:rPr>
-        <w:t>C, Shell Script</w:t>
-      </w:r>
-    </w:p>
-    <w:p>
-      <w:pPr>
-        <w:pStyle w:val="PlainText"/>
-        <w:spacing w:after="60"/>
-        <w:ind w:left="360"/>
-        <w:rPr>
-          <w:rFonts w:ascii="Tahoma" w:eastAsia="MS Mincho" w:hAnsi="Tahoma" w:cs="Tahoma"/>
-        </w:rPr>
-      </w:pPr>
-      <w:r>
-        <w:rPr>
-          <w:rFonts w:ascii="Tahoma" w:eastAsia="MS Mincho" w:hAnsi="Tahoma" w:cs="Tahoma"/>
-        </w:rPr>
-        <w:t>Tasks:</w:t>
-      </w:r>
-    </w:p>
-    <w:p>
-      <w:pPr>
-        <w:pStyle w:val="PlainText"/>
-        <w:numPr>
-          <w:ilvl w:val="0"/>
-          <w:numId w:val="27"/>
-        </w:numPr>
-        <w:spacing w:after="60"/>
-        <w:rPr>
-          <w:rFonts w:ascii="Tahoma" w:eastAsia="MS Mincho" w:hAnsi="Tahoma" w:cs="Tahoma"/>
-        </w:rPr>
-      </w:pPr>
-      <w:r>
-        <w:rPr>
-          <w:rFonts w:ascii="Tahoma" w:eastAsia="MS Mincho" w:hAnsi="Tahoma" w:cs="Tahoma"/>
-        </w:rPr>
-        <w:t>Develop software for real-time systems using parallel processing to acquire and buffer raw data from multiple sensors</w:t>
-      </w:r>
-      <w:r>
-        <w:rPr>
-          <w:rFonts w:ascii="Tahoma" w:eastAsia="MS Mincho" w:hAnsi="Tahoma" w:cs="Tahoma"/>
-        </w:rPr>
-        <w:t xml:space="preserve"> and calibrate to get </w:t>
-      </w:r>
-      <w:r>
-        <w:rPr>
-          <w:rFonts w:ascii="Tahoma" w:eastAsia="MS Mincho" w:hAnsi="Tahoma" w:cs="Tahoma"/>
-        </w:rPr>
-        <w:t>intelligible results</w:t>
-      </w:r>
-      <w:r>
-        <w:rPr>
-          <w:rFonts w:ascii="Tahoma" w:eastAsia="MS Mincho" w:hAnsi="Tahoma" w:cs="Tahoma"/>
-        </w:rPr>
-        <w:t xml:space="preserve"> for analysis</w:t>
-      </w:r>
-    </w:p>
-    <w:p>
-      <w:pPr>
-        <w:pStyle w:val="PlainText"/>
-        <w:numPr>
-          <w:ilvl w:val="0"/>
-          <w:numId w:val="27"/>
-        </w:numPr>
-        <w:spacing w:after="60"/>
-        <w:rPr>
-          <w:rFonts w:ascii="Tahoma" w:eastAsia="MS Mincho" w:hAnsi="Tahoma" w:cs="Tahoma"/>
-        </w:rPr>
-      </w:pPr>
-      <w:r>
-        <w:rPr>
-          <w:rFonts w:ascii="Tahoma" w:eastAsia="MS Mincho" w:hAnsi="Tahoma" w:cs="Tahoma"/>
-        </w:rPr>
-        <w:t xml:space="preserve">Suggest and implement </w:t>
-      </w:r>
-      <w:r>
-        <w:rPr>
-          <w:rFonts w:ascii="Tahoma" w:eastAsia="MS Mincho" w:hAnsi="Tahoma" w:cs="Tahoma"/>
-        </w:rPr>
-        <w:t>library routines to reduce redundant code</w:t>
-      </w:r>
-    </w:p>
-    <w:p>
-      <w:pPr>
-        <w:pStyle w:val="PlainText"/>
-        <w:numPr>
-          <w:ilvl w:val="0"/>
-          <w:numId w:val="27"/>
-        </w:numPr>
-        <w:spacing w:after="240"/>
-        <w:rPr>
-          <w:rFonts w:ascii="Tahoma" w:eastAsia="MS Mincho" w:hAnsi="Tahoma" w:cs="Tahoma"/>
-        </w:rPr>
-      </w:pPr>
-      <w:r>
-        <w:rPr>
-          <w:rFonts w:ascii="Tahoma" w:eastAsia="MS Mincho" w:hAnsi="Tahoma" w:cs="Tahoma"/>
-        </w:rPr>
-        <w:t>Maintain a Confidential Level Security Clearance - inactive in 1994</w:t>
-      </w:r>
-    </w:p>
-    <w:p>
-      <w:pPr>
-        <w:autoSpaceDE w:val="0"/>
-        <w:autoSpaceDN w:val="0"/>
-        <w:adjustRightInd w:val="0"/>
-        <w:spacing w:after="0" w:line="240" w:lineRule="auto"/>
-        <w:rPr>
-          <w:rFonts w:cstheme="minorHAnsi"/>
-          <w:sz w:val="28"/>
-          <w:szCs w:val="28"/>
-        </w:rPr>
-      </w:pPr>
-      <w:r>
-        <w:rPr>
-          <w:rFonts w:cstheme="minorHAnsi"/>
-          <w:sz w:val="28"/>
-          <w:szCs w:val="28"/>
-        </w:rPr>
-        <w:t>Other</w:t>
-      </w:r>
-    </w:p>
-    <w:p>
-      <w:pPr>
-        <w:autoSpaceDE w:val="0"/>
-        <w:autoSpaceDN w:val="0"/>
-        <w:adjustRightInd w:val="0"/>
-        <w:spacing w:after="0" w:line="240" w:lineRule="auto"/>
-        <w:rPr>
-          <w:rFonts w:cstheme="minorHAnsi"/>
-          <w:sz w:val="28"/>
-          <w:szCs w:val="28"/>
-        </w:rPr>
-      </w:pPr>
-      <w:bookmarkStart w:id="0" w:name="_GoBack"/>
-      <w:bookmarkEnd w:id="0"/>
-    </w:p>
-    <w:p>
-      <w:pPr>
-        <w:pStyle w:val="PlainText"/>
-        <w:numPr>
-          <w:ilvl w:val="0"/>
-          <w:numId w:val="44"/>
-        </w:numPr>
-        <w:spacing w:after="240"/>
-        <w:rPr>
-          <w:rFonts w:ascii="Tahoma" w:eastAsia="MS Mincho" w:hAnsi="Tahoma" w:cs="Tahoma"/>
-        </w:rPr>
-      </w:pPr>
-      <w:r>
-        <w:rPr>
-          <w:rFonts w:ascii="Tahoma" w:eastAsia="MS Mincho" w:hAnsi="Tahoma" w:cs="Tahoma"/>
-        </w:rPr>
-        <w:t xml:space="preserve">Currently taking an online class for developing MongoDB </w:t>
-      </w:r>
-      <w:r>
-        <w:rPr>
-          <w:rFonts w:ascii="Tahoma" w:eastAsia="MS Mincho" w:hAnsi="Tahoma" w:cs="Tahoma"/>
-        </w:rPr>
-        <w:t>c</w:t>
-      </w:r>
-      <w:r>
-        <w:rPr>
-          <w:rFonts w:ascii="Tahoma" w:eastAsia="MS Mincho" w:hAnsi="Tahoma" w:cs="Tahoma"/>
-        </w:rPr>
-        <w:t>loud applications using Atlas</w:t>
       </w:r>
     </w:p>
     <w:sectPr>
@@ -2840,7 +2401,7 @@
       <w:lvlText w:val=""/>
       <w:lvlJc w:val="left"/>
       <w:pPr>
-        <w:ind w:left="360" w:hanging="360"/>
+        <w:ind w:left="720" w:hanging="360"/>
       </w:pPr>
       <w:rPr>
         <w:rFonts w:ascii="Symbol" w:hAnsi="Symbol" w:hint="default"/>
@@ -2852,7 +2413,7 @@
       <w:lvlText w:val="o"/>
       <w:lvlJc w:val="left"/>
       <w:pPr>
-        <w:ind w:left="1080" w:hanging="360"/>
+        <w:ind w:left="1440" w:hanging="360"/>
       </w:pPr>
       <w:rPr>
         <w:rFonts w:ascii="Courier New" w:hAnsi="Courier New" w:cs="Courier New" w:hint="default"/>
@@ -2864,7 +2425,7 @@
       <w:lvlText w:val=""/>
       <w:lvlJc w:val="left"/>
       <w:pPr>
-        <w:ind w:left="1800" w:hanging="360"/>
+        <w:ind w:left="2160" w:hanging="360"/>
       </w:pPr>
       <w:rPr>
         <w:rFonts w:ascii="Wingdings" w:hAnsi="Wingdings" w:hint="default"/>
@@ -2876,7 +2437,7 @@
       <w:lvlText w:val=""/>
       <w:lvlJc w:val="left"/>
       <w:pPr>
-        <w:ind w:left="2520" w:hanging="360"/>
+        <w:ind w:left="2880" w:hanging="360"/>
       </w:pPr>
       <w:rPr>
         <w:rFonts w:ascii="Symbol" w:hAnsi="Symbol" w:hint="default"/>
@@ -2888,7 +2449,7 @@
       <w:lvlText w:val="o"/>
       <w:lvlJc w:val="left"/>
       <w:pPr>
-        <w:ind w:left="3240" w:hanging="360"/>
+        <w:ind w:left="3600" w:hanging="360"/>
       </w:pPr>
       <w:rPr>
         <w:rFonts w:ascii="Courier New" w:hAnsi="Courier New" w:cs="Courier New" w:hint="default"/>
@@ -2900,7 +2461,7 @@
       <w:lvlText w:val=""/>
       <w:lvlJc w:val="left"/>
       <w:pPr>
-        <w:ind w:left="3960" w:hanging="360"/>
+        <w:ind w:left="4320" w:hanging="360"/>
       </w:pPr>
       <w:rPr>
         <w:rFonts w:ascii="Wingdings" w:hAnsi="Wingdings" w:hint="default"/>
@@ -2912,7 +2473,7 @@
       <w:lvlText w:val=""/>
       <w:lvlJc w:val="left"/>
       <w:pPr>
-        <w:ind w:left="4680" w:hanging="360"/>
+        <w:ind w:left="5040" w:hanging="360"/>
       </w:pPr>
       <w:rPr>
         <w:rFonts w:ascii="Symbol" w:hAnsi="Symbol" w:hint="default"/>
@@ -2924,7 +2485,7 @@
       <w:lvlText w:val="o"/>
       <w:lvlJc w:val="left"/>
       <w:pPr>
-        <w:ind w:left="5400" w:hanging="360"/>
+        <w:ind w:left="5760" w:hanging="360"/>
       </w:pPr>
       <w:rPr>
         <w:rFonts w:ascii="Courier New" w:hAnsi="Courier New" w:cs="Courier New" w:hint="default"/>
@@ -2936,7 +2497,7 @@
       <w:lvlText w:val=""/>
       <w:lvlJc w:val="left"/>
       <w:pPr>
-        <w:ind w:left="6120" w:hanging="360"/>
+        <w:ind w:left="6480" w:hanging="360"/>
       </w:pPr>
       <w:rPr>
         <w:rFonts w:ascii="Wingdings" w:hAnsi="Wingdings" w:hint="default"/>
@@ -3319,6 +2880,119 @@
     </w:lvl>
   </w:abstractNum>
   <w:abstractNum w:abstractNumId="4" w15:restartNumberingAfterBreak="0">
+    <w:nsid w:val="14C167D1"/>
+    <w:multiLevelType w:val="hybridMultilevel"/>
+    <w:tmpl w:val="02EEC654"/>
+    <w:lvl w:ilvl="0" w:tplc="04090001">
+      <w:start w:val="1"/>
+      <w:numFmt w:val="bullet"/>
+      <w:lvlText w:val=""/>
+      <w:lvlJc w:val="left"/>
+      <w:pPr>
+        <w:ind w:left="720" w:hanging="360"/>
+      </w:pPr>
+      <w:rPr>
+        <w:rFonts w:ascii="Symbol" w:hAnsi="Symbol" w:hint="default"/>
+      </w:rPr>
+    </w:lvl>
+    <w:lvl w:ilvl="1" w:tplc="04090003" w:tentative="1">
+      <w:start w:val="1"/>
+      <w:numFmt w:val="bullet"/>
+      <w:lvlText w:val="o"/>
+      <w:lvlJc w:val="left"/>
+      <w:pPr>
+        <w:ind w:left="1440" w:hanging="360"/>
+      </w:pPr>
+      <w:rPr>
+        <w:rFonts w:ascii="Courier New" w:hAnsi="Courier New" w:cs="Courier New" w:hint="default"/>
+      </w:rPr>
+    </w:lvl>
+    <w:lvl w:ilvl="2" w:tplc="04090005" w:tentative="1">
+      <w:start w:val="1"/>
+      <w:numFmt w:val="bullet"/>
+      <w:lvlText w:val=""/>
+      <w:lvlJc w:val="left"/>
+      <w:pPr>
+        <w:ind w:left="2160" w:hanging="360"/>
+      </w:pPr>
+      <w:rPr>
+        <w:rFonts w:ascii="Wingdings" w:hAnsi="Wingdings" w:hint="default"/>
+      </w:rPr>
+    </w:lvl>
+    <w:lvl w:ilvl="3" w:tplc="04090001" w:tentative="1">
+      <w:start w:val="1"/>
+      <w:numFmt w:val="bullet"/>
+      <w:lvlText w:val=""/>
+      <w:lvlJc w:val="left"/>
+      <w:pPr>
+        <w:ind w:left="2880" w:hanging="360"/>
+      </w:pPr>
+      <w:rPr>
+        <w:rFonts w:ascii="Symbol" w:hAnsi="Symbol" w:hint="default"/>
+      </w:rPr>
+    </w:lvl>
+    <w:lvl w:ilvl="4" w:tplc="04090003" w:tentative="1">
+      <w:start w:val="1"/>
+      <w:numFmt w:val="bullet"/>
+      <w:lvlText w:val="o"/>
+      <w:lvlJc w:val="left"/>
+      <w:pPr>
+        <w:ind w:left="3600" w:hanging="360"/>
+      </w:pPr>
+      <w:rPr>
+        <w:rFonts w:ascii="Courier New" w:hAnsi="Courier New" w:cs="Courier New" w:hint="default"/>
+      </w:rPr>
+    </w:lvl>
+    <w:lvl w:ilvl="5" w:tplc="04090005" w:tentative="1">
+      <w:start w:val="1"/>
+      <w:numFmt w:val="bullet"/>
+      <w:lvlText w:val=""/>
+      <w:lvlJc w:val="left"/>
+      <w:pPr>
+        <w:ind w:left="4320" w:hanging="360"/>
+      </w:pPr>
+      <w:rPr>
+        <w:rFonts w:ascii="Wingdings" w:hAnsi="Wingdings" w:hint="default"/>
+      </w:rPr>
+    </w:lvl>
+    <w:lvl w:ilvl="6" w:tplc="04090001" w:tentative="1">
+      <w:start w:val="1"/>
+      <w:numFmt w:val="bullet"/>
+      <w:lvlText w:val=""/>
+      <w:lvlJc w:val="left"/>
+      <w:pPr>
+        <w:ind w:left="5040" w:hanging="360"/>
+      </w:pPr>
+      <w:rPr>
+        <w:rFonts w:ascii="Symbol" w:hAnsi="Symbol" w:hint="default"/>
+      </w:rPr>
+    </w:lvl>
+    <w:lvl w:ilvl="7" w:tplc="04090003" w:tentative="1">
+      <w:start w:val="1"/>
+      <w:numFmt w:val="bullet"/>
+      <w:lvlText w:val="o"/>
+      <w:lvlJc w:val="left"/>
+      <w:pPr>
+        <w:ind w:left="5760" w:hanging="360"/>
+      </w:pPr>
+      <w:rPr>
+        <w:rFonts w:ascii="Courier New" w:hAnsi="Courier New" w:cs="Courier New" w:hint="default"/>
+      </w:rPr>
+    </w:lvl>
+    <w:lvl w:ilvl="8" w:tplc="04090005" w:tentative="1">
+      <w:start w:val="1"/>
+      <w:numFmt w:val="bullet"/>
+      <w:lvlText w:val=""/>
+      <w:lvlJc w:val="left"/>
+      <w:pPr>
+        <w:ind w:left="6480" w:hanging="360"/>
+      </w:pPr>
+      <w:rPr>
+        <w:rFonts w:ascii="Wingdings" w:hAnsi="Wingdings" w:hint="default"/>
+      </w:rPr>
+    </w:lvl>
+  </w:abstractNum>
+  <w:abstractNum w:abstractNumId="5" w15:restartNumberingAfterBreak="0">
     <w:nsid w:val="16951271"/>
     <w:multiLevelType w:val="hybridMultilevel"/>
     <w:tmpl w:val="39BC569E"/>
@@ -3431,7 +3105,7 @@
       </w:rPr>
     </w:lvl>
   </w:abstractNum>
-  <w:abstractNum w:abstractNumId="5" w15:restartNumberingAfterBreak="0">
+  <w:abstractNum w:abstractNumId="6" w15:restartNumberingAfterBreak="0">
     <w:nsid w:val="18BB7C1A"/>
     <w:multiLevelType w:val="hybridMultilevel"/>
     <w:tmpl w:val="76E47C80"/>
@@ -3544,7 +3218,7 @@
       </w:rPr>
     </w:lvl>
   </w:abstractNum>
-  <w:abstractNum w:abstractNumId="6" w15:restartNumberingAfterBreak="0">
+  <w:abstractNum w:abstractNumId="7" w15:restartNumberingAfterBreak="0">
     <w:nsid w:val="18DD11F8"/>
     <w:multiLevelType w:val="hybridMultilevel"/>
     <w:tmpl w:val="1C80D45E"/>
@@ -3657,7 +3331,7 @@
       </w:rPr>
     </w:lvl>
   </w:abstractNum>
-  <w:abstractNum w:abstractNumId="7" w15:restartNumberingAfterBreak="0">
+  <w:abstractNum w:abstractNumId="8" w15:restartNumberingAfterBreak="0">
     <w:nsid w:val="18F53546"/>
     <w:multiLevelType w:val="hybridMultilevel"/>
     <w:tmpl w:val="E3107BE6"/>
@@ -3770,7 +3444,7 @@
       </w:rPr>
     </w:lvl>
   </w:abstractNum>
-  <w:abstractNum w:abstractNumId="8" w15:restartNumberingAfterBreak="0">
+  <w:abstractNum w:abstractNumId="9" w15:restartNumberingAfterBreak="0">
     <w:nsid w:val="1EEA24AB"/>
     <w:multiLevelType w:val="hybridMultilevel"/>
     <w:tmpl w:val="02085698"/>
@@ -3883,7 +3557,7 @@
       </w:rPr>
     </w:lvl>
   </w:abstractNum>
-  <w:abstractNum w:abstractNumId="9" w15:restartNumberingAfterBreak="0">
+  <w:abstractNum w:abstractNumId="10" w15:restartNumberingAfterBreak="0">
     <w:nsid w:val="20C54AFB"/>
     <w:multiLevelType w:val="hybridMultilevel"/>
     <w:tmpl w:val="68EC8B30"/>
@@ -4023,7 +3697,7 @@
       </w:rPr>
     </w:lvl>
   </w:abstractNum>
-  <w:abstractNum w:abstractNumId="10" w15:restartNumberingAfterBreak="0">
+  <w:abstractNum w:abstractNumId="11" w15:restartNumberingAfterBreak="0">
     <w:nsid w:val="27202083"/>
     <w:multiLevelType w:val="multilevel"/>
     <w:tmpl w:val="F868692E"/>
@@ -4172,7 +3846,7 @@
       </w:rPr>
     </w:lvl>
   </w:abstractNum>
-  <w:abstractNum w:abstractNumId="11" w15:restartNumberingAfterBreak="0">
+  <w:abstractNum w:abstractNumId="12" w15:restartNumberingAfterBreak="0">
     <w:nsid w:val="277D221F"/>
     <w:multiLevelType w:val="hybridMultilevel"/>
     <w:tmpl w:val="842ABA88"/>
@@ -4258,7 +3932,7 @@
       </w:pPr>
     </w:lvl>
   </w:abstractNum>
-  <w:abstractNum w:abstractNumId="12" w15:restartNumberingAfterBreak="0">
+  <w:abstractNum w:abstractNumId="13" w15:restartNumberingAfterBreak="0">
     <w:nsid w:val="285D436A"/>
     <w:multiLevelType w:val="multilevel"/>
     <w:tmpl w:val="092C1774"/>
@@ -4407,7 +4081,7 @@
       </w:rPr>
     </w:lvl>
   </w:abstractNum>
-  <w:abstractNum w:abstractNumId="13" w15:restartNumberingAfterBreak="0">
+  <w:abstractNum w:abstractNumId="14" w15:restartNumberingAfterBreak="0">
     <w:nsid w:val="28B57347"/>
     <w:multiLevelType w:val="hybridMultilevel"/>
     <w:tmpl w:val="935CDE30"/>
@@ -4547,7 +4221,7 @@
       </w:rPr>
     </w:lvl>
   </w:abstractNum>
-  <w:abstractNum w:abstractNumId="14" w15:restartNumberingAfterBreak="0">
+  <w:abstractNum w:abstractNumId="15" w15:restartNumberingAfterBreak="0">
     <w:nsid w:val="2B895D7A"/>
     <w:multiLevelType w:val="hybridMultilevel"/>
     <w:tmpl w:val="C6B470F8"/>
@@ -4687,7 +4361,7 @@
       </w:rPr>
     </w:lvl>
   </w:abstractNum>
-  <w:abstractNum w:abstractNumId="15" w15:restartNumberingAfterBreak="0">
+  <w:abstractNum w:abstractNumId="16" w15:restartNumberingAfterBreak="0">
     <w:nsid w:val="2CA14F4B"/>
     <w:multiLevelType w:val="hybridMultilevel"/>
     <w:tmpl w:val="4A0AAEFA"/>
@@ -4827,7 +4501,7 @@
       </w:rPr>
     </w:lvl>
   </w:abstractNum>
-  <w:abstractNum w:abstractNumId="16" w15:restartNumberingAfterBreak="0">
+  <w:abstractNum w:abstractNumId="17" w15:restartNumberingAfterBreak="0">
     <w:nsid w:val="2F8E2460"/>
     <w:multiLevelType w:val="hybridMultilevel"/>
     <w:tmpl w:val="4D66D984"/>
@@ -4940,7 +4614,7 @@
       </w:rPr>
     </w:lvl>
   </w:abstractNum>
-  <w:abstractNum w:abstractNumId="17" w15:restartNumberingAfterBreak="0">
+  <w:abstractNum w:abstractNumId="18" w15:restartNumberingAfterBreak="0">
     <w:nsid w:val="30CB1C31"/>
     <w:multiLevelType w:val="multilevel"/>
     <w:tmpl w:val="5F7C8994"/>
@@ -5089,7 +4763,7 @@
       </w:rPr>
     </w:lvl>
   </w:abstractNum>
-  <w:abstractNum w:abstractNumId="18" w15:restartNumberingAfterBreak="0">
+  <w:abstractNum w:abstractNumId="19" w15:restartNumberingAfterBreak="0">
     <w:nsid w:val="35D9137B"/>
     <w:multiLevelType w:val="multilevel"/>
     <w:tmpl w:val="281ABCFA"/>
@@ -5238,7 +4912,7 @@
       </w:rPr>
     </w:lvl>
   </w:abstractNum>
-  <w:abstractNum w:abstractNumId="19" w15:restartNumberingAfterBreak="0">
+  <w:abstractNum w:abstractNumId="20" w15:restartNumberingAfterBreak="0">
     <w:nsid w:val="38926DBC"/>
     <w:multiLevelType w:val="multilevel"/>
     <w:tmpl w:val="4E161CFA"/>
@@ -5387,7 +5061,120 @@
       </w:rPr>
     </w:lvl>
   </w:abstractNum>
-  <w:abstractNum w:abstractNumId="20" w15:restartNumberingAfterBreak="0">
+  <w:abstractNum w:abstractNumId="21" w15:restartNumberingAfterBreak="0">
+    <w:nsid w:val="39A22939"/>
+    <w:multiLevelType w:val="hybridMultilevel"/>
+    <w:tmpl w:val="9BD262AC"/>
+    <w:lvl w:ilvl="0" w:tplc="04090001">
+      <w:start w:val="1"/>
+      <w:numFmt w:val="bullet"/>
+      <w:lvlText w:val=""/>
+      <w:lvlJc w:val="left"/>
+      <w:pPr>
+        <w:ind w:left="720" w:hanging="360"/>
+      </w:pPr>
+      <w:rPr>
+        <w:rFonts w:ascii="Symbol" w:hAnsi="Symbol" w:hint="default"/>
+      </w:rPr>
+    </w:lvl>
+    <w:lvl w:ilvl="1" w:tplc="04090003" w:tentative="1">
+      <w:start w:val="1"/>
+      <w:numFmt w:val="bullet"/>
+      <w:lvlText w:val="o"/>
+      <w:lvlJc w:val="left"/>
+      <w:pPr>
+        <w:ind w:left="1440" w:hanging="360"/>
+      </w:pPr>
+      <w:rPr>
+        <w:rFonts w:ascii="Courier New" w:hAnsi="Courier New" w:cs="Courier New" w:hint="default"/>
+      </w:rPr>
+    </w:lvl>
+    <w:lvl w:ilvl="2" w:tplc="04090005" w:tentative="1">
+      <w:start w:val="1"/>
+      <w:numFmt w:val="bullet"/>
+      <w:lvlText w:val=""/>
+      <w:lvlJc w:val="left"/>
+      <w:pPr>
+        <w:ind w:left="2160" w:hanging="360"/>
+      </w:pPr>
+      <w:rPr>
+        <w:rFonts w:ascii="Wingdings" w:hAnsi="Wingdings" w:hint="default"/>
+      </w:rPr>
+    </w:lvl>
+    <w:lvl w:ilvl="3" w:tplc="04090001" w:tentative="1">
+      <w:start w:val="1"/>
+      <w:numFmt w:val="bullet"/>
+      <w:lvlText w:val=""/>
+      <w:lvlJc w:val="left"/>
+      <w:pPr>
+        <w:ind w:left="2880" w:hanging="360"/>
+      </w:pPr>
+      <w:rPr>
+        <w:rFonts w:ascii="Symbol" w:hAnsi="Symbol" w:hint="default"/>
+      </w:rPr>
+    </w:lvl>
+    <w:lvl w:ilvl="4" w:tplc="04090003" w:tentative="1">
+      <w:start w:val="1"/>
+      <w:numFmt w:val="bullet"/>
+      <w:lvlText w:val="o"/>
+      <w:lvlJc w:val="left"/>
+      <w:pPr>
+        <w:ind w:left="3600" w:hanging="360"/>
+      </w:pPr>
+      <w:rPr>
+        <w:rFonts w:ascii="Courier New" w:hAnsi="Courier New" w:cs="Courier New" w:hint="default"/>
+      </w:rPr>
+    </w:lvl>
+    <w:lvl w:ilvl="5" w:tplc="04090005" w:tentative="1">
+      <w:start w:val="1"/>
+      <w:numFmt w:val="bullet"/>
+      <w:lvlText w:val=""/>
+      <w:lvlJc w:val="left"/>
+      <w:pPr>
+        <w:ind w:left="4320" w:hanging="360"/>
+      </w:pPr>
+      <w:rPr>
+        <w:rFonts w:ascii="Wingdings" w:hAnsi="Wingdings" w:hint="default"/>
+      </w:rPr>
+    </w:lvl>
+    <w:lvl w:ilvl="6" w:tplc="04090001" w:tentative="1">
+      <w:start w:val="1"/>
+      <w:numFmt w:val="bullet"/>
+      <w:lvlText w:val=""/>
+      <w:lvlJc w:val="left"/>
+      <w:pPr>
+        <w:ind w:left="5040" w:hanging="360"/>
+      </w:pPr>
+      <w:rPr>
+        <w:rFonts w:ascii="Symbol" w:hAnsi="Symbol" w:hint="default"/>
+      </w:rPr>
+    </w:lvl>
+    <w:lvl w:ilvl="7" w:tplc="04090003" w:tentative="1">
+      <w:start w:val="1"/>
+      <w:numFmt w:val="bullet"/>
+      <w:lvlText w:val="o"/>
+      <w:lvlJc w:val="left"/>
+      <w:pPr>
+        <w:ind w:left="5760" w:hanging="360"/>
+      </w:pPr>
+      <w:rPr>
+        <w:rFonts w:ascii="Courier New" w:hAnsi="Courier New" w:cs="Courier New" w:hint="default"/>
+      </w:rPr>
+    </w:lvl>
+    <w:lvl w:ilvl="8" w:tplc="04090005" w:tentative="1">
+      <w:start w:val="1"/>
+      <w:numFmt w:val="bullet"/>
+      <w:lvlText w:val=""/>
+      <w:lvlJc w:val="left"/>
+      <w:pPr>
+        <w:ind w:left="6480" w:hanging="360"/>
+      </w:pPr>
+      <w:rPr>
+        <w:rFonts w:ascii="Wingdings" w:hAnsi="Wingdings" w:hint="default"/>
+      </w:rPr>
+    </w:lvl>
+  </w:abstractNum>
+  <w:abstractNum w:abstractNumId="22" w15:restartNumberingAfterBreak="0">
     <w:nsid w:val="3B6D1224"/>
     <w:multiLevelType w:val="hybridMultilevel"/>
     <w:tmpl w:val="1F3CB8F8"/>
@@ -5500,7 +5287,7 @@
       </w:rPr>
     </w:lvl>
   </w:abstractNum>
-  <w:abstractNum w:abstractNumId="21" w15:restartNumberingAfterBreak="0">
+  <w:abstractNum w:abstractNumId="23" w15:restartNumberingAfterBreak="0">
     <w:nsid w:val="3D8F4E6E"/>
     <w:multiLevelType w:val="multilevel"/>
     <w:tmpl w:val="17C8C77A"/>
@@ -5649,7 +5436,7 @@
       </w:rPr>
     </w:lvl>
   </w:abstractNum>
-  <w:abstractNum w:abstractNumId="22" w15:restartNumberingAfterBreak="0">
+  <w:abstractNum w:abstractNumId="24" w15:restartNumberingAfterBreak="0">
     <w:nsid w:val="3F167AE7"/>
     <w:multiLevelType w:val="hybridMultilevel"/>
     <w:tmpl w:val="75745012"/>
@@ -5762,7 +5549,120 @@
       </w:rPr>
     </w:lvl>
   </w:abstractNum>
-  <w:abstractNum w:abstractNumId="23" w15:restartNumberingAfterBreak="0">
+  <w:abstractNum w:abstractNumId="25" w15:restartNumberingAfterBreak="0">
+    <w:nsid w:val="410C2407"/>
+    <w:multiLevelType w:val="hybridMultilevel"/>
+    <w:tmpl w:val="28F6AC64"/>
+    <w:lvl w:ilvl="0" w:tplc="04090001">
+      <w:start w:val="1"/>
+      <w:numFmt w:val="bullet"/>
+      <w:lvlText w:val=""/>
+      <w:lvlJc w:val="left"/>
+      <w:pPr>
+        <w:ind w:left="720" w:hanging="360"/>
+      </w:pPr>
+      <w:rPr>
+        <w:rFonts w:ascii="Symbol" w:hAnsi="Symbol" w:hint="default"/>
+      </w:rPr>
+    </w:lvl>
+    <w:lvl w:ilvl="1" w:tplc="04090003" w:tentative="1">
+      <w:start w:val="1"/>
+      <w:numFmt w:val="bullet"/>
+      <w:lvlText w:val="o"/>
+      <w:lvlJc w:val="left"/>
+      <w:pPr>
+        <w:ind w:left="1440" w:hanging="360"/>
+      </w:pPr>
+      <w:rPr>
+        <w:rFonts w:ascii="Courier New" w:hAnsi="Courier New" w:cs="Courier New" w:hint="default"/>
+      </w:rPr>
+    </w:lvl>
+    <w:lvl w:ilvl="2" w:tplc="04090005" w:tentative="1">
+      <w:start w:val="1"/>
+      <w:numFmt w:val="bullet"/>
+      <w:lvlText w:val=""/>
+      <w:lvlJc w:val="left"/>
+      <w:pPr>
+        <w:ind w:left="2160" w:hanging="360"/>
+      </w:pPr>
+      <w:rPr>
+        <w:rFonts w:ascii="Wingdings" w:hAnsi="Wingdings" w:hint="default"/>
+      </w:rPr>
+    </w:lvl>
+    <w:lvl w:ilvl="3" w:tplc="04090001" w:tentative="1">
+      <w:start w:val="1"/>
+      <w:numFmt w:val="bullet"/>
+      <w:lvlText w:val=""/>
+      <w:lvlJc w:val="left"/>
+      <w:pPr>
+        <w:ind w:left="2880" w:hanging="360"/>
+      </w:pPr>
+      <w:rPr>
+        <w:rFonts w:ascii="Symbol" w:hAnsi="Symbol" w:hint="default"/>
+      </w:rPr>
+    </w:lvl>
+    <w:lvl w:ilvl="4" w:tplc="04090003" w:tentative="1">
+      <w:start w:val="1"/>
+      <w:numFmt w:val="bullet"/>
+      <w:lvlText w:val="o"/>
+      <w:lvlJc w:val="left"/>
+      <w:pPr>
+        <w:ind w:left="3600" w:hanging="360"/>
+      </w:pPr>
+      <w:rPr>
+        <w:rFonts w:ascii="Courier New" w:hAnsi="Courier New" w:cs="Courier New" w:hint="default"/>
+      </w:rPr>
+    </w:lvl>
+    <w:lvl w:ilvl="5" w:tplc="04090005" w:tentative="1">
+      <w:start w:val="1"/>
+      <w:numFmt w:val="bullet"/>
+      <w:lvlText w:val=""/>
+      <w:lvlJc w:val="left"/>
+      <w:pPr>
+        <w:ind w:left="4320" w:hanging="360"/>
+      </w:pPr>
+      <w:rPr>
+        <w:rFonts w:ascii="Wingdings" w:hAnsi="Wingdings" w:hint="default"/>
+      </w:rPr>
+    </w:lvl>
+    <w:lvl w:ilvl="6" w:tplc="04090001" w:tentative="1">
+      <w:start w:val="1"/>
+      <w:numFmt w:val="bullet"/>
+      <w:lvlText w:val=""/>
+      <w:lvlJc w:val="left"/>
+      <w:pPr>
+        <w:ind w:left="5040" w:hanging="360"/>
+      </w:pPr>
+      <w:rPr>
+        <w:rFonts w:ascii="Symbol" w:hAnsi="Symbol" w:hint="default"/>
+      </w:rPr>
+    </w:lvl>
+    <w:lvl w:ilvl="7" w:tplc="04090003" w:tentative="1">
+      <w:start w:val="1"/>
+      <w:numFmt w:val="bullet"/>
+      <w:lvlText w:val="o"/>
+      <w:lvlJc w:val="left"/>
+      <w:pPr>
+        <w:ind w:left="5760" w:hanging="360"/>
+      </w:pPr>
+      <w:rPr>
+        <w:rFonts w:ascii="Courier New" w:hAnsi="Courier New" w:cs="Courier New" w:hint="default"/>
+      </w:rPr>
+    </w:lvl>
+    <w:lvl w:ilvl="8" w:tplc="04090005" w:tentative="1">
+      <w:start w:val="1"/>
+      <w:numFmt w:val="bullet"/>
+      <w:lvlText w:val=""/>
+      <w:lvlJc w:val="left"/>
+      <w:pPr>
+        <w:ind w:left="6480" w:hanging="360"/>
+      </w:pPr>
+      <w:rPr>
+        <w:rFonts w:ascii="Wingdings" w:hAnsi="Wingdings" w:hint="default"/>
+      </w:rPr>
+    </w:lvl>
+  </w:abstractNum>
+  <w:abstractNum w:abstractNumId="26" w15:restartNumberingAfterBreak="0">
     <w:nsid w:val="41F21CE8"/>
     <w:multiLevelType w:val="hybridMultilevel"/>
     <w:tmpl w:val="2B5CF146"/>
@@ -5875,7 +5775,7 @@
       </w:rPr>
     </w:lvl>
   </w:abstractNum>
-  <w:abstractNum w:abstractNumId="24" w15:restartNumberingAfterBreak="0">
+  <w:abstractNum w:abstractNumId="27" w15:restartNumberingAfterBreak="0">
     <w:nsid w:val="47082EF2"/>
     <w:multiLevelType w:val="hybridMultilevel"/>
     <w:tmpl w:val="84FE823A"/>
@@ -5988,7 +5888,7 @@
       </w:rPr>
     </w:lvl>
   </w:abstractNum>
-  <w:abstractNum w:abstractNumId="25" w15:restartNumberingAfterBreak="0">
+  <w:abstractNum w:abstractNumId="28" w15:restartNumberingAfterBreak="0">
     <w:nsid w:val="470E22EF"/>
     <w:multiLevelType w:val="multilevel"/>
     <w:tmpl w:val="092C1774"/>
@@ -6137,7 +6037,7 @@
       </w:rPr>
     </w:lvl>
   </w:abstractNum>
-  <w:abstractNum w:abstractNumId="26" w15:restartNumberingAfterBreak="0">
+  <w:abstractNum w:abstractNumId="29" w15:restartNumberingAfterBreak="0">
     <w:nsid w:val="4F384B2E"/>
     <w:multiLevelType w:val="hybridMultilevel"/>
     <w:tmpl w:val="1AEE9BEC"/>
@@ -6250,7 +6150,7 @@
       </w:rPr>
     </w:lvl>
   </w:abstractNum>
-  <w:abstractNum w:abstractNumId="27" w15:restartNumberingAfterBreak="0">
+  <w:abstractNum w:abstractNumId="30" w15:restartNumberingAfterBreak="0">
     <w:nsid w:val="5627594B"/>
     <w:multiLevelType w:val="hybridMultilevel"/>
     <w:tmpl w:val="398E6B82"/>
@@ -6363,7 +6263,7 @@
       </w:rPr>
     </w:lvl>
   </w:abstractNum>
-  <w:abstractNum w:abstractNumId="28" w15:restartNumberingAfterBreak="0">
+  <w:abstractNum w:abstractNumId="31" w15:restartNumberingAfterBreak="0">
     <w:nsid w:val="5AA83019"/>
     <w:multiLevelType w:val="hybridMultilevel"/>
     <w:tmpl w:val="1C44A700"/>
@@ -6503,7 +6403,7 @@
       </w:rPr>
     </w:lvl>
   </w:abstractNum>
-  <w:abstractNum w:abstractNumId="29" w15:restartNumberingAfterBreak="0">
+  <w:abstractNum w:abstractNumId="32" w15:restartNumberingAfterBreak="0">
     <w:nsid w:val="5D3F0280"/>
     <w:multiLevelType w:val="multilevel"/>
     <w:tmpl w:val="092C1774"/>
@@ -6652,7 +6552,7 @@
       </w:rPr>
     </w:lvl>
   </w:abstractNum>
-  <w:abstractNum w:abstractNumId="30" w15:restartNumberingAfterBreak="0">
+  <w:abstractNum w:abstractNumId="33" w15:restartNumberingAfterBreak="0">
     <w:nsid w:val="5EBF1C39"/>
     <w:multiLevelType w:val="hybridMultilevel"/>
     <w:tmpl w:val="D5CC75CC"/>
@@ -6765,29 +6665,29 @@
       </w:rPr>
     </w:lvl>
   </w:abstractNum>
-  <w:abstractNum w:abstractNumId="31" w15:restartNumberingAfterBreak="0">
+  <w:abstractNum w:abstractNumId="34" w15:restartNumberingAfterBreak="0">
     <w:nsid w:val="5EE13044"/>
     <w:multiLevelType w:val="hybridMultilevel"/>
-    <w:tmpl w:val="71BCB02E"/>
+    <w:tmpl w:val="1BACEB42"/>
     <w:lvl w:ilvl="0" w:tplc="04090001">
       <w:start w:val="1"/>
       <w:numFmt w:val="bullet"/>
       <w:lvlText w:val=""/>
       <w:lvlJc w:val="left"/>
       <w:pPr>
-        <w:ind w:left="720" w:hanging="360"/>
-      </w:pPr>
-      <w:rPr>
-        <w:rFonts w:ascii="Symbol" w:hAnsi="Symbol" w:hint="default"/>
-      </w:rPr>
-    </w:lvl>
-    <w:lvl w:ilvl="1" w:tplc="04090003" w:tentative="1">
-      <w:start w:val="1"/>
-      <w:numFmt w:val="bullet"/>
-      <w:lvlText w:val="o"/>
-      <w:lvlJc w:val="left"/>
-      <w:pPr>
-        <w:ind w:left="1440" w:hanging="360"/>
+        <w:ind w:left="360" w:hanging="360"/>
+      </w:pPr>
+      <w:rPr>
+        <w:rFonts w:ascii="Symbol" w:hAnsi="Symbol" w:hint="default"/>
+      </w:rPr>
+    </w:lvl>
+    <w:lvl w:ilvl="1" w:tplc="04090003">
+      <w:start w:val="1"/>
+      <w:numFmt w:val="bullet"/>
+      <w:lvlText w:val="o"/>
+      <w:lvlJc w:val="left"/>
+      <w:pPr>
+        <w:ind w:left="1080" w:hanging="360"/>
       </w:pPr>
       <w:rPr>
         <w:rFonts w:ascii="Courier New" w:hAnsi="Courier New" w:cs="Courier New" w:hint="default"/>
@@ -6799,7 +6699,7 @@
       <w:lvlText w:val=""/>
       <w:lvlJc w:val="left"/>
       <w:pPr>
-        <w:ind w:left="2160" w:hanging="360"/>
+        <w:ind w:left="1800" w:hanging="360"/>
       </w:pPr>
       <w:rPr>
         <w:rFonts w:ascii="Wingdings" w:hAnsi="Wingdings" w:hint="default"/>
@@ -6811,7 +6711,7 @@
       <w:lvlText w:val=""/>
       <w:lvlJc w:val="left"/>
       <w:pPr>
-        <w:ind w:left="2880" w:hanging="360"/>
+        <w:ind w:left="2520" w:hanging="360"/>
       </w:pPr>
       <w:rPr>
         <w:rFonts w:ascii="Symbol" w:hAnsi="Symbol" w:hint="default"/>
@@ -6823,7 +6723,7 @@
       <w:lvlText w:val="o"/>
       <w:lvlJc w:val="left"/>
       <w:pPr>
-        <w:ind w:left="3600" w:hanging="360"/>
+        <w:ind w:left="3240" w:hanging="360"/>
       </w:pPr>
       <w:rPr>
         <w:rFonts w:ascii="Courier New" w:hAnsi="Courier New" w:cs="Courier New" w:hint="default"/>
@@ -6835,7 +6735,7 @@
       <w:lvlText w:val=""/>
       <w:lvlJc w:val="left"/>
       <w:pPr>
-        <w:ind w:left="4320" w:hanging="360"/>
+        <w:ind w:left="3960" w:hanging="360"/>
       </w:pPr>
       <w:rPr>
         <w:rFonts w:ascii="Wingdings" w:hAnsi="Wingdings" w:hint="default"/>
@@ -6847,7 +6747,7 @@
       <w:lvlText w:val=""/>
       <w:lvlJc w:val="left"/>
       <w:pPr>
-        <w:ind w:left="5040" w:hanging="360"/>
+        <w:ind w:left="4680" w:hanging="360"/>
       </w:pPr>
       <w:rPr>
         <w:rFonts w:ascii="Symbol" w:hAnsi="Symbol" w:hint="default"/>
@@ -6859,7 +6759,7 @@
       <w:lvlText w:val="o"/>
       <w:lvlJc w:val="left"/>
       <w:pPr>
-        <w:ind w:left="5760" w:hanging="360"/>
+        <w:ind w:left="5400" w:hanging="360"/>
       </w:pPr>
       <w:rPr>
         <w:rFonts w:ascii="Courier New" w:hAnsi="Courier New" w:cs="Courier New" w:hint="default"/>
@@ -6871,14 +6771,14 @@
       <w:lvlText w:val=""/>
       <w:lvlJc w:val="left"/>
       <w:pPr>
-        <w:ind w:left="6480" w:hanging="360"/>
+        <w:ind w:left="6120" w:hanging="360"/>
       </w:pPr>
       <w:rPr>
         <w:rFonts w:ascii="Wingdings" w:hAnsi="Wingdings" w:hint="default"/>
       </w:rPr>
     </w:lvl>
   </w:abstractNum>
-  <w:abstractNum w:abstractNumId="32" w15:restartNumberingAfterBreak="0">
+  <w:abstractNum w:abstractNumId="35" w15:restartNumberingAfterBreak="0">
     <w:nsid w:val="5F1E5A17"/>
     <w:multiLevelType w:val="hybridMultilevel"/>
     <w:tmpl w:val="0024B22E"/>
@@ -6991,7 +6891,7 @@
       </w:rPr>
     </w:lvl>
   </w:abstractNum>
-  <w:abstractNum w:abstractNumId="33" w15:restartNumberingAfterBreak="0">
+  <w:abstractNum w:abstractNumId="36" w15:restartNumberingAfterBreak="0">
     <w:nsid w:val="601C53FA"/>
     <w:multiLevelType w:val="hybridMultilevel"/>
     <w:tmpl w:val="BA004C5E"/>
@@ -7131,7 +7031,7 @@
       </w:rPr>
     </w:lvl>
   </w:abstractNum>
-  <w:abstractNum w:abstractNumId="34" w15:restartNumberingAfterBreak="0">
+  <w:abstractNum w:abstractNumId="37" w15:restartNumberingAfterBreak="0">
     <w:nsid w:val="608930EE"/>
     <w:multiLevelType w:val="hybridMultilevel"/>
     <w:tmpl w:val="AE9E4EB4"/>
@@ -7244,7 +7144,7 @@
       </w:rPr>
     </w:lvl>
   </w:abstractNum>
-  <w:abstractNum w:abstractNumId="35" w15:restartNumberingAfterBreak="0">
+  <w:abstractNum w:abstractNumId="38" w15:restartNumberingAfterBreak="0">
     <w:nsid w:val="614A147D"/>
     <w:multiLevelType w:val="hybridMultilevel"/>
     <w:tmpl w:val="5FD4C55A"/>
@@ -7357,7 +7257,7 @@
       </w:rPr>
     </w:lvl>
   </w:abstractNum>
-  <w:abstractNum w:abstractNumId="36" w15:restartNumberingAfterBreak="0">
+  <w:abstractNum w:abstractNumId="39" w15:restartNumberingAfterBreak="0">
     <w:nsid w:val="67A15727"/>
     <w:multiLevelType w:val="hybridMultilevel"/>
     <w:tmpl w:val="8892B26E"/>
@@ -7470,7 +7370,7 @@
       </w:rPr>
     </w:lvl>
   </w:abstractNum>
-  <w:abstractNum w:abstractNumId="37" w15:restartNumberingAfterBreak="0">
+  <w:abstractNum w:abstractNumId="40" w15:restartNumberingAfterBreak="0">
     <w:nsid w:val="6AC37F3A"/>
     <w:multiLevelType w:val="hybridMultilevel"/>
     <w:tmpl w:val="2CF29B36"/>
@@ -7583,7 +7483,120 @@
       </w:rPr>
     </w:lvl>
   </w:abstractNum>
-  <w:abstractNum w:abstractNumId="38" w15:restartNumberingAfterBreak="0">
+  <w:abstractNum w:abstractNumId="41" w15:restartNumberingAfterBreak="0">
+    <w:nsid w:val="6E101AE5"/>
+    <w:multiLevelType w:val="hybridMultilevel"/>
+    <w:tmpl w:val="10447BAA"/>
+    <w:lvl w:ilvl="0" w:tplc="04090001">
+      <w:start w:val="1"/>
+      <w:numFmt w:val="bullet"/>
+      <w:lvlText w:val=""/>
+      <w:lvlJc w:val="left"/>
+      <w:pPr>
+        <w:ind w:left="720" w:hanging="360"/>
+      </w:pPr>
+      <w:rPr>
+        <w:rFonts w:ascii="Symbol" w:hAnsi="Symbol" w:hint="default"/>
+      </w:rPr>
+    </w:lvl>
+    <w:lvl w:ilvl="1" w:tplc="04090003" w:tentative="1">
+      <w:start w:val="1"/>
+      <w:numFmt w:val="bullet"/>
+      <w:lvlText w:val="o"/>
+      <w:lvlJc w:val="left"/>
+      <w:pPr>
+        <w:ind w:left="1440" w:hanging="360"/>
+      </w:pPr>
+      <w:rPr>
+        <w:rFonts w:ascii="Courier New" w:hAnsi="Courier New" w:cs="Courier New" w:hint="default"/>
+      </w:rPr>
+    </w:lvl>
+    <w:lvl w:ilvl="2" w:tplc="04090005" w:tentative="1">
+      <w:start w:val="1"/>
+      <w:numFmt w:val="bullet"/>
+      <w:lvlText w:val=""/>
+      <w:lvlJc w:val="left"/>
+      <w:pPr>
+        <w:ind w:left="2160" w:hanging="360"/>
+      </w:pPr>
+      <w:rPr>
+        <w:rFonts w:ascii="Wingdings" w:hAnsi="Wingdings" w:hint="default"/>
+      </w:rPr>
+    </w:lvl>
+    <w:lvl w:ilvl="3" w:tplc="04090001" w:tentative="1">
+      <w:start w:val="1"/>
+      <w:numFmt w:val="bullet"/>
+      <w:lvlText w:val=""/>
+      <w:lvlJc w:val="left"/>
+      <w:pPr>
+        <w:ind w:left="2880" w:hanging="360"/>
+      </w:pPr>
+      <w:rPr>
+        <w:rFonts w:ascii="Symbol" w:hAnsi="Symbol" w:hint="default"/>
+      </w:rPr>
+    </w:lvl>
+    <w:lvl w:ilvl="4" w:tplc="04090003" w:tentative="1">
+      <w:start w:val="1"/>
+      <w:numFmt w:val="bullet"/>
+      <w:lvlText w:val="o"/>
+      <w:lvlJc w:val="left"/>
+      <w:pPr>
+        <w:ind w:left="3600" w:hanging="360"/>
+      </w:pPr>
+      <w:rPr>
+        <w:rFonts w:ascii="Courier New" w:hAnsi="Courier New" w:cs="Courier New" w:hint="default"/>
+      </w:rPr>
+    </w:lvl>
+    <w:lvl w:ilvl="5" w:tplc="04090005" w:tentative="1">
+      <w:start w:val="1"/>
+      <w:numFmt w:val="bullet"/>
+      <w:lvlText w:val=""/>
+      <w:lvlJc w:val="left"/>
+      <w:pPr>
+        <w:ind w:left="4320" w:hanging="360"/>
+      </w:pPr>
+      <w:rPr>
+        <w:rFonts w:ascii="Wingdings" w:hAnsi="Wingdings" w:hint="default"/>
+      </w:rPr>
+    </w:lvl>
+    <w:lvl w:ilvl="6" w:tplc="04090001" w:tentative="1">
+      <w:start w:val="1"/>
+      <w:numFmt w:val="bullet"/>
+      <w:lvlText w:val=""/>
+      <w:lvlJc w:val="left"/>
+      <w:pPr>
+        <w:ind w:left="5040" w:hanging="360"/>
+      </w:pPr>
+      <w:rPr>
+        <w:rFonts w:ascii="Symbol" w:hAnsi="Symbol" w:hint="default"/>
+      </w:rPr>
+    </w:lvl>
+    <w:lvl w:ilvl="7" w:tplc="04090003" w:tentative="1">
+      <w:start w:val="1"/>
+      <w:numFmt w:val="bullet"/>
+      <w:lvlText w:val="o"/>
+      <w:lvlJc w:val="left"/>
+      <w:pPr>
+        <w:ind w:left="5760" w:hanging="360"/>
+      </w:pPr>
+      <w:rPr>
+        <w:rFonts w:ascii="Courier New" w:hAnsi="Courier New" w:cs="Courier New" w:hint="default"/>
+      </w:rPr>
+    </w:lvl>
+    <w:lvl w:ilvl="8" w:tplc="04090005" w:tentative="1">
+      <w:start w:val="1"/>
+      <w:numFmt w:val="bullet"/>
+      <w:lvlText w:val=""/>
+      <w:lvlJc w:val="left"/>
+      <w:pPr>
+        <w:ind w:left="6480" w:hanging="360"/>
+      </w:pPr>
+      <w:rPr>
+        <w:rFonts w:ascii="Wingdings" w:hAnsi="Wingdings" w:hint="default"/>
+      </w:rPr>
+    </w:lvl>
+  </w:abstractNum>
+  <w:abstractNum w:abstractNumId="42" w15:restartNumberingAfterBreak="0">
     <w:nsid w:val="6E9F298B"/>
     <w:multiLevelType w:val="hybridMultilevel"/>
     <w:tmpl w:val="D326E2AE"/>
@@ -7696,7 +7709,7 @@
       </w:rPr>
     </w:lvl>
   </w:abstractNum>
-  <w:abstractNum w:abstractNumId="39" w15:restartNumberingAfterBreak="0">
+  <w:abstractNum w:abstractNumId="43" w15:restartNumberingAfterBreak="0">
     <w:nsid w:val="70D03CB7"/>
     <w:multiLevelType w:val="multilevel"/>
     <w:tmpl w:val="092C1774"/>
@@ -7845,7 +7858,7 @@
       </w:rPr>
     </w:lvl>
   </w:abstractNum>
-  <w:abstractNum w:abstractNumId="40" w15:restartNumberingAfterBreak="0">
+  <w:abstractNum w:abstractNumId="44" w15:restartNumberingAfterBreak="0">
     <w:nsid w:val="75801366"/>
     <w:multiLevelType w:val="hybridMultilevel"/>
     <w:tmpl w:val="BE92A2EA"/>
@@ -7985,7 +7998,7 @@
       </w:rPr>
     </w:lvl>
   </w:abstractNum>
-  <w:abstractNum w:abstractNumId="41" w15:restartNumberingAfterBreak="0">
+  <w:abstractNum w:abstractNumId="45" w15:restartNumberingAfterBreak="0">
     <w:nsid w:val="76352986"/>
     <w:multiLevelType w:val="multilevel"/>
     <w:tmpl w:val="6EA2D696"/>
@@ -8134,7 +8147,7 @@
       </w:rPr>
     </w:lvl>
   </w:abstractNum>
-  <w:abstractNum w:abstractNumId="42" w15:restartNumberingAfterBreak="0">
+  <w:abstractNum w:abstractNumId="46" w15:restartNumberingAfterBreak="0">
     <w:nsid w:val="7B7227DE"/>
     <w:multiLevelType w:val="multilevel"/>
     <w:tmpl w:val="758E5EBE"/>
@@ -8283,7 +8296,7 @@
       </w:rPr>
     </w:lvl>
   </w:abstractNum>
-  <w:abstractNum w:abstractNumId="43" w15:restartNumberingAfterBreak="0">
+  <w:abstractNum w:abstractNumId="47" w15:restartNumberingAfterBreak="0">
     <w:nsid w:val="7C8835F4"/>
     <w:multiLevelType w:val="hybridMultilevel"/>
     <w:tmpl w:val="18C82B5A"/>
@@ -8397,136 +8410,148 @@
     </w:lvl>
   </w:abstractNum>
   <w:num w:numId="1">
+    <w:abstractNumId w:val="18"/>
+  </w:num>
+  <w:num w:numId="2">
+    <w:abstractNumId w:val="23"/>
+  </w:num>
+  <w:num w:numId="3">
+    <w:abstractNumId w:val="11"/>
+  </w:num>
+  <w:num w:numId="4">
+    <w:abstractNumId w:val="19"/>
+  </w:num>
+  <w:num w:numId="5">
+    <w:abstractNumId w:val="20"/>
+  </w:num>
+  <w:num w:numId="6">
+    <w:abstractNumId w:val="5"/>
+  </w:num>
+  <w:num w:numId="7">
+    <w:abstractNumId w:val="26"/>
+  </w:num>
+  <w:num w:numId="8">
+    <w:abstractNumId w:val="30"/>
+  </w:num>
+  <w:num w:numId="9">
     <w:abstractNumId w:val="17"/>
   </w:num>
-  <w:num w:numId="2">
-    <w:abstractNumId w:val="21"/>
-  </w:num>
-  <w:num w:numId="3">
-    <w:abstractNumId w:val="10"/>
-  </w:num>
-  <w:num w:numId="4">
-    <w:abstractNumId w:val="18"/>
-  </w:num>
-  <w:num w:numId="5">
-    <w:abstractNumId w:val="19"/>
-  </w:num>
-  <w:num w:numId="6">
-    <w:abstractNumId w:val="4"/>
-  </w:num>
-  <w:num w:numId="7">
-    <w:abstractNumId w:val="23"/>
-  </w:num>
-  <w:num w:numId="8">
-    <w:abstractNumId w:val="27"/>
-  </w:num>
-  <w:num w:numId="9">
-    <w:abstractNumId w:val="16"/>
-  </w:num>
   <w:num w:numId="10">
-    <w:abstractNumId w:val="43"/>
+    <w:abstractNumId w:val="47"/>
   </w:num>
   <w:num w:numId="11">
-    <w:abstractNumId w:val="11"/>
+    <w:abstractNumId w:val="12"/>
   </w:num>
   <w:num w:numId="12">
-    <w:abstractNumId w:val="20"/>
+    <w:abstractNumId w:val="22"/>
   </w:num>
   <w:num w:numId="13">
-    <w:abstractNumId w:val="22"/>
+    <w:abstractNumId w:val="24"/>
   </w:num>
   <w:num w:numId="14">
     <w:abstractNumId w:val="0"/>
   </w:num>
   <w:num w:numId="15">
+    <w:abstractNumId w:val="7"/>
+  </w:num>
+  <w:num w:numId="16">
+    <w:abstractNumId w:val="8"/>
+  </w:num>
+  <w:num w:numId="17">
+    <w:abstractNumId w:val="38"/>
+  </w:num>
+  <w:num w:numId="18">
+    <w:abstractNumId w:val="33"/>
+  </w:num>
+  <w:num w:numId="19">
+    <w:abstractNumId w:val="37"/>
+  </w:num>
+  <w:num w:numId="20">
+    <w:abstractNumId w:val="40"/>
+  </w:num>
+  <w:num w:numId="21">
+    <w:abstractNumId w:val="39"/>
+  </w:num>
+  <w:num w:numId="22">
     <w:abstractNumId w:val="6"/>
   </w:num>
-  <w:num w:numId="16">
-    <w:abstractNumId w:val="7"/>
+  <w:num w:numId="23">
+    <w:abstractNumId w:val="9"/>
   </w:num>
-  <w:num w:numId="17">
-    <w:abstractNumId w:val="35"/>
+  <w:num w:numId="24">
+    <w:abstractNumId w:val="15"/>
   </w:num>
-  <w:num w:numId="18">
-    <w:abstractNumId w:val="30"/>
+  <w:num w:numId="25">
+    <w:abstractNumId w:val="44"/>
   </w:num>
-  <w:num w:numId="19">
-    <w:abstractNumId w:val="34"/>
+  <w:num w:numId="26">
+    <w:abstractNumId w:val="10"/>
   </w:num>
-  <w:num w:numId="20">
-    <w:abstractNumId w:val="37"/>
-  </w:num>
-  <w:num w:numId="21">
+  <w:num w:numId="27">
     <w:abstractNumId w:val="36"/>
   </w:num>
-  <w:num w:numId="22">
-    <w:abstractNumId w:val="5"/>
+  <w:num w:numId="28">
+    <w:abstractNumId w:val="31"/>
   </w:num>
-  <w:num w:numId="23">
-    <w:abstractNumId w:val="8"/>
-  </w:num>
-  <w:num w:numId="24">
+  <w:num w:numId="29">
     <w:abstractNumId w:val="14"/>
   </w:num>
-  <w:num w:numId="25">
-    <w:abstractNumId w:val="40"/>
-  </w:num>
-  <w:num w:numId="26">
-    <w:abstractNumId w:val="9"/>
-  </w:num>
-  <w:num w:numId="27">
-    <w:abstractNumId w:val="33"/>
-  </w:num>
-  <w:num w:numId="28">
-    <w:abstractNumId w:val="28"/>
-  </w:num>
-  <w:num w:numId="29">
-    <w:abstractNumId w:val="13"/>
-  </w:num>
   <w:num w:numId="30">
-    <w:abstractNumId w:val="15"/>
+    <w:abstractNumId w:val="16"/>
   </w:num>
   <w:num w:numId="31">
-    <w:abstractNumId w:val="31"/>
+    <w:abstractNumId w:val="34"/>
   </w:num>
   <w:num w:numId="32">
     <w:abstractNumId w:val="2"/>
   </w:num>
   <w:num w:numId="33">
+    <w:abstractNumId w:val="35"/>
+  </w:num>
+  <w:num w:numId="34">
+    <w:abstractNumId w:val="42"/>
+  </w:num>
+  <w:num w:numId="35">
+    <w:abstractNumId w:val="46"/>
+  </w:num>
+  <w:num w:numId="36">
+    <w:abstractNumId w:val="45"/>
+  </w:num>
+  <w:num w:numId="37">
+    <w:abstractNumId w:val="29"/>
+  </w:num>
+  <w:num w:numId="38">
     <w:abstractNumId w:val="32"/>
   </w:num>
-  <w:num w:numId="34">
-    <w:abstractNumId w:val="38"/>
-  </w:num>
-  <w:num w:numId="35">
-    <w:abstractNumId w:val="42"/>
-  </w:num>
-  <w:num w:numId="36">
-    <w:abstractNumId w:val="41"/>
-  </w:num>
-  <w:num w:numId="37">
-    <w:abstractNumId w:val="26"/>
-  </w:num>
-  <w:num w:numId="38">
-    <w:abstractNumId w:val="29"/>
-  </w:num>
   <w:num w:numId="39">
-    <w:abstractNumId w:val="24"/>
+    <w:abstractNumId w:val="27"/>
   </w:num>
   <w:num w:numId="40">
-    <w:abstractNumId w:val="25"/>
+    <w:abstractNumId w:val="28"/>
   </w:num>
   <w:num w:numId="41">
-    <w:abstractNumId w:val="39"/>
+    <w:abstractNumId w:val="43"/>
   </w:num>
   <w:num w:numId="42">
-    <w:abstractNumId w:val="12"/>
+    <w:abstractNumId w:val="13"/>
   </w:num>
   <w:num w:numId="43">
     <w:abstractNumId w:val="1"/>
   </w:num>
   <w:num w:numId="44">
     <w:abstractNumId w:val="3"/>
+  </w:num>
+  <w:num w:numId="45">
+    <w:abstractNumId w:val="25"/>
+  </w:num>
+  <w:num w:numId="46">
+    <w:abstractNumId w:val="41"/>
+  </w:num>
+  <w:num w:numId="47">
+    <w:abstractNumId w:val="4"/>
+  </w:num>
+  <w:num w:numId="48">
+    <w:abstractNumId w:val="21"/>
   </w:num>
 </w:numbering>
 </file>
@@ -9231,6 +9256,25 @@
       <w:szCs w:val="20"/>
     </w:rPr>
   </w:style>
+  <w:style w:type="table" w:styleId="TableGrid">
+    <w:name w:val="Table Grid"/>
+    <w:basedOn w:val="TableNormal"/>
+    <w:uiPriority w:val="39"/>
+    <w:rsid w:val="007A5331"/>
+    <w:pPr>
+      <w:spacing w:after="0" w:line="240" w:lineRule="auto"/>
+    </w:pPr>
+    <w:tblPr>
+      <w:tblBorders>
+        <w:top w:val="single" w:sz="4" w:space="0" w:color="auto"/>
+        <w:left w:val="single" w:sz="4" w:space="0" w:color="auto"/>
+        <w:bottom w:val="single" w:sz="4" w:space="0" w:color="auto"/>
+        <w:right w:val="single" w:sz="4" w:space="0" w:color="auto"/>
+        <w:insideH w:val="single" w:sz="4" w:space="0" w:color="auto"/>
+        <w:insideV w:val="single" w:sz="4" w:space="0" w:color="auto"/>
+      </w:tblBorders>
+    </w:tblPr>
+  </w:style>
 </w:styles>
 </file>
 

--- a/assets/documents/resume.docx
+++ b/assets/documents/resume.docx
@@ -471,8 +471,6 @@
           <w:szCs w:val="28"/>
         </w:rPr>
       </w:pPr>
-      <w:bookmarkStart w:id="0" w:name="_GoBack"/>
-      <w:bookmarkEnd w:id="0"/>
       <w:r>
         <w:rPr>
           <w:rFonts w:ascii="Arial" w:hAnsi="Arial" w:cs="Arial"/>
@@ -525,7 +523,18 @@
           <w:sz w:val="20"/>
           <w:szCs w:val="20"/>
         </w:rPr>
-        <w:t>, Photoshop</w:t>
+        <w:t xml:space="preserve">, </w:t>
+      </w:r>
+      <w:bookmarkStart w:id="0" w:name="_GoBack"/>
+      <w:bookmarkEnd w:id="0"/>
+      <w:r>
+        <w:rPr>
+          <w:rFonts w:ascii="Arial" w:hAnsi="Arial" w:cs="Arial"/>
+          <w:color w:val="000000"/>
+          <w:sz w:val="20"/>
+          <w:szCs w:val="20"/>
+        </w:rPr>
+        <w:t>Photoshop</w:t>
       </w:r>
     </w:p>
     <w:p>
@@ -645,7 +654,25 @@
           <w:sz w:val="20"/>
           <w:szCs w:val="20"/>
         </w:rPr>
-        <w:t xml:space="preserve">Responsive Design, HTML5, CSS3, Bootstrap, Media Query, JavaScript, jQuery, Node, Express Handlebars, React, MySQL, MongoDB, Mongoose, RESTful, MVC, ORM </w:t>
+        <w:t>Responsive Design, HTML5, CSS3, Bootstrap, Media Query, JavaScript, jQuery, Node, Express Handlebars, React, MySQL, MongoDB, Mongoose, RESTful, MVC, ORM</w:t>
+      </w:r>
+      <w:r>
+        <w:rPr>
+          <w:rFonts w:ascii="Arial" w:hAnsi="Arial" w:cs="Arial"/>
+          <w:color w:val="000000"/>
+          <w:sz w:val="20"/>
+          <w:szCs w:val="20"/>
+        </w:rPr>
+        <w:t>, Postman, Visual Studio Code, Git, Heroku Deployment</w:t>
+      </w:r>
+      <w:r>
+        <w:rPr>
+          <w:rFonts w:ascii="Arial" w:hAnsi="Arial" w:cs="Arial"/>
+          <w:color w:val="000000"/>
+          <w:sz w:val="20"/>
+          <w:szCs w:val="20"/>
+        </w:rPr>
+        <w:t xml:space="preserve"> </w:t>
       </w:r>
     </w:p>
     <w:p>
@@ -753,24 +780,68 @@
     </w:p>
     <w:p>
       <w:pPr>
-        <w:pStyle w:val="PlainText"/>
+        <w:pStyle w:val="ListParagraph"/>
         <w:numPr>
           <w:ilvl w:val="0"/>
           <w:numId w:val="45"/>
         </w:numPr>
-        <w:ind w:left="1080"/>
+        <w:autoSpaceDE w:val="0"/>
+        <w:autoSpaceDN w:val="0"/>
+        <w:adjustRightInd w:val="0"/>
+        <w:spacing w:after="0" w:line="240" w:lineRule="auto"/>
+        <w:rPr>
+          <w:rFonts w:ascii="Arial" w:hAnsi="Arial" w:cs="Arial"/>
+          <w:color w:val="000000"/>
+          <w:sz w:val="20"/>
+          <w:szCs w:val="20"/>
+        </w:rPr>
+      </w:pPr>
+      <w:r>
+        <w:rPr>
+          <w:rFonts w:ascii="Arial" w:hAnsi="Arial" w:cs="Arial"/>
+          <w:color w:val="000000"/>
+          <w:sz w:val="20"/>
+          <w:szCs w:val="20"/>
+        </w:rPr>
+        <w:t>Responsive Design, HTML5, CSS3, Bootstrap, Media Query, JavaScript, jQuery, Node, Express Handlebars, React, MySQL, MongoDB, Mongoose, RESTful, MVC, ORM</w:t>
+      </w:r>
+      <w:r>
+        <w:rPr>
+          <w:rFonts w:ascii="Arial" w:hAnsi="Arial" w:cs="Arial"/>
+          <w:color w:val="000000"/>
+          <w:sz w:val="20"/>
+          <w:szCs w:val="20"/>
+        </w:rPr>
+        <w:t>, Postman, Visual Studio Code, Git, Heroku Deployment</w:t>
+      </w:r>
+      <w:r>
+        <w:rPr>
+          <w:rFonts w:ascii="Arial" w:hAnsi="Arial" w:cs="Arial"/>
+          <w:color w:val="000000"/>
+          <w:sz w:val="20"/>
+          <w:szCs w:val="20"/>
+        </w:rPr>
+        <w:t>, Photoshop</w:t>
+      </w:r>
+      <w:r>
+        <w:rPr>
+          <w:rFonts w:ascii="Arial" w:hAnsi="Arial" w:cs="Arial"/>
+          <w:color w:val="000000"/>
+          <w:sz w:val="20"/>
+          <w:szCs w:val="20"/>
+        </w:rPr>
+        <w:t xml:space="preserve"> </w:t>
+      </w:r>
+    </w:p>
+    <w:p>
+      <w:pPr>
+        <w:pStyle w:val="PlainText"/>
+        <w:ind w:left="720"/>
         <w:rPr>
           <w:rFonts w:ascii="Arial" w:eastAsia="MS Mincho" w:hAnsi="Arial" w:cs="Arial"/>
           <w:iCs/>
         </w:rPr>
       </w:pPr>
-      <w:r>
-        <w:rPr>
-          <w:rFonts w:ascii="Arial" w:eastAsia="MS Mincho" w:hAnsi="Arial" w:cs="Arial"/>
-          <w:iCs/>
-        </w:rPr>
-        <w:t>Responsive Design, HTML5, CSS3, Bootstrap, Media Query, JavaScript, jQuery, Node, Express, Handlebars, React, MySQL, MongoDB, Mongoose, RESTful, MVC, ORM</w:t>
-      </w:r>
     </w:p>
     <w:p>
       <w:pPr>
@@ -1091,16 +1162,15 @@
           <w:i/>
           <w:u w:val="single"/>
         </w:rPr>
-        <w:t xml:space="preserve"> </w:t>
-      </w:r>
-      <w:proofErr w:type="gramStart"/>
+        <w:t xml:space="preserve"> LLC </w:t>
+      </w:r>
       <w:r>
         <w:rPr>
           <w:rFonts w:ascii="Arial" w:eastAsia="MS Mincho" w:hAnsi="Arial" w:cs="Arial"/>
           <w:i/>
           <w:u w:val="single"/>
         </w:rPr>
-        <w:t xml:space="preserve">LLC </w:t>
+        <w:t xml:space="preserve"> </w:t>
       </w:r>
       <w:r>
         <w:rPr>
@@ -1108,24 +1178,7 @@
           <w:i/>
           <w:u w:val="single"/>
         </w:rPr>
-        <w:t xml:space="preserve"> </w:t>
-      </w:r>
-      <w:r>
-        <w:rPr>
-          <w:rFonts w:ascii="Arial" w:eastAsia="MS Mincho" w:hAnsi="Arial" w:cs="Arial"/>
-          <w:i/>
-          <w:u w:val="single"/>
-        </w:rPr>
-        <w:t>in</w:t>
-      </w:r>
-      <w:proofErr w:type="gramEnd"/>
-      <w:r>
-        <w:rPr>
-          <w:rFonts w:ascii="Arial" w:eastAsia="MS Mincho" w:hAnsi="Arial" w:cs="Arial"/>
-          <w:i/>
-          <w:u w:val="single"/>
-        </w:rPr>
-        <w:t xml:space="preserve"> Merrimack, NH, Computer Consultant/</w:t>
+        <w:t>in Merrimack, NH, Computer Consultant/</w:t>
       </w:r>
       <w:r>
         <w:rPr>

--- a/assets/documents/resume.docx
+++ b/assets/documents/resume.docx
@@ -514,7 +514,7 @@
           <w:sz w:val="20"/>
           <w:szCs w:val="20"/>
         </w:rPr>
-        <w:t>Responsive Design, HTML5, CSS3, Bootstrap, Media Query, JavaScript, jQuery, Node, Express Handlebars, React, MySQL, MongoDB, Mongoose, RESTful, MVC, ORM</w:t>
+        <w:t xml:space="preserve">Responsive Design, HTML5, CSS3, Bootstrap, Media Query, JavaScript, jQuery, </w:t>
       </w:r>
       <w:r>
         <w:rPr>
@@ -523,10 +523,8 @@
           <w:sz w:val="20"/>
           <w:szCs w:val="20"/>
         </w:rPr>
-        <w:t xml:space="preserve">, </w:t>
-      </w:r>
-      <w:bookmarkStart w:id="0" w:name="_GoBack"/>
-      <w:bookmarkEnd w:id="0"/>
+        <w:t xml:space="preserve">React, </w:t>
+      </w:r>
       <w:r>
         <w:rPr>
           <w:rFonts w:ascii="Arial" w:hAnsi="Arial" w:cs="Arial"/>
@@ -534,7 +532,80 @@
           <w:sz w:val="20"/>
           <w:szCs w:val="20"/>
         </w:rPr>
-        <w:t>Photoshop</w:t>
+        <w:t xml:space="preserve">Node, Express, </w:t>
+      </w:r>
+      <w:r>
+        <w:rPr>
+          <w:rFonts w:ascii="Arial" w:hAnsi="Arial" w:cs="Arial"/>
+          <w:color w:val="000000"/>
+          <w:sz w:val="20"/>
+          <w:szCs w:val="20"/>
+        </w:rPr>
+        <w:t>Sequelize, MongoDB, Mongoose</w:t>
+      </w:r>
+      <w:r>
+        <w:rPr>
+          <w:rFonts w:ascii="Arial" w:hAnsi="Arial" w:cs="Arial"/>
+          <w:color w:val="000000"/>
+          <w:sz w:val="20"/>
+          <w:szCs w:val="20"/>
+        </w:rPr>
+        <w:t xml:space="preserve">, MySQL, </w:t>
+      </w:r>
+      <w:r>
+        <w:rPr>
+          <w:rFonts w:ascii="Arial" w:hAnsi="Arial" w:cs="Arial"/>
+          <w:color w:val="000000"/>
+          <w:sz w:val="20"/>
+          <w:szCs w:val="20"/>
+        </w:rPr>
+        <w:t>3</w:t>
+      </w:r>
+      <w:r>
+        <w:rPr>
+          <w:rFonts w:ascii="Arial" w:hAnsi="Arial" w:cs="Arial"/>
+          <w:color w:val="000000"/>
+          <w:sz w:val="20"/>
+          <w:szCs w:val="20"/>
+          <w:vertAlign w:val="superscript"/>
+        </w:rPr>
+        <w:t>rd</w:t>
+      </w:r>
+      <w:r>
+        <w:rPr>
+          <w:rFonts w:ascii="Arial" w:hAnsi="Arial" w:cs="Arial"/>
+          <w:color w:val="000000"/>
+          <w:sz w:val="20"/>
+          <w:szCs w:val="20"/>
+        </w:rPr>
+        <w:t xml:space="preserve"> Party API, </w:t>
+      </w:r>
+      <w:r>
+        <w:rPr>
+          <w:rFonts w:ascii="Arial" w:hAnsi="Arial" w:cs="Arial"/>
+          <w:color w:val="000000"/>
+          <w:sz w:val="20"/>
+          <w:szCs w:val="20"/>
+        </w:rPr>
+        <w:t xml:space="preserve">RESTful, </w:t>
+      </w:r>
+      <w:r>
+        <w:rPr>
+          <w:rFonts w:ascii="Arial" w:hAnsi="Arial" w:cs="Arial"/>
+          <w:color w:val="000000"/>
+          <w:sz w:val="20"/>
+          <w:szCs w:val="20"/>
+        </w:rPr>
+        <w:t>MVC, ORM</w:t>
+      </w:r>
+      <w:r>
+        <w:rPr>
+          <w:rFonts w:ascii="Arial" w:hAnsi="Arial" w:cs="Arial"/>
+          <w:color w:val="000000"/>
+          <w:sz w:val="20"/>
+          <w:szCs w:val="20"/>
+        </w:rPr>
+        <w:t>, Photoshop</w:t>
       </w:r>
     </w:p>
     <w:p>
@@ -654,7 +725,44 @@
           <w:sz w:val="20"/>
           <w:szCs w:val="20"/>
         </w:rPr>
-        <w:t>Responsive Design, HTML5, CSS3, Bootstrap, Media Query, JavaScript, jQuery, Node, Express Handlebars, React, MySQL, MongoDB, Mongoose, RESTful, MVC, ORM</w:t>
+        <w:t xml:space="preserve">Responsive Design, HTML5, CSS3, Bootstrap, Media Query, JavaScript, jQuery, Node, Express Handlebars, React, MySQL, MongoDB, Mongoose, RESTful, </w:t>
+      </w:r>
+      <w:r>
+        <w:rPr>
+          <w:rFonts w:ascii="Arial" w:hAnsi="Arial" w:cs="Arial"/>
+          <w:color w:val="000000"/>
+          <w:sz w:val="20"/>
+          <w:szCs w:val="20"/>
+        </w:rPr>
+        <w:t>3</w:t>
+      </w:r>
+      <w:r>
+        <w:rPr>
+          <w:rFonts w:ascii="Arial" w:hAnsi="Arial" w:cs="Arial"/>
+          <w:color w:val="000000"/>
+          <w:sz w:val="20"/>
+          <w:szCs w:val="20"/>
+          <w:vertAlign w:val="superscript"/>
+        </w:rPr>
+        <w:t>rd</w:t>
+      </w:r>
+      <w:r>
+        <w:rPr>
+          <w:rFonts w:ascii="Arial" w:hAnsi="Arial" w:cs="Arial"/>
+          <w:color w:val="000000"/>
+          <w:sz w:val="20"/>
+          <w:szCs w:val="20"/>
+        </w:rPr>
+        <w:t xml:space="preserve"> Party API, </w:t>
+      </w:r>
+      <w:r>
+        <w:rPr>
+          <w:rFonts w:ascii="Arial" w:hAnsi="Arial" w:cs="Arial"/>
+          <w:color w:val="000000"/>
+          <w:sz w:val="20"/>
+          <w:szCs w:val="20"/>
+        </w:rPr>
+        <w:t>MVC, ORM</w:t>
       </w:r>
       <w:r>
         <w:rPr>
@@ -803,7 +911,7 @@
           <w:sz w:val="20"/>
           <w:szCs w:val="20"/>
         </w:rPr>
-        <w:t>Responsive Design, HTML5, CSS3, Bootstrap, Media Query, JavaScript, jQuery, Node, Express Handlebars, React, MySQL, MongoDB, Mongoose, RESTful, MVC, ORM</w:t>
+        <w:t xml:space="preserve">Responsive Design, HTML5, CSS3, Bootstrap, Media Query, JavaScript, jQuery, Node, Express Handlebars, React, MySQL, MongoDB, Mongoose, RESTful, </w:t>
       </w:r>
       <w:r>
         <w:rPr>
@@ -812,7 +920,7 @@
           <w:sz w:val="20"/>
           <w:szCs w:val="20"/>
         </w:rPr>
-        <w:t>, Postman, Visual Studio Code, Git, Heroku Deployment</w:t>
+        <w:t>3</w:t>
       </w:r>
       <w:r>
         <w:rPr>
@@ -820,8 +928,9 @@
           <w:color w:val="000000"/>
           <w:sz w:val="20"/>
           <w:szCs w:val="20"/>
-        </w:rPr>
-        <w:t>, Photoshop</w:t>
+          <w:vertAlign w:val="superscript"/>
+        </w:rPr>
+        <w:t>rd</w:t>
       </w:r>
       <w:r>
         <w:rPr>
@@ -830,18 +939,37 @@
           <w:sz w:val="20"/>
           <w:szCs w:val="20"/>
         </w:rPr>
+        <w:t xml:space="preserve"> Party API, </w:t>
+      </w:r>
+      <w:r>
+        <w:rPr>
+          <w:rFonts w:ascii="Arial" w:hAnsi="Arial" w:cs="Arial"/>
+          <w:color w:val="000000"/>
+          <w:sz w:val="20"/>
+          <w:szCs w:val="20"/>
+        </w:rPr>
+        <w:t>MVC, ORM</w:t>
+      </w:r>
+      <w:r>
+        <w:rPr>
+          <w:rFonts w:ascii="Arial" w:hAnsi="Arial" w:cs="Arial"/>
+          <w:color w:val="000000"/>
+          <w:sz w:val="20"/>
+          <w:szCs w:val="20"/>
+        </w:rPr>
+        <w:t>, Postman, Visual Studio Code, Git, Heroku Deployment</w:t>
+      </w:r>
+      <w:bookmarkStart w:id="0" w:name="_GoBack"/>
+      <w:bookmarkEnd w:id="0"/>
+      <w:r>
+        <w:rPr>
+          <w:rFonts w:ascii="Arial" w:hAnsi="Arial" w:cs="Arial"/>
+          <w:color w:val="000000"/>
+          <w:sz w:val="20"/>
+          <w:szCs w:val="20"/>
+        </w:rPr>
         <w:t xml:space="preserve"> </w:t>
       </w:r>
-    </w:p>
-    <w:p>
-      <w:pPr>
-        <w:pStyle w:val="PlainText"/>
-        <w:ind w:left="720"/>
-        <w:rPr>
-          <w:rFonts w:ascii="Arial" w:eastAsia="MS Mincho" w:hAnsi="Arial" w:cs="Arial"/>
-          <w:iCs/>
-        </w:rPr>
-      </w:pPr>
     </w:p>
     <w:p>
       <w:pPr>

--- a/assets/documents/resume.docx
+++ b/assets/documents/resume.docx
@@ -541,6 +541,15 @@
           <w:sz w:val="20"/>
           <w:szCs w:val="20"/>
         </w:rPr>
+        <w:t xml:space="preserve">Handlebars, </w:t>
+      </w:r>
+      <w:r>
+        <w:rPr>
+          <w:rFonts w:ascii="Arial" w:hAnsi="Arial" w:cs="Arial"/>
+          <w:color w:val="000000"/>
+          <w:sz w:val="20"/>
+          <w:szCs w:val="20"/>
+        </w:rPr>
         <w:t>Sequelize, MongoDB, Mongoose</w:t>
       </w:r>
       <w:r>
@@ -725,7 +734,25 @@
           <w:sz w:val="20"/>
           <w:szCs w:val="20"/>
         </w:rPr>
-        <w:t xml:space="preserve">Responsive Design, HTML5, CSS3, Bootstrap, Media Query, JavaScript, jQuery, Node, Express Handlebars, React, MySQL, MongoDB, Mongoose, RESTful, </w:t>
+        <w:t>Responsive Design, HTML5, CSS3, Bootstrap, Media Query, JavaScript, jQuery, Node, Express</w:t>
+      </w:r>
+      <w:r>
+        <w:rPr>
+          <w:rFonts w:ascii="Arial" w:hAnsi="Arial" w:cs="Arial"/>
+          <w:color w:val="000000"/>
+          <w:sz w:val="20"/>
+          <w:szCs w:val="20"/>
+        </w:rPr>
+        <w:t>,</w:t>
+      </w:r>
+      <w:r>
+        <w:rPr>
+          <w:rFonts w:ascii="Arial" w:hAnsi="Arial" w:cs="Arial"/>
+          <w:color w:val="000000"/>
+          <w:sz w:val="20"/>
+          <w:szCs w:val="20"/>
+        </w:rPr>
+        <w:t xml:space="preserve"> Handlebars, React, MySQL, MongoDB, Mongoose, RESTful, </w:t>
       </w:r>
       <w:r>
         <w:rPr>
@@ -911,7 +938,27 @@
           <w:sz w:val="20"/>
           <w:szCs w:val="20"/>
         </w:rPr>
-        <w:t xml:space="preserve">Responsive Design, HTML5, CSS3, Bootstrap, Media Query, JavaScript, jQuery, Node, Express Handlebars, React, MySQL, MongoDB, Mongoose, RESTful, </w:t>
+        <w:t>Responsive Design, HTML5, CSS3, Bootstrap, Media Query, JavaScript, jQuery, Node, Express</w:t>
+      </w:r>
+      <w:r>
+        <w:rPr>
+          <w:rFonts w:ascii="Arial" w:hAnsi="Arial" w:cs="Arial"/>
+          <w:color w:val="000000"/>
+          <w:sz w:val="20"/>
+          <w:szCs w:val="20"/>
+        </w:rPr>
+        <w:t>,</w:t>
+      </w:r>
+      <w:bookmarkStart w:id="0" w:name="_GoBack"/>
+      <w:bookmarkEnd w:id="0"/>
+      <w:r>
+        <w:rPr>
+          <w:rFonts w:ascii="Arial" w:hAnsi="Arial" w:cs="Arial"/>
+          <w:color w:val="000000"/>
+          <w:sz w:val="20"/>
+          <w:szCs w:val="20"/>
+        </w:rPr>
+        <w:t xml:space="preserve"> Handlebars, React, MySQL, MongoDB, Mongoose, RESTful, </w:t>
       </w:r>
       <w:r>
         <w:rPr>
@@ -959,8 +1006,6 @@
         </w:rPr>
         <w:t>, Postman, Visual Studio Code, Git, Heroku Deployment</w:t>
       </w:r>
-      <w:bookmarkStart w:id="0" w:name="_GoBack"/>
-      <w:bookmarkEnd w:id="0"/>
       <w:r>
         <w:rPr>
           <w:rFonts w:ascii="Arial" w:hAnsi="Arial" w:cs="Arial"/>

--- a/assets/documents/resume.docx
+++ b/assets/documents/resume.docx
@@ -86,16 +86,7 @@
           <w:sz w:val="28"/>
           <w:szCs w:val="28"/>
         </w:rPr>
-        <w:t>Hello</w:t>
-      </w:r>
-      <w:r>
-        <w:rPr>
-          <w:rFonts w:ascii="Arial" w:eastAsia="Times New Roman" w:hAnsi="Arial" w:cs="Arial"/>
-          <w:color w:val="222222"/>
-          <w:sz w:val="28"/>
-          <w:szCs w:val="28"/>
-        </w:rPr>
-        <w:t xml:space="preserve">, my name is </w:t>
+        <w:t xml:space="preserve"> </w:t>
       </w:r>
       <w:r>
         <w:rPr>
@@ -514,7 +505,7 @@
           <w:sz w:val="20"/>
           <w:szCs w:val="20"/>
         </w:rPr>
-        <w:t xml:space="preserve">Responsive Design, HTML5, CSS3, Bootstrap, Media Query, JavaScript, jQuery, </w:t>
+        <w:t xml:space="preserve">Responsive Design, </w:t>
       </w:r>
       <w:r>
         <w:rPr>
@@ -523,7 +514,7 @@
           <w:sz w:val="20"/>
           <w:szCs w:val="20"/>
         </w:rPr>
-        <w:t xml:space="preserve">React, </w:t>
+        <w:t xml:space="preserve">RESTful, </w:t>
       </w:r>
       <w:r>
         <w:rPr>
@@ -532,7 +523,7 @@
           <w:sz w:val="20"/>
           <w:szCs w:val="20"/>
         </w:rPr>
-        <w:t xml:space="preserve">Node, Express, </w:t>
+        <w:t>MVC, ORM</w:t>
       </w:r>
       <w:r>
         <w:rPr>
@@ -541,7 +532,7 @@
           <w:sz w:val="20"/>
           <w:szCs w:val="20"/>
         </w:rPr>
-        <w:t xml:space="preserve">Handlebars, </w:t>
+        <w:t xml:space="preserve">, </w:t>
       </w:r>
       <w:r>
         <w:rPr>
@@ -550,7 +541,7 @@
           <w:sz w:val="20"/>
           <w:szCs w:val="20"/>
         </w:rPr>
-        <w:t>Sequelize, MongoDB, Mongoose</w:t>
+        <w:t xml:space="preserve">HTML5, CSS3, Bootstrap, Media Query, JavaScript, jQuery, Node, Express, </w:t>
       </w:r>
       <w:r>
         <w:rPr>
@@ -559,7 +550,7 @@
           <w:sz w:val="20"/>
           <w:szCs w:val="20"/>
         </w:rPr>
-        <w:t xml:space="preserve">, MySQL, </w:t>
+        <w:t xml:space="preserve">Handlebars, </w:t>
       </w:r>
       <w:r>
         <w:rPr>
@@ -568,7 +559,7 @@
           <w:sz w:val="20"/>
           <w:szCs w:val="20"/>
         </w:rPr>
-        <w:t>3</w:t>
+        <w:t xml:space="preserve">React, </w:t>
       </w:r>
       <w:r>
         <w:rPr>
@@ -576,9 +567,8 @@
           <w:color w:val="000000"/>
           <w:sz w:val="20"/>
           <w:szCs w:val="20"/>
-          <w:vertAlign w:val="superscript"/>
-        </w:rPr>
-        <w:t>rd</w:t>
+        </w:rPr>
+        <w:t xml:space="preserve">Sequelize, </w:t>
       </w:r>
       <w:r>
         <w:rPr>
@@ -587,7 +577,7 @@
           <w:sz w:val="20"/>
           <w:szCs w:val="20"/>
         </w:rPr>
-        <w:t xml:space="preserve"> Party API, </w:t>
+        <w:t xml:space="preserve">JSON, </w:t>
       </w:r>
       <w:r>
         <w:rPr>
@@ -596,7 +586,7 @@
           <w:sz w:val="20"/>
           <w:szCs w:val="20"/>
         </w:rPr>
-        <w:t xml:space="preserve">RESTful, </w:t>
+        <w:t xml:space="preserve">MySQL, </w:t>
       </w:r>
       <w:r>
         <w:rPr>
@@ -605,7 +595,7 @@
           <w:sz w:val="20"/>
           <w:szCs w:val="20"/>
         </w:rPr>
-        <w:t>MVC, ORM</w:t>
+        <w:t xml:space="preserve">Postman, Git, Visual Studio Code, </w:t>
       </w:r>
       <w:r>
         <w:rPr>
@@ -614,7 +604,7 @@
           <w:sz w:val="20"/>
           <w:szCs w:val="20"/>
         </w:rPr>
-        <w:t>, Photoshop</w:t>
+        <w:t>Photoshop</w:t>
       </w:r>
     </w:p>
     <w:p>
@@ -681,7 +671,23 @@
           <w:i/>
           <w:u w:val="single"/>
         </w:rPr>
-        <w:t>August – Present, Self Employed in Richmond, VA, Tutor</w:t>
+        <w:t xml:space="preserve">August </w:t>
+      </w:r>
+      <w:r>
+        <w:rPr>
+          <w:rFonts w:ascii="Arial" w:eastAsia="MS Mincho" w:hAnsi="Arial" w:cs="Arial"/>
+          <w:i/>
+          <w:u w:val="single"/>
+        </w:rPr>
+        <w:t xml:space="preserve">2019 </w:t>
+      </w:r>
+      <w:r>
+        <w:rPr>
+          <w:rFonts w:ascii="Arial" w:eastAsia="MS Mincho" w:hAnsi="Arial" w:cs="Arial"/>
+          <w:i/>
+          <w:u w:val="single"/>
+        </w:rPr>
+        <w:t>– Present, Self Employed in Richmond, VA, Tutor</w:t>
       </w:r>
     </w:p>
     <w:p>
@@ -734,7 +740,7 @@
           <w:sz w:val="20"/>
           <w:szCs w:val="20"/>
         </w:rPr>
-        <w:t>Responsive Design, HTML5, CSS3, Bootstrap, Media Query, JavaScript, jQuery, Node, Express</w:t>
+        <w:t xml:space="preserve">Responsive Design, </w:t>
       </w:r>
       <w:r>
         <w:rPr>
@@ -743,7 +749,7 @@
           <w:sz w:val="20"/>
           <w:szCs w:val="20"/>
         </w:rPr>
-        <w:t>,</w:t>
+        <w:t xml:space="preserve">RESTful, </w:t>
       </w:r>
       <w:r>
         <w:rPr>
@@ -752,7 +758,7 @@
           <w:sz w:val="20"/>
           <w:szCs w:val="20"/>
         </w:rPr>
-        <w:t xml:space="preserve"> Handlebars, React, MySQL, MongoDB, Mongoose, RESTful, </w:t>
+        <w:t>MVC, ORM</w:t>
       </w:r>
       <w:r>
         <w:rPr>
@@ -761,7 +767,7 @@
           <w:sz w:val="20"/>
           <w:szCs w:val="20"/>
         </w:rPr>
-        <w:t>3</w:t>
+        <w:t xml:space="preserve">, </w:t>
       </w:r>
       <w:r>
         <w:rPr>
@@ -769,9 +775,8 @@
           <w:color w:val="000000"/>
           <w:sz w:val="20"/>
           <w:szCs w:val="20"/>
-          <w:vertAlign w:val="superscript"/>
-        </w:rPr>
-        <w:t>rd</w:t>
+        </w:rPr>
+        <w:t xml:space="preserve">HTML5, CSS3, Bootstrap, Media Query, JavaScript, jQuery, Node, Express, </w:t>
       </w:r>
       <w:r>
         <w:rPr>
@@ -780,7 +785,7 @@
           <w:sz w:val="20"/>
           <w:szCs w:val="20"/>
         </w:rPr>
-        <w:t xml:space="preserve"> Party API, </w:t>
+        <w:t xml:space="preserve">Handlebars, React, Sequelize, JSON, </w:t>
       </w:r>
       <w:r>
         <w:rPr>
@@ -789,7 +794,7 @@
           <w:sz w:val="20"/>
           <w:szCs w:val="20"/>
         </w:rPr>
-        <w:t>MVC, ORM</w:t>
+        <w:t xml:space="preserve">MySQL, </w:t>
       </w:r>
       <w:r>
         <w:rPr>
@@ -798,7 +803,16 @@
           <w:sz w:val="20"/>
           <w:szCs w:val="20"/>
         </w:rPr>
-        <w:t>, Postman, Visual Studio Code, Git, Heroku Deployment</w:t>
+        <w:t xml:space="preserve">Postman, Git, Visual Studio Code, </w:t>
+      </w:r>
+      <w:r>
+        <w:rPr>
+          <w:rFonts w:ascii="Arial" w:hAnsi="Arial" w:cs="Arial"/>
+          <w:color w:val="000000"/>
+          <w:sz w:val="20"/>
+          <w:szCs w:val="20"/>
+        </w:rPr>
+        <w:t>Heroku Deployment</w:t>
       </w:r>
       <w:r>
         <w:rPr>
@@ -898,19 +912,26 @@
     </w:p>
     <w:p>
       <w:pPr>
-        <w:pStyle w:val="PlainText"/>
+        <w:autoSpaceDE w:val="0"/>
+        <w:autoSpaceDN w:val="0"/>
+        <w:adjustRightInd w:val="0"/>
+        <w:spacing w:after="0" w:line="240" w:lineRule="auto"/>
         <w:ind w:left="360"/>
         <w:rPr>
-          <w:rFonts w:ascii="Arial" w:eastAsia="MS Mincho" w:hAnsi="Arial" w:cs="Arial"/>
-          <w:iCs/>
-        </w:rPr>
-      </w:pPr>
-      <w:r>
-        <w:rPr>
-          <w:rFonts w:ascii="Arial" w:eastAsia="MS Mincho" w:hAnsi="Arial" w:cs="Arial"/>
-          <w:iCs/>
-        </w:rPr>
-        <w:t>Skills:</w:t>
+          <w:rFonts w:ascii="Arial" w:hAnsi="Arial" w:cs="Arial"/>
+          <w:color w:val="000000"/>
+          <w:sz w:val="20"/>
+          <w:szCs w:val="20"/>
+        </w:rPr>
+      </w:pPr>
+      <w:r>
+        <w:rPr>
+          <w:rFonts w:ascii="Arial" w:hAnsi="Arial" w:cs="Arial"/>
+          <w:color w:val="000000"/>
+          <w:sz w:val="20"/>
+          <w:szCs w:val="20"/>
+        </w:rPr>
+        <w:t xml:space="preserve">Skills: </w:t>
       </w:r>
     </w:p>
     <w:p>
@@ -918,12 +939,13 @@
         <w:pStyle w:val="ListParagraph"/>
         <w:numPr>
           <w:ilvl w:val="0"/>
-          <w:numId w:val="45"/>
+          <w:numId w:val="47"/>
         </w:numPr>
         <w:autoSpaceDE w:val="0"/>
         <w:autoSpaceDN w:val="0"/>
         <w:adjustRightInd w:val="0"/>
         <w:spacing w:after="0" w:line="240" w:lineRule="auto"/>
+        <w:ind w:left="1080"/>
         <w:rPr>
           <w:rFonts w:ascii="Arial" w:hAnsi="Arial" w:cs="Arial"/>
           <w:color w:val="000000"/>
@@ -938,7 +960,7 @@
           <w:sz w:val="20"/>
           <w:szCs w:val="20"/>
         </w:rPr>
-        <w:t>Responsive Design, HTML5, CSS3, Bootstrap, Media Query, JavaScript, jQuery, Node, Express</w:t>
+        <w:t xml:space="preserve">Responsive Design, </w:t>
       </w:r>
       <w:r>
         <w:rPr>
@@ -947,10 +969,8 @@
           <w:sz w:val="20"/>
           <w:szCs w:val="20"/>
         </w:rPr>
-        <w:t>,</w:t>
-      </w:r>
-      <w:bookmarkStart w:id="0" w:name="_GoBack"/>
-      <w:bookmarkEnd w:id="0"/>
+        <w:t xml:space="preserve">RESTful, </w:t>
+      </w:r>
       <w:r>
         <w:rPr>
           <w:rFonts w:ascii="Arial" w:hAnsi="Arial" w:cs="Arial"/>
@@ -958,7 +978,7 @@
           <w:sz w:val="20"/>
           <w:szCs w:val="20"/>
         </w:rPr>
-        <w:t xml:space="preserve"> Handlebars, React, MySQL, MongoDB, Mongoose, RESTful, </w:t>
+        <w:t>MVC, ORM</w:t>
       </w:r>
       <w:r>
         <w:rPr>
@@ -967,7 +987,7 @@
           <w:sz w:val="20"/>
           <w:szCs w:val="20"/>
         </w:rPr>
-        <w:t>3</w:t>
+        <w:t xml:space="preserve">, </w:t>
       </w:r>
       <w:r>
         <w:rPr>
@@ -975,9 +995,8 @@
           <w:color w:val="000000"/>
           <w:sz w:val="20"/>
           <w:szCs w:val="20"/>
-          <w:vertAlign w:val="superscript"/>
-        </w:rPr>
-        <w:t>rd</w:t>
+        </w:rPr>
+        <w:t xml:space="preserve">HTML5, CSS3, Bootstrap, Media Query, JavaScript, jQuery, Node, Express, </w:t>
       </w:r>
       <w:r>
         <w:rPr>
@@ -986,7 +1005,7 @@
           <w:sz w:val="20"/>
           <w:szCs w:val="20"/>
         </w:rPr>
-        <w:t xml:space="preserve"> Party API, </w:t>
+        <w:t xml:space="preserve">Handlebars, React, Sequelize, JSON, </w:t>
       </w:r>
       <w:r>
         <w:rPr>
@@ -995,7 +1014,7 @@
           <w:sz w:val="20"/>
           <w:szCs w:val="20"/>
         </w:rPr>
-        <w:t>MVC, ORM</w:t>
+        <w:t xml:space="preserve">MySQL, </w:t>
       </w:r>
       <w:r>
         <w:rPr>
@@ -1004,7 +1023,7 @@
           <w:sz w:val="20"/>
           <w:szCs w:val="20"/>
         </w:rPr>
-        <w:t>, Postman, Visual Studio Code, Git, Heroku Deployment</w:t>
+        <w:t>Postman, Git, Visual Studio Code, Heroku Deployment</w:t>
       </w:r>
       <w:r>
         <w:rPr>
@@ -1335,7 +1354,7 @@
           <w:i/>
           <w:u w:val="single"/>
         </w:rPr>
-        <w:t xml:space="preserve"> LLC </w:t>
+        <w:t xml:space="preserve"> LLC</w:t>
       </w:r>
       <w:r>
         <w:rPr>
@@ -2602,8 +2621,292 @@
           <w:sz w:val="21"/>
           <w:szCs w:val="21"/>
         </w:rPr>
-        <w:t>Secret Level Security Clearance - inactive in 1997</w:t>
-      </w:r>
+        <w:t>Secret Security Clearance - inactive in 1997</w:t>
+      </w:r>
+    </w:p>
+    <w:p>
+      <w:pPr>
+        <w:pStyle w:val="PlainText"/>
+        <w:spacing w:after="120"/>
+        <w:rPr>
+          <w:rFonts w:ascii="Arial" w:hAnsi="Arial" w:cs="Arial"/>
+          <w:color w:val="000000"/>
+          <w:sz w:val="21"/>
+          <w:szCs w:val="21"/>
+        </w:rPr>
+      </w:pPr>
+    </w:p>
+    <w:p>
+      <w:pPr>
+        <w:pStyle w:val="PlainText"/>
+        <w:spacing w:after="120"/>
+        <w:rPr>
+          <w:rFonts w:ascii="Arial" w:eastAsia="MS Mincho" w:hAnsi="Arial" w:cs="Arial"/>
+          <w:i/>
+          <w:u w:val="single"/>
+        </w:rPr>
+      </w:pPr>
+      <w:r>
+        <w:rPr>
+          <w:rFonts w:ascii="Arial" w:eastAsia="MS Mincho" w:hAnsi="Arial" w:cs="Arial"/>
+          <w:i/>
+          <w:u w:val="single"/>
+        </w:rPr>
+        <w:t>June</w:t>
+      </w:r>
+      <w:r>
+        <w:rPr>
+          <w:rFonts w:ascii="Arial" w:eastAsia="MS Mincho" w:hAnsi="Arial" w:cs="Arial"/>
+          <w:i/>
+          <w:u w:val="single"/>
+        </w:rPr>
+        <w:t xml:space="preserve"> 199</w:t>
+      </w:r>
+      <w:r>
+        <w:rPr>
+          <w:rFonts w:ascii="Arial" w:eastAsia="MS Mincho" w:hAnsi="Arial" w:cs="Arial"/>
+          <w:i/>
+          <w:u w:val="single"/>
+        </w:rPr>
+        <w:t>3</w:t>
+      </w:r>
+      <w:r>
+        <w:rPr>
+          <w:rFonts w:ascii="Arial" w:eastAsia="MS Mincho" w:hAnsi="Arial" w:cs="Arial"/>
+          <w:i/>
+          <w:u w:val="single"/>
+        </w:rPr>
+        <w:t xml:space="preserve"> – </w:t>
+      </w:r>
+      <w:r>
+        <w:rPr>
+          <w:rFonts w:ascii="Arial" w:eastAsia="MS Mincho" w:hAnsi="Arial" w:cs="Arial"/>
+          <w:i/>
+          <w:u w:val="single"/>
+        </w:rPr>
+        <w:t>Jan</w:t>
+      </w:r>
+      <w:r>
+        <w:rPr>
+          <w:rFonts w:ascii="Arial" w:eastAsia="MS Mincho" w:hAnsi="Arial" w:cs="Arial"/>
+          <w:i/>
+          <w:u w:val="single"/>
+        </w:rPr>
+        <w:t>. 1</w:t>
+      </w:r>
+      <w:r>
+        <w:rPr>
+          <w:rFonts w:ascii="Arial" w:eastAsia="MS Mincho" w:hAnsi="Arial" w:cs="Arial"/>
+          <w:i/>
+          <w:u w:val="single"/>
+        </w:rPr>
+        <w:t>994, Wyle Technology</w:t>
+      </w:r>
+      <w:r>
+        <w:rPr>
+          <w:rFonts w:ascii="Arial" w:eastAsia="MS Mincho" w:hAnsi="Arial" w:cs="Arial"/>
+          <w:i/>
+          <w:u w:val="single"/>
+        </w:rPr>
+        <w:t xml:space="preserve">. in </w:t>
+      </w:r>
+      <w:r>
+        <w:rPr>
+          <w:rFonts w:ascii="Arial" w:eastAsia="MS Mincho" w:hAnsi="Arial" w:cs="Arial"/>
+          <w:i/>
+          <w:u w:val="single"/>
+        </w:rPr>
+        <w:t>Hampton, VA</w:t>
+      </w:r>
+      <w:r>
+        <w:rPr>
+          <w:rFonts w:ascii="Arial" w:eastAsia="MS Mincho" w:hAnsi="Arial" w:cs="Arial"/>
+          <w:i/>
+          <w:u w:val="single"/>
+        </w:rPr>
+        <w:t xml:space="preserve">, </w:t>
+      </w:r>
+      <w:r>
+        <w:rPr>
+          <w:rFonts w:ascii="Arial" w:eastAsia="MS Mincho" w:hAnsi="Arial" w:cs="Arial"/>
+          <w:i/>
+          <w:u w:val="single"/>
+        </w:rPr>
+        <w:t>Programmer</w:t>
+      </w:r>
+    </w:p>
+    <w:p>
+      <w:pPr>
+        <w:pStyle w:val="PlainText"/>
+        <w:ind w:left="360"/>
+        <w:rPr>
+          <w:rFonts w:ascii="Arial" w:eastAsia="MS Mincho" w:hAnsi="Arial" w:cs="Arial"/>
+        </w:rPr>
+      </w:pPr>
+      <w:r>
+        <w:rPr>
+          <w:rFonts w:ascii="Arial" w:eastAsia="MS Mincho" w:hAnsi="Arial" w:cs="Arial"/>
+        </w:rPr>
+        <w:t>Skills:</w:t>
+      </w:r>
+    </w:p>
+    <w:p>
+      <w:pPr>
+        <w:pStyle w:val="PlainText"/>
+        <w:numPr>
+          <w:ilvl w:val="0"/>
+          <w:numId w:val="43"/>
+        </w:numPr>
+        <w:tabs>
+          <w:tab w:val="clear" w:pos="720"/>
+          <w:tab w:val="num" w:pos="1080"/>
+        </w:tabs>
+        <w:ind w:left="1080"/>
+        <w:rPr>
+          <w:rFonts w:ascii="Arial" w:eastAsia="MS Mincho" w:hAnsi="Arial" w:cs="Arial"/>
+        </w:rPr>
+      </w:pPr>
+      <w:r>
+        <w:rPr>
+          <w:rFonts w:ascii="Arial" w:eastAsia="MS Mincho" w:hAnsi="Arial" w:cs="Arial"/>
+        </w:rPr>
+        <w:t>C</w:t>
+      </w:r>
+      <w:r>
+        <w:rPr>
+          <w:rFonts w:ascii="Arial" w:eastAsia="MS Mincho" w:hAnsi="Arial" w:cs="Arial"/>
+        </w:rPr>
+        <w:t>, Shell Script</w:t>
+      </w:r>
+    </w:p>
+    <w:p>
+      <w:pPr>
+        <w:pStyle w:val="PlainText"/>
+        <w:ind w:left="360"/>
+        <w:rPr>
+          <w:rFonts w:ascii="Arial" w:eastAsia="MS Mincho" w:hAnsi="Arial" w:cs="Arial"/>
+        </w:rPr>
+      </w:pPr>
+      <w:r>
+        <w:rPr>
+          <w:rFonts w:ascii="Arial" w:eastAsia="MS Mincho" w:hAnsi="Arial" w:cs="Arial"/>
+        </w:rPr>
+        <w:t>Tasks:</w:t>
+      </w:r>
+    </w:p>
+    <w:p>
+      <w:pPr>
+        <w:pStyle w:val="PlainText"/>
+        <w:numPr>
+          <w:ilvl w:val="0"/>
+          <w:numId w:val="42"/>
+        </w:numPr>
+        <w:tabs>
+          <w:tab w:val="clear" w:pos="720"/>
+          <w:tab w:val="num" w:pos="1080"/>
+        </w:tabs>
+        <w:ind w:left="1080"/>
+        <w:rPr>
+          <w:rFonts w:ascii="Arial" w:hAnsi="Arial" w:cs="Arial"/>
+          <w:color w:val="000000"/>
+          <w:sz w:val="21"/>
+          <w:szCs w:val="21"/>
+        </w:rPr>
+      </w:pPr>
+      <w:r>
+        <w:rPr>
+          <w:rFonts w:ascii="Arial" w:hAnsi="Arial" w:cs="Arial"/>
+          <w:color w:val="000000"/>
+          <w:sz w:val="21"/>
+          <w:szCs w:val="21"/>
+        </w:rPr>
+        <w:t>Built libraries to reduce code repetition</w:t>
+      </w:r>
+    </w:p>
+    <w:p>
+      <w:pPr>
+        <w:pStyle w:val="PlainText"/>
+        <w:numPr>
+          <w:ilvl w:val="0"/>
+          <w:numId w:val="42"/>
+        </w:numPr>
+        <w:tabs>
+          <w:tab w:val="clear" w:pos="720"/>
+          <w:tab w:val="num" w:pos="1080"/>
+        </w:tabs>
+        <w:ind w:left="1080"/>
+        <w:rPr>
+          <w:rFonts w:ascii="Arial" w:hAnsi="Arial" w:cs="Arial"/>
+          <w:color w:val="000000"/>
+          <w:sz w:val="21"/>
+          <w:szCs w:val="21"/>
+        </w:rPr>
+      </w:pPr>
+      <w:r>
+        <w:rPr>
+          <w:rFonts w:ascii="Arial" w:hAnsi="Arial" w:cs="Arial"/>
+          <w:color w:val="000000"/>
+          <w:sz w:val="21"/>
+          <w:szCs w:val="21"/>
+        </w:rPr>
+        <w:t>Built a real-time raw-data buffer for wind tunnel testing of model aircraft</w:t>
+      </w:r>
+    </w:p>
+    <w:p>
+      <w:pPr>
+        <w:pStyle w:val="PlainText"/>
+        <w:numPr>
+          <w:ilvl w:val="0"/>
+          <w:numId w:val="42"/>
+        </w:numPr>
+        <w:tabs>
+          <w:tab w:val="clear" w:pos="720"/>
+          <w:tab w:val="num" w:pos="1080"/>
+        </w:tabs>
+        <w:spacing w:after="120"/>
+        <w:ind w:left="1080"/>
+        <w:rPr>
+          <w:rFonts w:ascii="Arial" w:eastAsia="MS Mincho" w:hAnsi="Arial" w:cs="Arial"/>
+        </w:rPr>
+      </w:pPr>
+      <w:r>
+        <w:rPr>
+          <w:rFonts w:ascii="Arial" w:hAnsi="Arial" w:cs="Arial"/>
+          <w:color w:val="000000"/>
+          <w:sz w:val="21"/>
+          <w:szCs w:val="21"/>
+        </w:rPr>
+        <w:t>Confidential</w:t>
+      </w:r>
+      <w:r>
+        <w:rPr>
+          <w:rFonts w:ascii="Arial" w:hAnsi="Arial" w:cs="Arial"/>
+          <w:color w:val="000000"/>
+          <w:sz w:val="21"/>
+          <w:szCs w:val="21"/>
+        </w:rPr>
+        <w:t xml:space="preserve"> Security Clearance - inactive in 199</w:t>
+      </w:r>
+      <w:r>
+        <w:rPr>
+          <w:rFonts w:ascii="Arial" w:hAnsi="Arial" w:cs="Arial"/>
+          <w:color w:val="000000"/>
+          <w:sz w:val="21"/>
+          <w:szCs w:val="21"/>
+        </w:rPr>
+        <w:t>4</w:t>
+      </w:r>
+      <w:bookmarkStart w:id="0" w:name="_GoBack"/>
+      <w:bookmarkEnd w:id="0"/>
+    </w:p>
+    <w:p>
+      <w:pPr>
+        <w:pStyle w:val="PlainText"/>
+        <w:spacing w:after="120"/>
+        <w:rPr>
+          <w:rFonts w:ascii="Arial" w:eastAsia="MS Mincho" w:hAnsi="Arial" w:cs="Arial"/>
+        </w:rPr>
+      </w:pPr>
     </w:p>
     <w:sectPr>
       <w:pgSz w:w="12240" w:h="15840"/>
@@ -7712,7 +8015,7 @@
   <w:abstractNum w:abstractNumId="41" w15:restartNumberingAfterBreak="0">
     <w:nsid w:val="6E101AE5"/>
     <w:multiLevelType w:val="hybridMultilevel"/>
-    <w:tmpl w:val="10447BAA"/>
+    <w:tmpl w:val="C5DACB38"/>
     <w:lvl w:ilvl="0" w:tplc="04090001">
       <w:start w:val="1"/>
       <w:numFmt w:val="bullet"/>
@@ -7725,7 +8028,7 @@
         <w:rFonts w:ascii="Symbol" w:hAnsi="Symbol" w:hint="default"/>
       </w:rPr>
     </w:lvl>
-    <w:lvl w:ilvl="1" w:tplc="04090003" w:tentative="1">
+    <w:lvl w:ilvl="1" w:tplc="04090003">
       <w:start w:val="1"/>
       <w:numFmt w:val="bullet"/>
       <w:lvlText w:val="o"/>

--- a/assets/documents/resume.docx
+++ b/assets/documents/resume.docx
@@ -54,8 +54,6 @@
         </w:rPr>
         <w:t>Richmond, Virginia</w:t>
       </w:r>
-      <w:bookmarkStart w:id="0" w:name="_GoBack"/>
-      <w:bookmarkEnd w:id="0"/>
       <w:r>
         <w:rPr>
           <w:rFonts w:cstheme="minorHAnsi"/>
@@ -1487,7 +1485,15 @@
         <w:rPr>
           <w:rFonts w:cstheme="minorHAnsi"/>
         </w:rPr>
-        <w:t>:  C/C++, Shell Script, HTML, CSS</w:t>
+        <w:t>:  C</w:t>
+      </w:r>
+      <w:bookmarkStart w:id="0" w:name="_GoBack"/>
+      <w:bookmarkEnd w:id="0"/>
+      <w:r>
+        <w:rPr>
+          <w:rFonts w:cstheme="minorHAnsi"/>
+        </w:rPr>
+        <w:t>, Shell Script, HTML, CSS</w:t>
       </w:r>
     </w:p>
     <w:p>

--- a/assets/documents/resume.docx
+++ b/assets/documents/resume.docx
@@ -384,6 +384,11 @@
     </w:p>
     <w:p>
       <w:pPr>
+        <w:pStyle w:val="ListParagraph"/>
+        <w:numPr>
+          <w:ilvl w:val="0"/>
+          <w:numId w:val="5"/>
+        </w:numPr>
         <w:spacing w:after="0" w:line="240" w:lineRule="auto"/>
         <w:rPr>
           <w:rFonts w:cstheme="minorHAnsi"/>
@@ -401,7 +406,62 @@
         <w:rPr>
           <w:rFonts w:cstheme="minorHAnsi"/>
         </w:rPr>
-        <w:t>: HTML5, CSS3, Bootstrap, Media Queries, JavaScript, jQuery, RESTful, JSON, Web Services API, Node, Express, React, MySQL, Postman, Visual Studio Code, Git, Heroku, Photoshop, ZOOM, Skype</w:t>
+        <w:t xml:space="preserve">: </w:t>
+      </w:r>
+      <w:r>
+        <w:rPr>
+          <w:rFonts w:cstheme="minorHAnsi"/>
+        </w:rPr>
+        <w:t xml:space="preserve">HTML5, CSS3, Media Query, Bootstrap, JavaScript, jQuery, </w:t>
+      </w:r>
+      <w:r>
+        <w:rPr>
+          <w:rFonts w:cstheme="minorHAnsi"/>
+        </w:rPr>
+        <w:t>3</w:t>
+      </w:r>
+      <w:r>
+        <w:rPr>
+          <w:rFonts w:cstheme="minorHAnsi"/>
+          <w:vertAlign w:val="superscript"/>
+        </w:rPr>
+        <w:t>rd</w:t>
+      </w:r>
+      <w:r>
+        <w:rPr>
+          <w:rFonts w:cstheme="minorHAnsi"/>
+        </w:rPr>
+        <w:t xml:space="preserve"> Party</w:t>
+      </w:r>
+      <w:r>
+        <w:rPr>
+          <w:rFonts w:cstheme="minorHAnsi"/>
+        </w:rPr>
+        <w:t xml:space="preserve"> API, REST/RESTful, JSON, Node.js, Express.js, </w:t>
+      </w:r>
+      <w:r>
+        <w:rPr>
+          <w:rFonts w:cstheme="minorHAnsi"/>
+        </w:rPr>
+        <w:t>Express-</w:t>
+      </w:r>
+      <w:r>
+        <w:rPr>
+          <w:rFonts w:cstheme="minorHAnsi"/>
+        </w:rPr>
+        <w:t>Handlebars</w:t>
+      </w:r>
+      <w:r>
+        <w:rPr>
+          <w:rFonts w:cstheme="minorHAnsi"/>
+        </w:rPr>
+        <w:t>.js</w:t>
+      </w:r>
+      <w:r>
+        <w:rPr>
+          <w:rFonts w:cstheme="minorHAnsi"/>
+        </w:rPr>
+        <w:t>, MySQL, MVC, ORM, Postman, Visual Studio Code, Git, Heroku, Zoom</w:t>
       </w:r>
     </w:p>
     <w:p>
@@ -559,941 +619,1034 @@
           <w:rFonts w:cstheme="minorHAnsi"/>
         </w:rPr>
         <w:t>Group lead</w:t>
-      </w:r>
-    </w:p>
-    <w:p>
-      <w:pPr>
-        <w:spacing w:after="0" w:line="240" w:lineRule="auto"/>
-        <w:rPr>
-          <w:rFonts w:cstheme="minorHAnsi"/>
-        </w:rPr>
-      </w:pPr>
-      <w:r>
-        <w:rPr>
-          <w:rFonts w:cstheme="minorHAnsi"/>
-          <w:b/>
-          <w:bCs/>
-        </w:rPr>
-        <w:t>Environment</w:t>
-      </w:r>
-      <w:r>
-        <w:rPr>
-          <w:rFonts w:cstheme="minorHAnsi"/>
-        </w:rPr>
-        <w:t>: HTML5, CSS3, Media Query, Bootstrap, JavaScript, jQuery, REST/RESTful, MVC, AJAX, JSON, Node.js, Express.js, Handlebars, React, MySQL, Postman, Visual Studio Code, Git, Heroku, ZOOM</w:t>
-      </w:r>
-    </w:p>
-    <w:p>
-      <w:pPr>
-        <w:spacing w:after="0" w:line="240" w:lineRule="auto"/>
-        <w:rPr>
-          <w:rFonts w:cstheme="minorHAnsi"/>
-        </w:rPr>
-      </w:pPr>
-    </w:p>
-    <w:p>
-      <w:pPr>
-        <w:spacing w:after="0" w:line="240" w:lineRule="auto"/>
-        <w:rPr>
-          <w:rFonts w:cstheme="minorHAnsi"/>
-          <w:b/>
-          <w:bCs/>
-        </w:rPr>
-      </w:pPr>
-      <w:r>
-        <w:rPr>
-          <w:rFonts w:cstheme="minorHAnsi"/>
-          <w:b/>
-          <w:bCs/>
-        </w:rPr>
-        <w:t xml:space="preserve">Volunteer, Richmond, VA </w:t>
-      </w:r>
-      <w:r>
-        <w:rPr>
-          <w:rFonts w:cstheme="minorHAnsi"/>
-          <w:b/>
-          <w:bCs/>
-        </w:rPr>
-        <w:tab/>
-      </w:r>
-      <w:r>
-        <w:rPr>
-          <w:rFonts w:cstheme="minorHAnsi"/>
-          <w:b/>
-          <w:bCs/>
-        </w:rPr>
-        <w:tab/>
-      </w:r>
-      <w:r>
-        <w:rPr>
-          <w:rFonts w:cstheme="minorHAnsi"/>
-          <w:b/>
-          <w:bCs/>
-        </w:rPr>
-        <w:tab/>
-      </w:r>
-      <w:r>
-        <w:rPr>
-          <w:rFonts w:cstheme="minorHAnsi"/>
-          <w:b/>
-          <w:bCs/>
-        </w:rPr>
-        <w:tab/>
-      </w:r>
-      <w:r>
-        <w:rPr>
-          <w:rFonts w:cstheme="minorHAnsi"/>
-          <w:b/>
-          <w:bCs/>
-        </w:rPr>
-        <w:tab/>
-      </w:r>
-      <w:r>
-        <w:rPr>
-          <w:rFonts w:cstheme="minorHAnsi"/>
-          <w:b/>
-          <w:bCs/>
-        </w:rPr>
-        <w:tab/>
-      </w:r>
-      <w:r>
-        <w:rPr>
-          <w:rFonts w:cstheme="minorHAnsi"/>
-          <w:b/>
-          <w:bCs/>
-        </w:rPr>
-        <w:tab/>
-      </w:r>
-      <w:r>
-        <w:rPr>
-          <w:rFonts w:cstheme="minorHAnsi"/>
-          <w:b/>
-          <w:bCs/>
-        </w:rPr>
-        <w:tab/>
-      </w:r>
-      <w:r>
-        <w:rPr>
-          <w:rFonts w:cstheme="minorHAnsi"/>
-          <w:b/>
-          <w:bCs/>
-        </w:rPr>
-        <w:tab/>
-      </w:r>
-      <w:r>
-        <w:rPr>
-          <w:rFonts w:cstheme="minorHAnsi"/>
-          <w:b/>
-          <w:bCs/>
-        </w:rPr>
-        <w:tab/>
-        <w:t xml:space="preserve"> </w:t>
-      </w:r>
-      <w:r>
-        <w:rPr>
-          <w:rFonts w:cstheme="minorHAnsi"/>
-          <w:b/>
-          <w:bCs/>
-        </w:rPr>
-        <w:t>Jul ’10 – Jul ‘19</w:t>
-      </w:r>
-    </w:p>
-    <w:p>
-      <w:pPr>
-        <w:pStyle w:val="ListParagraph"/>
-        <w:numPr>
-          <w:ilvl w:val="0"/>
-          <w:numId w:val="8"/>
-        </w:numPr>
-        <w:spacing w:after="0" w:line="240" w:lineRule="auto"/>
-        <w:rPr>
-          <w:rFonts w:cstheme="minorHAnsi"/>
-        </w:rPr>
-      </w:pPr>
-      <w:r>
-        <w:rPr>
-          <w:rFonts w:cstheme="minorHAnsi"/>
-        </w:rPr>
-        <w:t xml:space="preserve">Secured disability benefits and funding for organ transplant </w:t>
-      </w:r>
-    </w:p>
-    <w:p>
-      <w:pPr>
-        <w:pStyle w:val="ListParagraph"/>
-        <w:numPr>
-          <w:ilvl w:val="0"/>
-          <w:numId w:val="8"/>
-        </w:numPr>
-        <w:spacing w:after="0" w:line="240" w:lineRule="auto"/>
-        <w:rPr>
-          <w:rFonts w:cstheme="minorHAnsi"/>
-        </w:rPr>
-      </w:pPr>
-      <w:r>
-        <w:rPr>
-          <w:rFonts w:cstheme="minorHAnsi"/>
-        </w:rPr>
-        <w:t>Planning, Organization, Implementation, Personal Care of a sibling</w:t>
-      </w:r>
-    </w:p>
-    <w:p>
-      <w:pPr>
-        <w:spacing w:after="0" w:line="240" w:lineRule="auto"/>
-        <w:rPr>
-          <w:rFonts w:cstheme="minorHAnsi"/>
-        </w:rPr>
-      </w:pPr>
-    </w:p>
-    <w:p>
-      <w:pPr>
-        <w:spacing w:after="0" w:line="240" w:lineRule="auto"/>
-        <w:rPr>
-          <w:rFonts w:cstheme="minorHAnsi"/>
-          <w:b/>
-          <w:bCs/>
-        </w:rPr>
-      </w:pPr>
-      <w:r>
-        <w:rPr>
-          <w:rFonts w:cstheme="minorHAnsi"/>
-          <w:b/>
-          <w:bCs/>
-        </w:rPr>
-        <w:t xml:space="preserve">Sherrie McNulty LLC, Merrimack, NH </w:t>
-      </w:r>
-      <w:r>
-        <w:rPr>
-          <w:rFonts w:cstheme="minorHAnsi"/>
-          <w:b/>
-          <w:bCs/>
-        </w:rPr>
-        <w:tab/>
-      </w:r>
-      <w:r>
-        <w:rPr>
-          <w:rFonts w:cstheme="minorHAnsi"/>
-          <w:b/>
-          <w:bCs/>
-        </w:rPr>
-        <w:tab/>
-      </w:r>
-      <w:r>
-        <w:rPr>
-          <w:rFonts w:cstheme="minorHAnsi"/>
-          <w:b/>
-          <w:bCs/>
-        </w:rPr>
-        <w:tab/>
-      </w:r>
-      <w:r>
-        <w:rPr>
-          <w:rFonts w:cstheme="minorHAnsi"/>
-          <w:b/>
-          <w:bCs/>
-        </w:rPr>
-        <w:tab/>
-      </w:r>
-      <w:r>
-        <w:rPr>
-          <w:rFonts w:cstheme="minorHAnsi"/>
-          <w:b/>
-          <w:bCs/>
-        </w:rPr>
-        <w:tab/>
-      </w:r>
-      <w:r>
-        <w:rPr>
-          <w:rFonts w:cstheme="minorHAnsi"/>
-          <w:b/>
-          <w:bCs/>
-        </w:rPr>
-        <w:tab/>
-      </w:r>
-      <w:r>
-        <w:rPr>
-          <w:rFonts w:cstheme="minorHAnsi"/>
-          <w:b/>
-          <w:bCs/>
-        </w:rPr>
-        <w:tab/>
-      </w:r>
-      <w:r>
-        <w:rPr>
-          <w:rFonts w:cstheme="minorHAnsi"/>
-          <w:b/>
-          <w:bCs/>
-        </w:rPr>
-        <w:tab/>
-        <w:t xml:space="preserve">              </w:t>
-      </w:r>
-      <w:r>
-        <w:rPr>
-          <w:rFonts w:cstheme="minorHAnsi"/>
-          <w:b/>
-          <w:bCs/>
-        </w:rPr>
-        <w:t>Dec ‘01 – Jul ‘10</w:t>
-      </w:r>
-    </w:p>
-    <w:p>
-      <w:pPr>
-        <w:spacing w:after="0" w:line="240" w:lineRule="auto"/>
-        <w:rPr>
-          <w:rFonts w:cstheme="minorHAnsi"/>
-          <w:b/>
-          <w:bCs/>
-        </w:rPr>
-      </w:pPr>
-      <w:r>
-        <w:rPr>
-          <w:rFonts w:cstheme="minorHAnsi"/>
-          <w:b/>
-          <w:bCs/>
-        </w:rPr>
-        <w:t xml:space="preserve">Computer Consultant/Manager  </w:t>
-      </w:r>
-    </w:p>
-    <w:p>
-      <w:pPr>
-        <w:pStyle w:val="ListParagraph"/>
-        <w:numPr>
-          <w:ilvl w:val="0"/>
-          <w:numId w:val="9"/>
-        </w:numPr>
-        <w:spacing w:after="0" w:line="240" w:lineRule="auto"/>
-        <w:rPr>
-          <w:rFonts w:cstheme="minorHAnsi"/>
-        </w:rPr>
-      </w:pPr>
-      <w:r>
-        <w:rPr>
-          <w:rFonts w:cstheme="minorHAnsi"/>
-        </w:rPr>
-        <w:t>Establish and maintain contacts</w:t>
-      </w:r>
-    </w:p>
-    <w:p>
-      <w:pPr>
-        <w:pStyle w:val="ListParagraph"/>
-        <w:numPr>
-          <w:ilvl w:val="0"/>
-          <w:numId w:val="9"/>
-        </w:numPr>
-        <w:spacing w:after="0" w:line="240" w:lineRule="auto"/>
-        <w:rPr>
-          <w:rFonts w:cstheme="minorHAnsi"/>
-        </w:rPr>
-      </w:pPr>
-      <w:r>
-        <w:rPr>
-          <w:rFonts w:cstheme="minorHAnsi"/>
-        </w:rPr>
-        <w:t>Determine customer needs</w:t>
-      </w:r>
-    </w:p>
-    <w:p>
-      <w:pPr>
-        <w:pStyle w:val="ListParagraph"/>
-        <w:numPr>
-          <w:ilvl w:val="0"/>
-          <w:numId w:val="9"/>
-        </w:numPr>
-        <w:spacing w:after="0" w:line="240" w:lineRule="auto"/>
-        <w:rPr>
-          <w:rFonts w:cstheme="minorHAnsi"/>
-        </w:rPr>
-      </w:pPr>
-      <w:r>
-        <w:rPr>
-          <w:rFonts w:cstheme="minorHAnsi"/>
-        </w:rPr>
-        <w:t>Design, implement and install applications</w:t>
-      </w:r>
-    </w:p>
-    <w:p>
-      <w:pPr>
-        <w:pStyle w:val="ListParagraph"/>
-        <w:numPr>
-          <w:ilvl w:val="0"/>
-          <w:numId w:val="9"/>
-        </w:numPr>
-        <w:spacing w:after="0" w:line="240" w:lineRule="auto"/>
-        <w:rPr>
-          <w:rFonts w:cstheme="minorHAnsi"/>
-        </w:rPr>
-      </w:pPr>
-      <w:r>
-        <w:rPr>
-          <w:rFonts w:cstheme="minorHAnsi"/>
-        </w:rPr>
-        <w:t>Systems administration</w:t>
-      </w:r>
-    </w:p>
-    <w:p>
-      <w:pPr>
-        <w:pStyle w:val="ListParagraph"/>
-        <w:numPr>
-          <w:ilvl w:val="0"/>
-          <w:numId w:val="9"/>
-        </w:numPr>
-        <w:spacing w:after="0" w:line="240" w:lineRule="auto"/>
-        <w:rPr>
-          <w:rFonts w:cstheme="minorHAnsi"/>
-        </w:rPr>
-      </w:pPr>
-      <w:r>
-        <w:rPr>
-          <w:rFonts w:cstheme="minorHAnsi"/>
-        </w:rPr>
-        <w:t>Create marketing materials</w:t>
-      </w:r>
-    </w:p>
-    <w:p>
-      <w:pPr>
-        <w:pStyle w:val="ListParagraph"/>
-        <w:numPr>
-          <w:ilvl w:val="0"/>
-          <w:numId w:val="9"/>
-        </w:numPr>
-        <w:spacing w:after="0" w:line="240" w:lineRule="auto"/>
-        <w:rPr>
-          <w:rFonts w:cstheme="minorHAnsi"/>
-        </w:rPr>
-      </w:pPr>
-      <w:r>
-        <w:rPr>
-          <w:rFonts w:cstheme="minorHAnsi"/>
-        </w:rPr>
-        <w:t>Manager/Lead of 2 employees</w:t>
-      </w:r>
-    </w:p>
-    <w:p>
-      <w:pPr>
-        <w:spacing w:after="0" w:line="240" w:lineRule="auto"/>
-        <w:rPr>
-          <w:rFonts w:cstheme="minorHAnsi"/>
-        </w:rPr>
-      </w:pPr>
-      <w:r>
-        <w:rPr>
-          <w:rFonts w:cstheme="minorHAnsi"/>
-          <w:b/>
-          <w:bCs/>
-        </w:rPr>
-        <w:t>Environment</w:t>
-      </w:r>
-      <w:r>
-        <w:rPr>
-          <w:rFonts w:cstheme="minorHAnsi"/>
-        </w:rPr>
-        <w:t>: HTML, CSS, JavaScript</w:t>
-      </w:r>
-    </w:p>
-    <w:p>
-      <w:pPr>
-        <w:spacing w:after="0" w:line="240" w:lineRule="auto"/>
-        <w:rPr>
-          <w:rFonts w:cstheme="minorHAnsi"/>
-        </w:rPr>
-      </w:pPr>
-    </w:p>
-    <w:p>
-      <w:pPr>
-        <w:spacing w:after="0" w:line="240" w:lineRule="auto"/>
-        <w:rPr>
-          <w:rFonts w:cstheme="minorHAnsi"/>
-          <w:b/>
-          <w:bCs/>
-        </w:rPr>
-      </w:pPr>
-      <w:r>
-        <w:rPr>
-          <w:rFonts w:cstheme="minorHAnsi"/>
-          <w:b/>
-          <w:bCs/>
-        </w:rPr>
-        <w:t xml:space="preserve">Avid Technology, Inc Tewksbury, MA </w:t>
-      </w:r>
-      <w:r>
-        <w:rPr>
-          <w:rFonts w:cstheme="minorHAnsi"/>
-          <w:b/>
-          <w:bCs/>
-        </w:rPr>
-        <w:tab/>
-      </w:r>
-      <w:r>
-        <w:rPr>
-          <w:rFonts w:cstheme="minorHAnsi"/>
-          <w:b/>
-          <w:bCs/>
-        </w:rPr>
-        <w:tab/>
-      </w:r>
-      <w:r>
-        <w:rPr>
-          <w:rFonts w:cstheme="minorHAnsi"/>
-          <w:b/>
-          <w:bCs/>
-        </w:rPr>
-        <w:tab/>
-      </w:r>
-      <w:r>
-        <w:rPr>
-          <w:rFonts w:cstheme="minorHAnsi"/>
-          <w:b/>
-          <w:bCs/>
-        </w:rPr>
-        <w:tab/>
-      </w:r>
-      <w:r>
-        <w:rPr>
-          <w:rFonts w:cstheme="minorHAnsi"/>
-          <w:b/>
-          <w:bCs/>
-        </w:rPr>
-        <w:tab/>
-      </w:r>
-      <w:r>
-        <w:rPr>
-          <w:rFonts w:cstheme="minorHAnsi"/>
-          <w:b/>
-          <w:bCs/>
-        </w:rPr>
-        <w:tab/>
-      </w:r>
-      <w:r>
-        <w:rPr>
-          <w:rFonts w:cstheme="minorHAnsi"/>
-          <w:b/>
-          <w:bCs/>
-        </w:rPr>
-        <w:tab/>
-      </w:r>
-      <w:r>
-        <w:rPr>
-          <w:rFonts w:cstheme="minorHAnsi"/>
-          <w:b/>
-          <w:bCs/>
-        </w:rPr>
-        <w:tab/>
-        <w:t xml:space="preserve">           </w:t>
-      </w:r>
-      <w:r>
-        <w:rPr>
-          <w:rFonts w:cstheme="minorHAnsi"/>
-          <w:b/>
-          <w:bCs/>
-        </w:rPr>
-        <w:t>Dec ‘00 – Aug ‘01</w:t>
-      </w:r>
-    </w:p>
-    <w:p>
-      <w:pPr>
-        <w:spacing w:after="0" w:line="240" w:lineRule="auto"/>
-        <w:rPr>
-          <w:rFonts w:cstheme="minorHAnsi"/>
-          <w:b/>
-          <w:bCs/>
-        </w:rPr>
-      </w:pPr>
-      <w:r>
-        <w:rPr>
-          <w:rFonts w:cstheme="minorHAnsi"/>
-          <w:b/>
-          <w:bCs/>
-        </w:rPr>
-        <w:t>Sr. Software Engineer</w:t>
-      </w:r>
-    </w:p>
-    <w:p>
-      <w:pPr>
-        <w:pStyle w:val="ListParagraph"/>
-        <w:numPr>
-          <w:ilvl w:val="0"/>
-          <w:numId w:val="10"/>
-        </w:numPr>
-        <w:spacing w:after="0" w:line="240" w:lineRule="auto"/>
-        <w:rPr>
-          <w:rFonts w:cstheme="minorHAnsi"/>
-        </w:rPr>
-      </w:pPr>
-      <w:r>
-        <w:rPr>
-          <w:rFonts w:cstheme="minorHAnsi"/>
-        </w:rPr>
-        <w:t>Design, develop, test, and support Web and CAM applications</w:t>
-      </w:r>
-    </w:p>
-    <w:p>
-      <w:pPr>
-        <w:pStyle w:val="ListParagraph"/>
-        <w:numPr>
-          <w:ilvl w:val="0"/>
-          <w:numId w:val="10"/>
-        </w:numPr>
-        <w:spacing w:after="0" w:line="240" w:lineRule="auto"/>
-        <w:rPr>
-          <w:rFonts w:cstheme="minorHAnsi"/>
-        </w:rPr>
-      </w:pPr>
-      <w:r>
-        <w:rPr>
-          <w:rFonts w:cstheme="minorHAnsi"/>
-        </w:rPr>
-        <w:t>Systems administration</w:t>
-      </w:r>
-    </w:p>
-    <w:p>
-      <w:pPr>
-        <w:pStyle w:val="ListParagraph"/>
-        <w:numPr>
-          <w:ilvl w:val="0"/>
-          <w:numId w:val="10"/>
-        </w:numPr>
-        <w:spacing w:after="0" w:line="240" w:lineRule="auto"/>
-        <w:rPr>
-          <w:rFonts w:cstheme="minorHAnsi"/>
-        </w:rPr>
-      </w:pPr>
-      <w:r>
-        <w:rPr>
-          <w:rFonts w:cstheme="minorHAnsi"/>
-        </w:rPr>
-        <w:t xml:space="preserve">Suggest and implement an automated publication and archiving application in lieu of purchasing a costly content management suite. This saved the company approximately $350,000. </w:t>
-      </w:r>
-    </w:p>
-    <w:p>
-      <w:pPr>
-        <w:spacing w:after="0" w:line="240" w:lineRule="auto"/>
-        <w:rPr>
-          <w:rFonts w:cstheme="minorHAnsi"/>
-        </w:rPr>
-      </w:pPr>
-      <w:r>
-        <w:rPr>
-          <w:rFonts w:cstheme="minorHAnsi"/>
-          <w:b/>
-          <w:bCs/>
-        </w:rPr>
-        <w:t>Environment</w:t>
-      </w:r>
-      <w:r>
-        <w:rPr>
-          <w:rFonts w:cstheme="minorHAnsi"/>
-        </w:rPr>
-        <w:t>: HTML, CSS, JavaScript, Shell Script, C</w:t>
-      </w:r>
-    </w:p>
-    <w:p>
-      <w:pPr>
-        <w:spacing w:after="0" w:line="240" w:lineRule="auto"/>
-        <w:rPr>
-          <w:rFonts w:cstheme="minorHAnsi"/>
-        </w:rPr>
-      </w:pPr>
-    </w:p>
-    <w:p>
-      <w:pPr>
-        <w:spacing w:after="0" w:line="240" w:lineRule="auto"/>
-        <w:rPr>
-          <w:rFonts w:cstheme="minorHAnsi"/>
-          <w:b/>
-          <w:bCs/>
-        </w:rPr>
-      </w:pPr>
-      <w:r>
-        <w:rPr>
-          <w:rFonts w:cstheme="minorHAnsi"/>
-          <w:b/>
-          <w:bCs/>
-        </w:rPr>
-        <w:t xml:space="preserve">Sanmina-SCI Corporation, Salem, NH </w:t>
-      </w:r>
-      <w:r>
-        <w:rPr>
-          <w:rFonts w:cstheme="minorHAnsi"/>
-          <w:b/>
-          <w:bCs/>
-        </w:rPr>
-        <w:tab/>
-      </w:r>
-      <w:r>
-        <w:rPr>
-          <w:rFonts w:cstheme="minorHAnsi"/>
-          <w:b/>
-          <w:bCs/>
-        </w:rPr>
-        <w:tab/>
-      </w:r>
-      <w:r>
-        <w:rPr>
-          <w:rFonts w:cstheme="minorHAnsi"/>
-          <w:b/>
-          <w:bCs/>
-        </w:rPr>
-        <w:tab/>
-      </w:r>
-      <w:r>
-        <w:rPr>
-          <w:rFonts w:cstheme="minorHAnsi"/>
-          <w:b/>
-          <w:bCs/>
-        </w:rPr>
-        <w:tab/>
-      </w:r>
-      <w:r>
-        <w:rPr>
-          <w:rFonts w:cstheme="minorHAnsi"/>
-          <w:b/>
-          <w:bCs/>
-        </w:rPr>
-        <w:tab/>
-      </w:r>
-      <w:r>
-        <w:rPr>
-          <w:rFonts w:cstheme="minorHAnsi"/>
-          <w:b/>
-          <w:bCs/>
-        </w:rPr>
-        <w:tab/>
-      </w:r>
-      <w:r>
-        <w:rPr>
-          <w:rFonts w:cstheme="minorHAnsi"/>
-          <w:b/>
-          <w:bCs/>
-        </w:rPr>
-        <w:tab/>
-      </w:r>
-      <w:r>
-        <w:rPr>
-          <w:rFonts w:cstheme="minorHAnsi"/>
-          <w:b/>
-          <w:bCs/>
-        </w:rPr>
-        <w:tab/>
-        <w:t xml:space="preserve">            </w:t>
-      </w:r>
-      <w:r>
-        <w:rPr>
-          <w:rFonts w:cstheme="minorHAnsi"/>
-          <w:b/>
-          <w:bCs/>
-        </w:rPr>
-        <w:t>Oct ‘97 – Dec ‘00</w:t>
-      </w:r>
-    </w:p>
-    <w:p>
-      <w:pPr>
-        <w:spacing w:after="0" w:line="240" w:lineRule="auto"/>
-        <w:rPr>
-          <w:rFonts w:cstheme="minorHAnsi"/>
-          <w:b/>
-          <w:bCs/>
-        </w:rPr>
-      </w:pPr>
-      <w:r>
-        <w:rPr>
-          <w:rFonts w:cstheme="minorHAnsi"/>
-          <w:b/>
-          <w:bCs/>
-        </w:rPr>
-        <w:t>Sr. Software Engineer</w:t>
-      </w:r>
-    </w:p>
-    <w:p>
-      <w:pPr>
-        <w:pStyle w:val="ListParagraph"/>
-        <w:numPr>
-          <w:ilvl w:val="0"/>
-          <w:numId w:val="11"/>
-        </w:numPr>
-        <w:spacing w:after="0" w:line="240" w:lineRule="auto"/>
-        <w:rPr>
-          <w:rFonts w:cstheme="minorHAnsi"/>
-        </w:rPr>
-      </w:pPr>
-      <w:r>
-        <w:rPr>
-          <w:rFonts w:cstheme="minorHAnsi"/>
-        </w:rPr>
-        <w:t xml:space="preserve">Coordinate rapid prototyping of CAM applications Initiate software documentation and train staff to utilize it </w:t>
-      </w:r>
-    </w:p>
-    <w:p>
-      <w:pPr>
-        <w:pStyle w:val="ListParagraph"/>
-        <w:numPr>
-          <w:ilvl w:val="0"/>
-          <w:numId w:val="11"/>
-        </w:numPr>
-        <w:spacing w:after="0" w:line="240" w:lineRule="auto"/>
-        <w:rPr>
-          <w:rFonts w:cstheme="minorHAnsi"/>
-        </w:rPr>
-      </w:pPr>
-      <w:r>
-        <w:rPr>
-          <w:rFonts w:cstheme="minorHAnsi"/>
-        </w:rPr>
-        <w:t xml:space="preserve">Directly communicate with internal customers to determine software needs </w:t>
-      </w:r>
-    </w:p>
-    <w:p>
-      <w:pPr>
-        <w:pStyle w:val="ListParagraph"/>
-        <w:numPr>
-          <w:ilvl w:val="0"/>
-          <w:numId w:val="11"/>
-        </w:numPr>
-        <w:spacing w:after="0" w:line="240" w:lineRule="auto"/>
-        <w:rPr>
-          <w:rFonts w:cstheme="minorHAnsi"/>
-        </w:rPr>
-      </w:pPr>
-      <w:r>
-        <w:rPr>
-          <w:rFonts w:cstheme="minorHAnsi"/>
-        </w:rPr>
-        <w:t xml:space="preserve">Investigate new technologies for making decisions about future development </w:t>
-      </w:r>
-    </w:p>
-    <w:p>
-      <w:pPr>
-        <w:pStyle w:val="ListParagraph"/>
-        <w:numPr>
-          <w:ilvl w:val="0"/>
-          <w:numId w:val="11"/>
-        </w:numPr>
-        <w:spacing w:after="0" w:line="240" w:lineRule="auto"/>
-        <w:rPr>
-          <w:rFonts w:cstheme="minorHAnsi"/>
-        </w:rPr>
-      </w:pPr>
-      <w:r>
-        <w:rPr>
-          <w:rFonts w:cstheme="minorHAnsi"/>
-        </w:rPr>
-        <w:t>Train development group on implementing new technologies</w:t>
-      </w:r>
-    </w:p>
-    <w:p>
-      <w:pPr>
-        <w:pStyle w:val="ListParagraph"/>
-        <w:numPr>
-          <w:ilvl w:val="0"/>
-          <w:numId w:val="11"/>
-        </w:numPr>
-        <w:spacing w:after="0" w:line="240" w:lineRule="auto"/>
-        <w:rPr>
-          <w:rFonts w:cstheme="minorHAnsi"/>
-        </w:rPr>
-      </w:pPr>
-      <w:r>
-        <w:rPr>
-          <w:rFonts w:cstheme="minorHAnsi"/>
-        </w:rPr>
-        <w:t>Mentor junior developers</w:t>
-      </w:r>
-    </w:p>
-    <w:p>
-      <w:pPr>
-        <w:pStyle w:val="ListParagraph"/>
-        <w:numPr>
-          <w:ilvl w:val="0"/>
-          <w:numId w:val="11"/>
-        </w:numPr>
-        <w:spacing w:after="0" w:line="240" w:lineRule="auto"/>
-        <w:rPr>
-          <w:rFonts w:cstheme="minorHAnsi"/>
-        </w:rPr>
-      </w:pPr>
-      <w:r>
-        <w:rPr>
-          <w:rFonts w:cstheme="minorHAnsi"/>
-        </w:rPr>
-        <w:t xml:space="preserve">Design and implement release management application to improve reliability of releases </w:t>
-      </w:r>
-    </w:p>
-    <w:p>
-      <w:pPr>
-        <w:pStyle w:val="ListParagraph"/>
-        <w:numPr>
-          <w:ilvl w:val="0"/>
-          <w:numId w:val="11"/>
-        </w:numPr>
-        <w:spacing w:after="0" w:line="240" w:lineRule="auto"/>
-        <w:rPr>
-          <w:rFonts w:cstheme="minorHAnsi"/>
-        </w:rPr>
-      </w:pPr>
-      <w:r>
-        <w:rPr>
-          <w:rFonts w:cstheme="minorHAnsi"/>
-        </w:rPr>
-        <w:t>Create a production blog and software request system to improve communication among sites and departments</w:t>
-      </w:r>
-      <w:r>
-        <w:rPr>
-          <w:rFonts w:cstheme="minorHAnsi"/>
-        </w:rPr>
-        <w:t xml:space="preserve"> </w:t>
-      </w:r>
-      <w:r>
-        <w:rPr>
-          <w:rFonts w:cstheme="minorHAnsi"/>
-        </w:rPr>
-        <w:t xml:space="preserve">(This was done on my own initiative) </w:t>
-      </w:r>
-    </w:p>
-    <w:p>
-      <w:pPr>
-        <w:pStyle w:val="ListParagraph"/>
-        <w:numPr>
-          <w:ilvl w:val="0"/>
-          <w:numId w:val="11"/>
-        </w:numPr>
-        <w:spacing w:after="0" w:line="240" w:lineRule="auto"/>
-        <w:rPr>
-          <w:rFonts w:cstheme="minorHAnsi"/>
-        </w:rPr>
-      </w:pPr>
-      <w:r>
-        <w:rPr>
-          <w:rFonts w:cstheme="minorHAnsi"/>
-        </w:rPr>
-        <w:t>Suggest and implement Graphical User Interfaces for tools that were previously text to reduce error and production waste. This also increased the speed of production and eased training of new staff</w:t>
-      </w:r>
-    </w:p>
-    <w:p>
-      <w:pPr>
-        <w:spacing w:after="0" w:line="240" w:lineRule="auto"/>
-        <w:rPr>
-          <w:rFonts w:cstheme="minorHAnsi"/>
-        </w:rPr>
-      </w:pPr>
-      <w:r>
-        <w:rPr>
-          <w:rFonts w:cstheme="minorHAnsi"/>
-          <w:b/>
-          <w:bCs/>
-        </w:rPr>
-        <w:t>Environment</w:t>
-      </w:r>
-      <w:r>
-        <w:rPr>
-          <w:rFonts w:cstheme="minorHAnsi"/>
-        </w:rPr>
-        <w:t>:  C</w:t>
       </w:r>
       <w:bookmarkStart w:id="0" w:name="_GoBack"/>
       <w:bookmarkEnd w:id="0"/>
-      <w:r>
-        <w:rPr>
-          <w:rFonts w:cstheme="minorHAnsi"/>
-        </w:rPr>
-        <w:t>, Shell Script, HTML, CSS</w:t>
+    </w:p>
+    <w:p>
+      <w:pPr>
+        <w:pStyle w:val="ListParagraph"/>
+        <w:numPr>
+          <w:ilvl w:val="0"/>
+          <w:numId w:val="6"/>
+        </w:numPr>
+        <w:spacing w:after="0" w:line="240" w:lineRule="auto"/>
+        <w:rPr>
+          <w:rFonts w:cstheme="minorHAnsi"/>
+        </w:rPr>
+      </w:pPr>
+      <w:r>
+        <w:rPr>
+          <w:rFonts w:cstheme="minorHAnsi"/>
+          <w:b/>
+          <w:bCs/>
+        </w:rPr>
+        <w:t>Environment</w:t>
+      </w:r>
+      <w:r>
+        <w:rPr>
+          <w:rFonts w:cstheme="minorHAnsi"/>
+        </w:rPr>
+        <w:t xml:space="preserve">: HTML5, CSS3, Media Query, Bootstrap, JavaScript, jQuery, </w:t>
+      </w:r>
+      <w:r>
+        <w:rPr>
+          <w:rFonts w:cstheme="minorHAnsi"/>
+        </w:rPr>
+        <w:t>3</w:t>
+      </w:r>
+      <w:r>
+        <w:rPr>
+          <w:rFonts w:cstheme="minorHAnsi"/>
+          <w:vertAlign w:val="superscript"/>
+        </w:rPr>
+        <w:t>rd</w:t>
+      </w:r>
+      <w:r>
+        <w:rPr>
+          <w:rFonts w:cstheme="minorHAnsi"/>
+        </w:rPr>
+        <w:t xml:space="preserve"> Party</w:t>
+      </w:r>
+      <w:r>
+        <w:rPr>
+          <w:rFonts w:cstheme="minorHAnsi"/>
+        </w:rPr>
+        <w:t xml:space="preserve"> API</w:t>
+      </w:r>
+      <w:r>
+        <w:rPr>
+          <w:rFonts w:cstheme="minorHAnsi"/>
+        </w:rPr>
+        <w:t xml:space="preserve">, </w:t>
+      </w:r>
+      <w:r>
+        <w:rPr>
+          <w:rFonts w:cstheme="minorHAnsi"/>
+        </w:rPr>
+        <w:t xml:space="preserve">REST/RESTful, JSON, Node.js, Express.js, </w:t>
+      </w:r>
+      <w:r>
+        <w:rPr>
+          <w:rFonts w:cstheme="minorHAnsi"/>
+        </w:rPr>
+        <w:t>Express-</w:t>
+      </w:r>
+      <w:r>
+        <w:rPr>
+          <w:rFonts w:cstheme="minorHAnsi"/>
+        </w:rPr>
+        <w:t>Handlebars</w:t>
+      </w:r>
+      <w:r>
+        <w:rPr>
+          <w:rFonts w:cstheme="minorHAnsi"/>
+        </w:rPr>
+        <w:t>.js</w:t>
+      </w:r>
+      <w:r>
+        <w:rPr>
+          <w:rFonts w:cstheme="minorHAnsi"/>
+        </w:rPr>
+        <w:t xml:space="preserve">, </w:t>
+      </w:r>
+      <w:r>
+        <w:rPr>
+          <w:rFonts w:cstheme="minorHAnsi"/>
+        </w:rPr>
+        <w:t xml:space="preserve">MySQL, React, MVC, ORM, </w:t>
+      </w:r>
+      <w:r>
+        <w:rPr>
+          <w:rFonts w:cstheme="minorHAnsi"/>
+        </w:rPr>
+        <w:t>Postman, Visual Studio Code, Git, Heroku, Z</w:t>
+      </w:r>
+      <w:r>
+        <w:rPr>
+          <w:rFonts w:cstheme="minorHAnsi"/>
+        </w:rPr>
+        <w:t>oom</w:t>
+      </w:r>
+    </w:p>
+    <w:p>
+      <w:pPr>
+        <w:spacing w:after="0" w:line="240" w:lineRule="auto"/>
+        <w:rPr>
+          <w:rFonts w:cstheme="minorHAnsi"/>
+        </w:rPr>
+      </w:pPr>
+    </w:p>
+    <w:p>
+      <w:pPr>
+        <w:spacing w:after="0" w:line="240" w:lineRule="auto"/>
+        <w:rPr>
+          <w:rFonts w:cstheme="minorHAnsi"/>
+          <w:b/>
+          <w:bCs/>
+        </w:rPr>
+      </w:pPr>
+      <w:r>
+        <w:rPr>
+          <w:rFonts w:cstheme="minorHAnsi"/>
+          <w:b/>
+          <w:bCs/>
+        </w:rPr>
+        <w:t xml:space="preserve">Volunteer, Richmond, VA </w:t>
+      </w:r>
+      <w:r>
+        <w:rPr>
+          <w:rFonts w:cstheme="minorHAnsi"/>
+          <w:b/>
+          <w:bCs/>
+        </w:rPr>
+        <w:tab/>
+      </w:r>
+      <w:r>
+        <w:rPr>
+          <w:rFonts w:cstheme="minorHAnsi"/>
+          <w:b/>
+          <w:bCs/>
+        </w:rPr>
+        <w:tab/>
+      </w:r>
+      <w:r>
+        <w:rPr>
+          <w:rFonts w:cstheme="minorHAnsi"/>
+          <w:b/>
+          <w:bCs/>
+        </w:rPr>
+        <w:tab/>
+      </w:r>
+      <w:r>
+        <w:rPr>
+          <w:rFonts w:cstheme="minorHAnsi"/>
+          <w:b/>
+          <w:bCs/>
+        </w:rPr>
+        <w:tab/>
+      </w:r>
+      <w:r>
+        <w:rPr>
+          <w:rFonts w:cstheme="minorHAnsi"/>
+          <w:b/>
+          <w:bCs/>
+        </w:rPr>
+        <w:tab/>
+      </w:r>
+      <w:r>
+        <w:rPr>
+          <w:rFonts w:cstheme="minorHAnsi"/>
+          <w:b/>
+          <w:bCs/>
+        </w:rPr>
+        <w:tab/>
+      </w:r>
+      <w:r>
+        <w:rPr>
+          <w:rFonts w:cstheme="minorHAnsi"/>
+          <w:b/>
+          <w:bCs/>
+        </w:rPr>
+        <w:tab/>
+      </w:r>
+      <w:r>
+        <w:rPr>
+          <w:rFonts w:cstheme="minorHAnsi"/>
+          <w:b/>
+          <w:bCs/>
+        </w:rPr>
+        <w:tab/>
+      </w:r>
+      <w:r>
+        <w:rPr>
+          <w:rFonts w:cstheme="minorHAnsi"/>
+          <w:b/>
+          <w:bCs/>
+        </w:rPr>
+        <w:tab/>
+      </w:r>
+      <w:r>
+        <w:rPr>
+          <w:rFonts w:cstheme="minorHAnsi"/>
+          <w:b/>
+          <w:bCs/>
+        </w:rPr>
+        <w:tab/>
+        <w:t xml:space="preserve"> </w:t>
+      </w:r>
+      <w:r>
+        <w:rPr>
+          <w:rFonts w:cstheme="minorHAnsi"/>
+          <w:b/>
+          <w:bCs/>
+        </w:rPr>
+        <w:t>Jul ’10 – Jul ‘19</w:t>
+      </w:r>
+    </w:p>
+    <w:p>
+      <w:pPr>
+        <w:pStyle w:val="ListParagraph"/>
+        <w:numPr>
+          <w:ilvl w:val="0"/>
+          <w:numId w:val="8"/>
+        </w:numPr>
+        <w:spacing w:after="0" w:line="240" w:lineRule="auto"/>
+        <w:rPr>
+          <w:rFonts w:cstheme="minorHAnsi"/>
+        </w:rPr>
+      </w:pPr>
+      <w:r>
+        <w:rPr>
+          <w:rFonts w:cstheme="minorHAnsi"/>
+        </w:rPr>
+        <w:t xml:space="preserve">Secured disability benefits and funding for organ transplant </w:t>
+      </w:r>
+    </w:p>
+    <w:p>
+      <w:pPr>
+        <w:pStyle w:val="ListParagraph"/>
+        <w:numPr>
+          <w:ilvl w:val="0"/>
+          <w:numId w:val="8"/>
+        </w:numPr>
+        <w:spacing w:after="0" w:line="240" w:lineRule="auto"/>
+        <w:rPr>
+          <w:rFonts w:cstheme="minorHAnsi"/>
+        </w:rPr>
+      </w:pPr>
+      <w:r>
+        <w:rPr>
+          <w:rFonts w:cstheme="minorHAnsi"/>
+        </w:rPr>
+        <w:t>Planning, Organization, Implementation, Personal Care of a sibling</w:t>
+      </w:r>
+    </w:p>
+    <w:p>
+      <w:pPr>
+        <w:spacing w:after="0" w:line="240" w:lineRule="auto"/>
+        <w:rPr>
+          <w:rFonts w:cstheme="minorHAnsi"/>
+        </w:rPr>
+      </w:pPr>
+    </w:p>
+    <w:p>
+      <w:pPr>
+        <w:spacing w:after="0" w:line="240" w:lineRule="auto"/>
+        <w:rPr>
+          <w:rFonts w:cstheme="minorHAnsi"/>
+          <w:b/>
+          <w:bCs/>
+        </w:rPr>
+      </w:pPr>
+      <w:r>
+        <w:rPr>
+          <w:rFonts w:cstheme="minorHAnsi"/>
+          <w:b/>
+          <w:bCs/>
+        </w:rPr>
+        <w:t xml:space="preserve">Sherrie McNulty LLC, Merrimack, NH </w:t>
+      </w:r>
+      <w:r>
+        <w:rPr>
+          <w:rFonts w:cstheme="minorHAnsi"/>
+          <w:b/>
+          <w:bCs/>
+        </w:rPr>
+        <w:tab/>
+      </w:r>
+      <w:r>
+        <w:rPr>
+          <w:rFonts w:cstheme="minorHAnsi"/>
+          <w:b/>
+          <w:bCs/>
+        </w:rPr>
+        <w:tab/>
+      </w:r>
+      <w:r>
+        <w:rPr>
+          <w:rFonts w:cstheme="minorHAnsi"/>
+          <w:b/>
+          <w:bCs/>
+        </w:rPr>
+        <w:tab/>
+      </w:r>
+      <w:r>
+        <w:rPr>
+          <w:rFonts w:cstheme="minorHAnsi"/>
+          <w:b/>
+          <w:bCs/>
+        </w:rPr>
+        <w:tab/>
+      </w:r>
+      <w:r>
+        <w:rPr>
+          <w:rFonts w:cstheme="minorHAnsi"/>
+          <w:b/>
+          <w:bCs/>
+        </w:rPr>
+        <w:tab/>
+      </w:r>
+      <w:r>
+        <w:rPr>
+          <w:rFonts w:cstheme="minorHAnsi"/>
+          <w:b/>
+          <w:bCs/>
+        </w:rPr>
+        <w:tab/>
+      </w:r>
+      <w:r>
+        <w:rPr>
+          <w:rFonts w:cstheme="minorHAnsi"/>
+          <w:b/>
+          <w:bCs/>
+        </w:rPr>
+        <w:tab/>
+      </w:r>
+      <w:r>
+        <w:rPr>
+          <w:rFonts w:cstheme="minorHAnsi"/>
+          <w:b/>
+          <w:bCs/>
+        </w:rPr>
+        <w:tab/>
+        <w:t xml:space="preserve">              </w:t>
+      </w:r>
+      <w:r>
+        <w:rPr>
+          <w:rFonts w:cstheme="minorHAnsi"/>
+          <w:b/>
+          <w:bCs/>
+        </w:rPr>
+        <w:t>Dec ‘01 – Jul ‘10</w:t>
+      </w:r>
+    </w:p>
+    <w:p>
+      <w:pPr>
+        <w:spacing w:after="0" w:line="240" w:lineRule="auto"/>
+        <w:rPr>
+          <w:rFonts w:cstheme="minorHAnsi"/>
+          <w:b/>
+          <w:bCs/>
+        </w:rPr>
+      </w:pPr>
+      <w:r>
+        <w:rPr>
+          <w:rFonts w:cstheme="minorHAnsi"/>
+          <w:b/>
+          <w:bCs/>
+        </w:rPr>
+        <w:t xml:space="preserve">Computer Consultant/Manager  </w:t>
+      </w:r>
+    </w:p>
+    <w:p>
+      <w:pPr>
+        <w:pStyle w:val="ListParagraph"/>
+        <w:numPr>
+          <w:ilvl w:val="0"/>
+          <w:numId w:val="9"/>
+        </w:numPr>
+        <w:spacing w:after="0" w:line="240" w:lineRule="auto"/>
+        <w:rPr>
+          <w:rFonts w:cstheme="minorHAnsi"/>
+        </w:rPr>
+      </w:pPr>
+      <w:r>
+        <w:rPr>
+          <w:rFonts w:cstheme="minorHAnsi"/>
+        </w:rPr>
+        <w:t>Establish and maintain contacts</w:t>
+      </w:r>
+    </w:p>
+    <w:p>
+      <w:pPr>
+        <w:pStyle w:val="ListParagraph"/>
+        <w:numPr>
+          <w:ilvl w:val="0"/>
+          <w:numId w:val="9"/>
+        </w:numPr>
+        <w:spacing w:after="0" w:line="240" w:lineRule="auto"/>
+        <w:rPr>
+          <w:rFonts w:cstheme="minorHAnsi"/>
+        </w:rPr>
+      </w:pPr>
+      <w:r>
+        <w:rPr>
+          <w:rFonts w:cstheme="minorHAnsi"/>
+        </w:rPr>
+        <w:t>Determine customer needs</w:t>
+      </w:r>
+    </w:p>
+    <w:p>
+      <w:pPr>
+        <w:pStyle w:val="ListParagraph"/>
+        <w:numPr>
+          <w:ilvl w:val="0"/>
+          <w:numId w:val="9"/>
+        </w:numPr>
+        <w:spacing w:after="0" w:line="240" w:lineRule="auto"/>
+        <w:rPr>
+          <w:rFonts w:cstheme="minorHAnsi"/>
+        </w:rPr>
+      </w:pPr>
+      <w:r>
+        <w:rPr>
+          <w:rFonts w:cstheme="minorHAnsi"/>
+        </w:rPr>
+        <w:t>Design, implement and install applications</w:t>
+      </w:r>
+    </w:p>
+    <w:p>
+      <w:pPr>
+        <w:pStyle w:val="ListParagraph"/>
+        <w:numPr>
+          <w:ilvl w:val="0"/>
+          <w:numId w:val="9"/>
+        </w:numPr>
+        <w:spacing w:after="0" w:line="240" w:lineRule="auto"/>
+        <w:rPr>
+          <w:rFonts w:cstheme="minorHAnsi"/>
+        </w:rPr>
+      </w:pPr>
+      <w:r>
+        <w:rPr>
+          <w:rFonts w:cstheme="minorHAnsi"/>
+        </w:rPr>
+        <w:t>Systems administration</w:t>
+      </w:r>
+    </w:p>
+    <w:p>
+      <w:pPr>
+        <w:pStyle w:val="ListParagraph"/>
+        <w:numPr>
+          <w:ilvl w:val="0"/>
+          <w:numId w:val="9"/>
+        </w:numPr>
+        <w:spacing w:after="0" w:line="240" w:lineRule="auto"/>
+        <w:rPr>
+          <w:rFonts w:cstheme="minorHAnsi"/>
+        </w:rPr>
+      </w:pPr>
+      <w:r>
+        <w:rPr>
+          <w:rFonts w:cstheme="minorHAnsi"/>
+        </w:rPr>
+        <w:t>Create marketing materials</w:t>
+      </w:r>
+    </w:p>
+    <w:p>
+      <w:pPr>
+        <w:pStyle w:val="ListParagraph"/>
+        <w:numPr>
+          <w:ilvl w:val="0"/>
+          <w:numId w:val="9"/>
+        </w:numPr>
+        <w:spacing w:after="0" w:line="240" w:lineRule="auto"/>
+        <w:rPr>
+          <w:rFonts w:cstheme="minorHAnsi"/>
+        </w:rPr>
+      </w:pPr>
+      <w:r>
+        <w:rPr>
+          <w:rFonts w:cstheme="minorHAnsi"/>
+        </w:rPr>
+        <w:t>Manager/Lead of 2 employees</w:t>
+      </w:r>
+    </w:p>
+    <w:p>
+      <w:pPr>
+        <w:pStyle w:val="ListParagraph"/>
+        <w:numPr>
+          <w:ilvl w:val="0"/>
+          <w:numId w:val="9"/>
+        </w:numPr>
+        <w:spacing w:after="0" w:line="240" w:lineRule="auto"/>
+        <w:rPr>
+          <w:rFonts w:cstheme="minorHAnsi"/>
+        </w:rPr>
+      </w:pPr>
+      <w:r>
+        <w:rPr>
+          <w:rFonts w:cstheme="minorHAnsi"/>
+          <w:b/>
+          <w:bCs/>
+        </w:rPr>
+        <w:t>Environment</w:t>
+      </w:r>
+      <w:r>
+        <w:rPr>
+          <w:rFonts w:cstheme="minorHAnsi"/>
+        </w:rPr>
+        <w:t>: HTML, CSS, JavaScript</w:t>
+      </w:r>
+    </w:p>
+    <w:p>
+      <w:pPr>
+        <w:spacing w:after="0" w:line="240" w:lineRule="auto"/>
+        <w:rPr>
+          <w:rFonts w:cstheme="minorHAnsi"/>
+        </w:rPr>
+      </w:pPr>
+    </w:p>
+    <w:p>
+      <w:pPr>
+        <w:spacing w:after="0" w:line="240" w:lineRule="auto"/>
+        <w:rPr>
+          <w:rFonts w:cstheme="minorHAnsi"/>
+          <w:b/>
+          <w:bCs/>
+        </w:rPr>
+      </w:pPr>
+      <w:r>
+        <w:rPr>
+          <w:rFonts w:cstheme="minorHAnsi"/>
+          <w:b/>
+          <w:bCs/>
+        </w:rPr>
+        <w:t xml:space="preserve">Avid Technology, Inc Tewksbury, MA </w:t>
+      </w:r>
+      <w:r>
+        <w:rPr>
+          <w:rFonts w:cstheme="minorHAnsi"/>
+          <w:b/>
+          <w:bCs/>
+        </w:rPr>
+        <w:tab/>
+      </w:r>
+      <w:r>
+        <w:rPr>
+          <w:rFonts w:cstheme="minorHAnsi"/>
+          <w:b/>
+          <w:bCs/>
+        </w:rPr>
+        <w:tab/>
+      </w:r>
+      <w:r>
+        <w:rPr>
+          <w:rFonts w:cstheme="minorHAnsi"/>
+          <w:b/>
+          <w:bCs/>
+        </w:rPr>
+        <w:tab/>
+      </w:r>
+      <w:r>
+        <w:rPr>
+          <w:rFonts w:cstheme="minorHAnsi"/>
+          <w:b/>
+          <w:bCs/>
+        </w:rPr>
+        <w:tab/>
+      </w:r>
+      <w:r>
+        <w:rPr>
+          <w:rFonts w:cstheme="minorHAnsi"/>
+          <w:b/>
+          <w:bCs/>
+        </w:rPr>
+        <w:tab/>
+      </w:r>
+      <w:r>
+        <w:rPr>
+          <w:rFonts w:cstheme="minorHAnsi"/>
+          <w:b/>
+          <w:bCs/>
+        </w:rPr>
+        <w:tab/>
+      </w:r>
+      <w:r>
+        <w:rPr>
+          <w:rFonts w:cstheme="minorHAnsi"/>
+          <w:b/>
+          <w:bCs/>
+        </w:rPr>
+        <w:tab/>
+      </w:r>
+      <w:r>
+        <w:rPr>
+          <w:rFonts w:cstheme="minorHAnsi"/>
+          <w:b/>
+          <w:bCs/>
+        </w:rPr>
+        <w:tab/>
+        <w:t xml:space="preserve">           </w:t>
+      </w:r>
+      <w:r>
+        <w:rPr>
+          <w:rFonts w:cstheme="minorHAnsi"/>
+          <w:b/>
+          <w:bCs/>
+        </w:rPr>
+        <w:t>Dec ‘00 – Aug ‘01</w:t>
+      </w:r>
+    </w:p>
+    <w:p>
+      <w:pPr>
+        <w:spacing w:after="0" w:line="240" w:lineRule="auto"/>
+        <w:rPr>
+          <w:rFonts w:cstheme="minorHAnsi"/>
+          <w:b/>
+          <w:bCs/>
+        </w:rPr>
+      </w:pPr>
+      <w:r>
+        <w:rPr>
+          <w:rFonts w:cstheme="minorHAnsi"/>
+          <w:b/>
+          <w:bCs/>
+        </w:rPr>
+        <w:t>Sr. Software Engineer</w:t>
+      </w:r>
+    </w:p>
+    <w:p>
+      <w:pPr>
+        <w:pStyle w:val="ListParagraph"/>
+        <w:numPr>
+          <w:ilvl w:val="0"/>
+          <w:numId w:val="10"/>
+        </w:numPr>
+        <w:spacing w:after="0" w:line="240" w:lineRule="auto"/>
+        <w:rPr>
+          <w:rFonts w:cstheme="minorHAnsi"/>
+        </w:rPr>
+      </w:pPr>
+      <w:r>
+        <w:rPr>
+          <w:rFonts w:cstheme="minorHAnsi"/>
+        </w:rPr>
+        <w:t>Design, develop, test, and support Web and CAM applications</w:t>
+      </w:r>
+    </w:p>
+    <w:p>
+      <w:pPr>
+        <w:pStyle w:val="ListParagraph"/>
+        <w:numPr>
+          <w:ilvl w:val="0"/>
+          <w:numId w:val="10"/>
+        </w:numPr>
+        <w:spacing w:after="0" w:line="240" w:lineRule="auto"/>
+        <w:rPr>
+          <w:rFonts w:cstheme="minorHAnsi"/>
+        </w:rPr>
+      </w:pPr>
+      <w:r>
+        <w:rPr>
+          <w:rFonts w:cstheme="minorHAnsi"/>
+        </w:rPr>
+        <w:t>Systems administration</w:t>
+      </w:r>
+    </w:p>
+    <w:p>
+      <w:pPr>
+        <w:pStyle w:val="ListParagraph"/>
+        <w:numPr>
+          <w:ilvl w:val="0"/>
+          <w:numId w:val="10"/>
+        </w:numPr>
+        <w:spacing w:after="0" w:line="240" w:lineRule="auto"/>
+        <w:rPr>
+          <w:rFonts w:cstheme="minorHAnsi"/>
+        </w:rPr>
+      </w:pPr>
+      <w:r>
+        <w:rPr>
+          <w:rFonts w:cstheme="minorHAnsi"/>
+        </w:rPr>
+        <w:t xml:space="preserve">Suggest and implement an automated publication and archiving application in lieu of purchasing a costly content management suite. This saved the company approximately $350,000. </w:t>
+      </w:r>
+    </w:p>
+    <w:p>
+      <w:pPr>
+        <w:pStyle w:val="ListParagraph"/>
+        <w:numPr>
+          <w:ilvl w:val="0"/>
+          <w:numId w:val="10"/>
+        </w:numPr>
+        <w:spacing w:after="0" w:line="240" w:lineRule="auto"/>
+        <w:rPr>
+          <w:rFonts w:cstheme="minorHAnsi"/>
+        </w:rPr>
+      </w:pPr>
+      <w:r>
+        <w:rPr>
+          <w:rFonts w:cstheme="minorHAnsi"/>
+          <w:b/>
+          <w:bCs/>
+        </w:rPr>
+        <w:t>Environment</w:t>
+      </w:r>
+      <w:r>
+        <w:rPr>
+          <w:rFonts w:cstheme="minorHAnsi"/>
+        </w:rPr>
+        <w:t>: HTML, CSS, JavaScript, Shell Script, C</w:t>
+      </w:r>
+    </w:p>
+    <w:p>
+      <w:pPr>
+        <w:spacing w:after="0" w:line="240" w:lineRule="auto"/>
+        <w:rPr>
+          <w:rFonts w:cstheme="minorHAnsi"/>
+        </w:rPr>
+      </w:pPr>
+    </w:p>
+    <w:p>
+      <w:pPr>
+        <w:spacing w:after="0" w:line="240" w:lineRule="auto"/>
+        <w:rPr>
+          <w:rFonts w:cstheme="minorHAnsi"/>
+          <w:b/>
+          <w:bCs/>
+        </w:rPr>
+      </w:pPr>
+      <w:r>
+        <w:rPr>
+          <w:rFonts w:cstheme="minorHAnsi"/>
+          <w:b/>
+          <w:bCs/>
+        </w:rPr>
+        <w:t xml:space="preserve">Sanmina-SCI Corporation, Salem, NH </w:t>
+      </w:r>
+      <w:r>
+        <w:rPr>
+          <w:rFonts w:cstheme="minorHAnsi"/>
+          <w:b/>
+          <w:bCs/>
+        </w:rPr>
+        <w:tab/>
+      </w:r>
+      <w:r>
+        <w:rPr>
+          <w:rFonts w:cstheme="minorHAnsi"/>
+          <w:b/>
+          <w:bCs/>
+        </w:rPr>
+        <w:tab/>
+      </w:r>
+      <w:r>
+        <w:rPr>
+          <w:rFonts w:cstheme="minorHAnsi"/>
+          <w:b/>
+          <w:bCs/>
+        </w:rPr>
+        <w:tab/>
+      </w:r>
+      <w:r>
+        <w:rPr>
+          <w:rFonts w:cstheme="minorHAnsi"/>
+          <w:b/>
+          <w:bCs/>
+        </w:rPr>
+        <w:tab/>
+      </w:r>
+      <w:r>
+        <w:rPr>
+          <w:rFonts w:cstheme="minorHAnsi"/>
+          <w:b/>
+          <w:bCs/>
+        </w:rPr>
+        <w:tab/>
+      </w:r>
+      <w:r>
+        <w:rPr>
+          <w:rFonts w:cstheme="minorHAnsi"/>
+          <w:b/>
+          <w:bCs/>
+        </w:rPr>
+        <w:tab/>
+      </w:r>
+      <w:r>
+        <w:rPr>
+          <w:rFonts w:cstheme="minorHAnsi"/>
+          <w:b/>
+          <w:bCs/>
+        </w:rPr>
+        <w:tab/>
+      </w:r>
+      <w:r>
+        <w:rPr>
+          <w:rFonts w:cstheme="minorHAnsi"/>
+          <w:b/>
+          <w:bCs/>
+        </w:rPr>
+        <w:tab/>
+        <w:t xml:space="preserve">            </w:t>
+      </w:r>
+      <w:r>
+        <w:rPr>
+          <w:rFonts w:cstheme="minorHAnsi"/>
+          <w:b/>
+          <w:bCs/>
+        </w:rPr>
+        <w:t>Oct ‘97 – Dec ‘00</w:t>
+      </w:r>
+    </w:p>
+    <w:p>
+      <w:pPr>
+        <w:spacing w:after="0" w:line="240" w:lineRule="auto"/>
+        <w:rPr>
+          <w:rFonts w:cstheme="minorHAnsi"/>
+          <w:b/>
+          <w:bCs/>
+        </w:rPr>
+      </w:pPr>
+      <w:r>
+        <w:rPr>
+          <w:rFonts w:cstheme="minorHAnsi"/>
+          <w:b/>
+          <w:bCs/>
+        </w:rPr>
+        <w:t>Sr. Software Engineer</w:t>
+      </w:r>
+    </w:p>
+    <w:p>
+      <w:pPr>
+        <w:pStyle w:val="ListParagraph"/>
+        <w:numPr>
+          <w:ilvl w:val="0"/>
+          <w:numId w:val="11"/>
+        </w:numPr>
+        <w:spacing w:after="0" w:line="240" w:lineRule="auto"/>
+        <w:rPr>
+          <w:rFonts w:cstheme="minorHAnsi"/>
+        </w:rPr>
+      </w:pPr>
+      <w:r>
+        <w:rPr>
+          <w:rFonts w:cstheme="minorHAnsi"/>
+        </w:rPr>
+        <w:t xml:space="preserve">Coordinate rapid prototyping of CAM applications Initiate software documentation and train staff to utilize it </w:t>
+      </w:r>
+    </w:p>
+    <w:p>
+      <w:pPr>
+        <w:pStyle w:val="ListParagraph"/>
+        <w:numPr>
+          <w:ilvl w:val="0"/>
+          <w:numId w:val="11"/>
+        </w:numPr>
+        <w:spacing w:after="0" w:line="240" w:lineRule="auto"/>
+        <w:rPr>
+          <w:rFonts w:cstheme="minorHAnsi"/>
+        </w:rPr>
+      </w:pPr>
+      <w:r>
+        <w:rPr>
+          <w:rFonts w:cstheme="minorHAnsi"/>
+        </w:rPr>
+        <w:t xml:space="preserve">Directly communicate with internal customers to determine software needs </w:t>
+      </w:r>
+    </w:p>
+    <w:p>
+      <w:pPr>
+        <w:pStyle w:val="ListParagraph"/>
+        <w:numPr>
+          <w:ilvl w:val="0"/>
+          <w:numId w:val="11"/>
+        </w:numPr>
+        <w:spacing w:after="0" w:line="240" w:lineRule="auto"/>
+        <w:rPr>
+          <w:rFonts w:cstheme="minorHAnsi"/>
+        </w:rPr>
+      </w:pPr>
+      <w:r>
+        <w:rPr>
+          <w:rFonts w:cstheme="minorHAnsi"/>
+        </w:rPr>
+        <w:t xml:space="preserve">Investigate new technologies for making decisions about future development </w:t>
+      </w:r>
+    </w:p>
+    <w:p>
+      <w:pPr>
+        <w:pStyle w:val="ListParagraph"/>
+        <w:numPr>
+          <w:ilvl w:val="0"/>
+          <w:numId w:val="11"/>
+        </w:numPr>
+        <w:spacing w:after="0" w:line="240" w:lineRule="auto"/>
+        <w:rPr>
+          <w:rFonts w:cstheme="minorHAnsi"/>
+        </w:rPr>
+      </w:pPr>
+      <w:r>
+        <w:rPr>
+          <w:rFonts w:cstheme="minorHAnsi"/>
+        </w:rPr>
+        <w:t>Train development group on implementing new technologies</w:t>
+      </w:r>
+    </w:p>
+    <w:p>
+      <w:pPr>
+        <w:pStyle w:val="ListParagraph"/>
+        <w:numPr>
+          <w:ilvl w:val="0"/>
+          <w:numId w:val="11"/>
+        </w:numPr>
+        <w:spacing w:after="0" w:line="240" w:lineRule="auto"/>
+        <w:rPr>
+          <w:rFonts w:cstheme="minorHAnsi"/>
+        </w:rPr>
+      </w:pPr>
+      <w:r>
+        <w:rPr>
+          <w:rFonts w:cstheme="minorHAnsi"/>
+        </w:rPr>
+        <w:t>Mentor junior developers</w:t>
+      </w:r>
+    </w:p>
+    <w:p>
+      <w:pPr>
+        <w:pStyle w:val="ListParagraph"/>
+        <w:numPr>
+          <w:ilvl w:val="0"/>
+          <w:numId w:val="11"/>
+        </w:numPr>
+        <w:spacing w:after="0" w:line="240" w:lineRule="auto"/>
+        <w:rPr>
+          <w:rFonts w:cstheme="minorHAnsi"/>
+        </w:rPr>
+      </w:pPr>
+      <w:r>
+        <w:rPr>
+          <w:rFonts w:cstheme="minorHAnsi"/>
+        </w:rPr>
+        <w:t xml:space="preserve">Design and implement release management application to improve reliability of releases </w:t>
+      </w:r>
+    </w:p>
+    <w:p>
+      <w:pPr>
+        <w:pStyle w:val="ListParagraph"/>
+        <w:numPr>
+          <w:ilvl w:val="0"/>
+          <w:numId w:val="11"/>
+        </w:numPr>
+        <w:spacing w:after="0" w:line="240" w:lineRule="auto"/>
+        <w:rPr>
+          <w:rFonts w:cstheme="minorHAnsi"/>
+        </w:rPr>
+      </w:pPr>
+      <w:r>
+        <w:rPr>
+          <w:rFonts w:cstheme="minorHAnsi"/>
+        </w:rPr>
+        <w:t>Create a production blog and software request system to improve communication among sites and departments</w:t>
+      </w:r>
+      <w:r>
+        <w:rPr>
+          <w:rFonts w:cstheme="minorHAnsi"/>
+        </w:rPr>
+        <w:t xml:space="preserve"> </w:t>
+      </w:r>
+      <w:r>
+        <w:rPr>
+          <w:rFonts w:cstheme="minorHAnsi"/>
+        </w:rPr>
+        <w:t xml:space="preserve">(This was done on my own initiative) </w:t>
+      </w:r>
+    </w:p>
+    <w:p>
+      <w:pPr>
+        <w:pStyle w:val="ListParagraph"/>
+        <w:numPr>
+          <w:ilvl w:val="0"/>
+          <w:numId w:val="11"/>
+        </w:numPr>
+        <w:spacing w:after="0" w:line="240" w:lineRule="auto"/>
+        <w:rPr>
+          <w:rFonts w:cstheme="minorHAnsi"/>
+        </w:rPr>
+      </w:pPr>
+      <w:r>
+        <w:rPr>
+          <w:rFonts w:cstheme="minorHAnsi"/>
+        </w:rPr>
+        <w:t>Suggest and implement Graphical User Interfaces for tools that were previously text to reduce error and production waste. This also increased the speed of production and eased training of new staff</w:t>
+      </w:r>
+    </w:p>
+    <w:p>
+      <w:pPr>
+        <w:pStyle w:val="ListParagraph"/>
+        <w:numPr>
+          <w:ilvl w:val="0"/>
+          <w:numId w:val="11"/>
+        </w:numPr>
+        <w:spacing w:after="0" w:line="240" w:lineRule="auto"/>
+        <w:rPr>
+          <w:rFonts w:cstheme="minorHAnsi"/>
+        </w:rPr>
+      </w:pPr>
+      <w:r>
+        <w:rPr>
+          <w:rFonts w:cstheme="minorHAnsi"/>
+          <w:b/>
+          <w:bCs/>
+        </w:rPr>
+        <w:t>Environment</w:t>
+      </w:r>
+      <w:r>
+        <w:rPr>
+          <w:rFonts w:cstheme="minorHAnsi"/>
+        </w:rPr>
+        <w:t>:  C, Shell Script, HTML, CSS</w:t>
       </w:r>
     </w:p>
     <w:p>
@@ -1805,6 +1958,11 @@
     </w:p>
     <w:p>
       <w:pPr>
+        <w:pStyle w:val="ListParagraph"/>
+        <w:numPr>
+          <w:ilvl w:val="0"/>
+          <w:numId w:val="12"/>
+        </w:numPr>
         <w:spacing w:after="0" w:line="240" w:lineRule="auto"/>
         <w:rPr>
           <w:rFonts w:cstheme="minorHAnsi"/>
@@ -2001,6 +2159,11 @@
     </w:p>
     <w:p>
       <w:pPr>
+        <w:pStyle w:val="ListParagraph"/>
+        <w:numPr>
+          <w:ilvl w:val="0"/>
+          <w:numId w:val="13"/>
+        </w:numPr>
         <w:spacing w:after="0" w:line="240" w:lineRule="auto"/>
         <w:rPr>
           <w:rFonts w:cstheme="minorHAnsi"/>

--- a/assets/documents/resume.docx
+++ b/assets/documents/resume.docx
@@ -473,158 +473,120 @@
           <w:bCs/>
         </w:rPr>
       </w:pPr>
-    </w:p>
-    <w:p>
-      <w:pPr>
-        <w:spacing w:after="0" w:line="240" w:lineRule="auto"/>
-        <w:rPr>
-          <w:rFonts w:cstheme="minorHAnsi"/>
-          <w:b/>
-          <w:bCs/>
-        </w:rPr>
-      </w:pPr>
-      <w:r>
-        <w:rPr>
-          <w:rFonts w:cstheme="minorHAnsi"/>
-          <w:b/>
-          <w:bCs/>
-        </w:rPr>
-        <w:t xml:space="preserve">University of Richmond, Richmond, VA </w:t>
-      </w:r>
-      <w:r>
-        <w:rPr>
-          <w:rFonts w:cstheme="minorHAnsi"/>
-          <w:b/>
-          <w:bCs/>
-        </w:rPr>
-        <w:tab/>
-      </w:r>
-      <w:r>
-        <w:rPr>
-          <w:rFonts w:cstheme="minorHAnsi"/>
-          <w:b/>
-          <w:bCs/>
-        </w:rPr>
-        <w:tab/>
-      </w:r>
-      <w:r>
-        <w:rPr>
-          <w:rFonts w:cstheme="minorHAnsi"/>
-          <w:b/>
-          <w:bCs/>
-        </w:rPr>
-        <w:tab/>
-      </w:r>
-      <w:r>
-        <w:rPr>
-          <w:rFonts w:cstheme="minorHAnsi"/>
-          <w:b/>
-          <w:bCs/>
-        </w:rPr>
-        <w:tab/>
-      </w:r>
-      <w:r>
-        <w:rPr>
-          <w:rFonts w:cstheme="minorHAnsi"/>
-          <w:b/>
-          <w:bCs/>
-        </w:rPr>
-        <w:tab/>
-      </w:r>
-      <w:r>
-        <w:rPr>
-          <w:rFonts w:cstheme="minorHAnsi"/>
-          <w:b/>
-          <w:bCs/>
-        </w:rPr>
-        <w:tab/>
-      </w:r>
-      <w:r>
-        <w:rPr>
-          <w:rFonts w:cstheme="minorHAnsi"/>
-          <w:b/>
-          <w:bCs/>
-        </w:rPr>
-        <w:tab/>
-      </w:r>
-      <w:r>
-        <w:rPr>
-          <w:rFonts w:cstheme="minorHAnsi"/>
-          <w:b/>
-          <w:bCs/>
-        </w:rPr>
-        <w:tab/>
-        <w:t xml:space="preserve">             </w:t>
-      </w:r>
-      <w:r>
-        <w:rPr>
-          <w:rFonts w:cstheme="minorHAnsi"/>
-          <w:b/>
-          <w:bCs/>
-        </w:rPr>
-        <w:t>Jul ‘19 – Aug ’19</w:t>
-      </w:r>
-    </w:p>
-    <w:p>
-      <w:pPr>
-        <w:spacing w:after="0" w:line="240" w:lineRule="auto"/>
-        <w:rPr>
-          <w:rFonts w:cstheme="minorHAnsi"/>
-          <w:b/>
-          <w:bCs/>
-        </w:rPr>
-      </w:pPr>
-      <w:r>
-        <w:rPr>
-          <w:rFonts w:cstheme="minorHAnsi"/>
-          <w:b/>
-          <w:bCs/>
-        </w:rPr>
-        <w:t>Student</w:t>
-      </w:r>
-    </w:p>
-    <w:p>
-      <w:pPr>
-        <w:pStyle w:val="ListParagraph"/>
-        <w:numPr>
-          <w:ilvl w:val="0"/>
-          <w:numId w:val="6"/>
-        </w:numPr>
-        <w:spacing w:after="0" w:line="240" w:lineRule="auto"/>
-        <w:rPr>
-          <w:rFonts w:cstheme="minorHAnsi"/>
-        </w:rPr>
-      </w:pPr>
-      <w:r>
-        <w:rPr>
-          <w:rFonts w:cstheme="minorHAnsi"/>
-        </w:rPr>
-        <w:t>Individual and Group projects</w:t>
-      </w:r>
-    </w:p>
-    <w:p>
-      <w:pPr>
-        <w:pStyle w:val="ListParagraph"/>
-        <w:numPr>
-          <w:ilvl w:val="0"/>
-          <w:numId w:val="6"/>
-        </w:numPr>
-        <w:spacing w:after="0" w:line="240" w:lineRule="auto"/>
-        <w:rPr>
-          <w:rFonts w:cstheme="minorHAnsi"/>
-        </w:rPr>
-      </w:pPr>
-      <w:r>
-        <w:rPr>
-          <w:rFonts w:cstheme="minorHAnsi"/>
-        </w:rPr>
-        <w:t>Group lead</w:t>
-      </w:r>
       <w:bookmarkStart w:id="0" w:name="_GoBack"/>
       <w:bookmarkEnd w:id="0"/>
     </w:p>
     <w:p>
       <w:pPr>
+        <w:spacing w:after="0" w:line="240" w:lineRule="auto"/>
+        <w:rPr>
+          <w:rFonts w:cstheme="minorHAnsi"/>
+          <w:b/>
+          <w:bCs/>
+        </w:rPr>
+      </w:pPr>
+      <w:r>
+        <w:rPr>
+          <w:rFonts w:cstheme="minorHAnsi"/>
+          <w:b/>
+          <w:bCs/>
+        </w:rPr>
+        <w:t xml:space="preserve">University of Richmond, Richmond, VA </w:t>
+      </w:r>
+      <w:r>
+        <w:rPr>
+          <w:rFonts w:cstheme="minorHAnsi"/>
+          <w:b/>
+          <w:bCs/>
+        </w:rPr>
+        <w:tab/>
+      </w:r>
+      <w:r>
+        <w:rPr>
+          <w:rFonts w:cstheme="minorHAnsi"/>
+          <w:b/>
+          <w:bCs/>
+        </w:rPr>
+        <w:tab/>
+      </w:r>
+      <w:r>
+        <w:rPr>
+          <w:rFonts w:cstheme="minorHAnsi"/>
+          <w:b/>
+          <w:bCs/>
+        </w:rPr>
+        <w:tab/>
+      </w:r>
+      <w:r>
+        <w:rPr>
+          <w:rFonts w:cstheme="minorHAnsi"/>
+          <w:b/>
+          <w:bCs/>
+        </w:rPr>
+        <w:tab/>
+      </w:r>
+      <w:r>
+        <w:rPr>
+          <w:rFonts w:cstheme="minorHAnsi"/>
+          <w:b/>
+          <w:bCs/>
+        </w:rPr>
+        <w:tab/>
+      </w:r>
+      <w:r>
+        <w:rPr>
+          <w:rFonts w:cstheme="minorHAnsi"/>
+          <w:b/>
+          <w:bCs/>
+        </w:rPr>
+        <w:tab/>
+      </w:r>
+      <w:r>
+        <w:rPr>
+          <w:rFonts w:cstheme="minorHAnsi"/>
+          <w:b/>
+          <w:bCs/>
+        </w:rPr>
+        <w:tab/>
+      </w:r>
+      <w:r>
+        <w:rPr>
+          <w:rFonts w:cstheme="minorHAnsi"/>
+          <w:b/>
+          <w:bCs/>
+        </w:rPr>
+        <w:tab/>
+        <w:t xml:space="preserve">             </w:t>
+      </w:r>
+      <w:r>
+        <w:rPr>
+          <w:rFonts w:cstheme="minorHAnsi"/>
+          <w:b/>
+          <w:bCs/>
+        </w:rPr>
+        <w:t>Jul ‘19 – Aug ’19</w:t>
+      </w:r>
+    </w:p>
+    <w:p>
+      <w:pPr>
+        <w:spacing w:after="0" w:line="240" w:lineRule="auto"/>
+        <w:rPr>
+          <w:rFonts w:cstheme="minorHAnsi"/>
+          <w:b/>
+          <w:bCs/>
+        </w:rPr>
+      </w:pPr>
+      <w:r>
+        <w:rPr>
+          <w:rFonts w:cstheme="minorHAnsi"/>
+          <w:b/>
+          <w:bCs/>
+        </w:rPr>
+        <w:t>Student</w:t>
+      </w:r>
+    </w:p>
+    <w:p>
+      <w:pPr>
         <w:pStyle w:val="ListParagraph"/>
         <w:numPr>
           <w:ilvl w:val="0"/>
@@ -638,6 +600,44 @@
       <w:r>
         <w:rPr>
           <w:rFonts w:cstheme="minorHAnsi"/>
+        </w:rPr>
+        <w:t>Individual and Group projects</w:t>
+      </w:r>
+    </w:p>
+    <w:p>
+      <w:pPr>
+        <w:pStyle w:val="ListParagraph"/>
+        <w:numPr>
+          <w:ilvl w:val="0"/>
+          <w:numId w:val="6"/>
+        </w:numPr>
+        <w:spacing w:after="0" w:line="240" w:lineRule="auto"/>
+        <w:rPr>
+          <w:rFonts w:cstheme="minorHAnsi"/>
+        </w:rPr>
+      </w:pPr>
+      <w:r>
+        <w:rPr>
+          <w:rFonts w:cstheme="minorHAnsi"/>
+        </w:rPr>
+        <w:t>Group lead</w:t>
+      </w:r>
+    </w:p>
+    <w:p>
+      <w:pPr>
+        <w:pStyle w:val="ListParagraph"/>
+        <w:numPr>
+          <w:ilvl w:val="0"/>
+          <w:numId w:val="6"/>
+        </w:numPr>
+        <w:spacing w:after="0" w:line="240" w:lineRule="auto"/>
+        <w:rPr>
+          <w:rFonts w:cstheme="minorHAnsi"/>
+        </w:rPr>
+      </w:pPr>
+      <w:r>
+        <w:rPr>
+          <w:rFonts w:cstheme="minorHAnsi"/>
           <w:b/>
           <w:bCs/>
         </w:rPr>
@@ -841,7 +841,15 @@
           <w:b/>
           <w:bCs/>
         </w:rPr>
-        <w:t>Jul ’10 – Jul ‘19</w:t>
+        <w:t>Jul ’10 – Jul ‘1</w:t>
+      </w:r>
+      <w:r>
+        <w:rPr>
+          <w:rFonts w:cstheme="minorHAnsi"/>
+          <w:b/>
+          <w:bCs/>
+        </w:rPr>
+        <w:t>8</w:t>
       </w:r>
     </w:p>
     <w:p>

--- a/assets/documents/resume.docx
+++ b/assets/documents/resume.docx
@@ -181,303 +181,303 @@
         </w:rPr>
         <w:t xml:space="preserve">University of Richmond in Richmond, VA </w:t>
       </w:r>
-    </w:p>
-    <w:p>
-      <w:pPr>
-        <w:pStyle w:val="ListParagraph"/>
-        <w:numPr>
-          <w:ilvl w:val="0"/>
-          <w:numId w:val="3"/>
-        </w:numPr>
-        <w:spacing w:after="0" w:line="240" w:lineRule="auto"/>
-        <w:rPr>
-          <w:rFonts w:cstheme="minorHAnsi"/>
-          <w:b/>
-          <w:bCs/>
-        </w:rPr>
-      </w:pPr>
-      <w:r>
-        <w:rPr>
-          <w:rFonts w:cstheme="minorHAnsi"/>
-          <w:b/>
-          <w:bCs/>
-        </w:rPr>
-        <w:t>Full-Stack Web Development Certificate of Completion</w:t>
-      </w:r>
-    </w:p>
-    <w:p>
-      <w:pPr>
-        <w:pStyle w:val="ListParagraph"/>
-        <w:numPr>
-          <w:ilvl w:val="0"/>
-          <w:numId w:val="4"/>
-        </w:numPr>
-        <w:spacing w:after="0" w:line="240" w:lineRule="auto"/>
-        <w:rPr>
-          <w:rFonts w:cstheme="minorHAnsi"/>
-        </w:rPr>
-      </w:pPr>
-      <w:r>
-        <w:rPr>
-          <w:rFonts w:cstheme="minorHAnsi"/>
-        </w:rPr>
-        <w:t>Grade: A</w:t>
-      </w:r>
-    </w:p>
-    <w:p>
-      <w:pPr>
-        <w:spacing w:after="0" w:line="240" w:lineRule="auto"/>
-        <w:rPr>
-          <w:rFonts w:cstheme="minorHAnsi"/>
-        </w:rPr>
-      </w:pPr>
-    </w:p>
-    <w:p>
-      <w:pPr>
-        <w:spacing w:after="0" w:line="240" w:lineRule="auto"/>
-        <w:rPr>
-          <w:rFonts w:cstheme="minorHAnsi"/>
-        </w:rPr>
-      </w:pPr>
-      <w:r>
-        <w:rPr>
-          <w:rFonts w:cstheme="minorHAnsi"/>
-          <w:b/>
-          <w:bCs/>
-        </w:rPr>
-        <w:t>PROFESSIONAL EXPERIENCE</w:t>
-      </w:r>
-      <w:r>
-        <w:rPr>
-          <w:rFonts w:cstheme="minorHAnsi"/>
-        </w:rPr>
-        <w:t>:</w:t>
-      </w:r>
-    </w:p>
-    <w:p>
-      <w:pPr>
-        <w:spacing w:after="0" w:line="240" w:lineRule="auto"/>
-        <w:rPr>
-          <w:rFonts w:cstheme="minorHAnsi"/>
-          <w:b/>
-          <w:bCs/>
-        </w:rPr>
-      </w:pPr>
-      <w:r>
-        <w:rPr>
-          <w:rFonts w:cstheme="minorHAnsi"/>
-          <w:b/>
-          <w:bCs/>
-        </w:rPr>
-        <w:t xml:space="preserve">Self Employed in Richmond, VA </w:t>
-      </w:r>
-      <w:r>
-        <w:rPr>
-          <w:rFonts w:cstheme="minorHAnsi"/>
-          <w:b/>
-          <w:bCs/>
-        </w:rPr>
-        <w:tab/>
-      </w:r>
-      <w:r>
-        <w:rPr>
-          <w:rFonts w:cstheme="minorHAnsi"/>
-          <w:b/>
-          <w:bCs/>
-        </w:rPr>
-        <w:tab/>
-      </w:r>
-      <w:r>
-        <w:rPr>
-          <w:rFonts w:cstheme="minorHAnsi"/>
-          <w:b/>
-          <w:bCs/>
-        </w:rPr>
-        <w:tab/>
-      </w:r>
-      <w:r>
-        <w:rPr>
-          <w:rFonts w:cstheme="minorHAnsi"/>
-          <w:b/>
-          <w:bCs/>
-        </w:rPr>
-        <w:tab/>
-      </w:r>
-      <w:r>
-        <w:rPr>
-          <w:rFonts w:cstheme="minorHAnsi"/>
-          <w:b/>
-          <w:bCs/>
-        </w:rPr>
-        <w:tab/>
-      </w:r>
-      <w:r>
-        <w:rPr>
-          <w:rFonts w:cstheme="minorHAnsi"/>
-          <w:b/>
-          <w:bCs/>
-        </w:rPr>
-        <w:tab/>
-      </w:r>
-      <w:r>
-        <w:rPr>
-          <w:rFonts w:cstheme="minorHAnsi"/>
-          <w:b/>
-          <w:bCs/>
-        </w:rPr>
-        <w:tab/>
-      </w:r>
-      <w:r>
-        <w:rPr>
-          <w:rFonts w:cstheme="minorHAnsi"/>
-          <w:b/>
-          <w:bCs/>
-        </w:rPr>
-        <w:tab/>
-        <w:t xml:space="preserve">           </w:t>
-      </w:r>
-      <w:r>
-        <w:rPr>
-          <w:rFonts w:cstheme="minorHAnsi"/>
-          <w:b/>
-          <w:bCs/>
-        </w:rPr>
-        <w:t>Aug ’19 – Present</w:t>
-      </w:r>
-    </w:p>
-    <w:p>
-      <w:pPr>
-        <w:spacing w:after="0" w:line="240" w:lineRule="auto"/>
-        <w:rPr>
-          <w:rFonts w:cstheme="minorHAnsi"/>
-          <w:b/>
-          <w:bCs/>
-        </w:rPr>
-      </w:pPr>
-      <w:r>
-        <w:rPr>
-          <w:rFonts w:cstheme="minorHAnsi"/>
-          <w:b/>
-          <w:bCs/>
-        </w:rPr>
-        <w:t>Tutor</w:t>
-      </w:r>
-    </w:p>
-    <w:p>
-      <w:pPr>
-        <w:pStyle w:val="ListParagraph"/>
-        <w:numPr>
-          <w:ilvl w:val="0"/>
-          <w:numId w:val="5"/>
-        </w:numPr>
-        <w:spacing w:after="0" w:line="240" w:lineRule="auto"/>
-        <w:rPr>
-          <w:rFonts w:cstheme="minorHAnsi"/>
-        </w:rPr>
-      </w:pPr>
-      <w:r>
-        <w:rPr>
-          <w:rFonts w:cstheme="minorHAnsi"/>
-        </w:rPr>
-        <w:t>Provide face-to-face and remote tutoring services.</w:t>
-      </w:r>
-    </w:p>
-    <w:p>
-      <w:pPr>
-        <w:pStyle w:val="ListParagraph"/>
-        <w:numPr>
-          <w:ilvl w:val="0"/>
-          <w:numId w:val="5"/>
-        </w:numPr>
-        <w:spacing w:after="0" w:line="240" w:lineRule="auto"/>
-        <w:rPr>
-          <w:rFonts w:cstheme="minorHAnsi"/>
-        </w:rPr>
-      </w:pPr>
-      <w:r>
-        <w:rPr>
-          <w:rFonts w:cstheme="minorHAnsi"/>
-          <w:b/>
-          <w:bCs/>
-        </w:rPr>
-        <w:t>Environment</w:t>
-      </w:r>
-      <w:r>
-        <w:rPr>
-          <w:rFonts w:cstheme="minorHAnsi"/>
-        </w:rPr>
-        <w:t xml:space="preserve">: </w:t>
-      </w:r>
-      <w:r>
-        <w:rPr>
-          <w:rFonts w:cstheme="minorHAnsi"/>
-        </w:rPr>
-        <w:t xml:space="preserve">HTML5, CSS3, Media Query, Bootstrap, JavaScript, jQuery, </w:t>
-      </w:r>
-      <w:r>
-        <w:rPr>
-          <w:rFonts w:cstheme="minorHAnsi"/>
-        </w:rPr>
-        <w:t>3</w:t>
-      </w:r>
-      <w:r>
-        <w:rPr>
-          <w:rFonts w:cstheme="minorHAnsi"/>
-          <w:vertAlign w:val="superscript"/>
-        </w:rPr>
-        <w:t>rd</w:t>
-      </w:r>
-      <w:r>
-        <w:rPr>
-          <w:rFonts w:cstheme="minorHAnsi"/>
-        </w:rPr>
-        <w:t xml:space="preserve"> Party</w:t>
-      </w:r>
-      <w:r>
-        <w:rPr>
-          <w:rFonts w:cstheme="minorHAnsi"/>
-        </w:rPr>
-        <w:t xml:space="preserve"> API, REST/RESTful, JSON, Node.js, Express.js, </w:t>
-      </w:r>
-      <w:r>
-        <w:rPr>
-          <w:rFonts w:cstheme="minorHAnsi"/>
-        </w:rPr>
-        <w:t>Express-</w:t>
-      </w:r>
-      <w:r>
-        <w:rPr>
-          <w:rFonts w:cstheme="minorHAnsi"/>
-        </w:rPr>
-        <w:t>Handlebars</w:t>
-      </w:r>
-      <w:r>
-        <w:rPr>
-          <w:rFonts w:cstheme="minorHAnsi"/>
-        </w:rPr>
-        <w:t>.js</w:t>
-      </w:r>
-      <w:r>
-        <w:rPr>
-          <w:rFonts w:cstheme="minorHAnsi"/>
-        </w:rPr>
-        <w:t>, MySQL, MVC, ORM, Postman, Visual Studio Code, Git, Heroku, Zoom</w:t>
-      </w:r>
-    </w:p>
-    <w:p>
-      <w:pPr>
-        <w:spacing w:after="0" w:line="240" w:lineRule="auto"/>
-        <w:rPr>
-          <w:rFonts w:cstheme="minorHAnsi"/>
-          <w:b/>
-          <w:bCs/>
-        </w:rPr>
-      </w:pPr>
       <w:bookmarkStart w:id="0" w:name="_GoBack"/>
       <w:bookmarkEnd w:id="0"/>
     </w:p>
     <w:p>
       <w:pPr>
+        <w:pStyle w:val="ListParagraph"/>
+        <w:numPr>
+          <w:ilvl w:val="0"/>
+          <w:numId w:val="3"/>
+        </w:numPr>
+        <w:spacing w:after="0" w:line="240" w:lineRule="auto"/>
+        <w:rPr>
+          <w:rFonts w:cstheme="minorHAnsi"/>
+          <w:b/>
+          <w:bCs/>
+        </w:rPr>
+      </w:pPr>
+      <w:r>
+        <w:rPr>
+          <w:rFonts w:cstheme="minorHAnsi"/>
+          <w:b/>
+          <w:bCs/>
+        </w:rPr>
+        <w:t>Full-Stack Web Development Certificate of Completion</w:t>
+      </w:r>
+    </w:p>
+    <w:p>
+      <w:pPr>
+        <w:pStyle w:val="ListParagraph"/>
+        <w:numPr>
+          <w:ilvl w:val="0"/>
+          <w:numId w:val="4"/>
+        </w:numPr>
+        <w:spacing w:after="0" w:line="240" w:lineRule="auto"/>
+        <w:rPr>
+          <w:rFonts w:cstheme="minorHAnsi"/>
+        </w:rPr>
+      </w:pPr>
+      <w:r>
+        <w:rPr>
+          <w:rFonts w:cstheme="minorHAnsi"/>
+        </w:rPr>
+        <w:t>Grade: A</w:t>
+      </w:r>
+    </w:p>
+    <w:p>
+      <w:pPr>
+        <w:spacing w:after="0" w:line="240" w:lineRule="auto"/>
+        <w:rPr>
+          <w:rFonts w:cstheme="minorHAnsi"/>
+        </w:rPr>
+      </w:pPr>
+    </w:p>
+    <w:p>
+      <w:pPr>
+        <w:spacing w:after="0" w:line="240" w:lineRule="auto"/>
+        <w:rPr>
+          <w:rFonts w:cstheme="minorHAnsi"/>
+        </w:rPr>
+      </w:pPr>
+      <w:r>
+        <w:rPr>
+          <w:rFonts w:cstheme="minorHAnsi"/>
+          <w:b/>
+          <w:bCs/>
+        </w:rPr>
+        <w:t>PROFESSIONAL EXPERIENCE</w:t>
+      </w:r>
+      <w:r>
+        <w:rPr>
+          <w:rFonts w:cstheme="minorHAnsi"/>
+        </w:rPr>
+        <w:t>:</w:t>
+      </w:r>
+    </w:p>
+    <w:p>
+      <w:pPr>
+        <w:spacing w:after="0" w:line="240" w:lineRule="auto"/>
+        <w:rPr>
+          <w:rFonts w:cstheme="minorHAnsi"/>
+          <w:b/>
+          <w:bCs/>
+        </w:rPr>
+      </w:pPr>
+      <w:r>
+        <w:rPr>
+          <w:rFonts w:cstheme="minorHAnsi"/>
+          <w:b/>
+          <w:bCs/>
+        </w:rPr>
+        <w:t xml:space="preserve">Self Employed in Richmond, VA </w:t>
+      </w:r>
+      <w:r>
+        <w:rPr>
+          <w:rFonts w:cstheme="minorHAnsi"/>
+          <w:b/>
+          <w:bCs/>
+        </w:rPr>
+        <w:tab/>
+      </w:r>
+      <w:r>
+        <w:rPr>
+          <w:rFonts w:cstheme="minorHAnsi"/>
+          <w:b/>
+          <w:bCs/>
+        </w:rPr>
+        <w:tab/>
+      </w:r>
+      <w:r>
+        <w:rPr>
+          <w:rFonts w:cstheme="minorHAnsi"/>
+          <w:b/>
+          <w:bCs/>
+        </w:rPr>
+        <w:tab/>
+      </w:r>
+      <w:r>
+        <w:rPr>
+          <w:rFonts w:cstheme="minorHAnsi"/>
+          <w:b/>
+          <w:bCs/>
+        </w:rPr>
+        <w:tab/>
+      </w:r>
+      <w:r>
+        <w:rPr>
+          <w:rFonts w:cstheme="minorHAnsi"/>
+          <w:b/>
+          <w:bCs/>
+        </w:rPr>
+        <w:tab/>
+      </w:r>
+      <w:r>
+        <w:rPr>
+          <w:rFonts w:cstheme="minorHAnsi"/>
+          <w:b/>
+          <w:bCs/>
+        </w:rPr>
+        <w:tab/>
+      </w:r>
+      <w:r>
+        <w:rPr>
+          <w:rFonts w:cstheme="minorHAnsi"/>
+          <w:b/>
+          <w:bCs/>
+        </w:rPr>
+        <w:tab/>
+      </w:r>
+      <w:r>
+        <w:rPr>
+          <w:rFonts w:cstheme="minorHAnsi"/>
+          <w:b/>
+          <w:bCs/>
+        </w:rPr>
+        <w:tab/>
+        <w:t xml:space="preserve">           </w:t>
+      </w:r>
+      <w:r>
+        <w:rPr>
+          <w:rFonts w:cstheme="minorHAnsi"/>
+          <w:b/>
+          <w:bCs/>
+        </w:rPr>
+        <w:t>Aug ’19 – Present</w:t>
+      </w:r>
+    </w:p>
+    <w:p>
+      <w:pPr>
+        <w:spacing w:after="0" w:line="240" w:lineRule="auto"/>
+        <w:rPr>
+          <w:rFonts w:cstheme="minorHAnsi"/>
+          <w:b/>
+          <w:bCs/>
+        </w:rPr>
+      </w:pPr>
+      <w:r>
+        <w:rPr>
+          <w:rFonts w:cstheme="minorHAnsi"/>
+          <w:b/>
+          <w:bCs/>
+        </w:rPr>
+        <w:t>Tutor</w:t>
+      </w:r>
+    </w:p>
+    <w:p>
+      <w:pPr>
+        <w:pStyle w:val="ListParagraph"/>
+        <w:numPr>
+          <w:ilvl w:val="0"/>
+          <w:numId w:val="5"/>
+        </w:numPr>
+        <w:spacing w:after="0" w:line="240" w:lineRule="auto"/>
+        <w:rPr>
+          <w:rFonts w:cstheme="minorHAnsi"/>
+        </w:rPr>
+      </w:pPr>
+      <w:r>
+        <w:rPr>
+          <w:rFonts w:cstheme="minorHAnsi"/>
+        </w:rPr>
+        <w:t>Provide face-to-face and remote tutoring services.</w:t>
+      </w:r>
+    </w:p>
+    <w:p>
+      <w:pPr>
+        <w:pStyle w:val="ListParagraph"/>
+        <w:numPr>
+          <w:ilvl w:val="0"/>
+          <w:numId w:val="5"/>
+        </w:numPr>
+        <w:spacing w:after="0" w:line="240" w:lineRule="auto"/>
+        <w:rPr>
+          <w:rFonts w:cstheme="minorHAnsi"/>
+        </w:rPr>
+      </w:pPr>
+      <w:r>
+        <w:rPr>
+          <w:rFonts w:cstheme="minorHAnsi"/>
+          <w:b/>
+          <w:bCs/>
+        </w:rPr>
+        <w:t>Environment</w:t>
+      </w:r>
+      <w:r>
+        <w:rPr>
+          <w:rFonts w:cstheme="minorHAnsi"/>
+        </w:rPr>
+        <w:t xml:space="preserve">: </w:t>
+      </w:r>
+      <w:r>
+        <w:rPr>
+          <w:rFonts w:cstheme="minorHAnsi"/>
+        </w:rPr>
+        <w:t xml:space="preserve">HTML5, CSS3, Media Query, Bootstrap, JavaScript, jQuery, </w:t>
+      </w:r>
+      <w:r>
+        <w:rPr>
+          <w:rFonts w:cstheme="minorHAnsi"/>
+        </w:rPr>
+        <w:t>3</w:t>
+      </w:r>
+      <w:r>
+        <w:rPr>
+          <w:rFonts w:cstheme="minorHAnsi"/>
+          <w:vertAlign w:val="superscript"/>
+        </w:rPr>
+        <w:t>rd</w:t>
+      </w:r>
+      <w:r>
+        <w:rPr>
+          <w:rFonts w:cstheme="minorHAnsi"/>
+        </w:rPr>
+        <w:t xml:space="preserve"> Party</w:t>
+      </w:r>
+      <w:r>
+        <w:rPr>
+          <w:rFonts w:cstheme="minorHAnsi"/>
+        </w:rPr>
+        <w:t xml:space="preserve"> API, RESTful, JSON, Node.js, Express.js, </w:t>
+      </w:r>
+      <w:r>
+        <w:rPr>
+          <w:rFonts w:cstheme="minorHAnsi"/>
+        </w:rPr>
+        <w:t>Express-</w:t>
+      </w:r>
+      <w:r>
+        <w:rPr>
+          <w:rFonts w:cstheme="minorHAnsi"/>
+        </w:rPr>
+        <w:t>Handlebars</w:t>
+      </w:r>
+      <w:r>
+        <w:rPr>
+          <w:rFonts w:cstheme="minorHAnsi"/>
+        </w:rPr>
+        <w:t>.js</w:t>
+      </w:r>
+      <w:r>
+        <w:rPr>
+          <w:rFonts w:cstheme="minorHAnsi"/>
+        </w:rPr>
+        <w:t>, MySQL, MVC, ORM, Postman, Visual Studio Code, Git, Heroku, Zoom</w:t>
+      </w:r>
+    </w:p>
+    <w:p>
+      <w:pPr>
+        <w:spacing w:after="0" w:line="240" w:lineRule="auto"/>
+        <w:rPr>
+          <w:rFonts w:cstheme="minorHAnsi"/>
+          <w:b/>
+          <w:bCs/>
+        </w:rPr>
+      </w:pPr>
+    </w:p>
+    <w:p>
+      <w:pPr>
         <w:spacing w:after="0" w:line="240" w:lineRule="auto"/>
         <w:rPr>
           <w:rFonts w:cstheme="minorHAnsi"/>
@@ -684,7 +684,7 @@
         <w:rPr>
           <w:rFonts w:cstheme="minorHAnsi"/>
         </w:rPr>
-        <w:t xml:space="preserve">REST/RESTful, JSON, Node.js, Express.js, </w:t>
+        <w:t xml:space="preserve">RESTful, JSON, Node.js, Express.js, </w:t>
       </w:r>
       <w:r>
         <w:rPr>

--- a/assets/documents/resume.docx
+++ b/assets/documents/resume.docx
@@ -207,25 +207,6 @@
     </w:p>
     <w:p>
       <w:pPr>
-        <w:pStyle w:val="ListParagraph"/>
-        <w:numPr>
-          <w:ilvl w:val="0"/>
-          <w:numId w:val="4"/>
-        </w:numPr>
-        <w:spacing w:after="0" w:line="240" w:lineRule="auto"/>
-        <w:rPr>
-          <w:rFonts w:cstheme="minorHAnsi"/>
-        </w:rPr>
-      </w:pPr>
-      <w:r>
-        <w:rPr>
-          <w:rFonts w:cstheme="minorHAnsi"/>
-        </w:rPr>
-        <w:t>Grade: A</w:t>
-      </w:r>
-    </w:p>
-    <w:p>
-      <w:pPr>
         <w:spacing w:after="0" w:line="240" w:lineRule="auto"/>
         <w:rPr>
           <w:rFonts w:cstheme="minorHAnsi"/>
@@ -379,7 +360,7 @@
         <w:rPr>
           <w:rFonts w:cstheme="minorHAnsi"/>
         </w:rPr>
-        <w:t>Provide face-to-face and remote tutoring services</w:t>
+        <w:t>Provide tutoring services</w:t>
       </w:r>
     </w:p>
     <w:p>
@@ -432,7 +413,7 @@
         <w:rPr>
           <w:rFonts w:cstheme="minorHAnsi"/>
         </w:rPr>
-        <w:t>Node.js, Express.js, React.js</w:t>
+        <w:t>Node, Express, React</w:t>
       </w:r>
       <w:r>
         <w:rPr>
@@ -444,6 +425,12 @@
         <w:rPr>
           <w:rFonts w:cstheme="minorHAnsi"/>
         </w:rPr>
+        <w:t xml:space="preserve">SQL, </w:t>
+      </w:r>
+      <w:r>
+        <w:rPr>
+          <w:rFonts w:cstheme="minorHAnsi"/>
+        </w:rPr>
         <w:t>RESTful, 3</w:t>
       </w:r>
       <w:r>
@@ -463,13 +450,19 @@
         <w:rPr>
           <w:rFonts w:cstheme="minorHAnsi"/>
         </w:rPr>
-        <w:t xml:space="preserve"> MVC, ORM,</w:t>
-      </w:r>
-      <w:r>
-        <w:rPr>
-          <w:rFonts w:cstheme="minorHAnsi"/>
-        </w:rPr>
-        <w:t xml:space="preserve"> MySQL, Firebase, Git, Github and Heroku Deployment</w:t>
+        <w:t xml:space="preserve"> </w:t>
+      </w:r>
+      <w:r>
+        <w:rPr>
+          <w:rFonts w:cstheme="minorHAnsi"/>
+        </w:rPr>
+        <w:t>Git, Github and Heroku Deployment</w:t>
+      </w:r>
+      <w:r>
+        <w:rPr>
+          <w:rFonts w:cstheme="minorHAnsi"/>
+        </w:rPr>
+        <w:t>, Zoom</w:t>
       </w:r>
     </w:p>
     <w:p>
@@ -640,25 +633,6 @@
       <w:r>
         <w:rPr>
           <w:rFonts w:cstheme="minorHAnsi"/>
-        </w:rPr>
-        <w:t>Group lead</w:t>
-      </w:r>
-    </w:p>
-    <w:p>
-      <w:pPr>
-        <w:pStyle w:val="ListParagraph"/>
-        <w:numPr>
-          <w:ilvl w:val="0"/>
-          <w:numId w:val="6"/>
-        </w:numPr>
-        <w:spacing w:after="0" w:line="240" w:lineRule="auto"/>
-        <w:rPr>
-          <w:rFonts w:cstheme="minorHAnsi"/>
-        </w:rPr>
-      </w:pPr>
-      <w:r>
-        <w:rPr>
-          <w:rFonts w:cstheme="minorHAnsi"/>
           <w:b/>
           <w:bCs/>
         </w:rPr>
@@ -674,7 +648,19 @@
         <w:rPr>
           <w:rFonts w:cstheme="minorHAnsi"/>
         </w:rPr>
-        <w:t>Responsive Design, HTML5, CSS3, Bootstrap, Media Query, JavaScript, jQuery, JSON, Node.js, Express.js, React.js, RESTful, 3</w:t>
+        <w:t xml:space="preserve">Responsive Design, HTML5, CSS3, Bootstrap, Media Query, JavaScript, jQuery, JSON, Node, Express, React, </w:t>
+      </w:r>
+      <w:r>
+        <w:rPr>
+          <w:rFonts w:cstheme="minorHAnsi"/>
+        </w:rPr>
+        <w:t xml:space="preserve">SQL, </w:t>
+      </w:r>
+      <w:r>
+        <w:rPr>
+          <w:rFonts w:cstheme="minorHAnsi"/>
+        </w:rPr>
+        <w:t>RESTful, 3</w:t>
       </w:r>
       <w:r>
         <w:rPr>
@@ -687,13 +673,19 @@
         <w:rPr>
           <w:rFonts w:cstheme="minorHAnsi"/>
         </w:rPr>
-        <w:t xml:space="preserve"> Party API, MVC, ORM, MySQL, Firebase, Git, Github and Heroku Deployment</w:t>
-      </w:r>
-      <w:r>
-        <w:rPr>
-          <w:rFonts w:cstheme="minorHAnsi"/>
-        </w:rPr>
-        <w:t>, Photoshop CS</w:t>
+        <w:t xml:space="preserve"> Party API,</w:t>
+      </w:r>
+      <w:r>
+        <w:rPr>
+          <w:rFonts w:cstheme="minorHAnsi"/>
+        </w:rPr>
+        <w:t xml:space="preserve"> </w:t>
+      </w:r>
+      <w:r>
+        <w:rPr>
+          <w:rFonts w:cstheme="minorHAnsi"/>
+        </w:rPr>
+        <w:t xml:space="preserve">Git, Github and Heroku Deployment, Photoshop </w:t>
       </w:r>
     </w:p>
     <w:p>
@@ -851,7 +843,31 @@
         <w:rPr>
           <w:rFonts w:cstheme="minorHAnsi"/>
         </w:rPr>
-        <w:t xml:space="preserve">Secured disability benefits and funding for organ transplant </w:t>
+        <w:t xml:space="preserve">Secured disability benefits and </w:t>
+      </w:r>
+      <w:r>
+        <w:rPr>
+          <w:rFonts w:cstheme="minorHAnsi"/>
+        </w:rPr>
+        <w:t>a $1,000.000 grant</w:t>
+      </w:r>
+      <w:r>
+        <w:rPr>
+          <w:rFonts w:cstheme="minorHAnsi"/>
+        </w:rPr>
+        <w:t xml:space="preserve"> for</w:t>
+      </w:r>
+      <w:r>
+        <w:rPr>
+          <w:rFonts w:cstheme="minorHAnsi"/>
+        </w:rPr>
+        <w:t xml:space="preserve"> an</w:t>
+      </w:r>
+      <w:r>
+        <w:rPr>
+          <w:rFonts w:cstheme="minorHAnsi"/>
+        </w:rPr>
+        <w:t xml:space="preserve"> organ transplant </w:t>
       </w:r>
     </w:p>
     <w:p>
@@ -870,7 +886,19 @@
         <w:rPr>
           <w:rFonts w:cstheme="minorHAnsi"/>
         </w:rPr>
-        <w:t>Planning, Organization, Implementation, Personal Care of a sibling</w:t>
+        <w:t xml:space="preserve">Planning, Organization, </w:t>
+      </w:r>
+      <w:r>
+        <w:rPr>
+          <w:rFonts w:cstheme="minorHAnsi"/>
+        </w:rPr>
+        <w:t xml:space="preserve">Communication, </w:t>
+      </w:r>
+      <w:r>
+        <w:rPr>
+          <w:rFonts w:cstheme="minorHAnsi"/>
+        </w:rPr>
+        <w:t xml:space="preserve">Personal Care </w:t>
       </w:r>
     </w:p>
     <w:p>
@@ -904,6 +932,14 @@
           <w:b/>
           <w:bCs/>
         </w:rPr>
+        <w:t xml:space="preserve"> and Purple Finch Realty LLC</w:t>
+      </w:r>
+      <w:r>
+        <w:rPr>
+          <w:rFonts w:cstheme="minorHAnsi"/>
+          <w:b/>
+          <w:bCs/>
+        </w:rPr>
         <w:t xml:space="preserve"> in</w:t>
       </w:r>
       <w:r>
@@ -1003,7 +1039,23 @@
           <w:b/>
           <w:bCs/>
         </w:rPr>
-        <w:t xml:space="preserve">Computer Consultant/Manager  </w:t>
+        <w:t>Computer Consultant/</w:t>
+      </w:r>
+      <w:r>
+        <w:rPr>
+          <w:rFonts w:cstheme="minorHAnsi"/>
+          <w:b/>
+          <w:bCs/>
+        </w:rPr>
+        <w:t>Owner Broker</w:t>
+      </w:r>
+      <w:r>
+        <w:rPr>
+          <w:rFonts w:cstheme="minorHAnsi"/>
+          <w:b/>
+          <w:bCs/>
+        </w:rPr>
+        <w:t xml:space="preserve">  </w:t>
       </w:r>
     </w:p>
     <w:p>
@@ -1097,44 +1149,6 @@
       <w:r>
         <w:rPr>
           <w:rFonts w:cstheme="minorHAnsi"/>
-        </w:rPr>
-        <w:t>Create marketing materials</w:t>
-      </w:r>
-    </w:p>
-    <w:p>
-      <w:pPr>
-        <w:pStyle w:val="ListParagraph"/>
-        <w:numPr>
-          <w:ilvl w:val="0"/>
-          <w:numId w:val="9"/>
-        </w:numPr>
-        <w:spacing w:after="0" w:line="240" w:lineRule="auto"/>
-        <w:rPr>
-          <w:rFonts w:cstheme="minorHAnsi"/>
-        </w:rPr>
-      </w:pPr>
-      <w:r>
-        <w:rPr>
-          <w:rFonts w:cstheme="minorHAnsi"/>
-        </w:rPr>
-        <w:t>Manager/Lead of 2 employees</w:t>
-      </w:r>
-    </w:p>
-    <w:p>
-      <w:pPr>
-        <w:pStyle w:val="ListParagraph"/>
-        <w:numPr>
-          <w:ilvl w:val="0"/>
-          <w:numId w:val="9"/>
-        </w:numPr>
-        <w:spacing w:after="0" w:line="240" w:lineRule="auto"/>
-        <w:rPr>
-          <w:rFonts w:cstheme="minorHAnsi"/>
-        </w:rPr>
-      </w:pPr>
-      <w:r>
-        <w:rPr>
-          <w:rFonts w:cstheme="minorHAnsi"/>
           <w:b/>
           <w:bCs/>
         </w:rPr>
@@ -1295,7 +1309,13 @@
         <w:rPr>
           <w:rFonts w:cstheme="minorHAnsi"/>
         </w:rPr>
-        <w:t xml:space="preserve">Design, develop, test, and support </w:t>
+        <w:t>Design and develop</w:t>
+      </w:r>
+      <w:r>
+        <w:rPr>
+          <w:rFonts w:cstheme="minorHAnsi"/>
+        </w:rPr>
+        <w:t xml:space="preserve"> </w:t>
       </w:r>
       <w:r>
         <w:rPr>
@@ -1326,7 +1346,7 @@
         <w:rPr>
           <w:rFonts w:cstheme="minorHAnsi"/>
         </w:rPr>
-        <w:t xml:space="preserve">Suggest and implement an automated publication and archiving application in to enable journalists to submit their articles without assistance from our group. </w:t>
+        <w:t>Customer support</w:t>
       </w:r>
     </w:p>
     <w:p>
@@ -1344,131 +1364,80 @@
       <w:r>
         <w:rPr>
           <w:rFonts w:cstheme="minorHAnsi"/>
-          <w:b/>
-          <w:bCs/>
-        </w:rPr>
-        <w:t>Environment</w:t>
-      </w:r>
-      <w:r>
-        <w:rPr>
-          <w:rFonts w:cstheme="minorHAnsi"/>
-        </w:rPr>
-        <w:t>: HTML, CSS, JavaScript, Shell Script, C</w:t>
-      </w:r>
-    </w:p>
-    <w:p>
-      <w:pPr>
-        <w:spacing w:after="0" w:line="240" w:lineRule="auto"/>
-        <w:rPr>
-          <w:rFonts w:cstheme="minorHAnsi"/>
-        </w:rPr>
-      </w:pPr>
-    </w:p>
-    <w:p>
-      <w:pPr>
-        <w:spacing w:after="6" w:line="240" w:lineRule="auto"/>
-        <w:rPr>
-          <w:rFonts w:cstheme="minorHAnsi"/>
-        </w:rPr>
-      </w:pPr>
-      <w:r>
-        <w:rPr>
-          <w:rFonts w:cstheme="minorHAnsi"/>
-          <w:b/>
-          <w:bCs/>
-        </w:rPr>
-        <w:t xml:space="preserve">Sanmina-SCI Corporation, Salem, NH </w:t>
-      </w:r>
-      <w:r>
-        <w:rPr>
-          <w:rFonts w:cstheme="minorHAnsi"/>
-          <w:b/>
-          <w:bCs/>
-        </w:rPr>
-        <w:tab/>
-      </w:r>
-      <w:r>
-        <w:rPr>
-          <w:rFonts w:cstheme="minorHAnsi"/>
-          <w:b/>
-          <w:bCs/>
-        </w:rPr>
-        <w:tab/>
-      </w:r>
-      <w:r>
-        <w:rPr>
-          <w:rFonts w:cstheme="minorHAnsi"/>
-          <w:b/>
-          <w:bCs/>
-        </w:rPr>
-        <w:tab/>
-      </w:r>
-      <w:r>
-        <w:rPr>
-          <w:rFonts w:cstheme="minorHAnsi"/>
-          <w:b/>
-          <w:bCs/>
-        </w:rPr>
-        <w:tab/>
-      </w:r>
-      <w:r>
-        <w:rPr>
-          <w:rFonts w:cstheme="minorHAnsi"/>
-          <w:b/>
-          <w:bCs/>
-        </w:rPr>
-        <w:tab/>
-      </w:r>
-      <w:r>
-        <w:rPr>
-          <w:rFonts w:cstheme="minorHAnsi"/>
-          <w:b/>
-          <w:bCs/>
-        </w:rPr>
-        <w:tab/>
-      </w:r>
-      <w:r>
-        <w:rPr>
-          <w:rFonts w:cstheme="minorHAnsi"/>
-          <w:b/>
-          <w:bCs/>
-        </w:rPr>
-        <w:tab/>
-      </w:r>
-      <w:r>
-        <w:rPr>
-          <w:rFonts w:cstheme="minorHAnsi"/>
-          <w:b/>
-          <w:bCs/>
-        </w:rPr>
-        <w:tab/>
-        <w:t xml:space="preserve">            </w:t>
-      </w:r>
-      <w:r>
-        <w:rPr>
-          <w:rFonts w:cstheme="minorHAnsi"/>
-          <w:b/>
-          <w:bCs/>
-        </w:rPr>
-        <w:t>Oct ‘97 – Dec ‘00</w:t>
-      </w:r>
-    </w:p>
-    <w:p>
-      <w:pPr>
-        <w:spacing w:after="6" w:line="240" w:lineRule="auto"/>
-        <w:rPr>
-          <w:rFonts w:cstheme="minorHAnsi"/>
-          <w:b/>
-          <w:bCs/>
-        </w:rPr>
-      </w:pPr>
-      <w:r>
-        <w:rPr>
-          <w:rFonts w:cstheme="minorHAnsi"/>
-          <w:b/>
-          <w:bCs/>
-        </w:rPr>
-        <w:t>Sr. Software Engineer</w:t>
+        </w:rPr>
+        <w:t>Create</w:t>
+      </w:r>
+      <w:r>
+        <w:rPr>
+          <w:rFonts w:cstheme="minorHAnsi"/>
+        </w:rPr>
+        <w:t xml:space="preserve"> a</w:t>
+      </w:r>
+      <w:r>
+        <w:rPr>
+          <w:rFonts w:cstheme="minorHAnsi"/>
+        </w:rPr>
+        <w:t xml:space="preserve"> web</w:t>
+      </w:r>
+      <w:r>
+        <w:rPr>
+          <w:rFonts w:cstheme="minorHAnsi"/>
+        </w:rPr>
+        <w:t xml:space="preserve">-based </w:t>
+      </w:r>
+      <w:r>
+        <w:rPr>
+          <w:rFonts w:cstheme="minorHAnsi"/>
+        </w:rPr>
+        <w:t xml:space="preserve">application </w:t>
+      </w:r>
+      <w:r>
+        <w:rPr>
+          <w:rFonts w:cstheme="minorHAnsi"/>
+        </w:rPr>
+        <w:t>that</w:t>
+      </w:r>
+      <w:r>
+        <w:rPr>
+          <w:rFonts w:cstheme="minorHAnsi"/>
+        </w:rPr>
+        <w:t xml:space="preserve"> enable</w:t>
+      </w:r>
+      <w:r>
+        <w:rPr>
+          <w:rFonts w:cstheme="minorHAnsi"/>
+        </w:rPr>
+        <w:t>d</w:t>
+      </w:r>
+      <w:r>
+        <w:rPr>
+          <w:rFonts w:cstheme="minorHAnsi"/>
+        </w:rPr>
+        <w:t xml:space="preserve"> journalists to </w:t>
+      </w:r>
+      <w:r>
+        <w:rPr>
+          <w:rFonts w:cstheme="minorHAnsi"/>
+        </w:rPr>
+        <w:t>publish</w:t>
+      </w:r>
+      <w:r>
+        <w:rPr>
+          <w:rFonts w:cstheme="minorHAnsi"/>
+        </w:rPr>
+        <w:t xml:space="preserve"> and automatically archive</w:t>
+      </w:r>
+      <w:r>
+        <w:rPr>
+          <w:rFonts w:cstheme="minorHAnsi"/>
+        </w:rPr>
+        <w:t xml:space="preserve"> articles </w:t>
+      </w:r>
+      <w:r>
+        <w:rPr>
+          <w:rFonts w:cstheme="minorHAnsi"/>
+        </w:rPr>
+        <w:t>without assistance from software developers</w:t>
       </w:r>
     </w:p>
     <w:p>
@@ -1476,7 +1445,7 @@
         <w:pStyle w:val="ListParagraph"/>
         <w:numPr>
           <w:ilvl w:val="0"/>
-          <w:numId w:val="11"/>
+          <w:numId w:val="10"/>
         </w:numPr>
         <w:spacing w:after="0" w:line="240" w:lineRule="auto"/>
         <w:rPr>
@@ -1486,178 +1455,6 @@
       <w:r>
         <w:rPr>
           <w:rFonts w:cstheme="minorHAnsi"/>
-        </w:rPr>
-        <w:t xml:space="preserve">Coordinate rapid prototyping of CAM applications Initiate software documentation and train staff to utilize it </w:t>
-      </w:r>
-    </w:p>
-    <w:p>
-      <w:pPr>
-        <w:pStyle w:val="ListParagraph"/>
-        <w:numPr>
-          <w:ilvl w:val="0"/>
-          <w:numId w:val="11"/>
-        </w:numPr>
-        <w:spacing w:after="0" w:line="240" w:lineRule="auto"/>
-        <w:rPr>
-          <w:rFonts w:cstheme="minorHAnsi"/>
-        </w:rPr>
-      </w:pPr>
-      <w:r>
-        <w:rPr>
-          <w:rFonts w:cstheme="minorHAnsi"/>
-        </w:rPr>
-        <w:t xml:space="preserve">Directly communicate with internal customers to determine software needs </w:t>
-      </w:r>
-    </w:p>
-    <w:p>
-      <w:pPr>
-        <w:pStyle w:val="ListParagraph"/>
-        <w:numPr>
-          <w:ilvl w:val="0"/>
-          <w:numId w:val="11"/>
-        </w:numPr>
-        <w:spacing w:after="0" w:line="240" w:lineRule="auto"/>
-        <w:rPr>
-          <w:rFonts w:cstheme="minorHAnsi"/>
-        </w:rPr>
-      </w:pPr>
-      <w:r>
-        <w:rPr>
-          <w:rFonts w:cstheme="minorHAnsi"/>
-        </w:rPr>
-        <w:t xml:space="preserve">Investigate new technologies for making decisions about future development </w:t>
-      </w:r>
-    </w:p>
-    <w:p>
-      <w:pPr>
-        <w:pStyle w:val="ListParagraph"/>
-        <w:numPr>
-          <w:ilvl w:val="0"/>
-          <w:numId w:val="11"/>
-        </w:numPr>
-        <w:spacing w:after="0" w:line="240" w:lineRule="auto"/>
-        <w:rPr>
-          <w:rFonts w:cstheme="minorHAnsi"/>
-        </w:rPr>
-      </w:pPr>
-      <w:r>
-        <w:rPr>
-          <w:rFonts w:cstheme="minorHAnsi"/>
-        </w:rPr>
-        <w:t>Train development group on implementing new technologies</w:t>
-      </w:r>
-    </w:p>
-    <w:p>
-      <w:pPr>
-        <w:pStyle w:val="ListParagraph"/>
-        <w:numPr>
-          <w:ilvl w:val="0"/>
-          <w:numId w:val="11"/>
-        </w:numPr>
-        <w:spacing w:after="0" w:line="240" w:lineRule="auto"/>
-        <w:rPr>
-          <w:rFonts w:cstheme="minorHAnsi"/>
-        </w:rPr>
-      </w:pPr>
-      <w:r>
-        <w:rPr>
-          <w:rFonts w:cstheme="minorHAnsi"/>
-        </w:rPr>
-        <w:t>Mentor junior developers</w:t>
-      </w:r>
-    </w:p>
-    <w:p>
-      <w:pPr>
-        <w:pStyle w:val="ListParagraph"/>
-        <w:numPr>
-          <w:ilvl w:val="0"/>
-          <w:numId w:val="11"/>
-        </w:numPr>
-        <w:spacing w:after="0" w:line="240" w:lineRule="auto"/>
-        <w:rPr>
-          <w:rFonts w:cstheme="minorHAnsi"/>
-        </w:rPr>
-      </w:pPr>
-      <w:bookmarkStart w:id="0" w:name="_Hlk34150406"/>
-      <w:r>
-        <w:rPr>
-          <w:rFonts w:cstheme="minorHAnsi"/>
-        </w:rPr>
-        <w:t xml:space="preserve">Design and implement release management application </w:t>
-      </w:r>
-      <w:r>
-        <w:rPr>
-          <w:rFonts w:cstheme="minorHAnsi"/>
-        </w:rPr>
-        <w:t>in response to a production outage that resulted in approximately $100,000 in lost revenue.</w:t>
-      </w:r>
-    </w:p>
-    <w:bookmarkEnd w:id="0"/>
-    <w:p>
-      <w:pPr>
-        <w:pStyle w:val="ListParagraph"/>
-        <w:numPr>
-          <w:ilvl w:val="0"/>
-          <w:numId w:val="11"/>
-        </w:numPr>
-        <w:spacing w:after="0" w:line="240" w:lineRule="auto"/>
-        <w:rPr>
-          <w:rFonts w:cstheme="minorHAnsi"/>
-        </w:rPr>
-      </w:pPr>
-      <w:r>
-        <w:rPr>
-          <w:rFonts w:cstheme="minorHAnsi"/>
-        </w:rPr>
-        <w:t>Create a production blog and software request system to improve communication among sites and departments</w:t>
-      </w:r>
-      <w:r>
-        <w:rPr>
-          <w:rFonts w:cstheme="minorHAnsi"/>
-        </w:rPr>
-        <w:t xml:space="preserve"> </w:t>
-      </w:r>
-      <w:r>
-        <w:rPr>
-          <w:rFonts w:cstheme="minorHAnsi"/>
-        </w:rPr>
-        <w:t xml:space="preserve">(This was done on my own initiative) </w:t>
-      </w:r>
-    </w:p>
-    <w:p>
-      <w:pPr>
-        <w:pStyle w:val="ListParagraph"/>
-        <w:numPr>
-          <w:ilvl w:val="0"/>
-          <w:numId w:val="11"/>
-        </w:numPr>
-        <w:spacing w:after="0" w:line="240" w:lineRule="auto"/>
-        <w:rPr>
-          <w:rFonts w:cstheme="minorHAnsi"/>
-        </w:rPr>
-      </w:pPr>
-      <w:r>
-        <w:rPr>
-          <w:rFonts w:cstheme="minorHAnsi"/>
-        </w:rPr>
-        <w:t>Suggest and implement Graphical User Interfaces for tools that were previously text to reduce error and production waste. This also increased the speed of production and eased training of new staff</w:t>
-      </w:r>
-    </w:p>
-    <w:p>
-      <w:pPr>
-        <w:pStyle w:val="ListParagraph"/>
-        <w:numPr>
-          <w:ilvl w:val="0"/>
-          <w:numId w:val="11"/>
-        </w:numPr>
-        <w:spacing w:after="0" w:line="240" w:lineRule="auto"/>
-        <w:rPr>
-          <w:rFonts w:cstheme="minorHAnsi"/>
-        </w:rPr>
-      </w:pPr>
-      <w:r>
-        <w:rPr>
-          <w:rFonts w:cstheme="minorHAnsi"/>
           <w:b/>
           <w:bCs/>
         </w:rPr>
@@ -1667,542 +1464,19 @@
         <w:rPr>
           <w:rFonts w:cstheme="minorHAnsi"/>
         </w:rPr>
-        <w:t>:  C, Shell Script, HTML, CSS</w:t>
-      </w:r>
-    </w:p>
-    <w:p>
-      <w:pPr>
-        <w:spacing w:after="0" w:line="240" w:lineRule="auto"/>
-        <w:rPr>
-          <w:rFonts w:cstheme="minorHAnsi"/>
-        </w:rPr>
-      </w:pPr>
-    </w:p>
-    <w:p>
-      <w:pPr>
-        <w:spacing w:after="0" w:line="240" w:lineRule="auto"/>
-        <w:rPr>
-          <w:rFonts w:cstheme="minorHAnsi"/>
-          <w:b/>
-          <w:bCs/>
-        </w:rPr>
-      </w:pPr>
-      <w:r>
-        <w:rPr>
-          <w:rFonts w:cstheme="minorHAnsi"/>
-          <w:b/>
-          <w:bCs/>
-        </w:rPr>
-        <w:t xml:space="preserve">Applied Analysis Inc., Billerica, MA </w:t>
-      </w:r>
-      <w:r>
-        <w:rPr>
-          <w:rFonts w:cstheme="minorHAnsi"/>
-          <w:b/>
-          <w:bCs/>
-        </w:rPr>
-        <w:tab/>
-      </w:r>
-      <w:r>
-        <w:rPr>
-          <w:rFonts w:cstheme="minorHAnsi"/>
-          <w:b/>
-          <w:bCs/>
-        </w:rPr>
-        <w:tab/>
-      </w:r>
-      <w:r>
-        <w:rPr>
-          <w:rFonts w:cstheme="minorHAnsi"/>
-          <w:b/>
-          <w:bCs/>
-        </w:rPr>
-        <w:tab/>
-      </w:r>
-      <w:r>
-        <w:rPr>
-          <w:rFonts w:cstheme="minorHAnsi"/>
-          <w:b/>
-          <w:bCs/>
-        </w:rPr>
-        <w:tab/>
-      </w:r>
-      <w:r>
-        <w:rPr>
-          <w:rFonts w:cstheme="minorHAnsi"/>
-          <w:b/>
-          <w:bCs/>
-        </w:rPr>
-        <w:tab/>
-      </w:r>
-      <w:r>
-        <w:rPr>
-          <w:rFonts w:cstheme="minorHAnsi"/>
-          <w:b/>
-          <w:bCs/>
-        </w:rPr>
-        <w:tab/>
-      </w:r>
-      <w:r>
-        <w:rPr>
-          <w:rFonts w:cstheme="minorHAnsi"/>
-          <w:b/>
-          <w:bCs/>
-        </w:rPr>
-        <w:tab/>
-      </w:r>
-      <w:r>
-        <w:rPr>
-          <w:rFonts w:cstheme="minorHAnsi"/>
-          <w:b/>
-          <w:bCs/>
-        </w:rPr>
-        <w:tab/>
-        <w:t xml:space="preserve">            </w:t>
-      </w:r>
-      <w:r>
-        <w:rPr>
-          <w:rFonts w:cstheme="minorHAnsi"/>
-          <w:b/>
-          <w:bCs/>
-        </w:rPr>
-        <w:t>Feb ‘94 – Oct ‘97</w:t>
-      </w:r>
-    </w:p>
-    <w:p>
-      <w:pPr>
-        <w:spacing w:after="0" w:line="240" w:lineRule="auto"/>
-        <w:rPr>
-          <w:rFonts w:cstheme="minorHAnsi"/>
-          <w:b/>
-          <w:bCs/>
-        </w:rPr>
-      </w:pPr>
-      <w:r>
-        <w:rPr>
-          <w:rFonts w:cstheme="minorHAnsi"/>
-          <w:b/>
-          <w:bCs/>
-        </w:rPr>
-        <w:t>Software Engineer</w:t>
-      </w:r>
-    </w:p>
-    <w:p>
-      <w:pPr>
-        <w:pStyle w:val="ListParagraph"/>
-        <w:numPr>
-          <w:ilvl w:val="0"/>
-          <w:numId w:val="12"/>
-        </w:numPr>
-        <w:spacing w:after="0" w:line="240" w:lineRule="auto"/>
-        <w:rPr>
-          <w:rFonts w:cstheme="minorHAnsi"/>
-        </w:rPr>
-      </w:pPr>
-      <w:r>
-        <w:rPr>
-          <w:rFonts w:cstheme="minorHAnsi"/>
-        </w:rPr>
-        <w:t>Group lead in the development, deployment and support of image processing tools</w:t>
-      </w:r>
-    </w:p>
-    <w:p>
-      <w:pPr>
-        <w:pStyle w:val="ListParagraph"/>
-        <w:numPr>
-          <w:ilvl w:val="0"/>
-          <w:numId w:val="12"/>
-        </w:numPr>
-        <w:spacing w:after="0" w:line="240" w:lineRule="auto"/>
-        <w:rPr>
-          <w:rFonts w:cstheme="minorHAnsi"/>
-        </w:rPr>
-      </w:pPr>
-      <w:r>
-        <w:rPr>
-          <w:rFonts w:cstheme="minorHAnsi"/>
-        </w:rPr>
-        <w:t>Define specifications, generate and document detailed designs</w:t>
-      </w:r>
-    </w:p>
-    <w:p>
-      <w:pPr>
-        <w:pStyle w:val="ListParagraph"/>
-        <w:numPr>
-          <w:ilvl w:val="0"/>
-          <w:numId w:val="12"/>
-        </w:numPr>
-        <w:spacing w:after="0" w:line="240" w:lineRule="auto"/>
-        <w:rPr>
-          <w:rFonts w:cstheme="minorHAnsi"/>
-        </w:rPr>
-      </w:pPr>
-      <w:r>
-        <w:rPr>
-          <w:rFonts w:cstheme="minorHAnsi"/>
-        </w:rPr>
-        <w:t>Assign development tasks and track progress</w:t>
-      </w:r>
-    </w:p>
-    <w:p>
-      <w:pPr>
-        <w:pStyle w:val="ListParagraph"/>
-        <w:numPr>
-          <w:ilvl w:val="0"/>
-          <w:numId w:val="12"/>
-        </w:numPr>
-        <w:spacing w:after="0" w:line="240" w:lineRule="auto"/>
-        <w:rPr>
-          <w:rFonts w:cstheme="minorHAnsi"/>
-        </w:rPr>
-      </w:pPr>
-      <w:r>
-        <w:rPr>
-          <w:rFonts w:cstheme="minorHAnsi"/>
-        </w:rPr>
-        <w:t>Mentor junior developers</w:t>
-      </w:r>
-    </w:p>
-    <w:p>
-      <w:pPr>
-        <w:pStyle w:val="ListParagraph"/>
-        <w:numPr>
-          <w:ilvl w:val="0"/>
-          <w:numId w:val="12"/>
-        </w:numPr>
-        <w:spacing w:after="0" w:line="240" w:lineRule="auto"/>
-        <w:rPr>
-          <w:rFonts w:cstheme="minorHAnsi"/>
-        </w:rPr>
-      </w:pPr>
-      <w:r>
-        <w:rPr>
-          <w:rFonts w:cstheme="minorHAnsi"/>
-        </w:rPr>
-        <w:t>Systems administration of open LAN including all peripherals</w:t>
-      </w:r>
-    </w:p>
-    <w:p>
-      <w:pPr>
-        <w:pStyle w:val="ListParagraph"/>
-        <w:numPr>
-          <w:ilvl w:val="0"/>
-          <w:numId w:val="12"/>
-        </w:numPr>
-        <w:spacing w:after="0" w:line="240" w:lineRule="auto"/>
-        <w:rPr>
-          <w:rFonts w:cstheme="minorHAnsi"/>
-        </w:rPr>
-      </w:pPr>
-      <w:r>
-        <w:rPr>
-          <w:rFonts w:cstheme="minorHAnsi"/>
-        </w:rPr>
-        <w:t xml:space="preserve">Initiate and implement graphical development tools to automate multi-platform and multi-environment releases. </w:t>
-      </w:r>
-    </w:p>
-    <w:p>
-      <w:pPr>
-        <w:pStyle w:val="ListParagraph"/>
-        <w:numPr>
-          <w:ilvl w:val="0"/>
-          <w:numId w:val="12"/>
-        </w:numPr>
-        <w:spacing w:after="0" w:line="240" w:lineRule="auto"/>
-        <w:rPr>
-          <w:rFonts w:cstheme="minorHAnsi"/>
-        </w:rPr>
-      </w:pPr>
-      <w:r>
-        <w:rPr>
-          <w:rFonts w:cstheme="minorHAnsi"/>
-        </w:rPr>
-        <w:t>This made releases faster, more reliable and consistent</w:t>
-      </w:r>
-    </w:p>
-    <w:p>
-      <w:pPr>
-        <w:pStyle w:val="ListParagraph"/>
-        <w:numPr>
-          <w:ilvl w:val="0"/>
-          <w:numId w:val="12"/>
-        </w:numPr>
-        <w:spacing w:after="0" w:line="240" w:lineRule="auto"/>
-        <w:rPr>
-          <w:rFonts w:cstheme="minorHAnsi"/>
-        </w:rPr>
-      </w:pPr>
-      <w:r>
-        <w:rPr>
-          <w:rFonts w:cstheme="minorHAnsi"/>
-        </w:rPr>
-        <w:t>Provide customer site installation, training and support</w:t>
-      </w:r>
-    </w:p>
-    <w:p>
-      <w:pPr>
-        <w:pStyle w:val="ListParagraph"/>
-        <w:numPr>
-          <w:ilvl w:val="0"/>
-          <w:numId w:val="12"/>
-        </w:numPr>
-        <w:spacing w:after="0" w:line="240" w:lineRule="auto"/>
-        <w:rPr>
-          <w:rFonts w:cstheme="minorHAnsi"/>
-        </w:rPr>
-      </w:pPr>
-      <w:r>
-        <w:rPr>
-          <w:rFonts w:cstheme="minorHAnsi"/>
-        </w:rPr>
-        <w:t>Implement the initial Bathymetry prototype which won the initial funding contract that eventually led to the development of several applications currently on the market</w:t>
-      </w:r>
-    </w:p>
-    <w:p>
-      <w:pPr>
-        <w:pStyle w:val="ListParagraph"/>
-        <w:numPr>
-          <w:ilvl w:val="0"/>
-          <w:numId w:val="12"/>
-        </w:numPr>
-        <w:spacing w:after="0" w:line="240" w:lineRule="auto"/>
-        <w:rPr>
-          <w:rFonts w:cstheme="minorHAnsi"/>
-        </w:rPr>
-      </w:pPr>
-      <w:r>
-        <w:rPr>
-          <w:rFonts w:cstheme="minorHAnsi"/>
-        </w:rPr>
-        <w:t>Secret Level Security Clearance - inactive in 1997</w:t>
-      </w:r>
-    </w:p>
-    <w:p>
-      <w:pPr>
-        <w:pStyle w:val="ListParagraph"/>
-        <w:numPr>
-          <w:ilvl w:val="0"/>
-          <w:numId w:val="12"/>
-        </w:numPr>
-        <w:spacing w:after="0" w:line="240" w:lineRule="auto"/>
-        <w:rPr>
-          <w:rFonts w:cstheme="minorHAnsi"/>
-        </w:rPr>
-      </w:pPr>
-      <w:r>
-        <w:rPr>
-          <w:rFonts w:cstheme="minorHAnsi"/>
-          <w:b/>
-          <w:bCs/>
-        </w:rPr>
-        <w:t>Environment</w:t>
-      </w:r>
-      <w:r>
-        <w:rPr>
-          <w:rFonts w:cstheme="minorHAnsi"/>
-        </w:rPr>
-        <w:t>: C, C++, HTML, CSS, Leadership</w:t>
-      </w:r>
-    </w:p>
-    <w:p>
-      <w:pPr>
-        <w:spacing w:after="0" w:line="240" w:lineRule="auto"/>
-        <w:rPr>
-          <w:rFonts w:cstheme="minorHAnsi"/>
-        </w:rPr>
-      </w:pPr>
-    </w:p>
-    <w:p>
-      <w:pPr>
-        <w:spacing w:after="0" w:line="240" w:lineRule="auto"/>
-        <w:rPr>
-          <w:rFonts w:cstheme="minorHAnsi"/>
-          <w:b/>
-          <w:bCs/>
-        </w:rPr>
-      </w:pPr>
-      <w:r>
-        <w:rPr>
-          <w:rFonts w:cstheme="minorHAnsi"/>
-          <w:b/>
-          <w:bCs/>
-        </w:rPr>
-        <w:t xml:space="preserve">Wyle Laboratories, Hampton, VA </w:t>
-      </w:r>
-      <w:r>
-        <w:rPr>
-          <w:rFonts w:cstheme="minorHAnsi"/>
-          <w:b/>
-          <w:bCs/>
-        </w:rPr>
-        <w:tab/>
-      </w:r>
-      <w:r>
-        <w:rPr>
-          <w:rFonts w:cstheme="minorHAnsi"/>
-          <w:b/>
-          <w:bCs/>
-        </w:rPr>
-        <w:tab/>
-      </w:r>
-      <w:r>
-        <w:rPr>
-          <w:rFonts w:cstheme="minorHAnsi"/>
-          <w:b/>
-          <w:bCs/>
-        </w:rPr>
-        <w:tab/>
-      </w:r>
-      <w:r>
-        <w:rPr>
-          <w:rFonts w:cstheme="minorHAnsi"/>
-          <w:b/>
-          <w:bCs/>
-        </w:rPr>
-        <w:tab/>
-      </w:r>
-      <w:r>
-        <w:rPr>
-          <w:rFonts w:cstheme="minorHAnsi"/>
-          <w:b/>
-          <w:bCs/>
-        </w:rPr>
-        <w:tab/>
-      </w:r>
-      <w:r>
-        <w:rPr>
-          <w:rFonts w:cstheme="minorHAnsi"/>
-          <w:b/>
-          <w:bCs/>
-        </w:rPr>
-        <w:tab/>
-      </w:r>
-      <w:r>
-        <w:rPr>
-          <w:rFonts w:cstheme="minorHAnsi"/>
-          <w:b/>
-          <w:bCs/>
-        </w:rPr>
-        <w:tab/>
-      </w:r>
-      <w:r>
-        <w:rPr>
-          <w:rFonts w:cstheme="minorHAnsi"/>
-          <w:b/>
-          <w:bCs/>
-        </w:rPr>
-        <w:tab/>
-        <w:t xml:space="preserve">            </w:t>
-      </w:r>
-      <w:r>
-        <w:rPr>
-          <w:rFonts w:cstheme="minorHAnsi"/>
-          <w:b/>
-          <w:bCs/>
-        </w:rPr>
-        <w:t>Jun ‘93 – Dec ‘93</w:t>
-      </w:r>
-    </w:p>
-    <w:p>
-      <w:pPr>
-        <w:spacing w:after="0" w:line="240" w:lineRule="auto"/>
-        <w:rPr>
-          <w:rFonts w:cstheme="minorHAnsi"/>
-          <w:b/>
-          <w:bCs/>
-        </w:rPr>
-      </w:pPr>
-      <w:r>
-        <w:rPr>
-          <w:rFonts w:cstheme="minorHAnsi"/>
-          <w:b/>
-          <w:bCs/>
-        </w:rPr>
-        <w:t>Programmer</w:t>
-      </w:r>
-    </w:p>
-    <w:p>
-      <w:pPr>
-        <w:pStyle w:val="ListParagraph"/>
-        <w:numPr>
-          <w:ilvl w:val="0"/>
-          <w:numId w:val="13"/>
-        </w:numPr>
-        <w:spacing w:after="0" w:line="240" w:lineRule="auto"/>
-        <w:rPr>
-          <w:rFonts w:cstheme="minorHAnsi"/>
-        </w:rPr>
-      </w:pPr>
-      <w:r>
-        <w:rPr>
-          <w:rFonts w:cstheme="minorHAnsi"/>
-        </w:rPr>
-        <w:t>Develop software for real-time systems using parallel processing to acquire and buffer raw data from multiple sensors and calibrate to get intelligible results for analysis</w:t>
-      </w:r>
-    </w:p>
-    <w:p>
-      <w:pPr>
-        <w:pStyle w:val="ListParagraph"/>
-        <w:numPr>
-          <w:ilvl w:val="0"/>
-          <w:numId w:val="13"/>
-        </w:numPr>
-        <w:spacing w:after="0" w:line="240" w:lineRule="auto"/>
-        <w:rPr>
-          <w:rFonts w:cstheme="minorHAnsi"/>
-        </w:rPr>
-      </w:pPr>
-      <w:r>
-        <w:rPr>
-          <w:rFonts w:cstheme="minorHAnsi"/>
-        </w:rPr>
-        <w:t>Suggest and implement library routines to reduce redundant code</w:t>
-      </w:r>
-    </w:p>
-    <w:p>
-      <w:pPr>
-        <w:pStyle w:val="ListParagraph"/>
-        <w:numPr>
-          <w:ilvl w:val="0"/>
-          <w:numId w:val="13"/>
-        </w:numPr>
-        <w:spacing w:after="0" w:line="240" w:lineRule="auto"/>
-        <w:rPr>
-          <w:rFonts w:cstheme="minorHAnsi"/>
-        </w:rPr>
-      </w:pPr>
-      <w:r>
-        <w:rPr>
-          <w:rFonts w:cstheme="minorHAnsi"/>
-        </w:rPr>
-        <w:t>Maintain a Confidential Level Security Clearance - inactive in 1994</w:t>
-      </w:r>
-    </w:p>
-    <w:p>
-      <w:pPr>
-        <w:pStyle w:val="ListParagraph"/>
-        <w:numPr>
-          <w:ilvl w:val="0"/>
-          <w:numId w:val="13"/>
-        </w:numPr>
-        <w:spacing w:after="0" w:line="240" w:lineRule="auto"/>
-        <w:rPr>
-          <w:rFonts w:cstheme="minorHAnsi"/>
-        </w:rPr>
-      </w:pPr>
-      <w:r>
-        <w:rPr>
-          <w:rFonts w:cstheme="minorHAnsi"/>
-          <w:b/>
-          <w:bCs/>
-        </w:rPr>
-        <w:t>Environment</w:t>
-      </w:r>
-      <w:r>
-        <w:rPr>
-          <w:rFonts w:cstheme="minorHAnsi"/>
-        </w:rPr>
-        <w:t>: C, Shell Script</w:t>
+        <w:t xml:space="preserve">: HTML, CSS, JavaScript, </w:t>
+      </w:r>
+      <w:r>
+        <w:rPr>
+          <w:rFonts w:cstheme="minorHAnsi"/>
+        </w:rPr>
+        <w:t xml:space="preserve">SQL, </w:t>
+      </w:r>
+      <w:r>
+        <w:rPr>
+          <w:rFonts w:cstheme="minorHAnsi"/>
+        </w:rPr>
+        <w:t>Shell Script, C</w:t>
       </w:r>
     </w:p>
     <w:sectPr>

--- a/assets/documents/resume.docx
+++ b/assets/documents/resume.docx
@@ -1290,7 +1290,7 @@
           <w:b/>
           <w:bCs/>
         </w:rPr>
-        <w:t>Sr. Software Engineer</w:t>
+        <w:t>Software Engineer</w:t>
       </w:r>
     </w:p>
     <w:p>
@@ -1365,7 +1365,7 @@
         <w:rPr>
           <w:rFonts w:cstheme="minorHAnsi"/>
         </w:rPr>
-        <w:t>Create</w:t>
+        <w:t>Design and develop</w:t>
       </w:r>
       <w:r>
         <w:rPr>
@@ -1438,6 +1438,50 @@
           <w:rFonts w:cstheme="minorHAnsi"/>
         </w:rPr>
         <w:t>without assistance from software developers</w:t>
+      </w:r>
+    </w:p>
+    <w:p>
+      <w:pPr>
+        <w:pStyle w:val="ListParagraph"/>
+        <w:numPr>
+          <w:ilvl w:val="0"/>
+          <w:numId w:val="10"/>
+        </w:numPr>
+        <w:spacing w:after="0" w:line="240" w:lineRule="auto"/>
+        <w:rPr>
+          <w:rFonts w:cstheme="minorHAnsi"/>
+        </w:rPr>
+      </w:pPr>
+      <w:r>
+        <w:rPr>
+          <w:rFonts w:cstheme="minorHAnsi"/>
+        </w:rPr>
+        <w:t>Document detailed design specifications and users guide</w:t>
+      </w:r>
+    </w:p>
+    <w:p>
+      <w:pPr>
+        <w:pStyle w:val="ListParagraph"/>
+        <w:numPr>
+          <w:ilvl w:val="0"/>
+          <w:numId w:val="10"/>
+        </w:numPr>
+        <w:spacing w:after="0" w:line="240" w:lineRule="auto"/>
+        <w:rPr>
+          <w:rFonts w:cstheme="minorHAnsi"/>
+        </w:rPr>
+      </w:pPr>
+      <w:r>
+        <w:rPr>
+          <w:rFonts w:cstheme="minorHAnsi"/>
+        </w:rPr>
+        <w:t>Installation</w:t>
+      </w:r>
+      <w:r>
+        <w:rPr>
+          <w:rFonts w:cstheme="minorHAnsi"/>
+        </w:rPr>
+        <w:t>, training and customer support</w:t>
       </w:r>
     </w:p>
     <w:p>

--- a/assets/documents/resume.docx
+++ b/assets/documents/resume.docx
@@ -456,7 +456,13 @@
         <w:rPr>
           <w:rFonts w:cstheme="minorHAnsi"/>
         </w:rPr>
-        <w:t>Git, Github and Heroku Deployment</w:t>
+        <w:t>Visual Studio Code, Gi</w:t>
+      </w:r>
+      <w:r>
+        <w:rPr>
+          <w:rFonts w:cstheme="minorHAnsi"/>
+        </w:rPr>
+        <w:t>thub and Heroku Deployment</w:t>
       </w:r>
       <w:r>
         <w:rPr>
@@ -648,19 +654,7 @@
         <w:rPr>
           <w:rFonts w:cstheme="minorHAnsi"/>
         </w:rPr>
-        <w:t xml:space="preserve">Responsive Design, HTML5, CSS3, Bootstrap, Media Query, JavaScript, jQuery, JSON, Node, Express, React, </w:t>
-      </w:r>
-      <w:r>
-        <w:rPr>
-          <w:rFonts w:cstheme="minorHAnsi"/>
-        </w:rPr>
-        <w:t xml:space="preserve">SQL, </w:t>
-      </w:r>
-      <w:r>
-        <w:rPr>
-          <w:rFonts w:cstheme="minorHAnsi"/>
-        </w:rPr>
-        <w:t>RESTful, 3</w:t>
+        <w:t>Responsive Design, HTML5, CSS3, Bootstrap, Media Query, JavaScript, jQuery, JSON, Node, Express, React, SQL, RESTful, 3</w:t>
       </w:r>
       <w:r>
         <w:rPr>
@@ -673,19 +667,7 @@
         <w:rPr>
           <w:rFonts w:cstheme="minorHAnsi"/>
         </w:rPr>
-        <w:t xml:space="preserve"> Party API,</w:t>
-      </w:r>
-      <w:r>
-        <w:rPr>
-          <w:rFonts w:cstheme="minorHAnsi"/>
-        </w:rPr>
-        <w:t xml:space="preserve"> </w:t>
-      </w:r>
-      <w:r>
-        <w:rPr>
-          <w:rFonts w:cstheme="minorHAnsi"/>
-        </w:rPr>
-        <w:t xml:space="preserve">Git, Github and Heroku Deployment, Photoshop </w:t>
+        <w:t xml:space="preserve"> Party API, Visual Studio Code, Github and Heroku Deployment, Zoom</w:t>
       </w:r>
     </w:p>
     <w:p>
@@ -843,7 +825,7 @@
         <w:rPr>
           <w:rFonts w:cstheme="minorHAnsi"/>
         </w:rPr>
-        <w:t xml:space="preserve">Secured disability benefits and </w:t>
+        <w:t xml:space="preserve">Secure disability benefits and </w:t>
       </w:r>
       <w:r>
         <w:rPr>
@@ -932,15 +914,15 @@
           <w:b/>
           <w:bCs/>
         </w:rPr>
-        <w:t xml:space="preserve"> and Purple Finch Realty LLC</w:t>
-      </w:r>
-      <w:r>
-        <w:rPr>
-          <w:rFonts w:cstheme="minorHAnsi"/>
-          <w:b/>
-          <w:bCs/>
-        </w:rPr>
-        <w:t xml:space="preserve"> in</w:t>
+        <w:t xml:space="preserve"> </w:t>
+      </w:r>
+      <w:r>
+        <w:rPr>
+          <w:rFonts w:cstheme="minorHAnsi"/>
+          <w:b/>
+          <w:bCs/>
+        </w:rPr>
+        <w:t>in</w:t>
       </w:r>
       <w:r>
         <w:rPr>
@@ -1039,23 +1021,7 @@
           <w:b/>
           <w:bCs/>
         </w:rPr>
-        <w:t>Computer Consultant/</w:t>
-      </w:r>
-      <w:r>
-        <w:rPr>
-          <w:rFonts w:cstheme="minorHAnsi"/>
-          <w:b/>
-          <w:bCs/>
-        </w:rPr>
-        <w:t>Owner Broker</w:t>
-      </w:r>
-      <w:r>
-        <w:rPr>
-          <w:rFonts w:cstheme="minorHAnsi"/>
-          <w:b/>
-          <w:bCs/>
-        </w:rPr>
-        <w:t xml:space="preserve">  </w:t>
+        <w:t xml:space="preserve">Consultant </w:t>
       </w:r>
     </w:p>
     <w:p>
@@ -1074,7 +1040,13 @@
         <w:rPr>
           <w:rFonts w:cstheme="minorHAnsi"/>
         </w:rPr>
-        <w:t>Establish and maintain contacts</w:t>
+        <w:t xml:space="preserve">Establish and maintain </w:t>
+      </w:r>
+      <w:r>
+        <w:rPr>
+          <w:rFonts w:cstheme="minorHAnsi"/>
+        </w:rPr>
+        <w:t>customer relationships</w:t>
       </w:r>
     </w:p>
     <w:p>
@@ -1093,7 +1065,7 @@
         <w:rPr>
           <w:rFonts w:cstheme="minorHAnsi"/>
         </w:rPr>
-        <w:t>Determine customer needs</w:t>
+        <w:t>Customize existing websites</w:t>
       </w:r>
     </w:p>
     <w:p>
@@ -1111,44 +1083,6 @@
       <w:r>
         <w:rPr>
           <w:rFonts w:cstheme="minorHAnsi"/>
-        </w:rPr>
-        <w:t>Design, implement and install applications</w:t>
-      </w:r>
-    </w:p>
-    <w:p>
-      <w:pPr>
-        <w:pStyle w:val="ListParagraph"/>
-        <w:numPr>
-          <w:ilvl w:val="0"/>
-          <w:numId w:val="9"/>
-        </w:numPr>
-        <w:spacing w:after="0" w:line="240" w:lineRule="auto"/>
-        <w:rPr>
-          <w:rFonts w:cstheme="minorHAnsi"/>
-        </w:rPr>
-      </w:pPr>
-      <w:r>
-        <w:rPr>
-          <w:rFonts w:cstheme="minorHAnsi"/>
-        </w:rPr>
-        <w:t>Systems administration</w:t>
-      </w:r>
-    </w:p>
-    <w:p>
-      <w:pPr>
-        <w:pStyle w:val="ListParagraph"/>
-        <w:numPr>
-          <w:ilvl w:val="0"/>
-          <w:numId w:val="9"/>
-        </w:numPr>
-        <w:spacing w:after="0" w:line="240" w:lineRule="auto"/>
-        <w:rPr>
-          <w:rFonts w:cstheme="minorHAnsi"/>
-        </w:rPr>
-      </w:pPr>
-      <w:r>
-        <w:rPr>
-          <w:rFonts w:cstheme="minorHAnsi"/>
           <w:b/>
           <w:bCs/>
         </w:rPr>
@@ -1159,6 +1093,18 @@
           <w:rFonts w:cstheme="minorHAnsi"/>
         </w:rPr>
         <w:t>: HTML, CSS</w:t>
+      </w:r>
+      <w:r>
+        <w:rPr>
+          <w:rFonts w:cstheme="minorHAnsi"/>
+        </w:rPr>
+        <w:t xml:space="preserve">, </w:t>
+      </w:r>
+      <w:r>
+        <w:rPr>
+          <w:rFonts w:cstheme="minorHAnsi"/>
+        </w:rPr>
+        <w:t>Windows</w:t>
       </w:r>
     </w:p>
     <w:p>
@@ -1309,7 +1255,61 @@
         <w:rPr>
           <w:rFonts w:cstheme="minorHAnsi"/>
         </w:rPr>
-        <w:t>Design and develop</w:t>
+        <w:t>Implement</w:t>
+      </w:r>
+      <w:r>
+        <w:rPr>
+          <w:rFonts w:cstheme="minorHAnsi"/>
+        </w:rPr>
+        <w:t xml:space="preserve"> web</w:t>
+      </w:r>
+      <w:r>
+        <w:rPr>
+          <w:rFonts w:cstheme="minorHAnsi"/>
+        </w:rPr>
+        <w:t xml:space="preserve">-based </w:t>
+      </w:r>
+      <w:r>
+        <w:rPr>
+          <w:rFonts w:cstheme="minorHAnsi"/>
+        </w:rPr>
+        <w:t xml:space="preserve">application </w:t>
+      </w:r>
+      <w:r>
+        <w:rPr>
+          <w:rFonts w:cstheme="minorHAnsi"/>
+        </w:rPr>
+        <w:t>to</w:t>
+      </w:r>
+      <w:r>
+        <w:rPr>
+          <w:rFonts w:cstheme="minorHAnsi"/>
+        </w:rPr>
+        <w:t xml:space="preserve"> enable journalists to </w:t>
+      </w:r>
+      <w:r>
+        <w:rPr>
+          <w:rFonts w:cstheme="minorHAnsi"/>
+        </w:rPr>
+        <w:t>publish</w:t>
+      </w:r>
+      <w:r>
+        <w:rPr>
+          <w:rFonts w:cstheme="minorHAnsi"/>
+        </w:rPr>
+        <w:t xml:space="preserve"> and automatically </w:t>
+      </w:r>
+      <w:r>
+        <w:rPr>
+          <w:rFonts w:cstheme="minorHAnsi"/>
+        </w:rPr>
+        <w:t>move obsolete articles to a user accessible a</w:t>
+      </w:r>
+      <w:r>
+        <w:rPr>
+          <w:rFonts w:cstheme="minorHAnsi"/>
+        </w:rPr>
+        <w:t>rchive</w:t>
       </w:r>
       <w:r>
         <w:rPr>
@@ -1321,13 +1321,7 @@
         <w:rPr>
           <w:rFonts w:cstheme="minorHAnsi"/>
         </w:rPr>
-        <w:t>w</w:t>
-      </w:r>
-      <w:r>
-        <w:rPr>
-          <w:rFonts w:cstheme="minorHAnsi"/>
-        </w:rPr>
-        <w:t>eb and internal applications</w:t>
+        <w:t>without assistance from software developers</w:t>
       </w:r>
     </w:p>
     <w:p>
@@ -1346,7 +1340,7 @@
         <w:rPr>
           <w:rFonts w:cstheme="minorHAnsi"/>
         </w:rPr>
-        <w:t>Customer support</w:t>
+        <w:t>Generate technical documentation and user guide</w:t>
       </w:r>
     </w:p>
     <w:p>
@@ -1365,79 +1359,7 @@
         <w:rPr>
           <w:rFonts w:cstheme="minorHAnsi"/>
         </w:rPr>
-        <w:t>Design and develop</w:t>
-      </w:r>
-      <w:r>
-        <w:rPr>
-          <w:rFonts w:cstheme="minorHAnsi"/>
-        </w:rPr>
-        <w:t xml:space="preserve"> a</w:t>
-      </w:r>
-      <w:r>
-        <w:rPr>
-          <w:rFonts w:cstheme="minorHAnsi"/>
-        </w:rPr>
-        <w:t xml:space="preserve"> web</w:t>
-      </w:r>
-      <w:r>
-        <w:rPr>
-          <w:rFonts w:cstheme="minorHAnsi"/>
-        </w:rPr>
-        <w:t xml:space="preserve">-based </w:t>
-      </w:r>
-      <w:r>
-        <w:rPr>
-          <w:rFonts w:cstheme="minorHAnsi"/>
-        </w:rPr>
-        <w:t xml:space="preserve">application </w:t>
-      </w:r>
-      <w:r>
-        <w:rPr>
-          <w:rFonts w:cstheme="minorHAnsi"/>
-        </w:rPr>
-        <w:t>that</w:t>
-      </w:r>
-      <w:r>
-        <w:rPr>
-          <w:rFonts w:cstheme="minorHAnsi"/>
-        </w:rPr>
-        <w:t xml:space="preserve"> enable</w:t>
-      </w:r>
-      <w:r>
-        <w:rPr>
-          <w:rFonts w:cstheme="minorHAnsi"/>
-        </w:rPr>
-        <w:t>d</w:t>
-      </w:r>
-      <w:r>
-        <w:rPr>
-          <w:rFonts w:cstheme="minorHAnsi"/>
-        </w:rPr>
-        <w:t xml:space="preserve"> journalists to </w:t>
-      </w:r>
-      <w:r>
-        <w:rPr>
-          <w:rFonts w:cstheme="minorHAnsi"/>
-        </w:rPr>
-        <w:t>publish</w:t>
-      </w:r>
-      <w:r>
-        <w:rPr>
-          <w:rFonts w:cstheme="minorHAnsi"/>
-        </w:rPr>
-        <w:t xml:space="preserve"> and automatically archive</w:t>
-      </w:r>
-      <w:r>
-        <w:rPr>
-          <w:rFonts w:cstheme="minorHAnsi"/>
-        </w:rPr>
-        <w:t xml:space="preserve"> articles </w:t>
-      </w:r>
-      <w:r>
-        <w:rPr>
-          <w:rFonts w:cstheme="minorHAnsi"/>
-        </w:rPr>
-        <w:t>without assistance from software developers</w:t>
+        <w:t>Customer training and support</w:t>
       </w:r>
     </w:p>
     <w:p>
@@ -1455,50 +1377,6 @@
       <w:r>
         <w:rPr>
           <w:rFonts w:cstheme="minorHAnsi"/>
-        </w:rPr>
-        <w:t>Document detailed design specifications and users guide</w:t>
-      </w:r>
-    </w:p>
-    <w:p>
-      <w:pPr>
-        <w:pStyle w:val="ListParagraph"/>
-        <w:numPr>
-          <w:ilvl w:val="0"/>
-          <w:numId w:val="10"/>
-        </w:numPr>
-        <w:spacing w:after="0" w:line="240" w:lineRule="auto"/>
-        <w:rPr>
-          <w:rFonts w:cstheme="minorHAnsi"/>
-        </w:rPr>
-      </w:pPr>
-      <w:r>
-        <w:rPr>
-          <w:rFonts w:cstheme="minorHAnsi"/>
-        </w:rPr>
-        <w:t>Installation</w:t>
-      </w:r>
-      <w:r>
-        <w:rPr>
-          <w:rFonts w:cstheme="minorHAnsi"/>
-        </w:rPr>
-        <w:t>, training and customer support</w:t>
-      </w:r>
-    </w:p>
-    <w:p>
-      <w:pPr>
-        <w:pStyle w:val="ListParagraph"/>
-        <w:numPr>
-          <w:ilvl w:val="0"/>
-          <w:numId w:val="10"/>
-        </w:numPr>
-        <w:spacing w:after="0" w:line="240" w:lineRule="auto"/>
-        <w:rPr>
-          <w:rFonts w:cstheme="minorHAnsi"/>
-        </w:rPr>
-      </w:pPr>
-      <w:r>
-        <w:rPr>
-          <w:rFonts w:cstheme="minorHAnsi"/>
           <w:b/>
           <w:bCs/>
         </w:rPr>
@@ -1520,7 +1398,13 @@
         <w:rPr>
           <w:rFonts w:cstheme="minorHAnsi"/>
         </w:rPr>
-        <w:t>Shell Script, C</w:t>
+        <w:t xml:space="preserve">Shell Script, </w:t>
+      </w:r>
+      <w:r>
+        <w:rPr>
+          <w:rFonts w:cstheme="minorHAnsi"/>
+        </w:rPr>
+        <w:t>UNIX, Mac, Windows</w:t>
       </w:r>
     </w:p>
     <w:sectPr>

--- a/assets/documents/resume.docx
+++ b/assets/documents/resume.docx
@@ -52,15 +52,7 @@
           <w:b/>
           <w:bCs/>
         </w:rPr>
-        <w:t>Richmond, Virginia</w:t>
-      </w:r>
-      <w:r>
-        <w:rPr>
-          <w:rFonts w:cstheme="minorHAnsi"/>
-          <w:b/>
-          <w:bCs/>
-        </w:rPr>
-        <w:t xml:space="preserve"> | Available Immediately</w:t>
+        <w:t>Richmond, Virginia | Available Immediately</w:t>
       </w:r>
     </w:p>
     <w:p>
@@ -131,7 +123,7 @@
         <w:pStyle w:val="ListParagraph"/>
         <w:numPr>
           <w:ilvl w:val="0"/>
-          <w:numId w:val="1"/>
+          <w:numId w:val="14"/>
         </w:numPr>
         <w:spacing w:after="0" w:line="240" w:lineRule="auto"/>
         <w:rPr>
@@ -154,7 +146,7 @@
         <w:pStyle w:val="ListParagraph"/>
         <w:numPr>
           <w:ilvl w:val="0"/>
-          <w:numId w:val="2"/>
+          <w:numId w:val="15"/>
         </w:numPr>
         <w:spacing w:after="0" w:line="240" w:lineRule="auto"/>
         <w:rPr>
@@ -187,7 +179,7 @@
         <w:pStyle w:val="ListParagraph"/>
         <w:numPr>
           <w:ilvl w:val="0"/>
-          <w:numId w:val="3"/>
+          <w:numId w:val="16"/>
         </w:numPr>
         <w:spacing w:after="0" w:line="240" w:lineRule="auto"/>
         <w:rPr>
@@ -244,97 +236,8 @@
           <w:bCs/>
         </w:rPr>
       </w:pPr>
-      <w:r>
-        <w:rPr>
-          <w:rFonts w:cstheme="minorHAnsi"/>
-          <w:b/>
-          <w:bCs/>
-        </w:rPr>
-        <w:t xml:space="preserve">Self Employed in Richmond, VA </w:t>
-      </w:r>
-      <w:r>
-        <w:rPr>
-          <w:rFonts w:cstheme="minorHAnsi"/>
-          <w:b/>
-          <w:bCs/>
-        </w:rPr>
-        <w:tab/>
-      </w:r>
-      <w:r>
-        <w:rPr>
-          <w:rFonts w:cstheme="minorHAnsi"/>
-          <w:b/>
-          <w:bCs/>
-        </w:rPr>
-        <w:tab/>
-      </w:r>
-      <w:r>
-        <w:rPr>
-          <w:rFonts w:cstheme="minorHAnsi"/>
-          <w:b/>
-          <w:bCs/>
-        </w:rPr>
-        <w:tab/>
-      </w:r>
-      <w:r>
-        <w:rPr>
-          <w:rFonts w:cstheme="minorHAnsi"/>
-          <w:b/>
-          <w:bCs/>
-        </w:rPr>
-        <w:tab/>
-      </w:r>
-      <w:r>
-        <w:rPr>
-          <w:rFonts w:cstheme="minorHAnsi"/>
-          <w:b/>
-          <w:bCs/>
-        </w:rPr>
-        <w:tab/>
-      </w:r>
-      <w:r>
-        <w:rPr>
-          <w:rFonts w:cstheme="minorHAnsi"/>
-          <w:b/>
-          <w:bCs/>
-        </w:rPr>
-        <w:tab/>
-      </w:r>
-      <w:r>
-        <w:rPr>
-          <w:rFonts w:cstheme="minorHAnsi"/>
-          <w:b/>
-          <w:bCs/>
-        </w:rPr>
-        <w:tab/>
-      </w:r>
-      <w:r>
-        <w:rPr>
-          <w:rFonts w:cstheme="minorHAnsi"/>
-          <w:b/>
-          <w:bCs/>
-        </w:rPr>
-        <w:tab/>
-        <w:t xml:space="preserve">           </w:t>
-      </w:r>
-      <w:r>
-        <w:rPr>
-          <w:rFonts w:cstheme="minorHAnsi"/>
-          <w:b/>
-          <w:bCs/>
-        </w:rPr>
-        <w:t>Aug ’19 – Present</w:t>
-      </w:r>
-    </w:p>
-    <w:p>
-      <w:pPr>
-        <w:spacing w:after="0" w:line="240" w:lineRule="auto"/>
-        <w:rPr>
-          <w:rFonts w:cstheme="minorHAnsi"/>
-          <w:b/>
-          <w:bCs/>
-        </w:rPr>
-      </w:pPr>
+      <w:bookmarkStart w:id="0" w:name="_Hlk43820478"/>
+      <w:bookmarkStart w:id="1" w:name="_Hlk43824765"/>
       <w:r>
         <w:rPr>
           <w:rFonts w:cstheme="minorHAnsi"/>
@@ -349,7 +252,7 @@
         <w:pStyle w:val="ListParagraph"/>
         <w:numPr>
           <w:ilvl w:val="0"/>
-          <w:numId w:val="5"/>
+          <w:numId w:val="17"/>
         </w:numPr>
         <w:spacing w:after="0" w:line="240" w:lineRule="auto"/>
         <w:rPr>
@@ -360,7 +263,19 @@
         <w:rPr>
           <w:rFonts w:cstheme="minorHAnsi"/>
         </w:rPr>
-        <w:t>Provide tutoring services</w:t>
+        <w:t>Provide tutor</w:t>
+      </w:r>
+      <w:r>
+        <w:rPr>
+          <w:rFonts w:cstheme="minorHAnsi"/>
+        </w:rPr>
+        <w:t xml:space="preserve"> services </w:t>
+      </w:r>
+      <w:r>
+        <w:rPr>
+          <w:rFonts w:cstheme="minorHAnsi"/>
+        </w:rPr>
+        <w:t>for full-stack web development students via Zoom</w:t>
       </w:r>
     </w:p>
     <w:p>
@@ -368,7 +283,7 @@
         <w:pStyle w:val="ListParagraph"/>
         <w:numPr>
           <w:ilvl w:val="0"/>
-          <w:numId w:val="5"/>
+          <w:numId w:val="17"/>
         </w:numPr>
         <w:spacing w:after="0" w:line="240" w:lineRule="auto"/>
         <w:rPr>
@@ -389,130 +304,47 @@
         <w:rPr>
           <w:rFonts w:cstheme="minorHAnsi"/>
         </w:rPr>
-        <w:t xml:space="preserve">: </w:t>
-      </w:r>
-      <w:r>
-        <w:rPr>
-          <w:rFonts w:cstheme="minorHAnsi"/>
-        </w:rPr>
-        <w:t xml:space="preserve">Responsive Design, </w:t>
-      </w:r>
-      <w:r>
-        <w:rPr>
-          <w:rFonts w:cstheme="minorHAnsi"/>
-        </w:rPr>
-        <w:t xml:space="preserve">HTML5, CSS3, Bootstrap, Media Query, JavaScript, </w:t>
-      </w:r>
-      <w:r>
-        <w:rPr>
-          <w:rFonts w:cstheme="minorHAnsi"/>
-        </w:rPr>
-        <w:t xml:space="preserve">jQuery, JSON, </w:t>
-      </w:r>
-      <w:r>
-        <w:rPr>
-          <w:rFonts w:cstheme="minorHAnsi"/>
-        </w:rPr>
-        <w:t>Node, Express, React</w:t>
-      </w:r>
-      <w:r>
-        <w:rPr>
-          <w:rFonts w:cstheme="minorHAnsi"/>
-        </w:rPr>
-        <w:t xml:space="preserve">, </w:t>
-      </w:r>
-      <w:r>
-        <w:rPr>
-          <w:rFonts w:cstheme="minorHAnsi"/>
-        </w:rPr>
-        <w:t xml:space="preserve">SQL, </w:t>
-      </w:r>
-      <w:r>
-        <w:rPr>
-          <w:rFonts w:cstheme="minorHAnsi"/>
-        </w:rPr>
-        <w:t>RESTful, 3</w:t>
-      </w:r>
-      <w:r>
-        <w:rPr>
-          <w:rFonts w:cstheme="minorHAnsi"/>
-          <w:vertAlign w:val="superscript"/>
-        </w:rPr>
-        <w:t>rd</w:t>
-      </w:r>
-      <w:r>
-        <w:rPr>
-          <w:rFonts w:cstheme="minorHAnsi"/>
-        </w:rPr>
-        <w:t xml:space="preserve"> Party API,</w:t>
-      </w:r>
-      <w:r>
-        <w:rPr>
-          <w:rFonts w:cstheme="minorHAnsi"/>
-        </w:rPr>
-        <w:t xml:space="preserve"> </w:t>
-      </w:r>
-      <w:r>
-        <w:rPr>
-          <w:rFonts w:cstheme="minorHAnsi"/>
-        </w:rPr>
-        <w:t>Visual Studio Code, Gi</w:t>
-      </w:r>
-      <w:r>
-        <w:rPr>
-          <w:rFonts w:cstheme="minorHAnsi"/>
-        </w:rPr>
-        <w:t>thub and Heroku Deployment</w:t>
-      </w:r>
-      <w:r>
-        <w:rPr>
-          <w:rFonts w:cstheme="minorHAnsi"/>
-        </w:rPr>
-        <w:t>, Zoom</w:t>
-      </w:r>
-    </w:p>
-    <w:p>
-      <w:pPr>
-        <w:spacing w:after="0" w:line="240" w:lineRule="auto"/>
-        <w:rPr>
-          <w:rFonts w:cstheme="minorHAnsi"/>
-          <w:b/>
-          <w:bCs/>
-        </w:rPr>
-      </w:pPr>
-    </w:p>
-    <w:p>
-      <w:pPr>
-        <w:spacing w:after="0" w:line="240" w:lineRule="auto"/>
-        <w:rPr>
-          <w:rFonts w:cstheme="minorHAnsi"/>
-          <w:b/>
-          <w:bCs/>
-        </w:rPr>
-      </w:pPr>
-      <w:r>
-        <w:rPr>
-          <w:rFonts w:cstheme="minorHAnsi"/>
-          <w:b/>
-          <w:bCs/>
-        </w:rPr>
-        <w:t>University of Richmond</w:t>
-      </w:r>
-      <w:r>
-        <w:rPr>
-          <w:rFonts w:cstheme="minorHAnsi"/>
-          <w:b/>
-          <w:bCs/>
-        </w:rPr>
-        <w:t xml:space="preserve"> in</w:t>
-      </w:r>
-      <w:r>
-        <w:rPr>
-          <w:rFonts w:cstheme="minorHAnsi"/>
-          <w:b/>
-          <w:bCs/>
-        </w:rPr>
-        <w:t xml:space="preserve"> Richmond, VA </w:t>
+        <w:t xml:space="preserve">: Responsive Design, </w:t>
+      </w:r>
+      <w:r>
+        <w:rPr>
+          <w:rFonts w:cstheme="minorHAnsi"/>
+        </w:rPr>
+        <w:t xml:space="preserve">RESTful Applications, </w:t>
+      </w:r>
+      <w:r>
+        <w:rPr>
+          <w:rFonts w:cstheme="minorHAnsi"/>
+        </w:rPr>
+        <w:t>HTML5, CSS3, Bootstrap, Media Query, JavaScript, jQuery, JSON, Node, Express, React, SQL, Visual Studio Code, Github, Heroku, Zoom</w:t>
+      </w:r>
+    </w:p>
+    <w:p>
+      <w:pPr>
+        <w:spacing w:after="0" w:line="240" w:lineRule="auto"/>
+        <w:rPr>
+          <w:rFonts w:cstheme="minorHAnsi"/>
+          <w:b/>
+          <w:bCs/>
+        </w:rPr>
+      </w:pPr>
+    </w:p>
+    <w:p>
+      <w:pPr>
+        <w:spacing w:after="0" w:line="240" w:lineRule="auto"/>
+        <w:rPr>
+          <w:rFonts w:cstheme="minorHAnsi"/>
+          <w:b/>
+          <w:bCs/>
+        </w:rPr>
+      </w:pPr>
+      <w:r>
+        <w:rPr>
+          <w:rFonts w:cstheme="minorHAnsi"/>
+          <w:b/>
+          <w:bCs/>
+        </w:rPr>
+        <w:t xml:space="preserve">University of Richmond in Richmond, VA </w:t>
       </w:r>
       <w:r>
         <w:rPr>
@@ -569,22 +401,7 @@
           <w:bCs/>
         </w:rPr>
         <w:tab/>
-      </w:r>
-      <w:r>
-        <w:rPr>
-          <w:rFonts w:cstheme="minorHAnsi"/>
-          <w:b/>
-          <w:bCs/>
-        </w:rPr>
-        <w:t xml:space="preserve">             </w:t>
-      </w:r>
-      <w:r>
-        <w:rPr>
-          <w:rFonts w:cstheme="minorHAnsi"/>
-          <w:b/>
-          <w:bCs/>
-        </w:rPr>
-        <w:t>Jul ‘19 – Aug ’19</w:t>
+        <w:t xml:space="preserve">             Jul ‘19 – Aug ’19</w:t>
       </w:r>
     </w:p>
     <w:p>
@@ -610,7 +427,7 @@
         <w:pStyle w:val="ListParagraph"/>
         <w:numPr>
           <w:ilvl w:val="0"/>
-          <w:numId w:val="6"/>
+          <w:numId w:val="18"/>
         </w:numPr>
         <w:spacing w:after="0" w:line="240" w:lineRule="auto"/>
         <w:rPr>
@@ -621,7 +438,19 @@
         <w:rPr>
           <w:rFonts w:cstheme="minorHAnsi"/>
         </w:rPr>
-        <w:t>Individual and Group projects</w:t>
+        <w:t xml:space="preserve">Individual and </w:t>
+      </w:r>
+      <w:r>
+        <w:rPr>
+          <w:rFonts w:cstheme="minorHAnsi"/>
+        </w:rPr>
+        <w:t>g</w:t>
+      </w:r>
+      <w:r>
+        <w:rPr>
+          <w:rFonts w:cstheme="minorHAnsi"/>
+        </w:rPr>
+        <w:t>roup projects</w:t>
       </w:r>
     </w:p>
     <w:p>
@@ -629,11 +458,13 @@
         <w:pStyle w:val="ListParagraph"/>
         <w:numPr>
           <w:ilvl w:val="0"/>
-          <w:numId w:val="6"/>
+          <w:numId w:val="17"/>
         </w:numPr>
         <w:spacing w:after="0" w:line="240" w:lineRule="auto"/>
         <w:rPr>
           <w:rFonts w:cstheme="minorHAnsi"/>
+          <w:b/>
+          <w:bCs/>
         </w:rPr>
       </w:pPr>
       <w:r>
@@ -648,52 +479,40 @@
         <w:rPr>
           <w:rFonts w:cstheme="minorHAnsi"/>
         </w:rPr>
-        <w:t xml:space="preserve">: </w:t>
-      </w:r>
-      <w:r>
-        <w:rPr>
-          <w:rFonts w:cstheme="minorHAnsi"/>
-        </w:rPr>
-        <w:t>Responsive Design, HTML5, CSS3, Bootstrap, Media Query, JavaScript, jQuery, JSON, Node, Express, React, SQL, RESTful, 3</w:t>
-      </w:r>
-      <w:r>
-        <w:rPr>
-          <w:rFonts w:cstheme="minorHAnsi"/>
-          <w:vertAlign w:val="superscript"/>
-        </w:rPr>
-        <w:t>rd</w:t>
-      </w:r>
-      <w:r>
-        <w:rPr>
-          <w:rFonts w:cstheme="minorHAnsi"/>
-        </w:rPr>
-        <w:t xml:space="preserve"> Party API, Visual Studio Code, Github and Heroku Deployment, Zoom</w:t>
-      </w:r>
-    </w:p>
-    <w:p>
-      <w:pPr>
-        <w:spacing w:after="0" w:line="240" w:lineRule="auto"/>
-        <w:rPr>
-          <w:rFonts w:cstheme="minorHAnsi"/>
-        </w:rPr>
-      </w:pPr>
-    </w:p>
-    <w:p>
-      <w:pPr>
-        <w:spacing w:after="0" w:line="240" w:lineRule="auto"/>
-        <w:rPr>
-          <w:rFonts w:cstheme="minorHAnsi"/>
-          <w:b/>
-          <w:bCs/>
-        </w:rPr>
-      </w:pPr>
-      <w:r>
-        <w:rPr>
-          <w:rFonts w:cstheme="minorHAnsi"/>
-          <w:b/>
-          <w:bCs/>
-        </w:rPr>
-        <w:t>Volunteer</w:t>
+        <w:t>:</w:t>
+      </w:r>
+      <w:r>
+        <w:rPr>
+          <w:rFonts w:cstheme="minorHAnsi"/>
+        </w:rPr>
+        <w:t xml:space="preserve"> Responsive Design, RESTful Applications, HTML5, CSS3, Bootstrap, Media Query, JavaScript, jQuery, JSON, Node, Express, React, SQL, Visual Studio Code, Github, Heroku, Zoom</w:t>
+      </w:r>
+    </w:p>
+    <w:bookmarkEnd w:id="1"/>
+    <w:p>
+      <w:pPr>
+        <w:spacing w:after="0" w:line="240" w:lineRule="auto"/>
+        <w:rPr>
+          <w:rFonts w:cstheme="minorHAnsi"/>
+        </w:rPr>
+      </w:pPr>
+    </w:p>
+    <w:p>
+      <w:pPr>
+        <w:spacing w:after="0" w:line="240" w:lineRule="auto"/>
+        <w:rPr>
+          <w:rFonts w:cstheme="minorHAnsi"/>
+          <w:b/>
+          <w:bCs/>
+        </w:rPr>
+      </w:pPr>
+      <w:r>
+        <w:rPr>
+          <w:rFonts w:cstheme="minorHAnsi"/>
+          <w:b/>
+          <w:bCs/>
+        </w:rPr>
+        <w:t>Home</w:t>
       </w:r>
       <w:r>
         <w:rPr>
@@ -709,7 +528,25 @@
           <w:b/>
           <w:bCs/>
         </w:rPr>
-        <w:t xml:space="preserve"> Richmond, VA </w:t>
+        <w:t xml:space="preserve"> Richmond, VA</w:t>
+      </w:r>
+    </w:p>
+    <w:p>
+      <w:pPr>
+        <w:spacing w:after="0" w:line="240" w:lineRule="auto"/>
+        <w:rPr>
+          <w:rFonts w:cstheme="minorHAnsi"/>
+          <w:b/>
+          <w:bCs/>
+        </w:rPr>
+      </w:pPr>
+      <w:r>
+        <w:rPr>
+          <w:rFonts w:cstheme="minorHAnsi"/>
+          <w:b/>
+          <w:bCs/>
+        </w:rPr>
+        <w:t xml:space="preserve">Volunteer in Richmond, VA </w:t>
       </w:r>
       <w:r>
         <w:rPr>
@@ -790,23 +627,7 @@
           <w:bCs/>
         </w:rPr>
         <w:tab/>
-        <w:t xml:space="preserve"> </w:t>
-      </w:r>
-      <w:r>
-        <w:rPr>
-          <w:rFonts w:cstheme="minorHAnsi"/>
-          <w:b/>
-          <w:bCs/>
-        </w:rPr>
-        <w:t>Jul ’10 – Jul ‘1</w:t>
-      </w:r>
-      <w:r>
-        <w:rPr>
-          <w:rFonts w:cstheme="minorHAnsi"/>
-          <w:b/>
-          <w:bCs/>
-        </w:rPr>
-        <w:t>8</w:t>
+        <w:t xml:space="preserve"> Jul ’10 – Jul ‘18</w:t>
       </w:r>
     </w:p>
     <w:p>
@@ -814,7 +635,7 @@
         <w:pStyle w:val="ListParagraph"/>
         <w:numPr>
           <w:ilvl w:val="0"/>
-          <w:numId w:val="8"/>
+          <w:numId w:val="19"/>
         </w:numPr>
         <w:spacing w:after="0" w:line="240" w:lineRule="auto"/>
         <w:rPr>
@@ -825,31 +646,116 @@
         <w:rPr>
           <w:rFonts w:cstheme="minorHAnsi"/>
         </w:rPr>
-        <w:t xml:space="preserve">Secure disability benefits and </w:t>
-      </w:r>
-      <w:r>
-        <w:rPr>
-          <w:rFonts w:cstheme="minorHAnsi"/>
-        </w:rPr>
-        <w:t>a $1,000.000 grant</w:t>
-      </w:r>
-      <w:r>
-        <w:rPr>
-          <w:rFonts w:cstheme="minorHAnsi"/>
-        </w:rPr>
-        <w:t xml:space="preserve"> for</w:t>
-      </w:r>
-      <w:r>
-        <w:rPr>
-          <w:rFonts w:cstheme="minorHAnsi"/>
-        </w:rPr>
-        <w:t xml:space="preserve"> an</w:t>
-      </w:r>
-      <w:r>
-        <w:rPr>
-          <w:rFonts w:cstheme="minorHAnsi"/>
-        </w:rPr>
-        <w:t xml:space="preserve"> organ transplant </w:t>
+        <w:t>Plan, Organize, Secure disability benefits and a $1,000,000 grant for organ transplant</w:t>
+      </w:r>
+    </w:p>
+    <w:p>
+      <w:pPr>
+        <w:spacing w:after="0" w:line="240" w:lineRule="auto"/>
+        <w:rPr>
+          <w:rFonts w:cstheme="minorHAnsi"/>
+        </w:rPr>
+      </w:pPr>
+    </w:p>
+    <w:p>
+      <w:pPr>
+        <w:spacing w:after="0" w:line="240" w:lineRule="auto"/>
+        <w:rPr>
+          <w:rFonts w:cstheme="minorHAnsi"/>
+          <w:b/>
+          <w:bCs/>
+        </w:rPr>
+      </w:pPr>
+      <w:r>
+        <w:rPr>
+          <w:rFonts w:cstheme="minorHAnsi"/>
+          <w:b/>
+          <w:bCs/>
+        </w:rPr>
+        <w:t xml:space="preserve">Sherrie McNulty LLC in Merrimack, NH </w:t>
+      </w:r>
+      <w:r>
+        <w:rPr>
+          <w:rFonts w:cstheme="minorHAnsi"/>
+          <w:b/>
+          <w:bCs/>
+        </w:rPr>
+        <w:tab/>
+      </w:r>
+      <w:r>
+        <w:rPr>
+          <w:rFonts w:cstheme="minorHAnsi"/>
+          <w:b/>
+          <w:bCs/>
+        </w:rPr>
+        <w:tab/>
+      </w:r>
+      <w:r>
+        <w:rPr>
+          <w:rFonts w:cstheme="minorHAnsi"/>
+          <w:b/>
+          <w:bCs/>
+        </w:rPr>
+        <w:tab/>
+      </w:r>
+      <w:r>
+        <w:rPr>
+          <w:rFonts w:cstheme="minorHAnsi"/>
+          <w:b/>
+          <w:bCs/>
+        </w:rPr>
+        <w:tab/>
+      </w:r>
+      <w:r>
+        <w:rPr>
+          <w:rFonts w:cstheme="minorHAnsi"/>
+          <w:b/>
+          <w:bCs/>
+        </w:rPr>
+        <w:tab/>
+      </w:r>
+      <w:r>
+        <w:rPr>
+          <w:rFonts w:cstheme="minorHAnsi"/>
+          <w:b/>
+          <w:bCs/>
+        </w:rPr>
+        <w:tab/>
+      </w:r>
+      <w:r>
+        <w:rPr>
+          <w:rFonts w:cstheme="minorHAnsi"/>
+          <w:b/>
+          <w:bCs/>
+        </w:rPr>
+        <w:tab/>
+      </w:r>
+      <w:r>
+        <w:rPr>
+          <w:rFonts w:cstheme="minorHAnsi"/>
+          <w:b/>
+          <w:bCs/>
+        </w:rPr>
+        <w:tab/>
+        <w:t xml:space="preserve">              Dec ‘01 – Jul ‘10</w:t>
+      </w:r>
+    </w:p>
+    <w:p>
+      <w:pPr>
+        <w:spacing w:after="0" w:line="240" w:lineRule="auto"/>
+        <w:rPr>
+          <w:rFonts w:cstheme="minorHAnsi"/>
+          <w:b/>
+          <w:bCs/>
+        </w:rPr>
+      </w:pPr>
+      <w:r>
+        <w:rPr>
+          <w:rFonts w:cstheme="minorHAnsi"/>
+          <w:b/>
+          <w:bCs/>
+        </w:rPr>
+        <w:t xml:space="preserve">Consultant </w:t>
       </w:r>
     </w:p>
     <w:p>
@@ -857,7 +763,7 @@
         <w:pStyle w:val="ListParagraph"/>
         <w:numPr>
           <w:ilvl w:val="0"/>
-          <w:numId w:val="8"/>
+          <w:numId w:val="20"/>
         </w:numPr>
         <w:spacing w:after="0" w:line="240" w:lineRule="auto"/>
         <w:rPr>
@@ -868,160 +774,7 @@
         <w:rPr>
           <w:rFonts w:cstheme="minorHAnsi"/>
         </w:rPr>
-        <w:t xml:space="preserve">Planning, Organization, </w:t>
-      </w:r>
-      <w:r>
-        <w:rPr>
-          <w:rFonts w:cstheme="minorHAnsi"/>
-        </w:rPr>
-        <w:t xml:space="preserve">Communication, </w:t>
-      </w:r>
-      <w:r>
-        <w:rPr>
-          <w:rFonts w:cstheme="minorHAnsi"/>
-        </w:rPr>
-        <w:t xml:space="preserve">Personal Care </w:t>
-      </w:r>
-    </w:p>
-    <w:p>
-      <w:pPr>
-        <w:spacing w:after="0" w:line="240" w:lineRule="auto"/>
-        <w:rPr>
-          <w:rFonts w:cstheme="minorHAnsi"/>
-        </w:rPr>
-      </w:pPr>
-    </w:p>
-    <w:p>
-      <w:pPr>
-        <w:spacing w:after="0" w:line="240" w:lineRule="auto"/>
-        <w:rPr>
-          <w:rFonts w:cstheme="minorHAnsi"/>
-          <w:b/>
-          <w:bCs/>
-        </w:rPr>
-      </w:pPr>
-      <w:r>
-        <w:rPr>
-          <w:rFonts w:cstheme="minorHAnsi"/>
-          <w:b/>
-          <w:bCs/>
-        </w:rPr>
-        <w:t>Sherrie McNulty LLC</w:t>
-      </w:r>
-      <w:r>
-        <w:rPr>
-          <w:rFonts w:cstheme="minorHAnsi"/>
-          <w:b/>
-          <w:bCs/>
-        </w:rPr>
-        <w:t xml:space="preserve"> </w:t>
-      </w:r>
-      <w:r>
-        <w:rPr>
-          <w:rFonts w:cstheme="minorHAnsi"/>
-          <w:b/>
-          <w:bCs/>
-        </w:rPr>
-        <w:t>in</w:t>
-      </w:r>
-      <w:r>
-        <w:rPr>
-          <w:rFonts w:cstheme="minorHAnsi"/>
-          <w:b/>
-          <w:bCs/>
-        </w:rPr>
-        <w:t xml:space="preserve"> Merrimack, NH </w:t>
-      </w:r>
-      <w:r>
-        <w:rPr>
-          <w:rFonts w:cstheme="minorHAnsi"/>
-          <w:b/>
-          <w:bCs/>
-        </w:rPr>
-        <w:tab/>
-      </w:r>
-      <w:r>
-        <w:rPr>
-          <w:rFonts w:cstheme="minorHAnsi"/>
-          <w:b/>
-          <w:bCs/>
-        </w:rPr>
-        <w:tab/>
-      </w:r>
-      <w:r>
-        <w:rPr>
-          <w:rFonts w:cstheme="minorHAnsi"/>
-          <w:b/>
-          <w:bCs/>
-        </w:rPr>
-        <w:tab/>
-      </w:r>
-      <w:r>
-        <w:rPr>
-          <w:rFonts w:cstheme="minorHAnsi"/>
-          <w:b/>
-          <w:bCs/>
-        </w:rPr>
-        <w:tab/>
-      </w:r>
-      <w:r>
-        <w:rPr>
-          <w:rFonts w:cstheme="minorHAnsi"/>
-          <w:b/>
-          <w:bCs/>
-        </w:rPr>
-        <w:tab/>
-      </w:r>
-      <w:r>
-        <w:rPr>
-          <w:rFonts w:cstheme="minorHAnsi"/>
-          <w:b/>
-          <w:bCs/>
-        </w:rPr>
-        <w:tab/>
-      </w:r>
-      <w:r>
-        <w:rPr>
-          <w:rFonts w:cstheme="minorHAnsi"/>
-          <w:b/>
-          <w:bCs/>
-        </w:rPr>
-        <w:tab/>
-      </w:r>
-      <w:r>
-        <w:rPr>
-          <w:rFonts w:cstheme="minorHAnsi"/>
-          <w:b/>
-          <w:bCs/>
-        </w:rPr>
-        <w:tab/>
-        <w:t xml:space="preserve">              </w:t>
-      </w:r>
-      <w:r>
-        <w:rPr>
-          <w:rFonts w:cstheme="minorHAnsi"/>
-          <w:b/>
-          <w:bCs/>
-        </w:rPr>
-        <w:t>Dec ‘01 – Jul ‘10</w:t>
-      </w:r>
-    </w:p>
-    <w:p>
-      <w:pPr>
-        <w:spacing w:after="0" w:line="240" w:lineRule="auto"/>
-        <w:rPr>
-          <w:rFonts w:cstheme="minorHAnsi"/>
-          <w:b/>
-          <w:bCs/>
-        </w:rPr>
-      </w:pPr>
-      <w:r>
-        <w:rPr>
-          <w:rFonts w:cstheme="minorHAnsi"/>
-          <w:b/>
-          <w:bCs/>
-        </w:rPr>
-        <w:t xml:space="preserve">Consultant </w:t>
+        <w:t>Establish and maintain customer relationships</w:t>
       </w:r>
     </w:p>
     <w:p>
@@ -1029,7 +782,7 @@
         <w:pStyle w:val="ListParagraph"/>
         <w:numPr>
           <w:ilvl w:val="0"/>
-          <w:numId w:val="9"/>
+          <w:numId w:val="20"/>
         </w:numPr>
         <w:spacing w:after="0" w:line="240" w:lineRule="auto"/>
         <w:rPr>
@@ -1040,13 +793,7 @@
         <w:rPr>
           <w:rFonts w:cstheme="minorHAnsi"/>
         </w:rPr>
-        <w:t xml:space="preserve">Establish and maintain </w:t>
-      </w:r>
-      <w:r>
-        <w:rPr>
-          <w:rFonts w:cstheme="minorHAnsi"/>
-        </w:rPr>
-        <w:t>customer relationships</w:t>
+        <w:t>Customize existing websites</w:t>
       </w:r>
     </w:p>
     <w:p>
@@ -1054,7 +801,7 @@
         <w:pStyle w:val="ListParagraph"/>
         <w:numPr>
           <w:ilvl w:val="0"/>
-          <w:numId w:val="9"/>
+          <w:numId w:val="20"/>
         </w:numPr>
         <w:spacing w:after="0" w:line="240" w:lineRule="auto"/>
         <w:rPr>
@@ -1065,7 +812,7 @@
         <w:rPr>
           <w:rFonts w:cstheme="minorHAnsi"/>
         </w:rPr>
-        <w:t>Customize existing websites</w:t>
+        <w:t>Produce marketing materials</w:t>
       </w:r>
     </w:p>
     <w:p>
@@ -1073,7 +820,7 @@
         <w:pStyle w:val="ListParagraph"/>
         <w:numPr>
           <w:ilvl w:val="0"/>
-          <w:numId w:val="9"/>
+          <w:numId w:val="20"/>
         </w:numPr>
         <w:spacing w:after="0" w:line="240" w:lineRule="auto"/>
         <w:rPr>
@@ -1092,61 +839,33 @@
         <w:rPr>
           <w:rFonts w:cstheme="minorHAnsi"/>
         </w:rPr>
-        <w:t>: HTML, CSS</w:t>
-      </w:r>
-      <w:r>
-        <w:rPr>
-          <w:rFonts w:cstheme="minorHAnsi"/>
-        </w:rPr>
-        <w:t xml:space="preserve">, </w:t>
-      </w:r>
-      <w:r>
-        <w:rPr>
-          <w:rFonts w:cstheme="minorHAnsi"/>
-        </w:rPr>
-        <w:t>Windows</w:t>
-      </w:r>
-    </w:p>
-    <w:p>
-      <w:pPr>
-        <w:spacing w:after="0" w:line="240" w:lineRule="auto"/>
-        <w:rPr>
-          <w:rFonts w:cstheme="minorHAnsi"/>
-        </w:rPr>
-      </w:pPr>
-    </w:p>
-    <w:p>
-      <w:pPr>
-        <w:spacing w:after="0" w:line="240" w:lineRule="auto"/>
-        <w:rPr>
-          <w:rFonts w:cstheme="minorHAnsi"/>
-          <w:b/>
-          <w:bCs/>
-        </w:rPr>
-      </w:pPr>
-      <w:r>
-        <w:rPr>
-          <w:rFonts w:cstheme="minorHAnsi"/>
-          <w:b/>
-          <w:bCs/>
-        </w:rPr>
-        <w:t xml:space="preserve">Avid Technology, Inc </w:t>
-      </w:r>
-      <w:r>
-        <w:rPr>
-          <w:rFonts w:cstheme="minorHAnsi"/>
-          <w:b/>
-          <w:bCs/>
-        </w:rPr>
-        <w:t xml:space="preserve">in </w:t>
-      </w:r>
-      <w:r>
-        <w:rPr>
-          <w:rFonts w:cstheme="minorHAnsi"/>
-          <w:b/>
-          <w:bCs/>
-        </w:rPr>
-        <w:t xml:space="preserve">Tewksbury, MA </w:t>
+        <w:t>: HTML, CSS, Windows, Photoshop</w:t>
+      </w:r>
+    </w:p>
+    <w:p>
+      <w:pPr>
+        <w:spacing w:after="0" w:line="240" w:lineRule="auto"/>
+        <w:rPr>
+          <w:rFonts w:cstheme="minorHAnsi"/>
+        </w:rPr>
+      </w:pPr>
+    </w:p>
+    <w:p>
+      <w:pPr>
+        <w:spacing w:after="0" w:line="240" w:lineRule="auto"/>
+        <w:rPr>
+          <w:rFonts w:cstheme="minorHAnsi"/>
+          <w:b/>
+          <w:bCs/>
+        </w:rPr>
+      </w:pPr>
+      <w:r>
+        <w:rPr>
+          <w:rFonts w:cstheme="minorHAnsi"/>
+          <w:b/>
+          <w:bCs/>
+        </w:rPr>
+        <w:t xml:space="preserve">Avid Technology, Inc in Tewksbury, MA </w:t>
       </w:r>
       <w:r>
         <w:rPr>
@@ -1203,27 +922,12 @@
           <w:bCs/>
         </w:rPr>
         <w:tab/>
-      </w:r>
-      <w:r>
-        <w:rPr>
-          <w:rFonts w:cstheme="minorHAnsi"/>
-          <w:b/>
-          <w:bCs/>
-        </w:rPr>
-        <w:t xml:space="preserve">           </w:t>
-      </w:r>
-      <w:r>
-        <w:rPr>
-          <w:rFonts w:cstheme="minorHAnsi"/>
-          <w:b/>
-          <w:bCs/>
-        </w:rPr>
-        <w:t>Dec ‘00 – Aug ‘01</w:t>
-      </w:r>
-    </w:p>
-    <w:p>
-      <w:pPr>
-        <w:spacing w:after="0" w:line="240" w:lineRule="auto"/>
+        <w:t xml:space="preserve">           Dec ‘00 – Aug ‘01</w:t>
+      </w:r>
+    </w:p>
+    <w:p>
+      <w:pPr>
+        <w:spacing w:after="6" w:line="240" w:lineRule="auto"/>
         <w:rPr>
           <w:rFonts w:cstheme="minorHAnsi"/>
           <w:b/>
@@ -1244,7 +948,7 @@
         <w:pStyle w:val="ListParagraph"/>
         <w:numPr>
           <w:ilvl w:val="0"/>
-          <w:numId w:val="10"/>
+          <w:numId w:val="21"/>
         </w:numPr>
         <w:spacing w:after="0" w:line="240" w:lineRule="auto"/>
         <w:rPr>
@@ -1255,73 +959,7 @@
         <w:rPr>
           <w:rFonts w:cstheme="minorHAnsi"/>
         </w:rPr>
-        <w:t>Implement</w:t>
-      </w:r>
-      <w:r>
-        <w:rPr>
-          <w:rFonts w:cstheme="minorHAnsi"/>
-        </w:rPr>
-        <w:t xml:space="preserve"> web</w:t>
-      </w:r>
-      <w:r>
-        <w:rPr>
-          <w:rFonts w:cstheme="minorHAnsi"/>
-        </w:rPr>
-        <w:t xml:space="preserve">-based </w:t>
-      </w:r>
-      <w:r>
-        <w:rPr>
-          <w:rFonts w:cstheme="minorHAnsi"/>
-        </w:rPr>
-        <w:t xml:space="preserve">application </w:t>
-      </w:r>
-      <w:r>
-        <w:rPr>
-          <w:rFonts w:cstheme="minorHAnsi"/>
-        </w:rPr>
-        <w:t>to</w:t>
-      </w:r>
-      <w:r>
-        <w:rPr>
-          <w:rFonts w:cstheme="minorHAnsi"/>
-        </w:rPr>
-        <w:t xml:space="preserve"> enable journalists to </w:t>
-      </w:r>
-      <w:r>
-        <w:rPr>
-          <w:rFonts w:cstheme="minorHAnsi"/>
-        </w:rPr>
-        <w:t>publish</w:t>
-      </w:r>
-      <w:r>
-        <w:rPr>
-          <w:rFonts w:cstheme="minorHAnsi"/>
-        </w:rPr>
-        <w:t xml:space="preserve"> and automatically </w:t>
-      </w:r>
-      <w:r>
-        <w:rPr>
-          <w:rFonts w:cstheme="minorHAnsi"/>
-        </w:rPr>
-        <w:t>move obsolete articles to a user accessible a</w:t>
-      </w:r>
-      <w:r>
-        <w:rPr>
-          <w:rFonts w:cstheme="minorHAnsi"/>
-        </w:rPr>
-        <w:t>rchive</w:t>
-      </w:r>
-      <w:r>
-        <w:rPr>
-          <w:rFonts w:cstheme="minorHAnsi"/>
-        </w:rPr>
-        <w:t xml:space="preserve"> </w:t>
-      </w:r>
-      <w:r>
-        <w:rPr>
-          <w:rFonts w:cstheme="minorHAnsi"/>
-        </w:rPr>
-        <w:t>without assistance from software developers</w:t>
+        <w:t>Save the expense of buying a costly off-the-shelf content management system by implementing an abbreviated version for journalists to release and archive articles for online access (it was a suggestion that got me hired)</w:t>
       </w:r>
     </w:p>
     <w:p>
@@ -1329,7 +967,7 @@
         <w:pStyle w:val="ListParagraph"/>
         <w:numPr>
           <w:ilvl w:val="0"/>
-          <w:numId w:val="10"/>
+          <w:numId w:val="21"/>
         </w:numPr>
         <w:spacing w:after="0" w:line="240" w:lineRule="auto"/>
         <w:rPr>
@@ -1340,7 +978,7 @@
         <w:rPr>
           <w:rFonts w:cstheme="minorHAnsi"/>
         </w:rPr>
-        <w:t>Generate technical documentation and user guide</w:t>
+        <w:t>Generate technical documentation and a user guide</w:t>
       </w:r>
     </w:p>
     <w:p>
@@ -1348,7 +986,7 @@
         <w:pStyle w:val="ListParagraph"/>
         <w:numPr>
           <w:ilvl w:val="0"/>
-          <w:numId w:val="10"/>
+          <w:numId w:val="21"/>
         </w:numPr>
         <w:spacing w:after="0" w:line="240" w:lineRule="auto"/>
         <w:rPr>
@@ -1359,7 +997,7 @@
         <w:rPr>
           <w:rFonts w:cstheme="minorHAnsi"/>
         </w:rPr>
-        <w:t>Customer training and support</w:t>
+        <w:t>Provide customer training and support</w:t>
       </w:r>
     </w:p>
     <w:p>
@@ -1367,7 +1005,7 @@
         <w:pStyle w:val="ListParagraph"/>
         <w:numPr>
           <w:ilvl w:val="0"/>
-          <w:numId w:val="10"/>
+          <w:numId w:val="21"/>
         </w:numPr>
         <w:spacing w:after="0" w:line="240" w:lineRule="auto"/>
         <w:rPr>
@@ -1386,27 +1024,11 @@
         <w:rPr>
           <w:rFonts w:cstheme="minorHAnsi"/>
         </w:rPr>
-        <w:t xml:space="preserve">: HTML, CSS, JavaScript, </w:t>
-      </w:r>
-      <w:r>
-        <w:rPr>
-          <w:rFonts w:cstheme="minorHAnsi"/>
-        </w:rPr>
-        <w:t xml:space="preserve">SQL, </w:t>
-      </w:r>
-      <w:r>
-        <w:rPr>
-          <w:rFonts w:cstheme="minorHAnsi"/>
-        </w:rPr>
-        <w:t xml:space="preserve">Shell Script, </w:t>
-      </w:r>
-      <w:r>
-        <w:rPr>
-          <w:rFonts w:cstheme="minorHAnsi"/>
-        </w:rPr>
-        <w:t>UNIX, Mac, Windows</w:t>
-      </w:r>
-    </w:p>
+        <w:t>: HTML, CSS, JavaScript, SQL, Shell Script, UNIX, Mac, Windows</w:t>
+      </w:r>
+      <w:bookmarkEnd w:id="0"/>
+    </w:p>
+    <w:p/>
     <w:sectPr>
       <w:pgSz w:w="12240" w:h="15840"/>
       <w:pgMar w:top="720" w:right="720" w:bottom="720" w:left="720" w:header="720" w:footer="720" w:gutter="0"/>
@@ -2925,6 +2547,30 @@
   </w:num>
   <w:num w:numId="13">
     <w:abstractNumId w:val="12"/>
+  </w:num>
+  <w:num w:numId="14">
+    <w:abstractNumId w:val="0"/>
+  </w:num>
+  <w:num w:numId="15">
+    <w:abstractNumId w:val="8"/>
+  </w:num>
+  <w:num w:numId="16">
+    <w:abstractNumId w:val="11"/>
+  </w:num>
+  <w:num w:numId="17">
+    <w:abstractNumId w:val="4"/>
+  </w:num>
+  <w:num w:numId="18">
+    <w:abstractNumId w:val="6"/>
+  </w:num>
+  <w:num w:numId="19">
+    <w:abstractNumId w:val="5"/>
+  </w:num>
+  <w:num w:numId="20">
+    <w:abstractNumId w:val="3"/>
+  </w:num>
+  <w:num w:numId="21">
+    <w:abstractNumId w:val="9"/>
   </w:num>
 </w:numbering>
 </file>
@@ -3327,6 +2973,10 @@
   <w:style w:type="paragraph" w:default="1" w:styleId="Normal">
     <w:name w:val="Normal"/>
     <w:qFormat/>
+    <w:rsid w:val="00283B5E"/>
+    <w:pPr>
+      <w:spacing w:line="256" w:lineRule="auto"/>
+    </w:pPr>
   </w:style>
   <w:style w:type="character" w:default="1" w:styleId="DefaultParagraphFont">
     <w:name w:val="Default Paragraph Font"/>
@@ -3362,6 +3012,7 @@
     <w:qFormat/>
     <w:rsid w:val="008A2C6B"/>
     <w:pPr>
+      <w:spacing w:line="259" w:lineRule="auto"/>
       <w:ind w:left="720"/>
       <w:contextualSpacing/>
     </w:pPr>

--- a/assets/documents/resume.docx
+++ b/assets/documents/resume.docx
@@ -236,8 +236,16 @@
           <w:bCs/>
         </w:rPr>
       </w:pPr>
-      <w:bookmarkStart w:id="0" w:name="_Hlk43820478"/>
-      <w:bookmarkStart w:id="1" w:name="_Hlk43824765"/>
+      <w:bookmarkStart w:id="0" w:name="_Hlk43824765"/>
+      <w:bookmarkStart w:id="1" w:name="_Hlk43820478"/>
+      <w:r>
+        <w:rPr>
+          <w:rFonts w:cstheme="minorHAnsi"/>
+          <w:b/>
+          <w:bCs/>
+        </w:rPr>
+        <w:t xml:space="preserve">Private </w:t>
+      </w:r>
       <w:r>
         <w:rPr>
           <w:rFonts w:cstheme="minorHAnsi"/>
@@ -488,7 +496,7 @@
         <w:t xml:space="preserve"> Responsive Design, RESTful Applications, HTML5, CSS3, Bootstrap, Media Query, JavaScript, jQuery, JSON, Node, Express, React, SQL, Visual Studio Code, Github, Heroku, Zoom</w:t>
       </w:r>
     </w:p>
-    <w:bookmarkEnd w:id="1"/>
+    <w:bookmarkEnd w:id="0"/>
     <w:p>
       <w:pPr>
         <w:spacing w:after="0" w:line="240" w:lineRule="auto"/>
@@ -1026,7 +1034,7 @@
         </w:rPr>
         <w:t>: HTML, CSS, JavaScript, SQL, Shell Script, UNIX, Mac, Windows</w:t>
       </w:r>
-      <w:bookmarkEnd w:id="0"/>
+      <w:bookmarkEnd w:id="1"/>
     </w:p>
     <w:p/>
     <w:sectPr>
